--- a/Readings/Schutt_2015_Investigating-the-social-world_v00.docx
+++ b/Readings/Schutt_2015_Investigating-the-social-world_v00.docx
@@ -910,6 +910,1466 @@
           <w:docGrid w:linePitch="360"/>
         </w:sectPr>
       </w:pPr>
+    </w:p>
+    <w:p>
+      <w:pPr>
+        <w:rPr>
+          <w:u w:val="single"/>
+        </w:rPr>
+      </w:pPr>
+      <w:r>
+        <w:rPr>
+          <w:u w:val="single"/>
+        </w:rPr>
+        <w:lastRenderedPageBreak/>
+        <w:t>Preview Questions</w:t>
+      </w:r>
+    </w:p>
+    <w:p>
+      <w:pPr>
+        <w:pStyle w:val="ListParagraph"/>
+        <w:numPr>
+          <w:ilvl w:val="0"/>
+          <w:numId w:val="7"/>
+        </w:numPr>
+      </w:pPr>
+      <w:r>
+        <w:t>How do you develop social research questions?</w:t>
+      </w:r>
+    </w:p>
+    <w:p>
+      <w:pPr>
+        <w:pStyle w:val="ListParagraph"/>
+        <w:numPr>
+          <w:ilvl w:val="0"/>
+          <w:numId w:val="7"/>
+        </w:numPr>
+      </w:pPr>
+      <w:r>
+        <w:t>What are the various social theories?</w:t>
+      </w:r>
+    </w:p>
+    <w:p>
+      <w:pPr>
+        <w:pStyle w:val="ListParagraph"/>
+        <w:numPr>
+          <w:ilvl w:val="0"/>
+          <w:numId w:val="7"/>
+        </w:numPr>
+      </w:pPr>
+      <w:r>
+        <w:t>How do you search the literature?</w:t>
+      </w:r>
+    </w:p>
+    <w:p>
+      <w:pPr>
+        <w:pStyle w:val="ListParagraph"/>
+        <w:numPr>
+          <w:ilvl w:val="0"/>
+          <w:numId w:val="7"/>
+        </w:numPr>
+      </w:pPr>
+      <w:r>
+        <w:t>How do you review previous research on a topic?</w:t>
+      </w:r>
+    </w:p>
+    <w:p>
+      <w:pPr>
+        <w:pStyle w:val="ListParagraph"/>
+        <w:numPr>
+          <w:ilvl w:val="0"/>
+          <w:numId w:val="7"/>
+        </w:numPr>
+      </w:pPr>
+      <w:r>
+        <w:t>What are the various strategies used to conduct social research?</w:t>
+      </w:r>
+    </w:p>
+    <w:p>
+      <w:pPr>
+        <w:pStyle w:val="ListParagraph"/>
+        <w:numPr>
+          <w:ilvl w:val="0"/>
+          <w:numId w:val="7"/>
+        </w:numPr>
+      </w:pPr>
+      <w:r>
+        <w:t>What are the standards used to evaluate social research?</w:t>
+      </w:r>
+    </w:p>
+    <w:p/>
+    <w:p>
+      <w:pPr>
+        <w:rPr>
+          <w:u w:val="single"/>
+        </w:rPr>
+      </w:pPr>
+      <w:r>
+        <w:rPr>
+          <w:u w:val="single"/>
+        </w:rPr>
+        <w:t>Reading Summary</w:t>
+      </w:r>
+    </w:p>
+    <w:p>
+      <w:r>
+        <w:t>Social Research Questions</w:t>
+      </w:r>
+    </w:p>
+    <w:p>
+      <w:pPr>
+        <w:pStyle w:val="ListParagraph"/>
+        <w:numPr>
+          <w:ilvl w:val="0"/>
+          <w:numId w:val="8"/>
+        </w:numPr>
+      </w:pPr>
+      <w:r>
+        <w:t>A social research question is a question about the social world that one aims to answer by collecting and analyzing firsthand, verifiable, empirical data.</w:t>
+      </w:r>
+    </w:p>
+    <w:p>
+      <w:pPr>
+        <w:pStyle w:val="ListParagraph"/>
+        <w:numPr>
+          <w:ilvl w:val="0"/>
+          <w:numId w:val="8"/>
+        </w:numPr>
+      </w:pPr>
+      <w:r>
+        <w:t>Identify social research questions</w:t>
+      </w:r>
+    </w:p>
+    <w:p>
+      <w:pPr>
+        <w:pStyle w:val="ListParagraph"/>
+        <w:numPr>
+          <w:ilvl w:val="1"/>
+          <w:numId w:val="8"/>
+        </w:numPr>
+      </w:pPr>
+      <w:r>
+        <w:t>Through personal experience</w:t>
+      </w:r>
+    </w:p>
+    <w:p>
+      <w:pPr>
+        <w:pStyle w:val="ListParagraph"/>
+        <w:numPr>
+          <w:ilvl w:val="1"/>
+          <w:numId w:val="8"/>
+        </w:numPr>
+      </w:pPr>
+      <w:r>
+        <w:t>From the research literature</w:t>
+      </w:r>
+    </w:p>
+    <w:p>
+      <w:pPr>
+        <w:pStyle w:val="ListParagraph"/>
+        <w:numPr>
+          <w:ilvl w:val="1"/>
+          <w:numId w:val="8"/>
+        </w:numPr>
+      </w:pPr>
+      <w:r>
+        <w:t>Social theory (i.e., answering a question that is critical for a particular social theory)</w:t>
+      </w:r>
+    </w:p>
+    <w:p>
+      <w:pPr>
+        <w:pStyle w:val="ListParagraph"/>
+        <w:numPr>
+          <w:ilvl w:val="1"/>
+          <w:numId w:val="8"/>
+        </w:numPr>
+      </w:pPr>
+      <w:r>
+        <w:t>Questions posed by funding sources</w:t>
+      </w:r>
+      <w:r>
+        <w:t xml:space="preserve"> (e.g., requests for proposals)</w:t>
+      </w:r>
+    </w:p>
+    <w:p>
+      <w:pPr>
+        <w:pStyle w:val="ListParagraph"/>
+        <w:numPr>
+          <w:ilvl w:val="0"/>
+          <w:numId w:val="8"/>
+        </w:numPr>
+      </w:pPr>
+      <w:r>
+        <w:t>Refining research questions</w:t>
+      </w:r>
+    </w:p>
+    <w:p>
+      <w:pPr>
+        <w:pStyle w:val="ListParagraph"/>
+        <w:numPr>
+          <w:ilvl w:val="1"/>
+          <w:numId w:val="8"/>
+        </w:numPr>
+      </w:pPr>
+      <w:r>
+        <w:t>Develop the research question gradually</w:t>
+      </w:r>
+    </w:p>
+    <w:p>
+      <w:pPr>
+        <w:pStyle w:val="ListParagraph"/>
+        <w:numPr>
+          <w:ilvl w:val="1"/>
+          <w:numId w:val="8"/>
+        </w:numPr>
+      </w:pPr>
+      <w:r>
+        <w:t>Create a list of possible research questions over time</w:t>
+      </w:r>
+    </w:p>
+    <w:p>
+      <w:pPr>
+        <w:pStyle w:val="ListParagraph"/>
+        <w:numPr>
+          <w:ilvl w:val="2"/>
+          <w:numId w:val="8"/>
+        </w:numPr>
+      </w:pPr>
+      <w:r>
+        <w:t>Review the list for questions or themes that appear multiple times</w:t>
+      </w:r>
+    </w:p>
+    <w:p>
+      <w:pPr>
+        <w:pStyle w:val="ListParagraph"/>
+        <w:numPr>
+          <w:ilvl w:val="1"/>
+          <w:numId w:val="8"/>
+        </w:numPr>
+      </w:pPr>
+      <w:r>
+        <w:t>Scope research questions to align with time and resources available to conduct the research</w:t>
+      </w:r>
+    </w:p>
+    <w:p>
+      <w:pPr>
+        <w:pStyle w:val="ListParagraph"/>
+        <w:numPr>
+          <w:ilvl w:val="0"/>
+          <w:numId w:val="8"/>
+        </w:numPr>
+      </w:pPr>
+      <w:r>
+        <w:t>Evaluating the best social research questions candidates</w:t>
+      </w:r>
+    </w:p>
+    <w:p>
+      <w:pPr>
+        <w:pStyle w:val="ListParagraph"/>
+        <w:numPr>
+          <w:ilvl w:val="1"/>
+          <w:numId w:val="8"/>
+        </w:numPr>
+      </w:pPr>
+      <w:r>
+        <w:t>Feasibility of conducting the research given the time and resources</w:t>
+      </w:r>
+    </w:p>
+    <w:p>
+      <w:pPr>
+        <w:pStyle w:val="ListParagraph"/>
+        <w:numPr>
+          <w:ilvl w:val="1"/>
+          <w:numId w:val="8"/>
+        </w:numPr>
+      </w:pPr>
+      <w:r>
+        <w:t>Whether the social importance justifies the expenditure of effort and resources</w:t>
+      </w:r>
+    </w:p>
+    <w:p>
+      <w:pPr>
+        <w:pStyle w:val="ListParagraph"/>
+        <w:numPr>
+          <w:ilvl w:val="2"/>
+          <w:numId w:val="8"/>
+        </w:numPr>
+      </w:pPr>
+      <w:r>
+        <w:t>Whether or not it will make a difference</w:t>
+      </w:r>
+    </w:p>
+    <w:p>
+      <w:pPr>
+        <w:pStyle w:val="ListParagraph"/>
+        <w:numPr>
+          <w:ilvl w:val="2"/>
+          <w:numId w:val="8"/>
+        </w:numPr>
+      </w:pPr>
+      <w:r>
+        <w:t>Whether or not other people care about it</w:t>
+      </w:r>
+    </w:p>
+    <w:p>
+      <w:pPr>
+        <w:pStyle w:val="ListParagraph"/>
+        <w:numPr>
+          <w:ilvl w:val="1"/>
+          <w:numId w:val="8"/>
+        </w:numPr>
+      </w:pPr>
+      <w:r>
+        <w:t>Scientific relevance</w:t>
+      </w:r>
+    </w:p>
+    <w:p/>
+    <w:p>
+      <w:r>
+        <w:t>Social Theories</w:t>
+      </w:r>
+    </w:p>
+    <w:p>
+      <w:pPr>
+        <w:pStyle w:val="ListParagraph"/>
+        <w:numPr>
+          <w:ilvl w:val="0"/>
+          <w:numId w:val="9"/>
+        </w:numPr>
+      </w:pPr>
+      <w:r>
+        <w:t xml:space="preserve">A theory is </w:t>
+      </w:r>
+      <w:r>
+        <w:t>an interrelated set of propositions about a reality that is internally coherent and can be empirically tested.</w:t>
+      </w:r>
+    </w:p>
+    <w:p>
+      <w:pPr>
+        <w:pStyle w:val="ListParagraph"/>
+        <w:numPr>
+          <w:ilvl w:val="0"/>
+          <w:numId w:val="9"/>
+        </w:numPr>
+      </w:pPr>
+      <w:r>
+        <w:t xml:space="preserve">Rational choice theory </w:t>
+      </w:r>
+      <w:r>
+        <w:t>is a social theory that explains the actions of individuals and posits that actors choose their actions to maximize their personal gains on a cost-benefit basis.</w:t>
+      </w:r>
+    </w:p>
+    <w:p>
+      <w:pPr>
+        <w:pStyle w:val="ListParagraph"/>
+        <w:numPr>
+          <w:ilvl w:val="0"/>
+          <w:numId w:val="9"/>
+        </w:numPr>
+      </w:pPr>
+      <w:r>
+        <w:t xml:space="preserve">Procedural justice theory is a social theory that explains why people obey the law and posits that they do so from a sense of obligation that flows from seeing legal authorities as moral and legitimate. </w:t>
+      </w:r>
+    </w:p>
+    <w:p>
+      <w:pPr>
+        <w:pStyle w:val="ListParagraph"/>
+        <w:numPr>
+          <w:ilvl w:val="0"/>
+          <w:numId w:val="9"/>
+        </w:numPr>
+      </w:pPr>
+      <w:r>
+        <w:t>Symbolic interaction theory is a social theory that explains social interaction and posits that social interaction conveys meaning and promotes socialization.</w:t>
+      </w:r>
+    </w:p>
+    <w:p>
+      <w:pPr>
+        <w:pStyle w:val="ListParagraph"/>
+        <w:numPr>
+          <w:ilvl w:val="0"/>
+          <w:numId w:val="9"/>
+        </w:numPr>
+      </w:pPr>
+      <w:r>
+        <w:t>Labeling theory is a social theory related to symbolic interaction theory that explains peoples’ behaviors and posits that the labels we ascribe to individuals influences how others interact with those individuals and causes individuals to act in ways consistent with the label ascribe to them.</w:t>
+      </w:r>
+    </w:p>
+    <w:p>
+      <w:pPr>
+        <w:pStyle w:val="ListParagraph"/>
+        <w:numPr>
+          <w:ilvl w:val="0"/>
+          <w:numId w:val="9"/>
+        </w:numPr>
+      </w:pPr>
+      <w:r>
+        <w:lastRenderedPageBreak/>
+        <w:t>Conflict theory is a social theory that explains why groups attempt to exercise dominance</w:t>
+      </w:r>
+      <w:r>
+        <w:t xml:space="preserve"> over others </w:t>
+      </w:r>
+      <w:r>
+        <w:t>and posits that conflict is the primary force in society</w:t>
+      </w:r>
+      <w:r>
+        <w:t>.</w:t>
+      </w:r>
+    </w:p>
+    <w:p>
+      <w:pPr>
+        <w:pStyle w:val="ListParagraph"/>
+        <w:numPr>
+          <w:ilvl w:val="0"/>
+          <w:numId w:val="9"/>
+        </w:numPr>
+      </w:pPr>
+      <w:r>
+        <w:t>Functional theory is a social theory that explains social patterns and posits that the basis of social bonds determines how people interact.</w:t>
+      </w:r>
+    </w:p>
+    <w:p/>
+    <w:p>
+      <w:r>
+        <w:t>Scientific Paradigms</w:t>
+      </w:r>
+    </w:p>
+    <w:p>
+      <w:pPr>
+        <w:pStyle w:val="ListParagraph"/>
+        <w:numPr>
+          <w:ilvl w:val="0"/>
+          <w:numId w:val="10"/>
+        </w:numPr>
+      </w:pPr>
+      <w:r>
+        <w:t>A scientific paradigm is a set of beliefs that guide research in a given field.  Paradigms comprise:</w:t>
+      </w:r>
+    </w:p>
+    <w:p>
+      <w:pPr>
+        <w:pStyle w:val="ListParagraph"/>
+        <w:numPr>
+          <w:ilvl w:val="1"/>
+          <w:numId w:val="10"/>
+        </w:numPr>
+      </w:pPr>
+      <w:r>
+        <w:t>Unquestioned suppositions</w:t>
+      </w:r>
+    </w:p>
+    <w:p>
+      <w:pPr>
+        <w:pStyle w:val="ListParagraph"/>
+        <w:numPr>
+          <w:ilvl w:val="1"/>
+          <w:numId w:val="10"/>
+        </w:numPr>
+      </w:pPr>
+      <w:r>
+        <w:t>Accepted theories</w:t>
+      </w:r>
+    </w:p>
+    <w:p>
+      <w:pPr>
+        <w:pStyle w:val="ListParagraph"/>
+        <w:numPr>
+          <w:ilvl w:val="1"/>
+          <w:numId w:val="10"/>
+        </w:numPr>
+      </w:pPr>
+      <w:r>
+        <w:t>Foundational research findings</w:t>
+      </w:r>
+    </w:p>
+    <w:p>
+      <w:pPr>
+        <w:pStyle w:val="ListParagraph"/>
+        <w:numPr>
+          <w:ilvl w:val="0"/>
+          <w:numId w:val="10"/>
+        </w:numPr>
+      </w:pPr>
+      <w:r>
+        <w:t>Normal science is research that is consistent with the prevailing scientific paradigm.</w:t>
+      </w:r>
+    </w:p>
+    <w:p>
+      <w:pPr>
+        <w:pStyle w:val="ListParagraph"/>
+        <w:numPr>
+          <w:ilvl w:val="0"/>
+          <w:numId w:val="10"/>
+        </w:numPr>
+      </w:pPr>
+      <w:r>
+        <w:t>A scientific revolution is the abrupt shift from one dominant scientific paradigm to an alternative scientific paradigm.</w:t>
+      </w:r>
+    </w:p>
+    <w:p>
+      <w:pPr>
+        <w:pStyle w:val="ListParagraph"/>
+        <w:numPr>
+          <w:ilvl w:val="1"/>
+          <w:numId w:val="10"/>
+        </w:numPr>
+      </w:pPr>
+      <w:r>
+        <w:t>Usually develops after the accumulation of a large body of evidence that contradicts the dominant scientific paradigm.</w:t>
+      </w:r>
+    </w:p>
+    <w:p/>
+    <w:p>
+      <w:r>
+        <w:t>Social Research Foundations</w:t>
+      </w:r>
+    </w:p>
+    <w:p>
+      <w:pPr>
+        <w:pStyle w:val="ListParagraph"/>
+        <w:numPr>
+          <w:ilvl w:val="0"/>
+          <w:numId w:val="11"/>
+        </w:numPr>
+      </w:pPr>
+      <w:r>
+        <w:t>Scoping your literature search</w:t>
+      </w:r>
+    </w:p>
+    <w:p>
+      <w:pPr>
+        <w:pStyle w:val="ListParagraph"/>
+        <w:numPr>
+          <w:ilvl w:val="1"/>
+          <w:numId w:val="11"/>
+        </w:numPr>
+      </w:pPr>
+      <w:r>
+        <w:t>Studies that tried to answer the same question</w:t>
+      </w:r>
+    </w:p>
+    <w:p>
+      <w:pPr>
+        <w:pStyle w:val="ListParagraph"/>
+        <w:numPr>
+          <w:ilvl w:val="1"/>
+          <w:numId w:val="11"/>
+        </w:numPr>
+      </w:pPr>
+      <w:r>
+        <w:t>Studies that tried to answer similar questions</w:t>
+      </w:r>
+    </w:p>
+    <w:p>
+      <w:pPr>
+        <w:pStyle w:val="ListParagraph"/>
+        <w:numPr>
+          <w:ilvl w:val="1"/>
+          <w:numId w:val="11"/>
+        </w:numPr>
+      </w:pPr>
+      <w:r>
+        <w:t>Studies about similar topics</w:t>
+      </w:r>
+    </w:p>
+    <w:p>
+      <w:pPr>
+        <w:pStyle w:val="ListParagraph"/>
+        <w:numPr>
+          <w:ilvl w:val="1"/>
+          <w:numId w:val="11"/>
+        </w:numPr>
+      </w:pPr>
+      <w:r>
+        <w:t>Studies that used similar methods</w:t>
+      </w:r>
+    </w:p>
+    <w:p>
+      <w:pPr>
+        <w:pStyle w:val="ListParagraph"/>
+        <w:numPr>
+          <w:ilvl w:val="0"/>
+          <w:numId w:val="11"/>
+        </w:numPr>
+      </w:pPr>
+      <w:r>
+        <w:t>Newspapers and magazine articles are NOT acceptable sources</w:t>
+      </w:r>
+    </w:p>
+    <w:p>
+      <w:pPr>
+        <w:pStyle w:val="ListParagraph"/>
+        <w:numPr>
+          <w:ilvl w:val="0"/>
+          <w:numId w:val="11"/>
+        </w:numPr>
+      </w:pPr>
+      <w:r>
+        <w:t>Searching the literature</w:t>
+      </w:r>
+    </w:p>
+    <w:p>
+      <w:pPr>
+        <w:pStyle w:val="ListParagraph"/>
+        <w:numPr>
+          <w:ilvl w:val="1"/>
+          <w:numId w:val="11"/>
+        </w:numPr>
+      </w:pPr>
+      <w:r>
+        <w:t>Specify the research question</w:t>
+      </w:r>
+    </w:p>
+    <w:p>
+      <w:pPr>
+        <w:pStyle w:val="ListParagraph"/>
+        <w:numPr>
+          <w:ilvl w:val="1"/>
+          <w:numId w:val="11"/>
+        </w:numPr>
+      </w:pPr>
+      <w:r>
+        <w:t>Identify appropriate bibliographic databases</w:t>
+      </w:r>
+    </w:p>
+    <w:p>
+      <w:pPr>
+        <w:pStyle w:val="ListParagraph"/>
+        <w:numPr>
+          <w:ilvl w:val="1"/>
+          <w:numId w:val="11"/>
+        </w:numPr>
+      </w:pPr>
+      <w:r>
+        <w:t>Create a tentative list of search terms</w:t>
+      </w:r>
+    </w:p>
+    <w:p>
+      <w:pPr>
+        <w:pStyle w:val="ListParagraph"/>
+        <w:numPr>
+          <w:ilvl w:val="1"/>
+          <w:numId w:val="11"/>
+        </w:numPr>
+      </w:pPr>
+      <w:r>
+        <w:t>Narrow your search</w:t>
+      </w:r>
+    </w:p>
+    <w:p>
+      <w:pPr>
+        <w:pStyle w:val="ListParagraph"/>
+        <w:numPr>
+          <w:ilvl w:val="2"/>
+          <w:numId w:val="11"/>
+        </w:numPr>
+      </w:pPr>
+      <w:r>
+        <w:t>Specify search terms more precisely</w:t>
+      </w:r>
+    </w:p>
+    <w:p>
+      <w:pPr>
+        <w:pStyle w:val="ListParagraph"/>
+        <w:numPr>
+          <w:ilvl w:val="2"/>
+          <w:numId w:val="11"/>
+        </w:numPr>
+      </w:pPr>
+      <w:r>
+        <w:t>Broaden search terms</w:t>
+      </w:r>
+    </w:p>
+    <w:p>
+      <w:pPr>
+        <w:pStyle w:val="ListParagraph"/>
+        <w:numPr>
+          <w:ilvl w:val="2"/>
+          <w:numId w:val="11"/>
+        </w:numPr>
+      </w:pPr>
+      <w:r>
+        <w:t>Use synonyms for various terms</w:t>
+      </w:r>
+    </w:p>
+    <w:p>
+      <w:pPr>
+        <w:pStyle w:val="ListParagraph"/>
+        <w:numPr>
+          <w:ilvl w:val="2"/>
+          <w:numId w:val="11"/>
+        </w:numPr>
+      </w:pPr>
+      <w:r>
+        <w:t>Use Boolean search logic</w:t>
+      </w:r>
+    </w:p>
+    <w:p>
+      <w:pPr>
+        <w:pStyle w:val="ListParagraph"/>
+        <w:numPr>
+          <w:ilvl w:val="2"/>
+          <w:numId w:val="11"/>
+        </w:numPr>
+      </w:pPr>
+      <w:r>
+        <w:t>Specify appropriate subject descriptors</w:t>
+      </w:r>
+    </w:p>
+    <w:p>
+      <w:pPr>
+        <w:pStyle w:val="ListParagraph"/>
+        <w:numPr>
+          <w:ilvl w:val="1"/>
+          <w:numId w:val="11"/>
+        </w:numPr>
+      </w:pPr>
+      <w:r>
+        <w:t>Review results</w:t>
+      </w:r>
+    </w:p>
+    <w:p>
+      <w:pPr>
+        <w:pStyle w:val="ListParagraph"/>
+        <w:numPr>
+          <w:ilvl w:val="2"/>
+          <w:numId w:val="11"/>
+        </w:numPr>
+      </w:pPr>
+      <w:r>
+        <w:t>Read titles</w:t>
+      </w:r>
+    </w:p>
+    <w:p>
+      <w:pPr>
+        <w:pStyle w:val="ListParagraph"/>
+        <w:numPr>
+          <w:ilvl w:val="2"/>
+          <w:numId w:val="11"/>
+        </w:numPr>
+      </w:pPr>
+      <w:r>
+        <w:t>Read abstracts</w:t>
+      </w:r>
+    </w:p>
+    <w:p>
+      <w:pPr>
+        <w:pStyle w:val="ListParagraph"/>
+        <w:numPr>
+          <w:ilvl w:val="2"/>
+          <w:numId w:val="11"/>
+        </w:numPr>
+      </w:pPr>
+      <w:r>
+        <w:t>Review references</w:t>
+      </w:r>
+    </w:p>
+    <w:p>
+      <w:pPr>
+        <w:pStyle w:val="ListParagraph"/>
+        <w:numPr>
+          <w:ilvl w:val="1"/>
+          <w:numId w:val="11"/>
+        </w:numPr>
+      </w:pPr>
+      <w:r>
+        <w:t>Retrieve the articles</w:t>
+      </w:r>
+    </w:p>
+    <w:p>
+      <w:pPr>
+        <w:pStyle w:val="ListParagraph"/>
+        <w:numPr>
+          <w:ilvl w:val="0"/>
+          <w:numId w:val="11"/>
+        </w:numPr>
+      </w:pPr>
+      <w:r>
+        <w:t>Reviewing research</w:t>
+      </w:r>
+    </w:p>
+    <w:p>
+      <w:pPr>
+        <w:pStyle w:val="ListParagraph"/>
+        <w:numPr>
+          <w:ilvl w:val="1"/>
+          <w:numId w:val="11"/>
+        </w:numPr>
+      </w:pPr>
+      <w:r>
+        <w:t>Consider the quality of each research study</w:t>
+      </w:r>
+    </w:p>
+    <w:p>
+      <w:pPr>
+        <w:pStyle w:val="ListParagraph"/>
+        <w:numPr>
+          <w:ilvl w:val="1"/>
+          <w:numId w:val="11"/>
+        </w:numPr>
+      </w:pPr>
+      <w:r>
+        <w:t>Consider the implications of study findings on your planned research</w:t>
+      </w:r>
+    </w:p>
+    <w:p>
+      <w:pPr>
+        <w:pStyle w:val="ListParagraph"/>
+        <w:numPr>
+          <w:ilvl w:val="1"/>
+          <w:numId w:val="11"/>
+        </w:numPr>
+      </w:pPr>
+      <w:r>
+        <w:t>Adjust your thinking about your research question based on the perspectives and alternative arguments in the literature</w:t>
+      </w:r>
+    </w:p>
+    <w:p>
+      <w:pPr>
+        <w:pStyle w:val="ListParagraph"/>
+        <w:numPr>
+          <w:ilvl w:val="0"/>
+          <w:numId w:val="11"/>
+        </w:numPr>
+      </w:pPr>
+      <w:r>
+        <w:t>Research monographs are books that provide more information from a research project than can be included in a journal article.</w:t>
+      </w:r>
+    </w:p>
+    <w:p>
+      <w:pPr>
+        <w:pStyle w:val="ListParagraph"/>
+        <w:numPr>
+          <w:ilvl w:val="0"/>
+          <w:numId w:val="11"/>
+        </w:numPr>
+      </w:pPr>
+      <w:r>
+        <w:lastRenderedPageBreak/>
+        <w:t>Databases for social research</w:t>
+      </w:r>
+    </w:p>
+    <w:p>
+      <w:pPr>
+        <w:pStyle w:val="ListParagraph"/>
+        <w:numPr>
+          <w:ilvl w:val="1"/>
+          <w:numId w:val="11"/>
+        </w:numPr>
+      </w:pPr>
+      <w:r>
+        <w:t>Sociological Abstracts</w:t>
+      </w:r>
+    </w:p>
+    <w:p>
+      <w:pPr>
+        <w:pStyle w:val="ListParagraph"/>
+        <w:numPr>
+          <w:ilvl w:val="1"/>
+          <w:numId w:val="11"/>
+        </w:numPr>
+      </w:pPr>
+      <w:proofErr w:type="spellStart"/>
+      <w:r>
+        <w:t>SocINDEX</w:t>
+      </w:r>
+      <w:proofErr w:type="spellEnd"/>
+    </w:p>
+    <w:p>
+      <w:pPr>
+        <w:pStyle w:val="ListParagraph"/>
+        <w:numPr>
+          <w:ilvl w:val="1"/>
+          <w:numId w:val="11"/>
+        </w:numPr>
+      </w:pPr>
+      <w:r>
+        <w:t>Psychological Abstracts</w:t>
+      </w:r>
+    </w:p>
+    <w:p>
+      <w:pPr>
+        <w:pStyle w:val="ListParagraph"/>
+        <w:numPr>
+          <w:ilvl w:val="0"/>
+          <w:numId w:val="11"/>
+        </w:numPr>
+      </w:pPr>
+      <w:r>
+        <w:t>Two stage review literature review process</w:t>
+      </w:r>
+    </w:p>
+    <w:p>
+      <w:pPr>
+        <w:pStyle w:val="ListParagraph"/>
+        <w:numPr>
+          <w:ilvl w:val="1"/>
+          <w:numId w:val="11"/>
+        </w:numPr>
+      </w:pPr>
+      <w:r>
+        <w:t>Assess each article separately</w:t>
+      </w:r>
+    </w:p>
+    <w:p>
+      <w:pPr>
+        <w:pStyle w:val="ListParagraph"/>
+        <w:numPr>
+          <w:ilvl w:val="2"/>
+          <w:numId w:val="11"/>
+        </w:numPr>
+      </w:pPr>
+      <w:r>
+        <w:t>See Appendix A on p. 589</w:t>
+      </w:r>
+    </w:p>
+    <w:p>
+      <w:pPr>
+        <w:pStyle w:val="ListParagraph"/>
+        <w:numPr>
+          <w:ilvl w:val="1"/>
+          <w:numId w:val="11"/>
+        </w:numPr>
+      </w:pPr>
+      <w:r>
+        <w:t>Assess the implications of the entire set of articles</w:t>
+      </w:r>
+    </w:p>
+    <w:p>
+      <w:pPr>
+        <w:pStyle w:val="ListParagraph"/>
+        <w:numPr>
+          <w:ilvl w:val="2"/>
+          <w:numId w:val="11"/>
+        </w:numPr>
+      </w:pPr>
+      <w:r>
+        <w:t>Write an integrated review that highlights implications</w:t>
+      </w:r>
+    </w:p>
+    <w:p>
+      <w:pPr>
+        <w:pStyle w:val="ListParagraph"/>
+        <w:numPr>
+          <w:ilvl w:val="0"/>
+          <w:numId w:val="11"/>
+        </w:numPr>
+      </w:pPr>
+      <w:r>
+        <w:t>Goals of integrated literature review</w:t>
+      </w:r>
+    </w:p>
+    <w:p>
+      <w:pPr>
+        <w:pStyle w:val="ListParagraph"/>
+        <w:numPr>
+          <w:ilvl w:val="1"/>
+          <w:numId w:val="11"/>
+        </w:numPr>
+      </w:pPr>
+      <w:r>
+        <w:t>Summarize prior research</w:t>
+      </w:r>
+    </w:p>
+    <w:p>
+      <w:pPr>
+        <w:pStyle w:val="ListParagraph"/>
+        <w:numPr>
+          <w:ilvl w:val="2"/>
+          <w:numId w:val="11"/>
+        </w:numPr>
+      </w:pPr>
+      <w:r>
+        <w:t>Be selective</w:t>
+      </w:r>
+    </w:p>
+    <w:p>
+      <w:pPr>
+        <w:pStyle w:val="ListParagraph"/>
+        <w:numPr>
+          <w:ilvl w:val="2"/>
+          <w:numId w:val="11"/>
+        </w:numPr>
+      </w:pPr>
+      <w:r>
+        <w:t>Include most recent research as well as the classic studies on a topic</w:t>
+      </w:r>
+    </w:p>
+    <w:p>
+      <w:pPr>
+        <w:pStyle w:val="ListParagraph"/>
+        <w:numPr>
+          <w:ilvl w:val="2"/>
+          <w:numId w:val="11"/>
+        </w:numPr>
+      </w:pPr>
+      <w:r>
+        <w:t>Use direct quotes sparingly</w:t>
+      </w:r>
+    </w:p>
+    <w:p>
+      <w:pPr>
+        <w:pStyle w:val="ListParagraph"/>
+        <w:numPr>
+          <w:ilvl w:val="1"/>
+          <w:numId w:val="11"/>
+        </w:numPr>
+      </w:pPr>
+      <w:r>
+        <w:t>Critique prior research</w:t>
+      </w:r>
+    </w:p>
+    <w:p>
+      <w:pPr>
+        <w:pStyle w:val="ListParagraph"/>
+        <w:numPr>
+          <w:ilvl w:val="2"/>
+          <w:numId w:val="11"/>
+        </w:numPr>
+      </w:pPr>
+      <w:r>
+        <w:t>Review process of publication</w:t>
+      </w:r>
+    </w:p>
+    <w:p>
+      <w:pPr>
+        <w:pStyle w:val="ListParagraph"/>
+        <w:numPr>
+          <w:ilvl w:val="2"/>
+          <w:numId w:val="11"/>
+        </w:numPr>
+      </w:pPr>
+      <w:r>
+        <w:t>Credibility of authors</w:t>
+      </w:r>
+    </w:p>
+    <w:p>
+      <w:pPr>
+        <w:pStyle w:val="ListParagraph"/>
+        <w:numPr>
+          <w:ilvl w:val="2"/>
+          <w:numId w:val="11"/>
+        </w:numPr>
+      </w:pPr>
+      <w:r>
+        <w:t>Reputation of funding sources</w:t>
+      </w:r>
+    </w:p>
+    <w:p>
+      <w:pPr>
+        <w:pStyle w:val="ListParagraph"/>
+        <w:numPr>
+          <w:ilvl w:val="1"/>
+          <w:numId w:val="11"/>
+        </w:numPr>
+      </w:pPr>
+      <w:r>
+        <w:t>Present conclusions</w:t>
+      </w:r>
+    </w:p>
+    <w:p>
+      <w:pPr>
+        <w:pStyle w:val="ListParagraph"/>
+        <w:numPr>
+          <w:ilvl w:val="2"/>
+          <w:numId w:val="11"/>
+        </w:numPr>
+      </w:pPr>
+      <w:r>
+        <w:t>Your own opinion of prior research</w:t>
+      </w:r>
+    </w:p>
+    <w:p>
+      <w:pPr>
+        <w:pStyle w:val="ListParagraph"/>
+        <w:numPr>
+          <w:ilvl w:val="2"/>
+          <w:numId w:val="11"/>
+        </w:numPr>
+      </w:pPr>
+      <w:r>
+        <w:t>Identify where your approach is based on your theoretical framework and not the results of prior research</w:t>
+      </w:r>
+    </w:p>
+    <w:p>
+      <w:pPr>
+        <w:pStyle w:val="ListParagraph"/>
+        <w:numPr>
+          <w:ilvl w:val="2"/>
+          <w:numId w:val="11"/>
+        </w:numPr>
+      </w:pPr>
+      <w:r>
+        <w:t>Identify the potential limitations that can be avoided</w:t>
+      </w:r>
+    </w:p>
+    <w:p>
+      <w:pPr>
+        <w:pStyle w:val="ListParagraph"/>
+        <w:numPr>
+          <w:ilvl w:val="2"/>
+          <w:numId w:val="11"/>
+        </w:numPr>
+      </w:pPr>
+      <w:r>
+        <w:t>Explain why the unanswered questions and methodological limitations of prior research make your research important</w:t>
+      </w:r>
+    </w:p>
+    <w:p/>
+    <w:p>
+      <w:r>
+        <w:t>Social Research Strategies</w:t>
+      </w:r>
+    </w:p>
+    <w:p>
+      <w:pPr>
+        <w:pStyle w:val="ListParagraph"/>
+        <w:numPr>
+          <w:ilvl w:val="0"/>
+          <w:numId w:val="12"/>
+        </w:numPr>
+      </w:pPr>
+      <w:r>
+        <w:t xml:space="preserve">Deductive reasoning: Theory (what we think) </w:t>
+      </w:r>
+      <w:r>
+        <w:sym w:font="Wingdings" w:char="F0E0"/>
+      </w:r>
+      <w:r>
+        <w:t xml:space="preserve"> test </w:t>
+      </w:r>
+      <w:r>
+        <w:t xml:space="preserve">theory </w:t>
+      </w:r>
+      <w:r>
+        <w:t>with data (what we observe)</w:t>
+      </w:r>
+    </w:p>
+    <w:p>
+      <w:pPr>
+        <w:pStyle w:val="ListParagraph"/>
+        <w:numPr>
+          <w:ilvl w:val="1"/>
+          <w:numId w:val="12"/>
+        </w:numPr>
+      </w:pPr>
+      <w:r>
+        <w:t>Typical of quantitative research</w:t>
+      </w:r>
+    </w:p>
+    <w:p>
+      <w:pPr>
+        <w:pStyle w:val="ListParagraph"/>
+        <w:numPr>
+          <w:ilvl w:val="0"/>
+          <w:numId w:val="12"/>
+        </w:numPr>
+      </w:pPr>
+      <w:r>
+        <w:t xml:space="preserve">Inductive reasoning: Collect data (what we observe) </w:t>
+      </w:r>
+      <w:r>
+        <w:sym w:font="Wingdings" w:char="F0E0"/>
+      </w:r>
+      <w:r>
+        <w:t xml:space="preserve"> form theory to explain patterns in data (</w:t>
+      </w:r>
+      <w:r>
+        <w:t>what we think)</w:t>
+      </w:r>
+    </w:p>
+    <w:p>
+      <w:pPr>
+        <w:pStyle w:val="ListParagraph"/>
+        <w:numPr>
+          <w:ilvl w:val="1"/>
+          <w:numId w:val="12"/>
+        </w:numPr>
+      </w:pPr>
+      <w:r>
+        <w:t>Typical of</w:t>
+      </w:r>
+      <w:r>
+        <w:t xml:space="preserve"> qualitative research.</w:t>
+      </w:r>
+    </w:p>
+    <w:p>
+      <w:pPr>
+        <w:pStyle w:val="ListParagraph"/>
+        <w:numPr>
+          <w:ilvl w:val="0"/>
+          <w:numId w:val="12"/>
+        </w:numPr>
+      </w:pPr>
+      <w:r>
+        <w:t>See Exhibit 2.6 on p. 45</w:t>
+      </w:r>
+    </w:p>
+    <w:p>
+      <w:pPr>
+        <w:pStyle w:val="ListParagraph"/>
+        <w:numPr>
+          <w:ilvl w:val="0"/>
+          <w:numId w:val="12"/>
+        </w:numPr>
+      </w:pPr>
+      <w:r>
+        <w:t>Explanatory research tests explanations for social phenomena</w:t>
+      </w:r>
+    </w:p>
+    <w:p>
+      <w:pPr>
+        <w:pStyle w:val="ListParagraph"/>
+        <w:numPr>
+          <w:ilvl w:val="1"/>
+          <w:numId w:val="12"/>
+        </w:numPr>
+      </w:pPr>
+      <w:r>
+        <w:t xml:space="preserve">Uses the research circle </w:t>
+      </w:r>
+      <w:r>
+        <w:t xml:space="preserve">(spiral) </w:t>
+      </w:r>
+      <w:r>
+        <w:t>process (see Exhibit 2.8 on p. 47)</w:t>
+      </w:r>
+    </w:p>
+    <w:p>
+      <w:pPr>
+        <w:pStyle w:val="ListParagraph"/>
+        <w:numPr>
+          <w:ilvl w:val="0"/>
+          <w:numId w:val="12"/>
+        </w:numPr>
+      </w:pPr>
+      <w:r>
+        <w:t>A hypothesis is a prediction about the relationship between two or more variables based on a given theory.</w:t>
+      </w:r>
+    </w:p>
+    <w:p>
+      <w:pPr>
+        <w:pStyle w:val="ListParagraph"/>
+        <w:numPr>
+          <w:ilvl w:val="1"/>
+          <w:numId w:val="12"/>
+        </w:numPr>
+      </w:pPr>
+      <w:r>
+        <w:t>It’s helpful to re-phrase the hypothesis as an If-Then statement to identify the dependent and independent variables.</w:t>
+      </w:r>
+    </w:p>
+    <w:p>
+      <w:pPr>
+        <w:pStyle w:val="ListParagraph"/>
+        <w:numPr>
+          <w:ilvl w:val="0"/>
+          <w:numId w:val="12"/>
+        </w:numPr>
+      </w:pPr>
+      <w:r>
+        <w:t>An empirical generalization is a statement that describes a pattern found in research data.</w:t>
+      </w:r>
+    </w:p>
+    <w:p>
+      <w:pPr>
+        <w:pStyle w:val="ListParagraph"/>
+        <w:numPr>
+          <w:ilvl w:val="0"/>
+          <w:numId w:val="12"/>
+        </w:numPr>
+      </w:pPr>
+      <w:r>
+        <w:t xml:space="preserve">Anomalous findings are patterns in the data that are not consistent with </w:t>
+      </w:r>
+      <w:r>
+        <w:t>the accepted theory.</w:t>
+      </w:r>
+    </w:p>
+    <w:p>
+      <w:pPr>
+        <w:pStyle w:val="ListParagraph"/>
+        <w:numPr>
+          <w:ilvl w:val="0"/>
+          <w:numId w:val="12"/>
+        </w:numPr>
+      </w:pPr>
+      <w:r>
+        <w:t>Exploratory research tries to form explanations for social phenomena</w:t>
+      </w:r>
+    </w:p>
+    <w:p>
+      <w:pPr>
+        <w:pStyle w:val="ListParagraph"/>
+        <w:numPr>
+          <w:ilvl w:val="1"/>
+          <w:numId w:val="12"/>
+        </w:numPr>
+      </w:pPr>
+      <w:r>
+        <w:t>What’s going on?</w:t>
+      </w:r>
+    </w:p>
+    <w:p>
+      <w:pPr>
+        <w:pStyle w:val="ListParagraph"/>
+        <w:numPr>
+          <w:ilvl w:val="1"/>
+          <w:numId w:val="12"/>
+        </w:numPr>
+      </w:pPr>
+      <w:r>
+        <w:t>How do people interpret these experiences?</w:t>
+      </w:r>
+    </w:p>
+    <w:p>
+      <w:pPr>
+        <w:pStyle w:val="ListParagraph"/>
+        <w:numPr>
+          <w:ilvl w:val="1"/>
+          <w:numId w:val="12"/>
+        </w:numPr>
+      </w:pPr>
+      <w:r>
+        <w:t>Why do people do what they do?</w:t>
+      </w:r>
+    </w:p>
+    <w:p>
+      <w:pPr>
+        <w:pStyle w:val="ListParagraph"/>
+        <w:numPr>
+          <w:ilvl w:val="0"/>
+          <w:numId w:val="12"/>
+        </w:numPr>
+      </w:pPr>
+      <w:r>
+        <w:lastRenderedPageBreak/>
+        <w:t>Descriptive research makes empirical generalizations based on data but does not attempt to explain the phenomena.</w:t>
+      </w:r>
+    </w:p>
+    <w:p/>
+    <w:p>
+      <w:r>
+        <w:t>Social Research Standards</w:t>
+      </w:r>
+    </w:p>
+    <w:p>
+      <w:pPr>
+        <w:pStyle w:val="ListParagraph"/>
+        <w:numPr>
+          <w:ilvl w:val="0"/>
+          <w:numId w:val="13"/>
+        </w:numPr>
+      </w:pPr>
+      <w:r>
+        <w:t>Validity is when conclusions about a reality are correct.</w:t>
+      </w:r>
+    </w:p>
+    <w:p>
+      <w:pPr>
+        <w:pStyle w:val="ListParagraph"/>
+        <w:numPr>
+          <w:ilvl w:val="0"/>
+          <w:numId w:val="13"/>
+        </w:numPr>
+      </w:pPr>
+      <w:r>
+        <w:t xml:space="preserve">Measurement validity is when </w:t>
+      </w:r>
+      <w:r>
+        <w:t xml:space="preserve">the measure used to ascertain the magnitude of a variable captures </w:t>
+      </w:r>
+      <w:r>
+        <w:t xml:space="preserve">the </w:t>
+      </w:r>
+      <w:r>
+        <w:t>intended variable.</w:t>
+      </w:r>
+    </w:p>
+    <w:p>
+      <w:pPr>
+        <w:pStyle w:val="ListParagraph"/>
+        <w:numPr>
+          <w:ilvl w:val="0"/>
+          <w:numId w:val="13"/>
+        </w:numPr>
+      </w:pPr>
+      <w:r>
+        <w:t>Generalizability is the extent to which study findings can be applied to situations that were not part of the actual study.</w:t>
+      </w:r>
+    </w:p>
+    <w:p>
+      <w:pPr>
+        <w:pStyle w:val="ListParagraph"/>
+        <w:numPr>
+          <w:ilvl w:val="1"/>
+          <w:numId w:val="13"/>
+        </w:numPr>
+      </w:pPr>
+      <w:r>
+        <w:t xml:space="preserve">Sample generalizability </w:t>
+      </w:r>
+      <w:r>
+        <w:sym w:font="Wingdings" w:char="F0E0"/>
+      </w:r>
+      <w:r>
+        <w:t xml:space="preserve"> conclusion based on a sample hold true for the population from which the sample was taken.</w:t>
+      </w:r>
+    </w:p>
+    <w:p>
+      <w:pPr>
+        <w:pStyle w:val="ListParagraph"/>
+        <w:numPr>
+          <w:ilvl w:val="1"/>
+          <w:numId w:val="13"/>
+        </w:numPr>
+      </w:pPr>
+      <w:r>
+        <w:t xml:space="preserve">Cross-population generalizability (i.e., external validity) </w:t>
+      </w:r>
+      <w:r>
+        <w:sym w:font="Wingdings" w:char="F0E0"/>
+      </w:r>
+      <w:r>
+        <w:t xml:space="preserve"> conclusions about one population hold true for another population.</w:t>
+      </w:r>
+    </w:p>
+    <w:p>
+      <w:pPr>
+        <w:pStyle w:val="ListParagraph"/>
+        <w:numPr>
+          <w:ilvl w:val="0"/>
+          <w:numId w:val="13"/>
+        </w:numPr>
+      </w:pPr>
+      <w:r>
+        <w:t xml:space="preserve">Casual validity (i.e., internal validity) </w:t>
+      </w:r>
+      <w:r>
+        <w:sym w:font="Wingdings" w:char="F0E0"/>
+      </w:r>
+      <w:r>
+        <w:t xml:space="preserve"> the degree of confidence in an assertion that one phenomenon causes another phenomenon.</w:t>
+      </w:r>
+    </w:p>
+    <w:p>
+      <w:pPr>
+        <w:pStyle w:val="ListParagraph"/>
+        <w:numPr>
+          <w:ilvl w:val="0"/>
+          <w:numId w:val="13"/>
+        </w:numPr>
+      </w:pPr>
+      <w:r>
+        <w:t xml:space="preserve">Authenticity </w:t>
+      </w:r>
+      <w:r>
+        <w:sym w:font="Wingdings" w:char="F0E0"/>
+      </w:r>
+      <w:r>
+        <w:t xml:space="preserve"> an understanding of a social phenomenon that fairly reflects the various perspectives of participants experiencing the social phenomenon.</w:t>
+      </w:r>
     </w:p>
     <w:p>
       <w:bookmarkStart w:id="0" w:name="_GoBack"/>
@@ -1125,7 +2585,7 @@
         <w:b/>
         <w:noProof/>
       </w:rPr>
-      <w:t>1</w:t>
+      <w:t>4</w:t>
     </w:r>
     <w:r>
       <w:rPr>
@@ -1159,7 +2619,7 @@
         <w:b/>
         <w:noProof/>
       </w:rPr>
-      <w:t>1</w:t>
+      <w:t>4</w:t>
     </w:r>
     <w:r>
       <w:rPr>
@@ -1295,6 +2755,119 @@
     </w:lvl>
   </w:abstractNum>
   <w:abstractNum w:abstractNumId="1">
+    <w:nsid w:val="018735E9"/>
+    <w:multiLevelType w:val="hybridMultilevel"/>
+    <w:tmpl w:val="B28C1162"/>
+    <w:lvl w:ilvl="0" w:tplc="04090001">
+      <w:start w:val="1"/>
+      <w:numFmt w:val="bullet"/>
+      <w:lvlText w:val=""/>
+      <w:lvlJc w:val="left"/>
+      <w:pPr>
+        <w:ind w:left="720" w:hanging="360"/>
+      </w:pPr>
+      <w:rPr>
+        <w:rFonts w:ascii="Symbol" w:hAnsi="Symbol" w:hint="default"/>
+      </w:rPr>
+    </w:lvl>
+    <w:lvl w:ilvl="1" w:tplc="04090003">
+      <w:start w:val="1"/>
+      <w:numFmt w:val="bullet"/>
+      <w:lvlText w:val="o"/>
+      <w:lvlJc w:val="left"/>
+      <w:pPr>
+        <w:ind w:left="1440" w:hanging="360"/>
+      </w:pPr>
+      <w:rPr>
+        <w:rFonts w:ascii="Courier New" w:hAnsi="Courier New" w:cs="Courier New" w:hint="default"/>
+      </w:rPr>
+    </w:lvl>
+    <w:lvl w:ilvl="2" w:tplc="04090005" w:tentative="1">
+      <w:start w:val="1"/>
+      <w:numFmt w:val="bullet"/>
+      <w:lvlText w:val=""/>
+      <w:lvlJc w:val="left"/>
+      <w:pPr>
+        <w:ind w:left="2160" w:hanging="360"/>
+      </w:pPr>
+      <w:rPr>
+        <w:rFonts w:ascii="Wingdings" w:hAnsi="Wingdings" w:hint="default"/>
+      </w:rPr>
+    </w:lvl>
+    <w:lvl w:ilvl="3" w:tplc="04090001" w:tentative="1">
+      <w:start w:val="1"/>
+      <w:numFmt w:val="bullet"/>
+      <w:lvlText w:val=""/>
+      <w:lvlJc w:val="left"/>
+      <w:pPr>
+        <w:ind w:left="2880" w:hanging="360"/>
+      </w:pPr>
+      <w:rPr>
+        <w:rFonts w:ascii="Symbol" w:hAnsi="Symbol" w:hint="default"/>
+      </w:rPr>
+    </w:lvl>
+    <w:lvl w:ilvl="4" w:tplc="04090003" w:tentative="1">
+      <w:start w:val="1"/>
+      <w:numFmt w:val="bullet"/>
+      <w:lvlText w:val="o"/>
+      <w:lvlJc w:val="left"/>
+      <w:pPr>
+        <w:ind w:left="3600" w:hanging="360"/>
+      </w:pPr>
+      <w:rPr>
+        <w:rFonts w:ascii="Courier New" w:hAnsi="Courier New" w:cs="Courier New" w:hint="default"/>
+      </w:rPr>
+    </w:lvl>
+    <w:lvl w:ilvl="5" w:tplc="04090005" w:tentative="1">
+      <w:start w:val="1"/>
+      <w:numFmt w:val="bullet"/>
+      <w:lvlText w:val=""/>
+      <w:lvlJc w:val="left"/>
+      <w:pPr>
+        <w:ind w:left="4320" w:hanging="360"/>
+      </w:pPr>
+      <w:rPr>
+        <w:rFonts w:ascii="Wingdings" w:hAnsi="Wingdings" w:hint="default"/>
+      </w:rPr>
+    </w:lvl>
+    <w:lvl w:ilvl="6" w:tplc="04090001" w:tentative="1">
+      <w:start w:val="1"/>
+      <w:numFmt w:val="bullet"/>
+      <w:lvlText w:val=""/>
+      <w:lvlJc w:val="left"/>
+      <w:pPr>
+        <w:ind w:left="5040" w:hanging="360"/>
+      </w:pPr>
+      <w:rPr>
+        <w:rFonts w:ascii="Symbol" w:hAnsi="Symbol" w:hint="default"/>
+      </w:rPr>
+    </w:lvl>
+    <w:lvl w:ilvl="7" w:tplc="04090003" w:tentative="1">
+      <w:start w:val="1"/>
+      <w:numFmt w:val="bullet"/>
+      <w:lvlText w:val="o"/>
+      <w:lvlJc w:val="left"/>
+      <w:pPr>
+        <w:ind w:left="5760" w:hanging="360"/>
+      </w:pPr>
+      <w:rPr>
+        <w:rFonts w:ascii="Courier New" w:hAnsi="Courier New" w:cs="Courier New" w:hint="default"/>
+      </w:rPr>
+    </w:lvl>
+    <w:lvl w:ilvl="8" w:tplc="04090005" w:tentative="1">
+      <w:start w:val="1"/>
+      <w:numFmt w:val="bullet"/>
+      <w:lvlText w:val=""/>
+      <w:lvlJc w:val="left"/>
+      <w:pPr>
+        <w:ind w:left="6480" w:hanging="360"/>
+      </w:pPr>
+      <w:rPr>
+        <w:rFonts w:ascii="Wingdings" w:hAnsi="Wingdings" w:hint="default"/>
+      </w:rPr>
+    </w:lvl>
+  </w:abstractNum>
+  <w:abstractNum w:abstractNumId="2">
     <w:nsid w:val="16A43F30"/>
     <w:multiLevelType w:val="hybridMultilevel"/>
     <w:tmpl w:val="8C622C28"/>
@@ -1380,7 +2953,233 @@
       </w:pPr>
     </w:lvl>
   </w:abstractNum>
-  <w:abstractNum w:abstractNumId="2">
+  <w:abstractNum w:abstractNumId="3">
+    <w:nsid w:val="1917450A"/>
+    <w:multiLevelType w:val="hybridMultilevel"/>
+    <w:tmpl w:val="9168EC8A"/>
+    <w:lvl w:ilvl="0" w:tplc="04090001">
+      <w:start w:val="1"/>
+      <w:numFmt w:val="bullet"/>
+      <w:lvlText w:val=""/>
+      <w:lvlJc w:val="left"/>
+      <w:pPr>
+        <w:ind w:left="720" w:hanging="360"/>
+      </w:pPr>
+      <w:rPr>
+        <w:rFonts w:ascii="Symbol" w:hAnsi="Symbol" w:hint="default"/>
+      </w:rPr>
+    </w:lvl>
+    <w:lvl w:ilvl="1" w:tplc="04090003">
+      <w:start w:val="1"/>
+      <w:numFmt w:val="bullet"/>
+      <w:lvlText w:val="o"/>
+      <w:lvlJc w:val="left"/>
+      <w:pPr>
+        <w:ind w:left="1440" w:hanging="360"/>
+      </w:pPr>
+      <w:rPr>
+        <w:rFonts w:ascii="Courier New" w:hAnsi="Courier New" w:cs="Courier New" w:hint="default"/>
+      </w:rPr>
+    </w:lvl>
+    <w:lvl w:ilvl="2" w:tplc="04090005" w:tentative="1">
+      <w:start w:val="1"/>
+      <w:numFmt w:val="bullet"/>
+      <w:lvlText w:val=""/>
+      <w:lvlJc w:val="left"/>
+      <w:pPr>
+        <w:ind w:left="2160" w:hanging="360"/>
+      </w:pPr>
+      <w:rPr>
+        <w:rFonts w:ascii="Wingdings" w:hAnsi="Wingdings" w:hint="default"/>
+      </w:rPr>
+    </w:lvl>
+    <w:lvl w:ilvl="3" w:tplc="04090001" w:tentative="1">
+      <w:start w:val="1"/>
+      <w:numFmt w:val="bullet"/>
+      <w:lvlText w:val=""/>
+      <w:lvlJc w:val="left"/>
+      <w:pPr>
+        <w:ind w:left="2880" w:hanging="360"/>
+      </w:pPr>
+      <w:rPr>
+        <w:rFonts w:ascii="Symbol" w:hAnsi="Symbol" w:hint="default"/>
+      </w:rPr>
+    </w:lvl>
+    <w:lvl w:ilvl="4" w:tplc="04090003" w:tentative="1">
+      <w:start w:val="1"/>
+      <w:numFmt w:val="bullet"/>
+      <w:lvlText w:val="o"/>
+      <w:lvlJc w:val="left"/>
+      <w:pPr>
+        <w:ind w:left="3600" w:hanging="360"/>
+      </w:pPr>
+      <w:rPr>
+        <w:rFonts w:ascii="Courier New" w:hAnsi="Courier New" w:cs="Courier New" w:hint="default"/>
+      </w:rPr>
+    </w:lvl>
+    <w:lvl w:ilvl="5" w:tplc="04090005" w:tentative="1">
+      <w:start w:val="1"/>
+      <w:numFmt w:val="bullet"/>
+      <w:lvlText w:val=""/>
+      <w:lvlJc w:val="left"/>
+      <w:pPr>
+        <w:ind w:left="4320" w:hanging="360"/>
+      </w:pPr>
+      <w:rPr>
+        <w:rFonts w:ascii="Wingdings" w:hAnsi="Wingdings" w:hint="default"/>
+      </w:rPr>
+    </w:lvl>
+    <w:lvl w:ilvl="6" w:tplc="04090001" w:tentative="1">
+      <w:start w:val="1"/>
+      <w:numFmt w:val="bullet"/>
+      <w:lvlText w:val=""/>
+      <w:lvlJc w:val="left"/>
+      <w:pPr>
+        <w:ind w:left="5040" w:hanging="360"/>
+      </w:pPr>
+      <w:rPr>
+        <w:rFonts w:ascii="Symbol" w:hAnsi="Symbol" w:hint="default"/>
+      </w:rPr>
+    </w:lvl>
+    <w:lvl w:ilvl="7" w:tplc="04090003" w:tentative="1">
+      <w:start w:val="1"/>
+      <w:numFmt w:val="bullet"/>
+      <w:lvlText w:val="o"/>
+      <w:lvlJc w:val="left"/>
+      <w:pPr>
+        <w:ind w:left="5760" w:hanging="360"/>
+      </w:pPr>
+      <w:rPr>
+        <w:rFonts w:ascii="Courier New" w:hAnsi="Courier New" w:cs="Courier New" w:hint="default"/>
+      </w:rPr>
+    </w:lvl>
+    <w:lvl w:ilvl="8" w:tplc="04090005" w:tentative="1">
+      <w:start w:val="1"/>
+      <w:numFmt w:val="bullet"/>
+      <w:lvlText w:val=""/>
+      <w:lvlJc w:val="left"/>
+      <w:pPr>
+        <w:ind w:left="6480" w:hanging="360"/>
+      </w:pPr>
+      <w:rPr>
+        <w:rFonts w:ascii="Wingdings" w:hAnsi="Wingdings" w:hint="default"/>
+      </w:rPr>
+    </w:lvl>
+  </w:abstractNum>
+  <w:abstractNum w:abstractNumId="4">
+    <w:nsid w:val="22D32646"/>
+    <w:multiLevelType w:val="hybridMultilevel"/>
+    <w:tmpl w:val="136A4DF4"/>
+    <w:lvl w:ilvl="0" w:tplc="04090001">
+      <w:start w:val="1"/>
+      <w:numFmt w:val="bullet"/>
+      <w:lvlText w:val=""/>
+      <w:lvlJc w:val="left"/>
+      <w:pPr>
+        <w:ind w:left="720" w:hanging="360"/>
+      </w:pPr>
+      <w:rPr>
+        <w:rFonts w:ascii="Symbol" w:hAnsi="Symbol" w:hint="default"/>
+      </w:rPr>
+    </w:lvl>
+    <w:lvl w:ilvl="1" w:tplc="04090003" w:tentative="1">
+      <w:start w:val="1"/>
+      <w:numFmt w:val="bullet"/>
+      <w:lvlText w:val="o"/>
+      <w:lvlJc w:val="left"/>
+      <w:pPr>
+        <w:ind w:left="1440" w:hanging="360"/>
+      </w:pPr>
+      <w:rPr>
+        <w:rFonts w:ascii="Courier New" w:hAnsi="Courier New" w:cs="Courier New" w:hint="default"/>
+      </w:rPr>
+    </w:lvl>
+    <w:lvl w:ilvl="2" w:tplc="04090005" w:tentative="1">
+      <w:start w:val="1"/>
+      <w:numFmt w:val="bullet"/>
+      <w:lvlText w:val=""/>
+      <w:lvlJc w:val="left"/>
+      <w:pPr>
+        <w:ind w:left="2160" w:hanging="360"/>
+      </w:pPr>
+      <w:rPr>
+        <w:rFonts w:ascii="Wingdings" w:hAnsi="Wingdings" w:hint="default"/>
+      </w:rPr>
+    </w:lvl>
+    <w:lvl w:ilvl="3" w:tplc="04090001" w:tentative="1">
+      <w:start w:val="1"/>
+      <w:numFmt w:val="bullet"/>
+      <w:lvlText w:val=""/>
+      <w:lvlJc w:val="left"/>
+      <w:pPr>
+        <w:ind w:left="2880" w:hanging="360"/>
+      </w:pPr>
+      <w:rPr>
+        <w:rFonts w:ascii="Symbol" w:hAnsi="Symbol" w:hint="default"/>
+      </w:rPr>
+    </w:lvl>
+    <w:lvl w:ilvl="4" w:tplc="04090003" w:tentative="1">
+      <w:start w:val="1"/>
+      <w:numFmt w:val="bullet"/>
+      <w:lvlText w:val="o"/>
+      <w:lvlJc w:val="left"/>
+      <w:pPr>
+        <w:ind w:left="3600" w:hanging="360"/>
+      </w:pPr>
+      <w:rPr>
+        <w:rFonts w:ascii="Courier New" w:hAnsi="Courier New" w:cs="Courier New" w:hint="default"/>
+      </w:rPr>
+    </w:lvl>
+    <w:lvl w:ilvl="5" w:tplc="04090005" w:tentative="1">
+      <w:start w:val="1"/>
+      <w:numFmt w:val="bullet"/>
+      <w:lvlText w:val=""/>
+      <w:lvlJc w:val="left"/>
+      <w:pPr>
+        <w:ind w:left="4320" w:hanging="360"/>
+      </w:pPr>
+      <w:rPr>
+        <w:rFonts w:ascii="Wingdings" w:hAnsi="Wingdings" w:hint="default"/>
+      </w:rPr>
+    </w:lvl>
+    <w:lvl w:ilvl="6" w:tplc="04090001" w:tentative="1">
+      <w:start w:val="1"/>
+      <w:numFmt w:val="bullet"/>
+      <w:lvlText w:val=""/>
+      <w:lvlJc w:val="left"/>
+      <w:pPr>
+        <w:ind w:left="5040" w:hanging="360"/>
+      </w:pPr>
+      <w:rPr>
+        <w:rFonts w:ascii="Symbol" w:hAnsi="Symbol" w:hint="default"/>
+      </w:rPr>
+    </w:lvl>
+    <w:lvl w:ilvl="7" w:tplc="04090003" w:tentative="1">
+      <w:start w:val="1"/>
+      <w:numFmt w:val="bullet"/>
+      <w:lvlText w:val="o"/>
+      <w:lvlJc w:val="left"/>
+      <w:pPr>
+        <w:ind w:left="5760" w:hanging="360"/>
+      </w:pPr>
+      <w:rPr>
+        <w:rFonts w:ascii="Courier New" w:hAnsi="Courier New" w:cs="Courier New" w:hint="default"/>
+      </w:rPr>
+    </w:lvl>
+    <w:lvl w:ilvl="8" w:tplc="04090005" w:tentative="1">
+      <w:start w:val="1"/>
+      <w:numFmt w:val="bullet"/>
+      <w:lvlText w:val=""/>
+      <w:lvlJc w:val="left"/>
+      <w:pPr>
+        <w:ind w:left="6480" w:hanging="360"/>
+      </w:pPr>
+      <w:rPr>
+        <w:rFonts w:ascii="Wingdings" w:hAnsi="Wingdings" w:hint="default"/>
+      </w:rPr>
+    </w:lvl>
+  </w:abstractNum>
+  <w:abstractNum w:abstractNumId="5">
     <w:nsid w:val="24FD4341"/>
     <w:multiLevelType w:val="hybridMultilevel"/>
     <w:tmpl w:val="CE900A9C"/>
@@ -1493,7 +3292,7 @@
       </w:rPr>
     </w:lvl>
   </w:abstractNum>
-  <w:abstractNum w:abstractNumId="3">
+  <w:abstractNum w:abstractNumId="6">
     <w:nsid w:val="28EB7DCA"/>
     <w:multiLevelType w:val="hybridMultilevel"/>
     <w:tmpl w:val="0C1042B4"/>
@@ -1606,7 +3405,206 @@
       </w:rPr>
     </w:lvl>
   </w:abstractNum>
-  <w:abstractNum w:abstractNumId="4">
+  <w:abstractNum w:abstractNumId="7">
+    <w:nsid w:val="3EB1480B"/>
+    <w:multiLevelType w:val="hybridMultilevel"/>
+    <w:tmpl w:val="2AE4DD44"/>
+    <w:lvl w:ilvl="0" w:tplc="0409000F">
+      <w:start w:val="1"/>
+      <w:numFmt w:val="decimal"/>
+      <w:lvlText w:val="%1."/>
+      <w:lvlJc w:val="left"/>
+      <w:pPr>
+        <w:ind w:left="720" w:hanging="360"/>
+      </w:pPr>
+    </w:lvl>
+    <w:lvl w:ilvl="1" w:tplc="04090019" w:tentative="1">
+      <w:start w:val="1"/>
+      <w:numFmt w:val="lowerLetter"/>
+      <w:lvlText w:val="%2."/>
+      <w:lvlJc w:val="left"/>
+      <w:pPr>
+        <w:ind w:left="1440" w:hanging="360"/>
+      </w:pPr>
+    </w:lvl>
+    <w:lvl w:ilvl="2" w:tplc="0409001B" w:tentative="1">
+      <w:start w:val="1"/>
+      <w:numFmt w:val="lowerRoman"/>
+      <w:lvlText w:val="%3."/>
+      <w:lvlJc w:val="right"/>
+      <w:pPr>
+        <w:ind w:left="2160" w:hanging="180"/>
+      </w:pPr>
+    </w:lvl>
+    <w:lvl w:ilvl="3" w:tplc="0409000F" w:tentative="1">
+      <w:start w:val="1"/>
+      <w:numFmt w:val="decimal"/>
+      <w:lvlText w:val="%4."/>
+      <w:lvlJc w:val="left"/>
+      <w:pPr>
+        <w:ind w:left="2880" w:hanging="360"/>
+      </w:pPr>
+    </w:lvl>
+    <w:lvl w:ilvl="4" w:tplc="04090019" w:tentative="1">
+      <w:start w:val="1"/>
+      <w:numFmt w:val="lowerLetter"/>
+      <w:lvlText w:val="%5."/>
+      <w:lvlJc w:val="left"/>
+      <w:pPr>
+        <w:ind w:left="3600" w:hanging="360"/>
+      </w:pPr>
+    </w:lvl>
+    <w:lvl w:ilvl="5" w:tplc="0409001B" w:tentative="1">
+      <w:start w:val="1"/>
+      <w:numFmt w:val="lowerRoman"/>
+      <w:lvlText w:val="%6."/>
+      <w:lvlJc w:val="right"/>
+      <w:pPr>
+        <w:ind w:left="4320" w:hanging="180"/>
+      </w:pPr>
+    </w:lvl>
+    <w:lvl w:ilvl="6" w:tplc="0409000F" w:tentative="1">
+      <w:start w:val="1"/>
+      <w:numFmt w:val="decimal"/>
+      <w:lvlText w:val="%7."/>
+      <w:lvlJc w:val="left"/>
+      <w:pPr>
+        <w:ind w:left="5040" w:hanging="360"/>
+      </w:pPr>
+    </w:lvl>
+    <w:lvl w:ilvl="7" w:tplc="04090019" w:tentative="1">
+      <w:start w:val="1"/>
+      <w:numFmt w:val="lowerLetter"/>
+      <w:lvlText w:val="%8."/>
+      <w:lvlJc w:val="left"/>
+      <w:pPr>
+        <w:ind w:left="5760" w:hanging="360"/>
+      </w:pPr>
+    </w:lvl>
+    <w:lvl w:ilvl="8" w:tplc="0409001B" w:tentative="1">
+      <w:start w:val="1"/>
+      <w:numFmt w:val="lowerRoman"/>
+      <w:lvlText w:val="%9."/>
+      <w:lvlJc w:val="right"/>
+      <w:pPr>
+        <w:ind w:left="6480" w:hanging="180"/>
+      </w:pPr>
+    </w:lvl>
+  </w:abstractNum>
+  <w:abstractNum w:abstractNumId="8">
+    <w:nsid w:val="3F4B5270"/>
+    <w:multiLevelType w:val="hybridMultilevel"/>
+    <w:tmpl w:val="D69A751E"/>
+    <w:lvl w:ilvl="0" w:tplc="04090001">
+      <w:start w:val="1"/>
+      <w:numFmt w:val="bullet"/>
+      <w:lvlText w:val=""/>
+      <w:lvlJc w:val="left"/>
+      <w:pPr>
+        <w:ind w:left="720" w:hanging="360"/>
+      </w:pPr>
+      <w:rPr>
+        <w:rFonts w:ascii="Symbol" w:hAnsi="Symbol" w:hint="default"/>
+      </w:rPr>
+    </w:lvl>
+    <w:lvl w:ilvl="1" w:tplc="04090003">
+      <w:start w:val="1"/>
+      <w:numFmt w:val="bullet"/>
+      <w:lvlText w:val="o"/>
+      <w:lvlJc w:val="left"/>
+      <w:pPr>
+        <w:ind w:left="1440" w:hanging="360"/>
+      </w:pPr>
+      <w:rPr>
+        <w:rFonts w:ascii="Courier New" w:hAnsi="Courier New" w:cs="Courier New" w:hint="default"/>
+      </w:rPr>
+    </w:lvl>
+    <w:lvl w:ilvl="2" w:tplc="04090005">
+      <w:start w:val="1"/>
+      <w:numFmt w:val="bullet"/>
+      <w:lvlText w:val=""/>
+      <w:lvlJc w:val="left"/>
+      <w:pPr>
+        <w:ind w:left="2160" w:hanging="360"/>
+      </w:pPr>
+      <w:rPr>
+        <w:rFonts w:ascii="Wingdings" w:hAnsi="Wingdings" w:hint="default"/>
+      </w:rPr>
+    </w:lvl>
+    <w:lvl w:ilvl="3" w:tplc="04090001" w:tentative="1">
+      <w:start w:val="1"/>
+      <w:numFmt w:val="bullet"/>
+      <w:lvlText w:val=""/>
+      <w:lvlJc w:val="left"/>
+      <w:pPr>
+        <w:ind w:left="2880" w:hanging="360"/>
+      </w:pPr>
+      <w:rPr>
+        <w:rFonts w:ascii="Symbol" w:hAnsi="Symbol" w:hint="default"/>
+      </w:rPr>
+    </w:lvl>
+    <w:lvl w:ilvl="4" w:tplc="04090003" w:tentative="1">
+      <w:start w:val="1"/>
+      <w:numFmt w:val="bullet"/>
+      <w:lvlText w:val="o"/>
+      <w:lvlJc w:val="left"/>
+      <w:pPr>
+        <w:ind w:left="3600" w:hanging="360"/>
+      </w:pPr>
+      <w:rPr>
+        <w:rFonts w:ascii="Courier New" w:hAnsi="Courier New" w:cs="Courier New" w:hint="default"/>
+      </w:rPr>
+    </w:lvl>
+    <w:lvl w:ilvl="5" w:tplc="04090005" w:tentative="1">
+      <w:start w:val="1"/>
+      <w:numFmt w:val="bullet"/>
+      <w:lvlText w:val=""/>
+      <w:lvlJc w:val="left"/>
+      <w:pPr>
+        <w:ind w:left="4320" w:hanging="360"/>
+      </w:pPr>
+      <w:rPr>
+        <w:rFonts w:ascii="Wingdings" w:hAnsi="Wingdings" w:hint="default"/>
+      </w:rPr>
+    </w:lvl>
+    <w:lvl w:ilvl="6" w:tplc="04090001" w:tentative="1">
+      <w:start w:val="1"/>
+      <w:numFmt w:val="bullet"/>
+      <w:lvlText w:val=""/>
+      <w:lvlJc w:val="left"/>
+      <w:pPr>
+        <w:ind w:left="5040" w:hanging="360"/>
+      </w:pPr>
+      <w:rPr>
+        <w:rFonts w:ascii="Symbol" w:hAnsi="Symbol" w:hint="default"/>
+      </w:rPr>
+    </w:lvl>
+    <w:lvl w:ilvl="7" w:tplc="04090003" w:tentative="1">
+      <w:start w:val="1"/>
+      <w:numFmt w:val="bullet"/>
+      <w:lvlText w:val="o"/>
+      <w:lvlJc w:val="left"/>
+      <w:pPr>
+        <w:ind w:left="5760" w:hanging="360"/>
+      </w:pPr>
+      <w:rPr>
+        <w:rFonts w:ascii="Courier New" w:hAnsi="Courier New" w:cs="Courier New" w:hint="default"/>
+      </w:rPr>
+    </w:lvl>
+    <w:lvl w:ilvl="8" w:tplc="04090005" w:tentative="1">
+      <w:start w:val="1"/>
+      <w:numFmt w:val="bullet"/>
+      <w:lvlText w:val=""/>
+      <w:lvlJc w:val="left"/>
+      <w:pPr>
+        <w:ind w:left="6480" w:hanging="360"/>
+      </w:pPr>
+      <w:rPr>
+        <w:rFonts w:ascii="Wingdings" w:hAnsi="Wingdings" w:hint="default"/>
+      </w:rPr>
+    </w:lvl>
+  </w:abstractNum>
+  <w:abstractNum w:abstractNumId="9">
     <w:nsid w:val="40054FC9"/>
     <w:multiLevelType w:val="hybridMultilevel"/>
     <w:tmpl w:val="508C6884"/>
@@ -1719,7 +3717,120 @@
       </w:rPr>
     </w:lvl>
   </w:abstractNum>
-  <w:abstractNum w:abstractNumId="5">
+  <w:abstractNum w:abstractNumId="10">
+    <w:nsid w:val="59C7601F"/>
+    <w:multiLevelType w:val="hybridMultilevel"/>
+    <w:tmpl w:val="939AF2EE"/>
+    <w:lvl w:ilvl="0" w:tplc="04090001">
+      <w:start w:val="1"/>
+      <w:numFmt w:val="bullet"/>
+      <w:lvlText w:val=""/>
+      <w:lvlJc w:val="left"/>
+      <w:pPr>
+        <w:ind w:left="720" w:hanging="360"/>
+      </w:pPr>
+      <w:rPr>
+        <w:rFonts w:ascii="Symbol" w:hAnsi="Symbol" w:hint="default"/>
+      </w:rPr>
+    </w:lvl>
+    <w:lvl w:ilvl="1" w:tplc="04090003">
+      <w:start w:val="1"/>
+      <w:numFmt w:val="bullet"/>
+      <w:lvlText w:val="o"/>
+      <w:lvlJc w:val="left"/>
+      <w:pPr>
+        <w:ind w:left="1440" w:hanging="360"/>
+      </w:pPr>
+      <w:rPr>
+        <w:rFonts w:ascii="Courier New" w:hAnsi="Courier New" w:cs="Courier New" w:hint="default"/>
+      </w:rPr>
+    </w:lvl>
+    <w:lvl w:ilvl="2" w:tplc="04090005">
+      <w:start w:val="1"/>
+      <w:numFmt w:val="bullet"/>
+      <w:lvlText w:val=""/>
+      <w:lvlJc w:val="left"/>
+      <w:pPr>
+        <w:ind w:left="2160" w:hanging="360"/>
+      </w:pPr>
+      <w:rPr>
+        <w:rFonts w:ascii="Wingdings" w:hAnsi="Wingdings" w:hint="default"/>
+      </w:rPr>
+    </w:lvl>
+    <w:lvl w:ilvl="3" w:tplc="04090001" w:tentative="1">
+      <w:start w:val="1"/>
+      <w:numFmt w:val="bullet"/>
+      <w:lvlText w:val=""/>
+      <w:lvlJc w:val="left"/>
+      <w:pPr>
+        <w:ind w:left="2880" w:hanging="360"/>
+      </w:pPr>
+      <w:rPr>
+        <w:rFonts w:ascii="Symbol" w:hAnsi="Symbol" w:hint="default"/>
+      </w:rPr>
+    </w:lvl>
+    <w:lvl w:ilvl="4" w:tplc="04090003" w:tentative="1">
+      <w:start w:val="1"/>
+      <w:numFmt w:val="bullet"/>
+      <w:lvlText w:val="o"/>
+      <w:lvlJc w:val="left"/>
+      <w:pPr>
+        <w:ind w:left="3600" w:hanging="360"/>
+      </w:pPr>
+      <w:rPr>
+        <w:rFonts w:ascii="Courier New" w:hAnsi="Courier New" w:cs="Courier New" w:hint="default"/>
+      </w:rPr>
+    </w:lvl>
+    <w:lvl w:ilvl="5" w:tplc="04090005" w:tentative="1">
+      <w:start w:val="1"/>
+      <w:numFmt w:val="bullet"/>
+      <w:lvlText w:val=""/>
+      <w:lvlJc w:val="left"/>
+      <w:pPr>
+        <w:ind w:left="4320" w:hanging="360"/>
+      </w:pPr>
+      <w:rPr>
+        <w:rFonts w:ascii="Wingdings" w:hAnsi="Wingdings" w:hint="default"/>
+      </w:rPr>
+    </w:lvl>
+    <w:lvl w:ilvl="6" w:tplc="04090001" w:tentative="1">
+      <w:start w:val="1"/>
+      <w:numFmt w:val="bullet"/>
+      <w:lvlText w:val=""/>
+      <w:lvlJc w:val="left"/>
+      <w:pPr>
+        <w:ind w:left="5040" w:hanging="360"/>
+      </w:pPr>
+      <w:rPr>
+        <w:rFonts w:ascii="Symbol" w:hAnsi="Symbol" w:hint="default"/>
+      </w:rPr>
+    </w:lvl>
+    <w:lvl w:ilvl="7" w:tplc="04090003" w:tentative="1">
+      <w:start w:val="1"/>
+      <w:numFmt w:val="bullet"/>
+      <w:lvlText w:val="o"/>
+      <w:lvlJc w:val="left"/>
+      <w:pPr>
+        <w:ind w:left="5760" w:hanging="360"/>
+      </w:pPr>
+      <w:rPr>
+        <w:rFonts w:ascii="Courier New" w:hAnsi="Courier New" w:cs="Courier New" w:hint="default"/>
+      </w:rPr>
+    </w:lvl>
+    <w:lvl w:ilvl="8" w:tplc="04090005" w:tentative="1">
+      <w:start w:val="1"/>
+      <w:numFmt w:val="bullet"/>
+      <w:lvlText w:val=""/>
+      <w:lvlJc w:val="left"/>
+      <w:pPr>
+        <w:ind w:left="6480" w:hanging="360"/>
+      </w:pPr>
+      <w:rPr>
+        <w:rFonts w:ascii="Wingdings" w:hAnsi="Wingdings" w:hint="default"/>
+      </w:rPr>
+    </w:lvl>
+  </w:abstractNum>
+  <w:abstractNum w:abstractNumId="11">
     <w:nsid w:val="65A54AB4"/>
     <w:multiLevelType w:val="hybridMultilevel"/>
     <w:tmpl w:val="609CBA0A"/>
@@ -1832,23 +3943,157 @@
       </w:rPr>
     </w:lvl>
   </w:abstractNum>
+  <w:abstractNum w:abstractNumId="12">
+    <w:nsid w:val="6D65192F"/>
+    <w:multiLevelType w:val="hybridMultilevel"/>
+    <w:tmpl w:val="C478AAAC"/>
+    <w:lvl w:ilvl="0" w:tplc="04090001">
+      <w:start w:val="1"/>
+      <w:numFmt w:val="bullet"/>
+      <w:lvlText w:val=""/>
+      <w:lvlJc w:val="left"/>
+      <w:pPr>
+        <w:ind w:left="765" w:hanging="360"/>
+      </w:pPr>
+      <w:rPr>
+        <w:rFonts w:ascii="Symbol" w:hAnsi="Symbol" w:hint="default"/>
+      </w:rPr>
+    </w:lvl>
+    <w:lvl w:ilvl="1" w:tplc="04090003">
+      <w:start w:val="1"/>
+      <w:numFmt w:val="bullet"/>
+      <w:lvlText w:val="o"/>
+      <w:lvlJc w:val="left"/>
+      <w:pPr>
+        <w:ind w:left="1485" w:hanging="360"/>
+      </w:pPr>
+      <w:rPr>
+        <w:rFonts w:ascii="Courier New" w:hAnsi="Courier New" w:cs="Courier New" w:hint="default"/>
+      </w:rPr>
+    </w:lvl>
+    <w:lvl w:ilvl="2" w:tplc="04090005">
+      <w:start w:val="1"/>
+      <w:numFmt w:val="bullet"/>
+      <w:lvlText w:val=""/>
+      <w:lvlJc w:val="left"/>
+      <w:pPr>
+        <w:ind w:left="2205" w:hanging="360"/>
+      </w:pPr>
+      <w:rPr>
+        <w:rFonts w:ascii="Wingdings" w:hAnsi="Wingdings" w:hint="default"/>
+      </w:rPr>
+    </w:lvl>
+    <w:lvl w:ilvl="3" w:tplc="04090001" w:tentative="1">
+      <w:start w:val="1"/>
+      <w:numFmt w:val="bullet"/>
+      <w:lvlText w:val=""/>
+      <w:lvlJc w:val="left"/>
+      <w:pPr>
+        <w:ind w:left="2925" w:hanging="360"/>
+      </w:pPr>
+      <w:rPr>
+        <w:rFonts w:ascii="Symbol" w:hAnsi="Symbol" w:hint="default"/>
+      </w:rPr>
+    </w:lvl>
+    <w:lvl w:ilvl="4" w:tplc="04090003" w:tentative="1">
+      <w:start w:val="1"/>
+      <w:numFmt w:val="bullet"/>
+      <w:lvlText w:val="o"/>
+      <w:lvlJc w:val="left"/>
+      <w:pPr>
+        <w:ind w:left="3645" w:hanging="360"/>
+      </w:pPr>
+      <w:rPr>
+        <w:rFonts w:ascii="Courier New" w:hAnsi="Courier New" w:cs="Courier New" w:hint="default"/>
+      </w:rPr>
+    </w:lvl>
+    <w:lvl w:ilvl="5" w:tplc="04090005" w:tentative="1">
+      <w:start w:val="1"/>
+      <w:numFmt w:val="bullet"/>
+      <w:lvlText w:val=""/>
+      <w:lvlJc w:val="left"/>
+      <w:pPr>
+        <w:ind w:left="4365" w:hanging="360"/>
+      </w:pPr>
+      <w:rPr>
+        <w:rFonts w:ascii="Wingdings" w:hAnsi="Wingdings" w:hint="default"/>
+      </w:rPr>
+    </w:lvl>
+    <w:lvl w:ilvl="6" w:tplc="04090001" w:tentative="1">
+      <w:start w:val="1"/>
+      <w:numFmt w:val="bullet"/>
+      <w:lvlText w:val=""/>
+      <w:lvlJc w:val="left"/>
+      <w:pPr>
+        <w:ind w:left="5085" w:hanging="360"/>
+      </w:pPr>
+      <w:rPr>
+        <w:rFonts w:ascii="Symbol" w:hAnsi="Symbol" w:hint="default"/>
+      </w:rPr>
+    </w:lvl>
+    <w:lvl w:ilvl="7" w:tplc="04090003" w:tentative="1">
+      <w:start w:val="1"/>
+      <w:numFmt w:val="bullet"/>
+      <w:lvlText w:val="o"/>
+      <w:lvlJc w:val="left"/>
+      <w:pPr>
+        <w:ind w:left="5805" w:hanging="360"/>
+      </w:pPr>
+      <w:rPr>
+        <w:rFonts w:ascii="Courier New" w:hAnsi="Courier New" w:cs="Courier New" w:hint="default"/>
+      </w:rPr>
+    </w:lvl>
+    <w:lvl w:ilvl="8" w:tplc="04090005" w:tentative="1">
+      <w:start w:val="1"/>
+      <w:numFmt w:val="bullet"/>
+      <w:lvlText w:val=""/>
+      <w:lvlJc w:val="left"/>
+      <w:pPr>
+        <w:ind w:left="6525" w:hanging="360"/>
+      </w:pPr>
+      <w:rPr>
+        <w:rFonts w:ascii="Wingdings" w:hAnsi="Wingdings" w:hint="default"/>
+      </w:rPr>
+    </w:lvl>
+  </w:abstractNum>
   <w:num w:numId="1">
-    <w:abstractNumId w:val="1"/>
+    <w:abstractNumId w:val="2"/>
   </w:num>
   <w:num w:numId="2">
-    <w:abstractNumId w:val="4"/>
+    <w:abstractNumId w:val="9"/>
   </w:num>
   <w:num w:numId="3">
     <w:abstractNumId w:val="0"/>
   </w:num>
   <w:num w:numId="4">
+    <w:abstractNumId w:val="11"/>
+  </w:num>
+  <w:num w:numId="5">
+    <w:abstractNumId w:val="6"/>
+  </w:num>
+  <w:num w:numId="6">
     <w:abstractNumId w:val="5"/>
   </w:num>
-  <w:num w:numId="5">
+  <w:num w:numId="7">
+    <w:abstractNumId w:val="7"/>
+  </w:num>
+  <w:num w:numId="8">
+    <w:abstractNumId w:val="12"/>
+  </w:num>
+  <w:num w:numId="9">
+    <w:abstractNumId w:val="4"/>
+  </w:num>
+  <w:num w:numId="10">
     <w:abstractNumId w:val="3"/>
   </w:num>
-  <w:num w:numId="6">
-    <w:abstractNumId w:val="2"/>
+  <w:num w:numId="11">
+    <w:abstractNumId w:val="10"/>
+  </w:num>
+  <w:num w:numId="12">
+    <w:abstractNumId w:val="8"/>
+  </w:num>
+  <w:num w:numId="13">
+    <w:abstractNumId w:val="1"/>
   </w:num>
 </w:numbering>
 </file>

--- a/Readings/Schutt_2015_Investigating-the-social-world_v00.docx
+++ b/Readings/Schutt_2015_Investigating-the-social-world_v00.docx
@@ -903,7 +903,7 @@
     <w:p>
       <w:pPr>
         <w:sectPr>
-          <w:headerReference w:type="default" r:id="rId8"/>
+          <w:headerReference w:type="default" r:id="rId9"/>
           <w:pgSz w:w="12240" w:h="15840"/>
           <w:pgMar w:top="1440" w:right="1440" w:bottom="1440" w:left="1440" w:header="720" w:footer="720" w:gutter="0"/>
           <w:cols w:space="720"/>
@@ -2088,10 +2088,7 @@
         </w:numPr>
       </w:pPr>
       <w:r>
-        <w:t>Typical of</w:t>
-      </w:r>
-      <w:r>
-        <w:t xml:space="preserve"> qualitative research.</w:t>
+        <w:t>Typical of qualitative research.</w:t>
       </w:r>
     </w:p>
     <w:p>
@@ -2372,11 +2369,744 @@
       </w:r>
     </w:p>
     <w:p>
+      <w:pPr>
+        <w:sectPr>
+          <w:headerReference w:type="default" r:id="rId10"/>
+          <w:pgSz w:w="12240" w:h="15840"/>
+          <w:pgMar w:top="1440" w:right="1440" w:bottom="1440" w:left="1440" w:header="720" w:footer="720" w:gutter="0"/>
+          <w:pgNumType w:start="1"/>
+          <w:cols w:space="720"/>
+          <w:docGrid w:linePitch="360"/>
+        </w:sectPr>
+      </w:pPr>
+    </w:p>
+    <w:p>
+      <w:pPr>
+        <w:rPr>
+          <w:u w:val="single"/>
+        </w:rPr>
+      </w:pPr>
+      <w:r>
+        <w:rPr>
+          <w:u w:val="single"/>
+        </w:rPr>
+        <w:lastRenderedPageBreak/>
+        <w:t>Preview Questions</w:t>
+      </w:r>
+    </w:p>
+    <w:p>
+      <w:pPr>
+        <w:pStyle w:val="ListParagraph"/>
+        <w:numPr>
+          <w:ilvl w:val="0"/>
+          <w:numId w:val="14"/>
+        </w:numPr>
+      </w:pPr>
+      <w:r>
+        <w:t>What are the important ethical principles?</w:t>
+      </w:r>
+    </w:p>
+    <w:p>
+      <w:pPr>
+        <w:pStyle w:val="ListParagraph"/>
+        <w:numPr>
+          <w:ilvl w:val="0"/>
+          <w:numId w:val="14"/>
+        </w:numPr>
+      </w:pPr>
+      <w:r>
+        <w:t>What’s the purpose of the Institutional Review Board?</w:t>
+      </w:r>
+    </w:p>
+    <w:p>
+      <w:pPr>
+        <w:pStyle w:val="ListParagraph"/>
+        <w:numPr>
+          <w:ilvl w:val="0"/>
+          <w:numId w:val="14"/>
+        </w:numPr>
+      </w:pPr>
+      <w:r>
+        <w:t>How do you structure a social research proposal?</w:t>
+      </w:r>
+    </w:p>
+    <w:p/>
+    <w:p>
+      <w:pPr>
+        <w:rPr>
+          <w:u w:val="single"/>
+        </w:rPr>
+      </w:pPr>
+      <w:r>
+        <w:rPr>
+          <w:u w:val="single"/>
+        </w:rPr>
+        <w:t>Reading Summary</w:t>
+      </w:r>
+    </w:p>
+    <w:p>
+      <w:r>
+        <w:t>Historical Background</w:t>
+      </w:r>
+    </w:p>
+    <w:p>
+      <w:pPr>
+        <w:pStyle w:val="ListParagraph"/>
+        <w:numPr>
+          <w:ilvl w:val="0"/>
+          <w:numId w:val="15"/>
+        </w:numPr>
+      </w:pPr>
+      <w:r>
+        <w:t>Guidelines for practicing ethical science can be traced as far back as 5 BC.</w:t>
+      </w:r>
+    </w:p>
+    <w:p>
+      <w:pPr>
+        <w:pStyle w:val="ListParagraph"/>
+        <w:numPr>
+          <w:ilvl w:val="0"/>
+          <w:numId w:val="15"/>
+        </w:numPr>
+      </w:pPr>
+      <w:r>
+        <w:t>Having an ethics code is not sufficient to ensure ethical practice.</w:t>
+      </w:r>
+    </w:p>
+    <w:p>
+      <w:pPr>
+        <w:pStyle w:val="ListParagraph"/>
+        <w:numPr>
+          <w:ilvl w:val="1"/>
+          <w:numId w:val="15"/>
+        </w:numPr>
+      </w:pPr>
+      <w:r>
+        <w:t>Nuremberg War Crimes Trials exposed unethical research practices of Nazi Germany.</w:t>
+      </w:r>
+    </w:p>
+    <w:p>
+      <w:pPr>
+        <w:pStyle w:val="ListParagraph"/>
+        <w:numPr>
+          <w:ilvl w:val="1"/>
+          <w:numId w:val="15"/>
+        </w:numPr>
+      </w:pPr>
+      <w:r>
+        <w:t>Tuskegee Study of Untreated Syphilis in the Negro Male began in the 1930s. It used unethical practices and did not stop until the study was exposed in 1972.</w:t>
+      </w:r>
+    </w:p>
+    <w:p>
+      <w:pPr>
+        <w:pStyle w:val="ListParagraph"/>
+        <w:numPr>
+          <w:ilvl w:val="0"/>
+          <w:numId w:val="15"/>
+        </w:numPr>
+      </w:pPr>
+      <w:r>
+        <w:t>The report issued in 1979 by the National Commission for the Protection of Human Subjects of Biomedical and Behavioral Research (commonly referred to as the Belmont Report) established three basic ethical principles for protecting human subjects:</w:t>
+      </w:r>
+    </w:p>
+    <w:p>
+      <w:pPr>
+        <w:pStyle w:val="ListParagraph"/>
+        <w:numPr>
+          <w:ilvl w:val="1"/>
+          <w:numId w:val="15"/>
+        </w:numPr>
+      </w:pPr>
+      <w:r>
+        <w:t>Each person is treated as an autonomous agent and those with diminished autonomy are to be protected (i.e., Respect)</w:t>
+      </w:r>
+    </w:p>
+    <w:p>
+      <w:pPr>
+        <w:pStyle w:val="ListParagraph"/>
+        <w:numPr>
+          <w:ilvl w:val="1"/>
+          <w:numId w:val="15"/>
+        </w:numPr>
+      </w:pPr>
+      <w:r>
+        <w:t>Research studies must minimize possible harms and maximize benefits (i.e., Beneficence).</w:t>
+      </w:r>
+    </w:p>
+    <w:p>
+      <w:pPr>
+        <w:pStyle w:val="ListParagraph"/>
+        <w:numPr>
+          <w:ilvl w:val="1"/>
+          <w:numId w:val="15"/>
+        </w:numPr>
+      </w:pPr>
+      <w:r>
+        <w:t>The benefits and risks of a research study must be distributed fairly (i.e., Justice).</w:t>
+      </w:r>
+    </w:p>
+    <w:p>
+      <w:pPr>
+        <w:pStyle w:val="ListParagraph"/>
+        <w:numPr>
+          <w:ilvl w:val="0"/>
+          <w:numId w:val="15"/>
+        </w:numPr>
+      </w:pPr>
+      <w:r>
+        <w:t>The Federal Policy for the Protection of Human Subjects adopted in 1991 translated the ethical principles established by the Belmont Report into specific regulations.</w:t>
+      </w:r>
+    </w:p>
+    <w:p/>
+    <w:p>
+      <w:r>
+        <w:t>Ethical Principles</w:t>
+      </w:r>
+    </w:p>
+    <w:p>
+      <w:pPr>
+        <w:pStyle w:val="ListParagraph"/>
+        <w:numPr>
+          <w:ilvl w:val="0"/>
+          <w:numId w:val="16"/>
+        </w:numPr>
+      </w:pPr>
+      <w:r>
+        <w:t>A code of ethics is a set of guidelines issues by a professional association that helps practitioners within a field comply with federal policy and law</w:t>
+      </w:r>
+      <w:r>
+        <w:t xml:space="preserve"> and the standards of the specific field.</w:t>
+      </w:r>
+    </w:p>
+    <w:p>
+      <w:pPr>
+        <w:pStyle w:val="ListParagraph"/>
+        <w:numPr>
+          <w:ilvl w:val="0"/>
+          <w:numId w:val="16"/>
+        </w:numPr>
+      </w:pPr>
+      <w:r>
+        <w:t>It is unethical to submit human subjects to research whose only objective is to support pre-existing prejudices without any intention of modifying our opinions based on the results of the research.</w:t>
+      </w:r>
+    </w:p>
+    <w:p>
+      <w:pPr>
+        <w:pStyle w:val="ListParagraph"/>
+        <w:numPr>
+          <w:ilvl w:val="0"/>
+          <w:numId w:val="16"/>
+        </w:numPr>
+      </w:pPr>
+      <w:r>
+        <w:t>Researchers must be open in disclosing methods.</w:t>
+      </w:r>
+    </w:p>
+    <w:p>
+      <w:pPr>
+        <w:pStyle w:val="ListParagraph"/>
+        <w:numPr>
+          <w:ilvl w:val="0"/>
+          <w:numId w:val="16"/>
+        </w:numPr>
+      </w:pPr>
+      <w:r>
+        <w:t>Researcher must be honest in presenting their findings.</w:t>
+      </w:r>
+    </w:p>
+    <w:p>
+      <w:pPr>
+        <w:pStyle w:val="ListParagraph"/>
+        <w:numPr>
+          <w:ilvl w:val="0"/>
+          <w:numId w:val="16"/>
+        </w:numPr>
+      </w:pPr>
+      <w:r>
+        <w:t>A conflict of interest exists when a researcher has a significant financial stake in the design and outcome of his or her own research.</w:t>
+      </w:r>
+    </w:p>
+    <w:p>
+      <w:pPr>
+        <w:pStyle w:val="ListParagraph"/>
+        <w:numPr>
+          <w:ilvl w:val="0"/>
+          <w:numId w:val="16"/>
+        </w:numPr>
+      </w:pPr>
+      <w:r>
+        <w:t>Guidelines for protecting research participants</w:t>
+      </w:r>
+    </w:p>
+    <w:p>
+      <w:pPr>
+        <w:pStyle w:val="ListParagraph"/>
+        <w:numPr>
+          <w:ilvl w:val="1"/>
+          <w:numId w:val="16"/>
+        </w:numPr>
+      </w:pPr>
+      <w:r>
+        <w:t>Cause no harm to subjects</w:t>
+      </w:r>
+    </w:p>
+    <w:p>
+      <w:pPr>
+        <w:pStyle w:val="ListParagraph"/>
+        <w:numPr>
+          <w:ilvl w:val="1"/>
+          <w:numId w:val="16"/>
+        </w:numPr>
+      </w:pPr>
+      <w:r>
+        <w:t>Participation must be voluntary (i.e., participants must give informed consent)</w:t>
+      </w:r>
+    </w:p>
+    <w:p>
+      <w:pPr>
+        <w:pStyle w:val="ListParagraph"/>
+        <w:numPr>
+          <w:ilvl w:val="1"/>
+          <w:numId w:val="16"/>
+        </w:numPr>
+      </w:pPr>
+      <w:r>
+        <w:t>Researchers must avoid deception, except in very special circumstances</w:t>
+      </w:r>
+    </w:p>
+    <w:p>
+      <w:pPr>
+        <w:pStyle w:val="ListParagraph"/>
+        <w:numPr>
+          <w:ilvl w:val="1"/>
+          <w:numId w:val="16"/>
+        </w:numPr>
+      </w:pPr>
+      <w:r>
+        <w:t>Researchers must maintain the anonymity and confidentiality of research participants unless participants voluntarily and explicitly waive them.</w:t>
+      </w:r>
+    </w:p>
+    <w:p>
+      <w:pPr>
+        <w:pStyle w:val="ListParagraph"/>
+        <w:numPr>
+          <w:ilvl w:val="1"/>
+          <w:numId w:val="16"/>
+        </w:numPr>
+      </w:pPr>
+      <w:r>
+        <w:t>The benefits of a research project must outweigh any foreseeable risks</w:t>
+      </w:r>
+    </w:p>
+    <w:p>
+      <w:pPr>
+        <w:pStyle w:val="ListParagraph"/>
+        <w:numPr>
+          <w:ilvl w:val="0"/>
+          <w:numId w:val="16"/>
+        </w:numPr>
+      </w:pPr>
+      <w:r>
+        <w:t>A research debriefing is when a researcher informs subjects after an experiment about the experiment’s purpose and methods and evaluates the subjects’ personal reactions to the experiment.</w:t>
+      </w:r>
+    </w:p>
+    <w:p>
+      <w:pPr>
+        <w:pStyle w:val="ListParagraph"/>
+        <w:numPr>
+          <w:ilvl w:val="0"/>
+          <w:numId w:val="16"/>
+        </w:numPr>
+      </w:pPr>
+      <w:r>
+        <w:lastRenderedPageBreak/>
+        <w:t>The National Institutes of Health issue certificates of confidentiality to researchers to ensure their right to protect information obtained about high-risk populations or behaviors (except child abuse or neglect) from legal subpoenas.</w:t>
+      </w:r>
+    </w:p>
+    <w:p/>
+    <w:p>
+      <w:r>
+        <w:t>The Institutional Review Board</w:t>
+      </w:r>
+    </w:p>
+    <w:p>
+      <w:pPr>
+        <w:pStyle w:val="ListParagraph"/>
+        <w:numPr>
+          <w:ilvl w:val="0"/>
+          <w:numId w:val="17"/>
+        </w:numPr>
+      </w:pPr>
+      <w:r>
+        <w:t>Federal regulations require every institution that seeks federal funding for biomedical or behavioral research on human subjects to have an institutional review board (IRB).</w:t>
+      </w:r>
+    </w:p>
+    <w:p>
+      <w:pPr>
+        <w:pStyle w:val="ListParagraph"/>
+        <w:numPr>
+          <w:ilvl w:val="0"/>
+          <w:numId w:val="17"/>
+        </w:numPr>
+      </w:pPr>
+      <w:r>
+        <w:t>An IRB reviews research proposals involving human subjects, including data about living individuals, to ensure that the research is conducted ethically.</w:t>
+      </w:r>
+    </w:p>
+    <w:p>
+      <w:pPr>
+        <w:pStyle w:val="ListParagraph"/>
+        <w:numPr>
+          <w:ilvl w:val="0"/>
+          <w:numId w:val="17"/>
+        </w:numPr>
+      </w:pPr>
+      <w:r>
+        <w:t>IRB powers:</w:t>
+      </w:r>
+    </w:p>
+    <w:p>
+      <w:pPr>
+        <w:pStyle w:val="ListParagraph"/>
+        <w:numPr>
+          <w:ilvl w:val="1"/>
+          <w:numId w:val="17"/>
+        </w:numPr>
+      </w:pPr>
+      <w:r>
+        <w:t>Require changes in a research protocol</w:t>
+      </w:r>
+    </w:p>
+    <w:p>
+      <w:pPr>
+        <w:pStyle w:val="ListParagraph"/>
+        <w:numPr>
+          <w:ilvl w:val="1"/>
+          <w:numId w:val="17"/>
+        </w:numPr>
+      </w:pPr>
+      <w:r>
+        <w:t>Refuse to approve a research protocol</w:t>
+      </w:r>
+    </w:p>
+    <w:p>
+      <w:pPr>
+        <w:pStyle w:val="ListParagraph"/>
+        <w:numPr>
+          <w:ilvl w:val="0"/>
+          <w:numId w:val="17"/>
+        </w:numPr>
+      </w:pPr>
+      <w:r>
+        <w:t>IRBs must have at least five (5) members</w:t>
+      </w:r>
+    </w:p>
+    <w:p>
+      <w:pPr>
+        <w:pStyle w:val="ListParagraph"/>
+        <w:numPr>
+          <w:ilvl w:val="1"/>
+          <w:numId w:val="17"/>
+        </w:numPr>
+      </w:pPr>
+      <w:r>
+        <w:t>At least one (1) nonscientist</w:t>
+      </w:r>
+    </w:p>
+    <w:p>
+      <w:pPr>
+        <w:pStyle w:val="ListParagraph"/>
+        <w:numPr>
+          <w:ilvl w:val="1"/>
+          <w:numId w:val="17"/>
+        </w:numPr>
+      </w:pPr>
+      <w:r>
+        <w:t>At least one (1) from outside the institution</w:t>
+      </w:r>
+    </w:p>
+    <w:p>
+      <w:pPr>
+        <w:pStyle w:val="ListParagraph"/>
+        <w:numPr>
+          <w:ilvl w:val="1"/>
+          <w:numId w:val="17"/>
+        </w:numPr>
+      </w:pPr>
+      <w:r>
+        <w:t>Must be comprised of members with diverse sexes, backgrounds, and professions</w:t>
+      </w:r>
+    </w:p>
+    <w:p>
+      <w:pPr>
+        <w:pStyle w:val="ListParagraph"/>
+        <w:numPr>
+          <w:ilvl w:val="1"/>
+          <w:numId w:val="17"/>
+        </w:numPr>
+      </w:pPr>
+      <w:r>
+        <w:t>At least one (1) member having experience with and knowledge about the vulnerable populations being studied in the research proposals being reviewed</w:t>
+      </w:r>
+    </w:p>
+    <w:p>
+      <w:pPr>
+        <w:pStyle w:val="ListParagraph"/>
+        <w:numPr>
+          <w:ilvl w:val="0"/>
+          <w:numId w:val="17"/>
+        </w:numPr>
+      </w:pPr>
+      <w:r>
+        <w:t>Must submit research proposal to IRB if it is studying identifiable living people.</w:t>
+      </w:r>
+    </w:p>
+    <w:p>
+      <w:pPr>
+        <w:pStyle w:val="ListParagraph"/>
+        <w:numPr>
+          <w:ilvl w:val="0"/>
+          <w:numId w:val="17"/>
+        </w:numPr>
+      </w:pPr>
+      <w:r>
+        <w:t>Research exempt from full  IRB review</w:t>
+      </w:r>
+    </w:p>
+    <w:p>
+      <w:pPr>
+        <w:pStyle w:val="ListParagraph"/>
+        <w:numPr>
+          <w:ilvl w:val="1"/>
+          <w:numId w:val="17"/>
+        </w:numPr>
+      </w:pPr>
+      <w:r>
+        <w:t>Research about educational procedures in an educational setting</w:t>
+      </w:r>
+    </w:p>
+    <w:p>
+      <w:pPr>
+        <w:pStyle w:val="ListParagraph"/>
+        <w:numPr>
+          <w:ilvl w:val="1"/>
+          <w:numId w:val="17"/>
+        </w:numPr>
+      </w:pPr>
+      <w:r>
+        <w:t>Surveys that do not collect information that could be harmful to respondents if disclosed</w:t>
+      </w:r>
+    </w:p>
+    <w:p>
+      <w:pPr>
+        <w:pStyle w:val="ListParagraph"/>
+        <w:numPr>
+          <w:ilvl w:val="1"/>
+          <w:numId w:val="17"/>
+        </w:numPr>
+      </w:pPr>
+      <w:r>
+        <w:t>An analysis of existing records that are not individually identifiable</w:t>
+      </w:r>
+    </w:p>
+    <w:p>
+      <w:pPr>
+        <w:pStyle w:val="ListParagraph"/>
+        <w:numPr>
+          <w:ilvl w:val="0"/>
+          <w:numId w:val="17"/>
+        </w:numPr>
+      </w:pPr>
+      <w:r>
+        <w:t>Research that qualifies for expedited IRB review</w:t>
+      </w:r>
+    </w:p>
+    <w:p>
+      <w:pPr>
+        <w:pStyle w:val="ListParagraph"/>
+        <w:numPr>
+          <w:ilvl w:val="1"/>
+          <w:numId w:val="17"/>
+        </w:numPr>
+      </w:pPr>
+      <w:r>
+        <w:t>Collection of biological samples</w:t>
+      </w:r>
+    </w:p>
+    <w:p>
+      <w:pPr>
+        <w:pStyle w:val="ListParagraph"/>
+        <w:numPr>
+          <w:ilvl w:val="1"/>
+          <w:numId w:val="17"/>
+        </w:numPr>
+      </w:pPr>
+      <w:r>
+        <w:t>Noninvasive c</w:t>
+      </w:r>
+      <w:r>
+        <w:t xml:space="preserve">ollection of </w:t>
+      </w:r>
+      <w:r>
+        <w:t>medical data</w:t>
+      </w:r>
+    </w:p>
+    <w:p>
+      <w:pPr>
+        <w:pStyle w:val="ListParagraph"/>
+        <w:numPr>
+          <w:ilvl w:val="1"/>
+          <w:numId w:val="17"/>
+        </w:numPr>
+      </w:pPr>
+      <w:r>
+        <w:t>Collection of data from voice, video, digital, or image recordings made for research purposes</w:t>
+      </w:r>
+    </w:p>
+    <w:p>
+      <w:pPr>
+        <w:pStyle w:val="ListParagraph"/>
+        <w:numPr>
+          <w:ilvl w:val="1"/>
+          <w:numId w:val="17"/>
+        </w:numPr>
+      </w:pPr>
+      <w:r>
+        <w:t>Research on individual or group perceptions, cognition, motivation, identity, language, communication, cultural beliefs and practices, and social behavior</w:t>
+      </w:r>
+    </w:p>
+    <w:p>
+      <w:pPr>
+        <w:pStyle w:val="ListParagraph"/>
+        <w:numPr>
+          <w:ilvl w:val="1"/>
+          <w:numId w:val="17"/>
+        </w:numPr>
+      </w:pPr>
+      <w:r>
+        <w:t>Research that employs surveys, interviews, oral histories, focus groups, program evaluation, human factors evaluation, or quality assurance methodologies</w:t>
+      </w:r>
+    </w:p>
+    <w:p/>
+    <w:p>
+      <w:r>
+        <w:t>Social Research Proposals</w:t>
+      </w:r>
+    </w:p>
+    <w:p>
+      <w:pPr>
+        <w:pStyle w:val="ListParagraph"/>
+        <w:numPr>
+          <w:ilvl w:val="0"/>
+          <w:numId w:val="18"/>
+        </w:numPr>
+      </w:pPr>
+      <w:r>
+        <w:t>Generally have five (5) sections</w:t>
+      </w:r>
+    </w:p>
+    <w:p>
+      <w:pPr>
+        <w:pStyle w:val="ListParagraph"/>
+        <w:numPr>
+          <w:ilvl w:val="1"/>
+          <w:numId w:val="18"/>
+        </w:numPr>
+      </w:pPr>
+      <w:r>
+        <w:t>Introductory statement of the research problem</w:t>
+      </w:r>
+    </w:p>
+    <w:p>
+      <w:pPr>
+        <w:pStyle w:val="ListParagraph"/>
+        <w:numPr>
+          <w:ilvl w:val="1"/>
+          <w:numId w:val="18"/>
+        </w:numPr>
+      </w:pPr>
+      <w:r>
+        <w:t>Literature review</w:t>
+      </w:r>
+    </w:p>
+    <w:p>
+      <w:pPr>
+        <w:pStyle w:val="ListParagraph"/>
+        <w:numPr>
+          <w:ilvl w:val="1"/>
+          <w:numId w:val="18"/>
+        </w:numPr>
+      </w:pPr>
+      <w:r>
+        <w:t>Methodological plan</w:t>
+      </w:r>
+    </w:p>
+    <w:p>
+      <w:pPr>
+        <w:pStyle w:val="ListParagraph"/>
+        <w:numPr>
+          <w:ilvl w:val="1"/>
+          <w:numId w:val="18"/>
+        </w:numPr>
+      </w:pPr>
+      <w:r>
+        <w:t>Ethics statement that identifies human subjects issues</w:t>
+      </w:r>
+    </w:p>
+    <w:p>
+      <w:pPr>
+        <w:pStyle w:val="ListParagraph"/>
+        <w:numPr>
+          <w:ilvl w:val="1"/>
+          <w:numId w:val="18"/>
+        </w:numPr>
+      </w:pPr>
+      <w:r>
+        <w:t>Statement of limitations</w:t>
+      </w:r>
+    </w:p>
+    <w:p>
+      <w:pPr>
+        <w:pStyle w:val="ListParagraph"/>
+        <w:numPr>
+          <w:ilvl w:val="1"/>
+          <w:numId w:val="18"/>
+        </w:numPr>
+      </w:pPr>
+      <w:r>
+        <w:t>Budget</w:t>
+      </w:r>
+    </w:p>
+    <w:p>
+      <w:pPr>
+        <w:pStyle w:val="ListParagraph"/>
+        <w:numPr>
+          <w:ilvl w:val="1"/>
+          <w:numId w:val="18"/>
+        </w:numPr>
+      </w:pPr>
+      <w:r>
+        <w:t>Project timeline</w:t>
+      </w:r>
+    </w:p>
+    <w:p>
+      <w:pPr>
+        <w:pStyle w:val="ListParagraph"/>
+        <w:numPr>
+          <w:ilvl w:val="0"/>
+          <w:numId w:val="18"/>
+        </w:numPr>
+      </w:pPr>
+      <w:r>
+        <w:t>See Exhibit 3.10 on pp. 90-91</w:t>
+      </w:r>
+    </w:p>
+    <w:p>
       <w:bookmarkStart w:id="0" w:name="_GoBack"/>
       <w:bookmarkEnd w:id="0"/>
     </w:p>
     <w:sectPr>
-      <w:headerReference w:type="default" r:id="rId9"/>
+      <w:headerReference w:type="default" r:id="rId11"/>
       <w:pgSz w:w="12240" w:h="15840"/>
       <w:pgMar w:top="1440" w:right="1440" w:bottom="1440" w:left="1440" w:header="720" w:footer="720" w:gutter="0"/>
       <w:pgNumType w:start="1"/>
@@ -2639,6 +3369,113 @@
 </w:hdr>
 </file>
 
+<file path=word/header3.xml><?xml version="1.0" encoding="utf-8"?>
+<w:hdr xmlns:wpc="http://schemas.microsoft.com/office/word/2010/wordprocessingCanvas" xmlns:mc="http://schemas.openxmlformats.org/markup-compatibility/2006" xmlns:o="urn:schemas-microsoft-com:office:office" xmlns:r="http://schemas.openxmlformats.org/officeDocument/2006/relationships" xmlns:m="http://schemas.openxmlformats.org/officeDocument/2006/math" xmlns:v="urn:schemas-microsoft-com:vml" xmlns:wp14="http://schemas.microsoft.com/office/word/2010/wordprocessingDrawing" xmlns:wp="http://schemas.openxmlformats.org/drawingml/2006/wordprocessingDrawing" xmlns:w10="urn:schemas-microsoft-com:office:word" xmlns:w="http://schemas.openxmlformats.org/wordprocessingml/2006/main" xmlns:w14="http://schemas.microsoft.com/office/word/2010/wordml" xmlns:wpg="http://schemas.microsoft.com/office/word/2010/wordprocessingGroup" xmlns:wpi="http://schemas.microsoft.com/office/word/2010/wordprocessingInk" xmlns:wne="http://schemas.microsoft.com/office/word/2006/wordml" xmlns:wps="http://schemas.microsoft.com/office/word/2010/wordprocessingShape" mc:Ignorable="w14 wp14">
+  <w:p>
+    <w:pPr>
+      <w:pStyle w:val="Header"/>
+    </w:pPr>
+    <w:proofErr w:type="spellStart"/>
+    <w:r>
+      <w:t>Schutt</w:t>
+    </w:r>
+    <w:proofErr w:type="spellEnd"/>
+    <w:r>
+      <w:t>, R.K. (2015). Investigating the social world: the process and practice of research. 8th edition. Thousand Oaks, California: Sage.</w:t>
+    </w:r>
+  </w:p>
+  <w:p>
+    <w:pPr>
+      <w:pStyle w:val="Header"/>
+    </w:pPr>
+  </w:p>
+  <w:p>
+    <w:pPr>
+      <w:pStyle w:val="Header"/>
+      <w:rPr>
+        <w:b/>
+      </w:rPr>
+    </w:pPr>
+    <w:r>
+      <w:t xml:space="preserve">Chapter 3: Research Ethics and Research Proposals| Page </w:t>
+    </w:r>
+    <w:r>
+      <w:rPr>
+        <w:b/>
+      </w:rPr>
+      <w:fldChar w:fldCharType="begin"/>
+    </w:r>
+    <w:r>
+      <w:rPr>
+        <w:b/>
+      </w:rPr>
+      <w:instrText xml:space="preserve"> PAGE  \* Arabic  \* MERGEFORMAT </w:instrText>
+    </w:r>
+    <w:r>
+      <w:rPr>
+        <w:b/>
+      </w:rPr>
+      <w:fldChar w:fldCharType="separate"/>
+    </w:r>
+    <w:r>
+      <w:rPr>
+        <w:b/>
+        <w:noProof/>
+      </w:rPr>
+      <w:t>2</w:t>
+    </w:r>
+    <w:r>
+      <w:rPr>
+        <w:b/>
+      </w:rPr>
+      <w:fldChar w:fldCharType="end"/>
+    </w:r>
+    <w:r>
+      <w:t xml:space="preserve"> of </w:t>
+    </w:r>
+    <w:r>
+      <w:rPr>
+        <w:b/>
+      </w:rPr>
+      <w:fldChar w:fldCharType="begin"/>
+    </w:r>
+    <w:r>
+      <w:rPr>
+        <w:b/>
+      </w:rPr>
+      <w:instrText xml:space="preserve"> SECTIONPAGES   \* MERGEFORMAT </w:instrText>
+    </w:r>
+    <w:r>
+      <w:rPr>
+        <w:b/>
+      </w:rPr>
+      <w:fldChar w:fldCharType="separate"/>
+    </w:r>
+    <w:r>
+      <w:rPr>
+        <w:b/>
+        <w:noProof/>
+      </w:rPr>
+      <w:t>2</w:t>
+    </w:r>
+    <w:r>
+      <w:rPr>
+        <w:b/>
+      </w:rPr>
+      <w:fldChar w:fldCharType="end"/>
+    </w:r>
+  </w:p>
+  <w:p>
+    <w:pPr>
+      <w:pStyle w:val="Header"/>
+    </w:pPr>
+    <w:r>
+      <w:t xml:space="preserve"> </w:t>
+    </w:r>
+  </w:p>
+</w:hdr>
+</file>
+
 <file path=word/numbering.xml><?xml version="1.0" encoding="utf-8"?>
 <w:numbering xmlns:wpc="http://schemas.microsoft.com/office/word/2010/wordprocessingCanvas" xmlns:mc="http://schemas.openxmlformats.org/markup-compatibility/2006" xmlns:o="urn:schemas-microsoft-com:office:office" xmlns:r="http://schemas.openxmlformats.org/officeDocument/2006/relationships" xmlns:m="http://schemas.openxmlformats.org/officeDocument/2006/math" xmlns:v="urn:schemas-microsoft-com:vml" xmlns:wp14="http://schemas.microsoft.com/office/word/2010/wordprocessingDrawing" xmlns:wp="http://schemas.openxmlformats.org/drawingml/2006/wordprocessingDrawing" xmlns:w10="urn:schemas-microsoft-com:office:word" xmlns:w="http://schemas.openxmlformats.org/wordprocessingml/2006/main" xmlns:w14="http://schemas.microsoft.com/office/word/2010/wordml" xmlns:wpg="http://schemas.microsoft.com/office/word/2010/wordprocessingGroup" xmlns:wpi="http://schemas.microsoft.com/office/word/2010/wordprocessingInk" xmlns:wne="http://schemas.microsoft.com/office/word/2006/wordml" xmlns:wps="http://schemas.microsoft.com/office/word/2010/wordprocessingShape" mc:Ignorable="w14 wp14">
   <w:abstractNum w:abstractNumId="0">
@@ -2868,6 +3705,205 @@
     </w:lvl>
   </w:abstractNum>
   <w:abstractNum w:abstractNumId="2">
+    <w:nsid w:val="04892D3E"/>
+    <w:multiLevelType w:val="hybridMultilevel"/>
+    <w:tmpl w:val="D77AEF2A"/>
+    <w:lvl w:ilvl="0" w:tplc="0409000F">
+      <w:start w:val="1"/>
+      <w:numFmt w:val="decimal"/>
+      <w:lvlText w:val="%1."/>
+      <w:lvlJc w:val="left"/>
+      <w:pPr>
+        <w:ind w:left="720" w:hanging="360"/>
+      </w:pPr>
+    </w:lvl>
+    <w:lvl w:ilvl="1" w:tplc="04090019" w:tentative="1">
+      <w:start w:val="1"/>
+      <w:numFmt w:val="lowerLetter"/>
+      <w:lvlText w:val="%2."/>
+      <w:lvlJc w:val="left"/>
+      <w:pPr>
+        <w:ind w:left="1440" w:hanging="360"/>
+      </w:pPr>
+    </w:lvl>
+    <w:lvl w:ilvl="2" w:tplc="0409001B" w:tentative="1">
+      <w:start w:val="1"/>
+      <w:numFmt w:val="lowerRoman"/>
+      <w:lvlText w:val="%3."/>
+      <w:lvlJc w:val="right"/>
+      <w:pPr>
+        <w:ind w:left="2160" w:hanging="180"/>
+      </w:pPr>
+    </w:lvl>
+    <w:lvl w:ilvl="3" w:tplc="0409000F" w:tentative="1">
+      <w:start w:val="1"/>
+      <w:numFmt w:val="decimal"/>
+      <w:lvlText w:val="%4."/>
+      <w:lvlJc w:val="left"/>
+      <w:pPr>
+        <w:ind w:left="2880" w:hanging="360"/>
+      </w:pPr>
+    </w:lvl>
+    <w:lvl w:ilvl="4" w:tplc="04090019" w:tentative="1">
+      <w:start w:val="1"/>
+      <w:numFmt w:val="lowerLetter"/>
+      <w:lvlText w:val="%5."/>
+      <w:lvlJc w:val="left"/>
+      <w:pPr>
+        <w:ind w:left="3600" w:hanging="360"/>
+      </w:pPr>
+    </w:lvl>
+    <w:lvl w:ilvl="5" w:tplc="0409001B" w:tentative="1">
+      <w:start w:val="1"/>
+      <w:numFmt w:val="lowerRoman"/>
+      <w:lvlText w:val="%6."/>
+      <w:lvlJc w:val="right"/>
+      <w:pPr>
+        <w:ind w:left="4320" w:hanging="180"/>
+      </w:pPr>
+    </w:lvl>
+    <w:lvl w:ilvl="6" w:tplc="0409000F" w:tentative="1">
+      <w:start w:val="1"/>
+      <w:numFmt w:val="decimal"/>
+      <w:lvlText w:val="%7."/>
+      <w:lvlJc w:val="left"/>
+      <w:pPr>
+        <w:ind w:left="5040" w:hanging="360"/>
+      </w:pPr>
+    </w:lvl>
+    <w:lvl w:ilvl="7" w:tplc="04090019" w:tentative="1">
+      <w:start w:val="1"/>
+      <w:numFmt w:val="lowerLetter"/>
+      <w:lvlText w:val="%8."/>
+      <w:lvlJc w:val="left"/>
+      <w:pPr>
+        <w:ind w:left="5760" w:hanging="360"/>
+      </w:pPr>
+    </w:lvl>
+    <w:lvl w:ilvl="8" w:tplc="0409001B" w:tentative="1">
+      <w:start w:val="1"/>
+      <w:numFmt w:val="lowerRoman"/>
+      <w:lvlText w:val="%9."/>
+      <w:lvlJc w:val="right"/>
+      <w:pPr>
+        <w:ind w:left="6480" w:hanging="180"/>
+      </w:pPr>
+    </w:lvl>
+  </w:abstractNum>
+  <w:abstractNum w:abstractNumId="3">
+    <w:nsid w:val="05CC12D0"/>
+    <w:multiLevelType w:val="hybridMultilevel"/>
+    <w:tmpl w:val="BAD032F4"/>
+    <w:lvl w:ilvl="0" w:tplc="04090001">
+      <w:start w:val="1"/>
+      <w:numFmt w:val="bullet"/>
+      <w:lvlText w:val=""/>
+      <w:lvlJc w:val="left"/>
+      <w:pPr>
+        <w:ind w:left="720" w:hanging="360"/>
+      </w:pPr>
+      <w:rPr>
+        <w:rFonts w:ascii="Symbol" w:hAnsi="Symbol" w:hint="default"/>
+      </w:rPr>
+    </w:lvl>
+    <w:lvl w:ilvl="1" w:tplc="04090003">
+      <w:start w:val="1"/>
+      <w:numFmt w:val="bullet"/>
+      <w:lvlText w:val="o"/>
+      <w:lvlJc w:val="left"/>
+      <w:pPr>
+        <w:ind w:left="1440" w:hanging="360"/>
+      </w:pPr>
+      <w:rPr>
+        <w:rFonts w:ascii="Courier New" w:hAnsi="Courier New" w:cs="Courier New" w:hint="default"/>
+      </w:rPr>
+    </w:lvl>
+    <w:lvl w:ilvl="2" w:tplc="04090005" w:tentative="1">
+      <w:start w:val="1"/>
+      <w:numFmt w:val="bullet"/>
+      <w:lvlText w:val=""/>
+      <w:lvlJc w:val="left"/>
+      <w:pPr>
+        <w:ind w:left="2160" w:hanging="360"/>
+      </w:pPr>
+      <w:rPr>
+        <w:rFonts w:ascii="Wingdings" w:hAnsi="Wingdings" w:hint="default"/>
+      </w:rPr>
+    </w:lvl>
+    <w:lvl w:ilvl="3" w:tplc="04090001" w:tentative="1">
+      <w:start w:val="1"/>
+      <w:numFmt w:val="bullet"/>
+      <w:lvlText w:val=""/>
+      <w:lvlJc w:val="left"/>
+      <w:pPr>
+        <w:ind w:left="2880" w:hanging="360"/>
+      </w:pPr>
+      <w:rPr>
+        <w:rFonts w:ascii="Symbol" w:hAnsi="Symbol" w:hint="default"/>
+      </w:rPr>
+    </w:lvl>
+    <w:lvl w:ilvl="4" w:tplc="04090003" w:tentative="1">
+      <w:start w:val="1"/>
+      <w:numFmt w:val="bullet"/>
+      <w:lvlText w:val="o"/>
+      <w:lvlJc w:val="left"/>
+      <w:pPr>
+        <w:ind w:left="3600" w:hanging="360"/>
+      </w:pPr>
+      <w:rPr>
+        <w:rFonts w:ascii="Courier New" w:hAnsi="Courier New" w:cs="Courier New" w:hint="default"/>
+      </w:rPr>
+    </w:lvl>
+    <w:lvl w:ilvl="5" w:tplc="04090005" w:tentative="1">
+      <w:start w:val="1"/>
+      <w:numFmt w:val="bullet"/>
+      <w:lvlText w:val=""/>
+      <w:lvlJc w:val="left"/>
+      <w:pPr>
+        <w:ind w:left="4320" w:hanging="360"/>
+      </w:pPr>
+      <w:rPr>
+        <w:rFonts w:ascii="Wingdings" w:hAnsi="Wingdings" w:hint="default"/>
+      </w:rPr>
+    </w:lvl>
+    <w:lvl w:ilvl="6" w:tplc="04090001" w:tentative="1">
+      <w:start w:val="1"/>
+      <w:numFmt w:val="bullet"/>
+      <w:lvlText w:val=""/>
+      <w:lvlJc w:val="left"/>
+      <w:pPr>
+        <w:ind w:left="5040" w:hanging="360"/>
+      </w:pPr>
+      <w:rPr>
+        <w:rFonts w:ascii="Symbol" w:hAnsi="Symbol" w:hint="default"/>
+      </w:rPr>
+    </w:lvl>
+    <w:lvl w:ilvl="7" w:tplc="04090003" w:tentative="1">
+      <w:start w:val="1"/>
+      <w:numFmt w:val="bullet"/>
+      <w:lvlText w:val="o"/>
+      <w:lvlJc w:val="left"/>
+      <w:pPr>
+        <w:ind w:left="5760" w:hanging="360"/>
+      </w:pPr>
+      <w:rPr>
+        <w:rFonts w:ascii="Courier New" w:hAnsi="Courier New" w:cs="Courier New" w:hint="default"/>
+      </w:rPr>
+    </w:lvl>
+    <w:lvl w:ilvl="8" w:tplc="04090005" w:tentative="1">
+      <w:start w:val="1"/>
+      <w:numFmt w:val="bullet"/>
+      <w:lvlText w:val=""/>
+      <w:lvlJc w:val="left"/>
+      <w:pPr>
+        <w:ind w:left="6480" w:hanging="360"/>
+      </w:pPr>
+      <w:rPr>
+        <w:rFonts w:ascii="Wingdings" w:hAnsi="Wingdings" w:hint="default"/>
+      </w:rPr>
+    </w:lvl>
+  </w:abstractNum>
+  <w:abstractNum w:abstractNumId="4">
     <w:nsid w:val="16A43F30"/>
     <w:multiLevelType w:val="hybridMultilevel"/>
     <w:tmpl w:val="8C622C28"/>
@@ -2953,7 +3989,7 @@
       </w:pPr>
     </w:lvl>
   </w:abstractNum>
-  <w:abstractNum w:abstractNumId="3">
+  <w:abstractNum w:abstractNumId="5">
     <w:nsid w:val="1917450A"/>
     <w:multiLevelType w:val="hybridMultilevel"/>
     <w:tmpl w:val="9168EC8A"/>
@@ -3066,7 +4102,7 @@
       </w:rPr>
     </w:lvl>
   </w:abstractNum>
-  <w:abstractNum w:abstractNumId="4">
+  <w:abstractNum w:abstractNumId="6">
     <w:nsid w:val="22D32646"/>
     <w:multiLevelType w:val="hybridMultilevel"/>
     <w:tmpl w:val="136A4DF4"/>
@@ -3179,7 +4215,7 @@
       </w:rPr>
     </w:lvl>
   </w:abstractNum>
-  <w:abstractNum w:abstractNumId="5">
+  <w:abstractNum w:abstractNumId="7">
     <w:nsid w:val="24FD4341"/>
     <w:multiLevelType w:val="hybridMultilevel"/>
     <w:tmpl w:val="CE900A9C"/>
@@ -3292,7 +4328,7 @@
       </w:rPr>
     </w:lvl>
   </w:abstractNum>
-  <w:abstractNum w:abstractNumId="6">
+  <w:abstractNum w:abstractNumId="8">
     <w:nsid w:val="28EB7DCA"/>
     <w:multiLevelType w:val="hybridMultilevel"/>
     <w:tmpl w:val="0C1042B4"/>
@@ -3405,7 +4441,7 @@
       </w:rPr>
     </w:lvl>
   </w:abstractNum>
-  <w:abstractNum w:abstractNumId="7">
+  <w:abstractNum w:abstractNumId="9">
     <w:nsid w:val="3EB1480B"/>
     <w:multiLevelType w:val="hybridMultilevel"/>
     <w:tmpl w:val="2AE4DD44"/>
@@ -3491,7 +4527,7 @@
       </w:pPr>
     </w:lvl>
   </w:abstractNum>
-  <w:abstractNum w:abstractNumId="8">
+  <w:abstractNum w:abstractNumId="10">
     <w:nsid w:val="3F4B5270"/>
     <w:multiLevelType w:val="hybridMultilevel"/>
     <w:tmpl w:val="D69A751E"/>
@@ -3604,7 +4640,7 @@
       </w:rPr>
     </w:lvl>
   </w:abstractNum>
-  <w:abstractNum w:abstractNumId="9">
+  <w:abstractNum w:abstractNumId="11">
     <w:nsid w:val="40054FC9"/>
     <w:multiLevelType w:val="hybridMultilevel"/>
     <w:tmpl w:val="508C6884"/>
@@ -3717,7 +4753,120 @@
       </w:rPr>
     </w:lvl>
   </w:abstractNum>
-  <w:abstractNum w:abstractNumId="10">
+  <w:abstractNum w:abstractNumId="12">
+    <w:nsid w:val="4FE42B6B"/>
+    <w:multiLevelType w:val="hybridMultilevel"/>
+    <w:tmpl w:val="A07AFB56"/>
+    <w:lvl w:ilvl="0" w:tplc="04090001">
+      <w:start w:val="1"/>
+      <w:numFmt w:val="bullet"/>
+      <w:lvlText w:val=""/>
+      <w:lvlJc w:val="left"/>
+      <w:pPr>
+        <w:ind w:left="720" w:hanging="360"/>
+      </w:pPr>
+      <w:rPr>
+        <w:rFonts w:ascii="Symbol" w:hAnsi="Symbol" w:hint="default"/>
+      </w:rPr>
+    </w:lvl>
+    <w:lvl w:ilvl="1" w:tplc="04090003">
+      <w:start w:val="1"/>
+      <w:numFmt w:val="bullet"/>
+      <w:lvlText w:val="o"/>
+      <w:lvlJc w:val="left"/>
+      <w:pPr>
+        <w:ind w:left="1440" w:hanging="360"/>
+      </w:pPr>
+      <w:rPr>
+        <w:rFonts w:ascii="Courier New" w:hAnsi="Courier New" w:cs="Courier New" w:hint="default"/>
+      </w:rPr>
+    </w:lvl>
+    <w:lvl w:ilvl="2" w:tplc="04090005" w:tentative="1">
+      <w:start w:val="1"/>
+      <w:numFmt w:val="bullet"/>
+      <w:lvlText w:val=""/>
+      <w:lvlJc w:val="left"/>
+      <w:pPr>
+        <w:ind w:left="2160" w:hanging="360"/>
+      </w:pPr>
+      <w:rPr>
+        <w:rFonts w:ascii="Wingdings" w:hAnsi="Wingdings" w:hint="default"/>
+      </w:rPr>
+    </w:lvl>
+    <w:lvl w:ilvl="3" w:tplc="04090001" w:tentative="1">
+      <w:start w:val="1"/>
+      <w:numFmt w:val="bullet"/>
+      <w:lvlText w:val=""/>
+      <w:lvlJc w:val="left"/>
+      <w:pPr>
+        <w:ind w:left="2880" w:hanging="360"/>
+      </w:pPr>
+      <w:rPr>
+        <w:rFonts w:ascii="Symbol" w:hAnsi="Symbol" w:hint="default"/>
+      </w:rPr>
+    </w:lvl>
+    <w:lvl w:ilvl="4" w:tplc="04090003" w:tentative="1">
+      <w:start w:val="1"/>
+      <w:numFmt w:val="bullet"/>
+      <w:lvlText w:val="o"/>
+      <w:lvlJc w:val="left"/>
+      <w:pPr>
+        <w:ind w:left="3600" w:hanging="360"/>
+      </w:pPr>
+      <w:rPr>
+        <w:rFonts w:ascii="Courier New" w:hAnsi="Courier New" w:cs="Courier New" w:hint="default"/>
+      </w:rPr>
+    </w:lvl>
+    <w:lvl w:ilvl="5" w:tplc="04090005" w:tentative="1">
+      <w:start w:val="1"/>
+      <w:numFmt w:val="bullet"/>
+      <w:lvlText w:val=""/>
+      <w:lvlJc w:val="left"/>
+      <w:pPr>
+        <w:ind w:left="4320" w:hanging="360"/>
+      </w:pPr>
+      <w:rPr>
+        <w:rFonts w:ascii="Wingdings" w:hAnsi="Wingdings" w:hint="default"/>
+      </w:rPr>
+    </w:lvl>
+    <w:lvl w:ilvl="6" w:tplc="04090001" w:tentative="1">
+      <w:start w:val="1"/>
+      <w:numFmt w:val="bullet"/>
+      <w:lvlText w:val=""/>
+      <w:lvlJc w:val="left"/>
+      <w:pPr>
+        <w:ind w:left="5040" w:hanging="360"/>
+      </w:pPr>
+      <w:rPr>
+        <w:rFonts w:ascii="Symbol" w:hAnsi="Symbol" w:hint="default"/>
+      </w:rPr>
+    </w:lvl>
+    <w:lvl w:ilvl="7" w:tplc="04090003" w:tentative="1">
+      <w:start w:val="1"/>
+      <w:numFmt w:val="bullet"/>
+      <w:lvlText w:val="o"/>
+      <w:lvlJc w:val="left"/>
+      <w:pPr>
+        <w:ind w:left="5760" w:hanging="360"/>
+      </w:pPr>
+      <w:rPr>
+        <w:rFonts w:ascii="Courier New" w:hAnsi="Courier New" w:cs="Courier New" w:hint="default"/>
+      </w:rPr>
+    </w:lvl>
+    <w:lvl w:ilvl="8" w:tplc="04090005" w:tentative="1">
+      <w:start w:val="1"/>
+      <w:numFmt w:val="bullet"/>
+      <w:lvlText w:val=""/>
+      <w:lvlJc w:val="left"/>
+      <w:pPr>
+        <w:ind w:left="6480" w:hanging="360"/>
+      </w:pPr>
+      <w:rPr>
+        <w:rFonts w:ascii="Wingdings" w:hAnsi="Wingdings" w:hint="default"/>
+      </w:rPr>
+    </w:lvl>
+  </w:abstractNum>
+  <w:abstractNum w:abstractNumId="13">
     <w:nsid w:val="59C7601F"/>
     <w:multiLevelType w:val="hybridMultilevel"/>
     <w:tmpl w:val="939AF2EE"/>
@@ -3830,7 +4979,120 @@
       </w:rPr>
     </w:lvl>
   </w:abstractNum>
-  <w:abstractNum w:abstractNumId="11">
+  <w:abstractNum w:abstractNumId="14">
+    <w:nsid w:val="625355F2"/>
+    <w:multiLevelType w:val="hybridMultilevel"/>
+    <w:tmpl w:val="DFB001B0"/>
+    <w:lvl w:ilvl="0" w:tplc="04090001">
+      <w:start w:val="1"/>
+      <w:numFmt w:val="bullet"/>
+      <w:lvlText w:val=""/>
+      <w:lvlJc w:val="left"/>
+      <w:pPr>
+        <w:ind w:left="720" w:hanging="360"/>
+      </w:pPr>
+      <w:rPr>
+        <w:rFonts w:ascii="Symbol" w:hAnsi="Symbol" w:hint="default"/>
+      </w:rPr>
+    </w:lvl>
+    <w:lvl w:ilvl="1" w:tplc="04090003">
+      <w:start w:val="1"/>
+      <w:numFmt w:val="bullet"/>
+      <w:lvlText w:val="o"/>
+      <w:lvlJc w:val="left"/>
+      <w:pPr>
+        <w:ind w:left="1440" w:hanging="360"/>
+      </w:pPr>
+      <w:rPr>
+        <w:rFonts w:ascii="Courier New" w:hAnsi="Courier New" w:cs="Courier New" w:hint="default"/>
+      </w:rPr>
+    </w:lvl>
+    <w:lvl w:ilvl="2" w:tplc="04090005" w:tentative="1">
+      <w:start w:val="1"/>
+      <w:numFmt w:val="bullet"/>
+      <w:lvlText w:val=""/>
+      <w:lvlJc w:val="left"/>
+      <w:pPr>
+        <w:ind w:left="2160" w:hanging="360"/>
+      </w:pPr>
+      <w:rPr>
+        <w:rFonts w:ascii="Wingdings" w:hAnsi="Wingdings" w:hint="default"/>
+      </w:rPr>
+    </w:lvl>
+    <w:lvl w:ilvl="3" w:tplc="04090001" w:tentative="1">
+      <w:start w:val="1"/>
+      <w:numFmt w:val="bullet"/>
+      <w:lvlText w:val=""/>
+      <w:lvlJc w:val="left"/>
+      <w:pPr>
+        <w:ind w:left="2880" w:hanging="360"/>
+      </w:pPr>
+      <w:rPr>
+        <w:rFonts w:ascii="Symbol" w:hAnsi="Symbol" w:hint="default"/>
+      </w:rPr>
+    </w:lvl>
+    <w:lvl w:ilvl="4" w:tplc="04090003" w:tentative="1">
+      <w:start w:val="1"/>
+      <w:numFmt w:val="bullet"/>
+      <w:lvlText w:val="o"/>
+      <w:lvlJc w:val="left"/>
+      <w:pPr>
+        <w:ind w:left="3600" w:hanging="360"/>
+      </w:pPr>
+      <w:rPr>
+        <w:rFonts w:ascii="Courier New" w:hAnsi="Courier New" w:cs="Courier New" w:hint="default"/>
+      </w:rPr>
+    </w:lvl>
+    <w:lvl w:ilvl="5" w:tplc="04090005" w:tentative="1">
+      <w:start w:val="1"/>
+      <w:numFmt w:val="bullet"/>
+      <w:lvlText w:val=""/>
+      <w:lvlJc w:val="left"/>
+      <w:pPr>
+        <w:ind w:left="4320" w:hanging="360"/>
+      </w:pPr>
+      <w:rPr>
+        <w:rFonts w:ascii="Wingdings" w:hAnsi="Wingdings" w:hint="default"/>
+      </w:rPr>
+    </w:lvl>
+    <w:lvl w:ilvl="6" w:tplc="04090001" w:tentative="1">
+      <w:start w:val="1"/>
+      <w:numFmt w:val="bullet"/>
+      <w:lvlText w:val=""/>
+      <w:lvlJc w:val="left"/>
+      <w:pPr>
+        <w:ind w:left="5040" w:hanging="360"/>
+      </w:pPr>
+      <w:rPr>
+        <w:rFonts w:ascii="Symbol" w:hAnsi="Symbol" w:hint="default"/>
+      </w:rPr>
+    </w:lvl>
+    <w:lvl w:ilvl="7" w:tplc="04090003" w:tentative="1">
+      <w:start w:val="1"/>
+      <w:numFmt w:val="bullet"/>
+      <w:lvlText w:val="o"/>
+      <w:lvlJc w:val="left"/>
+      <w:pPr>
+        <w:ind w:left="5760" w:hanging="360"/>
+      </w:pPr>
+      <w:rPr>
+        <w:rFonts w:ascii="Courier New" w:hAnsi="Courier New" w:cs="Courier New" w:hint="default"/>
+      </w:rPr>
+    </w:lvl>
+    <w:lvl w:ilvl="8" w:tplc="04090005" w:tentative="1">
+      <w:start w:val="1"/>
+      <w:numFmt w:val="bullet"/>
+      <w:lvlText w:val=""/>
+      <w:lvlJc w:val="left"/>
+      <w:pPr>
+        <w:ind w:left="6480" w:hanging="360"/>
+      </w:pPr>
+      <w:rPr>
+        <w:rFonts w:ascii="Wingdings" w:hAnsi="Wingdings" w:hint="default"/>
+      </w:rPr>
+    </w:lvl>
+  </w:abstractNum>
+  <w:abstractNum w:abstractNumId="15">
     <w:nsid w:val="65A54AB4"/>
     <w:multiLevelType w:val="hybridMultilevel"/>
     <w:tmpl w:val="609CBA0A"/>
@@ -3943,7 +5205,7 @@
       </w:rPr>
     </w:lvl>
   </w:abstractNum>
-  <w:abstractNum w:abstractNumId="12">
+  <w:abstractNum w:abstractNumId="16">
     <w:nsid w:val="6D65192F"/>
     <w:multiLevelType w:val="hybridMultilevel"/>
     <w:tmpl w:val="C478AAAC"/>
@@ -4056,44 +5318,172 @@
       </w:rPr>
     </w:lvl>
   </w:abstractNum>
+  <w:abstractNum w:abstractNumId="17">
+    <w:nsid w:val="6DE41C90"/>
+    <w:multiLevelType w:val="hybridMultilevel"/>
+    <w:tmpl w:val="F2542FDA"/>
+    <w:lvl w:ilvl="0" w:tplc="04090001">
+      <w:start w:val="1"/>
+      <w:numFmt w:val="bullet"/>
+      <w:lvlText w:val=""/>
+      <w:lvlJc w:val="left"/>
+      <w:pPr>
+        <w:ind w:left="720" w:hanging="360"/>
+      </w:pPr>
+      <w:rPr>
+        <w:rFonts w:ascii="Symbol" w:hAnsi="Symbol" w:hint="default"/>
+      </w:rPr>
+    </w:lvl>
+    <w:lvl w:ilvl="1" w:tplc="04090003">
+      <w:start w:val="1"/>
+      <w:numFmt w:val="bullet"/>
+      <w:lvlText w:val="o"/>
+      <w:lvlJc w:val="left"/>
+      <w:pPr>
+        <w:ind w:left="1440" w:hanging="360"/>
+      </w:pPr>
+      <w:rPr>
+        <w:rFonts w:ascii="Courier New" w:hAnsi="Courier New" w:cs="Courier New" w:hint="default"/>
+      </w:rPr>
+    </w:lvl>
+    <w:lvl w:ilvl="2" w:tplc="04090005" w:tentative="1">
+      <w:start w:val="1"/>
+      <w:numFmt w:val="bullet"/>
+      <w:lvlText w:val=""/>
+      <w:lvlJc w:val="left"/>
+      <w:pPr>
+        <w:ind w:left="2160" w:hanging="360"/>
+      </w:pPr>
+      <w:rPr>
+        <w:rFonts w:ascii="Wingdings" w:hAnsi="Wingdings" w:hint="default"/>
+      </w:rPr>
+    </w:lvl>
+    <w:lvl w:ilvl="3" w:tplc="04090001" w:tentative="1">
+      <w:start w:val="1"/>
+      <w:numFmt w:val="bullet"/>
+      <w:lvlText w:val=""/>
+      <w:lvlJc w:val="left"/>
+      <w:pPr>
+        <w:ind w:left="2880" w:hanging="360"/>
+      </w:pPr>
+      <w:rPr>
+        <w:rFonts w:ascii="Symbol" w:hAnsi="Symbol" w:hint="default"/>
+      </w:rPr>
+    </w:lvl>
+    <w:lvl w:ilvl="4" w:tplc="04090003" w:tentative="1">
+      <w:start w:val="1"/>
+      <w:numFmt w:val="bullet"/>
+      <w:lvlText w:val="o"/>
+      <w:lvlJc w:val="left"/>
+      <w:pPr>
+        <w:ind w:left="3600" w:hanging="360"/>
+      </w:pPr>
+      <w:rPr>
+        <w:rFonts w:ascii="Courier New" w:hAnsi="Courier New" w:cs="Courier New" w:hint="default"/>
+      </w:rPr>
+    </w:lvl>
+    <w:lvl w:ilvl="5" w:tplc="04090005" w:tentative="1">
+      <w:start w:val="1"/>
+      <w:numFmt w:val="bullet"/>
+      <w:lvlText w:val=""/>
+      <w:lvlJc w:val="left"/>
+      <w:pPr>
+        <w:ind w:left="4320" w:hanging="360"/>
+      </w:pPr>
+      <w:rPr>
+        <w:rFonts w:ascii="Wingdings" w:hAnsi="Wingdings" w:hint="default"/>
+      </w:rPr>
+    </w:lvl>
+    <w:lvl w:ilvl="6" w:tplc="04090001" w:tentative="1">
+      <w:start w:val="1"/>
+      <w:numFmt w:val="bullet"/>
+      <w:lvlText w:val=""/>
+      <w:lvlJc w:val="left"/>
+      <w:pPr>
+        <w:ind w:left="5040" w:hanging="360"/>
+      </w:pPr>
+      <w:rPr>
+        <w:rFonts w:ascii="Symbol" w:hAnsi="Symbol" w:hint="default"/>
+      </w:rPr>
+    </w:lvl>
+    <w:lvl w:ilvl="7" w:tplc="04090003" w:tentative="1">
+      <w:start w:val="1"/>
+      <w:numFmt w:val="bullet"/>
+      <w:lvlText w:val="o"/>
+      <w:lvlJc w:val="left"/>
+      <w:pPr>
+        <w:ind w:left="5760" w:hanging="360"/>
+      </w:pPr>
+      <w:rPr>
+        <w:rFonts w:ascii="Courier New" w:hAnsi="Courier New" w:cs="Courier New" w:hint="default"/>
+      </w:rPr>
+    </w:lvl>
+    <w:lvl w:ilvl="8" w:tplc="04090005" w:tentative="1">
+      <w:start w:val="1"/>
+      <w:numFmt w:val="bullet"/>
+      <w:lvlText w:val=""/>
+      <w:lvlJc w:val="left"/>
+      <w:pPr>
+        <w:ind w:left="6480" w:hanging="360"/>
+      </w:pPr>
+      <w:rPr>
+        <w:rFonts w:ascii="Wingdings" w:hAnsi="Wingdings" w:hint="default"/>
+      </w:rPr>
+    </w:lvl>
+  </w:abstractNum>
   <w:num w:numId="1">
-    <w:abstractNumId w:val="2"/>
+    <w:abstractNumId w:val="4"/>
   </w:num>
   <w:num w:numId="2">
-    <w:abstractNumId w:val="9"/>
+    <w:abstractNumId w:val="11"/>
   </w:num>
   <w:num w:numId="3">
     <w:abstractNumId w:val="0"/>
   </w:num>
   <w:num w:numId="4">
-    <w:abstractNumId w:val="11"/>
+    <w:abstractNumId w:val="15"/>
   </w:num>
   <w:num w:numId="5">
+    <w:abstractNumId w:val="8"/>
+  </w:num>
+  <w:num w:numId="6">
+    <w:abstractNumId w:val="7"/>
+  </w:num>
+  <w:num w:numId="7">
+    <w:abstractNumId w:val="9"/>
+  </w:num>
+  <w:num w:numId="8">
+    <w:abstractNumId w:val="16"/>
+  </w:num>
+  <w:num w:numId="9">
     <w:abstractNumId w:val="6"/>
   </w:num>
-  <w:num w:numId="6">
+  <w:num w:numId="10">
     <w:abstractNumId w:val="5"/>
   </w:num>
-  <w:num w:numId="7">
-    <w:abstractNumId w:val="7"/>
-  </w:num>
-  <w:num w:numId="8">
-    <w:abstractNumId w:val="12"/>
-  </w:num>
-  <w:num w:numId="9">
-    <w:abstractNumId w:val="4"/>
-  </w:num>
-  <w:num w:numId="10">
-    <w:abstractNumId w:val="3"/>
-  </w:num>
   <w:num w:numId="11">
-    <w:abstractNumId w:val="10"/>
+    <w:abstractNumId w:val="13"/>
   </w:num>
   <w:num w:numId="12">
-    <w:abstractNumId w:val="8"/>
+    <w:abstractNumId w:val="10"/>
   </w:num>
   <w:num w:numId="13">
     <w:abstractNumId w:val="1"/>
+  </w:num>
+  <w:num w:numId="14">
+    <w:abstractNumId w:val="2"/>
+  </w:num>
+  <w:num w:numId="15">
+    <w:abstractNumId w:val="14"/>
+  </w:num>
+  <w:num w:numId="16">
+    <w:abstractNumId w:val="3"/>
+  </w:num>
+  <w:num w:numId="17">
+    <w:abstractNumId w:val="12"/>
+  </w:num>
+  <w:num w:numId="18">
+    <w:abstractNumId w:val="17"/>
   </w:num>
 </w:numbering>
 </file>
@@ -4859,4 +6249,16 @@
   <a:objectDefaults/>
   <a:extraClrSchemeLst/>
 </a:theme>
+</file>
+
+<file path=customXml/item1.xml><?xml version="1.0" encoding="utf-8"?>
+<b:Sources xmlns:b="http://schemas.openxmlformats.org/officeDocument/2006/bibliography" xmlns="http://schemas.openxmlformats.org/officeDocument/2006/bibliography" SelectedStyle="\MLASeventhEditionOfficeOnline.xsl" StyleName="MLA Seventh Edition"/>
+</file>
+
+<file path=customXml/itemProps1.xml><?xml version="1.0" encoding="utf-8"?>
+<ds:datastoreItem xmlns:ds="http://schemas.openxmlformats.org/officeDocument/2006/customXml" ds:itemID="{09D50368-7B46-44B5-8BA3-A26F63F7D29B}">
+  <ds:schemaRefs>
+    <ds:schemaRef ds:uri="http://schemas.openxmlformats.org/officeDocument/2006/bibliography"/>
+  </ds:schemaRefs>
+</ds:datastoreItem>
 </file>
--- a/Readings/Schutt_2015_Investigating-the-social-world_v00.docx
+++ b/Readings/Schutt_2015_Investigating-the-social-world_v00.docx
@@ -590,6 +590,55 @@
         <w:t>Evaluation research identifies and describes the impact of social phenomena.</w:t>
       </w:r>
     </w:p>
+    <w:p>
+      <w:pPr>
+        <w:pStyle w:val="ListParagraph"/>
+        <w:numPr>
+          <w:ilvl w:val="1"/>
+          <w:numId w:val="4"/>
+        </w:numPr>
+      </w:pPr>
+      <w:r>
+        <w:t xml:space="preserve">COMMENT: Why does Dr. </w:t>
+      </w:r>
+      <w:proofErr w:type="spellStart"/>
+      <w:r>
+        <w:t>Tomazic</w:t>
+      </w:r>
+      <w:proofErr w:type="spellEnd"/>
+      <w:r>
+        <w:t xml:space="preserve"> categorize research as Describe, Explain, Predict, </w:t>
+      </w:r>
+      <w:proofErr w:type="gramStart"/>
+      <w:r>
+        <w:t>Control</w:t>
+      </w:r>
+      <w:proofErr w:type="gramEnd"/>
+      <w:r>
+        <w:t xml:space="preserve">?  Does Dr. </w:t>
+      </w:r>
+      <w:proofErr w:type="spellStart"/>
+      <w:r>
+        <w:t>Tomazic</w:t>
+      </w:r>
+      <w:proofErr w:type="spellEnd"/>
+      <w:r>
+        <w:t xml:space="preserve"> consider </w:t>
+      </w:r>
+      <w:proofErr w:type="gramStart"/>
+      <w:r>
+        <w:t>Exploratory</w:t>
+      </w:r>
+      <w:proofErr w:type="gramEnd"/>
+      <w:r>
+        <w:t xml:space="preserve"> research as kind of Descriptive research?  Are Prediction and Control just two kinds of Evaluation research?</w:t>
+      </w:r>
+      <w:bookmarkStart w:id="0" w:name="_GoBack"/>
+      <w:bookmarkEnd w:id="0"/>
+      <w:r>
+        <w:t xml:space="preserve"> </w:t>
+      </w:r>
+    </w:p>
     <w:p/>
     <w:p>
       <w:r>
@@ -748,6 +797,7 @@
       </w:pPr>
       <w:proofErr w:type="spellStart"/>
       <w:r>
+        <w:lastRenderedPageBreak/>
         <w:t>Interpretivism</w:t>
       </w:r>
       <w:proofErr w:type="spellEnd"/>
@@ -767,7 +817,6 @@
         </w:numPr>
       </w:pPr>
       <w:r>
-        <w:lastRenderedPageBreak/>
         <w:t>Hermeneutic circle is a research method in which the researcher interviews individual respondents to understand how they construct their thoughts and feelings about a topic, develops a shared perspective on the topic, and then tests that shared perspective with successive respondents.</w:t>
       </w:r>
     </w:p>
@@ -3101,10 +3150,7 @@
         <w:t>See Exhibit 3.10 on pp. 90-91</w:t>
       </w:r>
     </w:p>
-    <w:p>
-      <w:bookmarkStart w:id="0" w:name="_GoBack"/>
-      <w:bookmarkEnd w:id="0"/>
-    </w:p>
+    <w:p/>
     <w:sectPr>
       <w:headerReference w:type="default" r:id="rId11"/>
       <w:pgSz w:w="12240" w:h="15840"/>
@@ -3208,7 +3254,7 @@
         <w:b/>
         <w:noProof/>
       </w:rPr>
-      <w:t>3</w:t>
+      <w:t>2</w:t>
     </w:r>
     <w:r>
       <w:rPr>
@@ -6256,7 +6302,7 @@
 </file>
 
 <file path=customXml/itemProps1.xml><?xml version="1.0" encoding="utf-8"?>
-<ds:datastoreItem xmlns:ds="http://schemas.openxmlformats.org/officeDocument/2006/customXml" ds:itemID="{09D50368-7B46-44B5-8BA3-A26F63F7D29B}">
+<ds:datastoreItem xmlns:ds="http://schemas.openxmlformats.org/officeDocument/2006/customXml" ds:itemID="{8A13E245-D673-443C-9D20-8D6D7E494042}">
   <ds:schemaRefs>
     <ds:schemaRef ds:uri="http://schemas.openxmlformats.org/officeDocument/2006/bibliography"/>
   </ds:schemaRefs>

--- a/Readings/Schutt_2015_Investigating-the-social-world_v00.docx
+++ b/Readings/Schutt_2015_Investigating-the-social-world_v00.docx
@@ -631,12 +631,7 @@
       </w:r>
       <w:proofErr w:type="gramEnd"/>
       <w:r>
-        <w:t xml:space="preserve"> research as kind of Descriptive research?  Are Prediction and Control just two kinds of Evaluation research?</w:t>
-      </w:r>
-      <w:bookmarkStart w:id="0" w:name="_GoBack"/>
-      <w:bookmarkEnd w:id="0"/>
-      <w:r>
-        <w:t xml:space="preserve"> </w:t>
+        <w:t xml:space="preserve"> research as kind of Descriptive research?  Are Prediction and Control just two kinds of Evaluation research? </w:t>
       </w:r>
     </w:p>
     <w:p/>
@@ -3150,9 +3145,1407 @@
         <w:t>See Exhibit 3.10 on pp. 90-91</w:t>
       </w:r>
     </w:p>
+    <w:p>
+      <w:pPr>
+        <w:sectPr>
+          <w:headerReference w:type="default" r:id="rId11"/>
+          <w:pgSz w:w="12240" w:h="15840"/>
+          <w:pgMar w:top="1440" w:right="1440" w:bottom="1440" w:left="1440" w:header="720" w:footer="720" w:gutter="0"/>
+          <w:pgNumType w:start="1"/>
+          <w:cols w:space="720"/>
+          <w:docGrid w:linePitch="360"/>
+        </w:sectPr>
+      </w:pPr>
+    </w:p>
+    <w:p>
+      <w:pPr>
+        <w:rPr>
+          <w:u w:val="single"/>
+        </w:rPr>
+      </w:pPr>
+      <w:r>
+        <w:rPr>
+          <w:u w:val="single"/>
+        </w:rPr>
+        <w:lastRenderedPageBreak/>
+        <w:t>Preview Questions</w:t>
+      </w:r>
+    </w:p>
+    <w:p>
+      <w:pPr>
+        <w:pStyle w:val="ListParagraph"/>
+        <w:numPr>
+          <w:ilvl w:val="0"/>
+          <w:numId w:val="20"/>
+        </w:numPr>
+      </w:pPr>
+      <w:r>
+        <w:t>What is conceptualization in social science research?</w:t>
+      </w:r>
+    </w:p>
+    <w:p>
+      <w:pPr>
+        <w:pStyle w:val="ListParagraph"/>
+        <w:numPr>
+          <w:ilvl w:val="0"/>
+          <w:numId w:val="20"/>
+        </w:numPr>
+      </w:pPr>
+      <w:r>
+        <w:t>What is the difference between concepts and indicators?</w:t>
+      </w:r>
+    </w:p>
+    <w:p>
+      <w:pPr>
+        <w:pStyle w:val="ListParagraph"/>
+        <w:numPr>
+          <w:ilvl w:val="0"/>
+          <w:numId w:val="20"/>
+        </w:numPr>
+      </w:pPr>
+      <w:r>
+        <w:t>What is the relationship between observations and concepts?</w:t>
+      </w:r>
+    </w:p>
+    <w:p>
+      <w:pPr>
+        <w:pStyle w:val="ListParagraph"/>
+        <w:numPr>
+          <w:ilvl w:val="0"/>
+          <w:numId w:val="20"/>
+        </w:numPr>
+      </w:pPr>
+      <w:r>
+        <w:t>What is measurement?</w:t>
+      </w:r>
+    </w:p>
+    <w:p>
+      <w:pPr>
+        <w:pStyle w:val="ListParagraph"/>
+        <w:numPr>
+          <w:ilvl w:val="0"/>
+          <w:numId w:val="20"/>
+        </w:numPr>
+      </w:pPr>
+      <w:r>
+        <w:t>What are the levels of measurement?</w:t>
+      </w:r>
+    </w:p>
+    <w:p>
+      <w:pPr>
+        <w:pStyle w:val="ListParagraph"/>
+        <w:numPr>
+          <w:ilvl w:val="0"/>
+          <w:numId w:val="20"/>
+        </w:numPr>
+      </w:pPr>
+      <w:r>
+        <w:t>How do you evaluate measures?</w:t>
+      </w:r>
+    </w:p>
+    <w:p/>
+    <w:p>
+      <w:pPr>
+        <w:rPr>
+          <w:u w:val="single"/>
+        </w:rPr>
+      </w:pPr>
+      <w:r>
+        <w:rPr>
+          <w:u w:val="single"/>
+        </w:rPr>
+        <w:t>Reading Summary</w:t>
+      </w:r>
+    </w:p>
+    <w:p>
+      <w:r>
+        <w:t>Evaluating prior research and designing new research</w:t>
+      </w:r>
+    </w:p>
+    <w:p>
+      <w:pPr>
+        <w:pStyle w:val="ListParagraph"/>
+        <w:numPr>
+          <w:ilvl w:val="0"/>
+          <w:numId w:val="25"/>
+        </w:numPr>
+      </w:pPr>
+      <w:r>
+        <w:t>Two key questions:</w:t>
+      </w:r>
+    </w:p>
+    <w:p>
+      <w:pPr>
+        <w:pStyle w:val="ListParagraph"/>
+        <w:numPr>
+          <w:ilvl w:val="1"/>
+          <w:numId w:val="25"/>
+        </w:numPr>
+      </w:pPr>
+      <w:r>
+        <w:t>What is meant by whatever term is used for the social phenomenon under investigation (i.e., conceptualization)?</w:t>
+      </w:r>
+    </w:p>
+    <w:p>
+      <w:pPr>
+        <w:pStyle w:val="ListParagraph"/>
+        <w:numPr>
+          <w:ilvl w:val="1"/>
+          <w:numId w:val="25"/>
+        </w:numPr>
+      </w:pPr>
+      <w:r>
+        <w:t>How was the social phenomenon measured (i.e., operationalization)?</w:t>
+      </w:r>
+    </w:p>
+    <w:p>
+      <w:pPr>
+        <w:pStyle w:val="ListParagraph"/>
+        <w:numPr>
+          <w:ilvl w:val="0"/>
+          <w:numId w:val="25"/>
+        </w:numPr>
+      </w:pPr>
+      <w:r>
+        <w:t>Valid measures of a study’s key concepts are a requisite for valid conclusions.</w:t>
+      </w:r>
+    </w:p>
+    <w:p/>
+    <w:p>
+      <w:r>
+        <w:t>Concepts</w:t>
+      </w:r>
+    </w:p>
+    <w:p>
+      <w:pPr>
+        <w:pStyle w:val="ListParagraph"/>
+        <w:numPr>
+          <w:ilvl w:val="0"/>
+          <w:numId w:val="26"/>
+        </w:numPr>
+      </w:pPr>
+      <w:r>
+        <w:t>A concept is a mental image that summarizes a set of similar observations, feelings, or ideas.</w:t>
+      </w:r>
+    </w:p>
+    <w:p>
+      <w:pPr>
+        <w:pStyle w:val="ListParagraph"/>
+        <w:numPr>
+          <w:ilvl w:val="1"/>
+          <w:numId w:val="26"/>
+        </w:numPr>
+      </w:pPr>
+      <w:r>
+        <w:t>A mental construct of an idea meant to distinguish it from other similar ideas that have important differences that make them distinct for the purposes of analysis.</w:t>
+      </w:r>
+    </w:p>
+    <w:p>
+      <w:pPr>
+        <w:pStyle w:val="ListParagraph"/>
+        <w:numPr>
+          <w:ilvl w:val="0"/>
+          <w:numId w:val="26"/>
+        </w:numPr>
+      </w:pPr>
+      <w:r>
+        <w:t>You must define concepts.</w:t>
+      </w:r>
+    </w:p>
+    <w:p>
+      <w:pPr>
+        <w:pStyle w:val="ListParagraph"/>
+        <w:numPr>
+          <w:ilvl w:val="1"/>
+          <w:numId w:val="26"/>
+        </w:numPr>
+      </w:pPr>
+      <w:r>
+        <w:t>The meaning of concepts may be an issue of debate.</w:t>
+      </w:r>
+    </w:p>
+    <w:p>
+      <w:pPr>
+        <w:pStyle w:val="ListParagraph"/>
+        <w:numPr>
+          <w:ilvl w:val="1"/>
+          <w:numId w:val="26"/>
+        </w:numPr>
+      </w:pPr>
+      <w:r>
+        <w:t xml:space="preserve">The meaning of concepts may change over time. </w:t>
+      </w:r>
+    </w:p>
+    <w:p>
+      <w:pPr>
+        <w:pStyle w:val="ListParagraph"/>
+        <w:numPr>
+          <w:ilvl w:val="0"/>
+          <w:numId w:val="26"/>
+        </w:numPr>
+      </w:pPr>
+      <w:r>
+        <w:t>Conceptualization is the process of specifying what we mean by a term.</w:t>
+      </w:r>
+    </w:p>
+    <w:p>
+      <w:pPr>
+        <w:pStyle w:val="ListParagraph"/>
+        <w:numPr>
+          <w:ilvl w:val="0"/>
+          <w:numId w:val="26"/>
+        </w:numPr>
+      </w:pPr>
+      <w:r>
+        <w:t>When conceptualization one must use social theory and review prior research to determine an appropriate definition.</w:t>
+      </w:r>
+    </w:p>
+    <w:p>
+      <w:pPr>
+        <w:pStyle w:val="ListParagraph"/>
+        <w:numPr>
+          <w:ilvl w:val="0"/>
+          <w:numId w:val="26"/>
+        </w:numPr>
+      </w:pPr>
+      <w:r>
+        <w:t>The definition of any one concept depends on a shared understanding of the other terms used in the definition of the concept.</w:t>
+      </w:r>
+    </w:p>
+    <w:p/>
+    <w:p>
+      <w:r>
+        <w:t>From Concepts to Indicators</w:t>
+      </w:r>
+    </w:p>
+    <w:p>
+      <w:pPr>
+        <w:pStyle w:val="ListParagraph"/>
+        <w:numPr>
+          <w:ilvl w:val="0"/>
+          <w:numId w:val="27"/>
+        </w:numPr>
+      </w:pPr>
+      <w:r>
+        <w:t>Operationalization is the process of specifying measures that will indicate the real world presence and quant</w:t>
+      </w:r>
+      <w:r>
+        <w:t>ities</w:t>
+      </w:r>
+      <w:r>
+        <w:t xml:space="preserve"> of concepts.</w:t>
+      </w:r>
+    </w:p>
+    <w:p>
+      <w:pPr>
+        <w:pStyle w:val="ListParagraph"/>
+        <w:numPr>
+          <w:ilvl w:val="1"/>
+          <w:numId w:val="27"/>
+        </w:numPr>
+      </w:pPr>
+      <w:r>
+        <w:t>Critical for positivist and post-positivist philosophies about research.</w:t>
+      </w:r>
+    </w:p>
+    <w:p>
+      <w:pPr>
+        <w:pStyle w:val="ListParagraph"/>
+        <w:numPr>
+          <w:ilvl w:val="1"/>
+          <w:numId w:val="27"/>
+        </w:numPr>
+      </w:pPr>
+      <w:r>
+        <w:t>Generally a deductive approach used in quantitative research.</w:t>
+      </w:r>
+    </w:p>
+    <w:p>
+      <w:pPr>
+        <w:pStyle w:val="ListParagraph"/>
+        <w:numPr>
+          <w:ilvl w:val="0"/>
+          <w:numId w:val="27"/>
+        </w:numPr>
+      </w:pPr>
+      <w:r>
+        <w:t>The process of determining how to measure a concept often helps better understand the meaning of the concept.</w:t>
+      </w:r>
+    </w:p>
+    <w:p>
+      <w:pPr>
+        <w:pStyle w:val="ListParagraph"/>
+        <w:numPr>
+          <w:ilvl w:val="0"/>
+          <w:numId w:val="27"/>
+        </w:numPr>
+      </w:pPr>
+      <w:r>
+        <w:t>Abstract and Concrete Concepts</w:t>
+      </w:r>
+    </w:p>
+    <w:p>
+      <w:pPr>
+        <w:pStyle w:val="ListParagraph"/>
+        <w:numPr>
+          <w:ilvl w:val="1"/>
+          <w:numId w:val="27"/>
+        </w:numPr>
+      </w:pPr>
+      <w:r>
+        <w:t>Concepts can vary in their level of abstraction.</w:t>
+      </w:r>
+    </w:p>
+    <w:p>
+      <w:pPr>
+        <w:pStyle w:val="ListParagraph"/>
+        <w:numPr>
+          <w:ilvl w:val="1"/>
+          <w:numId w:val="27"/>
+        </w:numPr>
+      </w:pPr>
+      <w:r>
+        <w:t>Highly abstract concepts may have multiple definitions.</w:t>
+      </w:r>
+    </w:p>
+    <w:p>
+      <w:pPr>
+        <w:pStyle w:val="ListParagraph"/>
+        <w:numPr>
+          <w:ilvl w:val="0"/>
+          <w:numId w:val="27"/>
+        </w:numPr>
+      </w:pPr>
+      <w:r>
+        <w:t>A variable is some specific aspect of a concept that varies.</w:t>
+      </w:r>
+    </w:p>
+    <w:p>
+      <w:pPr>
+        <w:pStyle w:val="ListParagraph"/>
+        <w:numPr>
+          <w:ilvl w:val="1"/>
+          <w:numId w:val="27"/>
+        </w:numPr>
+      </w:pPr>
+      <w:r>
+        <w:t>Sometimes used interchangeably with the term “indicator”.</w:t>
+      </w:r>
+    </w:p>
+    <w:p>
+      <w:pPr>
+        <w:pStyle w:val="ListParagraph"/>
+        <w:numPr>
+          <w:ilvl w:val="0"/>
+          <w:numId w:val="27"/>
+        </w:numPr>
+      </w:pPr>
+      <w:r>
+        <w:t>A constant is a characteristic that does not change.</w:t>
+      </w:r>
+    </w:p>
+    <w:p/>
+    <w:p>
+      <w:r>
+        <w:t>From Observations to Concepts</w:t>
+      </w:r>
+    </w:p>
+    <w:p>
+      <w:pPr>
+        <w:pStyle w:val="ListParagraph"/>
+        <w:numPr>
+          <w:ilvl w:val="0"/>
+          <w:numId w:val="28"/>
+        </w:numPr>
+      </w:pPr>
+      <w:r>
+        <w:t>Qualitative research often uses an inductive approach to conceptualization.</w:t>
+      </w:r>
+    </w:p>
+    <w:p>
+      <w:pPr>
+        <w:pStyle w:val="ListParagraph"/>
+        <w:numPr>
+          <w:ilvl w:val="1"/>
+          <w:numId w:val="28"/>
+        </w:numPr>
+      </w:pPr>
+      <w:r>
+        <w:lastRenderedPageBreak/>
+        <w:t>Concepts are NOT determined in advance.</w:t>
+      </w:r>
+    </w:p>
+    <w:p>
+      <w:pPr>
+        <w:pStyle w:val="ListParagraph"/>
+        <w:numPr>
+          <w:ilvl w:val="1"/>
+          <w:numId w:val="28"/>
+        </w:numPr>
+      </w:pPr>
+      <w:r>
+        <w:t>Observations are first recorded and reviewed to determine the concepts.</w:t>
+      </w:r>
+    </w:p>
+    <w:p>
+      <w:pPr>
+        <w:pStyle w:val="ListParagraph"/>
+        <w:numPr>
+          <w:ilvl w:val="1"/>
+          <w:numId w:val="28"/>
+        </w:numPr>
+      </w:pPr>
+      <w:r>
+        <w:t>Sharp boundaries between developing measures, collecting data using those measures, and evaluating the measures often do NOT exist in qualitative research.</w:t>
+      </w:r>
+    </w:p>
+    <w:p>
+      <w:pPr>
+        <w:pStyle w:val="ListParagraph"/>
+        <w:numPr>
+          <w:ilvl w:val="2"/>
+          <w:numId w:val="28"/>
+        </w:numPr>
+      </w:pPr>
+      <w:r>
+        <w:t>The process is often iterative.</w:t>
+      </w:r>
+    </w:p>
+    <w:p>
+      <w:pPr>
+        <w:pStyle w:val="ListParagraph"/>
+        <w:numPr>
+          <w:ilvl w:val="0"/>
+          <w:numId w:val="28"/>
+        </w:numPr>
+      </w:pPr>
+      <w:r>
+        <w:t>Qualitative research may be used to explore the meaning of a concept.</w:t>
+      </w:r>
+    </w:p>
+    <w:p/>
+    <w:p>
+      <w:r>
+        <w:t>Measurement</w:t>
+      </w:r>
+    </w:p>
+    <w:p>
+      <w:pPr>
+        <w:pStyle w:val="ListParagraph"/>
+        <w:numPr>
+          <w:ilvl w:val="0"/>
+          <w:numId w:val="29"/>
+        </w:numPr>
+      </w:pPr>
+      <w:r>
+        <w:t>Measurement is the process of linking abstract concepts with indicators of their presence and quantity.</w:t>
+      </w:r>
+    </w:p>
+    <w:p>
+      <w:pPr>
+        <w:pStyle w:val="ListParagraph"/>
+        <w:numPr>
+          <w:ilvl w:val="0"/>
+          <w:numId w:val="29"/>
+        </w:numPr>
+      </w:pPr>
+      <w:r>
+        <w:t>Measurement validity is achieved when the indicators actually capture the concept they are intended to capture.</w:t>
+      </w:r>
+    </w:p>
+    <w:p>
+      <w:pPr>
+        <w:pStyle w:val="ListParagraph"/>
+        <w:numPr>
+          <w:ilvl w:val="0"/>
+          <w:numId w:val="29"/>
+        </w:numPr>
+      </w:pPr>
+      <w:r>
+        <w:t>Constructing Questions</w:t>
+      </w:r>
+    </w:p>
+    <w:p>
+      <w:pPr>
+        <w:pStyle w:val="ListParagraph"/>
+        <w:numPr>
+          <w:ilvl w:val="1"/>
+          <w:numId w:val="29"/>
+        </w:numPr>
+      </w:pPr>
+      <w:r>
+        <w:t>Most concepts about individuals can be defined in such a way that measurement with one or more questions is possible.</w:t>
+      </w:r>
+    </w:p>
+    <w:p>
+      <w:pPr>
+        <w:pStyle w:val="ListParagraph"/>
+        <w:numPr>
+          <w:ilvl w:val="2"/>
+          <w:numId w:val="29"/>
+        </w:numPr>
+      </w:pPr>
+      <w:r>
+        <w:t>Useful for survey research, social experiments, and qualitative research</w:t>
+      </w:r>
+      <w:r>
+        <w:t>.</w:t>
+      </w:r>
+    </w:p>
+    <w:p>
+      <w:pPr>
+        <w:pStyle w:val="ListParagraph"/>
+        <w:numPr>
+          <w:ilvl w:val="2"/>
+          <w:numId w:val="29"/>
+        </w:numPr>
+      </w:pPr>
+      <w:r>
+        <w:t>Can be misleading because memories and perceptions of events are fallible.</w:t>
+      </w:r>
+    </w:p>
+    <w:p>
+      <w:pPr>
+        <w:pStyle w:val="ListParagraph"/>
+        <w:numPr>
+          <w:ilvl w:val="2"/>
+          <w:numId w:val="29"/>
+        </w:numPr>
+      </w:pPr>
+      <w:r>
+        <w:t>Questions must be tested and revised</w:t>
+      </w:r>
+    </w:p>
+    <w:p>
+      <w:pPr>
+        <w:pStyle w:val="ListParagraph"/>
+        <w:numPr>
+          <w:ilvl w:val="1"/>
+          <w:numId w:val="29"/>
+        </w:numPr>
+      </w:pPr>
+      <w:r>
+        <w:t>Closed-ended questions have fixed-choice preformatted response options.</w:t>
+      </w:r>
+    </w:p>
+    <w:p>
+      <w:pPr>
+        <w:pStyle w:val="ListParagraph"/>
+        <w:numPr>
+          <w:ilvl w:val="2"/>
+          <w:numId w:val="29"/>
+        </w:numPr>
+      </w:pPr>
+      <w:r>
+        <w:t>Respondent more likely to answer the question the researcher wants answered.</w:t>
+      </w:r>
+    </w:p>
+    <w:p>
+      <w:pPr>
+        <w:pStyle w:val="ListParagraph"/>
+        <w:numPr>
+          <w:ilvl w:val="2"/>
+          <w:numId w:val="29"/>
+        </w:numPr>
+      </w:pPr>
+      <w:r>
+        <w:t>Potential to obscure results if the response options do not cover the full range of possible responses that respondents would consider.</w:t>
+      </w:r>
+    </w:p>
+    <w:p>
+      <w:pPr>
+        <w:pStyle w:val="ListParagraph"/>
+        <w:numPr>
+          <w:ilvl w:val="2"/>
+          <w:numId w:val="29"/>
+        </w:numPr>
+      </w:pPr>
+      <w:r>
+        <w:t>Response choices should be mutually exclusive and exhaustive.</w:t>
+      </w:r>
+    </w:p>
+    <w:p>
+      <w:pPr>
+        <w:pStyle w:val="ListParagraph"/>
+        <w:numPr>
+          <w:ilvl w:val="1"/>
+          <w:numId w:val="29"/>
+        </w:numPr>
+      </w:pPr>
+      <w:r>
+        <w:t>Open-ended questions do not have explicit response choices.</w:t>
+      </w:r>
+    </w:p>
+    <w:p>
+      <w:pPr>
+        <w:pStyle w:val="ListParagraph"/>
+        <w:numPr>
+          <w:ilvl w:val="2"/>
+          <w:numId w:val="29"/>
+        </w:numPr>
+      </w:pPr>
+      <w:r>
+        <w:t>Useful when the range of potential responses can’t be anticipated.</w:t>
+      </w:r>
+    </w:p>
+    <w:p>
+      <w:pPr>
+        <w:pStyle w:val="ListParagraph"/>
+        <w:numPr>
+          <w:ilvl w:val="0"/>
+          <w:numId w:val="29"/>
+        </w:numPr>
+      </w:pPr>
+      <w:r>
+        <w:t>Making Observations</w:t>
+      </w:r>
+    </w:p>
+    <w:p>
+      <w:pPr>
+        <w:pStyle w:val="ListParagraph"/>
+        <w:numPr>
+          <w:ilvl w:val="1"/>
+          <w:numId w:val="29"/>
+        </w:numPr>
+      </w:pPr>
+      <w:r>
+        <w:t>Uses</w:t>
+      </w:r>
+    </w:p>
+    <w:p>
+      <w:pPr>
+        <w:pStyle w:val="ListParagraph"/>
+        <w:numPr>
+          <w:ilvl w:val="2"/>
+          <w:numId w:val="29"/>
+        </w:numPr>
+      </w:pPr>
+      <w:r>
+        <w:t>Primary form of measurement</w:t>
+      </w:r>
+    </w:p>
+    <w:p>
+      <w:pPr>
+        <w:pStyle w:val="ListParagraph"/>
+        <w:numPr>
+          <w:ilvl w:val="2"/>
+          <w:numId w:val="29"/>
+        </w:numPr>
+      </w:pPr>
+      <w:r>
+        <w:t>Supplement measures obtained through questioning</w:t>
+      </w:r>
+    </w:p>
+    <w:p>
+      <w:pPr>
+        <w:pStyle w:val="ListParagraph"/>
+        <w:numPr>
+          <w:ilvl w:val="1"/>
+          <w:numId w:val="29"/>
+        </w:numPr>
+      </w:pPr>
+      <w:r>
+        <w:t>Direct observation is the method of choice for measuring behavior in a natural setting.</w:t>
+      </w:r>
+    </w:p>
+    <w:p>
+      <w:pPr>
+        <w:pStyle w:val="ListParagraph"/>
+        <w:numPr>
+          <w:ilvl w:val="1"/>
+          <w:numId w:val="29"/>
+        </w:numPr>
+      </w:pPr>
+      <w:r>
+        <w:t>Observations can be distorted because observers filter what they see through their own senses and perspectives.</w:t>
+      </w:r>
+    </w:p>
+    <w:p>
+      <w:pPr>
+        <w:pStyle w:val="ListParagraph"/>
+        <w:numPr>
+          <w:ilvl w:val="1"/>
+          <w:numId w:val="29"/>
+        </w:numPr>
+      </w:pPr>
+      <w:r>
+        <w:t>Presence of observer may cause study subjects to change their behavior.</w:t>
+      </w:r>
+    </w:p>
+    <w:p>
+      <w:pPr>
+        <w:pStyle w:val="ListParagraph"/>
+        <w:numPr>
+          <w:ilvl w:val="0"/>
+          <w:numId w:val="29"/>
+        </w:numPr>
+      </w:pPr>
+      <w:r>
+        <w:t>Collecting Unobtrusive Measures</w:t>
+      </w:r>
+    </w:p>
+    <w:p>
+      <w:pPr>
+        <w:pStyle w:val="ListParagraph"/>
+        <w:numPr>
+          <w:ilvl w:val="1"/>
+          <w:numId w:val="29"/>
+        </w:numPr>
+      </w:pPr>
+      <w:r>
+        <w:t>Data that is collected without the knowledge or participation of the study subjects who generated the data.</w:t>
+      </w:r>
+    </w:p>
+    <w:p>
+      <w:pPr>
+        <w:pStyle w:val="ListParagraph"/>
+        <w:numPr>
+          <w:ilvl w:val="2"/>
+          <w:numId w:val="29"/>
+        </w:numPr>
+      </w:pPr>
+      <w:r>
+        <w:t>Physical trace evidence</w:t>
+      </w:r>
+    </w:p>
+    <w:p>
+      <w:pPr>
+        <w:pStyle w:val="ListParagraph"/>
+        <w:numPr>
+          <w:ilvl w:val="2"/>
+          <w:numId w:val="29"/>
+        </w:numPr>
+      </w:pPr>
+      <w:r>
+        <w:t>Archives (i.e., available data)</w:t>
+      </w:r>
+    </w:p>
+    <w:p>
+      <w:pPr>
+        <w:pStyle w:val="ListParagraph"/>
+        <w:numPr>
+          <w:ilvl w:val="2"/>
+          <w:numId w:val="29"/>
+        </w:numPr>
+      </w:pPr>
+      <w:r>
+        <w:t>Simple observations (e.g., direct observation without the subject’s knowledge)</w:t>
+      </w:r>
+    </w:p>
+    <w:p>
+      <w:pPr>
+        <w:pStyle w:val="ListParagraph"/>
+        <w:numPr>
+          <w:ilvl w:val="2"/>
+          <w:numId w:val="29"/>
+        </w:numPr>
+      </w:pPr>
+      <w:r>
+        <w:t>Contrived observations (e.g., hidden camera)</w:t>
+      </w:r>
+    </w:p>
+    <w:p>
+      <w:pPr>
+        <w:pStyle w:val="ListParagraph"/>
+        <w:numPr>
+          <w:ilvl w:val="0"/>
+          <w:numId w:val="29"/>
+        </w:numPr>
+      </w:pPr>
+      <w:r>
+        <w:t>Using Available Data</w:t>
+      </w:r>
+    </w:p>
+    <w:p>
+      <w:pPr>
+        <w:pStyle w:val="ListParagraph"/>
+        <w:numPr>
+          <w:ilvl w:val="1"/>
+          <w:numId w:val="29"/>
+        </w:numPr>
+      </w:pPr>
+      <w:r>
+        <w:t>Must consider their appropriateness for one’s concept of interest.</w:t>
+      </w:r>
+    </w:p>
+    <w:p>
+      <w:pPr>
+        <w:pStyle w:val="ListParagraph"/>
+        <w:numPr>
+          <w:ilvl w:val="1"/>
+          <w:numId w:val="29"/>
+        </w:numPr>
+      </w:pPr>
+      <w:r>
+        <w:t>Cannot assume that available data is accurate.</w:t>
+      </w:r>
+    </w:p>
+    <w:p>
+      <w:pPr>
+        <w:pStyle w:val="ListParagraph"/>
+        <w:numPr>
+          <w:ilvl w:val="1"/>
+          <w:numId w:val="29"/>
+        </w:numPr>
+      </w:pPr>
+      <w:r>
+        <w:t>Exercise caution when using data collected by local governments.</w:t>
+      </w:r>
+    </w:p>
+    <w:p>
+      <w:pPr>
+        <w:pStyle w:val="ListParagraph"/>
+        <w:numPr>
+          <w:ilvl w:val="0"/>
+          <w:numId w:val="29"/>
+        </w:numPr>
+      </w:pPr>
+      <w:r>
+        <w:t>Unobtrusive measures can be created from various media</w:t>
+      </w:r>
+      <w:r>
+        <w:t xml:space="preserve"> (e.g., content analysis)</w:t>
+      </w:r>
+    </w:p>
+    <w:p>
+      <w:pPr>
+        <w:pStyle w:val="ListParagraph"/>
+        <w:numPr>
+          <w:ilvl w:val="1"/>
+          <w:numId w:val="29"/>
+        </w:numPr>
+      </w:pPr>
+      <w:r>
+        <w:lastRenderedPageBreak/>
+        <w:t>Newspaper archives</w:t>
+      </w:r>
+    </w:p>
+    <w:p>
+      <w:pPr>
+        <w:pStyle w:val="ListParagraph"/>
+        <w:numPr>
+          <w:ilvl w:val="1"/>
+          <w:numId w:val="29"/>
+        </w:numPr>
+      </w:pPr>
+      <w:r>
+        <w:t>Magazine articles</w:t>
+      </w:r>
+    </w:p>
+    <w:p>
+      <w:pPr>
+        <w:pStyle w:val="ListParagraph"/>
+        <w:numPr>
+          <w:ilvl w:val="1"/>
+          <w:numId w:val="29"/>
+        </w:numPr>
+      </w:pPr>
+      <w:r>
+        <w:t>TV or radio talk shows</w:t>
+      </w:r>
+    </w:p>
+    <w:p>
+      <w:pPr>
+        <w:pStyle w:val="ListParagraph"/>
+        <w:numPr>
+          <w:ilvl w:val="1"/>
+          <w:numId w:val="29"/>
+        </w:numPr>
+      </w:pPr>
+      <w:r>
+        <w:t>Legal opinions</w:t>
+      </w:r>
+    </w:p>
+    <w:p>
+      <w:pPr>
+        <w:pStyle w:val="ListParagraph"/>
+        <w:numPr>
+          <w:ilvl w:val="1"/>
+          <w:numId w:val="29"/>
+        </w:numPr>
+      </w:pPr>
+      <w:r>
+        <w:t>Historical documents</w:t>
+      </w:r>
+    </w:p>
+    <w:p>
+      <w:pPr>
+        <w:pStyle w:val="ListParagraph"/>
+        <w:numPr>
+          <w:ilvl w:val="1"/>
+          <w:numId w:val="29"/>
+        </w:numPr>
+      </w:pPr>
+      <w:r>
+        <w:t>Personal letters</w:t>
+      </w:r>
+    </w:p>
+    <w:p>
+      <w:pPr>
+        <w:pStyle w:val="ListParagraph"/>
+        <w:numPr>
+          <w:ilvl w:val="1"/>
+          <w:numId w:val="29"/>
+        </w:numPr>
+      </w:pPr>
+      <w:r>
+        <w:t>Email messages</w:t>
+      </w:r>
+    </w:p>
+    <w:p>
+      <w:pPr>
+        <w:pStyle w:val="ListParagraph"/>
+        <w:numPr>
+          <w:ilvl w:val="0"/>
+          <w:numId w:val="29"/>
+        </w:numPr>
+      </w:pPr>
+      <w:r>
+        <w:t>Social scientists are increasingly using photographs as indicators of peoples’ orientations in other times and places or as clues to the perspectives of the photographers themselves.</w:t>
+      </w:r>
+    </w:p>
+    <w:p>
+      <w:pPr>
+        <w:pStyle w:val="ListParagraph"/>
+        <w:numPr>
+          <w:ilvl w:val="0"/>
+          <w:numId w:val="29"/>
+        </w:numPr>
+      </w:pPr>
+      <w:r>
+        <w:t>Combining Measurement Operations</w:t>
+      </w:r>
+    </w:p>
+    <w:p>
+      <w:pPr>
+        <w:pStyle w:val="ListParagraph"/>
+        <w:numPr>
+          <w:ilvl w:val="1"/>
+          <w:numId w:val="29"/>
+        </w:numPr>
+      </w:pPr>
+      <w:r>
+        <w:t>Always consider to possibility of measurement error when only one type of operationalization has been used.</w:t>
+      </w:r>
+    </w:p>
+    <w:p>
+      <w:pPr>
+        <w:pStyle w:val="ListParagraph"/>
+        <w:numPr>
+          <w:ilvl w:val="1"/>
+          <w:numId w:val="29"/>
+        </w:numPr>
+      </w:pPr>
+      <w:r>
+        <w:t>Using two or more different measures of the same variable (i.e., triangulation) can strengthen measurements significantly.</w:t>
+      </w:r>
+    </w:p>
+    <w:p>
+      <w:pPr>
+        <w:pStyle w:val="ListParagraph"/>
+        <w:numPr>
+          <w:ilvl w:val="1"/>
+          <w:numId w:val="29"/>
+        </w:numPr>
+      </w:pPr>
+      <w:r>
+        <w:t>Divergence of different measures may indicate:</w:t>
+      </w:r>
+    </w:p>
+    <w:p>
+      <w:pPr>
+        <w:pStyle w:val="ListParagraph"/>
+        <w:numPr>
+          <w:ilvl w:val="2"/>
+          <w:numId w:val="29"/>
+        </w:numPr>
+      </w:pPr>
+      <w:r>
+        <w:t>M</w:t>
+      </w:r>
+      <w:r>
+        <w:t>easurement error</w:t>
+      </w:r>
+    </w:p>
+    <w:p>
+      <w:pPr>
+        <w:pStyle w:val="ListParagraph"/>
+        <w:numPr>
+          <w:ilvl w:val="2"/>
+          <w:numId w:val="29"/>
+        </w:numPr>
+      </w:pPr>
+      <w:r>
+        <w:t>O</w:t>
+      </w:r>
+      <w:r>
+        <w:t>perationalization of different concepts</w:t>
+      </w:r>
+    </w:p>
+    <w:p/>
+    <w:p>
+      <w:r>
+        <w:t>Levels of Measurement</w:t>
+      </w:r>
+    </w:p>
+    <w:p>
+      <w:pPr>
+        <w:pStyle w:val="ListParagraph"/>
+        <w:numPr>
+          <w:ilvl w:val="0"/>
+          <w:numId w:val="30"/>
+        </w:numPr>
+      </w:pPr>
+      <w:r>
+        <w:t>Level of measurement is the mathematical precision with which the values of an indicator can be expressed.</w:t>
+      </w:r>
+    </w:p>
+    <w:p>
+      <w:pPr>
+        <w:pStyle w:val="ListParagraph"/>
+        <w:numPr>
+          <w:ilvl w:val="0"/>
+          <w:numId w:val="30"/>
+        </w:numPr>
+      </w:pPr>
+      <w:r>
+        <w:t>Four levels of measurement</w:t>
+      </w:r>
+      <w:r>
+        <w:t xml:space="preserve"> (from low to high)</w:t>
+      </w:r>
+    </w:p>
+    <w:p>
+      <w:pPr>
+        <w:pStyle w:val="ListParagraph"/>
+        <w:numPr>
+          <w:ilvl w:val="1"/>
+          <w:numId w:val="30"/>
+        </w:numPr>
+      </w:pPr>
+      <w:r>
+        <w:t>Nominal – indicates kind or quality but not amount</w:t>
+      </w:r>
+    </w:p>
+    <w:p>
+      <w:pPr>
+        <w:pStyle w:val="ListParagraph"/>
+        <w:numPr>
+          <w:ilvl w:val="1"/>
+          <w:numId w:val="30"/>
+        </w:numPr>
+      </w:pPr>
+      <w:r>
+        <w:t>Ordinal – indicates order of indicator in greater than or less than amounts</w:t>
+      </w:r>
+    </w:p>
+    <w:p>
+      <w:pPr>
+        <w:pStyle w:val="ListParagraph"/>
+        <w:numPr>
+          <w:ilvl w:val="2"/>
+          <w:numId w:val="30"/>
+        </w:numPr>
+      </w:pPr>
+      <w:r>
+        <w:t>Index is a sum or average of responses to a set of questions about a concept</w:t>
+      </w:r>
+    </w:p>
+    <w:p>
+      <w:pPr>
+        <w:pStyle w:val="ListParagraph"/>
+        <w:numPr>
+          <w:ilvl w:val="1"/>
+          <w:numId w:val="30"/>
+        </w:numPr>
+      </w:pPr>
+      <w:r>
+        <w:t>Interval – indicates fixed measurement units of amount but no absolute or fixed zero point (i.e., zero does NOT indicate the absence of the concept)</w:t>
+      </w:r>
+    </w:p>
+    <w:p>
+      <w:pPr>
+        <w:pStyle w:val="ListParagraph"/>
+        <w:numPr>
+          <w:ilvl w:val="1"/>
+          <w:numId w:val="30"/>
+        </w:numPr>
+      </w:pPr>
+      <w:r>
+        <w:t>Ratio – indicates fixed measurement units of amount and has an absolute or fixed zero point indicating the absence of the concept being measured.</w:t>
+      </w:r>
+    </w:p>
+    <w:p>
+      <w:pPr>
+        <w:pStyle w:val="ListParagraph"/>
+        <w:numPr>
+          <w:ilvl w:val="0"/>
+          <w:numId w:val="30"/>
+        </w:numPr>
+      </w:pPr>
+      <w:r>
+        <w:t>Nominal and Ordinal are discrete measures.</w:t>
+      </w:r>
+    </w:p>
+    <w:p>
+      <w:pPr>
+        <w:pStyle w:val="ListParagraph"/>
+        <w:numPr>
+          <w:ilvl w:val="1"/>
+          <w:numId w:val="30"/>
+        </w:numPr>
+      </w:pPr>
+      <w:r>
+        <w:t>For any two sequential measurements there is no other measurement that exists between them.</w:t>
+      </w:r>
+    </w:p>
+    <w:p>
+      <w:pPr>
+        <w:pStyle w:val="ListParagraph"/>
+        <w:numPr>
+          <w:ilvl w:val="0"/>
+          <w:numId w:val="30"/>
+        </w:numPr>
+      </w:pPr>
+      <w:r>
+        <w:t>Interval and Ratio are continuous measures with values representing points on a continuum</w:t>
+      </w:r>
+    </w:p>
+    <w:p>
+      <w:pPr>
+        <w:pStyle w:val="ListParagraph"/>
+        <w:numPr>
+          <w:ilvl w:val="1"/>
+          <w:numId w:val="30"/>
+        </w:numPr>
+      </w:pPr>
+      <w:r>
+        <w:t xml:space="preserve">For any two sequential measurements there could be another measurement between them. </w:t>
+      </w:r>
+    </w:p>
+    <w:p>
+      <w:pPr>
+        <w:pStyle w:val="ListParagraph"/>
+        <w:numPr>
+          <w:ilvl w:val="0"/>
+          <w:numId w:val="30"/>
+        </w:numPr>
+      </w:pPr>
+      <w:r>
+        <w:t>Dichotomy is a variable or indicator that has only two possible values.</w:t>
+      </w:r>
+    </w:p>
+    <w:p>
+      <w:pPr>
+        <w:pStyle w:val="ListParagraph"/>
+        <w:numPr>
+          <w:ilvl w:val="0"/>
+          <w:numId w:val="30"/>
+        </w:numPr>
+      </w:pPr>
+      <w:r>
+        <w:t>The level of measurement is NOT inherent in the variable itself; depends on operationalization of the concept.</w:t>
+      </w:r>
+    </w:p>
+    <w:p>
+      <w:pPr>
+        <w:pStyle w:val="ListParagraph"/>
+        <w:numPr>
+          <w:ilvl w:val="0"/>
+          <w:numId w:val="30"/>
+        </w:numPr>
+      </w:pPr>
+      <w:r>
+        <w:t>It’s recommended to measure variables at the highest level of measurement possible.</w:t>
+      </w:r>
+    </w:p>
+    <w:p>
+      <w:pPr>
+        <w:pStyle w:val="ListParagraph"/>
+        <w:numPr>
+          <w:ilvl w:val="1"/>
+          <w:numId w:val="30"/>
+        </w:numPr>
+      </w:pPr>
+      <w:r>
+        <w:t>Higher levels of measurement contain all the information of the lower levels of measurement but not vice versa.</w:t>
+      </w:r>
+    </w:p>
+    <w:p/>
+    <w:p>
+      <w:r>
+        <w:t>Evaluating Measures</w:t>
+      </w:r>
+    </w:p>
+    <w:p>
+      <w:pPr>
+        <w:pStyle w:val="ListParagraph"/>
+        <w:numPr>
+          <w:ilvl w:val="0"/>
+          <w:numId w:val="31"/>
+        </w:numPr>
+      </w:pPr>
+      <w:bookmarkStart w:id="0" w:name="_GoBack"/>
+      <w:bookmarkEnd w:id="0"/>
+    </w:p>
+    <w:p/>
+    <w:p>
+      <w:pPr>
+        <w:sectPr>
+          <w:headerReference w:type="default" r:id="rId12"/>
+          <w:pgSz w:w="12240" w:h="15840"/>
+          <w:pgMar w:top="1440" w:right="1440" w:bottom="1440" w:left="1440" w:header="720" w:footer="720" w:gutter="0"/>
+          <w:pgNumType w:start="1"/>
+          <w:cols w:space="720"/>
+          <w:docGrid w:linePitch="360"/>
+        </w:sectPr>
+      </w:pPr>
+    </w:p>
+    <w:p>
+      <w:pPr>
+        <w:rPr>
+          <w:u w:val="single"/>
+        </w:rPr>
+      </w:pPr>
+      <w:r>
+        <w:rPr>
+          <w:u w:val="single"/>
+        </w:rPr>
+        <w:lastRenderedPageBreak/>
+        <w:t>Preview Questions</w:t>
+      </w:r>
+    </w:p>
+    <w:p>
+      <w:pPr>
+        <w:pStyle w:val="ListParagraph"/>
+        <w:numPr>
+          <w:ilvl w:val="0"/>
+          <w:numId w:val="22"/>
+        </w:numPr>
+      </w:pPr>
+      <w:r>
+        <w:t>TBD</w:t>
+      </w:r>
+    </w:p>
+    <w:p>
+      <w:pPr>
+        <w:pStyle w:val="ListParagraph"/>
+        <w:numPr>
+          <w:ilvl w:val="0"/>
+          <w:numId w:val="22"/>
+        </w:numPr>
+      </w:pPr>
+      <w:r>
+        <w:t>TBD</w:t>
+      </w:r>
+    </w:p>
+    <w:p>
+      <w:pPr>
+        <w:pStyle w:val="ListParagraph"/>
+        <w:numPr>
+          <w:ilvl w:val="0"/>
+          <w:numId w:val="22"/>
+        </w:numPr>
+      </w:pPr>
+      <w:r>
+        <w:t>TBD</w:t>
+      </w:r>
+    </w:p>
+    <w:p/>
+    <w:p>
+      <w:pPr>
+        <w:rPr>
+          <w:u w:val="single"/>
+        </w:rPr>
+      </w:pPr>
+      <w:r>
+        <w:rPr>
+          <w:u w:val="single"/>
+        </w:rPr>
+        <w:t>Reading Summary</w:t>
+      </w:r>
+    </w:p>
+    <w:p/>
+    <w:p>
+      <w:pPr>
+        <w:sectPr>
+          <w:headerReference w:type="default" r:id="rId13"/>
+          <w:pgSz w:w="12240" w:h="15840"/>
+          <w:pgMar w:top="1440" w:right="1440" w:bottom="1440" w:left="1440" w:header="720" w:footer="720" w:gutter="0"/>
+          <w:pgNumType w:start="1"/>
+          <w:cols w:space="720"/>
+          <w:docGrid w:linePitch="360"/>
+        </w:sectPr>
+      </w:pPr>
+    </w:p>
+    <w:p>
+      <w:pPr>
+        <w:rPr>
+          <w:u w:val="single"/>
+        </w:rPr>
+      </w:pPr>
+      <w:r>
+        <w:rPr>
+          <w:u w:val="single"/>
+        </w:rPr>
+        <w:lastRenderedPageBreak/>
+        <w:t>Preview Questions</w:t>
+      </w:r>
+    </w:p>
+    <w:p>
+      <w:pPr>
+        <w:pStyle w:val="ListParagraph"/>
+        <w:numPr>
+          <w:ilvl w:val="0"/>
+          <w:numId w:val="24"/>
+        </w:numPr>
+      </w:pPr>
+      <w:r>
+        <w:t>TBD</w:t>
+      </w:r>
+    </w:p>
+    <w:p>
+      <w:pPr>
+        <w:pStyle w:val="ListParagraph"/>
+        <w:numPr>
+          <w:ilvl w:val="0"/>
+          <w:numId w:val="24"/>
+        </w:numPr>
+      </w:pPr>
+      <w:r>
+        <w:t>TBD</w:t>
+      </w:r>
+    </w:p>
+    <w:p>
+      <w:pPr>
+        <w:pStyle w:val="ListParagraph"/>
+        <w:numPr>
+          <w:ilvl w:val="0"/>
+          <w:numId w:val="24"/>
+        </w:numPr>
+      </w:pPr>
+      <w:r>
+        <w:t>TBD</w:t>
+      </w:r>
+    </w:p>
+    <w:p/>
+    <w:p>
+      <w:pPr>
+        <w:rPr>
+          <w:u w:val="single"/>
+        </w:rPr>
+      </w:pPr>
+      <w:r>
+        <w:rPr>
+          <w:u w:val="single"/>
+        </w:rPr>
+        <w:t>Reading Summary</w:t>
+      </w:r>
+    </w:p>
+    <w:p/>
     <w:p/>
     <w:sectPr>
-      <w:headerReference w:type="default" r:id="rId11"/>
+      <w:headerReference w:type="default" r:id="rId14"/>
       <w:pgSz w:w="12240" w:h="15840"/>
       <w:pgMar w:top="1440" w:right="1440" w:bottom="1440" w:left="1440" w:header="720" w:footer="720" w:gutter="0"/>
       <w:pgNumType w:start="1"/>
@@ -3254,7 +4647,7 @@
         <w:b/>
         <w:noProof/>
       </w:rPr>
-      <w:t>2</w:t>
+      <w:t>3</w:t>
     </w:r>
     <w:r>
       <w:rPr>
@@ -3522,6 +4915,327 @@
 </w:hdr>
 </file>
 
+<file path=word/header4.xml><?xml version="1.0" encoding="utf-8"?>
+<w:hdr xmlns:wpc="http://schemas.microsoft.com/office/word/2010/wordprocessingCanvas" xmlns:mc="http://schemas.openxmlformats.org/markup-compatibility/2006" xmlns:o="urn:schemas-microsoft-com:office:office" xmlns:r="http://schemas.openxmlformats.org/officeDocument/2006/relationships" xmlns:m="http://schemas.openxmlformats.org/officeDocument/2006/math" xmlns:v="urn:schemas-microsoft-com:vml" xmlns:wp14="http://schemas.microsoft.com/office/word/2010/wordprocessingDrawing" xmlns:wp="http://schemas.openxmlformats.org/drawingml/2006/wordprocessingDrawing" xmlns:w10="urn:schemas-microsoft-com:office:word" xmlns:w="http://schemas.openxmlformats.org/wordprocessingml/2006/main" xmlns:w14="http://schemas.microsoft.com/office/word/2010/wordml" xmlns:wpg="http://schemas.microsoft.com/office/word/2010/wordprocessingGroup" xmlns:wpi="http://schemas.microsoft.com/office/word/2010/wordprocessingInk" xmlns:wne="http://schemas.microsoft.com/office/word/2006/wordml" xmlns:wps="http://schemas.microsoft.com/office/word/2010/wordprocessingShape" mc:Ignorable="w14 wp14">
+  <w:p>
+    <w:pPr>
+      <w:pStyle w:val="Header"/>
+    </w:pPr>
+    <w:proofErr w:type="spellStart"/>
+    <w:r>
+      <w:t>Schutt</w:t>
+    </w:r>
+    <w:proofErr w:type="spellEnd"/>
+    <w:r>
+      <w:t>, R.K. (2015). Investigating the social world: the process and practice of research. 8th edition. Thousand Oaks, California: Sage.</w:t>
+    </w:r>
+  </w:p>
+  <w:p>
+    <w:pPr>
+      <w:pStyle w:val="Header"/>
+    </w:pPr>
+  </w:p>
+  <w:p>
+    <w:pPr>
+      <w:pStyle w:val="Header"/>
+      <w:rPr>
+        <w:b/>
+      </w:rPr>
+    </w:pPr>
+    <w:r>
+      <w:t xml:space="preserve">Chapter 4: Conceptualization and Measurement| Page </w:t>
+    </w:r>
+    <w:r>
+      <w:rPr>
+        <w:b/>
+      </w:rPr>
+      <w:fldChar w:fldCharType="begin"/>
+    </w:r>
+    <w:r>
+      <w:rPr>
+        <w:b/>
+      </w:rPr>
+      <w:instrText xml:space="preserve"> PAGE  \* Arabic  \* MERGEFORMAT </w:instrText>
+    </w:r>
+    <w:r>
+      <w:rPr>
+        <w:b/>
+      </w:rPr>
+      <w:fldChar w:fldCharType="separate"/>
+    </w:r>
+    <w:r>
+      <w:rPr>
+        <w:b/>
+        <w:noProof/>
+      </w:rPr>
+      <w:t>3</w:t>
+    </w:r>
+    <w:r>
+      <w:rPr>
+        <w:b/>
+      </w:rPr>
+      <w:fldChar w:fldCharType="end"/>
+    </w:r>
+    <w:r>
+      <w:t xml:space="preserve"> of </w:t>
+    </w:r>
+    <w:r>
+      <w:rPr>
+        <w:b/>
+      </w:rPr>
+      <w:fldChar w:fldCharType="begin"/>
+    </w:r>
+    <w:r>
+      <w:rPr>
+        <w:b/>
+      </w:rPr>
+      <w:instrText xml:space="preserve"> SECTIONPAGES   \* MERGEFORMAT </w:instrText>
+    </w:r>
+    <w:r>
+      <w:rPr>
+        <w:b/>
+      </w:rPr>
+      <w:fldChar w:fldCharType="separate"/>
+    </w:r>
+    <w:r>
+      <w:rPr>
+        <w:b/>
+        <w:noProof/>
+      </w:rPr>
+      <w:t>3</w:t>
+    </w:r>
+    <w:r>
+      <w:rPr>
+        <w:b/>
+      </w:rPr>
+      <w:fldChar w:fldCharType="end"/>
+    </w:r>
+  </w:p>
+  <w:p>
+    <w:pPr>
+      <w:pStyle w:val="Header"/>
+    </w:pPr>
+    <w:r>
+      <w:t xml:space="preserve"> </w:t>
+    </w:r>
+  </w:p>
+</w:hdr>
+</file>
+
+<file path=word/header5.xml><?xml version="1.0" encoding="utf-8"?>
+<w:hdr xmlns:wpc="http://schemas.microsoft.com/office/word/2010/wordprocessingCanvas" xmlns:mc="http://schemas.openxmlformats.org/markup-compatibility/2006" xmlns:o="urn:schemas-microsoft-com:office:office" xmlns:r="http://schemas.openxmlformats.org/officeDocument/2006/relationships" xmlns:m="http://schemas.openxmlformats.org/officeDocument/2006/math" xmlns:v="urn:schemas-microsoft-com:vml" xmlns:wp14="http://schemas.microsoft.com/office/word/2010/wordprocessingDrawing" xmlns:wp="http://schemas.openxmlformats.org/drawingml/2006/wordprocessingDrawing" xmlns:w10="urn:schemas-microsoft-com:office:word" xmlns:w="http://schemas.openxmlformats.org/wordprocessingml/2006/main" xmlns:w14="http://schemas.microsoft.com/office/word/2010/wordml" xmlns:wpg="http://schemas.microsoft.com/office/word/2010/wordprocessingGroup" xmlns:wpi="http://schemas.microsoft.com/office/word/2010/wordprocessingInk" xmlns:wne="http://schemas.microsoft.com/office/word/2006/wordml" xmlns:wps="http://schemas.microsoft.com/office/word/2010/wordprocessingShape" mc:Ignorable="w14 wp14">
+  <w:p>
+    <w:pPr>
+      <w:pStyle w:val="Header"/>
+    </w:pPr>
+    <w:proofErr w:type="spellStart"/>
+    <w:r>
+      <w:t>Schutt</w:t>
+    </w:r>
+    <w:proofErr w:type="spellEnd"/>
+    <w:r>
+      <w:t>, R.K. (2015). Investigating the social world: the process and practice of research. 8th edition. Thousand Oaks, California: Sage.</w:t>
+    </w:r>
+  </w:p>
+  <w:p>
+    <w:pPr>
+      <w:pStyle w:val="Header"/>
+    </w:pPr>
+  </w:p>
+  <w:p>
+    <w:pPr>
+      <w:pStyle w:val="Header"/>
+      <w:rPr>
+        <w:b/>
+      </w:rPr>
+    </w:pPr>
+    <w:r>
+      <w:t xml:space="preserve">Chapter 13: Historical and Comparative Research and Content Analysis| Page </w:t>
+    </w:r>
+    <w:r>
+      <w:rPr>
+        <w:b/>
+      </w:rPr>
+      <w:fldChar w:fldCharType="begin"/>
+    </w:r>
+    <w:r>
+      <w:rPr>
+        <w:b/>
+      </w:rPr>
+      <w:instrText xml:space="preserve"> PAGE  \* Arabic  \* MERGEFORMAT </w:instrText>
+    </w:r>
+    <w:r>
+      <w:rPr>
+        <w:b/>
+      </w:rPr>
+      <w:fldChar w:fldCharType="separate"/>
+    </w:r>
+    <w:r>
+      <w:rPr>
+        <w:b/>
+        <w:noProof/>
+      </w:rPr>
+      <w:t>1</w:t>
+    </w:r>
+    <w:r>
+      <w:rPr>
+        <w:b/>
+      </w:rPr>
+      <w:fldChar w:fldCharType="end"/>
+    </w:r>
+    <w:r>
+      <w:t xml:space="preserve"> of </w:t>
+    </w:r>
+    <w:r>
+      <w:rPr>
+        <w:b/>
+      </w:rPr>
+      <w:fldChar w:fldCharType="begin"/>
+    </w:r>
+    <w:r>
+      <w:rPr>
+        <w:b/>
+      </w:rPr>
+      <w:instrText xml:space="preserve"> SECTIONPAGES   \* MERGEFORMAT </w:instrText>
+    </w:r>
+    <w:r>
+      <w:rPr>
+        <w:b/>
+      </w:rPr>
+      <w:fldChar w:fldCharType="separate"/>
+    </w:r>
+    <w:r>
+      <w:rPr>
+        <w:b/>
+        <w:noProof/>
+      </w:rPr>
+      <w:t>1</w:t>
+    </w:r>
+    <w:r>
+      <w:rPr>
+        <w:b/>
+      </w:rPr>
+      <w:fldChar w:fldCharType="end"/>
+    </w:r>
+  </w:p>
+  <w:p>
+    <w:pPr>
+      <w:pStyle w:val="Header"/>
+    </w:pPr>
+    <w:r>
+      <w:t xml:space="preserve"> </w:t>
+    </w:r>
+  </w:p>
+</w:hdr>
+</file>
+
+<file path=word/header6.xml><?xml version="1.0" encoding="utf-8"?>
+<w:hdr xmlns:wpc="http://schemas.microsoft.com/office/word/2010/wordprocessingCanvas" xmlns:mc="http://schemas.openxmlformats.org/markup-compatibility/2006" xmlns:o="urn:schemas-microsoft-com:office:office" xmlns:r="http://schemas.openxmlformats.org/officeDocument/2006/relationships" xmlns:m="http://schemas.openxmlformats.org/officeDocument/2006/math" xmlns:v="urn:schemas-microsoft-com:vml" xmlns:wp14="http://schemas.microsoft.com/office/word/2010/wordprocessingDrawing" xmlns:wp="http://schemas.openxmlformats.org/drawingml/2006/wordprocessingDrawing" xmlns:w10="urn:schemas-microsoft-com:office:word" xmlns:w="http://schemas.openxmlformats.org/wordprocessingml/2006/main" xmlns:w14="http://schemas.microsoft.com/office/word/2010/wordml" xmlns:wpg="http://schemas.microsoft.com/office/word/2010/wordprocessingGroup" xmlns:wpi="http://schemas.microsoft.com/office/word/2010/wordprocessingInk" xmlns:wne="http://schemas.microsoft.com/office/word/2006/wordml" xmlns:wps="http://schemas.microsoft.com/office/word/2010/wordprocessingShape" mc:Ignorable="w14 wp14">
+  <w:p>
+    <w:pPr>
+      <w:pStyle w:val="Header"/>
+    </w:pPr>
+    <w:proofErr w:type="spellStart"/>
+    <w:r>
+      <w:t>Schutt</w:t>
+    </w:r>
+    <w:proofErr w:type="spellEnd"/>
+    <w:r>
+      <w:t>, R.K. (2015). Investigating the social world: the process and practice of research. 8th edition. Thousand Oaks, California: Sage.</w:t>
+    </w:r>
+  </w:p>
+  <w:p>
+    <w:pPr>
+      <w:pStyle w:val="Header"/>
+    </w:pPr>
+  </w:p>
+  <w:p>
+    <w:pPr>
+      <w:pStyle w:val="Header"/>
+      <w:rPr>
+        <w:b/>
+      </w:rPr>
+    </w:pPr>
+    <w:r>
+      <w:t xml:space="preserve">Chapter 14: Secondary Data Analysis and Big Data| Page </w:t>
+    </w:r>
+    <w:r>
+      <w:rPr>
+        <w:b/>
+      </w:rPr>
+      <w:fldChar w:fldCharType="begin"/>
+    </w:r>
+    <w:r>
+      <w:rPr>
+        <w:b/>
+      </w:rPr>
+      <w:instrText xml:space="preserve"> PAGE  \* Arabic  \* MERGEFORMAT </w:instrText>
+    </w:r>
+    <w:r>
+      <w:rPr>
+        <w:b/>
+      </w:rPr>
+      <w:fldChar w:fldCharType="separate"/>
+    </w:r>
+    <w:r>
+      <w:rPr>
+        <w:b/>
+        <w:noProof/>
+      </w:rPr>
+      <w:t>1</w:t>
+    </w:r>
+    <w:r>
+      <w:rPr>
+        <w:b/>
+      </w:rPr>
+      <w:fldChar w:fldCharType="end"/>
+    </w:r>
+    <w:r>
+      <w:t xml:space="preserve"> of </w:t>
+    </w:r>
+    <w:r>
+      <w:rPr>
+        <w:b/>
+      </w:rPr>
+      <w:fldChar w:fldCharType="begin"/>
+    </w:r>
+    <w:r>
+      <w:rPr>
+        <w:b/>
+      </w:rPr>
+      <w:instrText xml:space="preserve"> SECTIONPAGES   \* MERGEFORMAT </w:instrText>
+    </w:r>
+    <w:r>
+      <w:rPr>
+        <w:b/>
+      </w:rPr>
+      <w:fldChar w:fldCharType="separate"/>
+    </w:r>
+    <w:r>
+      <w:rPr>
+        <w:b/>
+        <w:noProof/>
+      </w:rPr>
+      <w:t>1</w:t>
+    </w:r>
+    <w:r>
+      <w:rPr>
+        <w:b/>
+      </w:rPr>
+      <w:fldChar w:fldCharType="end"/>
+    </w:r>
+  </w:p>
+  <w:p>
+    <w:pPr>
+      <w:pStyle w:val="Header"/>
+    </w:pPr>
+    <w:r>
+      <w:t xml:space="preserve"> </w:t>
+    </w:r>
+  </w:p>
+</w:hdr>
+</file>
+
 <file path=word/numbering.xml><?xml version="1.0" encoding="utf-8"?>
 <w:numbering xmlns:wpc="http://schemas.microsoft.com/office/word/2010/wordprocessingCanvas" xmlns:mc="http://schemas.openxmlformats.org/markup-compatibility/2006" xmlns:o="urn:schemas-microsoft-com:office:office" xmlns:r="http://schemas.openxmlformats.org/officeDocument/2006/relationships" xmlns:m="http://schemas.openxmlformats.org/officeDocument/2006/math" xmlns:v="urn:schemas-microsoft-com:vml" xmlns:wp14="http://schemas.microsoft.com/office/word/2010/wordprocessingDrawing" xmlns:wp="http://schemas.openxmlformats.org/drawingml/2006/wordprocessingDrawing" xmlns:w10="urn:schemas-microsoft-com:office:word" xmlns:w="http://schemas.openxmlformats.org/wordprocessingml/2006/main" xmlns:w14="http://schemas.microsoft.com/office/word/2010/wordml" xmlns:wpg="http://schemas.microsoft.com/office/word/2010/wordprocessingGroup" xmlns:wpi="http://schemas.microsoft.com/office/word/2010/wordprocessingInk" xmlns:wne="http://schemas.microsoft.com/office/word/2006/wordml" xmlns:wps="http://schemas.microsoft.com/office/word/2010/wordprocessingShape" mc:Ignorable="w14 wp14">
   <w:abstractNum w:abstractNumId="0">
@@ -3950,6 +5664,119 @@
     </w:lvl>
   </w:abstractNum>
   <w:abstractNum w:abstractNumId="4">
+    <w:nsid w:val="09EA0CD4"/>
+    <w:multiLevelType w:val="hybridMultilevel"/>
+    <w:tmpl w:val="CA106AC6"/>
+    <w:lvl w:ilvl="0" w:tplc="04090001">
+      <w:start w:val="1"/>
+      <w:numFmt w:val="bullet"/>
+      <w:lvlText w:val=""/>
+      <w:lvlJc w:val="left"/>
+      <w:pPr>
+        <w:ind w:left="720" w:hanging="360"/>
+      </w:pPr>
+      <w:rPr>
+        <w:rFonts w:ascii="Symbol" w:hAnsi="Symbol" w:hint="default"/>
+      </w:rPr>
+    </w:lvl>
+    <w:lvl w:ilvl="1" w:tplc="04090003">
+      <w:start w:val="1"/>
+      <w:numFmt w:val="bullet"/>
+      <w:lvlText w:val="o"/>
+      <w:lvlJc w:val="left"/>
+      <w:pPr>
+        <w:ind w:left="1440" w:hanging="360"/>
+      </w:pPr>
+      <w:rPr>
+        <w:rFonts w:ascii="Courier New" w:hAnsi="Courier New" w:cs="Courier New" w:hint="default"/>
+      </w:rPr>
+    </w:lvl>
+    <w:lvl w:ilvl="2" w:tplc="04090005" w:tentative="1">
+      <w:start w:val="1"/>
+      <w:numFmt w:val="bullet"/>
+      <w:lvlText w:val=""/>
+      <w:lvlJc w:val="left"/>
+      <w:pPr>
+        <w:ind w:left="2160" w:hanging="360"/>
+      </w:pPr>
+      <w:rPr>
+        <w:rFonts w:ascii="Wingdings" w:hAnsi="Wingdings" w:hint="default"/>
+      </w:rPr>
+    </w:lvl>
+    <w:lvl w:ilvl="3" w:tplc="04090001" w:tentative="1">
+      <w:start w:val="1"/>
+      <w:numFmt w:val="bullet"/>
+      <w:lvlText w:val=""/>
+      <w:lvlJc w:val="left"/>
+      <w:pPr>
+        <w:ind w:left="2880" w:hanging="360"/>
+      </w:pPr>
+      <w:rPr>
+        <w:rFonts w:ascii="Symbol" w:hAnsi="Symbol" w:hint="default"/>
+      </w:rPr>
+    </w:lvl>
+    <w:lvl w:ilvl="4" w:tplc="04090003" w:tentative="1">
+      <w:start w:val="1"/>
+      <w:numFmt w:val="bullet"/>
+      <w:lvlText w:val="o"/>
+      <w:lvlJc w:val="left"/>
+      <w:pPr>
+        <w:ind w:left="3600" w:hanging="360"/>
+      </w:pPr>
+      <w:rPr>
+        <w:rFonts w:ascii="Courier New" w:hAnsi="Courier New" w:cs="Courier New" w:hint="default"/>
+      </w:rPr>
+    </w:lvl>
+    <w:lvl w:ilvl="5" w:tplc="04090005" w:tentative="1">
+      <w:start w:val="1"/>
+      <w:numFmt w:val="bullet"/>
+      <w:lvlText w:val=""/>
+      <w:lvlJc w:val="left"/>
+      <w:pPr>
+        <w:ind w:left="4320" w:hanging="360"/>
+      </w:pPr>
+      <w:rPr>
+        <w:rFonts w:ascii="Wingdings" w:hAnsi="Wingdings" w:hint="default"/>
+      </w:rPr>
+    </w:lvl>
+    <w:lvl w:ilvl="6" w:tplc="04090001" w:tentative="1">
+      <w:start w:val="1"/>
+      <w:numFmt w:val="bullet"/>
+      <w:lvlText w:val=""/>
+      <w:lvlJc w:val="left"/>
+      <w:pPr>
+        <w:ind w:left="5040" w:hanging="360"/>
+      </w:pPr>
+      <w:rPr>
+        <w:rFonts w:ascii="Symbol" w:hAnsi="Symbol" w:hint="default"/>
+      </w:rPr>
+    </w:lvl>
+    <w:lvl w:ilvl="7" w:tplc="04090003" w:tentative="1">
+      <w:start w:val="1"/>
+      <w:numFmt w:val="bullet"/>
+      <w:lvlText w:val="o"/>
+      <w:lvlJc w:val="left"/>
+      <w:pPr>
+        <w:ind w:left="5760" w:hanging="360"/>
+      </w:pPr>
+      <w:rPr>
+        <w:rFonts w:ascii="Courier New" w:hAnsi="Courier New" w:cs="Courier New" w:hint="default"/>
+      </w:rPr>
+    </w:lvl>
+    <w:lvl w:ilvl="8" w:tplc="04090005" w:tentative="1">
+      <w:start w:val="1"/>
+      <w:numFmt w:val="bullet"/>
+      <w:lvlText w:val=""/>
+      <w:lvlJc w:val="left"/>
+      <w:pPr>
+        <w:ind w:left="6480" w:hanging="360"/>
+      </w:pPr>
+      <w:rPr>
+        <w:rFonts w:ascii="Wingdings" w:hAnsi="Wingdings" w:hint="default"/>
+      </w:rPr>
+    </w:lvl>
+  </w:abstractNum>
+  <w:abstractNum w:abstractNumId="5">
     <w:nsid w:val="16A43F30"/>
     <w:multiLevelType w:val="hybridMultilevel"/>
     <w:tmpl w:val="8C622C28"/>
@@ -4035,7 +5862,120 @@
       </w:pPr>
     </w:lvl>
   </w:abstractNum>
-  <w:abstractNum w:abstractNumId="5">
+  <w:abstractNum w:abstractNumId="6">
+    <w:nsid w:val="17763037"/>
+    <w:multiLevelType w:val="hybridMultilevel"/>
+    <w:tmpl w:val="BAAAAB08"/>
+    <w:lvl w:ilvl="0" w:tplc="04090001">
+      <w:start w:val="1"/>
+      <w:numFmt w:val="bullet"/>
+      <w:lvlText w:val=""/>
+      <w:lvlJc w:val="left"/>
+      <w:pPr>
+        <w:ind w:left="720" w:hanging="360"/>
+      </w:pPr>
+      <w:rPr>
+        <w:rFonts w:ascii="Symbol" w:hAnsi="Symbol" w:hint="default"/>
+      </w:rPr>
+    </w:lvl>
+    <w:lvl w:ilvl="1" w:tplc="04090003" w:tentative="1">
+      <w:start w:val="1"/>
+      <w:numFmt w:val="bullet"/>
+      <w:lvlText w:val="o"/>
+      <w:lvlJc w:val="left"/>
+      <w:pPr>
+        <w:ind w:left="1440" w:hanging="360"/>
+      </w:pPr>
+      <w:rPr>
+        <w:rFonts w:ascii="Courier New" w:hAnsi="Courier New" w:cs="Courier New" w:hint="default"/>
+      </w:rPr>
+    </w:lvl>
+    <w:lvl w:ilvl="2" w:tplc="04090005" w:tentative="1">
+      <w:start w:val="1"/>
+      <w:numFmt w:val="bullet"/>
+      <w:lvlText w:val=""/>
+      <w:lvlJc w:val="left"/>
+      <w:pPr>
+        <w:ind w:left="2160" w:hanging="360"/>
+      </w:pPr>
+      <w:rPr>
+        <w:rFonts w:ascii="Wingdings" w:hAnsi="Wingdings" w:hint="default"/>
+      </w:rPr>
+    </w:lvl>
+    <w:lvl w:ilvl="3" w:tplc="04090001" w:tentative="1">
+      <w:start w:val="1"/>
+      <w:numFmt w:val="bullet"/>
+      <w:lvlText w:val=""/>
+      <w:lvlJc w:val="left"/>
+      <w:pPr>
+        <w:ind w:left="2880" w:hanging="360"/>
+      </w:pPr>
+      <w:rPr>
+        <w:rFonts w:ascii="Symbol" w:hAnsi="Symbol" w:hint="default"/>
+      </w:rPr>
+    </w:lvl>
+    <w:lvl w:ilvl="4" w:tplc="04090003" w:tentative="1">
+      <w:start w:val="1"/>
+      <w:numFmt w:val="bullet"/>
+      <w:lvlText w:val="o"/>
+      <w:lvlJc w:val="left"/>
+      <w:pPr>
+        <w:ind w:left="3600" w:hanging="360"/>
+      </w:pPr>
+      <w:rPr>
+        <w:rFonts w:ascii="Courier New" w:hAnsi="Courier New" w:cs="Courier New" w:hint="default"/>
+      </w:rPr>
+    </w:lvl>
+    <w:lvl w:ilvl="5" w:tplc="04090005" w:tentative="1">
+      <w:start w:val="1"/>
+      <w:numFmt w:val="bullet"/>
+      <w:lvlText w:val=""/>
+      <w:lvlJc w:val="left"/>
+      <w:pPr>
+        <w:ind w:left="4320" w:hanging="360"/>
+      </w:pPr>
+      <w:rPr>
+        <w:rFonts w:ascii="Wingdings" w:hAnsi="Wingdings" w:hint="default"/>
+      </w:rPr>
+    </w:lvl>
+    <w:lvl w:ilvl="6" w:tplc="04090001" w:tentative="1">
+      <w:start w:val="1"/>
+      <w:numFmt w:val="bullet"/>
+      <w:lvlText w:val=""/>
+      <w:lvlJc w:val="left"/>
+      <w:pPr>
+        <w:ind w:left="5040" w:hanging="360"/>
+      </w:pPr>
+      <w:rPr>
+        <w:rFonts w:ascii="Symbol" w:hAnsi="Symbol" w:hint="default"/>
+      </w:rPr>
+    </w:lvl>
+    <w:lvl w:ilvl="7" w:tplc="04090003" w:tentative="1">
+      <w:start w:val="1"/>
+      <w:numFmt w:val="bullet"/>
+      <w:lvlText w:val="o"/>
+      <w:lvlJc w:val="left"/>
+      <w:pPr>
+        <w:ind w:left="5760" w:hanging="360"/>
+      </w:pPr>
+      <w:rPr>
+        <w:rFonts w:ascii="Courier New" w:hAnsi="Courier New" w:cs="Courier New" w:hint="default"/>
+      </w:rPr>
+    </w:lvl>
+    <w:lvl w:ilvl="8" w:tplc="04090005" w:tentative="1">
+      <w:start w:val="1"/>
+      <w:numFmt w:val="bullet"/>
+      <w:lvlText w:val=""/>
+      <w:lvlJc w:val="left"/>
+      <w:pPr>
+        <w:ind w:left="6480" w:hanging="360"/>
+      </w:pPr>
+      <w:rPr>
+        <w:rFonts w:ascii="Wingdings" w:hAnsi="Wingdings" w:hint="default"/>
+      </w:rPr>
+    </w:lvl>
+  </w:abstractNum>
+  <w:abstractNum w:abstractNumId="7">
     <w:nsid w:val="1917450A"/>
     <w:multiLevelType w:val="hybridMultilevel"/>
     <w:tmpl w:val="9168EC8A"/>
@@ -4148,7 +6088,7 @@
       </w:rPr>
     </w:lvl>
   </w:abstractNum>
-  <w:abstractNum w:abstractNumId="6">
+  <w:abstractNum w:abstractNumId="8">
     <w:nsid w:val="22D32646"/>
     <w:multiLevelType w:val="hybridMultilevel"/>
     <w:tmpl w:val="136A4DF4"/>
@@ -4261,7 +6201,7 @@
       </w:rPr>
     </w:lvl>
   </w:abstractNum>
-  <w:abstractNum w:abstractNumId="7">
+  <w:abstractNum w:abstractNumId="9">
     <w:nsid w:val="24FD4341"/>
     <w:multiLevelType w:val="hybridMultilevel"/>
     <w:tmpl w:val="CE900A9C"/>
@@ -4374,7 +6314,7 @@
       </w:rPr>
     </w:lvl>
   </w:abstractNum>
-  <w:abstractNum w:abstractNumId="8">
+  <w:abstractNum w:abstractNumId="10">
     <w:nsid w:val="28EB7DCA"/>
     <w:multiLevelType w:val="hybridMultilevel"/>
     <w:tmpl w:val="0C1042B4"/>
@@ -4487,7 +6427,319 @@
       </w:rPr>
     </w:lvl>
   </w:abstractNum>
-  <w:abstractNum w:abstractNumId="9">
+  <w:abstractNum w:abstractNumId="11">
+    <w:nsid w:val="2AD454FA"/>
+    <w:multiLevelType w:val="hybridMultilevel"/>
+    <w:tmpl w:val="848432CA"/>
+    <w:lvl w:ilvl="0" w:tplc="04090001">
+      <w:start w:val="1"/>
+      <w:numFmt w:val="bullet"/>
+      <w:lvlText w:val=""/>
+      <w:lvlJc w:val="left"/>
+      <w:pPr>
+        <w:ind w:left="720" w:hanging="360"/>
+      </w:pPr>
+      <w:rPr>
+        <w:rFonts w:ascii="Symbol" w:hAnsi="Symbol" w:hint="default"/>
+      </w:rPr>
+    </w:lvl>
+    <w:lvl w:ilvl="1" w:tplc="04090003">
+      <w:start w:val="1"/>
+      <w:numFmt w:val="bullet"/>
+      <w:lvlText w:val="o"/>
+      <w:lvlJc w:val="left"/>
+      <w:pPr>
+        <w:ind w:left="1440" w:hanging="360"/>
+      </w:pPr>
+      <w:rPr>
+        <w:rFonts w:ascii="Courier New" w:hAnsi="Courier New" w:cs="Courier New" w:hint="default"/>
+      </w:rPr>
+    </w:lvl>
+    <w:lvl w:ilvl="2" w:tplc="04090005">
+      <w:start w:val="1"/>
+      <w:numFmt w:val="bullet"/>
+      <w:lvlText w:val=""/>
+      <w:lvlJc w:val="left"/>
+      <w:pPr>
+        <w:ind w:left="2160" w:hanging="360"/>
+      </w:pPr>
+      <w:rPr>
+        <w:rFonts w:ascii="Wingdings" w:hAnsi="Wingdings" w:hint="default"/>
+      </w:rPr>
+    </w:lvl>
+    <w:lvl w:ilvl="3" w:tplc="04090001" w:tentative="1">
+      <w:start w:val="1"/>
+      <w:numFmt w:val="bullet"/>
+      <w:lvlText w:val=""/>
+      <w:lvlJc w:val="left"/>
+      <w:pPr>
+        <w:ind w:left="2880" w:hanging="360"/>
+      </w:pPr>
+      <w:rPr>
+        <w:rFonts w:ascii="Symbol" w:hAnsi="Symbol" w:hint="default"/>
+      </w:rPr>
+    </w:lvl>
+    <w:lvl w:ilvl="4" w:tplc="04090003" w:tentative="1">
+      <w:start w:val="1"/>
+      <w:numFmt w:val="bullet"/>
+      <w:lvlText w:val="o"/>
+      <w:lvlJc w:val="left"/>
+      <w:pPr>
+        <w:ind w:left="3600" w:hanging="360"/>
+      </w:pPr>
+      <w:rPr>
+        <w:rFonts w:ascii="Courier New" w:hAnsi="Courier New" w:cs="Courier New" w:hint="default"/>
+      </w:rPr>
+    </w:lvl>
+    <w:lvl w:ilvl="5" w:tplc="04090005" w:tentative="1">
+      <w:start w:val="1"/>
+      <w:numFmt w:val="bullet"/>
+      <w:lvlText w:val=""/>
+      <w:lvlJc w:val="left"/>
+      <w:pPr>
+        <w:ind w:left="4320" w:hanging="360"/>
+      </w:pPr>
+      <w:rPr>
+        <w:rFonts w:ascii="Wingdings" w:hAnsi="Wingdings" w:hint="default"/>
+      </w:rPr>
+    </w:lvl>
+    <w:lvl w:ilvl="6" w:tplc="04090001" w:tentative="1">
+      <w:start w:val="1"/>
+      <w:numFmt w:val="bullet"/>
+      <w:lvlText w:val=""/>
+      <w:lvlJc w:val="left"/>
+      <w:pPr>
+        <w:ind w:left="5040" w:hanging="360"/>
+      </w:pPr>
+      <w:rPr>
+        <w:rFonts w:ascii="Symbol" w:hAnsi="Symbol" w:hint="default"/>
+      </w:rPr>
+    </w:lvl>
+    <w:lvl w:ilvl="7" w:tplc="04090003" w:tentative="1">
+      <w:start w:val="1"/>
+      <w:numFmt w:val="bullet"/>
+      <w:lvlText w:val="o"/>
+      <w:lvlJc w:val="left"/>
+      <w:pPr>
+        <w:ind w:left="5760" w:hanging="360"/>
+      </w:pPr>
+      <w:rPr>
+        <w:rFonts w:ascii="Courier New" w:hAnsi="Courier New" w:cs="Courier New" w:hint="default"/>
+      </w:rPr>
+    </w:lvl>
+    <w:lvl w:ilvl="8" w:tplc="04090005" w:tentative="1">
+      <w:start w:val="1"/>
+      <w:numFmt w:val="bullet"/>
+      <w:lvlText w:val=""/>
+      <w:lvlJc w:val="left"/>
+      <w:pPr>
+        <w:ind w:left="6480" w:hanging="360"/>
+      </w:pPr>
+      <w:rPr>
+        <w:rFonts w:ascii="Wingdings" w:hAnsi="Wingdings" w:hint="default"/>
+      </w:rPr>
+    </w:lvl>
+  </w:abstractNum>
+  <w:abstractNum w:abstractNumId="12">
+    <w:nsid w:val="3A201D20"/>
+    <w:multiLevelType w:val="hybridMultilevel"/>
+    <w:tmpl w:val="0416018A"/>
+    <w:lvl w:ilvl="0" w:tplc="04090001">
+      <w:start w:val="1"/>
+      <w:numFmt w:val="bullet"/>
+      <w:lvlText w:val=""/>
+      <w:lvlJc w:val="left"/>
+      <w:pPr>
+        <w:ind w:left="720" w:hanging="360"/>
+      </w:pPr>
+      <w:rPr>
+        <w:rFonts w:ascii="Symbol" w:hAnsi="Symbol" w:hint="default"/>
+      </w:rPr>
+    </w:lvl>
+    <w:lvl w:ilvl="1" w:tplc="04090003">
+      <w:start w:val="1"/>
+      <w:numFmt w:val="bullet"/>
+      <w:lvlText w:val="o"/>
+      <w:lvlJc w:val="left"/>
+      <w:pPr>
+        <w:ind w:left="1440" w:hanging="360"/>
+      </w:pPr>
+      <w:rPr>
+        <w:rFonts w:ascii="Courier New" w:hAnsi="Courier New" w:cs="Courier New" w:hint="default"/>
+      </w:rPr>
+    </w:lvl>
+    <w:lvl w:ilvl="2" w:tplc="04090005" w:tentative="1">
+      <w:start w:val="1"/>
+      <w:numFmt w:val="bullet"/>
+      <w:lvlText w:val=""/>
+      <w:lvlJc w:val="left"/>
+      <w:pPr>
+        <w:ind w:left="2160" w:hanging="360"/>
+      </w:pPr>
+      <w:rPr>
+        <w:rFonts w:ascii="Wingdings" w:hAnsi="Wingdings" w:hint="default"/>
+      </w:rPr>
+    </w:lvl>
+    <w:lvl w:ilvl="3" w:tplc="04090001" w:tentative="1">
+      <w:start w:val="1"/>
+      <w:numFmt w:val="bullet"/>
+      <w:lvlText w:val=""/>
+      <w:lvlJc w:val="left"/>
+      <w:pPr>
+        <w:ind w:left="2880" w:hanging="360"/>
+      </w:pPr>
+      <w:rPr>
+        <w:rFonts w:ascii="Symbol" w:hAnsi="Symbol" w:hint="default"/>
+      </w:rPr>
+    </w:lvl>
+    <w:lvl w:ilvl="4" w:tplc="04090003" w:tentative="1">
+      <w:start w:val="1"/>
+      <w:numFmt w:val="bullet"/>
+      <w:lvlText w:val="o"/>
+      <w:lvlJc w:val="left"/>
+      <w:pPr>
+        <w:ind w:left="3600" w:hanging="360"/>
+      </w:pPr>
+      <w:rPr>
+        <w:rFonts w:ascii="Courier New" w:hAnsi="Courier New" w:cs="Courier New" w:hint="default"/>
+      </w:rPr>
+    </w:lvl>
+    <w:lvl w:ilvl="5" w:tplc="04090005" w:tentative="1">
+      <w:start w:val="1"/>
+      <w:numFmt w:val="bullet"/>
+      <w:lvlText w:val=""/>
+      <w:lvlJc w:val="left"/>
+      <w:pPr>
+        <w:ind w:left="4320" w:hanging="360"/>
+      </w:pPr>
+      <w:rPr>
+        <w:rFonts w:ascii="Wingdings" w:hAnsi="Wingdings" w:hint="default"/>
+      </w:rPr>
+    </w:lvl>
+    <w:lvl w:ilvl="6" w:tplc="04090001" w:tentative="1">
+      <w:start w:val="1"/>
+      <w:numFmt w:val="bullet"/>
+      <w:lvlText w:val=""/>
+      <w:lvlJc w:val="left"/>
+      <w:pPr>
+        <w:ind w:left="5040" w:hanging="360"/>
+      </w:pPr>
+      <w:rPr>
+        <w:rFonts w:ascii="Symbol" w:hAnsi="Symbol" w:hint="default"/>
+      </w:rPr>
+    </w:lvl>
+    <w:lvl w:ilvl="7" w:tplc="04090003" w:tentative="1">
+      <w:start w:val="1"/>
+      <w:numFmt w:val="bullet"/>
+      <w:lvlText w:val="o"/>
+      <w:lvlJc w:val="left"/>
+      <w:pPr>
+        <w:ind w:left="5760" w:hanging="360"/>
+      </w:pPr>
+      <w:rPr>
+        <w:rFonts w:ascii="Courier New" w:hAnsi="Courier New" w:cs="Courier New" w:hint="default"/>
+      </w:rPr>
+    </w:lvl>
+    <w:lvl w:ilvl="8" w:tplc="04090005" w:tentative="1">
+      <w:start w:val="1"/>
+      <w:numFmt w:val="bullet"/>
+      <w:lvlText w:val=""/>
+      <w:lvlJc w:val="left"/>
+      <w:pPr>
+        <w:ind w:left="6480" w:hanging="360"/>
+      </w:pPr>
+      <w:rPr>
+        <w:rFonts w:ascii="Wingdings" w:hAnsi="Wingdings" w:hint="default"/>
+      </w:rPr>
+    </w:lvl>
+  </w:abstractNum>
+  <w:abstractNum w:abstractNumId="13">
+    <w:nsid w:val="3D7874C8"/>
+    <w:multiLevelType w:val="hybridMultilevel"/>
+    <w:tmpl w:val="0402264E"/>
+    <w:lvl w:ilvl="0" w:tplc="0409000F">
+      <w:start w:val="1"/>
+      <w:numFmt w:val="decimal"/>
+      <w:lvlText w:val="%1."/>
+      <w:lvlJc w:val="left"/>
+      <w:pPr>
+        <w:ind w:left="720" w:hanging="360"/>
+      </w:pPr>
+    </w:lvl>
+    <w:lvl w:ilvl="1" w:tplc="04090019" w:tentative="1">
+      <w:start w:val="1"/>
+      <w:numFmt w:val="lowerLetter"/>
+      <w:lvlText w:val="%2."/>
+      <w:lvlJc w:val="left"/>
+      <w:pPr>
+        <w:ind w:left="1440" w:hanging="360"/>
+      </w:pPr>
+    </w:lvl>
+    <w:lvl w:ilvl="2" w:tplc="0409001B" w:tentative="1">
+      <w:start w:val="1"/>
+      <w:numFmt w:val="lowerRoman"/>
+      <w:lvlText w:val="%3."/>
+      <w:lvlJc w:val="right"/>
+      <w:pPr>
+        <w:ind w:left="2160" w:hanging="180"/>
+      </w:pPr>
+    </w:lvl>
+    <w:lvl w:ilvl="3" w:tplc="0409000F" w:tentative="1">
+      <w:start w:val="1"/>
+      <w:numFmt w:val="decimal"/>
+      <w:lvlText w:val="%4."/>
+      <w:lvlJc w:val="left"/>
+      <w:pPr>
+        <w:ind w:left="2880" w:hanging="360"/>
+      </w:pPr>
+    </w:lvl>
+    <w:lvl w:ilvl="4" w:tplc="04090019" w:tentative="1">
+      <w:start w:val="1"/>
+      <w:numFmt w:val="lowerLetter"/>
+      <w:lvlText w:val="%5."/>
+      <w:lvlJc w:val="left"/>
+      <w:pPr>
+        <w:ind w:left="3600" w:hanging="360"/>
+      </w:pPr>
+    </w:lvl>
+    <w:lvl w:ilvl="5" w:tplc="0409001B" w:tentative="1">
+      <w:start w:val="1"/>
+      <w:numFmt w:val="lowerRoman"/>
+      <w:lvlText w:val="%6."/>
+      <w:lvlJc w:val="right"/>
+      <w:pPr>
+        <w:ind w:left="4320" w:hanging="180"/>
+      </w:pPr>
+    </w:lvl>
+    <w:lvl w:ilvl="6" w:tplc="0409000F" w:tentative="1">
+      <w:start w:val="1"/>
+      <w:numFmt w:val="decimal"/>
+      <w:lvlText w:val="%7."/>
+      <w:lvlJc w:val="left"/>
+      <w:pPr>
+        <w:ind w:left="5040" w:hanging="360"/>
+      </w:pPr>
+    </w:lvl>
+    <w:lvl w:ilvl="7" w:tplc="04090019" w:tentative="1">
+      <w:start w:val="1"/>
+      <w:numFmt w:val="lowerLetter"/>
+      <w:lvlText w:val="%8."/>
+      <w:lvlJc w:val="left"/>
+      <w:pPr>
+        <w:ind w:left="5760" w:hanging="360"/>
+      </w:pPr>
+    </w:lvl>
+    <w:lvl w:ilvl="8" w:tplc="0409001B" w:tentative="1">
+      <w:start w:val="1"/>
+      <w:numFmt w:val="lowerRoman"/>
+      <w:lvlText w:val="%9."/>
+      <w:lvlJc w:val="right"/>
+      <w:pPr>
+        <w:ind w:left="6480" w:hanging="180"/>
+      </w:pPr>
+    </w:lvl>
+  </w:abstractNum>
+  <w:abstractNum w:abstractNumId="14">
     <w:nsid w:val="3EB1480B"/>
     <w:multiLevelType w:val="hybridMultilevel"/>
     <w:tmpl w:val="2AE4DD44"/>
@@ -4573,7 +6825,7 @@
       </w:pPr>
     </w:lvl>
   </w:abstractNum>
-  <w:abstractNum w:abstractNumId="10">
+  <w:abstractNum w:abstractNumId="15">
     <w:nsid w:val="3F4B5270"/>
     <w:multiLevelType w:val="hybridMultilevel"/>
     <w:tmpl w:val="D69A751E"/>
@@ -4686,7 +6938,7 @@
       </w:rPr>
     </w:lvl>
   </w:abstractNum>
-  <w:abstractNum w:abstractNumId="11">
+  <w:abstractNum w:abstractNumId="16">
     <w:nsid w:val="40054FC9"/>
     <w:multiLevelType w:val="hybridMultilevel"/>
     <w:tmpl w:val="508C6884"/>
@@ -4799,7 +7051,93 @@
       </w:rPr>
     </w:lvl>
   </w:abstractNum>
-  <w:abstractNum w:abstractNumId="12">
+  <w:abstractNum w:abstractNumId="17">
+    <w:nsid w:val="4C366FC7"/>
+    <w:multiLevelType w:val="hybridMultilevel"/>
+    <w:tmpl w:val="0402264E"/>
+    <w:lvl w:ilvl="0" w:tplc="0409000F">
+      <w:start w:val="1"/>
+      <w:numFmt w:val="decimal"/>
+      <w:lvlText w:val="%1."/>
+      <w:lvlJc w:val="left"/>
+      <w:pPr>
+        <w:ind w:left="720" w:hanging="360"/>
+      </w:pPr>
+    </w:lvl>
+    <w:lvl w:ilvl="1" w:tplc="04090019" w:tentative="1">
+      <w:start w:val="1"/>
+      <w:numFmt w:val="lowerLetter"/>
+      <w:lvlText w:val="%2."/>
+      <w:lvlJc w:val="left"/>
+      <w:pPr>
+        <w:ind w:left="1440" w:hanging="360"/>
+      </w:pPr>
+    </w:lvl>
+    <w:lvl w:ilvl="2" w:tplc="0409001B" w:tentative="1">
+      <w:start w:val="1"/>
+      <w:numFmt w:val="lowerRoman"/>
+      <w:lvlText w:val="%3."/>
+      <w:lvlJc w:val="right"/>
+      <w:pPr>
+        <w:ind w:left="2160" w:hanging="180"/>
+      </w:pPr>
+    </w:lvl>
+    <w:lvl w:ilvl="3" w:tplc="0409000F" w:tentative="1">
+      <w:start w:val="1"/>
+      <w:numFmt w:val="decimal"/>
+      <w:lvlText w:val="%4."/>
+      <w:lvlJc w:val="left"/>
+      <w:pPr>
+        <w:ind w:left="2880" w:hanging="360"/>
+      </w:pPr>
+    </w:lvl>
+    <w:lvl w:ilvl="4" w:tplc="04090019" w:tentative="1">
+      <w:start w:val="1"/>
+      <w:numFmt w:val="lowerLetter"/>
+      <w:lvlText w:val="%5."/>
+      <w:lvlJc w:val="left"/>
+      <w:pPr>
+        <w:ind w:left="3600" w:hanging="360"/>
+      </w:pPr>
+    </w:lvl>
+    <w:lvl w:ilvl="5" w:tplc="0409001B" w:tentative="1">
+      <w:start w:val="1"/>
+      <w:numFmt w:val="lowerRoman"/>
+      <w:lvlText w:val="%6."/>
+      <w:lvlJc w:val="right"/>
+      <w:pPr>
+        <w:ind w:left="4320" w:hanging="180"/>
+      </w:pPr>
+    </w:lvl>
+    <w:lvl w:ilvl="6" w:tplc="0409000F" w:tentative="1">
+      <w:start w:val="1"/>
+      <w:numFmt w:val="decimal"/>
+      <w:lvlText w:val="%7."/>
+      <w:lvlJc w:val="left"/>
+      <w:pPr>
+        <w:ind w:left="5040" w:hanging="360"/>
+      </w:pPr>
+    </w:lvl>
+    <w:lvl w:ilvl="7" w:tplc="04090019" w:tentative="1">
+      <w:start w:val="1"/>
+      <w:numFmt w:val="lowerLetter"/>
+      <w:lvlText w:val="%8."/>
+      <w:lvlJc w:val="left"/>
+      <w:pPr>
+        <w:ind w:left="5760" w:hanging="360"/>
+      </w:pPr>
+    </w:lvl>
+    <w:lvl w:ilvl="8" w:tplc="0409001B" w:tentative="1">
+      <w:start w:val="1"/>
+      <w:numFmt w:val="lowerRoman"/>
+      <w:lvlText w:val="%9."/>
+      <w:lvlJc w:val="right"/>
+      <w:pPr>
+        <w:ind w:left="6480" w:hanging="180"/>
+      </w:pPr>
+    </w:lvl>
+  </w:abstractNum>
+  <w:abstractNum w:abstractNumId="18">
     <w:nsid w:val="4FE42B6B"/>
     <w:multiLevelType w:val="hybridMultilevel"/>
     <w:tmpl w:val="A07AFB56"/>
@@ -4912,7 +7250,179 @@
       </w:rPr>
     </w:lvl>
   </w:abstractNum>
-  <w:abstractNum w:abstractNumId="13">
+  <w:abstractNum w:abstractNumId="19">
+    <w:nsid w:val="50F750B2"/>
+    <w:multiLevelType w:val="hybridMultilevel"/>
+    <w:tmpl w:val="0402264E"/>
+    <w:lvl w:ilvl="0" w:tplc="0409000F">
+      <w:start w:val="1"/>
+      <w:numFmt w:val="decimal"/>
+      <w:lvlText w:val="%1."/>
+      <w:lvlJc w:val="left"/>
+      <w:pPr>
+        <w:ind w:left="720" w:hanging="360"/>
+      </w:pPr>
+    </w:lvl>
+    <w:lvl w:ilvl="1" w:tplc="04090019" w:tentative="1">
+      <w:start w:val="1"/>
+      <w:numFmt w:val="lowerLetter"/>
+      <w:lvlText w:val="%2."/>
+      <w:lvlJc w:val="left"/>
+      <w:pPr>
+        <w:ind w:left="1440" w:hanging="360"/>
+      </w:pPr>
+    </w:lvl>
+    <w:lvl w:ilvl="2" w:tplc="0409001B" w:tentative="1">
+      <w:start w:val="1"/>
+      <w:numFmt w:val="lowerRoman"/>
+      <w:lvlText w:val="%3."/>
+      <w:lvlJc w:val="right"/>
+      <w:pPr>
+        <w:ind w:left="2160" w:hanging="180"/>
+      </w:pPr>
+    </w:lvl>
+    <w:lvl w:ilvl="3" w:tplc="0409000F" w:tentative="1">
+      <w:start w:val="1"/>
+      <w:numFmt w:val="decimal"/>
+      <w:lvlText w:val="%4."/>
+      <w:lvlJc w:val="left"/>
+      <w:pPr>
+        <w:ind w:left="2880" w:hanging="360"/>
+      </w:pPr>
+    </w:lvl>
+    <w:lvl w:ilvl="4" w:tplc="04090019" w:tentative="1">
+      <w:start w:val="1"/>
+      <w:numFmt w:val="lowerLetter"/>
+      <w:lvlText w:val="%5."/>
+      <w:lvlJc w:val="left"/>
+      <w:pPr>
+        <w:ind w:left="3600" w:hanging="360"/>
+      </w:pPr>
+    </w:lvl>
+    <w:lvl w:ilvl="5" w:tplc="0409001B" w:tentative="1">
+      <w:start w:val="1"/>
+      <w:numFmt w:val="lowerRoman"/>
+      <w:lvlText w:val="%6."/>
+      <w:lvlJc w:val="right"/>
+      <w:pPr>
+        <w:ind w:left="4320" w:hanging="180"/>
+      </w:pPr>
+    </w:lvl>
+    <w:lvl w:ilvl="6" w:tplc="0409000F" w:tentative="1">
+      <w:start w:val="1"/>
+      <w:numFmt w:val="decimal"/>
+      <w:lvlText w:val="%7."/>
+      <w:lvlJc w:val="left"/>
+      <w:pPr>
+        <w:ind w:left="5040" w:hanging="360"/>
+      </w:pPr>
+    </w:lvl>
+    <w:lvl w:ilvl="7" w:tplc="04090019" w:tentative="1">
+      <w:start w:val="1"/>
+      <w:numFmt w:val="lowerLetter"/>
+      <w:lvlText w:val="%8."/>
+      <w:lvlJc w:val="left"/>
+      <w:pPr>
+        <w:ind w:left="5760" w:hanging="360"/>
+      </w:pPr>
+    </w:lvl>
+    <w:lvl w:ilvl="8" w:tplc="0409001B" w:tentative="1">
+      <w:start w:val="1"/>
+      <w:numFmt w:val="lowerRoman"/>
+      <w:lvlText w:val="%9."/>
+      <w:lvlJc w:val="right"/>
+      <w:pPr>
+        <w:ind w:left="6480" w:hanging="180"/>
+      </w:pPr>
+    </w:lvl>
+  </w:abstractNum>
+  <w:abstractNum w:abstractNumId="20">
+    <w:nsid w:val="587D6AC3"/>
+    <w:multiLevelType w:val="hybridMultilevel"/>
+    <w:tmpl w:val="1AB85A1A"/>
+    <w:lvl w:ilvl="0" w:tplc="0409000F">
+      <w:start w:val="1"/>
+      <w:numFmt w:val="decimal"/>
+      <w:lvlText w:val="%1."/>
+      <w:lvlJc w:val="left"/>
+      <w:pPr>
+        <w:ind w:left="720" w:hanging="360"/>
+      </w:pPr>
+    </w:lvl>
+    <w:lvl w:ilvl="1" w:tplc="04090019" w:tentative="1">
+      <w:start w:val="1"/>
+      <w:numFmt w:val="lowerLetter"/>
+      <w:lvlText w:val="%2."/>
+      <w:lvlJc w:val="left"/>
+      <w:pPr>
+        <w:ind w:left="1440" w:hanging="360"/>
+      </w:pPr>
+    </w:lvl>
+    <w:lvl w:ilvl="2" w:tplc="0409001B" w:tentative="1">
+      <w:start w:val="1"/>
+      <w:numFmt w:val="lowerRoman"/>
+      <w:lvlText w:val="%3."/>
+      <w:lvlJc w:val="right"/>
+      <w:pPr>
+        <w:ind w:left="2160" w:hanging="180"/>
+      </w:pPr>
+    </w:lvl>
+    <w:lvl w:ilvl="3" w:tplc="0409000F" w:tentative="1">
+      <w:start w:val="1"/>
+      <w:numFmt w:val="decimal"/>
+      <w:lvlText w:val="%4."/>
+      <w:lvlJc w:val="left"/>
+      <w:pPr>
+        <w:ind w:left="2880" w:hanging="360"/>
+      </w:pPr>
+    </w:lvl>
+    <w:lvl w:ilvl="4" w:tplc="04090019" w:tentative="1">
+      <w:start w:val="1"/>
+      <w:numFmt w:val="lowerLetter"/>
+      <w:lvlText w:val="%5."/>
+      <w:lvlJc w:val="left"/>
+      <w:pPr>
+        <w:ind w:left="3600" w:hanging="360"/>
+      </w:pPr>
+    </w:lvl>
+    <w:lvl w:ilvl="5" w:tplc="0409001B" w:tentative="1">
+      <w:start w:val="1"/>
+      <w:numFmt w:val="lowerRoman"/>
+      <w:lvlText w:val="%6."/>
+      <w:lvlJc w:val="right"/>
+      <w:pPr>
+        <w:ind w:left="4320" w:hanging="180"/>
+      </w:pPr>
+    </w:lvl>
+    <w:lvl w:ilvl="6" w:tplc="0409000F" w:tentative="1">
+      <w:start w:val="1"/>
+      <w:numFmt w:val="decimal"/>
+      <w:lvlText w:val="%7."/>
+      <w:lvlJc w:val="left"/>
+      <w:pPr>
+        <w:ind w:left="5040" w:hanging="360"/>
+      </w:pPr>
+    </w:lvl>
+    <w:lvl w:ilvl="7" w:tplc="04090019" w:tentative="1">
+      <w:start w:val="1"/>
+      <w:numFmt w:val="lowerLetter"/>
+      <w:lvlText w:val="%8."/>
+      <w:lvlJc w:val="left"/>
+      <w:pPr>
+        <w:ind w:left="5760" w:hanging="360"/>
+      </w:pPr>
+    </w:lvl>
+    <w:lvl w:ilvl="8" w:tplc="0409001B" w:tentative="1">
+      <w:start w:val="1"/>
+      <w:numFmt w:val="lowerRoman"/>
+      <w:lvlText w:val="%9."/>
+      <w:lvlJc w:val="right"/>
+      <w:pPr>
+        <w:ind w:left="6480" w:hanging="180"/>
+      </w:pPr>
+    </w:lvl>
+  </w:abstractNum>
+  <w:abstractNum w:abstractNumId="21">
     <w:nsid w:val="59C7601F"/>
     <w:multiLevelType w:val="hybridMultilevel"/>
     <w:tmpl w:val="939AF2EE"/>
@@ -5025,7 +7535,120 @@
       </w:rPr>
     </w:lvl>
   </w:abstractNum>
-  <w:abstractNum w:abstractNumId="14">
+  <w:abstractNum w:abstractNumId="22">
+    <w:nsid w:val="5F01785B"/>
+    <w:multiLevelType w:val="hybridMultilevel"/>
+    <w:tmpl w:val="2A1AA80E"/>
+    <w:lvl w:ilvl="0" w:tplc="04090001">
+      <w:start w:val="1"/>
+      <w:numFmt w:val="bullet"/>
+      <w:lvlText w:val=""/>
+      <w:lvlJc w:val="left"/>
+      <w:pPr>
+        <w:ind w:left="720" w:hanging="360"/>
+      </w:pPr>
+      <w:rPr>
+        <w:rFonts w:ascii="Symbol" w:hAnsi="Symbol" w:hint="default"/>
+      </w:rPr>
+    </w:lvl>
+    <w:lvl w:ilvl="1" w:tplc="04090003">
+      <w:start w:val="1"/>
+      <w:numFmt w:val="bullet"/>
+      <w:lvlText w:val="o"/>
+      <w:lvlJc w:val="left"/>
+      <w:pPr>
+        <w:ind w:left="1440" w:hanging="360"/>
+      </w:pPr>
+      <w:rPr>
+        <w:rFonts w:ascii="Courier New" w:hAnsi="Courier New" w:cs="Courier New" w:hint="default"/>
+      </w:rPr>
+    </w:lvl>
+    <w:lvl w:ilvl="2" w:tplc="04090005">
+      <w:start w:val="1"/>
+      <w:numFmt w:val="bullet"/>
+      <w:lvlText w:val=""/>
+      <w:lvlJc w:val="left"/>
+      <w:pPr>
+        <w:ind w:left="2160" w:hanging="360"/>
+      </w:pPr>
+      <w:rPr>
+        <w:rFonts w:ascii="Wingdings" w:hAnsi="Wingdings" w:hint="default"/>
+      </w:rPr>
+    </w:lvl>
+    <w:lvl w:ilvl="3" w:tplc="04090001" w:tentative="1">
+      <w:start w:val="1"/>
+      <w:numFmt w:val="bullet"/>
+      <w:lvlText w:val=""/>
+      <w:lvlJc w:val="left"/>
+      <w:pPr>
+        <w:ind w:left="2880" w:hanging="360"/>
+      </w:pPr>
+      <w:rPr>
+        <w:rFonts w:ascii="Symbol" w:hAnsi="Symbol" w:hint="default"/>
+      </w:rPr>
+    </w:lvl>
+    <w:lvl w:ilvl="4" w:tplc="04090003" w:tentative="1">
+      <w:start w:val="1"/>
+      <w:numFmt w:val="bullet"/>
+      <w:lvlText w:val="o"/>
+      <w:lvlJc w:val="left"/>
+      <w:pPr>
+        <w:ind w:left="3600" w:hanging="360"/>
+      </w:pPr>
+      <w:rPr>
+        <w:rFonts w:ascii="Courier New" w:hAnsi="Courier New" w:cs="Courier New" w:hint="default"/>
+      </w:rPr>
+    </w:lvl>
+    <w:lvl w:ilvl="5" w:tplc="04090005" w:tentative="1">
+      <w:start w:val="1"/>
+      <w:numFmt w:val="bullet"/>
+      <w:lvlText w:val=""/>
+      <w:lvlJc w:val="left"/>
+      <w:pPr>
+        <w:ind w:left="4320" w:hanging="360"/>
+      </w:pPr>
+      <w:rPr>
+        <w:rFonts w:ascii="Wingdings" w:hAnsi="Wingdings" w:hint="default"/>
+      </w:rPr>
+    </w:lvl>
+    <w:lvl w:ilvl="6" w:tplc="04090001" w:tentative="1">
+      <w:start w:val="1"/>
+      <w:numFmt w:val="bullet"/>
+      <w:lvlText w:val=""/>
+      <w:lvlJc w:val="left"/>
+      <w:pPr>
+        <w:ind w:left="5040" w:hanging="360"/>
+      </w:pPr>
+      <w:rPr>
+        <w:rFonts w:ascii="Symbol" w:hAnsi="Symbol" w:hint="default"/>
+      </w:rPr>
+    </w:lvl>
+    <w:lvl w:ilvl="7" w:tplc="04090003" w:tentative="1">
+      <w:start w:val="1"/>
+      <w:numFmt w:val="bullet"/>
+      <w:lvlText w:val="o"/>
+      <w:lvlJc w:val="left"/>
+      <w:pPr>
+        <w:ind w:left="5760" w:hanging="360"/>
+      </w:pPr>
+      <w:rPr>
+        <w:rFonts w:ascii="Courier New" w:hAnsi="Courier New" w:cs="Courier New" w:hint="default"/>
+      </w:rPr>
+    </w:lvl>
+    <w:lvl w:ilvl="8" w:tplc="04090005" w:tentative="1">
+      <w:start w:val="1"/>
+      <w:numFmt w:val="bullet"/>
+      <w:lvlText w:val=""/>
+      <w:lvlJc w:val="left"/>
+      <w:pPr>
+        <w:ind w:left="6480" w:hanging="360"/>
+      </w:pPr>
+      <w:rPr>
+        <w:rFonts w:ascii="Wingdings" w:hAnsi="Wingdings" w:hint="default"/>
+      </w:rPr>
+    </w:lvl>
+  </w:abstractNum>
+  <w:abstractNum w:abstractNumId="23">
     <w:nsid w:val="625355F2"/>
     <w:multiLevelType w:val="hybridMultilevel"/>
     <w:tmpl w:val="DFB001B0"/>
@@ -5138,7 +7761,120 @@
       </w:rPr>
     </w:lvl>
   </w:abstractNum>
-  <w:abstractNum w:abstractNumId="15">
+  <w:abstractNum w:abstractNumId="24">
+    <w:nsid w:val="63B850DB"/>
+    <w:multiLevelType w:val="hybridMultilevel"/>
+    <w:tmpl w:val="57FEFE7C"/>
+    <w:lvl w:ilvl="0" w:tplc="04090001">
+      <w:start w:val="1"/>
+      <w:numFmt w:val="bullet"/>
+      <w:lvlText w:val=""/>
+      <w:lvlJc w:val="left"/>
+      <w:pPr>
+        <w:ind w:left="720" w:hanging="360"/>
+      </w:pPr>
+      <w:rPr>
+        <w:rFonts w:ascii="Symbol" w:hAnsi="Symbol" w:hint="default"/>
+      </w:rPr>
+    </w:lvl>
+    <w:lvl w:ilvl="1" w:tplc="04090003">
+      <w:start w:val="1"/>
+      <w:numFmt w:val="bullet"/>
+      <w:lvlText w:val="o"/>
+      <w:lvlJc w:val="left"/>
+      <w:pPr>
+        <w:ind w:left="1440" w:hanging="360"/>
+      </w:pPr>
+      <w:rPr>
+        <w:rFonts w:ascii="Courier New" w:hAnsi="Courier New" w:cs="Courier New" w:hint="default"/>
+      </w:rPr>
+    </w:lvl>
+    <w:lvl w:ilvl="2" w:tplc="04090005" w:tentative="1">
+      <w:start w:val="1"/>
+      <w:numFmt w:val="bullet"/>
+      <w:lvlText w:val=""/>
+      <w:lvlJc w:val="left"/>
+      <w:pPr>
+        <w:ind w:left="2160" w:hanging="360"/>
+      </w:pPr>
+      <w:rPr>
+        <w:rFonts w:ascii="Wingdings" w:hAnsi="Wingdings" w:hint="default"/>
+      </w:rPr>
+    </w:lvl>
+    <w:lvl w:ilvl="3" w:tplc="04090001" w:tentative="1">
+      <w:start w:val="1"/>
+      <w:numFmt w:val="bullet"/>
+      <w:lvlText w:val=""/>
+      <w:lvlJc w:val="left"/>
+      <w:pPr>
+        <w:ind w:left="2880" w:hanging="360"/>
+      </w:pPr>
+      <w:rPr>
+        <w:rFonts w:ascii="Symbol" w:hAnsi="Symbol" w:hint="default"/>
+      </w:rPr>
+    </w:lvl>
+    <w:lvl w:ilvl="4" w:tplc="04090003" w:tentative="1">
+      <w:start w:val="1"/>
+      <w:numFmt w:val="bullet"/>
+      <w:lvlText w:val="o"/>
+      <w:lvlJc w:val="left"/>
+      <w:pPr>
+        <w:ind w:left="3600" w:hanging="360"/>
+      </w:pPr>
+      <w:rPr>
+        <w:rFonts w:ascii="Courier New" w:hAnsi="Courier New" w:cs="Courier New" w:hint="default"/>
+      </w:rPr>
+    </w:lvl>
+    <w:lvl w:ilvl="5" w:tplc="04090005" w:tentative="1">
+      <w:start w:val="1"/>
+      <w:numFmt w:val="bullet"/>
+      <w:lvlText w:val=""/>
+      <w:lvlJc w:val="left"/>
+      <w:pPr>
+        <w:ind w:left="4320" w:hanging="360"/>
+      </w:pPr>
+      <w:rPr>
+        <w:rFonts w:ascii="Wingdings" w:hAnsi="Wingdings" w:hint="default"/>
+      </w:rPr>
+    </w:lvl>
+    <w:lvl w:ilvl="6" w:tplc="04090001" w:tentative="1">
+      <w:start w:val="1"/>
+      <w:numFmt w:val="bullet"/>
+      <w:lvlText w:val=""/>
+      <w:lvlJc w:val="left"/>
+      <w:pPr>
+        <w:ind w:left="5040" w:hanging="360"/>
+      </w:pPr>
+      <w:rPr>
+        <w:rFonts w:ascii="Symbol" w:hAnsi="Symbol" w:hint="default"/>
+      </w:rPr>
+    </w:lvl>
+    <w:lvl w:ilvl="7" w:tplc="04090003" w:tentative="1">
+      <w:start w:val="1"/>
+      <w:numFmt w:val="bullet"/>
+      <w:lvlText w:val="o"/>
+      <w:lvlJc w:val="left"/>
+      <w:pPr>
+        <w:ind w:left="5760" w:hanging="360"/>
+      </w:pPr>
+      <w:rPr>
+        <w:rFonts w:ascii="Courier New" w:hAnsi="Courier New" w:cs="Courier New" w:hint="default"/>
+      </w:rPr>
+    </w:lvl>
+    <w:lvl w:ilvl="8" w:tplc="04090005" w:tentative="1">
+      <w:start w:val="1"/>
+      <w:numFmt w:val="bullet"/>
+      <w:lvlText w:val=""/>
+      <w:lvlJc w:val="left"/>
+      <w:pPr>
+        <w:ind w:left="6480" w:hanging="360"/>
+      </w:pPr>
+      <w:rPr>
+        <w:rFonts w:ascii="Wingdings" w:hAnsi="Wingdings" w:hint="default"/>
+      </w:rPr>
+    </w:lvl>
+  </w:abstractNum>
+  <w:abstractNum w:abstractNumId="25">
     <w:nsid w:val="65A54AB4"/>
     <w:multiLevelType w:val="hybridMultilevel"/>
     <w:tmpl w:val="609CBA0A"/>
@@ -5251,7 +7987,93 @@
       </w:rPr>
     </w:lvl>
   </w:abstractNum>
-  <w:abstractNum w:abstractNumId="16">
+  <w:abstractNum w:abstractNumId="26">
+    <w:nsid w:val="65F70BC9"/>
+    <w:multiLevelType w:val="hybridMultilevel"/>
+    <w:tmpl w:val="0402264E"/>
+    <w:lvl w:ilvl="0" w:tplc="0409000F">
+      <w:start w:val="1"/>
+      <w:numFmt w:val="decimal"/>
+      <w:lvlText w:val="%1."/>
+      <w:lvlJc w:val="left"/>
+      <w:pPr>
+        <w:ind w:left="720" w:hanging="360"/>
+      </w:pPr>
+    </w:lvl>
+    <w:lvl w:ilvl="1" w:tplc="04090019" w:tentative="1">
+      <w:start w:val="1"/>
+      <w:numFmt w:val="lowerLetter"/>
+      <w:lvlText w:val="%2."/>
+      <w:lvlJc w:val="left"/>
+      <w:pPr>
+        <w:ind w:left="1440" w:hanging="360"/>
+      </w:pPr>
+    </w:lvl>
+    <w:lvl w:ilvl="2" w:tplc="0409001B" w:tentative="1">
+      <w:start w:val="1"/>
+      <w:numFmt w:val="lowerRoman"/>
+      <w:lvlText w:val="%3."/>
+      <w:lvlJc w:val="right"/>
+      <w:pPr>
+        <w:ind w:left="2160" w:hanging="180"/>
+      </w:pPr>
+    </w:lvl>
+    <w:lvl w:ilvl="3" w:tplc="0409000F" w:tentative="1">
+      <w:start w:val="1"/>
+      <w:numFmt w:val="decimal"/>
+      <w:lvlText w:val="%4."/>
+      <w:lvlJc w:val="left"/>
+      <w:pPr>
+        <w:ind w:left="2880" w:hanging="360"/>
+      </w:pPr>
+    </w:lvl>
+    <w:lvl w:ilvl="4" w:tplc="04090019" w:tentative="1">
+      <w:start w:val="1"/>
+      <w:numFmt w:val="lowerLetter"/>
+      <w:lvlText w:val="%5."/>
+      <w:lvlJc w:val="left"/>
+      <w:pPr>
+        <w:ind w:left="3600" w:hanging="360"/>
+      </w:pPr>
+    </w:lvl>
+    <w:lvl w:ilvl="5" w:tplc="0409001B" w:tentative="1">
+      <w:start w:val="1"/>
+      <w:numFmt w:val="lowerRoman"/>
+      <w:lvlText w:val="%6."/>
+      <w:lvlJc w:val="right"/>
+      <w:pPr>
+        <w:ind w:left="4320" w:hanging="180"/>
+      </w:pPr>
+    </w:lvl>
+    <w:lvl w:ilvl="6" w:tplc="0409000F" w:tentative="1">
+      <w:start w:val="1"/>
+      <w:numFmt w:val="decimal"/>
+      <w:lvlText w:val="%7."/>
+      <w:lvlJc w:val="left"/>
+      <w:pPr>
+        <w:ind w:left="5040" w:hanging="360"/>
+      </w:pPr>
+    </w:lvl>
+    <w:lvl w:ilvl="7" w:tplc="04090019" w:tentative="1">
+      <w:start w:val="1"/>
+      <w:numFmt w:val="lowerLetter"/>
+      <w:lvlText w:val="%8."/>
+      <w:lvlJc w:val="left"/>
+      <w:pPr>
+        <w:ind w:left="5760" w:hanging="360"/>
+      </w:pPr>
+    </w:lvl>
+    <w:lvl w:ilvl="8" w:tplc="0409001B" w:tentative="1">
+      <w:start w:val="1"/>
+      <w:numFmt w:val="lowerRoman"/>
+      <w:lvlText w:val="%9."/>
+      <w:lvlJc w:val="right"/>
+      <w:pPr>
+        <w:ind w:left="6480" w:hanging="180"/>
+      </w:pPr>
+    </w:lvl>
+  </w:abstractNum>
+  <w:abstractNum w:abstractNumId="27">
     <w:nsid w:val="6D65192F"/>
     <w:multiLevelType w:val="hybridMultilevel"/>
     <w:tmpl w:val="C478AAAC"/>
@@ -5364,7 +8186,7 @@
       </w:rPr>
     </w:lvl>
   </w:abstractNum>
-  <w:abstractNum w:abstractNumId="17">
+  <w:abstractNum w:abstractNumId="28">
     <w:nsid w:val="6DE41C90"/>
     <w:multiLevelType w:val="hybridMultilevel"/>
     <w:tmpl w:val="F2542FDA"/>
@@ -5477,41 +8299,240 @@
       </w:rPr>
     </w:lvl>
   </w:abstractNum>
+  <w:abstractNum w:abstractNumId="29">
+    <w:nsid w:val="718D7D5F"/>
+    <w:multiLevelType w:val="hybridMultilevel"/>
+    <w:tmpl w:val="0402264E"/>
+    <w:lvl w:ilvl="0" w:tplc="0409000F">
+      <w:start w:val="1"/>
+      <w:numFmt w:val="decimal"/>
+      <w:lvlText w:val="%1."/>
+      <w:lvlJc w:val="left"/>
+      <w:pPr>
+        <w:ind w:left="720" w:hanging="360"/>
+      </w:pPr>
+    </w:lvl>
+    <w:lvl w:ilvl="1" w:tplc="04090019" w:tentative="1">
+      <w:start w:val="1"/>
+      <w:numFmt w:val="lowerLetter"/>
+      <w:lvlText w:val="%2."/>
+      <w:lvlJc w:val="left"/>
+      <w:pPr>
+        <w:ind w:left="1440" w:hanging="360"/>
+      </w:pPr>
+    </w:lvl>
+    <w:lvl w:ilvl="2" w:tplc="0409001B" w:tentative="1">
+      <w:start w:val="1"/>
+      <w:numFmt w:val="lowerRoman"/>
+      <w:lvlText w:val="%3."/>
+      <w:lvlJc w:val="right"/>
+      <w:pPr>
+        <w:ind w:left="2160" w:hanging="180"/>
+      </w:pPr>
+    </w:lvl>
+    <w:lvl w:ilvl="3" w:tplc="0409000F" w:tentative="1">
+      <w:start w:val="1"/>
+      <w:numFmt w:val="decimal"/>
+      <w:lvlText w:val="%4."/>
+      <w:lvlJc w:val="left"/>
+      <w:pPr>
+        <w:ind w:left="2880" w:hanging="360"/>
+      </w:pPr>
+    </w:lvl>
+    <w:lvl w:ilvl="4" w:tplc="04090019" w:tentative="1">
+      <w:start w:val="1"/>
+      <w:numFmt w:val="lowerLetter"/>
+      <w:lvlText w:val="%5."/>
+      <w:lvlJc w:val="left"/>
+      <w:pPr>
+        <w:ind w:left="3600" w:hanging="360"/>
+      </w:pPr>
+    </w:lvl>
+    <w:lvl w:ilvl="5" w:tplc="0409001B" w:tentative="1">
+      <w:start w:val="1"/>
+      <w:numFmt w:val="lowerRoman"/>
+      <w:lvlText w:val="%6."/>
+      <w:lvlJc w:val="right"/>
+      <w:pPr>
+        <w:ind w:left="4320" w:hanging="180"/>
+      </w:pPr>
+    </w:lvl>
+    <w:lvl w:ilvl="6" w:tplc="0409000F" w:tentative="1">
+      <w:start w:val="1"/>
+      <w:numFmt w:val="decimal"/>
+      <w:lvlText w:val="%7."/>
+      <w:lvlJc w:val="left"/>
+      <w:pPr>
+        <w:ind w:left="5040" w:hanging="360"/>
+      </w:pPr>
+    </w:lvl>
+    <w:lvl w:ilvl="7" w:tplc="04090019" w:tentative="1">
+      <w:start w:val="1"/>
+      <w:numFmt w:val="lowerLetter"/>
+      <w:lvlText w:val="%8."/>
+      <w:lvlJc w:val="left"/>
+      <w:pPr>
+        <w:ind w:left="5760" w:hanging="360"/>
+      </w:pPr>
+    </w:lvl>
+    <w:lvl w:ilvl="8" w:tplc="0409001B" w:tentative="1">
+      <w:start w:val="1"/>
+      <w:numFmt w:val="lowerRoman"/>
+      <w:lvlText w:val="%9."/>
+      <w:lvlJc w:val="right"/>
+      <w:pPr>
+        <w:ind w:left="6480" w:hanging="180"/>
+      </w:pPr>
+    </w:lvl>
+  </w:abstractNum>
+  <w:abstractNum w:abstractNumId="30">
+    <w:nsid w:val="72784329"/>
+    <w:multiLevelType w:val="hybridMultilevel"/>
+    <w:tmpl w:val="9EC690EC"/>
+    <w:lvl w:ilvl="0" w:tplc="04090001">
+      <w:start w:val="1"/>
+      <w:numFmt w:val="bullet"/>
+      <w:lvlText w:val=""/>
+      <w:lvlJc w:val="left"/>
+      <w:pPr>
+        <w:ind w:left="720" w:hanging="360"/>
+      </w:pPr>
+      <w:rPr>
+        <w:rFonts w:ascii="Symbol" w:hAnsi="Symbol" w:hint="default"/>
+      </w:rPr>
+    </w:lvl>
+    <w:lvl w:ilvl="1" w:tplc="04090003">
+      <w:start w:val="1"/>
+      <w:numFmt w:val="bullet"/>
+      <w:lvlText w:val="o"/>
+      <w:lvlJc w:val="left"/>
+      <w:pPr>
+        <w:ind w:left="1440" w:hanging="360"/>
+      </w:pPr>
+      <w:rPr>
+        <w:rFonts w:ascii="Courier New" w:hAnsi="Courier New" w:cs="Courier New" w:hint="default"/>
+      </w:rPr>
+    </w:lvl>
+    <w:lvl w:ilvl="2" w:tplc="04090005">
+      <w:start w:val="1"/>
+      <w:numFmt w:val="bullet"/>
+      <w:lvlText w:val=""/>
+      <w:lvlJc w:val="left"/>
+      <w:pPr>
+        <w:ind w:left="2160" w:hanging="360"/>
+      </w:pPr>
+      <w:rPr>
+        <w:rFonts w:ascii="Wingdings" w:hAnsi="Wingdings" w:hint="default"/>
+      </w:rPr>
+    </w:lvl>
+    <w:lvl w:ilvl="3" w:tplc="04090001" w:tentative="1">
+      <w:start w:val="1"/>
+      <w:numFmt w:val="bullet"/>
+      <w:lvlText w:val=""/>
+      <w:lvlJc w:val="left"/>
+      <w:pPr>
+        <w:ind w:left="2880" w:hanging="360"/>
+      </w:pPr>
+      <w:rPr>
+        <w:rFonts w:ascii="Symbol" w:hAnsi="Symbol" w:hint="default"/>
+      </w:rPr>
+    </w:lvl>
+    <w:lvl w:ilvl="4" w:tplc="04090003" w:tentative="1">
+      <w:start w:val="1"/>
+      <w:numFmt w:val="bullet"/>
+      <w:lvlText w:val="o"/>
+      <w:lvlJc w:val="left"/>
+      <w:pPr>
+        <w:ind w:left="3600" w:hanging="360"/>
+      </w:pPr>
+      <w:rPr>
+        <w:rFonts w:ascii="Courier New" w:hAnsi="Courier New" w:cs="Courier New" w:hint="default"/>
+      </w:rPr>
+    </w:lvl>
+    <w:lvl w:ilvl="5" w:tplc="04090005" w:tentative="1">
+      <w:start w:val="1"/>
+      <w:numFmt w:val="bullet"/>
+      <w:lvlText w:val=""/>
+      <w:lvlJc w:val="left"/>
+      <w:pPr>
+        <w:ind w:left="4320" w:hanging="360"/>
+      </w:pPr>
+      <w:rPr>
+        <w:rFonts w:ascii="Wingdings" w:hAnsi="Wingdings" w:hint="default"/>
+      </w:rPr>
+    </w:lvl>
+    <w:lvl w:ilvl="6" w:tplc="04090001" w:tentative="1">
+      <w:start w:val="1"/>
+      <w:numFmt w:val="bullet"/>
+      <w:lvlText w:val=""/>
+      <w:lvlJc w:val="left"/>
+      <w:pPr>
+        <w:ind w:left="5040" w:hanging="360"/>
+      </w:pPr>
+      <w:rPr>
+        <w:rFonts w:ascii="Symbol" w:hAnsi="Symbol" w:hint="default"/>
+      </w:rPr>
+    </w:lvl>
+    <w:lvl w:ilvl="7" w:tplc="04090003" w:tentative="1">
+      <w:start w:val="1"/>
+      <w:numFmt w:val="bullet"/>
+      <w:lvlText w:val="o"/>
+      <w:lvlJc w:val="left"/>
+      <w:pPr>
+        <w:ind w:left="5760" w:hanging="360"/>
+      </w:pPr>
+      <w:rPr>
+        <w:rFonts w:ascii="Courier New" w:hAnsi="Courier New" w:cs="Courier New" w:hint="default"/>
+      </w:rPr>
+    </w:lvl>
+    <w:lvl w:ilvl="8" w:tplc="04090005" w:tentative="1">
+      <w:start w:val="1"/>
+      <w:numFmt w:val="bullet"/>
+      <w:lvlText w:val=""/>
+      <w:lvlJc w:val="left"/>
+      <w:pPr>
+        <w:ind w:left="6480" w:hanging="360"/>
+      </w:pPr>
+      <w:rPr>
+        <w:rFonts w:ascii="Wingdings" w:hAnsi="Wingdings" w:hint="default"/>
+      </w:rPr>
+    </w:lvl>
+  </w:abstractNum>
   <w:num w:numId="1">
-    <w:abstractNumId w:val="4"/>
+    <w:abstractNumId w:val="5"/>
   </w:num>
   <w:num w:numId="2">
-    <w:abstractNumId w:val="11"/>
+    <w:abstractNumId w:val="16"/>
   </w:num>
   <w:num w:numId="3">
     <w:abstractNumId w:val="0"/>
   </w:num>
   <w:num w:numId="4">
-    <w:abstractNumId w:val="15"/>
+    <w:abstractNumId w:val="25"/>
   </w:num>
   <w:num w:numId="5">
+    <w:abstractNumId w:val="10"/>
+  </w:num>
+  <w:num w:numId="6">
+    <w:abstractNumId w:val="9"/>
+  </w:num>
+  <w:num w:numId="7">
+    <w:abstractNumId w:val="14"/>
+  </w:num>
+  <w:num w:numId="8">
+    <w:abstractNumId w:val="27"/>
+  </w:num>
+  <w:num w:numId="9">
     <w:abstractNumId w:val="8"/>
   </w:num>
-  <w:num w:numId="6">
+  <w:num w:numId="10">
     <w:abstractNumId w:val="7"/>
   </w:num>
-  <w:num w:numId="7">
-    <w:abstractNumId w:val="9"/>
-  </w:num>
-  <w:num w:numId="8">
-    <w:abstractNumId w:val="16"/>
-  </w:num>
-  <w:num w:numId="9">
-    <w:abstractNumId w:val="6"/>
-  </w:num>
-  <w:num w:numId="10">
-    <w:abstractNumId w:val="5"/>
-  </w:num>
   <w:num w:numId="11">
-    <w:abstractNumId w:val="13"/>
+    <w:abstractNumId w:val="21"/>
   </w:num>
   <w:num w:numId="12">
-    <w:abstractNumId w:val="10"/>
+    <w:abstractNumId w:val="15"/>
   </w:num>
   <w:num w:numId="13">
     <w:abstractNumId w:val="1"/>
@@ -5520,16 +8541,55 @@
     <w:abstractNumId w:val="2"/>
   </w:num>
   <w:num w:numId="15">
-    <w:abstractNumId w:val="14"/>
+    <w:abstractNumId w:val="23"/>
   </w:num>
   <w:num w:numId="16">
     <w:abstractNumId w:val="3"/>
   </w:num>
   <w:num w:numId="17">
+    <w:abstractNumId w:val="18"/>
+  </w:num>
+  <w:num w:numId="18">
+    <w:abstractNumId w:val="28"/>
+  </w:num>
+  <w:num w:numId="19">
+    <w:abstractNumId w:val="20"/>
+  </w:num>
+  <w:num w:numId="20">
+    <w:abstractNumId w:val="19"/>
+  </w:num>
+  <w:num w:numId="21">
+    <w:abstractNumId w:val="26"/>
+  </w:num>
+  <w:num w:numId="22">
+    <w:abstractNumId w:val="13"/>
+  </w:num>
+  <w:num w:numId="23">
+    <w:abstractNumId w:val="29"/>
+  </w:num>
+  <w:num w:numId="24">
+    <w:abstractNumId w:val="17"/>
+  </w:num>
+  <w:num w:numId="25">
+    <w:abstractNumId w:val="24"/>
+  </w:num>
+  <w:num w:numId="26">
     <w:abstractNumId w:val="12"/>
   </w:num>
-  <w:num w:numId="18">
-    <w:abstractNumId w:val="17"/>
+  <w:num w:numId="27">
+    <w:abstractNumId w:val="4"/>
+  </w:num>
+  <w:num w:numId="28">
+    <w:abstractNumId w:val="30"/>
+  </w:num>
+  <w:num w:numId="29">
+    <w:abstractNumId w:val="11"/>
+  </w:num>
+  <w:num w:numId="30">
+    <w:abstractNumId w:val="22"/>
+  </w:num>
+  <w:num w:numId="31">
+    <w:abstractNumId w:val="6"/>
   </w:num>
 </w:numbering>
 </file>
@@ -6302,7 +9362,7 @@
 </file>
 
 <file path=customXml/itemProps1.xml><?xml version="1.0" encoding="utf-8"?>
-<ds:datastoreItem xmlns:ds="http://schemas.openxmlformats.org/officeDocument/2006/customXml" ds:itemID="{8A13E245-D673-443C-9D20-8D6D7E494042}">
+<ds:datastoreItem xmlns:ds="http://schemas.openxmlformats.org/officeDocument/2006/customXml" ds:itemID="{8C87D157-70DB-42DF-A4BD-213C13D90FA8}">
   <ds:schemaRefs>
     <ds:schemaRef ds:uri="http://schemas.openxmlformats.org/officeDocument/2006/bibliography"/>
   </ds:schemaRefs>

--- a/Readings/Schutt_2015_Investigating-the-social-world_v00.docx
+++ b/Readings/Schutt_2015_Investigating-the-social-world_v00.docx
@@ -4385,6 +4385,537 @@
           <w:numId w:val="31"/>
         </w:numPr>
       </w:pPr>
+      <w:r>
+        <w:t>Validity is when the indicators used to measure concepts actually do so.</w:t>
+      </w:r>
+    </w:p>
+    <w:p>
+      <w:pPr>
+        <w:pStyle w:val="ListParagraph"/>
+        <w:numPr>
+          <w:ilvl w:val="0"/>
+          <w:numId w:val="31"/>
+        </w:numPr>
+      </w:pPr>
+      <w:r>
+        <w:t>Must empirically evaluate the validity of measures.</w:t>
+      </w:r>
+    </w:p>
+    <w:p>
+      <w:pPr>
+        <w:pStyle w:val="ListParagraph"/>
+        <w:numPr>
+          <w:ilvl w:val="0"/>
+          <w:numId w:val="31"/>
+        </w:numPr>
+      </w:pPr>
+      <w:r>
+        <w:lastRenderedPageBreak/>
+        <w:t>Sources of measurement error</w:t>
+      </w:r>
+    </w:p>
+    <w:p>
+      <w:pPr>
+        <w:pStyle w:val="ListParagraph"/>
+        <w:numPr>
+          <w:ilvl w:val="1"/>
+          <w:numId w:val="31"/>
+        </w:numPr>
+      </w:pPr>
+      <w:r>
+        <w:t>Random (idiosyncratic) errors are errors that are unlikely to be repeated in exactly the same way.</w:t>
+      </w:r>
+    </w:p>
+    <w:p>
+      <w:pPr>
+        <w:pStyle w:val="ListParagraph"/>
+        <w:numPr>
+          <w:ilvl w:val="2"/>
+          <w:numId w:val="31"/>
+        </w:numPr>
+      </w:pPr>
+      <w:r>
+        <w:t>Should not bias the measure in any particular direction.</w:t>
+      </w:r>
+    </w:p>
+    <w:p>
+      <w:pPr>
+        <w:pStyle w:val="ListParagraph"/>
+        <w:numPr>
+          <w:ilvl w:val="1"/>
+          <w:numId w:val="31"/>
+        </w:numPr>
+      </w:pPr>
+      <w:r>
+        <w:t>Systematic errors are errors are errors that are repeated in exactly the same way.</w:t>
+      </w:r>
+    </w:p>
+    <w:p>
+      <w:pPr>
+        <w:pStyle w:val="ListParagraph"/>
+        <w:numPr>
+          <w:ilvl w:val="2"/>
+          <w:numId w:val="31"/>
+        </w:numPr>
+      </w:pPr>
+      <w:r>
+        <w:t>Biases the measure in one direction or another.</w:t>
+      </w:r>
+    </w:p>
+    <w:p>
+      <w:pPr>
+        <w:pStyle w:val="ListParagraph"/>
+        <w:numPr>
+          <w:ilvl w:val="2"/>
+          <w:numId w:val="31"/>
+        </w:numPr>
+      </w:pPr>
+      <w:r>
+        <w:t>Unbalanced response choices have a different number of positive and negative responses on a fixed-choice survey question.</w:t>
+      </w:r>
+    </w:p>
+    <w:p>
+      <w:pPr>
+        <w:pStyle w:val="ListParagraph"/>
+        <w:numPr>
+          <w:ilvl w:val="0"/>
+          <w:numId w:val="31"/>
+        </w:numPr>
+      </w:pPr>
+      <w:r>
+        <w:t>Measurement validity has four components</w:t>
+      </w:r>
+    </w:p>
+    <w:p>
+      <w:pPr>
+        <w:pStyle w:val="ListParagraph"/>
+        <w:numPr>
+          <w:ilvl w:val="1"/>
+          <w:numId w:val="31"/>
+        </w:numPr>
+      </w:pPr>
+      <w:r>
+        <w:t>Face validity is when items used to measure a concept are appropriate on their face.</w:t>
+      </w:r>
+    </w:p>
+    <w:p>
+      <w:pPr>
+        <w:pStyle w:val="ListParagraph"/>
+        <w:numPr>
+          <w:ilvl w:val="1"/>
+          <w:numId w:val="31"/>
+        </w:numPr>
+      </w:pPr>
+      <w:r>
+        <w:t>Content validity is when the full range of a concept’s meaning is covered by the measure.</w:t>
+      </w:r>
+    </w:p>
+    <w:p>
+      <w:pPr>
+        <w:pStyle w:val="ListParagraph"/>
+        <w:numPr>
+          <w:ilvl w:val="1"/>
+          <w:numId w:val="31"/>
+        </w:numPr>
+      </w:pPr>
+      <w:r>
+        <w:t>Criterion validity is when the values on one measure of a phenomenon can be accurately compared with those of an already validate measure of the same phenomenon.</w:t>
+      </w:r>
+    </w:p>
+    <w:p>
+      <w:pPr>
+        <w:pStyle w:val="ListParagraph"/>
+        <w:numPr>
+          <w:ilvl w:val="2"/>
+          <w:numId w:val="31"/>
+        </w:numPr>
+      </w:pPr>
+      <w:r>
+        <w:t>Concurrent validity is when values on one measure of a phenomenon are closely related to values on a validated measure of the same phenomenon taken at the same time.</w:t>
+      </w:r>
+    </w:p>
+    <w:p>
+      <w:pPr>
+        <w:pStyle w:val="ListParagraph"/>
+        <w:numPr>
+          <w:ilvl w:val="2"/>
+          <w:numId w:val="31"/>
+        </w:numPr>
+      </w:pPr>
+      <w:r>
+        <w:t>Predictive validity is values on one measure of a phenomenon accurately predict values on a validated measure of the same phenomenon taken in the future.</w:t>
+      </w:r>
+    </w:p>
+    <w:p>
+      <w:pPr>
+        <w:pStyle w:val="ListParagraph"/>
+        <w:numPr>
+          <w:ilvl w:val="1"/>
+          <w:numId w:val="31"/>
+        </w:numPr>
+      </w:pPr>
+      <w:r>
+        <w:t>Construct validity is when a measure</w:t>
+      </w:r>
+      <w:r>
+        <w:t xml:space="preserve"> of a concept is related to other measures as specified in a theory.</w:t>
+      </w:r>
+    </w:p>
+    <w:p>
+      <w:pPr>
+        <w:pStyle w:val="ListParagraph"/>
+        <w:numPr>
+          <w:ilvl w:val="2"/>
+          <w:numId w:val="31"/>
+        </w:numPr>
+      </w:pPr>
+      <w:r>
+        <w:t>Convergent validity is when one measure of a concept is associated with different types of measures of the same concept.</w:t>
+      </w:r>
+    </w:p>
+    <w:p>
+      <w:pPr>
+        <w:pStyle w:val="ListParagraph"/>
+        <w:numPr>
+          <w:ilvl w:val="2"/>
+          <w:numId w:val="31"/>
+        </w:numPr>
+      </w:pPr>
+      <w:r>
+        <w:t>Discriminant validity is when one measure of a concept is more strongly related to its comparison measure than to measures of other concepts.</w:t>
+      </w:r>
+    </w:p>
+    <w:p>
+      <w:pPr>
+        <w:pStyle w:val="ListParagraph"/>
+        <w:numPr>
+          <w:ilvl w:val="0"/>
+          <w:numId w:val="31"/>
+        </w:numPr>
+      </w:pPr>
+      <w:r>
+        <w:t>Measurement Reliability</w:t>
+      </w:r>
+    </w:p>
+    <w:p>
+      <w:pPr>
+        <w:pStyle w:val="ListParagraph"/>
+        <w:numPr>
+          <w:ilvl w:val="1"/>
+          <w:numId w:val="31"/>
+        </w:numPr>
+      </w:pPr>
+      <w:r>
+        <w:t>Measurement reliability is when a measurement procedure yields consistent values when the phenomenon being measured is not changing.</w:t>
+      </w:r>
+    </w:p>
+    <w:p>
+      <w:pPr>
+        <w:pStyle w:val="ListParagraph"/>
+        <w:numPr>
+          <w:ilvl w:val="1"/>
+          <w:numId w:val="31"/>
+        </w:numPr>
+      </w:pPr>
+      <w:r>
+        <w:t>Multiple times reliability</w:t>
+      </w:r>
+    </w:p>
+    <w:p>
+      <w:pPr>
+        <w:pStyle w:val="ListParagraph"/>
+        <w:numPr>
+          <w:ilvl w:val="2"/>
+          <w:numId w:val="31"/>
+        </w:numPr>
+      </w:pPr>
+      <w:r>
+        <w:t xml:space="preserve">Test-retest reliability is when a measurement procedure </w:t>
+      </w:r>
+      <w:r>
+        <w:t xml:space="preserve">executed by the subjects themselves </w:t>
+      </w:r>
+      <w:r>
+        <w:t>yields consistent values over time when the phenomenon being measure</w:t>
+      </w:r>
+      <w:r>
+        <w:t>d</w:t>
+      </w:r>
+      <w:r>
+        <w:t xml:space="preserve"> is not changing.</w:t>
+      </w:r>
+    </w:p>
+    <w:p>
+      <w:pPr>
+        <w:pStyle w:val="ListParagraph"/>
+        <w:numPr>
+          <w:ilvl w:val="2"/>
+          <w:numId w:val="31"/>
+        </w:numPr>
+      </w:pPr>
+      <w:r>
+        <w:t>Intra-observer reliability is when a measurement procedure performed by</w:t>
+      </w:r>
+      <w:r>
+        <w:t xml:space="preserve"> an observer</w:t>
+      </w:r>
+      <w:r>
+        <w:t xml:space="preserve"> </w:t>
+      </w:r>
+      <w:r>
+        <w:t>yields consistent values over two or more points in time when the phenomenon being measured is not changing.</w:t>
+      </w:r>
+    </w:p>
+    <w:p>
+      <w:pPr>
+        <w:pStyle w:val="ListParagraph"/>
+        <w:numPr>
+          <w:ilvl w:val="2"/>
+          <w:numId w:val="31"/>
+        </w:numPr>
+      </w:pPr>
+      <w:r>
+        <w:t>Alternate-forms reliability is when a measurement procedure executed by the subjects themselves where slightly different versions of questions about the same concept yield consistent values.</w:t>
+      </w:r>
+    </w:p>
+    <w:p>
+      <w:pPr>
+        <w:pStyle w:val="ListParagraph"/>
+        <w:numPr>
+          <w:ilvl w:val="1"/>
+          <w:numId w:val="31"/>
+        </w:numPr>
+      </w:pPr>
+      <w:r>
+        <w:t>Multiple indicators reliability must be considered when researchers use multiple items to measure a single concept</w:t>
+      </w:r>
+    </w:p>
+    <w:p>
+      <w:pPr>
+        <w:pStyle w:val="ListParagraph"/>
+        <w:numPr>
+          <w:ilvl w:val="2"/>
+          <w:numId w:val="31"/>
+        </w:numPr>
+      </w:pPr>
+      <w:r>
+        <w:t>Inter-item reliability (internal consistency) is when multiple items used to measure a single concept correlate among each other.</w:t>
+      </w:r>
+    </w:p>
+    <w:p>
+      <w:pPr>
+        <w:pStyle w:val="ListParagraph"/>
+        <w:numPr>
+          <w:ilvl w:val="2"/>
+          <w:numId w:val="31"/>
+        </w:numPr>
+      </w:pPr>
+      <w:r>
+        <w:t>Cronbach’s alpha is a statistic used to gauge inter-item reliability.</w:t>
+      </w:r>
+    </w:p>
+    <w:p>
+      <w:pPr>
+        <w:pStyle w:val="ListParagraph"/>
+        <w:numPr>
+          <w:ilvl w:val="2"/>
+          <w:numId w:val="31"/>
+        </w:numPr>
+      </w:pPr>
+      <w:r>
+        <w:lastRenderedPageBreak/>
+        <w:t>Split-half reliability is when responses to the same question by two randomly selected haves of a sample population are about the same.</w:t>
+      </w:r>
+    </w:p>
+    <w:p>
+      <w:pPr>
+        <w:pStyle w:val="ListParagraph"/>
+        <w:numPr>
+          <w:ilvl w:val="1"/>
+          <w:numId w:val="31"/>
+        </w:numPr>
+      </w:pPr>
+      <w:r>
+        <w:t xml:space="preserve">Multiple </w:t>
+      </w:r>
+      <w:proofErr w:type="gramStart"/>
+      <w:r>
+        <w:t>observers</w:t>
+      </w:r>
+      <w:proofErr w:type="gramEnd"/>
+      <w:r>
+        <w:t xml:space="preserve"> reliability must be considered when researchers use multiple observers to measure the same subject.</w:t>
+      </w:r>
+    </w:p>
+    <w:p>
+      <w:pPr>
+        <w:pStyle w:val="ListParagraph"/>
+        <w:numPr>
+          <w:ilvl w:val="2"/>
+          <w:numId w:val="31"/>
+        </w:numPr>
+      </w:pPr>
+      <w:r>
+        <w:t>Inter-observer reliability is when different observers rating the same subject obtain similar measurements.</w:t>
+      </w:r>
+    </w:p>
+    <w:p>
+      <w:pPr>
+        <w:pStyle w:val="ListParagraph"/>
+        <w:numPr>
+          <w:ilvl w:val="2"/>
+          <w:numId w:val="31"/>
+        </w:numPr>
+      </w:pPr>
+      <w:r>
+        <w:t>Inter-coder reliability is when different coders enter the same codes when recording the same data.</w:t>
+      </w:r>
+    </w:p>
+    <w:p>
+      <w:pPr>
+        <w:pStyle w:val="ListParagraph"/>
+        <w:numPr>
+          <w:ilvl w:val="0"/>
+          <w:numId w:val="31"/>
+        </w:numPr>
+      </w:pPr>
+      <w:r>
+        <w:t>Ways to Improve Reliability and Validity</w:t>
+      </w:r>
+    </w:p>
+    <w:p>
+      <w:pPr>
+        <w:pStyle w:val="ListParagraph"/>
+        <w:numPr>
+          <w:ilvl w:val="1"/>
+          <w:numId w:val="31"/>
+        </w:numPr>
+      </w:pPr>
+      <w:r>
+        <w:t>No measure is without some error.</w:t>
+      </w:r>
+    </w:p>
+    <w:p>
+      <w:pPr>
+        <w:pStyle w:val="ListParagraph"/>
+        <w:numPr>
+          <w:ilvl w:val="1"/>
+          <w:numId w:val="31"/>
+        </w:numPr>
+      </w:pPr>
+      <w:r>
+        <w:t>A reliable measure is not necessarily a valid measure.</w:t>
+      </w:r>
+    </w:p>
+    <w:p>
+      <w:pPr>
+        <w:pStyle w:val="ListParagraph"/>
+        <w:numPr>
+          <w:ilvl w:val="1"/>
+          <w:numId w:val="31"/>
+        </w:numPr>
+      </w:pPr>
+      <w:r>
+        <w:t>Reliability and validity of measures must be tested after the fact (i.e., after the data is obtained).</w:t>
+      </w:r>
+    </w:p>
+    <w:p>
+      <w:pPr>
+        <w:pStyle w:val="ListParagraph"/>
+        <w:numPr>
+          <w:ilvl w:val="1"/>
+          <w:numId w:val="31"/>
+        </w:numPr>
+      </w:pPr>
+      <w:r>
+        <w:t>Provide careful training to interviewers or observers.</w:t>
+      </w:r>
+    </w:p>
+    <w:p>
+      <w:pPr>
+        <w:pStyle w:val="ListParagraph"/>
+        <w:numPr>
+          <w:ilvl w:val="1"/>
+          <w:numId w:val="31"/>
+        </w:numPr>
+      </w:pPr>
+      <w:r>
+        <w:t>Improving the reliability and validity of measures in a study that already been conducted may be possible if multiple measures were used.</w:t>
+      </w:r>
+    </w:p>
+    <w:p>
+      <w:pPr>
+        <w:pStyle w:val="ListParagraph"/>
+        <w:numPr>
+          <w:ilvl w:val="1"/>
+          <w:numId w:val="31"/>
+        </w:numPr>
+      </w:pPr>
+      <w:r>
+        <w:t>Engage potential respondents in group discussions about the questions to be included in the survey.</w:t>
+      </w:r>
+    </w:p>
+    <w:p>
+      <w:pPr>
+        <w:pStyle w:val="ListParagraph"/>
+        <w:numPr>
+          <w:ilvl w:val="1"/>
+          <w:numId w:val="31"/>
+        </w:numPr>
+      </w:pPr>
+      <w:r>
+        <w:t>Conduct cognitive interviews in which subjects answer test questions then participate in an interview about their understanding of the questions and what their answers meant.</w:t>
+      </w:r>
+    </w:p>
+    <w:p>
+      <w:pPr>
+        <w:pStyle w:val="ListParagraph"/>
+        <w:numPr>
+          <w:ilvl w:val="1"/>
+          <w:numId w:val="31"/>
+        </w:numPr>
+      </w:pPr>
+      <w:r>
+        <w:t>Audiotape test interviews during the pretest phase of a survey.</w:t>
+      </w:r>
+    </w:p>
+    <w:p>
+      <w:pPr>
+        <w:pStyle w:val="ListParagraph"/>
+        <w:numPr>
+          <w:ilvl w:val="1"/>
+          <w:numId w:val="31"/>
+        </w:numPr>
+      </w:pPr>
+      <w:r>
+        <w:t>Don’t trust the findings of a research report:</w:t>
+      </w:r>
+    </w:p>
+    <w:p>
+      <w:pPr>
+        <w:pStyle w:val="ListParagraph"/>
+        <w:numPr>
+          <w:ilvl w:val="2"/>
+          <w:numId w:val="31"/>
+        </w:numPr>
+      </w:pPr>
+      <w:r>
+        <w:t>If you can’t determine how key concepts were operationalized</w:t>
+      </w:r>
+    </w:p>
+    <w:p>
+      <w:pPr>
+        <w:pStyle w:val="ListParagraph"/>
+        <w:numPr>
+          <w:ilvl w:val="2"/>
+          <w:numId w:val="31"/>
+        </w:numPr>
+      </w:pPr>
+      <w:r>
+        <w:t>If there is no indication of the results of the test used to establish reliability and validity of key measures</w:t>
+      </w:r>
+    </w:p>
+    <w:p>
       <w:bookmarkStart w:id="0" w:name="_GoBack"/>
       <w:bookmarkEnd w:id="0"/>
     </w:p>
@@ -4968,7 +5499,7 @@
         <w:b/>
         <w:noProof/>
       </w:rPr>
-      <w:t>3</w:t>
+      <w:t>5</w:t>
     </w:r>
     <w:r>
       <w:rPr>
@@ -5002,7 +5533,7 @@
         <w:b/>
         <w:noProof/>
       </w:rPr>
-      <w:t>3</w:t>
+      <w:t>5</w:t>
     </w:r>
     <w:r>
       <w:rPr>
@@ -5878,7 +6409,7 @@
         <w:rFonts w:ascii="Symbol" w:hAnsi="Symbol" w:hint="default"/>
       </w:rPr>
     </w:lvl>
-    <w:lvl w:ilvl="1" w:tplc="04090003" w:tentative="1">
+    <w:lvl w:ilvl="1" w:tplc="04090003">
       <w:start w:val="1"/>
       <w:numFmt w:val="bullet"/>
       <w:lvlText w:val="o"/>
@@ -5890,7 +6421,7 @@
         <w:rFonts w:ascii="Courier New" w:hAnsi="Courier New" w:cs="Courier New" w:hint="default"/>
       </w:rPr>
     </w:lvl>
-    <w:lvl w:ilvl="2" w:tplc="04090005" w:tentative="1">
+    <w:lvl w:ilvl="2" w:tplc="04090005">
       <w:start w:val="1"/>
       <w:numFmt w:val="bullet"/>
       <w:lvlText w:val=""/>
@@ -9362,7 +9893,7 @@
 </file>
 
 <file path=customXml/itemProps1.xml><?xml version="1.0" encoding="utf-8"?>
-<ds:datastoreItem xmlns:ds="http://schemas.openxmlformats.org/officeDocument/2006/customXml" ds:itemID="{8C87D157-70DB-42DF-A4BD-213C13D90FA8}">
+<ds:datastoreItem xmlns:ds="http://schemas.openxmlformats.org/officeDocument/2006/customXml" ds:itemID="{E709C283-CCAB-445B-865A-552CCBF60A2F}">
   <ds:schemaRefs>
     <ds:schemaRef ds:uri="http://schemas.openxmlformats.org/officeDocument/2006/bibliography"/>
   </ds:schemaRefs>

--- a/Readings/Schutt_2015_Investigating-the-social-world_v00.docx
+++ b/Readings/Schutt_2015_Investigating-the-social-world_v00.docx
@@ -4915,10 +4915,7 @@
         <w:t>If there is no indication of the results of the test used to establish reliability and validity of key measures</w:t>
       </w:r>
     </w:p>
-    <w:p>
-      <w:bookmarkStart w:id="0" w:name="_GoBack"/>
-      <w:bookmarkEnd w:id="0"/>
-    </w:p>
+    <w:p/>
     <w:p/>
     <w:p>
       <w:pPr>
@@ -4955,7 +4952,7 @@
         </w:numPr>
       </w:pPr>
       <w:r>
-        <w:t>TBD</w:t>
+        <w:t>What is historical and comparative research?</w:t>
       </w:r>
     </w:p>
     <w:p>
@@ -4967,7 +4964,7 @@
         </w:numPr>
       </w:pPr>
       <w:r>
-        <w:t>TBD</w:t>
+        <w:t>What are the methods used in historical research?</w:t>
       </w:r>
     </w:p>
     <w:p>
@@ -4979,7 +4976,43 @@
         </w:numPr>
       </w:pPr>
       <w:r>
-        <w:t>TBD</w:t>
+        <w:t>What are the methods used in comparative research?</w:t>
+      </w:r>
+    </w:p>
+    <w:p>
+      <w:pPr>
+        <w:pStyle w:val="ListParagraph"/>
+        <w:numPr>
+          <w:ilvl w:val="0"/>
+          <w:numId w:val="22"/>
+        </w:numPr>
+      </w:pPr>
+      <w:r>
+        <w:t>How do you conduct a demographic analysis?</w:t>
+      </w:r>
+    </w:p>
+    <w:p>
+      <w:pPr>
+        <w:pStyle w:val="ListParagraph"/>
+        <w:numPr>
+          <w:ilvl w:val="0"/>
+          <w:numId w:val="22"/>
+        </w:numPr>
+      </w:pPr>
+      <w:r>
+        <w:t>How do you conduct content analysis?</w:t>
+      </w:r>
+    </w:p>
+    <w:p>
+      <w:pPr>
+        <w:pStyle w:val="ListParagraph"/>
+        <w:numPr>
+          <w:ilvl w:val="0"/>
+          <w:numId w:val="22"/>
+        </w:numPr>
+      </w:pPr>
+      <w:r>
+        <w:t>What are the ethical issues regarding historical and comparative research and content analysis?</w:t>
       </w:r>
     </w:p>
     <w:p/>
@@ -4995,6 +5028,622 @@
         </w:rPr>
         <w:t>Reading Summary</w:t>
       </w:r>
+    </w:p>
+    <w:p>
+      <w:r>
+        <w:t>Value of Historical and Comparative Research Methods</w:t>
+      </w:r>
+    </w:p>
+    <w:p>
+      <w:pPr>
+        <w:pStyle w:val="ListParagraph"/>
+        <w:numPr>
+          <w:ilvl w:val="0"/>
+          <w:numId w:val="32"/>
+        </w:numPr>
+      </w:pPr>
+      <w:r>
+        <w:t>Historical and comparative research and content analysis provide ways to investigate topics that cannot be studies with experiments, participant observations, or surveys.</w:t>
+      </w:r>
+    </w:p>
+    <w:p>
+      <w:pPr>
+        <w:pStyle w:val="ListParagraph"/>
+        <w:numPr>
+          <w:ilvl w:val="0"/>
+          <w:numId w:val="32"/>
+        </w:numPr>
+      </w:pPr>
+      <w:r>
+        <w:t>Unique challenges because they used data from records about the past</w:t>
+      </w:r>
+    </w:p>
+    <w:p>
+      <w:pPr>
+        <w:pStyle w:val="ListParagraph"/>
+        <w:numPr>
+          <w:ilvl w:val="0"/>
+          <w:numId w:val="32"/>
+        </w:numPr>
+      </w:pPr>
+      <w:r>
+        <w:t>Content analysis is a method for systematically analyzing and making infer</w:t>
+      </w:r>
+      <w:r>
+        <w:t>ences from recorded human communications.</w:t>
+      </w:r>
+    </w:p>
+    <w:p>
+      <w:pPr>
+        <w:pStyle w:val="ListParagraph"/>
+        <w:numPr>
+          <w:ilvl w:val="1"/>
+          <w:numId w:val="32"/>
+        </w:numPr>
+      </w:pPr>
+      <w:r>
+        <w:t>Books</w:t>
+      </w:r>
+    </w:p>
+    <w:p>
+      <w:pPr>
+        <w:pStyle w:val="ListParagraph"/>
+        <w:numPr>
+          <w:ilvl w:val="1"/>
+          <w:numId w:val="32"/>
+        </w:numPr>
+      </w:pPr>
+      <w:r>
+        <w:t>Articles</w:t>
+      </w:r>
+    </w:p>
+    <w:p>
+      <w:pPr>
+        <w:pStyle w:val="ListParagraph"/>
+        <w:numPr>
+          <w:ilvl w:val="1"/>
+          <w:numId w:val="32"/>
+        </w:numPr>
+      </w:pPr>
+      <w:r>
+        <w:t>Poems</w:t>
+      </w:r>
+    </w:p>
+    <w:p>
+      <w:pPr>
+        <w:pStyle w:val="ListParagraph"/>
+        <w:numPr>
+          <w:ilvl w:val="1"/>
+          <w:numId w:val="32"/>
+        </w:numPr>
+      </w:pPr>
+      <w:r>
+        <w:t>Constitutions</w:t>
+      </w:r>
+    </w:p>
+    <w:p>
+      <w:pPr>
+        <w:pStyle w:val="ListParagraph"/>
+        <w:numPr>
+          <w:ilvl w:val="1"/>
+          <w:numId w:val="32"/>
+        </w:numPr>
+      </w:pPr>
+      <w:r>
+        <w:t>Speeches</w:t>
+      </w:r>
+    </w:p>
+    <w:p>
+      <w:pPr>
+        <w:pStyle w:val="ListParagraph"/>
+        <w:numPr>
+          <w:ilvl w:val="1"/>
+          <w:numId w:val="32"/>
+        </w:numPr>
+      </w:pPr>
+      <w:r>
+        <w:t>Songs</w:t>
+      </w:r>
+    </w:p>
+    <w:p/>
+    <w:p>
+      <w:r>
+        <w:t>Overview of Historical and Comparative Research Methods</w:t>
+      </w:r>
+    </w:p>
+    <w:p>
+      <w:pPr>
+        <w:pStyle w:val="ListParagraph"/>
+        <w:numPr>
+          <w:ilvl w:val="0"/>
+          <w:numId w:val="33"/>
+        </w:numPr>
+      </w:pPr>
+      <w:r>
+        <w:t>Essentially about making comparisons to other times and places.</w:t>
+      </w:r>
+    </w:p>
+    <w:p>
+      <w:pPr>
+        <w:pStyle w:val="ListParagraph"/>
+        <w:numPr>
+          <w:ilvl w:val="0"/>
+          <w:numId w:val="33"/>
+        </w:numPr>
+      </w:pPr>
+      <w:r>
+        <w:t>Can involve combinations of other research methods.</w:t>
+      </w:r>
+    </w:p>
+    <w:p>
+      <w:pPr>
+        <w:pStyle w:val="ListParagraph"/>
+        <w:numPr>
+          <w:ilvl w:val="0"/>
+          <w:numId w:val="33"/>
+        </w:numPr>
+      </w:pPr>
+      <w:r>
+        <w:t>Four basic types</w:t>
+      </w:r>
+    </w:p>
+    <w:p>
+      <w:pPr>
+        <w:pStyle w:val="ListParagraph"/>
+        <w:numPr>
+          <w:ilvl w:val="1"/>
+          <w:numId w:val="33"/>
+        </w:numPr>
+      </w:pPr>
+      <w:r>
+        <w:t>Historical events research</w:t>
+      </w:r>
+    </w:p>
+    <w:p>
+      <w:pPr>
+        <w:pStyle w:val="ListParagraph"/>
+        <w:numPr>
+          <w:ilvl w:val="1"/>
+          <w:numId w:val="33"/>
+        </w:numPr>
+      </w:pPr>
+      <w:r>
+        <w:t>Historical process research</w:t>
+      </w:r>
+    </w:p>
+    <w:p>
+      <w:pPr>
+        <w:pStyle w:val="ListParagraph"/>
+        <w:numPr>
+          <w:ilvl w:val="1"/>
+          <w:numId w:val="33"/>
+        </w:numPr>
+      </w:pPr>
+      <w:r>
+        <w:t>Cross-sectional comparative research</w:t>
+      </w:r>
+    </w:p>
+    <w:p>
+      <w:pPr>
+        <w:pStyle w:val="ListParagraph"/>
+        <w:numPr>
+          <w:ilvl w:val="1"/>
+          <w:numId w:val="33"/>
+        </w:numPr>
+      </w:pPr>
+      <w:r>
+        <w:t>Comparative historical research</w:t>
+      </w:r>
+    </w:p>
+    <w:p>
+      <w:pPr>
+        <w:pStyle w:val="ListParagraph"/>
+        <w:numPr>
+          <w:ilvl w:val="0"/>
+          <w:numId w:val="33"/>
+        </w:numPr>
+      </w:pPr>
+      <w:r>
+        <w:t>Historical events research studies social events during a time period in the past.</w:t>
+      </w:r>
+    </w:p>
+    <w:p>
+      <w:pPr>
+        <w:pStyle w:val="ListParagraph"/>
+        <w:numPr>
+          <w:ilvl w:val="0"/>
+          <w:numId w:val="33"/>
+        </w:numPr>
+      </w:pPr>
+      <w:r>
+        <w:t>Historical process research studies historical processes over a long period of time.</w:t>
+      </w:r>
+    </w:p>
+    <w:p>
+      <w:pPr>
+        <w:pStyle w:val="ListParagraph"/>
+        <w:numPr>
+          <w:ilvl w:val="0"/>
+          <w:numId w:val="33"/>
+        </w:numPr>
+      </w:pPr>
+      <w:r>
+        <w:t>Cross-sectional comparative research compares data from one time period between two or more nations or geographic regions.</w:t>
+      </w:r>
+    </w:p>
+    <w:p>
+      <w:pPr>
+        <w:pStyle w:val="ListParagraph"/>
+        <w:numPr>
+          <w:ilvl w:val="0"/>
+          <w:numId w:val="33"/>
+        </w:numPr>
+      </w:pPr>
+      <w:r>
+        <w:t xml:space="preserve">Comparative historical research compares data from more than one time period in more than one nation or geographic regions. </w:t>
+      </w:r>
+    </w:p>
+    <w:p/>
+    <w:p>
+      <w:r>
+        <w:t>Historical Social Science Methods</w:t>
+      </w:r>
+    </w:p>
+    <w:p>
+      <w:pPr>
+        <w:pStyle w:val="ListParagraph"/>
+        <w:numPr>
+          <w:ilvl w:val="0"/>
+          <w:numId w:val="34"/>
+        </w:numPr>
+      </w:pPr>
+      <w:r>
+        <w:t>Generally qualitative in nature.</w:t>
+      </w:r>
+    </w:p>
+    <w:p>
+      <w:pPr>
+        <w:pStyle w:val="ListParagraph"/>
+        <w:numPr>
+          <w:ilvl w:val="1"/>
+          <w:numId w:val="34"/>
+        </w:numPr>
+      </w:pPr>
+      <w:r>
+        <w:t>Tend to be inductive.</w:t>
+      </w:r>
+    </w:p>
+    <w:p>
+      <w:pPr>
+        <w:pStyle w:val="ListParagraph"/>
+        <w:numPr>
+          <w:ilvl w:val="0"/>
+          <w:numId w:val="34"/>
+        </w:numPr>
+      </w:pPr>
+      <w:r>
+        <w:t>Case-oriented because it focuses on the nation or geographic area as a whole.</w:t>
+      </w:r>
+    </w:p>
+    <w:p>
+      <w:pPr>
+        <w:pStyle w:val="ListParagraph"/>
+        <w:numPr>
+          <w:ilvl w:val="0"/>
+          <w:numId w:val="34"/>
+        </w:numPr>
+      </w:pPr>
+      <w:r>
+        <w:t>Holistic because it is concerned with the context in which events occurred and the interrelations between events and processes.</w:t>
+      </w:r>
+    </w:p>
+    <w:p>
+      <w:pPr>
+        <w:pStyle w:val="ListParagraph"/>
+        <w:numPr>
+          <w:ilvl w:val="0"/>
+          <w:numId w:val="34"/>
+        </w:numPr>
+      </w:pPr>
+      <w:proofErr w:type="spellStart"/>
+      <w:r>
+        <w:t>Conjunctural</w:t>
+      </w:r>
+      <w:proofErr w:type="spellEnd"/>
+      <w:r>
+        <w:t xml:space="preserve"> because it considers the complex combinations in which causal influence operate.</w:t>
+      </w:r>
+    </w:p>
+    <w:p>
+      <w:pPr>
+        <w:pStyle w:val="ListParagraph"/>
+        <w:numPr>
+          <w:ilvl w:val="0"/>
+          <w:numId w:val="34"/>
+        </w:numPr>
+      </w:pPr>
+      <w:r>
+        <w:t>Temporal because it focuses on related events over time.</w:t>
+      </w:r>
+    </w:p>
+    <w:p>
+      <w:pPr>
+        <w:pStyle w:val="ListParagraph"/>
+        <w:numPr>
+          <w:ilvl w:val="0"/>
+          <w:numId w:val="34"/>
+        </w:numPr>
+      </w:pPr>
+      <w:r>
+        <w:lastRenderedPageBreak/>
+        <w:t>Uses narrative explanation in which the research tells a story involving specific actors and other events occurring at the same time.</w:t>
+      </w:r>
+    </w:p>
+    <w:p>
+      <w:pPr>
+        <w:pStyle w:val="ListParagraph"/>
+        <w:numPr>
+          <w:ilvl w:val="0"/>
+          <w:numId w:val="34"/>
+        </w:numPr>
+      </w:pPr>
+      <w:r>
+        <w:t>Challenges of historical social science research methods:</w:t>
+      </w:r>
+    </w:p>
+    <w:p>
+      <w:pPr>
+        <w:pStyle w:val="ListParagraph"/>
+        <w:numPr>
+          <w:ilvl w:val="1"/>
+          <w:numId w:val="34"/>
+        </w:numPr>
+      </w:pPr>
+      <w:r>
+        <w:t>Documents may have been lost or damaged.</w:t>
+      </w:r>
+    </w:p>
+    <w:p>
+      <w:pPr>
+        <w:pStyle w:val="ListParagraph"/>
+        <w:numPr>
+          <w:ilvl w:val="1"/>
+          <w:numId w:val="34"/>
+        </w:numPr>
+      </w:pPr>
+      <w:r>
+        <w:t xml:space="preserve">Available evidence may be incomplete </w:t>
+      </w:r>
+      <w:r>
+        <w:t>or biased towards newsworthy figures and events.</w:t>
+      </w:r>
+    </w:p>
+    <w:p>
+      <w:pPr>
+        <w:pStyle w:val="ListParagraph"/>
+        <w:numPr>
+          <w:ilvl w:val="1"/>
+          <w:numId w:val="34"/>
+        </w:numPr>
+      </w:pPr>
+      <w:r>
+        <w:t>Written records biased towards those who were prone to writing.</w:t>
+      </w:r>
+    </w:p>
+    <w:p>
+      <w:pPr>
+        <w:pStyle w:val="ListParagraph"/>
+        <w:numPr>
+          <w:ilvl w:val="1"/>
+          <w:numId w:val="34"/>
+        </w:numPr>
+      </w:pPr>
+      <w:r>
+        <w:t>Feelings of individuals may be difficult, if not impossible, to reconstruct.</w:t>
+      </w:r>
+    </w:p>
+    <w:p>
+      <w:pPr>
+        <w:pStyle w:val="ListParagraph"/>
+        <w:numPr>
+          <w:ilvl w:val="0"/>
+          <w:numId w:val="34"/>
+        </w:numPr>
+      </w:pPr>
+      <w:r>
+        <w:t>Historical events research</w:t>
+      </w:r>
+    </w:p>
+    <w:p>
+      <w:pPr>
+        <w:pStyle w:val="ListParagraph"/>
+        <w:numPr>
+          <w:ilvl w:val="1"/>
+          <w:numId w:val="34"/>
+        </w:numPr>
+      </w:pPr>
+      <w:r>
+        <w:t>Cross-sectional rather than longitudinal</w:t>
+      </w:r>
+    </w:p>
+    <w:p>
+      <w:pPr>
+        <w:pStyle w:val="ListParagraph"/>
+        <w:numPr>
+          <w:ilvl w:val="1"/>
+          <w:numId w:val="34"/>
+        </w:numPr>
+      </w:pPr>
+      <w:r>
+        <w:t>Two basic methods</w:t>
+      </w:r>
+    </w:p>
+    <w:p>
+      <w:pPr>
+        <w:pStyle w:val="ListParagraph"/>
+        <w:numPr>
+          <w:ilvl w:val="2"/>
+          <w:numId w:val="34"/>
+        </w:numPr>
+      </w:pPr>
+      <w:r>
+        <w:t>Event-structure analysis</w:t>
+      </w:r>
+    </w:p>
+    <w:p>
+      <w:pPr>
+        <w:pStyle w:val="ListParagraph"/>
+        <w:numPr>
+          <w:ilvl w:val="2"/>
+          <w:numId w:val="34"/>
+        </w:numPr>
+      </w:pPr>
+      <w:r>
+        <w:t>Oral history</w:t>
+      </w:r>
+    </w:p>
+    <w:p>
+      <w:pPr>
+        <w:pStyle w:val="ListParagraph"/>
+        <w:numPr>
+          <w:ilvl w:val="1"/>
+          <w:numId w:val="34"/>
+        </w:numPr>
+      </w:pPr>
+      <w:r>
+        <w:t>Event-structure analysis is a method of a developing an idiographic causal explanation by preparing a causal diagram showing the structure of actions underlying some chronology of events.</w:t>
+      </w:r>
+    </w:p>
+    <w:p>
+      <w:pPr>
+        <w:pStyle w:val="ListParagraph"/>
+        <w:numPr>
+          <w:ilvl w:val="2"/>
+          <w:numId w:val="34"/>
+        </w:numPr>
+      </w:pPr>
+      <w:r>
+        <w:t>Classify historical information into discrete events</w:t>
+      </w:r>
+    </w:p>
+    <w:p>
+      <w:pPr>
+        <w:pStyle w:val="ListParagraph"/>
+        <w:numPr>
+          <w:ilvl w:val="2"/>
+          <w:numId w:val="34"/>
+        </w:numPr>
+      </w:pPr>
+      <w:r>
+        <w:t>Order events into temporal sequence</w:t>
+      </w:r>
+    </w:p>
+    <w:p>
+      <w:pPr>
+        <w:pStyle w:val="ListParagraph"/>
+        <w:numPr>
+          <w:ilvl w:val="2"/>
+          <w:numId w:val="34"/>
+        </w:numPr>
+      </w:pPr>
+      <w:r>
+        <w:t>Identify prior steps that are prerequisites for subsequent events</w:t>
+      </w:r>
+    </w:p>
+    <w:p>
+      <w:pPr>
+        <w:pStyle w:val="ListParagraph"/>
+        <w:numPr>
+          <w:ilvl w:val="2"/>
+          <w:numId w:val="34"/>
+        </w:numPr>
+      </w:pPr>
+      <w:r>
+        <w:t>Represent connections between events in a diagram</w:t>
+      </w:r>
+    </w:p>
+    <w:p>
+      <w:pPr>
+        <w:pStyle w:val="ListParagraph"/>
+        <w:numPr>
+          <w:ilvl w:val="2"/>
+          <w:numId w:val="34"/>
+        </w:numPr>
+      </w:pPr>
+      <w:r>
+        <w:t>Eliminate connections unnecessary to explain the focal event</w:t>
+      </w:r>
+    </w:p>
+    <w:p>
+      <w:pPr>
+        <w:pStyle w:val="ListParagraph"/>
+        <w:numPr>
+          <w:ilvl w:val="1"/>
+          <w:numId w:val="34"/>
+        </w:numPr>
+      </w:pPr>
+      <w:r>
+        <w:t>Oral histories comprise data collected from extensive interviews with participants in past events.</w:t>
+      </w:r>
+    </w:p>
+    <w:p>
+      <w:pPr>
+        <w:pStyle w:val="ListParagraph"/>
+        <w:numPr>
+          <w:ilvl w:val="2"/>
+          <w:numId w:val="34"/>
+        </w:numPr>
+      </w:pPr>
+      <w:r>
+        <w:t>Can produce a written record that researchers can analyze at a later point in time.</w:t>
+      </w:r>
+    </w:p>
+    <w:p>
+      <w:pPr>
+        <w:pStyle w:val="ListParagraph"/>
+        <w:numPr>
+          <w:ilvl w:val="2"/>
+          <w:numId w:val="34"/>
+        </w:numPr>
+      </w:pPr>
+      <w:r>
+        <w:t>Stories can be no more reliable than the memories that are recalled; memories are subject to modification over time.</w:t>
+      </w:r>
+    </w:p>
+    <w:p>
+      <w:pPr>
+        <w:pStyle w:val="ListParagraph"/>
+        <w:numPr>
+          <w:ilvl w:val="2"/>
+          <w:numId w:val="34"/>
+        </w:numPr>
+      </w:pPr>
+      <w:r>
+        <w:t>Should use corroborating data from documents or other sources when possible</w:t>
+      </w:r>
+    </w:p>
+    <w:p>
+      <w:pPr>
+        <w:pStyle w:val="ListParagraph"/>
+        <w:numPr>
+          <w:ilvl w:val="0"/>
+          <w:numId w:val="34"/>
+        </w:numPr>
+      </w:pPr>
+      <w:r>
+        <w:t>Historical process research</w:t>
+      </w:r>
+    </w:p>
+    <w:p>
+      <w:pPr>
+        <w:pStyle w:val="ListParagraph"/>
+        <w:numPr>
+          <w:ilvl w:val="1"/>
+          <w:numId w:val="34"/>
+        </w:numPr>
+      </w:pPr>
+      <w:bookmarkStart w:id="0" w:name="_GoBack"/>
+      <w:bookmarkEnd w:id="0"/>
     </w:p>
     <w:p/>
     <w:p>
@@ -5606,7 +6255,7 @@
         <w:b/>
         <w:noProof/>
       </w:rPr>
-      <w:t>1</w:t>
+      <w:t>2</w:t>
     </w:r>
     <w:r>
       <w:rPr>
@@ -5640,7 +6289,7 @@
         <w:b/>
         <w:noProof/>
       </w:rPr>
-      <w:t>1</w:t>
+      <w:t>2</w:t>
     </w:r>
     <w:r>
       <w:rPr>
@@ -6846,6 +7495,119 @@
     </w:lvl>
   </w:abstractNum>
   <w:abstractNum w:abstractNumId="10">
+    <w:nsid w:val="28C011F7"/>
+    <w:multiLevelType w:val="hybridMultilevel"/>
+    <w:tmpl w:val="DC52CDE2"/>
+    <w:lvl w:ilvl="0" w:tplc="04090001">
+      <w:start w:val="1"/>
+      <w:numFmt w:val="bullet"/>
+      <w:lvlText w:val=""/>
+      <w:lvlJc w:val="left"/>
+      <w:pPr>
+        <w:ind w:left="720" w:hanging="360"/>
+      </w:pPr>
+      <w:rPr>
+        <w:rFonts w:ascii="Symbol" w:hAnsi="Symbol" w:hint="default"/>
+      </w:rPr>
+    </w:lvl>
+    <w:lvl w:ilvl="1" w:tplc="04090003">
+      <w:start w:val="1"/>
+      <w:numFmt w:val="bullet"/>
+      <w:lvlText w:val="o"/>
+      <w:lvlJc w:val="left"/>
+      <w:pPr>
+        <w:ind w:left="1440" w:hanging="360"/>
+      </w:pPr>
+      <w:rPr>
+        <w:rFonts w:ascii="Courier New" w:hAnsi="Courier New" w:cs="Courier New" w:hint="default"/>
+      </w:rPr>
+    </w:lvl>
+    <w:lvl w:ilvl="2" w:tplc="04090005" w:tentative="1">
+      <w:start w:val="1"/>
+      <w:numFmt w:val="bullet"/>
+      <w:lvlText w:val=""/>
+      <w:lvlJc w:val="left"/>
+      <w:pPr>
+        <w:ind w:left="2160" w:hanging="360"/>
+      </w:pPr>
+      <w:rPr>
+        <w:rFonts w:ascii="Wingdings" w:hAnsi="Wingdings" w:hint="default"/>
+      </w:rPr>
+    </w:lvl>
+    <w:lvl w:ilvl="3" w:tplc="04090001" w:tentative="1">
+      <w:start w:val="1"/>
+      <w:numFmt w:val="bullet"/>
+      <w:lvlText w:val=""/>
+      <w:lvlJc w:val="left"/>
+      <w:pPr>
+        <w:ind w:left="2880" w:hanging="360"/>
+      </w:pPr>
+      <w:rPr>
+        <w:rFonts w:ascii="Symbol" w:hAnsi="Symbol" w:hint="default"/>
+      </w:rPr>
+    </w:lvl>
+    <w:lvl w:ilvl="4" w:tplc="04090003" w:tentative="1">
+      <w:start w:val="1"/>
+      <w:numFmt w:val="bullet"/>
+      <w:lvlText w:val="o"/>
+      <w:lvlJc w:val="left"/>
+      <w:pPr>
+        <w:ind w:left="3600" w:hanging="360"/>
+      </w:pPr>
+      <w:rPr>
+        <w:rFonts w:ascii="Courier New" w:hAnsi="Courier New" w:cs="Courier New" w:hint="default"/>
+      </w:rPr>
+    </w:lvl>
+    <w:lvl w:ilvl="5" w:tplc="04090005" w:tentative="1">
+      <w:start w:val="1"/>
+      <w:numFmt w:val="bullet"/>
+      <w:lvlText w:val=""/>
+      <w:lvlJc w:val="left"/>
+      <w:pPr>
+        <w:ind w:left="4320" w:hanging="360"/>
+      </w:pPr>
+      <w:rPr>
+        <w:rFonts w:ascii="Wingdings" w:hAnsi="Wingdings" w:hint="default"/>
+      </w:rPr>
+    </w:lvl>
+    <w:lvl w:ilvl="6" w:tplc="04090001" w:tentative="1">
+      <w:start w:val="1"/>
+      <w:numFmt w:val="bullet"/>
+      <w:lvlText w:val=""/>
+      <w:lvlJc w:val="left"/>
+      <w:pPr>
+        <w:ind w:left="5040" w:hanging="360"/>
+      </w:pPr>
+      <w:rPr>
+        <w:rFonts w:ascii="Symbol" w:hAnsi="Symbol" w:hint="default"/>
+      </w:rPr>
+    </w:lvl>
+    <w:lvl w:ilvl="7" w:tplc="04090003" w:tentative="1">
+      <w:start w:val="1"/>
+      <w:numFmt w:val="bullet"/>
+      <w:lvlText w:val="o"/>
+      <w:lvlJc w:val="left"/>
+      <w:pPr>
+        <w:ind w:left="5760" w:hanging="360"/>
+      </w:pPr>
+      <w:rPr>
+        <w:rFonts w:ascii="Courier New" w:hAnsi="Courier New" w:cs="Courier New" w:hint="default"/>
+      </w:rPr>
+    </w:lvl>
+    <w:lvl w:ilvl="8" w:tplc="04090005" w:tentative="1">
+      <w:start w:val="1"/>
+      <w:numFmt w:val="bullet"/>
+      <w:lvlText w:val=""/>
+      <w:lvlJc w:val="left"/>
+      <w:pPr>
+        <w:ind w:left="6480" w:hanging="360"/>
+      </w:pPr>
+      <w:rPr>
+        <w:rFonts w:ascii="Wingdings" w:hAnsi="Wingdings" w:hint="default"/>
+      </w:rPr>
+    </w:lvl>
+  </w:abstractNum>
+  <w:abstractNum w:abstractNumId="11">
     <w:nsid w:val="28EB7DCA"/>
     <w:multiLevelType w:val="hybridMultilevel"/>
     <w:tmpl w:val="0C1042B4"/>
@@ -6958,7 +7720,7 @@
       </w:rPr>
     </w:lvl>
   </w:abstractNum>
-  <w:abstractNum w:abstractNumId="11">
+  <w:abstractNum w:abstractNumId="12">
     <w:nsid w:val="2AD454FA"/>
     <w:multiLevelType w:val="hybridMultilevel"/>
     <w:tmpl w:val="848432CA"/>
@@ -7071,7 +7833,7 @@
       </w:rPr>
     </w:lvl>
   </w:abstractNum>
-  <w:abstractNum w:abstractNumId="12">
+  <w:abstractNum w:abstractNumId="13">
     <w:nsid w:val="3A201D20"/>
     <w:multiLevelType w:val="hybridMultilevel"/>
     <w:tmpl w:val="0416018A"/>
@@ -7184,7 +7946,7 @@
       </w:rPr>
     </w:lvl>
   </w:abstractNum>
-  <w:abstractNum w:abstractNumId="13">
+  <w:abstractNum w:abstractNumId="14">
     <w:nsid w:val="3D7874C8"/>
     <w:multiLevelType w:val="hybridMultilevel"/>
     <w:tmpl w:val="0402264E"/>
@@ -7270,7 +8032,7 @@
       </w:pPr>
     </w:lvl>
   </w:abstractNum>
-  <w:abstractNum w:abstractNumId="14">
+  <w:abstractNum w:abstractNumId="15">
     <w:nsid w:val="3EB1480B"/>
     <w:multiLevelType w:val="hybridMultilevel"/>
     <w:tmpl w:val="2AE4DD44"/>
@@ -7356,7 +8118,7 @@
       </w:pPr>
     </w:lvl>
   </w:abstractNum>
-  <w:abstractNum w:abstractNumId="15">
+  <w:abstractNum w:abstractNumId="16">
     <w:nsid w:val="3F4B5270"/>
     <w:multiLevelType w:val="hybridMultilevel"/>
     <w:tmpl w:val="D69A751E"/>
@@ -7469,7 +8231,7 @@
       </w:rPr>
     </w:lvl>
   </w:abstractNum>
-  <w:abstractNum w:abstractNumId="16">
+  <w:abstractNum w:abstractNumId="17">
     <w:nsid w:val="40054FC9"/>
     <w:multiLevelType w:val="hybridMultilevel"/>
     <w:tmpl w:val="508C6884"/>
@@ -7582,7 +8344,7 @@
       </w:rPr>
     </w:lvl>
   </w:abstractNum>
-  <w:abstractNum w:abstractNumId="17">
+  <w:abstractNum w:abstractNumId="18">
     <w:nsid w:val="4C366FC7"/>
     <w:multiLevelType w:val="hybridMultilevel"/>
     <w:tmpl w:val="0402264E"/>
@@ -7668,7 +8430,7 @@
       </w:pPr>
     </w:lvl>
   </w:abstractNum>
-  <w:abstractNum w:abstractNumId="18">
+  <w:abstractNum w:abstractNumId="19">
     <w:nsid w:val="4FE42B6B"/>
     <w:multiLevelType w:val="hybridMultilevel"/>
     <w:tmpl w:val="A07AFB56"/>
@@ -7781,7 +8543,7 @@
       </w:rPr>
     </w:lvl>
   </w:abstractNum>
-  <w:abstractNum w:abstractNumId="19">
+  <w:abstractNum w:abstractNumId="20">
     <w:nsid w:val="50F750B2"/>
     <w:multiLevelType w:val="hybridMultilevel"/>
     <w:tmpl w:val="0402264E"/>
@@ -7867,7 +8629,7 @@
       </w:pPr>
     </w:lvl>
   </w:abstractNum>
-  <w:abstractNum w:abstractNumId="20">
+  <w:abstractNum w:abstractNumId="21">
     <w:nsid w:val="587D6AC3"/>
     <w:multiLevelType w:val="hybridMultilevel"/>
     <w:tmpl w:val="1AB85A1A"/>
@@ -7953,7 +8715,120 @@
       </w:pPr>
     </w:lvl>
   </w:abstractNum>
-  <w:abstractNum w:abstractNumId="21">
+  <w:abstractNum w:abstractNumId="22">
+    <w:nsid w:val="58935881"/>
+    <w:multiLevelType w:val="hybridMultilevel"/>
+    <w:tmpl w:val="1FECEEDA"/>
+    <w:lvl w:ilvl="0" w:tplc="04090001">
+      <w:start w:val="1"/>
+      <w:numFmt w:val="bullet"/>
+      <w:lvlText w:val=""/>
+      <w:lvlJc w:val="left"/>
+      <w:pPr>
+        <w:ind w:left="720" w:hanging="360"/>
+      </w:pPr>
+      <w:rPr>
+        <w:rFonts w:ascii="Symbol" w:hAnsi="Symbol" w:hint="default"/>
+      </w:rPr>
+    </w:lvl>
+    <w:lvl w:ilvl="1" w:tplc="04090003">
+      <w:start w:val="1"/>
+      <w:numFmt w:val="bullet"/>
+      <w:lvlText w:val="o"/>
+      <w:lvlJc w:val="left"/>
+      <w:pPr>
+        <w:ind w:left="1440" w:hanging="360"/>
+      </w:pPr>
+      <w:rPr>
+        <w:rFonts w:ascii="Courier New" w:hAnsi="Courier New" w:cs="Courier New" w:hint="default"/>
+      </w:rPr>
+    </w:lvl>
+    <w:lvl w:ilvl="2" w:tplc="04090005" w:tentative="1">
+      <w:start w:val="1"/>
+      <w:numFmt w:val="bullet"/>
+      <w:lvlText w:val=""/>
+      <w:lvlJc w:val="left"/>
+      <w:pPr>
+        <w:ind w:left="2160" w:hanging="360"/>
+      </w:pPr>
+      <w:rPr>
+        <w:rFonts w:ascii="Wingdings" w:hAnsi="Wingdings" w:hint="default"/>
+      </w:rPr>
+    </w:lvl>
+    <w:lvl w:ilvl="3" w:tplc="04090001" w:tentative="1">
+      <w:start w:val="1"/>
+      <w:numFmt w:val="bullet"/>
+      <w:lvlText w:val=""/>
+      <w:lvlJc w:val="left"/>
+      <w:pPr>
+        <w:ind w:left="2880" w:hanging="360"/>
+      </w:pPr>
+      <w:rPr>
+        <w:rFonts w:ascii="Symbol" w:hAnsi="Symbol" w:hint="default"/>
+      </w:rPr>
+    </w:lvl>
+    <w:lvl w:ilvl="4" w:tplc="04090003" w:tentative="1">
+      <w:start w:val="1"/>
+      <w:numFmt w:val="bullet"/>
+      <w:lvlText w:val="o"/>
+      <w:lvlJc w:val="left"/>
+      <w:pPr>
+        <w:ind w:left="3600" w:hanging="360"/>
+      </w:pPr>
+      <w:rPr>
+        <w:rFonts w:ascii="Courier New" w:hAnsi="Courier New" w:cs="Courier New" w:hint="default"/>
+      </w:rPr>
+    </w:lvl>
+    <w:lvl w:ilvl="5" w:tplc="04090005" w:tentative="1">
+      <w:start w:val="1"/>
+      <w:numFmt w:val="bullet"/>
+      <w:lvlText w:val=""/>
+      <w:lvlJc w:val="left"/>
+      <w:pPr>
+        <w:ind w:left="4320" w:hanging="360"/>
+      </w:pPr>
+      <w:rPr>
+        <w:rFonts w:ascii="Wingdings" w:hAnsi="Wingdings" w:hint="default"/>
+      </w:rPr>
+    </w:lvl>
+    <w:lvl w:ilvl="6" w:tplc="04090001" w:tentative="1">
+      <w:start w:val="1"/>
+      <w:numFmt w:val="bullet"/>
+      <w:lvlText w:val=""/>
+      <w:lvlJc w:val="left"/>
+      <w:pPr>
+        <w:ind w:left="5040" w:hanging="360"/>
+      </w:pPr>
+      <w:rPr>
+        <w:rFonts w:ascii="Symbol" w:hAnsi="Symbol" w:hint="default"/>
+      </w:rPr>
+    </w:lvl>
+    <w:lvl w:ilvl="7" w:tplc="04090003" w:tentative="1">
+      <w:start w:val="1"/>
+      <w:numFmt w:val="bullet"/>
+      <w:lvlText w:val="o"/>
+      <w:lvlJc w:val="left"/>
+      <w:pPr>
+        <w:ind w:left="5760" w:hanging="360"/>
+      </w:pPr>
+      <w:rPr>
+        <w:rFonts w:ascii="Courier New" w:hAnsi="Courier New" w:cs="Courier New" w:hint="default"/>
+      </w:rPr>
+    </w:lvl>
+    <w:lvl w:ilvl="8" w:tplc="04090005" w:tentative="1">
+      <w:start w:val="1"/>
+      <w:numFmt w:val="bullet"/>
+      <w:lvlText w:val=""/>
+      <w:lvlJc w:val="left"/>
+      <w:pPr>
+        <w:ind w:left="6480" w:hanging="360"/>
+      </w:pPr>
+      <w:rPr>
+        <w:rFonts w:ascii="Wingdings" w:hAnsi="Wingdings" w:hint="default"/>
+      </w:rPr>
+    </w:lvl>
+  </w:abstractNum>
+  <w:abstractNum w:abstractNumId="23">
     <w:nsid w:val="59C7601F"/>
     <w:multiLevelType w:val="hybridMultilevel"/>
     <w:tmpl w:val="939AF2EE"/>
@@ -8066,7 +8941,7 @@
       </w:rPr>
     </w:lvl>
   </w:abstractNum>
-  <w:abstractNum w:abstractNumId="22">
+  <w:abstractNum w:abstractNumId="24">
     <w:nsid w:val="5F01785B"/>
     <w:multiLevelType w:val="hybridMultilevel"/>
     <w:tmpl w:val="2A1AA80E"/>
@@ -8179,7 +9054,7 @@
       </w:rPr>
     </w:lvl>
   </w:abstractNum>
-  <w:abstractNum w:abstractNumId="23">
+  <w:abstractNum w:abstractNumId="25">
     <w:nsid w:val="625355F2"/>
     <w:multiLevelType w:val="hybridMultilevel"/>
     <w:tmpl w:val="DFB001B0"/>
@@ -8292,7 +9167,7 @@
       </w:rPr>
     </w:lvl>
   </w:abstractNum>
-  <w:abstractNum w:abstractNumId="24">
+  <w:abstractNum w:abstractNumId="26">
     <w:nsid w:val="63B850DB"/>
     <w:multiLevelType w:val="hybridMultilevel"/>
     <w:tmpl w:val="57FEFE7C"/>
@@ -8405,7 +9280,120 @@
       </w:rPr>
     </w:lvl>
   </w:abstractNum>
-  <w:abstractNum w:abstractNumId="25">
+  <w:abstractNum w:abstractNumId="27">
+    <w:nsid w:val="649D22FF"/>
+    <w:multiLevelType w:val="hybridMultilevel"/>
+    <w:tmpl w:val="B64E446E"/>
+    <w:lvl w:ilvl="0" w:tplc="04090001">
+      <w:start w:val="1"/>
+      <w:numFmt w:val="bullet"/>
+      <w:lvlText w:val=""/>
+      <w:lvlJc w:val="left"/>
+      <w:pPr>
+        <w:ind w:left="720" w:hanging="360"/>
+      </w:pPr>
+      <w:rPr>
+        <w:rFonts w:ascii="Symbol" w:hAnsi="Symbol" w:hint="default"/>
+      </w:rPr>
+    </w:lvl>
+    <w:lvl w:ilvl="1" w:tplc="04090003">
+      <w:start w:val="1"/>
+      <w:numFmt w:val="bullet"/>
+      <w:lvlText w:val="o"/>
+      <w:lvlJc w:val="left"/>
+      <w:pPr>
+        <w:ind w:left="1440" w:hanging="360"/>
+      </w:pPr>
+      <w:rPr>
+        <w:rFonts w:ascii="Courier New" w:hAnsi="Courier New" w:cs="Courier New" w:hint="default"/>
+      </w:rPr>
+    </w:lvl>
+    <w:lvl w:ilvl="2" w:tplc="04090005">
+      <w:start w:val="1"/>
+      <w:numFmt w:val="bullet"/>
+      <w:lvlText w:val=""/>
+      <w:lvlJc w:val="left"/>
+      <w:pPr>
+        <w:ind w:left="2160" w:hanging="360"/>
+      </w:pPr>
+      <w:rPr>
+        <w:rFonts w:ascii="Wingdings" w:hAnsi="Wingdings" w:hint="default"/>
+      </w:rPr>
+    </w:lvl>
+    <w:lvl w:ilvl="3" w:tplc="04090001" w:tentative="1">
+      <w:start w:val="1"/>
+      <w:numFmt w:val="bullet"/>
+      <w:lvlText w:val=""/>
+      <w:lvlJc w:val="left"/>
+      <w:pPr>
+        <w:ind w:left="2880" w:hanging="360"/>
+      </w:pPr>
+      <w:rPr>
+        <w:rFonts w:ascii="Symbol" w:hAnsi="Symbol" w:hint="default"/>
+      </w:rPr>
+    </w:lvl>
+    <w:lvl w:ilvl="4" w:tplc="04090003" w:tentative="1">
+      <w:start w:val="1"/>
+      <w:numFmt w:val="bullet"/>
+      <w:lvlText w:val="o"/>
+      <w:lvlJc w:val="left"/>
+      <w:pPr>
+        <w:ind w:left="3600" w:hanging="360"/>
+      </w:pPr>
+      <w:rPr>
+        <w:rFonts w:ascii="Courier New" w:hAnsi="Courier New" w:cs="Courier New" w:hint="default"/>
+      </w:rPr>
+    </w:lvl>
+    <w:lvl w:ilvl="5" w:tplc="04090005" w:tentative="1">
+      <w:start w:val="1"/>
+      <w:numFmt w:val="bullet"/>
+      <w:lvlText w:val=""/>
+      <w:lvlJc w:val="left"/>
+      <w:pPr>
+        <w:ind w:left="4320" w:hanging="360"/>
+      </w:pPr>
+      <w:rPr>
+        <w:rFonts w:ascii="Wingdings" w:hAnsi="Wingdings" w:hint="default"/>
+      </w:rPr>
+    </w:lvl>
+    <w:lvl w:ilvl="6" w:tplc="04090001" w:tentative="1">
+      <w:start w:val="1"/>
+      <w:numFmt w:val="bullet"/>
+      <w:lvlText w:val=""/>
+      <w:lvlJc w:val="left"/>
+      <w:pPr>
+        <w:ind w:left="5040" w:hanging="360"/>
+      </w:pPr>
+      <w:rPr>
+        <w:rFonts w:ascii="Symbol" w:hAnsi="Symbol" w:hint="default"/>
+      </w:rPr>
+    </w:lvl>
+    <w:lvl w:ilvl="7" w:tplc="04090003" w:tentative="1">
+      <w:start w:val="1"/>
+      <w:numFmt w:val="bullet"/>
+      <w:lvlText w:val="o"/>
+      <w:lvlJc w:val="left"/>
+      <w:pPr>
+        <w:ind w:left="5760" w:hanging="360"/>
+      </w:pPr>
+      <w:rPr>
+        <w:rFonts w:ascii="Courier New" w:hAnsi="Courier New" w:cs="Courier New" w:hint="default"/>
+      </w:rPr>
+    </w:lvl>
+    <w:lvl w:ilvl="8" w:tplc="04090005" w:tentative="1">
+      <w:start w:val="1"/>
+      <w:numFmt w:val="bullet"/>
+      <w:lvlText w:val=""/>
+      <w:lvlJc w:val="left"/>
+      <w:pPr>
+        <w:ind w:left="6480" w:hanging="360"/>
+      </w:pPr>
+      <w:rPr>
+        <w:rFonts w:ascii="Wingdings" w:hAnsi="Wingdings" w:hint="default"/>
+      </w:rPr>
+    </w:lvl>
+  </w:abstractNum>
+  <w:abstractNum w:abstractNumId="28">
     <w:nsid w:val="65A54AB4"/>
     <w:multiLevelType w:val="hybridMultilevel"/>
     <w:tmpl w:val="609CBA0A"/>
@@ -8518,7 +9506,7 @@
       </w:rPr>
     </w:lvl>
   </w:abstractNum>
-  <w:abstractNum w:abstractNumId="26">
+  <w:abstractNum w:abstractNumId="29">
     <w:nsid w:val="65F70BC9"/>
     <w:multiLevelType w:val="hybridMultilevel"/>
     <w:tmpl w:val="0402264E"/>
@@ -8604,7 +9592,7 @@
       </w:pPr>
     </w:lvl>
   </w:abstractNum>
-  <w:abstractNum w:abstractNumId="27">
+  <w:abstractNum w:abstractNumId="30">
     <w:nsid w:val="6D65192F"/>
     <w:multiLevelType w:val="hybridMultilevel"/>
     <w:tmpl w:val="C478AAAC"/>
@@ -8717,7 +9705,7 @@
       </w:rPr>
     </w:lvl>
   </w:abstractNum>
-  <w:abstractNum w:abstractNumId="28">
+  <w:abstractNum w:abstractNumId="31">
     <w:nsid w:val="6DE41C90"/>
     <w:multiLevelType w:val="hybridMultilevel"/>
     <w:tmpl w:val="F2542FDA"/>
@@ -8830,7 +9818,7 @@
       </w:rPr>
     </w:lvl>
   </w:abstractNum>
-  <w:abstractNum w:abstractNumId="29">
+  <w:abstractNum w:abstractNumId="32">
     <w:nsid w:val="718D7D5F"/>
     <w:multiLevelType w:val="hybridMultilevel"/>
     <w:tmpl w:val="0402264E"/>
@@ -8916,7 +9904,7 @@
       </w:pPr>
     </w:lvl>
   </w:abstractNum>
-  <w:abstractNum w:abstractNumId="30">
+  <w:abstractNum w:abstractNumId="33">
     <w:nsid w:val="72784329"/>
     <w:multiLevelType w:val="hybridMultilevel"/>
     <w:tmpl w:val="9EC690EC"/>
@@ -9033,25 +10021,25 @@
     <w:abstractNumId w:val="5"/>
   </w:num>
   <w:num w:numId="2">
-    <w:abstractNumId w:val="16"/>
+    <w:abstractNumId w:val="17"/>
   </w:num>
   <w:num w:numId="3">
     <w:abstractNumId w:val="0"/>
   </w:num>
   <w:num w:numId="4">
-    <w:abstractNumId w:val="25"/>
+    <w:abstractNumId w:val="28"/>
   </w:num>
   <w:num w:numId="5">
-    <w:abstractNumId w:val="10"/>
+    <w:abstractNumId w:val="11"/>
   </w:num>
   <w:num w:numId="6">
     <w:abstractNumId w:val="9"/>
   </w:num>
   <w:num w:numId="7">
-    <w:abstractNumId w:val="14"/>
+    <w:abstractNumId w:val="15"/>
   </w:num>
   <w:num w:numId="8">
-    <w:abstractNumId w:val="27"/>
+    <w:abstractNumId w:val="30"/>
   </w:num>
   <w:num w:numId="9">
     <w:abstractNumId w:val="8"/>
@@ -9060,10 +10048,10 @@
     <w:abstractNumId w:val="7"/>
   </w:num>
   <w:num w:numId="11">
-    <w:abstractNumId w:val="21"/>
+    <w:abstractNumId w:val="23"/>
   </w:num>
   <w:num w:numId="12">
-    <w:abstractNumId w:val="15"/>
+    <w:abstractNumId w:val="16"/>
   </w:num>
   <w:num w:numId="13">
     <w:abstractNumId w:val="1"/>
@@ -9072,55 +10060,64 @@
     <w:abstractNumId w:val="2"/>
   </w:num>
   <w:num w:numId="15">
-    <w:abstractNumId w:val="23"/>
+    <w:abstractNumId w:val="25"/>
   </w:num>
   <w:num w:numId="16">
     <w:abstractNumId w:val="3"/>
   </w:num>
   <w:num w:numId="17">
+    <w:abstractNumId w:val="19"/>
+  </w:num>
+  <w:num w:numId="18">
+    <w:abstractNumId w:val="31"/>
+  </w:num>
+  <w:num w:numId="19">
+    <w:abstractNumId w:val="21"/>
+  </w:num>
+  <w:num w:numId="20">
+    <w:abstractNumId w:val="20"/>
+  </w:num>
+  <w:num w:numId="21">
+    <w:abstractNumId w:val="29"/>
+  </w:num>
+  <w:num w:numId="22">
+    <w:abstractNumId w:val="14"/>
+  </w:num>
+  <w:num w:numId="23">
+    <w:abstractNumId w:val="32"/>
+  </w:num>
+  <w:num w:numId="24">
     <w:abstractNumId w:val="18"/>
   </w:num>
-  <w:num w:numId="18">
-    <w:abstractNumId w:val="28"/>
-  </w:num>
-  <w:num w:numId="19">
-    <w:abstractNumId w:val="20"/>
-  </w:num>
-  <w:num w:numId="20">
-    <w:abstractNumId w:val="19"/>
-  </w:num>
-  <w:num w:numId="21">
+  <w:num w:numId="25">
     <w:abstractNumId w:val="26"/>
   </w:num>
-  <w:num w:numId="22">
+  <w:num w:numId="26">
     <w:abstractNumId w:val="13"/>
-  </w:num>
-  <w:num w:numId="23">
-    <w:abstractNumId w:val="29"/>
-  </w:num>
-  <w:num w:numId="24">
-    <w:abstractNumId w:val="17"/>
-  </w:num>
-  <w:num w:numId="25">
-    <w:abstractNumId w:val="24"/>
-  </w:num>
-  <w:num w:numId="26">
-    <w:abstractNumId w:val="12"/>
   </w:num>
   <w:num w:numId="27">
     <w:abstractNumId w:val="4"/>
   </w:num>
   <w:num w:numId="28">
-    <w:abstractNumId w:val="30"/>
+    <w:abstractNumId w:val="33"/>
   </w:num>
   <w:num w:numId="29">
-    <w:abstractNumId w:val="11"/>
+    <w:abstractNumId w:val="12"/>
   </w:num>
   <w:num w:numId="30">
-    <w:abstractNumId w:val="22"/>
+    <w:abstractNumId w:val="24"/>
   </w:num>
   <w:num w:numId="31">
     <w:abstractNumId w:val="6"/>
+  </w:num>
+  <w:num w:numId="32">
+    <w:abstractNumId w:val="10"/>
+  </w:num>
+  <w:num w:numId="33">
+    <w:abstractNumId w:val="22"/>
+  </w:num>
+  <w:num w:numId="34">
+    <w:abstractNumId w:val="27"/>
   </w:num>
 </w:numbering>
 </file>
@@ -9893,7 +10890,7 @@
 </file>
 
 <file path=customXml/itemProps1.xml><?xml version="1.0" encoding="utf-8"?>
-<ds:datastoreItem xmlns:ds="http://schemas.openxmlformats.org/officeDocument/2006/customXml" ds:itemID="{E709C283-CCAB-445B-865A-552CCBF60A2F}">
+<ds:datastoreItem xmlns:ds="http://schemas.openxmlformats.org/officeDocument/2006/customXml" ds:itemID="{C41A051B-9822-4494-ABC0-A5B6A6FD8953}">
   <ds:schemaRefs>
     <ds:schemaRef ds:uri="http://schemas.openxmlformats.org/officeDocument/2006/bibliography"/>
   </ds:schemaRefs>

--- a/Readings/Schutt_2015_Investigating-the-social-world_v00.docx
+++ b/Readings/Schutt_2015_Investigating-the-social-world_v00.docx
@@ -723,13 +723,14 @@
           <w:numId w:val="5"/>
         </w:numPr>
       </w:pPr>
-      <w:proofErr w:type="spellStart"/>
-      <w:r>
-        <w:t>Intersubject</w:t>
-      </w:r>
-      <w:proofErr w:type="spellEnd"/>
-      <w:r>
-        <w:t xml:space="preserve"> agreement is an alternative goal to certainty about an objective reality that emphasizes consensus among scientists about the nature of reality because a community of scientists is more likely to be correct about a topic than any individual scientist.</w:t>
+      <w:r>
+        <w:t>Inter</w:t>
+      </w:r>
+      <w:r>
+        <w:t>-</w:t>
+      </w:r>
+      <w:r>
+        <w:t>subject agreement is an alternative goal to certainty about an objective reality that emphasizes consensus among scientists about the nature of reality because a community of scientists is more likely to be correct about a topic than any individual scientist.</w:t>
       </w:r>
     </w:p>
     <w:p>
@@ -5642,8 +5643,1331 @@
           <w:numId w:val="34"/>
         </w:numPr>
       </w:pPr>
-      <w:bookmarkStart w:id="0" w:name="_GoBack"/>
-      <w:bookmarkEnd w:id="0"/>
+      <w:r>
+        <w:t>Focuses on a series of related events that occur over a longer period of time.</w:t>
+      </w:r>
+    </w:p>
+    <w:p>
+      <w:pPr>
+        <w:pStyle w:val="ListParagraph"/>
+        <w:numPr>
+          <w:ilvl w:val="1"/>
+          <w:numId w:val="34"/>
+        </w:numPr>
+      </w:pPr>
+      <w:r>
+        <w:t>Longitudinal approach allows for more complete understanding of historical developments.</w:t>
+      </w:r>
+    </w:p>
+    <w:p>
+      <w:pPr>
+        <w:pStyle w:val="ListParagraph"/>
+        <w:numPr>
+          <w:ilvl w:val="1"/>
+          <w:numId w:val="34"/>
+        </w:numPr>
+      </w:pPr>
+      <w:r>
+        <w:t>Can use both qualitative and quantitative methods.</w:t>
+      </w:r>
+    </w:p>
+    <w:p>
+      <w:pPr>
+        <w:pStyle w:val="ListParagraph"/>
+        <w:numPr>
+          <w:ilvl w:val="2"/>
+          <w:numId w:val="34"/>
+        </w:numPr>
+      </w:pPr>
+      <w:r>
+        <w:t>Units of analysis are nations or large entities</w:t>
+      </w:r>
+    </w:p>
+    <w:p>
+      <w:pPr>
+        <w:pStyle w:val="ListParagraph"/>
+        <w:numPr>
+          <w:ilvl w:val="1"/>
+          <w:numId w:val="34"/>
+        </w:numPr>
+      </w:pPr>
+      <w:r>
+        <w:t>Common measurement problem is lack of data from historical periods.</w:t>
+      </w:r>
+    </w:p>
+    <w:p>
+      <w:pPr>
+        <w:pStyle w:val="ListParagraph"/>
+        <w:numPr>
+          <w:ilvl w:val="2"/>
+          <w:numId w:val="34"/>
+        </w:numPr>
+      </w:pPr>
+      <w:r>
+        <w:t>Alterna</w:t>
+      </w:r>
+      <w:r>
+        <w:t xml:space="preserve">tive sources and estimates can </w:t>
+      </w:r>
+      <w:r>
+        <w:t>sometimes fill the gaps.</w:t>
+      </w:r>
+    </w:p>
+    <w:p/>
+    <w:p>
+      <w:r>
+        <w:t>Comparative Social Science Methods</w:t>
+      </w:r>
+    </w:p>
+    <w:p>
+      <w:pPr>
+        <w:pStyle w:val="ListParagraph"/>
+        <w:numPr>
+          <w:ilvl w:val="0"/>
+          <w:numId w:val="35"/>
+        </w:numPr>
+      </w:pPr>
+      <w:r>
+        <w:t>Cross-sectional comparative research</w:t>
+      </w:r>
+    </w:p>
+    <w:p>
+      <w:pPr>
+        <w:pStyle w:val="ListParagraph"/>
+        <w:numPr>
+          <w:ilvl w:val="1"/>
+          <w:numId w:val="35"/>
+        </w:numPr>
+      </w:pPr>
+      <w:r>
+        <w:t>Comparisons between nations during one time period.</w:t>
+      </w:r>
+    </w:p>
+    <w:p>
+      <w:pPr>
+        <w:pStyle w:val="ListParagraph"/>
+        <w:numPr>
+          <w:ilvl w:val="1"/>
+          <w:numId w:val="35"/>
+        </w:numPr>
+      </w:pPr>
+      <w:r>
+        <w:t>Useful for identifying universal factors that explain social phenomena and unique factors rooted in specific times and places.</w:t>
+      </w:r>
+    </w:p>
+    <w:p>
+      <w:pPr>
+        <w:pStyle w:val="ListParagraph"/>
+        <w:numPr>
+          <w:ilvl w:val="1"/>
+          <w:numId w:val="35"/>
+        </w:numPr>
+      </w:pPr>
+      <w:r>
+        <w:t>Variable-oriented research focuses on variables representing particular aspects of cases and examines the relationships among the variables across sets of cases.</w:t>
+      </w:r>
+    </w:p>
+    <w:p>
+      <w:pPr>
+        <w:pStyle w:val="ListParagraph"/>
+        <w:numPr>
+          <w:ilvl w:val="1"/>
+          <w:numId w:val="35"/>
+        </w:numPr>
+      </w:pPr>
+      <w:r>
+        <w:t>Focused on discovering general laws of social phenomena (i.e., nomothetic).</w:t>
+      </w:r>
+    </w:p>
+    <w:p>
+      <w:pPr>
+        <w:pStyle w:val="ListParagraph"/>
+        <w:numPr>
+          <w:ilvl w:val="1"/>
+          <w:numId w:val="35"/>
+        </w:numPr>
+      </w:pPr>
+      <w:r>
+        <w:lastRenderedPageBreak/>
+        <w:t>Approach is normally deductive and tests explicit hypotheses about the relationships between variables.</w:t>
+      </w:r>
+    </w:p>
+    <w:p>
+      <w:pPr>
+        <w:pStyle w:val="ListParagraph"/>
+        <w:numPr>
+          <w:ilvl w:val="1"/>
+          <w:numId w:val="35"/>
+        </w:numPr>
+      </w:pPr>
+      <w:r>
+        <w:t>Challenges include:</w:t>
+      </w:r>
+    </w:p>
+    <w:p>
+      <w:pPr>
+        <w:pStyle w:val="ListParagraph"/>
+        <w:numPr>
+          <w:ilvl w:val="2"/>
+          <w:numId w:val="35"/>
+        </w:numPr>
+      </w:pPr>
+      <w:r>
+        <w:t xml:space="preserve">Meaning of concepts and operational definitions </w:t>
+      </w:r>
+      <w:proofErr w:type="spellStart"/>
+      <w:r>
+        <w:t>ov</w:t>
+      </w:r>
+      <w:proofErr w:type="spellEnd"/>
+      <w:r>
+        <w:t xml:space="preserve"> variables may differ between nations or regions.</w:t>
+      </w:r>
+    </w:p>
+    <w:p>
+      <w:pPr>
+        <w:pStyle w:val="ListParagraph"/>
+        <w:numPr>
+          <w:ilvl w:val="0"/>
+          <w:numId w:val="35"/>
+        </w:numPr>
+      </w:pPr>
+      <w:r>
+        <w:t>Comparative historical research</w:t>
+      </w:r>
+    </w:p>
+    <w:p>
+      <w:pPr>
+        <w:pStyle w:val="ListParagraph"/>
+        <w:numPr>
+          <w:ilvl w:val="1"/>
+          <w:numId w:val="35"/>
+        </w:numPr>
+      </w:pPr>
+      <w:r>
+        <w:t>Useful for:</w:t>
+      </w:r>
+    </w:p>
+    <w:p>
+      <w:pPr>
+        <w:pStyle w:val="ListParagraph"/>
+        <w:numPr>
+          <w:ilvl w:val="2"/>
+          <w:numId w:val="35"/>
+        </w:numPr>
+      </w:pPr>
+      <w:r>
+        <w:t>Highlighting the particular features of cases</w:t>
+      </w:r>
+    </w:p>
+    <w:p>
+      <w:pPr>
+        <w:pStyle w:val="ListParagraph"/>
+        <w:numPr>
+          <w:ilvl w:val="2"/>
+          <w:numId w:val="35"/>
+        </w:numPr>
+      </w:pPr>
+      <w:r>
+        <w:t>Identifying general historical patterns across nations</w:t>
+      </w:r>
+    </w:p>
+    <w:p>
+      <w:pPr>
+        <w:pStyle w:val="ListParagraph"/>
+        <w:numPr>
+          <w:ilvl w:val="2"/>
+          <w:numId w:val="35"/>
+        </w:numPr>
+      </w:pPr>
+      <w:r>
+        <w:t>Identifying causal processes at work within nations</w:t>
+      </w:r>
+    </w:p>
+    <w:p>
+      <w:pPr>
+        <w:pStyle w:val="ListParagraph"/>
+        <w:numPr>
+          <w:ilvl w:val="1"/>
+          <w:numId w:val="35"/>
+        </w:numPr>
+      </w:pPr>
+      <w:r>
+        <w:t>In historically conditional theory the applicability of general theoretical propositions is linked to particular historical circumstances.</w:t>
+      </w:r>
+    </w:p>
+    <w:p>
+      <w:pPr>
+        <w:pStyle w:val="ListParagraph"/>
+        <w:numPr>
+          <w:ilvl w:val="1"/>
+          <w:numId w:val="35"/>
+        </w:numPr>
+      </w:pPr>
+      <w:r>
+        <w:t>Focuses on sequences of events rather than a single event</w:t>
+      </w:r>
+    </w:p>
+    <w:p>
+      <w:pPr>
+        <w:pStyle w:val="ListParagraph"/>
+        <w:numPr>
+          <w:ilvl w:val="2"/>
+          <w:numId w:val="35"/>
+        </w:numPr>
+      </w:pPr>
+      <w:r>
+        <w:t>Quantitative or qualitative</w:t>
+      </w:r>
+    </w:p>
+    <w:p>
+      <w:pPr>
+        <w:pStyle w:val="ListParagraph"/>
+        <w:numPr>
+          <w:ilvl w:val="1"/>
+          <w:numId w:val="35"/>
+        </w:numPr>
+      </w:pPr>
+      <w:r>
+        <w:t>Stages for systematic, comparative historical study:</w:t>
+      </w:r>
+    </w:p>
+    <w:p>
+      <w:pPr>
+        <w:pStyle w:val="ListParagraph"/>
+        <w:numPr>
+          <w:ilvl w:val="2"/>
+          <w:numId w:val="35"/>
+        </w:numPr>
+      </w:pPr>
+      <w:r>
+        <w:t>Specify a theoretical framework</w:t>
+      </w:r>
+    </w:p>
+    <w:p>
+      <w:pPr>
+        <w:pStyle w:val="ListParagraph"/>
+        <w:numPr>
+          <w:ilvl w:val="2"/>
+          <w:numId w:val="35"/>
+        </w:numPr>
+      </w:pPr>
+      <w:r>
+        <w:t>Identify concepts or events that should be examined to explain a phenomenon</w:t>
+      </w:r>
+    </w:p>
+    <w:p>
+      <w:pPr>
+        <w:pStyle w:val="ListParagraph"/>
+        <w:numPr>
+          <w:ilvl w:val="2"/>
+          <w:numId w:val="35"/>
+        </w:numPr>
+      </w:pPr>
+      <w:r>
+        <w:t>Select cases that vary in terms of the key concepts and events</w:t>
+      </w:r>
+    </w:p>
+    <w:p>
+      <w:pPr>
+        <w:pStyle w:val="ListParagraph"/>
+        <w:numPr>
+          <w:ilvl w:val="2"/>
+          <w:numId w:val="35"/>
+        </w:numPr>
+      </w:pPr>
+      <w:r>
+        <w:t>Identify similarities and differences between cases in terms of key concepts, events, and the outcome to be explained.</w:t>
+      </w:r>
+    </w:p>
+    <w:p>
+      <w:pPr>
+        <w:pStyle w:val="ListParagraph"/>
+        <w:numPr>
+          <w:ilvl w:val="2"/>
+          <w:numId w:val="35"/>
+        </w:numPr>
+      </w:pPr>
+      <w:r>
+        <w:t>Propose a causal explanation for the historical outcome.</w:t>
+      </w:r>
+    </w:p>
+    <w:p>
+      <w:pPr>
+        <w:pStyle w:val="ListParagraph"/>
+        <w:numPr>
+          <w:ilvl w:val="3"/>
+          <w:numId w:val="35"/>
+        </w:numPr>
+      </w:pPr>
+      <w:r>
+        <w:t>Take into consideration the possibility complex inter-relations</w:t>
+      </w:r>
+    </w:p>
+    <w:p>
+      <w:pPr>
+        <w:pStyle w:val="ListParagraph"/>
+        <w:numPr>
+          <w:ilvl w:val="1"/>
+          <w:numId w:val="35"/>
+        </w:numPr>
+      </w:pPr>
+      <w:r>
+        <w:t>Comparative case study designs</w:t>
+      </w:r>
+    </w:p>
+    <w:p>
+      <w:pPr>
+        <w:pStyle w:val="ListParagraph"/>
+        <w:numPr>
+          <w:ilvl w:val="2"/>
+          <w:numId w:val="35"/>
+        </w:numPr>
+      </w:pPr>
+      <w:r>
+        <w:t xml:space="preserve">Method of agreement </w:t>
+      </w:r>
+      <w:r>
+        <w:t xml:space="preserve">(most different case studies method) </w:t>
+      </w:r>
+      <w:r>
+        <w:t>establishes causal relations by identifying the values of cases that agree on an outcome variable and also agree on the value of the variable hypothesized to have a causal effect although they differ on other variables.</w:t>
+      </w:r>
+    </w:p>
+    <w:p>
+      <w:pPr>
+        <w:pStyle w:val="ListParagraph"/>
+        <w:numPr>
+          <w:ilvl w:val="2"/>
+          <w:numId w:val="35"/>
+        </w:numPr>
+      </w:pPr>
+      <w:r>
+        <w:t>Method of difference (most similar case studies method) establishes causal relations by identifying the values of cases that differ on the value of the variable hypothesized to have a causal effect although they agree on other variables.</w:t>
+      </w:r>
+    </w:p>
+    <w:p>
+      <w:pPr>
+        <w:pStyle w:val="ListParagraph"/>
+        <w:numPr>
+          <w:ilvl w:val="1"/>
+          <w:numId w:val="35"/>
+        </w:numPr>
+      </w:pPr>
+      <w:r>
+        <w:t>Cautions for comparative analysis</w:t>
+      </w:r>
+    </w:p>
+    <w:p>
+      <w:pPr>
+        <w:pStyle w:val="ListParagraph"/>
+        <w:numPr>
+          <w:ilvl w:val="2"/>
+          <w:numId w:val="35"/>
+        </w:numPr>
+      </w:pPr>
+      <w:r>
+        <w:t>Relying on a small number of cases for comparisons introduces uncertainty into the conclusions.</w:t>
+      </w:r>
+    </w:p>
+    <w:p>
+      <w:pPr>
+        <w:pStyle w:val="ListParagraph"/>
+        <w:numPr>
+          <w:ilvl w:val="3"/>
+          <w:numId w:val="35"/>
+        </w:numPr>
+      </w:pPr>
+      <w:r>
+        <w:t>COMMENT: How many cases are sufficient for comparative analyses?</w:t>
+      </w:r>
+    </w:p>
+    <w:p>
+      <w:pPr>
+        <w:pStyle w:val="ListParagraph"/>
+        <w:numPr>
+          <w:ilvl w:val="2"/>
+          <w:numId w:val="35"/>
+        </w:numPr>
+      </w:pPr>
+      <w:r>
+        <w:t>Values of continuous variables are often dichotomized, which introduces imprecision.</w:t>
+      </w:r>
+    </w:p>
+    <w:p>
+      <w:pPr>
+        <w:pStyle w:val="ListParagraph"/>
+        <w:numPr>
+          <w:ilvl w:val="2"/>
+          <w:numId w:val="35"/>
+        </w:numPr>
+      </w:pPr>
+      <w:r>
+        <w:t>National boundaries don’t always correspond to key cultural differences.</w:t>
+      </w:r>
+    </w:p>
+    <w:p/>
+    <w:p>
+      <w:r>
+        <w:t>Demographic Analysis</w:t>
+      </w:r>
+    </w:p>
+    <w:p>
+      <w:pPr>
+        <w:pStyle w:val="ListParagraph"/>
+        <w:numPr>
+          <w:ilvl w:val="0"/>
+          <w:numId w:val="36"/>
+        </w:numPr>
+      </w:pPr>
+      <w:r>
+        <w:t>Social processes are often influenced by changes in the makeup of the population being studied.</w:t>
+      </w:r>
+    </w:p>
+    <w:p>
+      <w:pPr>
+        <w:pStyle w:val="ListParagraph"/>
+        <w:numPr>
+          <w:ilvl w:val="0"/>
+          <w:numId w:val="36"/>
+        </w:numPr>
+      </w:pPr>
+      <w:r>
+        <w:t>Demography is the study of the size, composition, and spatial distribution of human populations and how these features change over time.</w:t>
+      </w:r>
+    </w:p>
+    <w:p>
+      <w:pPr>
+        <w:pStyle w:val="ListParagraph"/>
+        <w:numPr>
+          <w:ilvl w:val="0"/>
+          <w:numId w:val="36"/>
+        </w:numPr>
+      </w:pPr>
+      <w:r>
+        <w:t>Five processes of population change</w:t>
+      </w:r>
+    </w:p>
+    <w:p>
+      <w:pPr>
+        <w:pStyle w:val="ListParagraph"/>
+        <w:numPr>
+          <w:ilvl w:val="1"/>
+          <w:numId w:val="36"/>
+        </w:numPr>
+      </w:pPr>
+      <w:r>
+        <w:t>Fertility</w:t>
+      </w:r>
+    </w:p>
+    <w:p>
+      <w:pPr>
+        <w:pStyle w:val="ListParagraph"/>
+        <w:numPr>
+          <w:ilvl w:val="1"/>
+          <w:numId w:val="36"/>
+        </w:numPr>
+      </w:pPr>
+      <w:r>
+        <w:lastRenderedPageBreak/>
+        <w:t>Mortality</w:t>
+      </w:r>
+    </w:p>
+    <w:p>
+      <w:pPr>
+        <w:pStyle w:val="ListParagraph"/>
+        <w:numPr>
+          <w:ilvl w:val="1"/>
+          <w:numId w:val="36"/>
+        </w:numPr>
+      </w:pPr>
+      <w:r>
+        <w:t>Marriage</w:t>
+      </w:r>
+    </w:p>
+    <w:p>
+      <w:pPr>
+        <w:pStyle w:val="ListParagraph"/>
+        <w:numPr>
+          <w:ilvl w:val="1"/>
+          <w:numId w:val="36"/>
+        </w:numPr>
+      </w:pPr>
+      <w:r>
+        <w:t>Migration</w:t>
+      </w:r>
+    </w:p>
+    <w:p>
+      <w:pPr>
+        <w:pStyle w:val="ListParagraph"/>
+        <w:numPr>
+          <w:ilvl w:val="1"/>
+          <w:numId w:val="36"/>
+        </w:numPr>
+      </w:pPr>
+      <w:r>
+        <w:t>Social mobility</w:t>
+      </w:r>
+    </w:p>
+    <w:p>
+      <w:pPr>
+        <w:pStyle w:val="ListParagraph"/>
+        <w:numPr>
+          <w:ilvl w:val="0"/>
+          <w:numId w:val="36"/>
+        </w:numPr>
+      </w:pPr>
+      <w:r>
+        <w:t>Key concepts for understanding and using demographic methods</w:t>
+      </w:r>
+    </w:p>
+    <w:p>
+      <w:pPr>
+        <w:pStyle w:val="ListParagraph"/>
+        <w:numPr>
+          <w:ilvl w:val="1"/>
+          <w:numId w:val="36"/>
+        </w:numPr>
+      </w:pPr>
+      <w:r>
+        <w:t>Population change</w:t>
+      </w:r>
+    </w:p>
+    <w:p>
+      <w:pPr>
+        <w:pStyle w:val="ListParagraph"/>
+        <w:numPr>
+          <w:ilvl w:val="2"/>
+          <w:numId w:val="36"/>
+        </w:numPr>
+      </w:pPr>
+      <w:r>
+        <w:t>Absolute population change is the difference between total size of population for two periods</w:t>
+      </w:r>
+    </w:p>
+    <w:p>
+      <w:pPr>
+        <w:pStyle w:val="ListParagraph"/>
+        <w:numPr>
+          <w:ilvl w:val="2"/>
+          <w:numId w:val="36"/>
+        </w:numPr>
+      </w:pPr>
+      <w:proofErr w:type="spellStart"/>
+      <w:r>
+        <w:t>Intercensal</w:t>
+      </w:r>
+      <w:proofErr w:type="spellEnd"/>
+      <w:r>
+        <w:t xml:space="preserve"> percent change is the absolute population change divided by the total size of population in the earlier period</w:t>
+      </w:r>
+    </w:p>
+    <w:p>
+      <w:pPr>
+        <w:pStyle w:val="ListParagraph"/>
+        <w:numPr>
+          <w:ilvl w:val="1"/>
+          <w:numId w:val="36"/>
+        </w:numPr>
+      </w:pPr>
+      <w:r>
+        <w:t>Standardization of population numbers entails adjusting demographic numbers for an event for the size of the population at risk for the event</w:t>
+      </w:r>
+    </w:p>
+    <w:p>
+      <w:pPr>
+        <w:pStyle w:val="ListParagraph"/>
+        <w:numPr>
+          <w:ilvl w:val="1"/>
+          <w:numId w:val="36"/>
+        </w:numPr>
+      </w:pPr>
+      <w:r>
+        <w:t>Demographic bookkeeping equation is used to identify the four components of population growth during a time interval</w:t>
+      </w:r>
+      <w:r>
+        <w:br/>
+        <w:t>P</w:t>
+      </w:r>
+      <w:r>
+        <w:t>opulation</w:t>
+      </w:r>
+      <w:r>
+        <w:rPr>
+          <w:vertAlign w:val="subscript"/>
+        </w:rPr>
+        <w:t>2</w:t>
+      </w:r>
+      <w:r>
+        <w:t xml:space="preserve"> = P</w:t>
+      </w:r>
+      <w:r>
+        <w:t>opulation</w:t>
+      </w:r>
+      <w:r>
+        <w:rPr>
+          <w:vertAlign w:val="subscript"/>
+        </w:rPr>
+        <w:t>1</w:t>
+      </w:r>
+      <w:r>
+        <w:t xml:space="preserve"> + (Births – Deaths) + (</w:t>
+      </w:r>
+      <w:proofErr w:type="spellStart"/>
+      <w:r>
+        <w:t>Migration</w:t>
+      </w:r>
+      <w:r>
+        <w:rPr>
+          <w:vertAlign w:val="subscript"/>
+        </w:rPr>
+        <w:t>in</w:t>
+      </w:r>
+      <w:proofErr w:type="spellEnd"/>
+      <w:r>
+        <w:t xml:space="preserve"> – </w:t>
+      </w:r>
+      <w:proofErr w:type="spellStart"/>
+      <w:r>
+        <w:t>Migration</w:t>
+      </w:r>
+      <w:r>
+        <w:rPr>
+          <w:vertAlign w:val="subscript"/>
+        </w:rPr>
+        <w:t>out</w:t>
+      </w:r>
+      <w:proofErr w:type="spellEnd"/>
+      <w:r>
+        <w:t>)</w:t>
+      </w:r>
+    </w:p>
+    <w:p>
+      <w:pPr>
+        <w:pStyle w:val="ListParagraph"/>
+        <w:numPr>
+          <w:ilvl w:val="1"/>
+          <w:numId w:val="36"/>
+        </w:numPr>
+      </w:pPr>
+      <w:r>
+        <w:t>Population composition</w:t>
+      </w:r>
+      <w:r>
+        <w:t xml:space="preserve"> is the description of a population in terms of basic characteristics (e.g., age, race, sex, marital status, etc.)</w:t>
+      </w:r>
+    </w:p>
+    <w:p/>
+    <w:p>
+      <w:r>
+        <w:t>Content Analysis</w:t>
+      </w:r>
+    </w:p>
+    <w:p>
+      <w:pPr>
+        <w:pStyle w:val="ListParagraph"/>
+        <w:numPr>
+          <w:ilvl w:val="0"/>
+          <w:numId w:val="37"/>
+        </w:numPr>
+      </w:pPr>
+      <w:r>
+        <w:t>The systematic, objective, quantitative analysis of message characteristics.</w:t>
+      </w:r>
+    </w:p>
+    <w:p>
+      <w:pPr>
+        <w:pStyle w:val="ListParagraph"/>
+        <w:numPr>
+          <w:ilvl w:val="0"/>
+          <w:numId w:val="37"/>
+        </w:numPr>
+      </w:pPr>
+      <w:r>
+        <w:t>Useful for the study of popular culture and issues concerning human communication.</w:t>
+      </w:r>
+    </w:p>
+    <w:p>
+      <w:pPr>
+        <w:pStyle w:val="ListParagraph"/>
+        <w:numPr>
+          <w:ilvl w:val="0"/>
+          <w:numId w:val="37"/>
+        </w:numPr>
+      </w:pPr>
+      <w:r>
+        <w:t>Can be used with all forms of communication (e.g., visual images, audio, etc.)</w:t>
+      </w:r>
+    </w:p>
+    <w:p>
+      <w:pPr>
+        <w:pStyle w:val="ListParagraph"/>
+        <w:numPr>
+          <w:ilvl w:val="0"/>
+          <w:numId w:val="37"/>
+        </w:numPr>
+      </w:pPr>
+      <w:r>
+        <w:t>The goal is to develop inferences from human communication in any form.</w:t>
+      </w:r>
+    </w:p>
+    <w:p>
+      <w:pPr>
+        <w:pStyle w:val="ListParagraph"/>
+        <w:numPr>
+          <w:ilvl w:val="0"/>
+          <w:numId w:val="37"/>
+        </w:numPr>
+      </w:pPr>
+      <w:r>
+        <w:t>Involves coding and categorizing text.</w:t>
+      </w:r>
+    </w:p>
+    <w:p>
+      <w:pPr>
+        <w:pStyle w:val="ListParagraph"/>
+        <w:numPr>
+          <w:ilvl w:val="0"/>
+          <w:numId w:val="37"/>
+        </w:numPr>
+      </w:pPr>
+      <w:r>
+        <w:t>Process is comparable to quantitative survey research.</w:t>
+      </w:r>
+    </w:p>
+    <w:p>
+      <w:pPr>
+        <w:pStyle w:val="ListParagraph"/>
+        <w:numPr>
+          <w:ilvl w:val="1"/>
+          <w:numId w:val="37"/>
+        </w:numPr>
+      </w:pPr>
+      <w:r>
+        <w:t>Select theory and rationale</w:t>
+      </w:r>
+    </w:p>
+    <w:p>
+      <w:pPr>
+        <w:pStyle w:val="ListParagraph"/>
+        <w:numPr>
+          <w:ilvl w:val="1"/>
+          <w:numId w:val="37"/>
+        </w:numPr>
+      </w:pPr>
+      <w:r>
+        <w:t>Develop conceptualizations</w:t>
+      </w:r>
+    </w:p>
+    <w:p>
+      <w:pPr>
+        <w:pStyle w:val="ListParagraph"/>
+        <w:numPr>
+          <w:ilvl w:val="1"/>
+          <w:numId w:val="37"/>
+        </w:numPr>
+      </w:pPr>
+      <w:r>
+        <w:t xml:space="preserve">Develop </w:t>
+      </w:r>
+      <w:proofErr w:type="spellStart"/>
+      <w:r>
+        <w:t>operationalizations</w:t>
+      </w:r>
+      <w:proofErr w:type="spellEnd"/>
+      <w:r>
+        <w:t xml:space="preserve"> (i.e., measures)</w:t>
+      </w:r>
+    </w:p>
+    <w:p>
+      <w:pPr>
+        <w:pStyle w:val="ListParagraph"/>
+        <w:numPr>
+          <w:ilvl w:val="1"/>
+          <w:numId w:val="37"/>
+        </w:numPr>
+      </w:pPr>
+      <w:r>
+        <w:t>Determine data coding protocols</w:t>
+      </w:r>
+    </w:p>
+    <w:p>
+      <w:pPr>
+        <w:pStyle w:val="ListParagraph"/>
+        <w:numPr>
+          <w:ilvl w:val="2"/>
+          <w:numId w:val="37"/>
+        </w:numPr>
+      </w:pPr>
+      <w:r>
+        <w:t>Human coding</w:t>
+      </w:r>
+    </w:p>
+    <w:p>
+      <w:pPr>
+        <w:pStyle w:val="ListParagraph"/>
+        <w:numPr>
+          <w:ilvl w:val="3"/>
+          <w:numId w:val="37"/>
+        </w:numPr>
+      </w:pPr>
+      <w:r>
+        <w:t>Code book</w:t>
+      </w:r>
+    </w:p>
+    <w:p>
+      <w:pPr>
+        <w:pStyle w:val="ListParagraph"/>
+        <w:numPr>
+          <w:ilvl w:val="3"/>
+          <w:numId w:val="37"/>
+        </w:numPr>
+      </w:pPr>
+      <w:r>
+        <w:t>Coding form</w:t>
+      </w:r>
+    </w:p>
+    <w:p>
+      <w:pPr>
+        <w:pStyle w:val="ListParagraph"/>
+        <w:numPr>
+          <w:ilvl w:val="2"/>
+          <w:numId w:val="37"/>
+        </w:numPr>
+      </w:pPr>
+      <w:r>
+        <w:t>Computer coding</w:t>
+      </w:r>
+    </w:p>
+    <w:p>
+      <w:pPr>
+        <w:pStyle w:val="ListParagraph"/>
+        <w:numPr>
+          <w:ilvl w:val="3"/>
+          <w:numId w:val="37"/>
+        </w:numPr>
+      </w:pPr>
+      <w:r>
+        <w:t>Dictionaries</w:t>
+      </w:r>
+    </w:p>
+    <w:p>
+      <w:pPr>
+        <w:pStyle w:val="ListParagraph"/>
+        <w:numPr>
+          <w:ilvl w:val="3"/>
+          <w:numId w:val="37"/>
+        </w:numPr>
+      </w:pPr>
+      <w:r>
+        <w:t>Methods of applying dictionaries</w:t>
+      </w:r>
+    </w:p>
+    <w:p>
+      <w:pPr>
+        <w:pStyle w:val="ListParagraph"/>
+        <w:numPr>
+          <w:ilvl w:val="1"/>
+          <w:numId w:val="37"/>
+        </w:numPr>
+      </w:pPr>
+      <w:r>
+        <w:t>Obtain data sample</w:t>
+      </w:r>
+    </w:p>
+    <w:p>
+      <w:pPr>
+        <w:pStyle w:val="ListParagraph"/>
+        <w:numPr>
+          <w:ilvl w:val="1"/>
+          <w:numId w:val="37"/>
+        </w:numPr>
+      </w:pPr>
+      <w:r>
+        <w:t>Train human coders and pilot reliability</w:t>
+      </w:r>
+    </w:p>
+    <w:p>
+      <w:pPr>
+        <w:pStyle w:val="ListParagraph"/>
+        <w:numPr>
+          <w:ilvl w:val="2"/>
+          <w:numId w:val="37"/>
+        </w:numPr>
+      </w:pPr>
+      <w:r>
+        <w:t>Revise coding protocols</w:t>
+      </w:r>
+    </w:p>
+    <w:p>
+      <w:pPr>
+        <w:pStyle w:val="ListParagraph"/>
+        <w:numPr>
+          <w:ilvl w:val="1"/>
+          <w:numId w:val="37"/>
+        </w:numPr>
+      </w:pPr>
+      <w:r>
+        <w:t>Code data</w:t>
+      </w:r>
+    </w:p>
+    <w:p>
+      <w:pPr>
+        <w:pStyle w:val="ListParagraph"/>
+        <w:numPr>
+          <w:ilvl w:val="1"/>
+          <w:numId w:val="37"/>
+        </w:numPr>
+      </w:pPr>
+      <w:r>
+        <w:t>Determine final reliability, if using human coding</w:t>
+      </w:r>
+    </w:p>
+    <w:p>
+      <w:pPr>
+        <w:pStyle w:val="ListParagraph"/>
+        <w:numPr>
+          <w:ilvl w:val="1"/>
+          <w:numId w:val="37"/>
+        </w:numPr>
+      </w:pPr>
+      <w:r>
+        <w:t>Tabulate and report findings</w:t>
+      </w:r>
+    </w:p>
+    <w:p>
+      <w:pPr>
+        <w:pStyle w:val="ListParagraph"/>
+        <w:numPr>
+          <w:ilvl w:val="0"/>
+          <w:numId w:val="37"/>
+        </w:numPr>
+      </w:pPr>
+      <w:r>
+        <w:t>Identify a population of documents or other textual sources</w:t>
+      </w:r>
+    </w:p>
+    <w:p>
+      <w:pPr>
+        <w:pStyle w:val="ListParagraph"/>
+        <w:numPr>
+          <w:ilvl w:val="1"/>
+          <w:numId w:val="37"/>
+        </w:numPr>
+      </w:pPr>
+      <w:r>
+        <w:t>Comprehensive archives are useful sources</w:t>
+      </w:r>
+    </w:p>
+    <w:p>
+      <w:pPr>
+        <w:pStyle w:val="ListParagraph"/>
+        <w:numPr>
+          <w:ilvl w:val="0"/>
+          <w:numId w:val="37"/>
+        </w:numPr>
+      </w:pPr>
+      <w:r>
+        <w:t>Determine the units of analysis</w:t>
+      </w:r>
+    </w:p>
+    <w:p>
+      <w:pPr>
+        <w:pStyle w:val="ListParagraph"/>
+        <w:numPr>
+          <w:ilvl w:val="1"/>
+          <w:numId w:val="37"/>
+        </w:numPr>
+      </w:pPr>
+      <w:r>
+        <w:t>Newspaper articles</w:t>
+      </w:r>
+    </w:p>
+    <w:p>
+      <w:pPr>
+        <w:pStyle w:val="ListParagraph"/>
+        <w:numPr>
+          <w:ilvl w:val="1"/>
+          <w:numId w:val="37"/>
+        </w:numPr>
+      </w:pPr>
+      <w:r>
+        <w:lastRenderedPageBreak/>
+        <w:t>Whole newspapers</w:t>
+      </w:r>
+    </w:p>
+    <w:p>
+      <w:pPr>
+        <w:pStyle w:val="ListParagraph"/>
+        <w:numPr>
+          <w:ilvl w:val="1"/>
+          <w:numId w:val="37"/>
+        </w:numPr>
+      </w:pPr>
+      <w:r>
+        <w:t>Speeches</w:t>
+      </w:r>
+    </w:p>
+    <w:p>
+      <w:pPr>
+        <w:pStyle w:val="ListParagraph"/>
+        <w:numPr>
+          <w:ilvl w:val="1"/>
+          <w:numId w:val="37"/>
+        </w:numPr>
+      </w:pPr>
+      <w:r>
+        <w:t>Political conventions</w:t>
+      </w:r>
+    </w:p>
+    <w:p>
+      <w:pPr>
+        <w:pStyle w:val="ListParagraph"/>
+        <w:numPr>
+          <w:ilvl w:val="1"/>
+          <w:numId w:val="37"/>
+        </w:numPr>
+      </w:pPr>
+      <w:r>
+        <w:t>Words</w:t>
+      </w:r>
+    </w:p>
+    <w:p>
+      <w:pPr>
+        <w:pStyle w:val="ListParagraph"/>
+        <w:numPr>
+          <w:ilvl w:val="1"/>
+          <w:numId w:val="37"/>
+        </w:numPr>
+      </w:pPr>
+      <w:r>
+        <w:t>Interactions</w:t>
+      </w:r>
+    </w:p>
+    <w:p>
+      <w:pPr>
+        <w:pStyle w:val="ListParagraph"/>
+        <w:numPr>
+          <w:ilvl w:val="1"/>
+          <w:numId w:val="37"/>
+        </w:numPr>
+      </w:pPr>
+      <w:r>
+        <w:t>Time periods, etc.</w:t>
+      </w:r>
+    </w:p>
+    <w:p>
+      <w:pPr>
+        <w:pStyle w:val="ListParagraph"/>
+        <w:numPr>
+          <w:ilvl w:val="0"/>
+          <w:numId w:val="37"/>
+        </w:numPr>
+      </w:pPr>
+      <w:r>
+        <w:t>Select a sample of units from the population</w:t>
+      </w:r>
+    </w:p>
+    <w:p>
+      <w:pPr>
+        <w:pStyle w:val="ListParagraph"/>
+        <w:numPr>
+          <w:ilvl w:val="1"/>
+          <w:numId w:val="37"/>
+        </w:numPr>
+      </w:pPr>
+      <w:r>
+        <w:t>Random sample of documents</w:t>
+      </w:r>
+    </w:p>
+    <w:p>
+      <w:pPr>
+        <w:pStyle w:val="ListParagraph"/>
+        <w:numPr>
+          <w:ilvl w:val="1"/>
+          <w:numId w:val="37"/>
+        </w:numPr>
+      </w:pPr>
+      <w:r>
+        <w:t>Stratified sample</w:t>
+      </w:r>
+    </w:p>
+    <w:p>
+      <w:pPr>
+        <w:pStyle w:val="ListParagraph"/>
+        <w:numPr>
+          <w:ilvl w:val="1"/>
+          <w:numId w:val="37"/>
+        </w:numPr>
+      </w:pPr>
+      <w:r>
+        <w:t>Nonrandom sampling methods are used when the entire population of interest cannot be determined.</w:t>
+      </w:r>
+    </w:p>
+    <w:p>
+      <w:pPr>
+        <w:pStyle w:val="ListParagraph"/>
+        <w:numPr>
+          <w:ilvl w:val="0"/>
+          <w:numId w:val="37"/>
+        </w:numPr>
+      </w:pPr>
+      <w:r>
+        <w:t>Design coding procedures for the variables to be measured</w:t>
+      </w:r>
+    </w:p>
+    <w:p>
+      <w:pPr>
+        <w:pStyle w:val="ListParagraph"/>
+        <w:numPr>
+          <w:ilvl w:val="1"/>
+          <w:numId w:val="37"/>
+        </w:numPr>
+      </w:pPr>
+      <w:r>
+        <w:t>S</w:t>
+      </w:r>
+      <w:r>
+        <w:t>pecial problems for coding in content analysis</w:t>
+      </w:r>
+    </w:p>
+    <w:p>
+      <w:pPr>
+        <w:pStyle w:val="ListParagraph"/>
+        <w:numPr>
+          <w:ilvl w:val="2"/>
+          <w:numId w:val="37"/>
+        </w:numPr>
+      </w:pPr>
+      <w:r>
+        <w:t xml:space="preserve">Homographs are words that have different meanings in different contexts (e.g., mine) </w:t>
+      </w:r>
+    </w:p>
+    <w:p>
+      <w:pPr>
+        <w:pStyle w:val="ListParagraph"/>
+        <w:numPr>
+          <w:ilvl w:val="2"/>
+          <w:numId w:val="37"/>
+        </w:numPr>
+      </w:pPr>
+      <w:r>
+        <w:t>Idioms</w:t>
+      </w:r>
+    </w:p>
+    <w:p>
+      <w:pPr>
+        <w:pStyle w:val="ListParagraph"/>
+        <w:numPr>
+          <w:ilvl w:val="1"/>
+          <w:numId w:val="37"/>
+        </w:numPr>
+      </w:pPr>
+      <w:r>
+        <w:t>Must assess reliability by comparing the coding of different coders for the same case.</w:t>
+      </w:r>
+    </w:p>
+    <w:p>
+      <w:pPr>
+        <w:pStyle w:val="ListParagraph"/>
+        <w:numPr>
+          <w:ilvl w:val="1"/>
+          <w:numId w:val="37"/>
+        </w:numPr>
+      </w:pPr>
+      <w:r>
+        <w:t>Asses validity using construct validity</w:t>
+      </w:r>
+    </w:p>
+    <w:p>
+      <w:pPr>
+        <w:pStyle w:val="ListParagraph"/>
+        <w:numPr>
+          <w:ilvl w:val="0"/>
+          <w:numId w:val="37"/>
+        </w:numPr>
+      </w:pPr>
+      <w:r>
+        <w:t>Develop appropriate statistical analyses</w:t>
+      </w:r>
+    </w:p>
+    <w:p/>
+    <w:p>
+      <w:r>
+        <w:t>Ethical Issues in Historical and Comparative Research and Content Analysis</w:t>
+      </w:r>
+    </w:p>
+    <w:p>
+      <w:pPr>
+        <w:pStyle w:val="ListParagraph"/>
+        <w:numPr>
+          <w:ilvl w:val="0"/>
+          <w:numId w:val="38"/>
+        </w:numPr>
+      </w:pPr>
+      <w:r>
+        <w:t>Generally does NOT create the potential for harm to human subjects</w:t>
+      </w:r>
+    </w:p>
+    <w:p>
+      <w:pPr>
+        <w:pStyle w:val="ListParagraph"/>
+        <w:numPr>
+          <w:ilvl w:val="0"/>
+          <w:numId w:val="38"/>
+        </w:numPr>
+      </w:pPr>
+      <w:r>
+        <w:t>Must try to avoid embarrassing or otherwise harming named individuals or their descendants by disclosing sensitive information.</w:t>
+      </w:r>
+    </w:p>
+    <w:p>
+      <w:pPr>
+        <w:pStyle w:val="ListParagraph"/>
+        <w:numPr>
+          <w:ilvl w:val="0"/>
+          <w:numId w:val="38"/>
+        </w:numPr>
+      </w:pPr>
+      <w:r>
+        <w:t>Potential for inadvertently harming subjects when data is collected in other countries with different local norms, values, and routines (e.g., cross-cultural research)</w:t>
+      </w:r>
+    </w:p>
+    <w:p>
+      <w:pPr>
+        <w:pStyle w:val="ListParagraph"/>
+        <w:numPr>
+          <w:ilvl w:val="1"/>
+          <w:numId w:val="38"/>
+        </w:numPr>
+      </w:pPr>
+      <w:r>
+        <w:t>Cross-cultural researchers have an obligation to understand the culture and norms of the societies they are studying before beginning the research.</w:t>
+      </w:r>
+    </w:p>
+    <w:p>
+      <w:pPr>
+        <w:pStyle w:val="ListParagraph"/>
+        <w:numPr>
+          <w:ilvl w:val="1"/>
+          <w:numId w:val="38"/>
+        </w:numPr>
+      </w:pPr>
+      <w:r>
+        <w:t>Local advisory groups can help mitigate this risk.</w:t>
+      </w:r>
+    </w:p>
+    <w:p>
+      <w:pPr>
+        <w:pStyle w:val="ListParagraph"/>
+        <w:numPr>
+          <w:ilvl w:val="1"/>
+          <w:numId w:val="38"/>
+        </w:numPr>
+      </w:pPr>
+      <w:r>
+        <w:t>Collaborating with local researchers who are members of the society being studied is helpful.</w:t>
+      </w:r>
     </w:p>
     <w:p/>
     <w:p>
@@ -5657,6 +6981,8 @@
           <w:docGrid w:linePitch="360"/>
         </w:sectPr>
       </w:pPr>
+      <w:bookmarkStart w:id="0" w:name="_GoBack"/>
+      <w:bookmarkEnd w:id="0"/>
     </w:p>
     <w:p>
       <w:pPr>
@@ -6255,7 +7581,7 @@
         <w:b/>
         <w:noProof/>
       </w:rPr>
-      <w:t>2</w:t>
+      <w:t>5</w:t>
     </w:r>
     <w:r>
       <w:rPr>
@@ -6289,7 +7615,7 @@
         <w:b/>
         <w:noProof/>
       </w:rPr>
-      <w:t>2</w:t>
+      <w:t>5</w:t>
     </w:r>
     <w:r>
       <w:rPr>
@@ -6957,6 +8283,119 @@
     </w:lvl>
   </w:abstractNum>
   <w:abstractNum w:abstractNumId="5">
+    <w:nsid w:val="15DD03FC"/>
+    <w:multiLevelType w:val="hybridMultilevel"/>
+    <w:tmpl w:val="141A8FEA"/>
+    <w:lvl w:ilvl="0" w:tplc="04090001">
+      <w:start w:val="1"/>
+      <w:numFmt w:val="bullet"/>
+      <w:lvlText w:val=""/>
+      <w:lvlJc w:val="left"/>
+      <w:pPr>
+        <w:ind w:left="720" w:hanging="360"/>
+      </w:pPr>
+      <w:rPr>
+        <w:rFonts w:ascii="Symbol" w:hAnsi="Symbol" w:hint="default"/>
+      </w:rPr>
+    </w:lvl>
+    <w:lvl w:ilvl="1" w:tplc="04090003">
+      <w:start w:val="1"/>
+      <w:numFmt w:val="bullet"/>
+      <w:lvlText w:val="o"/>
+      <w:lvlJc w:val="left"/>
+      <w:pPr>
+        <w:ind w:left="1440" w:hanging="360"/>
+      </w:pPr>
+      <w:rPr>
+        <w:rFonts w:ascii="Courier New" w:hAnsi="Courier New" w:cs="Courier New" w:hint="default"/>
+      </w:rPr>
+    </w:lvl>
+    <w:lvl w:ilvl="2" w:tplc="04090005">
+      <w:start w:val="1"/>
+      <w:numFmt w:val="bullet"/>
+      <w:lvlText w:val=""/>
+      <w:lvlJc w:val="left"/>
+      <w:pPr>
+        <w:ind w:left="2160" w:hanging="360"/>
+      </w:pPr>
+      <w:rPr>
+        <w:rFonts w:ascii="Wingdings" w:hAnsi="Wingdings" w:hint="default"/>
+      </w:rPr>
+    </w:lvl>
+    <w:lvl w:ilvl="3" w:tplc="04090001">
+      <w:start w:val="1"/>
+      <w:numFmt w:val="bullet"/>
+      <w:lvlText w:val=""/>
+      <w:lvlJc w:val="left"/>
+      <w:pPr>
+        <w:ind w:left="2880" w:hanging="360"/>
+      </w:pPr>
+      <w:rPr>
+        <w:rFonts w:ascii="Symbol" w:hAnsi="Symbol" w:hint="default"/>
+      </w:rPr>
+    </w:lvl>
+    <w:lvl w:ilvl="4" w:tplc="04090003" w:tentative="1">
+      <w:start w:val="1"/>
+      <w:numFmt w:val="bullet"/>
+      <w:lvlText w:val="o"/>
+      <w:lvlJc w:val="left"/>
+      <w:pPr>
+        <w:ind w:left="3600" w:hanging="360"/>
+      </w:pPr>
+      <w:rPr>
+        <w:rFonts w:ascii="Courier New" w:hAnsi="Courier New" w:cs="Courier New" w:hint="default"/>
+      </w:rPr>
+    </w:lvl>
+    <w:lvl w:ilvl="5" w:tplc="04090005" w:tentative="1">
+      <w:start w:val="1"/>
+      <w:numFmt w:val="bullet"/>
+      <w:lvlText w:val=""/>
+      <w:lvlJc w:val="left"/>
+      <w:pPr>
+        <w:ind w:left="4320" w:hanging="360"/>
+      </w:pPr>
+      <w:rPr>
+        <w:rFonts w:ascii="Wingdings" w:hAnsi="Wingdings" w:hint="default"/>
+      </w:rPr>
+    </w:lvl>
+    <w:lvl w:ilvl="6" w:tplc="04090001" w:tentative="1">
+      <w:start w:val="1"/>
+      <w:numFmt w:val="bullet"/>
+      <w:lvlText w:val=""/>
+      <w:lvlJc w:val="left"/>
+      <w:pPr>
+        <w:ind w:left="5040" w:hanging="360"/>
+      </w:pPr>
+      <w:rPr>
+        <w:rFonts w:ascii="Symbol" w:hAnsi="Symbol" w:hint="default"/>
+      </w:rPr>
+    </w:lvl>
+    <w:lvl w:ilvl="7" w:tplc="04090003" w:tentative="1">
+      <w:start w:val="1"/>
+      <w:numFmt w:val="bullet"/>
+      <w:lvlText w:val="o"/>
+      <w:lvlJc w:val="left"/>
+      <w:pPr>
+        <w:ind w:left="5760" w:hanging="360"/>
+      </w:pPr>
+      <w:rPr>
+        <w:rFonts w:ascii="Courier New" w:hAnsi="Courier New" w:cs="Courier New" w:hint="default"/>
+      </w:rPr>
+    </w:lvl>
+    <w:lvl w:ilvl="8" w:tplc="04090005" w:tentative="1">
+      <w:start w:val="1"/>
+      <w:numFmt w:val="bullet"/>
+      <w:lvlText w:val=""/>
+      <w:lvlJc w:val="left"/>
+      <w:pPr>
+        <w:ind w:left="6480" w:hanging="360"/>
+      </w:pPr>
+      <w:rPr>
+        <w:rFonts w:ascii="Wingdings" w:hAnsi="Wingdings" w:hint="default"/>
+      </w:rPr>
+    </w:lvl>
+  </w:abstractNum>
+  <w:abstractNum w:abstractNumId="6">
     <w:nsid w:val="16A43F30"/>
     <w:multiLevelType w:val="hybridMultilevel"/>
     <w:tmpl w:val="8C622C28"/>
@@ -7042,7 +8481,7 @@
       </w:pPr>
     </w:lvl>
   </w:abstractNum>
-  <w:abstractNum w:abstractNumId="6">
+  <w:abstractNum w:abstractNumId="7">
     <w:nsid w:val="17763037"/>
     <w:multiLevelType w:val="hybridMultilevel"/>
     <w:tmpl w:val="BAAAAB08"/>
@@ -7155,7 +8594,7 @@
       </w:rPr>
     </w:lvl>
   </w:abstractNum>
-  <w:abstractNum w:abstractNumId="7">
+  <w:abstractNum w:abstractNumId="8">
     <w:nsid w:val="1917450A"/>
     <w:multiLevelType w:val="hybridMultilevel"/>
     <w:tmpl w:val="9168EC8A"/>
@@ -7268,7 +8707,7 @@
       </w:rPr>
     </w:lvl>
   </w:abstractNum>
-  <w:abstractNum w:abstractNumId="8">
+  <w:abstractNum w:abstractNumId="9">
     <w:nsid w:val="22D32646"/>
     <w:multiLevelType w:val="hybridMultilevel"/>
     <w:tmpl w:val="136A4DF4"/>
@@ -7381,7 +8820,7 @@
       </w:rPr>
     </w:lvl>
   </w:abstractNum>
-  <w:abstractNum w:abstractNumId="9">
+  <w:abstractNum w:abstractNumId="10">
     <w:nsid w:val="24FD4341"/>
     <w:multiLevelType w:val="hybridMultilevel"/>
     <w:tmpl w:val="CE900A9C"/>
@@ -7494,7 +8933,7 @@
       </w:rPr>
     </w:lvl>
   </w:abstractNum>
-  <w:abstractNum w:abstractNumId="10">
+  <w:abstractNum w:abstractNumId="11">
     <w:nsid w:val="28C011F7"/>
     <w:multiLevelType w:val="hybridMultilevel"/>
     <w:tmpl w:val="DC52CDE2"/>
@@ -7607,7 +9046,7 @@
       </w:rPr>
     </w:lvl>
   </w:abstractNum>
-  <w:abstractNum w:abstractNumId="11">
+  <w:abstractNum w:abstractNumId="12">
     <w:nsid w:val="28EB7DCA"/>
     <w:multiLevelType w:val="hybridMultilevel"/>
     <w:tmpl w:val="0C1042B4"/>
@@ -7720,7 +9159,7 @@
       </w:rPr>
     </w:lvl>
   </w:abstractNum>
-  <w:abstractNum w:abstractNumId="12">
+  <w:abstractNum w:abstractNumId="13">
     <w:nsid w:val="2AD454FA"/>
     <w:multiLevelType w:val="hybridMultilevel"/>
     <w:tmpl w:val="848432CA"/>
@@ -7833,7 +9272,7 @@
       </w:rPr>
     </w:lvl>
   </w:abstractNum>
-  <w:abstractNum w:abstractNumId="13">
+  <w:abstractNum w:abstractNumId="14">
     <w:nsid w:val="3A201D20"/>
     <w:multiLevelType w:val="hybridMultilevel"/>
     <w:tmpl w:val="0416018A"/>
@@ -7946,7 +9385,120 @@
       </w:rPr>
     </w:lvl>
   </w:abstractNum>
-  <w:abstractNum w:abstractNumId="14">
+  <w:abstractNum w:abstractNumId="15">
+    <w:nsid w:val="3B434142"/>
+    <w:multiLevelType w:val="hybridMultilevel"/>
+    <w:tmpl w:val="846CC1DE"/>
+    <w:lvl w:ilvl="0" w:tplc="04090001">
+      <w:start w:val="1"/>
+      <w:numFmt w:val="bullet"/>
+      <w:lvlText w:val=""/>
+      <w:lvlJc w:val="left"/>
+      <w:pPr>
+        <w:ind w:left="720" w:hanging="360"/>
+      </w:pPr>
+      <w:rPr>
+        <w:rFonts w:ascii="Symbol" w:hAnsi="Symbol" w:hint="default"/>
+      </w:rPr>
+    </w:lvl>
+    <w:lvl w:ilvl="1" w:tplc="04090003">
+      <w:start w:val="1"/>
+      <w:numFmt w:val="bullet"/>
+      <w:lvlText w:val="o"/>
+      <w:lvlJc w:val="left"/>
+      <w:pPr>
+        <w:ind w:left="1440" w:hanging="360"/>
+      </w:pPr>
+      <w:rPr>
+        <w:rFonts w:ascii="Courier New" w:hAnsi="Courier New" w:cs="Courier New" w:hint="default"/>
+      </w:rPr>
+    </w:lvl>
+    <w:lvl w:ilvl="2" w:tplc="04090005">
+      <w:start w:val="1"/>
+      <w:numFmt w:val="bullet"/>
+      <w:lvlText w:val=""/>
+      <w:lvlJc w:val="left"/>
+      <w:pPr>
+        <w:ind w:left="2160" w:hanging="360"/>
+      </w:pPr>
+      <w:rPr>
+        <w:rFonts w:ascii="Wingdings" w:hAnsi="Wingdings" w:hint="default"/>
+      </w:rPr>
+    </w:lvl>
+    <w:lvl w:ilvl="3" w:tplc="04090001" w:tentative="1">
+      <w:start w:val="1"/>
+      <w:numFmt w:val="bullet"/>
+      <w:lvlText w:val=""/>
+      <w:lvlJc w:val="left"/>
+      <w:pPr>
+        <w:ind w:left="2880" w:hanging="360"/>
+      </w:pPr>
+      <w:rPr>
+        <w:rFonts w:ascii="Symbol" w:hAnsi="Symbol" w:hint="default"/>
+      </w:rPr>
+    </w:lvl>
+    <w:lvl w:ilvl="4" w:tplc="04090003" w:tentative="1">
+      <w:start w:val="1"/>
+      <w:numFmt w:val="bullet"/>
+      <w:lvlText w:val="o"/>
+      <w:lvlJc w:val="left"/>
+      <w:pPr>
+        <w:ind w:left="3600" w:hanging="360"/>
+      </w:pPr>
+      <w:rPr>
+        <w:rFonts w:ascii="Courier New" w:hAnsi="Courier New" w:cs="Courier New" w:hint="default"/>
+      </w:rPr>
+    </w:lvl>
+    <w:lvl w:ilvl="5" w:tplc="04090005" w:tentative="1">
+      <w:start w:val="1"/>
+      <w:numFmt w:val="bullet"/>
+      <w:lvlText w:val=""/>
+      <w:lvlJc w:val="left"/>
+      <w:pPr>
+        <w:ind w:left="4320" w:hanging="360"/>
+      </w:pPr>
+      <w:rPr>
+        <w:rFonts w:ascii="Wingdings" w:hAnsi="Wingdings" w:hint="default"/>
+      </w:rPr>
+    </w:lvl>
+    <w:lvl w:ilvl="6" w:tplc="04090001" w:tentative="1">
+      <w:start w:val="1"/>
+      <w:numFmt w:val="bullet"/>
+      <w:lvlText w:val=""/>
+      <w:lvlJc w:val="left"/>
+      <w:pPr>
+        <w:ind w:left="5040" w:hanging="360"/>
+      </w:pPr>
+      <w:rPr>
+        <w:rFonts w:ascii="Symbol" w:hAnsi="Symbol" w:hint="default"/>
+      </w:rPr>
+    </w:lvl>
+    <w:lvl w:ilvl="7" w:tplc="04090003" w:tentative="1">
+      <w:start w:val="1"/>
+      <w:numFmt w:val="bullet"/>
+      <w:lvlText w:val="o"/>
+      <w:lvlJc w:val="left"/>
+      <w:pPr>
+        <w:ind w:left="5760" w:hanging="360"/>
+      </w:pPr>
+      <w:rPr>
+        <w:rFonts w:ascii="Courier New" w:hAnsi="Courier New" w:cs="Courier New" w:hint="default"/>
+      </w:rPr>
+    </w:lvl>
+    <w:lvl w:ilvl="8" w:tplc="04090005" w:tentative="1">
+      <w:start w:val="1"/>
+      <w:numFmt w:val="bullet"/>
+      <w:lvlText w:val=""/>
+      <w:lvlJc w:val="left"/>
+      <w:pPr>
+        <w:ind w:left="6480" w:hanging="360"/>
+      </w:pPr>
+      <w:rPr>
+        <w:rFonts w:ascii="Wingdings" w:hAnsi="Wingdings" w:hint="default"/>
+      </w:rPr>
+    </w:lvl>
+  </w:abstractNum>
+  <w:abstractNum w:abstractNumId="16">
     <w:nsid w:val="3D7874C8"/>
     <w:multiLevelType w:val="hybridMultilevel"/>
     <w:tmpl w:val="0402264E"/>
@@ -8032,7 +9584,7 @@
       </w:pPr>
     </w:lvl>
   </w:abstractNum>
-  <w:abstractNum w:abstractNumId="15">
+  <w:abstractNum w:abstractNumId="17">
     <w:nsid w:val="3EB1480B"/>
     <w:multiLevelType w:val="hybridMultilevel"/>
     <w:tmpl w:val="2AE4DD44"/>
@@ -8118,7 +9670,7 @@
       </w:pPr>
     </w:lvl>
   </w:abstractNum>
-  <w:abstractNum w:abstractNumId="16">
+  <w:abstractNum w:abstractNumId="18">
     <w:nsid w:val="3F4B5270"/>
     <w:multiLevelType w:val="hybridMultilevel"/>
     <w:tmpl w:val="D69A751E"/>
@@ -8231,7 +9783,7 @@
       </w:rPr>
     </w:lvl>
   </w:abstractNum>
-  <w:abstractNum w:abstractNumId="17">
+  <w:abstractNum w:abstractNumId="19">
     <w:nsid w:val="40054FC9"/>
     <w:multiLevelType w:val="hybridMultilevel"/>
     <w:tmpl w:val="508C6884"/>
@@ -8344,7 +9896,120 @@
       </w:rPr>
     </w:lvl>
   </w:abstractNum>
-  <w:abstractNum w:abstractNumId="18">
+  <w:abstractNum w:abstractNumId="20">
+    <w:nsid w:val="460E5596"/>
+    <w:multiLevelType w:val="hybridMultilevel"/>
+    <w:tmpl w:val="2206A35C"/>
+    <w:lvl w:ilvl="0" w:tplc="04090001">
+      <w:start w:val="1"/>
+      <w:numFmt w:val="bullet"/>
+      <w:lvlText w:val=""/>
+      <w:lvlJc w:val="left"/>
+      <w:pPr>
+        <w:ind w:left="720" w:hanging="360"/>
+      </w:pPr>
+      <w:rPr>
+        <w:rFonts w:ascii="Symbol" w:hAnsi="Symbol" w:hint="default"/>
+      </w:rPr>
+    </w:lvl>
+    <w:lvl w:ilvl="1" w:tplc="04090003">
+      <w:start w:val="1"/>
+      <w:numFmt w:val="bullet"/>
+      <w:lvlText w:val="o"/>
+      <w:lvlJc w:val="left"/>
+      <w:pPr>
+        <w:ind w:left="1440" w:hanging="360"/>
+      </w:pPr>
+      <w:rPr>
+        <w:rFonts w:ascii="Courier New" w:hAnsi="Courier New" w:cs="Courier New" w:hint="default"/>
+      </w:rPr>
+    </w:lvl>
+    <w:lvl w:ilvl="2" w:tplc="04090005">
+      <w:start w:val="1"/>
+      <w:numFmt w:val="bullet"/>
+      <w:lvlText w:val=""/>
+      <w:lvlJc w:val="left"/>
+      <w:pPr>
+        <w:ind w:left="2160" w:hanging="360"/>
+      </w:pPr>
+      <w:rPr>
+        <w:rFonts w:ascii="Wingdings" w:hAnsi="Wingdings" w:hint="default"/>
+      </w:rPr>
+    </w:lvl>
+    <w:lvl w:ilvl="3" w:tplc="04090001">
+      <w:start w:val="1"/>
+      <w:numFmt w:val="bullet"/>
+      <w:lvlText w:val=""/>
+      <w:lvlJc w:val="left"/>
+      <w:pPr>
+        <w:ind w:left="2880" w:hanging="360"/>
+      </w:pPr>
+      <w:rPr>
+        <w:rFonts w:ascii="Symbol" w:hAnsi="Symbol" w:hint="default"/>
+      </w:rPr>
+    </w:lvl>
+    <w:lvl w:ilvl="4" w:tplc="04090003" w:tentative="1">
+      <w:start w:val="1"/>
+      <w:numFmt w:val="bullet"/>
+      <w:lvlText w:val="o"/>
+      <w:lvlJc w:val="left"/>
+      <w:pPr>
+        <w:ind w:left="3600" w:hanging="360"/>
+      </w:pPr>
+      <w:rPr>
+        <w:rFonts w:ascii="Courier New" w:hAnsi="Courier New" w:cs="Courier New" w:hint="default"/>
+      </w:rPr>
+    </w:lvl>
+    <w:lvl w:ilvl="5" w:tplc="04090005" w:tentative="1">
+      <w:start w:val="1"/>
+      <w:numFmt w:val="bullet"/>
+      <w:lvlText w:val=""/>
+      <w:lvlJc w:val="left"/>
+      <w:pPr>
+        <w:ind w:left="4320" w:hanging="360"/>
+      </w:pPr>
+      <w:rPr>
+        <w:rFonts w:ascii="Wingdings" w:hAnsi="Wingdings" w:hint="default"/>
+      </w:rPr>
+    </w:lvl>
+    <w:lvl w:ilvl="6" w:tplc="04090001" w:tentative="1">
+      <w:start w:val="1"/>
+      <w:numFmt w:val="bullet"/>
+      <w:lvlText w:val=""/>
+      <w:lvlJc w:val="left"/>
+      <w:pPr>
+        <w:ind w:left="5040" w:hanging="360"/>
+      </w:pPr>
+      <w:rPr>
+        <w:rFonts w:ascii="Symbol" w:hAnsi="Symbol" w:hint="default"/>
+      </w:rPr>
+    </w:lvl>
+    <w:lvl w:ilvl="7" w:tplc="04090003" w:tentative="1">
+      <w:start w:val="1"/>
+      <w:numFmt w:val="bullet"/>
+      <w:lvlText w:val="o"/>
+      <w:lvlJc w:val="left"/>
+      <w:pPr>
+        <w:ind w:left="5760" w:hanging="360"/>
+      </w:pPr>
+      <w:rPr>
+        <w:rFonts w:ascii="Courier New" w:hAnsi="Courier New" w:cs="Courier New" w:hint="default"/>
+      </w:rPr>
+    </w:lvl>
+    <w:lvl w:ilvl="8" w:tplc="04090005" w:tentative="1">
+      <w:start w:val="1"/>
+      <w:numFmt w:val="bullet"/>
+      <w:lvlText w:val=""/>
+      <w:lvlJc w:val="left"/>
+      <w:pPr>
+        <w:ind w:left="6480" w:hanging="360"/>
+      </w:pPr>
+      <w:rPr>
+        <w:rFonts w:ascii="Wingdings" w:hAnsi="Wingdings" w:hint="default"/>
+      </w:rPr>
+    </w:lvl>
+  </w:abstractNum>
+  <w:abstractNum w:abstractNumId="21">
     <w:nsid w:val="4C366FC7"/>
     <w:multiLevelType w:val="hybridMultilevel"/>
     <w:tmpl w:val="0402264E"/>
@@ -8430,7 +10095,7 @@
       </w:pPr>
     </w:lvl>
   </w:abstractNum>
-  <w:abstractNum w:abstractNumId="19">
+  <w:abstractNum w:abstractNumId="22">
     <w:nsid w:val="4FE42B6B"/>
     <w:multiLevelType w:val="hybridMultilevel"/>
     <w:tmpl w:val="A07AFB56"/>
@@ -8543,7 +10208,7 @@
       </w:rPr>
     </w:lvl>
   </w:abstractNum>
-  <w:abstractNum w:abstractNumId="20">
+  <w:abstractNum w:abstractNumId="23">
     <w:nsid w:val="50F750B2"/>
     <w:multiLevelType w:val="hybridMultilevel"/>
     <w:tmpl w:val="0402264E"/>
@@ -8629,7 +10294,7 @@
       </w:pPr>
     </w:lvl>
   </w:abstractNum>
-  <w:abstractNum w:abstractNumId="21">
+  <w:abstractNum w:abstractNumId="24">
     <w:nsid w:val="587D6AC3"/>
     <w:multiLevelType w:val="hybridMultilevel"/>
     <w:tmpl w:val="1AB85A1A"/>
@@ -8715,7 +10380,7 @@
       </w:pPr>
     </w:lvl>
   </w:abstractNum>
-  <w:abstractNum w:abstractNumId="22">
+  <w:abstractNum w:abstractNumId="25">
     <w:nsid w:val="58935881"/>
     <w:multiLevelType w:val="hybridMultilevel"/>
     <w:tmpl w:val="1FECEEDA"/>
@@ -8828,7 +10493,7 @@
       </w:rPr>
     </w:lvl>
   </w:abstractNum>
-  <w:abstractNum w:abstractNumId="23">
+  <w:abstractNum w:abstractNumId="26">
     <w:nsid w:val="59C7601F"/>
     <w:multiLevelType w:val="hybridMultilevel"/>
     <w:tmpl w:val="939AF2EE"/>
@@ -8941,7 +10606,120 @@
       </w:rPr>
     </w:lvl>
   </w:abstractNum>
-  <w:abstractNum w:abstractNumId="24">
+  <w:abstractNum w:abstractNumId="27">
+    <w:nsid w:val="5DED180C"/>
+    <w:multiLevelType w:val="hybridMultilevel"/>
+    <w:tmpl w:val="5AFABAF6"/>
+    <w:lvl w:ilvl="0" w:tplc="04090001">
+      <w:start w:val="1"/>
+      <w:numFmt w:val="bullet"/>
+      <w:lvlText w:val=""/>
+      <w:lvlJc w:val="left"/>
+      <w:pPr>
+        <w:ind w:left="720" w:hanging="360"/>
+      </w:pPr>
+      <w:rPr>
+        <w:rFonts w:ascii="Symbol" w:hAnsi="Symbol" w:hint="default"/>
+      </w:rPr>
+    </w:lvl>
+    <w:lvl w:ilvl="1" w:tplc="04090003">
+      <w:start w:val="1"/>
+      <w:numFmt w:val="bullet"/>
+      <w:lvlText w:val="o"/>
+      <w:lvlJc w:val="left"/>
+      <w:pPr>
+        <w:ind w:left="1440" w:hanging="360"/>
+      </w:pPr>
+      <w:rPr>
+        <w:rFonts w:ascii="Courier New" w:hAnsi="Courier New" w:cs="Courier New" w:hint="default"/>
+      </w:rPr>
+    </w:lvl>
+    <w:lvl w:ilvl="2" w:tplc="04090005" w:tentative="1">
+      <w:start w:val="1"/>
+      <w:numFmt w:val="bullet"/>
+      <w:lvlText w:val=""/>
+      <w:lvlJc w:val="left"/>
+      <w:pPr>
+        <w:ind w:left="2160" w:hanging="360"/>
+      </w:pPr>
+      <w:rPr>
+        <w:rFonts w:ascii="Wingdings" w:hAnsi="Wingdings" w:hint="default"/>
+      </w:rPr>
+    </w:lvl>
+    <w:lvl w:ilvl="3" w:tplc="04090001" w:tentative="1">
+      <w:start w:val="1"/>
+      <w:numFmt w:val="bullet"/>
+      <w:lvlText w:val=""/>
+      <w:lvlJc w:val="left"/>
+      <w:pPr>
+        <w:ind w:left="2880" w:hanging="360"/>
+      </w:pPr>
+      <w:rPr>
+        <w:rFonts w:ascii="Symbol" w:hAnsi="Symbol" w:hint="default"/>
+      </w:rPr>
+    </w:lvl>
+    <w:lvl w:ilvl="4" w:tplc="04090003" w:tentative="1">
+      <w:start w:val="1"/>
+      <w:numFmt w:val="bullet"/>
+      <w:lvlText w:val="o"/>
+      <w:lvlJc w:val="left"/>
+      <w:pPr>
+        <w:ind w:left="3600" w:hanging="360"/>
+      </w:pPr>
+      <w:rPr>
+        <w:rFonts w:ascii="Courier New" w:hAnsi="Courier New" w:cs="Courier New" w:hint="default"/>
+      </w:rPr>
+    </w:lvl>
+    <w:lvl w:ilvl="5" w:tplc="04090005" w:tentative="1">
+      <w:start w:val="1"/>
+      <w:numFmt w:val="bullet"/>
+      <w:lvlText w:val=""/>
+      <w:lvlJc w:val="left"/>
+      <w:pPr>
+        <w:ind w:left="4320" w:hanging="360"/>
+      </w:pPr>
+      <w:rPr>
+        <w:rFonts w:ascii="Wingdings" w:hAnsi="Wingdings" w:hint="default"/>
+      </w:rPr>
+    </w:lvl>
+    <w:lvl w:ilvl="6" w:tplc="04090001" w:tentative="1">
+      <w:start w:val="1"/>
+      <w:numFmt w:val="bullet"/>
+      <w:lvlText w:val=""/>
+      <w:lvlJc w:val="left"/>
+      <w:pPr>
+        <w:ind w:left="5040" w:hanging="360"/>
+      </w:pPr>
+      <w:rPr>
+        <w:rFonts w:ascii="Symbol" w:hAnsi="Symbol" w:hint="default"/>
+      </w:rPr>
+    </w:lvl>
+    <w:lvl w:ilvl="7" w:tplc="04090003" w:tentative="1">
+      <w:start w:val="1"/>
+      <w:numFmt w:val="bullet"/>
+      <w:lvlText w:val="o"/>
+      <w:lvlJc w:val="left"/>
+      <w:pPr>
+        <w:ind w:left="5760" w:hanging="360"/>
+      </w:pPr>
+      <w:rPr>
+        <w:rFonts w:ascii="Courier New" w:hAnsi="Courier New" w:cs="Courier New" w:hint="default"/>
+      </w:rPr>
+    </w:lvl>
+    <w:lvl w:ilvl="8" w:tplc="04090005" w:tentative="1">
+      <w:start w:val="1"/>
+      <w:numFmt w:val="bullet"/>
+      <w:lvlText w:val=""/>
+      <w:lvlJc w:val="left"/>
+      <w:pPr>
+        <w:ind w:left="6480" w:hanging="360"/>
+      </w:pPr>
+      <w:rPr>
+        <w:rFonts w:ascii="Wingdings" w:hAnsi="Wingdings" w:hint="default"/>
+      </w:rPr>
+    </w:lvl>
+  </w:abstractNum>
+  <w:abstractNum w:abstractNumId="28">
     <w:nsid w:val="5F01785B"/>
     <w:multiLevelType w:val="hybridMultilevel"/>
     <w:tmpl w:val="2A1AA80E"/>
@@ -9054,7 +10832,7 @@
       </w:rPr>
     </w:lvl>
   </w:abstractNum>
-  <w:abstractNum w:abstractNumId="25">
+  <w:abstractNum w:abstractNumId="29">
     <w:nsid w:val="625355F2"/>
     <w:multiLevelType w:val="hybridMultilevel"/>
     <w:tmpl w:val="DFB001B0"/>
@@ -9167,7 +10945,7 @@
       </w:rPr>
     </w:lvl>
   </w:abstractNum>
-  <w:abstractNum w:abstractNumId="26">
+  <w:abstractNum w:abstractNumId="30">
     <w:nsid w:val="63B850DB"/>
     <w:multiLevelType w:val="hybridMultilevel"/>
     <w:tmpl w:val="57FEFE7C"/>
@@ -9280,7 +11058,7 @@
       </w:rPr>
     </w:lvl>
   </w:abstractNum>
-  <w:abstractNum w:abstractNumId="27">
+  <w:abstractNum w:abstractNumId="31">
     <w:nsid w:val="649D22FF"/>
     <w:multiLevelType w:val="hybridMultilevel"/>
     <w:tmpl w:val="B64E446E"/>
@@ -9393,7 +11171,7 @@
       </w:rPr>
     </w:lvl>
   </w:abstractNum>
-  <w:abstractNum w:abstractNumId="28">
+  <w:abstractNum w:abstractNumId="32">
     <w:nsid w:val="65A54AB4"/>
     <w:multiLevelType w:val="hybridMultilevel"/>
     <w:tmpl w:val="609CBA0A"/>
@@ -9506,7 +11284,7 @@
       </w:rPr>
     </w:lvl>
   </w:abstractNum>
-  <w:abstractNum w:abstractNumId="29">
+  <w:abstractNum w:abstractNumId="33">
     <w:nsid w:val="65F70BC9"/>
     <w:multiLevelType w:val="hybridMultilevel"/>
     <w:tmpl w:val="0402264E"/>
@@ -9592,7 +11370,7 @@
       </w:pPr>
     </w:lvl>
   </w:abstractNum>
-  <w:abstractNum w:abstractNumId="30">
+  <w:abstractNum w:abstractNumId="34">
     <w:nsid w:val="6D65192F"/>
     <w:multiLevelType w:val="hybridMultilevel"/>
     <w:tmpl w:val="C478AAAC"/>
@@ -9705,7 +11483,7 @@
       </w:rPr>
     </w:lvl>
   </w:abstractNum>
-  <w:abstractNum w:abstractNumId="31">
+  <w:abstractNum w:abstractNumId="35">
     <w:nsid w:val="6DE41C90"/>
     <w:multiLevelType w:val="hybridMultilevel"/>
     <w:tmpl w:val="F2542FDA"/>
@@ -9818,7 +11596,7 @@
       </w:rPr>
     </w:lvl>
   </w:abstractNum>
-  <w:abstractNum w:abstractNumId="32">
+  <w:abstractNum w:abstractNumId="36">
     <w:nsid w:val="718D7D5F"/>
     <w:multiLevelType w:val="hybridMultilevel"/>
     <w:tmpl w:val="0402264E"/>
@@ -9904,7 +11682,7 @@
       </w:pPr>
     </w:lvl>
   </w:abstractNum>
-  <w:abstractNum w:abstractNumId="33">
+  <w:abstractNum w:abstractNumId="37">
     <w:nsid w:val="72784329"/>
     <w:multiLevelType w:val="hybridMultilevel"/>
     <w:tmpl w:val="9EC690EC"/>
@@ -10018,40 +11796,40 @@
     </w:lvl>
   </w:abstractNum>
   <w:num w:numId="1">
-    <w:abstractNumId w:val="5"/>
+    <w:abstractNumId w:val="6"/>
   </w:num>
   <w:num w:numId="2">
-    <w:abstractNumId w:val="17"/>
+    <w:abstractNumId w:val="19"/>
   </w:num>
   <w:num w:numId="3">
     <w:abstractNumId w:val="0"/>
   </w:num>
   <w:num w:numId="4">
-    <w:abstractNumId w:val="28"/>
+    <w:abstractNumId w:val="32"/>
   </w:num>
   <w:num w:numId="5">
-    <w:abstractNumId w:val="11"/>
+    <w:abstractNumId w:val="12"/>
   </w:num>
   <w:num w:numId="6">
+    <w:abstractNumId w:val="10"/>
+  </w:num>
+  <w:num w:numId="7">
+    <w:abstractNumId w:val="17"/>
+  </w:num>
+  <w:num w:numId="8">
+    <w:abstractNumId w:val="34"/>
+  </w:num>
+  <w:num w:numId="9">
     <w:abstractNumId w:val="9"/>
   </w:num>
-  <w:num w:numId="7">
-    <w:abstractNumId w:val="15"/>
-  </w:num>
-  <w:num w:numId="8">
-    <w:abstractNumId w:val="30"/>
-  </w:num>
-  <w:num w:numId="9">
+  <w:num w:numId="10">
     <w:abstractNumId w:val="8"/>
   </w:num>
-  <w:num w:numId="10">
-    <w:abstractNumId w:val="7"/>
-  </w:num>
   <w:num w:numId="11">
-    <w:abstractNumId w:val="23"/>
+    <w:abstractNumId w:val="26"/>
   </w:num>
   <w:num w:numId="12">
-    <w:abstractNumId w:val="16"/>
+    <w:abstractNumId w:val="18"/>
   </w:num>
   <w:num w:numId="13">
     <w:abstractNumId w:val="1"/>
@@ -10060,63 +11838,75 @@
     <w:abstractNumId w:val="2"/>
   </w:num>
   <w:num w:numId="15">
-    <w:abstractNumId w:val="25"/>
+    <w:abstractNumId w:val="29"/>
   </w:num>
   <w:num w:numId="16">
     <w:abstractNumId w:val="3"/>
   </w:num>
   <w:num w:numId="17">
-    <w:abstractNumId w:val="19"/>
+    <w:abstractNumId w:val="22"/>
   </w:num>
   <w:num w:numId="18">
-    <w:abstractNumId w:val="31"/>
+    <w:abstractNumId w:val="35"/>
   </w:num>
   <w:num w:numId="19">
+    <w:abstractNumId w:val="24"/>
+  </w:num>
+  <w:num w:numId="20">
+    <w:abstractNumId w:val="23"/>
+  </w:num>
+  <w:num w:numId="21">
+    <w:abstractNumId w:val="33"/>
+  </w:num>
+  <w:num w:numId="22">
+    <w:abstractNumId w:val="16"/>
+  </w:num>
+  <w:num w:numId="23">
+    <w:abstractNumId w:val="36"/>
+  </w:num>
+  <w:num w:numId="24">
     <w:abstractNumId w:val="21"/>
   </w:num>
-  <w:num w:numId="20">
-    <w:abstractNumId w:val="20"/>
-  </w:num>
-  <w:num w:numId="21">
-    <w:abstractNumId w:val="29"/>
-  </w:num>
-  <w:num w:numId="22">
-    <w:abstractNumId w:val="14"/>
-  </w:num>
-  <w:num w:numId="23">
-    <w:abstractNumId w:val="32"/>
-  </w:num>
-  <w:num w:numId="24">
-    <w:abstractNumId w:val="18"/>
-  </w:num>
   <w:num w:numId="25">
-    <w:abstractNumId w:val="26"/>
+    <w:abstractNumId w:val="30"/>
   </w:num>
   <w:num w:numId="26">
-    <w:abstractNumId w:val="13"/>
+    <w:abstractNumId w:val="14"/>
   </w:num>
   <w:num w:numId="27">
     <w:abstractNumId w:val="4"/>
   </w:num>
   <w:num w:numId="28">
-    <w:abstractNumId w:val="33"/>
+    <w:abstractNumId w:val="37"/>
   </w:num>
   <w:num w:numId="29">
-    <w:abstractNumId w:val="12"/>
+    <w:abstractNumId w:val="13"/>
   </w:num>
   <w:num w:numId="30">
-    <w:abstractNumId w:val="24"/>
+    <w:abstractNumId w:val="28"/>
   </w:num>
   <w:num w:numId="31">
-    <w:abstractNumId w:val="6"/>
+    <w:abstractNumId w:val="7"/>
   </w:num>
   <w:num w:numId="32">
-    <w:abstractNumId w:val="10"/>
+    <w:abstractNumId w:val="11"/>
   </w:num>
   <w:num w:numId="33">
-    <w:abstractNumId w:val="22"/>
+    <w:abstractNumId w:val="25"/>
   </w:num>
   <w:num w:numId="34">
+    <w:abstractNumId w:val="31"/>
+  </w:num>
+  <w:num w:numId="35">
+    <w:abstractNumId w:val="20"/>
+  </w:num>
+  <w:num w:numId="36">
+    <w:abstractNumId w:val="15"/>
+  </w:num>
+  <w:num w:numId="37">
+    <w:abstractNumId w:val="5"/>
+  </w:num>
+  <w:num w:numId="38">
     <w:abstractNumId w:val="27"/>
   </w:num>
 </w:numbering>
@@ -10890,7 +12680,7 @@
 </file>
 
 <file path=customXml/itemProps1.xml><?xml version="1.0" encoding="utf-8"?>
-<ds:datastoreItem xmlns:ds="http://schemas.openxmlformats.org/officeDocument/2006/customXml" ds:itemID="{C41A051B-9822-4494-ABC0-A5B6A6FD8953}">
+<ds:datastoreItem xmlns:ds="http://schemas.openxmlformats.org/officeDocument/2006/customXml" ds:itemID="{B42BA102-3696-4A71-AAEB-EA822CDB428D}">
   <ds:schemaRefs>
     <ds:schemaRef ds:uri="http://schemas.openxmlformats.org/officeDocument/2006/bibliography"/>
   </ds:schemaRefs>

--- a/Readings/Schutt_2015_Investigating-the-social-world_v00.docx
+++ b/Readings/Schutt_2015_Investigating-the-social-world_v00.docx
@@ -5221,7 +5221,13 @@
         </w:numPr>
       </w:pPr>
       <w:r>
-        <w:t>Cross-sectional comparative research</w:t>
+        <w:t xml:space="preserve">Cross-sectional comparative </w:t>
+      </w:r>
+      <w:r>
+        <w:t xml:space="preserve">(events) </w:t>
+      </w:r>
+      <w:r>
+        <w:t>research</w:t>
       </w:r>
     </w:p>
     <w:p>
@@ -5233,7 +5239,13 @@
         </w:numPr>
       </w:pPr>
       <w:r>
-        <w:t>Comparative historical research</w:t>
+        <w:t>Comparative historical</w:t>
+      </w:r>
+      <w:r>
+        <w:t xml:space="preserve"> (process)</w:t>
+      </w:r>
+      <w:r>
+        <w:t xml:space="preserve"> research</w:t>
       </w:r>
     </w:p>
     <w:p>
@@ -5264,11 +5276,23 @@
       <w:pPr>
         <w:pStyle w:val="ListParagraph"/>
         <w:numPr>
-          <w:ilvl w:val="0"/>
+          <w:ilvl w:val="1"/>
           <w:numId w:val="33"/>
         </w:numPr>
       </w:pPr>
       <w:r>
+        <w:t>COMMENT: What length of time constitutes events research versus process research (i.e., less than 1 year is an event but anything greater is a process).</w:t>
+      </w:r>
+    </w:p>
+    <w:p>
+      <w:pPr>
+        <w:pStyle w:val="ListParagraph"/>
+        <w:numPr>
+          <w:ilvl w:val="0"/>
+          <w:numId w:val="33"/>
+        </w:numPr>
+      </w:pPr>
+      <w:r>
         <w:t>Cross-sectional comparative research compares data from one time period between two or more nations or geographic regions.</w:t>
       </w:r>
     </w:p>
@@ -5348,6 +5372,7 @@
       </w:pPr>
       <w:proofErr w:type="spellStart"/>
       <w:r>
+        <w:lastRenderedPageBreak/>
         <w:t>Conjunctural</w:t>
       </w:r>
       <w:proofErr w:type="spellEnd"/>
@@ -5376,7 +5401,6 @@
         </w:numPr>
       </w:pPr>
       <w:r>
-        <w:lastRenderedPageBreak/>
         <w:t>Uses narrative explanation in which the research tells a story involving specific actors and other events occurring at the same time.</w:t>
       </w:r>
     </w:p>
@@ -5764,6 +5788,7 @@
         </w:numPr>
       </w:pPr>
       <w:r>
+        <w:lastRenderedPageBreak/>
         <w:t>Variable-oriented research focuses on variables representing particular aspects of cases and examines the relationships among the variables across sets of cases.</w:t>
       </w:r>
     </w:p>
@@ -5788,7 +5813,6 @@
         </w:numPr>
       </w:pPr>
       <w:r>
-        <w:lastRenderedPageBreak/>
         <w:t>Approach is normally deductive and tests explicit hypotheses about the relationships between variables.</w:t>
       </w:r>
     </w:p>
@@ -5813,13 +5837,11 @@
         </w:numPr>
       </w:pPr>
       <w:r>
-        <w:t xml:space="preserve">Meaning of concepts and operational definitions </w:t>
-      </w:r>
-      <w:proofErr w:type="spellStart"/>
-      <w:r>
-        <w:t>ov</w:t>
-      </w:r>
-      <w:proofErr w:type="spellEnd"/>
+        <w:t>Meaning of concepts and operational definitions o</w:t>
+      </w:r>
+      <w:r>
+        <w:t>f</w:t>
+      </w:r>
       <w:r>
         <w:t xml:space="preserve"> variables may differ between nations or regions.</w:t>
       </w:r>
@@ -5833,7 +5855,13 @@
         </w:numPr>
       </w:pPr>
       <w:r>
-        <w:t>Comparative historical research</w:t>
+        <w:t>Comparative historical</w:t>
+      </w:r>
+      <w:r>
+        <w:t xml:space="preserve"> (process)</w:t>
+      </w:r>
+      <w:r>
+        <w:t xml:space="preserve"> research</w:t>
       </w:r>
     </w:p>
     <w:p>
@@ -6050,36 +6078,30 @@
       <w:pPr>
         <w:pStyle w:val="ListParagraph"/>
         <w:numPr>
-          <w:ilvl w:val="1"/>
-          <w:numId w:val="35"/>
-        </w:numPr>
-      </w:pPr>
-      <w:r>
-        <w:t>Cautions for comparative analysis</w:t>
-      </w:r>
-    </w:p>
-    <w:p>
-      <w:pPr>
-        <w:pStyle w:val="ListParagraph"/>
-        <w:numPr>
           <w:ilvl w:val="2"/>
           <w:numId w:val="35"/>
         </w:numPr>
       </w:pPr>
       <w:r>
-        <w:t>Relying on a small number of cases for comparisons introduces uncertainty into the conclusions.</w:t>
-      </w:r>
-    </w:p>
-    <w:p>
-      <w:pPr>
-        <w:pStyle w:val="ListParagraph"/>
-        <w:numPr>
-          <w:ilvl w:val="3"/>
+        <w:rPr>
+          <w:b/>
+        </w:rPr>
+        <w:t>COMMENT</w:t>
+      </w:r>
+      <w:r>
+        <w:t>: Can the Method of Agreement and Method of Differences be used with Cross-Sectional Comparative Research.</w:t>
+      </w:r>
+    </w:p>
+    <w:p>
+      <w:pPr>
+        <w:pStyle w:val="ListParagraph"/>
+        <w:numPr>
+          <w:ilvl w:val="1"/>
           <w:numId w:val="35"/>
         </w:numPr>
       </w:pPr>
       <w:r>
-        <w:t>COMMENT: How many cases are sufficient for comparative analyses?</w:t>
+        <w:t>Cautions for comparative analysis</w:t>
       </w:r>
     </w:p>
     <w:p>
@@ -6091,7 +6113,7 @@
         </w:numPr>
       </w:pPr>
       <w:r>
-        <w:t>Values of continuous variables are often dichotomized, which introduces imprecision.</w:t>
+        <w:t>Relying on a small number of cases for comparisons introduces uncertainty into the conclusions.</w:t>
       </w:r>
     </w:p>
     <w:p>
@@ -6103,6 +6125,36 @@
         </w:numPr>
       </w:pPr>
       <w:r>
+        <w:rPr>
+          <w:b/>
+        </w:rPr>
+        <w:t>COMMENT</w:t>
+      </w:r>
+      <w:r>
+        <w:t>: How many cases are sufficient for comparative analyses?</w:t>
+      </w:r>
+    </w:p>
+    <w:p>
+      <w:pPr>
+        <w:pStyle w:val="ListParagraph"/>
+        <w:numPr>
+          <w:ilvl w:val="2"/>
+          <w:numId w:val="35"/>
+        </w:numPr>
+      </w:pPr>
+      <w:r>
+        <w:t>Values of continuous variables are often dichotomized, which introduces imprecision.</w:t>
+      </w:r>
+    </w:p>
+    <w:p>
+      <w:pPr>
+        <w:pStyle w:val="ListParagraph"/>
+        <w:numPr>
+          <w:ilvl w:val="2"/>
+          <w:numId w:val="35"/>
+        </w:numPr>
+      </w:pPr>
+      <w:r>
         <w:t>National boundaries don’t always correspond to key cultural differences.</w:t>
       </w:r>
     </w:p>
@@ -6121,6 +6173,7 @@
         </w:numPr>
       </w:pPr>
       <w:r>
+        <w:lastRenderedPageBreak/>
         <w:t>Social processes are often influenced by changes in the makeup of the population being studied.</w:t>
       </w:r>
     </w:p>
@@ -6169,7 +6222,6 @@
         </w:numPr>
       </w:pPr>
       <w:r>
-        <w:lastRenderedPageBreak/>
         <w:t>Mortality</w:t>
       </w:r>
     </w:p>
@@ -6632,6 +6684,7 @@
         </w:numPr>
       </w:pPr>
       <w:r>
+        <w:lastRenderedPageBreak/>
         <w:t>Tabulate and report findings</w:t>
       </w:r>
     </w:p>
@@ -6692,7 +6745,6 @@
         </w:numPr>
       </w:pPr>
       <w:r>
-        <w:lastRenderedPageBreak/>
         <w:t>Whole newspapers</w:t>
       </w:r>
     </w:p>
@@ -6825,10 +6877,7 @@
         </w:numPr>
       </w:pPr>
       <w:r>
-        <w:t>S</w:t>
-      </w:r>
-      <w:r>
-        <w:t>pecial problems for coding in content analysis</w:t>
+        <w:t>Special problems for coding in content analysis</w:t>
       </w:r>
     </w:p>
     <w:p>
@@ -6981,8 +7030,6 @@
           <w:docGrid w:linePitch="360"/>
         </w:sectPr>
       </w:pPr>
-      <w:bookmarkStart w:id="0" w:name="_GoBack"/>
-      <w:bookmarkEnd w:id="0"/>
     </w:p>
     <w:p>
       <w:pPr>
@@ -7009,6 +7056,8 @@
       <w:r>
         <w:t>TBD</w:t>
       </w:r>
+      <w:bookmarkStart w:id="0" w:name="_GoBack"/>
+      <w:bookmarkEnd w:id="0"/>
     </w:p>
     <w:p>
       <w:pPr>
@@ -7581,7 +7630,7 @@
         <w:b/>
         <w:noProof/>
       </w:rPr>
-      <w:t>5</w:t>
+      <w:t>4</w:t>
     </w:r>
     <w:r>
       <w:rPr>
@@ -12680,7 +12729,7 @@
 </file>
 
 <file path=customXml/itemProps1.xml><?xml version="1.0" encoding="utf-8"?>
-<ds:datastoreItem xmlns:ds="http://schemas.openxmlformats.org/officeDocument/2006/customXml" ds:itemID="{B42BA102-3696-4A71-AAEB-EA822CDB428D}">
+<ds:datastoreItem xmlns:ds="http://schemas.openxmlformats.org/officeDocument/2006/customXml" ds:itemID="{4301D669-04ED-4C2C-BCB2-9576A6F315A8}">
   <ds:schemaRefs>
     <ds:schemaRef ds:uri="http://schemas.openxmlformats.org/officeDocument/2006/bibliography"/>
   </ds:schemaRefs>

--- a/Readings/Schutt_2015_Investigating-the-social-world_v00.docx
+++ b/Readings/Schutt_2015_Investigating-the-social-world_v00.docx
@@ -599,39 +599,7 @@
         </w:numPr>
       </w:pPr>
       <w:r>
-        <w:t xml:space="preserve">COMMENT: Why does Dr. </w:t>
-      </w:r>
-      <w:proofErr w:type="spellStart"/>
-      <w:r>
-        <w:t>Tomazic</w:t>
-      </w:r>
-      <w:proofErr w:type="spellEnd"/>
-      <w:r>
-        <w:t xml:space="preserve"> categorize research as Describe, Explain, Predict, </w:t>
-      </w:r>
-      <w:proofErr w:type="gramStart"/>
-      <w:r>
-        <w:t>Control</w:t>
-      </w:r>
-      <w:proofErr w:type="gramEnd"/>
-      <w:r>
-        <w:t xml:space="preserve">?  Does Dr. </w:t>
-      </w:r>
-      <w:proofErr w:type="spellStart"/>
-      <w:r>
-        <w:t>Tomazic</w:t>
-      </w:r>
-      <w:proofErr w:type="spellEnd"/>
-      <w:r>
-        <w:t xml:space="preserve"> consider </w:t>
-      </w:r>
-      <w:proofErr w:type="gramStart"/>
-      <w:r>
-        <w:t>Exploratory</w:t>
-      </w:r>
-      <w:proofErr w:type="gramEnd"/>
-      <w:r>
-        <w:t xml:space="preserve"> research as kind of Descriptive research?  Are Prediction and Control just two kinds of Evaluation research? </w:t>
+        <w:t xml:space="preserve">COMMENT: Why does Dr. Tomazic categorize research as Describe, Explain, Predict, Control?  Does Dr. Tomazic consider Exploratory research as kind of Descriptive research?  Are Prediction and Control just two kinds of Evaluation research? </w:t>
       </w:r>
     </w:p>
     <w:p/>
@@ -742,15 +710,7 @@
         </w:numPr>
       </w:pPr>
       <w:r>
-        <w:t xml:space="preserve">COMMENT: I disagree with this rationale.  The </w:t>
-      </w:r>
-      <w:proofErr w:type="gramStart"/>
-      <w:r>
-        <w:t>community of scientist once believe</w:t>
-      </w:r>
-      <w:proofErr w:type="gramEnd"/>
-      <w:r>
-        <w:t xml:space="preserve"> that the sun circled the earth and that people of African descent were intellectually inferior to people of European descent.</w:t>
+        <w:t>COMMENT: I disagree with this rationale.  The community of scientist once believe that the sun circled the earth and that people of African descent were intellectually inferior to people of European descent.</w:t>
       </w:r>
     </w:p>
     <w:p>
@@ -791,14 +751,9 @@
           <w:numId w:val="5"/>
         </w:numPr>
       </w:pPr>
-      <w:proofErr w:type="spellStart"/>
       <w:r>
         <w:lastRenderedPageBreak/>
-        <w:t>Interpretivism</w:t>
-      </w:r>
-      <w:proofErr w:type="spellEnd"/>
-      <w:r>
-        <w:t xml:space="preserve"> is</w:t>
+        <w:t>Interpretivism is</w:t>
       </w:r>
       <w:r>
         <w:t xml:space="preserve"> a philosophy related to Constructivism that emphasizes the importance of understanding the subjective meaning that subjects ascribe to reality but not concerning oneself with whether or not reality is objective or constructed.</w:t>
@@ -1815,11 +1770,9 @@
           <w:numId w:val="11"/>
         </w:numPr>
       </w:pPr>
-      <w:proofErr w:type="spellStart"/>
       <w:r>
         <w:t>SocINDEX</w:t>
       </w:r>
-      <w:proofErr w:type="spellEnd"/>
     </w:p>
     <w:p>
       <w:pPr>
@@ -4737,15 +4690,7 @@
         </w:numPr>
       </w:pPr>
       <w:r>
-        <w:t xml:space="preserve">Multiple </w:t>
-      </w:r>
-      <w:proofErr w:type="gramStart"/>
-      <w:r>
-        <w:t>observers</w:t>
-      </w:r>
-      <w:proofErr w:type="gramEnd"/>
-      <w:r>
-        <w:t xml:space="preserve"> reliability must be considered when researchers use multiple observers to measure the same subject.</w:t>
+        <w:t>Multiple observers reliability must be considered when researchers use multiple observers to measure the same subject.</w:t>
       </w:r>
     </w:p>
     <w:p>
@@ -5370,14 +5315,9 @@
           <w:numId w:val="34"/>
         </w:numPr>
       </w:pPr>
-      <w:proofErr w:type="spellStart"/>
       <w:r>
         <w:lastRenderedPageBreak/>
-        <w:t>Conjunctural</w:t>
-      </w:r>
-      <w:proofErr w:type="spellEnd"/>
-      <w:r>
-        <w:t xml:space="preserve"> because it considers the complex combinations in which causal influence operate.</w:t>
+        <w:t>Conjunctural because it considers the complex combinations in which causal influence operate.</w:t>
       </w:r>
     </w:p>
     <w:p>
@@ -6305,13 +6245,8 @@
           <w:numId w:val="36"/>
         </w:numPr>
       </w:pPr>
-      <w:proofErr w:type="spellStart"/>
-      <w:r>
-        <w:t>Intercensal</w:t>
-      </w:r>
-      <w:proofErr w:type="spellEnd"/>
-      <w:r>
-        <w:t xml:space="preserve"> percent change is the absolute population change divided by the total size of population in the earlier period</w:t>
+      <w:r>
+        <w:t>Intercensal percent change is the absolute population change divided by the total size of population in the earlier period</w:t>
       </w:r>
     </w:p>
     <w:p>
@@ -6363,11 +6298,7 @@
         <w:t>1</w:t>
       </w:r>
       <w:r>
-        <w:t xml:space="preserve"> + (Births – Deaths) + (</w:t>
-      </w:r>
-      <w:proofErr w:type="spellStart"/>
-      <w:r>
-        <w:t>Migration</w:t>
+        <w:t xml:space="preserve"> + (Births – Deaths) + (Migration</w:t>
       </w:r>
       <w:r>
         <w:rPr>
@@ -6375,13 +6306,8 @@
         </w:rPr>
         <w:t>in</w:t>
       </w:r>
-      <w:proofErr w:type="spellEnd"/>
-      <w:r>
-        <w:t xml:space="preserve"> – </w:t>
-      </w:r>
-      <w:proofErr w:type="spellStart"/>
-      <w:r>
-        <w:t>Migration</w:t>
+      <w:r>
+        <w:t xml:space="preserve"> – Migration</w:t>
       </w:r>
       <w:r>
         <w:rPr>
@@ -6389,7 +6315,6 @@
         </w:rPr>
         <w:t>out</w:t>
       </w:r>
-      <w:proofErr w:type="spellEnd"/>
       <w:r>
         <w:t>)</w:t>
       </w:r>
@@ -6520,15 +6445,7 @@
         </w:numPr>
       </w:pPr>
       <w:r>
-        <w:t xml:space="preserve">Develop </w:t>
-      </w:r>
-      <w:proofErr w:type="spellStart"/>
-      <w:r>
-        <w:t>operationalizations</w:t>
-      </w:r>
-      <w:proofErr w:type="spellEnd"/>
-      <w:r>
-        <w:t xml:space="preserve"> (i.e., measures)</w:t>
+        <w:t>Develop operationalizations (i.e., measures)</w:t>
       </w:r>
     </w:p>
     <w:p>
@@ -7054,10 +6971,8 @@
         </w:numPr>
       </w:pPr>
       <w:r>
-        <w:t>TBD</w:t>
-      </w:r>
-      <w:bookmarkStart w:id="0" w:name="_GoBack"/>
-      <w:bookmarkEnd w:id="0"/>
+        <w:t>What are secondary data sources?</w:t>
+      </w:r>
     </w:p>
     <w:p>
       <w:pPr>
@@ -7068,7 +6983,7 @@
         </w:numPr>
       </w:pPr>
       <w:r>
-        <w:t>TBD</w:t>
+        <w:t>What kind of data is available from the U.S. Census Bureau?</w:t>
       </w:r>
     </w:p>
     <w:p>
@@ -7080,7 +6995,115 @@
         </w:numPr>
       </w:pPr>
       <w:r>
-        <w:t>TBD</w:t>
+        <w:t>What kind of data is available from the Bureau of Labor Statistics?</w:t>
+      </w:r>
+    </w:p>
+    <w:p>
+      <w:pPr>
+        <w:pStyle w:val="ListParagraph"/>
+        <w:numPr>
+          <w:ilvl w:val="0"/>
+          <w:numId w:val="24"/>
+        </w:numPr>
+      </w:pPr>
+      <w:r>
+        <w:t>What other government sources of data exist?</w:t>
+      </w:r>
+    </w:p>
+    <w:p>
+      <w:pPr>
+        <w:pStyle w:val="ListParagraph"/>
+        <w:numPr>
+          <w:ilvl w:val="0"/>
+          <w:numId w:val="24"/>
+        </w:numPr>
+      </w:pPr>
+      <w:r>
+        <w:t>What are public use microdata series?</w:t>
+      </w:r>
+    </w:p>
+    <w:p>
+      <w:pPr>
+        <w:pStyle w:val="ListParagraph"/>
+        <w:numPr>
+          <w:ilvl w:val="0"/>
+          <w:numId w:val="24"/>
+        </w:numPr>
+      </w:pPr>
+      <w:r>
+        <w:t>What are independent investigator data sources?</w:t>
+      </w:r>
+    </w:p>
+    <w:p>
+      <w:pPr>
+        <w:pStyle w:val="ListParagraph"/>
+        <w:numPr>
+          <w:ilvl w:val="0"/>
+          <w:numId w:val="24"/>
+        </w:numPr>
+      </w:pPr>
+      <w:r>
+        <w:t>What is the Inter-University Consortium for Political and Social Research (ICPSR)?</w:t>
+      </w:r>
+    </w:p>
+    <w:p>
+      <w:pPr>
+        <w:pStyle w:val="ListParagraph"/>
+        <w:numPr>
+          <w:ilvl w:val="0"/>
+          <w:numId w:val="24"/>
+        </w:numPr>
+      </w:pPr>
+      <w:r>
+        <w:t>What is the Institute for Quantitative Social Science?</w:t>
+      </w:r>
+    </w:p>
+    <w:p>
+      <w:pPr>
+        <w:pStyle w:val="ListParagraph"/>
+        <w:numPr>
+          <w:ilvl w:val="0"/>
+          <w:numId w:val="24"/>
+        </w:numPr>
+      </w:pPr>
+      <w:r>
+        <w:t>What international data sources exist?</w:t>
+      </w:r>
+    </w:p>
+    <w:p>
+      <w:pPr>
+        <w:pStyle w:val="ListParagraph"/>
+        <w:numPr>
+          <w:ilvl w:val="0"/>
+          <w:numId w:val="24"/>
+        </w:numPr>
+      </w:pPr>
+      <w:r>
+        <w:t>What qualitative data sources exist?</w:t>
+      </w:r>
+    </w:p>
+    <w:p>
+      <w:pPr>
+        <w:pStyle w:val="ListParagraph"/>
+        <w:numPr>
+          <w:ilvl w:val="0"/>
+          <w:numId w:val="24"/>
+        </w:numPr>
+      </w:pPr>
+      <w:r>
+        <w:t>What are the primary challenges when analyzing secondary data and big data?</w:t>
+      </w:r>
+    </w:p>
+    <w:p>
+      <w:pPr>
+        <w:pStyle w:val="ListParagraph"/>
+        <w:numPr>
+          <w:ilvl w:val="0"/>
+          <w:numId w:val="24"/>
+        </w:numPr>
+      </w:pPr>
+      <w:r>
+        <w:t>What are the primary ethical issues when analyzing secondary data and big data?</w:t>
       </w:r>
     </w:p>
     <w:p/>
@@ -7097,10 +7120,1232 @@
         <w:t>Reading Summary</w:t>
       </w:r>
     </w:p>
+    <w:p>
+      <w:r>
+        <w:t>Defining Secondary Data Analysis</w:t>
+      </w:r>
+    </w:p>
+    <w:p>
+      <w:pPr>
+        <w:pStyle w:val="ListParagraph"/>
+        <w:numPr>
+          <w:ilvl w:val="0"/>
+          <w:numId w:val="39"/>
+        </w:numPr>
+      </w:pPr>
+      <w:r>
+        <w:t>Secondary data analysis is a method of using pre-existing data either:</w:t>
+      </w:r>
+    </w:p>
+    <w:p>
+      <w:pPr>
+        <w:pStyle w:val="ListParagraph"/>
+        <w:numPr>
+          <w:ilvl w:val="1"/>
+          <w:numId w:val="39"/>
+        </w:numPr>
+      </w:pPr>
+      <w:r>
+        <w:t>in a different way than it was originally used, or</w:t>
+      </w:r>
+    </w:p>
+    <w:p>
+      <w:pPr>
+        <w:pStyle w:val="ListParagraph"/>
+        <w:numPr>
+          <w:ilvl w:val="1"/>
+          <w:numId w:val="39"/>
+        </w:numPr>
+      </w:pPr>
+      <w:r>
+        <w:t>to answer a different research question than intended by those who collected the data.</w:t>
+      </w:r>
+    </w:p>
+    <w:p>
+      <w:pPr>
+        <w:pStyle w:val="ListParagraph"/>
+        <w:numPr>
+          <w:ilvl w:val="0"/>
+          <w:numId w:val="39"/>
+        </w:numPr>
+      </w:pPr>
+      <w:r>
+        <w:t>Secondary data are previously collected data used in a new analysis.</w:t>
+      </w:r>
+    </w:p>
+    <w:p>
+      <w:pPr>
+        <w:pStyle w:val="ListParagraph"/>
+        <w:numPr>
+          <w:ilvl w:val="0"/>
+          <w:numId w:val="39"/>
+        </w:numPr>
+      </w:pPr>
+      <w:r>
+        <w:t>Benefits of using secondary data:</w:t>
+      </w:r>
+    </w:p>
+    <w:p>
+      <w:pPr>
+        <w:pStyle w:val="ListParagraph"/>
+        <w:numPr>
+          <w:ilvl w:val="1"/>
+          <w:numId w:val="39"/>
+        </w:numPr>
+      </w:pPr>
+      <w:r>
+        <w:t>Data is available on a wide range of topics.</w:t>
+      </w:r>
+    </w:p>
+    <w:p>
+      <w:pPr>
+        <w:pStyle w:val="ListParagraph"/>
+        <w:numPr>
+          <w:ilvl w:val="1"/>
+          <w:numId w:val="39"/>
+        </w:numPr>
+      </w:pPr>
+      <w:r>
+        <w:t>A researcher may not have the time or resources to obtain comparable data for a new investigation.</w:t>
+      </w:r>
+    </w:p>
+    <w:p>
+      <w:pPr>
+        <w:pStyle w:val="ListParagraph"/>
+        <w:numPr>
+          <w:ilvl w:val="1"/>
+          <w:numId w:val="39"/>
+        </w:numPr>
+      </w:pPr>
+      <w:r>
+        <w:t>Much of the groundwork involved in creating and testing measures using the data has already been done.</w:t>
+      </w:r>
+    </w:p>
+    <w:p>
+      <w:pPr>
+        <w:pStyle w:val="ListParagraph"/>
+        <w:numPr>
+          <w:ilvl w:val="1"/>
+          <w:numId w:val="39"/>
+        </w:numPr>
+      </w:pPr>
+      <w:r>
+        <w:t>Data can be used to investigate research questions not previously considered by the primary researchers who collected the data.</w:t>
+      </w:r>
+    </w:p>
     <w:p/>
+    <w:p>
+      <w:r>
+        <w:t>Secondary Data Sources</w:t>
+      </w:r>
+    </w:p>
+    <w:p>
+      <w:pPr>
+        <w:pStyle w:val="ListParagraph"/>
+        <w:numPr>
+          <w:ilvl w:val="0"/>
+          <w:numId w:val="40"/>
+        </w:numPr>
+      </w:pPr>
+      <w:r>
+        <w:t>Thousands of large-scale data sets are available</w:t>
+      </w:r>
+    </w:p>
+    <w:p>
+      <w:pPr>
+        <w:pStyle w:val="ListParagraph"/>
+        <w:numPr>
+          <w:ilvl w:val="0"/>
+          <w:numId w:val="40"/>
+        </w:numPr>
+      </w:pPr>
+      <w:r>
+        <w:t>Range of sources</w:t>
+      </w:r>
+    </w:p>
+    <w:p>
+      <w:pPr>
+        <w:pStyle w:val="ListParagraph"/>
+        <w:numPr>
+          <w:ilvl w:val="1"/>
+          <w:numId w:val="40"/>
+        </w:numPr>
+      </w:pPr>
+      <w:r>
+        <w:t>Governmental units</w:t>
+      </w:r>
+    </w:p>
+    <w:p>
+      <w:pPr>
+        <w:pStyle w:val="ListParagraph"/>
+        <w:numPr>
+          <w:ilvl w:val="1"/>
+          <w:numId w:val="40"/>
+        </w:numPr>
+      </w:pPr>
+      <w:r>
+        <w:t>Private organizations that compile data for administrative purposes</w:t>
+      </w:r>
+    </w:p>
+    <w:p>
+      <w:pPr>
+        <w:pStyle w:val="ListParagraph"/>
+        <w:numPr>
+          <w:ilvl w:val="1"/>
+          <w:numId w:val="40"/>
+        </w:numPr>
+      </w:pPr>
+      <w:r>
+        <w:t>Social science researchers that make their data available to others</w:t>
+      </w:r>
+    </w:p>
+    <w:p>
+      <w:pPr>
+        <w:pStyle w:val="ListParagraph"/>
+        <w:numPr>
+          <w:ilvl w:val="0"/>
+          <w:numId w:val="40"/>
+        </w:numPr>
+      </w:pPr>
+      <w:r>
+        <w:t>ICPSR is an academic consortium that archives data sets from major surveys and other social science research and makes them available to others.</w:t>
+      </w:r>
+    </w:p>
+    <w:p>
+      <w:pPr>
+        <w:pStyle w:val="ListParagraph"/>
+        <w:numPr>
+          <w:ilvl w:val="1"/>
+          <w:numId w:val="40"/>
+        </w:numPr>
+      </w:pPr>
+      <w:r>
+        <w:t>Includes many census reports</w:t>
+      </w:r>
+    </w:p>
+    <w:p>
+      <w:pPr>
+        <w:pStyle w:val="ListParagraph"/>
+        <w:numPr>
+          <w:ilvl w:val="0"/>
+          <w:numId w:val="40"/>
+        </w:numPr>
+      </w:pPr>
+      <w:r>
+        <w:t>Sample data archives</w:t>
+      </w:r>
+    </w:p>
+    <w:p>
+      <w:pPr>
+        <w:pStyle w:val="ListParagraph"/>
+        <w:numPr>
+          <w:ilvl w:val="1"/>
+          <w:numId w:val="40"/>
+        </w:numPr>
+      </w:pPr>
+      <w:r>
+        <w:t>Survey Documentation and Analysis (SDA) archive maintained by the University of California at Berkley</w:t>
+      </w:r>
+    </w:p>
+    <w:p>
+      <w:pPr>
+        <w:pStyle w:val="ListParagraph"/>
+        <w:numPr>
+          <w:ilvl w:val="1"/>
+          <w:numId w:val="40"/>
+        </w:numPr>
+      </w:pPr>
+      <w:r>
+        <w:t>National Archive of Criminal Justice Data available through ICPSR</w:t>
+      </w:r>
+    </w:p>
+    <w:p>
+      <w:pPr>
+        <w:pStyle w:val="ListParagraph"/>
+        <w:numPr>
+          <w:ilvl w:val="1"/>
+          <w:numId w:val="40"/>
+        </w:numPr>
+      </w:pPr>
+      <w:r>
+        <w:t xml:space="preserve">U.S. federal government agencies accessible through </w:t>
+      </w:r>
+      <w:hyperlink r:id="rId14" w:history="1">
+        <w:r>
+          <w:rPr>
+            <w:rStyle w:val="Hyperlink"/>
+          </w:rPr>
+          <w:t>www.fedstats.gov</w:t>
+        </w:r>
+      </w:hyperlink>
+    </w:p>
+    <w:p>
+      <w:pPr>
+        <w:pStyle w:val="ListParagraph"/>
+        <w:numPr>
+          <w:ilvl w:val="0"/>
+          <w:numId w:val="40"/>
+        </w:numPr>
+      </w:pPr>
+      <w:r>
+        <w:t>U.S. Census Bureau</w:t>
+      </w:r>
+      <w:r>
+        <w:t xml:space="preserve"> (</w:t>
+      </w:r>
+      <w:hyperlink r:id="rId15" w:history="1">
+        <w:r>
+          <w:rPr>
+            <w:rStyle w:val="Hyperlink"/>
+          </w:rPr>
+          <w:t>www.census.gov</w:t>
+        </w:r>
+      </w:hyperlink>
+      <w:r>
+        <w:t xml:space="preserve">) </w:t>
+      </w:r>
+    </w:p>
+    <w:p>
+      <w:pPr>
+        <w:pStyle w:val="ListParagraph"/>
+        <w:numPr>
+          <w:ilvl w:val="1"/>
+          <w:numId w:val="40"/>
+        </w:numPr>
+      </w:pPr>
+      <w:r>
+        <w:t>Decennial census since 1790</w:t>
+      </w:r>
+    </w:p>
+    <w:p>
+      <w:pPr>
+        <w:pStyle w:val="ListParagraph"/>
+        <w:numPr>
+          <w:ilvl w:val="2"/>
+          <w:numId w:val="40"/>
+        </w:numPr>
+      </w:pPr>
+      <w:r>
+        <w:lastRenderedPageBreak/>
+        <w:t>Census of Housing since 1940</w:t>
+      </w:r>
+    </w:p>
+    <w:p>
+      <w:pPr>
+        <w:pStyle w:val="ListParagraph"/>
+        <w:numPr>
+          <w:ilvl w:val="1"/>
+          <w:numId w:val="40"/>
+        </w:numPr>
+      </w:pPr>
+      <w:r>
+        <w:t>Collects data on agriculture, manufacturers, construction and other businesses, foreign countries, foreign trade</w:t>
+      </w:r>
+    </w:p>
+    <w:p>
+      <w:pPr>
+        <w:pStyle w:val="ListParagraph"/>
+        <w:numPr>
+          <w:ilvl w:val="1"/>
+          <w:numId w:val="40"/>
+        </w:numPr>
+      </w:pPr>
+      <w:r>
+        <w:t>Long form census is only administered to a sample of the households</w:t>
+      </w:r>
+    </w:p>
+    <w:p>
+      <w:pPr>
+        <w:pStyle w:val="ListParagraph"/>
+        <w:numPr>
+          <w:ilvl w:val="1"/>
+          <w:numId w:val="40"/>
+        </w:numPr>
+      </w:pPr>
+      <w:r>
+        <w:t>Participation in the census is mandated by law</w:t>
+      </w:r>
+    </w:p>
+    <w:p>
+      <w:pPr>
+        <w:pStyle w:val="ListParagraph"/>
+        <w:numPr>
+          <w:ilvl w:val="1"/>
+          <w:numId w:val="40"/>
+        </w:numPr>
+      </w:pPr>
+      <w:r>
+        <w:t>Confidentiality of information is maintained for 72 years after collection</w:t>
+      </w:r>
+    </w:p>
+    <w:p>
+      <w:pPr>
+        <w:pStyle w:val="ListParagraph"/>
+        <w:numPr>
+          <w:ilvl w:val="1"/>
+          <w:numId w:val="40"/>
+        </w:numPr>
+      </w:pPr>
+      <w:r>
+        <w:t>States also maintain census bureaus</w:t>
+      </w:r>
+    </w:p>
+    <w:p>
+      <w:pPr>
+        <w:pStyle w:val="ListParagraph"/>
+        <w:numPr>
+          <w:ilvl w:val="0"/>
+          <w:numId w:val="40"/>
+        </w:numPr>
+      </w:pPr>
+      <w:r>
+        <w:t>Integrated Public Use Microdata Series (IPUMS)</w:t>
+      </w:r>
+    </w:p>
+    <w:p>
+      <w:pPr>
+        <w:pStyle w:val="ListParagraph"/>
+        <w:numPr>
+          <w:ilvl w:val="1"/>
+          <w:numId w:val="40"/>
+        </w:numPr>
+      </w:pPr>
+      <w:r>
+        <w:t>Maintained by the Minnesota Population Center (MPC) at the University of Minnesota</w:t>
+      </w:r>
+    </w:p>
+    <w:p>
+      <w:pPr>
+        <w:pStyle w:val="ListParagraph"/>
+        <w:numPr>
+          <w:ilvl w:val="1"/>
+          <w:numId w:val="40"/>
+        </w:numPr>
+      </w:pPr>
+      <w:r>
+        <w:t>Individual-level samples from U.S. Census data from 1850 to 2000</w:t>
+      </w:r>
+    </w:p>
+    <w:p>
+      <w:pPr>
+        <w:pStyle w:val="ListParagraph"/>
+        <w:numPr>
+          <w:ilvl w:val="1"/>
+          <w:numId w:val="40"/>
+        </w:numPr>
+      </w:pPr>
+      <w:r>
+        <w:t>Historical census files from several other countries</w:t>
+      </w:r>
+    </w:p>
+    <w:p>
+      <w:pPr>
+        <w:pStyle w:val="ListParagraph"/>
+        <w:numPr>
+          <w:ilvl w:val="0"/>
+          <w:numId w:val="40"/>
+        </w:numPr>
+      </w:pPr>
+      <w:r>
+        <w:t>Bureau of Labor Statistics (BLS)</w:t>
+      </w:r>
+    </w:p>
+    <w:p>
+      <w:pPr>
+        <w:pStyle w:val="ListParagraph"/>
+        <w:numPr>
+          <w:ilvl w:val="1"/>
+          <w:numId w:val="40"/>
+        </w:numPr>
+      </w:pPr>
+      <w:r>
+        <w:t>Agency in the U.S. Department of Labor</w:t>
+      </w:r>
+    </w:p>
+    <w:p>
+      <w:pPr>
+        <w:pStyle w:val="ListParagraph"/>
+        <w:numPr>
+          <w:ilvl w:val="1"/>
+          <w:numId w:val="40"/>
+        </w:numPr>
+      </w:pPr>
+      <w:r>
+        <w:t>Data on employment, earnings, prices, living conditions, industrial relations, productivity and technology, and occupational safety and health</w:t>
+      </w:r>
+    </w:p>
+    <w:p>
+      <w:pPr>
+        <w:pStyle w:val="ListParagraph"/>
+        <w:numPr>
+          <w:ilvl w:val="1"/>
+          <w:numId w:val="40"/>
+        </w:numPr>
+      </w:pPr>
+      <w:r>
+        <w:t>Monthly employment and unemployment classified by age, sex, race, and other characteristics</w:t>
+      </w:r>
+    </w:p>
+    <w:p>
+      <w:pPr>
+        <w:pStyle w:val="ListParagraph"/>
+        <w:numPr>
+          <w:ilvl w:val="0"/>
+          <w:numId w:val="40"/>
+        </w:numPr>
+      </w:pPr>
+      <w:r>
+        <w:t>Other U.S. Government Sources</w:t>
+      </w:r>
+    </w:p>
+    <w:p>
+      <w:pPr>
+        <w:pStyle w:val="ListParagraph"/>
+        <w:numPr>
+          <w:ilvl w:val="1"/>
+          <w:numId w:val="40"/>
+        </w:numPr>
+      </w:pPr>
+      <w:r>
+        <w:t>National Technical information Service (NTIS) is an agency in the U.S. Department of Commerce</w:t>
+      </w:r>
+    </w:p>
+    <w:p>
+      <w:pPr>
+        <w:pStyle w:val="ListParagraph"/>
+        <w:numPr>
+          <w:ilvl w:val="2"/>
+          <w:numId w:val="40"/>
+        </w:numPr>
+      </w:pPr>
+      <w:r>
+        <w:t>Federal Computer Products Center collects and catalogs</w:t>
+      </w:r>
+      <w:r>
+        <w:t xml:space="preserve"> many data sets and reports</w:t>
+      </w:r>
+    </w:p>
+    <w:p>
+      <w:pPr>
+        <w:pStyle w:val="ListParagraph"/>
+        <w:numPr>
+          <w:ilvl w:val="2"/>
+          <w:numId w:val="40"/>
+        </w:numPr>
+      </w:pPr>
+      <w:hyperlink r:id="rId16" w:history="1">
+        <w:r>
+          <w:rPr>
+            <w:rStyle w:val="Hyperlink"/>
+          </w:rPr>
+          <w:t>www.ntis.gov</w:t>
+        </w:r>
+      </w:hyperlink>
+    </w:p>
+    <w:p>
+      <w:pPr>
+        <w:pStyle w:val="ListParagraph"/>
+        <w:numPr>
+          <w:ilvl w:val="0"/>
+          <w:numId w:val="40"/>
+        </w:numPr>
+      </w:pPr>
+      <w:r>
+        <w:t>Independent Investigator Data Sources</w:t>
+      </w:r>
+    </w:p>
+    <w:p>
+      <w:pPr>
+        <w:pStyle w:val="ListParagraph"/>
+        <w:numPr>
+          <w:ilvl w:val="1"/>
+          <w:numId w:val="40"/>
+        </w:numPr>
+      </w:pPr>
+      <w:r>
+        <w:t xml:space="preserve">Add Health Study </w:t>
+      </w:r>
+    </w:p>
+    <w:p>
+      <w:pPr>
+        <w:pStyle w:val="ListParagraph"/>
+        <w:numPr>
+          <w:ilvl w:val="2"/>
+          <w:numId w:val="40"/>
+        </w:numPr>
+      </w:pPr>
+      <w:hyperlink r:id="rId17" w:history="1">
+        <w:r>
+          <w:rPr>
+            <w:rStyle w:val="Hyperlink"/>
+          </w:rPr>
+          <w:t>www.cpc.unc.edu/projects/addhealth</w:t>
+        </w:r>
+      </w:hyperlink>
+      <w:r>
+        <w:t xml:space="preserve"> </w:t>
+      </w:r>
+    </w:p>
+    <w:p>
+      <w:pPr>
+        <w:pStyle w:val="ListParagraph"/>
+        <w:numPr>
+          <w:ilvl w:val="2"/>
+          <w:numId w:val="40"/>
+        </w:numPr>
+      </w:pPr>
+      <w:r>
+        <w:t>Maintained by the University of North Carolina</w:t>
+      </w:r>
+    </w:p>
+    <w:p>
+      <w:pPr>
+        <w:pStyle w:val="ListParagraph"/>
+        <w:numPr>
+          <w:ilvl w:val="2"/>
+          <w:numId w:val="40"/>
+        </w:numPr>
+      </w:pPr>
+      <w:r>
+        <w:t>Funded by the National Institute of Child Health and Human Development along with 23 other agencies and foundations</w:t>
+      </w:r>
+    </w:p>
+    <w:p>
+      <w:pPr>
+        <w:pStyle w:val="ListParagraph"/>
+        <w:numPr>
+          <w:ilvl w:val="1"/>
+          <w:numId w:val="40"/>
+        </w:numPr>
+      </w:pPr>
+      <w:r>
+        <w:t>Health and Retirement Study</w:t>
+      </w:r>
+    </w:p>
+    <w:p>
+      <w:pPr>
+        <w:pStyle w:val="ListParagraph"/>
+        <w:numPr>
+          <w:ilvl w:val="2"/>
+          <w:numId w:val="40"/>
+        </w:numPr>
+      </w:pPr>
+      <w:hyperlink r:id="rId18" w:history="1">
+        <w:r>
+          <w:rPr>
+            <w:rStyle w:val="Hyperlink"/>
+          </w:rPr>
+          <w:t>http://hrsonline.sr.umich.edu</w:t>
+        </w:r>
+      </w:hyperlink>
+      <w:r>
+        <w:t xml:space="preserve">  </w:t>
+      </w:r>
+    </w:p>
+    <w:p>
+      <w:pPr>
+        <w:pStyle w:val="ListParagraph"/>
+        <w:numPr>
+          <w:ilvl w:val="2"/>
+          <w:numId w:val="40"/>
+        </w:numPr>
+      </w:pPr>
+      <w:r>
+        <w:t>Overseen by the University of Michigan</w:t>
+      </w:r>
+    </w:p>
+    <w:p>
+      <w:pPr>
+        <w:pStyle w:val="ListParagraph"/>
+        <w:numPr>
+          <w:ilvl w:val="2"/>
+          <w:numId w:val="40"/>
+        </w:numPr>
+      </w:pPr>
+      <w:r>
+        <w:t>Initially funded by the National Institute on Aging</w:t>
+      </w:r>
+    </w:p>
+    <w:p>
+      <w:pPr>
+        <w:pStyle w:val="ListParagraph"/>
+        <w:numPr>
+          <w:ilvl w:val="2"/>
+          <w:numId w:val="40"/>
+        </w:numPr>
+      </w:pPr>
+      <w:r>
+        <w:t>Biennial interviews of Americans over the age of 50</w:t>
+      </w:r>
+    </w:p>
+    <w:p>
+      <w:pPr>
+        <w:pStyle w:val="ListParagraph"/>
+        <w:numPr>
+          <w:ilvl w:val="1"/>
+          <w:numId w:val="40"/>
+        </w:numPr>
+      </w:pPr>
+      <w:r>
+        <w:t>National Survey of Families and Households</w:t>
+      </w:r>
+    </w:p>
+    <w:p>
+      <w:pPr>
+        <w:pStyle w:val="ListParagraph"/>
+        <w:numPr>
+          <w:ilvl w:val="2"/>
+          <w:numId w:val="40"/>
+        </w:numPr>
+      </w:pPr>
+      <w:hyperlink r:id="rId19" w:history="1">
+        <w:r>
+          <w:rPr>
+            <w:rStyle w:val="Hyperlink"/>
+          </w:rPr>
+          <w:t>www.ssc.wisc.edu/nsfh/</w:t>
+        </w:r>
+      </w:hyperlink>
+    </w:p>
+    <w:p>
+      <w:pPr>
+        <w:pStyle w:val="ListParagraph"/>
+        <w:numPr>
+          <w:ilvl w:val="2"/>
+          <w:numId w:val="40"/>
+        </w:numPr>
+      </w:pPr>
+      <w:r>
+        <w:t>Interviews of more than 10,000 households from 1987 to 2002</w:t>
+      </w:r>
+    </w:p>
+    <w:p>
+      <w:pPr>
+        <w:pStyle w:val="ListParagraph"/>
+        <w:numPr>
+          <w:ilvl w:val="1"/>
+          <w:numId w:val="40"/>
+        </w:numPr>
+      </w:pPr>
+      <w:r>
+        <w:t>Detroit Area Studies</w:t>
+      </w:r>
+    </w:p>
+    <w:p>
+      <w:pPr>
+        <w:pStyle w:val="ListParagraph"/>
+        <w:numPr>
+          <w:ilvl w:val="2"/>
+          <w:numId w:val="40"/>
+        </w:numPr>
+      </w:pPr>
+      <w:r>
+        <w:t>Available via ICPSR</w:t>
+      </w:r>
+    </w:p>
+    <w:p>
+      <w:pPr>
+        <w:pStyle w:val="ListParagraph"/>
+        <w:numPr>
+          <w:ilvl w:val="2"/>
+          <w:numId w:val="40"/>
+        </w:numPr>
+      </w:pPr>
+      <w:r>
+        <w:t>Annual surveys between 1951 and 2004</w:t>
+      </w:r>
+    </w:p>
+    <w:p>
+      <w:pPr>
+        <w:pStyle w:val="ListParagraph"/>
+        <w:numPr>
+          <w:ilvl w:val="0"/>
+          <w:numId w:val="40"/>
+        </w:numPr>
+      </w:pPr>
+      <w:r>
+        <w:t>ICPSR</w:t>
+      </w:r>
+    </w:p>
+    <w:p>
+      <w:pPr>
+        <w:pStyle w:val="ListParagraph"/>
+        <w:numPr>
+          <w:ilvl w:val="1"/>
+          <w:numId w:val="40"/>
+        </w:numPr>
+      </w:pPr>
+      <w:hyperlink r:id="rId20" w:history="1">
+        <w:r>
+          <w:rPr>
+            <w:rStyle w:val="Hyperlink"/>
+          </w:rPr>
+          <w:t>www.icpsr.umich.edu</w:t>
+        </w:r>
+      </w:hyperlink>
+      <w:r>
+        <w:tab/>
+      </w:r>
+    </w:p>
+    <w:p>
+      <w:pPr>
+        <w:pStyle w:val="ListParagraph"/>
+        <w:numPr>
+          <w:ilvl w:val="1"/>
+          <w:numId w:val="40"/>
+        </w:numPr>
+      </w:pPr>
+      <w:r>
+        <w:t>Maintained by the University of Michigan</w:t>
+      </w:r>
+    </w:p>
+    <w:p>
+      <w:pPr>
+        <w:pStyle w:val="ListParagraph"/>
+        <w:numPr>
+          <w:ilvl w:val="1"/>
+          <w:numId w:val="40"/>
+        </w:numPr>
+      </w:pPr>
+      <w:r>
+        <w:t>Includes more than 640 colleges, universities, and institutions throughout the world</w:t>
+      </w:r>
+    </w:p>
+    <w:p>
+      <w:pPr>
+        <w:pStyle w:val="ListParagraph"/>
+        <w:numPr>
+          <w:ilvl w:val="1"/>
+          <w:numId w:val="40"/>
+        </w:numPr>
+      </w:pPr>
+      <w:r>
+        <w:lastRenderedPageBreak/>
+        <w:t>Individuals from non-member institutions can download only a limited portion of available data sets, mostly from government sources.</w:t>
+      </w:r>
+    </w:p>
+    <w:p>
+      <w:pPr>
+        <w:pStyle w:val="ListParagraph"/>
+        <w:numPr>
+          <w:ilvl w:val="1"/>
+          <w:numId w:val="40"/>
+        </w:numPr>
+      </w:pPr>
+      <w:r>
+        <w:t>Can search entire database for specific variables</w:t>
+      </w:r>
+    </w:p>
+    <w:p>
+      <w:pPr>
+        <w:pStyle w:val="ListParagraph"/>
+        <w:numPr>
+          <w:ilvl w:val="1"/>
+          <w:numId w:val="40"/>
+        </w:numPr>
+      </w:pPr>
+      <w:r>
+        <w:t>Also catalogs reports and publications containing analyses that used ICPSR data sets since 1962</w:t>
+      </w:r>
+    </w:p>
+    <w:p>
+      <w:pPr>
+        <w:pStyle w:val="ListParagraph"/>
+        <w:numPr>
+          <w:ilvl w:val="0"/>
+          <w:numId w:val="40"/>
+        </w:numPr>
+      </w:pPr>
+      <w:r>
+        <w:t>Institute for Quantitative Social Science</w:t>
+      </w:r>
+    </w:p>
+    <w:p>
+      <w:pPr>
+        <w:pStyle w:val="ListParagraph"/>
+        <w:numPr>
+          <w:ilvl w:val="1"/>
+          <w:numId w:val="40"/>
+        </w:numPr>
+      </w:pPr>
+      <w:r>
+        <w:t>Can search by title, abstract, keywords, etc.</w:t>
+      </w:r>
+    </w:p>
+    <w:p>
+      <w:pPr>
+        <w:pStyle w:val="ListParagraph"/>
+        <w:numPr>
+          <w:ilvl w:val="1"/>
+          <w:numId w:val="40"/>
+        </w:numPr>
+      </w:pPr>
+      <w:r>
+        <w:t>Must submit an application for access</w:t>
+      </w:r>
+    </w:p>
+    <w:p>
+      <w:pPr>
+        <w:pStyle w:val="ListParagraph"/>
+        <w:numPr>
+          <w:ilvl w:val="0"/>
+          <w:numId w:val="40"/>
+        </w:numPr>
+      </w:pPr>
+      <w:r>
+        <w:t>International Data Sources</w:t>
+      </w:r>
+    </w:p>
+    <w:p>
+      <w:pPr>
+        <w:pStyle w:val="ListParagraph"/>
+        <w:numPr>
+          <w:ilvl w:val="1"/>
+          <w:numId w:val="40"/>
+        </w:numPr>
+      </w:pPr>
+      <w:r>
+        <w:t>Social Security Administration reports on characteristics of social security throughout the world.</w:t>
+      </w:r>
+    </w:p>
+    <w:p>
+      <w:pPr>
+        <w:pStyle w:val="ListParagraph"/>
+        <w:numPr>
+          <w:ilvl w:val="1"/>
+          <w:numId w:val="40"/>
+        </w:numPr>
+      </w:pPr>
+      <w:r>
+        <w:t>World Handbook of Political and Social Indicators</w:t>
+      </w:r>
+    </w:p>
+    <w:p>
+      <w:pPr>
+        <w:pStyle w:val="ListParagraph"/>
+        <w:numPr>
+          <w:ilvl w:val="1"/>
+          <w:numId w:val="40"/>
+        </w:numPr>
+      </w:pPr>
+      <w:r>
+        <w:t>Eurobarometer Survey Series administered by The European Commission</w:t>
+      </w:r>
+    </w:p>
+    <w:p>
+      <w:pPr>
+        <w:pStyle w:val="ListParagraph"/>
+        <w:numPr>
+          <w:ilvl w:val="1"/>
+          <w:numId w:val="40"/>
+        </w:numPr>
+      </w:pPr>
+      <w:r>
+        <w:t>World Income Inequality Database maintained by the United Nations University</w:t>
+      </w:r>
+    </w:p>
+    <w:p>
+      <w:pPr>
+        <w:pStyle w:val="ListParagraph"/>
+        <w:numPr>
+          <w:ilvl w:val="1"/>
+          <w:numId w:val="40"/>
+        </w:numPr>
+      </w:pPr>
+      <w:r>
+        <w:t>Council of European Social Science Data Archives</w:t>
+      </w:r>
+    </w:p>
+    <w:p>
+      <w:pPr>
+        <w:pStyle w:val="ListParagraph"/>
+        <w:numPr>
+          <w:ilvl w:val="1"/>
+          <w:numId w:val="40"/>
+        </w:numPr>
+      </w:pPr>
+      <w:r>
+        <w:t>International Federation of Data Organizations</w:t>
+      </w:r>
+    </w:p>
+    <w:p>
+      <w:pPr>
+        <w:pStyle w:val="ListParagraph"/>
+        <w:numPr>
+          <w:ilvl w:val="0"/>
+          <w:numId w:val="40"/>
+        </w:numPr>
+      </w:pPr>
+      <w:r>
+        <w:t>Qualitative Data Sources</w:t>
+      </w:r>
+    </w:p>
+    <w:p>
+      <w:pPr>
+        <w:pStyle w:val="ListParagraph"/>
+        <w:numPr>
+          <w:ilvl w:val="1"/>
+          <w:numId w:val="40"/>
+        </w:numPr>
+      </w:pPr>
+      <w:r>
+        <w:t>Fewer qualitative data sets are available for secondary analysis</w:t>
+      </w:r>
+    </w:p>
+    <w:p>
+      <w:pPr>
+        <w:pStyle w:val="ListParagraph"/>
+        <w:numPr>
+          <w:ilvl w:val="1"/>
+          <w:numId w:val="40"/>
+        </w:numPr>
+      </w:pPr>
+      <w:r>
+        <w:t>European countries at the forefront</w:t>
+      </w:r>
+    </w:p>
+    <w:p>
+      <w:pPr>
+        <w:pStyle w:val="ListParagraph"/>
+        <w:numPr>
+          <w:ilvl w:val="1"/>
+          <w:numId w:val="40"/>
+        </w:numPr>
+      </w:pPr>
+      <w:r>
+        <w:t>Qualitative Data Archiving Resource Center at the University of Essex</w:t>
+      </w:r>
+    </w:p>
+    <w:p>
+      <w:pPr>
+        <w:pStyle w:val="ListParagraph"/>
+        <w:numPr>
+          <w:ilvl w:val="1"/>
+          <w:numId w:val="40"/>
+        </w:numPr>
+      </w:pPr>
+      <w:r>
+        <w:t>UK Data Service QualiBank</w:t>
+      </w:r>
+    </w:p>
+    <w:p>
+      <w:pPr>
+        <w:pStyle w:val="ListParagraph"/>
+        <w:numPr>
+          <w:ilvl w:val="2"/>
+          <w:numId w:val="40"/>
+        </w:numPr>
+      </w:pPr>
+      <w:r>
+        <w:t>Access is restricted</w:t>
+      </w:r>
+    </w:p>
+    <w:p>
+      <w:pPr>
+        <w:pStyle w:val="ListParagraph"/>
+        <w:numPr>
+          <w:ilvl w:val="1"/>
+          <w:numId w:val="40"/>
+        </w:numPr>
+      </w:pPr>
+      <w:r>
+        <w:t>Human Relations Area Files (HRAF) at Yale University</w:t>
+      </w:r>
+    </w:p>
+    <w:p>
+      <w:pPr>
+        <w:pStyle w:val="ListParagraph"/>
+        <w:numPr>
+          <w:ilvl w:val="2"/>
+          <w:numId w:val="40"/>
+        </w:numPr>
+      </w:pPr>
+      <w:r>
+        <w:t>Anthropological reports</w:t>
+      </w:r>
+    </w:p>
+    <w:p>
+      <w:pPr>
+        <w:pStyle w:val="ListParagraph"/>
+        <w:numPr>
+          <w:ilvl w:val="1"/>
+          <w:numId w:val="40"/>
+        </w:numPr>
+      </w:pPr>
+      <w:r>
+        <w:t>Center for the Study of Lives at the University of Southern Maine</w:t>
+      </w:r>
+    </w:p>
+    <w:p/>
+    <w:p>
+      <w:r>
+        <w:t>Challenges for Secondary Data Analyses</w:t>
+      </w:r>
+    </w:p>
+    <w:p>
+      <w:pPr>
+        <w:pStyle w:val="ListParagraph"/>
+        <w:numPr>
+          <w:ilvl w:val="0"/>
+          <w:numId w:val="41"/>
+        </w:numPr>
+      </w:pPr>
+      <w:r>
+        <w:t>Advantages of secondary data analysis</w:t>
+      </w:r>
+    </w:p>
+    <w:p>
+      <w:pPr>
+        <w:pStyle w:val="ListParagraph"/>
+        <w:numPr>
+          <w:ilvl w:val="1"/>
+          <w:numId w:val="41"/>
+        </w:numPr>
+      </w:pPr>
+      <w:r>
+        <w:t>Allows analyses of social phenomena in settings inaccessible to researchers</w:t>
+      </w:r>
+    </w:p>
+    <w:p>
+      <w:pPr>
+        <w:pStyle w:val="ListParagraph"/>
+        <w:numPr>
+          <w:ilvl w:val="1"/>
+          <w:numId w:val="41"/>
+        </w:numPr>
+      </w:pPr>
+      <w:r>
+        <w:t>Saves time and money</w:t>
+      </w:r>
+    </w:p>
+    <w:p>
+      <w:pPr>
+        <w:pStyle w:val="ListParagraph"/>
+        <w:numPr>
+          <w:ilvl w:val="1"/>
+          <w:numId w:val="41"/>
+        </w:numPr>
+      </w:pPr>
+      <w:r>
+        <w:t>Allows researcher to avoid data collection problems</w:t>
+      </w:r>
+    </w:p>
+    <w:p>
+      <w:pPr>
+        <w:pStyle w:val="ListParagraph"/>
+        <w:numPr>
+          <w:ilvl w:val="1"/>
+          <w:numId w:val="41"/>
+        </w:numPr>
+      </w:pPr>
+      <w:r>
+        <w:t>Facilitates comparison with other samples</w:t>
+      </w:r>
+    </w:p>
+    <w:p>
+      <w:pPr>
+        <w:pStyle w:val="ListParagraph"/>
+        <w:numPr>
+          <w:ilvl w:val="0"/>
+          <w:numId w:val="41"/>
+        </w:numPr>
+      </w:pPr>
+      <w:r>
+        <w:t>Challenges</w:t>
+      </w:r>
+    </w:p>
+    <w:p>
+      <w:pPr>
+        <w:pStyle w:val="ListParagraph"/>
+        <w:numPr>
+          <w:ilvl w:val="1"/>
+          <w:numId w:val="41"/>
+        </w:numPr>
+      </w:pPr>
+      <w:r>
+        <w:t>Limitations of methods used to collect the data</w:t>
+      </w:r>
+    </w:p>
+    <w:p>
+      <w:pPr>
+        <w:pStyle w:val="ListParagraph"/>
+        <w:numPr>
+          <w:ilvl w:val="1"/>
+          <w:numId w:val="41"/>
+        </w:numPr>
+      </w:pPr>
+      <w:r>
+        <w:t>Insufficient correspondence between data set measures and research questions</w:t>
+      </w:r>
+    </w:p>
+    <w:p>
+      <w:pPr>
+        <w:pStyle w:val="ListParagraph"/>
+        <w:numPr>
+          <w:ilvl w:val="1"/>
+          <w:numId w:val="41"/>
+        </w:numPr>
+      </w:pPr>
+      <w:r>
+        <w:t>Does not lend itself to iterative refinement</w:t>
+      </w:r>
+    </w:p>
+    <w:p>
+      <w:pPr>
+        <w:pStyle w:val="ListParagraph"/>
+        <w:numPr>
+          <w:ilvl w:val="1"/>
+          <w:numId w:val="41"/>
+        </w:numPr>
+      </w:pPr>
+      <w:r>
+        <w:t>Trade-off between ease of research process and the specific hypotheses that the researcher can test</w:t>
+      </w:r>
+    </w:p>
+    <w:p>
+      <w:pPr>
+        <w:pStyle w:val="ListParagraph"/>
+        <w:numPr>
+          <w:ilvl w:val="1"/>
+          <w:numId w:val="41"/>
+        </w:numPr>
+      </w:pPr>
+      <w:r>
+        <w:t>Data quality is always a concern</w:t>
+      </w:r>
+    </w:p>
+    <w:p>
+      <w:pPr>
+        <w:pStyle w:val="ListParagraph"/>
+        <w:numPr>
+          <w:ilvl w:val="1"/>
+          <w:numId w:val="41"/>
+        </w:numPr>
+      </w:pPr>
+      <w:r>
+        <w:t>Data collected by street-level bureaucrats who are government officials that serve clients but have a high degree of discretion.</w:t>
+      </w:r>
+    </w:p>
+    <w:p>
+      <w:pPr>
+        <w:pStyle w:val="ListParagraph"/>
+        <w:numPr>
+          <w:ilvl w:val="1"/>
+          <w:numId w:val="41"/>
+        </w:numPr>
+      </w:pPr>
+      <w:r>
+        <w:t>Lack of intimate familiarity with the context in which the data were collected</w:t>
+      </w:r>
+      <w:bookmarkStart w:id="0" w:name="_GoBack"/>
+      <w:bookmarkEnd w:id="0"/>
+      <w:r>
+        <w:t xml:space="preserve"> </w:t>
+      </w:r>
+    </w:p>
     <w:p/>
     <w:sectPr>
-      <w:headerReference w:type="default" r:id="rId14"/>
+      <w:headerReference w:type="default" r:id="rId21"/>
       <w:pgSz w:w="12240" w:h="15840"/>
       <w:pgMar w:top="1440" w:right="1440" w:bottom="1440" w:left="1440" w:header="720" w:footer="720" w:gutter="0"/>
       <w:pgNumType w:start="1"/>
@@ -7155,13 +8400,8 @@
     <w:pPr>
       <w:pStyle w:val="Header"/>
     </w:pPr>
-    <w:proofErr w:type="spellStart"/>
     <w:r>
-      <w:t>Schutt</w:t>
-    </w:r>
-    <w:proofErr w:type="spellEnd"/>
-    <w:r>
-      <w:t>, R.K. (2015). Investigating the social world: the process and practice of research. 8th edition. Thousand Oaks, California: Sage.</w:t>
+      <w:t>Schutt, R.K. (2015). Investigating the social world: the process and practice of research. 8th edition. Thousand Oaks, California: Sage.</w:t>
     </w:r>
   </w:p>
   <w:p>
@@ -7262,13 +8502,8 @@
     <w:pPr>
       <w:pStyle w:val="Header"/>
     </w:pPr>
-    <w:proofErr w:type="spellStart"/>
     <w:r>
-      <w:t>Schutt</w:t>
-    </w:r>
-    <w:proofErr w:type="spellEnd"/>
-    <w:r>
-      <w:t>, R.K. (2015). Investigating the social world: the process and practice of research. 8th edition. Thousand Oaks, California: Sage.</w:t>
+      <w:t>Schutt, R.K. (2015). Investigating the social world: the process and practice of research. 8th edition. Thousand Oaks, California: Sage.</w:t>
     </w:r>
   </w:p>
   <w:p>
@@ -7369,13 +8604,8 @@
     <w:pPr>
       <w:pStyle w:val="Header"/>
     </w:pPr>
-    <w:proofErr w:type="spellStart"/>
     <w:r>
-      <w:t>Schutt</w:t>
-    </w:r>
-    <w:proofErr w:type="spellEnd"/>
-    <w:r>
-      <w:t>, R.K. (2015). Investigating the social world: the process and practice of research. 8th edition. Thousand Oaks, California: Sage.</w:t>
+      <w:t>Schutt, R.K. (2015). Investigating the social world: the process and practice of research. 8th edition. Thousand Oaks, California: Sage.</w:t>
     </w:r>
   </w:p>
   <w:p>
@@ -7476,13 +8706,8 @@
     <w:pPr>
       <w:pStyle w:val="Header"/>
     </w:pPr>
-    <w:proofErr w:type="spellStart"/>
     <w:r>
-      <w:t>Schutt</w:t>
-    </w:r>
-    <w:proofErr w:type="spellEnd"/>
-    <w:r>
-      <w:t>, R.K. (2015). Investigating the social world: the process and practice of research. 8th edition. Thousand Oaks, California: Sage.</w:t>
+      <w:t>Schutt, R.K. (2015). Investigating the social world: the process and practice of research. 8th edition. Thousand Oaks, California: Sage.</w:t>
     </w:r>
   </w:p>
   <w:p>
@@ -7583,13 +8808,8 @@
     <w:pPr>
       <w:pStyle w:val="Header"/>
     </w:pPr>
-    <w:proofErr w:type="spellStart"/>
     <w:r>
-      <w:t>Schutt</w:t>
-    </w:r>
-    <w:proofErr w:type="spellEnd"/>
-    <w:r>
-      <w:t>, R.K. (2015). Investigating the social world: the process and practice of research. 8th edition. Thousand Oaks, California: Sage.</w:t>
+      <w:t>Schutt, R.K. (2015). Investigating the social world: the process and practice of research. 8th edition. Thousand Oaks, California: Sage.</w:t>
     </w:r>
   </w:p>
   <w:p>
@@ -7630,7 +8850,7 @@
         <w:b/>
         <w:noProof/>
       </w:rPr>
-      <w:t>4</w:t>
+      <w:t>5</w:t>
     </w:r>
     <w:r>
       <w:rPr>
@@ -7690,13 +8910,8 @@
     <w:pPr>
       <w:pStyle w:val="Header"/>
     </w:pPr>
-    <w:proofErr w:type="spellStart"/>
     <w:r>
-      <w:t>Schutt</w:t>
-    </w:r>
-    <w:proofErr w:type="spellEnd"/>
-    <w:r>
-      <w:t>, R.K. (2015). Investigating the social world: the process and practice of research. 8th edition. Thousand Oaks, California: Sage.</w:t>
+      <w:t>Schutt, R.K. (2015). Investigating the social world: the process and practice of research. 8th edition. Thousand Oaks, California: Sage.</w:t>
     </w:r>
   </w:p>
   <w:p>
@@ -7737,7 +8952,7 @@
         <w:b/>
         <w:noProof/>
       </w:rPr>
-      <w:t>1</w:t>
+      <w:t>3</w:t>
     </w:r>
     <w:r>
       <w:rPr>
@@ -7771,7 +8986,7 @@
         <w:b/>
         <w:noProof/>
       </w:rPr>
-      <w:t>1</w:t>
+      <w:t>3</w:t>
     </w:r>
     <w:r>
       <w:rPr>
@@ -8757,6 +9972,119 @@
     </w:lvl>
   </w:abstractNum>
   <w:abstractNum w:abstractNumId="9">
+    <w:nsid w:val="1B401E18"/>
+    <w:multiLevelType w:val="hybridMultilevel"/>
+    <w:tmpl w:val="69D802D0"/>
+    <w:lvl w:ilvl="0" w:tplc="04090001">
+      <w:start w:val="1"/>
+      <w:numFmt w:val="bullet"/>
+      <w:lvlText w:val=""/>
+      <w:lvlJc w:val="left"/>
+      <w:pPr>
+        <w:ind w:left="720" w:hanging="360"/>
+      </w:pPr>
+      <w:rPr>
+        <w:rFonts w:ascii="Symbol" w:hAnsi="Symbol" w:hint="default"/>
+      </w:rPr>
+    </w:lvl>
+    <w:lvl w:ilvl="1" w:tplc="04090003">
+      <w:start w:val="1"/>
+      <w:numFmt w:val="bullet"/>
+      <w:lvlText w:val="o"/>
+      <w:lvlJc w:val="left"/>
+      <w:pPr>
+        <w:ind w:left="1440" w:hanging="360"/>
+      </w:pPr>
+      <w:rPr>
+        <w:rFonts w:ascii="Courier New" w:hAnsi="Courier New" w:cs="Courier New" w:hint="default"/>
+      </w:rPr>
+    </w:lvl>
+    <w:lvl w:ilvl="2" w:tplc="04090005" w:tentative="1">
+      <w:start w:val="1"/>
+      <w:numFmt w:val="bullet"/>
+      <w:lvlText w:val=""/>
+      <w:lvlJc w:val="left"/>
+      <w:pPr>
+        <w:ind w:left="2160" w:hanging="360"/>
+      </w:pPr>
+      <w:rPr>
+        <w:rFonts w:ascii="Wingdings" w:hAnsi="Wingdings" w:hint="default"/>
+      </w:rPr>
+    </w:lvl>
+    <w:lvl w:ilvl="3" w:tplc="04090001" w:tentative="1">
+      <w:start w:val="1"/>
+      <w:numFmt w:val="bullet"/>
+      <w:lvlText w:val=""/>
+      <w:lvlJc w:val="left"/>
+      <w:pPr>
+        <w:ind w:left="2880" w:hanging="360"/>
+      </w:pPr>
+      <w:rPr>
+        <w:rFonts w:ascii="Symbol" w:hAnsi="Symbol" w:hint="default"/>
+      </w:rPr>
+    </w:lvl>
+    <w:lvl w:ilvl="4" w:tplc="04090003" w:tentative="1">
+      <w:start w:val="1"/>
+      <w:numFmt w:val="bullet"/>
+      <w:lvlText w:val="o"/>
+      <w:lvlJc w:val="left"/>
+      <w:pPr>
+        <w:ind w:left="3600" w:hanging="360"/>
+      </w:pPr>
+      <w:rPr>
+        <w:rFonts w:ascii="Courier New" w:hAnsi="Courier New" w:cs="Courier New" w:hint="default"/>
+      </w:rPr>
+    </w:lvl>
+    <w:lvl w:ilvl="5" w:tplc="04090005" w:tentative="1">
+      <w:start w:val="1"/>
+      <w:numFmt w:val="bullet"/>
+      <w:lvlText w:val=""/>
+      <w:lvlJc w:val="left"/>
+      <w:pPr>
+        <w:ind w:left="4320" w:hanging="360"/>
+      </w:pPr>
+      <w:rPr>
+        <w:rFonts w:ascii="Wingdings" w:hAnsi="Wingdings" w:hint="default"/>
+      </w:rPr>
+    </w:lvl>
+    <w:lvl w:ilvl="6" w:tplc="04090001" w:tentative="1">
+      <w:start w:val="1"/>
+      <w:numFmt w:val="bullet"/>
+      <w:lvlText w:val=""/>
+      <w:lvlJc w:val="left"/>
+      <w:pPr>
+        <w:ind w:left="5040" w:hanging="360"/>
+      </w:pPr>
+      <w:rPr>
+        <w:rFonts w:ascii="Symbol" w:hAnsi="Symbol" w:hint="default"/>
+      </w:rPr>
+    </w:lvl>
+    <w:lvl w:ilvl="7" w:tplc="04090003" w:tentative="1">
+      <w:start w:val="1"/>
+      <w:numFmt w:val="bullet"/>
+      <w:lvlText w:val="o"/>
+      <w:lvlJc w:val="left"/>
+      <w:pPr>
+        <w:ind w:left="5760" w:hanging="360"/>
+      </w:pPr>
+      <w:rPr>
+        <w:rFonts w:ascii="Courier New" w:hAnsi="Courier New" w:cs="Courier New" w:hint="default"/>
+      </w:rPr>
+    </w:lvl>
+    <w:lvl w:ilvl="8" w:tplc="04090005" w:tentative="1">
+      <w:start w:val="1"/>
+      <w:numFmt w:val="bullet"/>
+      <w:lvlText w:val=""/>
+      <w:lvlJc w:val="left"/>
+      <w:pPr>
+        <w:ind w:left="6480" w:hanging="360"/>
+      </w:pPr>
+      <w:rPr>
+        <w:rFonts w:ascii="Wingdings" w:hAnsi="Wingdings" w:hint="default"/>
+      </w:rPr>
+    </w:lvl>
+  </w:abstractNum>
+  <w:abstractNum w:abstractNumId="10">
     <w:nsid w:val="22D32646"/>
     <w:multiLevelType w:val="hybridMultilevel"/>
     <w:tmpl w:val="136A4DF4"/>
@@ -8869,7 +10197,7 @@
       </w:rPr>
     </w:lvl>
   </w:abstractNum>
-  <w:abstractNum w:abstractNumId="10">
+  <w:abstractNum w:abstractNumId="11">
     <w:nsid w:val="24FD4341"/>
     <w:multiLevelType w:val="hybridMultilevel"/>
     <w:tmpl w:val="CE900A9C"/>
@@ -8982,7 +10310,7 @@
       </w:rPr>
     </w:lvl>
   </w:abstractNum>
-  <w:abstractNum w:abstractNumId="11">
+  <w:abstractNum w:abstractNumId="12">
     <w:nsid w:val="28C011F7"/>
     <w:multiLevelType w:val="hybridMultilevel"/>
     <w:tmpl w:val="DC52CDE2"/>
@@ -9095,7 +10423,7 @@
       </w:rPr>
     </w:lvl>
   </w:abstractNum>
-  <w:abstractNum w:abstractNumId="12">
+  <w:abstractNum w:abstractNumId="13">
     <w:nsid w:val="28EB7DCA"/>
     <w:multiLevelType w:val="hybridMultilevel"/>
     <w:tmpl w:val="0C1042B4"/>
@@ -9208,7 +10536,7 @@
       </w:rPr>
     </w:lvl>
   </w:abstractNum>
-  <w:abstractNum w:abstractNumId="13">
+  <w:abstractNum w:abstractNumId="14">
     <w:nsid w:val="2AD454FA"/>
     <w:multiLevelType w:val="hybridMultilevel"/>
     <w:tmpl w:val="848432CA"/>
@@ -9321,7 +10649,7 @@
       </w:rPr>
     </w:lvl>
   </w:abstractNum>
-  <w:abstractNum w:abstractNumId="14">
+  <w:abstractNum w:abstractNumId="15">
     <w:nsid w:val="3A201D20"/>
     <w:multiLevelType w:val="hybridMultilevel"/>
     <w:tmpl w:val="0416018A"/>
@@ -9434,7 +10762,7 @@
       </w:rPr>
     </w:lvl>
   </w:abstractNum>
-  <w:abstractNum w:abstractNumId="15">
+  <w:abstractNum w:abstractNumId="16">
     <w:nsid w:val="3B434142"/>
     <w:multiLevelType w:val="hybridMultilevel"/>
     <w:tmpl w:val="846CC1DE"/>
@@ -9547,7 +10875,7 @@
       </w:rPr>
     </w:lvl>
   </w:abstractNum>
-  <w:abstractNum w:abstractNumId="16">
+  <w:abstractNum w:abstractNumId="17">
     <w:nsid w:val="3D7874C8"/>
     <w:multiLevelType w:val="hybridMultilevel"/>
     <w:tmpl w:val="0402264E"/>
@@ -9633,7 +10961,7 @@
       </w:pPr>
     </w:lvl>
   </w:abstractNum>
-  <w:abstractNum w:abstractNumId="17">
+  <w:abstractNum w:abstractNumId="18">
     <w:nsid w:val="3EB1480B"/>
     <w:multiLevelType w:val="hybridMultilevel"/>
     <w:tmpl w:val="2AE4DD44"/>
@@ -9719,7 +11047,7 @@
       </w:pPr>
     </w:lvl>
   </w:abstractNum>
-  <w:abstractNum w:abstractNumId="18">
+  <w:abstractNum w:abstractNumId="19">
     <w:nsid w:val="3F4B5270"/>
     <w:multiLevelType w:val="hybridMultilevel"/>
     <w:tmpl w:val="D69A751E"/>
@@ -9832,7 +11160,7 @@
       </w:rPr>
     </w:lvl>
   </w:abstractNum>
-  <w:abstractNum w:abstractNumId="19">
+  <w:abstractNum w:abstractNumId="20">
     <w:nsid w:val="40054FC9"/>
     <w:multiLevelType w:val="hybridMultilevel"/>
     <w:tmpl w:val="508C6884"/>
@@ -9945,7 +11273,7 @@
       </w:rPr>
     </w:lvl>
   </w:abstractNum>
-  <w:abstractNum w:abstractNumId="20">
+  <w:abstractNum w:abstractNumId="21">
     <w:nsid w:val="460E5596"/>
     <w:multiLevelType w:val="hybridMultilevel"/>
     <w:tmpl w:val="2206A35C"/>
@@ -10058,7 +11386,7 @@
       </w:rPr>
     </w:lvl>
   </w:abstractNum>
-  <w:abstractNum w:abstractNumId="21">
+  <w:abstractNum w:abstractNumId="22">
     <w:nsid w:val="4C366FC7"/>
     <w:multiLevelType w:val="hybridMultilevel"/>
     <w:tmpl w:val="0402264E"/>
@@ -10144,7 +11472,7 @@
       </w:pPr>
     </w:lvl>
   </w:abstractNum>
-  <w:abstractNum w:abstractNumId="22">
+  <w:abstractNum w:abstractNumId="23">
     <w:nsid w:val="4FE42B6B"/>
     <w:multiLevelType w:val="hybridMultilevel"/>
     <w:tmpl w:val="A07AFB56"/>
@@ -10257,7 +11585,7 @@
       </w:rPr>
     </w:lvl>
   </w:abstractNum>
-  <w:abstractNum w:abstractNumId="23">
+  <w:abstractNum w:abstractNumId="24">
     <w:nsid w:val="50F750B2"/>
     <w:multiLevelType w:val="hybridMultilevel"/>
     <w:tmpl w:val="0402264E"/>
@@ -10343,7 +11671,7 @@
       </w:pPr>
     </w:lvl>
   </w:abstractNum>
-  <w:abstractNum w:abstractNumId="24">
+  <w:abstractNum w:abstractNumId="25">
     <w:nsid w:val="587D6AC3"/>
     <w:multiLevelType w:val="hybridMultilevel"/>
     <w:tmpl w:val="1AB85A1A"/>
@@ -10429,7 +11757,7 @@
       </w:pPr>
     </w:lvl>
   </w:abstractNum>
-  <w:abstractNum w:abstractNumId="25">
+  <w:abstractNum w:abstractNumId="26">
     <w:nsid w:val="58935881"/>
     <w:multiLevelType w:val="hybridMultilevel"/>
     <w:tmpl w:val="1FECEEDA"/>
@@ -10542,7 +11870,7 @@
       </w:rPr>
     </w:lvl>
   </w:abstractNum>
-  <w:abstractNum w:abstractNumId="26">
+  <w:abstractNum w:abstractNumId="27">
     <w:nsid w:val="59C7601F"/>
     <w:multiLevelType w:val="hybridMultilevel"/>
     <w:tmpl w:val="939AF2EE"/>
@@ -10655,7 +11983,7 @@
       </w:rPr>
     </w:lvl>
   </w:abstractNum>
-  <w:abstractNum w:abstractNumId="27">
+  <w:abstractNum w:abstractNumId="28">
     <w:nsid w:val="5DED180C"/>
     <w:multiLevelType w:val="hybridMultilevel"/>
     <w:tmpl w:val="5AFABAF6"/>
@@ -10768,7 +12096,7 @@
       </w:rPr>
     </w:lvl>
   </w:abstractNum>
-  <w:abstractNum w:abstractNumId="28">
+  <w:abstractNum w:abstractNumId="29">
     <w:nsid w:val="5F01785B"/>
     <w:multiLevelType w:val="hybridMultilevel"/>
     <w:tmpl w:val="2A1AA80E"/>
@@ -10881,7 +12209,7 @@
       </w:rPr>
     </w:lvl>
   </w:abstractNum>
-  <w:abstractNum w:abstractNumId="29">
+  <w:abstractNum w:abstractNumId="30">
     <w:nsid w:val="625355F2"/>
     <w:multiLevelType w:val="hybridMultilevel"/>
     <w:tmpl w:val="DFB001B0"/>
@@ -10994,7 +12322,7 @@
       </w:rPr>
     </w:lvl>
   </w:abstractNum>
-  <w:abstractNum w:abstractNumId="30">
+  <w:abstractNum w:abstractNumId="31">
     <w:nsid w:val="63B850DB"/>
     <w:multiLevelType w:val="hybridMultilevel"/>
     <w:tmpl w:val="57FEFE7C"/>
@@ -11107,7 +12435,7 @@
       </w:rPr>
     </w:lvl>
   </w:abstractNum>
-  <w:abstractNum w:abstractNumId="31">
+  <w:abstractNum w:abstractNumId="32">
     <w:nsid w:val="649D22FF"/>
     <w:multiLevelType w:val="hybridMultilevel"/>
     <w:tmpl w:val="B64E446E"/>
@@ -11220,7 +12548,7 @@
       </w:rPr>
     </w:lvl>
   </w:abstractNum>
-  <w:abstractNum w:abstractNumId="32">
+  <w:abstractNum w:abstractNumId="33">
     <w:nsid w:val="65A54AB4"/>
     <w:multiLevelType w:val="hybridMultilevel"/>
     <w:tmpl w:val="609CBA0A"/>
@@ -11333,7 +12661,7 @@
       </w:rPr>
     </w:lvl>
   </w:abstractNum>
-  <w:abstractNum w:abstractNumId="33">
+  <w:abstractNum w:abstractNumId="34">
     <w:nsid w:val="65F70BC9"/>
     <w:multiLevelType w:val="hybridMultilevel"/>
     <w:tmpl w:val="0402264E"/>
@@ -11419,7 +12747,120 @@
       </w:pPr>
     </w:lvl>
   </w:abstractNum>
-  <w:abstractNum w:abstractNumId="34">
+  <w:abstractNum w:abstractNumId="35">
+    <w:nsid w:val="66761133"/>
+    <w:multiLevelType w:val="hybridMultilevel"/>
+    <w:tmpl w:val="12C8DAFC"/>
+    <w:lvl w:ilvl="0" w:tplc="04090001">
+      <w:start w:val="1"/>
+      <w:numFmt w:val="bullet"/>
+      <w:lvlText w:val=""/>
+      <w:lvlJc w:val="left"/>
+      <w:pPr>
+        <w:ind w:left="720" w:hanging="360"/>
+      </w:pPr>
+      <w:rPr>
+        <w:rFonts w:ascii="Symbol" w:hAnsi="Symbol" w:hint="default"/>
+      </w:rPr>
+    </w:lvl>
+    <w:lvl w:ilvl="1" w:tplc="04090003">
+      <w:start w:val="1"/>
+      <w:numFmt w:val="bullet"/>
+      <w:lvlText w:val="o"/>
+      <w:lvlJc w:val="left"/>
+      <w:pPr>
+        <w:ind w:left="1440" w:hanging="360"/>
+      </w:pPr>
+      <w:rPr>
+        <w:rFonts w:ascii="Courier New" w:hAnsi="Courier New" w:cs="Courier New" w:hint="default"/>
+      </w:rPr>
+    </w:lvl>
+    <w:lvl w:ilvl="2" w:tplc="04090005" w:tentative="1">
+      <w:start w:val="1"/>
+      <w:numFmt w:val="bullet"/>
+      <w:lvlText w:val=""/>
+      <w:lvlJc w:val="left"/>
+      <w:pPr>
+        <w:ind w:left="2160" w:hanging="360"/>
+      </w:pPr>
+      <w:rPr>
+        <w:rFonts w:ascii="Wingdings" w:hAnsi="Wingdings" w:hint="default"/>
+      </w:rPr>
+    </w:lvl>
+    <w:lvl w:ilvl="3" w:tplc="04090001" w:tentative="1">
+      <w:start w:val="1"/>
+      <w:numFmt w:val="bullet"/>
+      <w:lvlText w:val=""/>
+      <w:lvlJc w:val="left"/>
+      <w:pPr>
+        <w:ind w:left="2880" w:hanging="360"/>
+      </w:pPr>
+      <w:rPr>
+        <w:rFonts w:ascii="Symbol" w:hAnsi="Symbol" w:hint="default"/>
+      </w:rPr>
+    </w:lvl>
+    <w:lvl w:ilvl="4" w:tplc="04090003" w:tentative="1">
+      <w:start w:val="1"/>
+      <w:numFmt w:val="bullet"/>
+      <w:lvlText w:val="o"/>
+      <w:lvlJc w:val="left"/>
+      <w:pPr>
+        <w:ind w:left="3600" w:hanging="360"/>
+      </w:pPr>
+      <w:rPr>
+        <w:rFonts w:ascii="Courier New" w:hAnsi="Courier New" w:cs="Courier New" w:hint="default"/>
+      </w:rPr>
+    </w:lvl>
+    <w:lvl w:ilvl="5" w:tplc="04090005" w:tentative="1">
+      <w:start w:val="1"/>
+      <w:numFmt w:val="bullet"/>
+      <w:lvlText w:val=""/>
+      <w:lvlJc w:val="left"/>
+      <w:pPr>
+        <w:ind w:left="4320" w:hanging="360"/>
+      </w:pPr>
+      <w:rPr>
+        <w:rFonts w:ascii="Wingdings" w:hAnsi="Wingdings" w:hint="default"/>
+      </w:rPr>
+    </w:lvl>
+    <w:lvl w:ilvl="6" w:tplc="04090001" w:tentative="1">
+      <w:start w:val="1"/>
+      <w:numFmt w:val="bullet"/>
+      <w:lvlText w:val=""/>
+      <w:lvlJc w:val="left"/>
+      <w:pPr>
+        <w:ind w:left="5040" w:hanging="360"/>
+      </w:pPr>
+      <w:rPr>
+        <w:rFonts w:ascii="Symbol" w:hAnsi="Symbol" w:hint="default"/>
+      </w:rPr>
+    </w:lvl>
+    <w:lvl w:ilvl="7" w:tplc="04090003" w:tentative="1">
+      <w:start w:val="1"/>
+      <w:numFmt w:val="bullet"/>
+      <w:lvlText w:val="o"/>
+      <w:lvlJc w:val="left"/>
+      <w:pPr>
+        <w:ind w:left="5760" w:hanging="360"/>
+      </w:pPr>
+      <w:rPr>
+        <w:rFonts w:ascii="Courier New" w:hAnsi="Courier New" w:cs="Courier New" w:hint="default"/>
+      </w:rPr>
+    </w:lvl>
+    <w:lvl w:ilvl="8" w:tplc="04090005" w:tentative="1">
+      <w:start w:val="1"/>
+      <w:numFmt w:val="bullet"/>
+      <w:lvlText w:val=""/>
+      <w:lvlJc w:val="left"/>
+      <w:pPr>
+        <w:ind w:left="6480" w:hanging="360"/>
+      </w:pPr>
+      <w:rPr>
+        <w:rFonts w:ascii="Wingdings" w:hAnsi="Wingdings" w:hint="default"/>
+      </w:rPr>
+    </w:lvl>
+  </w:abstractNum>
+  <w:abstractNum w:abstractNumId="36">
     <w:nsid w:val="6D65192F"/>
     <w:multiLevelType w:val="hybridMultilevel"/>
     <w:tmpl w:val="C478AAAC"/>
@@ -11532,7 +12973,7 @@
       </w:rPr>
     </w:lvl>
   </w:abstractNum>
-  <w:abstractNum w:abstractNumId="35">
+  <w:abstractNum w:abstractNumId="37">
     <w:nsid w:val="6DE41C90"/>
     <w:multiLevelType w:val="hybridMultilevel"/>
     <w:tmpl w:val="F2542FDA"/>
@@ -11645,7 +13086,120 @@
       </w:rPr>
     </w:lvl>
   </w:abstractNum>
-  <w:abstractNum w:abstractNumId="36">
+  <w:abstractNum w:abstractNumId="38">
+    <w:nsid w:val="6FA670AC"/>
+    <w:multiLevelType w:val="hybridMultilevel"/>
+    <w:tmpl w:val="B3402122"/>
+    <w:lvl w:ilvl="0" w:tplc="04090001">
+      <w:start w:val="1"/>
+      <w:numFmt w:val="bullet"/>
+      <w:lvlText w:val=""/>
+      <w:lvlJc w:val="left"/>
+      <w:pPr>
+        <w:ind w:left="720" w:hanging="360"/>
+      </w:pPr>
+      <w:rPr>
+        <w:rFonts w:ascii="Symbol" w:hAnsi="Symbol" w:hint="default"/>
+      </w:rPr>
+    </w:lvl>
+    <w:lvl w:ilvl="1" w:tplc="04090003">
+      <w:start w:val="1"/>
+      <w:numFmt w:val="bullet"/>
+      <w:lvlText w:val="o"/>
+      <w:lvlJc w:val="left"/>
+      <w:pPr>
+        <w:ind w:left="1440" w:hanging="360"/>
+      </w:pPr>
+      <w:rPr>
+        <w:rFonts w:ascii="Courier New" w:hAnsi="Courier New" w:cs="Courier New" w:hint="default"/>
+      </w:rPr>
+    </w:lvl>
+    <w:lvl w:ilvl="2" w:tplc="04090005">
+      <w:start w:val="1"/>
+      <w:numFmt w:val="bullet"/>
+      <w:lvlText w:val=""/>
+      <w:lvlJc w:val="left"/>
+      <w:pPr>
+        <w:ind w:left="2160" w:hanging="360"/>
+      </w:pPr>
+      <w:rPr>
+        <w:rFonts w:ascii="Wingdings" w:hAnsi="Wingdings" w:hint="default"/>
+      </w:rPr>
+    </w:lvl>
+    <w:lvl w:ilvl="3" w:tplc="04090001">
+      <w:start w:val="1"/>
+      <w:numFmt w:val="bullet"/>
+      <w:lvlText w:val=""/>
+      <w:lvlJc w:val="left"/>
+      <w:pPr>
+        <w:ind w:left="2880" w:hanging="360"/>
+      </w:pPr>
+      <w:rPr>
+        <w:rFonts w:ascii="Symbol" w:hAnsi="Symbol" w:hint="default"/>
+      </w:rPr>
+    </w:lvl>
+    <w:lvl w:ilvl="4" w:tplc="04090003" w:tentative="1">
+      <w:start w:val="1"/>
+      <w:numFmt w:val="bullet"/>
+      <w:lvlText w:val="o"/>
+      <w:lvlJc w:val="left"/>
+      <w:pPr>
+        <w:ind w:left="3600" w:hanging="360"/>
+      </w:pPr>
+      <w:rPr>
+        <w:rFonts w:ascii="Courier New" w:hAnsi="Courier New" w:cs="Courier New" w:hint="default"/>
+      </w:rPr>
+    </w:lvl>
+    <w:lvl w:ilvl="5" w:tplc="04090005" w:tentative="1">
+      <w:start w:val="1"/>
+      <w:numFmt w:val="bullet"/>
+      <w:lvlText w:val=""/>
+      <w:lvlJc w:val="left"/>
+      <w:pPr>
+        <w:ind w:left="4320" w:hanging="360"/>
+      </w:pPr>
+      <w:rPr>
+        <w:rFonts w:ascii="Wingdings" w:hAnsi="Wingdings" w:hint="default"/>
+      </w:rPr>
+    </w:lvl>
+    <w:lvl w:ilvl="6" w:tplc="04090001" w:tentative="1">
+      <w:start w:val="1"/>
+      <w:numFmt w:val="bullet"/>
+      <w:lvlText w:val=""/>
+      <w:lvlJc w:val="left"/>
+      <w:pPr>
+        <w:ind w:left="5040" w:hanging="360"/>
+      </w:pPr>
+      <w:rPr>
+        <w:rFonts w:ascii="Symbol" w:hAnsi="Symbol" w:hint="default"/>
+      </w:rPr>
+    </w:lvl>
+    <w:lvl w:ilvl="7" w:tplc="04090003" w:tentative="1">
+      <w:start w:val="1"/>
+      <w:numFmt w:val="bullet"/>
+      <w:lvlText w:val="o"/>
+      <w:lvlJc w:val="left"/>
+      <w:pPr>
+        <w:ind w:left="5760" w:hanging="360"/>
+      </w:pPr>
+      <w:rPr>
+        <w:rFonts w:ascii="Courier New" w:hAnsi="Courier New" w:cs="Courier New" w:hint="default"/>
+      </w:rPr>
+    </w:lvl>
+    <w:lvl w:ilvl="8" w:tplc="04090005" w:tentative="1">
+      <w:start w:val="1"/>
+      <w:numFmt w:val="bullet"/>
+      <w:lvlText w:val=""/>
+      <w:lvlJc w:val="left"/>
+      <w:pPr>
+        <w:ind w:left="6480" w:hanging="360"/>
+      </w:pPr>
+      <w:rPr>
+        <w:rFonts w:ascii="Wingdings" w:hAnsi="Wingdings" w:hint="default"/>
+      </w:rPr>
+    </w:lvl>
+  </w:abstractNum>
+  <w:abstractNum w:abstractNumId="39">
     <w:nsid w:val="718D7D5F"/>
     <w:multiLevelType w:val="hybridMultilevel"/>
     <w:tmpl w:val="0402264E"/>
@@ -11731,7 +13285,7 @@
       </w:pPr>
     </w:lvl>
   </w:abstractNum>
-  <w:abstractNum w:abstractNumId="37">
+  <w:abstractNum w:abstractNumId="40">
     <w:nsid w:val="72784329"/>
     <w:multiLevelType w:val="hybridMultilevel"/>
     <w:tmpl w:val="9EC690EC"/>
@@ -11848,37 +13402,37 @@
     <w:abstractNumId w:val="6"/>
   </w:num>
   <w:num w:numId="2">
-    <w:abstractNumId w:val="19"/>
+    <w:abstractNumId w:val="20"/>
   </w:num>
   <w:num w:numId="3">
     <w:abstractNumId w:val="0"/>
   </w:num>
   <w:num w:numId="4">
-    <w:abstractNumId w:val="32"/>
+    <w:abstractNumId w:val="33"/>
   </w:num>
   <w:num w:numId="5">
-    <w:abstractNumId w:val="12"/>
+    <w:abstractNumId w:val="13"/>
   </w:num>
   <w:num w:numId="6">
-    <w:abstractNumId w:val="10"/>
+    <w:abstractNumId w:val="11"/>
   </w:num>
   <w:num w:numId="7">
-    <w:abstractNumId w:val="17"/>
+    <w:abstractNumId w:val="18"/>
   </w:num>
   <w:num w:numId="8">
-    <w:abstractNumId w:val="34"/>
+    <w:abstractNumId w:val="36"/>
   </w:num>
   <w:num w:numId="9">
-    <w:abstractNumId w:val="9"/>
+    <w:abstractNumId w:val="10"/>
   </w:num>
   <w:num w:numId="10">
     <w:abstractNumId w:val="8"/>
   </w:num>
   <w:num w:numId="11">
-    <w:abstractNumId w:val="26"/>
+    <w:abstractNumId w:val="27"/>
   </w:num>
   <w:num w:numId="12">
-    <w:abstractNumId w:val="18"/>
+    <w:abstractNumId w:val="19"/>
   </w:num>
   <w:num w:numId="13">
     <w:abstractNumId w:val="1"/>
@@ -11887,76 +13441,85 @@
     <w:abstractNumId w:val="2"/>
   </w:num>
   <w:num w:numId="15">
-    <w:abstractNumId w:val="29"/>
+    <w:abstractNumId w:val="30"/>
   </w:num>
   <w:num w:numId="16">
     <w:abstractNumId w:val="3"/>
   </w:num>
   <w:num w:numId="17">
+    <w:abstractNumId w:val="23"/>
+  </w:num>
+  <w:num w:numId="18">
+    <w:abstractNumId w:val="37"/>
+  </w:num>
+  <w:num w:numId="19">
+    <w:abstractNumId w:val="25"/>
+  </w:num>
+  <w:num w:numId="20">
+    <w:abstractNumId w:val="24"/>
+  </w:num>
+  <w:num w:numId="21">
+    <w:abstractNumId w:val="34"/>
+  </w:num>
+  <w:num w:numId="22">
+    <w:abstractNumId w:val="17"/>
+  </w:num>
+  <w:num w:numId="23">
+    <w:abstractNumId w:val="39"/>
+  </w:num>
+  <w:num w:numId="24">
     <w:abstractNumId w:val="22"/>
   </w:num>
-  <w:num w:numId="18">
-    <w:abstractNumId w:val="35"/>
-  </w:num>
-  <w:num w:numId="19">
-    <w:abstractNumId w:val="24"/>
-  </w:num>
-  <w:num w:numId="20">
-    <w:abstractNumId w:val="23"/>
-  </w:num>
-  <w:num w:numId="21">
-    <w:abstractNumId w:val="33"/>
-  </w:num>
-  <w:num w:numId="22">
-    <w:abstractNumId w:val="16"/>
-  </w:num>
-  <w:num w:numId="23">
-    <w:abstractNumId w:val="36"/>
-  </w:num>
-  <w:num w:numId="24">
-    <w:abstractNumId w:val="21"/>
-  </w:num>
   <w:num w:numId="25">
-    <w:abstractNumId w:val="30"/>
+    <w:abstractNumId w:val="31"/>
   </w:num>
   <w:num w:numId="26">
-    <w:abstractNumId w:val="14"/>
+    <w:abstractNumId w:val="15"/>
   </w:num>
   <w:num w:numId="27">
     <w:abstractNumId w:val="4"/>
   </w:num>
   <w:num w:numId="28">
-    <w:abstractNumId w:val="37"/>
+    <w:abstractNumId w:val="40"/>
   </w:num>
   <w:num w:numId="29">
-    <w:abstractNumId w:val="13"/>
+    <w:abstractNumId w:val="14"/>
   </w:num>
   <w:num w:numId="30">
-    <w:abstractNumId w:val="28"/>
+    <w:abstractNumId w:val="29"/>
   </w:num>
   <w:num w:numId="31">
     <w:abstractNumId w:val="7"/>
   </w:num>
   <w:num w:numId="32">
-    <w:abstractNumId w:val="11"/>
+    <w:abstractNumId w:val="12"/>
   </w:num>
   <w:num w:numId="33">
-    <w:abstractNumId w:val="25"/>
+    <w:abstractNumId w:val="26"/>
   </w:num>
   <w:num w:numId="34">
-    <w:abstractNumId w:val="31"/>
+    <w:abstractNumId w:val="32"/>
   </w:num>
   <w:num w:numId="35">
-    <w:abstractNumId w:val="20"/>
+    <w:abstractNumId w:val="21"/>
   </w:num>
   <w:num w:numId="36">
-    <w:abstractNumId w:val="15"/>
+    <w:abstractNumId w:val="16"/>
   </w:num>
   <w:num w:numId="37">
     <w:abstractNumId w:val="5"/>
   </w:num>
   <w:num w:numId="38">
-    <w:abstractNumId w:val="27"/>
+    <w:abstractNumId w:val="28"/>
+  </w:num>
+  <w:num w:numId="39">
+    <w:abstractNumId w:val="9"/>
+  </w:num>
+  <w:num w:numId="40">
+    <w:abstractNumId w:val="38"/>
+  </w:num>
+  <w:num w:numId="41">
+    <w:abstractNumId w:val="35"/>
   </w:num>
 </w:numbering>
 </file>
@@ -12197,6 +13760,17 @@
       <w:contextualSpacing/>
     </w:pPr>
   </w:style>
+  <w:style w:type="character" w:styleId="Hyperlink">
+    <w:name w:val="Hyperlink"/>
+    <w:basedOn w:val="DefaultParagraphFont"/>
+    <w:uiPriority w:val="99"/>
+    <w:unhideWhenUsed/>
+    <w:rsid w:val="00840F5E"/>
+    <w:rPr>
+      <w:color w:val="0000FF" w:themeColor="hyperlink"/>
+      <w:u w:val="single"/>
+    </w:rPr>
+  </w:style>
 </w:styles>
 </file>
 
@@ -12435,6 +14009,17 @@
       <w:ind w:left="720"/>
       <w:contextualSpacing/>
     </w:pPr>
+  </w:style>
+  <w:style w:type="character" w:styleId="Hyperlink">
+    <w:name w:val="Hyperlink"/>
+    <w:basedOn w:val="DefaultParagraphFont"/>
+    <w:uiPriority w:val="99"/>
+    <w:unhideWhenUsed/>
+    <w:rsid w:val="00840F5E"/>
+    <w:rPr>
+      <w:color w:val="0000FF" w:themeColor="hyperlink"/>
+      <w:u w:val="single"/>
+    </w:rPr>
   </w:style>
 </w:styles>
 </file>
@@ -12729,7 +14314,7 @@
 </file>
 
 <file path=customXml/itemProps1.xml><?xml version="1.0" encoding="utf-8"?>
-<ds:datastoreItem xmlns:ds="http://schemas.openxmlformats.org/officeDocument/2006/customXml" ds:itemID="{4301D669-04ED-4C2C-BCB2-9576A6F315A8}">
+<ds:datastoreItem xmlns:ds="http://schemas.openxmlformats.org/officeDocument/2006/customXml" ds:itemID="{79D53690-C8D8-4A82-90BE-66BC09E1AEC1}">
   <ds:schemaRefs>
     <ds:schemaRef ds:uri="http://schemas.openxmlformats.org/officeDocument/2006/bibliography"/>
   </ds:schemaRefs>

--- a/Readings/Schutt_2015_Investigating-the-social-world_v00.docx
+++ b/Readings/Schutt_2015_Investigating-the-social-world_v00.docx
@@ -599,7 +599,39 @@
         </w:numPr>
       </w:pPr>
       <w:r>
-        <w:t xml:space="preserve">COMMENT: Why does Dr. Tomazic categorize research as Describe, Explain, Predict, Control?  Does Dr. Tomazic consider Exploratory research as kind of Descriptive research?  Are Prediction and Control just two kinds of Evaluation research? </w:t>
+        <w:t xml:space="preserve">COMMENT: Why does Dr. </w:t>
+      </w:r>
+      <w:proofErr w:type="spellStart"/>
+      <w:r>
+        <w:t>Tomazic</w:t>
+      </w:r>
+      <w:proofErr w:type="spellEnd"/>
+      <w:r>
+        <w:t xml:space="preserve"> categorize research as Describe, Explain, Predict, </w:t>
+      </w:r>
+      <w:proofErr w:type="gramStart"/>
+      <w:r>
+        <w:t>Control</w:t>
+      </w:r>
+      <w:proofErr w:type="gramEnd"/>
+      <w:r>
+        <w:t xml:space="preserve">?  Does Dr. </w:t>
+      </w:r>
+      <w:proofErr w:type="spellStart"/>
+      <w:r>
+        <w:t>Tomazic</w:t>
+      </w:r>
+      <w:proofErr w:type="spellEnd"/>
+      <w:r>
+        <w:t xml:space="preserve"> consider </w:t>
+      </w:r>
+      <w:proofErr w:type="gramStart"/>
+      <w:r>
+        <w:t>Exploratory</w:t>
+      </w:r>
+      <w:proofErr w:type="gramEnd"/>
+      <w:r>
+        <w:t xml:space="preserve"> research as kind of Descriptive research?  Are Prediction and Control just two kinds of Evaluation research? </w:t>
       </w:r>
     </w:p>
     <w:p/>
@@ -710,7 +742,15 @@
         </w:numPr>
       </w:pPr>
       <w:r>
-        <w:t>COMMENT: I disagree with this rationale.  The community of scientist once believe that the sun circled the earth and that people of African descent were intellectually inferior to people of European descent.</w:t>
+        <w:t xml:space="preserve">COMMENT: I disagree with this rationale.  The </w:t>
+      </w:r>
+      <w:proofErr w:type="gramStart"/>
+      <w:r>
+        <w:t>community of scientist once believe</w:t>
+      </w:r>
+      <w:proofErr w:type="gramEnd"/>
+      <w:r>
+        <w:t xml:space="preserve"> that the sun circled the earth and that people of African descent were intellectually inferior to people of European descent.</w:t>
       </w:r>
     </w:p>
     <w:p>
@@ -751,9 +791,14 @@
           <w:numId w:val="5"/>
         </w:numPr>
       </w:pPr>
+      <w:proofErr w:type="spellStart"/>
       <w:r>
         <w:lastRenderedPageBreak/>
-        <w:t>Interpretivism is</w:t>
+        <w:t>Interpretivism</w:t>
+      </w:r>
+      <w:proofErr w:type="spellEnd"/>
+      <w:r>
+        <w:t xml:space="preserve"> is</w:t>
       </w:r>
       <w:r>
         <w:t xml:space="preserve"> a philosophy related to Constructivism that emphasizes the importance of understanding the subjective meaning that subjects ascribe to reality but not concerning oneself with whether or not reality is objective or constructed.</w:t>
@@ -1770,9 +1815,11 @@
           <w:numId w:val="11"/>
         </w:numPr>
       </w:pPr>
+      <w:proofErr w:type="spellStart"/>
       <w:r>
         <w:t>SocINDEX</w:t>
       </w:r>
+      <w:proofErr w:type="spellEnd"/>
     </w:p>
     <w:p>
       <w:pPr>
@@ -4690,7 +4737,15 @@
         </w:numPr>
       </w:pPr>
       <w:r>
-        <w:t>Multiple observers reliability must be considered when researchers use multiple observers to measure the same subject.</w:t>
+        <w:t xml:space="preserve">Multiple </w:t>
+      </w:r>
+      <w:proofErr w:type="gramStart"/>
+      <w:r>
+        <w:t>observers</w:t>
+      </w:r>
+      <w:proofErr w:type="gramEnd"/>
+      <w:r>
+        <w:t xml:space="preserve"> reliability must be considered when researchers use multiple observers to measure the same subject.</w:t>
       </w:r>
     </w:p>
     <w:p>
@@ -5315,9 +5370,14 @@
           <w:numId w:val="34"/>
         </w:numPr>
       </w:pPr>
+      <w:proofErr w:type="spellStart"/>
       <w:r>
         <w:lastRenderedPageBreak/>
-        <w:t>Conjunctural because it considers the complex combinations in which causal influence operate.</w:t>
+        <w:t>Conjunctural</w:t>
+      </w:r>
+      <w:proofErr w:type="spellEnd"/>
+      <w:r>
+        <w:t xml:space="preserve"> because it considers the complex combinations in which causal influence operate.</w:t>
       </w:r>
     </w:p>
     <w:p>
@@ -6245,8 +6305,13 @@
           <w:numId w:val="36"/>
         </w:numPr>
       </w:pPr>
-      <w:r>
-        <w:t>Intercensal percent change is the absolute population change divided by the total size of population in the earlier period</w:t>
+      <w:proofErr w:type="spellStart"/>
+      <w:r>
+        <w:t>Intercensal</w:t>
+      </w:r>
+      <w:proofErr w:type="spellEnd"/>
+      <w:r>
+        <w:t xml:space="preserve"> percent change is the absolute population change divided by the total size of population in the earlier period</w:t>
       </w:r>
     </w:p>
     <w:p>
@@ -6298,7 +6363,11 @@
         <w:t>1</w:t>
       </w:r>
       <w:r>
-        <w:t xml:space="preserve"> + (Births – Deaths) + (Migration</w:t>
+        <w:t xml:space="preserve"> + (Births – Deaths) + (</w:t>
+      </w:r>
+      <w:proofErr w:type="spellStart"/>
+      <w:r>
+        <w:t>Migration</w:t>
       </w:r>
       <w:r>
         <w:rPr>
@@ -6306,8 +6375,13 @@
         </w:rPr>
         <w:t>in</w:t>
       </w:r>
-      <w:r>
-        <w:t xml:space="preserve"> – Migration</w:t>
+      <w:proofErr w:type="spellEnd"/>
+      <w:r>
+        <w:t xml:space="preserve"> – </w:t>
+      </w:r>
+      <w:proofErr w:type="spellStart"/>
+      <w:r>
+        <w:t>Migration</w:t>
       </w:r>
       <w:r>
         <w:rPr>
@@ -6315,6 +6389,7 @@
         </w:rPr>
         <w:t>out</w:t>
       </w:r>
+      <w:proofErr w:type="spellEnd"/>
       <w:r>
         <w:t>)</w:t>
       </w:r>
@@ -6445,7 +6520,15 @@
         </w:numPr>
       </w:pPr>
       <w:r>
-        <w:t>Develop operationalizations (i.e., measures)</w:t>
+        <w:t xml:space="preserve">Develop </w:t>
+      </w:r>
+      <w:proofErr w:type="spellStart"/>
+      <w:r>
+        <w:t>operationalizations</w:t>
+      </w:r>
+      <w:proofErr w:type="spellEnd"/>
+      <w:r>
+        <w:t xml:space="preserve"> (i.e., measures)</w:t>
       </w:r>
     </w:p>
     <w:p>
@@ -7157,8 +7240,13 @@
           <w:numId w:val="39"/>
         </w:numPr>
       </w:pPr>
-      <w:r>
-        <w:t>to answer a different research question than intended by those who collected the data.</w:t>
+      <w:proofErr w:type="gramStart"/>
+      <w:r>
+        <w:t>to</w:t>
+      </w:r>
+      <w:proofErr w:type="gramEnd"/>
+      <w:r>
+        <w:t xml:space="preserve"> answer a different research question than intended by those who collected the data.</w:t>
       </w:r>
     </w:p>
     <w:p>
@@ -8125,8 +8213,13 @@
         </w:numPr>
       </w:pPr>
       <w:r>
-        <w:t>UK Data Service QualiBank</w:t>
-      </w:r>
+        <w:t xml:space="preserve">UK Data Service </w:t>
+      </w:r>
+      <w:proofErr w:type="spellStart"/>
+      <w:r>
+        <w:t>QualiBank</w:t>
+      </w:r>
+      <w:proofErr w:type="spellEnd"/>
     </w:p>
     <w:p>
       <w:pPr>
@@ -8337,11 +8430,286 @@
       <w:r>
         <w:t>Lack of intimate familiarity with the context in which the data were collected</w:t>
       </w:r>
+    </w:p>
+    <w:p>
+      <w:pPr>
+        <w:pStyle w:val="ListParagraph"/>
+        <w:numPr>
+          <w:ilvl w:val="1"/>
+          <w:numId w:val="41"/>
+        </w:numPr>
+      </w:pPr>
+      <w:r>
+        <w:t>When deciding whether to develop an analysis of secondary data, consider the following:</w:t>
+      </w:r>
+    </w:p>
+    <w:p>
+      <w:pPr>
+        <w:pStyle w:val="ListParagraph"/>
+        <w:numPr>
+          <w:ilvl w:val="2"/>
+          <w:numId w:val="41"/>
+        </w:numPr>
+      </w:pPr>
+      <w:r>
+        <w:lastRenderedPageBreak/>
+        <w:t>Were the goals of the researchers collecting the data similar to the goals for your research project?</w:t>
+      </w:r>
+    </w:p>
+    <w:p>
+      <w:pPr>
+        <w:pStyle w:val="ListParagraph"/>
+        <w:numPr>
+          <w:ilvl w:val="2"/>
+          <w:numId w:val="41"/>
+        </w:numPr>
+      </w:pPr>
+      <w:r>
+        <w:t>What data were collected and were there any changes to procedures during the period of investigation?</w:t>
+      </w:r>
+    </w:p>
+    <w:p>
+      <w:pPr>
+        <w:pStyle w:val="ListParagraph"/>
+        <w:numPr>
+          <w:ilvl w:val="2"/>
+          <w:numId w:val="41"/>
+        </w:numPr>
+      </w:pPr>
+      <w:r>
+        <w:t>When was the data collected?</w:t>
+      </w:r>
+    </w:p>
+    <w:p>
+      <w:pPr>
+        <w:pStyle w:val="ListParagraph"/>
+        <w:numPr>
+          <w:ilvl w:val="2"/>
+          <w:numId w:val="41"/>
+        </w:numPr>
+      </w:pPr>
+      <w:r>
+        <w:t>What methods did the researchers use to collect the data?</w:t>
+      </w:r>
+    </w:p>
+    <w:p>
+      <w:pPr>
+        <w:pStyle w:val="ListParagraph"/>
+        <w:numPr>
+          <w:ilvl w:val="3"/>
+          <w:numId w:val="41"/>
+        </w:numPr>
+      </w:pPr>
+      <w:r>
+        <w:t>Chart process</w:t>
+      </w:r>
+    </w:p>
+    <w:p>
+      <w:pPr>
+        <w:pStyle w:val="ListParagraph"/>
+        <w:numPr>
+          <w:ilvl w:val="3"/>
+          <w:numId w:val="41"/>
+        </w:numPr>
+      </w:pPr>
+      <w:r>
+        <w:t>Identify personnel involved</w:t>
+      </w:r>
+    </w:p>
+    <w:p>
+      <w:pPr>
+        <w:pStyle w:val="ListParagraph"/>
+        <w:numPr>
+          <w:ilvl w:val="3"/>
+          <w:numId w:val="41"/>
+        </w:numPr>
+      </w:pPr>
+      <w:r>
+        <w:t>Obtain copies of forms</w:t>
+      </w:r>
+    </w:p>
+    <w:p>
+      <w:pPr>
+        <w:pStyle w:val="ListParagraph"/>
+        <w:numPr>
+          <w:ilvl w:val="2"/>
+          <w:numId w:val="41"/>
+        </w:numPr>
+      </w:pPr>
+      <w:r>
+        <w:t>How is the data organized?</w:t>
+      </w:r>
+    </w:p>
+    <w:p>
+      <w:pPr>
+        <w:pStyle w:val="ListParagraph"/>
+        <w:numPr>
+          <w:ilvl w:val="2"/>
+          <w:numId w:val="41"/>
+        </w:numPr>
+      </w:pPr>
+      <w:r>
+        <w:t>How are missing data indicated and what documentation is available?</w:t>
+      </w:r>
+    </w:p>
+    <w:p/>
+    <w:p>
+      <w:r>
+        <w:t>Big Data</w:t>
+      </w:r>
+    </w:p>
+    <w:p>
+      <w:pPr>
+        <w:pStyle w:val="ListParagraph"/>
+        <w:numPr>
+          <w:ilvl w:val="0"/>
+          <w:numId w:val="42"/>
+        </w:numPr>
+      </w:pPr>
+      <w:r>
+        <w:t>There is no specific definition for what constitutes “Big Data.”</w:t>
+      </w:r>
+    </w:p>
+    <w:p>
+      <w:pPr>
+        <w:pStyle w:val="ListParagraph"/>
+        <w:numPr>
+          <w:ilvl w:val="1"/>
+          <w:numId w:val="42"/>
+        </w:numPr>
+      </w:pPr>
+      <w:r>
+        <w:t>e.g., data collected at a rate of at least 10 million observations per hour</w:t>
+      </w:r>
+    </w:p>
+    <w:p>
+      <w:pPr>
+        <w:pStyle w:val="ListParagraph"/>
+        <w:numPr>
+          <w:ilvl w:val="0"/>
+          <w:numId w:val="42"/>
+        </w:numPr>
+      </w:pPr>
+      <w:proofErr w:type="spellStart"/>
+      <w:r>
+        <w:t>Ngrams</w:t>
+      </w:r>
+      <w:proofErr w:type="spellEnd"/>
+      <w:r>
+        <w:t xml:space="preserve"> is a Google site the produces frequency graphs from Google’s database of all words printed in roughly one-third of the world’s books.</w:t>
+      </w:r>
+    </w:p>
+    <w:p>
+      <w:pPr>
+        <w:pStyle w:val="ListParagraph"/>
+        <w:numPr>
+          <w:ilvl w:val="0"/>
+          <w:numId w:val="42"/>
+        </w:numPr>
+      </w:pPr>
+      <w:r>
+        <w:t>Big data can still have problems in measurement or sampling.</w:t>
+      </w:r>
+    </w:p>
+    <w:p>
+      <w:pPr>
+        <w:pStyle w:val="ListParagraph"/>
+        <w:numPr>
+          <w:ilvl w:val="0"/>
+          <w:numId w:val="42"/>
+        </w:numPr>
+      </w:pPr>
+      <w:r>
+        <w:t>Big data enables the forgoing of sampling populations in favor analyzing the entire population.</w:t>
+      </w:r>
+    </w:p>
+    <w:p/>
+    <w:p>
+      <w:r>
+        <w:t>Ethical Issues in Secondary Data Analysis and Big Data</w:t>
+      </w:r>
+    </w:p>
+    <w:p>
+      <w:pPr>
+        <w:pStyle w:val="ListParagraph"/>
+        <w:numPr>
+          <w:ilvl w:val="0"/>
+          <w:numId w:val="44"/>
+        </w:numPr>
+      </w:pPr>
+      <w:r>
+        <w:t>Key ethical obligation is to cite the original principal investigators as well as the data source.</w:t>
+      </w:r>
+    </w:p>
+    <w:p>
+      <w:pPr>
+        <w:pStyle w:val="ListParagraph"/>
+        <w:numPr>
+          <w:ilvl w:val="0"/>
+          <w:numId w:val="44"/>
+        </w:numPr>
+      </w:pPr>
+      <w:r>
+        <w:t>Subject confidentiality is still a concern when analyzing original records.</w:t>
+      </w:r>
+    </w:p>
+    <w:p>
+      <w:pPr>
+        <w:pStyle w:val="ListParagraph"/>
+        <w:numPr>
+          <w:ilvl w:val="1"/>
+          <w:numId w:val="44"/>
+        </w:numPr>
+      </w:pPr>
+      <w:r>
+        <w:t>Determine what procedures were used to preserve subject confidentiality when using archived data.</w:t>
+      </w:r>
+    </w:p>
+    <w:p>
+      <w:pPr>
+        <w:pStyle w:val="ListParagraph"/>
+        <w:numPr>
+          <w:ilvl w:val="0"/>
+          <w:numId w:val="44"/>
+        </w:numPr>
+      </w:pPr>
+      <w:r>
+        <w:t>IRB must decide whether review and approval is necessary for secondary data analysis.</w:t>
+      </w:r>
+    </w:p>
+    <w:p>
+      <w:pPr>
+        <w:pStyle w:val="ListParagraph"/>
+        <w:numPr>
+          <w:ilvl w:val="0"/>
+          <w:numId w:val="44"/>
+        </w:numPr>
+      </w:pPr>
+      <w:r>
+        <w:t>Data quality is a concern</w:t>
+      </w:r>
+    </w:p>
+    <w:p>
+      <w:pPr>
+        <w:pStyle w:val="ListParagraph"/>
+        <w:numPr>
+          <w:ilvl w:val="0"/>
+          <w:numId w:val="44"/>
+        </w:numPr>
+      </w:pPr>
+      <w:r>
+        <w:t>With Big Data, the normal procedures for making data anonymous may no longer guarantee anonymity.</w:t>
+      </w:r>
+    </w:p>
+    <w:p/>
+    <w:p>
       <w:bookmarkStart w:id="0" w:name="_GoBack"/>
       <w:bookmarkEnd w:id="0"/>
-      <w:r>
-        <w:t xml:space="preserve"> </w:t>
-      </w:r>
+    </w:p>
+    <w:p>
+      <w:pPr>
+        <w:ind w:left="105"/>
+      </w:pPr>
     </w:p>
     <w:p/>
     <w:sectPr>
@@ -8400,8 +8768,13 @@
     <w:pPr>
       <w:pStyle w:val="Header"/>
     </w:pPr>
+    <w:proofErr w:type="spellStart"/>
     <w:r>
-      <w:t>Schutt, R.K. (2015). Investigating the social world: the process and practice of research. 8th edition. Thousand Oaks, California: Sage.</w:t>
+      <w:t>Schutt</w:t>
+    </w:r>
+    <w:proofErr w:type="spellEnd"/>
+    <w:r>
+      <w:t>, R.K. (2015). Investigating the social world: the process and practice of research. 8th edition. Thousand Oaks, California: Sage.</w:t>
     </w:r>
   </w:p>
   <w:p>
@@ -8502,8 +8875,13 @@
     <w:pPr>
       <w:pStyle w:val="Header"/>
     </w:pPr>
+    <w:proofErr w:type="spellStart"/>
     <w:r>
-      <w:t>Schutt, R.K. (2015). Investigating the social world: the process and practice of research. 8th edition. Thousand Oaks, California: Sage.</w:t>
+      <w:t>Schutt</w:t>
+    </w:r>
+    <w:proofErr w:type="spellEnd"/>
+    <w:r>
+      <w:t>, R.K. (2015). Investigating the social world: the process and practice of research. 8th edition. Thousand Oaks, California: Sage.</w:t>
     </w:r>
   </w:p>
   <w:p>
@@ -8604,8 +8982,13 @@
     <w:pPr>
       <w:pStyle w:val="Header"/>
     </w:pPr>
+    <w:proofErr w:type="spellStart"/>
     <w:r>
-      <w:t>Schutt, R.K. (2015). Investigating the social world: the process and practice of research. 8th edition. Thousand Oaks, California: Sage.</w:t>
+      <w:t>Schutt</w:t>
+    </w:r>
+    <w:proofErr w:type="spellEnd"/>
+    <w:r>
+      <w:t>, R.K. (2015). Investigating the social world: the process and practice of research. 8th edition. Thousand Oaks, California: Sage.</w:t>
     </w:r>
   </w:p>
   <w:p>
@@ -8706,8 +9089,13 @@
     <w:pPr>
       <w:pStyle w:val="Header"/>
     </w:pPr>
+    <w:proofErr w:type="spellStart"/>
     <w:r>
-      <w:t>Schutt, R.K. (2015). Investigating the social world: the process and practice of research. 8th edition. Thousand Oaks, California: Sage.</w:t>
+      <w:t>Schutt</w:t>
+    </w:r>
+    <w:proofErr w:type="spellEnd"/>
+    <w:r>
+      <w:t>, R.K. (2015). Investigating the social world: the process and practice of research. 8th edition. Thousand Oaks, California: Sage.</w:t>
     </w:r>
   </w:p>
   <w:p>
@@ -8808,8 +9196,13 @@
     <w:pPr>
       <w:pStyle w:val="Header"/>
     </w:pPr>
+    <w:proofErr w:type="spellStart"/>
     <w:r>
-      <w:t>Schutt, R.K. (2015). Investigating the social world: the process and practice of research. 8th edition. Thousand Oaks, California: Sage.</w:t>
+      <w:t>Schutt</w:t>
+    </w:r>
+    <w:proofErr w:type="spellEnd"/>
+    <w:r>
+      <w:t>, R.K. (2015). Investigating the social world: the process and practice of research. 8th edition. Thousand Oaks, California: Sage.</w:t>
     </w:r>
   </w:p>
   <w:p>
@@ -8910,8 +9303,13 @@
     <w:pPr>
       <w:pStyle w:val="Header"/>
     </w:pPr>
+    <w:proofErr w:type="spellStart"/>
     <w:r>
-      <w:t>Schutt, R.K. (2015). Investigating the social world: the process and practice of research. 8th edition. Thousand Oaks, California: Sage.</w:t>
+      <w:t>Schutt</w:t>
+    </w:r>
+    <w:proofErr w:type="spellEnd"/>
+    <w:r>
+      <w:t>, R.K. (2015). Investigating the social world: the process and practice of research. 8th edition. Thousand Oaks, California: Sage.</w:t>
     </w:r>
   </w:p>
   <w:p>
@@ -8952,7 +9350,7 @@
         <w:b/>
         <w:noProof/>
       </w:rPr>
-      <w:t>3</w:t>
+      <w:t>4</w:t>
     </w:r>
     <w:r>
       <w:rPr>
@@ -8986,7 +9384,7 @@
         <w:b/>
         <w:noProof/>
       </w:rPr>
-      <w:t>3</w:t>
+      <w:t>4</w:t>
     </w:r>
     <w:r>
       <w:rPr>
@@ -9859,6 +10257,119 @@
     </w:lvl>
   </w:abstractNum>
   <w:abstractNum w:abstractNumId="8">
+    <w:nsid w:val="18A17D4B"/>
+    <w:multiLevelType w:val="hybridMultilevel"/>
+    <w:tmpl w:val="18FA7B84"/>
+    <w:lvl w:ilvl="0" w:tplc="04090001">
+      <w:start w:val="1"/>
+      <w:numFmt w:val="bullet"/>
+      <w:lvlText w:val=""/>
+      <w:lvlJc w:val="left"/>
+      <w:pPr>
+        <w:ind w:left="825" w:hanging="360"/>
+      </w:pPr>
+      <w:rPr>
+        <w:rFonts w:ascii="Symbol" w:hAnsi="Symbol" w:hint="default"/>
+      </w:rPr>
+    </w:lvl>
+    <w:lvl w:ilvl="1" w:tplc="04090003" w:tentative="1">
+      <w:start w:val="1"/>
+      <w:numFmt w:val="bullet"/>
+      <w:lvlText w:val="o"/>
+      <w:lvlJc w:val="left"/>
+      <w:pPr>
+        <w:ind w:left="1545" w:hanging="360"/>
+      </w:pPr>
+      <w:rPr>
+        <w:rFonts w:ascii="Courier New" w:hAnsi="Courier New" w:cs="Courier New" w:hint="default"/>
+      </w:rPr>
+    </w:lvl>
+    <w:lvl w:ilvl="2" w:tplc="04090005" w:tentative="1">
+      <w:start w:val="1"/>
+      <w:numFmt w:val="bullet"/>
+      <w:lvlText w:val=""/>
+      <w:lvlJc w:val="left"/>
+      <w:pPr>
+        <w:ind w:left="2265" w:hanging="360"/>
+      </w:pPr>
+      <w:rPr>
+        <w:rFonts w:ascii="Wingdings" w:hAnsi="Wingdings" w:hint="default"/>
+      </w:rPr>
+    </w:lvl>
+    <w:lvl w:ilvl="3" w:tplc="04090001" w:tentative="1">
+      <w:start w:val="1"/>
+      <w:numFmt w:val="bullet"/>
+      <w:lvlText w:val=""/>
+      <w:lvlJc w:val="left"/>
+      <w:pPr>
+        <w:ind w:left="2985" w:hanging="360"/>
+      </w:pPr>
+      <w:rPr>
+        <w:rFonts w:ascii="Symbol" w:hAnsi="Symbol" w:hint="default"/>
+      </w:rPr>
+    </w:lvl>
+    <w:lvl w:ilvl="4" w:tplc="04090003" w:tentative="1">
+      <w:start w:val="1"/>
+      <w:numFmt w:val="bullet"/>
+      <w:lvlText w:val="o"/>
+      <w:lvlJc w:val="left"/>
+      <w:pPr>
+        <w:ind w:left="3705" w:hanging="360"/>
+      </w:pPr>
+      <w:rPr>
+        <w:rFonts w:ascii="Courier New" w:hAnsi="Courier New" w:cs="Courier New" w:hint="default"/>
+      </w:rPr>
+    </w:lvl>
+    <w:lvl w:ilvl="5" w:tplc="04090005" w:tentative="1">
+      <w:start w:val="1"/>
+      <w:numFmt w:val="bullet"/>
+      <w:lvlText w:val=""/>
+      <w:lvlJc w:val="left"/>
+      <w:pPr>
+        <w:ind w:left="4425" w:hanging="360"/>
+      </w:pPr>
+      <w:rPr>
+        <w:rFonts w:ascii="Wingdings" w:hAnsi="Wingdings" w:hint="default"/>
+      </w:rPr>
+    </w:lvl>
+    <w:lvl w:ilvl="6" w:tplc="04090001" w:tentative="1">
+      <w:start w:val="1"/>
+      <w:numFmt w:val="bullet"/>
+      <w:lvlText w:val=""/>
+      <w:lvlJc w:val="left"/>
+      <w:pPr>
+        <w:ind w:left="5145" w:hanging="360"/>
+      </w:pPr>
+      <w:rPr>
+        <w:rFonts w:ascii="Symbol" w:hAnsi="Symbol" w:hint="default"/>
+      </w:rPr>
+    </w:lvl>
+    <w:lvl w:ilvl="7" w:tplc="04090003" w:tentative="1">
+      <w:start w:val="1"/>
+      <w:numFmt w:val="bullet"/>
+      <w:lvlText w:val="o"/>
+      <w:lvlJc w:val="left"/>
+      <w:pPr>
+        <w:ind w:left="5865" w:hanging="360"/>
+      </w:pPr>
+      <w:rPr>
+        <w:rFonts w:ascii="Courier New" w:hAnsi="Courier New" w:cs="Courier New" w:hint="default"/>
+      </w:rPr>
+    </w:lvl>
+    <w:lvl w:ilvl="8" w:tplc="04090005" w:tentative="1">
+      <w:start w:val="1"/>
+      <w:numFmt w:val="bullet"/>
+      <w:lvlText w:val=""/>
+      <w:lvlJc w:val="left"/>
+      <w:pPr>
+        <w:ind w:left="6585" w:hanging="360"/>
+      </w:pPr>
+      <w:rPr>
+        <w:rFonts w:ascii="Wingdings" w:hAnsi="Wingdings" w:hint="default"/>
+      </w:rPr>
+    </w:lvl>
+  </w:abstractNum>
+  <w:abstractNum w:abstractNumId="9">
     <w:nsid w:val="1917450A"/>
     <w:multiLevelType w:val="hybridMultilevel"/>
     <w:tmpl w:val="9168EC8A"/>
@@ -9971,7 +10482,120 @@
       </w:rPr>
     </w:lvl>
   </w:abstractNum>
-  <w:abstractNum w:abstractNumId="9">
+  <w:abstractNum w:abstractNumId="10">
+    <w:nsid w:val="1A2D7839"/>
+    <w:multiLevelType w:val="hybridMultilevel"/>
+    <w:tmpl w:val="CE1EF148"/>
+    <w:lvl w:ilvl="0" w:tplc="04090001">
+      <w:start w:val="1"/>
+      <w:numFmt w:val="bullet"/>
+      <w:lvlText w:val=""/>
+      <w:lvlJc w:val="left"/>
+      <w:pPr>
+        <w:ind w:left="720" w:hanging="360"/>
+      </w:pPr>
+      <w:rPr>
+        <w:rFonts w:ascii="Symbol" w:hAnsi="Symbol" w:hint="default"/>
+      </w:rPr>
+    </w:lvl>
+    <w:lvl w:ilvl="1" w:tplc="04090003">
+      <w:start w:val="1"/>
+      <w:numFmt w:val="bullet"/>
+      <w:lvlText w:val="o"/>
+      <w:lvlJc w:val="left"/>
+      <w:pPr>
+        <w:ind w:left="1440" w:hanging="360"/>
+      </w:pPr>
+      <w:rPr>
+        <w:rFonts w:ascii="Courier New" w:hAnsi="Courier New" w:cs="Courier New" w:hint="default"/>
+      </w:rPr>
+    </w:lvl>
+    <w:lvl w:ilvl="2" w:tplc="04090005" w:tentative="1">
+      <w:start w:val="1"/>
+      <w:numFmt w:val="bullet"/>
+      <w:lvlText w:val=""/>
+      <w:lvlJc w:val="left"/>
+      <w:pPr>
+        <w:ind w:left="2160" w:hanging="360"/>
+      </w:pPr>
+      <w:rPr>
+        <w:rFonts w:ascii="Wingdings" w:hAnsi="Wingdings" w:hint="default"/>
+      </w:rPr>
+    </w:lvl>
+    <w:lvl w:ilvl="3" w:tplc="04090001" w:tentative="1">
+      <w:start w:val="1"/>
+      <w:numFmt w:val="bullet"/>
+      <w:lvlText w:val=""/>
+      <w:lvlJc w:val="left"/>
+      <w:pPr>
+        <w:ind w:left="2880" w:hanging="360"/>
+      </w:pPr>
+      <w:rPr>
+        <w:rFonts w:ascii="Symbol" w:hAnsi="Symbol" w:hint="default"/>
+      </w:rPr>
+    </w:lvl>
+    <w:lvl w:ilvl="4" w:tplc="04090003" w:tentative="1">
+      <w:start w:val="1"/>
+      <w:numFmt w:val="bullet"/>
+      <w:lvlText w:val="o"/>
+      <w:lvlJc w:val="left"/>
+      <w:pPr>
+        <w:ind w:left="3600" w:hanging="360"/>
+      </w:pPr>
+      <w:rPr>
+        <w:rFonts w:ascii="Courier New" w:hAnsi="Courier New" w:cs="Courier New" w:hint="default"/>
+      </w:rPr>
+    </w:lvl>
+    <w:lvl w:ilvl="5" w:tplc="04090005" w:tentative="1">
+      <w:start w:val="1"/>
+      <w:numFmt w:val="bullet"/>
+      <w:lvlText w:val=""/>
+      <w:lvlJc w:val="left"/>
+      <w:pPr>
+        <w:ind w:left="4320" w:hanging="360"/>
+      </w:pPr>
+      <w:rPr>
+        <w:rFonts w:ascii="Wingdings" w:hAnsi="Wingdings" w:hint="default"/>
+      </w:rPr>
+    </w:lvl>
+    <w:lvl w:ilvl="6" w:tplc="04090001" w:tentative="1">
+      <w:start w:val="1"/>
+      <w:numFmt w:val="bullet"/>
+      <w:lvlText w:val=""/>
+      <w:lvlJc w:val="left"/>
+      <w:pPr>
+        <w:ind w:left="5040" w:hanging="360"/>
+      </w:pPr>
+      <w:rPr>
+        <w:rFonts w:ascii="Symbol" w:hAnsi="Symbol" w:hint="default"/>
+      </w:rPr>
+    </w:lvl>
+    <w:lvl w:ilvl="7" w:tplc="04090003" w:tentative="1">
+      <w:start w:val="1"/>
+      <w:numFmt w:val="bullet"/>
+      <w:lvlText w:val="o"/>
+      <w:lvlJc w:val="left"/>
+      <w:pPr>
+        <w:ind w:left="5760" w:hanging="360"/>
+      </w:pPr>
+      <w:rPr>
+        <w:rFonts w:ascii="Courier New" w:hAnsi="Courier New" w:cs="Courier New" w:hint="default"/>
+      </w:rPr>
+    </w:lvl>
+    <w:lvl w:ilvl="8" w:tplc="04090005" w:tentative="1">
+      <w:start w:val="1"/>
+      <w:numFmt w:val="bullet"/>
+      <w:lvlText w:val=""/>
+      <w:lvlJc w:val="left"/>
+      <w:pPr>
+        <w:ind w:left="6480" w:hanging="360"/>
+      </w:pPr>
+      <w:rPr>
+        <w:rFonts w:ascii="Wingdings" w:hAnsi="Wingdings" w:hint="default"/>
+      </w:rPr>
+    </w:lvl>
+  </w:abstractNum>
+  <w:abstractNum w:abstractNumId="11">
     <w:nsid w:val="1B401E18"/>
     <w:multiLevelType w:val="hybridMultilevel"/>
     <w:tmpl w:val="69D802D0"/>
@@ -10084,7 +10708,7 @@
       </w:rPr>
     </w:lvl>
   </w:abstractNum>
-  <w:abstractNum w:abstractNumId="10">
+  <w:abstractNum w:abstractNumId="12">
     <w:nsid w:val="22D32646"/>
     <w:multiLevelType w:val="hybridMultilevel"/>
     <w:tmpl w:val="136A4DF4"/>
@@ -10197,7 +10821,7 @@
       </w:rPr>
     </w:lvl>
   </w:abstractNum>
-  <w:abstractNum w:abstractNumId="11">
+  <w:abstractNum w:abstractNumId="13">
     <w:nsid w:val="24FD4341"/>
     <w:multiLevelType w:val="hybridMultilevel"/>
     <w:tmpl w:val="CE900A9C"/>
@@ -10310,7 +10934,7 @@
       </w:rPr>
     </w:lvl>
   </w:abstractNum>
-  <w:abstractNum w:abstractNumId="12">
+  <w:abstractNum w:abstractNumId="14">
     <w:nsid w:val="28C011F7"/>
     <w:multiLevelType w:val="hybridMultilevel"/>
     <w:tmpl w:val="DC52CDE2"/>
@@ -10423,7 +11047,7 @@
       </w:rPr>
     </w:lvl>
   </w:abstractNum>
-  <w:abstractNum w:abstractNumId="13">
+  <w:abstractNum w:abstractNumId="15">
     <w:nsid w:val="28EB7DCA"/>
     <w:multiLevelType w:val="hybridMultilevel"/>
     <w:tmpl w:val="0C1042B4"/>
@@ -10536,7 +11160,7 @@
       </w:rPr>
     </w:lvl>
   </w:abstractNum>
-  <w:abstractNum w:abstractNumId="14">
+  <w:abstractNum w:abstractNumId="16">
     <w:nsid w:val="2AD454FA"/>
     <w:multiLevelType w:val="hybridMultilevel"/>
     <w:tmpl w:val="848432CA"/>
@@ -10649,7 +11273,7 @@
       </w:rPr>
     </w:lvl>
   </w:abstractNum>
-  <w:abstractNum w:abstractNumId="15">
+  <w:abstractNum w:abstractNumId="17">
     <w:nsid w:val="3A201D20"/>
     <w:multiLevelType w:val="hybridMultilevel"/>
     <w:tmpl w:val="0416018A"/>
@@ -10762,7 +11386,7 @@
       </w:rPr>
     </w:lvl>
   </w:abstractNum>
-  <w:abstractNum w:abstractNumId="16">
+  <w:abstractNum w:abstractNumId="18">
     <w:nsid w:val="3B434142"/>
     <w:multiLevelType w:val="hybridMultilevel"/>
     <w:tmpl w:val="846CC1DE"/>
@@ -10875,7 +11499,7 @@
       </w:rPr>
     </w:lvl>
   </w:abstractNum>
-  <w:abstractNum w:abstractNumId="17">
+  <w:abstractNum w:abstractNumId="19">
     <w:nsid w:val="3D7874C8"/>
     <w:multiLevelType w:val="hybridMultilevel"/>
     <w:tmpl w:val="0402264E"/>
@@ -10961,7 +11585,120 @@
       </w:pPr>
     </w:lvl>
   </w:abstractNum>
-  <w:abstractNum w:abstractNumId="18">
+  <w:abstractNum w:abstractNumId="20">
+    <w:nsid w:val="3E446BCE"/>
+    <w:multiLevelType w:val="hybridMultilevel"/>
+    <w:tmpl w:val="3F10D6E0"/>
+    <w:lvl w:ilvl="0" w:tplc="04090001">
+      <w:start w:val="1"/>
+      <w:numFmt w:val="bullet"/>
+      <w:lvlText w:val=""/>
+      <w:lvlJc w:val="left"/>
+      <w:pPr>
+        <w:ind w:left="720" w:hanging="360"/>
+      </w:pPr>
+      <w:rPr>
+        <w:rFonts w:ascii="Symbol" w:hAnsi="Symbol" w:hint="default"/>
+      </w:rPr>
+    </w:lvl>
+    <w:lvl w:ilvl="1" w:tplc="04090003">
+      <w:start w:val="1"/>
+      <w:numFmt w:val="bullet"/>
+      <w:lvlText w:val="o"/>
+      <w:lvlJc w:val="left"/>
+      <w:pPr>
+        <w:ind w:left="1440" w:hanging="360"/>
+      </w:pPr>
+      <w:rPr>
+        <w:rFonts w:ascii="Courier New" w:hAnsi="Courier New" w:cs="Courier New" w:hint="default"/>
+      </w:rPr>
+    </w:lvl>
+    <w:lvl w:ilvl="2" w:tplc="04090005" w:tentative="1">
+      <w:start w:val="1"/>
+      <w:numFmt w:val="bullet"/>
+      <w:lvlText w:val=""/>
+      <w:lvlJc w:val="left"/>
+      <w:pPr>
+        <w:ind w:left="2160" w:hanging="360"/>
+      </w:pPr>
+      <w:rPr>
+        <w:rFonts w:ascii="Wingdings" w:hAnsi="Wingdings" w:hint="default"/>
+      </w:rPr>
+    </w:lvl>
+    <w:lvl w:ilvl="3" w:tplc="04090001" w:tentative="1">
+      <w:start w:val="1"/>
+      <w:numFmt w:val="bullet"/>
+      <w:lvlText w:val=""/>
+      <w:lvlJc w:val="left"/>
+      <w:pPr>
+        <w:ind w:left="2880" w:hanging="360"/>
+      </w:pPr>
+      <w:rPr>
+        <w:rFonts w:ascii="Symbol" w:hAnsi="Symbol" w:hint="default"/>
+      </w:rPr>
+    </w:lvl>
+    <w:lvl w:ilvl="4" w:tplc="04090003" w:tentative="1">
+      <w:start w:val="1"/>
+      <w:numFmt w:val="bullet"/>
+      <w:lvlText w:val="o"/>
+      <w:lvlJc w:val="left"/>
+      <w:pPr>
+        <w:ind w:left="3600" w:hanging="360"/>
+      </w:pPr>
+      <w:rPr>
+        <w:rFonts w:ascii="Courier New" w:hAnsi="Courier New" w:cs="Courier New" w:hint="default"/>
+      </w:rPr>
+    </w:lvl>
+    <w:lvl w:ilvl="5" w:tplc="04090005" w:tentative="1">
+      <w:start w:val="1"/>
+      <w:numFmt w:val="bullet"/>
+      <w:lvlText w:val=""/>
+      <w:lvlJc w:val="left"/>
+      <w:pPr>
+        <w:ind w:left="4320" w:hanging="360"/>
+      </w:pPr>
+      <w:rPr>
+        <w:rFonts w:ascii="Wingdings" w:hAnsi="Wingdings" w:hint="default"/>
+      </w:rPr>
+    </w:lvl>
+    <w:lvl w:ilvl="6" w:tplc="04090001" w:tentative="1">
+      <w:start w:val="1"/>
+      <w:numFmt w:val="bullet"/>
+      <w:lvlText w:val=""/>
+      <w:lvlJc w:val="left"/>
+      <w:pPr>
+        <w:ind w:left="5040" w:hanging="360"/>
+      </w:pPr>
+      <w:rPr>
+        <w:rFonts w:ascii="Symbol" w:hAnsi="Symbol" w:hint="default"/>
+      </w:rPr>
+    </w:lvl>
+    <w:lvl w:ilvl="7" w:tplc="04090003" w:tentative="1">
+      <w:start w:val="1"/>
+      <w:numFmt w:val="bullet"/>
+      <w:lvlText w:val="o"/>
+      <w:lvlJc w:val="left"/>
+      <w:pPr>
+        <w:ind w:left="5760" w:hanging="360"/>
+      </w:pPr>
+      <w:rPr>
+        <w:rFonts w:ascii="Courier New" w:hAnsi="Courier New" w:cs="Courier New" w:hint="default"/>
+      </w:rPr>
+    </w:lvl>
+    <w:lvl w:ilvl="8" w:tplc="04090005" w:tentative="1">
+      <w:start w:val="1"/>
+      <w:numFmt w:val="bullet"/>
+      <w:lvlText w:val=""/>
+      <w:lvlJc w:val="left"/>
+      <w:pPr>
+        <w:ind w:left="6480" w:hanging="360"/>
+      </w:pPr>
+      <w:rPr>
+        <w:rFonts w:ascii="Wingdings" w:hAnsi="Wingdings" w:hint="default"/>
+      </w:rPr>
+    </w:lvl>
+  </w:abstractNum>
+  <w:abstractNum w:abstractNumId="21">
     <w:nsid w:val="3EB1480B"/>
     <w:multiLevelType w:val="hybridMultilevel"/>
     <w:tmpl w:val="2AE4DD44"/>
@@ -11047,7 +11784,7 @@
       </w:pPr>
     </w:lvl>
   </w:abstractNum>
-  <w:abstractNum w:abstractNumId="19">
+  <w:abstractNum w:abstractNumId="22">
     <w:nsid w:val="3F4B5270"/>
     <w:multiLevelType w:val="hybridMultilevel"/>
     <w:tmpl w:val="D69A751E"/>
@@ -11160,7 +11897,7 @@
       </w:rPr>
     </w:lvl>
   </w:abstractNum>
-  <w:abstractNum w:abstractNumId="20">
+  <w:abstractNum w:abstractNumId="23">
     <w:nsid w:val="40054FC9"/>
     <w:multiLevelType w:val="hybridMultilevel"/>
     <w:tmpl w:val="508C6884"/>
@@ -11273,7 +12010,7 @@
       </w:rPr>
     </w:lvl>
   </w:abstractNum>
-  <w:abstractNum w:abstractNumId="21">
+  <w:abstractNum w:abstractNumId="24">
     <w:nsid w:val="460E5596"/>
     <w:multiLevelType w:val="hybridMultilevel"/>
     <w:tmpl w:val="2206A35C"/>
@@ -11386,7 +12123,7 @@
       </w:rPr>
     </w:lvl>
   </w:abstractNum>
-  <w:abstractNum w:abstractNumId="22">
+  <w:abstractNum w:abstractNumId="25">
     <w:nsid w:val="4C366FC7"/>
     <w:multiLevelType w:val="hybridMultilevel"/>
     <w:tmpl w:val="0402264E"/>
@@ -11472,7 +12209,7 @@
       </w:pPr>
     </w:lvl>
   </w:abstractNum>
-  <w:abstractNum w:abstractNumId="23">
+  <w:abstractNum w:abstractNumId="26">
     <w:nsid w:val="4FE42B6B"/>
     <w:multiLevelType w:val="hybridMultilevel"/>
     <w:tmpl w:val="A07AFB56"/>
@@ -11585,7 +12322,7 @@
       </w:rPr>
     </w:lvl>
   </w:abstractNum>
-  <w:abstractNum w:abstractNumId="24">
+  <w:abstractNum w:abstractNumId="27">
     <w:nsid w:val="50F750B2"/>
     <w:multiLevelType w:val="hybridMultilevel"/>
     <w:tmpl w:val="0402264E"/>
@@ -11671,7 +12408,7 @@
       </w:pPr>
     </w:lvl>
   </w:abstractNum>
-  <w:abstractNum w:abstractNumId="25">
+  <w:abstractNum w:abstractNumId="28">
     <w:nsid w:val="587D6AC3"/>
     <w:multiLevelType w:val="hybridMultilevel"/>
     <w:tmpl w:val="1AB85A1A"/>
@@ -11757,7 +12494,7 @@
       </w:pPr>
     </w:lvl>
   </w:abstractNum>
-  <w:abstractNum w:abstractNumId="26">
+  <w:abstractNum w:abstractNumId="29">
     <w:nsid w:val="58935881"/>
     <w:multiLevelType w:val="hybridMultilevel"/>
     <w:tmpl w:val="1FECEEDA"/>
@@ -11870,7 +12607,7 @@
       </w:rPr>
     </w:lvl>
   </w:abstractNum>
-  <w:abstractNum w:abstractNumId="27">
+  <w:abstractNum w:abstractNumId="30">
     <w:nsid w:val="59C7601F"/>
     <w:multiLevelType w:val="hybridMultilevel"/>
     <w:tmpl w:val="939AF2EE"/>
@@ -11983,7 +12720,7 @@
       </w:rPr>
     </w:lvl>
   </w:abstractNum>
-  <w:abstractNum w:abstractNumId="28">
+  <w:abstractNum w:abstractNumId="31">
     <w:nsid w:val="5DED180C"/>
     <w:multiLevelType w:val="hybridMultilevel"/>
     <w:tmpl w:val="5AFABAF6"/>
@@ -12096,7 +12833,7 @@
       </w:rPr>
     </w:lvl>
   </w:abstractNum>
-  <w:abstractNum w:abstractNumId="29">
+  <w:abstractNum w:abstractNumId="32">
     <w:nsid w:val="5F01785B"/>
     <w:multiLevelType w:val="hybridMultilevel"/>
     <w:tmpl w:val="2A1AA80E"/>
@@ -12209,7 +12946,7 @@
       </w:rPr>
     </w:lvl>
   </w:abstractNum>
-  <w:abstractNum w:abstractNumId="30">
+  <w:abstractNum w:abstractNumId="33">
     <w:nsid w:val="625355F2"/>
     <w:multiLevelType w:val="hybridMultilevel"/>
     <w:tmpl w:val="DFB001B0"/>
@@ -12322,7 +13059,7 @@
       </w:rPr>
     </w:lvl>
   </w:abstractNum>
-  <w:abstractNum w:abstractNumId="31">
+  <w:abstractNum w:abstractNumId="34">
     <w:nsid w:val="63B850DB"/>
     <w:multiLevelType w:val="hybridMultilevel"/>
     <w:tmpl w:val="57FEFE7C"/>
@@ -12435,7 +13172,7 @@
       </w:rPr>
     </w:lvl>
   </w:abstractNum>
-  <w:abstractNum w:abstractNumId="32">
+  <w:abstractNum w:abstractNumId="35">
     <w:nsid w:val="649D22FF"/>
     <w:multiLevelType w:val="hybridMultilevel"/>
     <w:tmpl w:val="B64E446E"/>
@@ -12548,7 +13285,7 @@
       </w:rPr>
     </w:lvl>
   </w:abstractNum>
-  <w:abstractNum w:abstractNumId="33">
+  <w:abstractNum w:abstractNumId="36">
     <w:nsid w:val="65A54AB4"/>
     <w:multiLevelType w:val="hybridMultilevel"/>
     <w:tmpl w:val="609CBA0A"/>
@@ -12661,7 +13398,7 @@
       </w:rPr>
     </w:lvl>
   </w:abstractNum>
-  <w:abstractNum w:abstractNumId="34">
+  <w:abstractNum w:abstractNumId="37">
     <w:nsid w:val="65F70BC9"/>
     <w:multiLevelType w:val="hybridMultilevel"/>
     <w:tmpl w:val="0402264E"/>
@@ -12747,7 +13484,7 @@
       </w:pPr>
     </w:lvl>
   </w:abstractNum>
-  <w:abstractNum w:abstractNumId="35">
+  <w:abstractNum w:abstractNumId="38">
     <w:nsid w:val="66761133"/>
     <w:multiLevelType w:val="hybridMultilevel"/>
     <w:tmpl w:val="12C8DAFC"/>
@@ -12775,7 +13512,7 @@
         <w:rFonts w:ascii="Courier New" w:hAnsi="Courier New" w:cs="Courier New" w:hint="default"/>
       </w:rPr>
     </w:lvl>
-    <w:lvl w:ilvl="2" w:tplc="04090005" w:tentative="1">
+    <w:lvl w:ilvl="2" w:tplc="04090005">
       <w:start w:val="1"/>
       <w:numFmt w:val="bullet"/>
       <w:lvlText w:val=""/>
@@ -12787,7 +13524,7 @@
         <w:rFonts w:ascii="Wingdings" w:hAnsi="Wingdings" w:hint="default"/>
       </w:rPr>
     </w:lvl>
-    <w:lvl w:ilvl="3" w:tplc="04090001" w:tentative="1">
+    <w:lvl w:ilvl="3" w:tplc="04090001">
       <w:start w:val="1"/>
       <w:numFmt w:val="bullet"/>
       <w:lvlText w:val=""/>
@@ -12860,7 +13597,7 @@
       </w:rPr>
     </w:lvl>
   </w:abstractNum>
-  <w:abstractNum w:abstractNumId="36">
+  <w:abstractNum w:abstractNumId="39">
     <w:nsid w:val="6D65192F"/>
     <w:multiLevelType w:val="hybridMultilevel"/>
     <w:tmpl w:val="C478AAAC"/>
@@ -12973,7 +13710,7 @@
       </w:rPr>
     </w:lvl>
   </w:abstractNum>
-  <w:abstractNum w:abstractNumId="37">
+  <w:abstractNum w:abstractNumId="40">
     <w:nsid w:val="6DE41C90"/>
     <w:multiLevelType w:val="hybridMultilevel"/>
     <w:tmpl w:val="F2542FDA"/>
@@ -13086,7 +13823,7 @@
       </w:rPr>
     </w:lvl>
   </w:abstractNum>
-  <w:abstractNum w:abstractNumId="38">
+  <w:abstractNum w:abstractNumId="41">
     <w:nsid w:val="6FA670AC"/>
     <w:multiLevelType w:val="hybridMultilevel"/>
     <w:tmpl w:val="B3402122"/>
@@ -13199,7 +13936,7 @@
       </w:rPr>
     </w:lvl>
   </w:abstractNum>
-  <w:abstractNum w:abstractNumId="39">
+  <w:abstractNum w:abstractNumId="42">
     <w:nsid w:val="718D7D5F"/>
     <w:multiLevelType w:val="hybridMultilevel"/>
     <w:tmpl w:val="0402264E"/>
@@ -13285,7 +14022,7 @@
       </w:pPr>
     </w:lvl>
   </w:abstractNum>
-  <w:abstractNum w:abstractNumId="40">
+  <w:abstractNum w:abstractNumId="43">
     <w:nsid w:val="72784329"/>
     <w:multiLevelType w:val="hybridMultilevel"/>
     <w:tmpl w:val="9EC690EC"/>
@@ -13402,37 +14139,37 @@
     <w:abstractNumId w:val="6"/>
   </w:num>
   <w:num w:numId="2">
-    <w:abstractNumId w:val="20"/>
+    <w:abstractNumId w:val="23"/>
   </w:num>
   <w:num w:numId="3">
     <w:abstractNumId w:val="0"/>
   </w:num>
   <w:num w:numId="4">
-    <w:abstractNumId w:val="33"/>
+    <w:abstractNumId w:val="36"/>
   </w:num>
   <w:num w:numId="5">
+    <w:abstractNumId w:val="15"/>
+  </w:num>
+  <w:num w:numId="6">
     <w:abstractNumId w:val="13"/>
   </w:num>
-  <w:num w:numId="6">
-    <w:abstractNumId w:val="11"/>
-  </w:num>
   <w:num w:numId="7">
-    <w:abstractNumId w:val="18"/>
+    <w:abstractNumId w:val="21"/>
   </w:num>
   <w:num w:numId="8">
-    <w:abstractNumId w:val="36"/>
+    <w:abstractNumId w:val="39"/>
   </w:num>
   <w:num w:numId="9">
-    <w:abstractNumId w:val="10"/>
+    <w:abstractNumId w:val="12"/>
   </w:num>
   <w:num w:numId="10">
-    <w:abstractNumId w:val="8"/>
+    <w:abstractNumId w:val="9"/>
   </w:num>
   <w:num w:numId="11">
-    <w:abstractNumId w:val="27"/>
+    <w:abstractNumId w:val="30"/>
   </w:num>
   <w:num w:numId="12">
-    <w:abstractNumId w:val="19"/>
+    <w:abstractNumId w:val="22"/>
   </w:num>
   <w:num w:numId="13">
     <w:abstractNumId w:val="1"/>
@@ -13441,85 +14178,94 @@
     <w:abstractNumId w:val="2"/>
   </w:num>
   <w:num w:numId="15">
-    <w:abstractNumId w:val="30"/>
+    <w:abstractNumId w:val="33"/>
   </w:num>
   <w:num w:numId="16">
     <w:abstractNumId w:val="3"/>
   </w:num>
   <w:num w:numId="17">
-    <w:abstractNumId w:val="23"/>
+    <w:abstractNumId w:val="26"/>
   </w:num>
   <w:num w:numId="18">
+    <w:abstractNumId w:val="40"/>
+  </w:num>
+  <w:num w:numId="19">
+    <w:abstractNumId w:val="28"/>
+  </w:num>
+  <w:num w:numId="20">
+    <w:abstractNumId w:val="27"/>
+  </w:num>
+  <w:num w:numId="21">
     <w:abstractNumId w:val="37"/>
   </w:num>
-  <w:num w:numId="19">
+  <w:num w:numId="22">
+    <w:abstractNumId w:val="19"/>
+  </w:num>
+  <w:num w:numId="23">
+    <w:abstractNumId w:val="42"/>
+  </w:num>
+  <w:num w:numId="24">
     <w:abstractNumId w:val="25"/>
   </w:num>
-  <w:num w:numId="20">
-    <w:abstractNumId w:val="24"/>
-  </w:num>
-  <w:num w:numId="21">
+  <w:num w:numId="25">
     <w:abstractNumId w:val="34"/>
   </w:num>
-  <w:num w:numId="22">
+  <w:num w:numId="26">
     <w:abstractNumId w:val="17"/>
-  </w:num>
-  <w:num w:numId="23">
-    <w:abstractNumId w:val="39"/>
-  </w:num>
-  <w:num w:numId="24">
-    <w:abstractNumId w:val="22"/>
-  </w:num>
-  <w:num w:numId="25">
-    <w:abstractNumId w:val="31"/>
-  </w:num>
-  <w:num w:numId="26">
-    <w:abstractNumId w:val="15"/>
   </w:num>
   <w:num w:numId="27">
     <w:abstractNumId w:val="4"/>
   </w:num>
   <w:num w:numId="28">
-    <w:abstractNumId w:val="40"/>
+    <w:abstractNumId w:val="43"/>
   </w:num>
   <w:num w:numId="29">
-    <w:abstractNumId w:val="14"/>
+    <w:abstractNumId w:val="16"/>
   </w:num>
   <w:num w:numId="30">
-    <w:abstractNumId w:val="29"/>
+    <w:abstractNumId w:val="32"/>
   </w:num>
   <w:num w:numId="31">
     <w:abstractNumId w:val="7"/>
   </w:num>
   <w:num w:numId="32">
-    <w:abstractNumId w:val="12"/>
+    <w:abstractNumId w:val="14"/>
   </w:num>
   <w:num w:numId="33">
-    <w:abstractNumId w:val="26"/>
+    <w:abstractNumId w:val="29"/>
   </w:num>
   <w:num w:numId="34">
-    <w:abstractNumId w:val="32"/>
+    <w:abstractNumId w:val="35"/>
   </w:num>
   <w:num w:numId="35">
-    <w:abstractNumId w:val="21"/>
+    <w:abstractNumId w:val="24"/>
   </w:num>
   <w:num w:numId="36">
-    <w:abstractNumId w:val="16"/>
+    <w:abstractNumId w:val="18"/>
   </w:num>
   <w:num w:numId="37">
     <w:abstractNumId w:val="5"/>
   </w:num>
   <w:num w:numId="38">
-    <w:abstractNumId w:val="28"/>
+    <w:abstractNumId w:val="31"/>
   </w:num>
   <w:num w:numId="39">
-    <w:abstractNumId w:val="9"/>
+    <w:abstractNumId w:val="11"/>
   </w:num>
   <w:num w:numId="40">
+    <w:abstractNumId w:val="41"/>
+  </w:num>
+  <w:num w:numId="41">
     <w:abstractNumId w:val="38"/>
   </w:num>
-  <w:num w:numId="41">
-    <w:abstractNumId w:val="35"/>
+  <w:num w:numId="42">
+    <w:abstractNumId w:val="10"/>
+  </w:num>
+  <w:num w:numId="43">
+    <w:abstractNumId w:val="8"/>
+  </w:num>
+  <w:num w:numId="44">
+    <w:abstractNumId w:val="20"/>
   </w:num>
 </w:numbering>
 </file>
@@ -14314,7 +15060,7 @@
 </file>
 
 <file path=customXml/itemProps1.xml><?xml version="1.0" encoding="utf-8"?>
-<ds:datastoreItem xmlns:ds="http://schemas.openxmlformats.org/officeDocument/2006/customXml" ds:itemID="{79D53690-C8D8-4A82-90BE-66BC09E1AEC1}">
+<ds:datastoreItem xmlns:ds="http://schemas.openxmlformats.org/officeDocument/2006/customXml" ds:itemID="{49391AD3-B8B4-4F8B-98F2-B139B204F97D}">
   <ds:schemaRefs>
     <ds:schemaRef ds:uri="http://schemas.openxmlformats.org/officeDocument/2006/bibliography"/>
   </ds:schemaRefs>

--- a/Readings/Schutt_2015_Investigating-the-social-world_v00.docx
+++ b/Readings/Schutt_2015_Investigating-the-social-world_v00.docx
@@ -5329,13 +5329,7 @@
       </w:pPr>
       <w:r>
         <w:lastRenderedPageBreak/>
-        <w:t>I</w:t>
-      </w:r>
-      <w:r>
-        <w:t>n many situations</w:t>
-      </w:r>
-      <w:r>
-        <w:t>, there is no way to know for sure if the elements are identical.</w:t>
+        <w:t>In many situations, there is no way to know for sure if the elements are identical.</w:t>
       </w:r>
     </w:p>
     <w:p>
@@ -5371,13 +5365,7 @@
         </w:numPr>
       </w:pPr>
       <w:r>
-        <w:t xml:space="preserve">A representative sample is a sample that accurately reflects the </w:t>
-      </w:r>
-      <w:r>
-        <w:t>distribution of characteristics</w:t>
-      </w:r>
-      <w:r>
-        <w:t xml:space="preserve"> of the population from which it was selected in all respects that are relevant to the study.</w:t>
+        <w:t>A representative sample is a sample that accurately reflects the distribution of characteristics of the population from which it was selected in all respects that are relevant to the study.</w:t>
       </w:r>
     </w:p>
     <w:p/>
@@ -5660,10 +5648,7 @@
       </w:pPr>
       <w:r>
         <w:lastRenderedPageBreak/>
-        <w:t>Systematic random sampling is a variant of simple random sampling</w:t>
-      </w:r>
-      <w:r>
-        <w:t xml:space="preserve"> in which the first element is select randomly and then every nth element is selected (i.e., sampling interval)</w:t>
+        <w:t>Systematic random sampling is a variant of simple random sampling in which the first element is select randomly and then every nth element is selected (i.e., sampling interval)</w:t>
       </w:r>
     </w:p>
     <w:p>
@@ -6589,6 +6574,193 @@
         <w:numPr>
           <w:ilvl w:val="0"/>
           <w:numId w:val="54"/>
+        </w:numPr>
+      </w:pPr>
+      <w:r>
+        <w:t>What are units of analysis?</w:t>
+      </w:r>
+    </w:p>
+    <w:p>
+      <w:pPr>
+        <w:pStyle w:val="ListParagraph"/>
+        <w:numPr>
+          <w:ilvl w:val="0"/>
+          <w:numId w:val="54"/>
+        </w:numPr>
+      </w:pPr>
+      <w:r>
+        <w:t>What is the ecological fallacy?</w:t>
+      </w:r>
+    </w:p>
+    <w:p>
+      <w:pPr>
+        <w:pStyle w:val="ListParagraph"/>
+        <w:numPr>
+          <w:ilvl w:val="0"/>
+          <w:numId w:val="54"/>
+        </w:numPr>
+      </w:pPr>
+      <w:r>
+        <w:t>What is reductionism?</w:t>
+      </w:r>
+    </w:p>
+    <w:p>
+      <w:pPr>
+        <w:pStyle w:val="ListParagraph"/>
+        <w:numPr>
+          <w:ilvl w:val="0"/>
+          <w:numId w:val="54"/>
+        </w:numPr>
+      </w:pPr>
+      <w:r>
+        <w:t>What is the difference between cross-sectional and longitudinal designs?</w:t>
+      </w:r>
+    </w:p>
+    <w:p>
+      <w:pPr>
+        <w:pStyle w:val="ListParagraph"/>
+        <w:numPr>
+          <w:ilvl w:val="0"/>
+          <w:numId w:val="54"/>
+        </w:numPr>
+      </w:pPr>
+      <w:r>
+        <w:t>What is the difference between quantitative and qualitative causal explanations?</w:t>
+      </w:r>
+    </w:p>
+    <w:p>
+      <w:pPr>
+        <w:pStyle w:val="ListParagraph"/>
+        <w:numPr>
+          <w:ilvl w:val="0"/>
+          <w:numId w:val="54"/>
+        </w:numPr>
+      </w:pPr>
+      <w:r>
+        <w:t>What are nomothetic causal explanations?</w:t>
+      </w:r>
+    </w:p>
+    <w:p/>
+    <w:p>
+      <w:pPr>
+        <w:rPr>
+          <w:u w:val="single"/>
+        </w:rPr>
+      </w:pPr>
+      <w:r>
+        <w:rPr>
+          <w:u w:val="single"/>
+        </w:rPr>
+        <w:t>Reading Summary</w:t>
+      </w:r>
+    </w:p>
+    <w:p>
+      <w:r>
+        <w:t>Research Design Alternatives</w:t>
+      </w:r>
+    </w:p>
+    <w:p>
+      <w:pPr>
+        <w:pStyle w:val="ListParagraph"/>
+        <w:numPr>
+          <w:ilvl w:val="0"/>
+          <w:numId w:val="55"/>
+        </w:numPr>
+      </w:pPr>
+      <w:r>
+        <w:t>Units of analysis are the level on which a research question is focused.</w:t>
+      </w:r>
+    </w:p>
+    <w:p>
+      <w:pPr>
+        <w:pStyle w:val="ListParagraph"/>
+        <w:numPr>
+          <w:ilvl w:val="1"/>
+          <w:numId w:val="55"/>
+        </w:numPr>
+      </w:pPr>
+      <w:r>
+        <w:t>e.g., individual, groups, towns, nations</w:t>
+      </w:r>
+    </w:p>
+    <w:p>
+      <w:pPr>
+        <w:pStyle w:val="ListParagraph"/>
+        <w:numPr>
+          <w:ilvl w:val="1"/>
+          <w:numId w:val="55"/>
+        </w:numPr>
+      </w:pPr>
+      <w:r>
+        <w:t>In most sociological and psychological studies the units of analysis are individuals.</w:t>
+      </w:r>
+    </w:p>
+    <w:p>
+      <w:pPr>
+        <w:pStyle w:val="ListParagraph"/>
+        <w:numPr>
+          <w:ilvl w:val="1"/>
+          <w:numId w:val="55"/>
+        </w:numPr>
+      </w:pPr>
+      <w:r>
+        <w:t>Must know the units of analysis to correctly interpret statistics.</w:t>
+      </w:r>
+    </w:p>
+    <w:p>
+      <w:pPr>
+        <w:pStyle w:val="ListParagraph"/>
+        <w:numPr>
+          <w:ilvl w:val="0"/>
+          <w:numId w:val="55"/>
+        </w:numPr>
+      </w:pPr>
+      <w:r>
+        <w:t>Units of observation are the cases from which measures are actually obtained in a sample.</w:t>
+      </w:r>
+    </w:p>
+    <w:p>
+      <w:pPr>
+        <w:pStyle w:val="ListParagraph"/>
+        <w:numPr>
+          <w:ilvl w:val="1"/>
+          <w:numId w:val="55"/>
+        </w:numPr>
+      </w:pPr>
+      <w:r>
+        <w:t>Units of observation can be aggregated into units of analysis</w:t>
+      </w:r>
+    </w:p>
+    <w:p>
+      <w:pPr>
+        <w:pStyle w:val="ListParagraph"/>
+        <w:numPr>
+          <w:ilvl w:val="1"/>
+          <w:numId w:val="55"/>
+        </w:numPr>
+      </w:pPr>
+      <w:r>
+        <w:t>Units of observation and units of analysis are the same in most studies</w:t>
+      </w:r>
+    </w:p>
+    <w:p>
+      <w:pPr>
+        <w:pStyle w:val="ListParagraph"/>
+        <w:numPr>
+          <w:ilvl w:val="0"/>
+          <w:numId w:val="55"/>
+        </w:numPr>
+      </w:pPr>
+      <w:r>
+        <w:t>The ecological fallacy and reductionism</w:t>
+      </w:r>
+    </w:p>
+    <w:p>
+      <w:pPr>
+        <w:pStyle w:val="ListParagraph"/>
+        <w:numPr>
+          <w:ilvl w:val="1"/>
+          <w:numId w:val="55"/>
         </w:numPr>
       </w:pPr>
       <w:bookmarkStart w:id="0" w:name="_GoBack"/>
@@ -14859,6 +15031,119 @@
     </w:lvl>
   </w:abstractNum>
   <w:abstractNum w:abstractNumId="33">
+    <w:nsid w:val="4FB46A04"/>
+    <w:multiLevelType w:val="hybridMultilevel"/>
+    <w:tmpl w:val="C888AA7A"/>
+    <w:lvl w:ilvl="0" w:tplc="04090001">
+      <w:start w:val="1"/>
+      <w:numFmt w:val="bullet"/>
+      <w:lvlText w:val=""/>
+      <w:lvlJc w:val="left"/>
+      <w:pPr>
+        <w:ind w:left="720" w:hanging="360"/>
+      </w:pPr>
+      <w:rPr>
+        <w:rFonts w:ascii="Symbol" w:hAnsi="Symbol" w:hint="default"/>
+      </w:rPr>
+    </w:lvl>
+    <w:lvl w:ilvl="1" w:tplc="04090003">
+      <w:start w:val="1"/>
+      <w:numFmt w:val="bullet"/>
+      <w:lvlText w:val="o"/>
+      <w:lvlJc w:val="left"/>
+      <w:pPr>
+        <w:ind w:left="1440" w:hanging="360"/>
+      </w:pPr>
+      <w:rPr>
+        <w:rFonts w:ascii="Courier New" w:hAnsi="Courier New" w:cs="Courier New" w:hint="default"/>
+      </w:rPr>
+    </w:lvl>
+    <w:lvl w:ilvl="2" w:tplc="04090005" w:tentative="1">
+      <w:start w:val="1"/>
+      <w:numFmt w:val="bullet"/>
+      <w:lvlText w:val=""/>
+      <w:lvlJc w:val="left"/>
+      <w:pPr>
+        <w:ind w:left="2160" w:hanging="360"/>
+      </w:pPr>
+      <w:rPr>
+        <w:rFonts w:ascii="Wingdings" w:hAnsi="Wingdings" w:hint="default"/>
+      </w:rPr>
+    </w:lvl>
+    <w:lvl w:ilvl="3" w:tplc="04090001" w:tentative="1">
+      <w:start w:val="1"/>
+      <w:numFmt w:val="bullet"/>
+      <w:lvlText w:val=""/>
+      <w:lvlJc w:val="left"/>
+      <w:pPr>
+        <w:ind w:left="2880" w:hanging="360"/>
+      </w:pPr>
+      <w:rPr>
+        <w:rFonts w:ascii="Symbol" w:hAnsi="Symbol" w:hint="default"/>
+      </w:rPr>
+    </w:lvl>
+    <w:lvl w:ilvl="4" w:tplc="04090003" w:tentative="1">
+      <w:start w:val="1"/>
+      <w:numFmt w:val="bullet"/>
+      <w:lvlText w:val="o"/>
+      <w:lvlJc w:val="left"/>
+      <w:pPr>
+        <w:ind w:left="3600" w:hanging="360"/>
+      </w:pPr>
+      <w:rPr>
+        <w:rFonts w:ascii="Courier New" w:hAnsi="Courier New" w:cs="Courier New" w:hint="default"/>
+      </w:rPr>
+    </w:lvl>
+    <w:lvl w:ilvl="5" w:tplc="04090005" w:tentative="1">
+      <w:start w:val="1"/>
+      <w:numFmt w:val="bullet"/>
+      <w:lvlText w:val=""/>
+      <w:lvlJc w:val="left"/>
+      <w:pPr>
+        <w:ind w:left="4320" w:hanging="360"/>
+      </w:pPr>
+      <w:rPr>
+        <w:rFonts w:ascii="Wingdings" w:hAnsi="Wingdings" w:hint="default"/>
+      </w:rPr>
+    </w:lvl>
+    <w:lvl w:ilvl="6" w:tplc="04090001" w:tentative="1">
+      <w:start w:val="1"/>
+      <w:numFmt w:val="bullet"/>
+      <w:lvlText w:val=""/>
+      <w:lvlJc w:val="left"/>
+      <w:pPr>
+        <w:ind w:left="5040" w:hanging="360"/>
+      </w:pPr>
+      <w:rPr>
+        <w:rFonts w:ascii="Symbol" w:hAnsi="Symbol" w:hint="default"/>
+      </w:rPr>
+    </w:lvl>
+    <w:lvl w:ilvl="7" w:tplc="04090003" w:tentative="1">
+      <w:start w:val="1"/>
+      <w:numFmt w:val="bullet"/>
+      <w:lvlText w:val="o"/>
+      <w:lvlJc w:val="left"/>
+      <w:pPr>
+        <w:ind w:left="5760" w:hanging="360"/>
+      </w:pPr>
+      <w:rPr>
+        <w:rFonts w:ascii="Courier New" w:hAnsi="Courier New" w:cs="Courier New" w:hint="default"/>
+      </w:rPr>
+    </w:lvl>
+    <w:lvl w:ilvl="8" w:tplc="04090005" w:tentative="1">
+      <w:start w:val="1"/>
+      <w:numFmt w:val="bullet"/>
+      <w:lvlText w:val=""/>
+      <w:lvlJc w:val="left"/>
+      <w:pPr>
+        <w:ind w:left="6480" w:hanging="360"/>
+      </w:pPr>
+      <w:rPr>
+        <w:rFonts w:ascii="Wingdings" w:hAnsi="Wingdings" w:hint="default"/>
+      </w:rPr>
+    </w:lvl>
+  </w:abstractNum>
+  <w:abstractNum w:abstractNumId="34">
     <w:nsid w:val="4FE42B6B"/>
     <w:multiLevelType w:val="hybridMultilevel"/>
     <w:tmpl w:val="A07AFB56"/>
@@ -14971,7 +15256,7 @@
       </w:rPr>
     </w:lvl>
   </w:abstractNum>
-  <w:abstractNum w:abstractNumId="34">
+  <w:abstractNum w:abstractNumId="35">
     <w:nsid w:val="50F750B2"/>
     <w:multiLevelType w:val="hybridMultilevel"/>
     <w:tmpl w:val="0402264E"/>
@@ -15057,7 +15342,7 @@
       </w:pPr>
     </w:lvl>
   </w:abstractNum>
-  <w:abstractNum w:abstractNumId="35">
+  <w:abstractNum w:abstractNumId="36">
     <w:nsid w:val="51ED29A8"/>
     <w:multiLevelType w:val="hybridMultilevel"/>
     <w:tmpl w:val="BB8A502E"/>
@@ -15170,7 +15455,7 @@
       </w:rPr>
     </w:lvl>
   </w:abstractNum>
-  <w:abstractNum w:abstractNumId="36">
+  <w:abstractNum w:abstractNumId="37">
     <w:nsid w:val="563D1E73"/>
     <w:multiLevelType w:val="hybridMultilevel"/>
     <w:tmpl w:val="D4E01D4E"/>
@@ -15283,7 +15568,7 @@
       </w:rPr>
     </w:lvl>
   </w:abstractNum>
-  <w:abstractNum w:abstractNumId="37">
+  <w:abstractNum w:abstractNumId="38">
     <w:nsid w:val="571450CA"/>
     <w:multiLevelType w:val="hybridMultilevel"/>
     <w:tmpl w:val="160C4C84"/>
@@ -15396,7 +15681,7 @@
       </w:rPr>
     </w:lvl>
   </w:abstractNum>
-  <w:abstractNum w:abstractNumId="38">
+  <w:abstractNum w:abstractNumId="39">
     <w:nsid w:val="57AE6D47"/>
     <w:multiLevelType w:val="hybridMultilevel"/>
     <w:tmpl w:val="153880A4"/>
@@ -15509,7 +15794,7 @@
       </w:rPr>
     </w:lvl>
   </w:abstractNum>
-  <w:abstractNum w:abstractNumId="39">
+  <w:abstractNum w:abstractNumId="40">
     <w:nsid w:val="58935881"/>
     <w:multiLevelType w:val="hybridMultilevel"/>
     <w:tmpl w:val="1FECEEDA"/>
@@ -15622,7 +15907,7 @@
       </w:rPr>
     </w:lvl>
   </w:abstractNum>
-  <w:abstractNum w:abstractNumId="40">
+  <w:abstractNum w:abstractNumId="41">
     <w:nsid w:val="59C7601F"/>
     <w:multiLevelType w:val="hybridMultilevel"/>
     <w:tmpl w:val="939AF2EE"/>
@@ -15735,7 +16020,7 @@
       </w:rPr>
     </w:lvl>
   </w:abstractNum>
-  <w:abstractNum w:abstractNumId="41">
+  <w:abstractNum w:abstractNumId="42">
     <w:nsid w:val="5B0A5EF3"/>
     <w:multiLevelType w:val="hybridMultilevel"/>
     <w:tmpl w:val="B4A2637E"/>
@@ -15848,7 +16133,7 @@
       </w:rPr>
     </w:lvl>
   </w:abstractNum>
-  <w:abstractNum w:abstractNumId="42">
+  <w:abstractNum w:abstractNumId="43">
     <w:nsid w:val="5DED180C"/>
     <w:multiLevelType w:val="hybridMultilevel"/>
     <w:tmpl w:val="5AFABAF6"/>
@@ -15961,7 +16246,7 @@
       </w:rPr>
     </w:lvl>
   </w:abstractNum>
-  <w:abstractNum w:abstractNumId="43">
+  <w:abstractNum w:abstractNumId="44">
     <w:nsid w:val="5F01785B"/>
     <w:multiLevelType w:val="hybridMultilevel"/>
     <w:tmpl w:val="2A1AA80E"/>
@@ -16074,7 +16359,7 @@
       </w:rPr>
     </w:lvl>
   </w:abstractNum>
-  <w:abstractNum w:abstractNumId="44">
+  <w:abstractNum w:abstractNumId="45">
     <w:nsid w:val="625355F2"/>
     <w:multiLevelType w:val="hybridMultilevel"/>
     <w:tmpl w:val="DFB001B0"/>
@@ -16187,7 +16472,7 @@
       </w:rPr>
     </w:lvl>
   </w:abstractNum>
-  <w:abstractNum w:abstractNumId="45">
+  <w:abstractNum w:abstractNumId="46">
     <w:nsid w:val="63B850DB"/>
     <w:multiLevelType w:val="hybridMultilevel"/>
     <w:tmpl w:val="57FEFE7C"/>
@@ -16300,7 +16585,7 @@
       </w:rPr>
     </w:lvl>
   </w:abstractNum>
-  <w:abstractNum w:abstractNumId="46">
+  <w:abstractNum w:abstractNumId="47">
     <w:nsid w:val="649D22FF"/>
     <w:multiLevelType w:val="hybridMultilevel"/>
     <w:tmpl w:val="B64E446E"/>
@@ -16413,7 +16698,7 @@
       </w:rPr>
     </w:lvl>
   </w:abstractNum>
-  <w:abstractNum w:abstractNumId="47">
+  <w:abstractNum w:abstractNumId="48">
     <w:nsid w:val="65A54AB4"/>
     <w:multiLevelType w:val="hybridMultilevel"/>
     <w:tmpl w:val="609CBA0A"/>
@@ -16526,7 +16811,7 @@
       </w:rPr>
     </w:lvl>
   </w:abstractNum>
-  <w:abstractNum w:abstractNumId="48">
+  <w:abstractNum w:abstractNumId="49">
     <w:nsid w:val="66761133"/>
     <w:multiLevelType w:val="hybridMultilevel"/>
     <w:tmpl w:val="12C8DAFC"/>
@@ -16639,7 +16924,7 @@
       </w:rPr>
     </w:lvl>
   </w:abstractNum>
-  <w:abstractNum w:abstractNumId="49">
+  <w:abstractNum w:abstractNumId="50">
     <w:nsid w:val="6D65192F"/>
     <w:multiLevelType w:val="hybridMultilevel"/>
     <w:tmpl w:val="C478AAAC"/>
@@ -16752,7 +17037,7 @@
       </w:rPr>
     </w:lvl>
   </w:abstractNum>
-  <w:abstractNum w:abstractNumId="50">
+  <w:abstractNum w:abstractNumId="51">
     <w:nsid w:val="6DE41C90"/>
     <w:multiLevelType w:val="hybridMultilevel"/>
     <w:tmpl w:val="F2542FDA"/>
@@ -16865,7 +17150,7 @@
       </w:rPr>
     </w:lvl>
   </w:abstractNum>
-  <w:abstractNum w:abstractNumId="51">
+  <w:abstractNum w:abstractNumId="52">
     <w:nsid w:val="6FA670AC"/>
     <w:multiLevelType w:val="hybridMultilevel"/>
     <w:tmpl w:val="B3402122"/>
@@ -16978,7 +17263,7 @@
       </w:rPr>
     </w:lvl>
   </w:abstractNum>
-  <w:abstractNum w:abstractNumId="52">
+  <w:abstractNum w:abstractNumId="53">
     <w:nsid w:val="6FC520BF"/>
     <w:multiLevelType w:val="hybridMultilevel"/>
     <w:tmpl w:val="FDBCAF24"/>
@@ -17091,7 +17376,7 @@
       </w:rPr>
     </w:lvl>
   </w:abstractNum>
-  <w:abstractNum w:abstractNumId="53">
+  <w:abstractNum w:abstractNumId="54">
     <w:nsid w:val="72784329"/>
     <w:multiLevelType w:val="hybridMultilevel"/>
     <w:tmpl w:val="9EC690EC"/>
@@ -17214,7 +17499,7 @@
     <w:abstractNumId w:val="0"/>
   </w:num>
   <w:num w:numId="4">
-    <w:abstractNumId w:val="47"/>
+    <w:abstractNumId w:val="48"/>
   </w:num>
   <w:num w:numId="5">
     <w:abstractNumId w:val="18"/>
@@ -17226,7 +17511,7 @@
     <w:abstractNumId w:val="25"/>
   </w:num>
   <w:num w:numId="8">
-    <w:abstractNumId w:val="49"/>
+    <w:abstractNumId w:val="50"/>
   </w:num>
   <w:num w:numId="9">
     <w:abstractNumId w:val="14"/>
@@ -17235,7 +17520,7 @@
     <w:abstractNumId w:val="8"/>
   </w:num>
   <w:num w:numId="11">
-    <w:abstractNumId w:val="40"/>
+    <w:abstractNumId w:val="41"/>
   </w:num>
   <w:num w:numId="12">
     <w:abstractNumId w:val="26"/>
@@ -17247,19 +17532,19 @@
     <w:abstractNumId w:val="2"/>
   </w:num>
   <w:num w:numId="15">
-    <w:abstractNumId w:val="44"/>
+    <w:abstractNumId w:val="45"/>
   </w:num>
   <w:num w:numId="16">
     <w:abstractNumId w:val="3"/>
   </w:num>
   <w:num w:numId="17">
-    <w:abstractNumId w:val="33"/>
+    <w:abstractNumId w:val="34"/>
   </w:num>
   <w:num w:numId="18">
-    <w:abstractNumId w:val="50"/>
+    <w:abstractNumId w:val="51"/>
   </w:num>
   <w:num w:numId="19">
-    <w:abstractNumId w:val="34"/>
+    <w:abstractNumId w:val="35"/>
   </w:num>
   <w:num w:numId="20">
     <w:abstractNumId w:val="23"/>
@@ -17268,7 +17553,7 @@
     <w:abstractNumId w:val="32"/>
   </w:num>
   <w:num w:numId="22">
-    <w:abstractNumId w:val="45"/>
+    <w:abstractNumId w:val="46"/>
   </w:num>
   <w:num w:numId="23">
     <w:abstractNumId w:val="21"/>
@@ -17277,13 +17562,13 @@
     <w:abstractNumId w:val="4"/>
   </w:num>
   <w:num w:numId="25">
-    <w:abstractNumId w:val="53"/>
+    <w:abstractNumId w:val="54"/>
   </w:num>
   <w:num w:numId="26">
     <w:abstractNumId w:val="19"/>
   </w:num>
   <w:num w:numId="27">
-    <w:abstractNumId w:val="43"/>
+    <w:abstractNumId w:val="44"/>
   </w:num>
   <w:num w:numId="28">
     <w:abstractNumId w:val="7"/>
@@ -17292,10 +17577,10 @@
     <w:abstractNumId w:val="17"/>
   </w:num>
   <w:num w:numId="30">
-    <w:abstractNumId w:val="39"/>
+    <w:abstractNumId w:val="40"/>
   </w:num>
   <w:num w:numId="31">
-    <w:abstractNumId w:val="46"/>
+    <w:abstractNumId w:val="47"/>
   </w:num>
   <w:num w:numId="32">
     <w:abstractNumId w:val="30"/>
@@ -17307,16 +17592,16 @@
     <w:abstractNumId w:val="5"/>
   </w:num>
   <w:num w:numId="35">
-    <w:abstractNumId w:val="42"/>
+    <w:abstractNumId w:val="43"/>
   </w:num>
   <w:num w:numId="36">
     <w:abstractNumId w:val="11"/>
   </w:num>
   <w:num w:numId="37">
-    <w:abstractNumId w:val="51"/>
+    <w:abstractNumId w:val="52"/>
   </w:num>
   <w:num w:numId="38">
-    <w:abstractNumId w:val="48"/>
+    <w:abstractNumId w:val="49"/>
   </w:num>
   <w:num w:numId="39">
     <w:abstractNumId w:val="9"/>
@@ -17334,13 +17619,13 @@
     <w:abstractNumId w:val="16"/>
   </w:num>
   <w:num w:numId="44">
-    <w:abstractNumId w:val="52"/>
+    <w:abstractNumId w:val="53"/>
   </w:num>
   <w:num w:numId="45">
-    <w:abstractNumId w:val="37"/>
+    <w:abstractNumId w:val="38"/>
   </w:num>
   <w:num w:numId="46">
-    <w:abstractNumId w:val="38"/>
+    <w:abstractNumId w:val="39"/>
   </w:num>
   <w:num w:numId="47">
     <w:abstractNumId w:val="10"/>
@@ -17352,19 +17637,22 @@
     <w:abstractNumId w:val="13"/>
   </w:num>
   <w:num w:numId="50">
-    <w:abstractNumId w:val="41"/>
+    <w:abstractNumId w:val="42"/>
   </w:num>
   <w:num w:numId="51">
     <w:abstractNumId w:val="12"/>
   </w:num>
   <w:num w:numId="52">
-    <w:abstractNumId w:val="35"/>
+    <w:abstractNumId w:val="36"/>
   </w:num>
   <w:num w:numId="53">
-    <w:abstractNumId w:val="36"/>
+    <w:abstractNumId w:val="37"/>
   </w:num>
   <w:num w:numId="54">
     <w:abstractNumId w:val="27"/>
+  </w:num>
+  <w:num w:numId="55">
+    <w:abstractNumId w:val="33"/>
   </w:num>
   <w:numIdMacAtCleanup w:val="47"/>
 </w:numbering>
@@ -18160,7 +18448,7 @@
 </file>
 
 <file path=customXml/itemProps1.xml><?xml version="1.0" encoding="utf-8"?>
-<ds:datastoreItem xmlns:ds="http://schemas.openxmlformats.org/officeDocument/2006/customXml" ds:itemID="{7E9DB02B-2535-431B-8864-6256A27EE224}">
+<ds:datastoreItem xmlns:ds="http://schemas.openxmlformats.org/officeDocument/2006/customXml" ds:itemID="{4679AD90-1A37-4EBE-A934-44AF67232F46}">
   <ds:schemaRefs>
     <ds:schemaRef ds:uri="http://schemas.openxmlformats.org/officeDocument/2006/bibliography"/>
   </ds:schemaRefs>

--- a/Readings/Schutt_2015_Investigating-the-social-world_v00.docx
+++ b/Readings/Schutt_2015_Investigating-the-social-world_v00.docx
@@ -6761,6 +6761,468 @@
         <w:numPr>
           <w:ilvl w:val="1"/>
           <w:numId w:val="55"/>
+        </w:numPr>
+      </w:pPr>
+      <w:r>
+        <w:t>The ecological fallacy is an error in reasoning in which incorrect conclusions about individual-level phenomenon are drawn from data about group-level phenomenon.</w:t>
+      </w:r>
+    </w:p>
+    <w:p>
+      <w:pPr>
+        <w:pStyle w:val="ListParagraph"/>
+        <w:numPr>
+          <w:ilvl w:val="1"/>
+          <w:numId w:val="55"/>
+        </w:numPr>
+      </w:pPr>
+      <w:r>
+        <w:t>The reductionist fallacy (also the individualistic fallacy) is an error in reasoning in which incorrect conclusions about group-level phenomenon are drawn from data about individual-level phenomenon.</w:t>
+      </w:r>
+    </w:p>
+    <w:p>
+      <w:pPr>
+        <w:pStyle w:val="ListParagraph"/>
+        <w:numPr>
+          <w:ilvl w:val="1"/>
+          <w:numId w:val="55"/>
+        </w:numPr>
+      </w:pPr>
+      <w:r>
+        <w:t>Emergence is the appearance of phenomena at the group level that cannot be explained by the characteristics of individuals within the group.</w:t>
+      </w:r>
+    </w:p>
+    <w:p>
+      <w:pPr>
+        <w:pStyle w:val="ListParagraph"/>
+        <w:numPr>
+          <w:ilvl w:val="2"/>
+          <w:numId w:val="55"/>
+        </w:numPr>
+      </w:pPr>
+      <w:r>
+        <w:t>i.e., more than the sum of the parts</w:t>
+      </w:r>
+    </w:p>
+    <w:p>
+      <w:pPr>
+        <w:pStyle w:val="ListParagraph"/>
+        <w:numPr>
+          <w:ilvl w:val="0"/>
+          <w:numId w:val="55"/>
+        </w:numPr>
+      </w:pPr>
+      <w:r>
+        <w:t>Cross-sectional and longitudinal designs</w:t>
+      </w:r>
+    </w:p>
+    <w:p>
+      <w:pPr>
+        <w:pStyle w:val="ListParagraph"/>
+        <w:numPr>
+          <w:ilvl w:val="1"/>
+          <w:numId w:val="55"/>
+        </w:numPr>
+      </w:pPr>
+      <w:r>
+        <w:t>A cross-sectional research design is a study in which data are collected at only one point in time.</w:t>
+      </w:r>
+    </w:p>
+    <w:p>
+      <w:pPr>
+        <w:pStyle w:val="ListParagraph"/>
+        <w:numPr>
+          <w:ilvl w:val="1"/>
+          <w:numId w:val="55"/>
+        </w:numPr>
+      </w:pPr>
+      <w:r>
+        <w:t>A longitudinal research design is a study in which data are collected at more than one point in time.</w:t>
+      </w:r>
+    </w:p>
+    <w:p>
+      <w:pPr>
+        <w:pStyle w:val="ListParagraph"/>
+        <w:numPr>
+          <w:ilvl w:val="1"/>
+          <w:numId w:val="55"/>
+        </w:numPr>
+      </w:pPr>
+      <w:r>
+        <w:t>Time order is a criterion for establishing a causal relationship between two variables</w:t>
+      </w:r>
+      <w:r>
+        <w:t xml:space="preserve"> in which the presumed cause must occur before the presumed effect.</w:t>
+      </w:r>
+    </w:p>
+    <w:p>
+      <w:pPr>
+        <w:pStyle w:val="ListParagraph"/>
+        <w:numPr>
+          <w:ilvl w:val="2"/>
+          <w:numId w:val="55"/>
+        </w:numPr>
+      </w:pPr>
+      <w:r>
+        <w:t>Often a problem with cross-sectional research designs.</w:t>
+      </w:r>
+    </w:p>
+    <w:p>
+      <w:pPr>
+        <w:pStyle w:val="ListParagraph"/>
+        <w:numPr>
+          <w:ilvl w:val="1"/>
+          <w:numId w:val="55"/>
+        </w:numPr>
+      </w:pPr>
+      <w:r>
+        <w:t>Circumstances amendable to drawing conclusions about time-order on the basis of cross-sectional data:</w:t>
+      </w:r>
+    </w:p>
+    <w:p>
+      <w:pPr>
+        <w:pStyle w:val="ListParagraph"/>
+        <w:numPr>
+          <w:ilvl w:val="2"/>
+          <w:numId w:val="55"/>
+        </w:numPr>
+      </w:pPr>
+      <w:r>
+        <w:t>The independent variable is fixed at some point before the variation in the dependent variable (e.g., sex and race are fixed at birth).</w:t>
+      </w:r>
+    </w:p>
+    <w:p>
+      <w:pPr>
+        <w:pStyle w:val="ListParagraph"/>
+        <w:numPr>
+          <w:ilvl w:val="2"/>
+          <w:numId w:val="55"/>
+        </w:numPr>
+      </w:pPr>
+      <w:r>
+        <w:t>Respondents can provide reliable accounts of events at some earlier point in time (i.e., retrospective data).</w:t>
+      </w:r>
+    </w:p>
+    <w:p>
+      <w:pPr>
+        <w:pStyle w:val="ListParagraph"/>
+        <w:numPr>
+          <w:ilvl w:val="2"/>
+          <w:numId w:val="55"/>
+        </w:numPr>
+      </w:pPr>
+      <w:r>
+        <w:t>Measures are based on records containing information on cases in earlier periods (i.e., archival data).</w:t>
+      </w:r>
+    </w:p>
+    <w:p>
+      <w:pPr>
+        <w:pStyle w:val="ListParagraph"/>
+        <w:numPr>
+          <w:ilvl w:val="2"/>
+          <w:numId w:val="55"/>
+        </w:numPr>
+      </w:pPr>
+      <w:r>
+        <w:t>We know that the value of the dependent variable was similar for all cases before the treatment.</w:t>
+      </w:r>
+    </w:p>
+    <w:p>
+      <w:pPr>
+        <w:pStyle w:val="ListParagraph"/>
+        <w:numPr>
+          <w:ilvl w:val="1"/>
+          <w:numId w:val="55"/>
+        </w:numPr>
+      </w:pPr>
+      <w:r>
+        <w:lastRenderedPageBreak/>
+        <w:t>Longitudinal research designs can have sample members that are rotated or completely replaced.</w:t>
+      </w:r>
+    </w:p>
+    <w:p>
+      <w:pPr>
+        <w:pStyle w:val="ListParagraph"/>
+        <w:numPr>
+          <w:ilvl w:val="1"/>
+          <w:numId w:val="55"/>
+        </w:numPr>
+      </w:pPr>
+      <w:r>
+        <w:t>Many research questions are more appropriately investigated through longitudinal research designs but researchers are often unwilling to delay completion of a study to collect longitudinal data.</w:t>
+      </w:r>
+    </w:p>
+    <w:p>
+      <w:pPr>
+        <w:pStyle w:val="ListParagraph"/>
+        <w:numPr>
+          <w:ilvl w:val="1"/>
+          <w:numId w:val="55"/>
+        </w:numPr>
+      </w:pPr>
+      <w:r>
+        <w:t xml:space="preserve">Repeated cross-sectional design (also trend study) is a type of longitudinal research design in which data are collected at two or more points in time from different samples of the same population. </w:t>
+      </w:r>
+    </w:p>
+    <w:p>
+      <w:pPr>
+        <w:pStyle w:val="ListParagraph"/>
+        <w:numPr>
+          <w:ilvl w:val="2"/>
+          <w:numId w:val="55"/>
+        </w:numPr>
+      </w:pPr>
+      <w:r>
+        <w:t>Appropriate when the goal is to determine whether a population has changed over time.</w:t>
+      </w:r>
+    </w:p>
+    <w:p>
+      <w:pPr>
+        <w:pStyle w:val="ListParagraph"/>
+        <w:numPr>
+          <w:ilvl w:val="1"/>
+          <w:numId w:val="55"/>
+        </w:numPr>
+      </w:pPr>
+      <w:r>
+        <w:t>Fixed-sample panel design (also panel study) is a type of longitudinal research design in which data are collected from the same sample elements (i.e., panel) at two or more points in time.</w:t>
+      </w:r>
+    </w:p>
+    <w:p>
+      <w:pPr>
+        <w:pStyle w:val="ListParagraph"/>
+        <w:numPr>
+          <w:ilvl w:val="2"/>
+          <w:numId w:val="55"/>
+        </w:numPr>
+      </w:pPr>
+      <w:r>
+        <w:t>Appropriate for testing causal hypotheses.</w:t>
+      </w:r>
+    </w:p>
+    <w:p>
+      <w:pPr>
+        <w:pStyle w:val="ListParagraph"/>
+        <w:numPr>
+          <w:ilvl w:val="2"/>
+          <w:numId w:val="55"/>
+        </w:numPr>
+      </w:pPr>
+      <w:r>
+        <w:t>Two major difficulties</w:t>
+      </w:r>
+    </w:p>
+    <w:p>
+      <w:pPr>
+        <w:pStyle w:val="ListParagraph"/>
+        <w:numPr>
+          <w:ilvl w:val="3"/>
+          <w:numId w:val="55"/>
+        </w:numPr>
+      </w:pPr>
+      <w:r>
+        <w:t>Expense and attrition</w:t>
+      </w:r>
+    </w:p>
+    <w:p>
+      <w:pPr>
+        <w:pStyle w:val="ListParagraph"/>
+        <w:numPr>
+          <w:ilvl w:val="3"/>
+          <w:numId w:val="55"/>
+        </w:numPr>
+      </w:pPr>
+      <w:r>
+        <w:t>Subject fatigue – subject dropping out or giving thoughtless answers</w:t>
+      </w:r>
+    </w:p>
+    <w:p>
+      <w:pPr>
+        <w:pStyle w:val="ListParagraph"/>
+        <w:numPr>
+          <w:ilvl w:val="1"/>
+          <w:numId w:val="55"/>
+        </w:numPr>
+      </w:pPr>
+      <w:r>
+        <w:t>Event-based research design (also called a cohort study) is a type of longitudinal study in which data are collected at two or more points in time from subjects in a cohort.</w:t>
+      </w:r>
+    </w:p>
+    <w:p>
+      <w:pPr>
+        <w:pStyle w:val="ListParagraph"/>
+        <w:numPr>
+          <w:ilvl w:val="2"/>
+          <w:numId w:val="55"/>
+        </w:numPr>
+      </w:pPr>
+      <w:r>
+        <w:t>A cohort is a group of subjects with common starting points.</w:t>
+      </w:r>
+    </w:p>
+    <w:p>
+      <w:pPr>
+        <w:pStyle w:val="ListParagraph"/>
+        <w:numPr>
+          <w:ilvl w:val="3"/>
+          <w:numId w:val="55"/>
+        </w:numPr>
+      </w:pPr>
+      <w:r>
+        <w:t>e.g., birth cohorts, seniority cohorts, school cohorts</w:t>
+      </w:r>
+    </w:p>
+    <w:p>
+      <w:pPr>
+        <w:pStyle w:val="ListParagraph"/>
+        <w:numPr>
+          <w:ilvl w:val="2"/>
+          <w:numId w:val="55"/>
+        </w:numPr>
+      </w:pPr>
+      <w:r>
+        <w:t>Can be repeated cross-sectional design or fixed-sample panel design</w:t>
+      </w:r>
+    </w:p>
+    <w:p/>
+    <w:p>
+      <w:r>
+        <w:t>Quantitative or Qualitative Cause Explanations</w:t>
+      </w:r>
+    </w:p>
+    <w:p>
+      <w:pPr>
+        <w:pStyle w:val="ListParagraph"/>
+        <w:numPr>
+          <w:ilvl w:val="0"/>
+          <w:numId w:val="56"/>
+        </w:numPr>
+      </w:pPr>
+      <w:r>
+        <w:t xml:space="preserve">Nomothetic causal explanations identify common influences on a number of cases </w:t>
+      </w:r>
+    </w:p>
+    <w:p>
+      <w:pPr>
+        <w:pStyle w:val="ListParagraph"/>
+        <w:numPr>
+          <w:ilvl w:val="1"/>
+          <w:numId w:val="56"/>
+        </w:numPr>
+      </w:pPr>
+      <w:proofErr w:type="spellStart"/>
+      <w:r>
+        <w:rPr>
+          <w:i/>
+        </w:rPr>
+        <w:t>Ceterus</w:t>
+      </w:r>
+      <w:proofErr w:type="spellEnd"/>
+      <w:r>
+        <w:rPr>
+          <w:i/>
+        </w:rPr>
+        <w:t xml:space="preserve"> paribus</w:t>
+      </w:r>
+      <w:r>
+        <w:t xml:space="preserve"> is a Latin phrase meaning “other things being equal”.</w:t>
+      </w:r>
+    </w:p>
+    <w:p>
+      <w:pPr>
+        <w:pStyle w:val="ListParagraph"/>
+        <w:numPr>
+          <w:ilvl w:val="1"/>
+          <w:numId w:val="56"/>
+        </w:numPr>
+      </w:pPr>
+      <w:r>
+        <w:t>A counterfactual is the situation as it would have been in the absence of the variation in the independent variable.</w:t>
+      </w:r>
+    </w:p>
+    <w:p>
+      <w:pPr>
+        <w:pStyle w:val="ListParagraph"/>
+        <w:numPr>
+          <w:ilvl w:val="0"/>
+          <w:numId w:val="56"/>
+        </w:numPr>
+      </w:pPr>
+      <w:r>
+        <w:t>Ideographic causal explanations (also called individualistic or historicist explanations) identify the specific sequence of events that resulted in a particular outcome for a particular subject.</w:t>
+      </w:r>
+    </w:p>
+    <w:p>
+      <w:pPr>
+        <w:pStyle w:val="ListParagraph"/>
+        <w:numPr>
+          <w:ilvl w:val="1"/>
+          <w:numId w:val="56"/>
+        </w:numPr>
+      </w:pPr>
+      <w:r>
+        <w:t>Narrative reasoning</w:t>
+      </w:r>
+    </w:p>
+    <w:p>
+      <w:pPr>
+        <w:pStyle w:val="ListParagraph"/>
+        <w:numPr>
+          <w:ilvl w:val="1"/>
+          <w:numId w:val="56"/>
+        </w:numPr>
+      </w:pPr>
+      <w:r>
+        <w:t>Often concerned with context (holistic)</w:t>
+      </w:r>
+    </w:p>
+    <w:p>
+      <w:pPr>
+        <w:pStyle w:val="ListParagraph"/>
+        <w:numPr>
+          <w:ilvl w:val="1"/>
+          <w:numId w:val="56"/>
+        </w:numPr>
+      </w:pPr>
+      <w:r>
+        <w:t>Deterministic (i.e., focuses on what caused a particular event to occur)</w:t>
+      </w:r>
+    </w:p>
+    <w:p>
+      <w:pPr>
+        <w:pStyle w:val="ListParagraph"/>
+        <w:numPr>
+          <w:ilvl w:val="1"/>
+          <w:numId w:val="56"/>
+        </w:numPr>
+      </w:pPr>
+      <w:r>
+        <w:t>Can involve counterfactuals.</w:t>
+      </w:r>
+    </w:p>
+    <w:p>
+      <w:pPr>
+        <w:pStyle w:val="ListParagraph"/>
+        <w:numPr>
+          <w:ilvl w:val="1"/>
+          <w:numId w:val="56"/>
+        </w:numPr>
+      </w:pPr>
+      <w:r>
+        <w:t>Notion of a probabilistic relationship (i.e., average effect) does not really apply.</w:t>
+      </w:r>
+    </w:p>
+    <w:p/>
+    <w:p>
+      <w:r>
+        <w:t>Criteria and Cautions for Nomothetic and Causal Explanations</w:t>
+      </w:r>
+    </w:p>
+    <w:p>
+      <w:pPr>
+        <w:pStyle w:val="ListParagraph"/>
+        <w:numPr>
+          <w:ilvl w:val="0"/>
+          <w:numId w:val="57"/>
         </w:numPr>
       </w:pPr>
       <w:bookmarkStart w:id="0" w:name="_GoBack"/>
@@ -11220,7 +11682,7 @@
         <w:b/>
         <w:noProof/>
       </w:rPr>
-      <w:t>1</w:t>
+      <w:t>2</w:t>
     </w:r>
     <w:r>
       <w:rPr>
@@ -11254,7 +11716,7 @@
         <w:b/>
         <w:noProof/>
       </w:rPr>
-      <w:t>1</w:t>
+      <w:t>2</w:t>
     </w:r>
     <w:r>
       <w:rPr>
@@ -14633,6 +15095,119 @@
     </w:lvl>
   </w:abstractNum>
   <w:abstractNum w:abstractNumId="29">
+    <w:nsid w:val="420877C1"/>
+    <w:multiLevelType w:val="hybridMultilevel"/>
+    <w:tmpl w:val="F12A657E"/>
+    <w:lvl w:ilvl="0" w:tplc="04090001">
+      <w:start w:val="1"/>
+      <w:numFmt w:val="bullet"/>
+      <w:lvlText w:val=""/>
+      <w:lvlJc w:val="left"/>
+      <w:pPr>
+        <w:ind w:left="720" w:hanging="360"/>
+      </w:pPr>
+      <w:rPr>
+        <w:rFonts w:ascii="Symbol" w:hAnsi="Symbol" w:hint="default"/>
+      </w:rPr>
+    </w:lvl>
+    <w:lvl w:ilvl="1" w:tplc="04090003">
+      <w:start w:val="1"/>
+      <w:numFmt w:val="bullet"/>
+      <w:lvlText w:val="o"/>
+      <w:lvlJc w:val="left"/>
+      <w:pPr>
+        <w:ind w:left="1440" w:hanging="360"/>
+      </w:pPr>
+      <w:rPr>
+        <w:rFonts w:ascii="Courier New" w:hAnsi="Courier New" w:cs="Courier New" w:hint="default"/>
+      </w:rPr>
+    </w:lvl>
+    <w:lvl w:ilvl="2" w:tplc="04090005" w:tentative="1">
+      <w:start w:val="1"/>
+      <w:numFmt w:val="bullet"/>
+      <w:lvlText w:val=""/>
+      <w:lvlJc w:val="left"/>
+      <w:pPr>
+        <w:ind w:left="2160" w:hanging="360"/>
+      </w:pPr>
+      <w:rPr>
+        <w:rFonts w:ascii="Wingdings" w:hAnsi="Wingdings" w:hint="default"/>
+      </w:rPr>
+    </w:lvl>
+    <w:lvl w:ilvl="3" w:tplc="04090001" w:tentative="1">
+      <w:start w:val="1"/>
+      <w:numFmt w:val="bullet"/>
+      <w:lvlText w:val=""/>
+      <w:lvlJc w:val="left"/>
+      <w:pPr>
+        <w:ind w:left="2880" w:hanging="360"/>
+      </w:pPr>
+      <w:rPr>
+        <w:rFonts w:ascii="Symbol" w:hAnsi="Symbol" w:hint="default"/>
+      </w:rPr>
+    </w:lvl>
+    <w:lvl w:ilvl="4" w:tplc="04090003" w:tentative="1">
+      <w:start w:val="1"/>
+      <w:numFmt w:val="bullet"/>
+      <w:lvlText w:val="o"/>
+      <w:lvlJc w:val="left"/>
+      <w:pPr>
+        <w:ind w:left="3600" w:hanging="360"/>
+      </w:pPr>
+      <w:rPr>
+        <w:rFonts w:ascii="Courier New" w:hAnsi="Courier New" w:cs="Courier New" w:hint="default"/>
+      </w:rPr>
+    </w:lvl>
+    <w:lvl w:ilvl="5" w:tplc="04090005" w:tentative="1">
+      <w:start w:val="1"/>
+      <w:numFmt w:val="bullet"/>
+      <w:lvlText w:val=""/>
+      <w:lvlJc w:val="left"/>
+      <w:pPr>
+        <w:ind w:left="4320" w:hanging="360"/>
+      </w:pPr>
+      <w:rPr>
+        <w:rFonts w:ascii="Wingdings" w:hAnsi="Wingdings" w:hint="default"/>
+      </w:rPr>
+    </w:lvl>
+    <w:lvl w:ilvl="6" w:tplc="04090001" w:tentative="1">
+      <w:start w:val="1"/>
+      <w:numFmt w:val="bullet"/>
+      <w:lvlText w:val=""/>
+      <w:lvlJc w:val="left"/>
+      <w:pPr>
+        <w:ind w:left="5040" w:hanging="360"/>
+      </w:pPr>
+      <w:rPr>
+        <w:rFonts w:ascii="Symbol" w:hAnsi="Symbol" w:hint="default"/>
+      </w:rPr>
+    </w:lvl>
+    <w:lvl w:ilvl="7" w:tplc="04090003" w:tentative="1">
+      <w:start w:val="1"/>
+      <w:numFmt w:val="bullet"/>
+      <w:lvlText w:val="o"/>
+      <w:lvlJc w:val="left"/>
+      <w:pPr>
+        <w:ind w:left="5760" w:hanging="360"/>
+      </w:pPr>
+      <w:rPr>
+        <w:rFonts w:ascii="Courier New" w:hAnsi="Courier New" w:cs="Courier New" w:hint="default"/>
+      </w:rPr>
+    </w:lvl>
+    <w:lvl w:ilvl="8" w:tplc="04090005" w:tentative="1">
+      <w:start w:val="1"/>
+      <w:numFmt w:val="bullet"/>
+      <w:lvlText w:val=""/>
+      <w:lvlJc w:val="left"/>
+      <w:pPr>
+        <w:ind w:left="6480" w:hanging="360"/>
+      </w:pPr>
+      <w:rPr>
+        <w:rFonts w:ascii="Wingdings" w:hAnsi="Wingdings" w:hint="default"/>
+      </w:rPr>
+    </w:lvl>
+  </w:abstractNum>
+  <w:abstractNum w:abstractNumId="30">
     <w:nsid w:val="43641CC5"/>
     <w:multiLevelType w:val="hybridMultilevel"/>
     <w:tmpl w:val="C3726518"/>
@@ -14718,7 +15293,7 @@
       </w:pPr>
     </w:lvl>
   </w:abstractNum>
-  <w:abstractNum w:abstractNumId="30">
+  <w:abstractNum w:abstractNumId="31">
     <w:nsid w:val="460E5596"/>
     <w:multiLevelType w:val="hybridMultilevel"/>
     <w:tmpl w:val="2206A35C"/>
@@ -14831,7 +15406,7 @@
       </w:rPr>
     </w:lvl>
   </w:abstractNum>
-  <w:abstractNum w:abstractNumId="31">
+  <w:abstractNum w:abstractNumId="32">
     <w:nsid w:val="483C7740"/>
     <w:multiLevelType w:val="hybridMultilevel"/>
     <w:tmpl w:val="451A5ED0"/>
@@ -14944,7 +15519,120 @@
       </w:rPr>
     </w:lvl>
   </w:abstractNum>
-  <w:abstractNum w:abstractNumId="32">
+  <w:abstractNum w:abstractNumId="33">
+    <w:nsid w:val="49E106B2"/>
+    <w:multiLevelType w:val="hybridMultilevel"/>
+    <w:tmpl w:val="2EBEA616"/>
+    <w:lvl w:ilvl="0" w:tplc="04090001">
+      <w:start w:val="1"/>
+      <w:numFmt w:val="bullet"/>
+      <w:lvlText w:val=""/>
+      <w:lvlJc w:val="left"/>
+      <w:pPr>
+        <w:ind w:left="720" w:hanging="360"/>
+      </w:pPr>
+      <w:rPr>
+        <w:rFonts w:ascii="Symbol" w:hAnsi="Symbol" w:hint="default"/>
+      </w:rPr>
+    </w:lvl>
+    <w:lvl w:ilvl="1" w:tplc="04090003" w:tentative="1">
+      <w:start w:val="1"/>
+      <w:numFmt w:val="bullet"/>
+      <w:lvlText w:val="o"/>
+      <w:lvlJc w:val="left"/>
+      <w:pPr>
+        <w:ind w:left="1440" w:hanging="360"/>
+      </w:pPr>
+      <w:rPr>
+        <w:rFonts w:ascii="Courier New" w:hAnsi="Courier New" w:cs="Courier New" w:hint="default"/>
+      </w:rPr>
+    </w:lvl>
+    <w:lvl w:ilvl="2" w:tplc="04090005" w:tentative="1">
+      <w:start w:val="1"/>
+      <w:numFmt w:val="bullet"/>
+      <w:lvlText w:val=""/>
+      <w:lvlJc w:val="left"/>
+      <w:pPr>
+        <w:ind w:left="2160" w:hanging="360"/>
+      </w:pPr>
+      <w:rPr>
+        <w:rFonts w:ascii="Wingdings" w:hAnsi="Wingdings" w:hint="default"/>
+      </w:rPr>
+    </w:lvl>
+    <w:lvl w:ilvl="3" w:tplc="04090001" w:tentative="1">
+      <w:start w:val="1"/>
+      <w:numFmt w:val="bullet"/>
+      <w:lvlText w:val=""/>
+      <w:lvlJc w:val="left"/>
+      <w:pPr>
+        <w:ind w:left="2880" w:hanging="360"/>
+      </w:pPr>
+      <w:rPr>
+        <w:rFonts w:ascii="Symbol" w:hAnsi="Symbol" w:hint="default"/>
+      </w:rPr>
+    </w:lvl>
+    <w:lvl w:ilvl="4" w:tplc="04090003" w:tentative="1">
+      <w:start w:val="1"/>
+      <w:numFmt w:val="bullet"/>
+      <w:lvlText w:val="o"/>
+      <w:lvlJc w:val="left"/>
+      <w:pPr>
+        <w:ind w:left="3600" w:hanging="360"/>
+      </w:pPr>
+      <w:rPr>
+        <w:rFonts w:ascii="Courier New" w:hAnsi="Courier New" w:cs="Courier New" w:hint="default"/>
+      </w:rPr>
+    </w:lvl>
+    <w:lvl w:ilvl="5" w:tplc="04090005" w:tentative="1">
+      <w:start w:val="1"/>
+      <w:numFmt w:val="bullet"/>
+      <w:lvlText w:val=""/>
+      <w:lvlJc w:val="left"/>
+      <w:pPr>
+        <w:ind w:left="4320" w:hanging="360"/>
+      </w:pPr>
+      <w:rPr>
+        <w:rFonts w:ascii="Wingdings" w:hAnsi="Wingdings" w:hint="default"/>
+      </w:rPr>
+    </w:lvl>
+    <w:lvl w:ilvl="6" w:tplc="04090001" w:tentative="1">
+      <w:start w:val="1"/>
+      <w:numFmt w:val="bullet"/>
+      <w:lvlText w:val=""/>
+      <w:lvlJc w:val="left"/>
+      <w:pPr>
+        <w:ind w:left="5040" w:hanging="360"/>
+      </w:pPr>
+      <w:rPr>
+        <w:rFonts w:ascii="Symbol" w:hAnsi="Symbol" w:hint="default"/>
+      </w:rPr>
+    </w:lvl>
+    <w:lvl w:ilvl="7" w:tplc="04090003" w:tentative="1">
+      <w:start w:val="1"/>
+      <w:numFmt w:val="bullet"/>
+      <w:lvlText w:val="o"/>
+      <w:lvlJc w:val="left"/>
+      <w:pPr>
+        <w:ind w:left="5760" w:hanging="360"/>
+      </w:pPr>
+      <w:rPr>
+        <w:rFonts w:ascii="Courier New" w:hAnsi="Courier New" w:cs="Courier New" w:hint="default"/>
+      </w:rPr>
+    </w:lvl>
+    <w:lvl w:ilvl="8" w:tplc="04090005" w:tentative="1">
+      <w:start w:val="1"/>
+      <w:numFmt w:val="bullet"/>
+      <w:lvlText w:val=""/>
+      <w:lvlJc w:val="left"/>
+      <w:pPr>
+        <w:ind w:left="6480" w:hanging="360"/>
+      </w:pPr>
+      <w:rPr>
+        <w:rFonts w:ascii="Wingdings" w:hAnsi="Wingdings" w:hint="default"/>
+      </w:rPr>
+    </w:lvl>
+  </w:abstractNum>
+  <w:abstractNum w:abstractNumId="34">
     <w:nsid w:val="4C366FC7"/>
     <w:multiLevelType w:val="hybridMultilevel"/>
     <w:tmpl w:val="0402264E"/>
@@ -15030,7 +15718,7 @@
       </w:pPr>
     </w:lvl>
   </w:abstractNum>
-  <w:abstractNum w:abstractNumId="33">
+  <w:abstractNum w:abstractNumId="35">
     <w:nsid w:val="4FB46A04"/>
     <w:multiLevelType w:val="hybridMultilevel"/>
     <w:tmpl w:val="C888AA7A"/>
@@ -15058,7 +15746,7 @@
         <w:rFonts w:ascii="Courier New" w:hAnsi="Courier New" w:cs="Courier New" w:hint="default"/>
       </w:rPr>
     </w:lvl>
-    <w:lvl w:ilvl="2" w:tplc="04090005" w:tentative="1">
+    <w:lvl w:ilvl="2" w:tplc="04090005">
       <w:start w:val="1"/>
       <w:numFmt w:val="bullet"/>
       <w:lvlText w:val=""/>
@@ -15070,7 +15758,7 @@
         <w:rFonts w:ascii="Wingdings" w:hAnsi="Wingdings" w:hint="default"/>
       </w:rPr>
     </w:lvl>
-    <w:lvl w:ilvl="3" w:tplc="04090001" w:tentative="1">
+    <w:lvl w:ilvl="3" w:tplc="04090001">
       <w:start w:val="1"/>
       <w:numFmt w:val="bullet"/>
       <w:lvlText w:val=""/>
@@ -15143,7 +15831,7 @@
       </w:rPr>
     </w:lvl>
   </w:abstractNum>
-  <w:abstractNum w:abstractNumId="34">
+  <w:abstractNum w:abstractNumId="36">
     <w:nsid w:val="4FE42B6B"/>
     <w:multiLevelType w:val="hybridMultilevel"/>
     <w:tmpl w:val="A07AFB56"/>
@@ -15256,7 +15944,7 @@
       </w:rPr>
     </w:lvl>
   </w:abstractNum>
-  <w:abstractNum w:abstractNumId="35">
+  <w:abstractNum w:abstractNumId="37">
     <w:nsid w:val="50F750B2"/>
     <w:multiLevelType w:val="hybridMultilevel"/>
     <w:tmpl w:val="0402264E"/>
@@ -15342,7 +16030,7 @@
       </w:pPr>
     </w:lvl>
   </w:abstractNum>
-  <w:abstractNum w:abstractNumId="36">
+  <w:abstractNum w:abstractNumId="38">
     <w:nsid w:val="51ED29A8"/>
     <w:multiLevelType w:val="hybridMultilevel"/>
     <w:tmpl w:val="BB8A502E"/>
@@ -15455,7 +16143,7 @@
       </w:rPr>
     </w:lvl>
   </w:abstractNum>
-  <w:abstractNum w:abstractNumId="37">
+  <w:abstractNum w:abstractNumId="39">
     <w:nsid w:val="563D1E73"/>
     <w:multiLevelType w:val="hybridMultilevel"/>
     <w:tmpl w:val="D4E01D4E"/>
@@ -15568,7 +16256,7 @@
       </w:rPr>
     </w:lvl>
   </w:abstractNum>
-  <w:abstractNum w:abstractNumId="38">
+  <w:abstractNum w:abstractNumId="40">
     <w:nsid w:val="571450CA"/>
     <w:multiLevelType w:val="hybridMultilevel"/>
     <w:tmpl w:val="160C4C84"/>
@@ -15681,7 +16369,7 @@
       </w:rPr>
     </w:lvl>
   </w:abstractNum>
-  <w:abstractNum w:abstractNumId="39">
+  <w:abstractNum w:abstractNumId="41">
     <w:nsid w:val="57AE6D47"/>
     <w:multiLevelType w:val="hybridMultilevel"/>
     <w:tmpl w:val="153880A4"/>
@@ -15794,7 +16482,7 @@
       </w:rPr>
     </w:lvl>
   </w:abstractNum>
-  <w:abstractNum w:abstractNumId="40">
+  <w:abstractNum w:abstractNumId="42">
     <w:nsid w:val="58935881"/>
     <w:multiLevelType w:val="hybridMultilevel"/>
     <w:tmpl w:val="1FECEEDA"/>
@@ -15907,7 +16595,7 @@
       </w:rPr>
     </w:lvl>
   </w:abstractNum>
-  <w:abstractNum w:abstractNumId="41">
+  <w:abstractNum w:abstractNumId="43">
     <w:nsid w:val="59C7601F"/>
     <w:multiLevelType w:val="hybridMultilevel"/>
     <w:tmpl w:val="939AF2EE"/>
@@ -16020,7 +16708,7 @@
       </w:rPr>
     </w:lvl>
   </w:abstractNum>
-  <w:abstractNum w:abstractNumId="42">
+  <w:abstractNum w:abstractNumId="44">
     <w:nsid w:val="5B0A5EF3"/>
     <w:multiLevelType w:val="hybridMultilevel"/>
     <w:tmpl w:val="B4A2637E"/>
@@ -16133,7 +16821,7 @@
       </w:rPr>
     </w:lvl>
   </w:abstractNum>
-  <w:abstractNum w:abstractNumId="43">
+  <w:abstractNum w:abstractNumId="45">
     <w:nsid w:val="5DED180C"/>
     <w:multiLevelType w:val="hybridMultilevel"/>
     <w:tmpl w:val="5AFABAF6"/>
@@ -16246,7 +16934,7 @@
       </w:rPr>
     </w:lvl>
   </w:abstractNum>
-  <w:abstractNum w:abstractNumId="44">
+  <w:abstractNum w:abstractNumId="46">
     <w:nsid w:val="5F01785B"/>
     <w:multiLevelType w:val="hybridMultilevel"/>
     <w:tmpl w:val="2A1AA80E"/>
@@ -16359,7 +17047,7 @@
       </w:rPr>
     </w:lvl>
   </w:abstractNum>
-  <w:abstractNum w:abstractNumId="45">
+  <w:abstractNum w:abstractNumId="47">
     <w:nsid w:val="625355F2"/>
     <w:multiLevelType w:val="hybridMultilevel"/>
     <w:tmpl w:val="DFB001B0"/>
@@ -16472,7 +17160,7 @@
       </w:rPr>
     </w:lvl>
   </w:abstractNum>
-  <w:abstractNum w:abstractNumId="46">
+  <w:abstractNum w:abstractNumId="48">
     <w:nsid w:val="63B850DB"/>
     <w:multiLevelType w:val="hybridMultilevel"/>
     <w:tmpl w:val="57FEFE7C"/>
@@ -16585,7 +17273,7 @@
       </w:rPr>
     </w:lvl>
   </w:abstractNum>
-  <w:abstractNum w:abstractNumId="47">
+  <w:abstractNum w:abstractNumId="49">
     <w:nsid w:val="649D22FF"/>
     <w:multiLevelType w:val="hybridMultilevel"/>
     <w:tmpl w:val="B64E446E"/>
@@ -16698,7 +17386,7 @@
       </w:rPr>
     </w:lvl>
   </w:abstractNum>
-  <w:abstractNum w:abstractNumId="48">
+  <w:abstractNum w:abstractNumId="50">
     <w:nsid w:val="65A54AB4"/>
     <w:multiLevelType w:val="hybridMultilevel"/>
     <w:tmpl w:val="609CBA0A"/>
@@ -16811,7 +17499,7 @@
       </w:rPr>
     </w:lvl>
   </w:abstractNum>
-  <w:abstractNum w:abstractNumId="49">
+  <w:abstractNum w:abstractNumId="51">
     <w:nsid w:val="66761133"/>
     <w:multiLevelType w:val="hybridMultilevel"/>
     <w:tmpl w:val="12C8DAFC"/>
@@ -16924,7 +17612,7 @@
       </w:rPr>
     </w:lvl>
   </w:abstractNum>
-  <w:abstractNum w:abstractNumId="50">
+  <w:abstractNum w:abstractNumId="52">
     <w:nsid w:val="6D65192F"/>
     <w:multiLevelType w:val="hybridMultilevel"/>
     <w:tmpl w:val="C478AAAC"/>
@@ -17037,7 +17725,7 @@
       </w:rPr>
     </w:lvl>
   </w:abstractNum>
-  <w:abstractNum w:abstractNumId="51">
+  <w:abstractNum w:abstractNumId="53">
     <w:nsid w:val="6DE41C90"/>
     <w:multiLevelType w:val="hybridMultilevel"/>
     <w:tmpl w:val="F2542FDA"/>
@@ -17150,7 +17838,7 @@
       </w:rPr>
     </w:lvl>
   </w:abstractNum>
-  <w:abstractNum w:abstractNumId="52">
+  <w:abstractNum w:abstractNumId="54">
     <w:nsid w:val="6FA670AC"/>
     <w:multiLevelType w:val="hybridMultilevel"/>
     <w:tmpl w:val="B3402122"/>
@@ -17263,7 +17951,7 @@
       </w:rPr>
     </w:lvl>
   </w:abstractNum>
-  <w:abstractNum w:abstractNumId="53">
+  <w:abstractNum w:abstractNumId="55">
     <w:nsid w:val="6FC520BF"/>
     <w:multiLevelType w:val="hybridMultilevel"/>
     <w:tmpl w:val="FDBCAF24"/>
@@ -17376,7 +18064,7 @@
       </w:rPr>
     </w:lvl>
   </w:abstractNum>
-  <w:abstractNum w:abstractNumId="54">
+  <w:abstractNum w:abstractNumId="56">
     <w:nsid w:val="72784329"/>
     <w:multiLevelType w:val="hybridMultilevel"/>
     <w:tmpl w:val="9EC690EC"/>
@@ -17499,7 +18187,7 @@
     <w:abstractNumId w:val="0"/>
   </w:num>
   <w:num w:numId="4">
-    <w:abstractNumId w:val="48"/>
+    <w:abstractNumId w:val="50"/>
   </w:num>
   <w:num w:numId="5">
     <w:abstractNumId w:val="18"/>
@@ -17511,7 +18199,7 @@
     <w:abstractNumId w:val="25"/>
   </w:num>
   <w:num w:numId="8">
-    <w:abstractNumId w:val="50"/>
+    <w:abstractNumId w:val="52"/>
   </w:num>
   <w:num w:numId="9">
     <w:abstractNumId w:val="14"/>
@@ -17520,7 +18208,7 @@
     <w:abstractNumId w:val="8"/>
   </w:num>
   <w:num w:numId="11">
-    <w:abstractNumId w:val="41"/>
+    <w:abstractNumId w:val="43"/>
   </w:num>
   <w:num w:numId="12">
     <w:abstractNumId w:val="26"/>
@@ -17532,28 +18220,28 @@
     <w:abstractNumId w:val="2"/>
   </w:num>
   <w:num w:numId="15">
-    <w:abstractNumId w:val="45"/>
+    <w:abstractNumId w:val="47"/>
   </w:num>
   <w:num w:numId="16">
     <w:abstractNumId w:val="3"/>
   </w:num>
   <w:num w:numId="17">
-    <w:abstractNumId w:val="34"/>
+    <w:abstractNumId w:val="36"/>
   </w:num>
   <w:num w:numId="18">
-    <w:abstractNumId w:val="51"/>
+    <w:abstractNumId w:val="53"/>
   </w:num>
   <w:num w:numId="19">
-    <w:abstractNumId w:val="35"/>
+    <w:abstractNumId w:val="37"/>
   </w:num>
   <w:num w:numId="20">
     <w:abstractNumId w:val="23"/>
   </w:num>
   <w:num w:numId="21">
-    <w:abstractNumId w:val="32"/>
+    <w:abstractNumId w:val="34"/>
   </w:num>
   <w:num w:numId="22">
-    <w:abstractNumId w:val="46"/>
+    <w:abstractNumId w:val="48"/>
   </w:num>
   <w:num w:numId="23">
     <w:abstractNumId w:val="21"/>
@@ -17562,13 +18250,13 @@
     <w:abstractNumId w:val="4"/>
   </w:num>
   <w:num w:numId="25">
-    <w:abstractNumId w:val="54"/>
+    <w:abstractNumId w:val="56"/>
   </w:num>
   <w:num w:numId="26">
     <w:abstractNumId w:val="19"/>
   </w:num>
   <w:num w:numId="27">
-    <w:abstractNumId w:val="44"/>
+    <w:abstractNumId w:val="46"/>
   </w:num>
   <w:num w:numId="28">
     <w:abstractNumId w:val="7"/>
@@ -17577,13 +18265,13 @@
     <w:abstractNumId w:val="17"/>
   </w:num>
   <w:num w:numId="30">
-    <w:abstractNumId w:val="40"/>
+    <w:abstractNumId w:val="42"/>
   </w:num>
   <w:num w:numId="31">
-    <w:abstractNumId w:val="47"/>
+    <w:abstractNumId w:val="49"/>
   </w:num>
   <w:num w:numId="32">
-    <w:abstractNumId w:val="30"/>
+    <w:abstractNumId w:val="31"/>
   </w:num>
   <w:num w:numId="33">
     <w:abstractNumId w:val="22"/>
@@ -17592,16 +18280,16 @@
     <w:abstractNumId w:val="5"/>
   </w:num>
   <w:num w:numId="35">
-    <w:abstractNumId w:val="43"/>
+    <w:abstractNumId w:val="45"/>
   </w:num>
   <w:num w:numId="36">
     <w:abstractNumId w:val="11"/>
   </w:num>
   <w:num w:numId="37">
-    <w:abstractNumId w:val="52"/>
+    <w:abstractNumId w:val="54"/>
   </w:num>
   <w:num w:numId="38">
-    <w:abstractNumId w:val="49"/>
+    <w:abstractNumId w:val="51"/>
   </w:num>
   <w:num w:numId="39">
     <w:abstractNumId w:val="9"/>
@@ -17610,7 +18298,7 @@
     <w:abstractNumId w:val="24"/>
   </w:num>
   <w:num w:numId="41">
-    <w:abstractNumId w:val="29"/>
+    <w:abstractNumId w:val="30"/>
   </w:num>
   <w:num w:numId="42">
     <w:abstractNumId w:val="20"/>
@@ -17619,42 +18307,48 @@
     <w:abstractNumId w:val="16"/>
   </w:num>
   <w:num w:numId="44">
-    <w:abstractNumId w:val="53"/>
+    <w:abstractNumId w:val="55"/>
   </w:num>
   <w:num w:numId="45">
-    <w:abstractNumId w:val="38"/>
+    <w:abstractNumId w:val="40"/>
   </w:num>
   <w:num w:numId="46">
-    <w:abstractNumId w:val="39"/>
+    <w:abstractNumId w:val="41"/>
   </w:num>
   <w:num w:numId="47">
     <w:abstractNumId w:val="10"/>
   </w:num>
   <w:num w:numId="48">
-    <w:abstractNumId w:val="31"/>
+    <w:abstractNumId w:val="32"/>
   </w:num>
   <w:num w:numId="49">
     <w:abstractNumId w:val="13"/>
   </w:num>
   <w:num w:numId="50">
-    <w:abstractNumId w:val="42"/>
+    <w:abstractNumId w:val="44"/>
   </w:num>
   <w:num w:numId="51">
     <w:abstractNumId w:val="12"/>
   </w:num>
   <w:num w:numId="52">
-    <w:abstractNumId w:val="36"/>
+    <w:abstractNumId w:val="38"/>
   </w:num>
   <w:num w:numId="53">
-    <w:abstractNumId w:val="37"/>
+    <w:abstractNumId w:val="39"/>
   </w:num>
   <w:num w:numId="54">
     <w:abstractNumId w:val="27"/>
   </w:num>
   <w:num w:numId="55">
+    <w:abstractNumId w:val="35"/>
+  </w:num>
+  <w:num w:numId="56">
+    <w:abstractNumId w:val="29"/>
+  </w:num>
+  <w:num w:numId="57">
     <w:abstractNumId w:val="33"/>
   </w:num>
-  <w:numIdMacAtCleanup w:val="47"/>
+  <w:numIdMacAtCleanup w:val="57"/>
 </w:numbering>
 </file>
 
@@ -18448,7 +19142,7 @@
 </file>
 
 <file path=customXml/itemProps1.xml><?xml version="1.0" encoding="utf-8"?>
-<ds:datastoreItem xmlns:ds="http://schemas.openxmlformats.org/officeDocument/2006/customXml" ds:itemID="{4679AD90-1A37-4EBE-A934-44AF67232F46}">
+<ds:datastoreItem xmlns:ds="http://schemas.openxmlformats.org/officeDocument/2006/customXml" ds:itemID="{5BD33688-9BE7-4B38-98D5-1C4B9FD1C7FC}">
   <ds:schemaRefs>
     <ds:schemaRef ds:uri="http://schemas.openxmlformats.org/officeDocument/2006/bibliography"/>
   </ds:schemaRefs>

--- a/Readings/Schutt_2015_Investigating-the-social-world_v00.docx
+++ b/Readings/Schutt_2015_Investigating-the-social-world_v00.docx
@@ -7148,7 +7148,10 @@
         </w:numPr>
       </w:pPr>
       <w:r>
-        <w:t>Ideographic causal explanations (also called individualistic or historicist explanations) identify the specific sequence of events that resulted in a particular outcome for a particular subject.</w:t>
+        <w:t>Idi</w:t>
+      </w:r>
+      <w:r>
+        <w:t>ographic causal explanations (also called individualistic or historicist explanations) identify the specific sequence of events that resulted in a particular outcome for a particular subject.</w:t>
       </w:r>
     </w:p>
     <w:p>
@@ -7225,10 +7228,429 @@
           <w:numId w:val="57"/>
         </w:numPr>
       </w:pPr>
+      <w:r>
+        <w:t>Research design influences our ability to draw causal conclusions.</w:t>
+      </w:r>
+    </w:p>
+    <w:p>
+      <w:pPr>
+        <w:pStyle w:val="ListParagraph"/>
+        <w:numPr>
+          <w:ilvl w:val="0"/>
+          <w:numId w:val="57"/>
+        </w:numPr>
+      </w:pPr>
+      <w:r>
+        <w:t>Three criteria required to support nomothetic causal conclusions:</w:t>
+      </w:r>
+    </w:p>
+    <w:p>
+      <w:pPr>
+        <w:pStyle w:val="ListParagraph"/>
+        <w:numPr>
+          <w:ilvl w:val="1"/>
+          <w:numId w:val="57"/>
+        </w:numPr>
+      </w:pPr>
+      <w:r>
+        <w:t>Empirical association – variation in one variable is related to variation in another variable</w:t>
+      </w:r>
+    </w:p>
+    <w:p>
+      <w:pPr>
+        <w:pStyle w:val="ListParagraph"/>
+        <w:numPr>
+          <w:ilvl w:val="1"/>
+          <w:numId w:val="57"/>
+        </w:numPr>
+      </w:pPr>
+      <w:r>
+        <w:t>Appropriate time order – variation in the independent variable occurs before variation in the dependent variable</w:t>
+      </w:r>
+    </w:p>
+    <w:p>
+      <w:pPr>
+        <w:pStyle w:val="ListParagraph"/>
+        <w:numPr>
+          <w:ilvl w:val="1"/>
+          <w:numId w:val="57"/>
+        </w:numPr>
+      </w:pPr>
+      <w:r>
+        <w:t>Non</w:t>
+      </w:r>
+      <w:r>
+        <w:t>-</w:t>
+      </w:r>
+      <w:r>
+        <w:t>spuriousness</w:t>
+      </w:r>
+      <w:r>
+        <w:t xml:space="preserve"> – the relationship between two variables is not caused by a third variable.</w:t>
+      </w:r>
+    </w:p>
+    <w:p>
+      <w:pPr>
+        <w:pStyle w:val="ListParagraph"/>
+        <w:numPr>
+          <w:ilvl w:val="2"/>
+          <w:numId w:val="57"/>
+        </w:numPr>
+      </w:pPr>
+      <w:r>
+        <w:lastRenderedPageBreak/>
+        <w:t>Spurious relationships exist when the association between two variables is caused by a third variable.</w:t>
+      </w:r>
+    </w:p>
+    <w:p>
+      <w:pPr>
+        <w:pStyle w:val="ListParagraph"/>
+        <w:numPr>
+          <w:ilvl w:val="2"/>
+          <w:numId w:val="57"/>
+        </w:numPr>
+      </w:pPr>
+      <w:r>
+        <w:t xml:space="preserve">Extraneous variables are variables that influence both the independent and dependent variable. </w:t>
+      </w:r>
+    </w:p>
+    <w:p>
+      <w:pPr>
+        <w:pStyle w:val="ListParagraph"/>
+        <w:numPr>
+          <w:ilvl w:val="0"/>
+          <w:numId w:val="57"/>
+        </w:numPr>
+      </w:pPr>
+      <w:r>
+        <w:t>Two cautions are NOT necessary but help us better understand causal connections</w:t>
+      </w:r>
+    </w:p>
+    <w:p>
+      <w:pPr>
+        <w:pStyle w:val="ListParagraph"/>
+        <w:numPr>
+          <w:ilvl w:val="1"/>
+          <w:numId w:val="57"/>
+        </w:numPr>
+      </w:pPr>
+      <w:r>
+        <w:t>Causal mechanism – a discernable process that creates a causal connection between two variables</w:t>
+      </w:r>
+    </w:p>
+    <w:p>
+      <w:pPr>
+        <w:pStyle w:val="ListParagraph"/>
+        <w:numPr>
+          <w:ilvl w:val="2"/>
+          <w:numId w:val="57"/>
+        </w:numPr>
+      </w:pPr>
+      <w:r>
+        <w:t xml:space="preserve">Mediators (also called intervening variables) are variables </w:t>
+      </w:r>
+      <w:r>
+        <w:t xml:space="preserve">other than the independent and dependent variable that are </w:t>
+      </w:r>
+      <w:r>
+        <w:t>involved in a causal mechanism</w:t>
+      </w:r>
+    </w:p>
+    <w:p>
+      <w:pPr>
+        <w:pStyle w:val="ListParagraph"/>
+        <w:numPr>
+          <w:ilvl w:val="3"/>
+          <w:numId w:val="57"/>
+        </w:numPr>
+      </w:pPr>
+      <w:r>
+        <w:t xml:space="preserve">Explains </w:t>
+      </w:r>
+      <w:r>
+        <w:rPr>
+          <w:u w:val="single"/>
+        </w:rPr>
+        <w:t>how</w:t>
+      </w:r>
+      <w:r>
+        <w:t xml:space="preserve"> variation in the independent variable results in variation in the dependent variable</w:t>
+      </w:r>
+      <w:r>
+        <w:t xml:space="preserve"> </w:t>
+      </w:r>
+    </w:p>
+    <w:p>
+      <w:pPr>
+        <w:pStyle w:val="ListParagraph"/>
+        <w:numPr>
+          <w:ilvl w:val="3"/>
+          <w:numId w:val="57"/>
+        </w:numPr>
+      </w:pPr>
+      <w:r>
+        <w:t>Increases our confidence in the causal explanation</w:t>
+      </w:r>
+    </w:p>
+    <w:p>
+      <w:pPr>
+        <w:pStyle w:val="ListParagraph"/>
+        <w:numPr>
+          <w:ilvl w:val="1"/>
+          <w:numId w:val="57"/>
+        </w:numPr>
+      </w:pPr>
+      <w:r>
+        <w:t>Context in which a causal effect occurs</w:t>
+      </w:r>
+      <w:r>
+        <w:t xml:space="preserve"> – a set of circumstances or settings that alters a relationship between variables</w:t>
+      </w:r>
+    </w:p>
+    <w:p>
+      <w:pPr>
+        <w:pStyle w:val="ListParagraph"/>
+        <w:numPr>
+          <w:ilvl w:val="2"/>
+          <w:numId w:val="57"/>
+        </w:numPr>
+      </w:pPr>
+      <w:r>
+        <w:t>Contextual effects exist when context alters the relationship between variables.</w:t>
+      </w:r>
+    </w:p>
+    <w:p>
+      <w:pPr>
+        <w:pStyle w:val="ListParagraph"/>
+        <w:numPr>
+          <w:ilvl w:val="2"/>
+          <w:numId w:val="57"/>
+        </w:numPr>
+      </w:pPr>
+      <w:r>
+        <w:t>Moderators are variables that identify contexts that alter the relationship between other variables.</w:t>
+      </w:r>
+    </w:p>
+    <w:p>
+      <w:pPr>
+        <w:pStyle w:val="ListParagraph"/>
+        <w:numPr>
+          <w:ilvl w:val="0"/>
+          <w:numId w:val="57"/>
+        </w:numPr>
+      </w:pPr>
+      <w:r>
+        <w:t>Randomization is the random assignment of cases to the treatment condition in an experimental design.</w:t>
+      </w:r>
+    </w:p>
+    <w:p>
+      <w:pPr>
+        <w:pStyle w:val="ListParagraph"/>
+        <w:numPr>
+          <w:ilvl w:val="0"/>
+          <w:numId w:val="57"/>
+        </w:numPr>
+      </w:pPr>
+      <w:r>
+        <w:t xml:space="preserve">Statistical control is the holding constant of one variable so that the relationship between other variables can be assessed without the influence of variation in the variable being held constant. </w:t>
+      </w:r>
+    </w:p>
+    <w:p>
+      <w:pPr>
+        <w:pStyle w:val="ListParagraph"/>
+        <w:numPr>
+          <w:ilvl w:val="1"/>
+          <w:numId w:val="57"/>
+        </w:numPr>
+      </w:pPr>
+      <w:r>
+        <w:t>Useful in nonexperimental research designs</w:t>
+      </w:r>
+    </w:p>
+    <w:p/>
+    <w:p>
+      <w:r>
+        <w:t>Comparing Research Designs</w:t>
+      </w:r>
+    </w:p>
+    <w:p>
+      <w:pPr>
+        <w:pStyle w:val="ListParagraph"/>
+        <w:numPr>
+          <w:ilvl w:val="0"/>
+          <w:numId w:val="58"/>
+        </w:numPr>
+      </w:pPr>
+      <w:r>
+        <w:t>No one research design is superior to others across all factors that matter</w:t>
+      </w:r>
+    </w:p>
+    <w:p>
+      <w:pPr>
+        <w:pStyle w:val="ListParagraph"/>
+        <w:numPr>
+          <w:ilvl w:val="0"/>
+          <w:numId w:val="58"/>
+        </w:numPr>
+      </w:pPr>
+      <w:r>
+        <w:t>Experimental designs</w:t>
+      </w:r>
+    </w:p>
+    <w:p>
+      <w:pPr>
+        <w:pStyle w:val="ListParagraph"/>
+        <w:numPr>
+          <w:ilvl w:val="1"/>
+          <w:numId w:val="58"/>
+        </w:numPr>
+      </w:pPr>
+      <w:r>
+        <w:t>Strongest for testing nomothetic causal hypotheses</w:t>
+      </w:r>
+    </w:p>
+    <w:p>
+      <w:pPr>
+        <w:pStyle w:val="ListParagraph"/>
+        <w:numPr>
+          <w:ilvl w:val="1"/>
+          <w:numId w:val="58"/>
+        </w:numPr>
+      </w:pPr>
+      <w:r>
+        <w:t>Most appropriate for studying treatment effects</w:t>
+      </w:r>
+    </w:p>
+    <w:p>
+      <w:pPr>
+        <w:pStyle w:val="ListParagraph"/>
+        <w:numPr>
+          <w:ilvl w:val="1"/>
+          <w:numId w:val="58"/>
+        </w:numPr>
+      </w:pPr>
+      <w:r>
+        <w:t>High measurement validity</w:t>
+      </w:r>
+    </w:p>
+    <w:p>
+      <w:pPr>
+        <w:pStyle w:val="ListParagraph"/>
+        <w:numPr>
+          <w:ilvl w:val="1"/>
+          <w:numId w:val="58"/>
+        </w:numPr>
+      </w:pPr>
+      <w:r>
+        <w:t>Less</w:t>
+      </w:r>
+      <w:r>
+        <w:t>er</w:t>
+      </w:r>
+      <w:r>
+        <w:t xml:space="preserve"> generalizability</w:t>
+      </w:r>
+    </w:p>
+    <w:p>
+      <w:pPr>
+        <w:pStyle w:val="ListParagraph"/>
+        <w:numPr>
+          <w:ilvl w:val="0"/>
+          <w:numId w:val="58"/>
+        </w:numPr>
+      </w:pPr>
+      <w:r>
+        <w:t>Survey designs</w:t>
+      </w:r>
+    </w:p>
+    <w:p>
+      <w:pPr>
+        <w:pStyle w:val="ListParagraph"/>
+        <w:numPr>
+          <w:ilvl w:val="1"/>
+          <w:numId w:val="58"/>
+        </w:numPr>
+      </w:pPr>
+      <w:r>
+        <w:t>Good for testing nomothetic causal hypotheses</w:t>
+      </w:r>
+    </w:p>
+    <w:p>
+      <w:pPr>
+        <w:pStyle w:val="ListParagraph"/>
+        <w:numPr>
+          <w:ilvl w:val="1"/>
+          <w:numId w:val="58"/>
+        </w:numPr>
+      </w:pPr>
+      <w:r>
+        <w:t>High measurement validity</w:t>
+      </w:r>
+    </w:p>
+    <w:p>
+      <w:pPr>
+        <w:pStyle w:val="ListParagraph"/>
+        <w:numPr>
+          <w:ilvl w:val="1"/>
+          <w:numId w:val="58"/>
+        </w:numPr>
+      </w:pPr>
+      <w:r>
+        <w:t>Greater generalizability</w:t>
+      </w:r>
+    </w:p>
+    <w:p>
+      <w:pPr>
+        <w:pStyle w:val="ListParagraph"/>
+        <w:numPr>
+          <w:ilvl w:val="0"/>
+          <w:numId w:val="58"/>
+        </w:numPr>
+      </w:pPr>
+      <w:r>
+        <w:t>Qualitative designs (observational designs)</w:t>
+      </w:r>
+    </w:p>
+    <w:p>
+      <w:pPr>
+        <w:pStyle w:val="ListParagraph"/>
+        <w:numPr>
+          <w:ilvl w:val="1"/>
+          <w:numId w:val="58"/>
+        </w:numPr>
+      </w:pPr>
+      <w:r>
+        <w:t>Strongest for testing idiographic causal hypotheses</w:t>
+      </w:r>
+    </w:p>
+    <w:p>
+      <w:pPr>
+        <w:pStyle w:val="ListParagraph"/>
+        <w:numPr>
+          <w:ilvl w:val="1"/>
+          <w:numId w:val="58"/>
+        </w:numPr>
+      </w:pPr>
+      <w:r>
+        <w:t>Systematic evaluation of measurement validity is often not possible</w:t>
+      </w:r>
+    </w:p>
+    <w:p>
+      <w:pPr>
+        <w:pStyle w:val="ListParagraph"/>
+        <w:numPr>
+          <w:ilvl w:val="1"/>
+          <w:numId w:val="58"/>
+        </w:numPr>
+      </w:pPr>
+      <w:r>
+        <w:t>Lesser generalizability</w:t>
+      </w:r>
+    </w:p>
+    <w:p>
       <w:bookmarkStart w:id="0" w:name="_GoBack"/>
       <w:bookmarkEnd w:id="0"/>
     </w:p>
-    <w:p/>
     <w:p>
       <w:pPr>
         <w:sectPr>
@@ -11682,7 +12104,7 @@
         <w:b/>
         <w:noProof/>
       </w:rPr>
-      <w:t>2</w:t>
+      <w:t>3</w:t>
     </w:r>
     <w:r>
       <w:rPr>
@@ -11716,7 +12138,7 @@
         <w:b/>
         <w:noProof/>
       </w:rPr>
-      <w:t>2</w:t>
+      <w:t>3</w:t>
     </w:r>
     <w:r>
       <w:rPr>
@@ -11789,7 +12211,7 @@
         <w:b/>
         <w:noProof/>
       </w:rPr>
-      <w:t>5</w:t>
+      <w:t>1</w:t>
     </w:r>
     <w:r>
       <w:rPr>
@@ -15535,7 +15957,7 @@
         <w:rFonts w:ascii="Symbol" w:hAnsi="Symbol" w:hint="default"/>
       </w:rPr>
     </w:lvl>
-    <w:lvl w:ilvl="1" w:tplc="04090003" w:tentative="1">
+    <w:lvl w:ilvl="1" w:tplc="04090003">
       <w:start w:val="1"/>
       <w:numFmt w:val="bullet"/>
       <w:lvlText w:val="o"/>
@@ -15547,7 +15969,7 @@
         <w:rFonts w:ascii="Courier New" w:hAnsi="Courier New" w:cs="Courier New" w:hint="default"/>
       </w:rPr>
     </w:lvl>
-    <w:lvl w:ilvl="2" w:tplc="04090005" w:tentative="1">
+    <w:lvl w:ilvl="2" w:tplc="04090005">
       <w:start w:val="1"/>
       <w:numFmt w:val="bullet"/>
       <w:lvlText w:val=""/>
@@ -15559,7 +15981,7 @@
         <w:rFonts w:ascii="Wingdings" w:hAnsi="Wingdings" w:hint="default"/>
       </w:rPr>
     </w:lvl>
-    <w:lvl w:ilvl="3" w:tplc="04090001" w:tentative="1">
+    <w:lvl w:ilvl="3" w:tplc="04090001">
       <w:start w:val="1"/>
       <w:numFmt w:val="bullet"/>
       <w:lvlText w:val=""/>
@@ -17048,6 +17470,119 @@
     </w:lvl>
   </w:abstractNum>
   <w:abstractNum w:abstractNumId="47">
+    <w:nsid w:val="623D7CB1"/>
+    <w:multiLevelType w:val="hybridMultilevel"/>
+    <w:tmpl w:val="EB2CAB78"/>
+    <w:lvl w:ilvl="0" w:tplc="04090001">
+      <w:start w:val="1"/>
+      <w:numFmt w:val="bullet"/>
+      <w:lvlText w:val=""/>
+      <w:lvlJc w:val="left"/>
+      <w:pPr>
+        <w:ind w:left="720" w:hanging="360"/>
+      </w:pPr>
+      <w:rPr>
+        <w:rFonts w:ascii="Symbol" w:hAnsi="Symbol" w:hint="default"/>
+      </w:rPr>
+    </w:lvl>
+    <w:lvl w:ilvl="1" w:tplc="04090003">
+      <w:start w:val="1"/>
+      <w:numFmt w:val="bullet"/>
+      <w:lvlText w:val="o"/>
+      <w:lvlJc w:val="left"/>
+      <w:pPr>
+        <w:ind w:left="1440" w:hanging="360"/>
+      </w:pPr>
+      <w:rPr>
+        <w:rFonts w:ascii="Courier New" w:hAnsi="Courier New" w:cs="Courier New" w:hint="default"/>
+      </w:rPr>
+    </w:lvl>
+    <w:lvl w:ilvl="2" w:tplc="04090005" w:tentative="1">
+      <w:start w:val="1"/>
+      <w:numFmt w:val="bullet"/>
+      <w:lvlText w:val=""/>
+      <w:lvlJc w:val="left"/>
+      <w:pPr>
+        <w:ind w:left="2160" w:hanging="360"/>
+      </w:pPr>
+      <w:rPr>
+        <w:rFonts w:ascii="Wingdings" w:hAnsi="Wingdings" w:hint="default"/>
+      </w:rPr>
+    </w:lvl>
+    <w:lvl w:ilvl="3" w:tplc="04090001" w:tentative="1">
+      <w:start w:val="1"/>
+      <w:numFmt w:val="bullet"/>
+      <w:lvlText w:val=""/>
+      <w:lvlJc w:val="left"/>
+      <w:pPr>
+        <w:ind w:left="2880" w:hanging="360"/>
+      </w:pPr>
+      <w:rPr>
+        <w:rFonts w:ascii="Symbol" w:hAnsi="Symbol" w:hint="default"/>
+      </w:rPr>
+    </w:lvl>
+    <w:lvl w:ilvl="4" w:tplc="04090003" w:tentative="1">
+      <w:start w:val="1"/>
+      <w:numFmt w:val="bullet"/>
+      <w:lvlText w:val="o"/>
+      <w:lvlJc w:val="left"/>
+      <w:pPr>
+        <w:ind w:left="3600" w:hanging="360"/>
+      </w:pPr>
+      <w:rPr>
+        <w:rFonts w:ascii="Courier New" w:hAnsi="Courier New" w:cs="Courier New" w:hint="default"/>
+      </w:rPr>
+    </w:lvl>
+    <w:lvl w:ilvl="5" w:tplc="04090005" w:tentative="1">
+      <w:start w:val="1"/>
+      <w:numFmt w:val="bullet"/>
+      <w:lvlText w:val=""/>
+      <w:lvlJc w:val="left"/>
+      <w:pPr>
+        <w:ind w:left="4320" w:hanging="360"/>
+      </w:pPr>
+      <w:rPr>
+        <w:rFonts w:ascii="Wingdings" w:hAnsi="Wingdings" w:hint="default"/>
+      </w:rPr>
+    </w:lvl>
+    <w:lvl w:ilvl="6" w:tplc="04090001" w:tentative="1">
+      <w:start w:val="1"/>
+      <w:numFmt w:val="bullet"/>
+      <w:lvlText w:val=""/>
+      <w:lvlJc w:val="left"/>
+      <w:pPr>
+        <w:ind w:left="5040" w:hanging="360"/>
+      </w:pPr>
+      <w:rPr>
+        <w:rFonts w:ascii="Symbol" w:hAnsi="Symbol" w:hint="default"/>
+      </w:rPr>
+    </w:lvl>
+    <w:lvl w:ilvl="7" w:tplc="04090003" w:tentative="1">
+      <w:start w:val="1"/>
+      <w:numFmt w:val="bullet"/>
+      <w:lvlText w:val="o"/>
+      <w:lvlJc w:val="left"/>
+      <w:pPr>
+        <w:ind w:left="5760" w:hanging="360"/>
+      </w:pPr>
+      <w:rPr>
+        <w:rFonts w:ascii="Courier New" w:hAnsi="Courier New" w:cs="Courier New" w:hint="default"/>
+      </w:rPr>
+    </w:lvl>
+    <w:lvl w:ilvl="8" w:tplc="04090005" w:tentative="1">
+      <w:start w:val="1"/>
+      <w:numFmt w:val="bullet"/>
+      <w:lvlText w:val=""/>
+      <w:lvlJc w:val="left"/>
+      <w:pPr>
+        <w:ind w:left="6480" w:hanging="360"/>
+      </w:pPr>
+      <w:rPr>
+        <w:rFonts w:ascii="Wingdings" w:hAnsi="Wingdings" w:hint="default"/>
+      </w:rPr>
+    </w:lvl>
+  </w:abstractNum>
+  <w:abstractNum w:abstractNumId="48">
     <w:nsid w:val="625355F2"/>
     <w:multiLevelType w:val="hybridMultilevel"/>
     <w:tmpl w:val="DFB001B0"/>
@@ -17160,7 +17695,7 @@
       </w:rPr>
     </w:lvl>
   </w:abstractNum>
-  <w:abstractNum w:abstractNumId="48">
+  <w:abstractNum w:abstractNumId="49">
     <w:nsid w:val="63B850DB"/>
     <w:multiLevelType w:val="hybridMultilevel"/>
     <w:tmpl w:val="57FEFE7C"/>
@@ -17273,7 +17808,7 @@
       </w:rPr>
     </w:lvl>
   </w:abstractNum>
-  <w:abstractNum w:abstractNumId="49">
+  <w:abstractNum w:abstractNumId="50">
     <w:nsid w:val="649D22FF"/>
     <w:multiLevelType w:val="hybridMultilevel"/>
     <w:tmpl w:val="B64E446E"/>
@@ -17386,7 +17921,7 @@
       </w:rPr>
     </w:lvl>
   </w:abstractNum>
-  <w:abstractNum w:abstractNumId="50">
+  <w:abstractNum w:abstractNumId="51">
     <w:nsid w:val="65A54AB4"/>
     <w:multiLevelType w:val="hybridMultilevel"/>
     <w:tmpl w:val="609CBA0A"/>
@@ -17499,7 +18034,7 @@
       </w:rPr>
     </w:lvl>
   </w:abstractNum>
-  <w:abstractNum w:abstractNumId="51">
+  <w:abstractNum w:abstractNumId="52">
     <w:nsid w:val="66761133"/>
     <w:multiLevelType w:val="hybridMultilevel"/>
     <w:tmpl w:val="12C8DAFC"/>
@@ -17612,7 +18147,7 @@
       </w:rPr>
     </w:lvl>
   </w:abstractNum>
-  <w:abstractNum w:abstractNumId="52">
+  <w:abstractNum w:abstractNumId="53">
     <w:nsid w:val="6D65192F"/>
     <w:multiLevelType w:val="hybridMultilevel"/>
     <w:tmpl w:val="C478AAAC"/>
@@ -17725,7 +18260,7 @@
       </w:rPr>
     </w:lvl>
   </w:abstractNum>
-  <w:abstractNum w:abstractNumId="53">
+  <w:abstractNum w:abstractNumId="54">
     <w:nsid w:val="6DE41C90"/>
     <w:multiLevelType w:val="hybridMultilevel"/>
     <w:tmpl w:val="F2542FDA"/>
@@ -17838,7 +18373,7 @@
       </w:rPr>
     </w:lvl>
   </w:abstractNum>
-  <w:abstractNum w:abstractNumId="54">
+  <w:abstractNum w:abstractNumId="55">
     <w:nsid w:val="6FA670AC"/>
     <w:multiLevelType w:val="hybridMultilevel"/>
     <w:tmpl w:val="B3402122"/>
@@ -17951,7 +18486,7 @@
       </w:rPr>
     </w:lvl>
   </w:abstractNum>
-  <w:abstractNum w:abstractNumId="55">
+  <w:abstractNum w:abstractNumId="56">
     <w:nsid w:val="6FC520BF"/>
     <w:multiLevelType w:val="hybridMultilevel"/>
     <w:tmpl w:val="FDBCAF24"/>
@@ -18064,7 +18599,7 @@
       </w:rPr>
     </w:lvl>
   </w:abstractNum>
-  <w:abstractNum w:abstractNumId="56">
+  <w:abstractNum w:abstractNumId="57">
     <w:nsid w:val="72784329"/>
     <w:multiLevelType w:val="hybridMultilevel"/>
     <w:tmpl w:val="9EC690EC"/>
@@ -18187,7 +18722,7 @@
     <w:abstractNumId w:val="0"/>
   </w:num>
   <w:num w:numId="4">
-    <w:abstractNumId w:val="50"/>
+    <w:abstractNumId w:val="51"/>
   </w:num>
   <w:num w:numId="5">
     <w:abstractNumId w:val="18"/>
@@ -18199,7 +18734,7 @@
     <w:abstractNumId w:val="25"/>
   </w:num>
   <w:num w:numId="8">
-    <w:abstractNumId w:val="52"/>
+    <w:abstractNumId w:val="53"/>
   </w:num>
   <w:num w:numId="9">
     <w:abstractNumId w:val="14"/>
@@ -18220,7 +18755,7 @@
     <w:abstractNumId w:val="2"/>
   </w:num>
   <w:num w:numId="15">
-    <w:abstractNumId w:val="47"/>
+    <w:abstractNumId w:val="48"/>
   </w:num>
   <w:num w:numId="16">
     <w:abstractNumId w:val="3"/>
@@ -18229,7 +18764,7 @@
     <w:abstractNumId w:val="36"/>
   </w:num>
   <w:num w:numId="18">
-    <w:abstractNumId w:val="53"/>
+    <w:abstractNumId w:val="54"/>
   </w:num>
   <w:num w:numId="19">
     <w:abstractNumId w:val="37"/>
@@ -18241,7 +18776,7 @@
     <w:abstractNumId w:val="34"/>
   </w:num>
   <w:num w:numId="22">
-    <w:abstractNumId w:val="48"/>
+    <w:abstractNumId w:val="49"/>
   </w:num>
   <w:num w:numId="23">
     <w:abstractNumId w:val="21"/>
@@ -18250,7 +18785,7 @@
     <w:abstractNumId w:val="4"/>
   </w:num>
   <w:num w:numId="25">
-    <w:abstractNumId w:val="56"/>
+    <w:abstractNumId w:val="57"/>
   </w:num>
   <w:num w:numId="26">
     <w:abstractNumId w:val="19"/>
@@ -18268,7 +18803,7 @@
     <w:abstractNumId w:val="42"/>
   </w:num>
   <w:num w:numId="31">
-    <w:abstractNumId w:val="49"/>
+    <w:abstractNumId w:val="50"/>
   </w:num>
   <w:num w:numId="32">
     <w:abstractNumId w:val="31"/>
@@ -18286,10 +18821,10 @@
     <w:abstractNumId w:val="11"/>
   </w:num>
   <w:num w:numId="37">
-    <w:abstractNumId w:val="54"/>
+    <w:abstractNumId w:val="55"/>
   </w:num>
   <w:num w:numId="38">
-    <w:abstractNumId w:val="51"/>
+    <w:abstractNumId w:val="52"/>
   </w:num>
   <w:num w:numId="39">
     <w:abstractNumId w:val="9"/>
@@ -18307,7 +18842,7 @@
     <w:abstractNumId w:val="16"/>
   </w:num>
   <w:num w:numId="44">
-    <w:abstractNumId w:val="55"/>
+    <w:abstractNumId w:val="56"/>
   </w:num>
   <w:num w:numId="45">
     <w:abstractNumId w:val="40"/>
@@ -18347,6 +18882,9 @@
   </w:num>
   <w:num w:numId="57">
     <w:abstractNumId w:val="33"/>
+  </w:num>
+  <w:num w:numId="58">
+    <w:abstractNumId w:val="47"/>
   </w:num>
   <w:numIdMacAtCleanup w:val="57"/>
 </w:numbering>
@@ -19142,7 +19680,7 @@
 </file>
 
 <file path=customXml/itemProps1.xml><?xml version="1.0" encoding="utf-8"?>
-<ds:datastoreItem xmlns:ds="http://schemas.openxmlformats.org/officeDocument/2006/customXml" ds:itemID="{5BD33688-9BE7-4B38-98D5-1C4B9FD1C7FC}">
+<ds:datastoreItem xmlns:ds="http://schemas.openxmlformats.org/officeDocument/2006/customXml" ds:itemID="{7056BE76-C475-4D0A-840E-5336F0BC69E7}">
   <ds:schemaRefs>
     <ds:schemaRef ds:uri="http://schemas.openxmlformats.org/officeDocument/2006/bibliography"/>
   </ds:schemaRefs>

--- a/Readings/Schutt_2015_Investigating-the-social-world_v00.docx
+++ b/Readings/Schutt_2015_Investigating-the-social-world_v00.docx
@@ -9122,13 +9122,7 @@
         </w:numPr>
       </w:pPr>
       <w:r>
-        <w:t>Conduct behavior coding in which a researcher observes or reviews recordings of respondents</w:t>
-      </w:r>
-      <w:r>
-        <w:t xml:space="preserve"> completing the survey</w:t>
-      </w:r>
-      <w:r>
-        <w:t xml:space="preserve"> instrument and codes the number of times that difficulties occur with questions according to strict rules.</w:t>
+        <w:t>Conduct behavior coding in which a researcher observes or reviews recordings of respondents completing the survey instrument and codes the number of times that difficulties occur with questions according to strict rules.</w:t>
       </w:r>
     </w:p>
     <w:p>
@@ -10764,9 +10758,334 @@
           <w:numId w:val="77"/>
         </w:numPr>
       </w:pPr>
+      <w:r>
+        <w:t>What is statistics?</w:t>
+      </w:r>
+    </w:p>
+    <w:p>
+      <w:pPr>
+        <w:pStyle w:val="ListParagraph"/>
+        <w:numPr>
+          <w:ilvl w:val="0"/>
+          <w:numId w:val="77"/>
+        </w:numPr>
+      </w:pPr>
+      <w:r>
+        <w:t>What is involved in preparing data for analysis?</w:t>
+      </w:r>
+    </w:p>
+    <w:p>
+      <w:pPr>
+        <w:pStyle w:val="ListParagraph"/>
+        <w:numPr>
+          <w:ilvl w:val="0"/>
+          <w:numId w:val="77"/>
+        </w:numPr>
+      </w:pPr>
+      <w:r>
+        <w:t>What are the various ways for displaying univariate distributions?</w:t>
+      </w:r>
+    </w:p>
+    <w:p>
+      <w:pPr>
+        <w:pStyle w:val="ListParagraph"/>
+        <w:numPr>
+          <w:ilvl w:val="0"/>
+          <w:numId w:val="77"/>
+        </w:numPr>
+      </w:pPr>
+      <w:r>
+        <w:t>What are measures of central tendency?</w:t>
+      </w:r>
+    </w:p>
+    <w:p>
+      <w:pPr>
+        <w:pStyle w:val="ListParagraph"/>
+        <w:numPr>
+          <w:ilvl w:val="0"/>
+          <w:numId w:val="77"/>
+        </w:numPr>
+      </w:pPr>
+      <w:r>
+        <w:t>What are measures of variation?</w:t>
+      </w:r>
+    </w:p>
+    <w:p>
+      <w:pPr>
+        <w:pStyle w:val="ListParagraph"/>
+        <w:numPr>
+          <w:ilvl w:val="0"/>
+          <w:numId w:val="77"/>
+        </w:numPr>
+      </w:pPr>
+      <w:r>
+        <w:t>What does it mean to analyze data ethically?</w:t>
+      </w:r>
+    </w:p>
+    <w:p>
+      <w:pPr>
+        <w:pStyle w:val="ListParagraph"/>
+        <w:numPr>
+          <w:ilvl w:val="0"/>
+          <w:numId w:val="77"/>
+        </w:numPr>
+      </w:pPr>
+      <w:r>
+        <w:t>How do you avoid lying with statistics?</w:t>
+      </w:r>
+    </w:p>
+    <w:p>
+      <w:pPr>
+        <w:pStyle w:val="ListParagraph"/>
+        <w:numPr>
+          <w:ilvl w:val="0"/>
+          <w:numId w:val="77"/>
+        </w:numPr>
+      </w:pPr>
+      <w:r>
+        <w:t>How do you cross-tabulated variables?</w:t>
+      </w:r>
+    </w:p>
+    <w:p>
+      <w:pPr>
+        <w:pStyle w:val="ListParagraph"/>
+        <w:numPr>
+          <w:ilvl w:val="0"/>
+          <w:numId w:val="77"/>
+        </w:numPr>
+      </w:pPr>
+      <w:r>
+        <w:t>What is regression analysis?</w:t>
+      </w:r>
+    </w:p>
+    <w:p>
+      <w:pPr>
+        <w:pStyle w:val="ListParagraph"/>
+        <w:numPr>
+          <w:ilvl w:val="0"/>
+          <w:numId w:val="77"/>
+        </w:numPr>
+      </w:pPr>
+      <w:r>
+        <w:t>How do you avoid lying about relationships?</w:t>
+      </w:r>
+    </w:p>
+    <w:p/>
+    <w:p>
+      <w:pPr>
+        <w:rPr>
+          <w:u w:val="single"/>
+        </w:rPr>
+      </w:pPr>
+      <w:r>
+        <w:rPr>
+          <w:u w:val="single"/>
+        </w:rPr>
+        <w:t>Reading Summary</w:t>
+      </w:r>
+    </w:p>
+    <w:p>
+      <w:r>
+        <w:t>Introducing Statistics</w:t>
+      </w:r>
+    </w:p>
+    <w:p>
+      <w:pPr>
+        <w:pStyle w:val="ListParagraph"/>
+        <w:numPr>
+          <w:ilvl w:val="0"/>
+          <w:numId w:val="78"/>
+        </w:numPr>
+      </w:pPr>
+      <w:r>
+        <w:t>Uses of statistics</w:t>
+      </w:r>
+    </w:p>
+    <w:p>
+      <w:pPr>
+        <w:pStyle w:val="ListParagraph"/>
+        <w:numPr>
+          <w:ilvl w:val="1"/>
+          <w:numId w:val="78"/>
+        </w:numPr>
+      </w:pPr>
+      <w:r>
+        <w:t>Descriptive statistics are used to describe the distribution of and relationships between variables.</w:t>
+      </w:r>
+    </w:p>
+    <w:p>
+      <w:pPr>
+        <w:pStyle w:val="ListParagraph"/>
+        <w:numPr>
+          <w:ilvl w:val="2"/>
+          <w:numId w:val="78"/>
+        </w:numPr>
+      </w:pPr>
+      <w:r>
+        <w:t>Describe the results of measuring singe variables and evaluate multi-item scales</w:t>
+      </w:r>
+    </w:p>
+    <w:p>
+      <w:pPr>
+        <w:pStyle w:val="ListParagraph"/>
+        <w:numPr>
+          <w:ilvl w:val="2"/>
+          <w:numId w:val="78"/>
+        </w:numPr>
+      </w:pPr>
+      <w:r>
+        <w:t>Establishing causal validity and control for other variables</w:t>
+      </w:r>
+    </w:p>
+    <w:p>
+      <w:pPr>
+        <w:pStyle w:val="ListParagraph"/>
+        <w:numPr>
+          <w:ilvl w:val="1"/>
+          <w:numId w:val="78"/>
+        </w:numPr>
+      </w:pPr>
+      <w:r>
+        <w:t>Inferential statistics are used to estimate the degree of confidence that can be placed in generalization from a sample to the population from which the sample was taken.</w:t>
+      </w:r>
+    </w:p>
+    <w:p>
+      <w:pPr>
+        <w:pStyle w:val="ListParagraph"/>
+        <w:numPr>
+          <w:ilvl w:val="0"/>
+          <w:numId w:val="78"/>
+        </w:numPr>
+      </w:pPr>
+      <w:r>
+        <w:t>Use prior research and theory to develop a coherent plan for using statistics.</w:t>
+      </w:r>
+    </w:p>
+    <w:p>
+      <w:pPr>
+        <w:pStyle w:val="ListParagraph"/>
+        <w:numPr>
+          <w:ilvl w:val="0"/>
+          <w:numId w:val="78"/>
+        </w:numPr>
+      </w:pPr>
+      <w:r>
+        <w:t>Choice of statistics must be appropriate to the level of measurement of the data.</w:t>
+      </w:r>
+    </w:p>
+    <w:p/>
+    <w:p>
+      <w:r>
+        <w:t>Preparing Data for Analysis</w:t>
+      </w:r>
+    </w:p>
+    <w:p>
+      <w:pPr>
+        <w:pStyle w:val="ListParagraph"/>
+        <w:numPr>
+          <w:ilvl w:val="0"/>
+          <w:numId w:val="79"/>
+        </w:numPr>
+      </w:pPr>
+      <w:r>
+        <w:t>Data entry is the process of transferring data on a data collection instrument into a computer file, typically by typing.</w:t>
+      </w:r>
+    </w:p>
+    <w:p>
+      <w:pPr>
+        <w:pStyle w:val="ListParagraph"/>
+        <w:numPr>
+          <w:ilvl w:val="0"/>
+          <w:numId w:val="79"/>
+        </w:numPr>
+      </w:pPr>
+      <w:r>
+        <w:t>Coding is the process of assigning a unique numerical code to each response to survey questions.</w:t>
+      </w:r>
+    </w:p>
+    <w:p>
+      <w:pPr>
+        <w:pStyle w:val="ListParagraph"/>
+        <w:numPr>
+          <w:ilvl w:val="0"/>
+          <w:numId w:val="79"/>
+        </w:numPr>
+      </w:pPr>
+      <w:r>
+        <w:t>Coding should precede data entry.</w:t>
+      </w:r>
+    </w:p>
+    <w:p>
+      <w:pPr>
+        <w:pStyle w:val="ListParagraph"/>
+        <w:numPr>
+          <w:ilvl w:val="0"/>
+          <w:numId w:val="79"/>
+        </w:numPr>
+      </w:pPr>
+      <w:r>
+        <w:t>Precoding is accomplished by assigning a number to every response choice to a survey question and instructing respondents to indicate their response to a question by selecting a number.</w:t>
+      </w:r>
+    </w:p>
+    <w:p>
+      <w:pPr>
+        <w:pStyle w:val="ListParagraph"/>
+        <w:numPr>
+          <w:ilvl w:val="0"/>
+          <w:numId w:val="79"/>
+        </w:numPr>
+      </w:pPr>
+      <w:r>
+        <w:t>Data cleaning is the process of checking data for errors after the data have been entered into a computer file.</w:t>
+      </w:r>
+    </w:p>
+    <w:p>
+      <w:pPr>
+        <w:pStyle w:val="ListParagraph"/>
+        <w:numPr>
+          <w:ilvl w:val="1"/>
+          <w:numId w:val="79"/>
+        </w:numPr>
+      </w:pPr>
+      <w:r>
+        <w:t>Check for one and only one valid answer for each question</w:t>
+      </w:r>
+    </w:p>
+    <w:p>
+      <w:pPr>
+        <w:pStyle w:val="ListParagraph"/>
+        <w:numPr>
+          <w:ilvl w:val="1"/>
+          <w:numId w:val="79"/>
+        </w:numPr>
+      </w:pPr>
+      <w:r>
+        <w:t>Check for invalid answer codes</w:t>
+      </w:r>
+    </w:p>
+    <w:p>
+      <w:pPr>
+        <w:pStyle w:val="ListParagraph"/>
+        <w:numPr>
+          <w:ilvl w:val="1"/>
+          <w:numId w:val="79"/>
+        </w:numPr>
+      </w:pPr>
+      <w:r>
+        <w:t>Data definition programs identify the variables that are coded and attaches meaningful labels to the codes.</w:t>
+      </w:r>
+    </w:p>
+    <w:p/>
+    <w:p>
+      <w:r>
+        <w:t>Displaying Univariate Distributions</w:t>
+      </w:r>
+    </w:p>
+    <w:p>
       <w:bookmarkStart w:id="0" w:name="_GoBack"/>
       <w:bookmarkEnd w:id="0"/>
     </w:p>
+    <w:p/>
     <w:p>
       <w:pPr>
         <w:sectPr>
@@ -15721,6 +16040,119 @@
 <file path=word/numbering.xml><?xml version="1.0" encoding="utf-8"?>
 <w:numbering xmlns:wpc="http://schemas.microsoft.com/office/word/2010/wordprocessingCanvas" xmlns:mc="http://schemas.openxmlformats.org/markup-compatibility/2006" xmlns:o="urn:schemas-microsoft-com:office:office" xmlns:r="http://schemas.openxmlformats.org/officeDocument/2006/relationships" xmlns:m="http://schemas.openxmlformats.org/officeDocument/2006/math" xmlns:v="urn:schemas-microsoft-com:vml" xmlns:wp14="http://schemas.microsoft.com/office/word/2010/wordprocessingDrawing" xmlns:wp="http://schemas.openxmlformats.org/drawingml/2006/wordprocessingDrawing" xmlns:w10="urn:schemas-microsoft-com:office:word" xmlns:w="http://schemas.openxmlformats.org/wordprocessingml/2006/main" xmlns:w14="http://schemas.microsoft.com/office/word/2010/wordml" xmlns:wpg="http://schemas.microsoft.com/office/word/2010/wordprocessingGroup" xmlns:wpi="http://schemas.microsoft.com/office/word/2010/wordprocessingInk" xmlns:wne="http://schemas.microsoft.com/office/word/2006/wordml" xmlns:wps="http://schemas.microsoft.com/office/word/2010/wordprocessingShape" mc:Ignorable="w14 wp14">
   <w:abstractNum w:abstractNumId="0">
+    <w:nsid w:val="01206491"/>
+    <w:multiLevelType w:val="hybridMultilevel"/>
+    <w:tmpl w:val="B90EE992"/>
+    <w:lvl w:ilvl="0" w:tplc="04090001">
+      <w:start w:val="1"/>
+      <w:numFmt w:val="bullet"/>
+      <w:lvlText w:val=""/>
+      <w:lvlJc w:val="left"/>
+      <w:pPr>
+        <w:ind w:left="720" w:hanging="360"/>
+      </w:pPr>
+      <w:rPr>
+        <w:rFonts w:ascii="Symbol" w:hAnsi="Symbol" w:hint="default"/>
+      </w:rPr>
+    </w:lvl>
+    <w:lvl w:ilvl="1" w:tplc="04090003">
+      <w:start w:val="1"/>
+      <w:numFmt w:val="bullet"/>
+      <w:lvlText w:val="o"/>
+      <w:lvlJc w:val="left"/>
+      <w:pPr>
+        <w:ind w:left="1440" w:hanging="360"/>
+      </w:pPr>
+      <w:rPr>
+        <w:rFonts w:ascii="Courier New" w:hAnsi="Courier New" w:cs="Courier New" w:hint="default"/>
+      </w:rPr>
+    </w:lvl>
+    <w:lvl w:ilvl="2" w:tplc="04090005">
+      <w:start w:val="1"/>
+      <w:numFmt w:val="bullet"/>
+      <w:lvlText w:val=""/>
+      <w:lvlJc w:val="left"/>
+      <w:pPr>
+        <w:ind w:left="2160" w:hanging="360"/>
+      </w:pPr>
+      <w:rPr>
+        <w:rFonts w:ascii="Wingdings" w:hAnsi="Wingdings" w:hint="default"/>
+      </w:rPr>
+    </w:lvl>
+    <w:lvl w:ilvl="3" w:tplc="04090001" w:tentative="1">
+      <w:start w:val="1"/>
+      <w:numFmt w:val="bullet"/>
+      <w:lvlText w:val=""/>
+      <w:lvlJc w:val="left"/>
+      <w:pPr>
+        <w:ind w:left="2880" w:hanging="360"/>
+      </w:pPr>
+      <w:rPr>
+        <w:rFonts w:ascii="Symbol" w:hAnsi="Symbol" w:hint="default"/>
+      </w:rPr>
+    </w:lvl>
+    <w:lvl w:ilvl="4" w:tplc="04090003" w:tentative="1">
+      <w:start w:val="1"/>
+      <w:numFmt w:val="bullet"/>
+      <w:lvlText w:val="o"/>
+      <w:lvlJc w:val="left"/>
+      <w:pPr>
+        <w:ind w:left="3600" w:hanging="360"/>
+      </w:pPr>
+      <w:rPr>
+        <w:rFonts w:ascii="Courier New" w:hAnsi="Courier New" w:cs="Courier New" w:hint="default"/>
+      </w:rPr>
+    </w:lvl>
+    <w:lvl w:ilvl="5" w:tplc="04090005" w:tentative="1">
+      <w:start w:val="1"/>
+      <w:numFmt w:val="bullet"/>
+      <w:lvlText w:val=""/>
+      <w:lvlJc w:val="left"/>
+      <w:pPr>
+        <w:ind w:left="4320" w:hanging="360"/>
+      </w:pPr>
+      <w:rPr>
+        <w:rFonts w:ascii="Wingdings" w:hAnsi="Wingdings" w:hint="default"/>
+      </w:rPr>
+    </w:lvl>
+    <w:lvl w:ilvl="6" w:tplc="04090001" w:tentative="1">
+      <w:start w:val="1"/>
+      <w:numFmt w:val="bullet"/>
+      <w:lvlText w:val=""/>
+      <w:lvlJc w:val="left"/>
+      <w:pPr>
+        <w:ind w:left="5040" w:hanging="360"/>
+      </w:pPr>
+      <w:rPr>
+        <w:rFonts w:ascii="Symbol" w:hAnsi="Symbol" w:hint="default"/>
+      </w:rPr>
+    </w:lvl>
+    <w:lvl w:ilvl="7" w:tplc="04090003" w:tentative="1">
+      <w:start w:val="1"/>
+      <w:numFmt w:val="bullet"/>
+      <w:lvlText w:val="o"/>
+      <w:lvlJc w:val="left"/>
+      <w:pPr>
+        <w:ind w:left="5760" w:hanging="360"/>
+      </w:pPr>
+      <w:rPr>
+        <w:rFonts w:ascii="Courier New" w:hAnsi="Courier New" w:cs="Courier New" w:hint="default"/>
+      </w:rPr>
+    </w:lvl>
+    <w:lvl w:ilvl="8" w:tplc="04090005" w:tentative="1">
+      <w:start w:val="1"/>
+      <w:numFmt w:val="bullet"/>
+      <w:lvlText w:val=""/>
+      <w:lvlJc w:val="left"/>
+      <w:pPr>
+        <w:ind w:left="6480" w:hanging="360"/>
+      </w:pPr>
+      <w:rPr>
+        <w:rFonts w:ascii="Wingdings" w:hAnsi="Wingdings" w:hint="default"/>
+      </w:rPr>
+    </w:lvl>
+  </w:abstractNum>
+  <w:abstractNum w:abstractNumId="1">
     <w:nsid w:val="01500745"/>
     <w:multiLevelType w:val="hybridMultilevel"/>
     <w:tmpl w:val="496AF63E"/>
@@ -15833,7 +16265,7 @@
       </w:rPr>
     </w:lvl>
   </w:abstractNum>
-  <w:abstractNum w:abstractNumId="1">
+  <w:abstractNum w:abstractNumId="2">
     <w:nsid w:val="018735E9"/>
     <w:multiLevelType w:val="hybridMultilevel"/>
     <w:tmpl w:val="B28C1162"/>
@@ -15946,7 +16378,7 @@
       </w:rPr>
     </w:lvl>
   </w:abstractNum>
-  <w:abstractNum w:abstractNumId="2">
+  <w:abstractNum w:abstractNumId="3">
     <w:nsid w:val="04282A52"/>
     <w:multiLevelType w:val="hybridMultilevel"/>
     <w:tmpl w:val="81F4CD1E"/>
@@ -16059,7 +16491,7 @@
       </w:rPr>
     </w:lvl>
   </w:abstractNum>
-  <w:abstractNum w:abstractNumId="3">
+  <w:abstractNum w:abstractNumId="4">
     <w:nsid w:val="04892D3E"/>
     <w:multiLevelType w:val="hybridMultilevel"/>
     <w:tmpl w:val="D77AEF2A"/>
@@ -16145,7 +16577,7 @@
       </w:pPr>
     </w:lvl>
   </w:abstractNum>
-  <w:abstractNum w:abstractNumId="4">
+  <w:abstractNum w:abstractNumId="5">
     <w:nsid w:val="05CC12D0"/>
     <w:multiLevelType w:val="hybridMultilevel"/>
     <w:tmpl w:val="BAD032F4"/>
@@ -16258,7 +16690,7 @@
       </w:rPr>
     </w:lvl>
   </w:abstractNum>
-  <w:abstractNum w:abstractNumId="5">
+  <w:abstractNum w:abstractNumId="6">
     <w:nsid w:val="06C8574F"/>
     <w:multiLevelType w:val="hybridMultilevel"/>
     <w:tmpl w:val="5568CA80"/>
@@ -16371,7 +16803,7 @@
       </w:rPr>
     </w:lvl>
   </w:abstractNum>
-  <w:abstractNum w:abstractNumId="6">
+  <w:abstractNum w:abstractNumId="7">
     <w:nsid w:val="09007A21"/>
     <w:multiLevelType w:val="hybridMultilevel"/>
     <w:tmpl w:val="48845028"/>
@@ -16484,7 +16916,7 @@
       </w:rPr>
     </w:lvl>
   </w:abstractNum>
-  <w:abstractNum w:abstractNumId="7">
+  <w:abstractNum w:abstractNumId="8">
     <w:nsid w:val="09EA0CD4"/>
     <w:multiLevelType w:val="hybridMultilevel"/>
     <w:tmpl w:val="CA106AC6"/>
@@ -16597,7 +17029,7 @@
       </w:rPr>
     </w:lvl>
   </w:abstractNum>
-  <w:abstractNum w:abstractNumId="8">
+  <w:abstractNum w:abstractNumId="9">
     <w:nsid w:val="11616668"/>
     <w:multiLevelType w:val="hybridMultilevel"/>
     <w:tmpl w:val="D3EA5CB8"/>
@@ -16710,7 +17142,7 @@
       </w:rPr>
     </w:lvl>
   </w:abstractNum>
-  <w:abstractNum w:abstractNumId="9">
+  <w:abstractNum w:abstractNumId="10">
     <w:nsid w:val="15DD03FC"/>
     <w:multiLevelType w:val="hybridMultilevel"/>
     <w:tmpl w:val="141A8FEA"/>
@@ -16823,7 +17255,7 @@
       </w:rPr>
     </w:lvl>
   </w:abstractNum>
-  <w:abstractNum w:abstractNumId="10">
+  <w:abstractNum w:abstractNumId="11">
     <w:nsid w:val="16A43F30"/>
     <w:multiLevelType w:val="hybridMultilevel"/>
     <w:tmpl w:val="8C622C28"/>
@@ -16909,7 +17341,7 @@
       </w:pPr>
     </w:lvl>
   </w:abstractNum>
-  <w:abstractNum w:abstractNumId="11">
+  <w:abstractNum w:abstractNumId="12">
     <w:nsid w:val="17763037"/>
     <w:multiLevelType w:val="hybridMultilevel"/>
     <w:tmpl w:val="BAAAAB08"/>
@@ -17022,7 +17454,7 @@
       </w:rPr>
     </w:lvl>
   </w:abstractNum>
-  <w:abstractNum w:abstractNumId="12">
+  <w:abstractNum w:abstractNumId="13">
     <w:nsid w:val="1917450A"/>
     <w:multiLevelType w:val="hybridMultilevel"/>
     <w:tmpl w:val="9168EC8A"/>
@@ -17135,7 +17567,7 @@
       </w:rPr>
     </w:lvl>
   </w:abstractNum>
-  <w:abstractNum w:abstractNumId="13">
+  <w:abstractNum w:abstractNumId="14">
     <w:nsid w:val="1A2D7839"/>
     <w:multiLevelType w:val="hybridMultilevel"/>
     <w:tmpl w:val="CE1EF148"/>
@@ -17248,7 +17680,7 @@
       </w:rPr>
     </w:lvl>
   </w:abstractNum>
-  <w:abstractNum w:abstractNumId="14">
+  <w:abstractNum w:abstractNumId="15">
     <w:nsid w:val="1A461D19"/>
     <w:multiLevelType w:val="hybridMultilevel"/>
     <w:tmpl w:val="2378FF82"/>
@@ -17361,7 +17793,7 @@
       </w:rPr>
     </w:lvl>
   </w:abstractNum>
-  <w:abstractNum w:abstractNumId="15">
+  <w:abstractNum w:abstractNumId="16">
     <w:nsid w:val="1B401E18"/>
     <w:multiLevelType w:val="hybridMultilevel"/>
     <w:tmpl w:val="69D802D0"/>
@@ -17474,7 +17906,7 @@
       </w:rPr>
     </w:lvl>
   </w:abstractNum>
-  <w:abstractNum w:abstractNumId="16">
+  <w:abstractNum w:abstractNumId="17">
     <w:nsid w:val="1C6C2300"/>
     <w:multiLevelType w:val="hybridMultilevel"/>
     <w:tmpl w:val="037CFED0"/>
@@ -17587,7 +18019,7 @@
       </w:rPr>
     </w:lvl>
   </w:abstractNum>
-  <w:abstractNum w:abstractNumId="17">
+  <w:abstractNum w:abstractNumId="18">
     <w:nsid w:val="1CAB0D2C"/>
     <w:multiLevelType w:val="hybridMultilevel"/>
     <w:tmpl w:val="FD88D38E"/>
@@ -17700,7 +18132,7 @@
       </w:rPr>
     </w:lvl>
   </w:abstractNum>
-  <w:abstractNum w:abstractNumId="18">
+  <w:abstractNum w:abstractNumId="19">
     <w:nsid w:val="1D5D3523"/>
     <w:multiLevelType w:val="hybridMultilevel"/>
     <w:tmpl w:val="82241A90"/>
@@ -17786,7 +18218,7 @@
       </w:pPr>
     </w:lvl>
   </w:abstractNum>
-  <w:abstractNum w:abstractNumId="19">
+  <w:abstractNum w:abstractNumId="20">
     <w:nsid w:val="1DF16F07"/>
     <w:multiLevelType w:val="hybridMultilevel"/>
     <w:tmpl w:val="390E1FEE"/>
@@ -17899,7 +18331,7 @@
       </w:rPr>
     </w:lvl>
   </w:abstractNum>
-  <w:abstractNum w:abstractNumId="20">
+  <w:abstractNum w:abstractNumId="21">
     <w:nsid w:val="22D32646"/>
     <w:multiLevelType w:val="hybridMultilevel"/>
     <w:tmpl w:val="136A4DF4"/>
@@ -18012,7 +18444,7 @@
       </w:rPr>
     </w:lvl>
   </w:abstractNum>
-  <w:abstractNum w:abstractNumId="21">
+  <w:abstractNum w:abstractNumId="22">
     <w:nsid w:val="24FD4341"/>
     <w:multiLevelType w:val="hybridMultilevel"/>
     <w:tmpl w:val="CE900A9C"/>
@@ -18125,7 +18557,7 @@
       </w:rPr>
     </w:lvl>
   </w:abstractNum>
-  <w:abstractNum w:abstractNumId="22">
+  <w:abstractNum w:abstractNumId="23">
     <w:nsid w:val="26123E69"/>
     <w:multiLevelType w:val="hybridMultilevel"/>
     <w:tmpl w:val="FE965AD2"/>
@@ -18238,7 +18670,7 @@
       </w:rPr>
     </w:lvl>
   </w:abstractNum>
-  <w:abstractNum w:abstractNumId="23">
+  <w:abstractNum w:abstractNumId="24">
     <w:nsid w:val="28C011F7"/>
     <w:multiLevelType w:val="hybridMultilevel"/>
     <w:tmpl w:val="DC52CDE2"/>
@@ -18351,7 +18783,7 @@
       </w:rPr>
     </w:lvl>
   </w:abstractNum>
-  <w:abstractNum w:abstractNumId="24">
+  <w:abstractNum w:abstractNumId="25">
     <w:nsid w:val="28EB7DCA"/>
     <w:multiLevelType w:val="hybridMultilevel"/>
     <w:tmpl w:val="0C1042B4"/>
@@ -18464,7 +18896,7 @@
       </w:rPr>
     </w:lvl>
   </w:abstractNum>
-  <w:abstractNum w:abstractNumId="25">
+  <w:abstractNum w:abstractNumId="26">
     <w:nsid w:val="2AD454FA"/>
     <w:multiLevelType w:val="hybridMultilevel"/>
     <w:tmpl w:val="848432CA"/>
@@ -18577,7 +19009,7 @@
       </w:rPr>
     </w:lvl>
   </w:abstractNum>
-  <w:abstractNum w:abstractNumId="26">
+  <w:abstractNum w:abstractNumId="27">
     <w:nsid w:val="2DD20623"/>
     <w:multiLevelType w:val="hybridMultilevel"/>
     <w:tmpl w:val="16A03FE2"/>
@@ -18690,7 +19122,7 @@
       </w:rPr>
     </w:lvl>
   </w:abstractNum>
-  <w:abstractNum w:abstractNumId="27">
+  <w:abstractNum w:abstractNumId="28">
     <w:nsid w:val="2F580556"/>
     <w:multiLevelType w:val="hybridMultilevel"/>
     <w:tmpl w:val="CDF02ED2"/>
@@ -18803,7 +19235,7 @@
       </w:rPr>
     </w:lvl>
   </w:abstractNum>
-  <w:abstractNum w:abstractNumId="28">
+  <w:abstractNum w:abstractNumId="29">
     <w:nsid w:val="33FD32A0"/>
     <w:multiLevelType w:val="hybridMultilevel"/>
     <w:tmpl w:val="CA8CFC38"/>
@@ -18916,7 +19348,7 @@
       </w:rPr>
     </w:lvl>
   </w:abstractNum>
-  <w:abstractNum w:abstractNumId="29">
+  <w:abstractNum w:abstractNumId="30">
     <w:nsid w:val="3A201D20"/>
     <w:multiLevelType w:val="hybridMultilevel"/>
     <w:tmpl w:val="0416018A"/>
@@ -19029,7 +19461,7 @@
       </w:rPr>
     </w:lvl>
   </w:abstractNum>
-  <w:abstractNum w:abstractNumId="30">
+  <w:abstractNum w:abstractNumId="31">
     <w:nsid w:val="3B434142"/>
     <w:multiLevelType w:val="hybridMultilevel"/>
     <w:tmpl w:val="846CC1DE"/>
@@ -19142,7 +19574,7 @@
       </w:rPr>
     </w:lvl>
   </w:abstractNum>
-  <w:abstractNum w:abstractNumId="31">
+  <w:abstractNum w:abstractNumId="32">
     <w:nsid w:val="3D7874C8"/>
     <w:multiLevelType w:val="hybridMultilevel"/>
     <w:tmpl w:val="0402264E"/>
@@ -19228,7 +19660,7 @@
       </w:pPr>
     </w:lvl>
   </w:abstractNum>
-  <w:abstractNum w:abstractNumId="32">
+  <w:abstractNum w:abstractNumId="33">
     <w:nsid w:val="3E446BCE"/>
     <w:multiLevelType w:val="hybridMultilevel"/>
     <w:tmpl w:val="3F10D6E0"/>
@@ -19341,7 +19773,7 @@
       </w:rPr>
     </w:lvl>
   </w:abstractNum>
-  <w:abstractNum w:abstractNumId="33">
+  <w:abstractNum w:abstractNumId="34">
     <w:nsid w:val="3EB1480B"/>
     <w:multiLevelType w:val="hybridMultilevel"/>
     <w:tmpl w:val="2AE4DD44"/>
@@ -19427,7 +19859,7 @@
       </w:pPr>
     </w:lvl>
   </w:abstractNum>
-  <w:abstractNum w:abstractNumId="34">
+  <w:abstractNum w:abstractNumId="35">
     <w:nsid w:val="3F4B5270"/>
     <w:multiLevelType w:val="hybridMultilevel"/>
     <w:tmpl w:val="D69A751E"/>
@@ -19540,7 +19972,7 @@
       </w:rPr>
     </w:lvl>
   </w:abstractNum>
-  <w:abstractNum w:abstractNumId="35">
+  <w:abstractNum w:abstractNumId="36">
     <w:nsid w:val="3F682B5C"/>
     <w:multiLevelType w:val="hybridMultilevel"/>
     <w:tmpl w:val="66785FDA"/>
@@ -19626,7 +20058,7 @@
       </w:pPr>
     </w:lvl>
   </w:abstractNum>
-  <w:abstractNum w:abstractNumId="36">
+  <w:abstractNum w:abstractNumId="37">
     <w:nsid w:val="40054FC9"/>
     <w:multiLevelType w:val="hybridMultilevel"/>
     <w:tmpl w:val="508C6884"/>
@@ -19739,7 +20171,120 @@
       </w:rPr>
     </w:lvl>
   </w:abstractNum>
-  <w:abstractNum w:abstractNumId="37">
+  <w:abstractNum w:abstractNumId="38">
+    <w:nsid w:val="41300994"/>
+    <w:multiLevelType w:val="hybridMultilevel"/>
+    <w:tmpl w:val="4E8E105A"/>
+    <w:lvl w:ilvl="0" w:tplc="04090001">
+      <w:start w:val="1"/>
+      <w:numFmt w:val="bullet"/>
+      <w:lvlText w:val=""/>
+      <w:lvlJc w:val="left"/>
+      <w:pPr>
+        <w:ind w:left="720" w:hanging="360"/>
+      </w:pPr>
+      <w:rPr>
+        <w:rFonts w:ascii="Symbol" w:hAnsi="Symbol" w:hint="default"/>
+      </w:rPr>
+    </w:lvl>
+    <w:lvl w:ilvl="1" w:tplc="04090003">
+      <w:start w:val="1"/>
+      <w:numFmt w:val="bullet"/>
+      <w:lvlText w:val="o"/>
+      <w:lvlJc w:val="left"/>
+      <w:pPr>
+        <w:ind w:left="1440" w:hanging="360"/>
+      </w:pPr>
+      <w:rPr>
+        <w:rFonts w:ascii="Courier New" w:hAnsi="Courier New" w:cs="Courier New" w:hint="default"/>
+      </w:rPr>
+    </w:lvl>
+    <w:lvl w:ilvl="2" w:tplc="04090005" w:tentative="1">
+      <w:start w:val="1"/>
+      <w:numFmt w:val="bullet"/>
+      <w:lvlText w:val=""/>
+      <w:lvlJc w:val="left"/>
+      <w:pPr>
+        <w:ind w:left="2160" w:hanging="360"/>
+      </w:pPr>
+      <w:rPr>
+        <w:rFonts w:ascii="Wingdings" w:hAnsi="Wingdings" w:hint="default"/>
+      </w:rPr>
+    </w:lvl>
+    <w:lvl w:ilvl="3" w:tplc="04090001" w:tentative="1">
+      <w:start w:val="1"/>
+      <w:numFmt w:val="bullet"/>
+      <w:lvlText w:val=""/>
+      <w:lvlJc w:val="left"/>
+      <w:pPr>
+        <w:ind w:left="2880" w:hanging="360"/>
+      </w:pPr>
+      <w:rPr>
+        <w:rFonts w:ascii="Symbol" w:hAnsi="Symbol" w:hint="default"/>
+      </w:rPr>
+    </w:lvl>
+    <w:lvl w:ilvl="4" w:tplc="04090003" w:tentative="1">
+      <w:start w:val="1"/>
+      <w:numFmt w:val="bullet"/>
+      <w:lvlText w:val="o"/>
+      <w:lvlJc w:val="left"/>
+      <w:pPr>
+        <w:ind w:left="3600" w:hanging="360"/>
+      </w:pPr>
+      <w:rPr>
+        <w:rFonts w:ascii="Courier New" w:hAnsi="Courier New" w:cs="Courier New" w:hint="default"/>
+      </w:rPr>
+    </w:lvl>
+    <w:lvl w:ilvl="5" w:tplc="04090005" w:tentative="1">
+      <w:start w:val="1"/>
+      <w:numFmt w:val="bullet"/>
+      <w:lvlText w:val=""/>
+      <w:lvlJc w:val="left"/>
+      <w:pPr>
+        <w:ind w:left="4320" w:hanging="360"/>
+      </w:pPr>
+      <w:rPr>
+        <w:rFonts w:ascii="Wingdings" w:hAnsi="Wingdings" w:hint="default"/>
+      </w:rPr>
+    </w:lvl>
+    <w:lvl w:ilvl="6" w:tplc="04090001" w:tentative="1">
+      <w:start w:val="1"/>
+      <w:numFmt w:val="bullet"/>
+      <w:lvlText w:val=""/>
+      <w:lvlJc w:val="left"/>
+      <w:pPr>
+        <w:ind w:left="5040" w:hanging="360"/>
+      </w:pPr>
+      <w:rPr>
+        <w:rFonts w:ascii="Symbol" w:hAnsi="Symbol" w:hint="default"/>
+      </w:rPr>
+    </w:lvl>
+    <w:lvl w:ilvl="7" w:tplc="04090003" w:tentative="1">
+      <w:start w:val="1"/>
+      <w:numFmt w:val="bullet"/>
+      <w:lvlText w:val="o"/>
+      <w:lvlJc w:val="left"/>
+      <w:pPr>
+        <w:ind w:left="5760" w:hanging="360"/>
+      </w:pPr>
+      <w:rPr>
+        <w:rFonts w:ascii="Courier New" w:hAnsi="Courier New" w:cs="Courier New" w:hint="default"/>
+      </w:rPr>
+    </w:lvl>
+    <w:lvl w:ilvl="8" w:tplc="04090005" w:tentative="1">
+      <w:start w:val="1"/>
+      <w:numFmt w:val="bullet"/>
+      <w:lvlText w:val=""/>
+      <w:lvlJc w:val="left"/>
+      <w:pPr>
+        <w:ind w:left="6480" w:hanging="360"/>
+      </w:pPr>
+      <w:rPr>
+        <w:rFonts w:ascii="Wingdings" w:hAnsi="Wingdings" w:hint="default"/>
+      </w:rPr>
+    </w:lvl>
+  </w:abstractNum>
+  <w:abstractNum w:abstractNumId="39">
     <w:nsid w:val="420877C1"/>
     <w:multiLevelType w:val="hybridMultilevel"/>
     <w:tmpl w:val="F12A657E"/>
@@ -19852,7 +20397,7 @@
       </w:rPr>
     </w:lvl>
   </w:abstractNum>
-  <w:abstractNum w:abstractNumId="38">
+  <w:abstractNum w:abstractNumId="40">
     <w:nsid w:val="43641CC5"/>
     <w:multiLevelType w:val="hybridMultilevel"/>
     <w:tmpl w:val="C3726518"/>
@@ -19938,7 +20483,7 @@
       </w:pPr>
     </w:lvl>
   </w:abstractNum>
-  <w:abstractNum w:abstractNumId="39">
+  <w:abstractNum w:abstractNumId="41">
     <w:nsid w:val="43F72BF2"/>
     <w:multiLevelType w:val="hybridMultilevel"/>
     <w:tmpl w:val="56CAFFE4"/>
@@ -20024,7 +20569,7 @@
       </w:pPr>
     </w:lvl>
   </w:abstractNum>
-  <w:abstractNum w:abstractNumId="40">
+  <w:abstractNum w:abstractNumId="42">
     <w:nsid w:val="460E5596"/>
     <w:multiLevelType w:val="hybridMultilevel"/>
     <w:tmpl w:val="2206A35C"/>
@@ -20137,7 +20682,7 @@
       </w:rPr>
     </w:lvl>
   </w:abstractNum>
-  <w:abstractNum w:abstractNumId="41">
+  <w:abstractNum w:abstractNumId="43">
     <w:nsid w:val="483C7740"/>
     <w:multiLevelType w:val="hybridMultilevel"/>
     <w:tmpl w:val="451A5ED0"/>
@@ -20250,7 +20795,7 @@
       </w:rPr>
     </w:lvl>
   </w:abstractNum>
-  <w:abstractNum w:abstractNumId="42">
+  <w:abstractNum w:abstractNumId="44">
     <w:nsid w:val="49BA32F4"/>
     <w:multiLevelType w:val="hybridMultilevel"/>
     <w:tmpl w:val="F5288DC2"/>
@@ -20363,7 +20908,7 @@
       </w:rPr>
     </w:lvl>
   </w:abstractNum>
-  <w:abstractNum w:abstractNumId="43">
+  <w:abstractNum w:abstractNumId="45">
     <w:nsid w:val="49E106B2"/>
     <w:multiLevelType w:val="hybridMultilevel"/>
     <w:tmpl w:val="2EBEA616"/>
@@ -20476,7 +21021,7 @@
       </w:rPr>
     </w:lvl>
   </w:abstractNum>
-  <w:abstractNum w:abstractNumId="44">
+  <w:abstractNum w:abstractNumId="46">
     <w:nsid w:val="4C366FC7"/>
     <w:multiLevelType w:val="hybridMultilevel"/>
     <w:tmpl w:val="0402264E"/>
@@ -20562,7 +21107,7 @@
       </w:pPr>
     </w:lvl>
   </w:abstractNum>
-  <w:abstractNum w:abstractNumId="45">
+  <w:abstractNum w:abstractNumId="47">
     <w:nsid w:val="4E166C57"/>
     <w:multiLevelType w:val="hybridMultilevel"/>
     <w:tmpl w:val="24006A0E"/>
@@ -20675,7 +21220,7 @@
       </w:rPr>
     </w:lvl>
   </w:abstractNum>
-  <w:abstractNum w:abstractNumId="46">
+  <w:abstractNum w:abstractNumId="48">
     <w:nsid w:val="4FB46A04"/>
     <w:multiLevelType w:val="hybridMultilevel"/>
     <w:tmpl w:val="C888AA7A"/>
@@ -20788,7 +21333,7 @@
       </w:rPr>
     </w:lvl>
   </w:abstractNum>
-  <w:abstractNum w:abstractNumId="47">
+  <w:abstractNum w:abstractNumId="49">
     <w:nsid w:val="4FE42B6B"/>
     <w:multiLevelType w:val="hybridMultilevel"/>
     <w:tmpl w:val="A07AFB56"/>
@@ -20901,7 +21446,7 @@
       </w:rPr>
     </w:lvl>
   </w:abstractNum>
-  <w:abstractNum w:abstractNumId="48">
+  <w:abstractNum w:abstractNumId="50">
     <w:nsid w:val="50F750B2"/>
     <w:multiLevelType w:val="hybridMultilevel"/>
     <w:tmpl w:val="0402264E"/>
@@ -20987,7 +21532,7 @@
       </w:pPr>
     </w:lvl>
   </w:abstractNum>
-  <w:abstractNum w:abstractNumId="49">
+  <w:abstractNum w:abstractNumId="51">
     <w:nsid w:val="51ED29A8"/>
     <w:multiLevelType w:val="hybridMultilevel"/>
     <w:tmpl w:val="BB8A502E"/>
@@ -21100,7 +21645,7 @@
       </w:rPr>
     </w:lvl>
   </w:abstractNum>
-  <w:abstractNum w:abstractNumId="50">
+  <w:abstractNum w:abstractNumId="52">
     <w:nsid w:val="52251CDD"/>
     <w:multiLevelType w:val="hybridMultilevel"/>
     <w:tmpl w:val="07F0E0DA"/>
@@ -21213,7 +21758,7 @@
       </w:rPr>
     </w:lvl>
   </w:abstractNum>
-  <w:abstractNum w:abstractNumId="51">
+  <w:abstractNum w:abstractNumId="53">
     <w:nsid w:val="563D1E73"/>
     <w:multiLevelType w:val="hybridMultilevel"/>
     <w:tmpl w:val="D4E01D4E"/>
@@ -21326,7 +21871,7 @@
       </w:rPr>
     </w:lvl>
   </w:abstractNum>
-  <w:abstractNum w:abstractNumId="52">
+  <w:abstractNum w:abstractNumId="54">
     <w:nsid w:val="571450CA"/>
     <w:multiLevelType w:val="hybridMultilevel"/>
     <w:tmpl w:val="160C4C84"/>
@@ -21439,7 +21984,7 @@
       </w:rPr>
     </w:lvl>
   </w:abstractNum>
-  <w:abstractNum w:abstractNumId="53">
+  <w:abstractNum w:abstractNumId="55">
     <w:nsid w:val="57AE6D47"/>
     <w:multiLevelType w:val="hybridMultilevel"/>
     <w:tmpl w:val="153880A4"/>
@@ -21552,7 +22097,7 @@
       </w:rPr>
     </w:lvl>
   </w:abstractNum>
-  <w:abstractNum w:abstractNumId="54">
+  <w:abstractNum w:abstractNumId="56">
     <w:nsid w:val="58935881"/>
     <w:multiLevelType w:val="hybridMultilevel"/>
     <w:tmpl w:val="1FECEEDA"/>
@@ -21665,7 +22210,7 @@
       </w:rPr>
     </w:lvl>
   </w:abstractNum>
-  <w:abstractNum w:abstractNumId="55">
+  <w:abstractNum w:abstractNumId="57">
     <w:nsid w:val="59C7601F"/>
     <w:multiLevelType w:val="hybridMultilevel"/>
     <w:tmpl w:val="939AF2EE"/>
@@ -21778,7 +22323,7 @@
       </w:rPr>
     </w:lvl>
   </w:abstractNum>
-  <w:abstractNum w:abstractNumId="56">
+  <w:abstractNum w:abstractNumId="58">
     <w:nsid w:val="5B0A5EF3"/>
     <w:multiLevelType w:val="hybridMultilevel"/>
     <w:tmpl w:val="B4A2637E"/>
@@ -21891,7 +22436,7 @@
       </w:rPr>
     </w:lvl>
   </w:abstractNum>
-  <w:abstractNum w:abstractNumId="57">
+  <w:abstractNum w:abstractNumId="59">
     <w:nsid w:val="5DB36FB8"/>
     <w:multiLevelType w:val="hybridMultilevel"/>
     <w:tmpl w:val="8CAC0CDE"/>
@@ -22004,7 +22549,7 @@
       </w:rPr>
     </w:lvl>
   </w:abstractNum>
-  <w:abstractNum w:abstractNumId="58">
+  <w:abstractNum w:abstractNumId="60">
     <w:nsid w:val="5DED180C"/>
     <w:multiLevelType w:val="hybridMultilevel"/>
     <w:tmpl w:val="5AFABAF6"/>
@@ -22117,7 +22662,7 @@
       </w:rPr>
     </w:lvl>
   </w:abstractNum>
-  <w:abstractNum w:abstractNumId="59">
+  <w:abstractNum w:abstractNumId="61">
     <w:nsid w:val="5F01785B"/>
     <w:multiLevelType w:val="hybridMultilevel"/>
     <w:tmpl w:val="2A1AA80E"/>
@@ -22230,7 +22775,7 @@
       </w:rPr>
     </w:lvl>
   </w:abstractNum>
-  <w:abstractNum w:abstractNumId="60">
+  <w:abstractNum w:abstractNumId="62">
     <w:nsid w:val="619C7499"/>
     <w:multiLevelType w:val="hybridMultilevel"/>
     <w:tmpl w:val="BE58EB3E"/>
@@ -22343,7 +22888,7 @@
       </w:rPr>
     </w:lvl>
   </w:abstractNum>
-  <w:abstractNum w:abstractNumId="61">
+  <w:abstractNum w:abstractNumId="63">
     <w:nsid w:val="623D7CB1"/>
     <w:multiLevelType w:val="hybridMultilevel"/>
     <w:tmpl w:val="EB2CAB78"/>
@@ -22456,7 +23001,7 @@
       </w:rPr>
     </w:lvl>
   </w:abstractNum>
-  <w:abstractNum w:abstractNumId="62">
+  <w:abstractNum w:abstractNumId="64">
     <w:nsid w:val="625355F2"/>
     <w:multiLevelType w:val="hybridMultilevel"/>
     <w:tmpl w:val="DFB001B0"/>
@@ -22569,7 +23114,7 @@
       </w:rPr>
     </w:lvl>
   </w:abstractNum>
-  <w:abstractNum w:abstractNumId="63">
+  <w:abstractNum w:abstractNumId="65">
     <w:nsid w:val="633073C5"/>
     <w:multiLevelType w:val="hybridMultilevel"/>
     <w:tmpl w:val="475049B0"/>
@@ -22682,7 +23227,7 @@
       </w:rPr>
     </w:lvl>
   </w:abstractNum>
-  <w:abstractNum w:abstractNumId="64">
+  <w:abstractNum w:abstractNumId="66">
     <w:nsid w:val="63B850DB"/>
     <w:multiLevelType w:val="hybridMultilevel"/>
     <w:tmpl w:val="57FEFE7C"/>
@@ -22795,7 +23340,7 @@
       </w:rPr>
     </w:lvl>
   </w:abstractNum>
-  <w:abstractNum w:abstractNumId="65">
+  <w:abstractNum w:abstractNumId="67">
     <w:nsid w:val="649D22FF"/>
     <w:multiLevelType w:val="hybridMultilevel"/>
     <w:tmpl w:val="B64E446E"/>
@@ -22908,7 +23453,7 @@
       </w:rPr>
     </w:lvl>
   </w:abstractNum>
-  <w:abstractNum w:abstractNumId="66">
+  <w:abstractNum w:abstractNumId="68">
     <w:nsid w:val="65A54AB4"/>
     <w:multiLevelType w:val="hybridMultilevel"/>
     <w:tmpl w:val="609CBA0A"/>
@@ -23021,7 +23566,7 @@
       </w:rPr>
     </w:lvl>
   </w:abstractNum>
-  <w:abstractNum w:abstractNumId="67">
+  <w:abstractNum w:abstractNumId="69">
     <w:nsid w:val="66761133"/>
     <w:multiLevelType w:val="hybridMultilevel"/>
     <w:tmpl w:val="12C8DAFC"/>
@@ -23134,7 +23679,7 @@
       </w:rPr>
     </w:lvl>
   </w:abstractNum>
-  <w:abstractNum w:abstractNumId="68">
+  <w:abstractNum w:abstractNumId="70">
     <w:nsid w:val="6D65192F"/>
     <w:multiLevelType w:val="hybridMultilevel"/>
     <w:tmpl w:val="C478AAAC"/>
@@ -23247,7 +23792,7 @@
       </w:rPr>
     </w:lvl>
   </w:abstractNum>
-  <w:abstractNum w:abstractNumId="69">
+  <w:abstractNum w:abstractNumId="71">
     <w:nsid w:val="6DE41C90"/>
     <w:multiLevelType w:val="hybridMultilevel"/>
     <w:tmpl w:val="F2542FDA"/>
@@ -23360,7 +23905,7 @@
       </w:rPr>
     </w:lvl>
   </w:abstractNum>
-  <w:abstractNum w:abstractNumId="70">
+  <w:abstractNum w:abstractNumId="72">
     <w:nsid w:val="6F4862DA"/>
     <w:multiLevelType w:val="hybridMultilevel"/>
     <w:tmpl w:val="30220DE6"/>
@@ -23473,7 +24018,7 @@
       </w:rPr>
     </w:lvl>
   </w:abstractNum>
-  <w:abstractNum w:abstractNumId="71">
+  <w:abstractNum w:abstractNumId="73">
     <w:nsid w:val="6FA670AC"/>
     <w:multiLevelType w:val="hybridMultilevel"/>
     <w:tmpl w:val="B3402122"/>
@@ -23586,7 +24131,7 @@
       </w:rPr>
     </w:lvl>
   </w:abstractNum>
-  <w:abstractNum w:abstractNumId="72">
+  <w:abstractNum w:abstractNumId="74">
     <w:nsid w:val="6FC520BF"/>
     <w:multiLevelType w:val="hybridMultilevel"/>
     <w:tmpl w:val="FDBCAF24"/>
@@ -23699,7 +24244,7 @@
       </w:rPr>
     </w:lvl>
   </w:abstractNum>
-  <w:abstractNum w:abstractNumId="73">
+  <w:abstractNum w:abstractNumId="75">
     <w:nsid w:val="72784329"/>
     <w:multiLevelType w:val="hybridMultilevel"/>
     <w:tmpl w:val="9EC690EC"/>
@@ -23812,7 +24357,7 @@
       </w:rPr>
     </w:lvl>
   </w:abstractNum>
-  <w:abstractNum w:abstractNumId="74">
+  <w:abstractNum w:abstractNumId="76">
     <w:nsid w:val="72BB4614"/>
     <w:multiLevelType w:val="hybridMultilevel"/>
     <w:tmpl w:val="650E4B7C"/>
@@ -23925,7 +24470,7 @@
       </w:rPr>
     </w:lvl>
   </w:abstractNum>
-  <w:abstractNum w:abstractNumId="75">
+  <w:abstractNum w:abstractNumId="77">
     <w:nsid w:val="78187B35"/>
     <w:multiLevelType w:val="hybridMultilevel"/>
     <w:tmpl w:val="D980A51A"/>
@@ -24038,7 +24583,7 @@
       </w:rPr>
     </w:lvl>
   </w:abstractNum>
-  <w:abstractNum w:abstractNumId="76">
+  <w:abstractNum w:abstractNumId="78">
     <w:nsid w:val="7B9A0EE4"/>
     <w:multiLevelType w:val="hybridMultilevel"/>
     <w:tmpl w:val="0C9E8FB4"/>
@@ -24152,237 +24697,243 @@
     </w:lvl>
   </w:abstractNum>
   <w:num w:numId="1">
+    <w:abstractNumId w:val="11"/>
+  </w:num>
+  <w:num w:numId="2">
+    <w:abstractNumId w:val="37"/>
+  </w:num>
+  <w:num w:numId="3">
+    <w:abstractNumId w:val="1"/>
+  </w:num>
+  <w:num w:numId="4">
+    <w:abstractNumId w:val="68"/>
+  </w:num>
+  <w:num w:numId="5">
+    <w:abstractNumId w:val="25"/>
+  </w:num>
+  <w:num w:numId="6">
+    <w:abstractNumId w:val="22"/>
+  </w:num>
+  <w:num w:numId="7">
+    <w:abstractNumId w:val="34"/>
+  </w:num>
+  <w:num w:numId="8">
+    <w:abstractNumId w:val="70"/>
+  </w:num>
+  <w:num w:numId="9">
+    <w:abstractNumId w:val="21"/>
+  </w:num>
+  <w:num w:numId="10">
+    <w:abstractNumId w:val="13"/>
+  </w:num>
+  <w:num w:numId="11">
+    <w:abstractNumId w:val="57"/>
+  </w:num>
+  <w:num w:numId="12">
+    <w:abstractNumId w:val="35"/>
+  </w:num>
+  <w:num w:numId="13">
+    <w:abstractNumId w:val="2"/>
+  </w:num>
+  <w:num w:numId="14">
+    <w:abstractNumId w:val="4"/>
+  </w:num>
+  <w:num w:numId="15">
+    <w:abstractNumId w:val="64"/>
+  </w:num>
+  <w:num w:numId="16">
+    <w:abstractNumId w:val="5"/>
+  </w:num>
+  <w:num w:numId="17">
+    <w:abstractNumId w:val="49"/>
+  </w:num>
+  <w:num w:numId="18">
+    <w:abstractNumId w:val="71"/>
+  </w:num>
+  <w:num w:numId="19">
+    <w:abstractNumId w:val="50"/>
+  </w:num>
+  <w:num w:numId="20">
+    <w:abstractNumId w:val="32"/>
+  </w:num>
+  <w:num w:numId="21">
+    <w:abstractNumId w:val="46"/>
+  </w:num>
+  <w:num w:numId="22">
+    <w:abstractNumId w:val="66"/>
+  </w:num>
+  <w:num w:numId="23">
+    <w:abstractNumId w:val="30"/>
+  </w:num>
+  <w:num w:numId="24">
+    <w:abstractNumId w:val="8"/>
+  </w:num>
+  <w:num w:numId="25">
+    <w:abstractNumId w:val="75"/>
+  </w:num>
+  <w:num w:numId="26">
+    <w:abstractNumId w:val="26"/>
+  </w:num>
+  <w:num w:numId="27">
+    <w:abstractNumId w:val="61"/>
+  </w:num>
+  <w:num w:numId="28">
+    <w:abstractNumId w:val="12"/>
+  </w:num>
+  <w:num w:numId="29">
+    <w:abstractNumId w:val="24"/>
+  </w:num>
+  <w:num w:numId="30">
+    <w:abstractNumId w:val="56"/>
+  </w:num>
+  <w:num w:numId="31">
+    <w:abstractNumId w:val="67"/>
+  </w:num>
+  <w:num w:numId="32">
+    <w:abstractNumId w:val="42"/>
+  </w:num>
+  <w:num w:numId="33">
+    <w:abstractNumId w:val="31"/>
+  </w:num>
+  <w:num w:numId="34">
     <w:abstractNumId w:val="10"/>
   </w:num>
-  <w:num w:numId="2">
+  <w:num w:numId="35">
+    <w:abstractNumId w:val="60"/>
+  </w:num>
+  <w:num w:numId="36">
+    <w:abstractNumId w:val="16"/>
+  </w:num>
+  <w:num w:numId="37">
+    <w:abstractNumId w:val="73"/>
+  </w:num>
+  <w:num w:numId="38">
+    <w:abstractNumId w:val="69"/>
+  </w:num>
+  <w:num w:numId="39">
+    <w:abstractNumId w:val="14"/>
+  </w:num>
+  <w:num w:numId="40">
+    <w:abstractNumId w:val="33"/>
+  </w:num>
+  <w:num w:numId="41">
+    <w:abstractNumId w:val="40"/>
+  </w:num>
+  <w:num w:numId="42">
+    <w:abstractNumId w:val="27"/>
+  </w:num>
+  <w:num w:numId="43">
+    <w:abstractNumId w:val="23"/>
+  </w:num>
+  <w:num w:numId="44">
+    <w:abstractNumId w:val="74"/>
+  </w:num>
+  <w:num w:numId="45">
+    <w:abstractNumId w:val="54"/>
+  </w:num>
+  <w:num w:numId="46">
+    <w:abstractNumId w:val="55"/>
+  </w:num>
+  <w:num w:numId="47">
+    <w:abstractNumId w:val="15"/>
+  </w:num>
+  <w:num w:numId="48">
+    <w:abstractNumId w:val="43"/>
+  </w:num>
+  <w:num w:numId="49">
+    <w:abstractNumId w:val="18"/>
+  </w:num>
+  <w:num w:numId="50">
+    <w:abstractNumId w:val="58"/>
+  </w:num>
+  <w:num w:numId="51">
+    <w:abstractNumId w:val="17"/>
+  </w:num>
+  <w:num w:numId="52">
+    <w:abstractNumId w:val="51"/>
+  </w:num>
+  <w:num w:numId="53">
+    <w:abstractNumId w:val="53"/>
+  </w:num>
+  <w:num w:numId="54">
     <w:abstractNumId w:val="36"/>
   </w:num>
-  <w:num w:numId="3">
+  <w:num w:numId="55">
+    <w:abstractNumId w:val="48"/>
+  </w:num>
+  <w:num w:numId="56">
+    <w:abstractNumId w:val="39"/>
+  </w:num>
+  <w:num w:numId="57">
+    <w:abstractNumId w:val="45"/>
+  </w:num>
+  <w:num w:numId="58">
+    <w:abstractNumId w:val="63"/>
+  </w:num>
+  <w:num w:numId="59">
+    <w:abstractNumId w:val="19"/>
+  </w:num>
+  <w:num w:numId="60">
+    <w:abstractNumId w:val="20"/>
+  </w:num>
+  <w:num w:numId="61">
+    <w:abstractNumId w:val="52"/>
+  </w:num>
+  <w:num w:numId="62">
+    <w:abstractNumId w:val="29"/>
+  </w:num>
+  <w:num w:numId="63">
+    <w:abstractNumId w:val="6"/>
+  </w:num>
+  <w:num w:numId="64">
+    <w:abstractNumId w:val="76"/>
+  </w:num>
+  <w:num w:numId="65">
+    <w:abstractNumId w:val="59"/>
+  </w:num>
+  <w:num w:numId="66">
+    <w:abstractNumId w:val="47"/>
+  </w:num>
+  <w:num w:numId="67">
+    <w:abstractNumId w:val="28"/>
+  </w:num>
+  <w:num w:numId="68">
+    <w:abstractNumId w:val="7"/>
+  </w:num>
+  <w:num w:numId="69">
+    <w:abstractNumId w:val="62"/>
+  </w:num>
+  <w:num w:numId="70">
+    <w:abstractNumId w:val="72"/>
+  </w:num>
+  <w:num w:numId="71">
+    <w:abstractNumId w:val="65"/>
+  </w:num>
+  <w:num w:numId="72">
+    <w:abstractNumId w:val="9"/>
+  </w:num>
+  <w:num w:numId="73">
+    <w:abstractNumId w:val="3"/>
+  </w:num>
+  <w:num w:numId="74">
+    <w:abstractNumId w:val="78"/>
+  </w:num>
+  <w:num w:numId="75">
+    <w:abstractNumId w:val="77"/>
+  </w:num>
+  <w:num w:numId="76">
+    <w:abstractNumId w:val="44"/>
+  </w:num>
+  <w:num w:numId="77">
+    <w:abstractNumId w:val="41"/>
+  </w:num>
+  <w:num w:numId="78">
     <w:abstractNumId w:val="0"/>
   </w:num>
-  <w:num w:numId="4">
-    <w:abstractNumId w:val="66"/>
-  </w:num>
-  <w:num w:numId="5">
-    <w:abstractNumId w:val="24"/>
-  </w:num>
-  <w:num w:numId="6">
-    <w:abstractNumId w:val="21"/>
-  </w:num>
-  <w:num w:numId="7">
-    <w:abstractNumId w:val="33"/>
-  </w:num>
-  <w:num w:numId="8">
-    <w:abstractNumId w:val="68"/>
-  </w:num>
-  <w:num w:numId="9">
-    <w:abstractNumId w:val="20"/>
-  </w:num>
-  <w:num w:numId="10">
-    <w:abstractNumId w:val="12"/>
-  </w:num>
-  <w:num w:numId="11">
-    <w:abstractNumId w:val="55"/>
-  </w:num>
-  <w:num w:numId="12">
-    <w:abstractNumId w:val="34"/>
-  </w:num>
-  <w:num w:numId="13">
-    <w:abstractNumId w:val="1"/>
-  </w:num>
-  <w:num w:numId="14">
-    <w:abstractNumId w:val="3"/>
-  </w:num>
-  <w:num w:numId="15">
-    <w:abstractNumId w:val="62"/>
-  </w:num>
-  <w:num w:numId="16">
-    <w:abstractNumId w:val="4"/>
-  </w:num>
-  <w:num w:numId="17">
-    <w:abstractNumId w:val="47"/>
-  </w:num>
-  <w:num w:numId="18">
-    <w:abstractNumId w:val="69"/>
-  </w:num>
-  <w:num w:numId="19">
-    <w:abstractNumId w:val="48"/>
-  </w:num>
-  <w:num w:numId="20">
-    <w:abstractNumId w:val="31"/>
-  </w:num>
-  <w:num w:numId="21">
-    <w:abstractNumId w:val="44"/>
-  </w:num>
-  <w:num w:numId="22">
-    <w:abstractNumId w:val="64"/>
-  </w:num>
-  <w:num w:numId="23">
-    <w:abstractNumId w:val="29"/>
-  </w:num>
-  <w:num w:numId="24">
-    <w:abstractNumId w:val="7"/>
-  </w:num>
-  <w:num w:numId="25">
-    <w:abstractNumId w:val="73"/>
-  </w:num>
-  <w:num w:numId="26">
-    <w:abstractNumId w:val="25"/>
-  </w:num>
-  <w:num w:numId="27">
-    <w:abstractNumId w:val="59"/>
-  </w:num>
-  <w:num w:numId="28">
-    <w:abstractNumId w:val="11"/>
-  </w:num>
-  <w:num w:numId="29">
-    <w:abstractNumId w:val="23"/>
-  </w:num>
-  <w:num w:numId="30">
-    <w:abstractNumId w:val="54"/>
-  </w:num>
-  <w:num w:numId="31">
-    <w:abstractNumId w:val="65"/>
-  </w:num>
-  <w:num w:numId="32">
-    <w:abstractNumId w:val="40"/>
-  </w:num>
-  <w:num w:numId="33">
-    <w:abstractNumId w:val="30"/>
-  </w:num>
-  <w:num w:numId="34">
-    <w:abstractNumId w:val="9"/>
-  </w:num>
-  <w:num w:numId="35">
-    <w:abstractNumId w:val="58"/>
-  </w:num>
-  <w:num w:numId="36">
-    <w:abstractNumId w:val="15"/>
-  </w:num>
-  <w:num w:numId="37">
-    <w:abstractNumId w:val="71"/>
-  </w:num>
-  <w:num w:numId="38">
-    <w:abstractNumId w:val="67"/>
-  </w:num>
-  <w:num w:numId="39">
-    <w:abstractNumId w:val="13"/>
-  </w:num>
-  <w:num w:numId="40">
-    <w:abstractNumId w:val="32"/>
-  </w:num>
-  <w:num w:numId="41">
+  <w:num w:numId="79">
     <w:abstractNumId w:val="38"/>
   </w:num>
-  <w:num w:numId="42">
-    <w:abstractNumId w:val="26"/>
-  </w:num>
-  <w:num w:numId="43">
-    <w:abstractNumId w:val="22"/>
-  </w:num>
-  <w:num w:numId="44">
-    <w:abstractNumId w:val="72"/>
-  </w:num>
-  <w:num w:numId="45">
-    <w:abstractNumId w:val="52"/>
-  </w:num>
-  <w:num w:numId="46">
-    <w:abstractNumId w:val="53"/>
-  </w:num>
-  <w:num w:numId="47">
-    <w:abstractNumId w:val="14"/>
-  </w:num>
-  <w:num w:numId="48">
-    <w:abstractNumId w:val="41"/>
-  </w:num>
-  <w:num w:numId="49">
-    <w:abstractNumId w:val="17"/>
-  </w:num>
-  <w:num w:numId="50">
-    <w:abstractNumId w:val="56"/>
-  </w:num>
-  <w:num w:numId="51">
-    <w:abstractNumId w:val="16"/>
-  </w:num>
-  <w:num w:numId="52">
-    <w:abstractNumId w:val="49"/>
-  </w:num>
-  <w:num w:numId="53">
-    <w:abstractNumId w:val="51"/>
-  </w:num>
-  <w:num w:numId="54">
-    <w:abstractNumId w:val="35"/>
-  </w:num>
-  <w:num w:numId="55">
-    <w:abstractNumId w:val="46"/>
-  </w:num>
-  <w:num w:numId="56">
-    <w:abstractNumId w:val="37"/>
-  </w:num>
-  <w:num w:numId="57">
-    <w:abstractNumId w:val="43"/>
-  </w:num>
-  <w:num w:numId="58">
-    <w:abstractNumId w:val="61"/>
-  </w:num>
-  <w:num w:numId="59">
-    <w:abstractNumId w:val="18"/>
-  </w:num>
-  <w:num w:numId="60">
-    <w:abstractNumId w:val="19"/>
-  </w:num>
-  <w:num w:numId="61">
-    <w:abstractNumId w:val="50"/>
-  </w:num>
-  <w:num w:numId="62">
-    <w:abstractNumId w:val="28"/>
-  </w:num>
-  <w:num w:numId="63">
-    <w:abstractNumId w:val="5"/>
-  </w:num>
-  <w:num w:numId="64">
-    <w:abstractNumId w:val="74"/>
-  </w:num>
-  <w:num w:numId="65">
-    <w:abstractNumId w:val="57"/>
-  </w:num>
-  <w:num w:numId="66">
-    <w:abstractNumId w:val="45"/>
-  </w:num>
-  <w:num w:numId="67">
-    <w:abstractNumId w:val="27"/>
-  </w:num>
-  <w:num w:numId="68">
-    <w:abstractNumId w:val="6"/>
-  </w:num>
-  <w:num w:numId="69">
-    <w:abstractNumId w:val="60"/>
-  </w:num>
-  <w:num w:numId="70">
-    <w:abstractNumId w:val="70"/>
-  </w:num>
-  <w:num w:numId="71">
-    <w:abstractNumId w:val="63"/>
-  </w:num>
-  <w:num w:numId="72">
-    <w:abstractNumId w:val="8"/>
-  </w:num>
-  <w:num w:numId="73">
-    <w:abstractNumId w:val="2"/>
-  </w:num>
-  <w:num w:numId="74">
-    <w:abstractNumId w:val="76"/>
-  </w:num>
-  <w:num w:numId="75">
-    <w:abstractNumId w:val="75"/>
-  </w:num>
-  <w:num w:numId="76">
-    <w:abstractNumId w:val="42"/>
-  </w:num>
-  <w:num w:numId="77">
-    <w:abstractNumId w:val="39"/>
-  </w:num>
-  <w:numIdMacAtCleanup w:val="68"/>
+  <w:numIdMacAtCleanup w:val="79"/>
 </w:numbering>
 </file>
 
@@ -25176,7 +25727,7 @@
 </file>
 
 <file path=customXml/itemProps1.xml><?xml version="1.0" encoding="utf-8"?>
-<ds:datastoreItem xmlns:ds="http://schemas.openxmlformats.org/officeDocument/2006/customXml" ds:itemID="{5E7A6427-3564-4EE3-B242-960CA2D60457}">
+<ds:datastoreItem xmlns:ds="http://schemas.openxmlformats.org/officeDocument/2006/customXml" ds:itemID="{C538AC5B-0C66-4562-B2D0-4F84CC739FD4}">
   <ds:schemaRefs>
     <ds:schemaRef ds:uri="http://schemas.openxmlformats.org/officeDocument/2006/bibliography"/>
   </ds:schemaRefs>

--- a/Readings/Schutt_2015_Investigating-the-social-world_v00.docx
+++ b/Readings/Schutt_2015_Investigating-the-social-world_v00.docx
@@ -11082,8 +11082,771 @@
       </w:r>
     </w:p>
     <w:p>
-      <w:bookmarkStart w:id="0" w:name="_GoBack"/>
-      <w:bookmarkEnd w:id="0"/>
+      <w:pPr>
+        <w:pStyle w:val="ListParagraph"/>
+        <w:numPr>
+          <w:ilvl w:val="0"/>
+          <w:numId w:val="80"/>
+        </w:numPr>
+      </w:pPr>
+      <w:r>
+        <w:t>Displaying the variation in each variable of interest is the first step in data analysis.</w:t>
+      </w:r>
+    </w:p>
+    <w:p>
+      <w:pPr>
+        <w:pStyle w:val="ListParagraph"/>
+        <w:numPr>
+          <w:ilvl w:val="1"/>
+          <w:numId w:val="80"/>
+        </w:numPr>
+      </w:pPr>
+      <w:r>
+        <w:t>Central tendency – the value around which cases tend to center</w:t>
+      </w:r>
+    </w:p>
+    <w:p>
+      <w:pPr>
+        <w:pStyle w:val="ListParagraph"/>
+        <w:numPr>
+          <w:ilvl w:val="1"/>
+          <w:numId w:val="80"/>
+        </w:numPr>
+      </w:pPr>
+      <w:r>
+        <w:t>Variability – the extent to which cases are spread out or clustered together</w:t>
+      </w:r>
+    </w:p>
+    <w:p>
+      <w:pPr>
+        <w:pStyle w:val="ListParagraph"/>
+        <w:numPr>
+          <w:ilvl w:val="1"/>
+          <w:numId w:val="80"/>
+        </w:numPr>
+      </w:pPr>
+      <w:r>
+        <w:t>Skewness – the extent to which cases cluster more at one or the other end of the distribution.</w:t>
+      </w:r>
+    </w:p>
+    <w:p>
+      <w:pPr>
+        <w:pStyle w:val="ListParagraph"/>
+        <w:numPr>
+          <w:ilvl w:val="0"/>
+          <w:numId w:val="80"/>
+        </w:numPr>
+      </w:pPr>
+      <w:r>
+        <w:lastRenderedPageBreak/>
+        <w:t>Usually only appropriate for ordinal and interval level of measurement.</w:t>
+      </w:r>
+    </w:p>
+    <w:p>
+      <w:pPr>
+        <w:pStyle w:val="ListParagraph"/>
+        <w:numPr>
+          <w:ilvl w:val="0"/>
+          <w:numId w:val="80"/>
+        </w:numPr>
+      </w:pPr>
+      <w:r>
+        <w:t>Graphs</w:t>
+      </w:r>
+    </w:p>
+    <w:p>
+      <w:pPr>
+        <w:pStyle w:val="ListParagraph"/>
+        <w:numPr>
+          <w:ilvl w:val="1"/>
+          <w:numId w:val="80"/>
+        </w:numPr>
+      </w:pPr>
+      <w:r>
+        <w:t>Types</w:t>
+      </w:r>
+    </w:p>
+    <w:p>
+      <w:pPr>
+        <w:pStyle w:val="ListParagraph"/>
+        <w:numPr>
+          <w:ilvl w:val="2"/>
+          <w:numId w:val="80"/>
+        </w:numPr>
+      </w:pPr>
+      <w:r>
+        <w:t>Bar charts – distribution by categories</w:t>
+      </w:r>
+    </w:p>
+    <w:p>
+      <w:pPr>
+        <w:pStyle w:val="ListParagraph"/>
+        <w:numPr>
+          <w:ilvl w:val="2"/>
+          <w:numId w:val="80"/>
+        </w:numPr>
+      </w:pPr>
+      <w:r>
+        <w:t>Histograms – distributions along a continuum</w:t>
+      </w:r>
+    </w:p>
+    <w:p>
+      <w:pPr>
+        <w:pStyle w:val="ListParagraph"/>
+        <w:numPr>
+          <w:ilvl w:val="2"/>
+          <w:numId w:val="80"/>
+        </w:numPr>
+      </w:pPr>
+      <w:r>
+        <w:t>Frequency polygon – data points are connected by a continuous line</w:t>
+      </w:r>
+    </w:p>
+    <w:p>
+      <w:pPr>
+        <w:pStyle w:val="ListParagraph"/>
+        <w:numPr>
+          <w:ilvl w:val="1"/>
+          <w:numId w:val="80"/>
+        </w:numPr>
+      </w:pPr>
+      <w:r>
+        <w:t>Distortions</w:t>
+      </w:r>
+    </w:p>
+    <w:p>
+      <w:pPr>
+        <w:pStyle w:val="ListParagraph"/>
+        <w:numPr>
+          <w:ilvl w:val="2"/>
+          <w:numId w:val="80"/>
+        </w:numPr>
+      </w:pPr>
+      <w:r>
+        <w:t>Scale chosen for vertical axis</w:t>
+      </w:r>
+    </w:p>
+    <w:p>
+      <w:pPr>
+        <w:pStyle w:val="ListParagraph"/>
+        <w:numPr>
+          <w:ilvl w:val="2"/>
+          <w:numId w:val="80"/>
+        </w:numPr>
+      </w:pPr>
+      <w:r>
+        <w:t>Shortening or lengthening the vertical axis relative to the horizontal axis</w:t>
+      </w:r>
+    </w:p>
+    <w:p>
+      <w:pPr>
+        <w:pStyle w:val="ListParagraph"/>
+        <w:numPr>
+          <w:ilvl w:val="2"/>
+          <w:numId w:val="80"/>
+        </w:numPr>
+      </w:pPr>
+      <w:r>
+        <w:t>Bars of unequal width</w:t>
+      </w:r>
+    </w:p>
+    <w:p>
+      <w:pPr>
+        <w:pStyle w:val="ListParagraph"/>
+        <w:numPr>
+          <w:ilvl w:val="2"/>
+          <w:numId w:val="80"/>
+        </w:numPr>
+      </w:pPr>
+      <w:r>
+        <w:t>Chart junk</w:t>
+      </w:r>
+    </w:p>
+    <w:p>
+      <w:pPr>
+        <w:pStyle w:val="ListParagraph"/>
+        <w:numPr>
+          <w:ilvl w:val="0"/>
+          <w:numId w:val="80"/>
+        </w:numPr>
+      </w:pPr>
+      <w:r>
+        <w:t>Frequency Distributions</w:t>
+      </w:r>
+    </w:p>
+    <w:p>
+      <w:pPr>
+        <w:pStyle w:val="ListParagraph"/>
+        <w:numPr>
+          <w:ilvl w:val="1"/>
+          <w:numId w:val="80"/>
+        </w:numPr>
+      </w:pPr>
+      <w:r>
+        <w:t>A frequency distribution is a numerical display that shows the number of cases and percentage of cases corresponding to each value or group of values for a variable.</w:t>
+      </w:r>
+    </w:p>
+    <w:p>
+      <w:pPr>
+        <w:pStyle w:val="ListParagraph"/>
+        <w:numPr>
+          <w:ilvl w:val="1"/>
+          <w:numId w:val="80"/>
+        </w:numPr>
+      </w:pPr>
+      <w:r>
+        <w:t>Base number (N) is the total number of cases in a distribution.</w:t>
+      </w:r>
+    </w:p>
+    <w:p>
+      <w:pPr>
+        <w:pStyle w:val="ListParagraph"/>
+        <w:numPr>
+          <w:ilvl w:val="1"/>
+          <w:numId w:val="80"/>
+        </w:numPr>
+      </w:pPr>
+      <w:r>
+        <w:t>Reasons for grouping data</w:t>
+      </w:r>
+    </w:p>
+    <w:p>
+      <w:pPr>
+        <w:pStyle w:val="ListParagraph"/>
+        <w:numPr>
+          <w:ilvl w:val="2"/>
+          <w:numId w:val="80"/>
+        </w:numPr>
+      </w:pPr>
+      <w:r>
+        <w:t>More than 15 to 20 values (i.e., variables)</w:t>
+      </w:r>
+    </w:p>
+    <w:p>
+      <w:pPr>
+        <w:pStyle w:val="ListParagraph"/>
+        <w:numPr>
+          <w:ilvl w:val="2"/>
+          <w:numId w:val="80"/>
+        </w:numPr>
+      </w:pPr>
+      <w:r>
+        <w:t>Clarity of the distribution</w:t>
+      </w:r>
+    </w:p>
+    <w:p>
+      <w:pPr>
+        <w:pStyle w:val="ListParagraph"/>
+        <w:numPr>
+          <w:ilvl w:val="1"/>
+          <w:numId w:val="80"/>
+        </w:numPr>
+      </w:pPr>
+      <w:r>
+        <w:t>Don’t distort the distribution with your selection of groups or categories</w:t>
+      </w:r>
+    </w:p>
+    <w:p>
+      <w:pPr>
+        <w:pStyle w:val="ListParagraph"/>
+        <w:numPr>
+          <w:ilvl w:val="2"/>
+          <w:numId w:val="80"/>
+        </w:numPr>
+      </w:pPr>
+      <w:r>
+        <w:t>Categories should be logically defensible</w:t>
+      </w:r>
+    </w:p>
+    <w:p>
+      <w:pPr>
+        <w:pStyle w:val="ListParagraph"/>
+        <w:numPr>
+          <w:ilvl w:val="2"/>
+          <w:numId w:val="80"/>
+        </w:numPr>
+      </w:pPr>
+      <w:r>
+        <w:t>Categories should preserve the distribution’s shape</w:t>
+      </w:r>
+    </w:p>
+    <w:p>
+      <w:pPr>
+        <w:pStyle w:val="ListParagraph"/>
+        <w:numPr>
+          <w:ilvl w:val="2"/>
+          <w:numId w:val="80"/>
+        </w:numPr>
+      </w:pPr>
+      <w:r>
+        <w:t>Categories should be mutually exclusive and exhaustive</w:t>
+      </w:r>
+    </w:p>
+    <w:p>
+      <w:pPr>
+        <w:pStyle w:val="ListParagraph"/>
+        <w:numPr>
+          <w:ilvl w:val="1"/>
+          <w:numId w:val="80"/>
+        </w:numPr>
+      </w:pPr>
+      <w:r>
+        <w:t>A combined frequency display is a table that presents conceptually similar variables with the same response categories together.</w:t>
+      </w:r>
+    </w:p>
+    <w:p>
+      <w:pPr>
+        <w:pStyle w:val="ListParagraph"/>
+        <w:numPr>
+          <w:ilvl w:val="2"/>
+          <w:numId w:val="80"/>
+        </w:numPr>
+      </w:pPr>
+      <w:r>
+        <w:t>See Exhibit 9.13 on p. 320.</w:t>
+      </w:r>
+    </w:p>
+    <w:p>
+      <w:pPr>
+        <w:pStyle w:val="ListParagraph"/>
+        <w:numPr>
+          <w:ilvl w:val="1"/>
+          <w:numId w:val="80"/>
+        </w:numPr>
+      </w:pPr>
+      <w:r>
+        <w:t>A compressed frequency display is a table that presents cross-classification data without unnecessary percentages.</w:t>
+      </w:r>
+    </w:p>
+    <w:p>
+      <w:pPr>
+        <w:pStyle w:val="ListParagraph"/>
+        <w:numPr>
+          <w:ilvl w:val="2"/>
+          <w:numId w:val="80"/>
+        </w:numPr>
+      </w:pPr>
+      <w:r>
+        <w:t>See Exhibit 9.14 on p. 320.</w:t>
+      </w:r>
+    </w:p>
+    <w:p/>
+    <w:p>
+      <w:r>
+        <w:t>Summarizing Univariate Distributions</w:t>
+      </w:r>
+    </w:p>
+    <w:p>
+      <w:pPr>
+        <w:pStyle w:val="ListParagraph"/>
+        <w:numPr>
+          <w:ilvl w:val="0"/>
+          <w:numId w:val="81"/>
+        </w:numPr>
+      </w:pPr>
+      <w:r>
+        <w:t>Measures of Central Tendency</w:t>
+      </w:r>
+    </w:p>
+    <w:p>
+      <w:pPr>
+        <w:pStyle w:val="ListParagraph"/>
+        <w:numPr>
+          <w:ilvl w:val="1"/>
+          <w:numId w:val="81"/>
+        </w:numPr>
+      </w:pPr>
+      <w:r>
+        <w:t>Mode (also called the probably average) – most frequent variable is the most probable</w:t>
+      </w:r>
+    </w:p>
+    <w:p>
+      <w:pPr>
+        <w:pStyle w:val="ListParagraph"/>
+        <w:numPr>
+          <w:ilvl w:val="2"/>
+          <w:numId w:val="81"/>
+        </w:numPr>
+      </w:pPr>
+      <w:r>
+        <w:t>Unimodal distributions have only one value that is the most frequent.</w:t>
+      </w:r>
+    </w:p>
+    <w:p>
+      <w:pPr>
+        <w:pStyle w:val="ListParagraph"/>
+        <w:numPr>
+          <w:ilvl w:val="2"/>
+          <w:numId w:val="81"/>
+        </w:numPr>
+      </w:pPr>
+      <w:r>
+        <w:t>Bimodal distributions have two non-adjacent categories with about the same number of cases and both have more cases than any other category.</w:t>
+      </w:r>
+    </w:p>
+    <w:p>
+      <w:pPr>
+        <w:pStyle w:val="ListParagraph"/>
+        <w:numPr>
+          <w:ilvl w:val="2"/>
+          <w:numId w:val="81"/>
+        </w:numPr>
+      </w:pPr>
+      <w:r>
+        <w:t>Only measure of central tendency applicable to nominal data.</w:t>
+      </w:r>
+    </w:p>
+    <w:p>
+      <w:pPr>
+        <w:pStyle w:val="ListParagraph"/>
+        <w:numPr>
+          <w:ilvl w:val="1"/>
+          <w:numId w:val="81"/>
+        </w:numPr>
+      </w:pPr>
+      <w:r>
+        <w:t>Median is the point that divides the number of cases in half (i.e., position average, 50</w:t>
+      </w:r>
+      <w:r>
+        <w:rPr>
+          <w:vertAlign w:val="superscript"/>
+        </w:rPr>
+        <w:t>th</w:t>
+      </w:r>
+      <w:r>
+        <w:t xml:space="preserve"> percentile)</w:t>
+      </w:r>
+    </w:p>
+    <w:p>
+      <w:pPr>
+        <w:pStyle w:val="ListParagraph"/>
+        <w:numPr>
+          <w:ilvl w:val="2"/>
+          <w:numId w:val="81"/>
+        </w:numPr>
+      </w:pPr>
+      <w:r>
+        <w:t>Only requires ordering the case values (i.e., ordinal level of measurement)</w:t>
+      </w:r>
+    </w:p>
+    <w:p>
+      <w:pPr>
+        <w:pStyle w:val="ListParagraph"/>
+        <w:numPr>
+          <w:ilvl w:val="1"/>
+          <w:numId w:val="81"/>
+        </w:numPr>
+      </w:pPr>
+      <w:r>
+        <w:t>Mean is the arithmetic average (also called the weighted average).</w:t>
+      </w:r>
+    </w:p>
+    <w:p>
+      <w:pPr>
+        <w:pStyle w:val="ListParagraph"/>
+        <w:numPr>
+          <w:ilvl w:val="2"/>
+          <w:numId w:val="81"/>
+        </w:numPr>
+      </w:pPr>
+      <w:r>
+        <w:t>Requires interval level of measurement</w:t>
+      </w:r>
+    </w:p>
+    <w:p>
+      <w:pPr>
+        <w:pStyle w:val="ListParagraph"/>
+        <w:numPr>
+          <w:ilvl w:val="1"/>
+          <w:numId w:val="81"/>
+        </w:numPr>
+      </w:pPr>
+      <w:r>
+        <w:t>Deciding between median and mean</w:t>
+      </w:r>
+    </w:p>
+    <w:p>
+      <w:pPr>
+        <w:pStyle w:val="ListParagraph"/>
+        <w:numPr>
+          <w:ilvl w:val="2"/>
+          <w:numId w:val="81"/>
+        </w:numPr>
+      </w:pPr>
+      <w:r>
+        <w:t>Level of measurement for the variable</w:t>
+      </w:r>
+    </w:p>
+    <w:p>
+      <w:pPr>
+        <w:pStyle w:val="ListParagraph"/>
+        <w:numPr>
+          <w:ilvl w:val="2"/>
+          <w:numId w:val="81"/>
+        </w:numPr>
+      </w:pPr>
+      <w:r>
+        <w:t>Shape of the distribution for the variable</w:t>
+      </w:r>
+    </w:p>
+    <w:p>
+      <w:pPr>
+        <w:pStyle w:val="ListParagraph"/>
+        <w:numPr>
+          <w:ilvl w:val="3"/>
+          <w:numId w:val="81"/>
+        </w:numPr>
+      </w:pPr>
+      <w:r>
+        <w:t>Mean is affected by skewness of the distribution</w:t>
+      </w:r>
+    </w:p>
+    <w:p>
+      <w:pPr>
+        <w:pStyle w:val="ListParagraph"/>
+        <w:numPr>
+          <w:ilvl w:val="2"/>
+          <w:numId w:val="81"/>
+        </w:numPr>
+      </w:pPr>
+      <w:r>
+        <w:lastRenderedPageBreak/>
+        <w:t>Purpose of the statistical summary</w:t>
+      </w:r>
+    </w:p>
+    <w:p>
+      <w:pPr>
+        <w:pStyle w:val="ListParagraph"/>
+        <w:numPr>
+          <w:ilvl w:val="3"/>
+          <w:numId w:val="81"/>
+        </w:numPr>
+      </w:pPr>
+      <w:r>
+        <w:t xml:space="preserve">Median </w:t>
+      </w:r>
+      <w:r>
+        <w:t xml:space="preserve">is </w:t>
+      </w:r>
+      <w:r>
+        <w:t>appropriate for reporting the middle position</w:t>
+      </w:r>
+    </w:p>
+    <w:p>
+      <w:pPr>
+        <w:pStyle w:val="ListParagraph"/>
+        <w:numPr>
+          <w:ilvl w:val="3"/>
+          <w:numId w:val="81"/>
+        </w:numPr>
+      </w:pPr>
+      <w:r>
+        <w:t>Mean is appropriate for showing differences between groups</w:t>
+      </w:r>
+    </w:p>
+    <w:p>
+      <w:pPr>
+        <w:pStyle w:val="ListParagraph"/>
+        <w:numPr>
+          <w:ilvl w:val="0"/>
+          <w:numId w:val="81"/>
+        </w:numPr>
+      </w:pPr>
+      <w:r>
+        <w:t>Measures of Variation</w:t>
+      </w:r>
+    </w:p>
+    <w:p>
+      <w:pPr>
+        <w:pStyle w:val="ListParagraph"/>
+        <w:numPr>
+          <w:ilvl w:val="1"/>
+          <w:numId w:val="81"/>
+        </w:numPr>
+      </w:pPr>
+      <w:r>
+        <w:t>Range is the difference between the upper and lower limit of case values.</w:t>
+      </w:r>
+    </w:p>
+    <w:p>
+      <w:pPr>
+        <w:pStyle w:val="ListParagraph"/>
+        <w:numPr>
+          <w:ilvl w:val="1"/>
+          <w:numId w:val="81"/>
+        </w:numPr>
+      </w:pPr>
+      <w:r>
+        <w:t>Interquartile range is the difference between the end of the first quartile and the beginning of the third quartile (i.e., the second quartile).</w:t>
+      </w:r>
+    </w:p>
+    <w:p>
+      <w:pPr>
+        <w:pStyle w:val="ListParagraph"/>
+        <w:numPr>
+          <w:ilvl w:val="2"/>
+          <w:numId w:val="81"/>
+        </w:numPr>
+      </w:pPr>
+      <w:r>
+        <w:t>Quartiles are the points in the distribution corresponding to the first 25%, 50%, and 75% of cases.</w:t>
+      </w:r>
+    </w:p>
+    <w:p>
+      <w:pPr>
+        <w:pStyle w:val="ListParagraph"/>
+        <w:numPr>
+          <w:ilvl w:val="1"/>
+          <w:numId w:val="81"/>
+        </w:numPr>
+      </w:pPr>
+      <w:r>
+        <w:t>Variance is the average squared deviation of each case from the mean.</w:t>
+      </w:r>
+    </w:p>
+    <w:p>
+      <w:pPr>
+        <w:pStyle w:val="ListParagraph"/>
+        <w:numPr>
+          <w:ilvl w:val="1"/>
+          <w:numId w:val="81"/>
+        </w:numPr>
+      </w:pPr>
+      <w:r>
+        <w:t>Standard deviation is the square root of the variance (i.e., same units as the variable).</w:t>
+      </w:r>
+    </w:p>
+    <w:p>
+      <w:pPr>
+        <w:pStyle w:val="ListParagraph"/>
+        <w:numPr>
+          <w:ilvl w:val="1"/>
+          <w:numId w:val="81"/>
+        </w:numPr>
+      </w:pPr>
+      <w:r>
+        <w:t>Computing confidence interval around a mean:</w:t>
+      </w:r>
+    </w:p>
+    <w:p>
+      <w:pPr>
+        <w:pStyle w:val="ListParagraph"/>
+        <w:numPr>
+          <w:ilvl w:val="2"/>
+          <w:numId w:val="81"/>
+        </w:numPr>
+      </w:pPr>
+      <w:r>
+        <w:t>Calculate the standard error, which is the estimated value of the standard deviation</w:t>
+      </w:r>
+    </w:p>
+    <w:p>
+      <w:pPr>
+        <w:pStyle w:val="ListParagraph"/>
+        <w:numPr>
+          <w:ilvl w:val="2"/>
+          <w:numId w:val="81"/>
+        </w:numPr>
+      </w:pPr>
+      <w:r>
+        <w:t>Select a degree of confidence</w:t>
+      </w:r>
+    </w:p>
+    <w:p>
+      <w:pPr>
+        <w:pStyle w:val="ListParagraph"/>
+        <w:numPr>
+          <w:ilvl w:val="2"/>
+          <w:numId w:val="81"/>
+        </w:numPr>
+      </w:pPr>
+      <w:r>
+        <w:t xml:space="preserve">Multiply the value of the standard error by the value </w:t>
+      </w:r>
+      <w:r>
+        <w:t>for the confidence interval</w:t>
+      </w:r>
+    </w:p>
+    <w:p>
+      <w:pPr>
+        <w:pStyle w:val="ListParagraph"/>
+        <w:numPr>
+          <w:ilvl w:val="2"/>
+          <w:numId w:val="81"/>
+        </w:numPr>
+      </w:pPr>
+      <w:r>
+        <w:t>Add and subtract the calculated value from the sample mean</w:t>
+      </w:r>
+    </w:p>
+    <w:p/>
+    <w:p>
+      <w:r>
+        <w:t>How Not to Lie with Statistics</w:t>
+      </w:r>
+    </w:p>
+    <w:p>
+      <w:pPr>
+        <w:pStyle w:val="ListParagraph"/>
+        <w:numPr>
+          <w:ilvl w:val="0"/>
+          <w:numId w:val="82"/>
+        </w:numPr>
+      </w:pPr>
+      <w:r>
+        <w:t>Report findings honestly.</w:t>
+      </w:r>
+    </w:p>
+    <w:p>
+      <w:pPr>
+        <w:pStyle w:val="ListParagraph"/>
+        <w:numPr>
+          <w:ilvl w:val="0"/>
+          <w:numId w:val="82"/>
+        </w:numPr>
+      </w:pPr>
+      <w:r>
+        <w:t>Be open about the thinking that guided the decision to use a particular statistic.</w:t>
+      </w:r>
+    </w:p>
+    <w:p>
+      <w:pPr>
+        <w:pStyle w:val="ListParagraph"/>
+        <w:numPr>
+          <w:ilvl w:val="0"/>
+          <w:numId w:val="82"/>
+        </w:numPr>
+      </w:pPr>
+      <w:r>
+        <w:t>Include measures of variation with measures of central tendency.</w:t>
+      </w:r>
+    </w:p>
+    <w:p>
+      <w:pPr>
+        <w:pStyle w:val="ListParagraph"/>
+        <w:numPr>
+          <w:ilvl w:val="0"/>
+          <w:numId w:val="82"/>
+        </w:numPr>
+      </w:pPr>
+      <w:r>
+        <w:t>Inspect ungrouped data before deciding on grouping categories to avoid distorting the shape of the distribution.</w:t>
+      </w:r>
+    </w:p>
+    <w:p/>
+    <w:p>
+      <w:r>
+        <w:t>Cross-Tabulating Variables</w:t>
+      </w:r>
+    </w:p>
+    <w:p>
+      <w:pPr>
+        <w:pStyle w:val="ListParagraph"/>
+        <w:numPr>
+          <w:ilvl w:val="0"/>
+          <w:numId w:val="83"/>
+        </w:numPr>
+      </w:pPr>
     </w:p>
     <w:p/>
     <w:p>
@@ -11097,6 +11860,8 @@
           <w:docGrid w:linePitch="360"/>
         </w:sectPr>
       </w:pPr>
+      <w:bookmarkStart w:id="0" w:name="_GoBack"/>
+      <w:bookmarkEnd w:id="0"/>
     </w:p>
     <w:p>
       <w:pPr>
@@ -15876,7 +16641,7 @@
         <w:b/>
         <w:noProof/>
       </w:rPr>
-      <w:t>1</w:t>
+      <w:t>3</w:t>
     </w:r>
     <w:r>
       <w:rPr>
@@ -15910,7 +16675,7 @@
         <w:b/>
         <w:noProof/>
       </w:rPr>
-      <w:t>1</w:t>
+      <w:t>3</w:t>
     </w:r>
     <w:r>
       <w:rPr>
@@ -17342,6 +18107,119 @@
     </w:lvl>
   </w:abstractNum>
   <w:abstractNum w:abstractNumId="12">
+    <w:nsid w:val="17346DCA"/>
+    <w:multiLevelType w:val="hybridMultilevel"/>
+    <w:tmpl w:val="35BE1320"/>
+    <w:lvl w:ilvl="0" w:tplc="04090001">
+      <w:start w:val="1"/>
+      <w:numFmt w:val="bullet"/>
+      <w:lvlText w:val=""/>
+      <w:lvlJc w:val="left"/>
+      <w:pPr>
+        <w:ind w:left="720" w:hanging="360"/>
+      </w:pPr>
+      <w:rPr>
+        <w:rFonts w:ascii="Symbol" w:hAnsi="Symbol" w:hint="default"/>
+      </w:rPr>
+    </w:lvl>
+    <w:lvl w:ilvl="1" w:tplc="04090003">
+      <w:start w:val="1"/>
+      <w:numFmt w:val="bullet"/>
+      <w:lvlText w:val="o"/>
+      <w:lvlJc w:val="left"/>
+      <w:pPr>
+        <w:ind w:left="1440" w:hanging="360"/>
+      </w:pPr>
+      <w:rPr>
+        <w:rFonts w:ascii="Courier New" w:hAnsi="Courier New" w:cs="Courier New" w:hint="default"/>
+      </w:rPr>
+    </w:lvl>
+    <w:lvl w:ilvl="2" w:tplc="04090005">
+      <w:start w:val="1"/>
+      <w:numFmt w:val="bullet"/>
+      <w:lvlText w:val=""/>
+      <w:lvlJc w:val="left"/>
+      <w:pPr>
+        <w:ind w:left="2160" w:hanging="360"/>
+      </w:pPr>
+      <w:rPr>
+        <w:rFonts w:ascii="Wingdings" w:hAnsi="Wingdings" w:hint="default"/>
+      </w:rPr>
+    </w:lvl>
+    <w:lvl w:ilvl="3" w:tplc="04090001">
+      <w:start w:val="1"/>
+      <w:numFmt w:val="bullet"/>
+      <w:lvlText w:val=""/>
+      <w:lvlJc w:val="left"/>
+      <w:pPr>
+        <w:ind w:left="2880" w:hanging="360"/>
+      </w:pPr>
+      <w:rPr>
+        <w:rFonts w:ascii="Symbol" w:hAnsi="Symbol" w:hint="default"/>
+      </w:rPr>
+    </w:lvl>
+    <w:lvl w:ilvl="4" w:tplc="04090003" w:tentative="1">
+      <w:start w:val="1"/>
+      <w:numFmt w:val="bullet"/>
+      <w:lvlText w:val="o"/>
+      <w:lvlJc w:val="left"/>
+      <w:pPr>
+        <w:ind w:left="3600" w:hanging="360"/>
+      </w:pPr>
+      <w:rPr>
+        <w:rFonts w:ascii="Courier New" w:hAnsi="Courier New" w:cs="Courier New" w:hint="default"/>
+      </w:rPr>
+    </w:lvl>
+    <w:lvl w:ilvl="5" w:tplc="04090005" w:tentative="1">
+      <w:start w:val="1"/>
+      <w:numFmt w:val="bullet"/>
+      <w:lvlText w:val=""/>
+      <w:lvlJc w:val="left"/>
+      <w:pPr>
+        <w:ind w:left="4320" w:hanging="360"/>
+      </w:pPr>
+      <w:rPr>
+        <w:rFonts w:ascii="Wingdings" w:hAnsi="Wingdings" w:hint="default"/>
+      </w:rPr>
+    </w:lvl>
+    <w:lvl w:ilvl="6" w:tplc="04090001" w:tentative="1">
+      <w:start w:val="1"/>
+      <w:numFmt w:val="bullet"/>
+      <w:lvlText w:val=""/>
+      <w:lvlJc w:val="left"/>
+      <w:pPr>
+        <w:ind w:left="5040" w:hanging="360"/>
+      </w:pPr>
+      <w:rPr>
+        <w:rFonts w:ascii="Symbol" w:hAnsi="Symbol" w:hint="default"/>
+      </w:rPr>
+    </w:lvl>
+    <w:lvl w:ilvl="7" w:tplc="04090003" w:tentative="1">
+      <w:start w:val="1"/>
+      <w:numFmt w:val="bullet"/>
+      <w:lvlText w:val="o"/>
+      <w:lvlJc w:val="left"/>
+      <w:pPr>
+        <w:ind w:left="5760" w:hanging="360"/>
+      </w:pPr>
+      <w:rPr>
+        <w:rFonts w:ascii="Courier New" w:hAnsi="Courier New" w:cs="Courier New" w:hint="default"/>
+      </w:rPr>
+    </w:lvl>
+    <w:lvl w:ilvl="8" w:tplc="04090005" w:tentative="1">
+      <w:start w:val="1"/>
+      <w:numFmt w:val="bullet"/>
+      <w:lvlText w:val=""/>
+      <w:lvlJc w:val="left"/>
+      <w:pPr>
+        <w:ind w:left="6480" w:hanging="360"/>
+      </w:pPr>
+      <w:rPr>
+        <w:rFonts w:ascii="Wingdings" w:hAnsi="Wingdings" w:hint="default"/>
+      </w:rPr>
+    </w:lvl>
+  </w:abstractNum>
+  <w:abstractNum w:abstractNumId="13">
     <w:nsid w:val="17763037"/>
     <w:multiLevelType w:val="hybridMultilevel"/>
     <w:tmpl w:val="BAAAAB08"/>
@@ -17454,7 +18332,7 @@
       </w:rPr>
     </w:lvl>
   </w:abstractNum>
-  <w:abstractNum w:abstractNumId="13">
+  <w:abstractNum w:abstractNumId="14">
     <w:nsid w:val="1917450A"/>
     <w:multiLevelType w:val="hybridMultilevel"/>
     <w:tmpl w:val="9168EC8A"/>
@@ -17567,7 +18445,7 @@
       </w:rPr>
     </w:lvl>
   </w:abstractNum>
-  <w:abstractNum w:abstractNumId="14">
+  <w:abstractNum w:abstractNumId="15">
     <w:nsid w:val="1A2D7839"/>
     <w:multiLevelType w:val="hybridMultilevel"/>
     <w:tmpl w:val="CE1EF148"/>
@@ -17680,7 +18558,7 @@
       </w:rPr>
     </w:lvl>
   </w:abstractNum>
-  <w:abstractNum w:abstractNumId="15">
+  <w:abstractNum w:abstractNumId="16">
     <w:nsid w:val="1A461D19"/>
     <w:multiLevelType w:val="hybridMultilevel"/>
     <w:tmpl w:val="2378FF82"/>
@@ -17793,7 +18671,7 @@
       </w:rPr>
     </w:lvl>
   </w:abstractNum>
-  <w:abstractNum w:abstractNumId="16">
+  <w:abstractNum w:abstractNumId="17">
     <w:nsid w:val="1B401E18"/>
     <w:multiLevelType w:val="hybridMultilevel"/>
     <w:tmpl w:val="69D802D0"/>
@@ -17906,7 +18784,7 @@
       </w:rPr>
     </w:lvl>
   </w:abstractNum>
-  <w:abstractNum w:abstractNumId="17">
+  <w:abstractNum w:abstractNumId="18">
     <w:nsid w:val="1C6C2300"/>
     <w:multiLevelType w:val="hybridMultilevel"/>
     <w:tmpl w:val="037CFED0"/>
@@ -18019,7 +18897,7 @@
       </w:rPr>
     </w:lvl>
   </w:abstractNum>
-  <w:abstractNum w:abstractNumId="18">
+  <w:abstractNum w:abstractNumId="19">
     <w:nsid w:val="1CAB0D2C"/>
     <w:multiLevelType w:val="hybridMultilevel"/>
     <w:tmpl w:val="FD88D38E"/>
@@ -18132,7 +19010,7 @@
       </w:rPr>
     </w:lvl>
   </w:abstractNum>
-  <w:abstractNum w:abstractNumId="19">
+  <w:abstractNum w:abstractNumId="20">
     <w:nsid w:val="1D5D3523"/>
     <w:multiLevelType w:val="hybridMultilevel"/>
     <w:tmpl w:val="82241A90"/>
@@ -18218,7 +19096,7 @@
       </w:pPr>
     </w:lvl>
   </w:abstractNum>
-  <w:abstractNum w:abstractNumId="20">
+  <w:abstractNum w:abstractNumId="21">
     <w:nsid w:val="1DF16F07"/>
     <w:multiLevelType w:val="hybridMultilevel"/>
     <w:tmpl w:val="390E1FEE"/>
@@ -18331,7 +19209,7 @@
       </w:rPr>
     </w:lvl>
   </w:abstractNum>
-  <w:abstractNum w:abstractNumId="21">
+  <w:abstractNum w:abstractNumId="22">
     <w:nsid w:val="22D32646"/>
     <w:multiLevelType w:val="hybridMultilevel"/>
     <w:tmpl w:val="136A4DF4"/>
@@ -18444,7 +19322,7 @@
       </w:rPr>
     </w:lvl>
   </w:abstractNum>
-  <w:abstractNum w:abstractNumId="22">
+  <w:abstractNum w:abstractNumId="23">
     <w:nsid w:val="24FD4341"/>
     <w:multiLevelType w:val="hybridMultilevel"/>
     <w:tmpl w:val="CE900A9C"/>
@@ -18557,7 +19435,7 @@
       </w:rPr>
     </w:lvl>
   </w:abstractNum>
-  <w:abstractNum w:abstractNumId="23">
+  <w:abstractNum w:abstractNumId="24">
     <w:nsid w:val="26123E69"/>
     <w:multiLevelType w:val="hybridMultilevel"/>
     <w:tmpl w:val="FE965AD2"/>
@@ -18670,7 +19548,7 @@
       </w:rPr>
     </w:lvl>
   </w:abstractNum>
-  <w:abstractNum w:abstractNumId="24">
+  <w:abstractNum w:abstractNumId="25">
     <w:nsid w:val="28C011F7"/>
     <w:multiLevelType w:val="hybridMultilevel"/>
     <w:tmpl w:val="DC52CDE2"/>
@@ -18783,7 +19661,7 @@
       </w:rPr>
     </w:lvl>
   </w:abstractNum>
-  <w:abstractNum w:abstractNumId="25">
+  <w:abstractNum w:abstractNumId="26">
     <w:nsid w:val="28EB7DCA"/>
     <w:multiLevelType w:val="hybridMultilevel"/>
     <w:tmpl w:val="0C1042B4"/>
@@ -18896,7 +19774,7 @@
       </w:rPr>
     </w:lvl>
   </w:abstractNum>
-  <w:abstractNum w:abstractNumId="26">
+  <w:abstractNum w:abstractNumId="27">
     <w:nsid w:val="2AD454FA"/>
     <w:multiLevelType w:val="hybridMultilevel"/>
     <w:tmpl w:val="848432CA"/>
@@ -19009,7 +19887,7 @@
       </w:rPr>
     </w:lvl>
   </w:abstractNum>
-  <w:abstractNum w:abstractNumId="27">
+  <w:abstractNum w:abstractNumId="28">
     <w:nsid w:val="2DD20623"/>
     <w:multiLevelType w:val="hybridMultilevel"/>
     <w:tmpl w:val="16A03FE2"/>
@@ -19122,7 +20000,7 @@
       </w:rPr>
     </w:lvl>
   </w:abstractNum>
-  <w:abstractNum w:abstractNumId="28">
+  <w:abstractNum w:abstractNumId="29">
     <w:nsid w:val="2F580556"/>
     <w:multiLevelType w:val="hybridMultilevel"/>
     <w:tmpl w:val="CDF02ED2"/>
@@ -19235,7 +20113,7 @@
       </w:rPr>
     </w:lvl>
   </w:abstractNum>
-  <w:abstractNum w:abstractNumId="29">
+  <w:abstractNum w:abstractNumId="30">
     <w:nsid w:val="33FD32A0"/>
     <w:multiLevelType w:val="hybridMultilevel"/>
     <w:tmpl w:val="CA8CFC38"/>
@@ -19348,7 +20226,7 @@
       </w:rPr>
     </w:lvl>
   </w:abstractNum>
-  <w:abstractNum w:abstractNumId="30">
+  <w:abstractNum w:abstractNumId="31">
     <w:nsid w:val="3A201D20"/>
     <w:multiLevelType w:val="hybridMultilevel"/>
     <w:tmpl w:val="0416018A"/>
@@ -19461,7 +20339,7 @@
       </w:rPr>
     </w:lvl>
   </w:abstractNum>
-  <w:abstractNum w:abstractNumId="31">
+  <w:abstractNum w:abstractNumId="32">
     <w:nsid w:val="3B434142"/>
     <w:multiLevelType w:val="hybridMultilevel"/>
     <w:tmpl w:val="846CC1DE"/>
@@ -19574,7 +20452,7 @@
       </w:rPr>
     </w:lvl>
   </w:abstractNum>
-  <w:abstractNum w:abstractNumId="32">
+  <w:abstractNum w:abstractNumId="33">
     <w:nsid w:val="3D7874C8"/>
     <w:multiLevelType w:val="hybridMultilevel"/>
     <w:tmpl w:val="0402264E"/>
@@ -19660,7 +20538,7 @@
       </w:pPr>
     </w:lvl>
   </w:abstractNum>
-  <w:abstractNum w:abstractNumId="33">
+  <w:abstractNum w:abstractNumId="34">
     <w:nsid w:val="3E446BCE"/>
     <w:multiLevelType w:val="hybridMultilevel"/>
     <w:tmpl w:val="3F10D6E0"/>
@@ -19773,7 +20651,7 @@
       </w:rPr>
     </w:lvl>
   </w:abstractNum>
-  <w:abstractNum w:abstractNumId="34">
+  <w:abstractNum w:abstractNumId="35">
     <w:nsid w:val="3EB1480B"/>
     <w:multiLevelType w:val="hybridMultilevel"/>
     <w:tmpl w:val="2AE4DD44"/>
@@ -19859,7 +20737,7 @@
       </w:pPr>
     </w:lvl>
   </w:abstractNum>
-  <w:abstractNum w:abstractNumId="35">
+  <w:abstractNum w:abstractNumId="36">
     <w:nsid w:val="3F4B5270"/>
     <w:multiLevelType w:val="hybridMultilevel"/>
     <w:tmpl w:val="D69A751E"/>
@@ -19972,7 +20850,7 @@
       </w:rPr>
     </w:lvl>
   </w:abstractNum>
-  <w:abstractNum w:abstractNumId="36">
+  <w:abstractNum w:abstractNumId="37">
     <w:nsid w:val="3F682B5C"/>
     <w:multiLevelType w:val="hybridMultilevel"/>
     <w:tmpl w:val="66785FDA"/>
@@ -20058,7 +20936,7 @@
       </w:pPr>
     </w:lvl>
   </w:abstractNum>
-  <w:abstractNum w:abstractNumId="37">
+  <w:abstractNum w:abstractNumId="38">
     <w:nsid w:val="40054FC9"/>
     <w:multiLevelType w:val="hybridMultilevel"/>
     <w:tmpl w:val="508C6884"/>
@@ -20171,7 +21049,7 @@
       </w:rPr>
     </w:lvl>
   </w:abstractNum>
-  <w:abstractNum w:abstractNumId="38">
+  <w:abstractNum w:abstractNumId="39">
     <w:nsid w:val="41300994"/>
     <w:multiLevelType w:val="hybridMultilevel"/>
     <w:tmpl w:val="4E8E105A"/>
@@ -20284,7 +21162,7 @@
       </w:rPr>
     </w:lvl>
   </w:abstractNum>
-  <w:abstractNum w:abstractNumId="39">
+  <w:abstractNum w:abstractNumId="40">
     <w:nsid w:val="420877C1"/>
     <w:multiLevelType w:val="hybridMultilevel"/>
     <w:tmpl w:val="F12A657E"/>
@@ -20397,7 +21275,7 @@
       </w:rPr>
     </w:lvl>
   </w:abstractNum>
-  <w:abstractNum w:abstractNumId="40">
+  <w:abstractNum w:abstractNumId="41">
     <w:nsid w:val="43641CC5"/>
     <w:multiLevelType w:val="hybridMultilevel"/>
     <w:tmpl w:val="C3726518"/>
@@ -20483,7 +21361,7 @@
       </w:pPr>
     </w:lvl>
   </w:abstractNum>
-  <w:abstractNum w:abstractNumId="41">
+  <w:abstractNum w:abstractNumId="42">
     <w:nsid w:val="43F72BF2"/>
     <w:multiLevelType w:val="hybridMultilevel"/>
     <w:tmpl w:val="56CAFFE4"/>
@@ -20569,7 +21447,7 @@
       </w:pPr>
     </w:lvl>
   </w:abstractNum>
-  <w:abstractNum w:abstractNumId="42">
+  <w:abstractNum w:abstractNumId="43">
     <w:nsid w:val="460E5596"/>
     <w:multiLevelType w:val="hybridMultilevel"/>
     <w:tmpl w:val="2206A35C"/>
@@ -20682,7 +21560,7 @@
       </w:rPr>
     </w:lvl>
   </w:abstractNum>
-  <w:abstractNum w:abstractNumId="43">
+  <w:abstractNum w:abstractNumId="44">
     <w:nsid w:val="483C7740"/>
     <w:multiLevelType w:val="hybridMultilevel"/>
     <w:tmpl w:val="451A5ED0"/>
@@ -20795,7 +21673,7 @@
       </w:rPr>
     </w:lvl>
   </w:abstractNum>
-  <w:abstractNum w:abstractNumId="44">
+  <w:abstractNum w:abstractNumId="45">
     <w:nsid w:val="49BA32F4"/>
     <w:multiLevelType w:val="hybridMultilevel"/>
     <w:tmpl w:val="F5288DC2"/>
@@ -20908,7 +21786,7 @@
       </w:rPr>
     </w:lvl>
   </w:abstractNum>
-  <w:abstractNum w:abstractNumId="45">
+  <w:abstractNum w:abstractNumId="46">
     <w:nsid w:val="49E106B2"/>
     <w:multiLevelType w:val="hybridMultilevel"/>
     <w:tmpl w:val="2EBEA616"/>
@@ -21021,7 +21899,7 @@
       </w:rPr>
     </w:lvl>
   </w:abstractNum>
-  <w:abstractNum w:abstractNumId="46">
+  <w:abstractNum w:abstractNumId="47">
     <w:nsid w:val="4C366FC7"/>
     <w:multiLevelType w:val="hybridMultilevel"/>
     <w:tmpl w:val="0402264E"/>
@@ -21107,7 +21985,7 @@
       </w:pPr>
     </w:lvl>
   </w:abstractNum>
-  <w:abstractNum w:abstractNumId="47">
+  <w:abstractNum w:abstractNumId="48">
     <w:nsid w:val="4E166C57"/>
     <w:multiLevelType w:val="hybridMultilevel"/>
     <w:tmpl w:val="24006A0E"/>
@@ -21220,7 +22098,7 @@
       </w:rPr>
     </w:lvl>
   </w:abstractNum>
-  <w:abstractNum w:abstractNumId="48">
+  <w:abstractNum w:abstractNumId="49">
     <w:nsid w:val="4FB46A04"/>
     <w:multiLevelType w:val="hybridMultilevel"/>
     <w:tmpl w:val="C888AA7A"/>
@@ -21333,7 +22211,7 @@
       </w:rPr>
     </w:lvl>
   </w:abstractNum>
-  <w:abstractNum w:abstractNumId="49">
+  <w:abstractNum w:abstractNumId="50">
     <w:nsid w:val="4FE42B6B"/>
     <w:multiLevelType w:val="hybridMultilevel"/>
     <w:tmpl w:val="A07AFB56"/>
@@ -21446,7 +22324,7 @@
       </w:rPr>
     </w:lvl>
   </w:abstractNum>
-  <w:abstractNum w:abstractNumId="50">
+  <w:abstractNum w:abstractNumId="51">
     <w:nsid w:val="50F750B2"/>
     <w:multiLevelType w:val="hybridMultilevel"/>
     <w:tmpl w:val="0402264E"/>
@@ -21532,7 +22410,7 @@
       </w:pPr>
     </w:lvl>
   </w:abstractNum>
-  <w:abstractNum w:abstractNumId="51">
+  <w:abstractNum w:abstractNumId="52">
     <w:nsid w:val="51ED29A8"/>
     <w:multiLevelType w:val="hybridMultilevel"/>
     <w:tmpl w:val="BB8A502E"/>
@@ -21645,7 +22523,7 @@
       </w:rPr>
     </w:lvl>
   </w:abstractNum>
-  <w:abstractNum w:abstractNumId="52">
+  <w:abstractNum w:abstractNumId="53">
     <w:nsid w:val="52251CDD"/>
     <w:multiLevelType w:val="hybridMultilevel"/>
     <w:tmpl w:val="07F0E0DA"/>
@@ -21758,7 +22636,7 @@
       </w:rPr>
     </w:lvl>
   </w:abstractNum>
-  <w:abstractNum w:abstractNumId="53">
+  <w:abstractNum w:abstractNumId="54">
     <w:nsid w:val="563D1E73"/>
     <w:multiLevelType w:val="hybridMultilevel"/>
     <w:tmpl w:val="D4E01D4E"/>
@@ -21871,7 +22749,7 @@
       </w:rPr>
     </w:lvl>
   </w:abstractNum>
-  <w:abstractNum w:abstractNumId="54">
+  <w:abstractNum w:abstractNumId="55">
     <w:nsid w:val="571450CA"/>
     <w:multiLevelType w:val="hybridMultilevel"/>
     <w:tmpl w:val="160C4C84"/>
@@ -21984,7 +22862,7 @@
       </w:rPr>
     </w:lvl>
   </w:abstractNum>
-  <w:abstractNum w:abstractNumId="55">
+  <w:abstractNum w:abstractNumId="56">
     <w:nsid w:val="57AE6D47"/>
     <w:multiLevelType w:val="hybridMultilevel"/>
     <w:tmpl w:val="153880A4"/>
@@ -22097,7 +22975,7 @@
       </w:rPr>
     </w:lvl>
   </w:abstractNum>
-  <w:abstractNum w:abstractNumId="56">
+  <w:abstractNum w:abstractNumId="57">
     <w:nsid w:val="58935881"/>
     <w:multiLevelType w:val="hybridMultilevel"/>
     <w:tmpl w:val="1FECEEDA"/>
@@ -22210,7 +23088,7 @@
       </w:rPr>
     </w:lvl>
   </w:abstractNum>
-  <w:abstractNum w:abstractNumId="57">
+  <w:abstractNum w:abstractNumId="58">
     <w:nsid w:val="59C7601F"/>
     <w:multiLevelType w:val="hybridMultilevel"/>
     <w:tmpl w:val="939AF2EE"/>
@@ -22323,7 +23201,7 @@
       </w:rPr>
     </w:lvl>
   </w:abstractNum>
-  <w:abstractNum w:abstractNumId="58">
+  <w:abstractNum w:abstractNumId="59">
     <w:nsid w:val="5B0A5EF3"/>
     <w:multiLevelType w:val="hybridMultilevel"/>
     <w:tmpl w:val="B4A2637E"/>
@@ -22436,7 +23314,7 @@
       </w:rPr>
     </w:lvl>
   </w:abstractNum>
-  <w:abstractNum w:abstractNumId="59">
+  <w:abstractNum w:abstractNumId="60">
     <w:nsid w:val="5DB36FB8"/>
     <w:multiLevelType w:val="hybridMultilevel"/>
     <w:tmpl w:val="8CAC0CDE"/>
@@ -22549,7 +23427,7 @@
       </w:rPr>
     </w:lvl>
   </w:abstractNum>
-  <w:abstractNum w:abstractNumId="60">
+  <w:abstractNum w:abstractNumId="61">
     <w:nsid w:val="5DED180C"/>
     <w:multiLevelType w:val="hybridMultilevel"/>
     <w:tmpl w:val="5AFABAF6"/>
@@ -22662,7 +23540,120 @@
       </w:rPr>
     </w:lvl>
   </w:abstractNum>
-  <w:abstractNum w:abstractNumId="61">
+  <w:abstractNum w:abstractNumId="62">
+    <w:nsid w:val="5DFD0300"/>
+    <w:multiLevelType w:val="hybridMultilevel"/>
+    <w:tmpl w:val="A95A64FA"/>
+    <w:lvl w:ilvl="0" w:tplc="04090001">
+      <w:start w:val="1"/>
+      <w:numFmt w:val="bullet"/>
+      <w:lvlText w:val=""/>
+      <w:lvlJc w:val="left"/>
+      <w:pPr>
+        <w:ind w:left="720" w:hanging="360"/>
+      </w:pPr>
+      <w:rPr>
+        <w:rFonts w:ascii="Symbol" w:hAnsi="Symbol" w:hint="default"/>
+      </w:rPr>
+    </w:lvl>
+    <w:lvl w:ilvl="1" w:tplc="04090003">
+      <w:start w:val="1"/>
+      <w:numFmt w:val="bullet"/>
+      <w:lvlText w:val="o"/>
+      <w:lvlJc w:val="left"/>
+      <w:pPr>
+        <w:ind w:left="1440" w:hanging="360"/>
+      </w:pPr>
+      <w:rPr>
+        <w:rFonts w:ascii="Courier New" w:hAnsi="Courier New" w:cs="Courier New" w:hint="default"/>
+      </w:rPr>
+    </w:lvl>
+    <w:lvl w:ilvl="2" w:tplc="04090005">
+      <w:start w:val="1"/>
+      <w:numFmt w:val="bullet"/>
+      <w:lvlText w:val=""/>
+      <w:lvlJc w:val="left"/>
+      <w:pPr>
+        <w:ind w:left="2160" w:hanging="360"/>
+      </w:pPr>
+      <w:rPr>
+        <w:rFonts w:ascii="Wingdings" w:hAnsi="Wingdings" w:hint="default"/>
+      </w:rPr>
+    </w:lvl>
+    <w:lvl w:ilvl="3" w:tplc="04090001" w:tentative="1">
+      <w:start w:val="1"/>
+      <w:numFmt w:val="bullet"/>
+      <w:lvlText w:val=""/>
+      <w:lvlJc w:val="left"/>
+      <w:pPr>
+        <w:ind w:left="2880" w:hanging="360"/>
+      </w:pPr>
+      <w:rPr>
+        <w:rFonts w:ascii="Symbol" w:hAnsi="Symbol" w:hint="default"/>
+      </w:rPr>
+    </w:lvl>
+    <w:lvl w:ilvl="4" w:tplc="04090003" w:tentative="1">
+      <w:start w:val="1"/>
+      <w:numFmt w:val="bullet"/>
+      <w:lvlText w:val="o"/>
+      <w:lvlJc w:val="left"/>
+      <w:pPr>
+        <w:ind w:left="3600" w:hanging="360"/>
+      </w:pPr>
+      <w:rPr>
+        <w:rFonts w:ascii="Courier New" w:hAnsi="Courier New" w:cs="Courier New" w:hint="default"/>
+      </w:rPr>
+    </w:lvl>
+    <w:lvl w:ilvl="5" w:tplc="04090005" w:tentative="1">
+      <w:start w:val="1"/>
+      <w:numFmt w:val="bullet"/>
+      <w:lvlText w:val=""/>
+      <w:lvlJc w:val="left"/>
+      <w:pPr>
+        <w:ind w:left="4320" w:hanging="360"/>
+      </w:pPr>
+      <w:rPr>
+        <w:rFonts w:ascii="Wingdings" w:hAnsi="Wingdings" w:hint="default"/>
+      </w:rPr>
+    </w:lvl>
+    <w:lvl w:ilvl="6" w:tplc="04090001" w:tentative="1">
+      <w:start w:val="1"/>
+      <w:numFmt w:val="bullet"/>
+      <w:lvlText w:val=""/>
+      <w:lvlJc w:val="left"/>
+      <w:pPr>
+        <w:ind w:left="5040" w:hanging="360"/>
+      </w:pPr>
+      <w:rPr>
+        <w:rFonts w:ascii="Symbol" w:hAnsi="Symbol" w:hint="default"/>
+      </w:rPr>
+    </w:lvl>
+    <w:lvl w:ilvl="7" w:tplc="04090003" w:tentative="1">
+      <w:start w:val="1"/>
+      <w:numFmt w:val="bullet"/>
+      <w:lvlText w:val="o"/>
+      <w:lvlJc w:val="left"/>
+      <w:pPr>
+        <w:ind w:left="5760" w:hanging="360"/>
+      </w:pPr>
+      <w:rPr>
+        <w:rFonts w:ascii="Courier New" w:hAnsi="Courier New" w:cs="Courier New" w:hint="default"/>
+      </w:rPr>
+    </w:lvl>
+    <w:lvl w:ilvl="8" w:tplc="04090005" w:tentative="1">
+      <w:start w:val="1"/>
+      <w:numFmt w:val="bullet"/>
+      <w:lvlText w:val=""/>
+      <w:lvlJc w:val="left"/>
+      <w:pPr>
+        <w:ind w:left="6480" w:hanging="360"/>
+      </w:pPr>
+      <w:rPr>
+        <w:rFonts w:ascii="Wingdings" w:hAnsi="Wingdings" w:hint="default"/>
+      </w:rPr>
+    </w:lvl>
+  </w:abstractNum>
+  <w:abstractNum w:abstractNumId="63">
     <w:nsid w:val="5F01785B"/>
     <w:multiLevelType w:val="hybridMultilevel"/>
     <w:tmpl w:val="2A1AA80E"/>
@@ -22775,7 +23766,7 @@
       </w:rPr>
     </w:lvl>
   </w:abstractNum>
-  <w:abstractNum w:abstractNumId="62">
+  <w:abstractNum w:abstractNumId="64">
     <w:nsid w:val="619C7499"/>
     <w:multiLevelType w:val="hybridMultilevel"/>
     <w:tmpl w:val="BE58EB3E"/>
@@ -22888,7 +23879,7 @@
       </w:rPr>
     </w:lvl>
   </w:abstractNum>
-  <w:abstractNum w:abstractNumId="63">
+  <w:abstractNum w:abstractNumId="65">
     <w:nsid w:val="623D7CB1"/>
     <w:multiLevelType w:val="hybridMultilevel"/>
     <w:tmpl w:val="EB2CAB78"/>
@@ -23001,7 +23992,7 @@
       </w:rPr>
     </w:lvl>
   </w:abstractNum>
-  <w:abstractNum w:abstractNumId="64">
+  <w:abstractNum w:abstractNumId="66">
     <w:nsid w:val="625355F2"/>
     <w:multiLevelType w:val="hybridMultilevel"/>
     <w:tmpl w:val="DFB001B0"/>
@@ -23114,7 +24105,7 @@
       </w:rPr>
     </w:lvl>
   </w:abstractNum>
-  <w:abstractNum w:abstractNumId="65">
+  <w:abstractNum w:abstractNumId="67">
     <w:nsid w:val="633073C5"/>
     <w:multiLevelType w:val="hybridMultilevel"/>
     <w:tmpl w:val="475049B0"/>
@@ -23227,7 +24218,7 @@
       </w:rPr>
     </w:lvl>
   </w:abstractNum>
-  <w:abstractNum w:abstractNumId="66">
+  <w:abstractNum w:abstractNumId="68">
     <w:nsid w:val="63B850DB"/>
     <w:multiLevelType w:val="hybridMultilevel"/>
     <w:tmpl w:val="57FEFE7C"/>
@@ -23340,7 +24331,7 @@
       </w:rPr>
     </w:lvl>
   </w:abstractNum>
-  <w:abstractNum w:abstractNumId="67">
+  <w:abstractNum w:abstractNumId="69">
     <w:nsid w:val="649D22FF"/>
     <w:multiLevelType w:val="hybridMultilevel"/>
     <w:tmpl w:val="B64E446E"/>
@@ -23453,7 +24444,7 @@
       </w:rPr>
     </w:lvl>
   </w:abstractNum>
-  <w:abstractNum w:abstractNumId="68">
+  <w:abstractNum w:abstractNumId="70">
     <w:nsid w:val="65A54AB4"/>
     <w:multiLevelType w:val="hybridMultilevel"/>
     <w:tmpl w:val="609CBA0A"/>
@@ -23566,7 +24557,7 @@
       </w:rPr>
     </w:lvl>
   </w:abstractNum>
-  <w:abstractNum w:abstractNumId="69">
+  <w:abstractNum w:abstractNumId="71">
     <w:nsid w:val="66761133"/>
     <w:multiLevelType w:val="hybridMultilevel"/>
     <w:tmpl w:val="12C8DAFC"/>
@@ -23679,7 +24670,7 @@
       </w:rPr>
     </w:lvl>
   </w:abstractNum>
-  <w:abstractNum w:abstractNumId="70">
+  <w:abstractNum w:abstractNumId="72">
     <w:nsid w:val="6D65192F"/>
     <w:multiLevelType w:val="hybridMultilevel"/>
     <w:tmpl w:val="C478AAAC"/>
@@ -23792,7 +24783,7 @@
       </w:rPr>
     </w:lvl>
   </w:abstractNum>
-  <w:abstractNum w:abstractNumId="71">
+  <w:abstractNum w:abstractNumId="73">
     <w:nsid w:val="6DE41C90"/>
     <w:multiLevelType w:val="hybridMultilevel"/>
     <w:tmpl w:val="F2542FDA"/>
@@ -23905,7 +24896,7 @@
       </w:rPr>
     </w:lvl>
   </w:abstractNum>
-  <w:abstractNum w:abstractNumId="72">
+  <w:abstractNum w:abstractNumId="74">
     <w:nsid w:val="6F4862DA"/>
     <w:multiLevelType w:val="hybridMultilevel"/>
     <w:tmpl w:val="30220DE6"/>
@@ -24018,7 +25009,7 @@
       </w:rPr>
     </w:lvl>
   </w:abstractNum>
-  <w:abstractNum w:abstractNumId="73">
+  <w:abstractNum w:abstractNumId="75">
     <w:nsid w:val="6FA670AC"/>
     <w:multiLevelType w:val="hybridMultilevel"/>
     <w:tmpl w:val="B3402122"/>
@@ -24131,7 +25122,7 @@
       </w:rPr>
     </w:lvl>
   </w:abstractNum>
-  <w:abstractNum w:abstractNumId="74">
+  <w:abstractNum w:abstractNumId="76">
     <w:nsid w:val="6FC520BF"/>
     <w:multiLevelType w:val="hybridMultilevel"/>
     <w:tmpl w:val="FDBCAF24"/>
@@ -24244,7 +25235,7 @@
       </w:rPr>
     </w:lvl>
   </w:abstractNum>
-  <w:abstractNum w:abstractNumId="75">
+  <w:abstractNum w:abstractNumId="77">
     <w:nsid w:val="72784329"/>
     <w:multiLevelType w:val="hybridMultilevel"/>
     <w:tmpl w:val="9EC690EC"/>
@@ -24357,7 +25348,7 @@
       </w:rPr>
     </w:lvl>
   </w:abstractNum>
-  <w:abstractNum w:abstractNumId="76">
+  <w:abstractNum w:abstractNumId="78">
     <w:nsid w:val="72BB4614"/>
     <w:multiLevelType w:val="hybridMultilevel"/>
     <w:tmpl w:val="650E4B7C"/>
@@ -24470,7 +25461,120 @@
       </w:rPr>
     </w:lvl>
   </w:abstractNum>
-  <w:abstractNum w:abstractNumId="77">
+  <w:abstractNum w:abstractNumId="79">
+    <w:nsid w:val="75697BFB"/>
+    <w:multiLevelType w:val="hybridMultilevel"/>
+    <w:tmpl w:val="1C9C06D0"/>
+    <w:lvl w:ilvl="0" w:tplc="04090001">
+      <w:start w:val="1"/>
+      <w:numFmt w:val="bullet"/>
+      <w:lvlText w:val=""/>
+      <w:lvlJc w:val="left"/>
+      <w:pPr>
+        <w:ind w:left="720" w:hanging="360"/>
+      </w:pPr>
+      <w:rPr>
+        <w:rFonts w:ascii="Symbol" w:hAnsi="Symbol" w:hint="default"/>
+      </w:rPr>
+    </w:lvl>
+    <w:lvl w:ilvl="1" w:tplc="04090003" w:tentative="1">
+      <w:start w:val="1"/>
+      <w:numFmt w:val="bullet"/>
+      <w:lvlText w:val="o"/>
+      <w:lvlJc w:val="left"/>
+      <w:pPr>
+        <w:ind w:left="1440" w:hanging="360"/>
+      </w:pPr>
+      <w:rPr>
+        <w:rFonts w:ascii="Courier New" w:hAnsi="Courier New" w:cs="Courier New" w:hint="default"/>
+      </w:rPr>
+    </w:lvl>
+    <w:lvl w:ilvl="2" w:tplc="04090005" w:tentative="1">
+      <w:start w:val="1"/>
+      <w:numFmt w:val="bullet"/>
+      <w:lvlText w:val=""/>
+      <w:lvlJc w:val="left"/>
+      <w:pPr>
+        <w:ind w:left="2160" w:hanging="360"/>
+      </w:pPr>
+      <w:rPr>
+        <w:rFonts w:ascii="Wingdings" w:hAnsi="Wingdings" w:hint="default"/>
+      </w:rPr>
+    </w:lvl>
+    <w:lvl w:ilvl="3" w:tplc="04090001" w:tentative="1">
+      <w:start w:val="1"/>
+      <w:numFmt w:val="bullet"/>
+      <w:lvlText w:val=""/>
+      <w:lvlJc w:val="left"/>
+      <w:pPr>
+        <w:ind w:left="2880" w:hanging="360"/>
+      </w:pPr>
+      <w:rPr>
+        <w:rFonts w:ascii="Symbol" w:hAnsi="Symbol" w:hint="default"/>
+      </w:rPr>
+    </w:lvl>
+    <w:lvl w:ilvl="4" w:tplc="04090003" w:tentative="1">
+      <w:start w:val="1"/>
+      <w:numFmt w:val="bullet"/>
+      <w:lvlText w:val="o"/>
+      <w:lvlJc w:val="left"/>
+      <w:pPr>
+        <w:ind w:left="3600" w:hanging="360"/>
+      </w:pPr>
+      <w:rPr>
+        <w:rFonts w:ascii="Courier New" w:hAnsi="Courier New" w:cs="Courier New" w:hint="default"/>
+      </w:rPr>
+    </w:lvl>
+    <w:lvl w:ilvl="5" w:tplc="04090005" w:tentative="1">
+      <w:start w:val="1"/>
+      <w:numFmt w:val="bullet"/>
+      <w:lvlText w:val=""/>
+      <w:lvlJc w:val="left"/>
+      <w:pPr>
+        <w:ind w:left="4320" w:hanging="360"/>
+      </w:pPr>
+      <w:rPr>
+        <w:rFonts w:ascii="Wingdings" w:hAnsi="Wingdings" w:hint="default"/>
+      </w:rPr>
+    </w:lvl>
+    <w:lvl w:ilvl="6" w:tplc="04090001" w:tentative="1">
+      <w:start w:val="1"/>
+      <w:numFmt w:val="bullet"/>
+      <w:lvlText w:val=""/>
+      <w:lvlJc w:val="left"/>
+      <w:pPr>
+        <w:ind w:left="5040" w:hanging="360"/>
+      </w:pPr>
+      <w:rPr>
+        <w:rFonts w:ascii="Symbol" w:hAnsi="Symbol" w:hint="default"/>
+      </w:rPr>
+    </w:lvl>
+    <w:lvl w:ilvl="7" w:tplc="04090003" w:tentative="1">
+      <w:start w:val="1"/>
+      <w:numFmt w:val="bullet"/>
+      <w:lvlText w:val="o"/>
+      <w:lvlJc w:val="left"/>
+      <w:pPr>
+        <w:ind w:left="5760" w:hanging="360"/>
+      </w:pPr>
+      <w:rPr>
+        <w:rFonts w:ascii="Courier New" w:hAnsi="Courier New" w:cs="Courier New" w:hint="default"/>
+      </w:rPr>
+    </w:lvl>
+    <w:lvl w:ilvl="8" w:tplc="04090005" w:tentative="1">
+      <w:start w:val="1"/>
+      <w:numFmt w:val="bullet"/>
+      <w:lvlText w:val=""/>
+      <w:lvlJc w:val="left"/>
+      <w:pPr>
+        <w:ind w:left="6480" w:hanging="360"/>
+      </w:pPr>
+      <w:rPr>
+        <w:rFonts w:ascii="Wingdings" w:hAnsi="Wingdings" w:hint="default"/>
+      </w:rPr>
+    </w:lvl>
+  </w:abstractNum>
+  <w:abstractNum w:abstractNumId="80">
     <w:nsid w:val="78187B35"/>
     <w:multiLevelType w:val="hybridMultilevel"/>
     <w:tmpl w:val="D980A51A"/>
@@ -24583,7 +25687,7 @@
       </w:rPr>
     </w:lvl>
   </w:abstractNum>
-  <w:abstractNum w:abstractNumId="78">
+  <w:abstractNum w:abstractNumId="81">
     <w:nsid w:val="7B9A0EE4"/>
     <w:multiLevelType w:val="hybridMultilevel"/>
     <w:tmpl w:val="0C9E8FB4"/>
@@ -24600,6 +25704,119 @@
       </w:rPr>
     </w:lvl>
     <w:lvl w:ilvl="1" w:tplc="04090003">
+      <w:start w:val="1"/>
+      <w:numFmt w:val="bullet"/>
+      <w:lvlText w:val="o"/>
+      <w:lvlJc w:val="left"/>
+      <w:pPr>
+        <w:ind w:left="1440" w:hanging="360"/>
+      </w:pPr>
+      <w:rPr>
+        <w:rFonts w:ascii="Courier New" w:hAnsi="Courier New" w:cs="Courier New" w:hint="default"/>
+      </w:rPr>
+    </w:lvl>
+    <w:lvl w:ilvl="2" w:tplc="04090005" w:tentative="1">
+      <w:start w:val="1"/>
+      <w:numFmt w:val="bullet"/>
+      <w:lvlText w:val=""/>
+      <w:lvlJc w:val="left"/>
+      <w:pPr>
+        <w:ind w:left="2160" w:hanging="360"/>
+      </w:pPr>
+      <w:rPr>
+        <w:rFonts w:ascii="Wingdings" w:hAnsi="Wingdings" w:hint="default"/>
+      </w:rPr>
+    </w:lvl>
+    <w:lvl w:ilvl="3" w:tplc="04090001" w:tentative="1">
+      <w:start w:val="1"/>
+      <w:numFmt w:val="bullet"/>
+      <w:lvlText w:val=""/>
+      <w:lvlJc w:val="left"/>
+      <w:pPr>
+        <w:ind w:left="2880" w:hanging="360"/>
+      </w:pPr>
+      <w:rPr>
+        <w:rFonts w:ascii="Symbol" w:hAnsi="Symbol" w:hint="default"/>
+      </w:rPr>
+    </w:lvl>
+    <w:lvl w:ilvl="4" w:tplc="04090003" w:tentative="1">
+      <w:start w:val="1"/>
+      <w:numFmt w:val="bullet"/>
+      <w:lvlText w:val="o"/>
+      <w:lvlJc w:val="left"/>
+      <w:pPr>
+        <w:ind w:left="3600" w:hanging="360"/>
+      </w:pPr>
+      <w:rPr>
+        <w:rFonts w:ascii="Courier New" w:hAnsi="Courier New" w:cs="Courier New" w:hint="default"/>
+      </w:rPr>
+    </w:lvl>
+    <w:lvl w:ilvl="5" w:tplc="04090005" w:tentative="1">
+      <w:start w:val="1"/>
+      <w:numFmt w:val="bullet"/>
+      <w:lvlText w:val=""/>
+      <w:lvlJc w:val="left"/>
+      <w:pPr>
+        <w:ind w:left="4320" w:hanging="360"/>
+      </w:pPr>
+      <w:rPr>
+        <w:rFonts w:ascii="Wingdings" w:hAnsi="Wingdings" w:hint="default"/>
+      </w:rPr>
+    </w:lvl>
+    <w:lvl w:ilvl="6" w:tplc="04090001" w:tentative="1">
+      <w:start w:val="1"/>
+      <w:numFmt w:val="bullet"/>
+      <w:lvlText w:val=""/>
+      <w:lvlJc w:val="left"/>
+      <w:pPr>
+        <w:ind w:left="5040" w:hanging="360"/>
+      </w:pPr>
+      <w:rPr>
+        <w:rFonts w:ascii="Symbol" w:hAnsi="Symbol" w:hint="default"/>
+      </w:rPr>
+    </w:lvl>
+    <w:lvl w:ilvl="7" w:tplc="04090003" w:tentative="1">
+      <w:start w:val="1"/>
+      <w:numFmt w:val="bullet"/>
+      <w:lvlText w:val="o"/>
+      <w:lvlJc w:val="left"/>
+      <w:pPr>
+        <w:ind w:left="5760" w:hanging="360"/>
+      </w:pPr>
+      <w:rPr>
+        <w:rFonts w:ascii="Courier New" w:hAnsi="Courier New" w:cs="Courier New" w:hint="default"/>
+      </w:rPr>
+    </w:lvl>
+    <w:lvl w:ilvl="8" w:tplc="04090005" w:tentative="1">
+      <w:start w:val="1"/>
+      <w:numFmt w:val="bullet"/>
+      <w:lvlText w:val=""/>
+      <w:lvlJc w:val="left"/>
+      <w:pPr>
+        <w:ind w:left="6480" w:hanging="360"/>
+      </w:pPr>
+      <w:rPr>
+        <w:rFonts w:ascii="Wingdings" w:hAnsi="Wingdings" w:hint="default"/>
+      </w:rPr>
+    </w:lvl>
+  </w:abstractNum>
+  <w:abstractNum w:abstractNumId="82">
+    <w:nsid w:val="7FA1060E"/>
+    <w:multiLevelType w:val="hybridMultilevel"/>
+    <w:tmpl w:val="DA3CF1E8"/>
+    <w:lvl w:ilvl="0" w:tplc="04090001">
+      <w:start w:val="1"/>
+      <w:numFmt w:val="bullet"/>
+      <w:lvlText w:val=""/>
+      <w:lvlJc w:val="left"/>
+      <w:pPr>
+        <w:ind w:left="720" w:hanging="360"/>
+      </w:pPr>
+      <w:rPr>
+        <w:rFonts w:ascii="Symbol" w:hAnsi="Symbol" w:hint="default"/>
+      </w:rPr>
+    </w:lvl>
+    <w:lvl w:ilvl="1" w:tplc="04090003" w:tentative="1">
       <w:start w:val="1"/>
       <w:numFmt w:val="bullet"/>
       <w:lvlText w:val="o"/>
@@ -24700,37 +25917,37 @@
     <w:abstractNumId w:val="11"/>
   </w:num>
   <w:num w:numId="2">
-    <w:abstractNumId w:val="37"/>
+    <w:abstractNumId w:val="38"/>
   </w:num>
   <w:num w:numId="3">
     <w:abstractNumId w:val="1"/>
   </w:num>
   <w:num w:numId="4">
-    <w:abstractNumId w:val="68"/>
+    <w:abstractNumId w:val="70"/>
   </w:num>
   <w:num w:numId="5">
-    <w:abstractNumId w:val="25"/>
+    <w:abstractNumId w:val="26"/>
   </w:num>
   <w:num w:numId="6">
+    <w:abstractNumId w:val="23"/>
+  </w:num>
+  <w:num w:numId="7">
+    <w:abstractNumId w:val="35"/>
+  </w:num>
+  <w:num w:numId="8">
+    <w:abstractNumId w:val="72"/>
+  </w:num>
+  <w:num w:numId="9">
     <w:abstractNumId w:val="22"/>
   </w:num>
-  <w:num w:numId="7">
-    <w:abstractNumId w:val="34"/>
-  </w:num>
-  <w:num w:numId="8">
-    <w:abstractNumId w:val="70"/>
-  </w:num>
-  <w:num w:numId="9">
-    <w:abstractNumId w:val="21"/>
-  </w:num>
   <w:num w:numId="10">
-    <w:abstractNumId w:val="13"/>
+    <w:abstractNumId w:val="14"/>
   </w:num>
   <w:num w:numId="11">
-    <w:abstractNumId w:val="57"/>
+    <w:abstractNumId w:val="58"/>
   </w:num>
   <w:num w:numId="12">
-    <w:abstractNumId w:val="35"/>
+    <w:abstractNumId w:val="36"/>
   </w:num>
   <w:num w:numId="13">
     <w:abstractNumId w:val="2"/>
@@ -24739,175 +25956,175 @@
     <w:abstractNumId w:val="4"/>
   </w:num>
   <w:num w:numId="15">
-    <w:abstractNumId w:val="64"/>
+    <w:abstractNumId w:val="66"/>
   </w:num>
   <w:num w:numId="16">
     <w:abstractNumId w:val="5"/>
   </w:num>
   <w:num w:numId="17">
-    <w:abstractNumId w:val="49"/>
+    <w:abstractNumId w:val="50"/>
   </w:num>
   <w:num w:numId="18">
-    <w:abstractNumId w:val="71"/>
+    <w:abstractNumId w:val="73"/>
   </w:num>
   <w:num w:numId="19">
-    <w:abstractNumId w:val="50"/>
+    <w:abstractNumId w:val="51"/>
   </w:num>
   <w:num w:numId="20">
-    <w:abstractNumId w:val="32"/>
+    <w:abstractNumId w:val="33"/>
   </w:num>
   <w:num w:numId="21">
-    <w:abstractNumId w:val="46"/>
+    <w:abstractNumId w:val="47"/>
   </w:num>
   <w:num w:numId="22">
-    <w:abstractNumId w:val="66"/>
+    <w:abstractNumId w:val="68"/>
   </w:num>
   <w:num w:numId="23">
-    <w:abstractNumId w:val="30"/>
+    <w:abstractNumId w:val="31"/>
   </w:num>
   <w:num w:numId="24">
     <w:abstractNumId w:val="8"/>
   </w:num>
   <w:num w:numId="25">
-    <w:abstractNumId w:val="75"/>
+    <w:abstractNumId w:val="77"/>
   </w:num>
   <w:num w:numId="26">
-    <w:abstractNumId w:val="26"/>
+    <w:abstractNumId w:val="27"/>
   </w:num>
   <w:num w:numId="27">
-    <w:abstractNumId w:val="61"/>
+    <w:abstractNumId w:val="63"/>
   </w:num>
   <w:num w:numId="28">
-    <w:abstractNumId w:val="12"/>
+    <w:abstractNumId w:val="13"/>
   </w:num>
   <w:num w:numId="29">
-    <w:abstractNumId w:val="24"/>
+    <w:abstractNumId w:val="25"/>
   </w:num>
   <w:num w:numId="30">
-    <w:abstractNumId w:val="56"/>
+    <w:abstractNumId w:val="57"/>
   </w:num>
   <w:num w:numId="31">
-    <w:abstractNumId w:val="67"/>
+    <w:abstractNumId w:val="69"/>
   </w:num>
   <w:num w:numId="32">
-    <w:abstractNumId w:val="42"/>
+    <w:abstractNumId w:val="43"/>
   </w:num>
   <w:num w:numId="33">
-    <w:abstractNumId w:val="31"/>
+    <w:abstractNumId w:val="32"/>
   </w:num>
   <w:num w:numId="34">
     <w:abstractNumId w:val="10"/>
   </w:num>
   <w:num w:numId="35">
-    <w:abstractNumId w:val="60"/>
+    <w:abstractNumId w:val="61"/>
   </w:num>
   <w:num w:numId="36">
+    <w:abstractNumId w:val="17"/>
+  </w:num>
+  <w:num w:numId="37">
+    <w:abstractNumId w:val="75"/>
+  </w:num>
+  <w:num w:numId="38">
+    <w:abstractNumId w:val="71"/>
+  </w:num>
+  <w:num w:numId="39">
+    <w:abstractNumId w:val="15"/>
+  </w:num>
+  <w:num w:numId="40">
+    <w:abstractNumId w:val="34"/>
+  </w:num>
+  <w:num w:numId="41">
+    <w:abstractNumId w:val="41"/>
+  </w:num>
+  <w:num w:numId="42">
+    <w:abstractNumId w:val="28"/>
+  </w:num>
+  <w:num w:numId="43">
+    <w:abstractNumId w:val="24"/>
+  </w:num>
+  <w:num w:numId="44">
+    <w:abstractNumId w:val="76"/>
+  </w:num>
+  <w:num w:numId="45">
+    <w:abstractNumId w:val="55"/>
+  </w:num>
+  <w:num w:numId="46">
+    <w:abstractNumId w:val="56"/>
+  </w:num>
+  <w:num w:numId="47">
     <w:abstractNumId w:val="16"/>
   </w:num>
-  <w:num w:numId="37">
-    <w:abstractNumId w:val="73"/>
+  <w:num w:numId="48">
+    <w:abstractNumId w:val="44"/>
   </w:num>
-  <w:num w:numId="38">
-    <w:abstractNumId w:val="69"/>
+  <w:num w:numId="49">
+    <w:abstractNumId w:val="19"/>
   </w:num>
-  <w:num w:numId="39">
-    <w:abstractNumId w:val="14"/>
+  <w:num w:numId="50">
+    <w:abstractNumId w:val="59"/>
   </w:num>
-  <w:num w:numId="40">
-    <w:abstractNumId w:val="33"/>
+  <w:num w:numId="51">
+    <w:abstractNumId w:val="18"/>
   </w:num>
-  <w:num w:numId="41">
+  <w:num w:numId="52">
+    <w:abstractNumId w:val="52"/>
+  </w:num>
+  <w:num w:numId="53">
+    <w:abstractNumId w:val="54"/>
+  </w:num>
+  <w:num w:numId="54">
+    <w:abstractNumId w:val="37"/>
+  </w:num>
+  <w:num w:numId="55">
+    <w:abstractNumId w:val="49"/>
+  </w:num>
+  <w:num w:numId="56">
     <w:abstractNumId w:val="40"/>
   </w:num>
-  <w:num w:numId="42">
-    <w:abstractNumId w:val="27"/>
+  <w:num w:numId="57">
+    <w:abstractNumId w:val="46"/>
   </w:num>
-  <w:num w:numId="43">
-    <w:abstractNumId w:val="23"/>
+  <w:num w:numId="58">
+    <w:abstractNumId w:val="65"/>
   </w:num>
-  <w:num w:numId="44">
-    <w:abstractNumId w:val="74"/>
+  <w:num w:numId="59">
+    <w:abstractNumId w:val="20"/>
   </w:num>
-  <w:num w:numId="45">
-    <w:abstractNumId w:val="54"/>
+  <w:num w:numId="60">
+    <w:abstractNumId w:val="21"/>
   </w:num>
-  <w:num w:numId="46">
-    <w:abstractNumId w:val="55"/>
-  </w:num>
-  <w:num w:numId="47">
-    <w:abstractNumId w:val="15"/>
-  </w:num>
-  <w:num w:numId="48">
-    <w:abstractNumId w:val="43"/>
-  </w:num>
-  <w:num w:numId="49">
-    <w:abstractNumId w:val="18"/>
-  </w:num>
-  <w:num w:numId="50">
-    <w:abstractNumId w:val="58"/>
-  </w:num>
-  <w:num w:numId="51">
-    <w:abstractNumId w:val="17"/>
-  </w:num>
-  <w:num w:numId="52">
-    <w:abstractNumId w:val="51"/>
-  </w:num>
-  <w:num w:numId="53">
+  <w:num w:numId="61">
     <w:abstractNumId w:val="53"/>
   </w:num>
-  <w:num w:numId="54">
-    <w:abstractNumId w:val="36"/>
-  </w:num>
-  <w:num w:numId="55">
-    <w:abstractNumId w:val="48"/>
-  </w:num>
-  <w:num w:numId="56">
-    <w:abstractNumId w:val="39"/>
-  </w:num>
-  <w:num w:numId="57">
-    <w:abstractNumId w:val="45"/>
-  </w:num>
-  <w:num w:numId="58">
-    <w:abstractNumId w:val="63"/>
-  </w:num>
-  <w:num w:numId="59">
-    <w:abstractNumId w:val="19"/>
-  </w:num>
-  <w:num w:numId="60">
-    <w:abstractNumId w:val="20"/>
-  </w:num>
-  <w:num w:numId="61">
-    <w:abstractNumId w:val="52"/>
-  </w:num>
   <w:num w:numId="62">
-    <w:abstractNumId w:val="29"/>
+    <w:abstractNumId w:val="30"/>
   </w:num>
   <w:num w:numId="63">
     <w:abstractNumId w:val="6"/>
   </w:num>
   <w:num w:numId="64">
-    <w:abstractNumId w:val="76"/>
+    <w:abstractNumId w:val="78"/>
   </w:num>
   <w:num w:numId="65">
-    <w:abstractNumId w:val="59"/>
+    <w:abstractNumId w:val="60"/>
   </w:num>
   <w:num w:numId="66">
-    <w:abstractNumId w:val="47"/>
+    <w:abstractNumId w:val="48"/>
   </w:num>
   <w:num w:numId="67">
-    <w:abstractNumId w:val="28"/>
+    <w:abstractNumId w:val="29"/>
   </w:num>
   <w:num w:numId="68">
     <w:abstractNumId w:val="7"/>
   </w:num>
   <w:num w:numId="69">
-    <w:abstractNumId w:val="62"/>
+    <w:abstractNumId w:val="64"/>
   </w:num>
   <w:num w:numId="70">
-    <w:abstractNumId w:val="72"/>
+    <w:abstractNumId w:val="74"/>
   </w:num>
   <w:num w:numId="71">
-    <w:abstractNumId w:val="65"/>
+    <w:abstractNumId w:val="67"/>
   </w:num>
   <w:num w:numId="72">
     <w:abstractNumId w:val="9"/>
@@ -24916,22 +26133,34 @@
     <w:abstractNumId w:val="3"/>
   </w:num>
   <w:num w:numId="74">
-    <w:abstractNumId w:val="78"/>
+    <w:abstractNumId w:val="81"/>
   </w:num>
   <w:num w:numId="75">
-    <w:abstractNumId w:val="77"/>
+    <w:abstractNumId w:val="80"/>
   </w:num>
   <w:num w:numId="76">
-    <w:abstractNumId w:val="44"/>
+    <w:abstractNumId w:val="45"/>
   </w:num>
   <w:num w:numId="77">
-    <w:abstractNumId w:val="41"/>
+    <w:abstractNumId w:val="42"/>
   </w:num>
   <w:num w:numId="78">
     <w:abstractNumId w:val="0"/>
   </w:num>
   <w:num w:numId="79">
-    <w:abstractNumId w:val="38"/>
+    <w:abstractNumId w:val="39"/>
+  </w:num>
+  <w:num w:numId="80">
+    <w:abstractNumId w:val="62"/>
+  </w:num>
+  <w:num w:numId="81">
+    <w:abstractNumId w:val="12"/>
+  </w:num>
+  <w:num w:numId="82">
+    <w:abstractNumId w:val="82"/>
+  </w:num>
+  <w:num w:numId="83">
+    <w:abstractNumId w:val="79"/>
   </w:num>
   <w:numIdMacAtCleanup w:val="79"/>
 </w:numbering>
@@ -25727,7 +26956,7 @@
 </file>
 
 <file path=customXml/itemProps1.xml><?xml version="1.0" encoding="utf-8"?>
-<ds:datastoreItem xmlns:ds="http://schemas.openxmlformats.org/officeDocument/2006/customXml" ds:itemID="{C538AC5B-0C66-4562-B2D0-4F84CC739FD4}">
+<ds:datastoreItem xmlns:ds="http://schemas.openxmlformats.org/officeDocument/2006/customXml" ds:itemID="{1951BF83-6730-44AB-A71A-1FB1312B0AB6}">
   <ds:schemaRefs>
     <ds:schemaRef ds:uri="http://schemas.openxmlformats.org/officeDocument/2006/bibliography"/>
   </ds:schemaRefs>

--- a/Readings/Schutt_2015_Investigating-the-social-world_v00.docx
+++ b/Readings/Schutt_2015_Investigating-the-social-world_v00.docx
@@ -8,6 +8,8 @@
           <w:u w:val="single"/>
         </w:rPr>
       </w:pPr>
+      <w:bookmarkStart w:id="0" w:name="Chapter01"/>
+      <w:bookmarkEnd w:id="0"/>
       <w:r>
         <w:rPr>
           <w:u w:val="single"/>
@@ -962,6 +964,8 @@
           <w:u w:val="single"/>
         </w:rPr>
       </w:pPr>
+      <w:bookmarkStart w:id="1" w:name="Chapter02"/>
+      <w:bookmarkEnd w:id="1"/>
       <w:r>
         <w:rPr>
           <w:u w:val="single"/>
@@ -2431,6 +2435,8 @@
           <w:u w:val="single"/>
         </w:rPr>
       </w:pPr>
+      <w:bookmarkStart w:id="2" w:name="Chapter03"/>
+      <w:bookmarkEnd w:id="2"/>
       <w:r>
         <w:rPr>
           <w:u w:val="single"/>
@@ -3164,6 +3170,8 @@
           <w:u w:val="single"/>
         </w:rPr>
       </w:pPr>
+      <w:bookmarkStart w:id="3" w:name="Chapter04"/>
+      <w:bookmarkEnd w:id="3"/>
       <w:r>
         <w:rPr>
           <w:u w:val="single"/>
@@ -4935,6 +4943,8 @@
           <w:u w:val="single"/>
         </w:rPr>
       </w:pPr>
+      <w:bookmarkStart w:id="4" w:name="Chapter05"/>
+      <w:bookmarkEnd w:id="4"/>
       <w:r>
         <w:rPr>
           <w:u w:val="single"/>
@@ -6560,6 +6570,8 @@
           <w:u w:val="single"/>
         </w:rPr>
       </w:pPr>
+      <w:bookmarkStart w:id="5" w:name="Chapter06"/>
+      <w:bookmarkEnd w:id="5"/>
       <w:r>
         <w:rPr>
           <w:u w:val="single"/>
@@ -7665,6 +7677,8 @@
           <w:u w:val="single"/>
         </w:rPr>
       </w:pPr>
+      <w:bookmarkStart w:id="6" w:name="Chapter08"/>
+      <w:bookmarkEnd w:id="6"/>
       <w:r>
         <w:rPr>
           <w:u w:val="single"/>
@@ -10742,6 +10756,8 @@
           <w:u w:val="single"/>
         </w:rPr>
       </w:pPr>
+      <w:bookmarkStart w:id="7" w:name="Chapter09"/>
+      <w:bookmarkEnd w:id="7"/>
       <w:r>
         <w:rPr>
           <w:u w:val="single"/>
@@ -11201,6 +11217,9 @@
       <w:r>
         <w:t>Frequency polygon – data points are connected by a continuous line</w:t>
       </w:r>
+      <w:r>
+        <w:t>; use with interval and ratio data</w:t>
+      </w:r>
     </w:p>
     <w:p>
       <w:pPr>
@@ -11598,6 +11617,7 @@
         </w:numPr>
       </w:pPr>
       <w:r>
+        <w:lastRenderedPageBreak/>
         <w:t>Mean is affected by skewness of the distribution</w:t>
       </w:r>
     </w:p>
@@ -11610,7 +11630,6 @@
         </w:numPr>
       </w:pPr>
       <w:r>
-        <w:lastRenderedPageBreak/>
         <w:t>Purpose of the statistical summary</w:t>
       </w:r>
     </w:p>
@@ -11847,8 +11866,814 @@
           <w:numId w:val="83"/>
         </w:numPr>
       </w:pPr>
+      <w:r>
+        <w:t>A cross-tabulation (also called a contingency table) shows the distribution of one variable for each category of another variable.</w:t>
+      </w:r>
+    </w:p>
+    <w:p>
+      <w:pPr>
+        <w:pStyle w:val="ListParagraph"/>
+        <w:numPr>
+          <w:ilvl w:val="0"/>
+          <w:numId w:val="83"/>
+        </w:numPr>
+      </w:pPr>
+      <w:r>
+        <w:t>Constructing contingency tables</w:t>
+      </w:r>
+    </w:p>
+    <w:p>
+      <w:pPr>
+        <w:pStyle w:val="ListParagraph"/>
+        <w:numPr>
+          <w:ilvl w:val="1"/>
+          <w:numId w:val="83"/>
+        </w:numPr>
+      </w:pPr>
+      <w:r>
+        <w:t>Record each respondent’s answers to both questions.</w:t>
+      </w:r>
+    </w:p>
+    <w:p>
+      <w:pPr>
+        <w:pStyle w:val="ListParagraph"/>
+        <w:numPr>
+          <w:ilvl w:val="1"/>
+          <w:numId w:val="83"/>
+        </w:numPr>
+      </w:pPr>
+      <w:r>
+        <w:t>Create the categories for the table.</w:t>
+      </w:r>
+    </w:p>
+    <w:p>
+      <w:pPr>
+        <w:pStyle w:val="ListParagraph"/>
+        <w:numPr>
+          <w:ilvl w:val="1"/>
+          <w:numId w:val="83"/>
+        </w:numPr>
+      </w:pPr>
+      <w:r>
+        <w:t>Tally the number of respondents whose answers fall in each table category.</w:t>
+      </w:r>
+    </w:p>
+    <w:p>
+      <w:pPr>
+        <w:pStyle w:val="ListParagraph"/>
+        <w:numPr>
+          <w:ilvl w:val="1"/>
+          <w:numId w:val="83"/>
+        </w:numPr>
+      </w:pPr>
+      <w:r>
+        <w:t>Convert the tallies to frequencies and add up the row and column totals.</w:t>
+      </w:r>
+    </w:p>
+    <w:p>
+      <w:pPr>
+        <w:pStyle w:val="ListParagraph"/>
+        <w:numPr>
+          <w:ilvl w:val="0"/>
+          <w:numId w:val="83"/>
+        </w:numPr>
+      </w:pPr>
+      <w:r>
+        <w:t>Contingency tables u</w:t>
+      </w:r>
+      <w:r>
+        <w:t>seful for examining the relationship between variables when they have only a few categories.</w:t>
+      </w:r>
+    </w:p>
+    <w:p>
+      <w:pPr>
+        <w:pStyle w:val="ListParagraph"/>
+        <w:numPr>
+          <w:ilvl w:val="0"/>
+          <w:numId w:val="83"/>
+        </w:numPr>
+      </w:pPr>
+      <w:r>
+        <w:t xml:space="preserve">Marginal distribution is the summary distribution on the right (i.e., row </w:t>
+      </w:r>
+      <w:proofErr w:type="spellStart"/>
+      <w:r>
+        <w:t>marginals</w:t>
+      </w:r>
+      <w:proofErr w:type="spellEnd"/>
+      <w:r>
+        <w:t xml:space="preserve">) and underneath (i.e., column </w:t>
+      </w:r>
+      <w:proofErr w:type="spellStart"/>
+      <w:r>
+        <w:t>marginals</w:t>
+      </w:r>
+      <w:proofErr w:type="spellEnd"/>
+      <w:r>
+        <w:t>)</w:t>
+      </w:r>
+    </w:p>
+    <w:p>
+      <w:pPr>
+        <w:pStyle w:val="ListParagraph"/>
+        <w:numPr>
+          <w:ilvl w:val="0"/>
+          <w:numId w:val="83"/>
+        </w:numPr>
+      </w:pPr>
+      <w:r>
+        <w:t>Percentages are relative frequencies.</w:t>
+      </w:r>
+    </w:p>
+    <w:p>
+      <w:pPr>
+        <w:pStyle w:val="ListParagraph"/>
+        <w:numPr>
+          <w:ilvl w:val="0"/>
+          <w:numId w:val="83"/>
+        </w:numPr>
+      </w:pPr>
+      <w:r>
+        <w:t xml:space="preserve">Constructing </w:t>
+      </w:r>
+      <w:r>
+        <w:t xml:space="preserve">and reading </w:t>
+      </w:r>
+      <w:r>
+        <w:t>percentage tables</w:t>
+      </w:r>
+    </w:p>
+    <w:p>
+      <w:pPr>
+        <w:pStyle w:val="ListParagraph"/>
+        <w:numPr>
+          <w:ilvl w:val="1"/>
+          <w:numId w:val="83"/>
+        </w:numPr>
+      </w:pPr>
+      <w:r>
+        <w:t>Make the independent variable the column variable and the dependent variable the row variable.</w:t>
+      </w:r>
+    </w:p>
+    <w:p>
+      <w:pPr>
+        <w:pStyle w:val="ListParagraph"/>
+        <w:numPr>
+          <w:ilvl w:val="1"/>
+          <w:numId w:val="83"/>
+        </w:numPr>
+      </w:pPr>
+      <w:r>
+        <w:t>Calculate percentages column by column</w:t>
+      </w:r>
+    </w:p>
+    <w:p>
+      <w:pPr>
+        <w:pStyle w:val="ListParagraph"/>
+        <w:numPr>
+          <w:ilvl w:val="1"/>
+          <w:numId w:val="83"/>
+        </w:numPr>
+      </w:pPr>
+      <w:r>
+        <w:t>Compare the distributions of the dependent variable across each column.</w:t>
+      </w:r>
     </w:p>
     <w:p/>
+    <w:p>
+      <w:r>
+        <w:lastRenderedPageBreak/>
+        <w:t>Graphing association</w:t>
+      </w:r>
+    </w:p>
+    <w:p>
+      <w:pPr>
+        <w:pStyle w:val="ListParagraph"/>
+        <w:numPr>
+          <w:ilvl w:val="0"/>
+          <w:numId w:val="83"/>
+        </w:numPr>
+      </w:pPr>
+      <w:r>
+        <w:t>Efficient way to summarize relationships between variables.</w:t>
+      </w:r>
+    </w:p>
+    <w:p>
+      <w:pPr>
+        <w:pStyle w:val="ListParagraph"/>
+        <w:numPr>
+          <w:ilvl w:val="0"/>
+          <w:numId w:val="83"/>
+        </w:numPr>
+      </w:pPr>
+      <w:r>
+        <w:t>Four aspects used to describe association</w:t>
+      </w:r>
+    </w:p>
+    <w:p>
+      <w:pPr>
+        <w:pStyle w:val="ListParagraph"/>
+        <w:numPr>
+          <w:ilvl w:val="1"/>
+          <w:numId w:val="83"/>
+        </w:numPr>
+      </w:pPr>
+      <w:r>
+        <w:t>Existence</w:t>
+      </w:r>
+    </w:p>
+    <w:p>
+      <w:pPr>
+        <w:pStyle w:val="ListParagraph"/>
+        <w:numPr>
+          <w:ilvl w:val="1"/>
+          <w:numId w:val="83"/>
+        </w:numPr>
+      </w:pPr>
+      <w:r>
+        <w:t>Strength</w:t>
+      </w:r>
+    </w:p>
+    <w:p>
+      <w:pPr>
+        <w:pStyle w:val="ListParagraph"/>
+        <w:numPr>
+          <w:ilvl w:val="1"/>
+          <w:numId w:val="83"/>
+        </w:numPr>
+      </w:pPr>
+      <w:r>
+        <w:t>Direction</w:t>
+      </w:r>
+    </w:p>
+    <w:p>
+      <w:pPr>
+        <w:pStyle w:val="ListParagraph"/>
+        <w:numPr>
+          <w:ilvl w:val="1"/>
+          <w:numId w:val="83"/>
+        </w:numPr>
+      </w:pPr>
+      <w:r>
+        <w:t>Pattern (e.g., regular or irregular, steady or variable)</w:t>
+      </w:r>
+    </w:p>
+    <w:p>
+      <w:pPr>
+        <w:pStyle w:val="ListParagraph"/>
+        <w:numPr>
+          <w:ilvl w:val="0"/>
+          <w:numId w:val="83"/>
+        </w:numPr>
+      </w:pPr>
+      <w:r>
+        <w:t>Monotonic relationships are patterns of association in which the value on one variable increases or decreases fairly regularly across the categories of another variable.</w:t>
+      </w:r>
+    </w:p>
+    <w:p>
+      <w:pPr>
+        <w:pStyle w:val="ListParagraph"/>
+        <w:numPr>
+          <w:ilvl w:val="0"/>
+          <w:numId w:val="83"/>
+        </w:numPr>
+      </w:pPr>
+      <w:r>
+        <w:t>Curvilinear relationships are patterns of association between two quantitative variables that do not involve a regular increase or decrease.</w:t>
+      </w:r>
+    </w:p>
+    <w:p/>
+    <w:p>
+      <w:r>
+        <w:t>Evaluating Association</w:t>
+      </w:r>
+    </w:p>
+    <w:p>
+      <w:pPr>
+        <w:pStyle w:val="ListParagraph"/>
+        <w:numPr>
+          <w:ilvl w:val="0"/>
+          <w:numId w:val="83"/>
+        </w:numPr>
+      </w:pPr>
+      <w:r>
+        <w:t>A measure of association is a type of descriptive statistic that summarizes the strength of an association between two variables.</w:t>
+      </w:r>
+    </w:p>
+    <w:p>
+      <w:pPr>
+        <w:pStyle w:val="ListParagraph"/>
+        <w:numPr>
+          <w:ilvl w:val="0"/>
+          <w:numId w:val="83"/>
+        </w:numPr>
+      </w:pPr>
+      <w:r>
+        <w:t>Gamma is a measure of association used in cross-tabular analysis.</w:t>
+      </w:r>
+    </w:p>
+    <w:p>
+      <w:pPr>
+        <w:pStyle w:val="ListParagraph"/>
+        <w:numPr>
+          <w:ilvl w:val="1"/>
+          <w:numId w:val="83"/>
+        </w:numPr>
+      </w:pPr>
+      <w:r>
+        <w:t>Used with variable measured at the ordinal level.</w:t>
+      </w:r>
+    </w:p>
+    <w:p>
+      <w:pPr>
+        <w:pStyle w:val="ListParagraph"/>
+        <w:numPr>
+          <w:ilvl w:val="1"/>
+          <w:numId w:val="83"/>
+        </w:numPr>
+      </w:pPr>
+      <w:r>
+        <w:t>Takes on values between -1 and 1</w:t>
+      </w:r>
+    </w:p>
+    <w:p>
+      <w:pPr>
+        <w:pStyle w:val="ListParagraph"/>
+        <w:numPr>
+          <w:ilvl w:val="2"/>
+          <w:numId w:val="83"/>
+        </w:numPr>
+      </w:pPr>
+      <w:r>
+        <w:t xml:space="preserve">-1 </w:t>
+      </w:r>
+      <w:r>
+        <w:sym w:font="Wingdings" w:char="F0E0"/>
+      </w:r>
+      <w:r>
+        <w:t xml:space="preserve"> perfect inverse association</w:t>
+      </w:r>
+    </w:p>
+    <w:p>
+      <w:pPr>
+        <w:pStyle w:val="ListParagraph"/>
+        <w:numPr>
+          <w:ilvl w:val="2"/>
+          <w:numId w:val="83"/>
+        </w:numPr>
+      </w:pPr>
+      <w:r>
+        <w:t xml:space="preserve">0 </w:t>
+      </w:r>
+      <w:r>
+        <w:sym w:font="Wingdings" w:char="F0E0"/>
+      </w:r>
+      <w:r>
+        <w:t xml:space="preserve"> no association</w:t>
+      </w:r>
+    </w:p>
+    <w:p>
+      <w:pPr>
+        <w:pStyle w:val="ListParagraph"/>
+        <w:numPr>
+          <w:ilvl w:val="2"/>
+          <w:numId w:val="83"/>
+        </w:numPr>
+      </w:pPr>
+      <w:r>
+        <w:t xml:space="preserve">1 </w:t>
+      </w:r>
+      <w:r>
+        <w:sym w:font="Wingdings" w:char="F0E0"/>
+      </w:r>
+      <w:r>
+        <w:t xml:space="preserve"> perfect positive association</w:t>
+      </w:r>
+    </w:p>
+    <w:p>
+      <w:pPr>
+        <w:pStyle w:val="ListParagraph"/>
+        <w:numPr>
+          <w:ilvl w:val="0"/>
+          <w:numId w:val="83"/>
+        </w:numPr>
+      </w:pPr>
+      <w:r>
+        <w:t>Chi-square is an inferential statistic used to test hypotheses about relationships between two or more variables in a cross-tabulation.</w:t>
+      </w:r>
+    </w:p>
+    <w:p>
+      <w:pPr>
+        <w:pStyle w:val="ListParagraph"/>
+        <w:numPr>
+          <w:ilvl w:val="1"/>
+          <w:numId w:val="83"/>
+        </w:numPr>
+      </w:pPr>
+      <w:r>
+        <w:t>Report as a p-value</w:t>
+      </w:r>
+    </w:p>
+    <w:p>
+      <w:pPr>
+        <w:pStyle w:val="ListParagraph"/>
+        <w:numPr>
+          <w:ilvl w:val="0"/>
+          <w:numId w:val="83"/>
+        </w:numPr>
+      </w:pPr>
+      <w:r>
+        <w:t>Statistical significance is the likelihood that an association is NOT due to chance.</w:t>
+      </w:r>
+    </w:p>
+    <w:p>
+      <w:pPr>
+        <w:pStyle w:val="ListParagraph"/>
+        <w:numPr>
+          <w:ilvl w:val="1"/>
+          <w:numId w:val="83"/>
+        </w:numPr>
+      </w:pPr>
+      <w:r>
+        <w:t>Association less likely to occur based on chance in a large sample.</w:t>
+      </w:r>
+    </w:p>
+    <w:p>
+      <w:pPr>
+        <w:pStyle w:val="ListParagraph"/>
+        <w:numPr>
+          <w:ilvl w:val="1"/>
+          <w:numId w:val="83"/>
+        </w:numPr>
+      </w:pPr>
+      <w:r>
+        <w:t>Weak associations can be statistically significant.</w:t>
+      </w:r>
+    </w:p>
+    <w:p>
+      <w:pPr>
+        <w:pStyle w:val="ListParagraph"/>
+        <w:numPr>
+          <w:ilvl w:val="1"/>
+          <w:numId w:val="83"/>
+        </w:numPr>
+      </w:pPr>
+      <w:r>
+        <w:t>A statistically significant association is not always theoretically important.</w:t>
+      </w:r>
+    </w:p>
+    <w:p/>
+    <w:p>
+      <w:r>
+        <w:t>Controlling for a Third Variable</w:t>
+      </w:r>
+    </w:p>
+    <w:p>
+      <w:pPr>
+        <w:pStyle w:val="ListParagraph"/>
+        <w:numPr>
+          <w:ilvl w:val="0"/>
+          <w:numId w:val="84"/>
+        </w:numPr>
+      </w:pPr>
+      <w:r>
+        <w:t>Cross-tabulation can be used to study the relationship between two variables while controlling for other variables.</w:t>
+      </w:r>
+    </w:p>
+    <w:p>
+      <w:pPr>
+        <w:pStyle w:val="ListParagraph"/>
+        <w:numPr>
+          <w:ilvl w:val="0"/>
+          <w:numId w:val="84"/>
+        </w:numPr>
+      </w:pPr>
+      <w:r>
+        <w:t>Used to:</w:t>
+      </w:r>
+    </w:p>
+    <w:p>
+      <w:pPr>
+        <w:pStyle w:val="ListParagraph"/>
+        <w:numPr>
+          <w:ilvl w:val="1"/>
+          <w:numId w:val="84"/>
+        </w:numPr>
+      </w:pPr>
+      <w:r>
+        <w:t>Identify an intervening variable</w:t>
+      </w:r>
+    </w:p>
+    <w:p>
+      <w:pPr>
+        <w:pStyle w:val="ListParagraph"/>
+        <w:numPr>
+          <w:ilvl w:val="2"/>
+          <w:numId w:val="84"/>
+        </w:numPr>
+      </w:pPr>
+      <w:r>
+        <w:t>One variable intervenes in the relationship between two other variables.</w:t>
+      </w:r>
+    </w:p>
+    <w:p>
+      <w:pPr>
+        <w:pStyle w:val="ListParagraph"/>
+        <w:numPr>
+          <w:ilvl w:val="1"/>
+          <w:numId w:val="84"/>
+        </w:numPr>
+      </w:pPr>
+      <w:r>
+        <w:t>Test for spurious relationships</w:t>
+      </w:r>
+    </w:p>
+    <w:p>
+      <w:pPr>
+        <w:pStyle w:val="ListParagraph"/>
+        <w:numPr>
+          <w:ilvl w:val="2"/>
+          <w:numId w:val="84"/>
+        </w:numPr>
+      </w:pPr>
+      <w:r>
+        <w:t>Extraneous variables influence both the independent and dependent variable and may be responsible for the appearance of any relationship between them.</w:t>
+      </w:r>
+    </w:p>
+    <w:p>
+      <w:pPr>
+        <w:pStyle w:val="ListParagraph"/>
+        <w:numPr>
+          <w:ilvl w:val="2"/>
+          <w:numId w:val="84"/>
+        </w:numPr>
+      </w:pPr>
+      <w:r>
+        <w:t>See Exhibit 9.33 on p. 341.</w:t>
+      </w:r>
+    </w:p>
+    <w:p>
+      <w:pPr>
+        <w:pStyle w:val="ListParagraph"/>
+        <w:numPr>
+          <w:ilvl w:val="1"/>
+          <w:numId w:val="84"/>
+        </w:numPr>
+      </w:pPr>
+      <w:r>
+        <w:t>Specify the conditions necessary for a relationship</w:t>
+      </w:r>
+    </w:p>
+    <w:p>
+      <w:pPr>
+        <w:pStyle w:val="ListParagraph"/>
+        <w:numPr>
+          <w:ilvl w:val="2"/>
+          <w:numId w:val="84"/>
+        </w:numPr>
+      </w:pPr>
+      <w:r>
+        <w:t>The association between the independent and dependent variable varies across the categories of control variables.</w:t>
+      </w:r>
+    </w:p>
+    <w:p>
+      <w:pPr>
+        <w:pStyle w:val="ListParagraph"/>
+        <w:numPr>
+          <w:ilvl w:val="2"/>
+          <w:numId w:val="84"/>
+        </w:numPr>
+      </w:pPr>
+      <w:r>
+        <w:t>Control variables should have only a few categories to minimize the risk of not having enough cases per category</w:t>
+      </w:r>
+    </w:p>
+    <w:p>
+      <w:pPr>
+        <w:pStyle w:val="ListParagraph"/>
+        <w:numPr>
+          <w:ilvl w:val="0"/>
+          <w:numId w:val="84"/>
+        </w:numPr>
+      </w:pPr>
+      <w:r>
+        <w:t>Focal relationship is the relationship of interest between variables.</w:t>
+      </w:r>
+    </w:p>
+    <w:p>
+      <w:pPr>
+        <w:pStyle w:val="ListParagraph"/>
+        <w:numPr>
+          <w:ilvl w:val="0"/>
+          <w:numId w:val="84"/>
+        </w:numPr>
+      </w:pPr>
+      <w:r>
+        <w:lastRenderedPageBreak/>
+        <w:t xml:space="preserve">Elaboration analysis is the process of introducing </w:t>
+      </w:r>
+      <w:r>
+        <w:t>control</w:t>
+      </w:r>
+      <w:r>
+        <w:t xml:space="preserve"> variable</w:t>
+      </w:r>
+      <w:r>
+        <w:t>s</w:t>
+      </w:r>
+      <w:r>
+        <w:t xml:space="preserve"> into an analysis to better understand the bivariate relationship under consideration.</w:t>
+      </w:r>
+    </w:p>
+    <w:p/>
+    <w:p>
+      <w:r>
+        <w:t>Regression Analysis</w:t>
+      </w:r>
+    </w:p>
+    <w:p>
+      <w:pPr>
+        <w:pStyle w:val="ListParagraph"/>
+        <w:numPr>
+          <w:ilvl w:val="0"/>
+          <w:numId w:val="85"/>
+        </w:numPr>
+      </w:pPr>
+      <w:r>
+        <w:t>Regression analysis is a statistical technique that characterizes the pattern of a relationship between two quantitative variables in terms of a linear equation and summarizes the strength of the relationship in terms of its deviation from the linear equation.</w:t>
+      </w:r>
+    </w:p>
+    <w:p>
+      <w:pPr>
+        <w:pStyle w:val="ListParagraph"/>
+        <w:numPr>
+          <w:ilvl w:val="0"/>
+          <w:numId w:val="85"/>
+        </w:numPr>
+      </w:pPr>
+      <w:r>
+        <w:t xml:space="preserve">Correlational analysis is a statistical technique that summarizes the strength of a relationship between two quantitative </w:t>
+      </w:r>
+      <w:r>
+        <w:t>variables in terms of its adherence to a linear equation.</w:t>
+      </w:r>
+    </w:p>
+    <w:p>
+      <w:pPr>
+        <w:pStyle w:val="ListParagraph"/>
+        <w:numPr>
+          <w:ilvl w:val="0"/>
+          <w:numId w:val="85"/>
+        </w:numPr>
+      </w:pPr>
+      <w:r>
+        <w:t>Correlation coefficient (also called Pearson’s r) is a summary statistic that indicates the presence or absence of a linear relationship between two variables.</w:t>
+      </w:r>
+    </w:p>
+    <w:p>
+      <w:pPr>
+        <w:pStyle w:val="ListParagraph"/>
+        <w:numPr>
+          <w:ilvl w:val="1"/>
+          <w:numId w:val="85"/>
+        </w:numPr>
+      </w:pPr>
+      <w:r>
+        <w:t xml:space="preserve">-1 </w:t>
+      </w:r>
+      <w:r>
+        <w:sym w:font="Wingdings" w:char="F0E0"/>
+      </w:r>
+      <w:r>
+        <w:t xml:space="preserve"> inverse relationship completely described by a line</w:t>
+      </w:r>
+    </w:p>
+    <w:p>
+      <w:pPr>
+        <w:pStyle w:val="ListParagraph"/>
+        <w:numPr>
+          <w:ilvl w:val="1"/>
+          <w:numId w:val="85"/>
+        </w:numPr>
+      </w:pPr>
+      <w:r>
+        <w:t xml:space="preserve">0 </w:t>
+      </w:r>
+      <w:r>
+        <w:sym w:font="Wingdings" w:char="F0E0"/>
+      </w:r>
+      <w:r>
+        <w:t xml:space="preserve"> no relationship</w:t>
+      </w:r>
+    </w:p>
+    <w:p>
+      <w:pPr>
+        <w:pStyle w:val="ListParagraph"/>
+        <w:numPr>
+          <w:ilvl w:val="1"/>
+          <w:numId w:val="85"/>
+        </w:numPr>
+      </w:pPr>
+      <w:r>
+        <w:t xml:space="preserve">1 </w:t>
+      </w:r>
+      <w:r>
+        <w:sym w:font="Wingdings" w:char="F0E0"/>
+      </w:r>
+      <w:r>
+        <w:t xml:space="preserve"> positive relationship completely described by a line</w:t>
+      </w:r>
+    </w:p>
+    <w:p>
+      <w:pPr>
+        <w:pStyle w:val="ListParagraph"/>
+        <w:numPr>
+          <w:ilvl w:val="0"/>
+          <w:numId w:val="85"/>
+        </w:numPr>
+      </w:pPr>
+      <w:r>
+        <w:t>Multiple regression analysis involves simultaneously studying the relationship between three or more variables.</w:t>
+      </w:r>
+    </w:p>
+    <w:p/>
+    <w:p>
+      <w:r>
+        <w:t>How Not to Lie About Relationships</w:t>
+      </w:r>
+    </w:p>
+    <w:p>
+      <w:pPr>
+        <w:pStyle w:val="ListParagraph"/>
+        <w:numPr>
+          <w:ilvl w:val="0"/>
+          <w:numId w:val="86"/>
+        </w:numPr>
+      </w:pPr>
+      <w:r>
+        <w:t>Do not search around the data until you find something interesting.</w:t>
+      </w:r>
+    </w:p>
+    <w:p>
+      <w:pPr>
+        <w:pStyle w:val="ListParagraph"/>
+        <w:numPr>
+          <w:ilvl w:val="1"/>
+          <w:numId w:val="86"/>
+        </w:numPr>
+      </w:pPr>
+      <w:r>
+        <w:t>Inevitably some relationships in large data sets will appear due to chance.</w:t>
+      </w:r>
+    </w:p>
+    <w:p>
+      <w:pPr>
+        <w:pStyle w:val="ListParagraph"/>
+        <w:numPr>
+          <w:ilvl w:val="0"/>
+          <w:numId w:val="86"/>
+        </w:numPr>
+      </w:pPr>
+      <w:r>
+        <w:t>Identify exploratory analysis as such.</w:t>
+      </w:r>
+    </w:p>
+    <w:p>
+      <w:pPr>
+        <w:pStyle w:val="ListParagraph"/>
+        <w:numPr>
+          <w:ilvl w:val="0"/>
+          <w:numId w:val="86"/>
+        </w:numPr>
+      </w:pPr>
+      <w:r>
+        <w:t>There are limitations to using survey data to test causal hypotheses.</w:t>
+      </w:r>
+    </w:p>
+    <w:p>
+      <w:pPr>
+        <w:pStyle w:val="ListParagraph"/>
+        <w:numPr>
+          <w:ilvl w:val="1"/>
+          <w:numId w:val="86"/>
+        </w:numPr>
+      </w:pPr>
+      <w:r>
+        <w:t>Variables not considered or measured could be causing spurious relationships.</w:t>
+      </w:r>
+    </w:p>
+    <w:p>
+      <w:pPr>
+        <w:pStyle w:val="ListParagraph"/>
+        <w:numPr>
+          <w:ilvl w:val="0"/>
+          <w:numId w:val="86"/>
+        </w:numPr>
+      </w:pPr>
+      <w:r>
+        <w:t>Regression analysis requires specific assumptions about the variables.</w:t>
+      </w:r>
+    </w:p>
     <w:p>
       <w:pPr>
         <w:sectPr>
@@ -11860,8 +12685,6 @@
           <w:docGrid w:linePitch="360"/>
         </w:sectPr>
       </w:pPr>
-      <w:bookmarkStart w:id="0" w:name="_GoBack"/>
-      <w:bookmarkEnd w:id="0"/>
     </w:p>
     <w:p>
       <w:pPr>
@@ -11869,6 +12692,8 @@
           <w:u w:val="single"/>
         </w:rPr>
       </w:pPr>
+      <w:bookmarkStart w:id="8" w:name="Chapter13"/>
+      <w:bookmarkEnd w:id="8"/>
       <w:r>
         <w:rPr>
           <w:u w:val="single"/>
@@ -13970,6 +14795,10 @@
           <w:u w:val="single"/>
         </w:rPr>
       </w:pPr>
+      <w:bookmarkStart w:id="9" w:name="Chapter14"/>
+      <w:bookmarkStart w:id="10" w:name="_GoBack"/>
+      <w:bookmarkEnd w:id="9"/>
+      <w:bookmarkEnd w:id="10"/>
       <w:r>
         <w:rPr>
           <w:u w:val="single"/>
@@ -15852,7 +16681,7 @@
         <w:b/>
         <w:noProof/>
       </w:rPr>
-      <w:t>4</w:t>
+      <w:t>1</w:t>
     </w:r>
     <w:r>
       <w:rPr>
@@ -16641,7 +17470,7 @@
         <w:b/>
         <w:noProof/>
       </w:rPr>
-      <w:t>3</w:t>
+      <w:t>5</w:t>
     </w:r>
     <w:r>
       <w:rPr>
@@ -16675,7 +17504,7 @@
         <w:b/>
         <w:noProof/>
       </w:rPr>
-      <w:t>3</w:t>
+      <w:t>5</w:t>
     </w:r>
     <w:r>
       <w:rPr>
@@ -17257,6 +18086,119 @@
     </w:lvl>
   </w:abstractNum>
   <w:abstractNum w:abstractNumId="4">
+    <w:nsid w:val="04391CD1"/>
+    <w:multiLevelType w:val="hybridMultilevel"/>
+    <w:tmpl w:val="6540CB68"/>
+    <w:lvl w:ilvl="0" w:tplc="04090001">
+      <w:start w:val="1"/>
+      <w:numFmt w:val="bullet"/>
+      <w:lvlText w:val=""/>
+      <w:lvlJc w:val="left"/>
+      <w:pPr>
+        <w:ind w:left="720" w:hanging="360"/>
+      </w:pPr>
+      <w:rPr>
+        <w:rFonts w:ascii="Symbol" w:hAnsi="Symbol" w:hint="default"/>
+      </w:rPr>
+    </w:lvl>
+    <w:lvl w:ilvl="1" w:tplc="04090003">
+      <w:start w:val="1"/>
+      <w:numFmt w:val="bullet"/>
+      <w:lvlText w:val="o"/>
+      <w:lvlJc w:val="left"/>
+      <w:pPr>
+        <w:ind w:left="1440" w:hanging="360"/>
+      </w:pPr>
+      <w:rPr>
+        <w:rFonts w:ascii="Courier New" w:hAnsi="Courier New" w:cs="Courier New" w:hint="default"/>
+      </w:rPr>
+    </w:lvl>
+    <w:lvl w:ilvl="2" w:tplc="04090005" w:tentative="1">
+      <w:start w:val="1"/>
+      <w:numFmt w:val="bullet"/>
+      <w:lvlText w:val=""/>
+      <w:lvlJc w:val="left"/>
+      <w:pPr>
+        <w:ind w:left="2160" w:hanging="360"/>
+      </w:pPr>
+      <w:rPr>
+        <w:rFonts w:ascii="Wingdings" w:hAnsi="Wingdings" w:hint="default"/>
+      </w:rPr>
+    </w:lvl>
+    <w:lvl w:ilvl="3" w:tplc="04090001" w:tentative="1">
+      <w:start w:val="1"/>
+      <w:numFmt w:val="bullet"/>
+      <w:lvlText w:val=""/>
+      <w:lvlJc w:val="left"/>
+      <w:pPr>
+        <w:ind w:left="2880" w:hanging="360"/>
+      </w:pPr>
+      <w:rPr>
+        <w:rFonts w:ascii="Symbol" w:hAnsi="Symbol" w:hint="default"/>
+      </w:rPr>
+    </w:lvl>
+    <w:lvl w:ilvl="4" w:tplc="04090003" w:tentative="1">
+      <w:start w:val="1"/>
+      <w:numFmt w:val="bullet"/>
+      <w:lvlText w:val="o"/>
+      <w:lvlJc w:val="left"/>
+      <w:pPr>
+        <w:ind w:left="3600" w:hanging="360"/>
+      </w:pPr>
+      <w:rPr>
+        <w:rFonts w:ascii="Courier New" w:hAnsi="Courier New" w:cs="Courier New" w:hint="default"/>
+      </w:rPr>
+    </w:lvl>
+    <w:lvl w:ilvl="5" w:tplc="04090005" w:tentative="1">
+      <w:start w:val="1"/>
+      <w:numFmt w:val="bullet"/>
+      <w:lvlText w:val=""/>
+      <w:lvlJc w:val="left"/>
+      <w:pPr>
+        <w:ind w:left="4320" w:hanging="360"/>
+      </w:pPr>
+      <w:rPr>
+        <w:rFonts w:ascii="Wingdings" w:hAnsi="Wingdings" w:hint="default"/>
+      </w:rPr>
+    </w:lvl>
+    <w:lvl w:ilvl="6" w:tplc="04090001" w:tentative="1">
+      <w:start w:val="1"/>
+      <w:numFmt w:val="bullet"/>
+      <w:lvlText w:val=""/>
+      <w:lvlJc w:val="left"/>
+      <w:pPr>
+        <w:ind w:left="5040" w:hanging="360"/>
+      </w:pPr>
+      <w:rPr>
+        <w:rFonts w:ascii="Symbol" w:hAnsi="Symbol" w:hint="default"/>
+      </w:rPr>
+    </w:lvl>
+    <w:lvl w:ilvl="7" w:tplc="04090003" w:tentative="1">
+      <w:start w:val="1"/>
+      <w:numFmt w:val="bullet"/>
+      <w:lvlText w:val="o"/>
+      <w:lvlJc w:val="left"/>
+      <w:pPr>
+        <w:ind w:left="5760" w:hanging="360"/>
+      </w:pPr>
+      <w:rPr>
+        <w:rFonts w:ascii="Courier New" w:hAnsi="Courier New" w:cs="Courier New" w:hint="default"/>
+      </w:rPr>
+    </w:lvl>
+    <w:lvl w:ilvl="8" w:tplc="04090005" w:tentative="1">
+      <w:start w:val="1"/>
+      <w:numFmt w:val="bullet"/>
+      <w:lvlText w:val=""/>
+      <w:lvlJc w:val="left"/>
+      <w:pPr>
+        <w:ind w:left="6480" w:hanging="360"/>
+      </w:pPr>
+      <w:rPr>
+        <w:rFonts w:ascii="Wingdings" w:hAnsi="Wingdings" w:hint="default"/>
+      </w:rPr>
+    </w:lvl>
+  </w:abstractNum>
+  <w:abstractNum w:abstractNumId="5">
     <w:nsid w:val="04892D3E"/>
     <w:multiLevelType w:val="hybridMultilevel"/>
     <w:tmpl w:val="D77AEF2A"/>
@@ -17342,7 +18284,7 @@
       </w:pPr>
     </w:lvl>
   </w:abstractNum>
-  <w:abstractNum w:abstractNumId="5">
+  <w:abstractNum w:abstractNumId="6">
     <w:nsid w:val="05CC12D0"/>
     <w:multiLevelType w:val="hybridMultilevel"/>
     <w:tmpl w:val="BAD032F4"/>
@@ -17455,7 +18397,7 @@
       </w:rPr>
     </w:lvl>
   </w:abstractNum>
-  <w:abstractNum w:abstractNumId="6">
+  <w:abstractNum w:abstractNumId="7">
     <w:nsid w:val="06C8574F"/>
     <w:multiLevelType w:val="hybridMultilevel"/>
     <w:tmpl w:val="5568CA80"/>
@@ -17568,7 +18510,7 @@
       </w:rPr>
     </w:lvl>
   </w:abstractNum>
-  <w:abstractNum w:abstractNumId="7">
+  <w:abstractNum w:abstractNumId="8">
     <w:nsid w:val="09007A21"/>
     <w:multiLevelType w:val="hybridMultilevel"/>
     <w:tmpl w:val="48845028"/>
@@ -17681,7 +18623,7 @@
       </w:rPr>
     </w:lvl>
   </w:abstractNum>
-  <w:abstractNum w:abstractNumId="8">
+  <w:abstractNum w:abstractNumId="9">
     <w:nsid w:val="09EA0CD4"/>
     <w:multiLevelType w:val="hybridMultilevel"/>
     <w:tmpl w:val="CA106AC6"/>
@@ -17794,7 +18736,7 @@
       </w:rPr>
     </w:lvl>
   </w:abstractNum>
-  <w:abstractNum w:abstractNumId="9">
+  <w:abstractNum w:abstractNumId="10">
     <w:nsid w:val="11616668"/>
     <w:multiLevelType w:val="hybridMultilevel"/>
     <w:tmpl w:val="D3EA5CB8"/>
@@ -17907,7 +18849,7 @@
       </w:rPr>
     </w:lvl>
   </w:abstractNum>
-  <w:abstractNum w:abstractNumId="10">
+  <w:abstractNum w:abstractNumId="11">
     <w:nsid w:val="15DD03FC"/>
     <w:multiLevelType w:val="hybridMultilevel"/>
     <w:tmpl w:val="141A8FEA"/>
@@ -18020,7 +18962,7 @@
       </w:rPr>
     </w:lvl>
   </w:abstractNum>
-  <w:abstractNum w:abstractNumId="11">
+  <w:abstractNum w:abstractNumId="12">
     <w:nsid w:val="16A43F30"/>
     <w:multiLevelType w:val="hybridMultilevel"/>
     <w:tmpl w:val="8C622C28"/>
@@ -18106,7 +19048,7 @@
       </w:pPr>
     </w:lvl>
   </w:abstractNum>
-  <w:abstractNum w:abstractNumId="12">
+  <w:abstractNum w:abstractNumId="13">
     <w:nsid w:val="17346DCA"/>
     <w:multiLevelType w:val="hybridMultilevel"/>
     <w:tmpl w:val="35BE1320"/>
@@ -18219,7 +19161,7 @@
       </w:rPr>
     </w:lvl>
   </w:abstractNum>
-  <w:abstractNum w:abstractNumId="13">
+  <w:abstractNum w:abstractNumId="14">
     <w:nsid w:val="17763037"/>
     <w:multiLevelType w:val="hybridMultilevel"/>
     <w:tmpl w:val="BAAAAB08"/>
@@ -18332,7 +19274,7 @@
       </w:rPr>
     </w:lvl>
   </w:abstractNum>
-  <w:abstractNum w:abstractNumId="14">
+  <w:abstractNum w:abstractNumId="15">
     <w:nsid w:val="1917450A"/>
     <w:multiLevelType w:val="hybridMultilevel"/>
     <w:tmpl w:val="9168EC8A"/>
@@ -18445,7 +19387,7 @@
       </w:rPr>
     </w:lvl>
   </w:abstractNum>
-  <w:abstractNum w:abstractNumId="15">
+  <w:abstractNum w:abstractNumId="16">
     <w:nsid w:val="1A2D7839"/>
     <w:multiLevelType w:val="hybridMultilevel"/>
     <w:tmpl w:val="CE1EF148"/>
@@ -18558,7 +19500,7 @@
       </w:rPr>
     </w:lvl>
   </w:abstractNum>
-  <w:abstractNum w:abstractNumId="16">
+  <w:abstractNum w:abstractNumId="17">
     <w:nsid w:val="1A461D19"/>
     <w:multiLevelType w:val="hybridMultilevel"/>
     <w:tmpl w:val="2378FF82"/>
@@ -18671,7 +19613,7 @@
       </w:rPr>
     </w:lvl>
   </w:abstractNum>
-  <w:abstractNum w:abstractNumId="17">
+  <w:abstractNum w:abstractNumId="18">
     <w:nsid w:val="1B401E18"/>
     <w:multiLevelType w:val="hybridMultilevel"/>
     <w:tmpl w:val="69D802D0"/>
@@ -18784,7 +19726,7 @@
       </w:rPr>
     </w:lvl>
   </w:abstractNum>
-  <w:abstractNum w:abstractNumId="18">
+  <w:abstractNum w:abstractNumId="19">
     <w:nsid w:val="1C6C2300"/>
     <w:multiLevelType w:val="hybridMultilevel"/>
     <w:tmpl w:val="037CFED0"/>
@@ -18897,7 +19839,7 @@
       </w:rPr>
     </w:lvl>
   </w:abstractNum>
-  <w:abstractNum w:abstractNumId="19">
+  <w:abstractNum w:abstractNumId="20">
     <w:nsid w:val="1CAB0D2C"/>
     <w:multiLevelType w:val="hybridMultilevel"/>
     <w:tmpl w:val="FD88D38E"/>
@@ -19010,7 +19952,7 @@
       </w:rPr>
     </w:lvl>
   </w:abstractNum>
-  <w:abstractNum w:abstractNumId="20">
+  <w:abstractNum w:abstractNumId="21">
     <w:nsid w:val="1D5D3523"/>
     <w:multiLevelType w:val="hybridMultilevel"/>
     <w:tmpl w:val="82241A90"/>
@@ -19096,7 +20038,7 @@
       </w:pPr>
     </w:lvl>
   </w:abstractNum>
-  <w:abstractNum w:abstractNumId="21">
+  <w:abstractNum w:abstractNumId="22">
     <w:nsid w:val="1DF16F07"/>
     <w:multiLevelType w:val="hybridMultilevel"/>
     <w:tmpl w:val="390E1FEE"/>
@@ -19209,7 +20151,7 @@
       </w:rPr>
     </w:lvl>
   </w:abstractNum>
-  <w:abstractNum w:abstractNumId="22">
+  <w:abstractNum w:abstractNumId="23">
     <w:nsid w:val="22D32646"/>
     <w:multiLevelType w:val="hybridMultilevel"/>
     <w:tmpl w:val="136A4DF4"/>
@@ -19322,7 +20264,7 @@
       </w:rPr>
     </w:lvl>
   </w:abstractNum>
-  <w:abstractNum w:abstractNumId="23">
+  <w:abstractNum w:abstractNumId="24">
     <w:nsid w:val="24FD4341"/>
     <w:multiLevelType w:val="hybridMultilevel"/>
     <w:tmpl w:val="CE900A9C"/>
@@ -19435,7 +20377,7 @@
       </w:rPr>
     </w:lvl>
   </w:abstractNum>
-  <w:abstractNum w:abstractNumId="24">
+  <w:abstractNum w:abstractNumId="25">
     <w:nsid w:val="26123E69"/>
     <w:multiLevelType w:val="hybridMultilevel"/>
     <w:tmpl w:val="FE965AD2"/>
@@ -19548,7 +20490,7 @@
       </w:rPr>
     </w:lvl>
   </w:abstractNum>
-  <w:abstractNum w:abstractNumId="25">
+  <w:abstractNum w:abstractNumId="26">
     <w:nsid w:val="28C011F7"/>
     <w:multiLevelType w:val="hybridMultilevel"/>
     <w:tmpl w:val="DC52CDE2"/>
@@ -19661,7 +20603,7 @@
       </w:rPr>
     </w:lvl>
   </w:abstractNum>
-  <w:abstractNum w:abstractNumId="26">
+  <w:abstractNum w:abstractNumId="27">
     <w:nsid w:val="28EB7DCA"/>
     <w:multiLevelType w:val="hybridMultilevel"/>
     <w:tmpl w:val="0C1042B4"/>
@@ -19774,7 +20716,7 @@
       </w:rPr>
     </w:lvl>
   </w:abstractNum>
-  <w:abstractNum w:abstractNumId="27">
+  <w:abstractNum w:abstractNumId="28">
     <w:nsid w:val="2AD454FA"/>
     <w:multiLevelType w:val="hybridMultilevel"/>
     <w:tmpl w:val="848432CA"/>
@@ -19887,7 +20829,7 @@
       </w:rPr>
     </w:lvl>
   </w:abstractNum>
-  <w:abstractNum w:abstractNumId="28">
+  <w:abstractNum w:abstractNumId="29">
     <w:nsid w:val="2DD20623"/>
     <w:multiLevelType w:val="hybridMultilevel"/>
     <w:tmpl w:val="16A03FE2"/>
@@ -20000,7 +20942,120 @@
       </w:rPr>
     </w:lvl>
   </w:abstractNum>
-  <w:abstractNum w:abstractNumId="29">
+  <w:abstractNum w:abstractNumId="30">
+    <w:nsid w:val="2E885053"/>
+    <w:multiLevelType w:val="hybridMultilevel"/>
+    <w:tmpl w:val="7ADCAF06"/>
+    <w:lvl w:ilvl="0" w:tplc="04090001">
+      <w:start w:val="1"/>
+      <w:numFmt w:val="bullet"/>
+      <w:lvlText w:val=""/>
+      <w:lvlJc w:val="left"/>
+      <w:pPr>
+        <w:ind w:left="720" w:hanging="360"/>
+      </w:pPr>
+      <w:rPr>
+        <w:rFonts w:ascii="Symbol" w:hAnsi="Symbol" w:hint="default"/>
+      </w:rPr>
+    </w:lvl>
+    <w:lvl w:ilvl="1" w:tplc="04090003">
+      <w:start w:val="1"/>
+      <w:numFmt w:val="bullet"/>
+      <w:lvlText w:val="o"/>
+      <w:lvlJc w:val="left"/>
+      <w:pPr>
+        <w:ind w:left="1440" w:hanging="360"/>
+      </w:pPr>
+      <w:rPr>
+        <w:rFonts w:ascii="Courier New" w:hAnsi="Courier New" w:cs="Courier New" w:hint="default"/>
+      </w:rPr>
+    </w:lvl>
+    <w:lvl w:ilvl="2" w:tplc="04090005">
+      <w:start w:val="1"/>
+      <w:numFmt w:val="bullet"/>
+      <w:lvlText w:val=""/>
+      <w:lvlJc w:val="left"/>
+      <w:pPr>
+        <w:ind w:left="2160" w:hanging="360"/>
+      </w:pPr>
+      <w:rPr>
+        <w:rFonts w:ascii="Wingdings" w:hAnsi="Wingdings" w:hint="default"/>
+      </w:rPr>
+    </w:lvl>
+    <w:lvl w:ilvl="3" w:tplc="04090001" w:tentative="1">
+      <w:start w:val="1"/>
+      <w:numFmt w:val="bullet"/>
+      <w:lvlText w:val=""/>
+      <w:lvlJc w:val="left"/>
+      <w:pPr>
+        <w:ind w:left="2880" w:hanging="360"/>
+      </w:pPr>
+      <w:rPr>
+        <w:rFonts w:ascii="Symbol" w:hAnsi="Symbol" w:hint="default"/>
+      </w:rPr>
+    </w:lvl>
+    <w:lvl w:ilvl="4" w:tplc="04090003" w:tentative="1">
+      <w:start w:val="1"/>
+      <w:numFmt w:val="bullet"/>
+      <w:lvlText w:val="o"/>
+      <w:lvlJc w:val="left"/>
+      <w:pPr>
+        <w:ind w:left="3600" w:hanging="360"/>
+      </w:pPr>
+      <w:rPr>
+        <w:rFonts w:ascii="Courier New" w:hAnsi="Courier New" w:cs="Courier New" w:hint="default"/>
+      </w:rPr>
+    </w:lvl>
+    <w:lvl w:ilvl="5" w:tplc="04090005" w:tentative="1">
+      <w:start w:val="1"/>
+      <w:numFmt w:val="bullet"/>
+      <w:lvlText w:val=""/>
+      <w:lvlJc w:val="left"/>
+      <w:pPr>
+        <w:ind w:left="4320" w:hanging="360"/>
+      </w:pPr>
+      <w:rPr>
+        <w:rFonts w:ascii="Wingdings" w:hAnsi="Wingdings" w:hint="default"/>
+      </w:rPr>
+    </w:lvl>
+    <w:lvl w:ilvl="6" w:tplc="04090001" w:tentative="1">
+      <w:start w:val="1"/>
+      <w:numFmt w:val="bullet"/>
+      <w:lvlText w:val=""/>
+      <w:lvlJc w:val="left"/>
+      <w:pPr>
+        <w:ind w:left="5040" w:hanging="360"/>
+      </w:pPr>
+      <w:rPr>
+        <w:rFonts w:ascii="Symbol" w:hAnsi="Symbol" w:hint="default"/>
+      </w:rPr>
+    </w:lvl>
+    <w:lvl w:ilvl="7" w:tplc="04090003" w:tentative="1">
+      <w:start w:val="1"/>
+      <w:numFmt w:val="bullet"/>
+      <w:lvlText w:val="o"/>
+      <w:lvlJc w:val="left"/>
+      <w:pPr>
+        <w:ind w:left="5760" w:hanging="360"/>
+      </w:pPr>
+      <w:rPr>
+        <w:rFonts w:ascii="Courier New" w:hAnsi="Courier New" w:cs="Courier New" w:hint="default"/>
+      </w:rPr>
+    </w:lvl>
+    <w:lvl w:ilvl="8" w:tplc="04090005" w:tentative="1">
+      <w:start w:val="1"/>
+      <w:numFmt w:val="bullet"/>
+      <w:lvlText w:val=""/>
+      <w:lvlJc w:val="left"/>
+      <w:pPr>
+        <w:ind w:left="6480" w:hanging="360"/>
+      </w:pPr>
+      <w:rPr>
+        <w:rFonts w:ascii="Wingdings" w:hAnsi="Wingdings" w:hint="default"/>
+      </w:rPr>
+    </w:lvl>
+  </w:abstractNum>
+  <w:abstractNum w:abstractNumId="31">
     <w:nsid w:val="2F580556"/>
     <w:multiLevelType w:val="hybridMultilevel"/>
     <w:tmpl w:val="CDF02ED2"/>
@@ -20113,7 +21168,7 @@
       </w:rPr>
     </w:lvl>
   </w:abstractNum>
-  <w:abstractNum w:abstractNumId="30">
+  <w:abstractNum w:abstractNumId="32">
     <w:nsid w:val="33FD32A0"/>
     <w:multiLevelType w:val="hybridMultilevel"/>
     <w:tmpl w:val="CA8CFC38"/>
@@ -20226,7 +21281,7 @@
       </w:rPr>
     </w:lvl>
   </w:abstractNum>
-  <w:abstractNum w:abstractNumId="31">
+  <w:abstractNum w:abstractNumId="33">
     <w:nsid w:val="3A201D20"/>
     <w:multiLevelType w:val="hybridMultilevel"/>
     <w:tmpl w:val="0416018A"/>
@@ -20339,7 +21394,7 @@
       </w:rPr>
     </w:lvl>
   </w:abstractNum>
-  <w:abstractNum w:abstractNumId="32">
+  <w:abstractNum w:abstractNumId="34">
     <w:nsid w:val="3B434142"/>
     <w:multiLevelType w:val="hybridMultilevel"/>
     <w:tmpl w:val="846CC1DE"/>
@@ -20452,7 +21507,7 @@
       </w:rPr>
     </w:lvl>
   </w:abstractNum>
-  <w:abstractNum w:abstractNumId="33">
+  <w:abstractNum w:abstractNumId="35">
     <w:nsid w:val="3D7874C8"/>
     <w:multiLevelType w:val="hybridMultilevel"/>
     <w:tmpl w:val="0402264E"/>
@@ -20538,7 +21593,7 @@
       </w:pPr>
     </w:lvl>
   </w:abstractNum>
-  <w:abstractNum w:abstractNumId="34">
+  <w:abstractNum w:abstractNumId="36">
     <w:nsid w:val="3E446BCE"/>
     <w:multiLevelType w:val="hybridMultilevel"/>
     <w:tmpl w:val="3F10D6E0"/>
@@ -20651,7 +21706,7 @@
       </w:rPr>
     </w:lvl>
   </w:abstractNum>
-  <w:abstractNum w:abstractNumId="35">
+  <w:abstractNum w:abstractNumId="37">
     <w:nsid w:val="3EB1480B"/>
     <w:multiLevelType w:val="hybridMultilevel"/>
     <w:tmpl w:val="2AE4DD44"/>
@@ -20737,7 +21792,7 @@
       </w:pPr>
     </w:lvl>
   </w:abstractNum>
-  <w:abstractNum w:abstractNumId="36">
+  <w:abstractNum w:abstractNumId="38">
     <w:nsid w:val="3F4B5270"/>
     <w:multiLevelType w:val="hybridMultilevel"/>
     <w:tmpl w:val="D69A751E"/>
@@ -20850,7 +21905,7 @@
       </w:rPr>
     </w:lvl>
   </w:abstractNum>
-  <w:abstractNum w:abstractNumId="37">
+  <w:abstractNum w:abstractNumId="39">
     <w:nsid w:val="3F682B5C"/>
     <w:multiLevelType w:val="hybridMultilevel"/>
     <w:tmpl w:val="66785FDA"/>
@@ -20936,7 +21991,7 @@
       </w:pPr>
     </w:lvl>
   </w:abstractNum>
-  <w:abstractNum w:abstractNumId="38">
+  <w:abstractNum w:abstractNumId="40">
     <w:nsid w:val="40054FC9"/>
     <w:multiLevelType w:val="hybridMultilevel"/>
     <w:tmpl w:val="508C6884"/>
@@ -21049,7 +22104,7 @@
       </w:rPr>
     </w:lvl>
   </w:abstractNum>
-  <w:abstractNum w:abstractNumId="39">
+  <w:abstractNum w:abstractNumId="41">
     <w:nsid w:val="41300994"/>
     <w:multiLevelType w:val="hybridMultilevel"/>
     <w:tmpl w:val="4E8E105A"/>
@@ -21162,7 +22217,7 @@
       </w:rPr>
     </w:lvl>
   </w:abstractNum>
-  <w:abstractNum w:abstractNumId="40">
+  <w:abstractNum w:abstractNumId="42">
     <w:nsid w:val="420877C1"/>
     <w:multiLevelType w:val="hybridMultilevel"/>
     <w:tmpl w:val="F12A657E"/>
@@ -21275,7 +22330,7 @@
       </w:rPr>
     </w:lvl>
   </w:abstractNum>
-  <w:abstractNum w:abstractNumId="41">
+  <w:abstractNum w:abstractNumId="43">
     <w:nsid w:val="43641CC5"/>
     <w:multiLevelType w:val="hybridMultilevel"/>
     <w:tmpl w:val="C3726518"/>
@@ -21361,7 +22416,7 @@
       </w:pPr>
     </w:lvl>
   </w:abstractNum>
-  <w:abstractNum w:abstractNumId="42">
+  <w:abstractNum w:abstractNumId="44">
     <w:nsid w:val="43F72BF2"/>
     <w:multiLevelType w:val="hybridMultilevel"/>
     <w:tmpl w:val="56CAFFE4"/>
@@ -21447,7 +22502,120 @@
       </w:pPr>
     </w:lvl>
   </w:abstractNum>
-  <w:abstractNum w:abstractNumId="43">
+  <w:abstractNum w:abstractNumId="45">
+    <w:nsid w:val="445C34D5"/>
+    <w:multiLevelType w:val="hybridMultilevel"/>
+    <w:tmpl w:val="FEE41580"/>
+    <w:lvl w:ilvl="0" w:tplc="04090001">
+      <w:start w:val="1"/>
+      <w:numFmt w:val="bullet"/>
+      <w:lvlText w:val=""/>
+      <w:lvlJc w:val="left"/>
+      <w:pPr>
+        <w:ind w:left="720" w:hanging="360"/>
+      </w:pPr>
+      <w:rPr>
+        <w:rFonts w:ascii="Symbol" w:hAnsi="Symbol" w:hint="default"/>
+      </w:rPr>
+    </w:lvl>
+    <w:lvl w:ilvl="1" w:tplc="04090003">
+      <w:start w:val="1"/>
+      <w:numFmt w:val="bullet"/>
+      <w:lvlText w:val="o"/>
+      <w:lvlJc w:val="left"/>
+      <w:pPr>
+        <w:ind w:left="1440" w:hanging="360"/>
+      </w:pPr>
+      <w:rPr>
+        <w:rFonts w:ascii="Courier New" w:hAnsi="Courier New" w:cs="Courier New" w:hint="default"/>
+      </w:rPr>
+    </w:lvl>
+    <w:lvl w:ilvl="2" w:tplc="04090005" w:tentative="1">
+      <w:start w:val="1"/>
+      <w:numFmt w:val="bullet"/>
+      <w:lvlText w:val=""/>
+      <w:lvlJc w:val="left"/>
+      <w:pPr>
+        <w:ind w:left="2160" w:hanging="360"/>
+      </w:pPr>
+      <w:rPr>
+        <w:rFonts w:ascii="Wingdings" w:hAnsi="Wingdings" w:hint="default"/>
+      </w:rPr>
+    </w:lvl>
+    <w:lvl w:ilvl="3" w:tplc="04090001" w:tentative="1">
+      <w:start w:val="1"/>
+      <w:numFmt w:val="bullet"/>
+      <w:lvlText w:val=""/>
+      <w:lvlJc w:val="left"/>
+      <w:pPr>
+        <w:ind w:left="2880" w:hanging="360"/>
+      </w:pPr>
+      <w:rPr>
+        <w:rFonts w:ascii="Symbol" w:hAnsi="Symbol" w:hint="default"/>
+      </w:rPr>
+    </w:lvl>
+    <w:lvl w:ilvl="4" w:tplc="04090003" w:tentative="1">
+      <w:start w:val="1"/>
+      <w:numFmt w:val="bullet"/>
+      <w:lvlText w:val="o"/>
+      <w:lvlJc w:val="left"/>
+      <w:pPr>
+        <w:ind w:left="3600" w:hanging="360"/>
+      </w:pPr>
+      <w:rPr>
+        <w:rFonts w:ascii="Courier New" w:hAnsi="Courier New" w:cs="Courier New" w:hint="default"/>
+      </w:rPr>
+    </w:lvl>
+    <w:lvl w:ilvl="5" w:tplc="04090005" w:tentative="1">
+      <w:start w:val="1"/>
+      <w:numFmt w:val="bullet"/>
+      <w:lvlText w:val=""/>
+      <w:lvlJc w:val="left"/>
+      <w:pPr>
+        <w:ind w:left="4320" w:hanging="360"/>
+      </w:pPr>
+      <w:rPr>
+        <w:rFonts w:ascii="Wingdings" w:hAnsi="Wingdings" w:hint="default"/>
+      </w:rPr>
+    </w:lvl>
+    <w:lvl w:ilvl="6" w:tplc="04090001" w:tentative="1">
+      <w:start w:val="1"/>
+      <w:numFmt w:val="bullet"/>
+      <w:lvlText w:val=""/>
+      <w:lvlJc w:val="left"/>
+      <w:pPr>
+        <w:ind w:left="5040" w:hanging="360"/>
+      </w:pPr>
+      <w:rPr>
+        <w:rFonts w:ascii="Symbol" w:hAnsi="Symbol" w:hint="default"/>
+      </w:rPr>
+    </w:lvl>
+    <w:lvl w:ilvl="7" w:tplc="04090003" w:tentative="1">
+      <w:start w:val="1"/>
+      <w:numFmt w:val="bullet"/>
+      <w:lvlText w:val="o"/>
+      <w:lvlJc w:val="left"/>
+      <w:pPr>
+        <w:ind w:left="5760" w:hanging="360"/>
+      </w:pPr>
+      <w:rPr>
+        <w:rFonts w:ascii="Courier New" w:hAnsi="Courier New" w:cs="Courier New" w:hint="default"/>
+      </w:rPr>
+    </w:lvl>
+    <w:lvl w:ilvl="8" w:tplc="04090005" w:tentative="1">
+      <w:start w:val="1"/>
+      <w:numFmt w:val="bullet"/>
+      <w:lvlText w:val=""/>
+      <w:lvlJc w:val="left"/>
+      <w:pPr>
+        <w:ind w:left="6480" w:hanging="360"/>
+      </w:pPr>
+      <w:rPr>
+        <w:rFonts w:ascii="Wingdings" w:hAnsi="Wingdings" w:hint="default"/>
+      </w:rPr>
+    </w:lvl>
+  </w:abstractNum>
+  <w:abstractNum w:abstractNumId="46">
     <w:nsid w:val="460E5596"/>
     <w:multiLevelType w:val="hybridMultilevel"/>
     <w:tmpl w:val="2206A35C"/>
@@ -21560,7 +22728,7 @@
       </w:rPr>
     </w:lvl>
   </w:abstractNum>
-  <w:abstractNum w:abstractNumId="44">
+  <w:abstractNum w:abstractNumId="47">
     <w:nsid w:val="483C7740"/>
     <w:multiLevelType w:val="hybridMultilevel"/>
     <w:tmpl w:val="451A5ED0"/>
@@ -21673,7 +22841,7 @@
       </w:rPr>
     </w:lvl>
   </w:abstractNum>
-  <w:abstractNum w:abstractNumId="45">
+  <w:abstractNum w:abstractNumId="48">
     <w:nsid w:val="49BA32F4"/>
     <w:multiLevelType w:val="hybridMultilevel"/>
     <w:tmpl w:val="F5288DC2"/>
@@ -21786,7 +22954,7 @@
       </w:rPr>
     </w:lvl>
   </w:abstractNum>
-  <w:abstractNum w:abstractNumId="46">
+  <w:abstractNum w:abstractNumId="49">
     <w:nsid w:val="49E106B2"/>
     <w:multiLevelType w:val="hybridMultilevel"/>
     <w:tmpl w:val="2EBEA616"/>
@@ -21899,7 +23067,7 @@
       </w:rPr>
     </w:lvl>
   </w:abstractNum>
-  <w:abstractNum w:abstractNumId="47">
+  <w:abstractNum w:abstractNumId="50">
     <w:nsid w:val="4C366FC7"/>
     <w:multiLevelType w:val="hybridMultilevel"/>
     <w:tmpl w:val="0402264E"/>
@@ -21985,7 +23153,7 @@
       </w:pPr>
     </w:lvl>
   </w:abstractNum>
-  <w:abstractNum w:abstractNumId="48">
+  <w:abstractNum w:abstractNumId="51">
     <w:nsid w:val="4E166C57"/>
     <w:multiLevelType w:val="hybridMultilevel"/>
     <w:tmpl w:val="24006A0E"/>
@@ -22098,7 +23266,7 @@
       </w:rPr>
     </w:lvl>
   </w:abstractNum>
-  <w:abstractNum w:abstractNumId="49">
+  <w:abstractNum w:abstractNumId="52">
     <w:nsid w:val="4FB46A04"/>
     <w:multiLevelType w:val="hybridMultilevel"/>
     <w:tmpl w:val="C888AA7A"/>
@@ -22211,7 +23379,7 @@
       </w:rPr>
     </w:lvl>
   </w:abstractNum>
-  <w:abstractNum w:abstractNumId="50">
+  <w:abstractNum w:abstractNumId="53">
     <w:nsid w:val="4FE42B6B"/>
     <w:multiLevelType w:val="hybridMultilevel"/>
     <w:tmpl w:val="A07AFB56"/>
@@ -22324,7 +23492,7 @@
       </w:rPr>
     </w:lvl>
   </w:abstractNum>
-  <w:abstractNum w:abstractNumId="51">
+  <w:abstractNum w:abstractNumId="54">
     <w:nsid w:val="50F750B2"/>
     <w:multiLevelType w:val="hybridMultilevel"/>
     <w:tmpl w:val="0402264E"/>
@@ -22410,7 +23578,7 @@
       </w:pPr>
     </w:lvl>
   </w:abstractNum>
-  <w:abstractNum w:abstractNumId="52">
+  <w:abstractNum w:abstractNumId="55">
     <w:nsid w:val="51ED29A8"/>
     <w:multiLevelType w:val="hybridMultilevel"/>
     <w:tmpl w:val="BB8A502E"/>
@@ -22523,7 +23691,7 @@
       </w:rPr>
     </w:lvl>
   </w:abstractNum>
-  <w:abstractNum w:abstractNumId="53">
+  <w:abstractNum w:abstractNumId="56">
     <w:nsid w:val="52251CDD"/>
     <w:multiLevelType w:val="hybridMultilevel"/>
     <w:tmpl w:val="07F0E0DA"/>
@@ -22636,7 +23804,7 @@
       </w:rPr>
     </w:lvl>
   </w:abstractNum>
-  <w:abstractNum w:abstractNumId="54">
+  <w:abstractNum w:abstractNumId="57">
     <w:nsid w:val="563D1E73"/>
     <w:multiLevelType w:val="hybridMultilevel"/>
     <w:tmpl w:val="D4E01D4E"/>
@@ -22749,7 +23917,7 @@
       </w:rPr>
     </w:lvl>
   </w:abstractNum>
-  <w:abstractNum w:abstractNumId="55">
+  <w:abstractNum w:abstractNumId="58">
     <w:nsid w:val="571450CA"/>
     <w:multiLevelType w:val="hybridMultilevel"/>
     <w:tmpl w:val="160C4C84"/>
@@ -22862,7 +24030,7 @@
       </w:rPr>
     </w:lvl>
   </w:abstractNum>
-  <w:abstractNum w:abstractNumId="56">
+  <w:abstractNum w:abstractNumId="59">
     <w:nsid w:val="57AE6D47"/>
     <w:multiLevelType w:val="hybridMultilevel"/>
     <w:tmpl w:val="153880A4"/>
@@ -22975,7 +24143,7 @@
       </w:rPr>
     </w:lvl>
   </w:abstractNum>
-  <w:abstractNum w:abstractNumId="57">
+  <w:abstractNum w:abstractNumId="60">
     <w:nsid w:val="58935881"/>
     <w:multiLevelType w:val="hybridMultilevel"/>
     <w:tmpl w:val="1FECEEDA"/>
@@ -23088,7 +24256,7 @@
       </w:rPr>
     </w:lvl>
   </w:abstractNum>
-  <w:abstractNum w:abstractNumId="58">
+  <w:abstractNum w:abstractNumId="61">
     <w:nsid w:val="59C7601F"/>
     <w:multiLevelType w:val="hybridMultilevel"/>
     <w:tmpl w:val="939AF2EE"/>
@@ -23201,7 +24369,7 @@
       </w:rPr>
     </w:lvl>
   </w:abstractNum>
-  <w:abstractNum w:abstractNumId="59">
+  <w:abstractNum w:abstractNumId="62">
     <w:nsid w:val="5B0A5EF3"/>
     <w:multiLevelType w:val="hybridMultilevel"/>
     <w:tmpl w:val="B4A2637E"/>
@@ -23314,7 +24482,7 @@
       </w:rPr>
     </w:lvl>
   </w:abstractNum>
-  <w:abstractNum w:abstractNumId="60">
+  <w:abstractNum w:abstractNumId="63">
     <w:nsid w:val="5DB36FB8"/>
     <w:multiLevelType w:val="hybridMultilevel"/>
     <w:tmpl w:val="8CAC0CDE"/>
@@ -23427,7 +24595,7 @@
       </w:rPr>
     </w:lvl>
   </w:abstractNum>
-  <w:abstractNum w:abstractNumId="61">
+  <w:abstractNum w:abstractNumId="64">
     <w:nsid w:val="5DED180C"/>
     <w:multiLevelType w:val="hybridMultilevel"/>
     <w:tmpl w:val="5AFABAF6"/>
@@ -23540,7 +24708,7 @@
       </w:rPr>
     </w:lvl>
   </w:abstractNum>
-  <w:abstractNum w:abstractNumId="62">
+  <w:abstractNum w:abstractNumId="65">
     <w:nsid w:val="5DFD0300"/>
     <w:multiLevelType w:val="hybridMultilevel"/>
     <w:tmpl w:val="A95A64FA"/>
@@ -23653,7 +24821,7 @@
       </w:rPr>
     </w:lvl>
   </w:abstractNum>
-  <w:abstractNum w:abstractNumId="63">
+  <w:abstractNum w:abstractNumId="66">
     <w:nsid w:val="5F01785B"/>
     <w:multiLevelType w:val="hybridMultilevel"/>
     <w:tmpl w:val="2A1AA80E"/>
@@ -23766,7 +24934,7 @@
       </w:rPr>
     </w:lvl>
   </w:abstractNum>
-  <w:abstractNum w:abstractNumId="64">
+  <w:abstractNum w:abstractNumId="67">
     <w:nsid w:val="619C7499"/>
     <w:multiLevelType w:val="hybridMultilevel"/>
     <w:tmpl w:val="BE58EB3E"/>
@@ -23879,7 +25047,7 @@
       </w:rPr>
     </w:lvl>
   </w:abstractNum>
-  <w:abstractNum w:abstractNumId="65">
+  <w:abstractNum w:abstractNumId="68">
     <w:nsid w:val="623D7CB1"/>
     <w:multiLevelType w:val="hybridMultilevel"/>
     <w:tmpl w:val="EB2CAB78"/>
@@ -23992,7 +25160,7 @@
       </w:rPr>
     </w:lvl>
   </w:abstractNum>
-  <w:abstractNum w:abstractNumId="66">
+  <w:abstractNum w:abstractNumId="69">
     <w:nsid w:val="625355F2"/>
     <w:multiLevelType w:val="hybridMultilevel"/>
     <w:tmpl w:val="DFB001B0"/>
@@ -24105,7 +25273,7 @@
       </w:rPr>
     </w:lvl>
   </w:abstractNum>
-  <w:abstractNum w:abstractNumId="67">
+  <w:abstractNum w:abstractNumId="70">
     <w:nsid w:val="633073C5"/>
     <w:multiLevelType w:val="hybridMultilevel"/>
     <w:tmpl w:val="475049B0"/>
@@ -24218,7 +25386,7 @@
       </w:rPr>
     </w:lvl>
   </w:abstractNum>
-  <w:abstractNum w:abstractNumId="68">
+  <w:abstractNum w:abstractNumId="71">
     <w:nsid w:val="63B850DB"/>
     <w:multiLevelType w:val="hybridMultilevel"/>
     <w:tmpl w:val="57FEFE7C"/>
@@ -24331,7 +25499,7 @@
       </w:rPr>
     </w:lvl>
   </w:abstractNum>
-  <w:abstractNum w:abstractNumId="69">
+  <w:abstractNum w:abstractNumId="72">
     <w:nsid w:val="649D22FF"/>
     <w:multiLevelType w:val="hybridMultilevel"/>
     <w:tmpl w:val="B64E446E"/>
@@ -24444,7 +25612,7 @@
       </w:rPr>
     </w:lvl>
   </w:abstractNum>
-  <w:abstractNum w:abstractNumId="70">
+  <w:abstractNum w:abstractNumId="73">
     <w:nsid w:val="65A54AB4"/>
     <w:multiLevelType w:val="hybridMultilevel"/>
     <w:tmpl w:val="609CBA0A"/>
@@ -24557,7 +25725,7 @@
       </w:rPr>
     </w:lvl>
   </w:abstractNum>
-  <w:abstractNum w:abstractNumId="71">
+  <w:abstractNum w:abstractNumId="74">
     <w:nsid w:val="66761133"/>
     <w:multiLevelType w:val="hybridMultilevel"/>
     <w:tmpl w:val="12C8DAFC"/>
@@ -24670,7 +25838,7 @@
       </w:rPr>
     </w:lvl>
   </w:abstractNum>
-  <w:abstractNum w:abstractNumId="72">
+  <w:abstractNum w:abstractNumId="75">
     <w:nsid w:val="6D65192F"/>
     <w:multiLevelType w:val="hybridMultilevel"/>
     <w:tmpl w:val="C478AAAC"/>
@@ -24783,7 +25951,7 @@
       </w:rPr>
     </w:lvl>
   </w:abstractNum>
-  <w:abstractNum w:abstractNumId="73">
+  <w:abstractNum w:abstractNumId="76">
     <w:nsid w:val="6DE41C90"/>
     <w:multiLevelType w:val="hybridMultilevel"/>
     <w:tmpl w:val="F2542FDA"/>
@@ -24896,7 +26064,7 @@
       </w:rPr>
     </w:lvl>
   </w:abstractNum>
-  <w:abstractNum w:abstractNumId="74">
+  <w:abstractNum w:abstractNumId="77">
     <w:nsid w:val="6F4862DA"/>
     <w:multiLevelType w:val="hybridMultilevel"/>
     <w:tmpl w:val="30220DE6"/>
@@ -25009,7 +26177,7 @@
       </w:rPr>
     </w:lvl>
   </w:abstractNum>
-  <w:abstractNum w:abstractNumId="75">
+  <w:abstractNum w:abstractNumId="78">
     <w:nsid w:val="6FA670AC"/>
     <w:multiLevelType w:val="hybridMultilevel"/>
     <w:tmpl w:val="B3402122"/>
@@ -25122,7 +26290,7 @@
       </w:rPr>
     </w:lvl>
   </w:abstractNum>
-  <w:abstractNum w:abstractNumId="76">
+  <w:abstractNum w:abstractNumId="79">
     <w:nsid w:val="6FC520BF"/>
     <w:multiLevelType w:val="hybridMultilevel"/>
     <w:tmpl w:val="FDBCAF24"/>
@@ -25235,7 +26403,7 @@
       </w:rPr>
     </w:lvl>
   </w:abstractNum>
-  <w:abstractNum w:abstractNumId="77">
+  <w:abstractNum w:abstractNumId="80">
     <w:nsid w:val="72784329"/>
     <w:multiLevelType w:val="hybridMultilevel"/>
     <w:tmpl w:val="9EC690EC"/>
@@ -25348,7 +26516,7 @@
       </w:rPr>
     </w:lvl>
   </w:abstractNum>
-  <w:abstractNum w:abstractNumId="78">
+  <w:abstractNum w:abstractNumId="81">
     <w:nsid w:val="72BB4614"/>
     <w:multiLevelType w:val="hybridMultilevel"/>
     <w:tmpl w:val="650E4B7C"/>
@@ -25461,7 +26629,7 @@
       </w:rPr>
     </w:lvl>
   </w:abstractNum>
-  <w:abstractNum w:abstractNumId="79">
+  <w:abstractNum w:abstractNumId="82">
     <w:nsid w:val="75697BFB"/>
     <w:multiLevelType w:val="hybridMultilevel"/>
     <w:tmpl w:val="1C9C06D0"/>
@@ -25477,7 +26645,7 @@
         <w:rFonts w:ascii="Symbol" w:hAnsi="Symbol" w:hint="default"/>
       </w:rPr>
     </w:lvl>
-    <w:lvl w:ilvl="1" w:tplc="04090003" w:tentative="1">
+    <w:lvl w:ilvl="1" w:tplc="04090003">
       <w:start w:val="1"/>
       <w:numFmt w:val="bullet"/>
       <w:lvlText w:val="o"/>
@@ -25489,7 +26657,7 @@
         <w:rFonts w:ascii="Courier New" w:hAnsi="Courier New" w:cs="Courier New" w:hint="default"/>
       </w:rPr>
     </w:lvl>
-    <w:lvl w:ilvl="2" w:tplc="04090005" w:tentative="1">
+    <w:lvl w:ilvl="2" w:tplc="04090005">
       <w:start w:val="1"/>
       <w:numFmt w:val="bullet"/>
       <w:lvlText w:val=""/>
@@ -25574,7 +26742,7 @@
       </w:rPr>
     </w:lvl>
   </w:abstractNum>
-  <w:abstractNum w:abstractNumId="80">
+  <w:abstractNum w:abstractNumId="83">
     <w:nsid w:val="78187B35"/>
     <w:multiLevelType w:val="hybridMultilevel"/>
     <w:tmpl w:val="D980A51A"/>
@@ -25687,7 +26855,7 @@
       </w:rPr>
     </w:lvl>
   </w:abstractNum>
-  <w:abstractNum w:abstractNumId="81">
+  <w:abstractNum w:abstractNumId="84">
     <w:nsid w:val="7B9A0EE4"/>
     <w:multiLevelType w:val="hybridMultilevel"/>
     <w:tmpl w:val="0C9E8FB4"/>
@@ -25800,7 +26968,7 @@
       </w:rPr>
     </w:lvl>
   </w:abstractNum>
-  <w:abstractNum w:abstractNumId="82">
+  <w:abstractNum w:abstractNumId="85">
     <w:nsid w:val="7FA1060E"/>
     <w:multiLevelType w:val="hybridMultilevel"/>
     <w:tmpl w:val="DA3CF1E8"/>
@@ -25914,253 +27082,262 @@
     </w:lvl>
   </w:abstractNum>
   <w:num w:numId="1">
-    <w:abstractNumId w:val="11"/>
+    <w:abstractNumId w:val="12"/>
   </w:num>
   <w:num w:numId="2">
-    <w:abstractNumId w:val="38"/>
+    <w:abstractNumId w:val="40"/>
   </w:num>
   <w:num w:numId="3">
     <w:abstractNumId w:val="1"/>
   </w:num>
   <w:num w:numId="4">
-    <w:abstractNumId w:val="70"/>
+    <w:abstractNumId w:val="73"/>
   </w:num>
   <w:num w:numId="5">
-    <w:abstractNumId w:val="26"/>
+    <w:abstractNumId w:val="27"/>
   </w:num>
   <w:num w:numId="6">
+    <w:abstractNumId w:val="24"/>
+  </w:num>
+  <w:num w:numId="7">
+    <w:abstractNumId w:val="37"/>
+  </w:num>
+  <w:num w:numId="8">
+    <w:abstractNumId w:val="75"/>
+  </w:num>
+  <w:num w:numId="9">
     <w:abstractNumId w:val="23"/>
   </w:num>
-  <w:num w:numId="7">
-    <w:abstractNumId w:val="35"/>
-  </w:num>
-  <w:num w:numId="8">
-    <w:abstractNumId w:val="72"/>
-  </w:num>
-  <w:num w:numId="9">
-    <w:abstractNumId w:val="22"/>
-  </w:num>
   <w:num w:numId="10">
-    <w:abstractNumId w:val="14"/>
+    <w:abstractNumId w:val="15"/>
   </w:num>
   <w:num w:numId="11">
-    <w:abstractNumId w:val="58"/>
+    <w:abstractNumId w:val="61"/>
   </w:num>
   <w:num w:numId="12">
-    <w:abstractNumId w:val="36"/>
+    <w:abstractNumId w:val="38"/>
   </w:num>
   <w:num w:numId="13">
     <w:abstractNumId w:val="2"/>
   </w:num>
   <w:num w:numId="14">
-    <w:abstractNumId w:val="4"/>
+    <w:abstractNumId w:val="5"/>
   </w:num>
   <w:num w:numId="15">
+    <w:abstractNumId w:val="69"/>
+  </w:num>
+  <w:num w:numId="16">
+    <w:abstractNumId w:val="6"/>
+  </w:num>
+  <w:num w:numId="17">
+    <w:abstractNumId w:val="53"/>
+  </w:num>
+  <w:num w:numId="18">
+    <w:abstractNumId w:val="76"/>
+  </w:num>
+  <w:num w:numId="19">
+    <w:abstractNumId w:val="54"/>
+  </w:num>
+  <w:num w:numId="20">
+    <w:abstractNumId w:val="35"/>
+  </w:num>
+  <w:num w:numId="21">
+    <w:abstractNumId w:val="50"/>
+  </w:num>
+  <w:num w:numId="22">
+    <w:abstractNumId w:val="71"/>
+  </w:num>
+  <w:num w:numId="23">
+    <w:abstractNumId w:val="33"/>
+  </w:num>
+  <w:num w:numId="24">
+    <w:abstractNumId w:val="9"/>
+  </w:num>
+  <w:num w:numId="25">
+    <w:abstractNumId w:val="80"/>
+  </w:num>
+  <w:num w:numId="26">
+    <w:abstractNumId w:val="28"/>
+  </w:num>
+  <w:num w:numId="27">
     <w:abstractNumId w:val="66"/>
   </w:num>
-  <w:num w:numId="16">
-    <w:abstractNumId w:val="5"/>
+  <w:num w:numId="28">
+    <w:abstractNumId w:val="14"/>
   </w:num>
-  <w:num w:numId="17">
-    <w:abstractNumId w:val="50"/>
+  <w:num w:numId="29">
+    <w:abstractNumId w:val="26"/>
   </w:num>
-  <w:num w:numId="18">
-    <w:abstractNumId w:val="73"/>
+  <w:num w:numId="30">
+    <w:abstractNumId w:val="60"/>
   </w:num>
-  <w:num w:numId="19">
+  <w:num w:numId="31">
+    <w:abstractNumId w:val="72"/>
+  </w:num>
+  <w:num w:numId="32">
+    <w:abstractNumId w:val="46"/>
+  </w:num>
+  <w:num w:numId="33">
+    <w:abstractNumId w:val="34"/>
+  </w:num>
+  <w:num w:numId="34">
+    <w:abstractNumId w:val="11"/>
+  </w:num>
+  <w:num w:numId="35">
+    <w:abstractNumId w:val="64"/>
+  </w:num>
+  <w:num w:numId="36">
+    <w:abstractNumId w:val="18"/>
+  </w:num>
+  <w:num w:numId="37">
+    <w:abstractNumId w:val="78"/>
+  </w:num>
+  <w:num w:numId="38">
+    <w:abstractNumId w:val="74"/>
+  </w:num>
+  <w:num w:numId="39">
+    <w:abstractNumId w:val="16"/>
+  </w:num>
+  <w:num w:numId="40">
+    <w:abstractNumId w:val="36"/>
+  </w:num>
+  <w:num w:numId="41">
+    <w:abstractNumId w:val="43"/>
+  </w:num>
+  <w:num w:numId="42">
+    <w:abstractNumId w:val="29"/>
+  </w:num>
+  <w:num w:numId="43">
+    <w:abstractNumId w:val="25"/>
+  </w:num>
+  <w:num w:numId="44">
+    <w:abstractNumId w:val="79"/>
+  </w:num>
+  <w:num w:numId="45">
+    <w:abstractNumId w:val="58"/>
+  </w:num>
+  <w:num w:numId="46">
+    <w:abstractNumId w:val="59"/>
+  </w:num>
+  <w:num w:numId="47">
+    <w:abstractNumId w:val="17"/>
+  </w:num>
+  <w:num w:numId="48">
+    <w:abstractNumId w:val="47"/>
+  </w:num>
+  <w:num w:numId="49">
+    <w:abstractNumId w:val="20"/>
+  </w:num>
+  <w:num w:numId="50">
+    <w:abstractNumId w:val="62"/>
+  </w:num>
+  <w:num w:numId="51">
+    <w:abstractNumId w:val="19"/>
+  </w:num>
+  <w:num w:numId="52">
+    <w:abstractNumId w:val="55"/>
+  </w:num>
+  <w:num w:numId="53">
+    <w:abstractNumId w:val="57"/>
+  </w:num>
+  <w:num w:numId="54">
+    <w:abstractNumId w:val="39"/>
+  </w:num>
+  <w:num w:numId="55">
+    <w:abstractNumId w:val="52"/>
+  </w:num>
+  <w:num w:numId="56">
+    <w:abstractNumId w:val="42"/>
+  </w:num>
+  <w:num w:numId="57">
+    <w:abstractNumId w:val="49"/>
+  </w:num>
+  <w:num w:numId="58">
+    <w:abstractNumId w:val="68"/>
+  </w:num>
+  <w:num w:numId="59">
+    <w:abstractNumId w:val="21"/>
+  </w:num>
+  <w:num w:numId="60">
+    <w:abstractNumId w:val="22"/>
+  </w:num>
+  <w:num w:numId="61">
+    <w:abstractNumId w:val="56"/>
+  </w:num>
+  <w:num w:numId="62">
+    <w:abstractNumId w:val="32"/>
+  </w:num>
+  <w:num w:numId="63">
+    <w:abstractNumId w:val="7"/>
+  </w:num>
+  <w:num w:numId="64">
+    <w:abstractNumId w:val="81"/>
+  </w:num>
+  <w:num w:numId="65">
+    <w:abstractNumId w:val="63"/>
+  </w:num>
+  <w:num w:numId="66">
     <w:abstractNumId w:val="51"/>
   </w:num>
-  <w:num w:numId="20">
-    <w:abstractNumId w:val="33"/>
-  </w:num>
-  <w:num w:numId="21">
-    <w:abstractNumId w:val="47"/>
-  </w:num>
-  <w:num w:numId="22">
-    <w:abstractNumId w:val="68"/>
-  </w:num>
-  <w:num w:numId="23">
+  <w:num w:numId="67">
     <w:abstractNumId w:val="31"/>
   </w:num>
-  <w:num w:numId="24">
+  <w:num w:numId="68">
     <w:abstractNumId w:val="8"/>
   </w:num>
-  <w:num w:numId="25">
+  <w:num w:numId="69">
+    <w:abstractNumId w:val="67"/>
+  </w:num>
+  <w:num w:numId="70">
     <w:abstractNumId w:val="77"/>
   </w:num>
-  <w:num w:numId="26">
-    <w:abstractNumId w:val="27"/>
-  </w:num>
-  <w:num w:numId="27">
-    <w:abstractNumId w:val="63"/>
-  </w:num>
-  <w:num w:numId="28">
-    <w:abstractNumId w:val="13"/>
-  </w:num>
-  <w:num w:numId="29">
-    <w:abstractNumId w:val="25"/>
-  </w:num>
-  <w:num w:numId="30">
-    <w:abstractNumId w:val="57"/>
-  </w:num>
-  <w:num w:numId="31">
-    <w:abstractNumId w:val="69"/>
-  </w:num>
-  <w:num w:numId="32">
-    <w:abstractNumId w:val="43"/>
-  </w:num>
-  <w:num w:numId="33">
-    <w:abstractNumId w:val="32"/>
-  </w:num>
-  <w:num w:numId="34">
-    <w:abstractNumId w:val="10"/>
-  </w:num>
-  <w:num w:numId="35">
-    <w:abstractNumId w:val="61"/>
-  </w:num>
-  <w:num w:numId="36">
-    <w:abstractNumId w:val="17"/>
-  </w:num>
-  <w:num w:numId="37">
-    <w:abstractNumId w:val="75"/>
-  </w:num>
-  <w:num w:numId="38">
-    <w:abstractNumId w:val="71"/>
-  </w:num>
-  <w:num w:numId="39">
-    <w:abstractNumId w:val="15"/>
-  </w:num>
-  <w:num w:numId="40">
-    <w:abstractNumId w:val="34"/>
-  </w:num>
-  <w:num w:numId="41">
-    <w:abstractNumId w:val="41"/>
-  </w:num>
-  <w:num w:numId="42">
-    <w:abstractNumId w:val="28"/>
-  </w:num>
-  <w:num w:numId="43">
-    <w:abstractNumId w:val="24"/>
-  </w:num>
-  <w:num w:numId="44">
-    <w:abstractNumId w:val="76"/>
-  </w:num>
-  <w:num w:numId="45">
-    <w:abstractNumId w:val="55"/>
-  </w:num>
-  <w:num w:numId="46">
-    <w:abstractNumId w:val="56"/>
-  </w:num>
-  <w:num w:numId="47">
-    <w:abstractNumId w:val="16"/>
-  </w:num>
-  <w:num w:numId="48">
-    <w:abstractNumId w:val="44"/>
-  </w:num>
-  <w:num w:numId="49">
-    <w:abstractNumId w:val="19"/>
-  </w:num>
-  <w:num w:numId="50">
-    <w:abstractNumId w:val="59"/>
-  </w:num>
-  <w:num w:numId="51">
-    <w:abstractNumId w:val="18"/>
-  </w:num>
-  <w:num w:numId="52">
-    <w:abstractNumId w:val="52"/>
-  </w:num>
-  <w:num w:numId="53">
-    <w:abstractNumId w:val="54"/>
-  </w:num>
-  <w:num w:numId="54">
-    <w:abstractNumId w:val="37"/>
-  </w:num>
-  <w:num w:numId="55">
-    <w:abstractNumId w:val="49"/>
-  </w:num>
-  <w:num w:numId="56">
-    <w:abstractNumId w:val="40"/>
-  </w:num>
-  <w:num w:numId="57">
-    <w:abstractNumId w:val="46"/>
-  </w:num>
-  <w:num w:numId="58">
-    <w:abstractNumId w:val="65"/>
-  </w:num>
-  <w:num w:numId="59">
-    <w:abstractNumId w:val="20"/>
-  </w:num>
-  <w:num w:numId="60">
-    <w:abstractNumId w:val="21"/>
-  </w:num>
-  <w:num w:numId="61">
-    <w:abstractNumId w:val="53"/>
-  </w:num>
-  <w:num w:numId="62">
-    <w:abstractNumId w:val="30"/>
-  </w:num>
-  <w:num w:numId="63">
-    <w:abstractNumId w:val="6"/>
-  </w:num>
-  <w:num w:numId="64">
-    <w:abstractNumId w:val="78"/>
-  </w:num>
-  <w:num w:numId="65">
-    <w:abstractNumId w:val="60"/>
-  </w:num>
-  <w:num w:numId="66">
-    <w:abstractNumId w:val="48"/>
-  </w:num>
-  <w:num w:numId="67">
-    <w:abstractNumId w:val="29"/>
-  </w:num>
-  <w:num w:numId="68">
-    <w:abstractNumId w:val="7"/>
-  </w:num>
-  <w:num w:numId="69">
-    <w:abstractNumId w:val="64"/>
-  </w:num>
-  <w:num w:numId="70">
-    <w:abstractNumId w:val="74"/>
-  </w:num>
   <w:num w:numId="71">
-    <w:abstractNumId w:val="67"/>
+    <w:abstractNumId w:val="70"/>
   </w:num>
   <w:num w:numId="72">
-    <w:abstractNumId w:val="9"/>
+    <w:abstractNumId w:val="10"/>
   </w:num>
   <w:num w:numId="73">
     <w:abstractNumId w:val="3"/>
   </w:num>
   <w:num w:numId="74">
-    <w:abstractNumId w:val="81"/>
+    <w:abstractNumId w:val="84"/>
   </w:num>
   <w:num w:numId="75">
-    <w:abstractNumId w:val="80"/>
+    <w:abstractNumId w:val="83"/>
   </w:num>
   <w:num w:numId="76">
-    <w:abstractNumId w:val="45"/>
+    <w:abstractNumId w:val="48"/>
   </w:num>
   <w:num w:numId="77">
-    <w:abstractNumId w:val="42"/>
+    <w:abstractNumId w:val="44"/>
   </w:num>
   <w:num w:numId="78">
     <w:abstractNumId w:val="0"/>
   </w:num>
   <w:num w:numId="79">
-    <w:abstractNumId w:val="39"/>
+    <w:abstractNumId w:val="41"/>
   </w:num>
   <w:num w:numId="80">
-    <w:abstractNumId w:val="62"/>
+    <w:abstractNumId w:val="65"/>
   </w:num>
   <w:num w:numId="81">
-    <w:abstractNumId w:val="12"/>
+    <w:abstractNumId w:val="13"/>
   </w:num>
   <w:num w:numId="82">
+    <w:abstractNumId w:val="85"/>
+  </w:num>
+  <w:num w:numId="83">
     <w:abstractNumId w:val="82"/>
   </w:num>
-  <w:num w:numId="83">
-    <w:abstractNumId w:val="79"/>
+  <w:num w:numId="84">
+    <w:abstractNumId w:val="30"/>
+  </w:num>
+  <w:num w:numId="85">
+    <w:abstractNumId w:val="45"/>
+  </w:num>
+  <w:num w:numId="86">
+    <w:abstractNumId w:val="4"/>
   </w:num>
   <w:numIdMacAtCleanup w:val="79"/>
 </w:numbering>
@@ -26956,7 +28133,7 @@
 </file>
 
 <file path=customXml/itemProps1.xml><?xml version="1.0" encoding="utf-8"?>
-<ds:datastoreItem xmlns:ds="http://schemas.openxmlformats.org/officeDocument/2006/customXml" ds:itemID="{1951BF83-6730-44AB-A71A-1FB1312B0AB6}">
+<ds:datastoreItem xmlns:ds="http://schemas.openxmlformats.org/officeDocument/2006/customXml" ds:itemID="{10191CE6-1ED7-4AEF-B431-084AF333B9FE}">
   <ds:schemaRefs>
     <ds:schemaRef ds:uri="http://schemas.openxmlformats.org/officeDocument/2006/bibliography"/>
   </ds:schemaRefs>

--- a/Readings/Schutt_2015_Investigating-the-social-world_v00.docx
+++ b/Readings/Schutt_2015_Investigating-the-social-world_v00.docx
@@ -8673,15 +8673,7 @@
         <w:t xml:space="preserve">groups </w:t>
       </w:r>
       <w:r>
-        <w:t>are not created by random assignment (technically, this is non-</w:t>
-      </w:r>
-      <w:proofErr w:type="gramStart"/>
-      <w:r>
-        <w:t>experimental</w:t>
-      </w:r>
-      <w:proofErr w:type="gramEnd"/>
-      <w:r>
-        <w:t>).</w:t>
+        <w:t>are not created by random assignment (technically, this is non-experimental).</w:t>
       </w:r>
     </w:p>
     <w:p>
@@ -9504,8 +9496,6 @@
           <w:numId w:val="94"/>
         </w:numPr>
       </w:pPr>
-      <w:bookmarkStart w:id="7" w:name="_GoBack"/>
-      <w:bookmarkEnd w:id="7"/>
       <w:r>
         <w:lastRenderedPageBreak/>
         <w:t>Deception that causes physical or psychological harm is not allowed.</w:t>
@@ -9591,8 +9581,8 @@
           <w:u w:val="single"/>
         </w:rPr>
       </w:pPr>
-      <w:bookmarkStart w:id="8" w:name="Chapter08"/>
-      <w:bookmarkEnd w:id="8"/>
+      <w:bookmarkStart w:id="7" w:name="Chapter08"/>
+      <w:bookmarkEnd w:id="7"/>
       <w:r>
         <w:rPr>
           <w:u w:val="single"/>
@@ -12670,8 +12660,8 @@
           <w:u w:val="single"/>
         </w:rPr>
       </w:pPr>
-      <w:bookmarkStart w:id="9" w:name="Chapter09"/>
-      <w:bookmarkEnd w:id="9"/>
+      <w:bookmarkStart w:id="8" w:name="Chapter09"/>
+      <w:bookmarkEnd w:id="8"/>
       <w:r>
         <w:rPr>
           <w:u w:val="single"/>
@@ -14606,7 +14596,9 @@
           <w:u w:val="single"/>
         </w:rPr>
       </w:pPr>
-      <w:bookmarkStart w:id="10" w:name="Chapter13"/>
+      <w:bookmarkStart w:id="9" w:name="Chapter12"/>
+      <w:bookmarkStart w:id="10" w:name="_GoBack"/>
+      <w:bookmarkEnd w:id="9"/>
       <w:bookmarkEnd w:id="10"/>
       <w:r>
         <w:rPr>
@@ -14621,71 +14613,71 @@
         <w:pStyle w:val="ListParagraph"/>
         <w:numPr>
           <w:ilvl w:val="0"/>
-          <w:numId w:val="20"/>
-        </w:numPr>
-      </w:pPr>
-      <w:r>
-        <w:t>What is historical and comparative research?</w:t>
-      </w:r>
-    </w:p>
-    <w:p>
-      <w:pPr>
-        <w:pStyle w:val="ListParagraph"/>
-        <w:numPr>
-          <w:ilvl w:val="0"/>
-          <w:numId w:val="20"/>
-        </w:numPr>
-      </w:pPr>
-      <w:r>
-        <w:t>What are the methods used in historical research?</w:t>
-      </w:r>
-    </w:p>
-    <w:p>
-      <w:pPr>
-        <w:pStyle w:val="ListParagraph"/>
-        <w:numPr>
-          <w:ilvl w:val="0"/>
-          <w:numId w:val="20"/>
-        </w:numPr>
-      </w:pPr>
-      <w:r>
-        <w:t>What are the methods used in comparative research?</w:t>
-      </w:r>
-    </w:p>
-    <w:p>
-      <w:pPr>
-        <w:pStyle w:val="ListParagraph"/>
-        <w:numPr>
-          <w:ilvl w:val="0"/>
-          <w:numId w:val="20"/>
-        </w:numPr>
-      </w:pPr>
-      <w:r>
-        <w:t>How do you conduct a demographic analysis?</w:t>
-      </w:r>
-    </w:p>
-    <w:p>
-      <w:pPr>
-        <w:pStyle w:val="ListParagraph"/>
-        <w:numPr>
-          <w:ilvl w:val="0"/>
-          <w:numId w:val="20"/>
-        </w:numPr>
-      </w:pPr>
-      <w:r>
-        <w:t>How do you conduct content analysis?</w:t>
-      </w:r>
-    </w:p>
-    <w:p>
-      <w:pPr>
-        <w:pStyle w:val="ListParagraph"/>
-        <w:numPr>
-          <w:ilvl w:val="0"/>
-          <w:numId w:val="20"/>
-        </w:numPr>
-      </w:pPr>
-      <w:r>
-        <w:t>What are the ethical issues regarding historical and comparative research and content analysis?</w:t>
+          <w:numId w:val="95"/>
+        </w:numPr>
+      </w:pPr>
+      <w:r>
+        <w:t>How did evaluation research begin?</w:t>
+      </w:r>
+    </w:p>
+    <w:p>
+      <w:pPr>
+        <w:pStyle w:val="ListParagraph"/>
+        <w:numPr>
+          <w:ilvl w:val="0"/>
+          <w:numId w:val="95"/>
+        </w:numPr>
+      </w:pPr>
+      <w:r>
+        <w:t>What is the basic process for performing evaluations?</w:t>
+      </w:r>
+    </w:p>
+    <w:p>
+      <w:pPr>
+        <w:pStyle w:val="ListParagraph"/>
+        <w:numPr>
+          <w:ilvl w:val="0"/>
+          <w:numId w:val="95"/>
+        </w:numPr>
+      </w:pPr>
+      <w:r>
+        <w:t>What questions does evaluation research attempt to answer?</w:t>
+      </w:r>
+    </w:p>
+    <w:p>
+      <w:pPr>
+        <w:pStyle w:val="ListParagraph"/>
+        <w:numPr>
+          <w:ilvl w:val="0"/>
+          <w:numId w:val="95"/>
+        </w:numPr>
+      </w:pPr>
+      <w:r>
+        <w:t>What design decisions are required in evaluation?</w:t>
+      </w:r>
+    </w:p>
+    <w:p>
+      <w:pPr>
+        <w:pStyle w:val="ListParagraph"/>
+        <w:numPr>
+          <w:ilvl w:val="0"/>
+          <w:numId w:val="95"/>
+        </w:numPr>
+      </w:pPr>
+      <w:r>
+        <w:t>What is policy research?</w:t>
+      </w:r>
+    </w:p>
+    <w:p>
+      <w:pPr>
+        <w:pStyle w:val="ListParagraph"/>
+        <w:numPr>
+          <w:ilvl w:val="0"/>
+          <w:numId w:val="95"/>
+        </w:numPr>
+      </w:pPr>
+      <w:r>
+        <w:t>What are the ethical issues in evaluation and policy research?</w:t>
       </w:r>
     </w:p>
     <w:p/>
@@ -14704,475 +14696,301 @@
     </w:p>
     <w:p>
       <w:r>
-        <w:t>Value of Historical and Comparative Research Methods</w:t>
-      </w:r>
-    </w:p>
-    <w:p>
-      <w:pPr>
-        <w:pStyle w:val="ListParagraph"/>
-        <w:numPr>
-          <w:ilvl w:val="0"/>
-          <w:numId w:val="29"/>
-        </w:numPr>
-      </w:pPr>
-      <w:r>
-        <w:t>Historical and comparative research and content analysis provide ways to investigate topics that cannot be studies with experiments, participant observations, or surveys.</w:t>
-      </w:r>
-    </w:p>
-    <w:p>
-      <w:pPr>
-        <w:pStyle w:val="ListParagraph"/>
-        <w:numPr>
-          <w:ilvl w:val="0"/>
-          <w:numId w:val="29"/>
-        </w:numPr>
-      </w:pPr>
-      <w:r>
-        <w:t>Unique challenges because they used data from records about the past</w:t>
-      </w:r>
-    </w:p>
-    <w:p>
-      <w:pPr>
-        <w:pStyle w:val="ListParagraph"/>
-        <w:numPr>
-          <w:ilvl w:val="0"/>
-          <w:numId w:val="29"/>
-        </w:numPr>
-      </w:pPr>
-      <w:r>
-        <w:t>Content analysis is a method for systematically analyzing and making infer</w:t>
-      </w:r>
-      <w:r>
-        <w:t>ences from recorded human communications.</w:t>
-      </w:r>
-    </w:p>
-    <w:p>
-      <w:pPr>
-        <w:pStyle w:val="ListParagraph"/>
-        <w:numPr>
-          <w:ilvl w:val="1"/>
-          <w:numId w:val="29"/>
-        </w:numPr>
-      </w:pPr>
-      <w:r>
-        <w:t>Books</w:t>
-      </w:r>
-    </w:p>
-    <w:p>
-      <w:pPr>
-        <w:pStyle w:val="ListParagraph"/>
-        <w:numPr>
-          <w:ilvl w:val="1"/>
-          <w:numId w:val="29"/>
-        </w:numPr>
-      </w:pPr>
-      <w:r>
-        <w:t>Articles</w:t>
-      </w:r>
-    </w:p>
-    <w:p>
-      <w:pPr>
-        <w:pStyle w:val="ListParagraph"/>
-        <w:numPr>
-          <w:ilvl w:val="1"/>
-          <w:numId w:val="29"/>
-        </w:numPr>
-      </w:pPr>
-      <w:r>
-        <w:t>Poems</w:t>
-      </w:r>
-    </w:p>
-    <w:p>
-      <w:pPr>
-        <w:pStyle w:val="ListParagraph"/>
-        <w:numPr>
-          <w:ilvl w:val="1"/>
-          <w:numId w:val="29"/>
-        </w:numPr>
-      </w:pPr>
-      <w:r>
-        <w:t>Constitutions</w:t>
-      </w:r>
-    </w:p>
-    <w:p>
-      <w:pPr>
-        <w:pStyle w:val="ListParagraph"/>
-        <w:numPr>
-          <w:ilvl w:val="1"/>
-          <w:numId w:val="29"/>
-        </w:numPr>
-      </w:pPr>
-      <w:r>
-        <w:t>Speeches</w:t>
-      </w:r>
-    </w:p>
-    <w:p>
-      <w:pPr>
-        <w:pStyle w:val="ListParagraph"/>
-        <w:numPr>
-          <w:ilvl w:val="1"/>
-          <w:numId w:val="29"/>
-        </w:numPr>
-      </w:pPr>
-      <w:r>
-        <w:t>Songs</w:t>
+        <w:t>The Premise of Evaluation and Policy Research</w:t>
+      </w:r>
+    </w:p>
+    <w:p>
+      <w:pPr>
+        <w:pStyle w:val="ListParagraph"/>
+        <w:numPr>
+          <w:ilvl w:val="0"/>
+          <w:numId w:val="96"/>
+        </w:numPr>
+      </w:pPr>
+      <w:r>
+        <w:t>To know whether social programs work and to understand how they work, we have to evaluate them systematically whether or not we personally believe the program is a good idea.</w:t>
       </w:r>
     </w:p>
     <w:p/>
     <w:p>
       <w:r>
-        <w:t>Overview of Historical and Comparative Research Methods</w:t>
-      </w:r>
-    </w:p>
-    <w:p>
-      <w:pPr>
-        <w:pStyle w:val="ListParagraph"/>
-        <w:numPr>
-          <w:ilvl w:val="0"/>
-          <w:numId w:val="30"/>
-        </w:numPr>
-      </w:pPr>
-      <w:r>
-        <w:t>Essentially about making comparisons to other times and places.</w:t>
-      </w:r>
-    </w:p>
-    <w:p>
-      <w:pPr>
-        <w:pStyle w:val="ListParagraph"/>
-        <w:numPr>
-          <w:ilvl w:val="0"/>
-          <w:numId w:val="30"/>
-        </w:numPr>
-      </w:pPr>
-      <w:r>
-        <w:t>Can involve combinations of other research methods.</w:t>
-      </w:r>
-    </w:p>
-    <w:p>
-      <w:pPr>
-        <w:pStyle w:val="ListParagraph"/>
-        <w:numPr>
-          <w:ilvl w:val="0"/>
-          <w:numId w:val="30"/>
-        </w:numPr>
-      </w:pPr>
-      <w:r>
-        <w:t>Four basic types</w:t>
-      </w:r>
-    </w:p>
-    <w:p>
-      <w:pPr>
-        <w:pStyle w:val="ListParagraph"/>
-        <w:numPr>
-          <w:ilvl w:val="1"/>
-          <w:numId w:val="30"/>
-        </w:numPr>
-      </w:pPr>
-      <w:r>
-        <w:t>Historical events research</w:t>
-      </w:r>
-    </w:p>
-    <w:p>
-      <w:pPr>
-        <w:pStyle w:val="ListParagraph"/>
-        <w:numPr>
-          <w:ilvl w:val="1"/>
-          <w:numId w:val="30"/>
-        </w:numPr>
-      </w:pPr>
-      <w:r>
-        <w:t>Historical process research</w:t>
-      </w:r>
-    </w:p>
-    <w:p>
-      <w:pPr>
-        <w:pStyle w:val="ListParagraph"/>
-        <w:numPr>
-          <w:ilvl w:val="1"/>
-          <w:numId w:val="30"/>
-        </w:numPr>
-      </w:pPr>
-      <w:r>
-        <w:t xml:space="preserve">Cross-sectional comparative </w:t>
-      </w:r>
-      <w:r>
-        <w:t xml:space="preserve">(events) </w:t>
-      </w:r>
-      <w:r>
-        <w:t>research</w:t>
-      </w:r>
-    </w:p>
-    <w:p>
-      <w:pPr>
-        <w:pStyle w:val="ListParagraph"/>
-        <w:numPr>
-          <w:ilvl w:val="1"/>
-          <w:numId w:val="30"/>
-        </w:numPr>
-      </w:pPr>
-      <w:r>
-        <w:t>Comparative historical</w:t>
-      </w:r>
-      <w:r>
-        <w:t xml:space="preserve"> (process)</w:t>
-      </w:r>
-      <w:r>
-        <w:t xml:space="preserve"> research</w:t>
-      </w:r>
-    </w:p>
-    <w:p>
-      <w:pPr>
-        <w:pStyle w:val="ListParagraph"/>
-        <w:numPr>
-          <w:ilvl w:val="0"/>
-          <w:numId w:val="30"/>
-        </w:numPr>
-      </w:pPr>
-      <w:r>
-        <w:t>Historical events research studies social events during a time period in the past.</w:t>
-      </w:r>
-    </w:p>
-    <w:p>
-      <w:pPr>
-        <w:pStyle w:val="ListParagraph"/>
-        <w:numPr>
-          <w:ilvl w:val="0"/>
-          <w:numId w:val="30"/>
-        </w:numPr>
-      </w:pPr>
-      <w:r>
-        <w:t>Historical process research studies historical processes over a long period of time.</w:t>
-      </w:r>
-    </w:p>
-    <w:p>
-      <w:pPr>
-        <w:pStyle w:val="ListParagraph"/>
-        <w:numPr>
-          <w:ilvl w:val="1"/>
-          <w:numId w:val="30"/>
-        </w:numPr>
-      </w:pPr>
-      <w:r>
-        <w:t>COMMENT: What length of time constitutes events research versus process research (i.e., less than 1 year is an event but anything greater is a process).</w:t>
-      </w:r>
-    </w:p>
-    <w:p>
-      <w:pPr>
-        <w:pStyle w:val="ListParagraph"/>
-        <w:numPr>
-          <w:ilvl w:val="0"/>
-          <w:numId w:val="30"/>
-        </w:numPr>
-      </w:pPr>
-      <w:r>
-        <w:t>Cross-sectional comparative research compares data from one time period between two or more nations or geographic regions.</w:t>
-      </w:r>
-    </w:p>
-    <w:p>
-      <w:pPr>
-        <w:pStyle w:val="ListParagraph"/>
-        <w:numPr>
-          <w:ilvl w:val="0"/>
-          <w:numId w:val="30"/>
-        </w:numPr>
-      </w:pPr>
-      <w:r>
-        <w:t xml:space="preserve">Comparative historical research compares data from more than one time period in more than one nation or geographic regions. </w:t>
+        <w:t>History of Evaluation Research</w:t>
+      </w:r>
+    </w:p>
+    <w:p>
+      <w:pPr>
+        <w:pStyle w:val="ListParagraph"/>
+        <w:numPr>
+          <w:ilvl w:val="0"/>
+          <w:numId w:val="96"/>
+        </w:numPr>
+      </w:pPr>
+      <w:r>
+        <w:t>Evaluation research is social research conducted for the distinct purpose of investigating social programs.</w:t>
+      </w:r>
+    </w:p>
+    <w:p>
+      <w:pPr>
+        <w:pStyle w:val="ListParagraph"/>
+        <w:numPr>
+          <w:ilvl w:val="0"/>
+          <w:numId w:val="96"/>
+        </w:numPr>
+      </w:pPr>
+      <w:r>
+        <w:t>Policy research is social research conducted for the purpose of making recommendations about social programs.</w:t>
+      </w:r>
+    </w:p>
+    <w:p>
+      <w:pPr>
+        <w:pStyle w:val="ListParagraph"/>
+        <w:numPr>
+          <w:ilvl w:val="0"/>
+          <w:numId w:val="96"/>
+        </w:numPr>
+      </w:pPr>
+      <w:r>
+        <w:t>Began with the expansion of the federal government during the Great Depression.</w:t>
+      </w:r>
+    </w:p>
+    <w:p>
+      <w:pPr>
+        <w:pStyle w:val="ListParagraph"/>
+        <w:numPr>
+          <w:ilvl w:val="0"/>
+          <w:numId w:val="96"/>
+        </w:numPr>
+      </w:pPr>
+      <w:r>
+        <w:t>New social programs of the 1960s often came with evaluation requirements attached.</w:t>
+      </w:r>
+    </w:p>
+    <w:p>
+      <w:pPr>
+        <w:pStyle w:val="ListParagraph"/>
+        <w:numPr>
+          <w:ilvl w:val="0"/>
+          <w:numId w:val="96"/>
+        </w:numPr>
+      </w:pPr>
+      <w:r>
+        <w:t>More than 100 contract research and development firms began operation in the United States between 1965 and 1975.</w:t>
+      </w:r>
+    </w:p>
+    <w:p>
+      <w:pPr>
+        <w:pStyle w:val="ListParagraph"/>
+        <w:numPr>
+          <w:ilvl w:val="0"/>
+          <w:numId w:val="96"/>
+        </w:numPr>
+      </w:pPr>
+      <w:r>
+        <w:t>Government requirements driven by popular concern about the benefits derived from taxpayer-funded programs stimulated evaluation research.</w:t>
+      </w:r>
+    </w:p>
+    <w:p>
+      <w:pPr>
+        <w:pStyle w:val="ListParagraph"/>
+        <w:numPr>
+          <w:ilvl w:val="0"/>
+          <w:numId w:val="96"/>
+        </w:numPr>
+      </w:pPr>
+      <w:r>
+        <w:t>Universities and private organizations also often sponsor evaluation research projects.</w:t>
       </w:r>
     </w:p>
     <w:p/>
     <w:p>
       <w:r>
-        <w:t>Historical Social Science Methods</w:t>
-      </w:r>
-    </w:p>
-    <w:p>
-      <w:pPr>
-        <w:pStyle w:val="ListParagraph"/>
-        <w:numPr>
-          <w:ilvl w:val="0"/>
-          <w:numId w:val="31"/>
-        </w:numPr>
-      </w:pPr>
-      <w:r>
-        <w:t>Generally qualitative in nature.</w:t>
-      </w:r>
-    </w:p>
-    <w:p>
-      <w:pPr>
-        <w:pStyle w:val="ListParagraph"/>
-        <w:numPr>
-          <w:ilvl w:val="1"/>
-          <w:numId w:val="31"/>
-        </w:numPr>
-      </w:pPr>
-      <w:r>
-        <w:t>Tend to be inductive.</w:t>
-      </w:r>
-    </w:p>
-    <w:p>
-      <w:pPr>
-        <w:pStyle w:val="ListParagraph"/>
-        <w:numPr>
-          <w:ilvl w:val="0"/>
-          <w:numId w:val="31"/>
-        </w:numPr>
-      </w:pPr>
-      <w:r>
-        <w:t>Case-oriented because it focuses on the nation or geographic area as a whole.</w:t>
-      </w:r>
-    </w:p>
-    <w:p>
-      <w:pPr>
-        <w:pStyle w:val="ListParagraph"/>
-        <w:numPr>
-          <w:ilvl w:val="0"/>
-          <w:numId w:val="31"/>
-        </w:numPr>
-      </w:pPr>
-      <w:r>
-        <w:t>Holistic because it is concerned with the context in which events occurred and the interrelations between events and processes.</w:t>
-      </w:r>
-    </w:p>
-    <w:p>
-      <w:pPr>
-        <w:pStyle w:val="ListParagraph"/>
-        <w:numPr>
-          <w:ilvl w:val="0"/>
-          <w:numId w:val="31"/>
-        </w:numPr>
-      </w:pPr>
-      <w:proofErr w:type="spellStart"/>
+        <w:t>Evaluation Basics</w:t>
+      </w:r>
+    </w:p>
+    <w:p>
+      <w:pPr>
+        <w:pStyle w:val="ListParagraph"/>
+        <w:numPr>
+          <w:ilvl w:val="0"/>
+          <w:numId w:val="97"/>
+        </w:numPr>
+      </w:pPr>
+      <w:r>
+        <w:t>Evaluation research can be understood in terms of a simple systems model (see Exhibit 12.2 on p. 447).</w:t>
+      </w:r>
+    </w:p>
+    <w:p>
+      <w:pPr>
+        <w:pStyle w:val="ListParagraph"/>
+        <w:numPr>
+          <w:ilvl w:val="1"/>
+          <w:numId w:val="97"/>
+        </w:numPr>
+      </w:pPr>
+      <w:r>
+        <w:t>Social p</w:t>
+      </w:r>
+      <w:r>
+        <w:t>rograms</w:t>
+      </w:r>
+      <w:r>
+        <w:t xml:space="preserve"> are</w:t>
+      </w:r>
+      <w:r>
+        <w:t xml:space="preserve"> conceived as machines.</w:t>
+      </w:r>
+    </w:p>
+    <w:p>
+      <w:pPr>
+        <w:pStyle w:val="ListParagraph"/>
+        <w:numPr>
+          <w:ilvl w:val="0"/>
+          <w:numId w:val="97"/>
+        </w:numPr>
+      </w:pPr>
+      <w:r>
+        <w:t>Inputs are the resources, raw materials, staffing and clients involved in a program.</w:t>
+      </w:r>
+    </w:p>
+    <w:p>
+      <w:pPr>
+        <w:pStyle w:val="ListParagraph"/>
+        <w:numPr>
+          <w:ilvl w:val="0"/>
+          <w:numId w:val="97"/>
+        </w:numPr>
+      </w:pPr>
+      <w:r>
+        <w:t>Program process is the complete treatment delivered by the program designed to have some impact on cases.</w:t>
+      </w:r>
+    </w:p>
+    <w:p>
+      <w:pPr>
+        <w:pStyle w:val="ListParagraph"/>
+        <w:numPr>
+          <w:ilvl w:val="0"/>
+          <w:numId w:val="97"/>
+        </w:numPr>
+      </w:pPr>
+      <w:r>
+        <w:t>Outputs are the end result of treatments delivered or new products produced by the program.</w:t>
+      </w:r>
+    </w:p>
+    <w:p>
+      <w:pPr>
+        <w:pStyle w:val="ListParagraph"/>
+        <w:numPr>
+          <w:ilvl w:val="1"/>
+          <w:numId w:val="97"/>
+        </w:numPr>
+      </w:pPr>
+      <w:r>
+        <w:t xml:space="preserve">May be desirable in </w:t>
+      </w:r>
+      <w:proofErr w:type="gramStart"/>
+      <w:r>
+        <w:t>themselves</w:t>
+      </w:r>
+      <w:proofErr w:type="gramEnd"/>
+      <w:r>
+        <w:t>.</w:t>
+      </w:r>
+    </w:p>
+    <w:p>
+      <w:pPr>
+        <w:pStyle w:val="ListParagraph"/>
+        <w:numPr>
+          <w:ilvl w:val="1"/>
+          <w:numId w:val="97"/>
+        </w:numPr>
+      </w:pPr>
+      <w:r>
+        <w:t>Primarily indicate the program is operating.</w:t>
+      </w:r>
+    </w:p>
+    <w:p>
+      <w:pPr>
+        <w:pStyle w:val="ListParagraph"/>
+        <w:numPr>
+          <w:ilvl w:val="0"/>
+          <w:numId w:val="97"/>
+        </w:numPr>
+      </w:pPr>
+      <w:r>
+        <w:t>Outcomes are the impact of the program process on the cases.</w:t>
+      </w:r>
+    </w:p>
+    <w:p>
+      <w:pPr>
+        <w:pStyle w:val="ListParagraph"/>
+        <w:numPr>
+          <w:ilvl w:val="0"/>
+          <w:numId w:val="97"/>
+        </w:numPr>
+      </w:pPr>
+      <w:r>
+        <w:t>Feedback is information about program process operations, outputs, and outcomes that can guide program input and modification to program process.</w:t>
+      </w:r>
+    </w:p>
+    <w:p>
+      <w:pPr>
+        <w:pStyle w:val="ListParagraph"/>
+        <w:numPr>
+          <w:ilvl w:val="0"/>
+          <w:numId w:val="97"/>
+        </w:numPr>
+      </w:pPr>
+      <w:r>
+        <w:t>Evaluation is a systematic approach to feedback.</w:t>
+      </w:r>
+    </w:p>
+    <w:p>
+      <w:pPr>
+        <w:pStyle w:val="ListParagraph"/>
+        <w:numPr>
+          <w:ilvl w:val="0"/>
+          <w:numId w:val="97"/>
+        </w:numPr>
+      </w:pPr>
+      <w:r>
+        <w:t>Social programs can only be understood in relation to the interests and perspectives of program stakeholders, who are individuals and groups that have some basis of concern with the program.</w:t>
+      </w:r>
+    </w:p>
+    <w:p>
+      <w:pPr>
+        <w:pStyle w:val="ListParagraph"/>
+        <w:numPr>
+          <w:ilvl w:val="0"/>
+          <w:numId w:val="96"/>
+        </w:numPr>
+      </w:pPr>
+      <w:r>
+        <w:t>Difference between evaluation and policy research and traditional social science research.</w:t>
+      </w:r>
+    </w:p>
+    <w:p>
+      <w:pPr>
+        <w:pStyle w:val="ListParagraph"/>
+        <w:numPr>
+          <w:ilvl w:val="1"/>
+          <w:numId w:val="96"/>
+        </w:numPr>
+      </w:pPr>
+      <w:r>
+        <w:t>Evaluation and policy research is NOT designed to test the implications of a social theory.</w:t>
+      </w:r>
+    </w:p>
+    <w:p>
+      <w:pPr>
+        <w:pStyle w:val="ListParagraph"/>
+        <w:numPr>
+          <w:ilvl w:val="2"/>
+          <w:numId w:val="96"/>
+        </w:numPr>
+      </w:pPr>
       <w:r>
         <w:lastRenderedPageBreak/>
-        <w:t>Conjunctural</w:t>
-      </w:r>
-      <w:proofErr w:type="spellEnd"/>
-      <w:r>
-        <w:t xml:space="preserve"> because it considers the complex combinations in which causal influence operate.</w:t>
-      </w:r>
-    </w:p>
-    <w:p>
-      <w:pPr>
-        <w:pStyle w:val="ListParagraph"/>
-        <w:numPr>
-          <w:ilvl w:val="0"/>
-          <w:numId w:val="31"/>
-        </w:numPr>
-      </w:pPr>
-      <w:r>
-        <w:t>Temporal because it focuses on related events over time.</w:t>
-      </w:r>
-    </w:p>
-    <w:p>
-      <w:pPr>
-        <w:pStyle w:val="ListParagraph"/>
-        <w:numPr>
-          <w:ilvl w:val="0"/>
-          <w:numId w:val="31"/>
-        </w:numPr>
-      </w:pPr>
-      <w:r>
-        <w:t>Uses narrative explanation in which the research tells a story involving specific actors and other events occurring at the same time.</w:t>
-      </w:r>
-    </w:p>
-    <w:p>
-      <w:pPr>
-        <w:pStyle w:val="ListParagraph"/>
-        <w:numPr>
-          <w:ilvl w:val="0"/>
-          <w:numId w:val="31"/>
-        </w:numPr>
-      </w:pPr>
-      <w:r>
-        <w:t>Challenges of historical social science research methods:</w:t>
-      </w:r>
-    </w:p>
-    <w:p>
-      <w:pPr>
-        <w:pStyle w:val="ListParagraph"/>
-        <w:numPr>
-          <w:ilvl w:val="1"/>
-          <w:numId w:val="31"/>
-        </w:numPr>
-      </w:pPr>
-      <w:r>
-        <w:t>Documents may have been lost or damaged.</w:t>
-      </w:r>
-    </w:p>
-    <w:p>
-      <w:pPr>
-        <w:pStyle w:val="ListParagraph"/>
-        <w:numPr>
-          <w:ilvl w:val="1"/>
-          <w:numId w:val="31"/>
-        </w:numPr>
-      </w:pPr>
-      <w:r>
-        <w:t xml:space="preserve">Available evidence may be incomplete </w:t>
-      </w:r>
-      <w:r>
-        <w:t>or biased towards newsworthy figures and events.</w:t>
-      </w:r>
-    </w:p>
-    <w:p>
-      <w:pPr>
-        <w:pStyle w:val="ListParagraph"/>
-        <w:numPr>
-          <w:ilvl w:val="1"/>
-          <w:numId w:val="31"/>
-        </w:numPr>
-      </w:pPr>
-      <w:r>
-        <w:t>Written records biased towards those who were prone to writing.</w:t>
-      </w:r>
-    </w:p>
-    <w:p>
-      <w:pPr>
-        <w:pStyle w:val="ListParagraph"/>
-        <w:numPr>
-          <w:ilvl w:val="1"/>
-          <w:numId w:val="31"/>
-        </w:numPr>
-      </w:pPr>
-      <w:r>
-        <w:t>Feelings of individuals may be difficult, if not impossible, to reconstruct.</w:t>
-      </w:r>
-    </w:p>
-    <w:p>
-      <w:pPr>
-        <w:pStyle w:val="ListParagraph"/>
-        <w:numPr>
-          <w:ilvl w:val="0"/>
-          <w:numId w:val="31"/>
-        </w:numPr>
-      </w:pPr>
-      <w:r>
-        <w:t>Historical events research</w:t>
-      </w:r>
-    </w:p>
-    <w:p>
-      <w:pPr>
-        <w:pStyle w:val="ListParagraph"/>
-        <w:numPr>
-          <w:ilvl w:val="1"/>
-          <w:numId w:val="31"/>
-        </w:numPr>
-      </w:pPr>
-      <w:r>
-        <w:t>Cross-sectional rather than longitudinal</w:t>
-      </w:r>
-    </w:p>
-    <w:p>
-      <w:pPr>
-        <w:pStyle w:val="ListParagraph"/>
-        <w:numPr>
-          <w:ilvl w:val="1"/>
-          <w:numId w:val="31"/>
-        </w:numPr>
-      </w:pPr>
-      <w:r>
-        <w:t>Two basic methods</w:t>
+        <w:t>Concern with determining what a program does and how a program does it.</w:t>
       </w:r>
     </w:p>
     <w:p>
@@ -15180,11 +14998,35 @@
         <w:pStyle w:val="ListParagraph"/>
         <w:numPr>
           <w:ilvl w:val="2"/>
-          <w:numId w:val="31"/>
-        </w:numPr>
-      </w:pPr>
-      <w:r>
-        <w:t>Event-structure analysis</w:t>
+          <w:numId w:val="96"/>
+        </w:numPr>
+      </w:pPr>
+      <w:r>
+        <w:t>Guided by agendas of program stakeholders.</w:t>
+      </w:r>
+    </w:p>
+    <w:p>
+      <w:pPr>
+        <w:pStyle w:val="ListParagraph"/>
+        <w:numPr>
+          <w:ilvl w:val="1"/>
+          <w:numId w:val="96"/>
+        </w:numPr>
+      </w:pPr>
+      <w:r>
+        <w:t xml:space="preserve">Traditional social science research is designed to </w:t>
+      </w:r>
+      <w:r>
+        <w:t xml:space="preserve">develop social theory and </w:t>
+      </w:r>
+      <w:r>
+        <w:t xml:space="preserve">test the </w:t>
+      </w:r>
+      <w:r>
+        <w:t>i</w:t>
+      </w:r>
+      <w:r>
+        <w:t>mplications of social theory.</w:t>
       </w:r>
     </w:p>
     <w:p>
@@ -15192,23 +15034,11 @@
         <w:pStyle w:val="ListParagraph"/>
         <w:numPr>
           <w:ilvl w:val="2"/>
-          <w:numId w:val="31"/>
-        </w:numPr>
-      </w:pPr>
-      <w:r>
-        <w:t>Oral history</w:t>
-      </w:r>
-    </w:p>
-    <w:p>
-      <w:pPr>
-        <w:pStyle w:val="ListParagraph"/>
-        <w:numPr>
-          <w:ilvl w:val="1"/>
-          <w:numId w:val="31"/>
-        </w:numPr>
-      </w:pPr>
-      <w:r>
-        <w:t>Event-structure analysis is a method of a developing an idiographic causal explanation by preparing a causal diagram showing the structure of actions underlying some chronology of events.</w:t>
+          <w:numId w:val="96"/>
+        </w:numPr>
+      </w:pPr>
+      <w:r>
+        <w:t>Concerned with discovering and explaining social phenomenon and behavior.</w:t>
       </w:r>
     </w:p>
     <w:p>
@@ -15216,11 +15046,405 @@
         <w:pStyle w:val="ListParagraph"/>
         <w:numPr>
           <w:ilvl w:val="2"/>
-          <w:numId w:val="31"/>
-        </w:numPr>
-      </w:pPr>
-      <w:r>
-        <w:t>Classify historical information into discrete events</w:t>
+          <w:numId w:val="96"/>
+        </w:numPr>
+      </w:pPr>
+      <w:r>
+        <w:t>Guided by scientific standards.</w:t>
+      </w:r>
+    </w:p>
+    <w:p/>
+    <w:p>
+      <w:r>
+        <w:t>Questions for Evaluation Research</w:t>
+      </w:r>
+    </w:p>
+    <w:p>
+      <w:pPr>
+        <w:pStyle w:val="ListParagraph"/>
+        <w:numPr>
+          <w:ilvl w:val="0"/>
+          <w:numId w:val="96"/>
+        </w:numPr>
+      </w:pPr>
+      <w:r>
+        <w:t>Focus is on questions related to the operation of social programs and their impacts.</w:t>
+      </w:r>
+    </w:p>
+    <w:p>
+      <w:pPr>
+        <w:pStyle w:val="ListParagraph"/>
+        <w:numPr>
+          <w:ilvl w:val="1"/>
+          <w:numId w:val="96"/>
+        </w:numPr>
+      </w:pPr>
+      <w:r>
+        <w:t>Is the program needed?</w:t>
+      </w:r>
+    </w:p>
+    <w:p>
+      <w:pPr>
+        <w:pStyle w:val="ListParagraph"/>
+        <w:numPr>
+          <w:ilvl w:val="1"/>
+          <w:numId w:val="96"/>
+        </w:numPr>
+      </w:pPr>
+      <w:r>
+        <w:t>Can the program be evaluated?</w:t>
+      </w:r>
+    </w:p>
+    <w:p>
+      <w:pPr>
+        <w:pStyle w:val="ListParagraph"/>
+        <w:numPr>
+          <w:ilvl w:val="1"/>
+          <w:numId w:val="96"/>
+        </w:numPr>
+      </w:pPr>
+      <w:r>
+        <w:t>How does the program operate?</w:t>
+      </w:r>
+    </w:p>
+    <w:p>
+      <w:pPr>
+        <w:pStyle w:val="ListParagraph"/>
+        <w:numPr>
+          <w:ilvl w:val="1"/>
+          <w:numId w:val="96"/>
+        </w:numPr>
+      </w:pPr>
+      <w:r>
+        <w:t>What is the program’s impact?</w:t>
+      </w:r>
+    </w:p>
+    <w:p>
+      <w:pPr>
+        <w:pStyle w:val="ListParagraph"/>
+        <w:numPr>
+          <w:ilvl w:val="1"/>
+          <w:numId w:val="96"/>
+        </w:numPr>
+      </w:pPr>
+      <w:r>
+        <w:t>How efficient is the program?</w:t>
+      </w:r>
+    </w:p>
+    <w:p>
+      <w:pPr>
+        <w:pStyle w:val="ListParagraph"/>
+        <w:numPr>
+          <w:ilvl w:val="0"/>
+          <w:numId w:val="96"/>
+        </w:numPr>
+      </w:pPr>
+      <w:r>
+        <w:t>The specific method or techniques used to answer these questions may vary.</w:t>
+      </w:r>
+    </w:p>
+    <w:p>
+      <w:pPr>
+        <w:pStyle w:val="ListParagraph"/>
+        <w:numPr>
+          <w:ilvl w:val="0"/>
+          <w:numId w:val="96"/>
+        </w:numPr>
+      </w:pPr>
+      <w:r>
+        <w:t>Needs assessment is a type of evaluation research that has the purpose of determining the needs of some population that might be met with a social program.</w:t>
+      </w:r>
+    </w:p>
+    <w:p>
+      <w:pPr>
+        <w:pStyle w:val="ListParagraph"/>
+        <w:numPr>
+          <w:ilvl w:val="1"/>
+          <w:numId w:val="96"/>
+        </w:numPr>
+      </w:pPr>
+      <w:r>
+        <w:t>Good idea to use multiple indicators.</w:t>
+      </w:r>
+    </w:p>
+    <w:p>
+      <w:pPr>
+        <w:pStyle w:val="ListParagraph"/>
+        <w:numPr>
+          <w:ilvl w:val="1"/>
+          <w:numId w:val="96"/>
+        </w:numPr>
+      </w:pPr>
+      <w:r>
+        <w:t>There is no absolute definition of need.</w:t>
+      </w:r>
+    </w:p>
+    <w:p>
+      <w:pPr>
+        <w:pStyle w:val="ListParagraph"/>
+        <w:numPr>
+          <w:ilvl w:val="0"/>
+          <w:numId w:val="96"/>
+        </w:numPr>
+      </w:pPr>
+      <w:r>
+        <w:t xml:space="preserve">Evaluability assessment is a type of evaluation research that has the purpose of determining whether it is feasible to evaluate the effects of a program within an allotted time frame and </w:t>
+      </w:r>
+      <w:r>
+        <w:t>a specified amount of resources.</w:t>
+      </w:r>
+    </w:p>
+    <w:p>
+      <w:pPr>
+        <w:pStyle w:val="ListParagraph"/>
+        <w:numPr>
+          <w:ilvl w:val="1"/>
+          <w:numId w:val="96"/>
+        </w:numPr>
+      </w:pPr>
+      <w:r>
+        <w:t>Concern with confirmation of presumed superior performance rather than whether the program is having its intended effects.</w:t>
+      </w:r>
+    </w:p>
+    <w:p>
+      <w:pPr>
+        <w:pStyle w:val="ListParagraph"/>
+        <w:numPr>
+          <w:ilvl w:val="1"/>
+          <w:numId w:val="96"/>
+        </w:numPr>
+      </w:pPr>
+      <w:r>
+        <w:t>Whether or not the staff is alienated to the point that it doesn’t trust any attempt sponsored by management to evaluate program performance.</w:t>
+      </w:r>
+    </w:p>
+    <w:p>
+      <w:pPr>
+        <w:pStyle w:val="ListParagraph"/>
+        <w:numPr>
+          <w:ilvl w:val="1"/>
+          <w:numId w:val="96"/>
+        </w:numPr>
+      </w:pPr>
+      <w:r>
+        <w:t>Whether or not there is a clear sense of what the program is trying to achieve.</w:t>
+      </w:r>
+    </w:p>
+    <w:p>
+      <w:pPr>
+        <w:pStyle w:val="ListParagraph"/>
+        <w:numPr>
+          <w:ilvl w:val="1"/>
+          <w:numId w:val="96"/>
+        </w:numPr>
+      </w:pPr>
+      <w:r>
+        <w:t xml:space="preserve">Whether or not the program is clearly distinct from other agency services. </w:t>
+      </w:r>
+    </w:p>
+    <w:p>
+      <w:pPr>
+        <w:pStyle w:val="ListParagraph"/>
+        <w:numPr>
+          <w:ilvl w:val="0"/>
+          <w:numId w:val="96"/>
+        </w:numPr>
+      </w:pPr>
+      <w:r>
+        <w:t>Process evaluation is a type of evaluation research that has the purpose of investigating the process of treatment delivery.</w:t>
+      </w:r>
+    </w:p>
+    <w:p>
+      <w:pPr>
+        <w:pStyle w:val="ListParagraph"/>
+        <w:numPr>
+          <w:ilvl w:val="1"/>
+          <w:numId w:val="96"/>
+        </w:numPr>
+      </w:pPr>
+      <w:r>
+        <w:t>More important for complex programs.</w:t>
+      </w:r>
+    </w:p>
+    <w:p>
+      <w:pPr>
+        <w:pStyle w:val="ListParagraph"/>
+        <w:numPr>
+          <w:ilvl w:val="1"/>
+          <w:numId w:val="96"/>
+        </w:numPr>
+      </w:pPr>
+      <w:r>
+        <w:t>Ensure subjects have the same treatment experience.</w:t>
+      </w:r>
+    </w:p>
+    <w:p>
+      <w:pPr>
+        <w:pStyle w:val="ListParagraph"/>
+        <w:numPr>
+          <w:ilvl w:val="1"/>
+          <w:numId w:val="96"/>
+        </w:numPr>
+      </w:pPr>
+      <w:r>
+        <w:t>Formative process evaluation ha the purpose of shaping and refining program process.</w:t>
+      </w:r>
+    </w:p>
+    <w:p>
+      <w:pPr>
+        <w:pStyle w:val="ListParagraph"/>
+        <w:numPr>
+          <w:ilvl w:val="0"/>
+          <w:numId w:val="96"/>
+        </w:numPr>
+      </w:pPr>
+      <w:r>
+        <w:t xml:space="preserve">Impact analysis is a type of evaluation research that has the purpose of </w:t>
+      </w:r>
+      <w:r>
+        <w:t>determining the extent to which a treatment has an effect.</w:t>
+      </w:r>
+    </w:p>
+    <w:p>
+      <w:pPr>
+        <w:pStyle w:val="ListParagraph"/>
+        <w:numPr>
+          <w:ilvl w:val="1"/>
+          <w:numId w:val="96"/>
+        </w:numPr>
+      </w:pPr>
+      <w:r>
+        <w:t>Also called summative evaluation.</w:t>
+      </w:r>
+    </w:p>
+    <w:p>
+      <w:pPr>
+        <w:pStyle w:val="ListParagraph"/>
+        <w:numPr>
+          <w:ilvl w:val="0"/>
+          <w:numId w:val="96"/>
+        </w:numPr>
+      </w:pPr>
+      <w:r>
+        <w:t>Efficiency analysis is a type of evaluation research that has the purpose of comparing program costs with program effects.</w:t>
+      </w:r>
+    </w:p>
+    <w:p>
+      <w:pPr>
+        <w:pStyle w:val="ListParagraph"/>
+        <w:numPr>
+          <w:ilvl w:val="1"/>
+          <w:numId w:val="96"/>
+        </w:numPr>
+      </w:pPr>
+      <w:r>
+        <w:t>Cost-benefit analysis compares program costs with the economic value of program outcomes.</w:t>
+      </w:r>
+    </w:p>
+    <w:p>
+      <w:pPr>
+        <w:pStyle w:val="ListParagraph"/>
+        <w:numPr>
+          <w:ilvl w:val="1"/>
+          <w:numId w:val="96"/>
+        </w:numPr>
+      </w:pPr>
+      <w:r>
+        <w:t>Cost-effectiveness analysis compares program costs with actual program outcomes.</w:t>
+      </w:r>
+    </w:p>
+    <w:p/>
+    <w:p>
+      <w:r>
+        <w:t>Design Decisions</w:t>
+      </w:r>
+    </w:p>
+    <w:p>
+      <w:pPr>
+        <w:pStyle w:val="ListParagraph"/>
+        <w:numPr>
+          <w:ilvl w:val="0"/>
+          <w:numId w:val="98"/>
+        </w:numPr>
+      </w:pPr>
+      <w:r>
+        <w:t>Most important decisions for evaluation projects:</w:t>
+      </w:r>
+    </w:p>
+    <w:p>
+      <w:pPr>
+        <w:pStyle w:val="ListParagraph"/>
+        <w:numPr>
+          <w:ilvl w:val="1"/>
+          <w:numId w:val="98"/>
+        </w:numPr>
+      </w:pPr>
+      <w:r>
+        <w:t>Do we care how the program gets results (i.e., black box or program theory)?</w:t>
+      </w:r>
+    </w:p>
+    <w:p>
+      <w:pPr>
+        <w:pStyle w:val="ListParagraph"/>
+        <w:numPr>
+          <w:ilvl w:val="1"/>
+          <w:numId w:val="98"/>
+        </w:numPr>
+      </w:pPr>
+      <w:r>
+        <w:lastRenderedPageBreak/>
+        <w:t>Whose goals matter the most (i.e., researcher or stakeholder orientation)?</w:t>
+      </w:r>
+    </w:p>
+    <w:p>
+      <w:pPr>
+        <w:pStyle w:val="ListParagraph"/>
+        <w:numPr>
+          <w:ilvl w:val="1"/>
+          <w:numId w:val="98"/>
+        </w:numPr>
+      </w:pPr>
+      <w:r>
+        <w:t>Which methods provide the best answers to the questions of interest (i.e., quantitative or qualitative methods)?</w:t>
+      </w:r>
+    </w:p>
+    <w:p>
+      <w:pPr>
+        <w:pStyle w:val="ListParagraph"/>
+        <w:numPr>
+          <w:ilvl w:val="1"/>
+          <w:numId w:val="98"/>
+        </w:numPr>
+      </w:pPr>
+      <w:r>
+        <w:t>How detailed should the findings be (i.e., simple or complex outcomes)?</w:t>
+      </w:r>
+    </w:p>
+    <w:p>
+      <w:pPr>
+        <w:pStyle w:val="ListParagraph"/>
+        <w:numPr>
+          <w:ilvl w:val="0"/>
+          <w:numId w:val="98"/>
+        </w:numPr>
+      </w:pPr>
+      <w:r>
+        <w:t>Black box or program theory evaluation designs</w:t>
+      </w:r>
+    </w:p>
+    <w:p>
+      <w:pPr>
+        <w:pStyle w:val="ListParagraph"/>
+        <w:numPr>
+          <w:ilvl w:val="1"/>
+          <w:numId w:val="98"/>
+        </w:numPr>
+      </w:pPr>
+      <w:r>
+        <w:t>Black box evaluations</w:t>
+      </w:r>
+      <w:r>
+        <w:t xml:space="preserve"> are not concerned with the causal mechanism for outcomes.</w:t>
       </w:r>
     </w:p>
     <w:p>
@@ -15228,11 +15452,23 @@
         <w:pStyle w:val="ListParagraph"/>
         <w:numPr>
           <w:ilvl w:val="2"/>
-          <w:numId w:val="31"/>
-        </w:numPr>
-      </w:pPr>
-      <w:r>
-        <w:t>Order events into temporal sequence</w:t>
+          <w:numId w:val="98"/>
+        </w:numPr>
+      </w:pPr>
+      <w:r>
+        <w:t>Focuses only on exposure to program.</w:t>
+      </w:r>
+    </w:p>
+    <w:p>
+      <w:pPr>
+        <w:pStyle w:val="ListParagraph"/>
+        <w:numPr>
+          <w:ilvl w:val="1"/>
+          <w:numId w:val="98"/>
+        </w:numPr>
+      </w:pPr>
+      <w:r>
+        <w:t>Theory-driven evaluations are guided by a theory about the process by which a program produces an outcome (i.e., program theory).</w:t>
       </w:r>
     </w:p>
     <w:p>
@@ -15240,11 +15476,11 @@
         <w:pStyle w:val="ListParagraph"/>
         <w:numPr>
           <w:ilvl w:val="2"/>
-          <w:numId w:val="31"/>
-        </w:numPr>
-      </w:pPr>
-      <w:r>
-        <w:t>Identify prior steps that are prerequisites for subsequent events</w:t>
+          <w:numId w:val="98"/>
+        </w:numPr>
+      </w:pPr>
+      <w:r>
+        <w:t>Descriptive theory specifies the impacts and how they occur.</w:t>
       </w:r>
     </w:p>
     <w:p>
@@ -15252,11 +15488,11 @@
         <w:pStyle w:val="ListParagraph"/>
         <w:numPr>
           <w:ilvl w:val="2"/>
-          <w:numId w:val="31"/>
-        </w:numPr>
-      </w:pPr>
-      <w:r>
-        <w:t>Represent connections between events in a diagram</w:t>
+          <w:numId w:val="98"/>
+        </w:numPr>
+      </w:pPr>
+      <w:r>
+        <w:t>Prescriptive theory specifies what the program ought to do and how it ought to do it.</w:t>
       </w:r>
     </w:p>
     <w:p>
@@ -15264,23 +15500,35 @@
         <w:pStyle w:val="ListParagraph"/>
         <w:numPr>
           <w:ilvl w:val="2"/>
-          <w:numId w:val="31"/>
-        </w:numPr>
-      </w:pPr>
-      <w:r>
-        <w:t>Eliminate connections unnecessary to explain the focal event</w:t>
-      </w:r>
-    </w:p>
-    <w:p>
-      <w:pPr>
-        <w:pStyle w:val="ListParagraph"/>
-        <w:numPr>
-          <w:ilvl w:val="1"/>
-          <w:numId w:val="31"/>
-        </w:numPr>
-      </w:pPr>
-      <w:r>
-        <w:t>Oral histories comprise data collected from extensive interviews with participants in past events.</w:t>
+          <w:numId w:val="98"/>
+        </w:numPr>
+      </w:pPr>
+      <w:r>
+        <w:t>Comparison of descriptive and prescriptive program theories can help identify implementation difficulties.</w:t>
+      </w:r>
+    </w:p>
+    <w:p>
+      <w:pPr>
+        <w:pStyle w:val="ListParagraph"/>
+        <w:numPr>
+          <w:ilvl w:val="0"/>
+          <w:numId w:val="98"/>
+        </w:numPr>
+      </w:pPr>
+      <w:r>
+        <w:t>Research or stakeholder orientation</w:t>
+      </w:r>
+    </w:p>
+    <w:p>
+      <w:pPr>
+        <w:pStyle w:val="ListParagraph"/>
+        <w:numPr>
+          <w:ilvl w:val="1"/>
+          <w:numId w:val="98"/>
+        </w:numPr>
+      </w:pPr>
+      <w:r>
+        <w:t>Stakeholder approach (also called responsive evaluation) is an orientation in which the researcher is responsive primarily to the people involve with the program.</w:t>
       </w:r>
     </w:p>
     <w:p>
@@ -15288,11 +15536,11 @@
         <w:pStyle w:val="ListParagraph"/>
         <w:numPr>
           <w:ilvl w:val="2"/>
-          <w:numId w:val="31"/>
-        </w:numPr>
-      </w:pPr>
-      <w:r>
-        <w:t>Can produce a written record that researchers can analyze at a later point in time.</w:t>
+          <w:numId w:val="98"/>
+        </w:numPr>
+      </w:pPr>
+      <w:r>
+        <w:t>Utilization-focused evaluation is an approach in which the researcher forms a task force of program stakeholders who help shape the evaluation research project so that they will be more likely to accept and use the results.</w:t>
       </w:r>
     </w:p>
     <w:p>
@@ -15300,11 +15548,11 @@
         <w:pStyle w:val="ListParagraph"/>
         <w:numPr>
           <w:ilvl w:val="2"/>
-          <w:numId w:val="31"/>
-        </w:numPr>
-      </w:pPr>
-      <w:r>
-        <w:t>Stories can be no more reliable than the memories that are recalled; memories are subject to modification over time.</w:t>
+          <w:numId w:val="98"/>
+        </w:numPr>
+      </w:pPr>
+      <w:r>
+        <w:t>Action research (also called participatory research) is an approach in which program participants are engaged with the evaluation research project and co-researchers and help design, conduct, and report the research.</w:t>
       </w:r>
     </w:p>
     <w:p>
@@ -15312,59 +15560,32 @@
         <w:pStyle w:val="ListParagraph"/>
         <w:numPr>
           <w:ilvl w:val="2"/>
-          <w:numId w:val="31"/>
-        </w:numPr>
-      </w:pPr>
-      <w:r>
-        <w:t>Should use corroborating data from documents or other sources when possible</w:t>
-      </w:r>
-    </w:p>
-    <w:p>
-      <w:pPr>
-        <w:pStyle w:val="ListParagraph"/>
-        <w:numPr>
-          <w:ilvl w:val="0"/>
-          <w:numId w:val="31"/>
-        </w:numPr>
-      </w:pPr>
-      <w:r>
-        <w:t>Historical process research</w:t>
-      </w:r>
-    </w:p>
-    <w:p>
-      <w:pPr>
-        <w:pStyle w:val="ListParagraph"/>
-        <w:numPr>
-          <w:ilvl w:val="1"/>
-          <w:numId w:val="31"/>
-        </w:numPr>
-      </w:pPr>
-      <w:r>
-        <w:t>Focuses on a series of related events that occur over a longer period of time.</w:t>
-      </w:r>
-    </w:p>
-    <w:p>
-      <w:pPr>
-        <w:pStyle w:val="ListParagraph"/>
-        <w:numPr>
-          <w:ilvl w:val="1"/>
-          <w:numId w:val="31"/>
-        </w:numPr>
-      </w:pPr>
-      <w:r>
-        <w:t>Longitudinal approach allows for more complete understanding of historical developments.</w:t>
-      </w:r>
-    </w:p>
-    <w:p>
-      <w:pPr>
-        <w:pStyle w:val="ListParagraph"/>
-        <w:numPr>
-          <w:ilvl w:val="1"/>
-          <w:numId w:val="31"/>
-        </w:numPr>
-      </w:pPr>
-      <w:r>
-        <w:t>Can use both qualitative and quantitative methods.</w:t>
+          <w:numId w:val="98"/>
+        </w:numPr>
+      </w:pPr>
+      <w:r>
+        <w:t>A</w:t>
+      </w:r>
+      <w:r>
+        <w:t>ppreciat</w:t>
+      </w:r>
+      <w:r>
+        <w:t xml:space="preserve">ive inquiry </w:t>
+      </w:r>
+      <w:r>
+        <w:t>evaluation is an approach which professional researchers are eliminated from the evaluation research project and program participants engage in a structured dialogue about needed changes.</w:t>
+      </w:r>
+    </w:p>
+    <w:p>
+      <w:pPr>
+        <w:pStyle w:val="ListParagraph"/>
+        <w:numPr>
+          <w:ilvl w:val="1"/>
+          <w:numId w:val="98"/>
+        </w:numPr>
+      </w:pPr>
+      <w:r>
+        <w:t>Social science approach is an orientation that emphasizes the importance of researcher expertise and autonomy and adherence to scientific standards.</w:t>
       </w:r>
     </w:p>
     <w:p>
@@ -15372,23 +15593,35 @@
         <w:pStyle w:val="ListParagraph"/>
         <w:numPr>
           <w:ilvl w:val="2"/>
-          <w:numId w:val="31"/>
-        </w:numPr>
-      </w:pPr>
-      <w:r>
-        <w:t>Units of analysis are nations or large entities</w:t>
-      </w:r>
-    </w:p>
-    <w:p>
-      <w:pPr>
-        <w:pStyle w:val="ListParagraph"/>
-        <w:numPr>
-          <w:ilvl w:val="1"/>
-          <w:numId w:val="31"/>
-        </w:numPr>
-      </w:pPr>
-      <w:r>
-        <w:t>Common measurement problem is lack of data from historical periods.</w:t>
+          <w:numId w:val="98"/>
+        </w:numPr>
+      </w:pPr>
+      <w:r>
+        <w:t>Goal-free evaluation is an approach in which the researchers intentionally remain oblivious of the goals the program stakeholders have for a program.</w:t>
+      </w:r>
+    </w:p>
+    <w:p>
+      <w:pPr>
+        <w:pStyle w:val="ListParagraph"/>
+        <w:numPr>
+          <w:ilvl w:val="3"/>
+          <w:numId w:val="98"/>
+        </w:numPr>
+      </w:pPr>
+      <w:r>
+        <w:t>Needs of participants are compared with a wide array of program outcomes.</w:t>
+      </w:r>
+    </w:p>
+    <w:p>
+      <w:pPr>
+        <w:pStyle w:val="ListParagraph"/>
+        <w:numPr>
+          <w:ilvl w:val="1"/>
+          <w:numId w:val="98"/>
+        </w:numPr>
+      </w:pPr>
+      <w:r>
+        <w:t>Integrative approach is an orientation that tries to balance being responsive to stakeholders with adherence to scientific standards.</w:t>
       </w:r>
     </w:p>
     <w:p>
@@ -15396,108 +15629,577 @@
         <w:pStyle w:val="ListParagraph"/>
         <w:numPr>
           <w:ilvl w:val="2"/>
-          <w:numId w:val="31"/>
-        </w:numPr>
-      </w:pPr>
-      <w:r>
-        <w:t>Alterna</w:t>
-      </w:r>
-      <w:r>
-        <w:t xml:space="preserve">tive sources and estimates can </w:t>
-      </w:r>
-      <w:r>
-        <w:t>sometimes fill the gaps.</w:t>
+          <w:numId w:val="98"/>
+        </w:numPr>
+      </w:pPr>
+      <w:r>
+        <w:t>Findings from preliminary inquiries are reported back to program stakeholders.</w:t>
+      </w:r>
+    </w:p>
+    <w:p>
+      <w:pPr>
+        <w:pStyle w:val="ListParagraph"/>
+        <w:numPr>
+          <w:ilvl w:val="2"/>
+          <w:numId w:val="98"/>
+        </w:numPr>
+      </w:pPr>
+      <w:r>
+        <w:t>Program stakeholders use the preliminary findings to make changes to the program.</w:t>
+      </w:r>
+    </w:p>
+    <w:p>
+      <w:pPr>
+        <w:pStyle w:val="ListParagraph"/>
+        <w:numPr>
+          <w:ilvl w:val="2"/>
+          <w:numId w:val="98"/>
+        </w:numPr>
+      </w:pPr>
+      <w:r>
+        <w:t>Afterwards, researchers are given more autonomy to formally evaluate the program.</w:t>
+      </w:r>
+    </w:p>
+    <w:p>
+      <w:pPr>
+        <w:pStyle w:val="ListParagraph"/>
+        <w:numPr>
+          <w:ilvl w:val="0"/>
+          <w:numId w:val="98"/>
+        </w:numPr>
+      </w:pPr>
+      <w:r>
+        <w:t>Quantitative or qualitative methods</w:t>
+      </w:r>
+    </w:p>
+    <w:p>
+      <w:pPr>
+        <w:pStyle w:val="ListParagraph"/>
+        <w:numPr>
+          <w:ilvl w:val="1"/>
+          <w:numId w:val="98"/>
+        </w:numPr>
+      </w:pPr>
+      <w:r>
+        <w:t>Quantitative methods are primarily used when the purpose of evaluation research is to identify the effects of a social program.</w:t>
+      </w:r>
+    </w:p>
+    <w:p>
+      <w:pPr>
+        <w:pStyle w:val="ListParagraph"/>
+        <w:numPr>
+          <w:ilvl w:val="1"/>
+          <w:numId w:val="98"/>
+        </w:numPr>
+      </w:pPr>
+      <w:r>
+        <w:t>Qualitative methods are primarily used to provide depth, detail, and nuance.</w:t>
+      </w:r>
+    </w:p>
+    <w:p>
+      <w:pPr>
+        <w:pStyle w:val="ListParagraph"/>
+        <w:numPr>
+          <w:ilvl w:val="2"/>
+          <w:numId w:val="98"/>
+        </w:numPr>
+      </w:pPr>
+      <w:r>
+        <w:t>Can be useful in developing program theory.</w:t>
+      </w:r>
+    </w:p>
+    <w:p>
+      <w:pPr>
+        <w:pStyle w:val="ListParagraph"/>
+        <w:numPr>
+          <w:ilvl w:val="2"/>
+          <w:numId w:val="98"/>
+        </w:numPr>
+      </w:pPr>
+      <w:r>
+        <w:t>The more complex a program the more value qualitative methods offer.</w:t>
+      </w:r>
+    </w:p>
+    <w:p>
+      <w:pPr>
+        <w:pStyle w:val="ListParagraph"/>
+        <w:numPr>
+          <w:ilvl w:val="0"/>
+          <w:numId w:val="98"/>
+        </w:numPr>
+      </w:pPr>
+      <w:r>
+        <w:lastRenderedPageBreak/>
+        <w:t>Simple or complex outcomes</w:t>
+      </w:r>
+    </w:p>
+    <w:p>
+      <w:pPr>
+        <w:pStyle w:val="ListParagraph"/>
+        <w:numPr>
+          <w:ilvl w:val="1"/>
+          <w:numId w:val="98"/>
+        </w:numPr>
+      </w:pPr>
+      <w:r>
+        <w:t>Selection of outcome measures is critical.</w:t>
+      </w:r>
+    </w:p>
+    <w:p>
+      <w:pPr>
+        <w:pStyle w:val="ListParagraph"/>
+        <w:numPr>
+          <w:ilvl w:val="1"/>
+          <w:numId w:val="98"/>
+        </w:numPr>
+      </w:pPr>
+      <w:r>
+        <w:t>Most evaluation researchers attempt to measure multiple outcomes.</w:t>
+      </w:r>
+    </w:p>
+    <w:p>
+      <w:pPr>
+        <w:pStyle w:val="ListParagraph"/>
+        <w:numPr>
+          <w:ilvl w:val="1"/>
+          <w:numId w:val="98"/>
+        </w:numPr>
+      </w:pPr>
+      <w:r>
+        <w:t>Measuring multiple outcomes may identify different program impacts for different groups.</w:t>
+      </w:r>
+    </w:p>
+    <w:p>
+      <w:pPr>
+        <w:pStyle w:val="ListParagraph"/>
+        <w:numPr>
+          <w:ilvl w:val="1"/>
+          <w:numId w:val="98"/>
+        </w:numPr>
+      </w:pPr>
+      <w:r>
+        <w:t>Policymakers may strategically select which outcome to emphasize to advance a political position.</w:t>
+      </w:r>
+    </w:p>
+    <w:p>
+      <w:pPr>
+        <w:pStyle w:val="ListParagraph"/>
+        <w:numPr>
+          <w:ilvl w:val="0"/>
+          <w:numId w:val="98"/>
+        </w:numPr>
+      </w:pPr>
+      <w:r>
+        <w:t>Groups or individuals</w:t>
+      </w:r>
+    </w:p>
+    <w:p>
+      <w:pPr>
+        <w:pStyle w:val="ListParagraph"/>
+        <w:numPr>
+          <w:ilvl w:val="1"/>
+          <w:numId w:val="98"/>
+        </w:numPr>
+      </w:pPr>
+      <w:r>
+        <w:t>Randomization of groups to different treatments may be preferable when the goal is to compare alternative programs.</w:t>
+      </w:r>
+    </w:p>
+    <w:p>
+      <w:pPr>
+        <w:pStyle w:val="ListParagraph"/>
+        <w:numPr>
+          <w:ilvl w:val="2"/>
+          <w:numId w:val="98"/>
+        </w:numPr>
+      </w:pPr>
+      <w:r>
+        <w:t>May be easier to implement.</w:t>
+      </w:r>
+    </w:p>
+    <w:p>
+      <w:pPr>
+        <w:pStyle w:val="ListParagraph"/>
+        <w:numPr>
+          <w:ilvl w:val="2"/>
+          <w:numId w:val="98"/>
+        </w:numPr>
+      </w:pPr>
+      <w:r>
+        <w:t>Each group receives some kind of treatment.</w:t>
+      </w:r>
+    </w:p>
+    <w:p>
+      <w:pPr>
+        <w:pStyle w:val="ListParagraph"/>
+        <w:numPr>
+          <w:ilvl w:val="2"/>
+          <w:numId w:val="98"/>
+        </w:numPr>
+      </w:pPr>
+      <w:r>
+        <w:t>Requires a large number of participants.</w:t>
       </w:r>
     </w:p>
     <w:p/>
     <w:p>
       <w:r>
-        <w:t>Comparative Social Science Methods</w:t>
-      </w:r>
-    </w:p>
-    <w:p>
-      <w:pPr>
-        <w:pStyle w:val="ListParagraph"/>
-        <w:numPr>
-          <w:ilvl w:val="0"/>
-          <w:numId w:val="32"/>
-        </w:numPr>
-      </w:pPr>
-      <w:r>
-        <w:t>Cross-sectional comparative research</w:t>
-      </w:r>
-    </w:p>
-    <w:p>
-      <w:pPr>
-        <w:pStyle w:val="ListParagraph"/>
-        <w:numPr>
-          <w:ilvl w:val="1"/>
-          <w:numId w:val="32"/>
-        </w:numPr>
-      </w:pPr>
-      <w:r>
-        <w:t>Comparisons between nations during one time period.</w:t>
-      </w:r>
-    </w:p>
-    <w:p>
-      <w:pPr>
-        <w:pStyle w:val="ListParagraph"/>
-        <w:numPr>
-          <w:ilvl w:val="1"/>
-          <w:numId w:val="32"/>
-        </w:numPr>
-      </w:pPr>
-      <w:r>
-        <w:t>Useful for identifying universal factors that explain social phenomena and unique factors rooted in specific times and places.</w:t>
-      </w:r>
-    </w:p>
-    <w:p>
-      <w:pPr>
-        <w:pStyle w:val="ListParagraph"/>
-        <w:numPr>
-          <w:ilvl w:val="1"/>
-          <w:numId w:val="32"/>
+        <w:t>Policy Research</w:t>
+      </w:r>
+    </w:p>
+    <w:p>
+      <w:pPr>
+        <w:pStyle w:val="ListParagraph"/>
+        <w:numPr>
+          <w:ilvl w:val="0"/>
+          <w:numId w:val="99"/>
+        </w:numPr>
+      </w:pPr>
+      <w:r>
+        <w:t>Attempts to support and persuade policy actors by providing well-reasoned, evidence-based recommendations that are responsible.</w:t>
+      </w:r>
+    </w:p>
+    <w:p>
+      <w:pPr>
+        <w:pStyle w:val="ListParagraph"/>
+        <w:numPr>
+          <w:ilvl w:val="0"/>
+          <w:numId w:val="99"/>
+        </w:numPr>
+      </w:pPr>
+      <w:r>
+        <w:t>Often draws on the findings of evaluation research.</w:t>
+      </w:r>
+    </w:p>
+    <w:p>
+      <w:pPr>
+        <w:pStyle w:val="ListParagraph"/>
+        <w:numPr>
+          <w:ilvl w:val="1"/>
+          <w:numId w:val="99"/>
+        </w:numPr>
+      </w:pPr>
+      <w:r>
+        <w:t>It has many of the same challenges as evaluation research.</w:t>
+      </w:r>
+    </w:p>
+    <w:p>
+      <w:pPr>
+        <w:pStyle w:val="ListParagraph"/>
+        <w:numPr>
+          <w:ilvl w:val="0"/>
+          <w:numId w:val="99"/>
+        </w:numPr>
+      </w:pPr>
+      <w:r>
+        <w:t>Required characteristics or policy research studies:</w:t>
+      </w:r>
+    </w:p>
+    <w:p>
+      <w:pPr>
+        <w:pStyle w:val="ListParagraph"/>
+        <w:numPr>
+          <w:ilvl w:val="1"/>
+          <w:numId w:val="99"/>
+        </w:numPr>
+      </w:pPr>
+      <w:r>
+        <w:t>Credible</w:t>
+      </w:r>
+    </w:p>
+    <w:p>
+      <w:pPr>
+        <w:pStyle w:val="ListParagraph"/>
+        <w:numPr>
+          <w:ilvl w:val="1"/>
+          <w:numId w:val="99"/>
+        </w:numPr>
+      </w:pPr>
+      <w:r>
+        <w:t>Meaningful and engaging</w:t>
+      </w:r>
+    </w:p>
+    <w:p>
+      <w:pPr>
+        <w:pStyle w:val="ListParagraph"/>
+        <w:numPr>
+          <w:ilvl w:val="1"/>
+          <w:numId w:val="99"/>
+        </w:numPr>
+      </w:pPr>
+      <w:r>
+        <w:t>Responsible (i.e., considers both positive and negative consequences of policy change)</w:t>
+      </w:r>
+    </w:p>
+    <w:p>
+      <w:pPr>
+        <w:pStyle w:val="ListParagraph"/>
+        <w:numPr>
+          <w:ilvl w:val="1"/>
+          <w:numId w:val="99"/>
+        </w:numPr>
+      </w:pPr>
+      <w:r>
+        <w:t>Creative in developing recommendations</w:t>
+      </w:r>
+    </w:p>
+    <w:p>
+      <w:pPr>
+        <w:pStyle w:val="ListParagraph"/>
+        <w:numPr>
+          <w:ilvl w:val="1"/>
+          <w:numId w:val="99"/>
+        </w:numPr>
+      </w:pPr>
+      <w:r>
+        <w:t>Manageable (i.e., feasible to complete with the available time and resources)</w:t>
+      </w:r>
+    </w:p>
+    <w:p>
+      <w:pPr>
+        <w:pStyle w:val="ListParagraph"/>
+        <w:numPr>
+          <w:ilvl w:val="2"/>
+          <w:numId w:val="99"/>
+        </w:numPr>
+      </w:pPr>
+      <w:r>
+        <w:t>Primary data collection requires a longer time frame.</w:t>
+      </w:r>
+    </w:p>
+    <w:p>
+      <w:pPr>
+        <w:pStyle w:val="ListParagraph"/>
+        <w:numPr>
+          <w:ilvl w:val="2"/>
+          <w:numId w:val="99"/>
+        </w:numPr>
+      </w:pPr>
+      <w:r>
+        <w:t>Politically-driven policy decisions often occur within a short time frame</w:t>
+      </w:r>
+    </w:p>
+    <w:p/>
+    <w:p>
+      <w:r>
+        <w:t>Ethics in Evaluation</w:t>
+      </w:r>
+    </w:p>
+    <w:p>
+      <w:pPr>
+        <w:pStyle w:val="ListParagraph"/>
+        <w:numPr>
+          <w:ilvl w:val="0"/>
+          <w:numId w:val="100"/>
+        </w:numPr>
+      </w:pPr>
+      <w:r>
+        <w:t>Researchers must give attention to human subject concerns.</w:t>
+      </w:r>
+    </w:p>
+    <w:p>
+      <w:pPr>
+        <w:pStyle w:val="ListParagraph"/>
+        <w:numPr>
+          <w:ilvl w:val="1"/>
+          <w:numId w:val="100"/>
+        </w:numPr>
+      </w:pPr>
+      <w:r>
+        <w:t>Is denying potentially beneficial treatments to some in pursuit of scientific standards acceptable?</w:t>
+      </w:r>
+    </w:p>
+    <w:p>
+      <w:pPr>
+        <w:pStyle w:val="ListParagraph"/>
+        <w:numPr>
+          <w:ilvl w:val="1"/>
+          <w:numId w:val="100"/>
+        </w:numPr>
+      </w:pPr>
+      <w:r>
+        <w:t>How do we preserve confidentiality?</w:t>
+      </w:r>
+    </w:p>
+    <w:p>
+      <w:pPr>
+        <w:pStyle w:val="ListParagraph"/>
+        <w:numPr>
+          <w:ilvl w:val="1"/>
+          <w:numId w:val="100"/>
+        </w:numPr>
+      </w:pPr>
+      <w:r>
+        <w:t>Who decides what level of burden on participants is acceptable?</w:t>
+      </w:r>
+    </w:p>
+    <w:p>
+      <w:pPr>
+        <w:pStyle w:val="ListParagraph"/>
+        <w:numPr>
+          <w:ilvl w:val="1"/>
+          <w:numId w:val="100"/>
+        </w:numPr>
+      </w:pPr>
+      <w:r>
+        <w:t>How much weight should be given to political considerations?</w:t>
+      </w:r>
+    </w:p>
+    <w:p>
+      <w:pPr>
+        <w:pStyle w:val="ListParagraph"/>
+        <w:numPr>
+          <w:ilvl w:val="1"/>
+          <w:numId w:val="100"/>
+        </w:numPr>
+      </w:pPr>
+      <w:r>
+        <w:t>Must findings be shared with stakeholders?</w:t>
+      </w:r>
+    </w:p>
+    <w:p>
+      <w:pPr>
+        <w:pStyle w:val="ListParagraph"/>
+        <w:numPr>
+          <w:ilvl w:val="1"/>
+          <w:numId w:val="100"/>
+        </w:numPr>
+      </w:pPr>
+      <w:r>
+        <w:t>What method will produce the most defensible evidence?</w:t>
+      </w:r>
+    </w:p>
+    <w:p>
+      <w:pPr>
+        <w:pStyle w:val="ListParagraph"/>
+        <w:numPr>
+          <w:ilvl w:val="1"/>
+          <w:numId w:val="100"/>
+        </w:numPr>
+      </w:pPr>
+      <w:r>
+        <w:t>Will the results actually be used?</w:t>
+      </w:r>
+    </w:p>
+    <w:p>
+      <w:pPr>
+        <w:pStyle w:val="ListParagraph"/>
+        <w:numPr>
+          <w:ilvl w:val="2"/>
+          <w:numId w:val="100"/>
+        </w:numPr>
+      </w:pPr>
+      <w:r>
+        <w:t>Costly to maintain ineffective programs.</w:t>
+      </w:r>
+    </w:p>
+    <w:p>
+      <w:pPr>
+        <w:pStyle w:val="ListParagraph"/>
+        <w:numPr>
+          <w:ilvl w:val="0"/>
+          <w:numId w:val="100"/>
+        </w:numPr>
+      </w:pPr>
+      <w:r>
+        <w:t>Federally-mandated criteria</w:t>
+      </w:r>
+    </w:p>
+    <w:p>
+      <w:pPr>
+        <w:pStyle w:val="ListParagraph"/>
+        <w:numPr>
+          <w:ilvl w:val="1"/>
+          <w:numId w:val="100"/>
+        </w:numPr>
+      </w:pPr>
+      <w:r>
+        <w:t>Are risks minimized?</w:t>
+      </w:r>
+    </w:p>
+    <w:p>
+      <w:pPr>
+        <w:pStyle w:val="ListParagraph"/>
+        <w:numPr>
+          <w:ilvl w:val="1"/>
+          <w:numId w:val="100"/>
+        </w:numPr>
+      </w:pPr>
+      <w:r>
+        <w:t>Are risks reasonable in relation to benefits?</w:t>
+      </w:r>
+    </w:p>
+    <w:p>
+      <w:pPr>
+        <w:pStyle w:val="ListParagraph"/>
+        <w:numPr>
+          <w:ilvl w:val="1"/>
+          <w:numId w:val="100"/>
+        </w:numPr>
+      </w:pPr>
+      <w:r>
+        <w:t>Is the selection of subjects and cases equitable?</w:t>
+      </w:r>
+    </w:p>
+    <w:p>
+      <w:pPr>
+        <w:pStyle w:val="ListParagraph"/>
+        <w:numPr>
+          <w:ilvl w:val="1"/>
+          <w:numId w:val="100"/>
+        </w:numPr>
+      </w:pPr>
+      <w:r>
+        <w:t>Have participants given informed consent?</w:t>
+      </w:r>
+    </w:p>
+    <w:p>
+      <w:pPr>
+        <w:pStyle w:val="ListParagraph"/>
+        <w:numPr>
+          <w:ilvl w:val="2"/>
+          <w:numId w:val="100"/>
+        </w:numPr>
+      </w:pPr>
+      <w:r>
+        <w:t>Vulnerable populations are of key concern.</w:t>
+      </w:r>
+    </w:p>
+    <w:p>
+      <w:pPr>
+        <w:pStyle w:val="ListParagraph"/>
+        <w:numPr>
+          <w:ilvl w:val="2"/>
+          <w:numId w:val="100"/>
         </w:numPr>
       </w:pPr>
       <w:r>
         <w:lastRenderedPageBreak/>
-        <w:t>Variable-oriented research focuses on variables representing particular aspects of cases and examines the relationships among the variables across sets of cases.</w:t>
-      </w:r>
-    </w:p>
-    <w:p>
-      <w:pPr>
-        <w:pStyle w:val="ListParagraph"/>
-        <w:numPr>
-          <w:ilvl w:val="1"/>
-          <w:numId w:val="32"/>
-        </w:numPr>
-      </w:pPr>
-      <w:r>
-        <w:t>Focused on discovering general laws of social phenomena (i.e., nomothetic).</w:t>
-      </w:r>
-    </w:p>
-    <w:p>
-      <w:pPr>
-        <w:pStyle w:val="ListParagraph"/>
-        <w:numPr>
-          <w:ilvl w:val="1"/>
-          <w:numId w:val="32"/>
-        </w:numPr>
-      </w:pPr>
-      <w:r>
-        <w:t>Approach is normally deductive and tests explicit hypotheses about the relationships between variables.</w:t>
-      </w:r>
-    </w:p>
-    <w:p>
-      <w:pPr>
-        <w:pStyle w:val="ListParagraph"/>
-        <w:numPr>
-          <w:ilvl w:val="1"/>
-          <w:numId w:val="32"/>
-        </w:numPr>
-      </w:pPr>
-      <w:r>
-        <w:t>Challenges include:</w:t>
+        <w:t>Active consent (i.e., opt-in) versus passive consent (i.e., opt-out)</w:t>
+      </w:r>
+    </w:p>
+    <w:p>
+      <w:pPr>
+        <w:pStyle w:val="ListParagraph"/>
+        <w:numPr>
+          <w:ilvl w:val="1"/>
+          <w:numId w:val="100"/>
+        </w:numPr>
+      </w:pPr>
+      <w:r>
+        <w:t>Are the data monitored?</w:t>
+      </w:r>
+    </w:p>
+    <w:p>
+      <w:pPr>
+        <w:pStyle w:val="ListParagraph"/>
+        <w:numPr>
+          <w:ilvl w:val="1"/>
+          <w:numId w:val="100"/>
+        </w:numPr>
+      </w:pPr>
+      <w:r>
+        <w:t>Are privacy and confidentiality assured?</w:t>
       </w:r>
     </w:p>
     <w:p>
@@ -15505,1194 +16207,93 @@
         <w:pStyle w:val="ListParagraph"/>
         <w:numPr>
           <w:ilvl w:val="2"/>
-          <w:numId w:val="32"/>
-        </w:numPr>
-      </w:pPr>
-      <w:r>
-        <w:t>Meaning of concepts and operational definitions o</w:t>
-      </w:r>
-      <w:r>
-        <w:t>f</w:t>
-      </w:r>
-      <w:r>
-        <w:t xml:space="preserve"> variables may differ between nations or regions.</w:t>
-      </w:r>
-    </w:p>
-    <w:p>
-      <w:pPr>
-        <w:pStyle w:val="ListParagraph"/>
-        <w:numPr>
-          <w:ilvl w:val="0"/>
-          <w:numId w:val="32"/>
-        </w:numPr>
-      </w:pPr>
-      <w:r>
-        <w:t>Comparative historical</w:t>
-      </w:r>
-      <w:r>
-        <w:t xml:space="preserve"> (process)</w:t>
-      </w:r>
-      <w:r>
-        <w:t xml:space="preserve"> research</w:t>
-      </w:r>
-    </w:p>
-    <w:p>
-      <w:pPr>
-        <w:pStyle w:val="ListParagraph"/>
-        <w:numPr>
-          <w:ilvl w:val="1"/>
-          <w:numId w:val="32"/>
-        </w:numPr>
-      </w:pPr>
-      <w:r>
-        <w:t>Useful for:</w:t>
-      </w:r>
-    </w:p>
-    <w:p>
-      <w:pPr>
-        <w:pStyle w:val="ListParagraph"/>
-        <w:numPr>
-          <w:ilvl w:val="2"/>
-          <w:numId w:val="32"/>
-        </w:numPr>
-      </w:pPr>
-      <w:r>
-        <w:t>Highlighting the particular features of cases</w:t>
-      </w:r>
-    </w:p>
-    <w:p>
-      <w:pPr>
-        <w:pStyle w:val="ListParagraph"/>
-        <w:numPr>
-          <w:ilvl w:val="2"/>
-          <w:numId w:val="32"/>
-        </w:numPr>
-      </w:pPr>
-      <w:r>
-        <w:t>Identifying general historical patterns across nations</w:t>
-      </w:r>
-    </w:p>
-    <w:p>
-      <w:pPr>
-        <w:pStyle w:val="ListParagraph"/>
-        <w:numPr>
-          <w:ilvl w:val="2"/>
-          <w:numId w:val="32"/>
-        </w:numPr>
-      </w:pPr>
-      <w:r>
-        <w:t>Identifying causal processes at work within nations</w:t>
-      </w:r>
-    </w:p>
-    <w:p>
-      <w:pPr>
-        <w:pStyle w:val="ListParagraph"/>
-        <w:numPr>
-          <w:ilvl w:val="1"/>
-          <w:numId w:val="32"/>
-        </w:numPr>
-      </w:pPr>
-      <w:r>
-        <w:t>In historically conditional theory the applicability of general theoretical propositions is linked to particular historical circumstances.</w:t>
-      </w:r>
-    </w:p>
-    <w:p>
-      <w:pPr>
-        <w:pStyle w:val="ListParagraph"/>
-        <w:numPr>
-          <w:ilvl w:val="1"/>
-          <w:numId w:val="32"/>
-        </w:numPr>
-      </w:pPr>
-      <w:r>
-        <w:t>Focuses on sequences of events rather than a single event</w:t>
-      </w:r>
-    </w:p>
-    <w:p>
-      <w:pPr>
-        <w:pStyle w:val="ListParagraph"/>
-        <w:numPr>
-          <w:ilvl w:val="2"/>
-          <w:numId w:val="32"/>
-        </w:numPr>
-      </w:pPr>
-      <w:r>
-        <w:t>Quantitative or qualitative</w:t>
-      </w:r>
-    </w:p>
-    <w:p>
-      <w:pPr>
-        <w:pStyle w:val="ListParagraph"/>
-        <w:numPr>
-          <w:ilvl w:val="1"/>
-          <w:numId w:val="32"/>
-        </w:numPr>
-      </w:pPr>
-      <w:r>
-        <w:t>Stages for systematic, comparative historical study:</w:t>
-      </w:r>
-    </w:p>
-    <w:p>
-      <w:pPr>
-        <w:pStyle w:val="ListParagraph"/>
-        <w:numPr>
-          <w:ilvl w:val="2"/>
-          <w:numId w:val="32"/>
-        </w:numPr>
-      </w:pPr>
-      <w:r>
-        <w:t>Specify a theoretical framework</w:t>
-      </w:r>
-    </w:p>
-    <w:p>
-      <w:pPr>
-        <w:pStyle w:val="ListParagraph"/>
-        <w:numPr>
-          <w:ilvl w:val="2"/>
-          <w:numId w:val="32"/>
-        </w:numPr>
-      </w:pPr>
-      <w:r>
-        <w:t>Identify concepts or events that should be examined to explain a phenomenon</w:t>
-      </w:r>
-    </w:p>
-    <w:p>
-      <w:pPr>
-        <w:pStyle w:val="ListParagraph"/>
-        <w:numPr>
-          <w:ilvl w:val="2"/>
-          <w:numId w:val="32"/>
-        </w:numPr>
-      </w:pPr>
-      <w:r>
-        <w:t>Select cases that vary in terms of the key concepts and events</w:t>
-      </w:r>
-    </w:p>
-    <w:p>
-      <w:pPr>
-        <w:pStyle w:val="ListParagraph"/>
-        <w:numPr>
-          <w:ilvl w:val="2"/>
-          <w:numId w:val="32"/>
-        </w:numPr>
-      </w:pPr>
-      <w:r>
-        <w:t>Identify similarities and differences between cases in terms of key concepts, events, and the outcome to be explained.</w:t>
-      </w:r>
-    </w:p>
-    <w:p>
-      <w:pPr>
-        <w:pStyle w:val="ListParagraph"/>
-        <w:numPr>
-          <w:ilvl w:val="2"/>
-          <w:numId w:val="32"/>
-        </w:numPr>
-      </w:pPr>
-      <w:r>
-        <w:t>Propose a causal explanation for the historical outcome.</w:t>
-      </w:r>
-    </w:p>
-    <w:p>
-      <w:pPr>
-        <w:pStyle w:val="ListParagraph"/>
-        <w:numPr>
-          <w:ilvl w:val="3"/>
-          <w:numId w:val="32"/>
-        </w:numPr>
-      </w:pPr>
-      <w:r>
-        <w:t>Take into consideration the possibility complex inter-relations</w:t>
-      </w:r>
-    </w:p>
-    <w:p>
-      <w:pPr>
-        <w:pStyle w:val="ListParagraph"/>
-        <w:numPr>
-          <w:ilvl w:val="1"/>
-          <w:numId w:val="32"/>
-        </w:numPr>
-      </w:pPr>
-      <w:r>
-        <w:t>Comparative case study designs</w:t>
-      </w:r>
-    </w:p>
-    <w:p>
-      <w:pPr>
-        <w:pStyle w:val="ListParagraph"/>
-        <w:numPr>
-          <w:ilvl w:val="2"/>
-          <w:numId w:val="32"/>
-        </w:numPr>
-      </w:pPr>
-      <w:r>
-        <w:t xml:space="preserve">Method of agreement </w:t>
-      </w:r>
-      <w:r>
-        <w:t xml:space="preserve">(most different case studies method) </w:t>
-      </w:r>
-      <w:r>
-        <w:t>establishes causal relations by identifying the values of cases that agree on an outcome variable and also agree on the value of the variable hypothesized to have a causal effect although they differ on other variables.</w:t>
-      </w:r>
-    </w:p>
-    <w:p>
-      <w:pPr>
-        <w:pStyle w:val="ListParagraph"/>
-        <w:numPr>
-          <w:ilvl w:val="2"/>
-          <w:numId w:val="32"/>
-        </w:numPr>
-      </w:pPr>
-      <w:r>
-        <w:t>Method of difference (most similar case studies method) establishes causal relations by identifying the values of cases that differ on the value of the variable hypothesized to have a causal effect although they agree on other variables.</w:t>
-      </w:r>
-    </w:p>
-    <w:p>
-      <w:pPr>
-        <w:pStyle w:val="ListParagraph"/>
-        <w:numPr>
-          <w:ilvl w:val="2"/>
-          <w:numId w:val="32"/>
-        </w:numPr>
-      </w:pPr>
-      <w:r>
-        <w:rPr>
-          <w:b/>
-        </w:rPr>
-        <w:t>COMMENT</w:t>
-      </w:r>
-      <w:r>
-        <w:t>: Can the Method of Agreement and Method of Differences be used with Cross-Sectional Comparative Research.</w:t>
-      </w:r>
-    </w:p>
-    <w:p>
-      <w:pPr>
-        <w:pStyle w:val="ListParagraph"/>
-        <w:numPr>
-          <w:ilvl w:val="1"/>
-          <w:numId w:val="32"/>
-        </w:numPr>
-      </w:pPr>
-      <w:r>
-        <w:t>Cautions for comparative analysis</w:t>
-      </w:r>
-    </w:p>
-    <w:p>
-      <w:pPr>
-        <w:pStyle w:val="ListParagraph"/>
-        <w:numPr>
-          <w:ilvl w:val="2"/>
-          <w:numId w:val="32"/>
-        </w:numPr>
-      </w:pPr>
-      <w:r>
-        <w:t>Relying on a small number of cases for comparisons introduces uncertainty into the conclusions.</w:t>
-      </w:r>
-    </w:p>
-    <w:p>
-      <w:pPr>
-        <w:pStyle w:val="ListParagraph"/>
-        <w:numPr>
-          <w:ilvl w:val="2"/>
-          <w:numId w:val="32"/>
-        </w:numPr>
-      </w:pPr>
-      <w:r>
-        <w:rPr>
-          <w:b/>
-        </w:rPr>
-        <w:t>COMMENT</w:t>
-      </w:r>
-      <w:r>
-        <w:t>: How many cases are sufficient for comparative analyses?</w:t>
-      </w:r>
-    </w:p>
-    <w:p>
-      <w:pPr>
-        <w:pStyle w:val="ListParagraph"/>
-        <w:numPr>
-          <w:ilvl w:val="2"/>
-          <w:numId w:val="32"/>
-        </w:numPr>
-      </w:pPr>
-      <w:r>
-        <w:t>Values of continuous variables are often dichotomized, which introduces imprecision.</w:t>
-      </w:r>
-    </w:p>
-    <w:p>
-      <w:pPr>
-        <w:pStyle w:val="ListParagraph"/>
-        <w:numPr>
-          <w:ilvl w:val="2"/>
-          <w:numId w:val="32"/>
-        </w:numPr>
-      </w:pPr>
-      <w:r>
-        <w:t>National boundaries don’t always correspond to key cultural differences.</w:t>
-      </w:r>
-    </w:p>
-    <w:p/>
-    <w:p>
-      <w:r>
-        <w:t>Demographic Analysis</w:t>
-      </w:r>
-    </w:p>
-    <w:p>
-      <w:pPr>
-        <w:pStyle w:val="ListParagraph"/>
-        <w:numPr>
-          <w:ilvl w:val="0"/>
-          <w:numId w:val="33"/>
-        </w:numPr>
-      </w:pPr>
-      <w:r>
-        <w:lastRenderedPageBreak/>
-        <w:t>Social processes are often influenced by changes in the makeup of the population being studied.</w:t>
-      </w:r>
-    </w:p>
-    <w:p>
-      <w:pPr>
-        <w:pStyle w:val="ListParagraph"/>
-        <w:numPr>
-          <w:ilvl w:val="0"/>
-          <w:numId w:val="33"/>
-        </w:numPr>
-      </w:pPr>
-      <w:r>
-        <w:t>Demography is the study of the size, composition, and spatial distribution of human populations and how these features change over time.</w:t>
-      </w:r>
-    </w:p>
-    <w:p>
-      <w:pPr>
-        <w:pStyle w:val="ListParagraph"/>
-        <w:numPr>
-          <w:ilvl w:val="0"/>
-          <w:numId w:val="33"/>
-        </w:numPr>
-      </w:pPr>
-      <w:r>
-        <w:t>Five processes of population change</w:t>
-      </w:r>
-    </w:p>
-    <w:p>
-      <w:pPr>
-        <w:pStyle w:val="ListParagraph"/>
-        <w:numPr>
-          <w:ilvl w:val="1"/>
-          <w:numId w:val="33"/>
-        </w:numPr>
-      </w:pPr>
-      <w:r>
-        <w:t>Fertility</w:t>
-      </w:r>
-    </w:p>
-    <w:p>
-      <w:pPr>
-        <w:pStyle w:val="ListParagraph"/>
-        <w:numPr>
-          <w:ilvl w:val="1"/>
-          <w:numId w:val="33"/>
-        </w:numPr>
-      </w:pPr>
-      <w:r>
-        <w:t>Mortality</w:t>
-      </w:r>
-    </w:p>
-    <w:p>
-      <w:pPr>
-        <w:pStyle w:val="ListParagraph"/>
-        <w:numPr>
-          <w:ilvl w:val="1"/>
-          <w:numId w:val="33"/>
-        </w:numPr>
-      </w:pPr>
-      <w:r>
-        <w:t>Marriage</w:t>
-      </w:r>
-    </w:p>
-    <w:p>
-      <w:pPr>
-        <w:pStyle w:val="ListParagraph"/>
-        <w:numPr>
-          <w:ilvl w:val="1"/>
-          <w:numId w:val="33"/>
-        </w:numPr>
-      </w:pPr>
-      <w:r>
-        <w:t>Migration</w:t>
-      </w:r>
-    </w:p>
-    <w:p>
-      <w:pPr>
-        <w:pStyle w:val="ListParagraph"/>
-        <w:numPr>
-          <w:ilvl w:val="1"/>
-          <w:numId w:val="33"/>
-        </w:numPr>
-      </w:pPr>
-      <w:r>
-        <w:t>Social mobility</w:t>
-      </w:r>
-    </w:p>
-    <w:p>
-      <w:pPr>
-        <w:pStyle w:val="ListParagraph"/>
-        <w:numPr>
-          <w:ilvl w:val="0"/>
-          <w:numId w:val="33"/>
-        </w:numPr>
-      </w:pPr>
-      <w:r>
-        <w:t>Key concepts for understanding and using demographic methods</w:t>
-      </w:r>
-    </w:p>
-    <w:p>
-      <w:pPr>
-        <w:pStyle w:val="ListParagraph"/>
-        <w:numPr>
-          <w:ilvl w:val="1"/>
-          <w:numId w:val="33"/>
-        </w:numPr>
-      </w:pPr>
-      <w:r>
-        <w:t>Population change</w:t>
-      </w:r>
-    </w:p>
-    <w:p>
-      <w:pPr>
-        <w:pStyle w:val="ListParagraph"/>
-        <w:numPr>
-          <w:ilvl w:val="2"/>
-          <w:numId w:val="33"/>
-        </w:numPr>
-      </w:pPr>
-      <w:r>
-        <w:t>Absolute population change is the difference between total size of population for two periods</w:t>
-      </w:r>
-    </w:p>
-    <w:p>
-      <w:pPr>
-        <w:pStyle w:val="ListParagraph"/>
-        <w:numPr>
-          <w:ilvl w:val="2"/>
-          <w:numId w:val="33"/>
-        </w:numPr>
-      </w:pPr>
-      <w:proofErr w:type="spellStart"/>
-      <w:r>
-        <w:t>Intercensal</w:t>
-      </w:r>
-      <w:proofErr w:type="spellEnd"/>
-      <w:r>
-        <w:t xml:space="preserve"> percent change is the absolute population change divided by the total size of population in the earlier period</w:t>
-      </w:r>
-    </w:p>
-    <w:p>
-      <w:pPr>
-        <w:pStyle w:val="ListParagraph"/>
-        <w:numPr>
-          <w:ilvl w:val="1"/>
-          <w:numId w:val="33"/>
-        </w:numPr>
-      </w:pPr>
-      <w:r>
-        <w:t>Standardization of population numbers entails adjusting demographic numbers for an event for the size of the population at risk for the event</w:t>
-      </w:r>
-    </w:p>
-    <w:p>
-      <w:pPr>
-        <w:pStyle w:val="ListParagraph"/>
-        <w:numPr>
-          <w:ilvl w:val="1"/>
-          <w:numId w:val="33"/>
-        </w:numPr>
-      </w:pPr>
-      <w:r>
-        <w:t>Demographic bookkeeping equation is used to identify the four components of population growth during a time interval</w:t>
-      </w:r>
-      <w:r>
-        <w:br/>
-        <w:t>P</w:t>
-      </w:r>
-      <w:r>
-        <w:t>opulation</w:t>
-      </w:r>
-      <w:r>
-        <w:rPr>
-          <w:vertAlign w:val="subscript"/>
-        </w:rPr>
-        <w:t>2</w:t>
-      </w:r>
-      <w:r>
-        <w:t xml:space="preserve"> = P</w:t>
-      </w:r>
-      <w:r>
-        <w:t>opulation</w:t>
-      </w:r>
-      <w:r>
-        <w:rPr>
-          <w:vertAlign w:val="subscript"/>
-        </w:rPr>
-        <w:t>1</w:t>
-      </w:r>
-      <w:r>
-        <w:t xml:space="preserve"> + (Births – Deaths) + (</w:t>
-      </w:r>
-      <w:proofErr w:type="spellStart"/>
-      <w:r>
-        <w:t>Migration</w:t>
-      </w:r>
-      <w:r>
-        <w:rPr>
-          <w:vertAlign w:val="subscript"/>
-        </w:rPr>
-        <w:t>in</w:t>
-      </w:r>
-      <w:proofErr w:type="spellEnd"/>
-      <w:r>
-        <w:t xml:space="preserve"> – </w:t>
-      </w:r>
-      <w:proofErr w:type="spellStart"/>
-      <w:r>
-        <w:t>Migration</w:t>
-      </w:r>
-      <w:r>
-        <w:rPr>
-          <w:vertAlign w:val="subscript"/>
-        </w:rPr>
-        <w:t>out</w:t>
-      </w:r>
-      <w:proofErr w:type="spellEnd"/>
-      <w:r>
-        <w:t>)</w:t>
-      </w:r>
-    </w:p>
-    <w:p>
-      <w:pPr>
-        <w:pStyle w:val="ListParagraph"/>
-        <w:numPr>
-          <w:ilvl w:val="1"/>
-          <w:numId w:val="33"/>
-        </w:numPr>
-      </w:pPr>
-      <w:r>
-        <w:t>Population composition</w:t>
-      </w:r>
-      <w:r>
-        <w:t xml:space="preserve"> is the description of a population in terms of basic characteristics (e.g., age, race, sex, marital status, etc.)</w:t>
-      </w:r>
-    </w:p>
-    <w:p/>
-    <w:p>
-      <w:r>
-        <w:t>Content Analysis</w:t>
-      </w:r>
-    </w:p>
-    <w:p>
-      <w:pPr>
-        <w:pStyle w:val="ListParagraph"/>
-        <w:numPr>
-          <w:ilvl w:val="0"/>
-          <w:numId w:val="34"/>
-        </w:numPr>
-      </w:pPr>
-      <w:r>
-        <w:t>The systematic, objective, quantitative analysis of message characteristics.</w:t>
-      </w:r>
-    </w:p>
-    <w:p>
-      <w:pPr>
-        <w:pStyle w:val="ListParagraph"/>
-        <w:numPr>
-          <w:ilvl w:val="0"/>
-          <w:numId w:val="34"/>
-        </w:numPr>
-      </w:pPr>
-      <w:r>
-        <w:t>Useful for the study of popular culture and issues concerning human communication.</w:t>
-      </w:r>
-    </w:p>
-    <w:p>
-      <w:pPr>
-        <w:pStyle w:val="ListParagraph"/>
-        <w:numPr>
-          <w:ilvl w:val="0"/>
-          <w:numId w:val="34"/>
-        </w:numPr>
-      </w:pPr>
-      <w:r>
-        <w:t>Can be used with all forms of communication (e.g., visual images, audio, etc.)</w:t>
-      </w:r>
-    </w:p>
-    <w:p>
-      <w:pPr>
-        <w:pStyle w:val="ListParagraph"/>
-        <w:numPr>
-          <w:ilvl w:val="0"/>
-          <w:numId w:val="34"/>
-        </w:numPr>
-      </w:pPr>
-      <w:r>
-        <w:t>The goal is to develop inferences from human communication in any form.</w:t>
-      </w:r>
-    </w:p>
-    <w:p>
-      <w:pPr>
-        <w:pStyle w:val="ListParagraph"/>
-        <w:numPr>
-          <w:ilvl w:val="0"/>
-          <w:numId w:val="34"/>
-        </w:numPr>
-      </w:pPr>
-      <w:r>
-        <w:t>Involves coding and categorizing text.</w:t>
-      </w:r>
-    </w:p>
-    <w:p>
-      <w:pPr>
-        <w:pStyle w:val="ListParagraph"/>
-        <w:numPr>
-          <w:ilvl w:val="0"/>
-          <w:numId w:val="34"/>
-        </w:numPr>
-      </w:pPr>
-      <w:r>
-        <w:t>Process is comparable to quantitative survey research.</w:t>
-      </w:r>
-    </w:p>
-    <w:p>
-      <w:pPr>
-        <w:pStyle w:val="ListParagraph"/>
-        <w:numPr>
-          <w:ilvl w:val="1"/>
-          <w:numId w:val="34"/>
-        </w:numPr>
-      </w:pPr>
-      <w:r>
-        <w:t>Select theory and rationale</w:t>
-      </w:r>
-    </w:p>
-    <w:p>
-      <w:pPr>
-        <w:pStyle w:val="ListParagraph"/>
-        <w:numPr>
-          <w:ilvl w:val="1"/>
-          <w:numId w:val="34"/>
-        </w:numPr>
-      </w:pPr>
-      <w:r>
-        <w:t>Develop conceptualizations</w:t>
-      </w:r>
-    </w:p>
-    <w:p>
-      <w:pPr>
-        <w:pStyle w:val="ListParagraph"/>
-        <w:numPr>
-          <w:ilvl w:val="1"/>
-          <w:numId w:val="34"/>
-        </w:numPr>
-      </w:pPr>
-      <w:r>
-        <w:t xml:space="preserve">Develop </w:t>
-      </w:r>
-      <w:proofErr w:type="spellStart"/>
-      <w:r>
-        <w:t>operationalizations</w:t>
-      </w:r>
-      <w:proofErr w:type="spellEnd"/>
-      <w:r>
-        <w:t xml:space="preserve"> (i.e., measures)</w:t>
-      </w:r>
-    </w:p>
-    <w:p>
-      <w:pPr>
-        <w:pStyle w:val="ListParagraph"/>
-        <w:numPr>
-          <w:ilvl w:val="1"/>
-          <w:numId w:val="34"/>
-        </w:numPr>
-      </w:pPr>
-      <w:r>
-        <w:t>Determine data coding protocols</w:t>
-      </w:r>
-    </w:p>
-    <w:p>
-      <w:pPr>
-        <w:pStyle w:val="ListParagraph"/>
-        <w:numPr>
-          <w:ilvl w:val="2"/>
-          <w:numId w:val="34"/>
-        </w:numPr>
-      </w:pPr>
-      <w:r>
-        <w:t>Human coding</w:t>
-      </w:r>
-    </w:p>
-    <w:p>
-      <w:pPr>
-        <w:pStyle w:val="ListParagraph"/>
-        <w:numPr>
-          <w:ilvl w:val="3"/>
-          <w:numId w:val="34"/>
-        </w:numPr>
-      </w:pPr>
-      <w:r>
-        <w:t>Code book</w:t>
-      </w:r>
-    </w:p>
-    <w:p>
-      <w:pPr>
-        <w:pStyle w:val="ListParagraph"/>
-        <w:numPr>
-          <w:ilvl w:val="3"/>
-          <w:numId w:val="34"/>
-        </w:numPr>
-      </w:pPr>
-      <w:r>
-        <w:t>Coding form</w:t>
-      </w:r>
-    </w:p>
-    <w:p>
-      <w:pPr>
-        <w:pStyle w:val="ListParagraph"/>
-        <w:numPr>
-          <w:ilvl w:val="2"/>
-          <w:numId w:val="34"/>
-        </w:numPr>
-      </w:pPr>
-      <w:r>
-        <w:t>Computer coding</w:t>
-      </w:r>
-    </w:p>
-    <w:p>
-      <w:pPr>
-        <w:pStyle w:val="ListParagraph"/>
-        <w:numPr>
-          <w:ilvl w:val="3"/>
-          <w:numId w:val="34"/>
-        </w:numPr>
-      </w:pPr>
-      <w:r>
-        <w:t>Dictionaries</w:t>
-      </w:r>
-    </w:p>
-    <w:p>
-      <w:pPr>
-        <w:pStyle w:val="ListParagraph"/>
-        <w:numPr>
-          <w:ilvl w:val="3"/>
-          <w:numId w:val="34"/>
-        </w:numPr>
-      </w:pPr>
-      <w:r>
-        <w:t>Methods of applying dictionaries</w:t>
-      </w:r>
-    </w:p>
-    <w:p>
-      <w:pPr>
-        <w:pStyle w:val="ListParagraph"/>
-        <w:numPr>
-          <w:ilvl w:val="1"/>
-          <w:numId w:val="34"/>
-        </w:numPr>
-      </w:pPr>
-      <w:r>
-        <w:t>Obtain data sample</w:t>
-      </w:r>
-    </w:p>
-    <w:p>
-      <w:pPr>
-        <w:pStyle w:val="ListParagraph"/>
-        <w:numPr>
-          <w:ilvl w:val="1"/>
-          <w:numId w:val="34"/>
-        </w:numPr>
-      </w:pPr>
-      <w:r>
-        <w:t>Train human coders and pilot reliability</w:t>
-      </w:r>
-    </w:p>
-    <w:p>
-      <w:pPr>
-        <w:pStyle w:val="ListParagraph"/>
-        <w:numPr>
-          <w:ilvl w:val="2"/>
-          <w:numId w:val="34"/>
-        </w:numPr>
-      </w:pPr>
-      <w:r>
-        <w:t>Revise coding protocols</w:t>
-      </w:r>
-    </w:p>
-    <w:p>
-      <w:pPr>
-        <w:pStyle w:val="ListParagraph"/>
-        <w:numPr>
-          <w:ilvl w:val="1"/>
-          <w:numId w:val="34"/>
-        </w:numPr>
-      </w:pPr>
-      <w:r>
-        <w:t>Code data</w:t>
-      </w:r>
-    </w:p>
-    <w:p>
-      <w:pPr>
-        <w:pStyle w:val="ListParagraph"/>
-        <w:numPr>
-          <w:ilvl w:val="1"/>
-          <w:numId w:val="34"/>
-        </w:numPr>
-      </w:pPr>
-      <w:r>
-        <w:t>Determine final reliability, if using human coding</w:t>
-      </w:r>
-    </w:p>
-    <w:p>
-      <w:pPr>
-        <w:pStyle w:val="ListParagraph"/>
-        <w:numPr>
-          <w:ilvl w:val="1"/>
-          <w:numId w:val="34"/>
-        </w:numPr>
-      </w:pPr>
-      <w:r>
-        <w:lastRenderedPageBreak/>
-        <w:t>Tabulate and report findings</w:t>
-      </w:r>
-    </w:p>
-    <w:p>
-      <w:pPr>
-        <w:pStyle w:val="ListParagraph"/>
-        <w:numPr>
-          <w:ilvl w:val="0"/>
-          <w:numId w:val="34"/>
-        </w:numPr>
-      </w:pPr>
-      <w:r>
-        <w:t>Identify a population of documents or other textual sources</w:t>
-      </w:r>
-    </w:p>
-    <w:p>
-      <w:pPr>
-        <w:pStyle w:val="ListParagraph"/>
-        <w:numPr>
-          <w:ilvl w:val="1"/>
-          <w:numId w:val="34"/>
-        </w:numPr>
-      </w:pPr>
-      <w:r>
-        <w:t>Comprehensive archives are useful sources</w:t>
-      </w:r>
-    </w:p>
-    <w:p>
-      <w:pPr>
-        <w:pStyle w:val="ListParagraph"/>
-        <w:numPr>
-          <w:ilvl w:val="0"/>
-          <w:numId w:val="34"/>
-        </w:numPr>
-      </w:pPr>
-      <w:r>
-        <w:t>Determine the units of analysis</w:t>
-      </w:r>
-    </w:p>
-    <w:p>
-      <w:pPr>
-        <w:pStyle w:val="ListParagraph"/>
-        <w:numPr>
-          <w:ilvl w:val="1"/>
-          <w:numId w:val="34"/>
-        </w:numPr>
-      </w:pPr>
-      <w:r>
-        <w:t>Newspaper articles</w:t>
-      </w:r>
-    </w:p>
-    <w:p>
-      <w:pPr>
-        <w:pStyle w:val="ListParagraph"/>
-        <w:numPr>
-          <w:ilvl w:val="1"/>
-          <w:numId w:val="34"/>
-        </w:numPr>
-      </w:pPr>
-      <w:r>
-        <w:t>Whole newspapers</w:t>
-      </w:r>
-    </w:p>
-    <w:p>
-      <w:pPr>
-        <w:pStyle w:val="ListParagraph"/>
-        <w:numPr>
-          <w:ilvl w:val="1"/>
-          <w:numId w:val="34"/>
-        </w:numPr>
-      </w:pPr>
-      <w:r>
-        <w:t>Speeches</w:t>
-      </w:r>
-    </w:p>
-    <w:p>
-      <w:pPr>
-        <w:pStyle w:val="ListParagraph"/>
-        <w:numPr>
-          <w:ilvl w:val="1"/>
-          <w:numId w:val="34"/>
-        </w:numPr>
-      </w:pPr>
-      <w:r>
-        <w:t>Political conventions</w:t>
-      </w:r>
-    </w:p>
-    <w:p>
-      <w:pPr>
-        <w:pStyle w:val="ListParagraph"/>
-        <w:numPr>
-          <w:ilvl w:val="1"/>
-          <w:numId w:val="34"/>
-        </w:numPr>
-      </w:pPr>
-      <w:r>
-        <w:t>Words</w:t>
-      </w:r>
-    </w:p>
-    <w:p>
-      <w:pPr>
-        <w:pStyle w:val="ListParagraph"/>
-        <w:numPr>
-          <w:ilvl w:val="1"/>
-          <w:numId w:val="34"/>
-        </w:numPr>
-      </w:pPr>
-      <w:r>
-        <w:t>Interactions</w:t>
-      </w:r>
-    </w:p>
-    <w:p>
-      <w:pPr>
-        <w:pStyle w:val="ListParagraph"/>
-        <w:numPr>
-          <w:ilvl w:val="1"/>
-          <w:numId w:val="34"/>
-        </w:numPr>
-      </w:pPr>
-      <w:r>
-        <w:t>Time periods, etc.</w:t>
-      </w:r>
-    </w:p>
-    <w:p>
-      <w:pPr>
-        <w:pStyle w:val="ListParagraph"/>
-        <w:numPr>
-          <w:ilvl w:val="0"/>
-          <w:numId w:val="34"/>
-        </w:numPr>
-      </w:pPr>
-      <w:r>
-        <w:t>Select a sample of units from the population</w:t>
-      </w:r>
-    </w:p>
-    <w:p>
-      <w:pPr>
-        <w:pStyle w:val="ListParagraph"/>
-        <w:numPr>
-          <w:ilvl w:val="1"/>
-          <w:numId w:val="34"/>
-        </w:numPr>
-      </w:pPr>
-      <w:r>
-        <w:t>Random sample of documents</w:t>
-      </w:r>
-    </w:p>
-    <w:p>
-      <w:pPr>
-        <w:pStyle w:val="ListParagraph"/>
-        <w:numPr>
-          <w:ilvl w:val="1"/>
-          <w:numId w:val="34"/>
-        </w:numPr>
-      </w:pPr>
-      <w:r>
-        <w:t>Stratified sample</w:t>
-      </w:r>
-    </w:p>
-    <w:p>
-      <w:pPr>
-        <w:pStyle w:val="ListParagraph"/>
-        <w:numPr>
-          <w:ilvl w:val="1"/>
-          <w:numId w:val="34"/>
-        </w:numPr>
-      </w:pPr>
-      <w:r>
-        <w:t>Nonrandom sampling methods are used when the entire population of interest cannot be determined.</w:t>
-      </w:r>
-    </w:p>
-    <w:p>
-      <w:pPr>
-        <w:pStyle w:val="ListParagraph"/>
-        <w:numPr>
-          <w:ilvl w:val="0"/>
-          <w:numId w:val="34"/>
-        </w:numPr>
-      </w:pPr>
-      <w:r>
-        <w:t>Design coding procedures for the variables to be measured</w:t>
-      </w:r>
-    </w:p>
-    <w:p>
-      <w:pPr>
-        <w:pStyle w:val="ListParagraph"/>
-        <w:numPr>
-          <w:ilvl w:val="1"/>
-          <w:numId w:val="34"/>
-        </w:numPr>
-      </w:pPr>
-      <w:r>
-        <w:t>Special problems for coding in content analysis</w:t>
-      </w:r>
-    </w:p>
-    <w:p>
-      <w:pPr>
-        <w:pStyle w:val="ListParagraph"/>
-        <w:numPr>
-          <w:ilvl w:val="2"/>
-          <w:numId w:val="34"/>
-        </w:numPr>
-      </w:pPr>
-      <w:r>
-        <w:t xml:space="preserve">Homographs are words that have different meanings in different contexts (e.g., mine) </w:t>
-      </w:r>
-    </w:p>
-    <w:p>
-      <w:pPr>
-        <w:pStyle w:val="ListParagraph"/>
-        <w:numPr>
-          <w:ilvl w:val="2"/>
-          <w:numId w:val="34"/>
-        </w:numPr>
-      </w:pPr>
-      <w:r>
-        <w:t>Idioms</w:t>
-      </w:r>
-    </w:p>
-    <w:p>
-      <w:pPr>
-        <w:pStyle w:val="ListParagraph"/>
-        <w:numPr>
-          <w:ilvl w:val="1"/>
-          <w:numId w:val="34"/>
-        </w:numPr>
-      </w:pPr>
-      <w:r>
-        <w:t>Must assess reliability by comparing the coding of different coders for the same case.</w:t>
-      </w:r>
-    </w:p>
-    <w:p>
-      <w:pPr>
-        <w:pStyle w:val="ListParagraph"/>
-        <w:numPr>
-          <w:ilvl w:val="1"/>
-          <w:numId w:val="34"/>
-        </w:numPr>
-      </w:pPr>
-      <w:r>
-        <w:t>Asses validity using construct validity</w:t>
-      </w:r>
-    </w:p>
-    <w:p>
-      <w:pPr>
-        <w:pStyle w:val="ListParagraph"/>
-        <w:numPr>
-          <w:ilvl w:val="0"/>
-          <w:numId w:val="34"/>
-        </w:numPr>
-      </w:pPr>
-      <w:r>
-        <w:t>Develop appropriate statistical analyses</w:t>
-      </w:r>
-    </w:p>
-    <w:p/>
-    <w:p>
-      <w:r>
-        <w:t>Ethical Issues in Historical and Comparative Research and Content Analysis</w:t>
-      </w:r>
-    </w:p>
-    <w:p>
-      <w:pPr>
-        <w:pStyle w:val="ListParagraph"/>
-        <w:numPr>
-          <w:ilvl w:val="0"/>
-          <w:numId w:val="35"/>
-        </w:numPr>
-      </w:pPr>
-      <w:r>
-        <w:t>Generally does NOT create the potential for harm to human subjects</w:t>
-      </w:r>
-    </w:p>
-    <w:p>
-      <w:pPr>
-        <w:pStyle w:val="ListParagraph"/>
-        <w:numPr>
-          <w:ilvl w:val="0"/>
-          <w:numId w:val="35"/>
-        </w:numPr>
-      </w:pPr>
-      <w:r>
-        <w:t>Must try to avoid embarrassing or otherwise harming named individuals or their descendants by disclosing sensitive information.</w:t>
-      </w:r>
-    </w:p>
-    <w:p>
-      <w:pPr>
-        <w:pStyle w:val="ListParagraph"/>
-        <w:numPr>
-          <w:ilvl w:val="0"/>
-          <w:numId w:val="35"/>
-        </w:numPr>
-      </w:pPr>
-      <w:r>
-        <w:t>Potential for inadvertently harming subjects when data is collected in other countries with different local norms, values, and routines (e.g., cross-cultural research)</w:t>
-      </w:r>
-    </w:p>
-    <w:p>
-      <w:pPr>
-        <w:pStyle w:val="ListParagraph"/>
-        <w:numPr>
-          <w:ilvl w:val="1"/>
-          <w:numId w:val="35"/>
-        </w:numPr>
-      </w:pPr>
-      <w:r>
-        <w:t>Cross-cultural researchers have an obligation to understand the culture and norms of the societies they are studying before beginning the research.</w:t>
-      </w:r>
-    </w:p>
-    <w:p>
-      <w:pPr>
-        <w:pStyle w:val="ListParagraph"/>
-        <w:numPr>
-          <w:ilvl w:val="1"/>
-          <w:numId w:val="35"/>
-        </w:numPr>
-      </w:pPr>
-      <w:r>
-        <w:t>Local advisory groups can help mitigate this risk.</w:t>
-      </w:r>
-    </w:p>
-    <w:p>
-      <w:pPr>
-        <w:pStyle w:val="ListParagraph"/>
-        <w:numPr>
-          <w:ilvl w:val="1"/>
-          <w:numId w:val="35"/>
-        </w:numPr>
-      </w:pPr>
-      <w:r>
-        <w:t>Collaborating with local researchers who are members of the society being studied is helpful.</w:t>
-      </w:r>
-    </w:p>
-    <w:p/>
-    <w:p>
-      <w:pPr>
+          <w:numId w:val="100"/>
+        </w:numPr>
+      </w:pPr>
+      <w:r>
+        <w:t>Researchers are not legally protected from requirements that they provide evidence requested in legal proceedings.</w:t>
+      </w:r>
+    </w:p>
+    <w:p>
+      <w:pPr>
+        <w:pStyle w:val="ListParagraph"/>
+        <w:numPr>
+          <w:ilvl w:val="0"/>
+          <w:numId w:val="100"/>
+        </w:numPr>
+      </w:pPr>
+      <w:r>
+        <w:t>Approaches to dealing with ethical issues</w:t>
+      </w:r>
+    </w:p>
+    <w:p>
+      <w:pPr>
+        <w:pStyle w:val="ListParagraph"/>
+        <w:numPr>
+          <w:ilvl w:val="1"/>
+          <w:numId w:val="100"/>
+        </w:numPr>
+      </w:pPr>
+      <w:r>
+        <w:t>Minimize the number in the untreated control group.</w:t>
+      </w:r>
+    </w:p>
+    <w:p>
+      <w:pPr>
+        <w:pStyle w:val="ListParagraph"/>
+        <w:numPr>
+          <w:ilvl w:val="1"/>
+          <w:numId w:val="100"/>
+        </w:numPr>
+      </w:pPr>
+      <w:r>
+        <w:t>Minimize the sample size.</w:t>
+      </w:r>
+    </w:p>
+    <w:p>
+      <w:pPr>
+        <w:pStyle w:val="ListParagraph"/>
+        <w:numPr>
+          <w:ilvl w:val="1"/>
+          <w:numId w:val="100"/>
+        </w:numPr>
+      </w:pPr>
+      <w:r>
+        <w:t>Test only parts of a program rather the entire program.</w:t>
+      </w:r>
+    </w:p>
+    <w:p>
+      <w:pPr>
+        <w:pStyle w:val="ListParagraph"/>
+        <w:numPr>
+          <w:ilvl w:val="1"/>
+          <w:numId w:val="100"/>
+        </w:numPr>
+      </w:pPr>
+      <w:r>
+        <w:t>Compare treatments that vary in intensity rather than presence or absence of treatment.</w:t>
+      </w:r>
+    </w:p>
+    <w:p>
+      <w:pPr>
+        <w:pStyle w:val="ListParagraph"/>
+        <w:numPr>
+          <w:ilvl w:val="1"/>
+          <w:numId w:val="100"/>
+        </w:numPr>
+      </w:pPr>
+      <w:r>
+        <w:t>Vary treatments between settings rather than between individuals within settings.</w:t>
+      </w:r>
+    </w:p>
+    <w:p>
+      <w:pPr>
+        <w:ind w:left="1080"/>
+      </w:pPr>
+    </w:p>
+    <w:p>
+      <w:pPr>
+        <w:ind w:left="1080"/>
         <w:sectPr>
           <w:headerReference w:type="default" r:id="rId18"/>
           <w:pgSz w:w="12240" w:h="15840"/>
@@ -16709,7 +16310,7 @@
           <w:u w:val="single"/>
         </w:rPr>
       </w:pPr>
-      <w:bookmarkStart w:id="11" w:name="Chapter14"/>
+      <w:bookmarkStart w:id="11" w:name="Chapter13"/>
       <w:bookmarkEnd w:id="11"/>
       <w:r>
         <w:rPr>
@@ -16724,143 +16325,71 @@
         <w:pStyle w:val="ListParagraph"/>
         <w:numPr>
           <w:ilvl w:val="0"/>
-          <w:numId w:val="21"/>
-        </w:numPr>
-      </w:pPr>
-      <w:r>
-        <w:t>What are secondary data sources?</w:t>
-      </w:r>
-    </w:p>
-    <w:p>
-      <w:pPr>
-        <w:pStyle w:val="ListParagraph"/>
-        <w:numPr>
-          <w:ilvl w:val="0"/>
-          <w:numId w:val="21"/>
-        </w:numPr>
-      </w:pPr>
-      <w:r>
-        <w:t>What kind of data is available from the U.S. Census Bureau?</w:t>
-      </w:r>
-    </w:p>
-    <w:p>
-      <w:pPr>
-        <w:pStyle w:val="ListParagraph"/>
-        <w:numPr>
-          <w:ilvl w:val="0"/>
-          <w:numId w:val="21"/>
-        </w:numPr>
-      </w:pPr>
-      <w:r>
-        <w:t>What kind of data is available from the Bureau of Labor Statistics?</w:t>
-      </w:r>
-    </w:p>
-    <w:p>
-      <w:pPr>
-        <w:pStyle w:val="ListParagraph"/>
-        <w:numPr>
-          <w:ilvl w:val="0"/>
-          <w:numId w:val="21"/>
-        </w:numPr>
-      </w:pPr>
-      <w:r>
-        <w:t>What other government sources of data exist?</w:t>
-      </w:r>
-    </w:p>
-    <w:p>
-      <w:pPr>
-        <w:pStyle w:val="ListParagraph"/>
-        <w:numPr>
-          <w:ilvl w:val="0"/>
-          <w:numId w:val="21"/>
-        </w:numPr>
-      </w:pPr>
-      <w:r>
-        <w:t>What are public use microdata series?</w:t>
-      </w:r>
-    </w:p>
-    <w:p>
-      <w:pPr>
-        <w:pStyle w:val="ListParagraph"/>
-        <w:numPr>
-          <w:ilvl w:val="0"/>
-          <w:numId w:val="21"/>
-        </w:numPr>
-      </w:pPr>
-      <w:r>
-        <w:t>What are independent investigator data sources?</w:t>
-      </w:r>
-    </w:p>
-    <w:p>
-      <w:pPr>
-        <w:pStyle w:val="ListParagraph"/>
-        <w:numPr>
-          <w:ilvl w:val="0"/>
-          <w:numId w:val="21"/>
-        </w:numPr>
-      </w:pPr>
-      <w:r>
-        <w:t>What is the Inter-University Consortium for Political and Social Research (ICPSR)?</w:t>
-      </w:r>
-    </w:p>
-    <w:p>
-      <w:pPr>
-        <w:pStyle w:val="ListParagraph"/>
-        <w:numPr>
-          <w:ilvl w:val="0"/>
-          <w:numId w:val="21"/>
-        </w:numPr>
-      </w:pPr>
-      <w:r>
-        <w:t>What is the Institute for Quantitative Social Science?</w:t>
-      </w:r>
-    </w:p>
-    <w:p>
-      <w:pPr>
-        <w:pStyle w:val="ListParagraph"/>
-        <w:numPr>
-          <w:ilvl w:val="0"/>
-          <w:numId w:val="21"/>
-        </w:numPr>
-      </w:pPr>
-      <w:r>
-        <w:t>What international data sources exist?</w:t>
-      </w:r>
-    </w:p>
-    <w:p>
-      <w:pPr>
-        <w:pStyle w:val="ListParagraph"/>
-        <w:numPr>
-          <w:ilvl w:val="0"/>
-          <w:numId w:val="21"/>
-        </w:numPr>
-      </w:pPr>
-      <w:r>
-        <w:t>What qualitative data sources exist?</w:t>
-      </w:r>
-    </w:p>
-    <w:p>
-      <w:pPr>
-        <w:pStyle w:val="ListParagraph"/>
-        <w:numPr>
-          <w:ilvl w:val="0"/>
-          <w:numId w:val="21"/>
-        </w:numPr>
-      </w:pPr>
-      <w:r>
-        <w:t>What are the primary challenges when analyzing secondary data and big data?</w:t>
-      </w:r>
-    </w:p>
-    <w:p>
-      <w:pPr>
-        <w:pStyle w:val="ListParagraph"/>
-        <w:numPr>
-          <w:ilvl w:val="0"/>
-          <w:numId w:val="21"/>
-        </w:numPr>
-      </w:pPr>
-      <w:r>
-        <w:t>What are the primary ethical issues when analyzing secondary data and big data?</w:t>
+          <w:numId w:val="20"/>
+        </w:numPr>
+      </w:pPr>
+      <w:r>
+        <w:t>What is historical and comparative research?</w:t>
+      </w:r>
+    </w:p>
+    <w:p>
+      <w:pPr>
+        <w:pStyle w:val="ListParagraph"/>
+        <w:numPr>
+          <w:ilvl w:val="0"/>
+          <w:numId w:val="20"/>
+        </w:numPr>
+      </w:pPr>
+      <w:r>
+        <w:t>What are the methods used in historical research?</w:t>
+      </w:r>
+    </w:p>
+    <w:p>
+      <w:pPr>
+        <w:pStyle w:val="ListParagraph"/>
+        <w:numPr>
+          <w:ilvl w:val="0"/>
+          <w:numId w:val="20"/>
+        </w:numPr>
+      </w:pPr>
+      <w:r>
+        <w:t>What are the methods used in comparative research?</w:t>
+      </w:r>
+    </w:p>
+    <w:p>
+      <w:pPr>
+        <w:pStyle w:val="ListParagraph"/>
+        <w:numPr>
+          <w:ilvl w:val="0"/>
+          <w:numId w:val="20"/>
+        </w:numPr>
+      </w:pPr>
+      <w:r>
+        <w:t>How do you conduct a demographic analysis?</w:t>
+      </w:r>
+    </w:p>
+    <w:p>
+      <w:pPr>
+        <w:pStyle w:val="ListParagraph"/>
+        <w:numPr>
+          <w:ilvl w:val="0"/>
+          <w:numId w:val="20"/>
+        </w:numPr>
+      </w:pPr>
+      <w:r>
+        <w:t>How do you conduct content analysis?</w:t>
+      </w:r>
+    </w:p>
+    <w:p>
+      <w:pPr>
+        <w:pStyle w:val="ListParagraph"/>
+        <w:numPr>
+          <w:ilvl w:val="0"/>
+          <w:numId w:val="20"/>
+        </w:numPr>
+      </w:pPr>
+      <w:r>
+        <w:t>What are the ethical issues regarding historical and comparative research and content analysis?</w:t>
       </w:r>
     </w:p>
     <w:p/>
@@ -16879,6 +16408,2181 @@
     </w:p>
     <w:p>
       <w:r>
+        <w:t>Value of Historical and Comparative Research Methods</w:t>
+      </w:r>
+    </w:p>
+    <w:p>
+      <w:pPr>
+        <w:pStyle w:val="ListParagraph"/>
+        <w:numPr>
+          <w:ilvl w:val="0"/>
+          <w:numId w:val="29"/>
+        </w:numPr>
+      </w:pPr>
+      <w:r>
+        <w:t>Historical and comparative research and content analysis provide ways to investigate topics that cannot be studies with experiments, participant observations, or surveys.</w:t>
+      </w:r>
+    </w:p>
+    <w:p>
+      <w:pPr>
+        <w:pStyle w:val="ListParagraph"/>
+        <w:numPr>
+          <w:ilvl w:val="0"/>
+          <w:numId w:val="29"/>
+        </w:numPr>
+      </w:pPr>
+      <w:r>
+        <w:t>Unique challenges because they used data from records about the past</w:t>
+      </w:r>
+    </w:p>
+    <w:p>
+      <w:pPr>
+        <w:pStyle w:val="ListParagraph"/>
+        <w:numPr>
+          <w:ilvl w:val="0"/>
+          <w:numId w:val="29"/>
+        </w:numPr>
+      </w:pPr>
+      <w:r>
+        <w:t>Content analysis is a method for systematically analyzing and making infer</w:t>
+      </w:r>
+      <w:r>
+        <w:t>ences from recorded human communications.</w:t>
+      </w:r>
+    </w:p>
+    <w:p>
+      <w:pPr>
+        <w:pStyle w:val="ListParagraph"/>
+        <w:numPr>
+          <w:ilvl w:val="1"/>
+          <w:numId w:val="29"/>
+        </w:numPr>
+      </w:pPr>
+      <w:r>
+        <w:t>Books</w:t>
+      </w:r>
+    </w:p>
+    <w:p>
+      <w:pPr>
+        <w:pStyle w:val="ListParagraph"/>
+        <w:numPr>
+          <w:ilvl w:val="1"/>
+          <w:numId w:val="29"/>
+        </w:numPr>
+      </w:pPr>
+      <w:r>
+        <w:t>Articles</w:t>
+      </w:r>
+    </w:p>
+    <w:p>
+      <w:pPr>
+        <w:pStyle w:val="ListParagraph"/>
+        <w:numPr>
+          <w:ilvl w:val="1"/>
+          <w:numId w:val="29"/>
+        </w:numPr>
+      </w:pPr>
+      <w:r>
+        <w:t>Poems</w:t>
+      </w:r>
+    </w:p>
+    <w:p>
+      <w:pPr>
+        <w:pStyle w:val="ListParagraph"/>
+        <w:numPr>
+          <w:ilvl w:val="1"/>
+          <w:numId w:val="29"/>
+        </w:numPr>
+      </w:pPr>
+      <w:r>
+        <w:t>Constitutions</w:t>
+      </w:r>
+    </w:p>
+    <w:p>
+      <w:pPr>
+        <w:pStyle w:val="ListParagraph"/>
+        <w:numPr>
+          <w:ilvl w:val="1"/>
+          <w:numId w:val="29"/>
+        </w:numPr>
+      </w:pPr>
+      <w:r>
+        <w:t>Speeches</w:t>
+      </w:r>
+    </w:p>
+    <w:p>
+      <w:pPr>
+        <w:pStyle w:val="ListParagraph"/>
+        <w:numPr>
+          <w:ilvl w:val="1"/>
+          <w:numId w:val="29"/>
+        </w:numPr>
+      </w:pPr>
+      <w:r>
+        <w:t>Songs</w:t>
+      </w:r>
+    </w:p>
+    <w:p/>
+    <w:p>
+      <w:r>
+        <w:t>Overview of Historical and Comparative Research Methods</w:t>
+      </w:r>
+    </w:p>
+    <w:p>
+      <w:pPr>
+        <w:pStyle w:val="ListParagraph"/>
+        <w:numPr>
+          <w:ilvl w:val="0"/>
+          <w:numId w:val="30"/>
+        </w:numPr>
+      </w:pPr>
+      <w:r>
+        <w:t>Essentially about making comparisons to other times and places.</w:t>
+      </w:r>
+    </w:p>
+    <w:p>
+      <w:pPr>
+        <w:pStyle w:val="ListParagraph"/>
+        <w:numPr>
+          <w:ilvl w:val="0"/>
+          <w:numId w:val="30"/>
+        </w:numPr>
+      </w:pPr>
+      <w:r>
+        <w:t>Can involve combinations of other research methods.</w:t>
+      </w:r>
+    </w:p>
+    <w:p>
+      <w:pPr>
+        <w:pStyle w:val="ListParagraph"/>
+        <w:numPr>
+          <w:ilvl w:val="0"/>
+          <w:numId w:val="30"/>
+        </w:numPr>
+      </w:pPr>
+      <w:r>
+        <w:t>Four basic types</w:t>
+      </w:r>
+    </w:p>
+    <w:p>
+      <w:pPr>
+        <w:pStyle w:val="ListParagraph"/>
+        <w:numPr>
+          <w:ilvl w:val="1"/>
+          <w:numId w:val="30"/>
+        </w:numPr>
+      </w:pPr>
+      <w:r>
+        <w:t>Historical events research</w:t>
+      </w:r>
+    </w:p>
+    <w:p>
+      <w:pPr>
+        <w:pStyle w:val="ListParagraph"/>
+        <w:numPr>
+          <w:ilvl w:val="1"/>
+          <w:numId w:val="30"/>
+        </w:numPr>
+      </w:pPr>
+      <w:r>
+        <w:t>Historical process research</w:t>
+      </w:r>
+    </w:p>
+    <w:p>
+      <w:pPr>
+        <w:pStyle w:val="ListParagraph"/>
+        <w:numPr>
+          <w:ilvl w:val="1"/>
+          <w:numId w:val="30"/>
+        </w:numPr>
+      </w:pPr>
+      <w:r>
+        <w:t xml:space="preserve">Cross-sectional comparative </w:t>
+      </w:r>
+      <w:r>
+        <w:t xml:space="preserve">(events) </w:t>
+      </w:r>
+      <w:r>
+        <w:t>research</w:t>
+      </w:r>
+    </w:p>
+    <w:p>
+      <w:pPr>
+        <w:pStyle w:val="ListParagraph"/>
+        <w:numPr>
+          <w:ilvl w:val="1"/>
+          <w:numId w:val="30"/>
+        </w:numPr>
+      </w:pPr>
+      <w:r>
+        <w:t>Comparative historical</w:t>
+      </w:r>
+      <w:r>
+        <w:t xml:space="preserve"> (process)</w:t>
+      </w:r>
+      <w:r>
+        <w:t xml:space="preserve"> research</w:t>
+      </w:r>
+    </w:p>
+    <w:p>
+      <w:pPr>
+        <w:pStyle w:val="ListParagraph"/>
+        <w:numPr>
+          <w:ilvl w:val="0"/>
+          <w:numId w:val="30"/>
+        </w:numPr>
+      </w:pPr>
+      <w:r>
+        <w:t>Historical events research studies social events during a time period in the past.</w:t>
+      </w:r>
+    </w:p>
+    <w:p>
+      <w:pPr>
+        <w:pStyle w:val="ListParagraph"/>
+        <w:numPr>
+          <w:ilvl w:val="0"/>
+          <w:numId w:val="30"/>
+        </w:numPr>
+      </w:pPr>
+      <w:r>
+        <w:t>Historical process research studies historical processes over a long period of time.</w:t>
+      </w:r>
+    </w:p>
+    <w:p>
+      <w:pPr>
+        <w:pStyle w:val="ListParagraph"/>
+        <w:numPr>
+          <w:ilvl w:val="1"/>
+          <w:numId w:val="30"/>
+        </w:numPr>
+      </w:pPr>
+      <w:r>
+        <w:t>COMMENT: What length of time constitutes events research versus process research (i.e., less than 1 year is an event but anything greater is a process).</w:t>
+      </w:r>
+    </w:p>
+    <w:p>
+      <w:pPr>
+        <w:pStyle w:val="ListParagraph"/>
+        <w:numPr>
+          <w:ilvl w:val="0"/>
+          <w:numId w:val="30"/>
+        </w:numPr>
+      </w:pPr>
+      <w:r>
+        <w:t>Cross-sectional comparative research compares data from one time period between two or more nations or geographic regions.</w:t>
+      </w:r>
+    </w:p>
+    <w:p>
+      <w:pPr>
+        <w:pStyle w:val="ListParagraph"/>
+        <w:numPr>
+          <w:ilvl w:val="0"/>
+          <w:numId w:val="30"/>
+        </w:numPr>
+      </w:pPr>
+      <w:r>
+        <w:t xml:space="preserve">Comparative historical research compares data from more than one time period in more than one nation or geographic regions. </w:t>
+      </w:r>
+    </w:p>
+    <w:p/>
+    <w:p>
+      <w:r>
+        <w:t>Historical Social Science Methods</w:t>
+      </w:r>
+    </w:p>
+    <w:p>
+      <w:pPr>
+        <w:pStyle w:val="ListParagraph"/>
+        <w:numPr>
+          <w:ilvl w:val="0"/>
+          <w:numId w:val="31"/>
+        </w:numPr>
+      </w:pPr>
+      <w:r>
+        <w:t>Generally qualitative in nature.</w:t>
+      </w:r>
+    </w:p>
+    <w:p>
+      <w:pPr>
+        <w:pStyle w:val="ListParagraph"/>
+        <w:numPr>
+          <w:ilvl w:val="1"/>
+          <w:numId w:val="31"/>
+        </w:numPr>
+      </w:pPr>
+      <w:r>
+        <w:t>Tend to be inductive.</w:t>
+      </w:r>
+    </w:p>
+    <w:p>
+      <w:pPr>
+        <w:pStyle w:val="ListParagraph"/>
+        <w:numPr>
+          <w:ilvl w:val="0"/>
+          <w:numId w:val="31"/>
+        </w:numPr>
+      </w:pPr>
+      <w:r>
+        <w:t>Case-oriented because it focuses on the nation or geographic area as a whole.</w:t>
+      </w:r>
+    </w:p>
+    <w:p>
+      <w:pPr>
+        <w:pStyle w:val="ListParagraph"/>
+        <w:numPr>
+          <w:ilvl w:val="0"/>
+          <w:numId w:val="31"/>
+        </w:numPr>
+      </w:pPr>
+      <w:r>
+        <w:t>Holistic because it is concerned with the context in which events occurred and the interrelations between events and processes.</w:t>
+      </w:r>
+    </w:p>
+    <w:p>
+      <w:pPr>
+        <w:pStyle w:val="ListParagraph"/>
+        <w:numPr>
+          <w:ilvl w:val="0"/>
+          <w:numId w:val="31"/>
+        </w:numPr>
+      </w:pPr>
+      <w:proofErr w:type="spellStart"/>
+      <w:r>
+        <w:lastRenderedPageBreak/>
+        <w:t>Conjunctural</w:t>
+      </w:r>
+      <w:proofErr w:type="spellEnd"/>
+      <w:r>
+        <w:t xml:space="preserve"> because it considers the complex combinations in which causal influence operate.</w:t>
+      </w:r>
+    </w:p>
+    <w:p>
+      <w:pPr>
+        <w:pStyle w:val="ListParagraph"/>
+        <w:numPr>
+          <w:ilvl w:val="0"/>
+          <w:numId w:val="31"/>
+        </w:numPr>
+      </w:pPr>
+      <w:r>
+        <w:t>Temporal because it focuses on related events over time.</w:t>
+      </w:r>
+    </w:p>
+    <w:p>
+      <w:pPr>
+        <w:pStyle w:val="ListParagraph"/>
+        <w:numPr>
+          <w:ilvl w:val="0"/>
+          <w:numId w:val="31"/>
+        </w:numPr>
+      </w:pPr>
+      <w:r>
+        <w:t>Uses narrative explanation in which the research tells a story involving specific actors and other events occurring at the same time.</w:t>
+      </w:r>
+    </w:p>
+    <w:p>
+      <w:pPr>
+        <w:pStyle w:val="ListParagraph"/>
+        <w:numPr>
+          <w:ilvl w:val="0"/>
+          <w:numId w:val="31"/>
+        </w:numPr>
+      </w:pPr>
+      <w:r>
+        <w:t>Challenges of historical social science research methods:</w:t>
+      </w:r>
+    </w:p>
+    <w:p>
+      <w:pPr>
+        <w:pStyle w:val="ListParagraph"/>
+        <w:numPr>
+          <w:ilvl w:val="1"/>
+          <w:numId w:val="31"/>
+        </w:numPr>
+      </w:pPr>
+      <w:r>
+        <w:t>Documents may have been lost or damaged.</w:t>
+      </w:r>
+    </w:p>
+    <w:p>
+      <w:pPr>
+        <w:pStyle w:val="ListParagraph"/>
+        <w:numPr>
+          <w:ilvl w:val="1"/>
+          <w:numId w:val="31"/>
+        </w:numPr>
+      </w:pPr>
+      <w:r>
+        <w:t xml:space="preserve">Available evidence may be incomplete </w:t>
+      </w:r>
+      <w:r>
+        <w:t>or biased towards newsworthy figures and events.</w:t>
+      </w:r>
+    </w:p>
+    <w:p>
+      <w:pPr>
+        <w:pStyle w:val="ListParagraph"/>
+        <w:numPr>
+          <w:ilvl w:val="1"/>
+          <w:numId w:val="31"/>
+        </w:numPr>
+      </w:pPr>
+      <w:r>
+        <w:t>Written records biased towards those who were prone to writing.</w:t>
+      </w:r>
+    </w:p>
+    <w:p>
+      <w:pPr>
+        <w:pStyle w:val="ListParagraph"/>
+        <w:numPr>
+          <w:ilvl w:val="1"/>
+          <w:numId w:val="31"/>
+        </w:numPr>
+      </w:pPr>
+      <w:r>
+        <w:t>Feelings of individuals may be difficult, if not impossible, to reconstruct.</w:t>
+      </w:r>
+    </w:p>
+    <w:p>
+      <w:pPr>
+        <w:pStyle w:val="ListParagraph"/>
+        <w:numPr>
+          <w:ilvl w:val="0"/>
+          <w:numId w:val="31"/>
+        </w:numPr>
+      </w:pPr>
+      <w:r>
+        <w:t>Historical events research</w:t>
+      </w:r>
+    </w:p>
+    <w:p>
+      <w:pPr>
+        <w:pStyle w:val="ListParagraph"/>
+        <w:numPr>
+          <w:ilvl w:val="1"/>
+          <w:numId w:val="31"/>
+        </w:numPr>
+      </w:pPr>
+      <w:r>
+        <w:t>Cross-sectional rather than longitudinal</w:t>
+      </w:r>
+    </w:p>
+    <w:p>
+      <w:pPr>
+        <w:pStyle w:val="ListParagraph"/>
+        <w:numPr>
+          <w:ilvl w:val="1"/>
+          <w:numId w:val="31"/>
+        </w:numPr>
+      </w:pPr>
+      <w:r>
+        <w:t>Two basic methods</w:t>
+      </w:r>
+    </w:p>
+    <w:p>
+      <w:pPr>
+        <w:pStyle w:val="ListParagraph"/>
+        <w:numPr>
+          <w:ilvl w:val="2"/>
+          <w:numId w:val="31"/>
+        </w:numPr>
+      </w:pPr>
+      <w:r>
+        <w:t>Event-structure analysis</w:t>
+      </w:r>
+    </w:p>
+    <w:p>
+      <w:pPr>
+        <w:pStyle w:val="ListParagraph"/>
+        <w:numPr>
+          <w:ilvl w:val="2"/>
+          <w:numId w:val="31"/>
+        </w:numPr>
+      </w:pPr>
+      <w:r>
+        <w:t>Oral history</w:t>
+      </w:r>
+    </w:p>
+    <w:p>
+      <w:pPr>
+        <w:pStyle w:val="ListParagraph"/>
+        <w:numPr>
+          <w:ilvl w:val="1"/>
+          <w:numId w:val="31"/>
+        </w:numPr>
+      </w:pPr>
+      <w:r>
+        <w:t>Event-structure analysis is a method of a developing an idiographic causal explanation by preparing a causal diagram showing the structure of actions underlying some chronology of events.</w:t>
+      </w:r>
+    </w:p>
+    <w:p>
+      <w:pPr>
+        <w:pStyle w:val="ListParagraph"/>
+        <w:numPr>
+          <w:ilvl w:val="2"/>
+          <w:numId w:val="31"/>
+        </w:numPr>
+      </w:pPr>
+      <w:r>
+        <w:t>Classify historical information into discrete events</w:t>
+      </w:r>
+    </w:p>
+    <w:p>
+      <w:pPr>
+        <w:pStyle w:val="ListParagraph"/>
+        <w:numPr>
+          <w:ilvl w:val="2"/>
+          <w:numId w:val="31"/>
+        </w:numPr>
+      </w:pPr>
+      <w:r>
+        <w:t>Order events into temporal sequence</w:t>
+      </w:r>
+    </w:p>
+    <w:p>
+      <w:pPr>
+        <w:pStyle w:val="ListParagraph"/>
+        <w:numPr>
+          <w:ilvl w:val="2"/>
+          <w:numId w:val="31"/>
+        </w:numPr>
+      </w:pPr>
+      <w:r>
+        <w:t>Identify prior steps that are prerequisites for subsequent events</w:t>
+      </w:r>
+    </w:p>
+    <w:p>
+      <w:pPr>
+        <w:pStyle w:val="ListParagraph"/>
+        <w:numPr>
+          <w:ilvl w:val="2"/>
+          <w:numId w:val="31"/>
+        </w:numPr>
+      </w:pPr>
+      <w:r>
+        <w:t>Represent connections between events in a diagram</w:t>
+      </w:r>
+    </w:p>
+    <w:p>
+      <w:pPr>
+        <w:pStyle w:val="ListParagraph"/>
+        <w:numPr>
+          <w:ilvl w:val="2"/>
+          <w:numId w:val="31"/>
+        </w:numPr>
+      </w:pPr>
+      <w:r>
+        <w:t>Eliminate connections unnecessary to explain the focal event</w:t>
+      </w:r>
+    </w:p>
+    <w:p>
+      <w:pPr>
+        <w:pStyle w:val="ListParagraph"/>
+        <w:numPr>
+          <w:ilvl w:val="1"/>
+          <w:numId w:val="31"/>
+        </w:numPr>
+      </w:pPr>
+      <w:r>
+        <w:t>Oral histories comprise data collected from extensive interviews with participants in past events.</w:t>
+      </w:r>
+    </w:p>
+    <w:p>
+      <w:pPr>
+        <w:pStyle w:val="ListParagraph"/>
+        <w:numPr>
+          <w:ilvl w:val="2"/>
+          <w:numId w:val="31"/>
+        </w:numPr>
+      </w:pPr>
+      <w:r>
+        <w:t>Can produce a written record that researchers can analyze at a later point in time.</w:t>
+      </w:r>
+    </w:p>
+    <w:p>
+      <w:pPr>
+        <w:pStyle w:val="ListParagraph"/>
+        <w:numPr>
+          <w:ilvl w:val="2"/>
+          <w:numId w:val="31"/>
+        </w:numPr>
+      </w:pPr>
+      <w:r>
+        <w:t>Stories can be no more reliable than the memories that are recalled; memories are subject to modification over time.</w:t>
+      </w:r>
+    </w:p>
+    <w:p>
+      <w:pPr>
+        <w:pStyle w:val="ListParagraph"/>
+        <w:numPr>
+          <w:ilvl w:val="2"/>
+          <w:numId w:val="31"/>
+        </w:numPr>
+      </w:pPr>
+      <w:r>
+        <w:t>Should use corroborating data from documents or other sources when possible</w:t>
+      </w:r>
+    </w:p>
+    <w:p>
+      <w:pPr>
+        <w:pStyle w:val="ListParagraph"/>
+        <w:numPr>
+          <w:ilvl w:val="0"/>
+          <w:numId w:val="31"/>
+        </w:numPr>
+      </w:pPr>
+      <w:r>
+        <w:t>Historical process research</w:t>
+      </w:r>
+    </w:p>
+    <w:p>
+      <w:pPr>
+        <w:pStyle w:val="ListParagraph"/>
+        <w:numPr>
+          <w:ilvl w:val="1"/>
+          <w:numId w:val="31"/>
+        </w:numPr>
+      </w:pPr>
+      <w:r>
+        <w:t>Focuses on a series of related events that occur over a longer period of time.</w:t>
+      </w:r>
+    </w:p>
+    <w:p>
+      <w:pPr>
+        <w:pStyle w:val="ListParagraph"/>
+        <w:numPr>
+          <w:ilvl w:val="1"/>
+          <w:numId w:val="31"/>
+        </w:numPr>
+      </w:pPr>
+      <w:r>
+        <w:t>Longitudinal approach allows for more complete understanding of historical developments.</w:t>
+      </w:r>
+    </w:p>
+    <w:p>
+      <w:pPr>
+        <w:pStyle w:val="ListParagraph"/>
+        <w:numPr>
+          <w:ilvl w:val="1"/>
+          <w:numId w:val="31"/>
+        </w:numPr>
+      </w:pPr>
+      <w:r>
+        <w:t>Can use both qualitative and quantitative methods.</w:t>
+      </w:r>
+    </w:p>
+    <w:p>
+      <w:pPr>
+        <w:pStyle w:val="ListParagraph"/>
+        <w:numPr>
+          <w:ilvl w:val="2"/>
+          <w:numId w:val="31"/>
+        </w:numPr>
+      </w:pPr>
+      <w:r>
+        <w:t>Units of analysis are nations or large entities</w:t>
+      </w:r>
+    </w:p>
+    <w:p>
+      <w:pPr>
+        <w:pStyle w:val="ListParagraph"/>
+        <w:numPr>
+          <w:ilvl w:val="1"/>
+          <w:numId w:val="31"/>
+        </w:numPr>
+      </w:pPr>
+      <w:r>
+        <w:t>Common measurement problem is lack of data from historical periods.</w:t>
+      </w:r>
+    </w:p>
+    <w:p>
+      <w:pPr>
+        <w:pStyle w:val="ListParagraph"/>
+        <w:numPr>
+          <w:ilvl w:val="2"/>
+          <w:numId w:val="31"/>
+        </w:numPr>
+      </w:pPr>
+      <w:r>
+        <w:t>Alterna</w:t>
+      </w:r>
+      <w:r>
+        <w:t xml:space="preserve">tive sources and estimates can </w:t>
+      </w:r>
+      <w:r>
+        <w:t>sometimes fill the gaps.</w:t>
+      </w:r>
+    </w:p>
+    <w:p/>
+    <w:p>
+      <w:r>
+        <w:t>Comparative Social Science Methods</w:t>
+      </w:r>
+    </w:p>
+    <w:p>
+      <w:pPr>
+        <w:pStyle w:val="ListParagraph"/>
+        <w:numPr>
+          <w:ilvl w:val="0"/>
+          <w:numId w:val="32"/>
+        </w:numPr>
+      </w:pPr>
+      <w:r>
+        <w:t>Cross-sectional comparative research</w:t>
+      </w:r>
+    </w:p>
+    <w:p>
+      <w:pPr>
+        <w:pStyle w:val="ListParagraph"/>
+        <w:numPr>
+          <w:ilvl w:val="1"/>
+          <w:numId w:val="32"/>
+        </w:numPr>
+      </w:pPr>
+      <w:r>
+        <w:t>Comparisons between nations during one time period.</w:t>
+      </w:r>
+    </w:p>
+    <w:p>
+      <w:pPr>
+        <w:pStyle w:val="ListParagraph"/>
+        <w:numPr>
+          <w:ilvl w:val="1"/>
+          <w:numId w:val="32"/>
+        </w:numPr>
+      </w:pPr>
+      <w:r>
+        <w:t>Useful for identifying universal factors that explain social phenomena and unique factors rooted in specific times and places.</w:t>
+      </w:r>
+    </w:p>
+    <w:p>
+      <w:pPr>
+        <w:pStyle w:val="ListParagraph"/>
+        <w:numPr>
+          <w:ilvl w:val="1"/>
+          <w:numId w:val="32"/>
+        </w:numPr>
+      </w:pPr>
+      <w:r>
+        <w:lastRenderedPageBreak/>
+        <w:t>Variable-oriented research focuses on variables representing particular aspects of cases and examines the relationships among the variables across sets of cases.</w:t>
+      </w:r>
+    </w:p>
+    <w:p>
+      <w:pPr>
+        <w:pStyle w:val="ListParagraph"/>
+        <w:numPr>
+          <w:ilvl w:val="1"/>
+          <w:numId w:val="32"/>
+        </w:numPr>
+      </w:pPr>
+      <w:r>
+        <w:t>Focused on discovering general laws of social phenomena (i.e., nomothetic).</w:t>
+      </w:r>
+    </w:p>
+    <w:p>
+      <w:pPr>
+        <w:pStyle w:val="ListParagraph"/>
+        <w:numPr>
+          <w:ilvl w:val="1"/>
+          <w:numId w:val="32"/>
+        </w:numPr>
+      </w:pPr>
+      <w:r>
+        <w:t>Approach is normally deductive and tests explicit hypotheses about the relationships between variables.</w:t>
+      </w:r>
+    </w:p>
+    <w:p>
+      <w:pPr>
+        <w:pStyle w:val="ListParagraph"/>
+        <w:numPr>
+          <w:ilvl w:val="1"/>
+          <w:numId w:val="32"/>
+        </w:numPr>
+      </w:pPr>
+      <w:r>
+        <w:t>Challenges include:</w:t>
+      </w:r>
+    </w:p>
+    <w:p>
+      <w:pPr>
+        <w:pStyle w:val="ListParagraph"/>
+        <w:numPr>
+          <w:ilvl w:val="2"/>
+          <w:numId w:val="32"/>
+        </w:numPr>
+      </w:pPr>
+      <w:r>
+        <w:t>Meaning of concepts and operational definitions o</w:t>
+      </w:r>
+      <w:r>
+        <w:t>f</w:t>
+      </w:r>
+      <w:r>
+        <w:t xml:space="preserve"> variables may differ between nations or regions.</w:t>
+      </w:r>
+    </w:p>
+    <w:p>
+      <w:pPr>
+        <w:pStyle w:val="ListParagraph"/>
+        <w:numPr>
+          <w:ilvl w:val="0"/>
+          <w:numId w:val="32"/>
+        </w:numPr>
+      </w:pPr>
+      <w:r>
+        <w:t>Comparative historical</w:t>
+      </w:r>
+      <w:r>
+        <w:t xml:space="preserve"> (process)</w:t>
+      </w:r>
+      <w:r>
+        <w:t xml:space="preserve"> research</w:t>
+      </w:r>
+    </w:p>
+    <w:p>
+      <w:pPr>
+        <w:pStyle w:val="ListParagraph"/>
+        <w:numPr>
+          <w:ilvl w:val="1"/>
+          <w:numId w:val="32"/>
+        </w:numPr>
+      </w:pPr>
+      <w:r>
+        <w:t>Useful for:</w:t>
+      </w:r>
+    </w:p>
+    <w:p>
+      <w:pPr>
+        <w:pStyle w:val="ListParagraph"/>
+        <w:numPr>
+          <w:ilvl w:val="2"/>
+          <w:numId w:val="32"/>
+        </w:numPr>
+      </w:pPr>
+      <w:r>
+        <w:t>Highlighting the particular features of cases</w:t>
+      </w:r>
+    </w:p>
+    <w:p>
+      <w:pPr>
+        <w:pStyle w:val="ListParagraph"/>
+        <w:numPr>
+          <w:ilvl w:val="2"/>
+          <w:numId w:val="32"/>
+        </w:numPr>
+      </w:pPr>
+      <w:r>
+        <w:t>Identifying general historical patterns across nations</w:t>
+      </w:r>
+    </w:p>
+    <w:p>
+      <w:pPr>
+        <w:pStyle w:val="ListParagraph"/>
+        <w:numPr>
+          <w:ilvl w:val="2"/>
+          <w:numId w:val="32"/>
+        </w:numPr>
+      </w:pPr>
+      <w:r>
+        <w:t>Identifying causal processes at work within nations</w:t>
+      </w:r>
+    </w:p>
+    <w:p>
+      <w:pPr>
+        <w:pStyle w:val="ListParagraph"/>
+        <w:numPr>
+          <w:ilvl w:val="1"/>
+          <w:numId w:val="32"/>
+        </w:numPr>
+      </w:pPr>
+      <w:r>
+        <w:t>In historically conditional theory the applicability of general theoretical propositions is linked to particular historical circumstances.</w:t>
+      </w:r>
+    </w:p>
+    <w:p>
+      <w:pPr>
+        <w:pStyle w:val="ListParagraph"/>
+        <w:numPr>
+          <w:ilvl w:val="1"/>
+          <w:numId w:val="32"/>
+        </w:numPr>
+      </w:pPr>
+      <w:r>
+        <w:t>Focuses on sequences of events rather than a single event</w:t>
+      </w:r>
+    </w:p>
+    <w:p>
+      <w:pPr>
+        <w:pStyle w:val="ListParagraph"/>
+        <w:numPr>
+          <w:ilvl w:val="2"/>
+          <w:numId w:val="32"/>
+        </w:numPr>
+      </w:pPr>
+      <w:r>
+        <w:t>Quantitative or qualitative</w:t>
+      </w:r>
+    </w:p>
+    <w:p>
+      <w:pPr>
+        <w:pStyle w:val="ListParagraph"/>
+        <w:numPr>
+          <w:ilvl w:val="1"/>
+          <w:numId w:val="32"/>
+        </w:numPr>
+      </w:pPr>
+      <w:r>
+        <w:t>Stages for systematic, comparative historical study:</w:t>
+      </w:r>
+    </w:p>
+    <w:p>
+      <w:pPr>
+        <w:pStyle w:val="ListParagraph"/>
+        <w:numPr>
+          <w:ilvl w:val="2"/>
+          <w:numId w:val="32"/>
+        </w:numPr>
+      </w:pPr>
+      <w:r>
+        <w:t>Specify a theoretical framework</w:t>
+      </w:r>
+    </w:p>
+    <w:p>
+      <w:pPr>
+        <w:pStyle w:val="ListParagraph"/>
+        <w:numPr>
+          <w:ilvl w:val="2"/>
+          <w:numId w:val="32"/>
+        </w:numPr>
+      </w:pPr>
+      <w:r>
+        <w:t>Identify concepts or events that should be examined to explain a phenomenon</w:t>
+      </w:r>
+    </w:p>
+    <w:p>
+      <w:pPr>
+        <w:pStyle w:val="ListParagraph"/>
+        <w:numPr>
+          <w:ilvl w:val="2"/>
+          <w:numId w:val="32"/>
+        </w:numPr>
+      </w:pPr>
+      <w:r>
+        <w:t>Select cases that vary in terms of the key concepts and events</w:t>
+      </w:r>
+    </w:p>
+    <w:p>
+      <w:pPr>
+        <w:pStyle w:val="ListParagraph"/>
+        <w:numPr>
+          <w:ilvl w:val="2"/>
+          <w:numId w:val="32"/>
+        </w:numPr>
+      </w:pPr>
+      <w:r>
+        <w:t>Identify similarities and differences between cases in terms of key concepts, events, and the outcome to be explained.</w:t>
+      </w:r>
+    </w:p>
+    <w:p>
+      <w:pPr>
+        <w:pStyle w:val="ListParagraph"/>
+        <w:numPr>
+          <w:ilvl w:val="2"/>
+          <w:numId w:val="32"/>
+        </w:numPr>
+      </w:pPr>
+      <w:r>
+        <w:t>Propose a causal explanation for the historical outcome.</w:t>
+      </w:r>
+    </w:p>
+    <w:p>
+      <w:pPr>
+        <w:pStyle w:val="ListParagraph"/>
+        <w:numPr>
+          <w:ilvl w:val="3"/>
+          <w:numId w:val="32"/>
+        </w:numPr>
+      </w:pPr>
+      <w:r>
+        <w:t>Take into consideration the possibility complex inter-relations</w:t>
+      </w:r>
+    </w:p>
+    <w:p>
+      <w:pPr>
+        <w:pStyle w:val="ListParagraph"/>
+        <w:numPr>
+          <w:ilvl w:val="1"/>
+          <w:numId w:val="32"/>
+        </w:numPr>
+      </w:pPr>
+      <w:r>
+        <w:t>Comparative case study designs</w:t>
+      </w:r>
+    </w:p>
+    <w:p>
+      <w:pPr>
+        <w:pStyle w:val="ListParagraph"/>
+        <w:numPr>
+          <w:ilvl w:val="2"/>
+          <w:numId w:val="32"/>
+        </w:numPr>
+      </w:pPr>
+      <w:r>
+        <w:t xml:space="preserve">Method of agreement </w:t>
+      </w:r>
+      <w:r>
+        <w:t xml:space="preserve">(most different case studies method) </w:t>
+      </w:r>
+      <w:r>
+        <w:t>establishes causal relations by identifying the values of cases that agree on an outcome variable and also agree on the value of the variable hypothesized to have a causal effect although they differ on other variables.</w:t>
+      </w:r>
+    </w:p>
+    <w:p>
+      <w:pPr>
+        <w:pStyle w:val="ListParagraph"/>
+        <w:numPr>
+          <w:ilvl w:val="2"/>
+          <w:numId w:val="32"/>
+        </w:numPr>
+      </w:pPr>
+      <w:r>
+        <w:t>Method of difference (most similar case studies method) establishes causal relations by identifying the values of cases that differ on the value of the variable hypothesized to have a causal effect although they agree on other variables.</w:t>
+      </w:r>
+    </w:p>
+    <w:p>
+      <w:pPr>
+        <w:pStyle w:val="ListParagraph"/>
+        <w:numPr>
+          <w:ilvl w:val="2"/>
+          <w:numId w:val="32"/>
+        </w:numPr>
+      </w:pPr>
+      <w:r>
+        <w:rPr>
+          <w:b/>
+        </w:rPr>
+        <w:t>COMMENT</w:t>
+      </w:r>
+      <w:r>
+        <w:t>: Can the Method of Agreement and Method of Differences be used with Cross-Sectional Comparative Research.</w:t>
+      </w:r>
+    </w:p>
+    <w:p>
+      <w:pPr>
+        <w:pStyle w:val="ListParagraph"/>
+        <w:numPr>
+          <w:ilvl w:val="1"/>
+          <w:numId w:val="32"/>
+        </w:numPr>
+      </w:pPr>
+      <w:r>
+        <w:t>Cautions for comparative analysis</w:t>
+      </w:r>
+    </w:p>
+    <w:p>
+      <w:pPr>
+        <w:pStyle w:val="ListParagraph"/>
+        <w:numPr>
+          <w:ilvl w:val="2"/>
+          <w:numId w:val="32"/>
+        </w:numPr>
+      </w:pPr>
+      <w:r>
+        <w:t>Relying on a small number of cases for comparisons introduces uncertainty into the conclusions.</w:t>
+      </w:r>
+    </w:p>
+    <w:p>
+      <w:pPr>
+        <w:pStyle w:val="ListParagraph"/>
+        <w:numPr>
+          <w:ilvl w:val="2"/>
+          <w:numId w:val="32"/>
+        </w:numPr>
+      </w:pPr>
+      <w:r>
+        <w:rPr>
+          <w:b/>
+        </w:rPr>
+        <w:t>COMMENT</w:t>
+      </w:r>
+      <w:r>
+        <w:t>: How many cases are sufficient for comparative analyses?</w:t>
+      </w:r>
+    </w:p>
+    <w:p>
+      <w:pPr>
+        <w:pStyle w:val="ListParagraph"/>
+        <w:numPr>
+          <w:ilvl w:val="2"/>
+          <w:numId w:val="32"/>
+        </w:numPr>
+      </w:pPr>
+      <w:r>
+        <w:t>Values of continuous variables are often dichotomized, which introduces imprecision.</w:t>
+      </w:r>
+    </w:p>
+    <w:p>
+      <w:pPr>
+        <w:pStyle w:val="ListParagraph"/>
+        <w:numPr>
+          <w:ilvl w:val="2"/>
+          <w:numId w:val="32"/>
+        </w:numPr>
+      </w:pPr>
+      <w:r>
+        <w:t>National boundaries don’t always correspond to key cultural differences.</w:t>
+      </w:r>
+    </w:p>
+    <w:p/>
+    <w:p>
+      <w:r>
+        <w:t>Demographic Analysis</w:t>
+      </w:r>
+    </w:p>
+    <w:p>
+      <w:pPr>
+        <w:pStyle w:val="ListParagraph"/>
+        <w:numPr>
+          <w:ilvl w:val="0"/>
+          <w:numId w:val="33"/>
+        </w:numPr>
+      </w:pPr>
+      <w:r>
+        <w:lastRenderedPageBreak/>
+        <w:t>Social processes are often influenced by changes in the makeup of the population being studied.</w:t>
+      </w:r>
+    </w:p>
+    <w:p>
+      <w:pPr>
+        <w:pStyle w:val="ListParagraph"/>
+        <w:numPr>
+          <w:ilvl w:val="0"/>
+          <w:numId w:val="33"/>
+        </w:numPr>
+      </w:pPr>
+      <w:r>
+        <w:t>Demography is the study of the size, composition, and spatial distribution of human populations and how these features change over time.</w:t>
+      </w:r>
+    </w:p>
+    <w:p>
+      <w:pPr>
+        <w:pStyle w:val="ListParagraph"/>
+        <w:numPr>
+          <w:ilvl w:val="0"/>
+          <w:numId w:val="33"/>
+        </w:numPr>
+      </w:pPr>
+      <w:r>
+        <w:t>Five processes of population change</w:t>
+      </w:r>
+    </w:p>
+    <w:p>
+      <w:pPr>
+        <w:pStyle w:val="ListParagraph"/>
+        <w:numPr>
+          <w:ilvl w:val="1"/>
+          <w:numId w:val="33"/>
+        </w:numPr>
+      </w:pPr>
+      <w:r>
+        <w:t>Fertility</w:t>
+      </w:r>
+    </w:p>
+    <w:p>
+      <w:pPr>
+        <w:pStyle w:val="ListParagraph"/>
+        <w:numPr>
+          <w:ilvl w:val="1"/>
+          <w:numId w:val="33"/>
+        </w:numPr>
+      </w:pPr>
+      <w:r>
+        <w:t>Mortality</w:t>
+      </w:r>
+    </w:p>
+    <w:p>
+      <w:pPr>
+        <w:pStyle w:val="ListParagraph"/>
+        <w:numPr>
+          <w:ilvl w:val="1"/>
+          <w:numId w:val="33"/>
+        </w:numPr>
+      </w:pPr>
+      <w:r>
+        <w:t>Marriage</w:t>
+      </w:r>
+    </w:p>
+    <w:p>
+      <w:pPr>
+        <w:pStyle w:val="ListParagraph"/>
+        <w:numPr>
+          <w:ilvl w:val="1"/>
+          <w:numId w:val="33"/>
+        </w:numPr>
+      </w:pPr>
+      <w:r>
+        <w:t>Migration</w:t>
+      </w:r>
+    </w:p>
+    <w:p>
+      <w:pPr>
+        <w:pStyle w:val="ListParagraph"/>
+        <w:numPr>
+          <w:ilvl w:val="1"/>
+          <w:numId w:val="33"/>
+        </w:numPr>
+      </w:pPr>
+      <w:r>
+        <w:t>Social mobility</w:t>
+      </w:r>
+    </w:p>
+    <w:p>
+      <w:pPr>
+        <w:pStyle w:val="ListParagraph"/>
+        <w:numPr>
+          <w:ilvl w:val="0"/>
+          <w:numId w:val="33"/>
+        </w:numPr>
+      </w:pPr>
+      <w:r>
+        <w:t>Key concepts for understanding and using demographic methods</w:t>
+      </w:r>
+    </w:p>
+    <w:p>
+      <w:pPr>
+        <w:pStyle w:val="ListParagraph"/>
+        <w:numPr>
+          <w:ilvl w:val="1"/>
+          <w:numId w:val="33"/>
+        </w:numPr>
+      </w:pPr>
+      <w:r>
+        <w:t>Population change</w:t>
+      </w:r>
+    </w:p>
+    <w:p>
+      <w:pPr>
+        <w:pStyle w:val="ListParagraph"/>
+        <w:numPr>
+          <w:ilvl w:val="2"/>
+          <w:numId w:val="33"/>
+        </w:numPr>
+      </w:pPr>
+      <w:r>
+        <w:t>Absolute population change is the difference between total size of population for two periods</w:t>
+      </w:r>
+    </w:p>
+    <w:p>
+      <w:pPr>
+        <w:pStyle w:val="ListParagraph"/>
+        <w:numPr>
+          <w:ilvl w:val="2"/>
+          <w:numId w:val="33"/>
+        </w:numPr>
+      </w:pPr>
+      <w:proofErr w:type="spellStart"/>
+      <w:r>
+        <w:t>Intercensal</w:t>
+      </w:r>
+      <w:proofErr w:type="spellEnd"/>
+      <w:r>
+        <w:t xml:space="preserve"> percent change is the absolute population change divided by the total size of population in the earlier period</w:t>
+      </w:r>
+    </w:p>
+    <w:p>
+      <w:pPr>
+        <w:pStyle w:val="ListParagraph"/>
+        <w:numPr>
+          <w:ilvl w:val="1"/>
+          <w:numId w:val="33"/>
+        </w:numPr>
+      </w:pPr>
+      <w:r>
+        <w:t>Standardization of population numbers entails adjusting demographic numbers for an event for the size of the population at risk for the event</w:t>
+      </w:r>
+    </w:p>
+    <w:p>
+      <w:pPr>
+        <w:pStyle w:val="ListParagraph"/>
+        <w:numPr>
+          <w:ilvl w:val="1"/>
+          <w:numId w:val="33"/>
+        </w:numPr>
+      </w:pPr>
+      <w:r>
+        <w:t>Demographic bookkeeping equation is used to identify the four components of population growth during a time interval</w:t>
+      </w:r>
+      <w:r>
+        <w:br/>
+        <w:t>P</w:t>
+      </w:r>
+      <w:r>
+        <w:t>opulation</w:t>
+      </w:r>
+      <w:r>
+        <w:rPr>
+          <w:vertAlign w:val="subscript"/>
+        </w:rPr>
+        <w:t>2</w:t>
+      </w:r>
+      <w:r>
+        <w:t xml:space="preserve"> = P</w:t>
+      </w:r>
+      <w:r>
+        <w:t>opulation</w:t>
+      </w:r>
+      <w:r>
+        <w:rPr>
+          <w:vertAlign w:val="subscript"/>
+        </w:rPr>
+        <w:t>1</w:t>
+      </w:r>
+      <w:r>
+        <w:t xml:space="preserve"> + (Births – Deaths) + (</w:t>
+      </w:r>
+      <w:proofErr w:type="spellStart"/>
+      <w:r>
+        <w:t>Migration</w:t>
+      </w:r>
+      <w:r>
+        <w:rPr>
+          <w:vertAlign w:val="subscript"/>
+        </w:rPr>
+        <w:t>in</w:t>
+      </w:r>
+      <w:proofErr w:type="spellEnd"/>
+      <w:r>
+        <w:t xml:space="preserve"> – </w:t>
+      </w:r>
+      <w:proofErr w:type="spellStart"/>
+      <w:r>
+        <w:t>Migration</w:t>
+      </w:r>
+      <w:r>
+        <w:rPr>
+          <w:vertAlign w:val="subscript"/>
+        </w:rPr>
+        <w:t>out</w:t>
+      </w:r>
+      <w:proofErr w:type="spellEnd"/>
+      <w:r>
+        <w:t>)</w:t>
+      </w:r>
+    </w:p>
+    <w:p>
+      <w:pPr>
+        <w:pStyle w:val="ListParagraph"/>
+        <w:numPr>
+          <w:ilvl w:val="1"/>
+          <w:numId w:val="33"/>
+        </w:numPr>
+      </w:pPr>
+      <w:r>
+        <w:t>Population composition</w:t>
+      </w:r>
+      <w:r>
+        <w:t xml:space="preserve"> is the description of a population in terms of basic characteristics (e.g., age, race, sex, marital status, etc.)</w:t>
+      </w:r>
+    </w:p>
+    <w:p/>
+    <w:p>
+      <w:r>
+        <w:t>Content Analysis</w:t>
+      </w:r>
+    </w:p>
+    <w:p>
+      <w:pPr>
+        <w:pStyle w:val="ListParagraph"/>
+        <w:numPr>
+          <w:ilvl w:val="0"/>
+          <w:numId w:val="34"/>
+        </w:numPr>
+      </w:pPr>
+      <w:r>
+        <w:t>The systematic, objective, quantitative analysis of message characteristics.</w:t>
+      </w:r>
+    </w:p>
+    <w:p>
+      <w:pPr>
+        <w:pStyle w:val="ListParagraph"/>
+        <w:numPr>
+          <w:ilvl w:val="0"/>
+          <w:numId w:val="34"/>
+        </w:numPr>
+      </w:pPr>
+      <w:r>
+        <w:t>Useful for the study of popular culture and issues concerning human communication.</w:t>
+      </w:r>
+    </w:p>
+    <w:p>
+      <w:pPr>
+        <w:pStyle w:val="ListParagraph"/>
+        <w:numPr>
+          <w:ilvl w:val="0"/>
+          <w:numId w:val="34"/>
+        </w:numPr>
+      </w:pPr>
+      <w:r>
+        <w:t>Can be used with all forms of communication (e.g., visual images, audio, etc.)</w:t>
+      </w:r>
+    </w:p>
+    <w:p>
+      <w:pPr>
+        <w:pStyle w:val="ListParagraph"/>
+        <w:numPr>
+          <w:ilvl w:val="0"/>
+          <w:numId w:val="34"/>
+        </w:numPr>
+      </w:pPr>
+      <w:r>
+        <w:t>The goal is to develop inferences from human communication in any form.</w:t>
+      </w:r>
+    </w:p>
+    <w:p>
+      <w:pPr>
+        <w:pStyle w:val="ListParagraph"/>
+        <w:numPr>
+          <w:ilvl w:val="0"/>
+          <w:numId w:val="34"/>
+        </w:numPr>
+      </w:pPr>
+      <w:r>
+        <w:t>Involves coding and categorizing text.</w:t>
+      </w:r>
+    </w:p>
+    <w:p>
+      <w:pPr>
+        <w:pStyle w:val="ListParagraph"/>
+        <w:numPr>
+          <w:ilvl w:val="0"/>
+          <w:numId w:val="34"/>
+        </w:numPr>
+      </w:pPr>
+      <w:r>
+        <w:t>Process is comparable to quantitative survey research.</w:t>
+      </w:r>
+    </w:p>
+    <w:p>
+      <w:pPr>
+        <w:pStyle w:val="ListParagraph"/>
+        <w:numPr>
+          <w:ilvl w:val="1"/>
+          <w:numId w:val="34"/>
+        </w:numPr>
+      </w:pPr>
+      <w:r>
+        <w:t>Select theory and rationale</w:t>
+      </w:r>
+    </w:p>
+    <w:p>
+      <w:pPr>
+        <w:pStyle w:val="ListParagraph"/>
+        <w:numPr>
+          <w:ilvl w:val="1"/>
+          <w:numId w:val="34"/>
+        </w:numPr>
+      </w:pPr>
+      <w:r>
+        <w:t>Develop conceptualizations</w:t>
+      </w:r>
+    </w:p>
+    <w:p>
+      <w:pPr>
+        <w:pStyle w:val="ListParagraph"/>
+        <w:numPr>
+          <w:ilvl w:val="1"/>
+          <w:numId w:val="34"/>
+        </w:numPr>
+      </w:pPr>
+      <w:r>
+        <w:t xml:space="preserve">Develop </w:t>
+      </w:r>
+      <w:proofErr w:type="spellStart"/>
+      <w:r>
+        <w:t>operationalizations</w:t>
+      </w:r>
+      <w:proofErr w:type="spellEnd"/>
+      <w:r>
+        <w:t xml:space="preserve"> (i.e., measures)</w:t>
+      </w:r>
+    </w:p>
+    <w:p>
+      <w:pPr>
+        <w:pStyle w:val="ListParagraph"/>
+        <w:numPr>
+          <w:ilvl w:val="1"/>
+          <w:numId w:val="34"/>
+        </w:numPr>
+      </w:pPr>
+      <w:r>
+        <w:t>Determine data coding protocols</w:t>
+      </w:r>
+    </w:p>
+    <w:p>
+      <w:pPr>
+        <w:pStyle w:val="ListParagraph"/>
+        <w:numPr>
+          <w:ilvl w:val="2"/>
+          <w:numId w:val="34"/>
+        </w:numPr>
+      </w:pPr>
+      <w:r>
+        <w:t>Human coding</w:t>
+      </w:r>
+    </w:p>
+    <w:p>
+      <w:pPr>
+        <w:pStyle w:val="ListParagraph"/>
+        <w:numPr>
+          <w:ilvl w:val="3"/>
+          <w:numId w:val="34"/>
+        </w:numPr>
+      </w:pPr>
+      <w:r>
+        <w:t>Code book</w:t>
+      </w:r>
+    </w:p>
+    <w:p>
+      <w:pPr>
+        <w:pStyle w:val="ListParagraph"/>
+        <w:numPr>
+          <w:ilvl w:val="3"/>
+          <w:numId w:val="34"/>
+        </w:numPr>
+      </w:pPr>
+      <w:r>
+        <w:t>Coding form</w:t>
+      </w:r>
+    </w:p>
+    <w:p>
+      <w:pPr>
+        <w:pStyle w:val="ListParagraph"/>
+        <w:numPr>
+          <w:ilvl w:val="2"/>
+          <w:numId w:val="34"/>
+        </w:numPr>
+      </w:pPr>
+      <w:r>
+        <w:t>Computer coding</w:t>
+      </w:r>
+    </w:p>
+    <w:p>
+      <w:pPr>
+        <w:pStyle w:val="ListParagraph"/>
+        <w:numPr>
+          <w:ilvl w:val="3"/>
+          <w:numId w:val="34"/>
+        </w:numPr>
+      </w:pPr>
+      <w:r>
+        <w:t>Dictionaries</w:t>
+      </w:r>
+    </w:p>
+    <w:p>
+      <w:pPr>
+        <w:pStyle w:val="ListParagraph"/>
+        <w:numPr>
+          <w:ilvl w:val="3"/>
+          <w:numId w:val="34"/>
+        </w:numPr>
+      </w:pPr>
+      <w:r>
+        <w:t>Methods of applying dictionaries</w:t>
+      </w:r>
+    </w:p>
+    <w:p>
+      <w:pPr>
+        <w:pStyle w:val="ListParagraph"/>
+        <w:numPr>
+          <w:ilvl w:val="1"/>
+          <w:numId w:val="34"/>
+        </w:numPr>
+      </w:pPr>
+      <w:r>
+        <w:t>Obtain data sample</w:t>
+      </w:r>
+    </w:p>
+    <w:p>
+      <w:pPr>
+        <w:pStyle w:val="ListParagraph"/>
+        <w:numPr>
+          <w:ilvl w:val="1"/>
+          <w:numId w:val="34"/>
+        </w:numPr>
+      </w:pPr>
+      <w:r>
+        <w:t>Train human coders and pilot reliability</w:t>
+      </w:r>
+    </w:p>
+    <w:p>
+      <w:pPr>
+        <w:pStyle w:val="ListParagraph"/>
+        <w:numPr>
+          <w:ilvl w:val="2"/>
+          <w:numId w:val="34"/>
+        </w:numPr>
+      </w:pPr>
+      <w:r>
+        <w:t>Revise coding protocols</w:t>
+      </w:r>
+    </w:p>
+    <w:p>
+      <w:pPr>
+        <w:pStyle w:val="ListParagraph"/>
+        <w:numPr>
+          <w:ilvl w:val="1"/>
+          <w:numId w:val="34"/>
+        </w:numPr>
+      </w:pPr>
+      <w:r>
+        <w:t>Code data</w:t>
+      </w:r>
+    </w:p>
+    <w:p>
+      <w:pPr>
+        <w:pStyle w:val="ListParagraph"/>
+        <w:numPr>
+          <w:ilvl w:val="1"/>
+          <w:numId w:val="34"/>
+        </w:numPr>
+      </w:pPr>
+      <w:r>
+        <w:t>Determine final reliability, if using human coding</w:t>
+      </w:r>
+    </w:p>
+    <w:p>
+      <w:pPr>
+        <w:pStyle w:val="ListParagraph"/>
+        <w:numPr>
+          <w:ilvl w:val="1"/>
+          <w:numId w:val="34"/>
+        </w:numPr>
+      </w:pPr>
+      <w:r>
+        <w:lastRenderedPageBreak/>
+        <w:t>Tabulate and report findings</w:t>
+      </w:r>
+    </w:p>
+    <w:p>
+      <w:pPr>
+        <w:pStyle w:val="ListParagraph"/>
+        <w:numPr>
+          <w:ilvl w:val="0"/>
+          <w:numId w:val="34"/>
+        </w:numPr>
+      </w:pPr>
+      <w:r>
+        <w:t>Identify a population of documents or other textual sources</w:t>
+      </w:r>
+    </w:p>
+    <w:p>
+      <w:pPr>
+        <w:pStyle w:val="ListParagraph"/>
+        <w:numPr>
+          <w:ilvl w:val="1"/>
+          <w:numId w:val="34"/>
+        </w:numPr>
+      </w:pPr>
+      <w:r>
+        <w:t>Comprehensive archives are useful sources</w:t>
+      </w:r>
+    </w:p>
+    <w:p>
+      <w:pPr>
+        <w:pStyle w:val="ListParagraph"/>
+        <w:numPr>
+          <w:ilvl w:val="0"/>
+          <w:numId w:val="34"/>
+        </w:numPr>
+      </w:pPr>
+      <w:r>
+        <w:t>Determine the units of analysis</w:t>
+      </w:r>
+    </w:p>
+    <w:p>
+      <w:pPr>
+        <w:pStyle w:val="ListParagraph"/>
+        <w:numPr>
+          <w:ilvl w:val="1"/>
+          <w:numId w:val="34"/>
+        </w:numPr>
+      </w:pPr>
+      <w:r>
+        <w:t>Newspaper articles</w:t>
+      </w:r>
+    </w:p>
+    <w:p>
+      <w:pPr>
+        <w:pStyle w:val="ListParagraph"/>
+        <w:numPr>
+          <w:ilvl w:val="1"/>
+          <w:numId w:val="34"/>
+        </w:numPr>
+      </w:pPr>
+      <w:r>
+        <w:t>Whole newspapers</w:t>
+      </w:r>
+    </w:p>
+    <w:p>
+      <w:pPr>
+        <w:pStyle w:val="ListParagraph"/>
+        <w:numPr>
+          <w:ilvl w:val="1"/>
+          <w:numId w:val="34"/>
+        </w:numPr>
+      </w:pPr>
+      <w:r>
+        <w:t>Speeches</w:t>
+      </w:r>
+    </w:p>
+    <w:p>
+      <w:pPr>
+        <w:pStyle w:val="ListParagraph"/>
+        <w:numPr>
+          <w:ilvl w:val="1"/>
+          <w:numId w:val="34"/>
+        </w:numPr>
+      </w:pPr>
+      <w:r>
+        <w:t>Political conventions</w:t>
+      </w:r>
+    </w:p>
+    <w:p>
+      <w:pPr>
+        <w:pStyle w:val="ListParagraph"/>
+        <w:numPr>
+          <w:ilvl w:val="1"/>
+          <w:numId w:val="34"/>
+        </w:numPr>
+      </w:pPr>
+      <w:r>
+        <w:t>Words</w:t>
+      </w:r>
+    </w:p>
+    <w:p>
+      <w:pPr>
+        <w:pStyle w:val="ListParagraph"/>
+        <w:numPr>
+          <w:ilvl w:val="1"/>
+          <w:numId w:val="34"/>
+        </w:numPr>
+      </w:pPr>
+      <w:r>
+        <w:t>Interactions</w:t>
+      </w:r>
+    </w:p>
+    <w:p>
+      <w:pPr>
+        <w:pStyle w:val="ListParagraph"/>
+        <w:numPr>
+          <w:ilvl w:val="1"/>
+          <w:numId w:val="34"/>
+        </w:numPr>
+      </w:pPr>
+      <w:r>
+        <w:t>Time periods, etc.</w:t>
+      </w:r>
+    </w:p>
+    <w:p>
+      <w:pPr>
+        <w:pStyle w:val="ListParagraph"/>
+        <w:numPr>
+          <w:ilvl w:val="0"/>
+          <w:numId w:val="34"/>
+        </w:numPr>
+      </w:pPr>
+      <w:r>
+        <w:t>Select a sample of units from the population</w:t>
+      </w:r>
+    </w:p>
+    <w:p>
+      <w:pPr>
+        <w:pStyle w:val="ListParagraph"/>
+        <w:numPr>
+          <w:ilvl w:val="1"/>
+          <w:numId w:val="34"/>
+        </w:numPr>
+      </w:pPr>
+      <w:r>
+        <w:t>Random sample of documents</w:t>
+      </w:r>
+    </w:p>
+    <w:p>
+      <w:pPr>
+        <w:pStyle w:val="ListParagraph"/>
+        <w:numPr>
+          <w:ilvl w:val="1"/>
+          <w:numId w:val="34"/>
+        </w:numPr>
+      </w:pPr>
+      <w:r>
+        <w:t>Stratified sample</w:t>
+      </w:r>
+    </w:p>
+    <w:p>
+      <w:pPr>
+        <w:pStyle w:val="ListParagraph"/>
+        <w:numPr>
+          <w:ilvl w:val="1"/>
+          <w:numId w:val="34"/>
+        </w:numPr>
+      </w:pPr>
+      <w:r>
+        <w:t>Nonrandom sampling methods are used when the entire population of interest cannot be determined.</w:t>
+      </w:r>
+    </w:p>
+    <w:p>
+      <w:pPr>
+        <w:pStyle w:val="ListParagraph"/>
+        <w:numPr>
+          <w:ilvl w:val="0"/>
+          <w:numId w:val="34"/>
+        </w:numPr>
+      </w:pPr>
+      <w:r>
+        <w:t>Design coding procedures for the variables to be measured</w:t>
+      </w:r>
+    </w:p>
+    <w:p>
+      <w:pPr>
+        <w:pStyle w:val="ListParagraph"/>
+        <w:numPr>
+          <w:ilvl w:val="1"/>
+          <w:numId w:val="34"/>
+        </w:numPr>
+      </w:pPr>
+      <w:r>
+        <w:t>Special problems for coding in content analysis</w:t>
+      </w:r>
+    </w:p>
+    <w:p>
+      <w:pPr>
+        <w:pStyle w:val="ListParagraph"/>
+        <w:numPr>
+          <w:ilvl w:val="2"/>
+          <w:numId w:val="34"/>
+        </w:numPr>
+      </w:pPr>
+      <w:r>
+        <w:t xml:space="preserve">Homographs are words that have different meanings in different contexts (e.g., mine) </w:t>
+      </w:r>
+    </w:p>
+    <w:p>
+      <w:pPr>
+        <w:pStyle w:val="ListParagraph"/>
+        <w:numPr>
+          <w:ilvl w:val="2"/>
+          <w:numId w:val="34"/>
+        </w:numPr>
+      </w:pPr>
+      <w:r>
+        <w:t>Idioms</w:t>
+      </w:r>
+    </w:p>
+    <w:p>
+      <w:pPr>
+        <w:pStyle w:val="ListParagraph"/>
+        <w:numPr>
+          <w:ilvl w:val="1"/>
+          <w:numId w:val="34"/>
+        </w:numPr>
+      </w:pPr>
+      <w:r>
+        <w:t>Must assess reliability by comparing the coding of different coders for the same case.</w:t>
+      </w:r>
+    </w:p>
+    <w:p>
+      <w:pPr>
+        <w:pStyle w:val="ListParagraph"/>
+        <w:numPr>
+          <w:ilvl w:val="1"/>
+          <w:numId w:val="34"/>
+        </w:numPr>
+      </w:pPr>
+      <w:r>
+        <w:t>Asses validity using construct validity</w:t>
+      </w:r>
+    </w:p>
+    <w:p>
+      <w:pPr>
+        <w:pStyle w:val="ListParagraph"/>
+        <w:numPr>
+          <w:ilvl w:val="0"/>
+          <w:numId w:val="34"/>
+        </w:numPr>
+      </w:pPr>
+      <w:r>
+        <w:t>Develop appropriate statistical analyses</w:t>
+      </w:r>
+    </w:p>
+    <w:p/>
+    <w:p>
+      <w:r>
+        <w:t>Ethical Issues in Historical and Comparative Research and Content Analysis</w:t>
+      </w:r>
+    </w:p>
+    <w:p>
+      <w:pPr>
+        <w:pStyle w:val="ListParagraph"/>
+        <w:numPr>
+          <w:ilvl w:val="0"/>
+          <w:numId w:val="35"/>
+        </w:numPr>
+      </w:pPr>
+      <w:r>
+        <w:t>Generally does NOT create the potential for harm to human subjects</w:t>
+      </w:r>
+    </w:p>
+    <w:p>
+      <w:pPr>
+        <w:pStyle w:val="ListParagraph"/>
+        <w:numPr>
+          <w:ilvl w:val="0"/>
+          <w:numId w:val="35"/>
+        </w:numPr>
+      </w:pPr>
+      <w:r>
+        <w:t>Must try to avoid embarrassing or otherwise harming named individuals or their descendants by disclosing sensitive information.</w:t>
+      </w:r>
+    </w:p>
+    <w:p>
+      <w:pPr>
+        <w:pStyle w:val="ListParagraph"/>
+        <w:numPr>
+          <w:ilvl w:val="0"/>
+          <w:numId w:val="35"/>
+        </w:numPr>
+      </w:pPr>
+      <w:r>
+        <w:t>Potential for inadvertently harming subjects when data is collected in other countries with different local norms, values, and routines (e.g., cross-cultural research)</w:t>
+      </w:r>
+    </w:p>
+    <w:p>
+      <w:pPr>
+        <w:pStyle w:val="ListParagraph"/>
+        <w:numPr>
+          <w:ilvl w:val="1"/>
+          <w:numId w:val="35"/>
+        </w:numPr>
+      </w:pPr>
+      <w:r>
+        <w:t>Cross-cultural researchers have an obligation to understand the culture and norms of the societies they are studying before beginning the research.</w:t>
+      </w:r>
+    </w:p>
+    <w:p>
+      <w:pPr>
+        <w:pStyle w:val="ListParagraph"/>
+        <w:numPr>
+          <w:ilvl w:val="1"/>
+          <w:numId w:val="35"/>
+        </w:numPr>
+      </w:pPr>
+      <w:r>
+        <w:t>Local advisory groups can help mitigate this risk.</w:t>
+      </w:r>
+    </w:p>
+    <w:p>
+      <w:pPr>
+        <w:pStyle w:val="ListParagraph"/>
+        <w:numPr>
+          <w:ilvl w:val="1"/>
+          <w:numId w:val="35"/>
+        </w:numPr>
+      </w:pPr>
+      <w:r>
+        <w:t>Collaborating with local researchers who are members of the society being studied is helpful.</w:t>
+      </w:r>
+    </w:p>
+    <w:p/>
+    <w:p>
+      <w:pPr>
+        <w:sectPr>
+          <w:headerReference w:type="default" r:id="rId19"/>
+          <w:pgSz w:w="12240" w:h="15840"/>
+          <w:pgMar w:top="1440" w:right="1440" w:bottom="1440" w:left="1440" w:header="720" w:footer="720" w:gutter="0"/>
+          <w:pgNumType w:start="1"/>
+          <w:cols w:space="720"/>
+          <w:docGrid w:linePitch="360"/>
+        </w:sectPr>
+      </w:pPr>
+    </w:p>
+    <w:p>
+      <w:pPr>
+        <w:rPr>
+          <w:u w:val="single"/>
+        </w:rPr>
+      </w:pPr>
+      <w:bookmarkStart w:id="12" w:name="Chapter14"/>
+      <w:bookmarkEnd w:id="12"/>
+      <w:r>
+        <w:rPr>
+          <w:u w:val="single"/>
+        </w:rPr>
+        <w:lastRenderedPageBreak/>
+        <w:t>Preview Questions</w:t>
+      </w:r>
+    </w:p>
+    <w:p>
+      <w:pPr>
+        <w:pStyle w:val="ListParagraph"/>
+        <w:numPr>
+          <w:ilvl w:val="0"/>
+          <w:numId w:val="21"/>
+        </w:numPr>
+      </w:pPr>
+      <w:r>
+        <w:t>What are secondary data sources?</w:t>
+      </w:r>
+    </w:p>
+    <w:p>
+      <w:pPr>
+        <w:pStyle w:val="ListParagraph"/>
+        <w:numPr>
+          <w:ilvl w:val="0"/>
+          <w:numId w:val="21"/>
+        </w:numPr>
+      </w:pPr>
+      <w:r>
+        <w:t>What kind of data is available from the U.S. Census Bureau?</w:t>
+      </w:r>
+    </w:p>
+    <w:p>
+      <w:pPr>
+        <w:pStyle w:val="ListParagraph"/>
+        <w:numPr>
+          <w:ilvl w:val="0"/>
+          <w:numId w:val="21"/>
+        </w:numPr>
+      </w:pPr>
+      <w:r>
+        <w:t>What kind of data is available from the Bureau of Labor Statistics?</w:t>
+      </w:r>
+    </w:p>
+    <w:p>
+      <w:pPr>
+        <w:pStyle w:val="ListParagraph"/>
+        <w:numPr>
+          <w:ilvl w:val="0"/>
+          <w:numId w:val="21"/>
+        </w:numPr>
+      </w:pPr>
+      <w:r>
+        <w:t>What other government sources of data exist?</w:t>
+      </w:r>
+    </w:p>
+    <w:p>
+      <w:pPr>
+        <w:pStyle w:val="ListParagraph"/>
+        <w:numPr>
+          <w:ilvl w:val="0"/>
+          <w:numId w:val="21"/>
+        </w:numPr>
+      </w:pPr>
+      <w:r>
+        <w:t>What are public use microdata series?</w:t>
+      </w:r>
+    </w:p>
+    <w:p>
+      <w:pPr>
+        <w:pStyle w:val="ListParagraph"/>
+        <w:numPr>
+          <w:ilvl w:val="0"/>
+          <w:numId w:val="21"/>
+        </w:numPr>
+      </w:pPr>
+      <w:r>
+        <w:t>What are independent investigator data sources?</w:t>
+      </w:r>
+    </w:p>
+    <w:p>
+      <w:pPr>
+        <w:pStyle w:val="ListParagraph"/>
+        <w:numPr>
+          <w:ilvl w:val="0"/>
+          <w:numId w:val="21"/>
+        </w:numPr>
+      </w:pPr>
+      <w:r>
+        <w:t>What is the Inter-University Consortium for Political and Social Research (ICPSR)?</w:t>
+      </w:r>
+    </w:p>
+    <w:p>
+      <w:pPr>
+        <w:pStyle w:val="ListParagraph"/>
+        <w:numPr>
+          <w:ilvl w:val="0"/>
+          <w:numId w:val="21"/>
+        </w:numPr>
+      </w:pPr>
+      <w:r>
+        <w:t>What is the Institute for Quantitative Social Science?</w:t>
+      </w:r>
+    </w:p>
+    <w:p>
+      <w:pPr>
+        <w:pStyle w:val="ListParagraph"/>
+        <w:numPr>
+          <w:ilvl w:val="0"/>
+          <w:numId w:val="21"/>
+        </w:numPr>
+      </w:pPr>
+      <w:r>
+        <w:t>What international data sources exist?</w:t>
+      </w:r>
+    </w:p>
+    <w:p>
+      <w:pPr>
+        <w:pStyle w:val="ListParagraph"/>
+        <w:numPr>
+          <w:ilvl w:val="0"/>
+          <w:numId w:val="21"/>
+        </w:numPr>
+      </w:pPr>
+      <w:r>
+        <w:t>What qualitative data sources exist?</w:t>
+      </w:r>
+    </w:p>
+    <w:p>
+      <w:pPr>
+        <w:pStyle w:val="ListParagraph"/>
+        <w:numPr>
+          <w:ilvl w:val="0"/>
+          <w:numId w:val="21"/>
+        </w:numPr>
+      </w:pPr>
+      <w:r>
+        <w:t>What are the primary challenges when analyzing secondary data and big data?</w:t>
+      </w:r>
+    </w:p>
+    <w:p>
+      <w:pPr>
+        <w:pStyle w:val="ListParagraph"/>
+        <w:numPr>
+          <w:ilvl w:val="0"/>
+          <w:numId w:val="21"/>
+        </w:numPr>
+      </w:pPr>
+      <w:r>
+        <w:t>What are the primary ethical issues when analyzing secondary data and big data?</w:t>
+      </w:r>
+    </w:p>
+    <w:p/>
+    <w:p>
+      <w:pPr>
+        <w:rPr>
+          <w:u w:val="single"/>
+        </w:rPr>
+      </w:pPr>
+      <w:r>
+        <w:rPr>
+          <w:u w:val="single"/>
+        </w:rPr>
+        <w:t>Reading Summary</w:t>
+      </w:r>
+    </w:p>
+    <w:p>
+      <w:r>
         <w:t>Defining Secondary Data Analysis</w:t>
       </w:r>
     </w:p>
@@ -17132,7 +18836,7 @@
       <w:r>
         <w:t xml:space="preserve">U.S. federal government agencies accessible through </w:t>
       </w:r>
-      <w:hyperlink r:id="rId19" w:history="1">
+      <w:hyperlink r:id="rId20" w:history="1">
         <w:r>
           <w:rPr>
             <w:rStyle w:val="Hyperlink"/>
@@ -17155,7 +18859,7 @@
       <w:r>
         <w:t xml:space="preserve"> (</w:t>
       </w:r>
-      <w:hyperlink r:id="rId20" w:history="1">
+      <w:hyperlink r:id="rId21" w:history="1">
         <w:r>
           <w:rPr>
             <w:rStyle w:val="Hyperlink"/>
@@ -17395,7 +19099,7 @@
           <w:numId w:val="37"/>
         </w:numPr>
       </w:pPr>
-      <w:hyperlink r:id="rId21" w:history="1">
+      <w:hyperlink r:id="rId22" w:history="1">
         <w:r>
           <w:rPr>
             <w:rStyle w:val="Hyperlink"/>
@@ -17436,7 +19140,7 @@
           <w:numId w:val="37"/>
         </w:numPr>
       </w:pPr>
-      <w:hyperlink r:id="rId22" w:history="1">
+      <w:hyperlink r:id="rId23" w:history="1">
         <w:r>
           <w:rPr>
             <w:rStyle w:val="Hyperlink"/>
@@ -17492,7 +19196,7 @@
           <w:numId w:val="37"/>
         </w:numPr>
       </w:pPr>
-      <w:hyperlink r:id="rId23" w:history="1">
+      <w:hyperlink r:id="rId24" w:history="1">
         <w:r>
           <w:rPr>
             <w:rStyle w:val="Hyperlink"/>
@@ -17560,7 +19264,7 @@
           <w:numId w:val="37"/>
         </w:numPr>
       </w:pPr>
-      <w:hyperlink r:id="rId24" w:history="1">
+      <w:hyperlink r:id="rId25" w:history="1">
         <w:r>
           <w:rPr>
             <w:rStyle w:val="Hyperlink"/>
@@ -17637,7 +19341,7 @@
           <w:numId w:val="37"/>
         </w:numPr>
       </w:pPr>
-      <w:hyperlink r:id="rId25" w:history="1">
+      <w:hyperlink r:id="rId26" w:history="1">
         <w:r>
           <w:rPr>
             <w:rStyle w:val="Hyperlink"/>
@@ -18384,7 +20088,7 @@
     </w:p>
     <w:p/>
     <w:sectPr>
-      <w:headerReference w:type="default" r:id="rId26"/>
+      <w:headerReference w:type="default" r:id="rId27"/>
       <w:pgSz w:w="12240" w:h="15840"/>
       <w:pgMar w:top="1440" w:right="1440" w:bottom="1440" w:left="1440" w:header="720" w:footer="720" w:gutter="0"/>
       <w:pgNumType w:start="1"/>
@@ -18558,7 +20262,15 @@
   <w:p>
     <w:pPr>
       <w:pStyle w:val="Header"/>
+      <w:tabs>
+        <w:tab w:val="clear" w:pos="4680"/>
+        <w:tab w:val="clear" w:pos="9360"/>
+        <w:tab w:val="left" w:pos="2055"/>
+      </w:tabs>
     </w:pPr>
+    <w:r>
+      <w:tab/>
+    </w:r>
   </w:p>
   <w:p>
     <w:pPr>
@@ -18568,7 +20280,7 @@
       </w:rPr>
     </w:pPr>
     <w:r>
-      <w:t xml:space="preserve">Chapter 13: Historical and Comparative Research and Content Analysis| Page </w:t>
+      <w:t xml:space="preserve">Chapter 12: Evaluation and Policy Research| Page </w:t>
     </w:r>
     <w:r>
       <w:rPr>
@@ -18593,7 +20305,7 @@
         <w:b/>
         <w:noProof/>
       </w:rPr>
-      <w:t>3</w:t>
+      <w:t>1</w:t>
     </w:r>
     <w:r>
       <w:rPr>
@@ -18648,6 +20360,113 @@
 </file>
 
 <file path=word/header11.xml><?xml version="1.0" encoding="utf-8"?>
+<w:hdr xmlns:wpc="http://schemas.microsoft.com/office/word/2010/wordprocessingCanvas" xmlns:mc="http://schemas.openxmlformats.org/markup-compatibility/2006" xmlns:o="urn:schemas-microsoft-com:office:office" xmlns:r="http://schemas.openxmlformats.org/officeDocument/2006/relationships" xmlns:m="http://schemas.openxmlformats.org/officeDocument/2006/math" xmlns:v="urn:schemas-microsoft-com:vml" xmlns:wp14="http://schemas.microsoft.com/office/word/2010/wordprocessingDrawing" xmlns:wp="http://schemas.openxmlformats.org/drawingml/2006/wordprocessingDrawing" xmlns:w10="urn:schemas-microsoft-com:office:word" xmlns:w="http://schemas.openxmlformats.org/wordprocessingml/2006/main" xmlns:w14="http://schemas.microsoft.com/office/word/2010/wordml" xmlns:wpg="http://schemas.microsoft.com/office/word/2010/wordprocessingGroup" xmlns:wpi="http://schemas.microsoft.com/office/word/2010/wordprocessingInk" xmlns:wne="http://schemas.microsoft.com/office/word/2006/wordml" xmlns:wps="http://schemas.microsoft.com/office/word/2010/wordprocessingShape" mc:Ignorable="w14 wp14">
+  <w:p>
+    <w:pPr>
+      <w:pStyle w:val="Header"/>
+    </w:pPr>
+    <w:proofErr w:type="spellStart"/>
+    <w:r>
+      <w:t>Schutt</w:t>
+    </w:r>
+    <w:proofErr w:type="spellEnd"/>
+    <w:r>
+      <w:t>, R.K. (2015). Investigating the social world: the process and practice of research. 8th edition. Thousand Oaks, California: Sage.</w:t>
+    </w:r>
+  </w:p>
+  <w:p>
+    <w:pPr>
+      <w:pStyle w:val="Header"/>
+    </w:pPr>
+  </w:p>
+  <w:p>
+    <w:pPr>
+      <w:pStyle w:val="Header"/>
+      <w:rPr>
+        <w:b/>
+      </w:rPr>
+    </w:pPr>
+    <w:r>
+      <w:t xml:space="preserve">Chapter 13: Historical and Comparative Research and Content Analysis| Page </w:t>
+    </w:r>
+    <w:r>
+      <w:rPr>
+        <w:b/>
+      </w:rPr>
+      <w:fldChar w:fldCharType="begin"/>
+    </w:r>
+    <w:r>
+      <w:rPr>
+        <w:b/>
+      </w:rPr>
+      <w:instrText xml:space="preserve"> PAGE  \* Arabic  \* MERGEFORMAT </w:instrText>
+    </w:r>
+    <w:r>
+      <w:rPr>
+        <w:b/>
+      </w:rPr>
+      <w:fldChar w:fldCharType="separate"/>
+    </w:r>
+    <w:r>
+      <w:rPr>
+        <w:b/>
+        <w:noProof/>
+      </w:rPr>
+      <w:t>5</w:t>
+    </w:r>
+    <w:r>
+      <w:rPr>
+        <w:b/>
+      </w:rPr>
+      <w:fldChar w:fldCharType="end"/>
+    </w:r>
+    <w:r>
+      <w:t xml:space="preserve"> of </w:t>
+    </w:r>
+    <w:r>
+      <w:rPr>
+        <w:b/>
+      </w:rPr>
+      <w:fldChar w:fldCharType="begin"/>
+    </w:r>
+    <w:r>
+      <w:rPr>
+        <w:b/>
+      </w:rPr>
+      <w:instrText xml:space="preserve"> SECTIONPAGES   \* MERGEFORMAT </w:instrText>
+    </w:r>
+    <w:r>
+      <w:rPr>
+        <w:b/>
+      </w:rPr>
+      <w:fldChar w:fldCharType="separate"/>
+    </w:r>
+    <w:r>
+      <w:rPr>
+        <w:b/>
+        <w:noProof/>
+      </w:rPr>
+      <w:t>5</w:t>
+    </w:r>
+    <w:r>
+      <w:rPr>
+        <w:b/>
+      </w:rPr>
+      <w:fldChar w:fldCharType="end"/>
+    </w:r>
+  </w:p>
+  <w:p>
+    <w:pPr>
+      <w:pStyle w:val="Header"/>
+    </w:pPr>
+    <w:r>
+      <w:t xml:space="preserve"> </w:t>
+    </w:r>
+  </w:p>
+</w:hdr>
+</file>
+
+<file path=word/header12.xml><?xml version="1.0" encoding="utf-8"?>
 <w:hdr xmlns:wpc="http://schemas.microsoft.com/office/word/2010/wordprocessingCanvas" xmlns:mc="http://schemas.openxmlformats.org/markup-compatibility/2006" xmlns:o="urn:schemas-microsoft-com:office:office" xmlns:r="http://schemas.openxmlformats.org/officeDocument/2006/relationships" xmlns:m="http://schemas.openxmlformats.org/officeDocument/2006/math" xmlns:v="urn:schemas-microsoft-com:vml" xmlns:wp14="http://schemas.microsoft.com/office/word/2010/wordprocessingDrawing" xmlns:wp="http://schemas.openxmlformats.org/drawingml/2006/wordprocessingDrawing" xmlns:w10="urn:schemas-microsoft-com:office:word" xmlns:w="http://schemas.openxmlformats.org/wordprocessingml/2006/main" xmlns:w14="http://schemas.microsoft.com/office/word/2010/wordml" xmlns:wpg="http://schemas.microsoft.com/office/word/2010/wordprocessingGroup" xmlns:wpi="http://schemas.microsoft.com/office/word/2010/wordprocessingInk" xmlns:wne="http://schemas.microsoft.com/office/word/2006/wordml" xmlns:wps="http://schemas.microsoft.com/office/word/2010/wordprocessingShape" mc:Ignorable="w14 wp14">
   <w:p>
     <w:pPr>
@@ -20764,6 +22583,119 @@
     </w:lvl>
   </w:abstractNum>
   <w:abstractNum w:abstractNumId="10">
+    <w:nsid w:val="11215E6C"/>
+    <w:multiLevelType w:val="hybridMultilevel"/>
+    <w:tmpl w:val="26062DCC"/>
+    <w:lvl w:ilvl="0" w:tplc="04090001">
+      <w:start w:val="1"/>
+      <w:numFmt w:val="bullet"/>
+      <w:lvlText w:val=""/>
+      <w:lvlJc w:val="left"/>
+      <w:pPr>
+        <w:ind w:left="720" w:hanging="360"/>
+      </w:pPr>
+      <w:rPr>
+        <w:rFonts w:ascii="Symbol" w:hAnsi="Symbol" w:hint="default"/>
+      </w:rPr>
+    </w:lvl>
+    <w:lvl w:ilvl="1" w:tplc="04090003">
+      <w:start w:val="1"/>
+      <w:numFmt w:val="bullet"/>
+      <w:lvlText w:val="o"/>
+      <w:lvlJc w:val="left"/>
+      <w:pPr>
+        <w:ind w:left="1440" w:hanging="360"/>
+      </w:pPr>
+      <w:rPr>
+        <w:rFonts w:ascii="Courier New" w:hAnsi="Courier New" w:cs="Courier New" w:hint="default"/>
+      </w:rPr>
+    </w:lvl>
+    <w:lvl w:ilvl="2" w:tplc="04090005">
+      <w:start w:val="1"/>
+      <w:numFmt w:val="bullet"/>
+      <w:lvlText w:val=""/>
+      <w:lvlJc w:val="left"/>
+      <w:pPr>
+        <w:ind w:left="2160" w:hanging="360"/>
+      </w:pPr>
+      <w:rPr>
+        <w:rFonts w:ascii="Wingdings" w:hAnsi="Wingdings" w:hint="default"/>
+      </w:rPr>
+    </w:lvl>
+    <w:lvl w:ilvl="3" w:tplc="04090001">
+      <w:start w:val="1"/>
+      <w:numFmt w:val="bullet"/>
+      <w:lvlText w:val=""/>
+      <w:lvlJc w:val="left"/>
+      <w:pPr>
+        <w:ind w:left="2880" w:hanging="360"/>
+      </w:pPr>
+      <w:rPr>
+        <w:rFonts w:ascii="Symbol" w:hAnsi="Symbol" w:hint="default"/>
+      </w:rPr>
+    </w:lvl>
+    <w:lvl w:ilvl="4" w:tplc="04090003" w:tentative="1">
+      <w:start w:val="1"/>
+      <w:numFmt w:val="bullet"/>
+      <w:lvlText w:val="o"/>
+      <w:lvlJc w:val="left"/>
+      <w:pPr>
+        <w:ind w:left="3600" w:hanging="360"/>
+      </w:pPr>
+      <w:rPr>
+        <w:rFonts w:ascii="Courier New" w:hAnsi="Courier New" w:cs="Courier New" w:hint="default"/>
+      </w:rPr>
+    </w:lvl>
+    <w:lvl w:ilvl="5" w:tplc="04090005" w:tentative="1">
+      <w:start w:val="1"/>
+      <w:numFmt w:val="bullet"/>
+      <w:lvlText w:val=""/>
+      <w:lvlJc w:val="left"/>
+      <w:pPr>
+        <w:ind w:left="4320" w:hanging="360"/>
+      </w:pPr>
+      <w:rPr>
+        <w:rFonts w:ascii="Wingdings" w:hAnsi="Wingdings" w:hint="default"/>
+      </w:rPr>
+    </w:lvl>
+    <w:lvl w:ilvl="6" w:tplc="04090001" w:tentative="1">
+      <w:start w:val="1"/>
+      <w:numFmt w:val="bullet"/>
+      <w:lvlText w:val=""/>
+      <w:lvlJc w:val="left"/>
+      <w:pPr>
+        <w:ind w:left="5040" w:hanging="360"/>
+      </w:pPr>
+      <w:rPr>
+        <w:rFonts w:ascii="Symbol" w:hAnsi="Symbol" w:hint="default"/>
+      </w:rPr>
+    </w:lvl>
+    <w:lvl w:ilvl="7" w:tplc="04090003" w:tentative="1">
+      <w:start w:val="1"/>
+      <w:numFmt w:val="bullet"/>
+      <w:lvlText w:val="o"/>
+      <w:lvlJc w:val="left"/>
+      <w:pPr>
+        <w:ind w:left="5760" w:hanging="360"/>
+      </w:pPr>
+      <w:rPr>
+        <w:rFonts w:ascii="Courier New" w:hAnsi="Courier New" w:cs="Courier New" w:hint="default"/>
+      </w:rPr>
+    </w:lvl>
+    <w:lvl w:ilvl="8" w:tplc="04090005" w:tentative="1">
+      <w:start w:val="1"/>
+      <w:numFmt w:val="bullet"/>
+      <w:lvlText w:val=""/>
+      <w:lvlJc w:val="left"/>
+      <w:pPr>
+        <w:ind w:left="6480" w:hanging="360"/>
+      </w:pPr>
+      <w:rPr>
+        <w:rFonts w:ascii="Wingdings" w:hAnsi="Wingdings" w:hint="default"/>
+      </w:rPr>
+    </w:lvl>
+  </w:abstractNum>
+  <w:abstractNum w:abstractNumId="11">
     <w:nsid w:val="11616668"/>
     <w:multiLevelType w:val="hybridMultilevel"/>
     <w:tmpl w:val="D3EA5CB8"/>
@@ -20876,7 +22808,7 @@
       </w:rPr>
     </w:lvl>
   </w:abstractNum>
-  <w:abstractNum w:abstractNumId="11">
+  <w:abstractNum w:abstractNumId="12">
     <w:nsid w:val="15DD03FC"/>
     <w:multiLevelType w:val="hybridMultilevel"/>
     <w:tmpl w:val="141A8FEA"/>
@@ -20989,7 +22921,7 @@
       </w:rPr>
     </w:lvl>
   </w:abstractNum>
-  <w:abstractNum w:abstractNumId="12">
+  <w:abstractNum w:abstractNumId="13">
     <w:nsid w:val="16A43F30"/>
     <w:multiLevelType w:val="hybridMultilevel"/>
     <w:tmpl w:val="8C622C28"/>
@@ -21075,7 +23007,7 @@
       </w:pPr>
     </w:lvl>
   </w:abstractNum>
-  <w:abstractNum w:abstractNumId="13">
+  <w:abstractNum w:abstractNumId="14">
     <w:nsid w:val="16DE081A"/>
     <w:multiLevelType w:val="hybridMultilevel"/>
     <w:tmpl w:val="D892F00A"/>
@@ -21188,7 +23120,7 @@
       </w:rPr>
     </w:lvl>
   </w:abstractNum>
-  <w:abstractNum w:abstractNumId="14">
+  <w:abstractNum w:abstractNumId="15">
     <w:nsid w:val="17346DCA"/>
     <w:multiLevelType w:val="hybridMultilevel"/>
     <w:tmpl w:val="35BE1320"/>
@@ -21301,7 +23233,7 @@
       </w:rPr>
     </w:lvl>
   </w:abstractNum>
-  <w:abstractNum w:abstractNumId="15">
+  <w:abstractNum w:abstractNumId="16">
     <w:nsid w:val="17763037"/>
     <w:multiLevelType w:val="hybridMultilevel"/>
     <w:tmpl w:val="BAAAAB08"/>
@@ -21414,7 +23346,7 @@
       </w:rPr>
     </w:lvl>
   </w:abstractNum>
-  <w:abstractNum w:abstractNumId="16">
+  <w:abstractNum w:abstractNumId="17">
     <w:nsid w:val="1917450A"/>
     <w:multiLevelType w:val="hybridMultilevel"/>
     <w:tmpl w:val="9168EC8A"/>
@@ -21527,7 +23459,7 @@
       </w:rPr>
     </w:lvl>
   </w:abstractNum>
-  <w:abstractNum w:abstractNumId="17">
+  <w:abstractNum w:abstractNumId="18">
     <w:nsid w:val="1A2D7839"/>
     <w:multiLevelType w:val="hybridMultilevel"/>
     <w:tmpl w:val="CE1EF148"/>
@@ -21640,7 +23572,7 @@
       </w:rPr>
     </w:lvl>
   </w:abstractNum>
-  <w:abstractNum w:abstractNumId="18">
+  <w:abstractNum w:abstractNumId="19">
     <w:nsid w:val="1A461D19"/>
     <w:multiLevelType w:val="hybridMultilevel"/>
     <w:tmpl w:val="2378FF82"/>
@@ -21753,7 +23685,7 @@
       </w:rPr>
     </w:lvl>
   </w:abstractNum>
-  <w:abstractNum w:abstractNumId="19">
+  <w:abstractNum w:abstractNumId="20">
     <w:nsid w:val="1A735DA0"/>
     <w:multiLevelType w:val="hybridMultilevel"/>
     <w:tmpl w:val="0B90F04A"/>
@@ -21866,7 +23798,7 @@
       </w:rPr>
     </w:lvl>
   </w:abstractNum>
-  <w:abstractNum w:abstractNumId="20">
+  <w:abstractNum w:abstractNumId="21">
     <w:nsid w:val="1B401E18"/>
     <w:multiLevelType w:val="hybridMultilevel"/>
     <w:tmpl w:val="69D802D0"/>
@@ -21979,7 +23911,7 @@
       </w:rPr>
     </w:lvl>
   </w:abstractNum>
-  <w:abstractNum w:abstractNumId="21">
+  <w:abstractNum w:abstractNumId="22">
     <w:nsid w:val="1C6C2300"/>
     <w:multiLevelType w:val="hybridMultilevel"/>
     <w:tmpl w:val="037CFED0"/>
@@ -22092,7 +24024,7 @@
       </w:rPr>
     </w:lvl>
   </w:abstractNum>
-  <w:abstractNum w:abstractNumId="22">
+  <w:abstractNum w:abstractNumId="23">
     <w:nsid w:val="1CAB0D2C"/>
     <w:multiLevelType w:val="hybridMultilevel"/>
     <w:tmpl w:val="FD88D38E"/>
@@ -22205,7 +24137,7 @@
       </w:rPr>
     </w:lvl>
   </w:abstractNum>
-  <w:abstractNum w:abstractNumId="23">
+  <w:abstractNum w:abstractNumId="24">
     <w:nsid w:val="1D5D3523"/>
     <w:multiLevelType w:val="hybridMultilevel"/>
     <w:tmpl w:val="82241A90"/>
@@ -22291,7 +24223,120 @@
       </w:pPr>
     </w:lvl>
   </w:abstractNum>
-  <w:abstractNum w:abstractNumId="24">
+  <w:abstractNum w:abstractNumId="25">
+    <w:nsid w:val="1DCA0F79"/>
+    <w:multiLevelType w:val="hybridMultilevel"/>
+    <w:tmpl w:val="19ECC6FA"/>
+    <w:lvl w:ilvl="0" w:tplc="04090001">
+      <w:start w:val="1"/>
+      <w:numFmt w:val="bullet"/>
+      <w:lvlText w:val=""/>
+      <w:lvlJc w:val="left"/>
+      <w:pPr>
+        <w:ind w:left="720" w:hanging="360"/>
+      </w:pPr>
+      <w:rPr>
+        <w:rFonts w:ascii="Symbol" w:hAnsi="Symbol" w:hint="default"/>
+      </w:rPr>
+    </w:lvl>
+    <w:lvl w:ilvl="1" w:tplc="04090003">
+      <w:start w:val="1"/>
+      <w:numFmt w:val="bullet"/>
+      <w:lvlText w:val="o"/>
+      <w:lvlJc w:val="left"/>
+      <w:pPr>
+        <w:ind w:left="1440" w:hanging="360"/>
+      </w:pPr>
+      <w:rPr>
+        <w:rFonts w:ascii="Courier New" w:hAnsi="Courier New" w:cs="Courier New" w:hint="default"/>
+      </w:rPr>
+    </w:lvl>
+    <w:lvl w:ilvl="2" w:tplc="04090005">
+      <w:start w:val="1"/>
+      <w:numFmt w:val="bullet"/>
+      <w:lvlText w:val=""/>
+      <w:lvlJc w:val="left"/>
+      <w:pPr>
+        <w:ind w:left="2160" w:hanging="360"/>
+      </w:pPr>
+      <w:rPr>
+        <w:rFonts w:ascii="Wingdings" w:hAnsi="Wingdings" w:hint="default"/>
+      </w:rPr>
+    </w:lvl>
+    <w:lvl w:ilvl="3" w:tplc="04090001" w:tentative="1">
+      <w:start w:val="1"/>
+      <w:numFmt w:val="bullet"/>
+      <w:lvlText w:val=""/>
+      <w:lvlJc w:val="left"/>
+      <w:pPr>
+        <w:ind w:left="2880" w:hanging="360"/>
+      </w:pPr>
+      <w:rPr>
+        <w:rFonts w:ascii="Symbol" w:hAnsi="Symbol" w:hint="default"/>
+      </w:rPr>
+    </w:lvl>
+    <w:lvl w:ilvl="4" w:tplc="04090003" w:tentative="1">
+      <w:start w:val="1"/>
+      <w:numFmt w:val="bullet"/>
+      <w:lvlText w:val="o"/>
+      <w:lvlJc w:val="left"/>
+      <w:pPr>
+        <w:ind w:left="3600" w:hanging="360"/>
+      </w:pPr>
+      <w:rPr>
+        <w:rFonts w:ascii="Courier New" w:hAnsi="Courier New" w:cs="Courier New" w:hint="default"/>
+      </w:rPr>
+    </w:lvl>
+    <w:lvl w:ilvl="5" w:tplc="04090005" w:tentative="1">
+      <w:start w:val="1"/>
+      <w:numFmt w:val="bullet"/>
+      <w:lvlText w:val=""/>
+      <w:lvlJc w:val="left"/>
+      <w:pPr>
+        <w:ind w:left="4320" w:hanging="360"/>
+      </w:pPr>
+      <w:rPr>
+        <w:rFonts w:ascii="Wingdings" w:hAnsi="Wingdings" w:hint="default"/>
+      </w:rPr>
+    </w:lvl>
+    <w:lvl w:ilvl="6" w:tplc="04090001" w:tentative="1">
+      <w:start w:val="1"/>
+      <w:numFmt w:val="bullet"/>
+      <w:lvlText w:val=""/>
+      <w:lvlJc w:val="left"/>
+      <w:pPr>
+        <w:ind w:left="5040" w:hanging="360"/>
+      </w:pPr>
+      <w:rPr>
+        <w:rFonts w:ascii="Symbol" w:hAnsi="Symbol" w:hint="default"/>
+      </w:rPr>
+    </w:lvl>
+    <w:lvl w:ilvl="7" w:tplc="04090003" w:tentative="1">
+      <w:start w:val="1"/>
+      <w:numFmt w:val="bullet"/>
+      <w:lvlText w:val="o"/>
+      <w:lvlJc w:val="left"/>
+      <w:pPr>
+        <w:ind w:left="5760" w:hanging="360"/>
+      </w:pPr>
+      <w:rPr>
+        <w:rFonts w:ascii="Courier New" w:hAnsi="Courier New" w:cs="Courier New" w:hint="default"/>
+      </w:rPr>
+    </w:lvl>
+    <w:lvl w:ilvl="8" w:tplc="04090005" w:tentative="1">
+      <w:start w:val="1"/>
+      <w:numFmt w:val="bullet"/>
+      <w:lvlText w:val=""/>
+      <w:lvlJc w:val="left"/>
+      <w:pPr>
+        <w:ind w:left="6480" w:hanging="360"/>
+      </w:pPr>
+      <w:rPr>
+        <w:rFonts w:ascii="Wingdings" w:hAnsi="Wingdings" w:hint="default"/>
+      </w:rPr>
+    </w:lvl>
+  </w:abstractNum>
+  <w:abstractNum w:abstractNumId="26">
     <w:nsid w:val="1DF16F07"/>
     <w:multiLevelType w:val="hybridMultilevel"/>
     <w:tmpl w:val="390E1FEE"/>
@@ -22404,7 +24449,7 @@
       </w:rPr>
     </w:lvl>
   </w:abstractNum>
-  <w:abstractNum w:abstractNumId="25">
+  <w:abstractNum w:abstractNumId="27">
     <w:nsid w:val="20451FAA"/>
     <w:multiLevelType w:val="hybridMultilevel"/>
     <w:tmpl w:val="F1BC58C8"/>
@@ -22517,7 +24562,7 @@
       </w:rPr>
     </w:lvl>
   </w:abstractNum>
-  <w:abstractNum w:abstractNumId="26">
+  <w:abstractNum w:abstractNumId="28">
     <w:nsid w:val="229C0357"/>
     <w:multiLevelType w:val="hybridMultilevel"/>
     <w:tmpl w:val="C2AA8952"/>
@@ -22630,7 +24675,7 @@
       </w:rPr>
     </w:lvl>
   </w:abstractNum>
-  <w:abstractNum w:abstractNumId="27">
+  <w:abstractNum w:abstractNumId="29">
     <w:nsid w:val="22D32646"/>
     <w:multiLevelType w:val="hybridMultilevel"/>
     <w:tmpl w:val="136A4DF4"/>
@@ -22743,7 +24788,7 @@
       </w:rPr>
     </w:lvl>
   </w:abstractNum>
-  <w:abstractNum w:abstractNumId="28">
+  <w:abstractNum w:abstractNumId="30">
     <w:nsid w:val="24866CF3"/>
     <w:multiLevelType w:val="hybridMultilevel"/>
     <w:tmpl w:val="08AC02EE"/>
@@ -22829,7 +24874,7 @@
       </w:pPr>
     </w:lvl>
   </w:abstractNum>
-  <w:abstractNum w:abstractNumId="29">
+  <w:abstractNum w:abstractNumId="31">
     <w:nsid w:val="24FD4341"/>
     <w:multiLevelType w:val="hybridMultilevel"/>
     <w:tmpl w:val="CE900A9C"/>
@@ -22942,7 +24987,7 @@
       </w:rPr>
     </w:lvl>
   </w:abstractNum>
-  <w:abstractNum w:abstractNumId="30">
+  <w:abstractNum w:abstractNumId="32">
     <w:nsid w:val="26123E69"/>
     <w:multiLevelType w:val="hybridMultilevel"/>
     <w:tmpl w:val="FE965AD2"/>
@@ -23055,7 +25100,7 @@
       </w:rPr>
     </w:lvl>
   </w:abstractNum>
-  <w:abstractNum w:abstractNumId="31">
+  <w:abstractNum w:abstractNumId="33">
     <w:nsid w:val="28C011F7"/>
     <w:multiLevelType w:val="hybridMultilevel"/>
     <w:tmpl w:val="DC52CDE2"/>
@@ -23168,7 +25213,7 @@
       </w:rPr>
     </w:lvl>
   </w:abstractNum>
-  <w:abstractNum w:abstractNumId="32">
+  <w:abstractNum w:abstractNumId="34">
     <w:nsid w:val="28EB7DCA"/>
     <w:multiLevelType w:val="hybridMultilevel"/>
     <w:tmpl w:val="0C1042B4"/>
@@ -23281,7 +25326,7 @@
       </w:rPr>
     </w:lvl>
   </w:abstractNum>
-  <w:abstractNum w:abstractNumId="33">
+  <w:abstractNum w:abstractNumId="35">
     <w:nsid w:val="2AD454FA"/>
     <w:multiLevelType w:val="hybridMultilevel"/>
     <w:tmpl w:val="848432CA"/>
@@ -23394,7 +25439,7 @@
       </w:rPr>
     </w:lvl>
   </w:abstractNum>
-  <w:abstractNum w:abstractNumId="34">
+  <w:abstractNum w:abstractNumId="36">
     <w:nsid w:val="2DD20623"/>
     <w:multiLevelType w:val="hybridMultilevel"/>
     <w:tmpl w:val="16A03FE2"/>
@@ -23507,7 +25552,7 @@
       </w:rPr>
     </w:lvl>
   </w:abstractNum>
-  <w:abstractNum w:abstractNumId="35">
+  <w:abstractNum w:abstractNumId="37">
     <w:nsid w:val="2E885053"/>
     <w:multiLevelType w:val="hybridMultilevel"/>
     <w:tmpl w:val="7ADCAF06"/>
@@ -23620,7 +25665,7 @@
       </w:rPr>
     </w:lvl>
   </w:abstractNum>
-  <w:abstractNum w:abstractNumId="36">
+  <w:abstractNum w:abstractNumId="38">
     <w:nsid w:val="2F580556"/>
     <w:multiLevelType w:val="hybridMultilevel"/>
     <w:tmpl w:val="CDF02ED2"/>
@@ -23733,7 +25778,7 @@
       </w:rPr>
     </w:lvl>
   </w:abstractNum>
-  <w:abstractNum w:abstractNumId="37">
+  <w:abstractNum w:abstractNumId="39">
     <w:nsid w:val="33FD32A0"/>
     <w:multiLevelType w:val="hybridMultilevel"/>
     <w:tmpl w:val="CA8CFC38"/>
@@ -23846,7 +25891,7 @@
       </w:rPr>
     </w:lvl>
   </w:abstractNum>
-  <w:abstractNum w:abstractNumId="38">
+  <w:abstractNum w:abstractNumId="40">
     <w:nsid w:val="3A201D20"/>
     <w:multiLevelType w:val="hybridMultilevel"/>
     <w:tmpl w:val="0416018A"/>
@@ -23959,7 +26004,7 @@
       </w:rPr>
     </w:lvl>
   </w:abstractNum>
-  <w:abstractNum w:abstractNumId="39">
+  <w:abstractNum w:abstractNumId="41">
     <w:nsid w:val="3B434142"/>
     <w:multiLevelType w:val="hybridMultilevel"/>
     <w:tmpl w:val="846CC1DE"/>
@@ -24072,7 +26117,120 @@
       </w:rPr>
     </w:lvl>
   </w:abstractNum>
-  <w:abstractNum w:abstractNumId="40">
+  <w:abstractNum w:abstractNumId="42">
+    <w:nsid w:val="3BF4398C"/>
+    <w:multiLevelType w:val="hybridMultilevel"/>
+    <w:tmpl w:val="C7C4480A"/>
+    <w:lvl w:ilvl="0" w:tplc="04090001">
+      <w:start w:val="1"/>
+      <w:numFmt w:val="bullet"/>
+      <w:lvlText w:val=""/>
+      <w:lvlJc w:val="left"/>
+      <w:pPr>
+        <w:ind w:left="720" w:hanging="360"/>
+      </w:pPr>
+      <w:rPr>
+        <w:rFonts w:ascii="Symbol" w:hAnsi="Symbol" w:hint="default"/>
+      </w:rPr>
+    </w:lvl>
+    <w:lvl w:ilvl="1" w:tplc="04090003">
+      <w:start w:val="1"/>
+      <w:numFmt w:val="bullet"/>
+      <w:lvlText w:val="o"/>
+      <w:lvlJc w:val="left"/>
+      <w:pPr>
+        <w:ind w:left="1440" w:hanging="360"/>
+      </w:pPr>
+      <w:rPr>
+        <w:rFonts w:ascii="Courier New" w:hAnsi="Courier New" w:cs="Courier New" w:hint="default"/>
+      </w:rPr>
+    </w:lvl>
+    <w:lvl w:ilvl="2" w:tplc="04090005" w:tentative="1">
+      <w:start w:val="1"/>
+      <w:numFmt w:val="bullet"/>
+      <w:lvlText w:val=""/>
+      <w:lvlJc w:val="left"/>
+      <w:pPr>
+        <w:ind w:left="2160" w:hanging="360"/>
+      </w:pPr>
+      <w:rPr>
+        <w:rFonts w:ascii="Wingdings" w:hAnsi="Wingdings" w:hint="default"/>
+      </w:rPr>
+    </w:lvl>
+    <w:lvl w:ilvl="3" w:tplc="04090001" w:tentative="1">
+      <w:start w:val="1"/>
+      <w:numFmt w:val="bullet"/>
+      <w:lvlText w:val=""/>
+      <w:lvlJc w:val="left"/>
+      <w:pPr>
+        <w:ind w:left="2880" w:hanging="360"/>
+      </w:pPr>
+      <w:rPr>
+        <w:rFonts w:ascii="Symbol" w:hAnsi="Symbol" w:hint="default"/>
+      </w:rPr>
+    </w:lvl>
+    <w:lvl w:ilvl="4" w:tplc="04090003" w:tentative="1">
+      <w:start w:val="1"/>
+      <w:numFmt w:val="bullet"/>
+      <w:lvlText w:val="o"/>
+      <w:lvlJc w:val="left"/>
+      <w:pPr>
+        <w:ind w:left="3600" w:hanging="360"/>
+      </w:pPr>
+      <w:rPr>
+        <w:rFonts w:ascii="Courier New" w:hAnsi="Courier New" w:cs="Courier New" w:hint="default"/>
+      </w:rPr>
+    </w:lvl>
+    <w:lvl w:ilvl="5" w:tplc="04090005" w:tentative="1">
+      <w:start w:val="1"/>
+      <w:numFmt w:val="bullet"/>
+      <w:lvlText w:val=""/>
+      <w:lvlJc w:val="left"/>
+      <w:pPr>
+        <w:ind w:left="4320" w:hanging="360"/>
+      </w:pPr>
+      <w:rPr>
+        <w:rFonts w:ascii="Wingdings" w:hAnsi="Wingdings" w:hint="default"/>
+      </w:rPr>
+    </w:lvl>
+    <w:lvl w:ilvl="6" w:tplc="04090001" w:tentative="1">
+      <w:start w:val="1"/>
+      <w:numFmt w:val="bullet"/>
+      <w:lvlText w:val=""/>
+      <w:lvlJc w:val="left"/>
+      <w:pPr>
+        <w:ind w:left="5040" w:hanging="360"/>
+      </w:pPr>
+      <w:rPr>
+        <w:rFonts w:ascii="Symbol" w:hAnsi="Symbol" w:hint="default"/>
+      </w:rPr>
+    </w:lvl>
+    <w:lvl w:ilvl="7" w:tplc="04090003" w:tentative="1">
+      <w:start w:val="1"/>
+      <w:numFmt w:val="bullet"/>
+      <w:lvlText w:val="o"/>
+      <w:lvlJc w:val="left"/>
+      <w:pPr>
+        <w:ind w:left="5760" w:hanging="360"/>
+      </w:pPr>
+      <w:rPr>
+        <w:rFonts w:ascii="Courier New" w:hAnsi="Courier New" w:cs="Courier New" w:hint="default"/>
+      </w:rPr>
+    </w:lvl>
+    <w:lvl w:ilvl="8" w:tplc="04090005" w:tentative="1">
+      <w:start w:val="1"/>
+      <w:numFmt w:val="bullet"/>
+      <w:lvlText w:val=""/>
+      <w:lvlJc w:val="left"/>
+      <w:pPr>
+        <w:ind w:left="6480" w:hanging="360"/>
+      </w:pPr>
+      <w:rPr>
+        <w:rFonts w:ascii="Wingdings" w:hAnsi="Wingdings" w:hint="default"/>
+      </w:rPr>
+    </w:lvl>
+  </w:abstractNum>
+  <w:abstractNum w:abstractNumId="43">
     <w:nsid w:val="3D7874C8"/>
     <w:multiLevelType w:val="hybridMultilevel"/>
     <w:tmpl w:val="0402264E"/>
@@ -24158,7 +26316,93 @@
       </w:pPr>
     </w:lvl>
   </w:abstractNum>
-  <w:abstractNum w:abstractNumId="41">
+  <w:abstractNum w:abstractNumId="44">
+    <w:nsid w:val="3DDE1ED6"/>
+    <w:multiLevelType w:val="hybridMultilevel"/>
+    <w:tmpl w:val="8154DFF8"/>
+    <w:lvl w:ilvl="0" w:tplc="0409000F">
+      <w:start w:val="1"/>
+      <w:numFmt w:val="decimal"/>
+      <w:lvlText w:val="%1."/>
+      <w:lvlJc w:val="left"/>
+      <w:pPr>
+        <w:ind w:left="720" w:hanging="360"/>
+      </w:pPr>
+    </w:lvl>
+    <w:lvl w:ilvl="1" w:tplc="04090019" w:tentative="1">
+      <w:start w:val="1"/>
+      <w:numFmt w:val="lowerLetter"/>
+      <w:lvlText w:val="%2."/>
+      <w:lvlJc w:val="left"/>
+      <w:pPr>
+        <w:ind w:left="1440" w:hanging="360"/>
+      </w:pPr>
+    </w:lvl>
+    <w:lvl w:ilvl="2" w:tplc="0409001B" w:tentative="1">
+      <w:start w:val="1"/>
+      <w:numFmt w:val="lowerRoman"/>
+      <w:lvlText w:val="%3."/>
+      <w:lvlJc w:val="right"/>
+      <w:pPr>
+        <w:ind w:left="2160" w:hanging="180"/>
+      </w:pPr>
+    </w:lvl>
+    <w:lvl w:ilvl="3" w:tplc="0409000F" w:tentative="1">
+      <w:start w:val="1"/>
+      <w:numFmt w:val="decimal"/>
+      <w:lvlText w:val="%4."/>
+      <w:lvlJc w:val="left"/>
+      <w:pPr>
+        <w:ind w:left="2880" w:hanging="360"/>
+      </w:pPr>
+    </w:lvl>
+    <w:lvl w:ilvl="4" w:tplc="04090019" w:tentative="1">
+      <w:start w:val="1"/>
+      <w:numFmt w:val="lowerLetter"/>
+      <w:lvlText w:val="%5."/>
+      <w:lvlJc w:val="left"/>
+      <w:pPr>
+        <w:ind w:left="3600" w:hanging="360"/>
+      </w:pPr>
+    </w:lvl>
+    <w:lvl w:ilvl="5" w:tplc="0409001B" w:tentative="1">
+      <w:start w:val="1"/>
+      <w:numFmt w:val="lowerRoman"/>
+      <w:lvlText w:val="%6."/>
+      <w:lvlJc w:val="right"/>
+      <w:pPr>
+        <w:ind w:left="4320" w:hanging="180"/>
+      </w:pPr>
+    </w:lvl>
+    <w:lvl w:ilvl="6" w:tplc="0409000F" w:tentative="1">
+      <w:start w:val="1"/>
+      <w:numFmt w:val="decimal"/>
+      <w:lvlText w:val="%7."/>
+      <w:lvlJc w:val="left"/>
+      <w:pPr>
+        <w:ind w:left="5040" w:hanging="360"/>
+      </w:pPr>
+    </w:lvl>
+    <w:lvl w:ilvl="7" w:tplc="04090019" w:tentative="1">
+      <w:start w:val="1"/>
+      <w:numFmt w:val="lowerLetter"/>
+      <w:lvlText w:val="%8."/>
+      <w:lvlJc w:val="left"/>
+      <w:pPr>
+        <w:ind w:left="5760" w:hanging="360"/>
+      </w:pPr>
+    </w:lvl>
+    <w:lvl w:ilvl="8" w:tplc="0409001B" w:tentative="1">
+      <w:start w:val="1"/>
+      <w:numFmt w:val="lowerRoman"/>
+      <w:lvlText w:val="%9."/>
+      <w:lvlJc w:val="right"/>
+      <w:pPr>
+        <w:ind w:left="6480" w:hanging="180"/>
+      </w:pPr>
+    </w:lvl>
+  </w:abstractNum>
+  <w:abstractNum w:abstractNumId="45">
     <w:nsid w:val="3E446BCE"/>
     <w:multiLevelType w:val="hybridMultilevel"/>
     <w:tmpl w:val="3F10D6E0"/>
@@ -24271,7 +26515,7 @@
       </w:rPr>
     </w:lvl>
   </w:abstractNum>
-  <w:abstractNum w:abstractNumId="42">
+  <w:abstractNum w:abstractNumId="46">
     <w:nsid w:val="3EB1480B"/>
     <w:multiLevelType w:val="hybridMultilevel"/>
     <w:tmpl w:val="2AE4DD44"/>
@@ -24357,7 +26601,7 @@
       </w:pPr>
     </w:lvl>
   </w:abstractNum>
-  <w:abstractNum w:abstractNumId="43">
+  <w:abstractNum w:abstractNumId="47">
     <w:nsid w:val="3F4B5270"/>
     <w:multiLevelType w:val="hybridMultilevel"/>
     <w:tmpl w:val="D69A751E"/>
@@ -24470,7 +26714,7 @@
       </w:rPr>
     </w:lvl>
   </w:abstractNum>
-  <w:abstractNum w:abstractNumId="44">
+  <w:abstractNum w:abstractNumId="48">
     <w:nsid w:val="3F682B5C"/>
     <w:multiLevelType w:val="hybridMultilevel"/>
     <w:tmpl w:val="66785FDA"/>
@@ -24556,7 +26800,7 @@
       </w:pPr>
     </w:lvl>
   </w:abstractNum>
-  <w:abstractNum w:abstractNumId="45">
+  <w:abstractNum w:abstractNumId="49">
     <w:nsid w:val="40054FC9"/>
     <w:multiLevelType w:val="hybridMultilevel"/>
     <w:tmpl w:val="508C6884"/>
@@ -24669,7 +26913,7 @@
       </w:rPr>
     </w:lvl>
   </w:abstractNum>
-  <w:abstractNum w:abstractNumId="46">
+  <w:abstractNum w:abstractNumId="50">
     <w:nsid w:val="41300994"/>
     <w:multiLevelType w:val="hybridMultilevel"/>
     <w:tmpl w:val="4E8E105A"/>
@@ -24782,7 +27026,7 @@
       </w:rPr>
     </w:lvl>
   </w:abstractNum>
-  <w:abstractNum w:abstractNumId="47">
+  <w:abstractNum w:abstractNumId="51">
     <w:nsid w:val="420877C1"/>
     <w:multiLevelType w:val="hybridMultilevel"/>
     <w:tmpl w:val="F12A657E"/>
@@ -24895,7 +27139,120 @@
       </w:rPr>
     </w:lvl>
   </w:abstractNum>
-  <w:abstractNum w:abstractNumId="48">
+  <w:abstractNum w:abstractNumId="52">
+    <w:nsid w:val="43246E51"/>
+    <w:multiLevelType w:val="hybridMultilevel"/>
+    <w:tmpl w:val="F084922C"/>
+    <w:lvl w:ilvl="0" w:tplc="04090001">
+      <w:start w:val="1"/>
+      <w:numFmt w:val="bullet"/>
+      <w:lvlText w:val=""/>
+      <w:lvlJc w:val="left"/>
+      <w:pPr>
+        <w:ind w:left="720" w:hanging="360"/>
+      </w:pPr>
+      <w:rPr>
+        <w:rFonts w:ascii="Symbol" w:hAnsi="Symbol" w:hint="default"/>
+      </w:rPr>
+    </w:lvl>
+    <w:lvl w:ilvl="1" w:tplc="04090003">
+      <w:start w:val="1"/>
+      <w:numFmt w:val="bullet"/>
+      <w:lvlText w:val="o"/>
+      <w:lvlJc w:val="left"/>
+      <w:pPr>
+        <w:ind w:left="1440" w:hanging="360"/>
+      </w:pPr>
+      <w:rPr>
+        <w:rFonts w:ascii="Courier New" w:hAnsi="Courier New" w:cs="Courier New" w:hint="default"/>
+      </w:rPr>
+    </w:lvl>
+    <w:lvl w:ilvl="2" w:tplc="04090005">
+      <w:start w:val="1"/>
+      <w:numFmt w:val="bullet"/>
+      <w:lvlText w:val=""/>
+      <w:lvlJc w:val="left"/>
+      <w:pPr>
+        <w:ind w:left="2160" w:hanging="360"/>
+      </w:pPr>
+      <w:rPr>
+        <w:rFonts w:ascii="Wingdings" w:hAnsi="Wingdings" w:hint="default"/>
+      </w:rPr>
+    </w:lvl>
+    <w:lvl w:ilvl="3" w:tplc="04090001" w:tentative="1">
+      <w:start w:val="1"/>
+      <w:numFmt w:val="bullet"/>
+      <w:lvlText w:val=""/>
+      <w:lvlJc w:val="left"/>
+      <w:pPr>
+        <w:ind w:left="2880" w:hanging="360"/>
+      </w:pPr>
+      <w:rPr>
+        <w:rFonts w:ascii="Symbol" w:hAnsi="Symbol" w:hint="default"/>
+      </w:rPr>
+    </w:lvl>
+    <w:lvl w:ilvl="4" w:tplc="04090003" w:tentative="1">
+      <w:start w:val="1"/>
+      <w:numFmt w:val="bullet"/>
+      <w:lvlText w:val="o"/>
+      <w:lvlJc w:val="left"/>
+      <w:pPr>
+        <w:ind w:left="3600" w:hanging="360"/>
+      </w:pPr>
+      <w:rPr>
+        <w:rFonts w:ascii="Courier New" w:hAnsi="Courier New" w:cs="Courier New" w:hint="default"/>
+      </w:rPr>
+    </w:lvl>
+    <w:lvl w:ilvl="5" w:tplc="04090005" w:tentative="1">
+      <w:start w:val="1"/>
+      <w:numFmt w:val="bullet"/>
+      <w:lvlText w:val=""/>
+      <w:lvlJc w:val="left"/>
+      <w:pPr>
+        <w:ind w:left="4320" w:hanging="360"/>
+      </w:pPr>
+      <w:rPr>
+        <w:rFonts w:ascii="Wingdings" w:hAnsi="Wingdings" w:hint="default"/>
+      </w:rPr>
+    </w:lvl>
+    <w:lvl w:ilvl="6" w:tplc="04090001" w:tentative="1">
+      <w:start w:val="1"/>
+      <w:numFmt w:val="bullet"/>
+      <w:lvlText w:val=""/>
+      <w:lvlJc w:val="left"/>
+      <w:pPr>
+        <w:ind w:left="5040" w:hanging="360"/>
+      </w:pPr>
+      <w:rPr>
+        <w:rFonts w:ascii="Symbol" w:hAnsi="Symbol" w:hint="default"/>
+      </w:rPr>
+    </w:lvl>
+    <w:lvl w:ilvl="7" w:tplc="04090003" w:tentative="1">
+      <w:start w:val="1"/>
+      <w:numFmt w:val="bullet"/>
+      <w:lvlText w:val="o"/>
+      <w:lvlJc w:val="left"/>
+      <w:pPr>
+        <w:ind w:left="5760" w:hanging="360"/>
+      </w:pPr>
+      <w:rPr>
+        <w:rFonts w:ascii="Courier New" w:hAnsi="Courier New" w:cs="Courier New" w:hint="default"/>
+      </w:rPr>
+    </w:lvl>
+    <w:lvl w:ilvl="8" w:tplc="04090005" w:tentative="1">
+      <w:start w:val="1"/>
+      <w:numFmt w:val="bullet"/>
+      <w:lvlText w:val=""/>
+      <w:lvlJc w:val="left"/>
+      <w:pPr>
+        <w:ind w:left="6480" w:hanging="360"/>
+      </w:pPr>
+      <w:rPr>
+        <w:rFonts w:ascii="Wingdings" w:hAnsi="Wingdings" w:hint="default"/>
+      </w:rPr>
+    </w:lvl>
+  </w:abstractNum>
+  <w:abstractNum w:abstractNumId="53">
     <w:nsid w:val="43641CC5"/>
     <w:multiLevelType w:val="hybridMultilevel"/>
     <w:tmpl w:val="C3726518"/>
@@ -24981,7 +27338,7 @@
       </w:pPr>
     </w:lvl>
   </w:abstractNum>
-  <w:abstractNum w:abstractNumId="49">
+  <w:abstractNum w:abstractNumId="54">
     <w:nsid w:val="43F72BF2"/>
     <w:multiLevelType w:val="hybridMultilevel"/>
     <w:tmpl w:val="56CAFFE4"/>
@@ -25067,7 +27424,7 @@
       </w:pPr>
     </w:lvl>
   </w:abstractNum>
-  <w:abstractNum w:abstractNumId="50">
+  <w:abstractNum w:abstractNumId="55">
     <w:nsid w:val="445C34D5"/>
     <w:multiLevelType w:val="hybridMultilevel"/>
     <w:tmpl w:val="FEE41580"/>
@@ -25180,7 +27537,7 @@
       </w:rPr>
     </w:lvl>
   </w:abstractNum>
-  <w:abstractNum w:abstractNumId="51">
+  <w:abstractNum w:abstractNumId="56">
     <w:nsid w:val="460E5596"/>
     <w:multiLevelType w:val="hybridMultilevel"/>
     <w:tmpl w:val="2206A35C"/>
@@ -25293,7 +27650,7 @@
       </w:rPr>
     </w:lvl>
   </w:abstractNum>
-  <w:abstractNum w:abstractNumId="52">
+  <w:abstractNum w:abstractNumId="57">
     <w:nsid w:val="483C7740"/>
     <w:multiLevelType w:val="hybridMultilevel"/>
     <w:tmpl w:val="451A5ED0"/>
@@ -25406,7 +27763,7 @@
       </w:rPr>
     </w:lvl>
   </w:abstractNum>
-  <w:abstractNum w:abstractNumId="53">
+  <w:abstractNum w:abstractNumId="58">
     <w:nsid w:val="49BA32F4"/>
     <w:multiLevelType w:val="hybridMultilevel"/>
     <w:tmpl w:val="F5288DC2"/>
@@ -25519,7 +27876,7 @@
       </w:rPr>
     </w:lvl>
   </w:abstractNum>
-  <w:abstractNum w:abstractNumId="54">
+  <w:abstractNum w:abstractNumId="59">
     <w:nsid w:val="49E106B2"/>
     <w:multiLevelType w:val="hybridMultilevel"/>
     <w:tmpl w:val="2EBEA616"/>
@@ -25632,7 +27989,7 @@
       </w:rPr>
     </w:lvl>
   </w:abstractNum>
-  <w:abstractNum w:abstractNumId="55">
+  <w:abstractNum w:abstractNumId="60">
     <w:nsid w:val="4C366FC7"/>
     <w:multiLevelType w:val="hybridMultilevel"/>
     <w:tmpl w:val="0402264E"/>
@@ -25718,7 +28075,7 @@
       </w:pPr>
     </w:lvl>
   </w:abstractNum>
-  <w:abstractNum w:abstractNumId="56">
+  <w:abstractNum w:abstractNumId="61">
     <w:nsid w:val="4E166C57"/>
     <w:multiLevelType w:val="hybridMultilevel"/>
     <w:tmpl w:val="24006A0E"/>
@@ -25831,7 +28188,7 @@
       </w:rPr>
     </w:lvl>
   </w:abstractNum>
-  <w:abstractNum w:abstractNumId="57">
+  <w:abstractNum w:abstractNumId="62">
     <w:nsid w:val="4FB46A04"/>
     <w:multiLevelType w:val="hybridMultilevel"/>
     <w:tmpl w:val="C888AA7A"/>
@@ -25944,7 +28301,7 @@
       </w:rPr>
     </w:lvl>
   </w:abstractNum>
-  <w:abstractNum w:abstractNumId="58">
+  <w:abstractNum w:abstractNumId="63">
     <w:nsid w:val="4FE42B6B"/>
     <w:multiLevelType w:val="hybridMultilevel"/>
     <w:tmpl w:val="A07AFB56"/>
@@ -26057,7 +28414,7 @@
       </w:rPr>
     </w:lvl>
   </w:abstractNum>
-  <w:abstractNum w:abstractNumId="59">
+  <w:abstractNum w:abstractNumId="64">
     <w:nsid w:val="50F750B2"/>
     <w:multiLevelType w:val="hybridMultilevel"/>
     <w:tmpl w:val="0402264E"/>
@@ -26143,7 +28500,7 @@
       </w:pPr>
     </w:lvl>
   </w:abstractNum>
-  <w:abstractNum w:abstractNumId="60">
+  <w:abstractNum w:abstractNumId="65">
     <w:nsid w:val="51ED29A8"/>
     <w:multiLevelType w:val="hybridMultilevel"/>
     <w:tmpl w:val="BB8A502E"/>
@@ -26256,7 +28613,7 @@
       </w:rPr>
     </w:lvl>
   </w:abstractNum>
-  <w:abstractNum w:abstractNumId="61">
+  <w:abstractNum w:abstractNumId="66">
     <w:nsid w:val="52251CDD"/>
     <w:multiLevelType w:val="hybridMultilevel"/>
     <w:tmpl w:val="07F0E0DA"/>
@@ -26369,7 +28726,7 @@
       </w:rPr>
     </w:lvl>
   </w:abstractNum>
-  <w:abstractNum w:abstractNumId="62">
+  <w:abstractNum w:abstractNumId="67">
     <w:nsid w:val="553A5332"/>
     <w:multiLevelType w:val="hybridMultilevel"/>
     <w:tmpl w:val="CE08AF74"/>
@@ -26482,7 +28839,7 @@
       </w:rPr>
     </w:lvl>
   </w:abstractNum>
-  <w:abstractNum w:abstractNumId="63">
+  <w:abstractNum w:abstractNumId="68">
     <w:nsid w:val="55D64233"/>
     <w:multiLevelType w:val="hybridMultilevel"/>
     <w:tmpl w:val="A63492FC"/>
@@ -26595,7 +28952,7 @@
       </w:rPr>
     </w:lvl>
   </w:abstractNum>
-  <w:abstractNum w:abstractNumId="64">
+  <w:abstractNum w:abstractNumId="69">
     <w:nsid w:val="563D1E73"/>
     <w:multiLevelType w:val="hybridMultilevel"/>
     <w:tmpl w:val="D4E01D4E"/>
@@ -26708,7 +29065,7 @@
       </w:rPr>
     </w:lvl>
   </w:abstractNum>
-  <w:abstractNum w:abstractNumId="65">
+  <w:abstractNum w:abstractNumId="70">
     <w:nsid w:val="571450CA"/>
     <w:multiLevelType w:val="hybridMultilevel"/>
     <w:tmpl w:val="160C4C84"/>
@@ -26821,7 +29178,7 @@
       </w:rPr>
     </w:lvl>
   </w:abstractNum>
-  <w:abstractNum w:abstractNumId="66">
+  <w:abstractNum w:abstractNumId="71">
     <w:nsid w:val="57AE6D47"/>
     <w:multiLevelType w:val="hybridMultilevel"/>
     <w:tmpl w:val="153880A4"/>
@@ -26934,7 +29291,7 @@
       </w:rPr>
     </w:lvl>
   </w:abstractNum>
-  <w:abstractNum w:abstractNumId="67">
+  <w:abstractNum w:abstractNumId="72">
     <w:nsid w:val="58935881"/>
     <w:multiLevelType w:val="hybridMultilevel"/>
     <w:tmpl w:val="1FECEEDA"/>
@@ -27047,7 +29404,7 @@
       </w:rPr>
     </w:lvl>
   </w:abstractNum>
-  <w:abstractNum w:abstractNumId="68">
+  <w:abstractNum w:abstractNumId="73">
     <w:nsid w:val="59C7601F"/>
     <w:multiLevelType w:val="hybridMultilevel"/>
     <w:tmpl w:val="939AF2EE"/>
@@ -27160,7 +29517,7 @@
       </w:rPr>
     </w:lvl>
   </w:abstractNum>
-  <w:abstractNum w:abstractNumId="69">
+  <w:abstractNum w:abstractNumId="74">
     <w:nsid w:val="5B0A5EF3"/>
     <w:multiLevelType w:val="hybridMultilevel"/>
     <w:tmpl w:val="B4A2637E"/>
@@ -27273,7 +29630,7 @@
       </w:rPr>
     </w:lvl>
   </w:abstractNum>
-  <w:abstractNum w:abstractNumId="70">
+  <w:abstractNum w:abstractNumId="75">
     <w:nsid w:val="5B1E69AB"/>
     <w:multiLevelType w:val="hybridMultilevel"/>
     <w:tmpl w:val="462A10E4"/>
@@ -27386,7 +29743,7 @@
       </w:rPr>
     </w:lvl>
   </w:abstractNum>
-  <w:abstractNum w:abstractNumId="71">
+  <w:abstractNum w:abstractNumId="76">
     <w:nsid w:val="5DB36FB8"/>
     <w:multiLevelType w:val="hybridMultilevel"/>
     <w:tmpl w:val="8CAC0CDE"/>
@@ -27499,7 +29856,7 @@
       </w:rPr>
     </w:lvl>
   </w:abstractNum>
-  <w:abstractNum w:abstractNumId="72">
+  <w:abstractNum w:abstractNumId="77">
     <w:nsid w:val="5DED180C"/>
     <w:multiLevelType w:val="hybridMultilevel"/>
     <w:tmpl w:val="5AFABAF6"/>
@@ -27612,7 +29969,7 @@
       </w:rPr>
     </w:lvl>
   </w:abstractNum>
-  <w:abstractNum w:abstractNumId="73">
+  <w:abstractNum w:abstractNumId="78">
     <w:nsid w:val="5DFD0300"/>
     <w:multiLevelType w:val="hybridMultilevel"/>
     <w:tmpl w:val="A95A64FA"/>
@@ -27725,7 +30082,7 @@
       </w:rPr>
     </w:lvl>
   </w:abstractNum>
-  <w:abstractNum w:abstractNumId="74">
+  <w:abstractNum w:abstractNumId="79">
     <w:nsid w:val="5F01785B"/>
     <w:multiLevelType w:val="hybridMultilevel"/>
     <w:tmpl w:val="2A1AA80E"/>
@@ -27838,7 +30195,7 @@
       </w:rPr>
     </w:lvl>
   </w:abstractNum>
-  <w:abstractNum w:abstractNumId="75">
+  <w:abstractNum w:abstractNumId="80">
     <w:nsid w:val="619C7499"/>
     <w:multiLevelType w:val="hybridMultilevel"/>
     <w:tmpl w:val="BE58EB3E"/>
@@ -27951,7 +30308,7 @@
       </w:rPr>
     </w:lvl>
   </w:abstractNum>
-  <w:abstractNum w:abstractNumId="76">
+  <w:abstractNum w:abstractNumId="81">
     <w:nsid w:val="623D7CB1"/>
     <w:multiLevelType w:val="hybridMultilevel"/>
     <w:tmpl w:val="EB2CAB78"/>
@@ -28064,7 +30421,7 @@
       </w:rPr>
     </w:lvl>
   </w:abstractNum>
-  <w:abstractNum w:abstractNumId="77">
+  <w:abstractNum w:abstractNumId="82">
     <w:nsid w:val="625355F2"/>
     <w:multiLevelType w:val="hybridMultilevel"/>
     <w:tmpl w:val="DFB001B0"/>
@@ -28177,7 +30534,7 @@
       </w:rPr>
     </w:lvl>
   </w:abstractNum>
-  <w:abstractNum w:abstractNumId="78">
+  <w:abstractNum w:abstractNumId="83">
     <w:nsid w:val="633073C5"/>
     <w:multiLevelType w:val="hybridMultilevel"/>
     <w:tmpl w:val="475049B0"/>
@@ -28290,7 +30647,7 @@
       </w:rPr>
     </w:lvl>
   </w:abstractNum>
-  <w:abstractNum w:abstractNumId="79">
+  <w:abstractNum w:abstractNumId="84">
     <w:nsid w:val="63B850DB"/>
     <w:multiLevelType w:val="hybridMultilevel"/>
     <w:tmpl w:val="57FEFE7C"/>
@@ -28403,7 +30760,7 @@
       </w:rPr>
     </w:lvl>
   </w:abstractNum>
-  <w:abstractNum w:abstractNumId="80">
+  <w:abstractNum w:abstractNumId="85">
     <w:nsid w:val="649D22FF"/>
     <w:multiLevelType w:val="hybridMultilevel"/>
     <w:tmpl w:val="B64E446E"/>
@@ -28516,7 +30873,7 @@
       </w:rPr>
     </w:lvl>
   </w:abstractNum>
-  <w:abstractNum w:abstractNumId="81">
+  <w:abstractNum w:abstractNumId="86">
     <w:nsid w:val="65A54AB4"/>
     <w:multiLevelType w:val="hybridMultilevel"/>
     <w:tmpl w:val="609CBA0A"/>
@@ -28629,7 +30986,7 @@
       </w:rPr>
     </w:lvl>
   </w:abstractNum>
-  <w:abstractNum w:abstractNumId="82">
+  <w:abstractNum w:abstractNumId="87">
     <w:nsid w:val="66761133"/>
     <w:multiLevelType w:val="hybridMultilevel"/>
     <w:tmpl w:val="12C8DAFC"/>
@@ -28742,7 +31099,7 @@
       </w:rPr>
     </w:lvl>
   </w:abstractNum>
-  <w:abstractNum w:abstractNumId="83">
+  <w:abstractNum w:abstractNumId="88">
     <w:nsid w:val="6D65192F"/>
     <w:multiLevelType w:val="hybridMultilevel"/>
     <w:tmpl w:val="C478AAAC"/>
@@ -28855,7 +31212,7 @@
       </w:rPr>
     </w:lvl>
   </w:abstractNum>
-  <w:abstractNum w:abstractNumId="84">
+  <w:abstractNum w:abstractNumId="89">
     <w:nsid w:val="6DE41C90"/>
     <w:multiLevelType w:val="hybridMultilevel"/>
     <w:tmpl w:val="F2542FDA"/>
@@ -28968,7 +31325,7 @@
       </w:rPr>
     </w:lvl>
   </w:abstractNum>
-  <w:abstractNum w:abstractNumId="85">
+  <w:abstractNum w:abstractNumId="90">
     <w:nsid w:val="6F4862DA"/>
     <w:multiLevelType w:val="hybridMultilevel"/>
     <w:tmpl w:val="30220DE6"/>
@@ -29081,7 +31438,7 @@
       </w:rPr>
     </w:lvl>
   </w:abstractNum>
-  <w:abstractNum w:abstractNumId="86">
+  <w:abstractNum w:abstractNumId="91">
     <w:nsid w:val="6FA670AC"/>
     <w:multiLevelType w:val="hybridMultilevel"/>
     <w:tmpl w:val="B3402122"/>
@@ -29194,7 +31551,7 @@
       </w:rPr>
     </w:lvl>
   </w:abstractNum>
-  <w:abstractNum w:abstractNumId="87">
+  <w:abstractNum w:abstractNumId="92">
     <w:nsid w:val="6FC520BF"/>
     <w:multiLevelType w:val="hybridMultilevel"/>
     <w:tmpl w:val="FDBCAF24"/>
@@ -29307,7 +31664,7 @@
       </w:rPr>
     </w:lvl>
   </w:abstractNum>
-  <w:abstractNum w:abstractNumId="88">
+  <w:abstractNum w:abstractNumId="93">
     <w:nsid w:val="72784329"/>
     <w:multiLevelType w:val="hybridMultilevel"/>
     <w:tmpl w:val="9EC690EC"/>
@@ -29420,7 +31777,7 @@
       </w:rPr>
     </w:lvl>
   </w:abstractNum>
-  <w:abstractNum w:abstractNumId="89">
+  <w:abstractNum w:abstractNumId="94">
     <w:nsid w:val="72BB4614"/>
     <w:multiLevelType w:val="hybridMultilevel"/>
     <w:tmpl w:val="650E4B7C"/>
@@ -29533,7 +31890,7 @@
       </w:rPr>
     </w:lvl>
   </w:abstractNum>
-  <w:abstractNum w:abstractNumId="90">
+  <w:abstractNum w:abstractNumId="95">
     <w:nsid w:val="75697BFB"/>
     <w:multiLevelType w:val="hybridMultilevel"/>
     <w:tmpl w:val="1C9C06D0"/>
@@ -29646,7 +32003,7 @@
       </w:rPr>
     </w:lvl>
   </w:abstractNum>
-  <w:abstractNum w:abstractNumId="91">
+  <w:abstractNum w:abstractNumId="96">
     <w:nsid w:val="78187B35"/>
     <w:multiLevelType w:val="hybridMultilevel"/>
     <w:tmpl w:val="D980A51A"/>
@@ -29759,7 +32116,120 @@
       </w:rPr>
     </w:lvl>
   </w:abstractNum>
-  <w:abstractNum w:abstractNumId="92">
+  <w:abstractNum w:abstractNumId="97">
+    <w:nsid w:val="7A8474AA"/>
+    <w:multiLevelType w:val="hybridMultilevel"/>
+    <w:tmpl w:val="D368B570"/>
+    <w:lvl w:ilvl="0" w:tplc="04090001">
+      <w:start w:val="1"/>
+      <w:numFmt w:val="bullet"/>
+      <w:lvlText w:val=""/>
+      <w:lvlJc w:val="left"/>
+      <w:pPr>
+        <w:ind w:left="720" w:hanging="360"/>
+      </w:pPr>
+      <w:rPr>
+        <w:rFonts w:ascii="Symbol" w:hAnsi="Symbol" w:hint="default"/>
+      </w:rPr>
+    </w:lvl>
+    <w:lvl w:ilvl="1" w:tplc="04090003">
+      <w:start w:val="1"/>
+      <w:numFmt w:val="bullet"/>
+      <w:lvlText w:val="o"/>
+      <w:lvlJc w:val="left"/>
+      <w:pPr>
+        <w:ind w:left="1440" w:hanging="360"/>
+      </w:pPr>
+      <w:rPr>
+        <w:rFonts w:ascii="Courier New" w:hAnsi="Courier New" w:cs="Courier New" w:hint="default"/>
+      </w:rPr>
+    </w:lvl>
+    <w:lvl w:ilvl="2" w:tplc="04090005">
+      <w:start w:val="1"/>
+      <w:numFmt w:val="bullet"/>
+      <w:lvlText w:val=""/>
+      <w:lvlJc w:val="left"/>
+      <w:pPr>
+        <w:ind w:left="2160" w:hanging="360"/>
+      </w:pPr>
+      <w:rPr>
+        <w:rFonts w:ascii="Wingdings" w:hAnsi="Wingdings" w:hint="default"/>
+      </w:rPr>
+    </w:lvl>
+    <w:lvl w:ilvl="3" w:tplc="04090001" w:tentative="1">
+      <w:start w:val="1"/>
+      <w:numFmt w:val="bullet"/>
+      <w:lvlText w:val=""/>
+      <w:lvlJc w:val="left"/>
+      <w:pPr>
+        <w:ind w:left="2880" w:hanging="360"/>
+      </w:pPr>
+      <w:rPr>
+        <w:rFonts w:ascii="Symbol" w:hAnsi="Symbol" w:hint="default"/>
+      </w:rPr>
+    </w:lvl>
+    <w:lvl w:ilvl="4" w:tplc="04090003" w:tentative="1">
+      <w:start w:val="1"/>
+      <w:numFmt w:val="bullet"/>
+      <w:lvlText w:val="o"/>
+      <w:lvlJc w:val="left"/>
+      <w:pPr>
+        <w:ind w:left="3600" w:hanging="360"/>
+      </w:pPr>
+      <w:rPr>
+        <w:rFonts w:ascii="Courier New" w:hAnsi="Courier New" w:cs="Courier New" w:hint="default"/>
+      </w:rPr>
+    </w:lvl>
+    <w:lvl w:ilvl="5" w:tplc="04090005" w:tentative="1">
+      <w:start w:val="1"/>
+      <w:numFmt w:val="bullet"/>
+      <w:lvlText w:val=""/>
+      <w:lvlJc w:val="left"/>
+      <w:pPr>
+        <w:ind w:left="4320" w:hanging="360"/>
+      </w:pPr>
+      <w:rPr>
+        <w:rFonts w:ascii="Wingdings" w:hAnsi="Wingdings" w:hint="default"/>
+      </w:rPr>
+    </w:lvl>
+    <w:lvl w:ilvl="6" w:tplc="04090001" w:tentative="1">
+      <w:start w:val="1"/>
+      <w:numFmt w:val="bullet"/>
+      <w:lvlText w:val=""/>
+      <w:lvlJc w:val="left"/>
+      <w:pPr>
+        <w:ind w:left="5040" w:hanging="360"/>
+      </w:pPr>
+      <w:rPr>
+        <w:rFonts w:ascii="Symbol" w:hAnsi="Symbol" w:hint="default"/>
+      </w:rPr>
+    </w:lvl>
+    <w:lvl w:ilvl="7" w:tplc="04090003" w:tentative="1">
+      <w:start w:val="1"/>
+      <w:numFmt w:val="bullet"/>
+      <w:lvlText w:val="o"/>
+      <w:lvlJc w:val="left"/>
+      <w:pPr>
+        <w:ind w:left="5760" w:hanging="360"/>
+      </w:pPr>
+      <w:rPr>
+        <w:rFonts w:ascii="Courier New" w:hAnsi="Courier New" w:cs="Courier New" w:hint="default"/>
+      </w:rPr>
+    </w:lvl>
+    <w:lvl w:ilvl="8" w:tplc="04090005" w:tentative="1">
+      <w:start w:val="1"/>
+      <w:numFmt w:val="bullet"/>
+      <w:lvlText w:val=""/>
+      <w:lvlJc w:val="left"/>
+      <w:pPr>
+        <w:ind w:left="6480" w:hanging="360"/>
+      </w:pPr>
+      <w:rPr>
+        <w:rFonts w:ascii="Wingdings" w:hAnsi="Wingdings" w:hint="default"/>
+      </w:rPr>
+    </w:lvl>
+  </w:abstractNum>
+  <w:abstractNum w:abstractNumId="98">
     <w:nsid w:val="7B9A0EE4"/>
     <w:multiLevelType w:val="hybridMultilevel"/>
     <w:tmpl w:val="0C9E8FB4"/>
@@ -29872,7 +32342,7 @@
       </w:rPr>
     </w:lvl>
   </w:abstractNum>
-  <w:abstractNum w:abstractNumId="93">
+  <w:abstractNum w:abstractNumId="99">
     <w:nsid w:val="7FA1060E"/>
     <w:multiLevelType w:val="hybridMultilevel"/>
     <w:tmpl w:val="DA3CF1E8"/>
@@ -29986,40 +32456,40 @@
     </w:lvl>
   </w:abstractNum>
   <w:num w:numId="1">
-    <w:abstractNumId w:val="12"/>
+    <w:abstractNumId w:val="13"/>
   </w:num>
   <w:num w:numId="2">
-    <w:abstractNumId w:val="45"/>
+    <w:abstractNumId w:val="49"/>
   </w:num>
   <w:num w:numId="3">
     <w:abstractNumId w:val="1"/>
   </w:num>
   <w:num w:numId="4">
-    <w:abstractNumId w:val="81"/>
+    <w:abstractNumId w:val="86"/>
   </w:num>
   <w:num w:numId="5">
-    <w:abstractNumId w:val="32"/>
+    <w:abstractNumId w:val="34"/>
   </w:num>
   <w:num w:numId="6">
+    <w:abstractNumId w:val="31"/>
+  </w:num>
+  <w:num w:numId="7">
+    <w:abstractNumId w:val="46"/>
+  </w:num>
+  <w:num w:numId="8">
+    <w:abstractNumId w:val="88"/>
+  </w:num>
+  <w:num w:numId="9">
     <w:abstractNumId w:val="29"/>
   </w:num>
-  <w:num w:numId="7">
-    <w:abstractNumId w:val="42"/>
-  </w:num>
-  <w:num w:numId="8">
-    <w:abstractNumId w:val="83"/>
-  </w:num>
-  <w:num w:numId="9">
-    <w:abstractNumId w:val="27"/>
-  </w:num>
   <w:num w:numId="10">
-    <w:abstractNumId w:val="16"/>
+    <w:abstractNumId w:val="17"/>
   </w:num>
   <w:num w:numId="11">
-    <w:abstractNumId w:val="68"/>
+    <w:abstractNumId w:val="73"/>
   </w:num>
   <w:num w:numId="12">
-    <w:abstractNumId w:val="43"/>
+    <w:abstractNumId w:val="47"/>
   </w:num>
   <w:num w:numId="13">
     <w:abstractNumId w:val="2"/>
@@ -30028,244 +32498,262 @@
     <w:abstractNumId w:val="5"/>
   </w:num>
   <w:num w:numId="15">
-    <w:abstractNumId w:val="77"/>
+    <w:abstractNumId w:val="82"/>
   </w:num>
   <w:num w:numId="16">
     <w:abstractNumId w:val="6"/>
   </w:num>
   <w:num w:numId="17">
-    <w:abstractNumId w:val="58"/>
+    <w:abstractNumId w:val="63"/>
   </w:num>
   <w:num w:numId="18">
+    <w:abstractNumId w:val="89"/>
+  </w:num>
+  <w:num w:numId="19">
+    <w:abstractNumId w:val="64"/>
+  </w:num>
+  <w:num w:numId="20">
+    <w:abstractNumId w:val="43"/>
+  </w:num>
+  <w:num w:numId="21">
+    <w:abstractNumId w:val="60"/>
+  </w:num>
+  <w:num w:numId="22">
     <w:abstractNumId w:val="84"/>
   </w:num>
-  <w:num w:numId="19">
-    <w:abstractNumId w:val="59"/>
-  </w:num>
-  <w:num w:numId="20">
+  <w:num w:numId="23">
     <w:abstractNumId w:val="40"/>
-  </w:num>
-  <w:num w:numId="21">
-    <w:abstractNumId w:val="55"/>
-  </w:num>
-  <w:num w:numId="22">
-    <w:abstractNumId w:val="79"/>
-  </w:num>
-  <w:num w:numId="23">
-    <w:abstractNumId w:val="38"/>
   </w:num>
   <w:num w:numId="24">
     <w:abstractNumId w:val="9"/>
   </w:num>
   <w:num w:numId="25">
-    <w:abstractNumId w:val="88"/>
+    <w:abstractNumId w:val="93"/>
   </w:num>
   <w:num w:numId="26">
+    <w:abstractNumId w:val="35"/>
+  </w:num>
+  <w:num w:numId="27">
+    <w:abstractNumId w:val="79"/>
+  </w:num>
+  <w:num w:numId="28">
+    <w:abstractNumId w:val="16"/>
+  </w:num>
+  <w:num w:numId="29">
     <w:abstractNumId w:val="33"/>
   </w:num>
-  <w:num w:numId="27">
+  <w:num w:numId="30">
+    <w:abstractNumId w:val="72"/>
+  </w:num>
+  <w:num w:numId="31">
+    <w:abstractNumId w:val="85"/>
+  </w:num>
+  <w:num w:numId="32">
+    <w:abstractNumId w:val="56"/>
+  </w:num>
+  <w:num w:numId="33">
+    <w:abstractNumId w:val="41"/>
+  </w:num>
+  <w:num w:numId="34">
+    <w:abstractNumId w:val="12"/>
+  </w:num>
+  <w:num w:numId="35">
+    <w:abstractNumId w:val="77"/>
+  </w:num>
+  <w:num w:numId="36">
+    <w:abstractNumId w:val="21"/>
+  </w:num>
+  <w:num w:numId="37">
+    <w:abstractNumId w:val="91"/>
+  </w:num>
+  <w:num w:numId="38">
+    <w:abstractNumId w:val="87"/>
+  </w:num>
+  <w:num w:numId="39">
+    <w:abstractNumId w:val="18"/>
+  </w:num>
+  <w:num w:numId="40">
+    <w:abstractNumId w:val="45"/>
+  </w:num>
+  <w:num w:numId="41">
+    <w:abstractNumId w:val="53"/>
+  </w:num>
+  <w:num w:numId="42">
+    <w:abstractNumId w:val="36"/>
+  </w:num>
+  <w:num w:numId="43">
+    <w:abstractNumId w:val="32"/>
+  </w:num>
+  <w:num w:numId="44">
+    <w:abstractNumId w:val="92"/>
+  </w:num>
+  <w:num w:numId="45">
+    <w:abstractNumId w:val="70"/>
+  </w:num>
+  <w:num w:numId="46">
+    <w:abstractNumId w:val="71"/>
+  </w:num>
+  <w:num w:numId="47">
+    <w:abstractNumId w:val="19"/>
+  </w:num>
+  <w:num w:numId="48">
+    <w:abstractNumId w:val="57"/>
+  </w:num>
+  <w:num w:numId="49">
+    <w:abstractNumId w:val="23"/>
+  </w:num>
+  <w:num w:numId="50">
     <w:abstractNumId w:val="74"/>
   </w:num>
-  <w:num w:numId="28">
-    <w:abstractNumId w:val="15"/>
+  <w:num w:numId="51">
+    <w:abstractNumId w:val="22"/>
   </w:num>
-  <w:num w:numId="29">
-    <w:abstractNumId w:val="31"/>
+  <w:num w:numId="52">
+    <w:abstractNumId w:val="65"/>
   </w:num>
-  <w:num w:numId="30">
-    <w:abstractNumId w:val="67"/>
+  <w:num w:numId="53">
+    <w:abstractNumId w:val="69"/>
   </w:num>
-  <w:num w:numId="31">
-    <w:abstractNumId w:val="80"/>
+  <w:num w:numId="54">
+    <w:abstractNumId w:val="48"/>
   </w:num>
-  <w:num w:numId="32">
+  <w:num w:numId="55">
+    <w:abstractNumId w:val="62"/>
+  </w:num>
+  <w:num w:numId="56">
     <w:abstractNumId w:val="51"/>
   </w:num>
-  <w:num w:numId="33">
-    <w:abstractNumId w:val="39"/>
+  <w:num w:numId="57">
+    <w:abstractNumId w:val="59"/>
   </w:num>
-  <w:num w:numId="34">
-    <w:abstractNumId w:val="11"/>
+  <w:num w:numId="58">
+    <w:abstractNumId w:val="81"/>
   </w:num>
-  <w:num w:numId="35">
-    <w:abstractNumId w:val="72"/>
+  <w:num w:numId="59">
+    <w:abstractNumId w:val="24"/>
   </w:num>
-  <w:num w:numId="36">
-    <w:abstractNumId w:val="20"/>
+  <w:num w:numId="60">
+    <w:abstractNumId w:val="26"/>
   </w:num>
-  <w:num w:numId="37">
-    <w:abstractNumId w:val="86"/>
-  </w:num>
-  <w:num w:numId="38">
-    <w:abstractNumId w:val="82"/>
-  </w:num>
-  <w:num w:numId="39">
-    <w:abstractNumId w:val="17"/>
-  </w:num>
-  <w:num w:numId="40">
-    <w:abstractNumId w:val="41"/>
-  </w:num>
-  <w:num w:numId="41">
-    <w:abstractNumId w:val="48"/>
-  </w:num>
-  <w:num w:numId="42">
-    <w:abstractNumId w:val="34"/>
-  </w:num>
-  <w:num w:numId="43">
-    <w:abstractNumId w:val="30"/>
-  </w:num>
-  <w:num w:numId="44">
-    <w:abstractNumId w:val="87"/>
-  </w:num>
-  <w:num w:numId="45">
-    <w:abstractNumId w:val="65"/>
-  </w:num>
-  <w:num w:numId="46">
+  <w:num w:numId="61">
     <w:abstractNumId w:val="66"/>
   </w:num>
-  <w:num w:numId="47">
-    <w:abstractNumId w:val="18"/>
-  </w:num>
-  <w:num w:numId="48">
-    <w:abstractNumId w:val="52"/>
-  </w:num>
-  <w:num w:numId="49">
-    <w:abstractNumId w:val="22"/>
-  </w:num>
-  <w:num w:numId="50">
-    <w:abstractNumId w:val="69"/>
-  </w:num>
-  <w:num w:numId="51">
-    <w:abstractNumId w:val="21"/>
-  </w:num>
-  <w:num w:numId="52">
-    <w:abstractNumId w:val="60"/>
-  </w:num>
-  <w:num w:numId="53">
-    <w:abstractNumId w:val="64"/>
-  </w:num>
-  <w:num w:numId="54">
-    <w:abstractNumId w:val="44"/>
-  </w:num>
-  <w:num w:numId="55">
-    <w:abstractNumId w:val="57"/>
-  </w:num>
-  <w:num w:numId="56">
-    <w:abstractNumId w:val="47"/>
-  </w:num>
-  <w:num w:numId="57">
-    <w:abstractNumId w:val="54"/>
-  </w:num>
-  <w:num w:numId="58">
-    <w:abstractNumId w:val="76"/>
-  </w:num>
-  <w:num w:numId="59">
-    <w:abstractNumId w:val="23"/>
-  </w:num>
-  <w:num w:numId="60">
-    <w:abstractNumId w:val="24"/>
-  </w:num>
-  <w:num w:numId="61">
-    <w:abstractNumId w:val="61"/>
-  </w:num>
   <w:num w:numId="62">
-    <w:abstractNumId w:val="37"/>
+    <w:abstractNumId w:val="39"/>
   </w:num>
   <w:num w:numId="63">
     <w:abstractNumId w:val="7"/>
   </w:num>
   <w:num w:numId="64">
-    <w:abstractNumId w:val="89"/>
+    <w:abstractNumId w:val="94"/>
   </w:num>
   <w:num w:numId="65">
-    <w:abstractNumId w:val="71"/>
+    <w:abstractNumId w:val="76"/>
   </w:num>
   <w:num w:numId="66">
-    <w:abstractNumId w:val="56"/>
+    <w:abstractNumId w:val="61"/>
   </w:num>
   <w:num w:numId="67">
-    <w:abstractNumId w:val="36"/>
+    <w:abstractNumId w:val="38"/>
   </w:num>
   <w:num w:numId="68">
     <w:abstractNumId w:val="8"/>
   </w:num>
   <w:num w:numId="69">
-    <w:abstractNumId w:val="75"/>
+    <w:abstractNumId w:val="80"/>
   </w:num>
   <w:num w:numId="70">
-    <w:abstractNumId w:val="85"/>
+    <w:abstractNumId w:val="90"/>
   </w:num>
   <w:num w:numId="71">
-    <w:abstractNumId w:val="78"/>
+    <w:abstractNumId w:val="83"/>
   </w:num>
   <w:num w:numId="72">
-    <w:abstractNumId w:val="10"/>
+    <w:abstractNumId w:val="11"/>
   </w:num>
   <w:num w:numId="73">
     <w:abstractNumId w:val="3"/>
   </w:num>
   <w:num w:numId="74">
-    <w:abstractNumId w:val="92"/>
+    <w:abstractNumId w:val="98"/>
   </w:num>
   <w:num w:numId="75">
-    <w:abstractNumId w:val="91"/>
+    <w:abstractNumId w:val="96"/>
   </w:num>
   <w:num w:numId="76">
-    <w:abstractNumId w:val="53"/>
+    <w:abstractNumId w:val="58"/>
   </w:num>
   <w:num w:numId="77">
-    <w:abstractNumId w:val="49"/>
+    <w:abstractNumId w:val="54"/>
   </w:num>
   <w:num w:numId="78">
     <w:abstractNumId w:val="0"/>
   </w:num>
   <w:num w:numId="79">
-    <w:abstractNumId w:val="46"/>
+    <w:abstractNumId w:val="50"/>
   </w:num>
   <w:num w:numId="80">
-    <w:abstractNumId w:val="73"/>
+    <w:abstractNumId w:val="78"/>
   </w:num>
   <w:num w:numId="81">
-    <w:abstractNumId w:val="14"/>
+    <w:abstractNumId w:val="15"/>
   </w:num>
   <w:num w:numId="82">
-    <w:abstractNumId w:val="93"/>
+    <w:abstractNumId w:val="99"/>
   </w:num>
   <w:num w:numId="83">
-    <w:abstractNumId w:val="90"/>
+    <w:abstractNumId w:val="95"/>
   </w:num>
   <w:num w:numId="84">
-    <w:abstractNumId w:val="35"/>
+    <w:abstractNumId w:val="37"/>
   </w:num>
   <w:num w:numId="85">
-    <w:abstractNumId w:val="50"/>
+    <w:abstractNumId w:val="55"/>
   </w:num>
   <w:num w:numId="86">
     <w:abstractNumId w:val="4"/>
   </w:num>
   <w:num w:numId="87">
+    <w:abstractNumId w:val="30"/>
+  </w:num>
+  <w:num w:numId="88">
     <w:abstractNumId w:val="28"/>
   </w:num>
-  <w:num w:numId="88">
-    <w:abstractNumId w:val="26"/>
-  </w:num>
   <w:num w:numId="89">
-    <w:abstractNumId w:val="19"/>
+    <w:abstractNumId w:val="20"/>
   </w:num>
   <w:num w:numId="90">
-    <w:abstractNumId w:val="62"/>
+    <w:abstractNumId w:val="67"/>
   </w:num>
   <w:num w:numId="91">
+    <w:abstractNumId w:val="27"/>
+  </w:num>
+  <w:num w:numId="92">
+    <w:abstractNumId w:val="75"/>
+  </w:num>
+  <w:num w:numId="93">
+    <w:abstractNumId w:val="14"/>
+  </w:num>
+  <w:num w:numId="94">
+    <w:abstractNumId w:val="68"/>
+  </w:num>
+  <w:num w:numId="95">
+    <w:abstractNumId w:val="44"/>
+  </w:num>
+  <w:num w:numId="96">
     <w:abstractNumId w:val="25"/>
   </w:num>
-  <w:num w:numId="92">
-    <w:abstractNumId w:val="70"/>
+  <w:num w:numId="97">
+    <w:abstractNumId w:val="42"/>
   </w:num>
-  <w:num w:numId="93">
-    <w:abstractNumId w:val="13"/>
+  <w:num w:numId="98">
+    <w:abstractNumId w:val="10"/>
   </w:num>
-  <w:num w:numId="94">
-    <w:abstractNumId w:val="63"/>
+  <w:num w:numId="99">
+    <w:abstractNumId w:val="52"/>
+  </w:num>
+  <w:num w:numId="100">
+    <w:abstractNumId w:val="97"/>
   </w:num>
   <w:numIdMacAtCleanup w:val="90"/>
 </w:numbering>
@@ -31061,7 +33549,7 @@
 </file>
 
 <file path=customXml/itemProps1.xml><?xml version="1.0" encoding="utf-8"?>
-<ds:datastoreItem xmlns:ds="http://schemas.openxmlformats.org/officeDocument/2006/customXml" ds:itemID="{93CAF7FB-2E9E-4C5D-8A18-93D1A85CCD62}">
+<ds:datastoreItem xmlns:ds="http://schemas.openxmlformats.org/officeDocument/2006/customXml" ds:itemID="{31C7A1F1-B269-4BF0-8FA9-47BFA6C505D9}">
   <ds:schemaRefs>
     <ds:schemaRef ds:uri="http://schemas.openxmlformats.org/officeDocument/2006/bibliography"/>
   </ds:schemaRefs>

--- a/Readings/Schutt_2015_Investigating-the-social-world_v00.docx
+++ b/Readings/Schutt_2015_Investigating-the-social-world_v00.docx
@@ -14578,6 +14578,7 @@
         <w:t>Regression analysis requires specific assumptions about the variables.</w:t>
       </w:r>
     </w:p>
+    <w:p/>
     <w:p>
       <w:pPr>
         <w:sectPr>
@@ -14596,10 +14597,6 @@
           <w:u w:val="single"/>
         </w:rPr>
       </w:pPr>
-      <w:bookmarkStart w:id="9" w:name="Chapter12"/>
-      <w:bookmarkStart w:id="10" w:name="_GoBack"/>
-      <w:bookmarkEnd w:id="9"/>
-      <w:bookmarkEnd w:id="10"/>
       <w:r>
         <w:rPr>
           <w:u w:val="single"/>
@@ -14613,71 +14610,199 @@
         <w:pStyle w:val="ListParagraph"/>
         <w:numPr>
           <w:ilvl w:val="0"/>
-          <w:numId w:val="95"/>
-        </w:numPr>
-      </w:pPr>
-      <w:r>
-        <w:t>How did evaluation research begin?</w:t>
-      </w:r>
-    </w:p>
-    <w:p>
-      <w:pPr>
-        <w:pStyle w:val="ListParagraph"/>
-        <w:numPr>
-          <w:ilvl w:val="0"/>
-          <w:numId w:val="95"/>
-        </w:numPr>
-      </w:pPr>
-      <w:r>
-        <w:t>What is the basic process for performing evaluations?</w:t>
-      </w:r>
-    </w:p>
-    <w:p>
-      <w:pPr>
-        <w:pStyle w:val="ListParagraph"/>
-        <w:numPr>
-          <w:ilvl w:val="0"/>
-          <w:numId w:val="95"/>
-        </w:numPr>
-      </w:pPr>
-      <w:r>
-        <w:t>What questions does evaluation research attempt to answer?</w:t>
-      </w:r>
-    </w:p>
-    <w:p>
-      <w:pPr>
-        <w:pStyle w:val="ListParagraph"/>
-        <w:numPr>
-          <w:ilvl w:val="0"/>
-          <w:numId w:val="95"/>
-        </w:numPr>
-      </w:pPr>
-      <w:r>
-        <w:t>What design decisions are required in evaluation?</w:t>
-      </w:r>
-    </w:p>
-    <w:p>
-      <w:pPr>
-        <w:pStyle w:val="ListParagraph"/>
-        <w:numPr>
-          <w:ilvl w:val="0"/>
-          <w:numId w:val="95"/>
-        </w:numPr>
-      </w:pPr>
-      <w:r>
-        <w:t>What is policy research?</w:t>
-      </w:r>
-    </w:p>
-    <w:p>
-      <w:pPr>
-        <w:pStyle w:val="ListParagraph"/>
-        <w:numPr>
-          <w:ilvl w:val="0"/>
-          <w:numId w:val="95"/>
-        </w:numPr>
-      </w:pPr>
-      <w:r>
-        <w:t>What are the ethical issues in evaluation and policy research?</w:t>
+          <w:numId w:val="101"/>
+        </w:numPr>
+      </w:pPr>
+      <w:r>
+        <w:t>When did researchers start using qualitative methods?</w:t>
+      </w:r>
+    </w:p>
+    <w:p>
+      <w:pPr>
+        <w:pStyle w:val="ListParagraph"/>
+        <w:numPr>
+          <w:ilvl w:val="0"/>
+          <w:numId w:val="101"/>
+        </w:numPr>
+      </w:pPr>
+      <w:r>
+        <w:t>What are the key features of qualitative research?</w:t>
+      </w:r>
+    </w:p>
+    <w:p>
+      <w:pPr>
+        <w:pStyle w:val="ListParagraph"/>
+        <w:numPr>
+          <w:ilvl w:val="0"/>
+          <w:numId w:val="101"/>
+        </w:numPr>
+      </w:pPr>
+      <w:r>
+        <w:t>What is the case study method?</w:t>
+      </w:r>
+    </w:p>
+    <w:p>
+      <w:pPr>
+        <w:pStyle w:val="ListParagraph"/>
+        <w:numPr>
+          <w:ilvl w:val="0"/>
+          <w:numId w:val="101"/>
+        </w:numPr>
+      </w:pPr>
+      <w:r>
+        <w:t>What is ethnography?</w:t>
+      </w:r>
+    </w:p>
+    <w:p>
+      <w:pPr>
+        <w:pStyle w:val="ListParagraph"/>
+        <w:numPr>
+          <w:ilvl w:val="0"/>
+          <w:numId w:val="101"/>
+        </w:numPr>
+      </w:pPr>
+      <w:r>
+        <w:t xml:space="preserve">What is </w:t>
+      </w:r>
+      <w:proofErr w:type="spellStart"/>
+      <w:r>
+        <w:t>netnography</w:t>
+      </w:r>
+      <w:proofErr w:type="spellEnd"/>
+      <w:r>
+        <w:t>?</w:t>
+      </w:r>
+    </w:p>
+    <w:p>
+      <w:pPr>
+        <w:pStyle w:val="ListParagraph"/>
+        <w:numPr>
+          <w:ilvl w:val="0"/>
+          <w:numId w:val="101"/>
+        </w:numPr>
+      </w:pPr>
+      <w:r>
+        <w:t>What are the various approaches to collecting observational data?</w:t>
+      </w:r>
+    </w:p>
+    <w:p>
+      <w:pPr>
+        <w:pStyle w:val="ListParagraph"/>
+        <w:numPr>
+          <w:ilvl w:val="0"/>
+          <w:numId w:val="101"/>
+        </w:numPr>
+      </w:pPr>
+      <w:r>
+        <w:t>What is involved in field research?</w:t>
+      </w:r>
+    </w:p>
+    <w:p>
+      <w:pPr>
+        <w:pStyle w:val="ListParagraph"/>
+        <w:numPr>
+          <w:ilvl w:val="0"/>
+          <w:numId w:val="101"/>
+        </w:numPr>
+      </w:pPr>
+      <w:r>
+        <w:t>What is the importance of developing and maintaining relationships?</w:t>
+      </w:r>
+    </w:p>
+    <w:p>
+      <w:pPr>
+        <w:pStyle w:val="ListParagraph"/>
+        <w:numPr>
+          <w:ilvl w:val="0"/>
+          <w:numId w:val="101"/>
+        </w:numPr>
+      </w:pPr>
+      <w:r>
+        <w:t>How do you sample people and events?</w:t>
+      </w:r>
+    </w:p>
+    <w:p>
+      <w:pPr>
+        <w:pStyle w:val="ListParagraph"/>
+        <w:numPr>
+          <w:ilvl w:val="0"/>
+          <w:numId w:val="101"/>
+        </w:numPr>
+      </w:pPr>
+      <w:r>
+        <w:t>What are best practices for taking notes?</w:t>
+      </w:r>
+    </w:p>
+    <w:p>
+      <w:pPr>
+        <w:pStyle w:val="ListParagraph"/>
+        <w:numPr>
+          <w:ilvl w:val="0"/>
+          <w:numId w:val="101"/>
+        </w:numPr>
+      </w:pPr>
+      <w:r>
+        <w:t>What personal dimensions come into play?</w:t>
+      </w:r>
+    </w:p>
+    <w:p>
+      <w:pPr>
+        <w:pStyle w:val="ListParagraph"/>
+        <w:numPr>
+          <w:ilvl w:val="0"/>
+          <w:numId w:val="101"/>
+        </w:numPr>
+      </w:pPr>
+      <w:r>
+        <w:t>What is intensive interviewing?</w:t>
+      </w:r>
+    </w:p>
+    <w:p>
+      <w:pPr>
+        <w:pStyle w:val="ListParagraph"/>
+        <w:numPr>
+          <w:ilvl w:val="0"/>
+          <w:numId w:val="101"/>
+        </w:numPr>
+      </w:pPr>
+      <w:r>
+        <w:t>How do you conduct online interviews?</w:t>
+      </w:r>
+    </w:p>
+    <w:p>
+      <w:pPr>
+        <w:pStyle w:val="ListParagraph"/>
+        <w:numPr>
+          <w:ilvl w:val="0"/>
+          <w:numId w:val="101"/>
+        </w:numPr>
+      </w:pPr>
+      <w:r>
+        <w:t>What is the value of focus groups?</w:t>
+      </w:r>
+    </w:p>
+    <w:p>
+      <w:pPr>
+        <w:pStyle w:val="ListParagraph"/>
+        <w:numPr>
+          <w:ilvl w:val="0"/>
+          <w:numId w:val="101"/>
+        </w:numPr>
+      </w:pPr>
+      <w:r>
+        <w:t>How is generalizability addressed in qualitative research?</w:t>
+      </w:r>
+    </w:p>
+    <w:p>
+      <w:pPr>
+        <w:pStyle w:val="ListParagraph"/>
+        <w:numPr>
+          <w:ilvl w:val="0"/>
+          <w:numId w:val="101"/>
+        </w:numPr>
+      </w:pPr>
+      <w:r>
+        <w:t>What are the ethical issues regarding qualitative research?</w:t>
       </w:r>
     </w:p>
     <w:p/>
@@ -14696,1604 +14821,679 @@
     </w:p>
     <w:p>
       <w:r>
-        <w:t>The Premise of Evaluation and Policy Research</w:t>
-      </w:r>
-    </w:p>
-    <w:p>
-      <w:pPr>
-        <w:pStyle w:val="ListParagraph"/>
-        <w:numPr>
-          <w:ilvl w:val="0"/>
-          <w:numId w:val="96"/>
-        </w:numPr>
-      </w:pPr>
-      <w:r>
-        <w:t>To know whether social programs work and to understand how they work, we have to evaluate them systematically whether or not we personally believe the program is a good idea.</w:t>
+        <w:t>Fundamentals of Qualitative Methods</w:t>
+      </w:r>
+    </w:p>
+    <w:p>
+      <w:pPr>
+        <w:pStyle w:val="ListParagraph"/>
+        <w:numPr>
+          <w:ilvl w:val="0"/>
+          <w:numId w:val="102"/>
+        </w:numPr>
+      </w:pPr>
+      <w:r>
+        <w:t>History of Qualitative Research</w:t>
+      </w:r>
+    </w:p>
+    <w:p>
+      <w:pPr>
+        <w:pStyle w:val="ListParagraph"/>
+        <w:numPr>
+          <w:ilvl w:val="1"/>
+          <w:numId w:val="102"/>
+        </w:numPr>
+      </w:pPr>
+      <w:r>
+        <w:t>Field research is a scientific investigation in which researchers study natural social processes as they happen without disturbing them.</w:t>
+      </w:r>
+    </w:p>
+    <w:p>
+      <w:pPr>
+        <w:pStyle w:val="ListParagraph"/>
+        <w:numPr>
+          <w:ilvl w:val="1"/>
+          <w:numId w:val="102"/>
+        </w:numPr>
+      </w:pPr>
+      <w:r>
+        <w:t>Many sociological field research pioneers were former social workers and reformers.</w:t>
+      </w:r>
+    </w:p>
+    <w:p>
+      <w:pPr>
+        <w:pStyle w:val="ListParagraph"/>
+        <w:numPr>
+          <w:ilvl w:val="1"/>
+          <w:numId w:val="102"/>
+        </w:numPr>
+      </w:pPr>
+      <w:r>
+        <w:t>Early foci</w:t>
+      </w:r>
+    </w:p>
+    <w:p>
+      <w:pPr>
+        <w:pStyle w:val="ListParagraph"/>
+        <w:numPr>
+          <w:ilvl w:val="2"/>
+          <w:numId w:val="102"/>
+        </w:numPr>
+      </w:pPr>
+      <w:r>
+        <w:t>Civic virtue among new immi</w:t>
+      </w:r>
+      <w:r>
+        <w:t>grants</w:t>
+      </w:r>
+    </w:p>
+    <w:p>
+      <w:pPr>
+        <w:pStyle w:val="ListParagraph"/>
+        <w:numPr>
+          <w:ilvl w:val="2"/>
+          <w:numId w:val="102"/>
+        </w:numPr>
+      </w:pPr>
+      <w:r>
+        <w:t>Sources of community cohesion and urban strain</w:t>
+      </w:r>
+    </w:p>
+    <w:p>
+      <w:pPr>
+        <w:pStyle w:val="ListParagraph"/>
+        <w:numPr>
+          <w:ilvl w:val="1"/>
+          <w:numId w:val="102"/>
+        </w:numPr>
+      </w:pPr>
+      <w:r>
+        <w:t>City eventually became viewed as a social science laboratory rather than focus for interventions.</w:t>
+      </w:r>
+    </w:p>
+    <w:p>
+      <w:pPr>
+        <w:pStyle w:val="ListParagraph"/>
+        <w:numPr>
+          <w:ilvl w:val="2"/>
+          <w:numId w:val="102"/>
+        </w:numPr>
+      </w:pPr>
+      <w:r>
+        <w:t>Natural areas of the city</w:t>
+      </w:r>
+    </w:p>
+    <w:p>
+      <w:pPr>
+        <w:pStyle w:val="ListParagraph"/>
+        <w:numPr>
+          <w:ilvl w:val="2"/>
+          <w:numId w:val="102"/>
+        </w:numPr>
+      </w:pPr>
+      <w:r>
+        <w:t>Social life of small towns</w:t>
+      </w:r>
+    </w:p>
+    <w:p>
+      <w:pPr>
+        <w:pStyle w:val="ListParagraph"/>
+        <w:numPr>
+          <w:ilvl w:val="2"/>
+          <w:numId w:val="102"/>
+        </w:numPr>
+      </w:pPr>
+      <w:r>
+        <w:t>How people construct reality</w:t>
+      </w:r>
+    </w:p>
+    <w:p>
+      <w:pPr>
+        <w:pStyle w:val="ListParagraph"/>
+        <w:numPr>
+          <w:ilvl w:val="1"/>
+          <w:numId w:val="102"/>
+        </w:numPr>
+      </w:pPr>
+      <w:r>
+        <w:t>Adapted fieldwork methods of anthropology.</w:t>
+      </w:r>
+    </w:p>
+    <w:p>
+      <w:pPr>
+        <w:pStyle w:val="ListParagraph"/>
+        <w:numPr>
+          <w:ilvl w:val="1"/>
+          <w:numId w:val="102"/>
+        </w:numPr>
+      </w:pPr>
+      <w:r>
+        <w:t>Developed believe that researchers could not be disinterested observers</w:t>
+      </w:r>
+    </w:p>
+    <w:p>
+      <w:pPr>
+        <w:pStyle w:val="ListParagraph"/>
+        <w:numPr>
+          <w:ilvl w:val="0"/>
+          <w:numId w:val="102"/>
+        </w:numPr>
+      </w:pPr>
+      <w:r>
+        <w:t>Features of Qualitative Research</w:t>
+      </w:r>
+    </w:p>
+    <w:p>
+      <w:pPr>
+        <w:pStyle w:val="ListParagraph"/>
+        <w:numPr>
+          <w:ilvl w:val="1"/>
+          <w:numId w:val="102"/>
+        </w:numPr>
+      </w:pPr>
+      <w:r>
+        <w:t>Collection of qualitative data</w:t>
+      </w:r>
+    </w:p>
+    <w:p>
+      <w:pPr>
+        <w:pStyle w:val="ListParagraph"/>
+        <w:numPr>
+          <w:ilvl w:val="2"/>
+          <w:numId w:val="102"/>
+        </w:numPr>
+      </w:pPr>
+      <w:r>
+        <w:t>Observations about natural behavior and artifacts</w:t>
+      </w:r>
+    </w:p>
+    <w:p>
+      <w:pPr>
+        <w:pStyle w:val="ListParagraph"/>
+        <w:numPr>
+          <w:ilvl w:val="2"/>
+          <w:numId w:val="102"/>
+        </w:numPr>
+      </w:pPr>
+      <w:r>
+        <w:t>No categories predetermined by researchers</w:t>
+      </w:r>
+    </w:p>
+    <w:p>
+      <w:pPr>
+        <w:pStyle w:val="ListParagraph"/>
+        <w:numPr>
+          <w:ilvl w:val="1"/>
+          <w:numId w:val="102"/>
+        </w:numPr>
+      </w:pPr>
+      <w:r>
+        <w:t>Exploratory research questions</w:t>
+      </w:r>
+    </w:p>
+    <w:p>
+      <w:pPr>
+        <w:pStyle w:val="ListParagraph"/>
+        <w:numPr>
+          <w:ilvl w:val="2"/>
+          <w:numId w:val="102"/>
+        </w:numPr>
+      </w:pPr>
+      <w:r>
+        <w:t>Emphasis on i</w:t>
+      </w:r>
+      <w:r>
+        <w:t xml:space="preserve">nductive reasoning (i.e., data </w:t>
+      </w:r>
+      <w:r>
+        <w:sym w:font="Wingdings" w:char="F0E0"/>
+      </w:r>
+      <w:r>
+        <w:t xml:space="preserve"> theory)</w:t>
+      </w:r>
+    </w:p>
+    <w:p>
+      <w:pPr>
+        <w:pStyle w:val="ListParagraph"/>
+        <w:numPr>
+          <w:ilvl w:val="2"/>
+          <w:numId w:val="102"/>
+        </w:numPr>
+      </w:pPr>
+      <w:r>
+        <w:t>Don’t initially seek to test pre-formulated hypotheses</w:t>
+      </w:r>
+    </w:p>
+    <w:p>
+      <w:pPr>
+        <w:pStyle w:val="ListParagraph"/>
+        <w:numPr>
+          <w:ilvl w:val="1"/>
+          <w:numId w:val="102"/>
+        </w:numPr>
+      </w:pPr>
+      <w:r>
+        <w:t>Focus on previously unstudied processes and unanticipated phenomena</w:t>
+      </w:r>
+    </w:p>
+    <w:p>
+      <w:pPr>
+        <w:pStyle w:val="ListParagraph"/>
+        <w:numPr>
+          <w:ilvl w:val="2"/>
+          <w:numId w:val="102"/>
+        </w:numPr>
+      </w:pPr>
+      <w:r>
+        <w:t>New issues</w:t>
+      </w:r>
+    </w:p>
+    <w:p>
+      <w:pPr>
+        <w:pStyle w:val="ListParagraph"/>
+        <w:numPr>
+          <w:ilvl w:val="2"/>
+          <w:numId w:val="102"/>
+        </w:numPr>
+      </w:pPr>
+      <w:r>
+        <w:t>Hard-to-study groups</w:t>
+      </w:r>
+    </w:p>
+    <w:p>
+      <w:pPr>
+        <w:pStyle w:val="ListParagraph"/>
+        <w:numPr>
+          <w:ilvl w:val="1"/>
+          <w:numId w:val="102"/>
+        </w:numPr>
+      </w:pPr>
+      <w:r>
+        <w:t>Oriented toward social context</w:t>
+      </w:r>
+    </w:p>
+    <w:p>
+      <w:pPr>
+        <w:pStyle w:val="ListParagraph"/>
+        <w:numPr>
+          <w:ilvl w:val="2"/>
+          <w:numId w:val="102"/>
+        </w:numPr>
+      </w:pPr>
+      <w:r>
+        <w:lastRenderedPageBreak/>
+        <w:t>Interconnections between social phenomena</w:t>
+      </w:r>
+    </w:p>
+    <w:p>
+      <w:pPr>
+        <w:pStyle w:val="ListParagraph"/>
+        <w:numPr>
+          <w:ilvl w:val="2"/>
+          <w:numId w:val="102"/>
+        </w:numPr>
+      </w:pPr>
+      <w:r>
+        <w:t>Less interested in discrete features of social phenomena</w:t>
+      </w:r>
+    </w:p>
+    <w:p>
+      <w:pPr>
+        <w:pStyle w:val="ListParagraph"/>
+        <w:numPr>
+          <w:ilvl w:val="1"/>
+          <w:numId w:val="102"/>
+        </w:numPr>
+      </w:pPr>
+      <w:r>
+        <w:t>Focus on human subjectivity</w:t>
+      </w:r>
+    </w:p>
+    <w:p>
+      <w:pPr>
+        <w:pStyle w:val="ListParagraph"/>
+        <w:numPr>
+          <w:ilvl w:val="2"/>
+          <w:numId w:val="102"/>
+        </w:numPr>
+      </w:pPr>
+      <w:r>
+        <w:t>Meanings that people attach to events and their lives</w:t>
+      </w:r>
+    </w:p>
+    <w:p>
+      <w:pPr>
+        <w:pStyle w:val="ListParagraph"/>
+        <w:numPr>
+          <w:ilvl w:val="1"/>
+          <w:numId w:val="102"/>
+        </w:numPr>
+      </w:pPr>
+      <w:r>
+        <w:t>Use of idiographic causal explanation</w:t>
+      </w:r>
+    </w:p>
+    <w:p>
+      <w:pPr>
+        <w:pStyle w:val="ListParagraph"/>
+        <w:numPr>
+          <w:ilvl w:val="2"/>
+          <w:numId w:val="102"/>
+        </w:numPr>
+      </w:pPr>
+      <w:r>
+        <w:t xml:space="preserve">Nomothetic </w:t>
+      </w:r>
+      <w:r>
+        <w:sym w:font="Wingdings" w:char="F0E0"/>
+      </w:r>
+      <w:r>
+        <w:t xml:space="preserve"> identification of common casual influences on a group of cases</w:t>
+      </w:r>
+    </w:p>
+    <w:p>
+      <w:pPr>
+        <w:pStyle w:val="ListParagraph"/>
+        <w:numPr>
+          <w:ilvl w:val="2"/>
+          <w:numId w:val="102"/>
+        </w:numPr>
+      </w:pPr>
+      <w:r>
+        <w:t xml:space="preserve">Idiographic </w:t>
+      </w:r>
+      <w:r>
+        <w:sym w:font="Wingdings" w:char="F0E0"/>
+      </w:r>
+      <w:r>
+        <w:t xml:space="preserve"> identification of the causal sequence of events that resulted in a particular outcome for a particular case</w:t>
+      </w:r>
+    </w:p>
+    <w:p>
+      <w:pPr>
+        <w:pStyle w:val="ListParagraph"/>
+        <w:numPr>
+          <w:ilvl w:val="1"/>
+          <w:numId w:val="102"/>
+        </w:numPr>
+      </w:pPr>
+      <w:r>
+        <w:t>Adaptive research design</w:t>
+      </w:r>
+    </w:p>
+    <w:p>
+      <w:pPr>
+        <w:pStyle w:val="ListParagraph"/>
+        <w:numPr>
+          <w:ilvl w:val="2"/>
+          <w:numId w:val="102"/>
+        </w:numPr>
+      </w:pPr>
+      <w:r>
+        <w:t>Research design develops as the research progresses</w:t>
+      </w:r>
+    </w:p>
+    <w:p>
+      <w:pPr>
+        <w:pStyle w:val="ListParagraph"/>
+        <w:numPr>
+          <w:ilvl w:val="1"/>
+          <w:numId w:val="102"/>
+        </w:numPr>
+      </w:pPr>
+      <w:r>
+        <w:t>Sensitivity to the subjective role of the researcher (i.e., reflexivity)</w:t>
+      </w:r>
+    </w:p>
+    <w:p>
+      <w:pPr>
+        <w:pStyle w:val="ListParagraph"/>
+        <w:numPr>
+          <w:ilvl w:val="2"/>
+          <w:numId w:val="102"/>
+        </w:numPr>
+      </w:pPr>
+      <w:r>
+        <w:t>Researcher adapts to his or her influence on the research setting.</w:t>
+      </w:r>
+    </w:p>
+    <w:p>
+      <w:pPr>
+        <w:pStyle w:val="ListParagraph"/>
+        <w:numPr>
+          <w:ilvl w:val="2"/>
+          <w:numId w:val="102"/>
+        </w:numPr>
+      </w:pPr>
+      <w:r>
+        <w:t>Researcher experience and background can influence findings.</w:t>
+      </w:r>
+    </w:p>
+    <w:p>
+      <w:pPr>
+        <w:pStyle w:val="ListParagraph"/>
+        <w:numPr>
+          <w:ilvl w:val="0"/>
+          <w:numId w:val="102"/>
+        </w:numPr>
+      </w:pPr>
+      <w:r>
+        <w:t>Basics of Qualitative Research</w:t>
+      </w:r>
+    </w:p>
+    <w:p>
+      <w:pPr>
+        <w:pStyle w:val="ListParagraph"/>
+        <w:numPr>
+          <w:ilvl w:val="1"/>
+          <w:numId w:val="102"/>
+        </w:numPr>
+      </w:pPr>
+      <w:r>
+        <w:t>Case study</w:t>
+      </w:r>
+    </w:p>
+    <w:p>
+      <w:pPr>
+        <w:pStyle w:val="ListParagraph"/>
+        <w:numPr>
+          <w:ilvl w:val="2"/>
+          <w:numId w:val="102"/>
+        </w:numPr>
+      </w:pPr>
+      <w:r>
+        <w:t xml:space="preserve">Research that focuses on a setting, group, or individual and treats it as an integrated social unit </w:t>
+      </w:r>
+      <w:r>
+        <w:t xml:space="preserve">(i.e., single case) </w:t>
+      </w:r>
+      <w:r>
+        <w:t>to be studied holistically and in its particularity.</w:t>
+      </w:r>
+    </w:p>
+    <w:p>
+      <w:pPr>
+        <w:pStyle w:val="ListParagraph"/>
+        <w:numPr>
+          <w:ilvl w:val="2"/>
+          <w:numId w:val="102"/>
+        </w:numPr>
+      </w:pPr>
+      <w:r>
+        <w:t>A thick description provides a sense of what it is like to experience the setting from the standpoint of the actors that experienced it.</w:t>
+      </w:r>
+    </w:p>
+    <w:p>
+      <w:pPr>
+        <w:pStyle w:val="ListParagraph"/>
+        <w:numPr>
+          <w:ilvl w:val="1"/>
+          <w:numId w:val="102"/>
+        </w:numPr>
+      </w:pPr>
+      <w:r>
+        <w:t>Ethnography</w:t>
+      </w:r>
+    </w:p>
+    <w:p>
+      <w:pPr>
+        <w:pStyle w:val="ListParagraph"/>
+        <w:numPr>
+          <w:ilvl w:val="2"/>
+          <w:numId w:val="102"/>
+        </w:numPr>
+      </w:pPr>
+      <w:r>
+        <w:t>Ethnography is the study of a culture or cultures that a group of people share.</w:t>
+      </w:r>
+    </w:p>
+    <w:p>
+      <w:pPr>
+        <w:pStyle w:val="ListParagraph"/>
+        <w:numPr>
+          <w:ilvl w:val="2"/>
+          <w:numId w:val="102"/>
+        </w:numPr>
+      </w:pPr>
+      <w:r>
+        <w:t>Researcher immerses himself in a group for an extended period of time (typically at least a year).</w:t>
+      </w:r>
+    </w:p>
+    <w:p>
+      <w:pPr>
+        <w:pStyle w:val="ListParagraph"/>
+        <w:numPr>
+          <w:ilvl w:val="2"/>
+          <w:numId w:val="102"/>
+        </w:numPr>
+      </w:pPr>
+      <w:r>
+        <w:t>Naturalistic approach.</w:t>
+      </w:r>
+    </w:p>
+    <w:p>
+      <w:pPr>
+        <w:pStyle w:val="ListParagraph"/>
+        <w:numPr>
+          <w:ilvl w:val="2"/>
+          <w:numId w:val="102"/>
+        </w:numPr>
+      </w:pPr>
+      <w:r>
+        <w:t>Must learn the subtleties of expression used in the culture being studied.</w:t>
+      </w:r>
+    </w:p>
+    <w:p>
+      <w:pPr>
+        <w:pStyle w:val="ListParagraph"/>
+        <w:numPr>
+          <w:ilvl w:val="1"/>
+          <w:numId w:val="102"/>
+        </w:numPr>
+      </w:pPr>
+      <w:proofErr w:type="spellStart"/>
+      <w:r>
+        <w:t>Netnography</w:t>
+      </w:r>
+      <w:proofErr w:type="spellEnd"/>
+    </w:p>
+    <w:p>
+      <w:pPr>
+        <w:pStyle w:val="ListParagraph"/>
+        <w:numPr>
+          <w:ilvl w:val="2"/>
+          <w:numId w:val="102"/>
+        </w:numPr>
+      </w:pPr>
+      <w:proofErr w:type="spellStart"/>
+      <w:r>
+        <w:t>Netnography</w:t>
+      </w:r>
+      <w:proofErr w:type="spellEnd"/>
+      <w:r>
+        <w:t xml:space="preserve"> is the used of ethnographic methods to study online communities.</w:t>
+      </w:r>
+    </w:p>
+    <w:p>
+      <w:pPr>
+        <w:pStyle w:val="ListParagraph"/>
+        <w:numPr>
+          <w:ilvl w:val="2"/>
+          <w:numId w:val="102"/>
+        </w:numPr>
+      </w:pPr>
+      <w:r>
+        <w:t>Also called cyberethnography and virtual ethnography.</w:t>
+      </w:r>
+    </w:p>
+    <w:p>
+      <w:pPr>
+        <w:pStyle w:val="ListParagraph"/>
+        <w:numPr>
+          <w:ilvl w:val="1"/>
+          <w:numId w:val="102"/>
+        </w:numPr>
+      </w:pPr>
+      <w:r>
+        <w:t>Specific qualitative methods</w:t>
+      </w:r>
+    </w:p>
+    <w:p>
+      <w:pPr>
+        <w:pStyle w:val="ListParagraph"/>
+        <w:numPr>
+          <w:ilvl w:val="2"/>
+          <w:numId w:val="102"/>
+        </w:numPr>
+      </w:pPr>
+      <w:r>
+        <w:t>Participant observation</w:t>
+      </w:r>
+    </w:p>
+    <w:p>
+      <w:pPr>
+        <w:pStyle w:val="ListParagraph"/>
+        <w:numPr>
+          <w:ilvl w:val="2"/>
+          <w:numId w:val="102"/>
+        </w:numPr>
+      </w:pPr>
+      <w:r>
+        <w:t>Intensive interviewing</w:t>
+      </w:r>
+    </w:p>
+    <w:p>
+      <w:pPr>
+        <w:pStyle w:val="ListParagraph"/>
+        <w:numPr>
+          <w:ilvl w:val="2"/>
+          <w:numId w:val="102"/>
+        </w:numPr>
+      </w:pPr>
+      <w:r>
+        <w:t>Focus groups</w:t>
       </w:r>
     </w:p>
     <w:p/>
     <w:p>
       <w:r>
-        <w:t>History of Evaluation Research</w:t>
-      </w:r>
-    </w:p>
-    <w:p>
-      <w:pPr>
-        <w:pStyle w:val="ListParagraph"/>
-        <w:numPr>
-          <w:ilvl w:val="0"/>
-          <w:numId w:val="96"/>
-        </w:numPr>
-      </w:pPr>
-      <w:r>
-        <w:t>Evaluation research is social research conducted for the distinct purpose of investigating social programs.</w:t>
-      </w:r>
-    </w:p>
-    <w:p>
-      <w:pPr>
-        <w:pStyle w:val="ListParagraph"/>
-        <w:numPr>
-          <w:ilvl w:val="0"/>
-          <w:numId w:val="96"/>
-        </w:numPr>
-      </w:pPr>
-      <w:r>
-        <w:t>Policy research is social research conducted for the purpose of making recommendations about social programs.</w:t>
-      </w:r>
-    </w:p>
-    <w:p>
-      <w:pPr>
-        <w:pStyle w:val="ListParagraph"/>
-        <w:numPr>
-          <w:ilvl w:val="0"/>
-          <w:numId w:val="96"/>
-        </w:numPr>
-      </w:pPr>
-      <w:r>
-        <w:t>Began with the expansion of the federal government during the Great Depression.</w:t>
-      </w:r>
-    </w:p>
-    <w:p>
-      <w:pPr>
-        <w:pStyle w:val="ListParagraph"/>
-        <w:numPr>
-          <w:ilvl w:val="0"/>
-          <w:numId w:val="96"/>
-        </w:numPr>
-      </w:pPr>
-      <w:r>
-        <w:t>New social programs of the 1960s often came with evaluation requirements attached.</w:t>
-      </w:r>
-    </w:p>
-    <w:p>
-      <w:pPr>
-        <w:pStyle w:val="ListParagraph"/>
-        <w:numPr>
-          <w:ilvl w:val="0"/>
-          <w:numId w:val="96"/>
-        </w:numPr>
-      </w:pPr>
-      <w:r>
-        <w:t>More than 100 contract research and development firms began operation in the United States between 1965 and 1975.</w:t>
-      </w:r>
-    </w:p>
-    <w:p>
-      <w:pPr>
-        <w:pStyle w:val="ListParagraph"/>
-        <w:numPr>
-          <w:ilvl w:val="0"/>
-          <w:numId w:val="96"/>
-        </w:numPr>
-      </w:pPr>
-      <w:r>
-        <w:t>Government requirements driven by popular concern about the benefits derived from taxpayer-funded programs stimulated evaluation research.</w:t>
-      </w:r>
-    </w:p>
-    <w:p>
-      <w:pPr>
-        <w:pStyle w:val="ListParagraph"/>
-        <w:numPr>
-          <w:ilvl w:val="0"/>
-          <w:numId w:val="96"/>
-        </w:numPr>
-      </w:pPr>
-      <w:r>
-        <w:t>Universities and private organizations also often sponsor evaluation research projects.</w:t>
-      </w:r>
+        <w:t>Participant Observation</w:t>
+      </w:r>
+    </w:p>
+    <w:p>
+      <w:pPr>
+        <w:pStyle w:val="ListParagraph"/>
+        <w:numPr>
+          <w:ilvl w:val="0"/>
+          <w:numId w:val="103"/>
+        </w:numPr>
+      </w:pPr>
+      <w:bookmarkStart w:id="9" w:name="_GoBack"/>
+      <w:bookmarkEnd w:id="9"/>
     </w:p>
     <w:p/>
     <w:p>
-      <w:r>
-        <w:t>Evaluation Basics</w:t>
-      </w:r>
-    </w:p>
-    <w:p>
-      <w:pPr>
-        <w:pStyle w:val="ListParagraph"/>
-        <w:numPr>
-          <w:ilvl w:val="0"/>
-          <w:numId w:val="97"/>
-        </w:numPr>
-      </w:pPr>
-      <w:r>
-        <w:t>Evaluation research can be understood in terms of a simple systems model (see Exhibit 12.2 on p. 447).</w:t>
-      </w:r>
-    </w:p>
-    <w:p>
-      <w:pPr>
-        <w:pStyle w:val="ListParagraph"/>
-        <w:numPr>
-          <w:ilvl w:val="1"/>
-          <w:numId w:val="97"/>
-        </w:numPr>
-      </w:pPr>
-      <w:r>
-        <w:t>Social p</w:t>
-      </w:r>
-      <w:r>
-        <w:t>rograms</w:t>
-      </w:r>
-      <w:r>
-        <w:t xml:space="preserve"> are</w:t>
-      </w:r>
-      <w:r>
-        <w:t xml:space="preserve"> conceived as machines.</w:t>
-      </w:r>
-    </w:p>
-    <w:p>
-      <w:pPr>
-        <w:pStyle w:val="ListParagraph"/>
-        <w:numPr>
-          <w:ilvl w:val="0"/>
-          <w:numId w:val="97"/>
-        </w:numPr>
-      </w:pPr>
-      <w:r>
-        <w:t>Inputs are the resources, raw materials, staffing and clients involved in a program.</w:t>
-      </w:r>
-    </w:p>
-    <w:p>
-      <w:pPr>
-        <w:pStyle w:val="ListParagraph"/>
-        <w:numPr>
-          <w:ilvl w:val="0"/>
-          <w:numId w:val="97"/>
-        </w:numPr>
-      </w:pPr>
-      <w:r>
-        <w:t>Program process is the complete treatment delivered by the program designed to have some impact on cases.</w:t>
-      </w:r>
-    </w:p>
-    <w:p>
-      <w:pPr>
-        <w:pStyle w:val="ListParagraph"/>
-        <w:numPr>
-          <w:ilvl w:val="0"/>
-          <w:numId w:val="97"/>
-        </w:numPr>
-      </w:pPr>
-      <w:r>
-        <w:t>Outputs are the end result of treatments delivered or new products produced by the program.</w:t>
-      </w:r>
-    </w:p>
-    <w:p>
-      <w:pPr>
-        <w:pStyle w:val="ListParagraph"/>
-        <w:numPr>
-          <w:ilvl w:val="1"/>
-          <w:numId w:val="97"/>
-        </w:numPr>
-      </w:pPr>
-      <w:r>
-        <w:t xml:space="preserve">May be desirable in </w:t>
-      </w:r>
-      <w:proofErr w:type="gramStart"/>
-      <w:r>
-        <w:t>themselves</w:t>
-      </w:r>
-      <w:proofErr w:type="gramEnd"/>
-      <w:r>
-        <w:t>.</w:t>
-      </w:r>
-    </w:p>
-    <w:p>
-      <w:pPr>
-        <w:pStyle w:val="ListParagraph"/>
-        <w:numPr>
-          <w:ilvl w:val="1"/>
-          <w:numId w:val="97"/>
-        </w:numPr>
-      </w:pPr>
-      <w:r>
-        <w:t>Primarily indicate the program is operating.</w:t>
-      </w:r>
-    </w:p>
-    <w:p>
-      <w:pPr>
-        <w:pStyle w:val="ListParagraph"/>
-        <w:numPr>
-          <w:ilvl w:val="0"/>
-          <w:numId w:val="97"/>
-        </w:numPr>
-      </w:pPr>
-      <w:r>
-        <w:t>Outcomes are the impact of the program process on the cases.</w:t>
-      </w:r>
-    </w:p>
-    <w:p>
-      <w:pPr>
-        <w:pStyle w:val="ListParagraph"/>
-        <w:numPr>
-          <w:ilvl w:val="0"/>
-          <w:numId w:val="97"/>
-        </w:numPr>
-      </w:pPr>
-      <w:r>
-        <w:t>Feedback is information about program process operations, outputs, and outcomes that can guide program input and modification to program process.</w:t>
-      </w:r>
-    </w:p>
-    <w:p>
-      <w:pPr>
-        <w:pStyle w:val="ListParagraph"/>
-        <w:numPr>
-          <w:ilvl w:val="0"/>
-          <w:numId w:val="97"/>
-        </w:numPr>
-      </w:pPr>
-      <w:r>
-        <w:t>Evaluation is a systematic approach to feedback.</w:t>
-      </w:r>
-    </w:p>
-    <w:p>
-      <w:pPr>
-        <w:pStyle w:val="ListParagraph"/>
-        <w:numPr>
-          <w:ilvl w:val="0"/>
-          <w:numId w:val="97"/>
-        </w:numPr>
-      </w:pPr>
-      <w:r>
-        <w:t>Social programs can only be understood in relation to the interests and perspectives of program stakeholders, who are individuals and groups that have some basis of concern with the program.</w:t>
-      </w:r>
-    </w:p>
-    <w:p>
-      <w:pPr>
-        <w:pStyle w:val="ListParagraph"/>
-        <w:numPr>
-          <w:ilvl w:val="0"/>
-          <w:numId w:val="96"/>
-        </w:numPr>
-      </w:pPr>
-      <w:r>
-        <w:t>Difference between evaluation and policy research and traditional social science research.</w:t>
-      </w:r>
-    </w:p>
-    <w:p>
-      <w:pPr>
-        <w:pStyle w:val="ListParagraph"/>
-        <w:numPr>
-          <w:ilvl w:val="1"/>
-          <w:numId w:val="96"/>
-        </w:numPr>
-      </w:pPr>
-      <w:r>
-        <w:t>Evaluation and policy research is NOT designed to test the implications of a social theory.</w:t>
-      </w:r>
-    </w:p>
-    <w:p>
-      <w:pPr>
-        <w:pStyle w:val="ListParagraph"/>
-        <w:numPr>
-          <w:ilvl w:val="2"/>
-          <w:numId w:val="96"/>
-        </w:numPr>
-      </w:pPr>
-      <w:r>
-        <w:lastRenderedPageBreak/>
-        <w:t>Concern with determining what a program does and how a program does it.</w:t>
-      </w:r>
-    </w:p>
-    <w:p>
-      <w:pPr>
-        <w:pStyle w:val="ListParagraph"/>
-        <w:numPr>
-          <w:ilvl w:val="2"/>
-          <w:numId w:val="96"/>
-        </w:numPr>
-      </w:pPr>
-      <w:r>
-        <w:t>Guided by agendas of program stakeholders.</w:t>
-      </w:r>
-    </w:p>
-    <w:p>
-      <w:pPr>
-        <w:pStyle w:val="ListParagraph"/>
-        <w:numPr>
-          <w:ilvl w:val="1"/>
-          <w:numId w:val="96"/>
-        </w:numPr>
-      </w:pPr>
-      <w:r>
-        <w:t xml:space="preserve">Traditional social science research is designed to </w:t>
-      </w:r>
-      <w:r>
-        <w:t xml:space="preserve">develop social theory and </w:t>
-      </w:r>
-      <w:r>
-        <w:t xml:space="preserve">test the </w:t>
-      </w:r>
-      <w:r>
-        <w:t>i</w:t>
-      </w:r>
-      <w:r>
-        <w:t>mplications of social theory.</w:t>
-      </w:r>
-    </w:p>
-    <w:p>
-      <w:pPr>
-        <w:pStyle w:val="ListParagraph"/>
-        <w:numPr>
-          <w:ilvl w:val="2"/>
-          <w:numId w:val="96"/>
-        </w:numPr>
-      </w:pPr>
-      <w:r>
-        <w:t>Concerned with discovering and explaining social phenomenon and behavior.</w:t>
-      </w:r>
-    </w:p>
-    <w:p>
-      <w:pPr>
-        <w:pStyle w:val="ListParagraph"/>
-        <w:numPr>
-          <w:ilvl w:val="2"/>
-          <w:numId w:val="96"/>
-        </w:numPr>
-      </w:pPr>
-      <w:r>
-        <w:t>Guided by scientific standards.</w:t>
-      </w:r>
-    </w:p>
-    <w:p/>
-    <w:p>
-      <w:r>
-        <w:t>Questions for Evaluation Research</w:t>
-      </w:r>
-    </w:p>
-    <w:p>
-      <w:pPr>
-        <w:pStyle w:val="ListParagraph"/>
-        <w:numPr>
-          <w:ilvl w:val="0"/>
-          <w:numId w:val="96"/>
-        </w:numPr>
-      </w:pPr>
-      <w:r>
-        <w:t>Focus is on questions related to the operation of social programs and their impacts.</w:t>
-      </w:r>
-    </w:p>
-    <w:p>
-      <w:pPr>
-        <w:pStyle w:val="ListParagraph"/>
-        <w:numPr>
-          <w:ilvl w:val="1"/>
-          <w:numId w:val="96"/>
-        </w:numPr>
-      </w:pPr>
-      <w:r>
-        <w:t>Is the program needed?</w:t>
-      </w:r>
-    </w:p>
-    <w:p>
-      <w:pPr>
-        <w:pStyle w:val="ListParagraph"/>
-        <w:numPr>
-          <w:ilvl w:val="1"/>
-          <w:numId w:val="96"/>
-        </w:numPr>
-      </w:pPr>
-      <w:r>
-        <w:t>Can the program be evaluated?</w:t>
-      </w:r>
-    </w:p>
-    <w:p>
-      <w:pPr>
-        <w:pStyle w:val="ListParagraph"/>
-        <w:numPr>
-          <w:ilvl w:val="1"/>
-          <w:numId w:val="96"/>
-        </w:numPr>
-      </w:pPr>
-      <w:r>
-        <w:t>How does the program operate?</w:t>
-      </w:r>
-    </w:p>
-    <w:p>
-      <w:pPr>
-        <w:pStyle w:val="ListParagraph"/>
-        <w:numPr>
-          <w:ilvl w:val="1"/>
-          <w:numId w:val="96"/>
-        </w:numPr>
-      </w:pPr>
-      <w:r>
-        <w:t>What is the program’s impact?</w:t>
-      </w:r>
-    </w:p>
-    <w:p>
-      <w:pPr>
-        <w:pStyle w:val="ListParagraph"/>
-        <w:numPr>
-          <w:ilvl w:val="1"/>
-          <w:numId w:val="96"/>
-        </w:numPr>
-      </w:pPr>
-      <w:r>
-        <w:t>How efficient is the program?</w:t>
-      </w:r>
-    </w:p>
-    <w:p>
-      <w:pPr>
-        <w:pStyle w:val="ListParagraph"/>
-        <w:numPr>
-          <w:ilvl w:val="0"/>
-          <w:numId w:val="96"/>
-        </w:numPr>
-      </w:pPr>
-      <w:r>
-        <w:t>The specific method or techniques used to answer these questions may vary.</w:t>
-      </w:r>
-    </w:p>
-    <w:p>
-      <w:pPr>
-        <w:pStyle w:val="ListParagraph"/>
-        <w:numPr>
-          <w:ilvl w:val="0"/>
-          <w:numId w:val="96"/>
-        </w:numPr>
-      </w:pPr>
-      <w:r>
-        <w:t>Needs assessment is a type of evaluation research that has the purpose of determining the needs of some population that might be met with a social program.</w:t>
-      </w:r>
-    </w:p>
-    <w:p>
-      <w:pPr>
-        <w:pStyle w:val="ListParagraph"/>
-        <w:numPr>
-          <w:ilvl w:val="1"/>
-          <w:numId w:val="96"/>
-        </w:numPr>
-      </w:pPr>
-      <w:r>
-        <w:t>Good idea to use multiple indicators.</w:t>
-      </w:r>
-    </w:p>
-    <w:p>
-      <w:pPr>
-        <w:pStyle w:val="ListParagraph"/>
-        <w:numPr>
-          <w:ilvl w:val="1"/>
-          <w:numId w:val="96"/>
-        </w:numPr>
-      </w:pPr>
-      <w:r>
-        <w:t>There is no absolute definition of need.</w:t>
-      </w:r>
-    </w:p>
-    <w:p>
-      <w:pPr>
-        <w:pStyle w:val="ListParagraph"/>
-        <w:numPr>
-          <w:ilvl w:val="0"/>
-          <w:numId w:val="96"/>
-        </w:numPr>
-      </w:pPr>
-      <w:r>
-        <w:t xml:space="preserve">Evaluability assessment is a type of evaluation research that has the purpose of determining whether it is feasible to evaluate the effects of a program within an allotted time frame and </w:t>
-      </w:r>
-      <w:r>
-        <w:t>a specified amount of resources.</w:t>
-      </w:r>
-    </w:p>
-    <w:p>
-      <w:pPr>
-        <w:pStyle w:val="ListParagraph"/>
-        <w:numPr>
-          <w:ilvl w:val="1"/>
-          <w:numId w:val="96"/>
-        </w:numPr>
-      </w:pPr>
-      <w:r>
-        <w:t>Concern with confirmation of presumed superior performance rather than whether the program is having its intended effects.</w:t>
-      </w:r>
-    </w:p>
-    <w:p>
-      <w:pPr>
-        <w:pStyle w:val="ListParagraph"/>
-        <w:numPr>
-          <w:ilvl w:val="1"/>
-          <w:numId w:val="96"/>
-        </w:numPr>
-      </w:pPr>
-      <w:r>
-        <w:t>Whether or not the staff is alienated to the point that it doesn’t trust any attempt sponsored by management to evaluate program performance.</w:t>
-      </w:r>
-    </w:p>
-    <w:p>
-      <w:pPr>
-        <w:pStyle w:val="ListParagraph"/>
-        <w:numPr>
-          <w:ilvl w:val="1"/>
-          <w:numId w:val="96"/>
-        </w:numPr>
-      </w:pPr>
-      <w:r>
-        <w:t>Whether or not there is a clear sense of what the program is trying to achieve.</w:t>
-      </w:r>
-    </w:p>
-    <w:p>
-      <w:pPr>
-        <w:pStyle w:val="ListParagraph"/>
-        <w:numPr>
-          <w:ilvl w:val="1"/>
-          <w:numId w:val="96"/>
-        </w:numPr>
-      </w:pPr>
-      <w:r>
-        <w:t xml:space="preserve">Whether or not the program is clearly distinct from other agency services. </w:t>
-      </w:r>
-    </w:p>
-    <w:p>
-      <w:pPr>
-        <w:pStyle w:val="ListParagraph"/>
-        <w:numPr>
-          <w:ilvl w:val="0"/>
-          <w:numId w:val="96"/>
-        </w:numPr>
-      </w:pPr>
-      <w:r>
-        <w:t>Process evaluation is a type of evaluation research that has the purpose of investigating the process of treatment delivery.</w:t>
-      </w:r>
-    </w:p>
-    <w:p>
-      <w:pPr>
-        <w:pStyle w:val="ListParagraph"/>
-        <w:numPr>
-          <w:ilvl w:val="1"/>
-          <w:numId w:val="96"/>
-        </w:numPr>
-      </w:pPr>
-      <w:r>
-        <w:t>More important for complex programs.</w:t>
-      </w:r>
-    </w:p>
-    <w:p>
-      <w:pPr>
-        <w:pStyle w:val="ListParagraph"/>
-        <w:numPr>
-          <w:ilvl w:val="1"/>
-          <w:numId w:val="96"/>
-        </w:numPr>
-      </w:pPr>
-      <w:r>
-        <w:t>Ensure subjects have the same treatment experience.</w:t>
-      </w:r>
-    </w:p>
-    <w:p>
-      <w:pPr>
-        <w:pStyle w:val="ListParagraph"/>
-        <w:numPr>
-          <w:ilvl w:val="1"/>
-          <w:numId w:val="96"/>
-        </w:numPr>
-      </w:pPr>
-      <w:r>
-        <w:t>Formative process evaluation ha the purpose of shaping and refining program process.</w:t>
-      </w:r>
-    </w:p>
-    <w:p>
-      <w:pPr>
-        <w:pStyle w:val="ListParagraph"/>
-        <w:numPr>
-          <w:ilvl w:val="0"/>
-          <w:numId w:val="96"/>
-        </w:numPr>
-      </w:pPr>
-      <w:r>
-        <w:t xml:space="preserve">Impact analysis is a type of evaluation research that has the purpose of </w:t>
-      </w:r>
-      <w:r>
-        <w:t>determining the extent to which a treatment has an effect.</w:t>
-      </w:r>
-    </w:p>
-    <w:p>
-      <w:pPr>
-        <w:pStyle w:val="ListParagraph"/>
-        <w:numPr>
-          <w:ilvl w:val="1"/>
-          <w:numId w:val="96"/>
-        </w:numPr>
-      </w:pPr>
-      <w:r>
-        <w:t>Also called summative evaluation.</w:t>
-      </w:r>
-    </w:p>
-    <w:p>
-      <w:pPr>
-        <w:pStyle w:val="ListParagraph"/>
-        <w:numPr>
-          <w:ilvl w:val="0"/>
-          <w:numId w:val="96"/>
-        </w:numPr>
-      </w:pPr>
-      <w:r>
-        <w:t>Efficiency analysis is a type of evaluation research that has the purpose of comparing program costs with program effects.</w:t>
-      </w:r>
-    </w:p>
-    <w:p>
-      <w:pPr>
-        <w:pStyle w:val="ListParagraph"/>
-        <w:numPr>
-          <w:ilvl w:val="1"/>
-          <w:numId w:val="96"/>
-        </w:numPr>
-      </w:pPr>
-      <w:r>
-        <w:t>Cost-benefit analysis compares program costs with the economic value of program outcomes.</w:t>
-      </w:r>
-    </w:p>
-    <w:p>
-      <w:pPr>
-        <w:pStyle w:val="ListParagraph"/>
-        <w:numPr>
-          <w:ilvl w:val="1"/>
-          <w:numId w:val="96"/>
-        </w:numPr>
-      </w:pPr>
-      <w:r>
-        <w:t>Cost-effectiveness analysis compares program costs with actual program outcomes.</w:t>
-      </w:r>
-    </w:p>
-    <w:p/>
-    <w:p>
-      <w:r>
-        <w:t>Design Decisions</w:t>
-      </w:r>
-    </w:p>
-    <w:p>
-      <w:pPr>
-        <w:pStyle w:val="ListParagraph"/>
-        <w:numPr>
-          <w:ilvl w:val="0"/>
-          <w:numId w:val="98"/>
-        </w:numPr>
-      </w:pPr>
-      <w:r>
-        <w:t>Most important decisions for evaluation projects:</w:t>
-      </w:r>
-    </w:p>
-    <w:p>
-      <w:pPr>
-        <w:pStyle w:val="ListParagraph"/>
-        <w:numPr>
-          <w:ilvl w:val="1"/>
-          <w:numId w:val="98"/>
-        </w:numPr>
-      </w:pPr>
-      <w:r>
-        <w:t>Do we care how the program gets results (i.e., black box or program theory)?</w:t>
-      </w:r>
-    </w:p>
-    <w:p>
-      <w:pPr>
-        <w:pStyle w:val="ListParagraph"/>
-        <w:numPr>
-          <w:ilvl w:val="1"/>
-          <w:numId w:val="98"/>
-        </w:numPr>
-      </w:pPr>
-      <w:r>
-        <w:lastRenderedPageBreak/>
-        <w:t>Whose goals matter the most (i.e., researcher or stakeholder orientation)?</w:t>
-      </w:r>
-    </w:p>
-    <w:p>
-      <w:pPr>
-        <w:pStyle w:val="ListParagraph"/>
-        <w:numPr>
-          <w:ilvl w:val="1"/>
-          <w:numId w:val="98"/>
-        </w:numPr>
-      </w:pPr>
-      <w:r>
-        <w:t>Which methods provide the best answers to the questions of interest (i.e., quantitative or qualitative methods)?</w:t>
-      </w:r>
-    </w:p>
-    <w:p>
-      <w:pPr>
-        <w:pStyle w:val="ListParagraph"/>
-        <w:numPr>
-          <w:ilvl w:val="1"/>
-          <w:numId w:val="98"/>
-        </w:numPr>
-      </w:pPr>
-      <w:r>
-        <w:t>How detailed should the findings be (i.e., simple or complex outcomes)?</w:t>
-      </w:r>
-    </w:p>
-    <w:p>
-      <w:pPr>
-        <w:pStyle w:val="ListParagraph"/>
-        <w:numPr>
-          <w:ilvl w:val="0"/>
-          <w:numId w:val="98"/>
-        </w:numPr>
-      </w:pPr>
-      <w:r>
-        <w:t>Black box or program theory evaluation designs</w:t>
-      </w:r>
-    </w:p>
-    <w:p>
-      <w:pPr>
-        <w:pStyle w:val="ListParagraph"/>
-        <w:numPr>
-          <w:ilvl w:val="1"/>
-          <w:numId w:val="98"/>
-        </w:numPr>
-      </w:pPr>
-      <w:r>
-        <w:t>Black box evaluations</w:t>
-      </w:r>
-      <w:r>
-        <w:t xml:space="preserve"> are not concerned with the causal mechanism for outcomes.</w:t>
-      </w:r>
-    </w:p>
-    <w:p>
-      <w:pPr>
-        <w:pStyle w:val="ListParagraph"/>
-        <w:numPr>
-          <w:ilvl w:val="2"/>
-          <w:numId w:val="98"/>
-        </w:numPr>
-      </w:pPr>
-      <w:r>
-        <w:t>Focuses only on exposure to program.</w:t>
-      </w:r>
-    </w:p>
-    <w:p>
-      <w:pPr>
-        <w:pStyle w:val="ListParagraph"/>
-        <w:numPr>
-          <w:ilvl w:val="1"/>
-          <w:numId w:val="98"/>
-        </w:numPr>
-      </w:pPr>
-      <w:r>
-        <w:t>Theory-driven evaluations are guided by a theory about the process by which a program produces an outcome (i.e., program theory).</w:t>
-      </w:r>
-    </w:p>
-    <w:p>
-      <w:pPr>
-        <w:pStyle w:val="ListParagraph"/>
-        <w:numPr>
-          <w:ilvl w:val="2"/>
-          <w:numId w:val="98"/>
-        </w:numPr>
-      </w:pPr>
-      <w:r>
-        <w:t>Descriptive theory specifies the impacts and how they occur.</w:t>
-      </w:r>
-    </w:p>
-    <w:p>
-      <w:pPr>
-        <w:pStyle w:val="ListParagraph"/>
-        <w:numPr>
-          <w:ilvl w:val="2"/>
-          <w:numId w:val="98"/>
-        </w:numPr>
-      </w:pPr>
-      <w:r>
-        <w:t>Prescriptive theory specifies what the program ought to do and how it ought to do it.</w:t>
-      </w:r>
-    </w:p>
-    <w:p>
-      <w:pPr>
-        <w:pStyle w:val="ListParagraph"/>
-        <w:numPr>
-          <w:ilvl w:val="2"/>
-          <w:numId w:val="98"/>
-        </w:numPr>
-      </w:pPr>
-      <w:r>
-        <w:t>Comparison of descriptive and prescriptive program theories can help identify implementation difficulties.</w:t>
-      </w:r>
-    </w:p>
-    <w:p>
-      <w:pPr>
-        <w:pStyle w:val="ListParagraph"/>
-        <w:numPr>
-          <w:ilvl w:val="0"/>
-          <w:numId w:val="98"/>
-        </w:numPr>
-      </w:pPr>
-      <w:r>
-        <w:t>Research or stakeholder orientation</w:t>
-      </w:r>
-    </w:p>
-    <w:p>
-      <w:pPr>
-        <w:pStyle w:val="ListParagraph"/>
-        <w:numPr>
-          <w:ilvl w:val="1"/>
-          <w:numId w:val="98"/>
-        </w:numPr>
-      </w:pPr>
-      <w:r>
-        <w:t>Stakeholder approach (also called responsive evaluation) is an orientation in which the researcher is responsive primarily to the people involve with the program.</w:t>
-      </w:r>
-    </w:p>
-    <w:p>
-      <w:pPr>
-        <w:pStyle w:val="ListParagraph"/>
-        <w:numPr>
-          <w:ilvl w:val="2"/>
-          <w:numId w:val="98"/>
-        </w:numPr>
-      </w:pPr>
-      <w:r>
-        <w:t>Utilization-focused evaluation is an approach in which the researcher forms a task force of program stakeholders who help shape the evaluation research project so that they will be more likely to accept and use the results.</w:t>
-      </w:r>
-    </w:p>
-    <w:p>
-      <w:pPr>
-        <w:pStyle w:val="ListParagraph"/>
-        <w:numPr>
-          <w:ilvl w:val="2"/>
-          <w:numId w:val="98"/>
-        </w:numPr>
-      </w:pPr>
-      <w:r>
-        <w:t>Action research (also called participatory research) is an approach in which program participants are engaged with the evaluation research project and co-researchers and help design, conduct, and report the research.</w:t>
-      </w:r>
-    </w:p>
-    <w:p>
-      <w:pPr>
-        <w:pStyle w:val="ListParagraph"/>
-        <w:numPr>
-          <w:ilvl w:val="2"/>
-          <w:numId w:val="98"/>
-        </w:numPr>
-      </w:pPr>
-      <w:r>
-        <w:t>A</w:t>
-      </w:r>
-      <w:r>
-        <w:t>ppreciat</w:t>
-      </w:r>
-      <w:r>
-        <w:t xml:space="preserve">ive inquiry </w:t>
-      </w:r>
-      <w:r>
-        <w:t>evaluation is an approach which professional researchers are eliminated from the evaluation research project and program participants engage in a structured dialogue about needed changes.</w:t>
-      </w:r>
-    </w:p>
-    <w:p>
-      <w:pPr>
-        <w:pStyle w:val="ListParagraph"/>
-        <w:numPr>
-          <w:ilvl w:val="1"/>
-          <w:numId w:val="98"/>
-        </w:numPr>
-      </w:pPr>
-      <w:r>
-        <w:t>Social science approach is an orientation that emphasizes the importance of researcher expertise and autonomy and adherence to scientific standards.</w:t>
-      </w:r>
-    </w:p>
-    <w:p>
-      <w:pPr>
-        <w:pStyle w:val="ListParagraph"/>
-        <w:numPr>
-          <w:ilvl w:val="2"/>
-          <w:numId w:val="98"/>
-        </w:numPr>
-      </w:pPr>
-      <w:r>
-        <w:t>Goal-free evaluation is an approach in which the researchers intentionally remain oblivious of the goals the program stakeholders have for a program.</w:t>
-      </w:r>
-    </w:p>
-    <w:p>
-      <w:pPr>
-        <w:pStyle w:val="ListParagraph"/>
-        <w:numPr>
-          <w:ilvl w:val="3"/>
-          <w:numId w:val="98"/>
-        </w:numPr>
-      </w:pPr>
-      <w:r>
-        <w:t>Needs of participants are compared with a wide array of program outcomes.</w:t>
-      </w:r>
-    </w:p>
-    <w:p>
-      <w:pPr>
-        <w:pStyle w:val="ListParagraph"/>
-        <w:numPr>
-          <w:ilvl w:val="1"/>
-          <w:numId w:val="98"/>
-        </w:numPr>
-      </w:pPr>
-      <w:r>
-        <w:t>Integrative approach is an orientation that tries to balance being responsive to stakeholders with adherence to scientific standards.</w:t>
-      </w:r>
-    </w:p>
-    <w:p>
-      <w:pPr>
-        <w:pStyle w:val="ListParagraph"/>
-        <w:numPr>
-          <w:ilvl w:val="2"/>
-          <w:numId w:val="98"/>
-        </w:numPr>
-      </w:pPr>
-      <w:r>
-        <w:t>Findings from preliminary inquiries are reported back to program stakeholders.</w:t>
-      </w:r>
-    </w:p>
-    <w:p>
-      <w:pPr>
-        <w:pStyle w:val="ListParagraph"/>
-        <w:numPr>
-          <w:ilvl w:val="2"/>
-          <w:numId w:val="98"/>
-        </w:numPr>
-      </w:pPr>
-      <w:r>
-        <w:t>Program stakeholders use the preliminary findings to make changes to the program.</w:t>
-      </w:r>
-    </w:p>
-    <w:p>
-      <w:pPr>
-        <w:pStyle w:val="ListParagraph"/>
-        <w:numPr>
-          <w:ilvl w:val="2"/>
-          <w:numId w:val="98"/>
-        </w:numPr>
-      </w:pPr>
-      <w:r>
-        <w:t>Afterwards, researchers are given more autonomy to formally evaluate the program.</w:t>
-      </w:r>
-    </w:p>
-    <w:p>
-      <w:pPr>
-        <w:pStyle w:val="ListParagraph"/>
-        <w:numPr>
-          <w:ilvl w:val="0"/>
-          <w:numId w:val="98"/>
-        </w:numPr>
-      </w:pPr>
-      <w:r>
-        <w:t>Quantitative or qualitative methods</w:t>
-      </w:r>
-    </w:p>
-    <w:p>
-      <w:pPr>
-        <w:pStyle w:val="ListParagraph"/>
-        <w:numPr>
-          <w:ilvl w:val="1"/>
-          <w:numId w:val="98"/>
-        </w:numPr>
-      </w:pPr>
-      <w:r>
-        <w:t>Quantitative methods are primarily used when the purpose of evaluation research is to identify the effects of a social program.</w:t>
-      </w:r>
-    </w:p>
-    <w:p>
-      <w:pPr>
-        <w:pStyle w:val="ListParagraph"/>
-        <w:numPr>
-          <w:ilvl w:val="1"/>
-          <w:numId w:val="98"/>
-        </w:numPr>
-      </w:pPr>
-      <w:r>
-        <w:t>Qualitative methods are primarily used to provide depth, detail, and nuance.</w:t>
-      </w:r>
-    </w:p>
-    <w:p>
-      <w:pPr>
-        <w:pStyle w:val="ListParagraph"/>
-        <w:numPr>
-          <w:ilvl w:val="2"/>
-          <w:numId w:val="98"/>
-        </w:numPr>
-      </w:pPr>
-      <w:r>
-        <w:t>Can be useful in developing program theory.</w:t>
-      </w:r>
-    </w:p>
-    <w:p>
-      <w:pPr>
-        <w:pStyle w:val="ListParagraph"/>
-        <w:numPr>
-          <w:ilvl w:val="2"/>
-          <w:numId w:val="98"/>
-        </w:numPr>
-      </w:pPr>
-      <w:r>
-        <w:t>The more complex a program the more value qualitative methods offer.</w:t>
-      </w:r>
-    </w:p>
-    <w:p>
-      <w:pPr>
-        <w:pStyle w:val="ListParagraph"/>
-        <w:numPr>
-          <w:ilvl w:val="0"/>
-          <w:numId w:val="98"/>
-        </w:numPr>
-      </w:pPr>
-      <w:r>
-        <w:lastRenderedPageBreak/>
-        <w:t>Simple or complex outcomes</w:t>
-      </w:r>
-    </w:p>
-    <w:p>
-      <w:pPr>
-        <w:pStyle w:val="ListParagraph"/>
-        <w:numPr>
-          <w:ilvl w:val="1"/>
-          <w:numId w:val="98"/>
-        </w:numPr>
-      </w:pPr>
-      <w:r>
-        <w:t>Selection of outcome measures is critical.</w:t>
-      </w:r>
-    </w:p>
-    <w:p>
-      <w:pPr>
-        <w:pStyle w:val="ListParagraph"/>
-        <w:numPr>
-          <w:ilvl w:val="1"/>
-          <w:numId w:val="98"/>
-        </w:numPr>
-      </w:pPr>
-      <w:r>
-        <w:t>Most evaluation researchers attempt to measure multiple outcomes.</w:t>
-      </w:r>
-    </w:p>
-    <w:p>
-      <w:pPr>
-        <w:pStyle w:val="ListParagraph"/>
-        <w:numPr>
-          <w:ilvl w:val="1"/>
-          <w:numId w:val="98"/>
-        </w:numPr>
-      </w:pPr>
-      <w:r>
-        <w:t>Measuring multiple outcomes may identify different program impacts for different groups.</w:t>
-      </w:r>
-    </w:p>
-    <w:p>
-      <w:pPr>
-        <w:pStyle w:val="ListParagraph"/>
-        <w:numPr>
-          <w:ilvl w:val="1"/>
-          <w:numId w:val="98"/>
-        </w:numPr>
-      </w:pPr>
-      <w:r>
-        <w:t>Policymakers may strategically select which outcome to emphasize to advance a political position.</w:t>
-      </w:r>
-    </w:p>
-    <w:p>
-      <w:pPr>
-        <w:pStyle w:val="ListParagraph"/>
-        <w:numPr>
-          <w:ilvl w:val="0"/>
-          <w:numId w:val="98"/>
-        </w:numPr>
-      </w:pPr>
-      <w:r>
-        <w:t>Groups or individuals</w:t>
-      </w:r>
-    </w:p>
-    <w:p>
-      <w:pPr>
-        <w:pStyle w:val="ListParagraph"/>
-        <w:numPr>
-          <w:ilvl w:val="1"/>
-          <w:numId w:val="98"/>
-        </w:numPr>
-      </w:pPr>
-      <w:r>
-        <w:t>Randomization of groups to different treatments may be preferable when the goal is to compare alternative programs.</w:t>
-      </w:r>
-    </w:p>
-    <w:p>
-      <w:pPr>
-        <w:pStyle w:val="ListParagraph"/>
-        <w:numPr>
-          <w:ilvl w:val="2"/>
-          <w:numId w:val="98"/>
-        </w:numPr>
-      </w:pPr>
-      <w:r>
-        <w:t>May be easier to implement.</w:t>
-      </w:r>
-    </w:p>
-    <w:p>
-      <w:pPr>
-        <w:pStyle w:val="ListParagraph"/>
-        <w:numPr>
-          <w:ilvl w:val="2"/>
-          <w:numId w:val="98"/>
-        </w:numPr>
-      </w:pPr>
-      <w:r>
-        <w:t>Each group receives some kind of treatment.</w:t>
-      </w:r>
-    </w:p>
-    <w:p>
-      <w:pPr>
-        <w:pStyle w:val="ListParagraph"/>
-        <w:numPr>
-          <w:ilvl w:val="2"/>
-          <w:numId w:val="98"/>
-        </w:numPr>
-      </w:pPr>
-      <w:r>
-        <w:t>Requires a large number of participants.</w:t>
-      </w:r>
-    </w:p>
-    <w:p/>
-    <w:p>
-      <w:r>
-        <w:t>Policy Research</w:t>
-      </w:r>
-    </w:p>
-    <w:p>
-      <w:pPr>
-        <w:pStyle w:val="ListParagraph"/>
-        <w:numPr>
-          <w:ilvl w:val="0"/>
-          <w:numId w:val="99"/>
-        </w:numPr>
-      </w:pPr>
-      <w:r>
-        <w:t>Attempts to support and persuade policy actors by providing well-reasoned, evidence-based recommendations that are responsible.</w:t>
-      </w:r>
-    </w:p>
-    <w:p>
-      <w:pPr>
-        <w:pStyle w:val="ListParagraph"/>
-        <w:numPr>
-          <w:ilvl w:val="0"/>
-          <w:numId w:val="99"/>
-        </w:numPr>
-      </w:pPr>
-      <w:r>
-        <w:t>Often draws on the findings of evaluation research.</w:t>
-      </w:r>
-    </w:p>
-    <w:p>
-      <w:pPr>
-        <w:pStyle w:val="ListParagraph"/>
-        <w:numPr>
-          <w:ilvl w:val="1"/>
-          <w:numId w:val="99"/>
-        </w:numPr>
-      </w:pPr>
-      <w:r>
-        <w:t>It has many of the same challenges as evaluation research.</w:t>
-      </w:r>
-    </w:p>
-    <w:p>
-      <w:pPr>
-        <w:pStyle w:val="ListParagraph"/>
-        <w:numPr>
-          <w:ilvl w:val="0"/>
-          <w:numId w:val="99"/>
-        </w:numPr>
-      </w:pPr>
-      <w:r>
-        <w:t>Required characteristics or policy research studies:</w:t>
-      </w:r>
-    </w:p>
-    <w:p>
-      <w:pPr>
-        <w:pStyle w:val="ListParagraph"/>
-        <w:numPr>
-          <w:ilvl w:val="1"/>
-          <w:numId w:val="99"/>
-        </w:numPr>
-      </w:pPr>
-      <w:r>
-        <w:t>Credible</w:t>
-      </w:r>
-    </w:p>
-    <w:p>
-      <w:pPr>
-        <w:pStyle w:val="ListParagraph"/>
-        <w:numPr>
-          <w:ilvl w:val="1"/>
-          <w:numId w:val="99"/>
-        </w:numPr>
-      </w:pPr>
-      <w:r>
-        <w:t>Meaningful and engaging</w:t>
-      </w:r>
-    </w:p>
-    <w:p>
-      <w:pPr>
-        <w:pStyle w:val="ListParagraph"/>
-        <w:numPr>
-          <w:ilvl w:val="1"/>
-          <w:numId w:val="99"/>
-        </w:numPr>
-      </w:pPr>
-      <w:r>
-        <w:t>Responsible (i.e., considers both positive and negative consequences of policy change)</w:t>
-      </w:r>
-    </w:p>
-    <w:p>
-      <w:pPr>
-        <w:pStyle w:val="ListParagraph"/>
-        <w:numPr>
-          <w:ilvl w:val="1"/>
-          <w:numId w:val="99"/>
-        </w:numPr>
-      </w:pPr>
-      <w:r>
-        <w:t>Creative in developing recommendations</w:t>
-      </w:r>
-    </w:p>
-    <w:p>
-      <w:pPr>
-        <w:pStyle w:val="ListParagraph"/>
-        <w:numPr>
-          <w:ilvl w:val="1"/>
-          <w:numId w:val="99"/>
-        </w:numPr>
-      </w:pPr>
-      <w:r>
-        <w:t>Manageable (i.e., feasible to complete with the available time and resources)</w:t>
-      </w:r>
-    </w:p>
-    <w:p>
-      <w:pPr>
-        <w:pStyle w:val="ListParagraph"/>
-        <w:numPr>
-          <w:ilvl w:val="2"/>
-          <w:numId w:val="99"/>
-        </w:numPr>
-      </w:pPr>
-      <w:r>
-        <w:t>Primary data collection requires a longer time frame.</w:t>
-      </w:r>
-    </w:p>
-    <w:p>
-      <w:pPr>
-        <w:pStyle w:val="ListParagraph"/>
-        <w:numPr>
-          <w:ilvl w:val="2"/>
-          <w:numId w:val="99"/>
-        </w:numPr>
-      </w:pPr>
-      <w:r>
-        <w:t>Politically-driven policy decisions often occur within a short time frame</w:t>
-      </w:r>
-    </w:p>
-    <w:p/>
-    <w:p>
-      <w:r>
-        <w:t>Ethics in Evaluation</w:t>
-      </w:r>
-    </w:p>
-    <w:p>
-      <w:pPr>
-        <w:pStyle w:val="ListParagraph"/>
-        <w:numPr>
-          <w:ilvl w:val="0"/>
-          <w:numId w:val="100"/>
-        </w:numPr>
-      </w:pPr>
-      <w:r>
-        <w:t>Researchers must give attention to human subject concerns.</w:t>
-      </w:r>
-    </w:p>
-    <w:p>
-      <w:pPr>
-        <w:pStyle w:val="ListParagraph"/>
-        <w:numPr>
-          <w:ilvl w:val="1"/>
-          <w:numId w:val="100"/>
-        </w:numPr>
-      </w:pPr>
-      <w:r>
-        <w:t>Is denying potentially beneficial treatments to some in pursuit of scientific standards acceptable?</w:t>
-      </w:r>
-    </w:p>
-    <w:p>
-      <w:pPr>
-        <w:pStyle w:val="ListParagraph"/>
-        <w:numPr>
-          <w:ilvl w:val="1"/>
-          <w:numId w:val="100"/>
-        </w:numPr>
-      </w:pPr>
-      <w:r>
-        <w:t>How do we preserve confidentiality?</w:t>
-      </w:r>
-    </w:p>
-    <w:p>
-      <w:pPr>
-        <w:pStyle w:val="ListParagraph"/>
-        <w:numPr>
-          <w:ilvl w:val="1"/>
-          <w:numId w:val="100"/>
-        </w:numPr>
-      </w:pPr>
-      <w:r>
-        <w:t>Who decides what level of burden on participants is acceptable?</w:t>
-      </w:r>
-    </w:p>
-    <w:p>
-      <w:pPr>
-        <w:pStyle w:val="ListParagraph"/>
-        <w:numPr>
-          <w:ilvl w:val="1"/>
-          <w:numId w:val="100"/>
-        </w:numPr>
-      </w:pPr>
-      <w:r>
-        <w:t>How much weight should be given to political considerations?</w:t>
-      </w:r>
-    </w:p>
-    <w:p>
-      <w:pPr>
-        <w:pStyle w:val="ListParagraph"/>
-        <w:numPr>
-          <w:ilvl w:val="1"/>
-          <w:numId w:val="100"/>
-        </w:numPr>
-      </w:pPr>
-      <w:r>
-        <w:t>Must findings be shared with stakeholders?</w:t>
-      </w:r>
-    </w:p>
-    <w:p>
-      <w:pPr>
-        <w:pStyle w:val="ListParagraph"/>
-        <w:numPr>
-          <w:ilvl w:val="1"/>
-          <w:numId w:val="100"/>
-        </w:numPr>
-      </w:pPr>
-      <w:r>
-        <w:t>What method will produce the most defensible evidence?</w:t>
-      </w:r>
-    </w:p>
-    <w:p>
-      <w:pPr>
-        <w:pStyle w:val="ListParagraph"/>
-        <w:numPr>
-          <w:ilvl w:val="1"/>
-          <w:numId w:val="100"/>
-        </w:numPr>
-      </w:pPr>
-      <w:r>
-        <w:t>Will the results actually be used?</w:t>
-      </w:r>
-    </w:p>
-    <w:p>
-      <w:pPr>
-        <w:pStyle w:val="ListParagraph"/>
-        <w:numPr>
-          <w:ilvl w:val="2"/>
-          <w:numId w:val="100"/>
-        </w:numPr>
-      </w:pPr>
-      <w:r>
-        <w:t>Costly to maintain ineffective programs.</w:t>
-      </w:r>
-    </w:p>
-    <w:p>
-      <w:pPr>
-        <w:pStyle w:val="ListParagraph"/>
-        <w:numPr>
-          <w:ilvl w:val="0"/>
-          <w:numId w:val="100"/>
-        </w:numPr>
-      </w:pPr>
-      <w:r>
-        <w:t>Federally-mandated criteria</w:t>
-      </w:r>
-    </w:p>
-    <w:p>
-      <w:pPr>
-        <w:pStyle w:val="ListParagraph"/>
-        <w:numPr>
-          <w:ilvl w:val="1"/>
-          <w:numId w:val="100"/>
-        </w:numPr>
-      </w:pPr>
-      <w:r>
-        <w:t>Are risks minimized?</w:t>
-      </w:r>
-    </w:p>
-    <w:p>
-      <w:pPr>
-        <w:pStyle w:val="ListParagraph"/>
-        <w:numPr>
-          <w:ilvl w:val="1"/>
-          <w:numId w:val="100"/>
-        </w:numPr>
-      </w:pPr>
-      <w:r>
-        <w:t>Are risks reasonable in relation to benefits?</w:t>
-      </w:r>
-    </w:p>
-    <w:p>
-      <w:pPr>
-        <w:pStyle w:val="ListParagraph"/>
-        <w:numPr>
-          <w:ilvl w:val="1"/>
-          <w:numId w:val="100"/>
-        </w:numPr>
-      </w:pPr>
-      <w:r>
-        <w:t>Is the selection of subjects and cases equitable?</w:t>
-      </w:r>
-    </w:p>
-    <w:p>
-      <w:pPr>
-        <w:pStyle w:val="ListParagraph"/>
-        <w:numPr>
-          <w:ilvl w:val="1"/>
-          <w:numId w:val="100"/>
-        </w:numPr>
-      </w:pPr>
-      <w:r>
-        <w:t>Have participants given informed consent?</w:t>
-      </w:r>
-    </w:p>
-    <w:p>
-      <w:pPr>
-        <w:pStyle w:val="ListParagraph"/>
-        <w:numPr>
-          <w:ilvl w:val="2"/>
-          <w:numId w:val="100"/>
-        </w:numPr>
-      </w:pPr>
-      <w:r>
-        <w:t>Vulnerable populations are of key concern.</w:t>
-      </w:r>
-    </w:p>
-    <w:p>
-      <w:pPr>
-        <w:pStyle w:val="ListParagraph"/>
-        <w:numPr>
-          <w:ilvl w:val="2"/>
-          <w:numId w:val="100"/>
-        </w:numPr>
-      </w:pPr>
-      <w:r>
-        <w:lastRenderedPageBreak/>
-        <w:t>Active consent (i.e., opt-in) versus passive consent (i.e., opt-out)</w:t>
-      </w:r>
-    </w:p>
-    <w:p>
-      <w:pPr>
-        <w:pStyle w:val="ListParagraph"/>
-        <w:numPr>
-          <w:ilvl w:val="1"/>
-          <w:numId w:val="100"/>
-        </w:numPr>
-      </w:pPr>
-      <w:r>
-        <w:t>Are the data monitored?</w:t>
-      </w:r>
-    </w:p>
-    <w:p>
-      <w:pPr>
-        <w:pStyle w:val="ListParagraph"/>
-        <w:numPr>
-          <w:ilvl w:val="1"/>
-          <w:numId w:val="100"/>
-        </w:numPr>
-      </w:pPr>
-      <w:r>
-        <w:t>Are privacy and confidentiality assured?</w:t>
-      </w:r>
-    </w:p>
-    <w:p>
-      <w:pPr>
-        <w:pStyle w:val="ListParagraph"/>
-        <w:numPr>
-          <w:ilvl w:val="2"/>
-          <w:numId w:val="100"/>
-        </w:numPr>
-      </w:pPr>
-      <w:r>
-        <w:t>Researchers are not legally protected from requirements that they provide evidence requested in legal proceedings.</w:t>
-      </w:r>
-    </w:p>
-    <w:p>
-      <w:pPr>
-        <w:pStyle w:val="ListParagraph"/>
-        <w:numPr>
-          <w:ilvl w:val="0"/>
-          <w:numId w:val="100"/>
-        </w:numPr>
-      </w:pPr>
-      <w:r>
-        <w:t>Approaches to dealing with ethical issues</w:t>
-      </w:r>
-    </w:p>
-    <w:p>
-      <w:pPr>
-        <w:pStyle w:val="ListParagraph"/>
-        <w:numPr>
-          <w:ilvl w:val="1"/>
-          <w:numId w:val="100"/>
-        </w:numPr>
-      </w:pPr>
-      <w:r>
-        <w:t>Minimize the number in the untreated control group.</w:t>
-      </w:r>
-    </w:p>
-    <w:p>
-      <w:pPr>
-        <w:pStyle w:val="ListParagraph"/>
-        <w:numPr>
-          <w:ilvl w:val="1"/>
-          <w:numId w:val="100"/>
-        </w:numPr>
-      </w:pPr>
-      <w:r>
-        <w:t>Minimize the sample size.</w:t>
-      </w:r>
-    </w:p>
-    <w:p>
-      <w:pPr>
-        <w:pStyle w:val="ListParagraph"/>
-        <w:numPr>
-          <w:ilvl w:val="1"/>
-          <w:numId w:val="100"/>
-        </w:numPr>
-      </w:pPr>
-      <w:r>
-        <w:t>Test only parts of a program rather the entire program.</w:t>
-      </w:r>
-    </w:p>
-    <w:p>
-      <w:pPr>
-        <w:pStyle w:val="ListParagraph"/>
-        <w:numPr>
-          <w:ilvl w:val="1"/>
-          <w:numId w:val="100"/>
-        </w:numPr>
-      </w:pPr>
-      <w:r>
-        <w:t>Compare treatments that vary in intensity rather than presence or absence of treatment.</w:t>
-      </w:r>
-    </w:p>
-    <w:p>
-      <w:pPr>
-        <w:pStyle w:val="ListParagraph"/>
-        <w:numPr>
-          <w:ilvl w:val="1"/>
-          <w:numId w:val="100"/>
-        </w:numPr>
-      </w:pPr>
-      <w:r>
-        <w:t>Vary treatments between settings rather than between individuals within settings.</w:t>
-      </w:r>
-    </w:p>
-    <w:p>
-      <w:pPr>
-        <w:ind w:left="1080"/>
-      </w:pPr>
-    </w:p>
-    <w:p>
-      <w:pPr>
-        <w:ind w:left="1080"/>
+      <w:pPr>
         <w:sectPr>
           <w:headerReference w:type="default" r:id="rId18"/>
           <w:pgSz w:w="12240" w:h="15840"/>
@@ -16310,8 +15510,8 @@
           <w:u w:val="single"/>
         </w:rPr>
       </w:pPr>
-      <w:bookmarkStart w:id="11" w:name="Chapter13"/>
-      <w:bookmarkEnd w:id="11"/>
+      <w:bookmarkStart w:id="10" w:name="Chapter12"/>
+      <w:bookmarkEnd w:id="10"/>
       <w:r>
         <w:rPr>
           <w:u w:val="single"/>
@@ -16325,71 +15525,71 @@
         <w:pStyle w:val="ListParagraph"/>
         <w:numPr>
           <w:ilvl w:val="0"/>
-          <w:numId w:val="20"/>
-        </w:numPr>
-      </w:pPr>
-      <w:r>
-        <w:t>What is historical and comparative research?</w:t>
-      </w:r>
-    </w:p>
-    <w:p>
-      <w:pPr>
-        <w:pStyle w:val="ListParagraph"/>
-        <w:numPr>
-          <w:ilvl w:val="0"/>
-          <w:numId w:val="20"/>
-        </w:numPr>
-      </w:pPr>
-      <w:r>
-        <w:t>What are the methods used in historical research?</w:t>
-      </w:r>
-    </w:p>
-    <w:p>
-      <w:pPr>
-        <w:pStyle w:val="ListParagraph"/>
-        <w:numPr>
-          <w:ilvl w:val="0"/>
-          <w:numId w:val="20"/>
-        </w:numPr>
-      </w:pPr>
-      <w:r>
-        <w:t>What are the methods used in comparative research?</w:t>
-      </w:r>
-    </w:p>
-    <w:p>
-      <w:pPr>
-        <w:pStyle w:val="ListParagraph"/>
-        <w:numPr>
-          <w:ilvl w:val="0"/>
-          <w:numId w:val="20"/>
-        </w:numPr>
-      </w:pPr>
-      <w:r>
-        <w:t>How do you conduct a demographic analysis?</w:t>
-      </w:r>
-    </w:p>
-    <w:p>
-      <w:pPr>
-        <w:pStyle w:val="ListParagraph"/>
-        <w:numPr>
-          <w:ilvl w:val="0"/>
-          <w:numId w:val="20"/>
-        </w:numPr>
-      </w:pPr>
-      <w:r>
-        <w:t>How do you conduct content analysis?</w:t>
-      </w:r>
-    </w:p>
-    <w:p>
-      <w:pPr>
-        <w:pStyle w:val="ListParagraph"/>
-        <w:numPr>
-          <w:ilvl w:val="0"/>
-          <w:numId w:val="20"/>
-        </w:numPr>
-      </w:pPr>
-      <w:r>
-        <w:t>What are the ethical issues regarding historical and comparative research and content analysis?</w:t>
+          <w:numId w:val="95"/>
+        </w:numPr>
+      </w:pPr>
+      <w:r>
+        <w:t>How did evaluation research begin?</w:t>
+      </w:r>
+    </w:p>
+    <w:p>
+      <w:pPr>
+        <w:pStyle w:val="ListParagraph"/>
+        <w:numPr>
+          <w:ilvl w:val="0"/>
+          <w:numId w:val="95"/>
+        </w:numPr>
+      </w:pPr>
+      <w:r>
+        <w:t>What is the basic process for performing evaluations?</w:t>
+      </w:r>
+    </w:p>
+    <w:p>
+      <w:pPr>
+        <w:pStyle w:val="ListParagraph"/>
+        <w:numPr>
+          <w:ilvl w:val="0"/>
+          <w:numId w:val="95"/>
+        </w:numPr>
+      </w:pPr>
+      <w:r>
+        <w:t>What questions does evaluation research attempt to answer?</w:t>
+      </w:r>
+    </w:p>
+    <w:p>
+      <w:pPr>
+        <w:pStyle w:val="ListParagraph"/>
+        <w:numPr>
+          <w:ilvl w:val="0"/>
+          <w:numId w:val="95"/>
+        </w:numPr>
+      </w:pPr>
+      <w:r>
+        <w:t>What design decisions are required in evaluation?</w:t>
+      </w:r>
+    </w:p>
+    <w:p>
+      <w:pPr>
+        <w:pStyle w:val="ListParagraph"/>
+        <w:numPr>
+          <w:ilvl w:val="0"/>
+          <w:numId w:val="95"/>
+        </w:numPr>
+      </w:pPr>
+      <w:r>
+        <w:t>What is policy research?</w:t>
+      </w:r>
+    </w:p>
+    <w:p>
+      <w:pPr>
+        <w:pStyle w:val="ListParagraph"/>
+        <w:numPr>
+          <w:ilvl w:val="0"/>
+          <w:numId w:val="95"/>
+        </w:numPr>
+      </w:pPr>
+      <w:r>
+        <w:t>What are the ethical issues in evaluation and policy research?</w:t>
       </w:r>
     </w:p>
     <w:p/>
@@ -16408,475 +15608,301 @@
     </w:p>
     <w:p>
       <w:r>
-        <w:t>Value of Historical and Comparative Research Methods</w:t>
-      </w:r>
-    </w:p>
-    <w:p>
-      <w:pPr>
-        <w:pStyle w:val="ListParagraph"/>
-        <w:numPr>
-          <w:ilvl w:val="0"/>
-          <w:numId w:val="29"/>
-        </w:numPr>
-      </w:pPr>
-      <w:r>
-        <w:t>Historical and comparative research and content analysis provide ways to investigate topics that cannot be studies with experiments, participant observations, or surveys.</w:t>
-      </w:r>
-    </w:p>
-    <w:p>
-      <w:pPr>
-        <w:pStyle w:val="ListParagraph"/>
-        <w:numPr>
-          <w:ilvl w:val="0"/>
-          <w:numId w:val="29"/>
-        </w:numPr>
-      </w:pPr>
-      <w:r>
-        <w:t>Unique challenges because they used data from records about the past</w:t>
-      </w:r>
-    </w:p>
-    <w:p>
-      <w:pPr>
-        <w:pStyle w:val="ListParagraph"/>
-        <w:numPr>
-          <w:ilvl w:val="0"/>
-          <w:numId w:val="29"/>
-        </w:numPr>
-      </w:pPr>
-      <w:r>
-        <w:t>Content analysis is a method for systematically analyzing and making infer</w:t>
-      </w:r>
-      <w:r>
-        <w:t>ences from recorded human communications.</w:t>
-      </w:r>
-    </w:p>
-    <w:p>
-      <w:pPr>
-        <w:pStyle w:val="ListParagraph"/>
-        <w:numPr>
-          <w:ilvl w:val="1"/>
-          <w:numId w:val="29"/>
-        </w:numPr>
-      </w:pPr>
-      <w:r>
-        <w:t>Books</w:t>
-      </w:r>
-    </w:p>
-    <w:p>
-      <w:pPr>
-        <w:pStyle w:val="ListParagraph"/>
-        <w:numPr>
-          <w:ilvl w:val="1"/>
-          <w:numId w:val="29"/>
-        </w:numPr>
-      </w:pPr>
-      <w:r>
-        <w:t>Articles</w:t>
-      </w:r>
-    </w:p>
-    <w:p>
-      <w:pPr>
-        <w:pStyle w:val="ListParagraph"/>
-        <w:numPr>
-          <w:ilvl w:val="1"/>
-          <w:numId w:val="29"/>
-        </w:numPr>
-      </w:pPr>
-      <w:r>
-        <w:t>Poems</w:t>
-      </w:r>
-    </w:p>
-    <w:p>
-      <w:pPr>
-        <w:pStyle w:val="ListParagraph"/>
-        <w:numPr>
-          <w:ilvl w:val="1"/>
-          <w:numId w:val="29"/>
-        </w:numPr>
-      </w:pPr>
-      <w:r>
-        <w:t>Constitutions</w:t>
-      </w:r>
-    </w:p>
-    <w:p>
-      <w:pPr>
-        <w:pStyle w:val="ListParagraph"/>
-        <w:numPr>
-          <w:ilvl w:val="1"/>
-          <w:numId w:val="29"/>
-        </w:numPr>
-      </w:pPr>
-      <w:r>
-        <w:t>Speeches</w:t>
-      </w:r>
-    </w:p>
-    <w:p>
-      <w:pPr>
-        <w:pStyle w:val="ListParagraph"/>
-        <w:numPr>
-          <w:ilvl w:val="1"/>
-          <w:numId w:val="29"/>
-        </w:numPr>
-      </w:pPr>
-      <w:r>
-        <w:t>Songs</w:t>
+        <w:t>The Premise of Evaluation and Policy Research</w:t>
+      </w:r>
+    </w:p>
+    <w:p>
+      <w:pPr>
+        <w:pStyle w:val="ListParagraph"/>
+        <w:numPr>
+          <w:ilvl w:val="0"/>
+          <w:numId w:val="96"/>
+        </w:numPr>
+      </w:pPr>
+      <w:r>
+        <w:t>To know whether social programs work and to understand how they work, we have to evaluate them systematically whether or not we personally believe the program is a good idea.</w:t>
       </w:r>
     </w:p>
     <w:p/>
     <w:p>
       <w:r>
-        <w:t>Overview of Historical and Comparative Research Methods</w:t>
-      </w:r>
-    </w:p>
-    <w:p>
-      <w:pPr>
-        <w:pStyle w:val="ListParagraph"/>
-        <w:numPr>
-          <w:ilvl w:val="0"/>
-          <w:numId w:val="30"/>
-        </w:numPr>
-      </w:pPr>
-      <w:r>
-        <w:t>Essentially about making comparisons to other times and places.</w:t>
-      </w:r>
-    </w:p>
-    <w:p>
-      <w:pPr>
-        <w:pStyle w:val="ListParagraph"/>
-        <w:numPr>
-          <w:ilvl w:val="0"/>
-          <w:numId w:val="30"/>
-        </w:numPr>
-      </w:pPr>
-      <w:r>
-        <w:t>Can involve combinations of other research methods.</w:t>
-      </w:r>
-    </w:p>
-    <w:p>
-      <w:pPr>
-        <w:pStyle w:val="ListParagraph"/>
-        <w:numPr>
-          <w:ilvl w:val="0"/>
-          <w:numId w:val="30"/>
-        </w:numPr>
-      </w:pPr>
-      <w:r>
-        <w:t>Four basic types</w:t>
-      </w:r>
-    </w:p>
-    <w:p>
-      <w:pPr>
-        <w:pStyle w:val="ListParagraph"/>
-        <w:numPr>
-          <w:ilvl w:val="1"/>
-          <w:numId w:val="30"/>
-        </w:numPr>
-      </w:pPr>
-      <w:r>
-        <w:t>Historical events research</w:t>
-      </w:r>
-    </w:p>
-    <w:p>
-      <w:pPr>
-        <w:pStyle w:val="ListParagraph"/>
-        <w:numPr>
-          <w:ilvl w:val="1"/>
-          <w:numId w:val="30"/>
-        </w:numPr>
-      </w:pPr>
-      <w:r>
-        <w:t>Historical process research</w:t>
-      </w:r>
-    </w:p>
-    <w:p>
-      <w:pPr>
-        <w:pStyle w:val="ListParagraph"/>
-        <w:numPr>
-          <w:ilvl w:val="1"/>
-          <w:numId w:val="30"/>
-        </w:numPr>
-      </w:pPr>
-      <w:r>
-        <w:t xml:space="preserve">Cross-sectional comparative </w:t>
-      </w:r>
-      <w:r>
-        <w:t xml:space="preserve">(events) </w:t>
-      </w:r>
-      <w:r>
-        <w:t>research</w:t>
-      </w:r>
-    </w:p>
-    <w:p>
-      <w:pPr>
-        <w:pStyle w:val="ListParagraph"/>
-        <w:numPr>
-          <w:ilvl w:val="1"/>
-          <w:numId w:val="30"/>
-        </w:numPr>
-      </w:pPr>
-      <w:r>
-        <w:t>Comparative historical</w:t>
-      </w:r>
-      <w:r>
-        <w:t xml:space="preserve"> (process)</w:t>
-      </w:r>
-      <w:r>
-        <w:t xml:space="preserve"> research</w:t>
-      </w:r>
-    </w:p>
-    <w:p>
-      <w:pPr>
-        <w:pStyle w:val="ListParagraph"/>
-        <w:numPr>
-          <w:ilvl w:val="0"/>
-          <w:numId w:val="30"/>
-        </w:numPr>
-      </w:pPr>
-      <w:r>
-        <w:t>Historical events research studies social events during a time period in the past.</w:t>
-      </w:r>
-    </w:p>
-    <w:p>
-      <w:pPr>
-        <w:pStyle w:val="ListParagraph"/>
-        <w:numPr>
-          <w:ilvl w:val="0"/>
-          <w:numId w:val="30"/>
-        </w:numPr>
-      </w:pPr>
-      <w:r>
-        <w:t>Historical process research studies historical processes over a long period of time.</w:t>
-      </w:r>
-    </w:p>
-    <w:p>
-      <w:pPr>
-        <w:pStyle w:val="ListParagraph"/>
-        <w:numPr>
-          <w:ilvl w:val="1"/>
-          <w:numId w:val="30"/>
-        </w:numPr>
-      </w:pPr>
-      <w:r>
-        <w:t>COMMENT: What length of time constitutes events research versus process research (i.e., less than 1 year is an event but anything greater is a process).</w:t>
-      </w:r>
-    </w:p>
-    <w:p>
-      <w:pPr>
-        <w:pStyle w:val="ListParagraph"/>
-        <w:numPr>
-          <w:ilvl w:val="0"/>
-          <w:numId w:val="30"/>
-        </w:numPr>
-      </w:pPr>
-      <w:r>
-        <w:t>Cross-sectional comparative research compares data from one time period between two or more nations or geographic regions.</w:t>
-      </w:r>
-    </w:p>
-    <w:p>
-      <w:pPr>
-        <w:pStyle w:val="ListParagraph"/>
-        <w:numPr>
-          <w:ilvl w:val="0"/>
-          <w:numId w:val="30"/>
-        </w:numPr>
-      </w:pPr>
-      <w:r>
-        <w:t xml:space="preserve">Comparative historical research compares data from more than one time period in more than one nation or geographic regions. </w:t>
+        <w:t>History of Evaluation Research</w:t>
+      </w:r>
+    </w:p>
+    <w:p>
+      <w:pPr>
+        <w:pStyle w:val="ListParagraph"/>
+        <w:numPr>
+          <w:ilvl w:val="0"/>
+          <w:numId w:val="96"/>
+        </w:numPr>
+      </w:pPr>
+      <w:r>
+        <w:t>Evaluation research is social research conducted for the distinct purpose of investigating social programs.</w:t>
+      </w:r>
+    </w:p>
+    <w:p>
+      <w:pPr>
+        <w:pStyle w:val="ListParagraph"/>
+        <w:numPr>
+          <w:ilvl w:val="0"/>
+          <w:numId w:val="96"/>
+        </w:numPr>
+      </w:pPr>
+      <w:r>
+        <w:t>Policy research is social research conducted for the purpose of making recommendations about social programs.</w:t>
+      </w:r>
+    </w:p>
+    <w:p>
+      <w:pPr>
+        <w:pStyle w:val="ListParagraph"/>
+        <w:numPr>
+          <w:ilvl w:val="0"/>
+          <w:numId w:val="96"/>
+        </w:numPr>
+      </w:pPr>
+      <w:r>
+        <w:t>Began with the expansion of the federal government during the Great Depression.</w:t>
+      </w:r>
+    </w:p>
+    <w:p>
+      <w:pPr>
+        <w:pStyle w:val="ListParagraph"/>
+        <w:numPr>
+          <w:ilvl w:val="0"/>
+          <w:numId w:val="96"/>
+        </w:numPr>
+      </w:pPr>
+      <w:r>
+        <w:t>New social programs of the 1960s often came with evaluation requirements attached.</w:t>
+      </w:r>
+    </w:p>
+    <w:p>
+      <w:pPr>
+        <w:pStyle w:val="ListParagraph"/>
+        <w:numPr>
+          <w:ilvl w:val="0"/>
+          <w:numId w:val="96"/>
+        </w:numPr>
+      </w:pPr>
+      <w:r>
+        <w:t>More than 100 contract research and development firms began operation in the United States between 1965 and 1975.</w:t>
+      </w:r>
+    </w:p>
+    <w:p>
+      <w:pPr>
+        <w:pStyle w:val="ListParagraph"/>
+        <w:numPr>
+          <w:ilvl w:val="0"/>
+          <w:numId w:val="96"/>
+        </w:numPr>
+      </w:pPr>
+      <w:r>
+        <w:t>Government requirements driven by popular concern about the benefits derived from taxpayer-funded programs stimulated evaluation research.</w:t>
+      </w:r>
+    </w:p>
+    <w:p>
+      <w:pPr>
+        <w:pStyle w:val="ListParagraph"/>
+        <w:numPr>
+          <w:ilvl w:val="0"/>
+          <w:numId w:val="96"/>
+        </w:numPr>
+      </w:pPr>
+      <w:r>
+        <w:t>Universities and private organizations also often sponsor evaluation research projects.</w:t>
       </w:r>
     </w:p>
     <w:p/>
     <w:p>
       <w:r>
-        <w:t>Historical Social Science Methods</w:t>
-      </w:r>
-    </w:p>
-    <w:p>
-      <w:pPr>
-        <w:pStyle w:val="ListParagraph"/>
-        <w:numPr>
-          <w:ilvl w:val="0"/>
-          <w:numId w:val="31"/>
-        </w:numPr>
-      </w:pPr>
-      <w:r>
-        <w:t>Generally qualitative in nature.</w:t>
-      </w:r>
-    </w:p>
-    <w:p>
-      <w:pPr>
-        <w:pStyle w:val="ListParagraph"/>
-        <w:numPr>
-          <w:ilvl w:val="1"/>
-          <w:numId w:val="31"/>
-        </w:numPr>
-      </w:pPr>
-      <w:r>
-        <w:t>Tend to be inductive.</w:t>
-      </w:r>
-    </w:p>
-    <w:p>
-      <w:pPr>
-        <w:pStyle w:val="ListParagraph"/>
-        <w:numPr>
-          <w:ilvl w:val="0"/>
-          <w:numId w:val="31"/>
-        </w:numPr>
-      </w:pPr>
-      <w:r>
-        <w:t>Case-oriented because it focuses on the nation or geographic area as a whole.</w:t>
-      </w:r>
-    </w:p>
-    <w:p>
-      <w:pPr>
-        <w:pStyle w:val="ListParagraph"/>
-        <w:numPr>
-          <w:ilvl w:val="0"/>
-          <w:numId w:val="31"/>
-        </w:numPr>
-      </w:pPr>
-      <w:r>
-        <w:t>Holistic because it is concerned with the context in which events occurred and the interrelations between events and processes.</w:t>
-      </w:r>
-    </w:p>
-    <w:p>
-      <w:pPr>
-        <w:pStyle w:val="ListParagraph"/>
-        <w:numPr>
-          <w:ilvl w:val="0"/>
-          <w:numId w:val="31"/>
-        </w:numPr>
-      </w:pPr>
-      <w:proofErr w:type="spellStart"/>
+        <w:t>Evaluation Basics</w:t>
+      </w:r>
+    </w:p>
+    <w:p>
+      <w:pPr>
+        <w:pStyle w:val="ListParagraph"/>
+        <w:numPr>
+          <w:ilvl w:val="0"/>
+          <w:numId w:val="97"/>
+        </w:numPr>
+      </w:pPr>
+      <w:r>
+        <w:t>Evaluation research can be understood in terms of a simple systems model (see Exhibit 12.2 on p. 447).</w:t>
+      </w:r>
+    </w:p>
+    <w:p>
+      <w:pPr>
+        <w:pStyle w:val="ListParagraph"/>
+        <w:numPr>
+          <w:ilvl w:val="1"/>
+          <w:numId w:val="97"/>
+        </w:numPr>
+      </w:pPr>
+      <w:r>
+        <w:t>Social p</w:t>
+      </w:r>
+      <w:r>
+        <w:t>rograms</w:t>
+      </w:r>
+      <w:r>
+        <w:t xml:space="preserve"> are</w:t>
+      </w:r>
+      <w:r>
+        <w:t xml:space="preserve"> conceived as machines.</w:t>
+      </w:r>
+    </w:p>
+    <w:p>
+      <w:pPr>
+        <w:pStyle w:val="ListParagraph"/>
+        <w:numPr>
+          <w:ilvl w:val="0"/>
+          <w:numId w:val="97"/>
+        </w:numPr>
+      </w:pPr>
+      <w:r>
+        <w:t>Inputs are the resources, raw materials, staffing and clients involved in a program.</w:t>
+      </w:r>
+    </w:p>
+    <w:p>
+      <w:pPr>
+        <w:pStyle w:val="ListParagraph"/>
+        <w:numPr>
+          <w:ilvl w:val="0"/>
+          <w:numId w:val="97"/>
+        </w:numPr>
+      </w:pPr>
+      <w:r>
+        <w:t>Program process is the complete treatment delivered by the program designed to have some impact on cases.</w:t>
+      </w:r>
+    </w:p>
+    <w:p>
+      <w:pPr>
+        <w:pStyle w:val="ListParagraph"/>
+        <w:numPr>
+          <w:ilvl w:val="0"/>
+          <w:numId w:val="97"/>
+        </w:numPr>
+      </w:pPr>
+      <w:r>
+        <w:t>Outputs are the end result of treatments delivered or new products produced by the program.</w:t>
+      </w:r>
+    </w:p>
+    <w:p>
+      <w:pPr>
+        <w:pStyle w:val="ListParagraph"/>
+        <w:numPr>
+          <w:ilvl w:val="1"/>
+          <w:numId w:val="97"/>
+        </w:numPr>
+      </w:pPr>
+      <w:r>
+        <w:t xml:space="preserve">May be desirable in </w:t>
+      </w:r>
+      <w:proofErr w:type="gramStart"/>
+      <w:r>
+        <w:t>themselves</w:t>
+      </w:r>
+      <w:proofErr w:type="gramEnd"/>
+      <w:r>
+        <w:t>.</w:t>
+      </w:r>
+    </w:p>
+    <w:p>
+      <w:pPr>
+        <w:pStyle w:val="ListParagraph"/>
+        <w:numPr>
+          <w:ilvl w:val="1"/>
+          <w:numId w:val="97"/>
+        </w:numPr>
+      </w:pPr>
+      <w:r>
+        <w:t>Primarily indicate the program is operating.</w:t>
+      </w:r>
+    </w:p>
+    <w:p>
+      <w:pPr>
+        <w:pStyle w:val="ListParagraph"/>
+        <w:numPr>
+          <w:ilvl w:val="0"/>
+          <w:numId w:val="97"/>
+        </w:numPr>
+      </w:pPr>
+      <w:r>
+        <w:t>Outcomes are the impact of the program process on the cases.</w:t>
+      </w:r>
+    </w:p>
+    <w:p>
+      <w:pPr>
+        <w:pStyle w:val="ListParagraph"/>
+        <w:numPr>
+          <w:ilvl w:val="0"/>
+          <w:numId w:val="97"/>
+        </w:numPr>
+      </w:pPr>
+      <w:r>
+        <w:t>Feedback is information about program process operations, outputs, and outcomes that can guide program input and modification to program process.</w:t>
+      </w:r>
+    </w:p>
+    <w:p>
+      <w:pPr>
+        <w:pStyle w:val="ListParagraph"/>
+        <w:numPr>
+          <w:ilvl w:val="0"/>
+          <w:numId w:val="97"/>
+        </w:numPr>
+      </w:pPr>
+      <w:r>
+        <w:t>Evaluation is a systematic approach to feedback.</w:t>
+      </w:r>
+    </w:p>
+    <w:p>
+      <w:pPr>
+        <w:pStyle w:val="ListParagraph"/>
+        <w:numPr>
+          <w:ilvl w:val="0"/>
+          <w:numId w:val="97"/>
+        </w:numPr>
+      </w:pPr>
+      <w:r>
+        <w:t>Social programs can only be understood in relation to the interests and perspectives of program stakeholders, who are individuals and groups that have some basis of concern with the program.</w:t>
+      </w:r>
+    </w:p>
+    <w:p>
+      <w:pPr>
+        <w:pStyle w:val="ListParagraph"/>
+        <w:numPr>
+          <w:ilvl w:val="0"/>
+          <w:numId w:val="96"/>
+        </w:numPr>
+      </w:pPr>
+      <w:r>
+        <w:t>Difference between evaluation and policy research and traditional social science research.</w:t>
+      </w:r>
+    </w:p>
+    <w:p>
+      <w:pPr>
+        <w:pStyle w:val="ListParagraph"/>
+        <w:numPr>
+          <w:ilvl w:val="1"/>
+          <w:numId w:val="96"/>
+        </w:numPr>
+      </w:pPr>
+      <w:r>
+        <w:t>Evaluation and policy research is NOT designed to test the implications of a social theory.</w:t>
+      </w:r>
+    </w:p>
+    <w:p>
+      <w:pPr>
+        <w:pStyle w:val="ListParagraph"/>
+        <w:numPr>
+          <w:ilvl w:val="2"/>
+          <w:numId w:val="96"/>
+        </w:numPr>
+      </w:pPr>
       <w:r>
         <w:lastRenderedPageBreak/>
-        <w:t>Conjunctural</w:t>
-      </w:r>
-      <w:proofErr w:type="spellEnd"/>
-      <w:r>
-        <w:t xml:space="preserve"> because it considers the complex combinations in which causal influence operate.</w:t>
-      </w:r>
-    </w:p>
-    <w:p>
-      <w:pPr>
-        <w:pStyle w:val="ListParagraph"/>
-        <w:numPr>
-          <w:ilvl w:val="0"/>
-          <w:numId w:val="31"/>
-        </w:numPr>
-      </w:pPr>
-      <w:r>
-        <w:t>Temporal because it focuses on related events over time.</w:t>
-      </w:r>
-    </w:p>
-    <w:p>
-      <w:pPr>
-        <w:pStyle w:val="ListParagraph"/>
-        <w:numPr>
-          <w:ilvl w:val="0"/>
-          <w:numId w:val="31"/>
-        </w:numPr>
-      </w:pPr>
-      <w:r>
-        <w:t>Uses narrative explanation in which the research tells a story involving specific actors and other events occurring at the same time.</w:t>
-      </w:r>
-    </w:p>
-    <w:p>
-      <w:pPr>
-        <w:pStyle w:val="ListParagraph"/>
-        <w:numPr>
-          <w:ilvl w:val="0"/>
-          <w:numId w:val="31"/>
-        </w:numPr>
-      </w:pPr>
-      <w:r>
-        <w:t>Challenges of historical social science research methods:</w:t>
-      </w:r>
-    </w:p>
-    <w:p>
-      <w:pPr>
-        <w:pStyle w:val="ListParagraph"/>
-        <w:numPr>
-          <w:ilvl w:val="1"/>
-          <w:numId w:val="31"/>
-        </w:numPr>
-      </w:pPr>
-      <w:r>
-        <w:t>Documents may have been lost or damaged.</w:t>
-      </w:r>
-    </w:p>
-    <w:p>
-      <w:pPr>
-        <w:pStyle w:val="ListParagraph"/>
-        <w:numPr>
-          <w:ilvl w:val="1"/>
-          <w:numId w:val="31"/>
-        </w:numPr>
-      </w:pPr>
-      <w:r>
-        <w:t xml:space="preserve">Available evidence may be incomplete </w:t>
-      </w:r>
-      <w:r>
-        <w:t>or biased towards newsworthy figures and events.</w:t>
-      </w:r>
-    </w:p>
-    <w:p>
-      <w:pPr>
-        <w:pStyle w:val="ListParagraph"/>
-        <w:numPr>
-          <w:ilvl w:val="1"/>
-          <w:numId w:val="31"/>
-        </w:numPr>
-      </w:pPr>
-      <w:r>
-        <w:t>Written records biased towards those who were prone to writing.</w:t>
-      </w:r>
-    </w:p>
-    <w:p>
-      <w:pPr>
-        <w:pStyle w:val="ListParagraph"/>
-        <w:numPr>
-          <w:ilvl w:val="1"/>
-          <w:numId w:val="31"/>
-        </w:numPr>
-      </w:pPr>
-      <w:r>
-        <w:t>Feelings of individuals may be difficult, if not impossible, to reconstruct.</w:t>
-      </w:r>
-    </w:p>
-    <w:p>
-      <w:pPr>
-        <w:pStyle w:val="ListParagraph"/>
-        <w:numPr>
-          <w:ilvl w:val="0"/>
-          <w:numId w:val="31"/>
-        </w:numPr>
-      </w:pPr>
-      <w:r>
-        <w:t>Historical events research</w:t>
-      </w:r>
-    </w:p>
-    <w:p>
-      <w:pPr>
-        <w:pStyle w:val="ListParagraph"/>
-        <w:numPr>
-          <w:ilvl w:val="1"/>
-          <w:numId w:val="31"/>
-        </w:numPr>
-      </w:pPr>
-      <w:r>
-        <w:t>Cross-sectional rather than longitudinal</w:t>
-      </w:r>
-    </w:p>
-    <w:p>
-      <w:pPr>
-        <w:pStyle w:val="ListParagraph"/>
-        <w:numPr>
-          <w:ilvl w:val="1"/>
-          <w:numId w:val="31"/>
-        </w:numPr>
-      </w:pPr>
-      <w:r>
-        <w:t>Two basic methods</w:t>
+        <w:t>Concern with determining what a program does and how a program does it.</w:t>
       </w:r>
     </w:p>
     <w:p>
@@ -16884,11 +15910,35 @@
         <w:pStyle w:val="ListParagraph"/>
         <w:numPr>
           <w:ilvl w:val="2"/>
-          <w:numId w:val="31"/>
-        </w:numPr>
-      </w:pPr>
-      <w:r>
-        <w:t>Event-structure analysis</w:t>
+          <w:numId w:val="96"/>
+        </w:numPr>
+      </w:pPr>
+      <w:r>
+        <w:t>Guided by agendas of program stakeholders.</w:t>
+      </w:r>
+    </w:p>
+    <w:p>
+      <w:pPr>
+        <w:pStyle w:val="ListParagraph"/>
+        <w:numPr>
+          <w:ilvl w:val="1"/>
+          <w:numId w:val="96"/>
+        </w:numPr>
+      </w:pPr>
+      <w:r>
+        <w:t xml:space="preserve">Traditional social science research is designed to </w:t>
+      </w:r>
+      <w:r>
+        <w:t xml:space="preserve">develop social theory and </w:t>
+      </w:r>
+      <w:r>
+        <w:t xml:space="preserve">test the </w:t>
+      </w:r>
+      <w:r>
+        <w:t>i</w:t>
+      </w:r>
+      <w:r>
+        <w:t>mplications of social theory.</w:t>
       </w:r>
     </w:p>
     <w:p>
@@ -16896,23 +15946,11 @@
         <w:pStyle w:val="ListParagraph"/>
         <w:numPr>
           <w:ilvl w:val="2"/>
-          <w:numId w:val="31"/>
-        </w:numPr>
-      </w:pPr>
-      <w:r>
-        <w:t>Oral history</w:t>
-      </w:r>
-    </w:p>
-    <w:p>
-      <w:pPr>
-        <w:pStyle w:val="ListParagraph"/>
-        <w:numPr>
-          <w:ilvl w:val="1"/>
-          <w:numId w:val="31"/>
-        </w:numPr>
-      </w:pPr>
-      <w:r>
-        <w:t>Event-structure analysis is a method of a developing an idiographic causal explanation by preparing a causal diagram showing the structure of actions underlying some chronology of events.</w:t>
+          <w:numId w:val="96"/>
+        </w:numPr>
+      </w:pPr>
+      <w:r>
+        <w:t>Concerned with discovering and explaining social phenomenon and behavior.</w:t>
       </w:r>
     </w:p>
     <w:p>
@@ -16920,11 +15958,405 @@
         <w:pStyle w:val="ListParagraph"/>
         <w:numPr>
           <w:ilvl w:val="2"/>
-          <w:numId w:val="31"/>
-        </w:numPr>
-      </w:pPr>
-      <w:r>
-        <w:t>Classify historical information into discrete events</w:t>
+          <w:numId w:val="96"/>
+        </w:numPr>
+      </w:pPr>
+      <w:r>
+        <w:t>Guided by scientific standards.</w:t>
+      </w:r>
+    </w:p>
+    <w:p/>
+    <w:p>
+      <w:r>
+        <w:t>Questions for Evaluation Research</w:t>
+      </w:r>
+    </w:p>
+    <w:p>
+      <w:pPr>
+        <w:pStyle w:val="ListParagraph"/>
+        <w:numPr>
+          <w:ilvl w:val="0"/>
+          <w:numId w:val="96"/>
+        </w:numPr>
+      </w:pPr>
+      <w:r>
+        <w:t>Focus is on questions related to the operation of social programs and their impacts.</w:t>
+      </w:r>
+    </w:p>
+    <w:p>
+      <w:pPr>
+        <w:pStyle w:val="ListParagraph"/>
+        <w:numPr>
+          <w:ilvl w:val="1"/>
+          <w:numId w:val="96"/>
+        </w:numPr>
+      </w:pPr>
+      <w:r>
+        <w:t>Is the program needed?</w:t>
+      </w:r>
+    </w:p>
+    <w:p>
+      <w:pPr>
+        <w:pStyle w:val="ListParagraph"/>
+        <w:numPr>
+          <w:ilvl w:val="1"/>
+          <w:numId w:val="96"/>
+        </w:numPr>
+      </w:pPr>
+      <w:r>
+        <w:t>Can the program be evaluated?</w:t>
+      </w:r>
+    </w:p>
+    <w:p>
+      <w:pPr>
+        <w:pStyle w:val="ListParagraph"/>
+        <w:numPr>
+          <w:ilvl w:val="1"/>
+          <w:numId w:val="96"/>
+        </w:numPr>
+      </w:pPr>
+      <w:r>
+        <w:t>How does the program operate?</w:t>
+      </w:r>
+    </w:p>
+    <w:p>
+      <w:pPr>
+        <w:pStyle w:val="ListParagraph"/>
+        <w:numPr>
+          <w:ilvl w:val="1"/>
+          <w:numId w:val="96"/>
+        </w:numPr>
+      </w:pPr>
+      <w:r>
+        <w:t>What is the program’s impact?</w:t>
+      </w:r>
+    </w:p>
+    <w:p>
+      <w:pPr>
+        <w:pStyle w:val="ListParagraph"/>
+        <w:numPr>
+          <w:ilvl w:val="1"/>
+          <w:numId w:val="96"/>
+        </w:numPr>
+      </w:pPr>
+      <w:r>
+        <w:t>How efficient is the program?</w:t>
+      </w:r>
+    </w:p>
+    <w:p>
+      <w:pPr>
+        <w:pStyle w:val="ListParagraph"/>
+        <w:numPr>
+          <w:ilvl w:val="0"/>
+          <w:numId w:val="96"/>
+        </w:numPr>
+      </w:pPr>
+      <w:r>
+        <w:t>The specific method or techniques used to answer these questions may vary.</w:t>
+      </w:r>
+    </w:p>
+    <w:p>
+      <w:pPr>
+        <w:pStyle w:val="ListParagraph"/>
+        <w:numPr>
+          <w:ilvl w:val="0"/>
+          <w:numId w:val="96"/>
+        </w:numPr>
+      </w:pPr>
+      <w:r>
+        <w:t>Needs assessment is a type of evaluation research that has the purpose of determining the needs of some population that might be met with a social program.</w:t>
+      </w:r>
+    </w:p>
+    <w:p>
+      <w:pPr>
+        <w:pStyle w:val="ListParagraph"/>
+        <w:numPr>
+          <w:ilvl w:val="1"/>
+          <w:numId w:val="96"/>
+        </w:numPr>
+      </w:pPr>
+      <w:r>
+        <w:t>Good idea to use multiple indicators.</w:t>
+      </w:r>
+    </w:p>
+    <w:p>
+      <w:pPr>
+        <w:pStyle w:val="ListParagraph"/>
+        <w:numPr>
+          <w:ilvl w:val="1"/>
+          <w:numId w:val="96"/>
+        </w:numPr>
+      </w:pPr>
+      <w:r>
+        <w:t>There is no absolute definition of need.</w:t>
+      </w:r>
+    </w:p>
+    <w:p>
+      <w:pPr>
+        <w:pStyle w:val="ListParagraph"/>
+        <w:numPr>
+          <w:ilvl w:val="0"/>
+          <w:numId w:val="96"/>
+        </w:numPr>
+      </w:pPr>
+      <w:r>
+        <w:t xml:space="preserve">Evaluability assessment is a type of evaluation research that has the purpose of determining whether it is feasible to evaluate the effects of a program within an allotted time frame and </w:t>
+      </w:r>
+      <w:r>
+        <w:t>a specified amount of resources.</w:t>
+      </w:r>
+    </w:p>
+    <w:p>
+      <w:pPr>
+        <w:pStyle w:val="ListParagraph"/>
+        <w:numPr>
+          <w:ilvl w:val="1"/>
+          <w:numId w:val="96"/>
+        </w:numPr>
+      </w:pPr>
+      <w:r>
+        <w:t>Concern with confirmation of presumed superior performance rather than whether the program is having its intended effects.</w:t>
+      </w:r>
+    </w:p>
+    <w:p>
+      <w:pPr>
+        <w:pStyle w:val="ListParagraph"/>
+        <w:numPr>
+          <w:ilvl w:val="1"/>
+          <w:numId w:val="96"/>
+        </w:numPr>
+      </w:pPr>
+      <w:r>
+        <w:t>Whether or not the staff is alienated to the point that it doesn’t trust any attempt sponsored by management to evaluate program performance.</w:t>
+      </w:r>
+    </w:p>
+    <w:p>
+      <w:pPr>
+        <w:pStyle w:val="ListParagraph"/>
+        <w:numPr>
+          <w:ilvl w:val="1"/>
+          <w:numId w:val="96"/>
+        </w:numPr>
+      </w:pPr>
+      <w:r>
+        <w:t>Whether or not there is a clear sense of what the program is trying to achieve.</w:t>
+      </w:r>
+    </w:p>
+    <w:p>
+      <w:pPr>
+        <w:pStyle w:val="ListParagraph"/>
+        <w:numPr>
+          <w:ilvl w:val="1"/>
+          <w:numId w:val="96"/>
+        </w:numPr>
+      </w:pPr>
+      <w:r>
+        <w:t xml:space="preserve">Whether or not the program is clearly distinct from other agency services. </w:t>
+      </w:r>
+    </w:p>
+    <w:p>
+      <w:pPr>
+        <w:pStyle w:val="ListParagraph"/>
+        <w:numPr>
+          <w:ilvl w:val="0"/>
+          <w:numId w:val="96"/>
+        </w:numPr>
+      </w:pPr>
+      <w:r>
+        <w:t>Process evaluation is a type of evaluation research that has the purpose of investigating the process of treatment delivery.</w:t>
+      </w:r>
+    </w:p>
+    <w:p>
+      <w:pPr>
+        <w:pStyle w:val="ListParagraph"/>
+        <w:numPr>
+          <w:ilvl w:val="1"/>
+          <w:numId w:val="96"/>
+        </w:numPr>
+      </w:pPr>
+      <w:r>
+        <w:t>More important for complex programs.</w:t>
+      </w:r>
+    </w:p>
+    <w:p>
+      <w:pPr>
+        <w:pStyle w:val="ListParagraph"/>
+        <w:numPr>
+          <w:ilvl w:val="1"/>
+          <w:numId w:val="96"/>
+        </w:numPr>
+      </w:pPr>
+      <w:r>
+        <w:t>Ensure subjects have the same treatment experience.</w:t>
+      </w:r>
+    </w:p>
+    <w:p>
+      <w:pPr>
+        <w:pStyle w:val="ListParagraph"/>
+        <w:numPr>
+          <w:ilvl w:val="1"/>
+          <w:numId w:val="96"/>
+        </w:numPr>
+      </w:pPr>
+      <w:r>
+        <w:t>Formative process evaluation ha the purpose of shaping and refining program process.</w:t>
+      </w:r>
+    </w:p>
+    <w:p>
+      <w:pPr>
+        <w:pStyle w:val="ListParagraph"/>
+        <w:numPr>
+          <w:ilvl w:val="0"/>
+          <w:numId w:val="96"/>
+        </w:numPr>
+      </w:pPr>
+      <w:r>
+        <w:t xml:space="preserve">Impact analysis is a type of evaluation research that has the purpose of </w:t>
+      </w:r>
+      <w:r>
+        <w:t>determining the extent to which a treatment has an effect.</w:t>
+      </w:r>
+    </w:p>
+    <w:p>
+      <w:pPr>
+        <w:pStyle w:val="ListParagraph"/>
+        <w:numPr>
+          <w:ilvl w:val="1"/>
+          <w:numId w:val="96"/>
+        </w:numPr>
+      </w:pPr>
+      <w:r>
+        <w:t>Also called summative evaluation.</w:t>
+      </w:r>
+    </w:p>
+    <w:p>
+      <w:pPr>
+        <w:pStyle w:val="ListParagraph"/>
+        <w:numPr>
+          <w:ilvl w:val="0"/>
+          <w:numId w:val="96"/>
+        </w:numPr>
+      </w:pPr>
+      <w:r>
+        <w:t>Efficiency analysis is a type of evaluation research that has the purpose of comparing program costs with program effects.</w:t>
+      </w:r>
+    </w:p>
+    <w:p>
+      <w:pPr>
+        <w:pStyle w:val="ListParagraph"/>
+        <w:numPr>
+          <w:ilvl w:val="1"/>
+          <w:numId w:val="96"/>
+        </w:numPr>
+      </w:pPr>
+      <w:r>
+        <w:t>Cost-benefit analysis compares program costs with the economic value of program outcomes.</w:t>
+      </w:r>
+    </w:p>
+    <w:p>
+      <w:pPr>
+        <w:pStyle w:val="ListParagraph"/>
+        <w:numPr>
+          <w:ilvl w:val="1"/>
+          <w:numId w:val="96"/>
+        </w:numPr>
+      </w:pPr>
+      <w:r>
+        <w:t>Cost-effectiveness analysis compares program costs with actual program outcomes.</w:t>
+      </w:r>
+    </w:p>
+    <w:p/>
+    <w:p>
+      <w:r>
+        <w:t>Design Decisions</w:t>
+      </w:r>
+    </w:p>
+    <w:p>
+      <w:pPr>
+        <w:pStyle w:val="ListParagraph"/>
+        <w:numPr>
+          <w:ilvl w:val="0"/>
+          <w:numId w:val="98"/>
+        </w:numPr>
+      </w:pPr>
+      <w:r>
+        <w:t>Most important decisions for evaluation projects:</w:t>
+      </w:r>
+    </w:p>
+    <w:p>
+      <w:pPr>
+        <w:pStyle w:val="ListParagraph"/>
+        <w:numPr>
+          <w:ilvl w:val="1"/>
+          <w:numId w:val="98"/>
+        </w:numPr>
+      </w:pPr>
+      <w:r>
+        <w:t>Do we care how the program gets results (i.e., black box or program theory)?</w:t>
+      </w:r>
+    </w:p>
+    <w:p>
+      <w:pPr>
+        <w:pStyle w:val="ListParagraph"/>
+        <w:numPr>
+          <w:ilvl w:val="1"/>
+          <w:numId w:val="98"/>
+        </w:numPr>
+      </w:pPr>
+      <w:r>
+        <w:lastRenderedPageBreak/>
+        <w:t>Whose goals matter the most (i.e., researcher or stakeholder orientation)?</w:t>
+      </w:r>
+    </w:p>
+    <w:p>
+      <w:pPr>
+        <w:pStyle w:val="ListParagraph"/>
+        <w:numPr>
+          <w:ilvl w:val="1"/>
+          <w:numId w:val="98"/>
+        </w:numPr>
+      </w:pPr>
+      <w:r>
+        <w:t>Which methods provide the best answers to the questions of interest (i.e., quantitative or qualitative methods)?</w:t>
+      </w:r>
+    </w:p>
+    <w:p>
+      <w:pPr>
+        <w:pStyle w:val="ListParagraph"/>
+        <w:numPr>
+          <w:ilvl w:val="1"/>
+          <w:numId w:val="98"/>
+        </w:numPr>
+      </w:pPr>
+      <w:r>
+        <w:t>How detailed should the findings be (i.e., simple or complex outcomes)?</w:t>
+      </w:r>
+    </w:p>
+    <w:p>
+      <w:pPr>
+        <w:pStyle w:val="ListParagraph"/>
+        <w:numPr>
+          <w:ilvl w:val="0"/>
+          <w:numId w:val="98"/>
+        </w:numPr>
+      </w:pPr>
+      <w:r>
+        <w:t>Black box or program theory evaluation designs</w:t>
+      </w:r>
+    </w:p>
+    <w:p>
+      <w:pPr>
+        <w:pStyle w:val="ListParagraph"/>
+        <w:numPr>
+          <w:ilvl w:val="1"/>
+          <w:numId w:val="98"/>
+        </w:numPr>
+      </w:pPr>
+      <w:r>
+        <w:t>Black box evaluations</w:t>
+      </w:r>
+      <w:r>
+        <w:t xml:space="preserve"> are not concerned with the causal mechanism for outcomes.</w:t>
       </w:r>
     </w:p>
     <w:p>
@@ -16932,11 +16364,23 @@
         <w:pStyle w:val="ListParagraph"/>
         <w:numPr>
           <w:ilvl w:val="2"/>
-          <w:numId w:val="31"/>
-        </w:numPr>
-      </w:pPr>
-      <w:r>
-        <w:t>Order events into temporal sequence</w:t>
+          <w:numId w:val="98"/>
+        </w:numPr>
+      </w:pPr>
+      <w:r>
+        <w:t>Focuses only on exposure to program.</w:t>
+      </w:r>
+    </w:p>
+    <w:p>
+      <w:pPr>
+        <w:pStyle w:val="ListParagraph"/>
+        <w:numPr>
+          <w:ilvl w:val="1"/>
+          <w:numId w:val="98"/>
+        </w:numPr>
+      </w:pPr>
+      <w:r>
+        <w:t>Theory-driven evaluations are guided by a theory about the process by which a program produces an outcome (i.e., program theory).</w:t>
       </w:r>
     </w:p>
     <w:p>
@@ -16944,11 +16388,11 @@
         <w:pStyle w:val="ListParagraph"/>
         <w:numPr>
           <w:ilvl w:val="2"/>
-          <w:numId w:val="31"/>
-        </w:numPr>
-      </w:pPr>
-      <w:r>
-        <w:t>Identify prior steps that are prerequisites for subsequent events</w:t>
+          <w:numId w:val="98"/>
+        </w:numPr>
+      </w:pPr>
+      <w:r>
+        <w:t>Descriptive theory specifies the impacts and how they occur.</w:t>
       </w:r>
     </w:p>
     <w:p>
@@ -16956,11 +16400,11 @@
         <w:pStyle w:val="ListParagraph"/>
         <w:numPr>
           <w:ilvl w:val="2"/>
-          <w:numId w:val="31"/>
-        </w:numPr>
-      </w:pPr>
-      <w:r>
-        <w:t>Represent connections between events in a diagram</w:t>
+          <w:numId w:val="98"/>
+        </w:numPr>
+      </w:pPr>
+      <w:r>
+        <w:t>Prescriptive theory specifies what the program ought to do and how it ought to do it.</w:t>
       </w:r>
     </w:p>
     <w:p>
@@ -16968,23 +16412,35 @@
         <w:pStyle w:val="ListParagraph"/>
         <w:numPr>
           <w:ilvl w:val="2"/>
-          <w:numId w:val="31"/>
-        </w:numPr>
-      </w:pPr>
-      <w:r>
-        <w:t>Eliminate connections unnecessary to explain the focal event</w:t>
-      </w:r>
-    </w:p>
-    <w:p>
-      <w:pPr>
-        <w:pStyle w:val="ListParagraph"/>
-        <w:numPr>
-          <w:ilvl w:val="1"/>
-          <w:numId w:val="31"/>
-        </w:numPr>
-      </w:pPr>
-      <w:r>
-        <w:t>Oral histories comprise data collected from extensive interviews with participants in past events.</w:t>
+          <w:numId w:val="98"/>
+        </w:numPr>
+      </w:pPr>
+      <w:r>
+        <w:t>Comparison of descriptive and prescriptive program theories can help identify implementation difficulties.</w:t>
+      </w:r>
+    </w:p>
+    <w:p>
+      <w:pPr>
+        <w:pStyle w:val="ListParagraph"/>
+        <w:numPr>
+          <w:ilvl w:val="0"/>
+          <w:numId w:val="98"/>
+        </w:numPr>
+      </w:pPr>
+      <w:r>
+        <w:t>Research or stakeholder orientation</w:t>
+      </w:r>
+    </w:p>
+    <w:p>
+      <w:pPr>
+        <w:pStyle w:val="ListParagraph"/>
+        <w:numPr>
+          <w:ilvl w:val="1"/>
+          <w:numId w:val="98"/>
+        </w:numPr>
+      </w:pPr>
+      <w:r>
+        <w:t>Stakeholder approach (also called responsive evaluation) is an orientation in which the researcher is responsive primarily to the people involve with the program.</w:t>
       </w:r>
     </w:p>
     <w:p>
@@ -16992,11 +16448,11 @@
         <w:pStyle w:val="ListParagraph"/>
         <w:numPr>
           <w:ilvl w:val="2"/>
-          <w:numId w:val="31"/>
-        </w:numPr>
-      </w:pPr>
-      <w:r>
-        <w:t>Can produce a written record that researchers can analyze at a later point in time.</w:t>
+          <w:numId w:val="98"/>
+        </w:numPr>
+      </w:pPr>
+      <w:r>
+        <w:t>Utilization-focused evaluation is an approach in which the researcher forms a task force of program stakeholders who help shape the evaluation research project so that they will be more likely to accept and use the results.</w:t>
       </w:r>
     </w:p>
     <w:p>
@@ -17004,11 +16460,11 @@
         <w:pStyle w:val="ListParagraph"/>
         <w:numPr>
           <w:ilvl w:val="2"/>
-          <w:numId w:val="31"/>
-        </w:numPr>
-      </w:pPr>
-      <w:r>
-        <w:t>Stories can be no more reliable than the memories that are recalled; memories are subject to modification over time.</w:t>
+          <w:numId w:val="98"/>
+        </w:numPr>
+      </w:pPr>
+      <w:r>
+        <w:t>Action research (also called participatory research) is an approach in which program participants are engaged with the evaluation research project and co-researchers and help design, conduct, and report the research.</w:t>
       </w:r>
     </w:p>
     <w:p>
@@ -17016,59 +16472,32 @@
         <w:pStyle w:val="ListParagraph"/>
         <w:numPr>
           <w:ilvl w:val="2"/>
-          <w:numId w:val="31"/>
-        </w:numPr>
-      </w:pPr>
-      <w:r>
-        <w:t>Should use corroborating data from documents or other sources when possible</w:t>
-      </w:r>
-    </w:p>
-    <w:p>
-      <w:pPr>
-        <w:pStyle w:val="ListParagraph"/>
-        <w:numPr>
-          <w:ilvl w:val="0"/>
-          <w:numId w:val="31"/>
-        </w:numPr>
-      </w:pPr>
-      <w:r>
-        <w:t>Historical process research</w:t>
-      </w:r>
-    </w:p>
-    <w:p>
-      <w:pPr>
-        <w:pStyle w:val="ListParagraph"/>
-        <w:numPr>
-          <w:ilvl w:val="1"/>
-          <w:numId w:val="31"/>
-        </w:numPr>
-      </w:pPr>
-      <w:r>
-        <w:t>Focuses on a series of related events that occur over a longer period of time.</w:t>
-      </w:r>
-    </w:p>
-    <w:p>
-      <w:pPr>
-        <w:pStyle w:val="ListParagraph"/>
-        <w:numPr>
-          <w:ilvl w:val="1"/>
-          <w:numId w:val="31"/>
-        </w:numPr>
-      </w:pPr>
-      <w:r>
-        <w:t>Longitudinal approach allows for more complete understanding of historical developments.</w:t>
-      </w:r>
-    </w:p>
-    <w:p>
-      <w:pPr>
-        <w:pStyle w:val="ListParagraph"/>
-        <w:numPr>
-          <w:ilvl w:val="1"/>
-          <w:numId w:val="31"/>
-        </w:numPr>
-      </w:pPr>
-      <w:r>
-        <w:t>Can use both qualitative and quantitative methods.</w:t>
+          <w:numId w:val="98"/>
+        </w:numPr>
+      </w:pPr>
+      <w:r>
+        <w:t>A</w:t>
+      </w:r>
+      <w:r>
+        <w:t>ppreciat</w:t>
+      </w:r>
+      <w:r>
+        <w:t xml:space="preserve">ive inquiry </w:t>
+      </w:r>
+      <w:r>
+        <w:t>evaluation is an approach which professional researchers are eliminated from the evaluation research project and program participants engage in a structured dialogue about needed changes.</w:t>
+      </w:r>
+    </w:p>
+    <w:p>
+      <w:pPr>
+        <w:pStyle w:val="ListParagraph"/>
+        <w:numPr>
+          <w:ilvl w:val="1"/>
+          <w:numId w:val="98"/>
+        </w:numPr>
+      </w:pPr>
+      <w:r>
+        <w:t>Social science approach is an orientation that emphasizes the importance of researcher expertise and autonomy and adherence to scientific standards.</w:t>
       </w:r>
     </w:p>
     <w:p>
@@ -17076,23 +16505,35 @@
         <w:pStyle w:val="ListParagraph"/>
         <w:numPr>
           <w:ilvl w:val="2"/>
-          <w:numId w:val="31"/>
-        </w:numPr>
-      </w:pPr>
-      <w:r>
-        <w:t>Units of analysis are nations or large entities</w:t>
-      </w:r>
-    </w:p>
-    <w:p>
-      <w:pPr>
-        <w:pStyle w:val="ListParagraph"/>
-        <w:numPr>
-          <w:ilvl w:val="1"/>
-          <w:numId w:val="31"/>
-        </w:numPr>
-      </w:pPr>
-      <w:r>
-        <w:t>Common measurement problem is lack of data from historical periods.</w:t>
+          <w:numId w:val="98"/>
+        </w:numPr>
+      </w:pPr>
+      <w:r>
+        <w:t>Goal-free evaluation is an approach in which the researchers intentionally remain oblivious of the goals the program stakeholders have for a program.</w:t>
+      </w:r>
+    </w:p>
+    <w:p>
+      <w:pPr>
+        <w:pStyle w:val="ListParagraph"/>
+        <w:numPr>
+          <w:ilvl w:val="3"/>
+          <w:numId w:val="98"/>
+        </w:numPr>
+      </w:pPr>
+      <w:r>
+        <w:t>Needs of participants are compared with a wide array of program outcomes.</w:t>
+      </w:r>
+    </w:p>
+    <w:p>
+      <w:pPr>
+        <w:pStyle w:val="ListParagraph"/>
+        <w:numPr>
+          <w:ilvl w:val="1"/>
+          <w:numId w:val="98"/>
+        </w:numPr>
+      </w:pPr>
+      <w:r>
+        <w:t>Integrative approach is an orientation that tries to balance being responsive to stakeholders with adherence to scientific standards.</w:t>
       </w:r>
     </w:p>
     <w:p>
@@ -17100,108 +16541,577 @@
         <w:pStyle w:val="ListParagraph"/>
         <w:numPr>
           <w:ilvl w:val="2"/>
-          <w:numId w:val="31"/>
-        </w:numPr>
-      </w:pPr>
-      <w:r>
-        <w:t>Alterna</w:t>
-      </w:r>
-      <w:r>
-        <w:t xml:space="preserve">tive sources and estimates can </w:t>
-      </w:r>
-      <w:r>
-        <w:t>sometimes fill the gaps.</w:t>
+          <w:numId w:val="98"/>
+        </w:numPr>
+      </w:pPr>
+      <w:r>
+        <w:t>Findings from preliminary inquiries are reported back to program stakeholders.</w:t>
+      </w:r>
+    </w:p>
+    <w:p>
+      <w:pPr>
+        <w:pStyle w:val="ListParagraph"/>
+        <w:numPr>
+          <w:ilvl w:val="2"/>
+          <w:numId w:val="98"/>
+        </w:numPr>
+      </w:pPr>
+      <w:r>
+        <w:t>Program stakeholders use the preliminary findings to make changes to the program.</w:t>
+      </w:r>
+    </w:p>
+    <w:p>
+      <w:pPr>
+        <w:pStyle w:val="ListParagraph"/>
+        <w:numPr>
+          <w:ilvl w:val="2"/>
+          <w:numId w:val="98"/>
+        </w:numPr>
+      </w:pPr>
+      <w:r>
+        <w:t>Afterwards, researchers are given more autonomy to formally evaluate the program.</w:t>
+      </w:r>
+    </w:p>
+    <w:p>
+      <w:pPr>
+        <w:pStyle w:val="ListParagraph"/>
+        <w:numPr>
+          <w:ilvl w:val="0"/>
+          <w:numId w:val="98"/>
+        </w:numPr>
+      </w:pPr>
+      <w:r>
+        <w:t>Quantitative or qualitative methods</w:t>
+      </w:r>
+    </w:p>
+    <w:p>
+      <w:pPr>
+        <w:pStyle w:val="ListParagraph"/>
+        <w:numPr>
+          <w:ilvl w:val="1"/>
+          <w:numId w:val="98"/>
+        </w:numPr>
+      </w:pPr>
+      <w:r>
+        <w:t>Quantitative methods are primarily used when the purpose of evaluation research is to identify the effects of a social program.</w:t>
+      </w:r>
+    </w:p>
+    <w:p>
+      <w:pPr>
+        <w:pStyle w:val="ListParagraph"/>
+        <w:numPr>
+          <w:ilvl w:val="1"/>
+          <w:numId w:val="98"/>
+        </w:numPr>
+      </w:pPr>
+      <w:r>
+        <w:t>Qualitative methods are primarily used to provide depth, detail, and nuance.</w:t>
+      </w:r>
+    </w:p>
+    <w:p>
+      <w:pPr>
+        <w:pStyle w:val="ListParagraph"/>
+        <w:numPr>
+          <w:ilvl w:val="2"/>
+          <w:numId w:val="98"/>
+        </w:numPr>
+      </w:pPr>
+      <w:r>
+        <w:t>Can be useful in developing program theory.</w:t>
+      </w:r>
+    </w:p>
+    <w:p>
+      <w:pPr>
+        <w:pStyle w:val="ListParagraph"/>
+        <w:numPr>
+          <w:ilvl w:val="2"/>
+          <w:numId w:val="98"/>
+        </w:numPr>
+      </w:pPr>
+      <w:r>
+        <w:t>The more complex a program the more value qualitative methods offer.</w:t>
+      </w:r>
+    </w:p>
+    <w:p>
+      <w:pPr>
+        <w:pStyle w:val="ListParagraph"/>
+        <w:numPr>
+          <w:ilvl w:val="0"/>
+          <w:numId w:val="98"/>
+        </w:numPr>
+      </w:pPr>
+      <w:r>
+        <w:lastRenderedPageBreak/>
+        <w:t>Simple or complex outcomes</w:t>
+      </w:r>
+    </w:p>
+    <w:p>
+      <w:pPr>
+        <w:pStyle w:val="ListParagraph"/>
+        <w:numPr>
+          <w:ilvl w:val="1"/>
+          <w:numId w:val="98"/>
+        </w:numPr>
+      </w:pPr>
+      <w:r>
+        <w:t>Selection of outcome measures is critical.</w:t>
+      </w:r>
+    </w:p>
+    <w:p>
+      <w:pPr>
+        <w:pStyle w:val="ListParagraph"/>
+        <w:numPr>
+          <w:ilvl w:val="1"/>
+          <w:numId w:val="98"/>
+        </w:numPr>
+      </w:pPr>
+      <w:r>
+        <w:t>Most evaluation researchers attempt to measure multiple outcomes.</w:t>
+      </w:r>
+    </w:p>
+    <w:p>
+      <w:pPr>
+        <w:pStyle w:val="ListParagraph"/>
+        <w:numPr>
+          <w:ilvl w:val="1"/>
+          <w:numId w:val="98"/>
+        </w:numPr>
+      </w:pPr>
+      <w:r>
+        <w:t>Measuring multiple outcomes may identify different program impacts for different groups.</w:t>
+      </w:r>
+    </w:p>
+    <w:p>
+      <w:pPr>
+        <w:pStyle w:val="ListParagraph"/>
+        <w:numPr>
+          <w:ilvl w:val="1"/>
+          <w:numId w:val="98"/>
+        </w:numPr>
+      </w:pPr>
+      <w:r>
+        <w:t>Policymakers may strategically select which outcome to emphasize to advance a political position.</w:t>
+      </w:r>
+    </w:p>
+    <w:p>
+      <w:pPr>
+        <w:pStyle w:val="ListParagraph"/>
+        <w:numPr>
+          <w:ilvl w:val="0"/>
+          <w:numId w:val="98"/>
+        </w:numPr>
+      </w:pPr>
+      <w:r>
+        <w:t>Groups or individuals</w:t>
+      </w:r>
+    </w:p>
+    <w:p>
+      <w:pPr>
+        <w:pStyle w:val="ListParagraph"/>
+        <w:numPr>
+          <w:ilvl w:val="1"/>
+          <w:numId w:val="98"/>
+        </w:numPr>
+      </w:pPr>
+      <w:r>
+        <w:t>Randomization of groups to different treatments may be preferable when the goal is to compare alternative programs.</w:t>
+      </w:r>
+    </w:p>
+    <w:p>
+      <w:pPr>
+        <w:pStyle w:val="ListParagraph"/>
+        <w:numPr>
+          <w:ilvl w:val="2"/>
+          <w:numId w:val="98"/>
+        </w:numPr>
+      </w:pPr>
+      <w:r>
+        <w:t>May be easier to implement.</w:t>
+      </w:r>
+    </w:p>
+    <w:p>
+      <w:pPr>
+        <w:pStyle w:val="ListParagraph"/>
+        <w:numPr>
+          <w:ilvl w:val="2"/>
+          <w:numId w:val="98"/>
+        </w:numPr>
+      </w:pPr>
+      <w:r>
+        <w:t>Each group receives some kind of treatment.</w:t>
+      </w:r>
+    </w:p>
+    <w:p>
+      <w:pPr>
+        <w:pStyle w:val="ListParagraph"/>
+        <w:numPr>
+          <w:ilvl w:val="2"/>
+          <w:numId w:val="98"/>
+        </w:numPr>
+      </w:pPr>
+      <w:r>
+        <w:t>Requires a large number of participants.</w:t>
       </w:r>
     </w:p>
     <w:p/>
     <w:p>
       <w:r>
-        <w:t>Comparative Social Science Methods</w:t>
-      </w:r>
-    </w:p>
-    <w:p>
-      <w:pPr>
-        <w:pStyle w:val="ListParagraph"/>
-        <w:numPr>
-          <w:ilvl w:val="0"/>
-          <w:numId w:val="32"/>
-        </w:numPr>
-      </w:pPr>
-      <w:r>
-        <w:t>Cross-sectional comparative research</w:t>
-      </w:r>
-    </w:p>
-    <w:p>
-      <w:pPr>
-        <w:pStyle w:val="ListParagraph"/>
-        <w:numPr>
-          <w:ilvl w:val="1"/>
-          <w:numId w:val="32"/>
-        </w:numPr>
-      </w:pPr>
-      <w:r>
-        <w:t>Comparisons between nations during one time period.</w:t>
-      </w:r>
-    </w:p>
-    <w:p>
-      <w:pPr>
-        <w:pStyle w:val="ListParagraph"/>
-        <w:numPr>
-          <w:ilvl w:val="1"/>
-          <w:numId w:val="32"/>
-        </w:numPr>
-      </w:pPr>
-      <w:r>
-        <w:t>Useful for identifying universal factors that explain social phenomena and unique factors rooted in specific times and places.</w:t>
-      </w:r>
-    </w:p>
-    <w:p>
-      <w:pPr>
-        <w:pStyle w:val="ListParagraph"/>
-        <w:numPr>
-          <w:ilvl w:val="1"/>
-          <w:numId w:val="32"/>
+        <w:t>Policy Research</w:t>
+      </w:r>
+    </w:p>
+    <w:p>
+      <w:pPr>
+        <w:pStyle w:val="ListParagraph"/>
+        <w:numPr>
+          <w:ilvl w:val="0"/>
+          <w:numId w:val="99"/>
+        </w:numPr>
+      </w:pPr>
+      <w:r>
+        <w:t>Attempts to support and persuade policy actors by providing well-reasoned, evidence-based recommendations that are responsible.</w:t>
+      </w:r>
+    </w:p>
+    <w:p>
+      <w:pPr>
+        <w:pStyle w:val="ListParagraph"/>
+        <w:numPr>
+          <w:ilvl w:val="0"/>
+          <w:numId w:val="99"/>
+        </w:numPr>
+      </w:pPr>
+      <w:r>
+        <w:t>Often draws on the findings of evaluation research.</w:t>
+      </w:r>
+    </w:p>
+    <w:p>
+      <w:pPr>
+        <w:pStyle w:val="ListParagraph"/>
+        <w:numPr>
+          <w:ilvl w:val="1"/>
+          <w:numId w:val="99"/>
+        </w:numPr>
+      </w:pPr>
+      <w:r>
+        <w:t>It has many of the same challenges as evaluation research.</w:t>
+      </w:r>
+    </w:p>
+    <w:p>
+      <w:pPr>
+        <w:pStyle w:val="ListParagraph"/>
+        <w:numPr>
+          <w:ilvl w:val="0"/>
+          <w:numId w:val="99"/>
+        </w:numPr>
+      </w:pPr>
+      <w:r>
+        <w:t>Required characteristics or policy research studies:</w:t>
+      </w:r>
+    </w:p>
+    <w:p>
+      <w:pPr>
+        <w:pStyle w:val="ListParagraph"/>
+        <w:numPr>
+          <w:ilvl w:val="1"/>
+          <w:numId w:val="99"/>
+        </w:numPr>
+      </w:pPr>
+      <w:r>
+        <w:t>Credible</w:t>
+      </w:r>
+    </w:p>
+    <w:p>
+      <w:pPr>
+        <w:pStyle w:val="ListParagraph"/>
+        <w:numPr>
+          <w:ilvl w:val="1"/>
+          <w:numId w:val="99"/>
+        </w:numPr>
+      </w:pPr>
+      <w:r>
+        <w:t>Meaningful and engaging</w:t>
+      </w:r>
+    </w:p>
+    <w:p>
+      <w:pPr>
+        <w:pStyle w:val="ListParagraph"/>
+        <w:numPr>
+          <w:ilvl w:val="1"/>
+          <w:numId w:val="99"/>
+        </w:numPr>
+      </w:pPr>
+      <w:r>
+        <w:t>Responsible (i.e., considers both positive and negative consequences of policy change)</w:t>
+      </w:r>
+    </w:p>
+    <w:p>
+      <w:pPr>
+        <w:pStyle w:val="ListParagraph"/>
+        <w:numPr>
+          <w:ilvl w:val="1"/>
+          <w:numId w:val="99"/>
+        </w:numPr>
+      </w:pPr>
+      <w:r>
+        <w:t>Creative in developing recommendations</w:t>
+      </w:r>
+    </w:p>
+    <w:p>
+      <w:pPr>
+        <w:pStyle w:val="ListParagraph"/>
+        <w:numPr>
+          <w:ilvl w:val="1"/>
+          <w:numId w:val="99"/>
+        </w:numPr>
+      </w:pPr>
+      <w:r>
+        <w:t>Manageable (i.e., feasible to complete with the available time and resources)</w:t>
+      </w:r>
+    </w:p>
+    <w:p>
+      <w:pPr>
+        <w:pStyle w:val="ListParagraph"/>
+        <w:numPr>
+          <w:ilvl w:val="2"/>
+          <w:numId w:val="99"/>
+        </w:numPr>
+      </w:pPr>
+      <w:r>
+        <w:t>Primary data collection requires a longer time frame.</w:t>
+      </w:r>
+    </w:p>
+    <w:p>
+      <w:pPr>
+        <w:pStyle w:val="ListParagraph"/>
+        <w:numPr>
+          <w:ilvl w:val="2"/>
+          <w:numId w:val="99"/>
+        </w:numPr>
+      </w:pPr>
+      <w:r>
+        <w:t>Politically-driven policy decisions often occur within a short time frame</w:t>
+      </w:r>
+    </w:p>
+    <w:p/>
+    <w:p>
+      <w:r>
+        <w:t>Ethics in Evaluation</w:t>
+      </w:r>
+    </w:p>
+    <w:p>
+      <w:pPr>
+        <w:pStyle w:val="ListParagraph"/>
+        <w:numPr>
+          <w:ilvl w:val="0"/>
+          <w:numId w:val="100"/>
+        </w:numPr>
+      </w:pPr>
+      <w:r>
+        <w:t>Researchers must give attention to human subject concerns.</w:t>
+      </w:r>
+    </w:p>
+    <w:p>
+      <w:pPr>
+        <w:pStyle w:val="ListParagraph"/>
+        <w:numPr>
+          <w:ilvl w:val="1"/>
+          <w:numId w:val="100"/>
+        </w:numPr>
+      </w:pPr>
+      <w:r>
+        <w:t>Is denying potentially beneficial treatments to some in pursuit of scientific standards acceptable?</w:t>
+      </w:r>
+    </w:p>
+    <w:p>
+      <w:pPr>
+        <w:pStyle w:val="ListParagraph"/>
+        <w:numPr>
+          <w:ilvl w:val="1"/>
+          <w:numId w:val="100"/>
+        </w:numPr>
+      </w:pPr>
+      <w:r>
+        <w:t>How do we preserve confidentiality?</w:t>
+      </w:r>
+    </w:p>
+    <w:p>
+      <w:pPr>
+        <w:pStyle w:val="ListParagraph"/>
+        <w:numPr>
+          <w:ilvl w:val="1"/>
+          <w:numId w:val="100"/>
+        </w:numPr>
+      </w:pPr>
+      <w:r>
+        <w:t>Who decides what level of burden on participants is acceptable?</w:t>
+      </w:r>
+    </w:p>
+    <w:p>
+      <w:pPr>
+        <w:pStyle w:val="ListParagraph"/>
+        <w:numPr>
+          <w:ilvl w:val="1"/>
+          <w:numId w:val="100"/>
+        </w:numPr>
+      </w:pPr>
+      <w:r>
+        <w:t>How much weight should be given to political considerations?</w:t>
+      </w:r>
+    </w:p>
+    <w:p>
+      <w:pPr>
+        <w:pStyle w:val="ListParagraph"/>
+        <w:numPr>
+          <w:ilvl w:val="1"/>
+          <w:numId w:val="100"/>
+        </w:numPr>
+      </w:pPr>
+      <w:r>
+        <w:t>Must findings be shared with stakeholders?</w:t>
+      </w:r>
+    </w:p>
+    <w:p>
+      <w:pPr>
+        <w:pStyle w:val="ListParagraph"/>
+        <w:numPr>
+          <w:ilvl w:val="1"/>
+          <w:numId w:val="100"/>
+        </w:numPr>
+      </w:pPr>
+      <w:r>
+        <w:t>What method will produce the most defensible evidence?</w:t>
+      </w:r>
+    </w:p>
+    <w:p>
+      <w:pPr>
+        <w:pStyle w:val="ListParagraph"/>
+        <w:numPr>
+          <w:ilvl w:val="1"/>
+          <w:numId w:val="100"/>
+        </w:numPr>
+      </w:pPr>
+      <w:r>
+        <w:t>Will the results actually be used?</w:t>
+      </w:r>
+    </w:p>
+    <w:p>
+      <w:pPr>
+        <w:pStyle w:val="ListParagraph"/>
+        <w:numPr>
+          <w:ilvl w:val="2"/>
+          <w:numId w:val="100"/>
+        </w:numPr>
+      </w:pPr>
+      <w:r>
+        <w:t>Costly to maintain ineffective programs.</w:t>
+      </w:r>
+    </w:p>
+    <w:p>
+      <w:pPr>
+        <w:pStyle w:val="ListParagraph"/>
+        <w:numPr>
+          <w:ilvl w:val="0"/>
+          <w:numId w:val="100"/>
+        </w:numPr>
+      </w:pPr>
+      <w:r>
+        <w:t>Federally-mandated criteria</w:t>
+      </w:r>
+    </w:p>
+    <w:p>
+      <w:pPr>
+        <w:pStyle w:val="ListParagraph"/>
+        <w:numPr>
+          <w:ilvl w:val="1"/>
+          <w:numId w:val="100"/>
+        </w:numPr>
+      </w:pPr>
+      <w:r>
+        <w:t>Are risks minimized?</w:t>
+      </w:r>
+    </w:p>
+    <w:p>
+      <w:pPr>
+        <w:pStyle w:val="ListParagraph"/>
+        <w:numPr>
+          <w:ilvl w:val="1"/>
+          <w:numId w:val="100"/>
+        </w:numPr>
+      </w:pPr>
+      <w:r>
+        <w:t>Are risks reasonable in relation to benefits?</w:t>
+      </w:r>
+    </w:p>
+    <w:p>
+      <w:pPr>
+        <w:pStyle w:val="ListParagraph"/>
+        <w:numPr>
+          <w:ilvl w:val="1"/>
+          <w:numId w:val="100"/>
+        </w:numPr>
+      </w:pPr>
+      <w:r>
+        <w:t>Is the selection of subjects and cases equitable?</w:t>
+      </w:r>
+    </w:p>
+    <w:p>
+      <w:pPr>
+        <w:pStyle w:val="ListParagraph"/>
+        <w:numPr>
+          <w:ilvl w:val="1"/>
+          <w:numId w:val="100"/>
+        </w:numPr>
+      </w:pPr>
+      <w:r>
+        <w:t>Have participants given informed consent?</w:t>
+      </w:r>
+    </w:p>
+    <w:p>
+      <w:pPr>
+        <w:pStyle w:val="ListParagraph"/>
+        <w:numPr>
+          <w:ilvl w:val="2"/>
+          <w:numId w:val="100"/>
+        </w:numPr>
+      </w:pPr>
+      <w:r>
+        <w:t>Vulnerable populations are of key concern.</w:t>
+      </w:r>
+    </w:p>
+    <w:p>
+      <w:pPr>
+        <w:pStyle w:val="ListParagraph"/>
+        <w:numPr>
+          <w:ilvl w:val="2"/>
+          <w:numId w:val="100"/>
         </w:numPr>
       </w:pPr>
       <w:r>
         <w:lastRenderedPageBreak/>
-        <w:t>Variable-oriented research focuses on variables representing particular aspects of cases and examines the relationships among the variables across sets of cases.</w:t>
-      </w:r>
-    </w:p>
-    <w:p>
-      <w:pPr>
-        <w:pStyle w:val="ListParagraph"/>
-        <w:numPr>
-          <w:ilvl w:val="1"/>
-          <w:numId w:val="32"/>
-        </w:numPr>
-      </w:pPr>
-      <w:r>
-        <w:t>Focused on discovering general laws of social phenomena (i.e., nomothetic).</w:t>
-      </w:r>
-    </w:p>
-    <w:p>
-      <w:pPr>
-        <w:pStyle w:val="ListParagraph"/>
-        <w:numPr>
-          <w:ilvl w:val="1"/>
-          <w:numId w:val="32"/>
-        </w:numPr>
-      </w:pPr>
-      <w:r>
-        <w:t>Approach is normally deductive and tests explicit hypotheses about the relationships between variables.</w:t>
-      </w:r>
-    </w:p>
-    <w:p>
-      <w:pPr>
-        <w:pStyle w:val="ListParagraph"/>
-        <w:numPr>
-          <w:ilvl w:val="1"/>
-          <w:numId w:val="32"/>
-        </w:numPr>
-      </w:pPr>
-      <w:r>
-        <w:t>Challenges include:</w:t>
+        <w:t>Active consent (i.e., opt-in) versus passive consent (i.e., opt-out)</w:t>
+      </w:r>
+    </w:p>
+    <w:p>
+      <w:pPr>
+        <w:pStyle w:val="ListParagraph"/>
+        <w:numPr>
+          <w:ilvl w:val="1"/>
+          <w:numId w:val="100"/>
+        </w:numPr>
+      </w:pPr>
+      <w:r>
+        <w:t>Are the data monitored?</w:t>
+      </w:r>
+    </w:p>
+    <w:p>
+      <w:pPr>
+        <w:pStyle w:val="ListParagraph"/>
+        <w:numPr>
+          <w:ilvl w:val="1"/>
+          <w:numId w:val="100"/>
+        </w:numPr>
+      </w:pPr>
+      <w:r>
+        <w:t>Are privacy and confidentiality assured?</w:t>
       </w:r>
     </w:p>
     <w:p>
@@ -17209,1194 +17119,93 @@
         <w:pStyle w:val="ListParagraph"/>
         <w:numPr>
           <w:ilvl w:val="2"/>
-          <w:numId w:val="32"/>
-        </w:numPr>
-      </w:pPr>
-      <w:r>
-        <w:t>Meaning of concepts and operational definitions o</w:t>
-      </w:r>
-      <w:r>
-        <w:t>f</w:t>
-      </w:r>
-      <w:r>
-        <w:t xml:space="preserve"> variables may differ between nations or regions.</w:t>
-      </w:r>
-    </w:p>
-    <w:p>
-      <w:pPr>
-        <w:pStyle w:val="ListParagraph"/>
-        <w:numPr>
-          <w:ilvl w:val="0"/>
-          <w:numId w:val="32"/>
-        </w:numPr>
-      </w:pPr>
-      <w:r>
-        <w:t>Comparative historical</w:t>
-      </w:r>
-      <w:r>
-        <w:t xml:space="preserve"> (process)</w:t>
-      </w:r>
-      <w:r>
-        <w:t xml:space="preserve"> research</w:t>
-      </w:r>
-    </w:p>
-    <w:p>
-      <w:pPr>
-        <w:pStyle w:val="ListParagraph"/>
-        <w:numPr>
-          <w:ilvl w:val="1"/>
-          <w:numId w:val="32"/>
-        </w:numPr>
-      </w:pPr>
-      <w:r>
-        <w:t>Useful for:</w:t>
-      </w:r>
-    </w:p>
-    <w:p>
-      <w:pPr>
-        <w:pStyle w:val="ListParagraph"/>
-        <w:numPr>
-          <w:ilvl w:val="2"/>
-          <w:numId w:val="32"/>
-        </w:numPr>
-      </w:pPr>
-      <w:r>
-        <w:t>Highlighting the particular features of cases</w:t>
-      </w:r>
-    </w:p>
-    <w:p>
-      <w:pPr>
-        <w:pStyle w:val="ListParagraph"/>
-        <w:numPr>
-          <w:ilvl w:val="2"/>
-          <w:numId w:val="32"/>
-        </w:numPr>
-      </w:pPr>
-      <w:r>
-        <w:t>Identifying general historical patterns across nations</w:t>
-      </w:r>
-    </w:p>
-    <w:p>
-      <w:pPr>
-        <w:pStyle w:val="ListParagraph"/>
-        <w:numPr>
-          <w:ilvl w:val="2"/>
-          <w:numId w:val="32"/>
-        </w:numPr>
-      </w:pPr>
-      <w:r>
-        <w:t>Identifying causal processes at work within nations</w:t>
-      </w:r>
-    </w:p>
-    <w:p>
-      <w:pPr>
-        <w:pStyle w:val="ListParagraph"/>
-        <w:numPr>
-          <w:ilvl w:val="1"/>
-          <w:numId w:val="32"/>
-        </w:numPr>
-      </w:pPr>
-      <w:r>
-        <w:t>In historically conditional theory the applicability of general theoretical propositions is linked to particular historical circumstances.</w:t>
-      </w:r>
-    </w:p>
-    <w:p>
-      <w:pPr>
-        <w:pStyle w:val="ListParagraph"/>
-        <w:numPr>
-          <w:ilvl w:val="1"/>
-          <w:numId w:val="32"/>
-        </w:numPr>
-      </w:pPr>
-      <w:r>
-        <w:t>Focuses on sequences of events rather than a single event</w:t>
-      </w:r>
-    </w:p>
-    <w:p>
-      <w:pPr>
-        <w:pStyle w:val="ListParagraph"/>
-        <w:numPr>
-          <w:ilvl w:val="2"/>
-          <w:numId w:val="32"/>
-        </w:numPr>
-      </w:pPr>
-      <w:r>
-        <w:t>Quantitative or qualitative</w:t>
-      </w:r>
-    </w:p>
-    <w:p>
-      <w:pPr>
-        <w:pStyle w:val="ListParagraph"/>
-        <w:numPr>
-          <w:ilvl w:val="1"/>
-          <w:numId w:val="32"/>
-        </w:numPr>
-      </w:pPr>
-      <w:r>
-        <w:t>Stages for systematic, comparative historical study:</w:t>
-      </w:r>
-    </w:p>
-    <w:p>
-      <w:pPr>
-        <w:pStyle w:val="ListParagraph"/>
-        <w:numPr>
-          <w:ilvl w:val="2"/>
-          <w:numId w:val="32"/>
-        </w:numPr>
-      </w:pPr>
-      <w:r>
-        <w:t>Specify a theoretical framework</w:t>
-      </w:r>
-    </w:p>
-    <w:p>
-      <w:pPr>
-        <w:pStyle w:val="ListParagraph"/>
-        <w:numPr>
-          <w:ilvl w:val="2"/>
-          <w:numId w:val="32"/>
-        </w:numPr>
-      </w:pPr>
-      <w:r>
-        <w:t>Identify concepts or events that should be examined to explain a phenomenon</w:t>
-      </w:r>
-    </w:p>
-    <w:p>
-      <w:pPr>
-        <w:pStyle w:val="ListParagraph"/>
-        <w:numPr>
-          <w:ilvl w:val="2"/>
-          <w:numId w:val="32"/>
-        </w:numPr>
-      </w:pPr>
-      <w:r>
-        <w:t>Select cases that vary in terms of the key concepts and events</w:t>
-      </w:r>
-    </w:p>
-    <w:p>
-      <w:pPr>
-        <w:pStyle w:val="ListParagraph"/>
-        <w:numPr>
-          <w:ilvl w:val="2"/>
-          <w:numId w:val="32"/>
-        </w:numPr>
-      </w:pPr>
-      <w:r>
-        <w:t>Identify similarities and differences between cases in terms of key concepts, events, and the outcome to be explained.</w:t>
-      </w:r>
-    </w:p>
-    <w:p>
-      <w:pPr>
-        <w:pStyle w:val="ListParagraph"/>
-        <w:numPr>
-          <w:ilvl w:val="2"/>
-          <w:numId w:val="32"/>
-        </w:numPr>
-      </w:pPr>
-      <w:r>
-        <w:t>Propose a causal explanation for the historical outcome.</w:t>
-      </w:r>
-    </w:p>
-    <w:p>
-      <w:pPr>
-        <w:pStyle w:val="ListParagraph"/>
-        <w:numPr>
-          <w:ilvl w:val="3"/>
-          <w:numId w:val="32"/>
-        </w:numPr>
-      </w:pPr>
-      <w:r>
-        <w:t>Take into consideration the possibility complex inter-relations</w:t>
-      </w:r>
-    </w:p>
-    <w:p>
-      <w:pPr>
-        <w:pStyle w:val="ListParagraph"/>
-        <w:numPr>
-          <w:ilvl w:val="1"/>
-          <w:numId w:val="32"/>
-        </w:numPr>
-      </w:pPr>
-      <w:r>
-        <w:t>Comparative case study designs</w:t>
-      </w:r>
-    </w:p>
-    <w:p>
-      <w:pPr>
-        <w:pStyle w:val="ListParagraph"/>
-        <w:numPr>
-          <w:ilvl w:val="2"/>
-          <w:numId w:val="32"/>
-        </w:numPr>
-      </w:pPr>
-      <w:r>
-        <w:t xml:space="preserve">Method of agreement </w:t>
-      </w:r>
-      <w:r>
-        <w:t xml:space="preserve">(most different case studies method) </w:t>
-      </w:r>
-      <w:r>
-        <w:t>establishes causal relations by identifying the values of cases that agree on an outcome variable and also agree on the value of the variable hypothesized to have a causal effect although they differ on other variables.</w:t>
-      </w:r>
-    </w:p>
-    <w:p>
-      <w:pPr>
-        <w:pStyle w:val="ListParagraph"/>
-        <w:numPr>
-          <w:ilvl w:val="2"/>
-          <w:numId w:val="32"/>
-        </w:numPr>
-      </w:pPr>
-      <w:r>
-        <w:t>Method of difference (most similar case studies method) establishes causal relations by identifying the values of cases that differ on the value of the variable hypothesized to have a causal effect although they agree on other variables.</w:t>
-      </w:r>
-    </w:p>
-    <w:p>
-      <w:pPr>
-        <w:pStyle w:val="ListParagraph"/>
-        <w:numPr>
-          <w:ilvl w:val="2"/>
-          <w:numId w:val="32"/>
-        </w:numPr>
-      </w:pPr>
-      <w:r>
-        <w:rPr>
-          <w:b/>
-        </w:rPr>
-        <w:t>COMMENT</w:t>
-      </w:r>
-      <w:r>
-        <w:t>: Can the Method of Agreement and Method of Differences be used with Cross-Sectional Comparative Research.</w:t>
-      </w:r>
-    </w:p>
-    <w:p>
-      <w:pPr>
-        <w:pStyle w:val="ListParagraph"/>
-        <w:numPr>
-          <w:ilvl w:val="1"/>
-          <w:numId w:val="32"/>
-        </w:numPr>
-      </w:pPr>
-      <w:r>
-        <w:t>Cautions for comparative analysis</w:t>
-      </w:r>
-    </w:p>
-    <w:p>
-      <w:pPr>
-        <w:pStyle w:val="ListParagraph"/>
-        <w:numPr>
-          <w:ilvl w:val="2"/>
-          <w:numId w:val="32"/>
-        </w:numPr>
-      </w:pPr>
-      <w:r>
-        <w:t>Relying on a small number of cases for comparisons introduces uncertainty into the conclusions.</w:t>
-      </w:r>
-    </w:p>
-    <w:p>
-      <w:pPr>
-        <w:pStyle w:val="ListParagraph"/>
-        <w:numPr>
-          <w:ilvl w:val="2"/>
-          <w:numId w:val="32"/>
-        </w:numPr>
-      </w:pPr>
-      <w:r>
-        <w:rPr>
-          <w:b/>
-        </w:rPr>
-        <w:t>COMMENT</w:t>
-      </w:r>
-      <w:r>
-        <w:t>: How many cases are sufficient for comparative analyses?</w:t>
-      </w:r>
-    </w:p>
-    <w:p>
-      <w:pPr>
-        <w:pStyle w:val="ListParagraph"/>
-        <w:numPr>
-          <w:ilvl w:val="2"/>
-          <w:numId w:val="32"/>
-        </w:numPr>
-      </w:pPr>
-      <w:r>
-        <w:t>Values of continuous variables are often dichotomized, which introduces imprecision.</w:t>
-      </w:r>
-    </w:p>
-    <w:p>
-      <w:pPr>
-        <w:pStyle w:val="ListParagraph"/>
-        <w:numPr>
-          <w:ilvl w:val="2"/>
-          <w:numId w:val="32"/>
-        </w:numPr>
-      </w:pPr>
-      <w:r>
-        <w:t>National boundaries don’t always correspond to key cultural differences.</w:t>
-      </w:r>
-    </w:p>
-    <w:p/>
-    <w:p>
-      <w:r>
-        <w:t>Demographic Analysis</w:t>
-      </w:r>
-    </w:p>
-    <w:p>
-      <w:pPr>
-        <w:pStyle w:val="ListParagraph"/>
-        <w:numPr>
-          <w:ilvl w:val="0"/>
-          <w:numId w:val="33"/>
-        </w:numPr>
-      </w:pPr>
-      <w:r>
-        <w:lastRenderedPageBreak/>
-        <w:t>Social processes are often influenced by changes in the makeup of the population being studied.</w:t>
-      </w:r>
-    </w:p>
-    <w:p>
-      <w:pPr>
-        <w:pStyle w:val="ListParagraph"/>
-        <w:numPr>
-          <w:ilvl w:val="0"/>
-          <w:numId w:val="33"/>
-        </w:numPr>
-      </w:pPr>
-      <w:r>
-        <w:t>Demography is the study of the size, composition, and spatial distribution of human populations and how these features change over time.</w:t>
-      </w:r>
-    </w:p>
-    <w:p>
-      <w:pPr>
-        <w:pStyle w:val="ListParagraph"/>
-        <w:numPr>
-          <w:ilvl w:val="0"/>
-          <w:numId w:val="33"/>
-        </w:numPr>
-      </w:pPr>
-      <w:r>
-        <w:t>Five processes of population change</w:t>
-      </w:r>
-    </w:p>
-    <w:p>
-      <w:pPr>
-        <w:pStyle w:val="ListParagraph"/>
-        <w:numPr>
-          <w:ilvl w:val="1"/>
-          <w:numId w:val="33"/>
-        </w:numPr>
-      </w:pPr>
-      <w:r>
-        <w:t>Fertility</w:t>
-      </w:r>
-    </w:p>
-    <w:p>
-      <w:pPr>
-        <w:pStyle w:val="ListParagraph"/>
-        <w:numPr>
-          <w:ilvl w:val="1"/>
-          <w:numId w:val="33"/>
-        </w:numPr>
-      </w:pPr>
-      <w:r>
-        <w:t>Mortality</w:t>
-      </w:r>
-    </w:p>
-    <w:p>
-      <w:pPr>
-        <w:pStyle w:val="ListParagraph"/>
-        <w:numPr>
-          <w:ilvl w:val="1"/>
-          <w:numId w:val="33"/>
-        </w:numPr>
-      </w:pPr>
-      <w:r>
-        <w:t>Marriage</w:t>
-      </w:r>
-    </w:p>
-    <w:p>
-      <w:pPr>
-        <w:pStyle w:val="ListParagraph"/>
-        <w:numPr>
-          <w:ilvl w:val="1"/>
-          <w:numId w:val="33"/>
-        </w:numPr>
-      </w:pPr>
-      <w:r>
-        <w:t>Migration</w:t>
-      </w:r>
-    </w:p>
-    <w:p>
-      <w:pPr>
-        <w:pStyle w:val="ListParagraph"/>
-        <w:numPr>
-          <w:ilvl w:val="1"/>
-          <w:numId w:val="33"/>
-        </w:numPr>
-      </w:pPr>
-      <w:r>
-        <w:t>Social mobility</w:t>
-      </w:r>
-    </w:p>
-    <w:p>
-      <w:pPr>
-        <w:pStyle w:val="ListParagraph"/>
-        <w:numPr>
-          <w:ilvl w:val="0"/>
-          <w:numId w:val="33"/>
-        </w:numPr>
-      </w:pPr>
-      <w:r>
-        <w:t>Key concepts for understanding and using demographic methods</w:t>
-      </w:r>
-    </w:p>
-    <w:p>
-      <w:pPr>
-        <w:pStyle w:val="ListParagraph"/>
-        <w:numPr>
-          <w:ilvl w:val="1"/>
-          <w:numId w:val="33"/>
-        </w:numPr>
-      </w:pPr>
-      <w:r>
-        <w:t>Population change</w:t>
-      </w:r>
-    </w:p>
-    <w:p>
-      <w:pPr>
-        <w:pStyle w:val="ListParagraph"/>
-        <w:numPr>
-          <w:ilvl w:val="2"/>
-          <w:numId w:val="33"/>
-        </w:numPr>
-      </w:pPr>
-      <w:r>
-        <w:t>Absolute population change is the difference between total size of population for two periods</w:t>
-      </w:r>
-    </w:p>
-    <w:p>
-      <w:pPr>
-        <w:pStyle w:val="ListParagraph"/>
-        <w:numPr>
-          <w:ilvl w:val="2"/>
-          <w:numId w:val="33"/>
-        </w:numPr>
-      </w:pPr>
-      <w:proofErr w:type="spellStart"/>
-      <w:r>
-        <w:t>Intercensal</w:t>
-      </w:r>
-      <w:proofErr w:type="spellEnd"/>
-      <w:r>
-        <w:t xml:space="preserve"> percent change is the absolute population change divided by the total size of population in the earlier period</w:t>
-      </w:r>
-    </w:p>
-    <w:p>
-      <w:pPr>
-        <w:pStyle w:val="ListParagraph"/>
-        <w:numPr>
-          <w:ilvl w:val="1"/>
-          <w:numId w:val="33"/>
-        </w:numPr>
-      </w:pPr>
-      <w:r>
-        <w:t>Standardization of population numbers entails adjusting demographic numbers for an event for the size of the population at risk for the event</w:t>
-      </w:r>
-    </w:p>
-    <w:p>
-      <w:pPr>
-        <w:pStyle w:val="ListParagraph"/>
-        <w:numPr>
-          <w:ilvl w:val="1"/>
-          <w:numId w:val="33"/>
-        </w:numPr>
-      </w:pPr>
-      <w:r>
-        <w:t>Demographic bookkeeping equation is used to identify the four components of population growth during a time interval</w:t>
-      </w:r>
-      <w:r>
-        <w:br/>
-        <w:t>P</w:t>
-      </w:r>
-      <w:r>
-        <w:t>opulation</w:t>
-      </w:r>
-      <w:r>
-        <w:rPr>
-          <w:vertAlign w:val="subscript"/>
-        </w:rPr>
-        <w:t>2</w:t>
-      </w:r>
-      <w:r>
-        <w:t xml:space="preserve"> = P</w:t>
-      </w:r>
-      <w:r>
-        <w:t>opulation</w:t>
-      </w:r>
-      <w:r>
-        <w:rPr>
-          <w:vertAlign w:val="subscript"/>
-        </w:rPr>
-        <w:t>1</w:t>
-      </w:r>
-      <w:r>
-        <w:t xml:space="preserve"> + (Births – Deaths) + (</w:t>
-      </w:r>
-      <w:proofErr w:type="spellStart"/>
-      <w:r>
-        <w:t>Migration</w:t>
-      </w:r>
-      <w:r>
-        <w:rPr>
-          <w:vertAlign w:val="subscript"/>
-        </w:rPr>
-        <w:t>in</w:t>
-      </w:r>
-      <w:proofErr w:type="spellEnd"/>
-      <w:r>
-        <w:t xml:space="preserve"> – </w:t>
-      </w:r>
-      <w:proofErr w:type="spellStart"/>
-      <w:r>
-        <w:t>Migration</w:t>
-      </w:r>
-      <w:r>
-        <w:rPr>
-          <w:vertAlign w:val="subscript"/>
-        </w:rPr>
-        <w:t>out</w:t>
-      </w:r>
-      <w:proofErr w:type="spellEnd"/>
-      <w:r>
-        <w:t>)</w:t>
-      </w:r>
-    </w:p>
-    <w:p>
-      <w:pPr>
-        <w:pStyle w:val="ListParagraph"/>
-        <w:numPr>
-          <w:ilvl w:val="1"/>
-          <w:numId w:val="33"/>
-        </w:numPr>
-      </w:pPr>
-      <w:r>
-        <w:t>Population composition</w:t>
-      </w:r>
-      <w:r>
-        <w:t xml:space="preserve"> is the description of a population in terms of basic characteristics (e.g., age, race, sex, marital status, etc.)</w:t>
-      </w:r>
-    </w:p>
-    <w:p/>
-    <w:p>
-      <w:r>
-        <w:t>Content Analysis</w:t>
-      </w:r>
-    </w:p>
-    <w:p>
-      <w:pPr>
-        <w:pStyle w:val="ListParagraph"/>
-        <w:numPr>
-          <w:ilvl w:val="0"/>
-          <w:numId w:val="34"/>
-        </w:numPr>
-      </w:pPr>
-      <w:r>
-        <w:t>The systematic, objective, quantitative analysis of message characteristics.</w:t>
-      </w:r>
-    </w:p>
-    <w:p>
-      <w:pPr>
-        <w:pStyle w:val="ListParagraph"/>
-        <w:numPr>
-          <w:ilvl w:val="0"/>
-          <w:numId w:val="34"/>
-        </w:numPr>
-      </w:pPr>
-      <w:r>
-        <w:t>Useful for the study of popular culture and issues concerning human communication.</w:t>
-      </w:r>
-    </w:p>
-    <w:p>
-      <w:pPr>
-        <w:pStyle w:val="ListParagraph"/>
-        <w:numPr>
-          <w:ilvl w:val="0"/>
-          <w:numId w:val="34"/>
-        </w:numPr>
-      </w:pPr>
-      <w:r>
-        <w:t>Can be used with all forms of communication (e.g., visual images, audio, etc.)</w:t>
-      </w:r>
-    </w:p>
-    <w:p>
-      <w:pPr>
-        <w:pStyle w:val="ListParagraph"/>
-        <w:numPr>
-          <w:ilvl w:val="0"/>
-          <w:numId w:val="34"/>
-        </w:numPr>
-      </w:pPr>
-      <w:r>
-        <w:t>The goal is to develop inferences from human communication in any form.</w:t>
-      </w:r>
-    </w:p>
-    <w:p>
-      <w:pPr>
-        <w:pStyle w:val="ListParagraph"/>
-        <w:numPr>
-          <w:ilvl w:val="0"/>
-          <w:numId w:val="34"/>
-        </w:numPr>
-      </w:pPr>
-      <w:r>
-        <w:t>Involves coding and categorizing text.</w:t>
-      </w:r>
-    </w:p>
-    <w:p>
-      <w:pPr>
-        <w:pStyle w:val="ListParagraph"/>
-        <w:numPr>
-          <w:ilvl w:val="0"/>
-          <w:numId w:val="34"/>
-        </w:numPr>
-      </w:pPr>
-      <w:r>
-        <w:t>Process is comparable to quantitative survey research.</w:t>
-      </w:r>
-    </w:p>
-    <w:p>
-      <w:pPr>
-        <w:pStyle w:val="ListParagraph"/>
-        <w:numPr>
-          <w:ilvl w:val="1"/>
-          <w:numId w:val="34"/>
-        </w:numPr>
-      </w:pPr>
-      <w:r>
-        <w:t>Select theory and rationale</w:t>
-      </w:r>
-    </w:p>
-    <w:p>
-      <w:pPr>
-        <w:pStyle w:val="ListParagraph"/>
-        <w:numPr>
-          <w:ilvl w:val="1"/>
-          <w:numId w:val="34"/>
-        </w:numPr>
-      </w:pPr>
-      <w:r>
-        <w:t>Develop conceptualizations</w:t>
-      </w:r>
-    </w:p>
-    <w:p>
-      <w:pPr>
-        <w:pStyle w:val="ListParagraph"/>
-        <w:numPr>
-          <w:ilvl w:val="1"/>
-          <w:numId w:val="34"/>
-        </w:numPr>
-      </w:pPr>
-      <w:r>
-        <w:t xml:space="preserve">Develop </w:t>
-      </w:r>
-      <w:proofErr w:type="spellStart"/>
-      <w:r>
-        <w:t>operationalizations</w:t>
-      </w:r>
-      <w:proofErr w:type="spellEnd"/>
-      <w:r>
-        <w:t xml:space="preserve"> (i.e., measures)</w:t>
-      </w:r>
-    </w:p>
-    <w:p>
-      <w:pPr>
-        <w:pStyle w:val="ListParagraph"/>
-        <w:numPr>
-          <w:ilvl w:val="1"/>
-          <w:numId w:val="34"/>
-        </w:numPr>
-      </w:pPr>
-      <w:r>
-        <w:t>Determine data coding protocols</w:t>
-      </w:r>
-    </w:p>
-    <w:p>
-      <w:pPr>
-        <w:pStyle w:val="ListParagraph"/>
-        <w:numPr>
-          <w:ilvl w:val="2"/>
-          <w:numId w:val="34"/>
-        </w:numPr>
-      </w:pPr>
-      <w:r>
-        <w:t>Human coding</w:t>
-      </w:r>
-    </w:p>
-    <w:p>
-      <w:pPr>
-        <w:pStyle w:val="ListParagraph"/>
-        <w:numPr>
-          <w:ilvl w:val="3"/>
-          <w:numId w:val="34"/>
-        </w:numPr>
-      </w:pPr>
-      <w:r>
-        <w:t>Code book</w:t>
-      </w:r>
-    </w:p>
-    <w:p>
-      <w:pPr>
-        <w:pStyle w:val="ListParagraph"/>
-        <w:numPr>
-          <w:ilvl w:val="3"/>
-          <w:numId w:val="34"/>
-        </w:numPr>
-      </w:pPr>
-      <w:r>
-        <w:t>Coding form</w:t>
-      </w:r>
-    </w:p>
-    <w:p>
-      <w:pPr>
-        <w:pStyle w:val="ListParagraph"/>
-        <w:numPr>
-          <w:ilvl w:val="2"/>
-          <w:numId w:val="34"/>
-        </w:numPr>
-      </w:pPr>
-      <w:r>
-        <w:t>Computer coding</w:t>
-      </w:r>
-    </w:p>
-    <w:p>
-      <w:pPr>
-        <w:pStyle w:val="ListParagraph"/>
-        <w:numPr>
-          <w:ilvl w:val="3"/>
-          <w:numId w:val="34"/>
-        </w:numPr>
-      </w:pPr>
-      <w:r>
-        <w:t>Dictionaries</w:t>
-      </w:r>
-    </w:p>
-    <w:p>
-      <w:pPr>
-        <w:pStyle w:val="ListParagraph"/>
-        <w:numPr>
-          <w:ilvl w:val="3"/>
-          <w:numId w:val="34"/>
-        </w:numPr>
-      </w:pPr>
-      <w:r>
-        <w:t>Methods of applying dictionaries</w:t>
-      </w:r>
-    </w:p>
-    <w:p>
-      <w:pPr>
-        <w:pStyle w:val="ListParagraph"/>
-        <w:numPr>
-          <w:ilvl w:val="1"/>
-          <w:numId w:val="34"/>
-        </w:numPr>
-      </w:pPr>
-      <w:r>
-        <w:t>Obtain data sample</w:t>
-      </w:r>
-    </w:p>
-    <w:p>
-      <w:pPr>
-        <w:pStyle w:val="ListParagraph"/>
-        <w:numPr>
-          <w:ilvl w:val="1"/>
-          <w:numId w:val="34"/>
-        </w:numPr>
-      </w:pPr>
-      <w:r>
-        <w:t>Train human coders and pilot reliability</w:t>
-      </w:r>
-    </w:p>
-    <w:p>
-      <w:pPr>
-        <w:pStyle w:val="ListParagraph"/>
-        <w:numPr>
-          <w:ilvl w:val="2"/>
-          <w:numId w:val="34"/>
-        </w:numPr>
-      </w:pPr>
-      <w:r>
-        <w:t>Revise coding protocols</w:t>
-      </w:r>
-    </w:p>
-    <w:p>
-      <w:pPr>
-        <w:pStyle w:val="ListParagraph"/>
-        <w:numPr>
-          <w:ilvl w:val="1"/>
-          <w:numId w:val="34"/>
-        </w:numPr>
-      </w:pPr>
-      <w:r>
-        <w:t>Code data</w:t>
-      </w:r>
-    </w:p>
-    <w:p>
-      <w:pPr>
-        <w:pStyle w:val="ListParagraph"/>
-        <w:numPr>
-          <w:ilvl w:val="1"/>
-          <w:numId w:val="34"/>
-        </w:numPr>
-      </w:pPr>
-      <w:r>
-        <w:t>Determine final reliability, if using human coding</w:t>
-      </w:r>
-    </w:p>
-    <w:p>
-      <w:pPr>
-        <w:pStyle w:val="ListParagraph"/>
-        <w:numPr>
-          <w:ilvl w:val="1"/>
-          <w:numId w:val="34"/>
-        </w:numPr>
-      </w:pPr>
-      <w:r>
-        <w:lastRenderedPageBreak/>
-        <w:t>Tabulate and report findings</w:t>
-      </w:r>
-    </w:p>
-    <w:p>
-      <w:pPr>
-        <w:pStyle w:val="ListParagraph"/>
-        <w:numPr>
-          <w:ilvl w:val="0"/>
-          <w:numId w:val="34"/>
-        </w:numPr>
-      </w:pPr>
-      <w:r>
-        <w:t>Identify a population of documents or other textual sources</w:t>
-      </w:r>
-    </w:p>
-    <w:p>
-      <w:pPr>
-        <w:pStyle w:val="ListParagraph"/>
-        <w:numPr>
-          <w:ilvl w:val="1"/>
-          <w:numId w:val="34"/>
-        </w:numPr>
-      </w:pPr>
-      <w:r>
-        <w:t>Comprehensive archives are useful sources</w:t>
-      </w:r>
-    </w:p>
-    <w:p>
-      <w:pPr>
-        <w:pStyle w:val="ListParagraph"/>
-        <w:numPr>
-          <w:ilvl w:val="0"/>
-          <w:numId w:val="34"/>
-        </w:numPr>
-      </w:pPr>
-      <w:r>
-        <w:t>Determine the units of analysis</w:t>
-      </w:r>
-    </w:p>
-    <w:p>
-      <w:pPr>
-        <w:pStyle w:val="ListParagraph"/>
-        <w:numPr>
-          <w:ilvl w:val="1"/>
-          <w:numId w:val="34"/>
-        </w:numPr>
-      </w:pPr>
-      <w:r>
-        <w:t>Newspaper articles</w:t>
-      </w:r>
-    </w:p>
-    <w:p>
-      <w:pPr>
-        <w:pStyle w:val="ListParagraph"/>
-        <w:numPr>
-          <w:ilvl w:val="1"/>
-          <w:numId w:val="34"/>
-        </w:numPr>
-      </w:pPr>
-      <w:r>
-        <w:t>Whole newspapers</w:t>
-      </w:r>
-    </w:p>
-    <w:p>
-      <w:pPr>
-        <w:pStyle w:val="ListParagraph"/>
-        <w:numPr>
-          <w:ilvl w:val="1"/>
-          <w:numId w:val="34"/>
-        </w:numPr>
-      </w:pPr>
-      <w:r>
-        <w:t>Speeches</w:t>
-      </w:r>
-    </w:p>
-    <w:p>
-      <w:pPr>
-        <w:pStyle w:val="ListParagraph"/>
-        <w:numPr>
-          <w:ilvl w:val="1"/>
-          <w:numId w:val="34"/>
-        </w:numPr>
-      </w:pPr>
-      <w:r>
-        <w:t>Political conventions</w:t>
-      </w:r>
-    </w:p>
-    <w:p>
-      <w:pPr>
-        <w:pStyle w:val="ListParagraph"/>
-        <w:numPr>
-          <w:ilvl w:val="1"/>
-          <w:numId w:val="34"/>
-        </w:numPr>
-      </w:pPr>
-      <w:r>
-        <w:t>Words</w:t>
-      </w:r>
-    </w:p>
-    <w:p>
-      <w:pPr>
-        <w:pStyle w:val="ListParagraph"/>
-        <w:numPr>
-          <w:ilvl w:val="1"/>
-          <w:numId w:val="34"/>
-        </w:numPr>
-      </w:pPr>
-      <w:r>
-        <w:t>Interactions</w:t>
-      </w:r>
-    </w:p>
-    <w:p>
-      <w:pPr>
-        <w:pStyle w:val="ListParagraph"/>
-        <w:numPr>
-          <w:ilvl w:val="1"/>
-          <w:numId w:val="34"/>
-        </w:numPr>
-      </w:pPr>
-      <w:r>
-        <w:t>Time periods, etc.</w:t>
-      </w:r>
-    </w:p>
-    <w:p>
-      <w:pPr>
-        <w:pStyle w:val="ListParagraph"/>
-        <w:numPr>
-          <w:ilvl w:val="0"/>
-          <w:numId w:val="34"/>
-        </w:numPr>
-      </w:pPr>
-      <w:r>
-        <w:t>Select a sample of units from the population</w:t>
-      </w:r>
-    </w:p>
-    <w:p>
-      <w:pPr>
-        <w:pStyle w:val="ListParagraph"/>
-        <w:numPr>
-          <w:ilvl w:val="1"/>
-          <w:numId w:val="34"/>
-        </w:numPr>
-      </w:pPr>
-      <w:r>
-        <w:t>Random sample of documents</w:t>
-      </w:r>
-    </w:p>
-    <w:p>
-      <w:pPr>
-        <w:pStyle w:val="ListParagraph"/>
-        <w:numPr>
-          <w:ilvl w:val="1"/>
-          <w:numId w:val="34"/>
-        </w:numPr>
-      </w:pPr>
-      <w:r>
-        <w:t>Stratified sample</w:t>
-      </w:r>
-    </w:p>
-    <w:p>
-      <w:pPr>
-        <w:pStyle w:val="ListParagraph"/>
-        <w:numPr>
-          <w:ilvl w:val="1"/>
-          <w:numId w:val="34"/>
-        </w:numPr>
-      </w:pPr>
-      <w:r>
-        <w:t>Nonrandom sampling methods are used when the entire population of interest cannot be determined.</w:t>
-      </w:r>
-    </w:p>
-    <w:p>
-      <w:pPr>
-        <w:pStyle w:val="ListParagraph"/>
-        <w:numPr>
-          <w:ilvl w:val="0"/>
-          <w:numId w:val="34"/>
-        </w:numPr>
-      </w:pPr>
-      <w:r>
-        <w:t>Design coding procedures for the variables to be measured</w:t>
-      </w:r>
-    </w:p>
-    <w:p>
-      <w:pPr>
-        <w:pStyle w:val="ListParagraph"/>
-        <w:numPr>
-          <w:ilvl w:val="1"/>
-          <w:numId w:val="34"/>
-        </w:numPr>
-      </w:pPr>
-      <w:r>
-        <w:t>Special problems for coding in content analysis</w:t>
-      </w:r>
-    </w:p>
-    <w:p>
-      <w:pPr>
-        <w:pStyle w:val="ListParagraph"/>
-        <w:numPr>
-          <w:ilvl w:val="2"/>
-          <w:numId w:val="34"/>
-        </w:numPr>
-      </w:pPr>
-      <w:r>
-        <w:t xml:space="preserve">Homographs are words that have different meanings in different contexts (e.g., mine) </w:t>
-      </w:r>
-    </w:p>
-    <w:p>
-      <w:pPr>
-        <w:pStyle w:val="ListParagraph"/>
-        <w:numPr>
-          <w:ilvl w:val="2"/>
-          <w:numId w:val="34"/>
-        </w:numPr>
-      </w:pPr>
-      <w:r>
-        <w:t>Idioms</w:t>
-      </w:r>
-    </w:p>
-    <w:p>
-      <w:pPr>
-        <w:pStyle w:val="ListParagraph"/>
-        <w:numPr>
-          <w:ilvl w:val="1"/>
-          <w:numId w:val="34"/>
-        </w:numPr>
-      </w:pPr>
-      <w:r>
-        <w:t>Must assess reliability by comparing the coding of different coders for the same case.</w:t>
-      </w:r>
-    </w:p>
-    <w:p>
-      <w:pPr>
-        <w:pStyle w:val="ListParagraph"/>
-        <w:numPr>
-          <w:ilvl w:val="1"/>
-          <w:numId w:val="34"/>
-        </w:numPr>
-      </w:pPr>
-      <w:r>
-        <w:t>Asses validity using construct validity</w:t>
-      </w:r>
-    </w:p>
-    <w:p>
-      <w:pPr>
-        <w:pStyle w:val="ListParagraph"/>
-        <w:numPr>
-          <w:ilvl w:val="0"/>
-          <w:numId w:val="34"/>
-        </w:numPr>
-      </w:pPr>
-      <w:r>
-        <w:t>Develop appropriate statistical analyses</w:t>
-      </w:r>
-    </w:p>
-    <w:p/>
-    <w:p>
-      <w:r>
-        <w:t>Ethical Issues in Historical and Comparative Research and Content Analysis</w:t>
-      </w:r>
-    </w:p>
-    <w:p>
-      <w:pPr>
-        <w:pStyle w:val="ListParagraph"/>
-        <w:numPr>
-          <w:ilvl w:val="0"/>
-          <w:numId w:val="35"/>
-        </w:numPr>
-      </w:pPr>
-      <w:r>
-        <w:t>Generally does NOT create the potential for harm to human subjects</w:t>
-      </w:r>
-    </w:p>
-    <w:p>
-      <w:pPr>
-        <w:pStyle w:val="ListParagraph"/>
-        <w:numPr>
-          <w:ilvl w:val="0"/>
-          <w:numId w:val="35"/>
-        </w:numPr>
-      </w:pPr>
-      <w:r>
-        <w:t>Must try to avoid embarrassing or otherwise harming named individuals or their descendants by disclosing sensitive information.</w:t>
-      </w:r>
-    </w:p>
-    <w:p>
-      <w:pPr>
-        <w:pStyle w:val="ListParagraph"/>
-        <w:numPr>
-          <w:ilvl w:val="0"/>
-          <w:numId w:val="35"/>
-        </w:numPr>
-      </w:pPr>
-      <w:r>
-        <w:t>Potential for inadvertently harming subjects when data is collected in other countries with different local norms, values, and routines (e.g., cross-cultural research)</w:t>
-      </w:r>
-    </w:p>
-    <w:p>
-      <w:pPr>
-        <w:pStyle w:val="ListParagraph"/>
-        <w:numPr>
-          <w:ilvl w:val="1"/>
-          <w:numId w:val="35"/>
-        </w:numPr>
-      </w:pPr>
-      <w:r>
-        <w:t>Cross-cultural researchers have an obligation to understand the culture and norms of the societies they are studying before beginning the research.</w:t>
-      </w:r>
-    </w:p>
-    <w:p>
-      <w:pPr>
-        <w:pStyle w:val="ListParagraph"/>
-        <w:numPr>
-          <w:ilvl w:val="1"/>
-          <w:numId w:val="35"/>
-        </w:numPr>
-      </w:pPr>
-      <w:r>
-        <w:t>Local advisory groups can help mitigate this risk.</w:t>
-      </w:r>
-    </w:p>
-    <w:p>
-      <w:pPr>
-        <w:pStyle w:val="ListParagraph"/>
-        <w:numPr>
-          <w:ilvl w:val="1"/>
-          <w:numId w:val="35"/>
-        </w:numPr>
-      </w:pPr>
-      <w:r>
-        <w:t>Collaborating with local researchers who are members of the society being studied is helpful.</w:t>
-      </w:r>
-    </w:p>
-    <w:p/>
-    <w:p>
-      <w:pPr>
+          <w:numId w:val="100"/>
+        </w:numPr>
+      </w:pPr>
+      <w:r>
+        <w:t>Researchers are not legally protected from requirements that they provide evidence requested in legal proceedings.</w:t>
+      </w:r>
+    </w:p>
+    <w:p>
+      <w:pPr>
+        <w:pStyle w:val="ListParagraph"/>
+        <w:numPr>
+          <w:ilvl w:val="0"/>
+          <w:numId w:val="100"/>
+        </w:numPr>
+      </w:pPr>
+      <w:r>
+        <w:t>Approaches to dealing with ethical issues</w:t>
+      </w:r>
+    </w:p>
+    <w:p>
+      <w:pPr>
+        <w:pStyle w:val="ListParagraph"/>
+        <w:numPr>
+          <w:ilvl w:val="1"/>
+          <w:numId w:val="100"/>
+        </w:numPr>
+      </w:pPr>
+      <w:r>
+        <w:t>Minimize the number in the untreated control group.</w:t>
+      </w:r>
+    </w:p>
+    <w:p>
+      <w:pPr>
+        <w:pStyle w:val="ListParagraph"/>
+        <w:numPr>
+          <w:ilvl w:val="1"/>
+          <w:numId w:val="100"/>
+        </w:numPr>
+      </w:pPr>
+      <w:r>
+        <w:t>Minimize the sample size.</w:t>
+      </w:r>
+    </w:p>
+    <w:p>
+      <w:pPr>
+        <w:pStyle w:val="ListParagraph"/>
+        <w:numPr>
+          <w:ilvl w:val="1"/>
+          <w:numId w:val="100"/>
+        </w:numPr>
+      </w:pPr>
+      <w:r>
+        <w:t>Test only parts of a program rather the entire program.</w:t>
+      </w:r>
+    </w:p>
+    <w:p>
+      <w:pPr>
+        <w:pStyle w:val="ListParagraph"/>
+        <w:numPr>
+          <w:ilvl w:val="1"/>
+          <w:numId w:val="100"/>
+        </w:numPr>
+      </w:pPr>
+      <w:r>
+        <w:t>Compare treatments that vary in intensity rather than presence or absence of treatment.</w:t>
+      </w:r>
+    </w:p>
+    <w:p>
+      <w:pPr>
+        <w:pStyle w:val="ListParagraph"/>
+        <w:numPr>
+          <w:ilvl w:val="1"/>
+          <w:numId w:val="100"/>
+        </w:numPr>
+      </w:pPr>
+      <w:r>
+        <w:t>Vary treatments between settings rather than between individuals within settings.</w:t>
+      </w:r>
+    </w:p>
+    <w:p>
+      <w:pPr>
+        <w:ind w:left="1080"/>
+      </w:pPr>
+    </w:p>
+    <w:p>
+      <w:pPr>
+        <w:ind w:left="1080"/>
         <w:sectPr>
           <w:headerReference w:type="default" r:id="rId19"/>
           <w:pgSz w:w="12240" w:h="15840"/>
@@ -18413,8 +17222,8 @@
           <w:u w:val="single"/>
         </w:rPr>
       </w:pPr>
-      <w:bookmarkStart w:id="12" w:name="Chapter14"/>
-      <w:bookmarkEnd w:id="12"/>
+      <w:bookmarkStart w:id="11" w:name="Chapter13"/>
+      <w:bookmarkEnd w:id="11"/>
       <w:r>
         <w:rPr>
           <w:u w:val="single"/>
@@ -18428,143 +17237,71 @@
         <w:pStyle w:val="ListParagraph"/>
         <w:numPr>
           <w:ilvl w:val="0"/>
-          <w:numId w:val="21"/>
-        </w:numPr>
-      </w:pPr>
-      <w:r>
-        <w:t>What are secondary data sources?</w:t>
-      </w:r>
-    </w:p>
-    <w:p>
-      <w:pPr>
-        <w:pStyle w:val="ListParagraph"/>
-        <w:numPr>
-          <w:ilvl w:val="0"/>
-          <w:numId w:val="21"/>
-        </w:numPr>
-      </w:pPr>
-      <w:r>
-        <w:t>What kind of data is available from the U.S. Census Bureau?</w:t>
-      </w:r>
-    </w:p>
-    <w:p>
-      <w:pPr>
-        <w:pStyle w:val="ListParagraph"/>
-        <w:numPr>
-          <w:ilvl w:val="0"/>
-          <w:numId w:val="21"/>
-        </w:numPr>
-      </w:pPr>
-      <w:r>
-        <w:t>What kind of data is available from the Bureau of Labor Statistics?</w:t>
-      </w:r>
-    </w:p>
-    <w:p>
-      <w:pPr>
-        <w:pStyle w:val="ListParagraph"/>
-        <w:numPr>
-          <w:ilvl w:val="0"/>
-          <w:numId w:val="21"/>
-        </w:numPr>
-      </w:pPr>
-      <w:r>
-        <w:t>What other government sources of data exist?</w:t>
-      </w:r>
-    </w:p>
-    <w:p>
-      <w:pPr>
-        <w:pStyle w:val="ListParagraph"/>
-        <w:numPr>
-          <w:ilvl w:val="0"/>
-          <w:numId w:val="21"/>
-        </w:numPr>
-      </w:pPr>
-      <w:r>
-        <w:t>What are public use microdata series?</w:t>
-      </w:r>
-    </w:p>
-    <w:p>
-      <w:pPr>
-        <w:pStyle w:val="ListParagraph"/>
-        <w:numPr>
-          <w:ilvl w:val="0"/>
-          <w:numId w:val="21"/>
-        </w:numPr>
-      </w:pPr>
-      <w:r>
-        <w:t>What are independent investigator data sources?</w:t>
-      </w:r>
-    </w:p>
-    <w:p>
-      <w:pPr>
-        <w:pStyle w:val="ListParagraph"/>
-        <w:numPr>
-          <w:ilvl w:val="0"/>
-          <w:numId w:val="21"/>
-        </w:numPr>
-      </w:pPr>
-      <w:r>
-        <w:t>What is the Inter-University Consortium for Political and Social Research (ICPSR)?</w:t>
-      </w:r>
-    </w:p>
-    <w:p>
-      <w:pPr>
-        <w:pStyle w:val="ListParagraph"/>
-        <w:numPr>
-          <w:ilvl w:val="0"/>
-          <w:numId w:val="21"/>
-        </w:numPr>
-      </w:pPr>
-      <w:r>
-        <w:t>What is the Institute for Quantitative Social Science?</w:t>
-      </w:r>
-    </w:p>
-    <w:p>
-      <w:pPr>
-        <w:pStyle w:val="ListParagraph"/>
-        <w:numPr>
-          <w:ilvl w:val="0"/>
-          <w:numId w:val="21"/>
-        </w:numPr>
-      </w:pPr>
-      <w:r>
-        <w:t>What international data sources exist?</w:t>
-      </w:r>
-    </w:p>
-    <w:p>
-      <w:pPr>
-        <w:pStyle w:val="ListParagraph"/>
-        <w:numPr>
-          <w:ilvl w:val="0"/>
-          <w:numId w:val="21"/>
-        </w:numPr>
-      </w:pPr>
-      <w:r>
-        <w:t>What qualitative data sources exist?</w:t>
-      </w:r>
-    </w:p>
-    <w:p>
-      <w:pPr>
-        <w:pStyle w:val="ListParagraph"/>
-        <w:numPr>
-          <w:ilvl w:val="0"/>
-          <w:numId w:val="21"/>
-        </w:numPr>
-      </w:pPr>
-      <w:r>
-        <w:t>What are the primary challenges when analyzing secondary data and big data?</w:t>
-      </w:r>
-    </w:p>
-    <w:p>
-      <w:pPr>
-        <w:pStyle w:val="ListParagraph"/>
-        <w:numPr>
-          <w:ilvl w:val="0"/>
-          <w:numId w:val="21"/>
-        </w:numPr>
-      </w:pPr>
-      <w:r>
-        <w:t>What are the primary ethical issues when analyzing secondary data and big data?</w:t>
+          <w:numId w:val="20"/>
+        </w:numPr>
+      </w:pPr>
+      <w:r>
+        <w:t>What is historical and comparative research?</w:t>
+      </w:r>
+    </w:p>
+    <w:p>
+      <w:pPr>
+        <w:pStyle w:val="ListParagraph"/>
+        <w:numPr>
+          <w:ilvl w:val="0"/>
+          <w:numId w:val="20"/>
+        </w:numPr>
+      </w:pPr>
+      <w:r>
+        <w:t>What are the methods used in historical research?</w:t>
+      </w:r>
+    </w:p>
+    <w:p>
+      <w:pPr>
+        <w:pStyle w:val="ListParagraph"/>
+        <w:numPr>
+          <w:ilvl w:val="0"/>
+          <w:numId w:val="20"/>
+        </w:numPr>
+      </w:pPr>
+      <w:r>
+        <w:t>What are the methods used in comparative research?</w:t>
+      </w:r>
+    </w:p>
+    <w:p>
+      <w:pPr>
+        <w:pStyle w:val="ListParagraph"/>
+        <w:numPr>
+          <w:ilvl w:val="0"/>
+          <w:numId w:val="20"/>
+        </w:numPr>
+      </w:pPr>
+      <w:r>
+        <w:t>How do you conduct a demographic analysis?</w:t>
+      </w:r>
+    </w:p>
+    <w:p>
+      <w:pPr>
+        <w:pStyle w:val="ListParagraph"/>
+        <w:numPr>
+          <w:ilvl w:val="0"/>
+          <w:numId w:val="20"/>
+        </w:numPr>
+      </w:pPr>
+      <w:r>
+        <w:t>How do you conduct content analysis?</w:t>
+      </w:r>
+    </w:p>
+    <w:p>
+      <w:pPr>
+        <w:pStyle w:val="ListParagraph"/>
+        <w:numPr>
+          <w:ilvl w:val="0"/>
+          <w:numId w:val="20"/>
+        </w:numPr>
+      </w:pPr>
+      <w:r>
+        <w:t>What are the ethical issues regarding historical and comparative research and content analysis?</w:t>
       </w:r>
     </w:p>
     <w:p/>
@@ -18583,6 +17320,2181 @@
     </w:p>
     <w:p>
       <w:r>
+        <w:t>Value of Historical and Comparative Research Methods</w:t>
+      </w:r>
+    </w:p>
+    <w:p>
+      <w:pPr>
+        <w:pStyle w:val="ListParagraph"/>
+        <w:numPr>
+          <w:ilvl w:val="0"/>
+          <w:numId w:val="29"/>
+        </w:numPr>
+      </w:pPr>
+      <w:r>
+        <w:t>Historical and comparative research and content analysis provide ways to investigate topics that cannot be studies with experiments, participant observations, or surveys.</w:t>
+      </w:r>
+    </w:p>
+    <w:p>
+      <w:pPr>
+        <w:pStyle w:val="ListParagraph"/>
+        <w:numPr>
+          <w:ilvl w:val="0"/>
+          <w:numId w:val="29"/>
+        </w:numPr>
+      </w:pPr>
+      <w:r>
+        <w:t>Unique challenges because they used data from records about the past</w:t>
+      </w:r>
+    </w:p>
+    <w:p>
+      <w:pPr>
+        <w:pStyle w:val="ListParagraph"/>
+        <w:numPr>
+          <w:ilvl w:val="0"/>
+          <w:numId w:val="29"/>
+        </w:numPr>
+      </w:pPr>
+      <w:r>
+        <w:t>Content analysis is a method for systematically analyzing and making infer</w:t>
+      </w:r>
+      <w:r>
+        <w:t>ences from recorded human communications.</w:t>
+      </w:r>
+    </w:p>
+    <w:p>
+      <w:pPr>
+        <w:pStyle w:val="ListParagraph"/>
+        <w:numPr>
+          <w:ilvl w:val="1"/>
+          <w:numId w:val="29"/>
+        </w:numPr>
+      </w:pPr>
+      <w:r>
+        <w:t>Books</w:t>
+      </w:r>
+    </w:p>
+    <w:p>
+      <w:pPr>
+        <w:pStyle w:val="ListParagraph"/>
+        <w:numPr>
+          <w:ilvl w:val="1"/>
+          <w:numId w:val="29"/>
+        </w:numPr>
+      </w:pPr>
+      <w:r>
+        <w:t>Articles</w:t>
+      </w:r>
+    </w:p>
+    <w:p>
+      <w:pPr>
+        <w:pStyle w:val="ListParagraph"/>
+        <w:numPr>
+          <w:ilvl w:val="1"/>
+          <w:numId w:val="29"/>
+        </w:numPr>
+      </w:pPr>
+      <w:r>
+        <w:t>Poems</w:t>
+      </w:r>
+    </w:p>
+    <w:p>
+      <w:pPr>
+        <w:pStyle w:val="ListParagraph"/>
+        <w:numPr>
+          <w:ilvl w:val="1"/>
+          <w:numId w:val="29"/>
+        </w:numPr>
+      </w:pPr>
+      <w:r>
+        <w:t>Constitutions</w:t>
+      </w:r>
+    </w:p>
+    <w:p>
+      <w:pPr>
+        <w:pStyle w:val="ListParagraph"/>
+        <w:numPr>
+          <w:ilvl w:val="1"/>
+          <w:numId w:val="29"/>
+        </w:numPr>
+      </w:pPr>
+      <w:r>
+        <w:t>Speeches</w:t>
+      </w:r>
+    </w:p>
+    <w:p>
+      <w:pPr>
+        <w:pStyle w:val="ListParagraph"/>
+        <w:numPr>
+          <w:ilvl w:val="1"/>
+          <w:numId w:val="29"/>
+        </w:numPr>
+      </w:pPr>
+      <w:r>
+        <w:t>Songs</w:t>
+      </w:r>
+    </w:p>
+    <w:p/>
+    <w:p>
+      <w:r>
+        <w:t>Overview of Historical and Comparative Research Methods</w:t>
+      </w:r>
+    </w:p>
+    <w:p>
+      <w:pPr>
+        <w:pStyle w:val="ListParagraph"/>
+        <w:numPr>
+          <w:ilvl w:val="0"/>
+          <w:numId w:val="30"/>
+        </w:numPr>
+      </w:pPr>
+      <w:r>
+        <w:t>Essentially about making comparisons to other times and places.</w:t>
+      </w:r>
+    </w:p>
+    <w:p>
+      <w:pPr>
+        <w:pStyle w:val="ListParagraph"/>
+        <w:numPr>
+          <w:ilvl w:val="0"/>
+          <w:numId w:val="30"/>
+        </w:numPr>
+      </w:pPr>
+      <w:r>
+        <w:t>Can involve combinations of other research methods.</w:t>
+      </w:r>
+    </w:p>
+    <w:p>
+      <w:pPr>
+        <w:pStyle w:val="ListParagraph"/>
+        <w:numPr>
+          <w:ilvl w:val="0"/>
+          <w:numId w:val="30"/>
+        </w:numPr>
+      </w:pPr>
+      <w:r>
+        <w:t>Four basic types</w:t>
+      </w:r>
+    </w:p>
+    <w:p>
+      <w:pPr>
+        <w:pStyle w:val="ListParagraph"/>
+        <w:numPr>
+          <w:ilvl w:val="1"/>
+          <w:numId w:val="30"/>
+        </w:numPr>
+      </w:pPr>
+      <w:r>
+        <w:t>Historical events research</w:t>
+      </w:r>
+    </w:p>
+    <w:p>
+      <w:pPr>
+        <w:pStyle w:val="ListParagraph"/>
+        <w:numPr>
+          <w:ilvl w:val="1"/>
+          <w:numId w:val="30"/>
+        </w:numPr>
+      </w:pPr>
+      <w:r>
+        <w:t>Historical process research</w:t>
+      </w:r>
+    </w:p>
+    <w:p>
+      <w:pPr>
+        <w:pStyle w:val="ListParagraph"/>
+        <w:numPr>
+          <w:ilvl w:val="1"/>
+          <w:numId w:val="30"/>
+        </w:numPr>
+      </w:pPr>
+      <w:r>
+        <w:t xml:space="preserve">Cross-sectional comparative </w:t>
+      </w:r>
+      <w:r>
+        <w:t xml:space="preserve">(events) </w:t>
+      </w:r>
+      <w:r>
+        <w:t>research</w:t>
+      </w:r>
+    </w:p>
+    <w:p>
+      <w:pPr>
+        <w:pStyle w:val="ListParagraph"/>
+        <w:numPr>
+          <w:ilvl w:val="1"/>
+          <w:numId w:val="30"/>
+        </w:numPr>
+      </w:pPr>
+      <w:r>
+        <w:t>Comparative historical</w:t>
+      </w:r>
+      <w:r>
+        <w:t xml:space="preserve"> (process)</w:t>
+      </w:r>
+      <w:r>
+        <w:t xml:space="preserve"> research</w:t>
+      </w:r>
+    </w:p>
+    <w:p>
+      <w:pPr>
+        <w:pStyle w:val="ListParagraph"/>
+        <w:numPr>
+          <w:ilvl w:val="0"/>
+          <w:numId w:val="30"/>
+        </w:numPr>
+      </w:pPr>
+      <w:r>
+        <w:t>Historical events research studies social events during a time period in the past.</w:t>
+      </w:r>
+    </w:p>
+    <w:p>
+      <w:pPr>
+        <w:pStyle w:val="ListParagraph"/>
+        <w:numPr>
+          <w:ilvl w:val="0"/>
+          <w:numId w:val="30"/>
+        </w:numPr>
+      </w:pPr>
+      <w:r>
+        <w:t>Historical process research studies historical processes over a long period of time.</w:t>
+      </w:r>
+    </w:p>
+    <w:p>
+      <w:pPr>
+        <w:pStyle w:val="ListParagraph"/>
+        <w:numPr>
+          <w:ilvl w:val="1"/>
+          <w:numId w:val="30"/>
+        </w:numPr>
+      </w:pPr>
+      <w:r>
+        <w:t>COMMENT: What length of time constitutes events research versus process research (i.e., less than 1 year is an event but anything greater is a process).</w:t>
+      </w:r>
+    </w:p>
+    <w:p>
+      <w:pPr>
+        <w:pStyle w:val="ListParagraph"/>
+        <w:numPr>
+          <w:ilvl w:val="0"/>
+          <w:numId w:val="30"/>
+        </w:numPr>
+      </w:pPr>
+      <w:r>
+        <w:t>Cross-sectional comparative research compares data from one time period between two or more nations or geographic regions.</w:t>
+      </w:r>
+    </w:p>
+    <w:p>
+      <w:pPr>
+        <w:pStyle w:val="ListParagraph"/>
+        <w:numPr>
+          <w:ilvl w:val="0"/>
+          <w:numId w:val="30"/>
+        </w:numPr>
+      </w:pPr>
+      <w:r>
+        <w:t xml:space="preserve">Comparative historical research compares data from more than one time period in more than one nation or geographic regions. </w:t>
+      </w:r>
+    </w:p>
+    <w:p/>
+    <w:p>
+      <w:r>
+        <w:t>Historical Social Science Methods</w:t>
+      </w:r>
+    </w:p>
+    <w:p>
+      <w:pPr>
+        <w:pStyle w:val="ListParagraph"/>
+        <w:numPr>
+          <w:ilvl w:val="0"/>
+          <w:numId w:val="31"/>
+        </w:numPr>
+      </w:pPr>
+      <w:r>
+        <w:t>Generally qualitative in nature.</w:t>
+      </w:r>
+    </w:p>
+    <w:p>
+      <w:pPr>
+        <w:pStyle w:val="ListParagraph"/>
+        <w:numPr>
+          <w:ilvl w:val="1"/>
+          <w:numId w:val="31"/>
+        </w:numPr>
+      </w:pPr>
+      <w:r>
+        <w:t>Tend to be inductive.</w:t>
+      </w:r>
+    </w:p>
+    <w:p>
+      <w:pPr>
+        <w:pStyle w:val="ListParagraph"/>
+        <w:numPr>
+          <w:ilvl w:val="0"/>
+          <w:numId w:val="31"/>
+        </w:numPr>
+      </w:pPr>
+      <w:r>
+        <w:t>Case-oriented because it focuses on the nation or geographic area as a whole.</w:t>
+      </w:r>
+    </w:p>
+    <w:p>
+      <w:pPr>
+        <w:pStyle w:val="ListParagraph"/>
+        <w:numPr>
+          <w:ilvl w:val="0"/>
+          <w:numId w:val="31"/>
+        </w:numPr>
+      </w:pPr>
+      <w:r>
+        <w:t>Holistic because it is concerned with the context in which events occurred and the interrelations between events and processes.</w:t>
+      </w:r>
+    </w:p>
+    <w:p>
+      <w:pPr>
+        <w:pStyle w:val="ListParagraph"/>
+        <w:numPr>
+          <w:ilvl w:val="0"/>
+          <w:numId w:val="31"/>
+        </w:numPr>
+      </w:pPr>
+      <w:proofErr w:type="spellStart"/>
+      <w:r>
+        <w:lastRenderedPageBreak/>
+        <w:t>Conjunctural</w:t>
+      </w:r>
+      <w:proofErr w:type="spellEnd"/>
+      <w:r>
+        <w:t xml:space="preserve"> because it considers the complex combinations in which causal influence operate.</w:t>
+      </w:r>
+    </w:p>
+    <w:p>
+      <w:pPr>
+        <w:pStyle w:val="ListParagraph"/>
+        <w:numPr>
+          <w:ilvl w:val="0"/>
+          <w:numId w:val="31"/>
+        </w:numPr>
+      </w:pPr>
+      <w:r>
+        <w:t>Temporal because it focuses on related events over time.</w:t>
+      </w:r>
+    </w:p>
+    <w:p>
+      <w:pPr>
+        <w:pStyle w:val="ListParagraph"/>
+        <w:numPr>
+          <w:ilvl w:val="0"/>
+          <w:numId w:val="31"/>
+        </w:numPr>
+      </w:pPr>
+      <w:r>
+        <w:t>Uses narrative explanation in which the research tells a story involving specific actors and other events occurring at the same time.</w:t>
+      </w:r>
+    </w:p>
+    <w:p>
+      <w:pPr>
+        <w:pStyle w:val="ListParagraph"/>
+        <w:numPr>
+          <w:ilvl w:val="0"/>
+          <w:numId w:val="31"/>
+        </w:numPr>
+      </w:pPr>
+      <w:r>
+        <w:t>Challenges of historical social science research methods:</w:t>
+      </w:r>
+    </w:p>
+    <w:p>
+      <w:pPr>
+        <w:pStyle w:val="ListParagraph"/>
+        <w:numPr>
+          <w:ilvl w:val="1"/>
+          <w:numId w:val="31"/>
+        </w:numPr>
+      </w:pPr>
+      <w:r>
+        <w:t>Documents may have been lost or damaged.</w:t>
+      </w:r>
+    </w:p>
+    <w:p>
+      <w:pPr>
+        <w:pStyle w:val="ListParagraph"/>
+        <w:numPr>
+          <w:ilvl w:val="1"/>
+          <w:numId w:val="31"/>
+        </w:numPr>
+      </w:pPr>
+      <w:r>
+        <w:t xml:space="preserve">Available evidence may be incomplete </w:t>
+      </w:r>
+      <w:r>
+        <w:t>or biased towards newsworthy figures and events.</w:t>
+      </w:r>
+    </w:p>
+    <w:p>
+      <w:pPr>
+        <w:pStyle w:val="ListParagraph"/>
+        <w:numPr>
+          <w:ilvl w:val="1"/>
+          <w:numId w:val="31"/>
+        </w:numPr>
+      </w:pPr>
+      <w:r>
+        <w:t>Written records biased towards those who were prone to writing.</w:t>
+      </w:r>
+    </w:p>
+    <w:p>
+      <w:pPr>
+        <w:pStyle w:val="ListParagraph"/>
+        <w:numPr>
+          <w:ilvl w:val="1"/>
+          <w:numId w:val="31"/>
+        </w:numPr>
+      </w:pPr>
+      <w:r>
+        <w:t>Feelings of individuals may be difficult, if not impossible, to reconstruct.</w:t>
+      </w:r>
+    </w:p>
+    <w:p>
+      <w:pPr>
+        <w:pStyle w:val="ListParagraph"/>
+        <w:numPr>
+          <w:ilvl w:val="0"/>
+          <w:numId w:val="31"/>
+        </w:numPr>
+      </w:pPr>
+      <w:r>
+        <w:t>Historical events research</w:t>
+      </w:r>
+    </w:p>
+    <w:p>
+      <w:pPr>
+        <w:pStyle w:val="ListParagraph"/>
+        <w:numPr>
+          <w:ilvl w:val="1"/>
+          <w:numId w:val="31"/>
+        </w:numPr>
+      </w:pPr>
+      <w:r>
+        <w:t>Cross-sectional rather than longitudinal</w:t>
+      </w:r>
+    </w:p>
+    <w:p>
+      <w:pPr>
+        <w:pStyle w:val="ListParagraph"/>
+        <w:numPr>
+          <w:ilvl w:val="1"/>
+          <w:numId w:val="31"/>
+        </w:numPr>
+      </w:pPr>
+      <w:r>
+        <w:t>Two basic methods</w:t>
+      </w:r>
+    </w:p>
+    <w:p>
+      <w:pPr>
+        <w:pStyle w:val="ListParagraph"/>
+        <w:numPr>
+          <w:ilvl w:val="2"/>
+          <w:numId w:val="31"/>
+        </w:numPr>
+      </w:pPr>
+      <w:r>
+        <w:t>Event-structure analysis</w:t>
+      </w:r>
+    </w:p>
+    <w:p>
+      <w:pPr>
+        <w:pStyle w:val="ListParagraph"/>
+        <w:numPr>
+          <w:ilvl w:val="2"/>
+          <w:numId w:val="31"/>
+        </w:numPr>
+      </w:pPr>
+      <w:r>
+        <w:t>Oral history</w:t>
+      </w:r>
+    </w:p>
+    <w:p>
+      <w:pPr>
+        <w:pStyle w:val="ListParagraph"/>
+        <w:numPr>
+          <w:ilvl w:val="1"/>
+          <w:numId w:val="31"/>
+        </w:numPr>
+      </w:pPr>
+      <w:r>
+        <w:t>Event-structure analysis is a method of a developing an idiographic causal explanation by preparing a causal diagram showing the structure of actions underlying some chronology of events.</w:t>
+      </w:r>
+    </w:p>
+    <w:p>
+      <w:pPr>
+        <w:pStyle w:val="ListParagraph"/>
+        <w:numPr>
+          <w:ilvl w:val="2"/>
+          <w:numId w:val="31"/>
+        </w:numPr>
+      </w:pPr>
+      <w:r>
+        <w:t>Classify historical information into discrete events</w:t>
+      </w:r>
+    </w:p>
+    <w:p>
+      <w:pPr>
+        <w:pStyle w:val="ListParagraph"/>
+        <w:numPr>
+          <w:ilvl w:val="2"/>
+          <w:numId w:val="31"/>
+        </w:numPr>
+      </w:pPr>
+      <w:r>
+        <w:t>Order events into temporal sequence</w:t>
+      </w:r>
+    </w:p>
+    <w:p>
+      <w:pPr>
+        <w:pStyle w:val="ListParagraph"/>
+        <w:numPr>
+          <w:ilvl w:val="2"/>
+          <w:numId w:val="31"/>
+        </w:numPr>
+      </w:pPr>
+      <w:r>
+        <w:t>Identify prior steps that are prerequisites for subsequent events</w:t>
+      </w:r>
+    </w:p>
+    <w:p>
+      <w:pPr>
+        <w:pStyle w:val="ListParagraph"/>
+        <w:numPr>
+          <w:ilvl w:val="2"/>
+          <w:numId w:val="31"/>
+        </w:numPr>
+      </w:pPr>
+      <w:r>
+        <w:t>Represent connections between events in a diagram</w:t>
+      </w:r>
+    </w:p>
+    <w:p>
+      <w:pPr>
+        <w:pStyle w:val="ListParagraph"/>
+        <w:numPr>
+          <w:ilvl w:val="2"/>
+          <w:numId w:val="31"/>
+        </w:numPr>
+      </w:pPr>
+      <w:r>
+        <w:t>Eliminate connections unnecessary to explain the focal event</w:t>
+      </w:r>
+    </w:p>
+    <w:p>
+      <w:pPr>
+        <w:pStyle w:val="ListParagraph"/>
+        <w:numPr>
+          <w:ilvl w:val="1"/>
+          <w:numId w:val="31"/>
+        </w:numPr>
+      </w:pPr>
+      <w:r>
+        <w:t>Oral histories comprise data collected from extensive interviews with participants in past events.</w:t>
+      </w:r>
+    </w:p>
+    <w:p>
+      <w:pPr>
+        <w:pStyle w:val="ListParagraph"/>
+        <w:numPr>
+          <w:ilvl w:val="2"/>
+          <w:numId w:val="31"/>
+        </w:numPr>
+      </w:pPr>
+      <w:r>
+        <w:t>Can produce a written record that researchers can analyze at a later point in time.</w:t>
+      </w:r>
+    </w:p>
+    <w:p>
+      <w:pPr>
+        <w:pStyle w:val="ListParagraph"/>
+        <w:numPr>
+          <w:ilvl w:val="2"/>
+          <w:numId w:val="31"/>
+        </w:numPr>
+      </w:pPr>
+      <w:r>
+        <w:t>Stories can be no more reliable than the memories that are recalled; memories are subject to modification over time.</w:t>
+      </w:r>
+    </w:p>
+    <w:p>
+      <w:pPr>
+        <w:pStyle w:val="ListParagraph"/>
+        <w:numPr>
+          <w:ilvl w:val="2"/>
+          <w:numId w:val="31"/>
+        </w:numPr>
+      </w:pPr>
+      <w:r>
+        <w:t>Should use corroborating data from documents or other sources when possible</w:t>
+      </w:r>
+    </w:p>
+    <w:p>
+      <w:pPr>
+        <w:pStyle w:val="ListParagraph"/>
+        <w:numPr>
+          <w:ilvl w:val="0"/>
+          <w:numId w:val="31"/>
+        </w:numPr>
+      </w:pPr>
+      <w:r>
+        <w:t>Historical process research</w:t>
+      </w:r>
+    </w:p>
+    <w:p>
+      <w:pPr>
+        <w:pStyle w:val="ListParagraph"/>
+        <w:numPr>
+          <w:ilvl w:val="1"/>
+          <w:numId w:val="31"/>
+        </w:numPr>
+      </w:pPr>
+      <w:r>
+        <w:t>Focuses on a series of related events that occur over a longer period of time.</w:t>
+      </w:r>
+    </w:p>
+    <w:p>
+      <w:pPr>
+        <w:pStyle w:val="ListParagraph"/>
+        <w:numPr>
+          <w:ilvl w:val="1"/>
+          <w:numId w:val="31"/>
+        </w:numPr>
+      </w:pPr>
+      <w:r>
+        <w:t>Longitudinal approach allows for more complete understanding of historical developments.</w:t>
+      </w:r>
+    </w:p>
+    <w:p>
+      <w:pPr>
+        <w:pStyle w:val="ListParagraph"/>
+        <w:numPr>
+          <w:ilvl w:val="1"/>
+          <w:numId w:val="31"/>
+        </w:numPr>
+      </w:pPr>
+      <w:r>
+        <w:t>Can use both qualitative and quantitative methods.</w:t>
+      </w:r>
+    </w:p>
+    <w:p>
+      <w:pPr>
+        <w:pStyle w:val="ListParagraph"/>
+        <w:numPr>
+          <w:ilvl w:val="2"/>
+          <w:numId w:val="31"/>
+        </w:numPr>
+      </w:pPr>
+      <w:r>
+        <w:t>Units of analysis are nations or large entities</w:t>
+      </w:r>
+    </w:p>
+    <w:p>
+      <w:pPr>
+        <w:pStyle w:val="ListParagraph"/>
+        <w:numPr>
+          <w:ilvl w:val="1"/>
+          <w:numId w:val="31"/>
+        </w:numPr>
+      </w:pPr>
+      <w:r>
+        <w:t>Common measurement problem is lack of data from historical periods.</w:t>
+      </w:r>
+    </w:p>
+    <w:p>
+      <w:pPr>
+        <w:pStyle w:val="ListParagraph"/>
+        <w:numPr>
+          <w:ilvl w:val="2"/>
+          <w:numId w:val="31"/>
+        </w:numPr>
+      </w:pPr>
+      <w:r>
+        <w:t>Alterna</w:t>
+      </w:r>
+      <w:r>
+        <w:t xml:space="preserve">tive sources and estimates can </w:t>
+      </w:r>
+      <w:r>
+        <w:t>sometimes fill the gaps.</w:t>
+      </w:r>
+    </w:p>
+    <w:p/>
+    <w:p>
+      <w:r>
+        <w:t>Comparative Social Science Methods</w:t>
+      </w:r>
+    </w:p>
+    <w:p>
+      <w:pPr>
+        <w:pStyle w:val="ListParagraph"/>
+        <w:numPr>
+          <w:ilvl w:val="0"/>
+          <w:numId w:val="32"/>
+        </w:numPr>
+      </w:pPr>
+      <w:r>
+        <w:t>Cross-sectional comparative research</w:t>
+      </w:r>
+    </w:p>
+    <w:p>
+      <w:pPr>
+        <w:pStyle w:val="ListParagraph"/>
+        <w:numPr>
+          <w:ilvl w:val="1"/>
+          <w:numId w:val="32"/>
+        </w:numPr>
+      </w:pPr>
+      <w:r>
+        <w:t>Comparisons between nations during one time period.</w:t>
+      </w:r>
+    </w:p>
+    <w:p>
+      <w:pPr>
+        <w:pStyle w:val="ListParagraph"/>
+        <w:numPr>
+          <w:ilvl w:val="1"/>
+          <w:numId w:val="32"/>
+        </w:numPr>
+      </w:pPr>
+      <w:r>
+        <w:t>Useful for identifying universal factors that explain social phenomena and unique factors rooted in specific times and places.</w:t>
+      </w:r>
+    </w:p>
+    <w:p>
+      <w:pPr>
+        <w:pStyle w:val="ListParagraph"/>
+        <w:numPr>
+          <w:ilvl w:val="1"/>
+          <w:numId w:val="32"/>
+        </w:numPr>
+      </w:pPr>
+      <w:r>
+        <w:lastRenderedPageBreak/>
+        <w:t>Variable-oriented research focuses on variables representing particular aspects of cases and examines the relationships among the variables across sets of cases.</w:t>
+      </w:r>
+    </w:p>
+    <w:p>
+      <w:pPr>
+        <w:pStyle w:val="ListParagraph"/>
+        <w:numPr>
+          <w:ilvl w:val="1"/>
+          <w:numId w:val="32"/>
+        </w:numPr>
+      </w:pPr>
+      <w:r>
+        <w:t>Focused on discovering general laws of social phenomena (i.e., nomothetic).</w:t>
+      </w:r>
+    </w:p>
+    <w:p>
+      <w:pPr>
+        <w:pStyle w:val="ListParagraph"/>
+        <w:numPr>
+          <w:ilvl w:val="1"/>
+          <w:numId w:val="32"/>
+        </w:numPr>
+      </w:pPr>
+      <w:r>
+        <w:t>Approach is normally deductive and tests explicit hypotheses about the relationships between variables.</w:t>
+      </w:r>
+    </w:p>
+    <w:p>
+      <w:pPr>
+        <w:pStyle w:val="ListParagraph"/>
+        <w:numPr>
+          <w:ilvl w:val="1"/>
+          <w:numId w:val="32"/>
+        </w:numPr>
+      </w:pPr>
+      <w:r>
+        <w:t>Challenges include:</w:t>
+      </w:r>
+    </w:p>
+    <w:p>
+      <w:pPr>
+        <w:pStyle w:val="ListParagraph"/>
+        <w:numPr>
+          <w:ilvl w:val="2"/>
+          <w:numId w:val="32"/>
+        </w:numPr>
+      </w:pPr>
+      <w:r>
+        <w:t>Meaning of concepts and operational definitions o</w:t>
+      </w:r>
+      <w:r>
+        <w:t>f</w:t>
+      </w:r>
+      <w:r>
+        <w:t xml:space="preserve"> variables may differ between nations or regions.</w:t>
+      </w:r>
+    </w:p>
+    <w:p>
+      <w:pPr>
+        <w:pStyle w:val="ListParagraph"/>
+        <w:numPr>
+          <w:ilvl w:val="0"/>
+          <w:numId w:val="32"/>
+        </w:numPr>
+      </w:pPr>
+      <w:r>
+        <w:t>Comparative historical</w:t>
+      </w:r>
+      <w:r>
+        <w:t xml:space="preserve"> (process)</w:t>
+      </w:r>
+      <w:r>
+        <w:t xml:space="preserve"> research</w:t>
+      </w:r>
+    </w:p>
+    <w:p>
+      <w:pPr>
+        <w:pStyle w:val="ListParagraph"/>
+        <w:numPr>
+          <w:ilvl w:val="1"/>
+          <w:numId w:val="32"/>
+        </w:numPr>
+      </w:pPr>
+      <w:r>
+        <w:t>Useful for:</w:t>
+      </w:r>
+    </w:p>
+    <w:p>
+      <w:pPr>
+        <w:pStyle w:val="ListParagraph"/>
+        <w:numPr>
+          <w:ilvl w:val="2"/>
+          <w:numId w:val="32"/>
+        </w:numPr>
+      </w:pPr>
+      <w:r>
+        <w:t>Highlighting the particular features of cases</w:t>
+      </w:r>
+    </w:p>
+    <w:p>
+      <w:pPr>
+        <w:pStyle w:val="ListParagraph"/>
+        <w:numPr>
+          <w:ilvl w:val="2"/>
+          <w:numId w:val="32"/>
+        </w:numPr>
+      </w:pPr>
+      <w:r>
+        <w:t>Identifying general historical patterns across nations</w:t>
+      </w:r>
+    </w:p>
+    <w:p>
+      <w:pPr>
+        <w:pStyle w:val="ListParagraph"/>
+        <w:numPr>
+          <w:ilvl w:val="2"/>
+          <w:numId w:val="32"/>
+        </w:numPr>
+      </w:pPr>
+      <w:r>
+        <w:t>Identifying causal processes at work within nations</w:t>
+      </w:r>
+    </w:p>
+    <w:p>
+      <w:pPr>
+        <w:pStyle w:val="ListParagraph"/>
+        <w:numPr>
+          <w:ilvl w:val="1"/>
+          <w:numId w:val="32"/>
+        </w:numPr>
+      </w:pPr>
+      <w:r>
+        <w:t>In historically conditional theory the applicability of general theoretical propositions is linked to particular historical circumstances.</w:t>
+      </w:r>
+    </w:p>
+    <w:p>
+      <w:pPr>
+        <w:pStyle w:val="ListParagraph"/>
+        <w:numPr>
+          <w:ilvl w:val="1"/>
+          <w:numId w:val="32"/>
+        </w:numPr>
+      </w:pPr>
+      <w:r>
+        <w:t>Focuses on sequences of events rather than a single event</w:t>
+      </w:r>
+    </w:p>
+    <w:p>
+      <w:pPr>
+        <w:pStyle w:val="ListParagraph"/>
+        <w:numPr>
+          <w:ilvl w:val="2"/>
+          <w:numId w:val="32"/>
+        </w:numPr>
+      </w:pPr>
+      <w:r>
+        <w:t>Quantitative or qualitative</w:t>
+      </w:r>
+    </w:p>
+    <w:p>
+      <w:pPr>
+        <w:pStyle w:val="ListParagraph"/>
+        <w:numPr>
+          <w:ilvl w:val="1"/>
+          <w:numId w:val="32"/>
+        </w:numPr>
+      </w:pPr>
+      <w:r>
+        <w:t>Stages for systematic, comparative historical study:</w:t>
+      </w:r>
+    </w:p>
+    <w:p>
+      <w:pPr>
+        <w:pStyle w:val="ListParagraph"/>
+        <w:numPr>
+          <w:ilvl w:val="2"/>
+          <w:numId w:val="32"/>
+        </w:numPr>
+      </w:pPr>
+      <w:r>
+        <w:t>Specify a theoretical framework</w:t>
+      </w:r>
+    </w:p>
+    <w:p>
+      <w:pPr>
+        <w:pStyle w:val="ListParagraph"/>
+        <w:numPr>
+          <w:ilvl w:val="2"/>
+          <w:numId w:val="32"/>
+        </w:numPr>
+      </w:pPr>
+      <w:r>
+        <w:t>Identify concepts or events that should be examined to explain a phenomenon</w:t>
+      </w:r>
+    </w:p>
+    <w:p>
+      <w:pPr>
+        <w:pStyle w:val="ListParagraph"/>
+        <w:numPr>
+          <w:ilvl w:val="2"/>
+          <w:numId w:val="32"/>
+        </w:numPr>
+      </w:pPr>
+      <w:r>
+        <w:t>Select cases that vary in terms of the key concepts and events</w:t>
+      </w:r>
+    </w:p>
+    <w:p>
+      <w:pPr>
+        <w:pStyle w:val="ListParagraph"/>
+        <w:numPr>
+          <w:ilvl w:val="2"/>
+          <w:numId w:val="32"/>
+        </w:numPr>
+      </w:pPr>
+      <w:r>
+        <w:t>Identify similarities and differences between cases in terms of key concepts, events, and the outcome to be explained.</w:t>
+      </w:r>
+    </w:p>
+    <w:p>
+      <w:pPr>
+        <w:pStyle w:val="ListParagraph"/>
+        <w:numPr>
+          <w:ilvl w:val="2"/>
+          <w:numId w:val="32"/>
+        </w:numPr>
+      </w:pPr>
+      <w:r>
+        <w:t>Propose a causal explanation for the historical outcome.</w:t>
+      </w:r>
+    </w:p>
+    <w:p>
+      <w:pPr>
+        <w:pStyle w:val="ListParagraph"/>
+        <w:numPr>
+          <w:ilvl w:val="3"/>
+          <w:numId w:val="32"/>
+        </w:numPr>
+      </w:pPr>
+      <w:r>
+        <w:t>Take into consideration the possibility complex inter-relations</w:t>
+      </w:r>
+    </w:p>
+    <w:p>
+      <w:pPr>
+        <w:pStyle w:val="ListParagraph"/>
+        <w:numPr>
+          <w:ilvl w:val="1"/>
+          <w:numId w:val="32"/>
+        </w:numPr>
+      </w:pPr>
+      <w:r>
+        <w:t>Comparative case study designs</w:t>
+      </w:r>
+    </w:p>
+    <w:p>
+      <w:pPr>
+        <w:pStyle w:val="ListParagraph"/>
+        <w:numPr>
+          <w:ilvl w:val="2"/>
+          <w:numId w:val="32"/>
+        </w:numPr>
+      </w:pPr>
+      <w:r>
+        <w:t xml:space="preserve">Method of agreement </w:t>
+      </w:r>
+      <w:r>
+        <w:t xml:space="preserve">(most different case studies method) </w:t>
+      </w:r>
+      <w:r>
+        <w:t>establishes causal relations by identifying the values of cases that agree on an outcome variable and also agree on the value of the variable hypothesized to have a causal effect although they differ on other variables.</w:t>
+      </w:r>
+    </w:p>
+    <w:p>
+      <w:pPr>
+        <w:pStyle w:val="ListParagraph"/>
+        <w:numPr>
+          <w:ilvl w:val="2"/>
+          <w:numId w:val="32"/>
+        </w:numPr>
+      </w:pPr>
+      <w:r>
+        <w:t>Method of difference (most similar case studies method) establishes causal relations by identifying the values of cases that differ on the value of the variable hypothesized to have a causal effect although they agree on other variables.</w:t>
+      </w:r>
+    </w:p>
+    <w:p>
+      <w:pPr>
+        <w:pStyle w:val="ListParagraph"/>
+        <w:numPr>
+          <w:ilvl w:val="2"/>
+          <w:numId w:val="32"/>
+        </w:numPr>
+      </w:pPr>
+      <w:r>
+        <w:rPr>
+          <w:b/>
+        </w:rPr>
+        <w:t>COMMENT</w:t>
+      </w:r>
+      <w:r>
+        <w:t>: Can the Method of Agreement and Method of Differences be used with Cross-Sectional Comparative Research.</w:t>
+      </w:r>
+    </w:p>
+    <w:p>
+      <w:pPr>
+        <w:pStyle w:val="ListParagraph"/>
+        <w:numPr>
+          <w:ilvl w:val="1"/>
+          <w:numId w:val="32"/>
+        </w:numPr>
+      </w:pPr>
+      <w:r>
+        <w:t>Cautions for comparative analysis</w:t>
+      </w:r>
+    </w:p>
+    <w:p>
+      <w:pPr>
+        <w:pStyle w:val="ListParagraph"/>
+        <w:numPr>
+          <w:ilvl w:val="2"/>
+          <w:numId w:val="32"/>
+        </w:numPr>
+      </w:pPr>
+      <w:r>
+        <w:t>Relying on a small number of cases for comparisons introduces uncertainty into the conclusions.</w:t>
+      </w:r>
+    </w:p>
+    <w:p>
+      <w:pPr>
+        <w:pStyle w:val="ListParagraph"/>
+        <w:numPr>
+          <w:ilvl w:val="2"/>
+          <w:numId w:val="32"/>
+        </w:numPr>
+      </w:pPr>
+      <w:r>
+        <w:rPr>
+          <w:b/>
+        </w:rPr>
+        <w:t>COMMENT</w:t>
+      </w:r>
+      <w:r>
+        <w:t>: How many cases are sufficient for comparative analyses?</w:t>
+      </w:r>
+    </w:p>
+    <w:p>
+      <w:pPr>
+        <w:pStyle w:val="ListParagraph"/>
+        <w:numPr>
+          <w:ilvl w:val="2"/>
+          <w:numId w:val="32"/>
+        </w:numPr>
+      </w:pPr>
+      <w:r>
+        <w:t>Values of continuous variables are often dichotomized, which introduces imprecision.</w:t>
+      </w:r>
+    </w:p>
+    <w:p>
+      <w:pPr>
+        <w:pStyle w:val="ListParagraph"/>
+        <w:numPr>
+          <w:ilvl w:val="2"/>
+          <w:numId w:val="32"/>
+        </w:numPr>
+      </w:pPr>
+      <w:r>
+        <w:t>National boundaries don’t always correspond to key cultural differences.</w:t>
+      </w:r>
+    </w:p>
+    <w:p/>
+    <w:p>
+      <w:r>
+        <w:t>Demographic Analysis</w:t>
+      </w:r>
+    </w:p>
+    <w:p>
+      <w:pPr>
+        <w:pStyle w:val="ListParagraph"/>
+        <w:numPr>
+          <w:ilvl w:val="0"/>
+          <w:numId w:val="33"/>
+        </w:numPr>
+      </w:pPr>
+      <w:r>
+        <w:lastRenderedPageBreak/>
+        <w:t>Social processes are often influenced by changes in the makeup of the population being studied.</w:t>
+      </w:r>
+    </w:p>
+    <w:p>
+      <w:pPr>
+        <w:pStyle w:val="ListParagraph"/>
+        <w:numPr>
+          <w:ilvl w:val="0"/>
+          <w:numId w:val="33"/>
+        </w:numPr>
+      </w:pPr>
+      <w:r>
+        <w:t>Demography is the study of the size, composition, and spatial distribution of human populations and how these features change over time.</w:t>
+      </w:r>
+    </w:p>
+    <w:p>
+      <w:pPr>
+        <w:pStyle w:val="ListParagraph"/>
+        <w:numPr>
+          <w:ilvl w:val="0"/>
+          <w:numId w:val="33"/>
+        </w:numPr>
+      </w:pPr>
+      <w:r>
+        <w:t>Five processes of population change</w:t>
+      </w:r>
+    </w:p>
+    <w:p>
+      <w:pPr>
+        <w:pStyle w:val="ListParagraph"/>
+        <w:numPr>
+          <w:ilvl w:val="1"/>
+          <w:numId w:val="33"/>
+        </w:numPr>
+      </w:pPr>
+      <w:r>
+        <w:t>Fertility</w:t>
+      </w:r>
+    </w:p>
+    <w:p>
+      <w:pPr>
+        <w:pStyle w:val="ListParagraph"/>
+        <w:numPr>
+          <w:ilvl w:val="1"/>
+          <w:numId w:val="33"/>
+        </w:numPr>
+      </w:pPr>
+      <w:r>
+        <w:t>Mortality</w:t>
+      </w:r>
+    </w:p>
+    <w:p>
+      <w:pPr>
+        <w:pStyle w:val="ListParagraph"/>
+        <w:numPr>
+          <w:ilvl w:val="1"/>
+          <w:numId w:val="33"/>
+        </w:numPr>
+      </w:pPr>
+      <w:r>
+        <w:t>Marriage</w:t>
+      </w:r>
+    </w:p>
+    <w:p>
+      <w:pPr>
+        <w:pStyle w:val="ListParagraph"/>
+        <w:numPr>
+          <w:ilvl w:val="1"/>
+          <w:numId w:val="33"/>
+        </w:numPr>
+      </w:pPr>
+      <w:r>
+        <w:t>Migration</w:t>
+      </w:r>
+    </w:p>
+    <w:p>
+      <w:pPr>
+        <w:pStyle w:val="ListParagraph"/>
+        <w:numPr>
+          <w:ilvl w:val="1"/>
+          <w:numId w:val="33"/>
+        </w:numPr>
+      </w:pPr>
+      <w:r>
+        <w:t>Social mobility</w:t>
+      </w:r>
+    </w:p>
+    <w:p>
+      <w:pPr>
+        <w:pStyle w:val="ListParagraph"/>
+        <w:numPr>
+          <w:ilvl w:val="0"/>
+          <w:numId w:val="33"/>
+        </w:numPr>
+      </w:pPr>
+      <w:r>
+        <w:t>Key concepts for understanding and using demographic methods</w:t>
+      </w:r>
+    </w:p>
+    <w:p>
+      <w:pPr>
+        <w:pStyle w:val="ListParagraph"/>
+        <w:numPr>
+          <w:ilvl w:val="1"/>
+          <w:numId w:val="33"/>
+        </w:numPr>
+      </w:pPr>
+      <w:r>
+        <w:t>Population change</w:t>
+      </w:r>
+    </w:p>
+    <w:p>
+      <w:pPr>
+        <w:pStyle w:val="ListParagraph"/>
+        <w:numPr>
+          <w:ilvl w:val="2"/>
+          <w:numId w:val="33"/>
+        </w:numPr>
+      </w:pPr>
+      <w:r>
+        <w:t>Absolute population change is the difference between total size of population for two periods</w:t>
+      </w:r>
+    </w:p>
+    <w:p>
+      <w:pPr>
+        <w:pStyle w:val="ListParagraph"/>
+        <w:numPr>
+          <w:ilvl w:val="2"/>
+          <w:numId w:val="33"/>
+        </w:numPr>
+      </w:pPr>
+      <w:proofErr w:type="spellStart"/>
+      <w:r>
+        <w:t>Intercensal</w:t>
+      </w:r>
+      <w:proofErr w:type="spellEnd"/>
+      <w:r>
+        <w:t xml:space="preserve"> percent change is the absolute population change divided by the total size of population in the earlier period</w:t>
+      </w:r>
+    </w:p>
+    <w:p>
+      <w:pPr>
+        <w:pStyle w:val="ListParagraph"/>
+        <w:numPr>
+          <w:ilvl w:val="1"/>
+          <w:numId w:val="33"/>
+        </w:numPr>
+      </w:pPr>
+      <w:r>
+        <w:t>Standardization of population numbers entails adjusting demographic numbers for an event for the size of the population at risk for the event</w:t>
+      </w:r>
+    </w:p>
+    <w:p>
+      <w:pPr>
+        <w:pStyle w:val="ListParagraph"/>
+        <w:numPr>
+          <w:ilvl w:val="1"/>
+          <w:numId w:val="33"/>
+        </w:numPr>
+      </w:pPr>
+      <w:r>
+        <w:t>Demographic bookkeeping equation is used to identify the four components of population growth during a time interval</w:t>
+      </w:r>
+      <w:r>
+        <w:br/>
+        <w:t>P</w:t>
+      </w:r>
+      <w:r>
+        <w:t>opulation</w:t>
+      </w:r>
+      <w:r>
+        <w:rPr>
+          <w:vertAlign w:val="subscript"/>
+        </w:rPr>
+        <w:t>2</w:t>
+      </w:r>
+      <w:r>
+        <w:t xml:space="preserve"> = P</w:t>
+      </w:r>
+      <w:r>
+        <w:t>opulation</w:t>
+      </w:r>
+      <w:r>
+        <w:rPr>
+          <w:vertAlign w:val="subscript"/>
+        </w:rPr>
+        <w:t>1</w:t>
+      </w:r>
+      <w:r>
+        <w:t xml:space="preserve"> + (Births – Deaths) + (</w:t>
+      </w:r>
+      <w:proofErr w:type="spellStart"/>
+      <w:r>
+        <w:t>Migration</w:t>
+      </w:r>
+      <w:r>
+        <w:rPr>
+          <w:vertAlign w:val="subscript"/>
+        </w:rPr>
+        <w:t>in</w:t>
+      </w:r>
+      <w:proofErr w:type="spellEnd"/>
+      <w:r>
+        <w:t xml:space="preserve"> – </w:t>
+      </w:r>
+      <w:proofErr w:type="spellStart"/>
+      <w:r>
+        <w:t>Migration</w:t>
+      </w:r>
+      <w:r>
+        <w:rPr>
+          <w:vertAlign w:val="subscript"/>
+        </w:rPr>
+        <w:t>out</w:t>
+      </w:r>
+      <w:proofErr w:type="spellEnd"/>
+      <w:r>
+        <w:t>)</w:t>
+      </w:r>
+    </w:p>
+    <w:p>
+      <w:pPr>
+        <w:pStyle w:val="ListParagraph"/>
+        <w:numPr>
+          <w:ilvl w:val="1"/>
+          <w:numId w:val="33"/>
+        </w:numPr>
+      </w:pPr>
+      <w:r>
+        <w:t>Population composition</w:t>
+      </w:r>
+      <w:r>
+        <w:t xml:space="preserve"> is the description of a population in terms of basic characteristics (e.g., age, race, sex, marital status, etc.)</w:t>
+      </w:r>
+    </w:p>
+    <w:p/>
+    <w:p>
+      <w:r>
+        <w:t>Content Analysis</w:t>
+      </w:r>
+    </w:p>
+    <w:p>
+      <w:pPr>
+        <w:pStyle w:val="ListParagraph"/>
+        <w:numPr>
+          <w:ilvl w:val="0"/>
+          <w:numId w:val="34"/>
+        </w:numPr>
+      </w:pPr>
+      <w:r>
+        <w:t>The systematic, objective, quantitative analysis of message characteristics.</w:t>
+      </w:r>
+    </w:p>
+    <w:p>
+      <w:pPr>
+        <w:pStyle w:val="ListParagraph"/>
+        <w:numPr>
+          <w:ilvl w:val="0"/>
+          <w:numId w:val="34"/>
+        </w:numPr>
+      </w:pPr>
+      <w:r>
+        <w:t>Useful for the study of popular culture and issues concerning human communication.</w:t>
+      </w:r>
+    </w:p>
+    <w:p>
+      <w:pPr>
+        <w:pStyle w:val="ListParagraph"/>
+        <w:numPr>
+          <w:ilvl w:val="0"/>
+          <w:numId w:val="34"/>
+        </w:numPr>
+      </w:pPr>
+      <w:r>
+        <w:t>Can be used with all forms of communication (e.g., visual images, audio, etc.)</w:t>
+      </w:r>
+    </w:p>
+    <w:p>
+      <w:pPr>
+        <w:pStyle w:val="ListParagraph"/>
+        <w:numPr>
+          <w:ilvl w:val="0"/>
+          <w:numId w:val="34"/>
+        </w:numPr>
+      </w:pPr>
+      <w:r>
+        <w:t>The goal is to develop inferences from human communication in any form.</w:t>
+      </w:r>
+    </w:p>
+    <w:p>
+      <w:pPr>
+        <w:pStyle w:val="ListParagraph"/>
+        <w:numPr>
+          <w:ilvl w:val="0"/>
+          <w:numId w:val="34"/>
+        </w:numPr>
+      </w:pPr>
+      <w:r>
+        <w:t>Involves coding and categorizing text.</w:t>
+      </w:r>
+    </w:p>
+    <w:p>
+      <w:pPr>
+        <w:pStyle w:val="ListParagraph"/>
+        <w:numPr>
+          <w:ilvl w:val="0"/>
+          <w:numId w:val="34"/>
+        </w:numPr>
+      </w:pPr>
+      <w:r>
+        <w:t>Process is comparable to quantitative survey research.</w:t>
+      </w:r>
+    </w:p>
+    <w:p>
+      <w:pPr>
+        <w:pStyle w:val="ListParagraph"/>
+        <w:numPr>
+          <w:ilvl w:val="1"/>
+          <w:numId w:val="34"/>
+        </w:numPr>
+      </w:pPr>
+      <w:r>
+        <w:t>Select theory and rationale</w:t>
+      </w:r>
+    </w:p>
+    <w:p>
+      <w:pPr>
+        <w:pStyle w:val="ListParagraph"/>
+        <w:numPr>
+          <w:ilvl w:val="1"/>
+          <w:numId w:val="34"/>
+        </w:numPr>
+      </w:pPr>
+      <w:r>
+        <w:t>Develop conceptualizations</w:t>
+      </w:r>
+    </w:p>
+    <w:p>
+      <w:pPr>
+        <w:pStyle w:val="ListParagraph"/>
+        <w:numPr>
+          <w:ilvl w:val="1"/>
+          <w:numId w:val="34"/>
+        </w:numPr>
+      </w:pPr>
+      <w:r>
+        <w:t xml:space="preserve">Develop </w:t>
+      </w:r>
+      <w:proofErr w:type="spellStart"/>
+      <w:r>
+        <w:t>operationalizations</w:t>
+      </w:r>
+      <w:proofErr w:type="spellEnd"/>
+      <w:r>
+        <w:t xml:space="preserve"> (i.e., measures)</w:t>
+      </w:r>
+    </w:p>
+    <w:p>
+      <w:pPr>
+        <w:pStyle w:val="ListParagraph"/>
+        <w:numPr>
+          <w:ilvl w:val="1"/>
+          <w:numId w:val="34"/>
+        </w:numPr>
+      </w:pPr>
+      <w:r>
+        <w:t>Determine data coding protocols</w:t>
+      </w:r>
+    </w:p>
+    <w:p>
+      <w:pPr>
+        <w:pStyle w:val="ListParagraph"/>
+        <w:numPr>
+          <w:ilvl w:val="2"/>
+          <w:numId w:val="34"/>
+        </w:numPr>
+      </w:pPr>
+      <w:r>
+        <w:t>Human coding</w:t>
+      </w:r>
+    </w:p>
+    <w:p>
+      <w:pPr>
+        <w:pStyle w:val="ListParagraph"/>
+        <w:numPr>
+          <w:ilvl w:val="3"/>
+          <w:numId w:val="34"/>
+        </w:numPr>
+      </w:pPr>
+      <w:r>
+        <w:t>Code book</w:t>
+      </w:r>
+    </w:p>
+    <w:p>
+      <w:pPr>
+        <w:pStyle w:val="ListParagraph"/>
+        <w:numPr>
+          <w:ilvl w:val="3"/>
+          <w:numId w:val="34"/>
+        </w:numPr>
+      </w:pPr>
+      <w:r>
+        <w:t>Coding form</w:t>
+      </w:r>
+    </w:p>
+    <w:p>
+      <w:pPr>
+        <w:pStyle w:val="ListParagraph"/>
+        <w:numPr>
+          <w:ilvl w:val="2"/>
+          <w:numId w:val="34"/>
+        </w:numPr>
+      </w:pPr>
+      <w:r>
+        <w:t>Computer coding</w:t>
+      </w:r>
+    </w:p>
+    <w:p>
+      <w:pPr>
+        <w:pStyle w:val="ListParagraph"/>
+        <w:numPr>
+          <w:ilvl w:val="3"/>
+          <w:numId w:val="34"/>
+        </w:numPr>
+      </w:pPr>
+      <w:r>
+        <w:t>Dictionaries</w:t>
+      </w:r>
+    </w:p>
+    <w:p>
+      <w:pPr>
+        <w:pStyle w:val="ListParagraph"/>
+        <w:numPr>
+          <w:ilvl w:val="3"/>
+          <w:numId w:val="34"/>
+        </w:numPr>
+      </w:pPr>
+      <w:r>
+        <w:t>Methods of applying dictionaries</w:t>
+      </w:r>
+    </w:p>
+    <w:p>
+      <w:pPr>
+        <w:pStyle w:val="ListParagraph"/>
+        <w:numPr>
+          <w:ilvl w:val="1"/>
+          <w:numId w:val="34"/>
+        </w:numPr>
+      </w:pPr>
+      <w:r>
+        <w:t>Obtain data sample</w:t>
+      </w:r>
+    </w:p>
+    <w:p>
+      <w:pPr>
+        <w:pStyle w:val="ListParagraph"/>
+        <w:numPr>
+          <w:ilvl w:val="1"/>
+          <w:numId w:val="34"/>
+        </w:numPr>
+      </w:pPr>
+      <w:r>
+        <w:t>Train human coders and pilot reliability</w:t>
+      </w:r>
+    </w:p>
+    <w:p>
+      <w:pPr>
+        <w:pStyle w:val="ListParagraph"/>
+        <w:numPr>
+          <w:ilvl w:val="2"/>
+          <w:numId w:val="34"/>
+        </w:numPr>
+      </w:pPr>
+      <w:r>
+        <w:t>Revise coding protocols</w:t>
+      </w:r>
+    </w:p>
+    <w:p>
+      <w:pPr>
+        <w:pStyle w:val="ListParagraph"/>
+        <w:numPr>
+          <w:ilvl w:val="1"/>
+          <w:numId w:val="34"/>
+        </w:numPr>
+      </w:pPr>
+      <w:r>
+        <w:t>Code data</w:t>
+      </w:r>
+    </w:p>
+    <w:p>
+      <w:pPr>
+        <w:pStyle w:val="ListParagraph"/>
+        <w:numPr>
+          <w:ilvl w:val="1"/>
+          <w:numId w:val="34"/>
+        </w:numPr>
+      </w:pPr>
+      <w:r>
+        <w:t>Determine final reliability, if using human coding</w:t>
+      </w:r>
+    </w:p>
+    <w:p>
+      <w:pPr>
+        <w:pStyle w:val="ListParagraph"/>
+        <w:numPr>
+          <w:ilvl w:val="1"/>
+          <w:numId w:val="34"/>
+        </w:numPr>
+      </w:pPr>
+      <w:r>
+        <w:lastRenderedPageBreak/>
+        <w:t>Tabulate and report findings</w:t>
+      </w:r>
+    </w:p>
+    <w:p>
+      <w:pPr>
+        <w:pStyle w:val="ListParagraph"/>
+        <w:numPr>
+          <w:ilvl w:val="0"/>
+          <w:numId w:val="34"/>
+        </w:numPr>
+      </w:pPr>
+      <w:r>
+        <w:t>Identify a population of documents or other textual sources</w:t>
+      </w:r>
+    </w:p>
+    <w:p>
+      <w:pPr>
+        <w:pStyle w:val="ListParagraph"/>
+        <w:numPr>
+          <w:ilvl w:val="1"/>
+          <w:numId w:val="34"/>
+        </w:numPr>
+      </w:pPr>
+      <w:r>
+        <w:t>Comprehensive archives are useful sources</w:t>
+      </w:r>
+    </w:p>
+    <w:p>
+      <w:pPr>
+        <w:pStyle w:val="ListParagraph"/>
+        <w:numPr>
+          <w:ilvl w:val="0"/>
+          <w:numId w:val="34"/>
+        </w:numPr>
+      </w:pPr>
+      <w:r>
+        <w:t>Determine the units of analysis</w:t>
+      </w:r>
+    </w:p>
+    <w:p>
+      <w:pPr>
+        <w:pStyle w:val="ListParagraph"/>
+        <w:numPr>
+          <w:ilvl w:val="1"/>
+          <w:numId w:val="34"/>
+        </w:numPr>
+      </w:pPr>
+      <w:r>
+        <w:t>Newspaper articles</w:t>
+      </w:r>
+    </w:p>
+    <w:p>
+      <w:pPr>
+        <w:pStyle w:val="ListParagraph"/>
+        <w:numPr>
+          <w:ilvl w:val="1"/>
+          <w:numId w:val="34"/>
+        </w:numPr>
+      </w:pPr>
+      <w:r>
+        <w:t>Whole newspapers</w:t>
+      </w:r>
+    </w:p>
+    <w:p>
+      <w:pPr>
+        <w:pStyle w:val="ListParagraph"/>
+        <w:numPr>
+          <w:ilvl w:val="1"/>
+          <w:numId w:val="34"/>
+        </w:numPr>
+      </w:pPr>
+      <w:r>
+        <w:t>Speeches</w:t>
+      </w:r>
+    </w:p>
+    <w:p>
+      <w:pPr>
+        <w:pStyle w:val="ListParagraph"/>
+        <w:numPr>
+          <w:ilvl w:val="1"/>
+          <w:numId w:val="34"/>
+        </w:numPr>
+      </w:pPr>
+      <w:r>
+        <w:t>Political conventions</w:t>
+      </w:r>
+    </w:p>
+    <w:p>
+      <w:pPr>
+        <w:pStyle w:val="ListParagraph"/>
+        <w:numPr>
+          <w:ilvl w:val="1"/>
+          <w:numId w:val="34"/>
+        </w:numPr>
+      </w:pPr>
+      <w:r>
+        <w:t>Words</w:t>
+      </w:r>
+    </w:p>
+    <w:p>
+      <w:pPr>
+        <w:pStyle w:val="ListParagraph"/>
+        <w:numPr>
+          <w:ilvl w:val="1"/>
+          <w:numId w:val="34"/>
+        </w:numPr>
+      </w:pPr>
+      <w:r>
+        <w:t>Interactions</w:t>
+      </w:r>
+    </w:p>
+    <w:p>
+      <w:pPr>
+        <w:pStyle w:val="ListParagraph"/>
+        <w:numPr>
+          <w:ilvl w:val="1"/>
+          <w:numId w:val="34"/>
+        </w:numPr>
+      </w:pPr>
+      <w:r>
+        <w:t>Time periods, etc.</w:t>
+      </w:r>
+    </w:p>
+    <w:p>
+      <w:pPr>
+        <w:pStyle w:val="ListParagraph"/>
+        <w:numPr>
+          <w:ilvl w:val="0"/>
+          <w:numId w:val="34"/>
+        </w:numPr>
+      </w:pPr>
+      <w:r>
+        <w:t>Select a sample of units from the population</w:t>
+      </w:r>
+    </w:p>
+    <w:p>
+      <w:pPr>
+        <w:pStyle w:val="ListParagraph"/>
+        <w:numPr>
+          <w:ilvl w:val="1"/>
+          <w:numId w:val="34"/>
+        </w:numPr>
+      </w:pPr>
+      <w:r>
+        <w:t>Random sample of documents</w:t>
+      </w:r>
+    </w:p>
+    <w:p>
+      <w:pPr>
+        <w:pStyle w:val="ListParagraph"/>
+        <w:numPr>
+          <w:ilvl w:val="1"/>
+          <w:numId w:val="34"/>
+        </w:numPr>
+      </w:pPr>
+      <w:r>
+        <w:t>Stratified sample</w:t>
+      </w:r>
+    </w:p>
+    <w:p>
+      <w:pPr>
+        <w:pStyle w:val="ListParagraph"/>
+        <w:numPr>
+          <w:ilvl w:val="1"/>
+          <w:numId w:val="34"/>
+        </w:numPr>
+      </w:pPr>
+      <w:r>
+        <w:t>Nonrandom sampling methods are used when the entire population of interest cannot be determined.</w:t>
+      </w:r>
+    </w:p>
+    <w:p>
+      <w:pPr>
+        <w:pStyle w:val="ListParagraph"/>
+        <w:numPr>
+          <w:ilvl w:val="0"/>
+          <w:numId w:val="34"/>
+        </w:numPr>
+      </w:pPr>
+      <w:r>
+        <w:t>Design coding procedures for the variables to be measured</w:t>
+      </w:r>
+    </w:p>
+    <w:p>
+      <w:pPr>
+        <w:pStyle w:val="ListParagraph"/>
+        <w:numPr>
+          <w:ilvl w:val="1"/>
+          <w:numId w:val="34"/>
+        </w:numPr>
+      </w:pPr>
+      <w:r>
+        <w:t>Special problems for coding in content analysis</w:t>
+      </w:r>
+    </w:p>
+    <w:p>
+      <w:pPr>
+        <w:pStyle w:val="ListParagraph"/>
+        <w:numPr>
+          <w:ilvl w:val="2"/>
+          <w:numId w:val="34"/>
+        </w:numPr>
+      </w:pPr>
+      <w:r>
+        <w:t xml:space="preserve">Homographs are words that have different meanings in different contexts (e.g., mine) </w:t>
+      </w:r>
+    </w:p>
+    <w:p>
+      <w:pPr>
+        <w:pStyle w:val="ListParagraph"/>
+        <w:numPr>
+          <w:ilvl w:val="2"/>
+          <w:numId w:val="34"/>
+        </w:numPr>
+      </w:pPr>
+      <w:r>
+        <w:t>Idioms</w:t>
+      </w:r>
+    </w:p>
+    <w:p>
+      <w:pPr>
+        <w:pStyle w:val="ListParagraph"/>
+        <w:numPr>
+          <w:ilvl w:val="1"/>
+          <w:numId w:val="34"/>
+        </w:numPr>
+      </w:pPr>
+      <w:r>
+        <w:t>Must assess reliability by comparing the coding of different coders for the same case.</w:t>
+      </w:r>
+    </w:p>
+    <w:p>
+      <w:pPr>
+        <w:pStyle w:val="ListParagraph"/>
+        <w:numPr>
+          <w:ilvl w:val="1"/>
+          <w:numId w:val="34"/>
+        </w:numPr>
+      </w:pPr>
+      <w:r>
+        <w:t>Asses validity using construct validity</w:t>
+      </w:r>
+    </w:p>
+    <w:p>
+      <w:pPr>
+        <w:pStyle w:val="ListParagraph"/>
+        <w:numPr>
+          <w:ilvl w:val="0"/>
+          <w:numId w:val="34"/>
+        </w:numPr>
+      </w:pPr>
+      <w:r>
+        <w:t>Develop appropriate statistical analyses</w:t>
+      </w:r>
+    </w:p>
+    <w:p/>
+    <w:p>
+      <w:r>
+        <w:t>Ethical Issues in Historical and Comparative Research and Content Analysis</w:t>
+      </w:r>
+    </w:p>
+    <w:p>
+      <w:pPr>
+        <w:pStyle w:val="ListParagraph"/>
+        <w:numPr>
+          <w:ilvl w:val="0"/>
+          <w:numId w:val="35"/>
+        </w:numPr>
+      </w:pPr>
+      <w:r>
+        <w:t>Generally does NOT create the potential for harm to human subjects</w:t>
+      </w:r>
+    </w:p>
+    <w:p>
+      <w:pPr>
+        <w:pStyle w:val="ListParagraph"/>
+        <w:numPr>
+          <w:ilvl w:val="0"/>
+          <w:numId w:val="35"/>
+        </w:numPr>
+      </w:pPr>
+      <w:r>
+        <w:t>Must try to avoid embarrassing or otherwise harming named individuals or their descendants by disclosing sensitive information.</w:t>
+      </w:r>
+    </w:p>
+    <w:p>
+      <w:pPr>
+        <w:pStyle w:val="ListParagraph"/>
+        <w:numPr>
+          <w:ilvl w:val="0"/>
+          <w:numId w:val="35"/>
+        </w:numPr>
+      </w:pPr>
+      <w:r>
+        <w:t>Potential for inadvertently harming subjects when data is collected in other countries with different local norms, values, and routines (e.g., cross-cultural research)</w:t>
+      </w:r>
+    </w:p>
+    <w:p>
+      <w:pPr>
+        <w:pStyle w:val="ListParagraph"/>
+        <w:numPr>
+          <w:ilvl w:val="1"/>
+          <w:numId w:val="35"/>
+        </w:numPr>
+      </w:pPr>
+      <w:r>
+        <w:t>Cross-cultural researchers have an obligation to understand the culture and norms of the societies they are studying before beginning the research.</w:t>
+      </w:r>
+    </w:p>
+    <w:p>
+      <w:pPr>
+        <w:pStyle w:val="ListParagraph"/>
+        <w:numPr>
+          <w:ilvl w:val="1"/>
+          <w:numId w:val="35"/>
+        </w:numPr>
+      </w:pPr>
+      <w:r>
+        <w:t>Local advisory groups can help mitigate this risk.</w:t>
+      </w:r>
+    </w:p>
+    <w:p>
+      <w:pPr>
+        <w:pStyle w:val="ListParagraph"/>
+        <w:numPr>
+          <w:ilvl w:val="1"/>
+          <w:numId w:val="35"/>
+        </w:numPr>
+      </w:pPr>
+      <w:r>
+        <w:t>Collaborating with local researchers who are members of the society being studied is helpful.</w:t>
+      </w:r>
+    </w:p>
+    <w:p/>
+    <w:p>
+      <w:pPr>
+        <w:sectPr>
+          <w:headerReference w:type="default" r:id="rId20"/>
+          <w:pgSz w:w="12240" w:h="15840"/>
+          <w:pgMar w:top="1440" w:right="1440" w:bottom="1440" w:left="1440" w:header="720" w:footer="720" w:gutter="0"/>
+          <w:pgNumType w:start="1"/>
+          <w:cols w:space="720"/>
+          <w:docGrid w:linePitch="360"/>
+        </w:sectPr>
+      </w:pPr>
+    </w:p>
+    <w:p>
+      <w:pPr>
+        <w:rPr>
+          <w:u w:val="single"/>
+        </w:rPr>
+      </w:pPr>
+      <w:bookmarkStart w:id="12" w:name="Chapter14"/>
+      <w:bookmarkEnd w:id="12"/>
+      <w:r>
+        <w:rPr>
+          <w:u w:val="single"/>
+        </w:rPr>
+        <w:lastRenderedPageBreak/>
+        <w:t>Preview Questions</w:t>
+      </w:r>
+    </w:p>
+    <w:p>
+      <w:pPr>
+        <w:pStyle w:val="ListParagraph"/>
+        <w:numPr>
+          <w:ilvl w:val="0"/>
+          <w:numId w:val="21"/>
+        </w:numPr>
+      </w:pPr>
+      <w:r>
+        <w:t>What are secondary data sources?</w:t>
+      </w:r>
+    </w:p>
+    <w:p>
+      <w:pPr>
+        <w:pStyle w:val="ListParagraph"/>
+        <w:numPr>
+          <w:ilvl w:val="0"/>
+          <w:numId w:val="21"/>
+        </w:numPr>
+      </w:pPr>
+      <w:r>
+        <w:t>What kind of data is available from the U.S. Census Bureau?</w:t>
+      </w:r>
+    </w:p>
+    <w:p>
+      <w:pPr>
+        <w:pStyle w:val="ListParagraph"/>
+        <w:numPr>
+          <w:ilvl w:val="0"/>
+          <w:numId w:val="21"/>
+        </w:numPr>
+      </w:pPr>
+      <w:r>
+        <w:t>What kind of data is available from the Bureau of Labor Statistics?</w:t>
+      </w:r>
+    </w:p>
+    <w:p>
+      <w:pPr>
+        <w:pStyle w:val="ListParagraph"/>
+        <w:numPr>
+          <w:ilvl w:val="0"/>
+          <w:numId w:val="21"/>
+        </w:numPr>
+      </w:pPr>
+      <w:r>
+        <w:t>What other government sources of data exist?</w:t>
+      </w:r>
+    </w:p>
+    <w:p>
+      <w:pPr>
+        <w:pStyle w:val="ListParagraph"/>
+        <w:numPr>
+          <w:ilvl w:val="0"/>
+          <w:numId w:val="21"/>
+        </w:numPr>
+      </w:pPr>
+      <w:r>
+        <w:t>What are public use microdata series?</w:t>
+      </w:r>
+    </w:p>
+    <w:p>
+      <w:pPr>
+        <w:pStyle w:val="ListParagraph"/>
+        <w:numPr>
+          <w:ilvl w:val="0"/>
+          <w:numId w:val="21"/>
+        </w:numPr>
+      </w:pPr>
+      <w:r>
+        <w:t>What are independent investigator data sources?</w:t>
+      </w:r>
+    </w:p>
+    <w:p>
+      <w:pPr>
+        <w:pStyle w:val="ListParagraph"/>
+        <w:numPr>
+          <w:ilvl w:val="0"/>
+          <w:numId w:val="21"/>
+        </w:numPr>
+      </w:pPr>
+      <w:r>
+        <w:t>What is the Inter-University Consortium for Political and Social Research (ICPSR)?</w:t>
+      </w:r>
+    </w:p>
+    <w:p>
+      <w:pPr>
+        <w:pStyle w:val="ListParagraph"/>
+        <w:numPr>
+          <w:ilvl w:val="0"/>
+          <w:numId w:val="21"/>
+        </w:numPr>
+      </w:pPr>
+      <w:r>
+        <w:t>What is the Institute for Quantitative Social Science?</w:t>
+      </w:r>
+    </w:p>
+    <w:p>
+      <w:pPr>
+        <w:pStyle w:val="ListParagraph"/>
+        <w:numPr>
+          <w:ilvl w:val="0"/>
+          <w:numId w:val="21"/>
+        </w:numPr>
+      </w:pPr>
+      <w:r>
+        <w:t>What international data sources exist?</w:t>
+      </w:r>
+    </w:p>
+    <w:p>
+      <w:pPr>
+        <w:pStyle w:val="ListParagraph"/>
+        <w:numPr>
+          <w:ilvl w:val="0"/>
+          <w:numId w:val="21"/>
+        </w:numPr>
+      </w:pPr>
+      <w:r>
+        <w:t>What qualitative data sources exist?</w:t>
+      </w:r>
+    </w:p>
+    <w:p>
+      <w:pPr>
+        <w:pStyle w:val="ListParagraph"/>
+        <w:numPr>
+          <w:ilvl w:val="0"/>
+          <w:numId w:val="21"/>
+        </w:numPr>
+      </w:pPr>
+      <w:r>
+        <w:t>What are the primary challenges when analyzing secondary data and big data?</w:t>
+      </w:r>
+    </w:p>
+    <w:p>
+      <w:pPr>
+        <w:pStyle w:val="ListParagraph"/>
+        <w:numPr>
+          <w:ilvl w:val="0"/>
+          <w:numId w:val="21"/>
+        </w:numPr>
+      </w:pPr>
+      <w:r>
+        <w:t>What are the primary ethical issues when analyzing secondary data and big data?</w:t>
+      </w:r>
+    </w:p>
+    <w:p/>
+    <w:p>
+      <w:pPr>
+        <w:rPr>
+          <w:u w:val="single"/>
+        </w:rPr>
+      </w:pPr>
+      <w:r>
+        <w:rPr>
+          <w:u w:val="single"/>
+        </w:rPr>
+        <w:t>Reading Summary</w:t>
+      </w:r>
+    </w:p>
+    <w:p>
+      <w:r>
         <w:t>Defining Secondary Data Analysis</w:t>
       </w:r>
     </w:p>
@@ -18836,7 +19748,7 @@
       <w:r>
         <w:t xml:space="preserve">U.S. federal government agencies accessible through </w:t>
       </w:r>
-      <w:hyperlink r:id="rId20" w:history="1">
+      <w:hyperlink r:id="rId21" w:history="1">
         <w:r>
           <w:rPr>
             <w:rStyle w:val="Hyperlink"/>
@@ -18859,7 +19771,7 @@
       <w:r>
         <w:t xml:space="preserve"> (</w:t>
       </w:r>
-      <w:hyperlink r:id="rId21" w:history="1">
+      <w:hyperlink r:id="rId22" w:history="1">
         <w:r>
           <w:rPr>
             <w:rStyle w:val="Hyperlink"/>
@@ -19099,7 +20011,7 @@
           <w:numId w:val="37"/>
         </w:numPr>
       </w:pPr>
-      <w:hyperlink r:id="rId22" w:history="1">
+      <w:hyperlink r:id="rId23" w:history="1">
         <w:r>
           <w:rPr>
             <w:rStyle w:val="Hyperlink"/>
@@ -19140,7 +20052,7 @@
           <w:numId w:val="37"/>
         </w:numPr>
       </w:pPr>
-      <w:hyperlink r:id="rId23" w:history="1">
+      <w:hyperlink r:id="rId24" w:history="1">
         <w:r>
           <w:rPr>
             <w:rStyle w:val="Hyperlink"/>
@@ -19196,7 +20108,7 @@
           <w:numId w:val="37"/>
         </w:numPr>
       </w:pPr>
-      <w:hyperlink r:id="rId24" w:history="1">
+      <w:hyperlink r:id="rId25" w:history="1">
         <w:r>
           <w:rPr>
             <w:rStyle w:val="Hyperlink"/>
@@ -19264,7 +20176,7 @@
           <w:numId w:val="37"/>
         </w:numPr>
       </w:pPr>
-      <w:hyperlink r:id="rId25" w:history="1">
+      <w:hyperlink r:id="rId26" w:history="1">
         <w:r>
           <w:rPr>
             <w:rStyle w:val="Hyperlink"/>
@@ -19341,7 +20253,7 @@
           <w:numId w:val="37"/>
         </w:numPr>
       </w:pPr>
-      <w:hyperlink r:id="rId26" w:history="1">
+      <w:hyperlink r:id="rId27" w:history="1">
         <w:r>
           <w:rPr>
             <w:rStyle w:val="Hyperlink"/>
@@ -20088,7 +21000,7 @@
     </w:p>
     <w:p/>
     <w:sectPr>
-      <w:headerReference w:type="default" r:id="rId27"/>
+      <w:headerReference w:type="default" r:id="rId28"/>
       <w:pgSz w:w="12240" w:h="15840"/>
       <w:pgMar w:top="1440" w:right="1440" w:bottom="1440" w:left="1440" w:header="720" w:footer="720" w:gutter="0"/>
       <w:pgNumType w:start="1"/>
@@ -20280,7 +21192,7 @@
       </w:rPr>
     </w:pPr>
     <w:r>
-      <w:t xml:space="preserve">Chapter 12: Evaluation and Policy Research| Page </w:t>
+      <w:t xml:space="preserve">Chapter 10: Qualitative Methods | Page </w:t>
     </w:r>
     <w:r>
       <w:rPr>
@@ -20305,7 +21217,7 @@
         <w:b/>
         <w:noProof/>
       </w:rPr>
-      <w:t>1</w:t>
+      <w:t>2</w:t>
     </w:r>
     <w:r>
       <w:rPr>
@@ -20339,7 +21251,7 @@
         <w:b/>
         <w:noProof/>
       </w:rPr>
-      <w:t>5</w:t>
+      <w:t>2</w:t>
     </w:r>
     <w:r>
       <w:rPr>
@@ -20377,7 +21289,15 @@
   <w:p>
     <w:pPr>
       <w:pStyle w:val="Header"/>
+      <w:tabs>
+        <w:tab w:val="clear" w:pos="4680"/>
+        <w:tab w:val="clear" w:pos="9360"/>
+        <w:tab w:val="left" w:pos="2055"/>
+      </w:tabs>
     </w:pPr>
+    <w:r>
+      <w:tab/>
+    </w:r>
   </w:p>
   <w:p>
     <w:pPr>
@@ -20387,7 +21307,7 @@
       </w:rPr>
     </w:pPr>
     <w:r>
-      <w:t xml:space="preserve">Chapter 13: Historical and Comparative Research and Content Analysis| Page </w:t>
+      <w:t xml:space="preserve">Chapter 12: Evaluation and Policy Research| Page </w:t>
     </w:r>
     <w:r>
       <w:rPr>
@@ -20467,6 +21387,113 @@
 </file>
 
 <file path=word/header12.xml><?xml version="1.0" encoding="utf-8"?>
+<w:hdr xmlns:wpc="http://schemas.microsoft.com/office/word/2010/wordprocessingCanvas" xmlns:mc="http://schemas.openxmlformats.org/markup-compatibility/2006" xmlns:o="urn:schemas-microsoft-com:office:office" xmlns:r="http://schemas.openxmlformats.org/officeDocument/2006/relationships" xmlns:m="http://schemas.openxmlformats.org/officeDocument/2006/math" xmlns:v="urn:schemas-microsoft-com:vml" xmlns:wp14="http://schemas.microsoft.com/office/word/2010/wordprocessingDrawing" xmlns:wp="http://schemas.openxmlformats.org/drawingml/2006/wordprocessingDrawing" xmlns:w10="urn:schemas-microsoft-com:office:word" xmlns:w="http://schemas.openxmlformats.org/wordprocessingml/2006/main" xmlns:w14="http://schemas.microsoft.com/office/word/2010/wordml" xmlns:wpg="http://schemas.microsoft.com/office/word/2010/wordprocessingGroup" xmlns:wpi="http://schemas.microsoft.com/office/word/2010/wordprocessingInk" xmlns:wne="http://schemas.microsoft.com/office/word/2006/wordml" xmlns:wps="http://schemas.microsoft.com/office/word/2010/wordprocessingShape" mc:Ignorable="w14 wp14">
+  <w:p>
+    <w:pPr>
+      <w:pStyle w:val="Header"/>
+    </w:pPr>
+    <w:proofErr w:type="spellStart"/>
+    <w:r>
+      <w:t>Schutt</w:t>
+    </w:r>
+    <w:proofErr w:type="spellEnd"/>
+    <w:r>
+      <w:t>, R.K. (2015). Investigating the social world: the process and practice of research. 8th edition. Thousand Oaks, California: Sage.</w:t>
+    </w:r>
+  </w:p>
+  <w:p>
+    <w:pPr>
+      <w:pStyle w:val="Header"/>
+    </w:pPr>
+  </w:p>
+  <w:p>
+    <w:pPr>
+      <w:pStyle w:val="Header"/>
+      <w:rPr>
+        <w:b/>
+      </w:rPr>
+    </w:pPr>
+    <w:r>
+      <w:t xml:space="preserve">Chapter 13: Historical and Comparative Research and Content Analysis| Page </w:t>
+    </w:r>
+    <w:r>
+      <w:rPr>
+        <w:b/>
+      </w:rPr>
+      <w:fldChar w:fldCharType="begin"/>
+    </w:r>
+    <w:r>
+      <w:rPr>
+        <w:b/>
+      </w:rPr>
+      <w:instrText xml:space="preserve"> PAGE  \* Arabic  \* MERGEFORMAT </w:instrText>
+    </w:r>
+    <w:r>
+      <w:rPr>
+        <w:b/>
+      </w:rPr>
+      <w:fldChar w:fldCharType="separate"/>
+    </w:r>
+    <w:r>
+      <w:rPr>
+        <w:b/>
+        <w:noProof/>
+      </w:rPr>
+      <w:t>5</w:t>
+    </w:r>
+    <w:r>
+      <w:rPr>
+        <w:b/>
+      </w:rPr>
+      <w:fldChar w:fldCharType="end"/>
+    </w:r>
+    <w:r>
+      <w:t xml:space="preserve"> of </w:t>
+    </w:r>
+    <w:r>
+      <w:rPr>
+        <w:b/>
+      </w:rPr>
+      <w:fldChar w:fldCharType="begin"/>
+    </w:r>
+    <w:r>
+      <w:rPr>
+        <w:b/>
+      </w:rPr>
+      <w:instrText xml:space="preserve"> SECTIONPAGES   \* MERGEFORMAT </w:instrText>
+    </w:r>
+    <w:r>
+      <w:rPr>
+        <w:b/>
+      </w:rPr>
+      <w:fldChar w:fldCharType="separate"/>
+    </w:r>
+    <w:r>
+      <w:rPr>
+        <w:b/>
+        <w:noProof/>
+      </w:rPr>
+      <w:t>5</w:t>
+    </w:r>
+    <w:r>
+      <w:rPr>
+        <w:b/>
+      </w:rPr>
+      <w:fldChar w:fldCharType="end"/>
+    </w:r>
+  </w:p>
+  <w:p>
+    <w:pPr>
+      <w:pStyle w:val="Header"/>
+    </w:pPr>
+    <w:r>
+      <w:t xml:space="preserve"> </w:t>
+    </w:r>
+  </w:p>
+</w:hdr>
+</file>
+
+<file path=word/header13.xml><?xml version="1.0" encoding="utf-8"?>
 <w:hdr xmlns:wpc="http://schemas.microsoft.com/office/word/2010/wordprocessingCanvas" xmlns:mc="http://schemas.openxmlformats.org/markup-compatibility/2006" xmlns:o="urn:schemas-microsoft-com:office:office" xmlns:r="http://schemas.openxmlformats.org/officeDocument/2006/relationships" xmlns:m="http://schemas.openxmlformats.org/officeDocument/2006/math" xmlns:v="urn:schemas-microsoft-com:vml" xmlns:wp14="http://schemas.microsoft.com/office/word/2010/wordprocessingDrawing" xmlns:wp="http://schemas.openxmlformats.org/drawingml/2006/wordprocessingDrawing" xmlns:w10="urn:schemas-microsoft-com:office:word" xmlns:w="http://schemas.openxmlformats.org/wordprocessingml/2006/main" xmlns:w14="http://schemas.microsoft.com/office/word/2010/wordml" xmlns:wpg="http://schemas.microsoft.com/office/word/2010/wordprocessingGroup" xmlns:wpi="http://schemas.microsoft.com/office/word/2010/wordprocessingInk" xmlns:wne="http://schemas.microsoft.com/office/word/2006/wordml" xmlns:wps="http://schemas.microsoft.com/office/word/2010/wordprocessingShape" mc:Ignorable="w14 wp14">
   <w:p>
     <w:pPr>
@@ -27538,6 +28565,119 @@
     </w:lvl>
   </w:abstractNum>
   <w:abstractNum w:abstractNumId="56">
+    <w:nsid w:val="44E37EA7"/>
+    <w:multiLevelType w:val="hybridMultilevel"/>
+    <w:tmpl w:val="1D00EB58"/>
+    <w:lvl w:ilvl="0" w:tplc="04090001">
+      <w:start w:val="1"/>
+      <w:numFmt w:val="bullet"/>
+      <w:lvlText w:val=""/>
+      <w:lvlJc w:val="left"/>
+      <w:pPr>
+        <w:ind w:left="720" w:hanging="360"/>
+      </w:pPr>
+      <w:rPr>
+        <w:rFonts w:ascii="Symbol" w:hAnsi="Symbol" w:hint="default"/>
+      </w:rPr>
+    </w:lvl>
+    <w:lvl w:ilvl="1" w:tplc="04090003" w:tentative="1">
+      <w:start w:val="1"/>
+      <w:numFmt w:val="bullet"/>
+      <w:lvlText w:val="o"/>
+      <w:lvlJc w:val="left"/>
+      <w:pPr>
+        <w:ind w:left="1440" w:hanging="360"/>
+      </w:pPr>
+      <w:rPr>
+        <w:rFonts w:ascii="Courier New" w:hAnsi="Courier New" w:cs="Courier New" w:hint="default"/>
+      </w:rPr>
+    </w:lvl>
+    <w:lvl w:ilvl="2" w:tplc="04090005" w:tentative="1">
+      <w:start w:val="1"/>
+      <w:numFmt w:val="bullet"/>
+      <w:lvlText w:val=""/>
+      <w:lvlJc w:val="left"/>
+      <w:pPr>
+        <w:ind w:left="2160" w:hanging="360"/>
+      </w:pPr>
+      <w:rPr>
+        <w:rFonts w:ascii="Wingdings" w:hAnsi="Wingdings" w:hint="default"/>
+      </w:rPr>
+    </w:lvl>
+    <w:lvl w:ilvl="3" w:tplc="04090001" w:tentative="1">
+      <w:start w:val="1"/>
+      <w:numFmt w:val="bullet"/>
+      <w:lvlText w:val=""/>
+      <w:lvlJc w:val="left"/>
+      <w:pPr>
+        <w:ind w:left="2880" w:hanging="360"/>
+      </w:pPr>
+      <w:rPr>
+        <w:rFonts w:ascii="Symbol" w:hAnsi="Symbol" w:hint="default"/>
+      </w:rPr>
+    </w:lvl>
+    <w:lvl w:ilvl="4" w:tplc="04090003" w:tentative="1">
+      <w:start w:val="1"/>
+      <w:numFmt w:val="bullet"/>
+      <w:lvlText w:val="o"/>
+      <w:lvlJc w:val="left"/>
+      <w:pPr>
+        <w:ind w:left="3600" w:hanging="360"/>
+      </w:pPr>
+      <w:rPr>
+        <w:rFonts w:ascii="Courier New" w:hAnsi="Courier New" w:cs="Courier New" w:hint="default"/>
+      </w:rPr>
+    </w:lvl>
+    <w:lvl w:ilvl="5" w:tplc="04090005" w:tentative="1">
+      <w:start w:val="1"/>
+      <w:numFmt w:val="bullet"/>
+      <w:lvlText w:val=""/>
+      <w:lvlJc w:val="left"/>
+      <w:pPr>
+        <w:ind w:left="4320" w:hanging="360"/>
+      </w:pPr>
+      <w:rPr>
+        <w:rFonts w:ascii="Wingdings" w:hAnsi="Wingdings" w:hint="default"/>
+      </w:rPr>
+    </w:lvl>
+    <w:lvl w:ilvl="6" w:tplc="04090001" w:tentative="1">
+      <w:start w:val="1"/>
+      <w:numFmt w:val="bullet"/>
+      <w:lvlText w:val=""/>
+      <w:lvlJc w:val="left"/>
+      <w:pPr>
+        <w:ind w:left="5040" w:hanging="360"/>
+      </w:pPr>
+      <w:rPr>
+        <w:rFonts w:ascii="Symbol" w:hAnsi="Symbol" w:hint="default"/>
+      </w:rPr>
+    </w:lvl>
+    <w:lvl w:ilvl="7" w:tplc="04090003" w:tentative="1">
+      <w:start w:val="1"/>
+      <w:numFmt w:val="bullet"/>
+      <w:lvlText w:val="o"/>
+      <w:lvlJc w:val="left"/>
+      <w:pPr>
+        <w:ind w:left="5760" w:hanging="360"/>
+      </w:pPr>
+      <w:rPr>
+        <w:rFonts w:ascii="Courier New" w:hAnsi="Courier New" w:cs="Courier New" w:hint="default"/>
+      </w:rPr>
+    </w:lvl>
+    <w:lvl w:ilvl="8" w:tplc="04090005" w:tentative="1">
+      <w:start w:val="1"/>
+      <w:numFmt w:val="bullet"/>
+      <w:lvlText w:val=""/>
+      <w:lvlJc w:val="left"/>
+      <w:pPr>
+        <w:ind w:left="6480" w:hanging="360"/>
+      </w:pPr>
+      <w:rPr>
+        <w:rFonts w:ascii="Wingdings" w:hAnsi="Wingdings" w:hint="default"/>
+      </w:rPr>
+    </w:lvl>
+  </w:abstractNum>
+  <w:abstractNum w:abstractNumId="57">
     <w:nsid w:val="460E5596"/>
     <w:multiLevelType w:val="hybridMultilevel"/>
     <w:tmpl w:val="2206A35C"/>
@@ -27650,7 +28790,7 @@
       </w:rPr>
     </w:lvl>
   </w:abstractNum>
-  <w:abstractNum w:abstractNumId="57">
+  <w:abstractNum w:abstractNumId="58">
     <w:nsid w:val="483C7740"/>
     <w:multiLevelType w:val="hybridMultilevel"/>
     <w:tmpl w:val="451A5ED0"/>
@@ -27763,7 +28903,7 @@
       </w:rPr>
     </w:lvl>
   </w:abstractNum>
-  <w:abstractNum w:abstractNumId="58">
+  <w:abstractNum w:abstractNumId="59">
     <w:nsid w:val="49BA32F4"/>
     <w:multiLevelType w:val="hybridMultilevel"/>
     <w:tmpl w:val="F5288DC2"/>
@@ -27876,7 +29016,7 @@
       </w:rPr>
     </w:lvl>
   </w:abstractNum>
-  <w:abstractNum w:abstractNumId="59">
+  <w:abstractNum w:abstractNumId="60">
     <w:nsid w:val="49E106B2"/>
     <w:multiLevelType w:val="hybridMultilevel"/>
     <w:tmpl w:val="2EBEA616"/>
@@ -27989,7 +29129,7 @@
       </w:rPr>
     </w:lvl>
   </w:abstractNum>
-  <w:abstractNum w:abstractNumId="60">
+  <w:abstractNum w:abstractNumId="61">
     <w:nsid w:val="4C366FC7"/>
     <w:multiLevelType w:val="hybridMultilevel"/>
     <w:tmpl w:val="0402264E"/>
@@ -28075,7 +29215,7 @@
       </w:pPr>
     </w:lvl>
   </w:abstractNum>
-  <w:abstractNum w:abstractNumId="61">
+  <w:abstractNum w:abstractNumId="62">
     <w:nsid w:val="4E166C57"/>
     <w:multiLevelType w:val="hybridMultilevel"/>
     <w:tmpl w:val="24006A0E"/>
@@ -28188,7 +29328,7 @@
       </w:rPr>
     </w:lvl>
   </w:abstractNum>
-  <w:abstractNum w:abstractNumId="62">
+  <w:abstractNum w:abstractNumId="63">
     <w:nsid w:val="4FB46A04"/>
     <w:multiLevelType w:val="hybridMultilevel"/>
     <w:tmpl w:val="C888AA7A"/>
@@ -28301,7 +29441,7 @@
       </w:rPr>
     </w:lvl>
   </w:abstractNum>
-  <w:abstractNum w:abstractNumId="63">
+  <w:abstractNum w:abstractNumId="64">
     <w:nsid w:val="4FE42B6B"/>
     <w:multiLevelType w:val="hybridMultilevel"/>
     <w:tmpl w:val="A07AFB56"/>
@@ -28414,7 +29554,7 @@
       </w:rPr>
     </w:lvl>
   </w:abstractNum>
-  <w:abstractNum w:abstractNumId="64">
+  <w:abstractNum w:abstractNumId="65">
     <w:nsid w:val="50F750B2"/>
     <w:multiLevelType w:val="hybridMultilevel"/>
     <w:tmpl w:val="0402264E"/>
@@ -28500,7 +29640,7 @@
       </w:pPr>
     </w:lvl>
   </w:abstractNum>
-  <w:abstractNum w:abstractNumId="65">
+  <w:abstractNum w:abstractNumId="66">
     <w:nsid w:val="51ED29A8"/>
     <w:multiLevelType w:val="hybridMultilevel"/>
     <w:tmpl w:val="BB8A502E"/>
@@ -28613,7 +29753,7 @@
       </w:rPr>
     </w:lvl>
   </w:abstractNum>
-  <w:abstractNum w:abstractNumId="66">
+  <w:abstractNum w:abstractNumId="67">
     <w:nsid w:val="52251CDD"/>
     <w:multiLevelType w:val="hybridMultilevel"/>
     <w:tmpl w:val="07F0E0DA"/>
@@ -28726,7 +29866,7 @@
       </w:rPr>
     </w:lvl>
   </w:abstractNum>
-  <w:abstractNum w:abstractNumId="67">
+  <w:abstractNum w:abstractNumId="68">
     <w:nsid w:val="553A5332"/>
     <w:multiLevelType w:val="hybridMultilevel"/>
     <w:tmpl w:val="CE08AF74"/>
@@ -28839,7 +29979,7 @@
       </w:rPr>
     </w:lvl>
   </w:abstractNum>
-  <w:abstractNum w:abstractNumId="68">
+  <w:abstractNum w:abstractNumId="69">
     <w:nsid w:val="55D64233"/>
     <w:multiLevelType w:val="hybridMultilevel"/>
     <w:tmpl w:val="A63492FC"/>
@@ -28952,7 +30092,7 @@
       </w:rPr>
     </w:lvl>
   </w:abstractNum>
-  <w:abstractNum w:abstractNumId="69">
+  <w:abstractNum w:abstractNumId="70">
     <w:nsid w:val="563D1E73"/>
     <w:multiLevelType w:val="hybridMultilevel"/>
     <w:tmpl w:val="D4E01D4E"/>
@@ -29065,7 +30205,7 @@
       </w:rPr>
     </w:lvl>
   </w:abstractNum>
-  <w:abstractNum w:abstractNumId="70">
+  <w:abstractNum w:abstractNumId="71">
     <w:nsid w:val="571450CA"/>
     <w:multiLevelType w:val="hybridMultilevel"/>
     <w:tmpl w:val="160C4C84"/>
@@ -29178,7 +30318,7 @@
       </w:rPr>
     </w:lvl>
   </w:abstractNum>
-  <w:abstractNum w:abstractNumId="71">
+  <w:abstractNum w:abstractNumId="72">
     <w:nsid w:val="57AE6D47"/>
     <w:multiLevelType w:val="hybridMultilevel"/>
     <w:tmpl w:val="153880A4"/>
@@ -29291,7 +30431,7 @@
       </w:rPr>
     </w:lvl>
   </w:abstractNum>
-  <w:abstractNum w:abstractNumId="72">
+  <w:abstractNum w:abstractNumId="73">
     <w:nsid w:val="58935881"/>
     <w:multiLevelType w:val="hybridMultilevel"/>
     <w:tmpl w:val="1FECEEDA"/>
@@ -29404,7 +30544,7 @@
       </w:rPr>
     </w:lvl>
   </w:abstractNum>
-  <w:abstractNum w:abstractNumId="73">
+  <w:abstractNum w:abstractNumId="74">
     <w:nsid w:val="59C7601F"/>
     <w:multiLevelType w:val="hybridMultilevel"/>
     <w:tmpl w:val="939AF2EE"/>
@@ -29517,7 +30657,7 @@
       </w:rPr>
     </w:lvl>
   </w:abstractNum>
-  <w:abstractNum w:abstractNumId="74">
+  <w:abstractNum w:abstractNumId="75">
     <w:nsid w:val="5B0A5EF3"/>
     <w:multiLevelType w:val="hybridMultilevel"/>
     <w:tmpl w:val="B4A2637E"/>
@@ -29630,7 +30770,7 @@
       </w:rPr>
     </w:lvl>
   </w:abstractNum>
-  <w:abstractNum w:abstractNumId="75">
+  <w:abstractNum w:abstractNumId="76">
     <w:nsid w:val="5B1E69AB"/>
     <w:multiLevelType w:val="hybridMultilevel"/>
     <w:tmpl w:val="462A10E4"/>
@@ -29743,7 +30883,7 @@
       </w:rPr>
     </w:lvl>
   </w:abstractNum>
-  <w:abstractNum w:abstractNumId="76">
+  <w:abstractNum w:abstractNumId="77">
     <w:nsid w:val="5DB36FB8"/>
     <w:multiLevelType w:val="hybridMultilevel"/>
     <w:tmpl w:val="8CAC0CDE"/>
@@ -29856,7 +30996,7 @@
       </w:rPr>
     </w:lvl>
   </w:abstractNum>
-  <w:abstractNum w:abstractNumId="77">
+  <w:abstractNum w:abstractNumId="78">
     <w:nsid w:val="5DED180C"/>
     <w:multiLevelType w:val="hybridMultilevel"/>
     <w:tmpl w:val="5AFABAF6"/>
@@ -29969,7 +31109,7 @@
       </w:rPr>
     </w:lvl>
   </w:abstractNum>
-  <w:abstractNum w:abstractNumId="78">
+  <w:abstractNum w:abstractNumId="79">
     <w:nsid w:val="5DFD0300"/>
     <w:multiLevelType w:val="hybridMultilevel"/>
     <w:tmpl w:val="A95A64FA"/>
@@ -30082,7 +31222,7 @@
       </w:rPr>
     </w:lvl>
   </w:abstractNum>
-  <w:abstractNum w:abstractNumId="79">
+  <w:abstractNum w:abstractNumId="80">
     <w:nsid w:val="5F01785B"/>
     <w:multiLevelType w:val="hybridMultilevel"/>
     <w:tmpl w:val="2A1AA80E"/>
@@ -30195,7 +31335,7 @@
       </w:rPr>
     </w:lvl>
   </w:abstractNum>
-  <w:abstractNum w:abstractNumId="80">
+  <w:abstractNum w:abstractNumId="81">
     <w:nsid w:val="619C7499"/>
     <w:multiLevelType w:val="hybridMultilevel"/>
     <w:tmpl w:val="BE58EB3E"/>
@@ -30308,7 +31448,7 @@
       </w:rPr>
     </w:lvl>
   </w:abstractNum>
-  <w:abstractNum w:abstractNumId="81">
+  <w:abstractNum w:abstractNumId="82">
     <w:nsid w:val="623D7CB1"/>
     <w:multiLevelType w:val="hybridMultilevel"/>
     <w:tmpl w:val="EB2CAB78"/>
@@ -30421,7 +31561,7 @@
       </w:rPr>
     </w:lvl>
   </w:abstractNum>
-  <w:abstractNum w:abstractNumId="82">
+  <w:abstractNum w:abstractNumId="83">
     <w:nsid w:val="625355F2"/>
     <w:multiLevelType w:val="hybridMultilevel"/>
     <w:tmpl w:val="DFB001B0"/>
@@ -30534,7 +31674,7 @@
       </w:rPr>
     </w:lvl>
   </w:abstractNum>
-  <w:abstractNum w:abstractNumId="83">
+  <w:abstractNum w:abstractNumId="84">
     <w:nsid w:val="633073C5"/>
     <w:multiLevelType w:val="hybridMultilevel"/>
     <w:tmpl w:val="475049B0"/>
@@ -30647,7 +31787,7 @@
       </w:rPr>
     </w:lvl>
   </w:abstractNum>
-  <w:abstractNum w:abstractNumId="84">
+  <w:abstractNum w:abstractNumId="85">
     <w:nsid w:val="63B850DB"/>
     <w:multiLevelType w:val="hybridMultilevel"/>
     <w:tmpl w:val="57FEFE7C"/>
@@ -30760,7 +31900,7 @@
       </w:rPr>
     </w:lvl>
   </w:abstractNum>
-  <w:abstractNum w:abstractNumId="85">
+  <w:abstractNum w:abstractNumId="86">
     <w:nsid w:val="649D22FF"/>
     <w:multiLevelType w:val="hybridMultilevel"/>
     <w:tmpl w:val="B64E446E"/>
@@ -30873,7 +32013,7 @@
       </w:rPr>
     </w:lvl>
   </w:abstractNum>
-  <w:abstractNum w:abstractNumId="86">
+  <w:abstractNum w:abstractNumId="87">
     <w:nsid w:val="65A54AB4"/>
     <w:multiLevelType w:val="hybridMultilevel"/>
     <w:tmpl w:val="609CBA0A"/>
@@ -30986,7 +32126,7 @@
       </w:rPr>
     </w:lvl>
   </w:abstractNum>
-  <w:abstractNum w:abstractNumId="87">
+  <w:abstractNum w:abstractNumId="88">
     <w:nsid w:val="66761133"/>
     <w:multiLevelType w:val="hybridMultilevel"/>
     <w:tmpl w:val="12C8DAFC"/>
@@ -31099,7 +32239,120 @@
       </w:rPr>
     </w:lvl>
   </w:abstractNum>
-  <w:abstractNum w:abstractNumId="88">
+  <w:abstractNum w:abstractNumId="89">
+    <w:nsid w:val="67044D41"/>
+    <w:multiLevelType w:val="hybridMultilevel"/>
+    <w:tmpl w:val="ECC865C0"/>
+    <w:lvl w:ilvl="0" w:tplc="04090001">
+      <w:start w:val="1"/>
+      <w:numFmt w:val="bullet"/>
+      <w:lvlText w:val=""/>
+      <w:lvlJc w:val="left"/>
+      <w:pPr>
+        <w:ind w:left="720" w:hanging="360"/>
+      </w:pPr>
+      <w:rPr>
+        <w:rFonts w:ascii="Symbol" w:hAnsi="Symbol" w:hint="default"/>
+      </w:rPr>
+    </w:lvl>
+    <w:lvl w:ilvl="1" w:tplc="04090003">
+      <w:start w:val="1"/>
+      <w:numFmt w:val="bullet"/>
+      <w:lvlText w:val="o"/>
+      <w:lvlJc w:val="left"/>
+      <w:pPr>
+        <w:ind w:left="1440" w:hanging="360"/>
+      </w:pPr>
+      <w:rPr>
+        <w:rFonts w:ascii="Courier New" w:hAnsi="Courier New" w:cs="Courier New" w:hint="default"/>
+      </w:rPr>
+    </w:lvl>
+    <w:lvl w:ilvl="2" w:tplc="04090005">
+      <w:start w:val="1"/>
+      <w:numFmt w:val="bullet"/>
+      <w:lvlText w:val=""/>
+      <w:lvlJc w:val="left"/>
+      <w:pPr>
+        <w:ind w:left="2160" w:hanging="360"/>
+      </w:pPr>
+      <w:rPr>
+        <w:rFonts w:ascii="Wingdings" w:hAnsi="Wingdings" w:hint="default"/>
+      </w:rPr>
+    </w:lvl>
+    <w:lvl w:ilvl="3" w:tplc="04090001" w:tentative="1">
+      <w:start w:val="1"/>
+      <w:numFmt w:val="bullet"/>
+      <w:lvlText w:val=""/>
+      <w:lvlJc w:val="left"/>
+      <w:pPr>
+        <w:ind w:left="2880" w:hanging="360"/>
+      </w:pPr>
+      <w:rPr>
+        <w:rFonts w:ascii="Symbol" w:hAnsi="Symbol" w:hint="default"/>
+      </w:rPr>
+    </w:lvl>
+    <w:lvl w:ilvl="4" w:tplc="04090003" w:tentative="1">
+      <w:start w:val="1"/>
+      <w:numFmt w:val="bullet"/>
+      <w:lvlText w:val="o"/>
+      <w:lvlJc w:val="left"/>
+      <w:pPr>
+        <w:ind w:left="3600" w:hanging="360"/>
+      </w:pPr>
+      <w:rPr>
+        <w:rFonts w:ascii="Courier New" w:hAnsi="Courier New" w:cs="Courier New" w:hint="default"/>
+      </w:rPr>
+    </w:lvl>
+    <w:lvl w:ilvl="5" w:tplc="04090005" w:tentative="1">
+      <w:start w:val="1"/>
+      <w:numFmt w:val="bullet"/>
+      <w:lvlText w:val=""/>
+      <w:lvlJc w:val="left"/>
+      <w:pPr>
+        <w:ind w:left="4320" w:hanging="360"/>
+      </w:pPr>
+      <w:rPr>
+        <w:rFonts w:ascii="Wingdings" w:hAnsi="Wingdings" w:hint="default"/>
+      </w:rPr>
+    </w:lvl>
+    <w:lvl w:ilvl="6" w:tplc="04090001" w:tentative="1">
+      <w:start w:val="1"/>
+      <w:numFmt w:val="bullet"/>
+      <w:lvlText w:val=""/>
+      <w:lvlJc w:val="left"/>
+      <w:pPr>
+        <w:ind w:left="5040" w:hanging="360"/>
+      </w:pPr>
+      <w:rPr>
+        <w:rFonts w:ascii="Symbol" w:hAnsi="Symbol" w:hint="default"/>
+      </w:rPr>
+    </w:lvl>
+    <w:lvl w:ilvl="7" w:tplc="04090003" w:tentative="1">
+      <w:start w:val="1"/>
+      <w:numFmt w:val="bullet"/>
+      <w:lvlText w:val="o"/>
+      <w:lvlJc w:val="left"/>
+      <w:pPr>
+        <w:ind w:left="5760" w:hanging="360"/>
+      </w:pPr>
+      <w:rPr>
+        <w:rFonts w:ascii="Courier New" w:hAnsi="Courier New" w:cs="Courier New" w:hint="default"/>
+      </w:rPr>
+    </w:lvl>
+    <w:lvl w:ilvl="8" w:tplc="04090005" w:tentative="1">
+      <w:start w:val="1"/>
+      <w:numFmt w:val="bullet"/>
+      <w:lvlText w:val=""/>
+      <w:lvlJc w:val="left"/>
+      <w:pPr>
+        <w:ind w:left="6480" w:hanging="360"/>
+      </w:pPr>
+      <w:rPr>
+        <w:rFonts w:ascii="Wingdings" w:hAnsi="Wingdings" w:hint="default"/>
+      </w:rPr>
+    </w:lvl>
+  </w:abstractNum>
+  <w:abstractNum w:abstractNumId="90">
     <w:nsid w:val="6D65192F"/>
     <w:multiLevelType w:val="hybridMultilevel"/>
     <w:tmpl w:val="C478AAAC"/>
@@ -31212,7 +32465,7 @@
       </w:rPr>
     </w:lvl>
   </w:abstractNum>
-  <w:abstractNum w:abstractNumId="89">
+  <w:abstractNum w:abstractNumId="91">
     <w:nsid w:val="6DE41C90"/>
     <w:multiLevelType w:val="hybridMultilevel"/>
     <w:tmpl w:val="F2542FDA"/>
@@ -31325,7 +32578,7 @@
       </w:rPr>
     </w:lvl>
   </w:abstractNum>
-  <w:abstractNum w:abstractNumId="90">
+  <w:abstractNum w:abstractNumId="92">
     <w:nsid w:val="6F4862DA"/>
     <w:multiLevelType w:val="hybridMultilevel"/>
     <w:tmpl w:val="30220DE6"/>
@@ -31438,7 +32691,7 @@
       </w:rPr>
     </w:lvl>
   </w:abstractNum>
-  <w:abstractNum w:abstractNumId="91">
+  <w:abstractNum w:abstractNumId="93">
     <w:nsid w:val="6FA670AC"/>
     <w:multiLevelType w:val="hybridMultilevel"/>
     <w:tmpl w:val="B3402122"/>
@@ -31551,7 +32804,7 @@
       </w:rPr>
     </w:lvl>
   </w:abstractNum>
-  <w:abstractNum w:abstractNumId="92">
+  <w:abstractNum w:abstractNumId="94">
     <w:nsid w:val="6FC520BF"/>
     <w:multiLevelType w:val="hybridMultilevel"/>
     <w:tmpl w:val="FDBCAF24"/>
@@ -31664,7 +32917,7 @@
       </w:rPr>
     </w:lvl>
   </w:abstractNum>
-  <w:abstractNum w:abstractNumId="93">
+  <w:abstractNum w:abstractNumId="95">
     <w:nsid w:val="72784329"/>
     <w:multiLevelType w:val="hybridMultilevel"/>
     <w:tmpl w:val="9EC690EC"/>
@@ -31777,7 +33030,7 @@
       </w:rPr>
     </w:lvl>
   </w:abstractNum>
-  <w:abstractNum w:abstractNumId="94">
+  <w:abstractNum w:abstractNumId="96">
     <w:nsid w:val="72BB4614"/>
     <w:multiLevelType w:val="hybridMultilevel"/>
     <w:tmpl w:val="650E4B7C"/>
@@ -31890,7 +33143,7 @@
       </w:rPr>
     </w:lvl>
   </w:abstractNum>
-  <w:abstractNum w:abstractNumId="95">
+  <w:abstractNum w:abstractNumId="97">
     <w:nsid w:val="75697BFB"/>
     <w:multiLevelType w:val="hybridMultilevel"/>
     <w:tmpl w:val="1C9C06D0"/>
@@ -32003,7 +33256,7 @@
       </w:rPr>
     </w:lvl>
   </w:abstractNum>
-  <w:abstractNum w:abstractNumId="96">
+  <w:abstractNum w:abstractNumId="98">
     <w:nsid w:val="78187B35"/>
     <w:multiLevelType w:val="hybridMultilevel"/>
     <w:tmpl w:val="D980A51A"/>
@@ -32116,7 +33369,7 @@
       </w:rPr>
     </w:lvl>
   </w:abstractNum>
-  <w:abstractNum w:abstractNumId="97">
+  <w:abstractNum w:abstractNumId="99">
     <w:nsid w:val="7A8474AA"/>
     <w:multiLevelType w:val="hybridMultilevel"/>
     <w:tmpl w:val="D368B570"/>
@@ -32229,7 +33482,93 @@
       </w:rPr>
     </w:lvl>
   </w:abstractNum>
-  <w:abstractNum w:abstractNumId="98">
+  <w:abstractNum w:abstractNumId="100">
+    <w:nsid w:val="7B390EA6"/>
+    <w:multiLevelType w:val="hybridMultilevel"/>
+    <w:tmpl w:val="40625B06"/>
+    <w:lvl w:ilvl="0" w:tplc="0409000F">
+      <w:start w:val="1"/>
+      <w:numFmt w:val="decimal"/>
+      <w:lvlText w:val="%1."/>
+      <w:lvlJc w:val="left"/>
+      <w:pPr>
+        <w:ind w:left="720" w:hanging="360"/>
+      </w:pPr>
+    </w:lvl>
+    <w:lvl w:ilvl="1" w:tplc="04090019" w:tentative="1">
+      <w:start w:val="1"/>
+      <w:numFmt w:val="lowerLetter"/>
+      <w:lvlText w:val="%2."/>
+      <w:lvlJc w:val="left"/>
+      <w:pPr>
+        <w:ind w:left="1440" w:hanging="360"/>
+      </w:pPr>
+    </w:lvl>
+    <w:lvl w:ilvl="2" w:tplc="0409001B" w:tentative="1">
+      <w:start w:val="1"/>
+      <w:numFmt w:val="lowerRoman"/>
+      <w:lvlText w:val="%3."/>
+      <w:lvlJc w:val="right"/>
+      <w:pPr>
+        <w:ind w:left="2160" w:hanging="180"/>
+      </w:pPr>
+    </w:lvl>
+    <w:lvl w:ilvl="3" w:tplc="0409000F" w:tentative="1">
+      <w:start w:val="1"/>
+      <w:numFmt w:val="decimal"/>
+      <w:lvlText w:val="%4."/>
+      <w:lvlJc w:val="left"/>
+      <w:pPr>
+        <w:ind w:left="2880" w:hanging="360"/>
+      </w:pPr>
+    </w:lvl>
+    <w:lvl w:ilvl="4" w:tplc="04090019" w:tentative="1">
+      <w:start w:val="1"/>
+      <w:numFmt w:val="lowerLetter"/>
+      <w:lvlText w:val="%5."/>
+      <w:lvlJc w:val="left"/>
+      <w:pPr>
+        <w:ind w:left="3600" w:hanging="360"/>
+      </w:pPr>
+    </w:lvl>
+    <w:lvl w:ilvl="5" w:tplc="0409001B" w:tentative="1">
+      <w:start w:val="1"/>
+      <w:numFmt w:val="lowerRoman"/>
+      <w:lvlText w:val="%6."/>
+      <w:lvlJc w:val="right"/>
+      <w:pPr>
+        <w:ind w:left="4320" w:hanging="180"/>
+      </w:pPr>
+    </w:lvl>
+    <w:lvl w:ilvl="6" w:tplc="0409000F" w:tentative="1">
+      <w:start w:val="1"/>
+      <w:numFmt w:val="decimal"/>
+      <w:lvlText w:val="%7."/>
+      <w:lvlJc w:val="left"/>
+      <w:pPr>
+        <w:ind w:left="5040" w:hanging="360"/>
+      </w:pPr>
+    </w:lvl>
+    <w:lvl w:ilvl="7" w:tplc="04090019" w:tentative="1">
+      <w:start w:val="1"/>
+      <w:numFmt w:val="lowerLetter"/>
+      <w:lvlText w:val="%8."/>
+      <w:lvlJc w:val="left"/>
+      <w:pPr>
+        <w:ind w:left="5760" w:hanging="360"/>
+      </w:pPr>
+    </w:lvl>
+    <w:lvl w:ilvl="8" w:tplc="0409001B" w:tentative="1">
+      <w:start w:val="1"/>
+      <w:numFmt w:val="lowerRoman"/>
+      <w:lvlText w:val="%9."/>
+      <w:lvlJc w:val="right"/>
+      <w:pPr>
+        <w:ind w:left="6480" w:hanging="180"/>
+      </w:pPr>
+    </w:lvl>
+  </w:abstractNum>
+  <w:abstractNum w:abstractNumId="101">
     <w:nsid w:val="7B9A0EE4"/>
     <w:multiLevelType w:val="hybridMultilevel"/>
     <w:tmpl w:val="0C9E8FB4"/>
@@ -32342,7 +33681,7 @@
       </w:rPr>
     </w:lvl>
   </w:abstractNum>
-  <w:abstractNum w:abstractNumId="99">
+  <w:abstractNum w:abstractNumId="102">
     <w:nsid w:val="7FA1060E"/>
     <w:multiLevelType w:val="hybridMultilevel"/>
     <w:tmpl w:val="DA3CF1E8"/>
@@ -32465,7 +33804,7 @@
     <w:abstractNumId w:val="1"/>
   </w:num>
   <w:num w:numId="4">
-    <w:abstractNumId w:val="86"/>
+    <w:abstractNumId w:val="87"/>
   </w:num>
   <w:num w:numId="5">
     <w:abstractNumId w:val="34"/>
@@ -32477,7 +33816,7 @@
     <w:abstractNumId w:val="46"/>
   </w:num>
   <w:num w:numId="8">
-    <w:abstractNumId w:val="88"/>
+    <w:abstractNumId w:val="90"/>
   </w:num>
   <w:num w:numId="9">
     <w:abstractNumId w:val="29"/>
@@ -32486,7 +33825,7 @@
     <w:abstractNumId w:val="17"/>
   </w:num>
   <w:num w:numId="11">
-    <w:abstractNumId w:val="73"/>
+    <w:abstractNumId w:val="74"/>
   </w:num>
   <w:num w:numId="12">
     <w:abstractNumId w:val="47"/>
@@ -32498,28 +33837,28 @@
     <w:abstractNumId w:val="5"/>
   </w:num>
   <w:num w:numId="15">
-    <w:abstractNumId w:val="82"/>
+    <w:abstractNumId w:val="83"/>
   </w:num>
   <w:num w:numId="16">
     <w:abstractNumId w:val="6"/>
   </w:num>
   <w:num w:numId="17">
-    <w:abstractNumId w:val="63"/>
+    <w:abstractNumId w:val="64"/>
   </w:num>
   <w:num w:numId="18">
-    <w:abstractNumId w:val="89"/>
+    <w:abstractNumId w:val="91"/>
   </w:num>
   <w:num w:numId="19">
-    <w:abstractNumId w:val="64"/>
+    <w:abstractNumId w:val="65"/>
   </w:num>
   <w:num w:numId="20">
     <w:abstractNumId w:val="43"/>
   </w:num>
   <w:num w:numId="21">
-    <w:abstractNumId w:val="60"/>
+    <w:abstractNumId w:val="61"/>
   </w:num>
   <w:num w:numId="22">
-    <w:abstractNumId w:val="84"/>
+    <w:abstractNumId w:val="85"/>
   </w:num>
   <w:num w:numId="23">
     <w:abstractNumId w:val="40"/>
@@ -32528,13 +33867,13 @@
     <w:abstractNumId w:val="9"/>
   </w:num>
   <w:num w:numId="25">
-    <w:abstractNumId w:val="93"/>
+    <w:abstractNumId w:val="95"/>
   </w:num>
   <w:num w:numId="26">
     <w:abstractNumId w:val="35"/>
   </w:num>
   <w:num w:numId="27">
-    <w:abstractNumId w:val="79"/>
+    <w:abstractNumId w:val="80"/>
   </w:num>
   <w:num w:numId="28">
     <w:abstractNumId w:val="16"/>
@@ -32543,13 +33882,13 @@
     <w:abstractNumId w:val="33"/>
   </w:num>
   <w:num w:numId="30">
-    <w:abstractNumId w:val="72"/>
+    <w:abstractNumId w:val="73"/>
   </w:num>
   <w:num w:numId="31">
-    <w:abstractNumId w:val="85"/>
+    <w:abstractNumId w:val="86"/>
   </w:num>
   <w:num w:numId="32">
-    <w:abstractNumId w:val="56"/>
+    <w:abstractNumId w:val="57"/>
   </w:num>
   <w:num w:numId="33">
     <w:abstractNumId w:val="41"/>
@@ -32558,16 +33897,16 @@
     <w:abstractNumId w:val="12"/>
   </w:num>
   <w:num w:numId="35">
-    <w:abstractNumId w:val="77"/>
+    <w:abstractNumId w:val="78"/>
   </w:num>
   <w:num w:numId="36">
     <w:abstractNumId w:val="21"/>
   </w:num>
   <w:num w:numId="37">
-    <w:abstractNumId w:val="91"/>
+    <w:abstractNumId w:val="93"/>
   </w:num>
   <w:num w:numId="38">
-    <w:abstractNumId w:val="87"/>
+    <w:abstractNumId w:val="88"/>
   </w:num>
   <w:num w:numId="39">
     <w:abstractNumId w:val="18"/>
@@ -32585,49 +33924,49 @@
     <w:abstractNumId w:val="32"/>
   </w:num>
   <w:num w:numId="44">
-    <w:abstractNumId w:val="92"/>
+    <w:abstractNumId w:val="94"/>
   </w:num>
   <w:num w:numId="45">
-    <w:abstractNumId w:val="70"/>
+    <w:abstractNumId w:val="71"/>
   </w:num>
   <w:num w:numId="46">
-    <w:abstractNumId w:val="71"/>
+    <w:abstractNumId w:val="72"/>
   </w:num>
   <w:num w:numId="47">
     <w:abstractNumId w:val="19"/>
   </w:num>
   <w:num w:numId="48">
-    <w:abstractNumId w:val="57"/>
+    <w:abstractNumId w:val="58"/>
   </w:num>
   <w:num w:numId="49">
     <w:abstractNumId w:val="23"/>
   </w:num>
   <w:num w:numId="50">
-    <w:abstractNumId w:val="74"/>
+    <w:abstractNumId w:val="75"/>
   </w:num>
   <w:num w:numId="51">
     <w:abstractNumId w:val="22"/>
   </w:num>
   <w:num w:numId="52">
-    <w:abstractNumId w:val="65"/>
+    <w:abstractNumId w:val="66"/>
   </w:num>
   <w:num w:numId="53">
-    <w:abstractNumId w:val="69"/>
+    <w:abstractNumId w:val="70"/>
   </w:num>
   <w:num w:numId="54">
     <w:abstractNumId w:val="48"/>
   </w:num>
   <w:num w:numId="55">
-    <w:abstractNumId w:val="62"/>
+    <w:abstractNumId w:val="63"/>
   </w:num>
   <w:num w:numId="56">
     <w:abstractNumId w:val="51"/>
   </w:num>
   <w:num w:numId="57">
-    <w:abstractNumId w:val="59"/>
+    <w:abstractNumId w:val="60"/>
   </w:num>
   <w:num w:numId="58">
-    <w:abstractNumId w:val="81"/>
+    <w:abstractNumId w:val="82"/>
   </w:num>
   <w:num w:numId="59">
     <w:abstractNumId w:val="24"/>
@@ -32636,7 +33975,7 @@
     <w:abstractNumId w:val="26"/>
   </w:num>
   <w:num w:numId="61">
-    <w:abstractNumId w:val="66"/>
+    <w:abstractNumId w:val="67"/>
   </w:num>
   <w:num w:numId="62">
     <w:abstractNumId w:val="39"/>
@@ -32645,13 +33984,13 @@
     <w:abstractNumId w:val="7"/>
   </w:num>
   <w:num w:numId="64">
-    <w:abstractNumId w:val="94"/>
+    <w:abstractNumId w:val="96"/>
   </w:num>
   <w:num w:numId="65">
-    <w:abstractNumId w:val="76"/>
+    <w:abstractNumId w:val="77"/>
   </w:num>
   <w:num w:numId="66">
-    <w:abstractNumId w:val="61"/>
+    <w:abstractNumId w:val="62"/>
   </w:num>
   <w:num w:numId="67">
     <w:abstractNumId w:val="38"/>
@@ -32660,13 +33999,13 @@
     <w:abstractNumId w:val="8"/>
   </w:num>
   <w:num w:numId="69">
-    <w:abstractNumId w:val="80"/>
+    <w:abstractNumId w:val="81"/>
   </w:num>
   <w:num w:numId="70">
-    <w:abstractNumId w:val="90"/>
+    <w:abstractNumId w:val="92"/>
   </w:num>
   <w:num w:numId="71">
-    <w:abstractNumId w:val="83"/>
+    <w:abstractNumId w:val="84"/>
   </w:num>
   <w:num w:numId="72">
     <w:abstractNumId w:val="11"/>
@@ -32675,13 +34014,13 @@
     <w:abstractNumId w:val="3"/>
   </w:num>
   <w:num w:numId="74">
+    <w:abstractNumId w:val="101"/>
+  </w:num>
+  <w:num w:numId="75">
     <w:abstractNumId w:val="98"/>
   </w:num>
-  <w:num w:numId="75">
-    <w:abstractNumId w:val="96"/>
-  </w:num>
   <w:num w:numId="76">
-    <w:abstractNumId w:val="58"/>
+    <w:abstractNumId w:val="59"/>
   </w:num>
   <w:num w:numId="77">
     <w:abstractNumId w:val="54"/>
@@ -32693,16 +34032,16 @@
     <w:abstractNumId w:val="50"/>
   </w:num>
   <w:num w:numId="80">
-    <w:abstractNumId w:val="78"/>
+    <w:abstractNumId w:val="79"/>
   </w:num>
   <w:num w:numId="81">
     <w:abstractNumId w:val="15"/>
   </w:num>
   <w:num w:numId="82">
-    <w:abstractNumId w:val="99"/>
+    <w:abstractNumId w:val="102"/>
   </w:num>
   <w:num w:numId="83">
-    <w:abstractNumId w:val="95"/>
+    <w:abstractNumId w:val="97"/>
   </w:num>
   <w:num w:numId="84">
     <w:abstractNumId w:val="37"/>
@@ -32723,19 +34062,19 @@
     <w:abstractNumId w:val="20"/>
   </w:num>
   <w:num w:numId="90">
-    <w:abstractNumId w:val="67"/>
+    <w:abstractNumId w:val="68"/>
   </w:num>
   <w:num w:numId="91">
     <w:abstractNumId w:val="27"/>
   </w:num>
   <w:num w:numId="92">
-    <w:abstractNumId w:val="75"/>
+    <w:abstractNumId w:val="76"/>
   </w:num>
   <w:num w:numId="93">
     <w:abstractNumId w:val="14"/>
   </w:num>
   <w:num w:numId="94">
-    <w:abstractNumId w:val="68"/>
+    <w:abstractNumId w:val="69"/>
   </w:num>
   <w:num w:numId="95">
     <w:abstractNumId w:val="44"/>
@@ -32753,9 +34092,18 @@
     <w:abstractNumId w:val="52"/>
   </w:num>
   <w:num w:numId="100">
-    <w:abstractNumId w:val="97"/>
+    <w:abstractNumId w:val="99"/>
   </w:num>
-  <w:numIdMacAtCleanup w:val="90"/>
+  <w:num w:numId="101">
+    <w:abstractNumId w:val="100"/>
+  </w:num>
+  <w:num w:numId="102">
+    <w:abstractNumId w:val="89"/>
+  </w:num>
+  <w:num w:numId="103">
+    <w:abstractNumId w:val="56"/>
+  </w:num>
+  <w:numIdMacAtCleanup w:val="101"/>
 </w:numbering>
 </file>
 
@@ -33549,7 +34897,7 @@
 </file>
 
 <file path=customXml/itemProps1.xml><?xml version="1.0" encoding="utf-8"?>
-<ds:datastoreItem xmlns:ds="http://schemas.openxmlformats.org/officeDocument/2006/customXml" ds:itemID="{31C7A1F1-B269-4BF0-8FA9-47BFA6C505D9}">
+<ds:datastoreItem xmlns:ds="http://schemas.openxmlformats.org/officeDocument/2006/customXml" ds:itemID="{8FE218FA-45A0-49E4-AA65-56FA1F24C87B}">
   <ds:schemaRefs>
     <ds:schemaRef ds:uri="http://schemas.openxmlformats.org/officeDocument/2006/bibliography"/>
   </ds:schemaRefs>

--- a/Readings/Schutt_2015_Investigating-the-social-world_v00.docx
+++ b/Readings/Schutt_2015_Investigating-the-social-world_v00.docx
@@ -15302,13 +15302,7 @@
         </w:numPr>
       </w:pPr>
       <w:r>
-        <w:t xml:space="preserve">Research that focuses on a setting, group, or individual and treats it as an integrated social unit </w:t>
-      </w:r>
-      <w:r>
-        <w:t xml:space="preserve">(i.e., single case) </w:t>
-      </w:r>
-      <w:r>
-        <w:t>to be studied holistically and in its particularity.</w:t>
+        <w:t>Research that focuses on a setting, group, or individual and treats it as an integrated social unit (i.e., single case) to be studied holistically and in its particularity.</w:t>
       </w:r>
     </w:p>
     <w:p>
@@ -15449,6 +15443,15 @@
       <w:r>
         <w:t>Participant observation</w:t>
       </w:r>
+      <w:r>
+        <w:t xml:space="preserve"> </w:t>
+      </w:r>
+      <w:r>
+        <w:sym w:font="Wingdings" w:char="F0E0"/>
+      </w:r>
+      <w:r>
+        <w:t xml:space="preserve"> sustained relationship with subjects</w:t>
+      </w:r>
     </w:p>
     <w:p>
       <w:pPr>
@@ -15461,6 +15464,15 @@
       <w:r>
         <w:t>Intensive interviewing</w:t>
       </w:r>
+      <w:r>
+        <w:t xml:space="preserve"> </w:t>
+      </w:r>
+      <w:r>
+        <w:sym w:font="Wingdings" w:char="F0E0"/>
+      </w:r>
+      <w:r>
+        <w:t xml:space="preserve"> open-ended, unstructured questioning of subjects</w:t>
+      </w:r>
     </w:p>
     <w:p>
       <w:pPr>
@@ -15473,6 +15485,18 @@
       <w:r>
         <w:t>Focus groups</w:t>
       </w:r>
+      <w:r>
+        <w:t xml:space="preserve"> </w:t>
+      </w:r>
+      <w:r>
+        <w:sym w:font="Wingdings" w:char="F0E0"/>
+      </w:r>
+      <w:r>
+        <w:t xml:space="preserve"> unstructured interview with groups of subjects</w:t>
+      </w:r>
+      <w:r>
+        <w:t xml:space="preserve"> and discussion among subjects</w:t>
+      </w:r>
     </w:p>
     <w:p/>
     <w:p>
@@ -15488,6 +15512,1279 @@
           <w:numId w:val="103"/>
         </w:numPr>
       </w:pPr>
+      <w:r>
+        <w:t>Also called fieldwork.</w:t>
+      </w:r>
+    </w:p>
+    <w:p>
+      <w:pPr>
+        <w:pStyle w:val="ListParagraph"/>
+        <w:numPr>
+          <w:ilvl w:val="0"/>
+          <w:numId w:val="103"/>
+        </w:numPr>
+      </w:pPr>
+      <w:r>
+        <w:t>Study natural processes as they happen without disturbing them.</w:t>
+      </w:r>
+    </w:p>
+    <w:p>
+      <w:pPr>
+        <w:pStyle w:val="ListParagraph"/>
+        <w:numPr>
+          <w:ilvl w:val="0"/>
+          <w:numId w:val="103"/>
+        </w:numPr>
+      </w:pPr>
+      <w:r>
+        <w:t>Avoid artificiality of experimental design and unnatural structured questioning of surveys designs.</w:t>
+      </w:r>
+    </w:p>
+    <w:p>
+      <w:pPr>
+        <w:pStyle w:val="ListParagraph"/>
+        <w:numPr>
+          <w:ilvl w:val="0"/>
+          <w:numId w:val="103"/>
+        </w:numPr>
+      </w:pPr>
+      <w:r>
+        <w:t>Types of participant observation.</w:t>
+      </w:r>
+    </w:p>
+    <w:p>
+      <w:pPr>
+        <w:pStyle w:val="ListParagraph"/>
+        <w:numPr>
+          <w:ilvl w:val="1"/>
+          <w:numId w:val="103"/>
+        </w:numPr>
+      </w:pPr>
+      <w:r>
+        <w:t xml:space="preserve">Covert observer </w:t>
+      </w:r>
+      <w:r>
+        <w:sym w:font="Wingdings" w:char="F0E0"/>
+      </w:r>
+      <w:r>
+        <w:t xml:space="preserve"> researcher observes without participating in social interaction with subjects or self-identify as a researcher.</w:t>
+      </w:r>
+    </w:p>
+    <w:p>
+      <w:pPr>
+        <w:pStyle w:val="ListParagraph"/>
+        <w:numPr>
+          <w:ilvl w:val="1"/>
+          <w:numId w:val="103"/>
+        </w:numPr>
+      </w:pPr>
+      <w:r>
+        <w:t>Complete observer</w:t>
+      </w:r>
+      <w:r>
+        <w:t xml:space="preserve"> (o</w:t>
+      </w:r>
+      <w:r>
+        <w:t>vert</w:t>
+      </w:r>
+      <w:r>
+        <w:t xml:space="preserve"> observer</w:t>
+      </w:r>
+      <w:r>
+        <w:t>)</w:t>
+      </w:r>
+      <w:r>
+        <w:t xml:space="preserve"> </w:t>
+      </w:r>
+      <w:r>
+        <w:sym w:font="Wingdings" w:char="F0E0"/>
+      </w:r>
+      <w:r>
+        <w:t xml:space="preserve"> researcher observes without participating in social interaction with subjects but self-identifies as a researcher.</w:t>
+      </w:r>
+    </w:p>
+    <w:p>
+      <w:pPr>
+        <w:pStyle w:val="ListParagraph"/>
+        <w:numPr>
+          <w:ilvl w:val="1"/>
+          <w:numId w:val="103"/>
+        </w:numPr>
+      </w:pPr>
+      <w:r>
+        <w:lastRenderedPageBreak/>
+        <w:t xml:space="preserve">Complete participant (covert participant) </w:t>
+      </w:r>
+      <w:r>
+        <w:sym w:font="Wingdings" w:char="F0E0"/>
+      </w:r>
+      <w:r>
+        <w:t xml:space="preserve"> researcher participates in social interaction with subjects as though he or she is a group member but does not self-identify as a researcher.</w:t>
+      </w:r>
+    </w:p>
+    <w:p>
+      <w:pPr>
+        <w:pStyle w:val="ListParagraph"/>
+        <w:numPr>
+          <w:ilvl w:val="1"/>
+          <w:numId w:val="103"/>
+        </w:numPr>
+      </w:pPr>
+      <w:r>
+        <w:t>True participant (overt participant)</w:t>
+      </w:r>
+      <w:r>
+        <w:t xml:space="preserve"> </w:t>
+      </w:r>
+      <w:r>
+        <w:sym w:font="Wingdings" w:char="F0E0"/>
+      </w:r>
+      <w:r>
+        <w:t xml:space="preserve"> </w:t>
+      </w:r>
+      <w:r>
+        <w:t xml:space="preserve">researcher participates in social interaction with subjects as though he or she is a group member </w:t>
+      </w:r>
+      <w:r>
+        <w:t>and self-identifies</w:t>
+      </w:r>
+      <w:r>
+        <w:t xml:space="preserve"> as a researcher.</w:t>
+      </w:r>
+    </w:p>
+    <w:p>
+      <w:pPr>
+        <w:pStyle w:val="ListParagraph"/>
+        <w:numPr>
+          <w:ilvl w:val="0"/>
+          <w:numId w:val="103"/>
+        </w:numPr>
+      </w:pPr>
+      <w:r>
+        <w:t>Choosing a Role</w:t>
+      </w:r>
+    </w:p>
+    <w:p>
+      <w:pPr>
+        <w:pStyle w:val="ListParagraph"/>
+        <w:numPr>
+          <w:ilvl w:val="1"/>
+          <w:numId w:val="103"/>
+        </w:numPr>
+      </w:pPr>
+      <w:r>
+        <w:t>Covert observation only possible when researcher presence does not attract attention.</w:t>
+      </w:r>
+    </w:p>
+    <w:p>
+      <w:pPr>
+        <w:pStyle w:val="ListParagraph"/>
+        <w:numPr>
+          <w:ilvl w:val="2"/>
+          <w:numId w:val="103"/>
+        </w:numPr>
+      </w:pPr>
+      <w:r>
+        <w:t>Consider how your presence and actions in the setting may affect the behaviors of those being observed.</w:t>
+      </w:r>
+    </w:p>
+    <w:p>
+      <w:pPr>
+        <w:pStyle w:val="ListParagraph"/>
+        <w:numPr>
+          <w:ilvl w:val="1"/>
+          <w:numId w:val="103"/>
+        </w:numPr>
+      </w:pPr>
+      <w:r>
+        <w:t>Overt observation only possible when there is a larger group being observed and observing is not unlike the usual activities in the setting.</w:t>
+      </w:r>
+    </w:p>
+    <w:p>
+      <w:pPr>
+        <w:pStyle w:val="ListParagraph"/>
+        <w:numPr>
+          <w:ilvl w:val="2"/>
+          <w:numId w:val="103"/>
+        </w:numPr>
+      </w:pPr>
+      <w:r>
+        <w:t>Reactive effects are changes in subject behavior that result from being observed or otherwise studied.</w:t>
+      </w:r>
+    </w:p>
+    <w:p>
+      <w:pPr>
+        <w:pStyle w:val="ListParagraph"/>
+        <w:numPr>
+          <w:ilvl w:val="1"/>
+          <w:numId w:val="103"/>
+        </w:numPr>
+      </w:pPr>
+      <w:r>
+        <w:t xml:space="preserve">Overt participation </w:t>
+      </w:r>
+    </w:p>
+    <w:p>
+      <w:pPr>
+        <w:pStyle w:val="ListParagraph"/>
+        <w:numPr>
+          <w:ilvl w:val="2"/>
+          <w:numId w:val="103"/>
+        </w:numPr>
+      </w:pPr>
+      <w:r>
+        <w:t>Participation enables researcher to develop rapport</w:t>
+      </w:r>
+      <w:r>
+        <w:t xml:space="preserve"> with subjects and develop a direct, intuitive sense of what </w:t>
+      </w:r>
+      <w:proofErr w:type="gramStart"/>
+      <w:r>
+        <w:t>subjects</w:t>
+      </w:r>
+      <w:proofErr w:type="gramEnd"/>
+      <w:r>
+        <w:t xml:space="preserve"> experience.</w:t>
+      </w:r>
+    </w:p>
+    <w:p>
+      <w:pPr>
+        <w:pStyle w:val="ListParagraph"/>
+        <w:numPr>
+          <w:ilvl w:val="2"/>
+          <w:numId w:val="103"/>
+        </w:numPr>
+      </w:pPr>
+      <w:r>
+        <w:t>Researcher’s presence and participation tends not to have a significant effect on subject behavior once the researcher has gained trust and acceptance.</w:t>
+      </w:r>
+    </w:p>
+    <w:p>
+      <w:pPr>
+        <w:pStyle w:val="ListParagraph"/>
+        <w:numPr>
+          <w:ilvl w:val="2"/>
+          <w:numId w:val="103"/>
+        </w:numPr>
+      </w:pPr>
+      <w:r>
+        <w:t>Must set aside regular time and physical space to collect and organize notes and data.</w:t>
+      </w:r>
+    </w:p>
+    <w:p>
+      <w:pPr>
+        <w:pStyle w:val="ListParagraph"/>
+        <w:numPr>
+          <w:ilvl w:val="1"/>
+          <w:numId w:val="103"/>
+        </w:numPr>
+      </w:pPr>
+      <w:r>
+        <w:t>Covert participation</w:t>
+      </w:r>
+    </w:p>
+    <w:p>
+      <w:pPr>
+        <w:pStyle w:val="ListParagraph"/>
+        <w:numPr>
+          <w:ilvl w:val="2"/>
+          <w:numId w:val="103"/>
+        </w:numPr>
+      </w:pPr>
+      <w:r>
+        <w:t>Cannot openly take notes or use obvious recording devices.</w:t>
+      </w:r>
+    </w:p>
+    <w:p>
+      <w:pPr>
+        <w:pStyle w:val="ListParagraph"/>
+        <w:numPr>
+          <w:ilvl w:val="2"/>
+          <w:numId w:val="103"/>
+        </w:numPr>
+      </w:pPr>
+      <w:r>
+        <w:t>Cannot ask questions that will arouse suspicion.</w:t>
+      </w:r>
+    </w:p>
+    <w:p>
+      <w:pPr>
+        <w:pStyle w:val="ListParagraph"/>
+        <w:numPr>
+          <w:ilvl w:val="2"/>
+          <w:numId w:val="103"/>
+        </w:numPr>
+      </w:pPr>
+      <w:r>
+        <w:t>Must avoid others becoming suspicious over time.</w:t>
+      </w:r>
+    </w:p>
+    <w:p>
+      <w:pPr>
+        <w:pStyle w:val="ListParagraph"/>
+        <w:numPr>
+          <w:ilvl w:val="2"/>
+          <w:numId w:val="103"/>
+        </w:numPr>
+      </w:pPr>
+      <w:r>
+        <w:t>Must maintain cover at all times while in the study setting.</w:t>
+      </w:r>
+    </w:p>
+    <w:p>
+      <w:pPr>
+        <w:pStyle w:val="ListParagraph"/>
+        <w:numPr>
+          <w:ilvl w:val="2"/>
+          <w:numId w:val="103"/>
+        </w:numPr>
+      </w:pPr>
+      <w:r>
+        <w:t>Some consider this approach unethical.</w:t>
+      </w:r>
+    </w:p>
+    <w:p>
+      <w:pPr>
+        <w:pStyle w:val="ListParagraph"/>
+        <w:numPr>
+          <w:ilvl w:val="3"/>
+          <w:numId w:val="103"/>
+        </w:numPr>
+      </w:pPr>
+      <w:r>
+        <w:t>Unintended consequences of researcher participation.</w:t>
+      </w:r>
+    </w:p>
+    <w:p>
+      <w:pPr>
+        <w:pStyle w:val="ListParagraph"/>
+        <w:numPr>
+          <w:ilvl w:val="3"/>
+          <w:numId w:val="103"/>
+        </w:numPr>
+      </w:pPr>
+      <w:r>
+        <w:t>Creates distrust of social scientists.</w:t>
+      </w:r>
+    </w:p>
+    <w:p>
+      <w:pPr>
+        <w:pStyle w:val="ListParagraph"/>
+        <w:numPr>
+          <w:ilvl w:val="0"/>
+          <w:numId w:val="103"/>
+        </w:numPr>
+      </w:pPr>
+      <w:r>
+        <w:t>Entering the Field</w:t>
+      </w:r>
+    </w:p>
+    <w:p>
+      <w:pPr>
+        <w:pStyle w:val="ListParagraph"/>
+        <w:numPr>
+          <w:ilvl w:val="1"/>
+          <w:numId w:val="103"/>
+        </w:numPr>
+      </w:pPr>
+      <w:r>
+        <w:t>Background preparation is necessary.</w:t>
+      </w:r>
+    </w:p>
+    <w:p>
+      <w:pPr>
+        <w:pStyle w:val="ListParagraph"/>
+        <w:numPr>
+          <w:ilvl w:val="1"/>
+          <w:numId w:val="103"/>
+        </w:numPr>
+      </w:pPr>
+      <w:r>
+        <w:t>A gatekeeper is a person in a field study setting who can provide researchers access to the study setting.</w:t>
+      </w:r>
+    </w:p>
+    <w:p>
+      <w:pPr>
+        <w:pStyle w:val="ListParagraph"/>
+        <w:numPr>
+          <w:ilvl w:val="0"/>
+          <w:numId w:val="103"/>
+        </w:numPr>
+      </w:pPr>
+      <w:r>
+        <w:t>Developing and Maintaining Relationships</w:t>
+      </w:r>
+    </w:p>
+    <w:p>
+      <w:pPr>
+        <w:pStyle w:val="ListParagraph"/>
+        <w:numPr>
+          <w:ilvl w:val="1"/>
+          <w:numId w:val="103"/>
+        </w:numPr>
+      </w:pPr>
+      <w:r>
+        <w:t>Key informants are knowledgeable insiders who understand the study group’s culture and are willing to provide researchers with access and insight.</w:t>
+      </w:r>
+    </w:p>
+    <w:p>
+      <w:pPr>
+        <w:pStyle w:val="ListParagraph"/>
+        <w:numPr>
+          <w:ilvl w:val="1"/>
+          <w:numId w:val="103"/>
+        </w:numPr>
+      </w:pPr>
+      <w:r>
+        <w:t>Best practices</w:t>
+      </w:r>
+    </w:p>
+    <w:p>
+      <w:pPr>
+        <w:pStyle w:val="ListParagraph"/>
+        <w:numPr>
+          <w:ilvl w:val="2"/>
+          <w:numId w:val="103"/>
+        </w:numPr>
+      </w:pPr>
+      <w:r>
+        <w:t>Develop a plausible but honest explanation for your presence and the study.</w:t>
+      </w:r>
+    </w:p>
+    <w:p>
+      <w:pPr>
+        <w:pStyle w:val="ListParagraph"/>
+        <w:numPr>
+          <w:ilvl w:val="2"/>
+          <w:numId w:val="103"/>
+        </w:numPr>
+      </w:pPr>
+      <w:r>
+        <w:t>Maintain the support of key individuals within the group under study.</w:t>
+      </w:r>
+    </w:p>
+    <w:p>
+      <w:pPr>
+        <w:pStyle w:val="ListParagraph"/>
+        <w:numPr>
+          <w:ilvl w:val="2"/>
+          <w:numId w:val="103"/>
+        </w:numPr>
+      </w:pPr>
+      <w:r>
+        <w:t>Don’t show off your expertise (i.e., be unobtrusive and unassuming).</w:t>
+      </w:r>
+    </w:p>
+    <w:p>
+      <w:pPr>
+        <w:pStyle w:val="ListParagraph"/>
+        <w:numPr>
+          <w:ilvl w:val="2"/>
+          <w:numId w:val="103"/>
+        </w:numPr>
+      </w:pPr>
+      <w:proofErr w:type="gramStart"/>
+      <w:r>
+        <w:t>Don’t be aggressive with questions (i.e., be a reflective listener</w:t>
+      </w:r>
+      <w:proofErr w:type="gramEnd"/>
+      <w:r>
+        <w:t>).</w:t>
+      </w:r>
+    </w:p>
+    <w:p>
+      <w:pPr>
+        <w:pStyle w:val="ListParagraph"/>
+        <w:numPr>
+          <w:ilvl w:val="2"/>
+          <w:numId w:val="103"/>
+        </w:numPr>
+      </w:pPr>
+      <w:r>
+        <w:t>Direct very sensitive questions to key informants.</w:t>
+      </w:r>
+    </w:p>
+    <w:p>
+      <w:pPr>
+        <w:pStyle w:val="ListParagraph"/>
+        <w:numPr>
+          <w:ilvl w:val="2"/>
+          <w:numId w:val="103"/>
+        </w:numPr>
+      </w:pPr>
+      <w:r>
+        <w:t>Allow subjects to learn about you as a person without making too much of yourself.</w:t>
+      </w:r>
+    </w:p>
+    <w:p>
+      <w:pPr>
+        <w:pStyle w:val="ListParagraph"/>
+        <w:numPr>
+          <w:ilvl w:val="2"/>
+          <w:numId w:val="103"/>
+        </w:numPr>
+      </w:pPr>
+      <w:r>
+        <w:t>Don’t fake social similarity with subjects.</w:t>
+      </w:r>
+    </w:p>
+    <w:p>
+      <w:pPr>
+        <w:pStyle w:val="ListParagraph"/>
+        <w:numPr>
+          <w:ilvl w:val="2"/>
+          <w:numId w:val="103"/>
+        </w:numPr>
+      </w:pPr>
+      <w:r>
+        <w:lastRenderedPageBreak/>
+        <w:t>Avoid giving or receiving monetary or other tangible gifts but comply with the group norms of reciprocity.</w:t>
+      </w:r>
+    </w:p>
+    <w:p>
+      <w:pPr>
+        <w:pStyle w:val="ListParagraph"/>
+        <w:numPr>
+          <w:ilvl w:val="3"/>
+          <w:numId w:val="103"/>
+        </w:numPr>
+      </w:pPr>
+      <w:r>
+        <w:t>You can’t be an active participant without incurring some social obligations.</w:t>
+      </w:r>
+    </w:p>
+    <w:p>
+      <w:pPr>
+        <w:pStyle w:val="ListParagraph"/>
+        <w:numPr>
+          <w:ilvl w:val="2"/>
+          <w:numId w:val="103"/>
+        </w:numPr>
+      </w:pPr>
+      <w:r>
+        <w:t>Avoid taking sides or becoming involved in intergroup conflicts.</w:t>
+      </w:r>
+    </w:p>
+    <w:p>
+      <w:pPr>
+        <w:pStyle w:val="ListParagraph"/>
+        <w:numPr>
+          <w:ilvl w:val="0"/>
+          <w:numId w:val="105"/>
+        </w:numPr>
+      </w:pPr>
+      <w:r>
+        <w:t>Sampling People and Events</w:t>
+      </w:r>
+    </w:p>
+    <w:p>
+      <w:pPr>
+        <w:pStyle w:val="ListParagraph"/>
+        <w:numPr>
+          <w:ilvl w:val="1"/>
+          <w:numId w:val="105"/>
+        </w:numPr>
+      </w:pPr>
+      <w:r>
+        <w:t>Types of cases to sample</w:t>
+      </w:r>
+    </w:p>
+    <w:p>
+      <w:pPr>
+        <w:pStyle w:val="ListParagraph"/>
+        <w:numPr>
+          <w:ilvl w:val="2"/>
+          <w:numId w:val="104"/>
+        </w:numPr>
+      </w:pPr>
+      <w:r>
+        <w:t>Critical case</w:t>
+      </w:r>
+    </w:p>
+    <w:p>
+      <w:pPr>
+        <w:pStyle w:val="ListParagraph"/>
+        <w:numPr>
+          <w:ilvl w:val="2"/>
+          <w:numId w:val="104"/>
+        </w:numPr>
+      </w:pPr>
+      <w:r>
+        <w:t>Typical case</w:t>
+      </w:r>
+    </w:p>
+    <w:p>
+      <w:pPr>
+        <w:pStyle w:val="ListParagraph"/>
+        <w:numPr>
+          <w:ilvl w:val="2"/>
+          <w:numId w:val="104"/>
+        </w:numPr>
+      </w:pPr>
+      <w:r>
+        <w:t>Deviant case</w:t>
+      </w:r>
+    </w:p>
+    <w:p>
+      <w:pPr>
+        <w:pStyle w:val="ListParagraph"/>
+        <w:numPr>
+          <w:ilvl w:val="1"/>
+          <w:numId w:val="104"/>
+        </w:numPr>
+      </w:pPr>
+      <w:r>
+        <w:t>Studying more than one case or setting almost always strengthens causal conclusions and makes findings more generalizable.</w:t>
+      </w:r>
+    </w:p>
+    <w:p>
+      <w:pPr>
+        <w:pStyle w:val="ListParagraph"/>
+        <w:numPr>
+          <w:ilvl w:val="1"/>
+          <w:numId w:val="104"/>
+        </w:numPr>
+      </w:pPr>
+      <w:r>
+        <w:t>Theoretical sampling involves drawing a sample in a sequential fashion with study settings or subjects selected according characteristics that earlier observations or interviews indicate are influential.</w:t>
+      </w:r>
+    </w:p>
+    <w:p>
+      <w:pPr>
+        <w:pStyle w:val="ListParagraph"/>
+        <w:numPr>
+          <w:ilvl w:val="1"/>
+          <w:numId w:val="104"/>
+        </w:numPr>
+      </w:pPr>
+      <w:r>
+        <w:t>Experience sampling method (ESM) involves drawing a representative sample of everyday activities, thoughts, and experiences by collecting data from subjects at random times over several days or weeks.</w:t>
+      </w:r>
+    </w:p>
+    <w:p>
+      <w:pPr>
+        <w:pStyle w:val="ListParagraph"/>
+        <w:numPr>
+          <w:ilvl w:val="0"/>
+          <w:numId w:val="104"/>
+        </w:numPr>
+      </w:pPr>
+      <w:r>
+        <w:t>Taking Notes</w:t>
+      </w:r>
+    </w:p>
+    <w:p>
+      <w:pPr>
+        <w:pStyle w:val="ListParagraph"/>
+        <w:numPr>
+          <w:ilvl w:val="1"/>
+          <w:numId w:val="104"/>
+        </w:numPr>
+      </w:pPr>
+      <w:r>
+        <w:t>Trying to take comprehensive notes while engaged in the field is almost always a mistake.</w:t>
+      </w:r>
+    </w:p>
+    <w:p>
+      <w:pPr>
+        <w:pStyle w:val="ListParagraph"/>
+        <w:numPr>
+          <w:ilvl w:val="1"/>
+          <w:numId w:val="104"/>
+        </w:numPr>
+      </w:pPr>
+      <w:r>
+        <w:t>Jottings are brief notes prepared in the field.</w:t>
+      </w:r>
+    </w:p>
+    <w:p>
+      <w:pPr>
+        <w:pStyle w:val="ListParagraph"/>
+        <w:numPr>
+          <w:ilvl w:val="1"/>
+          <w:numId w:val="104"/>
+        </w:numPr>
+      </w:pPr>
+      <w:r>
+        <w:t>Field notes are detailed notes prepared after an observational session describing what was observed.</w:t>
+      </w:r>
+    </w:p>
+    <w:p>
+      <w:pPr>
+        <w:pStyle w:val="ListParagraph"/>
+        <w:numPr>
+          <w:ilvl w:val="2"/>
+          <w:numId w:val="104"/>
+        </w:numPr>
+      </w:pPr>
+      <w:r>
+        <w:t>Prepare within 24 hours of the end of observational session and before discussing observations with anyone else.</w:t>
+      </w:r>
+    </w:p>
+    <w:p>
+      <w:pPr>
+        <w:pStyle w:val="ListParagraph"/>
+        <w:numPr>
+          <w:ilvl w:val="2"/>
+          <w:numId w:val="104"/>
+        </w:numPr>
+      </w:pPr>
+      <w:r>
+        <w:t>Preparing field notes takes at least three times longer than the observation itself.</w:t>
+      </w:r>
+    </w:p>
+    <w:p>
+      <w:pPr>
+        <w:pStyle w:val="ListParagraph"/>
+        <w:numPr>
+          <w:ilvl w:val="2"/>
+          <w:numId w:val="104"/>
+        </w:numPr>
+      </w:pPr>
+      <w:r>
+        <w:t>Direct quotes, paraphrased quotes, and researcher reflections must be distinguished from one another.</w:t>
+      </w:r>
+    </w:p>
+    <w:p>
+      <w:pPr>
+        <w:pStyle w:val="ListParagraph"/>
+        <w:numPr>
+          <w:ilvl w:val="2"/>
+          <w:numId w:val="104"/>
+        </w:numPr>
+      </w:pPr>
+      <w:r>
+        <w:t>Include a map of the setting indicating where observations took place.</w:t>
+      </w:r>
+    </w:p>
+    <w:p>
+      <w:pPr>
+        <w:pStyle w:val="ListParagraph"/>
+        <w:numPr>
+          <w:ilvl w:val="1"/>
+          <w:numId w:val="104"/>
+        </w:numPr>
+      </w:pPr>
+      <w:r>
+        <w:t>Carefully prepared field notes will suggest new concepts, causal connections, and theoretical propositions.</w:t>
+      </w:r>
+    </w:p>
+    <w:p>
+      <w:pPr>
+        <w:pStyle w:val="ListParagraph"/>
+        <w:numPr>
+          <w:ilvl w:val="0"/>
+          <w:numId w:val="104"/>
+        </w:numPr>
+      </w:pPr>
+      <w:r>
+        <w:t>Managing the Personal Dimensions</w:t>
+      </w:r>
+    </w:p>
+    <w:p>
+      <w:pPr>
+        <w:pStyle w:val="ListParagraph"/>
+        <w:numPr>
+          <w:ilvl w:val="1"/>
+          <w:numId w:val="104"/>
+        </w:numPr>
+      </w:pPr>
+      <w:r>
+        <w:t>The impact of personal issues varies positively with the depth of a researcher’s involvement in the study setting.</w:t>
+      </w:r>
+    </w:p>
+    <w:p>
+      <w:pPr>
+        <w:pStyle w:val="ListParagraph"/>
+        <w:numPr>
+          <w:ilvl w:val="1"/>
+          <w:numId w:val="104"/>
+        </w:numPr>
+      </w:pPr>
+      <w:r>
+        <w:t>Social similarities may mask important differences in perspective.</w:t>
+      </w:r>
+    </w:p>
+    <w:p>
+      <w:pPr>
+        <w:pStyle w:val="ListParagraph"/>
+        <w:numPr>
+          <w:ilvl w:val="1"/>
+          <w:numId w:val="104"/>
+        </w:numPr>
+      </w:pPr>
+      <w:r>
+        <w:t>Guidelines</w:t>
+      </w:r>
+    </w:p>
+    <w:p>
+      <w:pPr>
+        <w:pStyle w:val="ListParagraph"/>
+        <w:numPr>
+          <w:ilvl w:val="2"/>
+          <w:numId w:val="104"/>
+        </w:numPr>
+      </w:pPr>
+      <w:r>
+        <w:t>Consider how you want to related to your potential study subjects.</w:t>
+      </w:r>
+    </w:p>
+    <w:p>
+      <w:pPr>
+        <w:pStyle w:val="ListParagraph"/>
+        <w:numPr>
+          <w:ilvl w:val="2"/>
+          <w:numId w:val="104"/>
+        </w:numPr>
+      </w:pPr>
+      <w:r>
+        <w:t>Speculate about what personal problems might arise and how you will respond.</w:t>
+      </w:r>
+    </w:p>
+    <w:p>
+      <w:pPr>
+        <w:pStyle w:val="ListParagraph"/>
+        <w:numPr>
+          <w:ilvl w:val="2"/>
+          <w:numId w:val="104"/>
+        </w:numPr>
+      </w:pPr>
+      <w:r>
+        <w:t>Stay connected to other researchers and personal friends outside the study setting</w:t>
+      </w:r>
+    </w:p>
+    <w:p>
+      <w:pPr>
+        <w:pStyle w:val="ListParagraph"/>
+        <w:numPr>
+          <w:ilvl w:val="2"/>
+          <w:numId w:val="104"/>
+        </w:numPr>
+      </w:pPr>
+      <w:r>
+        <w:t>Maintain conduct consistent with your moral and ethical standards and respectful of study subjects.</w:t>
+      </w:r>
+    </w:p>
+    <w:p/>
+    <w:p>
+      <w:r>
+        <w:lastRenderedPageBreak/>
+        <w:t>Intensive Interviewing</w:t>
+      </w:r>
+    </w:p>
+    <w:p>
+      <w:pPr>
+        <w:pStyle w:val="ListParagraph"/>
+        <w:numPr>
+          <w:ilvl w:val="0"/>
+          <w:numId w:val="106"/>
+        </w:numPr>
+      </w:pPr>
+      <w:r>
+        <w:t>Basics</w:t>
+      </w:r>
+    </w:p>
+    <w:p>
+      <w:pPr>
+        <w:pStyle w:val="ListParagraph"/>
+        <w:numPr>
+          <w:ilvl w:val="1"/>
+          <w:numId w:val="106"/>
+        </w:numPr>
+      </w:pPr>
+      <w:r>
+        <w:t>Can be used by itself or in conjunction with participant observation.</w:t>
+      </w:r>
+    </w:p>
+    <w:p>
+      <w:pPr>
+        <w:pStyle w:val="ListParagraph"/>
+        <w:numPr>
+          <w:ilvl w:val="1"/>
+          <w:numId w:val="106"/>
+        </w:numPr>
+      </w:pPr>
+      <w:r>
+        <w:t>Relies on open-ended questions.</w:t>
+      </w:r>
+    </w:p>
+    <w:p>
+      <w:pPr>
+        <w:pStyle w:val="ListParagraph"/>
+        <w:numPr>
+          <w:ilvl w:val="1"/>
+          <w:numId w:val="106"/>
+        </w:numPr>
+      </w:pPr>
+      <w:r>
+        <w:t>Order of questions may vary from case to case.</w:t>
+      </w:r>
+    </w:p>
+    <w:p>
+      <w:pPr>
+        <w:pStyle w:val="ListParagraph"/>
+        <w:numPr>
+          <w:ilvl w:val="1"/>
+          <w:numId w:val="106"/>
+        </w:numPr>
+      </w:pPr>
+      <w:r>
+        <w:t>Consistency and thoroughness distinguishes intensive interviewing from less structured questioning.</w:t>
+      </w:r>
+    </w:p>
+    <w:p>
+      <w:pPr>
+        <w:pStyle w:val="ListParagraph"/>
+        <w:numPr>
+          <w:ilvl w:val="1"/>
+          <w:numId w:val="106"/>
+        </w:numPr>
+      </w:pPr>
+      <w:r>
+        <w:t>Does not directly reveal the social context of subject behavior or responses.</w:t>
+      </w:r>
+    </w:p>
+    <w:p>
+      <w:pPr>
+        <w:pStyle w:val="ListParagraph"/>
+        <w:numPr>
+          <w:ilvl w:val="1"/>
+          <w:numId w:val="106"/>
+        </w:numPr>
+      </w:pPr>
+      <w:r>
+        <w:t>Can be as long as 15 hours conducted over multiple sessions.</w:t>
+      </w:r>
+    </w:p>
+    <w:p>
+      <w:pPr>
+        <w:pStyle w:val="ListParagraph"/>
+        <w:numPr>
+          <w:ilvl w:val="1"/>
+          <w:numId w:val="106"/>
+        </w:numPr>
+      </w:pPr>
+      <w:r>
+        <w:t>Researcher should conduct some preparation before conducting intensive interview.</w:t>
+      </w:r>
+    </w:p>
+    <w:p>
+      <w:pPr>
+        <w:pStyle w:val="ListParagraph"/>
+        <w:numPr>
+          <w:ilvl w:val="1"/>
+          <w:numId w:val="106"/>
+        </w:numPr>
+      </w:pPr>
+      <w:r>
+        <w:t>Beginning the intensive interview with simple questions that gather background information can help build rapport.</w:t>
+      </w:r>
+    </w:p>
+    <w:p>
+      <w:pPr>
+        <w:pStyle w:val="ListParagraph"/>
+        <w:numPr>
+          <w:ilvl w:val="1"/>
+          <w:numId w:val="106"/>
+        </w:numPr>
+      </w:pPr>
+      <w:r>
+        <w:t>Grand tour questions are broad questions at the start of an intensive interview meant to engage the respondent in the topic being studied.</w:t>
+      </w:r>
+    </w:p>
+    <w:p>
+      <w:pPr>
+        <w:pStyle w:val="ListParagraph"/>
+        <w:numPr>
+          <w:ilvl w:val="1"/>
+          <w:numId w:val="106"/>
+        </w:numPr>
+      </w:pPr>
+      <w:r>
+        <w:t>Researcher must pay attention to nonverbal cues, expressions with symbolic value, and the respondent’s feelings to determine the course of the interview.</w:t>
+      </w:r>
+    </w:p>
+    <w:p>
+      <w:pPr>
+        <w:pStyle w:val="ListParagraph"/>
+        <w:numPr>
+          <w:ilvl w:val="1"/>
+          <w:numId w:val="106"/>
+        </w:numPr>
+      </w:pPr>
+      <w:r>
+        <w:t>Random selection is rarely used to select respondents.</w:t>
+      </w:r>
+    </w:p>
+    <w:p>
+      <w:pPr>
+        <w:pStyle w:val="ListParagraph"/>
+        <w:numPr>
+          <w:ilvl w:val="2"/>
+          <w:numId w:val="106"/>
+        </w:numPr>
+      </w:pPr>
+      <w:r>
+        <w:t>Knowledgeable about subject.</w:t>
+      </w:r>
+    </w:p>
+    <w:p>
+      <w:pPr>
+        <w:pStyle w:val="ListParagraph"/>
+        <w:numPr>
+          <w:ilvl w:val="2"/>
+          <w:numId w:val="106"/>
+        </w:numPr>
+      </w:pPr>
+      <w:r>
+        <w:t>Willing to talk.</w:t>
+      </w:r>
+    </w:p>
+    <w:p>
+      <w:pPr>
+        <w:pStyle w:val="ListParagraph"/>
+        <w:numPr>
+          <w:ilvl w:val="2"/>
+          <w:numId w:val="106"/>
+        </w:numPr>
+      </w:pPr>
+      <w:r>
+        <w:t>Representative of a range of perspectives.</w:t>
+      </w:r>
+    </w:p>
+    <w:p>
+      <w:pPr>
+        <w:pStyle w:val="ListParagraph"/>
+        <w:numPr>
+          <w:ilvl w:val="1"/>
+          <w:numId w:val="106"/>
+        </w:numPr>
+      </w:pPr>
+      <w:r>
+        <w:t>Saturation point is the point at which new interviews yield little additional information.</w:t>
+      </w:r>
+    </w:p>
+    <w:p>
+      <w:pPr>
+        <w:pStyle w:val="ListParagraph"/>
+        <w:numPr>
+          <w:ilvl w:val="0"/>
+          <w:numId w:val="106"/>
+        </w:numPr>
+      </w:pPr>
+      <w:r>
+        <w:t>Establishing and Maintaining a Partnership</w:t>
+      </w:r>
+    </w:p>
+    <w:p>
+      <w:pPr>
+        <w:pStyle w:val="ListParagraph"/>
+        <w:numPr>
+          <w:ilvl w:val="1"/>
+          <w:numId w:val="106"/>
+        </w:numPr>
+      </w:pPr>
+      <w:r>
+        <w:t>Researcher relationship with respondent is NOT an equal partnership.</w:t>
+      </w:r>
+    </w:p>
+    <w:p>
+      <w:pPr>
+        <w:pStyle w:val="ListParagraph"/>
+        <w:numPr>
+          <w:ilvl w:val="1"/>
+          <w:numId w:val="106"/>
+        </w:numPr>
+      </w:pPr>
+      <w:r>
+        <w:t>Consider how respondents will react to interview arrangements.</w:t>
+      </w:r>
+    </w:p>
+    <w:p>
+      <w:pPr>
+        <w:pStyle w:val="ListParagraph"/>
+        <w:numPr>
+          <w:ilvl w:val="1"/>
+          <w:numId w:val="106"/>
+        </w:numPr>
+      </w:pPr>
+      <w:r>
+        <w:t>Honor commitments of confidentiality.</w:t>
+      </w:r>
+    </w:p>
+    <w:p>
+      <w:pPr>
+        <w:pStyle w:val="ListParagraph"/>
+        <w:numPr>
+          <w:ilvl w:val="0"/>
+          <w:numId w:val="106"/>
+        </w:numPr>
+      </w:pPr>
+      <w:r>
+        <w:t>Asking Questions and Recording Answers</w:t>
+      </w:r>
+    </w:p>
+    <w:p>
+      <w:pPr>
+        <w:pStyle w:val="ListParagraph"/>
+        <w:numPr>
+          <w:ilvl w:val="1"/>
+          <w:numId w:val="106"/>
+        </w:numPr>
+      </w:pPr>
+      <w:r>
+        <w:t>Questions should be short and to the point.</w:t>
+      </w:r>
+    </w:p>
+    <w:p>
+      <w:pPr>
+        <w:pStyle w:val="ListParagraph"/>
+        <w:numPr>
+          <w:ilvl w:val="1"/>
+          <w:numId w:val="106"/>
+        </w:numPr>
+      </w:pPr>
+      <w:r>
+        <w:t>Additional details can be obtained through nondirective probes (e.g., “Tell me more.”)</w:t>
+      </w:r>
+    </w:p>
+    <w:p>
+      <w:pPr>
+        <w:pStyle w:val="ListParagraph"/>
+        <w:numPr>
+          <w:ilvl w:val="1"/>
+          <w:numId w:val="106"/>
+        </w:numPr>
+      </w:pPr>
+      <w:r>
+        <w:t>Statements made by respondents can only be understood in the context of the researcher’s question.</w:t>
+      </w:r>
+    </w:p>
+    <w:p>
+      <w:pPr>
+        <w:pStyle w:val="ListParagraph"/>
+        <w:numPr>
+          <w:ilvl w:val="1"/>
+          <w:numId w:val="106"/>
+        </w:numPr>
+      </w:pPr>
+      <w:r>
+        <w:t>Constant note taking during an interview prevents adequate displays of interest and hinder the degree of concentration needed.</w:t>
+      </w:r>
+    </w:p>
+    <w:p>
+      <w:pPr>
+        <w:pStyle w:val="ListParagraph"/>
+        <w:numPr>
+          <w:ilvl w:val="2"/>
+          <w:numId w:val="106"/>
+        </w:numPr>
+      </w:pPr>
+      <w:r>
+        <w:t>Recording interviews is helpful with note taking.</w:t>
+      </w:r>
+    </w:p>
+    <w:p>
+      <w:pPr>
+        <w:pStyle w:val="ListParagraph"/>
+        <w:numPr>
+          <w:ilvl w:val="2"/>
+          <w:numId w:val="106"/>
+        </w:numPr>
+      </w:pPr>
+      <w:r>
+        <w:t>There are exceptions to using recording devices.</w:t>
+      </w:r>
+    </w:p>
+    <w:p/>
+    <w:p>
+      <w:r>
+        <w:t>Interviewing Online</w:t>
+      </w:r>
+    </w:p>
+    <w:p>
+      <w:pPr>
+        <w:pStyle w:val="ListParagraph"/>
+        <w:numPr>
+          <w:ilvl w:val="0"/>
+          <w:numId w:val="107"/>
+        </w:numPr>
+      </w:pPr>
+      <w:r>
+        <w:t>Synchronous interviews do not have a delay between the messages exchanged by the researcher and the respondent.</w:t>
+      </w:r>
+    </w:p>
+    <w:p>
+      <w:pPr>
+        <w:pStyle w:val="ListParagraph"/>
+        <w:numPr>
+          <w:ilvl w:val="0"/>
+          <w:numId w:val="107"/>
+        </w:numPr>
+      </w:pPr>
+      <w:r>
+        <w:t>Asynchronous interviews have a delay between the messages exchanged by the researcher and respondent.</w:t>
+      </w:r>
+    </w:p>
+    <w:p>
+      <w:pPr>
+        <w:pStyle w:val="ListParagraph"/>
+        <w:numPr>
+          <w:ilvl w:val="0"/>
+          <w:numId w:val="107"/>
+        </w:numPr>
+      </w:pPr>
+      <w:r>
+        <w:t>Lacks some of the most appealing elements of qualitative methods:</w:t>
+      </w:r>
+    </w:p>
+    <w:p>
+      <w:pPr>
+        <w:pStyle w:val="ListParagraph"/>
+        <w:numPr>
+          <w:ilvl w:val="1"/>
+          <w:numId w:val="107"/>
+        </w:numPr>
+      </w:pPr>
+      <w:r>
+        <w:t>Can’t observe subtleties of facial expression</w:t>
+      </w:r>
+    </w:p>
+    <w:p>
+      <w:pPr>
+        <w:pStyle w:val="ListParagraph"/>
+        <w:numPr>
+          <w:ilvl w:val="1"/>
+          <w:numId w:val="107"/>
+        </w:numPr>
+      </w:pPr>
+      <w:r>
+        <w:t>Can’t observe intonation</w:t>
+      </w:r>
+    </w:p>
+    <w:p>
+      <w:pPr>
+        <w:pStyle w:val="ListParagraph"/>
+        <w:numPr>
+          <w:ilvl w:val="1"/>
+          <w:numId w:val="107"/>
+        </w:numPr>
+      </w:pPr>
+      <w:r>
+        <w:t>Can’t observer body language</w:t>
+      </w:r>
+    </w:p>
+    <w:p>
+      <w:pPr>
+        <w:pStyle w:val="ListParagraph"/>
+        <w:numPr>
+          <w:ilvl w:val="1"/>
+          <w:numId w:val="107"/>
+        </w:numPr>
+      </w:pPr>
+      <w:r>
+        <w:t>Potential for misrepresentation</w:t>
+      </w:r>
       <w:bookmarkStart w:id="9" w:name="_GoBack"/>
       <w:bookmarkEnd w:id="9"/>
     </w:p>
@@ -21217,7 +22514,7 @@
         <w:b/>
         <w:noProof/>
       </w:rPr>
-      <w:t>2</w:t>
+      <w:t>5</w:t>
     </w:r>
     <w:r>
       <w:rPr>
@@ -21251,7 +22548,7 @@
         <w:b/>
         <w:noProof/>
       </w:rPr>
-      <w:t>2</w:t>
+      <w:t>6</w:t>
     </w:r>
     <w:r>
       <w:rPr>
@@ -27828,6 +29125,119 @@
     </w:lvl>
   </w:abstractNum>
   <w:abstractNum w:abstractNumId="49">
+    <w:nsid w:val="3F6E31B4"/>
+    <w:multiLevelType w:val="hybridMultilevel"/>
+    <w:tmpl w:val="27ECFE18"/>
+    <w:lvl w:ilvl="0" w:tplc="04090001">
+      <w:start w:val="1"/>
+      <w:numFmt w:val="bullet"/>
+      <w:lvlText w:val=""/>
+      <w:lvlJc w:val="left"/>
+      <w:pPr>
+        <w:ind w:left="720" w:hanging="360"/>
+      </w:pPr>
+      <w:rPr>
+        <w:rFonts w:ascii="Symbol" w:hAnsi="Symbol" w:hint="default"/>
+      </w:rPr>
+    </w:lvl>
+    <w:lvl w:ilvl="1" w:tplc="04090003">
+      <w:start w:val="1"/>
+      <w:numFmt w:val="bullet"/>
+      <w:lvlText w:val="o"/>
+      <w:lvlJc w:val="left"/>
+      <w:pPr>
+        <w:ind w:left="1440" w:hanging="360"/>
+      </w:pPr>
+      <w:rPr>
+        <w:rFonts w:ascii="Courier New" w:hAnsi="Courier New" w:cs="Courier New" w:hint="default"/>
+      </w:rPr>
+    </w:lvl>
+    <w:lvl w:ilvl="2" w:tplc="04090005">
+      <w:start w:val="1"/>
+      <w:numFmt w:val="bullet"/>
+      <w:lvlText w:val=""/>
+      <w:lvlJc w:val="left"/>
+      <w:pPr>
+        <w:ind w:left="2160" w:hanging="360"/>
+      </w:pPr>
+      <w:rPr>
+        <w:rFonts w:ascii="Wingdings" w:hAnsi="Wingdings" w:hint="default"/>
+      </w:rPr>
+    </w:lvl>
+    <w:lvl w:ilvl="3" w:tplc="04090001" w:tentative="1">
+      <w:start w:val="1"/>
+      <w:numFmt w:val="bullet"/>
+      <w:lvlText w:val=""/>
+      <w:lvlJc w:val="left"/>
+      <w:pPr>
+        <w:ind w:left="2880" w:hanging="360"/>
+      </w:pPr>
+      <w:rPr>
+        <w:rFonts w:ascii="Symbol" w:hAnsi="Symbol" w:hint="default"/>
+      </w:rPr>
+    </w:lvl>
+    <w:lvl w:ilvl="4" w:tplc="04090003" w:tentative="1">
+      <w:start w:val="1"/>
+      <w:numFmt w:val="bullet"/>
+      <w:lvlText w:val="o"/>
+      <w:lvlJc w:val="left"/>
+      <w:pPr>
+        <w:ind w:left="3600" w:hanging="360"/>
+      </w:pPr>
+      <w:rPr>
+        <w:rFonts w:ascii="Courier New" w:hAnsi="Courier New" w:cs="Courier New" w:hint="default"/>
+      </w:rPr>
+    </w:lvl>
+    <w:lvl w:ilvl="5" w:tplc="04090005" w:tentative="1">
+      <w:start w:val="1"/>
+      <w:numFmt w:val="bullet"/>
+      <w:lvlText w:val=""/>
+      <w:lvlJc w:val="left"/>
+      <w:pPr>
+        <w:ind w:left="4320" w:hanging="360"/>
+      </w:pPr>
+      <w:rPr>
+        <w:rFonts w:ascii="Wingdings" w:hAnsi="Wingdings" w:hint="default"/>
+      </w:rPr>
+    </w:lvl>
+    <w:lvl w:ilvl="6" w:tplc="04090001" w:tentative="1">
+      <w:start w:val="1"/>
+      <w:numFmt w:val="bullet"/>
+      <w:lvlText w:val=""/>
+      <w:lvlJc w:val="left"/>
+      <w:pPr>
+        <w:ind w:left="5040" w:hanging="360"/>
+      </w:pPr>
+      <w:rPr>
+        <w:rFonts w:ascii="Symbol" w:hAnsi="Symbol" w:hint="default"/>
+      </w:rPr>
+    </w:lvl>
+    <w:lvl w:ilvl="7" w:tplc="04090003" w:tentative="1">
+      <w:start w:val="1"/>
+      <w:numFmt w:val="bullet"/>
+      <w:lvlText w:val="o"/>
+      <w:lvlJc w:val="left"/>
+      <w:pPr>
+        <w:ind w:left="5760" w:hanging="360"/>
+      </w:pPr>
+      <w:rPr>
+        <w:rFonts w:ascii="Courier New" w:hAnsi="Courier New" w:cs="Courier New" w:hint="default"/>
+      </w:rPr>
+    </w:lvl>
+    <w:lvl w:ilvl="8" w:tplc="04090005" w:tentative="1">
+      <w:start w:val="1"/>
+      <w:numFmt w:val="bullet"/>
+      <w:lvlText w:val=""/>
+      <w:lvlJc w:val="left"/>
+      <w:pPr>
+        <w:ind w:left="6480" w:hanging="360"/>
+      </w:pPr>
+      <w:rPr>
+        <w:rFonts w:ascii="Wingdings" w:hAnsi="Wingdings" w:hint="default"/>
+      </w:rPr>
+    </w:lvl>
+  </w:abstractNum>
+  <w:abstractNum w:abstractNumId="50">
     <w:nsid w:val="40054FC9"/>
     <w:multiLevelType w:val="hybridMultilevel"/>
     <w:tmpl w:val="508C6884"/>
@@ -27940,7 +29350,7 @@
       </w:rPr>
     </w:lvl>
   </w:abstractNum>
-  <w:abstractNum w:abstractNumId="50">
+  <w:abstractNum w:abstractNumId="51">
     <w:nsid w:val="41300994"/>
     <w:multiLevelType w:val="hybridMultilevel"/>
     <w:tmpl w:val="4E8E105A"/>
@@ -28053,7 +29463,7 @@
       </w:rPr>
     </w:lvl>
   </w:abstractNum>
-  <w:abstractNum w:abstractNumId="51">
+  <w:abstractNum w:abstractNumId="52">
     <w:nsid w:val="420877C1"/>
     <w:multiLevelType w:val="hybridMultilevel"/>
     <w:tmpl w:val="F12A657E"/>
@@ -28166,7 +29576,7 @@
       </w:rPr>
     </w:lvl>
   </w:abstractNum>
-  <w:abstractNum w:abstractNumId="52">
+  <w:abstractNum w:abstractNumId="53">
     <w:nsid w:val="43246E51"/>
     <w:multiLevelType w:val="hybridMultilevel"/>
     <w:tmpl w:val="F084922C"/>
@@ -28279,7 +29689,7 @@
       </w:rPr>
     </w:lvl>
   </w:abstractNum>
-  <w:abstractNum w:abstractNumId="53">
+  <w:abstractNum w:abstractNumId="54">
     <w:nsid w:val="43641CC5"/>
     <w:multiLevelType w:val="hybridMultilevel"/>
     <w:tmpl w:val="C3726518"/>
@@ -28365,7 +29775,7 @@
       </w:pPr>
     </w:lvl>
   </w:abstractNum>
-  <w:abstractNum w:abstractNumId="54">
+  <w:abstractNum w:abstractNumId="55">
     <w:nsid w:val="43F72BF2"/>
     <w:multiLevelType w:val="hybridMultilevel"/>
     <w:tmpl w:val="56CAFFE4"/>
@@ -28451,7 +29861,7 @@
       </w:pPr>
     </w:lvl>
   </w:abstractNum>
-  <w:abstractNum w:abstractNumId="55">
+  <w:abstractNum w:abstractNumId="56">
     <w:nsid w:val="445C34D5"/>
     <w:multiLevelType w:val="hybridMultilevel"/>
     <w:tmpl w:val="FEE41580"/>
@@ -28564,7 +29974,7 @@
       </w:rPr>
     </w:lvl>
   </w:abstractNum>
-  <w:abstractNum w:abstractNumId="56">
+  <w:abstractNum w:abstractNumId="57">
     <w:nsid w:val="44E37EA7"/>
     <w:multiLevelType w:val="hybridMultilevel"/>
     <w:tmpl w:val="1D00EB58"/>
@@ -28580,7 +29990,7 @@
         <w:rFonts w:ascii="Symbol" w:hAnsi="Symbol" w:hint="default"/>
       </w:rPr>
     </w:lvl>
-    <w:lvl w:ilvl="1" w:tplc="04090003" w:tentative="1">
+    <w:lvl w:ilvl="1" w:tplc="04090003">
       <w:start w:val="1"/>
       <w:numFmt w:val="bullet"/>
       <w:lvlText w:val="o"/>
@@ -28592,7 +30002,7 @@
         <w:rFonts w:ascii="Courier New" w:hAnsi="Courier New" w:cs="Courier New" w:hint="default"/>
       </w:rPr>
     </w:lvl>
-    <w:lvl w:ilvl="2" w:tplc="04090005" w:tentative="1">
+    <w:lvl w:ilvl="2" w:tplc="04090005">
       <w:start w:val="1"/>
       <w:numFmt w:val="bullet"/>
       <w:lvlText w:val=""/>
@@ -28604,7 +30014,7 @@
         <w:rFonts w:ascii="Wingdings" w:hAnsi="Wingdings" w:hint="default"/>
       </w:rPr>
     </w:lvl>
-    <w:lvl w:ilvl="3" w:tplc="04090001" w:tentative="1">
+    <w:lvl w:ilvl="3" w:tplc="04090001">
       <w:start w:val="1"/>
       <w:numFmt w:val="bullet"/>
       <w:lvlText w:val=""/>
@@ -28677,7 +30087,7 @@
       </w:rPr>
     </w:lvl>
   </w:abstractNum>
-  <w:abstractNum w:abstractNumId="57">
+  <w:abstractNum w:abstractNumId="58">
     <w:nsid w:val="460E5596"/>
     <w:multiLevelType w:val="hybridMultilevel"/>
     <w:tmpl w:val="2206A35C"/>
@@ -28790,7 +30200,7 @@
       </w:rPr>
     </w:lvl>
   </w:abstractNum>
-  <w:abstractNum w:abstractNumId="58">
+  <w:abstractNum w:abstractNumId="59">
     <w:nsid w:val="483C7740"/>
     <w:multiLevelType w:val="hybridMultilevel"/>
     <w:tmpl w:val="451A5ED0"/>
@@ -28903,7 +30313,7 @@
       </w:rPr>
     </w:lvl>
   </w:abstractNum>
-  <w:abstractNum w:abstractNumId="59">
+  <w:abstractNum w:abstractNumId="60">
     <w:nsid w:val="49BA32F4"/>
     <w:multiLevelType w:val="hybridMultilevel"/>
     <w:tmpl w:val="F5288DC2"/>
@@ -29016,7 +30426,7 @@
       </w:rPr>
     </w:lvl>
   </w:abstractNum>
-  <w:abstractNum w:abstractNumId="60">
+  <w:abstractNum w:abstractNumId="61">
     <w:nsid w:val="49E106B2"/>
     <w:multiLevelType w:val="hybridMultilevel"/>
     <w:tmpl w:val="2EBEA616"/>
@@ -29129,7 +30539,7 @@
       </w:rPr>
     </w:lvl>
   </w:abstractNum>
-  <w:abstractNum w:abstractNumId="61">
+  <w:abstractNum w:abstractNumId="62">
     <w:nsid w:val="4C366FC7"/>
     <w:multiLevelType w:val="hybridMultilevel"/>
     <w:tmpl w:val="0402264E"/>
@@ -29215,7 +30625,7 @@
       </w:pPr>
     </w:lvl>
   </w:abstractNum>
-  <w:abstractNum w:abstractNumId="62">
+  <w:abstractNum w:abstractNumId="63">
     <w:nsid w:val="4E166C57"/>
     <w:multiLevelType w:val="hybridMultilevel"/>
     <w:tmpl w:val="24006A0E"/>
@@ -29328,7 +30738,7 @@
       </w:rPr>
     </w:lvl>
   </w:abstractNum>
-  <w:abstractNum w:abstractNumId="63">
+  <w:abstractNum w:abstractNumId="64">
     <w:nsid w:val="4FB46A04"/>
     <w:multiLevelType w:val="hybridMultilevel"/>
     <w:tmpl w:val="C888AA7A"/>
@@ -29441,7 +30851,7 @@
       </w:rPr>
     </w:lvl>
   </w:abstractNum>
-  <w:abstractNum w:abstractNumId="64">
+  <w:abstractNum w:abstractNumId="65">
     <w:nsid w:val="4FE42B6B"/>
     <w:multiLevelType w:val="hybridMultilevel"/>
     <w:tmpl w:val="A07AFB56"/>
@@ -29554,7 +30964,7 @@
       </w:rPr>
     </w:lvl>
   </w:abstractNum>
-  <w:abstractNum w:abstractNumId="65">
+  <w:abstractNum w:abstractNumId="66">
     <w:nsid w:val="50F750B2"/>
     <w:multiLevelType w:val="hybridMultilevel"/>
     <w:tmpl w:val="0402264E"/>
@@ -29640,7 +31050,7 @@
       </w:pPr>
     </w:lvl>
   </w:abstractNum>
-  <w:abstractNum w:abstractNumId="66">
+  <w:abstractNum w:abstractNumId="67">
     <w:nsid w:val="51ED29A8"/>
     <w:multiLevelType w:val="hybridMultilevel"/>
     <w:tmpl w:val="BB8A502E"/>
@@ -29753,7 +31163,7 @@
       </w:rPr>
     </w:lvl>
   </w:abstractNum>
-  <w:abstractNum w:abstractNumId="67">
+  <w:abstractNum w:abstractNumId="68">
     <w:nsid w:val="52251CDD"/>
     <w:multiLevelType w:val="hybridMultilevel"/>
     <w:tmpl w:val="07F0E0DA"/>
@@ -29866,7 +31276,7 @@
       </w:rPr>
     </w:lvl>
   </w:abstractNum>
-  <w:abstractNum w:abstractNumId="68">
+  <w:abstractNum w:abstractNumId="69">
     <w:nsid w:val="553A5332"/>
     <w:multiLevelType w:val="hybridMultilevel"/>
     <w:tmpl w:val="CE08AF74"/>
@@ -29979,7 +31389,7 @@
       </w:rPr>
     </w:lvl>
   </w:abstractNum>
-  <w:abstractNum w:abstractNumId="69">
+  <w:abstractNum w:abstractNumId="70">
     <w:nsid w:val="55D64233"/>
     <w:multiLevelType w:val="hybridMultilevel"/>
     <w:tmpl w:val="A63492FC"/>
@@ -30092,7 +31502,7 @@
       </w:rPr>
     </w:lvl>
   </w:abstractNum>
-  <w:abstractNum w:abstractNumId="70">
+  <w:abstractNum w:abstractNumId="71">
     <w:nsid w:val="563D1E73"/>
     <w:multiLevelType w:val="hybridMultilevel"/>
     <w:tmpl w:val="D4E01D4E"/>
@@ -30205,7 +31615,7 @@
       </w:rPr>
     </w:lvl>
   </w:abstractNum>
-  <w:abstractNum w:abstractNumId="71">
+  <w:abstractNum w:abstractNumId="72">
     <w:nsid w:val="571450CA"/>
     <w:multiLevelType w:val="hybridMultilevel"/>
     <w:tmpl w:val="160C4C84"/>
@@ -30318,7 +31728,7 @@
       </w:rPr>
     </w:lvl>
   </w:abstractNum>
-  <w:abstractNum w:abstractNumId="72">
+  <w:abstractNum w:abstractNumId="73">
     <w:nsid w:val="57AE6D47"/>
     <w:multiLevelType w:val="hybridMultilevel"/>
     <w:tmpl w:val="153880A4"/>
@@ -30431,7 +31841,7 @@
       </w:rPr>
     </w:lvl>
   </w:abstractNum>
-  <w:abstractNum w:abstractNumId="73">
+  <w:abstractNum w:abstractNumId="74">
     <w:nsid w:val="58935881"/>
     <w:multiLevelType w:val="hybridMultilevel"/>
     <w:tmpl w:val="1FECEEDA"/>
@@ -30544,7 +31954,7 @@
       </w:rPr>
     </w:lvl>
   </w:abstractNum>
-  <w:abstractNum w:abstractNumId="74">
+  <w:abstractNum w:abstractNumId="75">
     <w:nsid w:val="59C7601F"/>
     <w:multiLevelType w:val="hybridMultilevel"/>
     <w:tmpl w:val="939AF2EE"/>
@@ -30657,7 +32067,7 @@
       </w:rPr>
     </w:lvl>
   </w:abstractNum>
-  <w:abstractNum w:abstractNumId="75">
+  <w:abstractNum w:abstractNumId="76">
     <w:nsid w:val="5B0A5EF3"/>
     <w:multiLevelType w:val="hybridMultilevel"/>
     <w:tmpl w:val="B4A2637E"/>
@@ -30770,7 +32180,7 @@
       </w:rPr>
     </w:lvl>
   </w:abstractNum>
-  <w:abstractNum w:abstractNumId="76">
+  <w:abstractNum w:abstractNumId="77">
     <w:nsid w:val="5B1E69AB"/>
     <w:multiLevelType w:val="hybridMultilevel"/>
     <w:tmpl w:val="462A10E4"/>
@@ -30883,7 +32293,7 @@
       </w:rPr>
     </w:lvl>
   </w:abstractNum>
-  <w:abstractNum w:abstractNumId="77">
+  <w:abstractNum w:abstractNumId="78">
     <w:nsid w:val="5DB36FB8"/>
     <w:multiLevelType w:val="hybridMultilevel"/>
     <w:tmpl w:val="8CAC0CDE"/>
@@ -30996,7 +32406,7 @@
       </w:rPr>
     </w:lvl>
   </w:abstractNum>
-  <w:abstractNum w:abstractNumId="78">
+  <w:abstractNum w:abstractNumId="79">
     <w:nsid w:val="5DED180C"/>
     <w:multiLevelType w:val="hybridMultilevel"/>
     <w:tmpl w:val="5AFABAF6"/>
@@ -31109,7 +32519,7 @@
       </w:rPr>
     </w:lvl>
   </w:abstractNum>
-  <w:abstractNum w:abstractNumId="79">
+  <w:abstractNum w:abstractNumId="80">
     <w:nsid w:val="5DFD0300"/>
     <w:multiLevelType w:val="hybridMultilevel"/>
     <w:tmpl w:val="A95A64FA"/>
@@ -31222,7 +32632,7 @@
       </w:rPr>
     </w:lvl>
   </w:abstractNum>
-  <w:abstractNum w:abstractNumId="80">
+  <w:abstractNum w:abstractNumId="81">
     <w:nsid w:val="5F01785B"/>
     <w:multiLevelType w:val="hybridMultilevel"/>
     <w:tmpl w:val="2A1AA80E"/>
@@ -31335,7 +32745,7 @@
       </w:rPr>
     </w:lvl>
   </w:abstractNum>
-  <w:abstractNum w:abstractNumId="81">
+  <w:abstractNum w:abstractNumId="82">
     <w:nsid w:val="619C7499"/>
     <w:multiLevelType w:val="hybridMultilevel"/>
     <w:tmpl w:val="BE58EB3E"/>
@@ -31448,7 +32858,7 @@
       </w:rPr>
     </w:lvl>
   </w:abstractNum>
-  <w:abstractNum w:abstractNumId="82">
+  <w:abstractNum w:abstractNumId="83">
     <w:nsid w:val="623D7CB1"/>
     <w:multiLevelType w:val="hybridMultilevel"/>
     <w:tmpl w:val="EB2CAB78"/>
@@ -31561,7 +32971,7 @@
       </w:rPr>
     </w:lvl>
   </w:abstractNum>
-  <w:abstractNum w:abstractNumId="83">
+  <w:abstractNum w:abstractNumId="84">
     <w:nsid w:val="625355F2"/>
     <w:multiLevelType w:val="hybridMultilevel"/>
     <w:tmpl w:val="DFB001B0"/>
@@ -31674,7 +33084,7 @@
       </w:rPr>
     </w:lvl>
   </w:abstractNum>
-  <w:abstractNum w:abstractNumId="84">
+  <w:abstractNum w:abstractNumId="85">
     <w:nsid w:val="633073C5"/>
     <w:multiLevelType w:val="hybridMultilevel"/>
     <w:tmpl w:val="475049B0"/>
@@ -31787,7 +33197,7 @@
       </w:rPr>
     </w:lvl>
   </w:abstractNum>
-  <w:abstractNum w:abstractNumId="85">
+  <w:abstractNum w:abstractNumId="86">
     <w:nsid w:val="63B850DB"/>
     <w:multiLevelType w:val="hybridMultilevel"/>
     <w:tmpl w:val="57FEFE7C"/>
@@ -31900,7 +33310,7 @@
       </w:rPr>
     </w:lvl>
   </w:abstractNum>
-  <w:abstractNum w:abstractNumId="86">
+  <w:abstractNum w:abstractNumId="87">
     <w:nsid w:val="649D22FF"/>
     <w:multiLevelType w:val="hybridMultilevel"/>
     <w:tmpl w:val="B64E446E"/>
@@ -32013,7 +33423,7 @@
       </w:rPr>
     </w:lvl>
   </w:abstractNum>
-  <w:abstractNum w:abstractNumId="87">
+  <w:abstractNum w:abstractNumId="88">
     <w:nsid w:val="65A54AB4"/>
     <w:multiLevelType w:val="hybridMultilevel"/>
     <w:tmpl w:val="609CBA0A"/>
@@ -32126,7 +33536,7 @@
       </w:rPr>
     </w:lvl>
   </w:abstractNum>
-  <w:abstractNum w:abstractNumId="88">
+  <w:abstractNum w:abstractNumId="89">
     <w:nsid w:val="66761133"/>
     <w:multiLevelType w:val="hybridMultilevel"/>
     <w:tmpl w:val="12C8DAFC"/>
@@ -32239,7 +33649,7 @@
       </w:rPr>
     </w:lvl>
   </w:abstractNum>
-  <w:abstractNum w:abstractNumId="89">
+  <w:abstractNum w:abstractNumId="90">
     <w:nsid w:val="67044D41"/>
     <w:multiLevelType w:val="hybridMultilevel"/>
     <w:tmpl w:val="ECC865C0"/>
@@ -32352,7 +33762,7 @@
       </w:rPr>
     </w:lvl>
   </w:abstractNum>
-  <w:abstractNum w:abstractNumId="90">
+  <w:abstractNum w:abstractNumId="91">
     <w:nsid w:val="6D65192F"/>
     <w:multiLevelType w:val="hybridMultilevel"/>
     <w:tmpl w:val="C478AAAC"/>
@@ -32465,7 +33875,7 @@
       </w:rPr>
     </w:lvl>
   </w:abstractNum>
-  <w:abstractNum w:abstractNumId="91">
+  <w:abstractNum w:abstractNumId="92">
     <w:nsid w:val="6DE41C90"/>
     <w:multiLevelType w:val="hybridMultilevel"/>
     <w:tmpl w:val="F2542FDA"/>
@@ -32578,7 +33988,120 @@
       </w:rPr>
     </w:lvl>
   </w:abstractNum>
-  <w:abstractNum w:abstractNumId="92">
+  <w:abstractNum w:abstractNumId="93">
+    <w:nsid w:val="6F3335A2"/>
+    <w:multiLevelType w:val="hybridMultilevel"/>
+    <w:tmpl w:val="87F651B0"/>
+    <w:lvl w:ilvl="0" w:tplc="04090001">
+      <w:start w:val="1"/>
+      <w:numFmt w:val="bullet"/>
+      <w:lvlText w:val=""/>
+      <w:lvlJc w:val="left"/>
+      <w:pPr>
+        <w:ind w:left="720" w:hanging="360"/>
+      </w:pPr>
+      <w:rPr>
+        <w:rFonts w:ascii="Symbol" w:hAnsi="Symbol" w:hint="default"/>
+      </w:rPr>
+    </w:lvl>
+    <w:lvl w:ilvl="1" w:tplc="04090003">
+      <w:start w:val="1"/>
+      <w:numFmt w:val="bullet"/>
+      <w:lvlText w:val="o"/>
+      <w:lvlJc w:val="left"/>
+      <w:pPr>
+        <w:ind w:left="1440" w:hanging="360"/>
+      </w:pPr>
+      <w:rPr>
+        <w:rFonts w:ascii="Courier New" w:hAnsi="Courier New" w:cs="Courier New" w:hint="default"/>
+      </w:rPr>
+    </w:lvl>
+    <w:lvl w:ilvl="2" w:tplc="04090005" w:tentative="1">
+      <w:start w:val="1"/>
+      <w:numFmt w:val="bullet"/>
+      <w:lvlText w:val=""/>
+      <w:lvlJc w:val="left"/>
+      <w:pPr>
+        <w:ind w:left="2160" w:hanging="360"/>
+      </w:pPr>
+      <w:rPr>
+        <w:rFonts w:ascii="Wingdings" w:hAnsi="Wingdings" w:hint="default"/>
+      </w:rPr>
+    </w:lvl>
+    <w:lvl w:ilvl="3" w:tplc="04090001" w:tentative="1">
+      <w:start w:val="1"/>
+      <w:numFmt w:val="bullet"/>
+      <w:lvlText w:val=""/>
+      <w:lvlJc w:val="left"/>
+      <w:pPr>
+        <w:ind w:left="2880" w:hanging="360"/>
+      </w:pPr>
+      <w:rPr>
+        <w:rFonts w:ascii="Symbol" w:hAnsi="Symbol" w:hint="default"/>
+      </w:rPr>
+    </w:lvl>
+    <w:lvl w:ilvl="4" w:tplc="04090003" w:tentative="1">
+      <w:start w:val="1"/>
+      <w:numFmt w:val="bullet"/>
+      <w:lvlText w:val="o"/>
+      <w:lvlJc w:val="left"/>
+      <w:pPr>
+        <w:ind w:left="3600" w:hanging="360"/>
+      </w:pPr>
+      <w:rPr>
+        <w:rFonts w:ascii="Courier New" w:hAnsi="Courier New" w:cs="Courier New" w:hint="default"/>
+      </w:rPr>
+    </w:lvl>
+    <w:lvl w:ilvl="5" w:tplc="04090005" w:tentative="1">
+      <w:start w:val="1"/>
+      <w:numFmt w:val="bullet"/>
+      <w:lvlText w:val=""/>
+      <w:lvlJc w:val="left"/>
+      <w:pPr>
+        <w:ind w:left="4320" w:hanging="360"/>
+      </w:pPr>
+      <w:rPr>
+        <w:rFonts w:ascii="Wingdings" w:hAnsi="Wingdings" w:hint="default"/>
+      </w:rPr>
+    </w:lvl>
+    <w:lvl w:ilvl="6" w:tplc="04090001" w:tentative="1">
+      <w:start w:val="1"/>
+      <w:numFmt w:val="bullet"/>
+      <w:lvlText w:val=""/>
+      <w:lvlJc w:val="left"/>
+      <w:pPr>
+        <w:ind w:left="5040" w:hanging="360"/>
+      </w:pPr>
+      <w:rPr>
+        <w:rFonts w:ascii="Symbol" w:hAnsi="Symbol" w:hint="default"/>
+      </w:rPr>
+    </w:lvl>
+    <w:lvl w:ilvl="7" w:tplc="04090003" w:tentative="1">
+      <w:start w:val="1"/>
+      <w:numFmt w:val="bullet"/>
+      <w:lvlText w:val="o"/>
+      <w:lvlJc w:val="left"/>
+      <w:pPr>
+        <w:ind w:left="5760" w:hanging="360"/>
+      </w:pPr>
+      <w:rPr>
+        <w:rFonts w:ascii="Courier New" w:hAnsi="Courier New" w:cs="Courier New" w:hint="default"/>
+      </w:rPr>
+    </w:lvl>
+    <w:lvl w:ilvl="8" w:tplc="04090005" w:tentative="1">
+      <w:start w:val="1"/>
+      <w:numFmt w:val="bullet"/>
+      <w:lvlText w:val=""/>
+      <w:lvlJc w:val="left"/>
+      <w:pPr>
+        <w:ind w:left="6480" w:hanging="360"/>
+      </w:pPr>
+      <w:rPr>
+        <w:rFonts w:ascii="Wingdings" w:hAnsi="Wingdings" w:hint="default"/>
+      </w:rPr>
+    </w:lvl>
+  </w:abstractNum>
+  <w:abstractNum w:abstractNumId="94">
     <w:nsid w:val="6F4862DA"/>
     <w:multiLevelType w:val="hybridMultilevel"/>
     <w:tmpl w:val="30220DE6"/>
@@ -32691,7 +34214,7 @@
       </w:rPr>
     </w:lvl>
   </w:abstractNum>
-  <w:abstractNum w:abstractNumId="93">
+  <w:abstractNum w:abstractNumId="95">
     <w:nsid w:val="6FA670AC"/>
     <w:multiLevelType w:val="hybridMultilevel"/>
     <w:tmpl w:val="B3402122"/>
@@ -32804,7 +34327,7 @@
       </w:rPr>
     </w:lvl>
   </w:abstractNum>
-  <w:abstractNum w:abstractNumId="94">
+  <w:abstractNum w:abstractNumId="96">
     <w:nsid w:val="6FC520BF"/>
     <w:multiLevelType w:val="hybridMultilevel"/>
     <w:tmpl w:val="FDBCAF24"/>
@@ -32917,7 +34440,233 @@
       </w:rPr>
     </w:lvl>
   </w:abstractNum>
-  <w:abstractNum w:abstractNumId="95">
+  <w:abstractNum w:abstractNumId="97">
+    <w:nsid w:val="7083138C"/>
+    <w:multiLevelType w:val="hybridMultilevel"/>
+    <w:tmpl w:val="4198BD98"/>
+    <w:lvl w:ilvl="0" w:tplc="04090001">
+      <w:start w:val="1"/>
+      <w:numFmt w:val="bullet"/>
+      <w:lvlText w:val=""/>
+      <w:lvlJc w:val="left"/>
+      <w:pPr>
+        <w:ind w:left="720" w:hanging="360"/>
+      </w:pPr>
+      <w:rPr>
+        <w:rFonts w:ascii="Symbol" w:hAnsi="Symbol" w:hint="default"/>
+      </w:rPr>
+    </w:lvl>
+    <w:lvl w:ilvl="1" w:tplc="04090003">
+      <w:start w:val="1"/>
+      <w:numFmt w:val="bullet"/>
+      <w:lvlText w:val="o"/>
+      <w:lvlJc w:val="left"/>
+      <w:pPr>
+        <w:ind w:left="1440" w:hanging="360"/>
+      </w:pPr>
+      <w:rPr>
+        <w:rFonts w:ascii="Courier New" w:hAnsi="Courier New" w:cs="Courier New" w:hint="default"/>
+      </w:rPr>
+    </w:lvl>
+    <w:lvl w:ilvl="2" w:tplc="04090005">
+      <w:start w:val="1"/>
+      <w:numFmt w:val="bullet"/>
+      <w:lvlText w:val=""/>
+      <w:lvlJc w:val="left"/>
+      <w:pPr>
+        <w:ind w:left="2160" w:hanging="360"/>
+      </w:pPr>
+      <w:rPr>
+        <w:rFonts w:ascii="Wingdings" w:hAnsi="Wingdings" w:hint="default"/>
+      </w:rPr>
+    </w:lvl>
+    <w:lvl w:ilvl="3" w:tplc="04090001" w:tentative="1">
+      <w:start w:val="1"/>
+      <w:numFmt w:val="bullet"/>
+      <w:lvlText w:val=""/>
+      <w:lvlJc w:val="left"/>
+      <w:pPr>
+        <w:ind w:left="2880" w:hanging="360"/>
+      </w:pPr>
+      <w:rPr>
+        <w:rFonts w:ascii="Symbol" w:hAnsi="Symbol" w:hint="default"/>
+      </w:rPr>
+    </w:lvl>
+    <w:lvl w:ilvl="4" w:tplc="04090003" w:tentative="1">
+      <w:start w:val="1"/>
+      <w:numFmt w:val="bullet"/>
+      <w:lvlText w:val="o"/>
+      <w:lvlJc w:val="left"/>
+      <w:pPr>
+        <w:ind w:left="3600" w:hanging="360"/>
+      </w:pPr>
+      <w:rPr>
+        <w:rFonts w:ascii="Courier New" w:hAnsi="Courier New" w:cs="Courier New" w:hint="default"/>
+      </w:rPr>
+    </w:lvl>
+    <w:lvl w:ilvl="5" w:tplc="04090005" w:tentative="1">
+      <w:start w:val="1"/>
+      <w:numFmt w:val="bullet"/>
+      <w:lvlText w:val=""/>
+      <w:lvlJc w:val="left"/>
+      <w:pPr>
+        <w:ind w:left="4320" w:hanging="360"/>
+      </w:pPr>
+      <w:rPr>
+        <w:rFonts w:ascii="Wingdings" w:hAnsi="Wingdings" w:hint="default"/>
+      </w:rPr>
+    </w:lvl>
+    <w:lvl w:ilvl="6" w:tplc="04090001" w:tentative="1">
+      <w:start w:val="1"/>
+      <w:numFmt w:val="bullet"/>
+      <w:lvlText w:val=""/>
+      <w:lvlJc w:val="left"/>
+      <w:pPr>
+        <w:ind w:left="5040" w:hanging="360"/>
+      </w:pPr>
+      <w:rPr>
+        <w:rFonts w:ascii="Symbol" w:hAnsi="Symbol" w:hint="default"/>
+      </w:rPr>
+    </w:lvl>
+    <w:lvl w:ilvl="7" w:tplc="04090003" w:tentative="1">
+      <w:start w:val="1"/>
+      <w:numFmt w:val="bullet"/>
+      <w:lvlText w:val="o"/>
+      <w:lvlJc w:val="left"/>
+      <w:pPr>
+        <w:ind w:left="5760" w:hanging="360"/>
+      </w:pPr>
+      <w:rPr>
+        <w:rFonts w:ascii="Courier New" w:hAnsi="Courier New" w:cs="Courier New" w:hint="default"/>
+      </w:rPr>
+    </w:lvl>
+    <w:lvl w:ilvl="8" w:tplc="04090005" w:tentative="1">
+      <w:start w:val="1"/>
+      <w:numFmt w:val="bullet"/>
+      <w:lvlText w:val=""/>
+      <w:lvlJc w:val="left"/>
+      <w:pPr>
+        <w:ind w:left="6480" w:hanging="360"/>
+      </w:pPr>
+      <w:rPr>
+        <w:rFonts w:ascii="Wingdings" w:hAnsi="Wingdings" w:hint="default"/>
+      </w:rPr>
+    </w:lvl>
+  </w:abstractNum>
+  <w:abstractNum w:abstractNumId="98">
+    <w:nsid w:val="71621FC3"/>
+    <w:multiLevelType w:val="hybridMultilevel"/>
+    <w:tmpl w:val="40D452FC"/>
+    <w:lvl w:ilvl="0" w:tplc="04090001">
+      <w:start w:val="1"/>
+      <w:numFmt w:val="bullet"/>
+      <w:lvlText w:val=""/>
+      <w:lvlJc w:val="left"/>
+      <w:pPr>
+        <w:ind w:left="720" w:hanging="360"/>
+      </w:pPr>
+      <w:rPr>
+        <w:rFonts w:ascii="Symbol" w:hAnsi="Symbol" w:hint="default"/>
+      </w:rPr>
+    </w:lvl>
+    <w:lvl w:ilvl="1" w:tplc="04090003">
+      <w:start w:val="1"/>
+      <w:numFmt w:val="bullet"/>
+      <w:lvlText w:val="o"/>
+      <w:lvlJc w:val="left"/>
+      <w:pPr>
+        <w:ind w:left="1440" w:hanging="360"/>
+      </w:pPr>
+      <w:rPr>
+        <w:rFonts w:ascii="Courier New" w:hAnsi="Courier New" w:cs="Courier New" w:hint="default"/>
+      </w:rPr>
+    </w:lvl>
+    <w:lvl w:ilvl="2" w:tplc="04090005" w:tentative="1">
+      <w:start w:val="1"/>
+      <w:numFmt w:val="bullet"/>
+      <w:lvlText w:val=""/>
+      <w:lvlJc w:val="left"/>
+      <w:pPr>
+        <w:ind w:left="2160" w:hanging="360"/>
+      </w:pPr>
+      <w:rPr>
+        <w:rFonts w:ascii="Wingdings" w:hAnsi="Wingdings" w:hint="default"/>
+      </w:rPr>
+    </w:lvl>
+    <w:lvl w:ilvl="3" w:tplc="04090001" w:tentative="1">
+      <w:start w:val="1"/>
+      <w:numFmt w:val="bullet"/>
+      <w:lvlText w:val=""/>
+      <w:lvlJc w:val="left"/>
+      <w:pPr>
+        <w:ind w:left="2880" w:hanging="360"/>
+      </w:pPr>
+      <w:rPr>
+        <w:rFonts w:ascii="Symbol" w:hAnsi="Symbol" w:hint="default"/>
+      </w:rPr>
+    </w:lvl>
+    <w:lvl w:ilvl="4" w:tplc="04090003" w:tentative="1">
+      <w:start w:val="1"/>
+      <w:numFmt w:val="bullet"/>
+      <w:lvlText w:val="o"/>
+      <w:lvlJc w:val="left"/>
+      <w:pPr>
+        <w:ind w:left="3600" w:hanging="360"/>
+      </w:pPr>
+      <w:rPr>
+        <w:rFonts w:ascii="Courier New" w:hAnsi="Courier New" w:cs="Courier New" w:hint="default"/>
+      </w:rPr>
+    </w:lvl>
+    <w:lvl w:ilvl="5" w:tplc="04090005" w:tentative="1">
+      <w:start w:val="1"/>
+      <w:numFmt w:val="bullet"/>
+      <w:lvlText w:val=""/>
+      <w:lvlJc w:val="left"/>
+      <w:pPr>
+        <w:ind w:left="4320" w:hanging="360"/>
+      </w:pPr>
+      <w:rPr>
+        <w:rFonts w:ascii="Wingdings" w:hAnsi="Wingdings" w:hint="default"/>
+      </w:rPr>
+    </w:lvl>
+    <w:lvl w:ilvl="6" w:tplc="04090001" w:tentative="1">
+      <w:start w:val="1"/>
+      <w:numFmt w:val="bullet"/>
+      <w:lvlText w:val=""/>
+      <w:lvlJc w:val="left"/>
+      <w:pPr>
+        <w:ind w:left="5040" w:hanging="360"/>
+      </w:pPr>
+      <w:rPr>
+        <w:rFonts w:ascii="Symbol" w:hAnsi="Symbol" w:hint="default"/>
+      </w:rPr>
+    </w:lvl>
+    <w:lvl w:ilvl="7" w:tplc="04090003" w:tentative="1">
+      <w:start w:val="1"/>
+      <w:numFmt w:val="bullet"/>
+      <w:lvlText w:val="o"/>
+      <w:lvlJc w:val="left"/>
+      <w:pPr>
+        <w:ind w:left="5760" w:hanging="360"/>
+      </w:pPr>
+      <w:rPr>
+        <w:rFonts w:ascii="Courier New" w:hAnsi="Courier New" w:cs="Courier New" w:hint="default"/>
+      </w:rPr>
+    </w:lvl>
+    <w:lvl w:ilvl="8" w:tplc="04090005" w:tentative="1">
+      <w:start w:val="1"/>
+      <w:numFmt w:val="bullet"/>
+      <w:lvlText w:val=""/>
+      <w:lvlJc w:val="left"/>
+      <w:pPr>
+        <w:ind w:left="6480" w:hanging="360"/>
+      </w:pPr>
+      <w:rPr>
+        <w:rFonts w:ascii="Wingdings" w:hAnsi="Wingdings" w:hint="default"/>
+      </w:rPr>
+    </w:lvl>
+  </w:abstractNum>
+  <w:abstractNum w:abstractNumId="99">
     <w:nsid w:val="72784329"/>
     <w:multiLevelType w:val="hybridMultilevel"/>
     <w:tmpl w:val="9EC690EC"/>
@@ -33030,7 +34779,7 @@
       </w:rPr>
     </w:lvl>
   </w:abstractNum>
-  <w:abstractNum w:abstractNumId="96">
+  <w:abstractNum w:abstractNumId="100">
     <w:nsid w:val="72BB4614"/>
     <w:multiLevelType w:val="hybridMultilevel"/>
     <w:tmpl w:val="650E4B7C"/>
@@ -33143,7 +34892,7 @@
       </w:rPr>
     </w:lvl>
   </w:abstractNum>
-  <w:abstractNum w:abstractNumId="97">
+  <w:abstractNum w:abstractNumId="101">
     <w:nsid w:val="75697BFB"/>
     <w:multiLevelType w:val="hybridMultilevel"/>
     <w:tmpl w:val="1C9C06D0"/>
@@ -33256,7 +35005,7 @@
       </w:rPr>
     </w:lvl>
   </w:abstractNum>
-  <w:abstractNum w:abstractNumId="98">
+  <w:abstractNum w:abstractNumId="102">
     <w:nsid w:val="78187B35"/>
     <w:multiLevelType w:val="hybridMultilevel"/>
     <w:tmpl w:val="D980A51A"/>
@@ -33369,7 +35118,7 @@
       </w:rPr>
     </w:lvl>
   </w:abstractNum>
-  <w:abstractNum w:abstractNumId="99">
+  <w:abstractNum w:abstractNumId="103">
     <w:nsid w:val="7A8474AA"/>
     <w:multiLevelType w:val="hybridMultilevel"/>
     <w:tmpl w:val="D368B570"/>
@@ -33482,7 +35231,7 @@
       </w:rPr>
     </w:lvl>
   </w:abstractNum>
-  <w:abstractNum w:abstractNumId="100">
+  <w:abstractNum w:abstractNumId="104">
     <w:nsid w:val="7B390EA6"/>
     <w:multiLevelType w:val="hybridMultilevel"/>
     <w:tmpl w:val="40625B06"/>
@@ -33568,7 +35317,7 @@
       </w:pPr>
     </w:lvl>
   </w:abstractNum>
-  <w:abstractNum w:abstractNumId="101">
+  <w:abstractNum w:abstractNumId="105">
     <w:nsid w:val="7B9A0EE4"/>
     <w:multiLevelType w:val="hybridMultilevel"/>
     <w:tmpl w:val="0C9E8FB4"/>
@@ -33681,7 +35430,7 @@
       </w:rPr>
     </w:lvl>
   </w:abstractNum>
-  <w:abstractNum w:abstractNumId="102">
+  <w:abstractNum w:abstractNumId="106">
     <w:nsid w:val="7FA1060E"/>
     <w:multiLevelType w:val="hybridMultilevel"/>
     <w:tmpl w:val="DA3CF1E8"/>
@@ -33798,13 +35547,13 @@
     <w:abstractNumId w:val="13"/>
   </w:num>
   <w:num w:numId="2">
-    <w:abstractNumId w:val="49"/>
+    <w:abstractNumId w:val="50"/>
   </w:num>
   <w:num w:numId="3">
     <w:abstractNumId w:val="1"/>
   </w:num>
   <w:num w:numId="4">
-    <w:abstractNumId w:val="87"/>
+    <w:abstractNumId w:val="88"/>
   </w:num>
   <w:num w:numId="5">
     <w:abstractNumId w:val="34"/>
@@ -33816,7 +35565,7 @@
     <w:abstractNumId w:val="46"/>
   </w:num>
   <w:num w:numId="8">
-    <w:abstractNumId w:val="90"/>
+    <w:abstractNumId w:val="91"/>
   </w:num>
   <w:num w:numId="9">
     <w:abstractNumId w:val="29"/>
@@ -33825,7 +35574,7 @@
     <w:abstractNumId w:val="17"/>
   </w:num>
   <w:num w:numId="11">
-    <w:abstractNumId w:val="74"/>
+    <w:abstractNumId w:val="75"/>
   </w:num>
   <w:num w:numId="12">
     <w:abstractNumId w:val="47"/>
@@ -33837,28 +35586,28 @@
     <w:abstractNumId w:val="5"/>
   </w:num>
   <w:num w:numId="15">
-    <w:abstractNumId w:val="83"/>
+    <w:abstractNumId w:val="84"/>
   </w:num>
   <w:num w:numId="16">
     <w:abstractNumId w:val="6"/>
   </w:num>
   <w:num w:numId="17">
-    <w:abstractNumId w:val="64"/>
+    <w:abstractNumId w:val="65"/>
   </w:num>
   <w:num w:numId="18">
-    <w:abstractNumId w:val="91"/>
+    <w:abstractNumId w:val="92"/>
   </w:num>
   <w:num w:numId="19">
-    <w:abstractNumId w:val="65"/>
+    <w:abstractNumId w:val="66"/>
   </w:num>
   <w:num w:numId="20">
     <w:abstractNumId w:val="43"/>
   </w:num>
   <w:num w:numId="21">
-    <w:abstractNumId w:val="61"/>
+    <w:abstractNumId w:val="62"/>
   </w:num>
   <w:num w:numId="22">
-    <w:abstractNumId w:val="85"/>
+    <w:abstractNumId w:val="86"/>
   </w:num>
   <w:num w:numId="23">
     <w:abstractNumId w:val="40"/>
@@ -33867,13 +35616,13 @@
     <w:abstractNumId w:val="9"/>
   </w:num>
   <w:num w:numId="25">
-    <w:abstractNumId w:val="95"/>
+    <w:abstractNumId w:val="99"/>
   </w:num>
   <w:num w:numId="26">
     <w:abstractNumId w:val="35"/>
   </w:num>
   <w:num w:numId="27">
-    <w:abstractNumId w:val="80"/>
+    <w:abstractNumId w:val="81"/>
   </w:num>
   <w:num w:numId="28">
     <w:abstractNumId w:val="16"/>
@@ -33882,13 +35631,13 @@
     <w:abstractNumId w:val="33"/>
   </w:num>
   <w:num w:numId="30">
-    <w:abstractNumId w:val="73"/>
+    <w:abstractNumId w:val="74"/>
   </w:num>
   <w:num w:numId="31">
-    <w:abstractNumId w:val="86"/>
+    <w:abstractNumId w:val="87"/>
   </w:num>
   <w:num w:numId="32">
-    <w:abstractNumId w:val="57"/>
+    <w:abstractNumId w:val="58"/>
   </w:num>
   <w:num w:numId="33">
     <w:abstractNumId w:val="41"/>
@@ -33897,16 +35646,16 @@
     <w:abstractNumId w:val="12"/>
   </w:num>
   <w:num w:numId="35">
-    <w:abstractNumId w:val="78"/>
+    <w:abstractNumId w:val="79"/>
   </w:num>
   <w:num w:numId="36">
     <w:abstractNumId w:val="21"/>
   </w:num>
   <w:num w:numId="37">
-    <w:abstractNumId w:val="93"/>
+    <w:abstractNumId w:val="95"/>
   </w:num>
   <w:num w:numId="38">
-    <w:abstractNumId w:val="88"/>
+    <w:abstractNumId w:val="89"/>
   </w:num>
   <w:num w:numId="39">
     <w:abstractNumId w:val="18"/>
@@ -33915,7 +35664,7 @@
     <w:abstractNumId w:val="45"/>
   </w:num>
   <w:num w:numId="41">
-    <w:abstractNumId w:val="53"/>
+    <w:abstractNumId w:val="54"/>
   </w:num>
   <w:num w:numId="42">
     <w:abstractNumId w:val="36"/>
@@ -33924,49 +35673,49 @@
     <w:abstractNumId w:val="32"/>
   </w:num>
   <w:num w:numId="44">
-    <w:abstractNumId w:val="94"/>
+    <w:abstractNumId w:val="96"/>
   </w:num>
   <w:num w:numId="45">
-    <w:abstractNumId w:val="71"/>
+    <w:abstractNumId w:val="72"/>
   </w:num>
   <w:num w:numId="46">
-    <w:abstractNumId w:val="72"/>
+    <w:abstractNumId w:val="73"/>
   </w:num>
   <w:num w:numId="47">
     <w:abstractNumId w:val="19"/>
   </w:num>
   <w:num w:numId="48">
-    <w:abstractNumId w:val="58"/>
+    <w:abstractNumId w:val="59"/>
   </w:num>
   <w:num w:numId="49">
     <w:abstractNumId w:val="23"/>
   </w:num>
   <w:num w:numId="50">
-    <w:abstractNumId w:val="75"/>
+    <w:abstractNumId w:val="76"/>
   </w:num>
   <w:num w:numId="51">
     <w:abstractNumId w:val="22"/>
   </w:num>
   <w:num w:numId="52">
-    <w:abstractNumId w:val="66"/>
+    <w:abstractNumId w:val="67"/>
   </w:num>
   <w:num w:numId="53">
-    <w:abstractNumId w:val="70"/>
+    <w:abstractNumId w:val="71"/>
   </w:num>
   <w:num w:numId="54">
     <w:abstractNumId w:val="48"/>
   </w:num>
   <w:num w:numId="55">
-    <w:abstractNumId w:val="63"/>
+    <w:abstractNumId w:val="64"/>
   </w:num>
   <w:num w:numId="56">
-    <w:abstractNumId w:val="51"/>
+    <w:abstractNumId w:val="52"/>
   </w:num>
   <w:num w:numId="57">
-    <w:abstractNumId w:val="60"/>
+    <w:abstractNumId w:val="61"/>
   </w:num>
   <w:num w:numId="58">
-    <w:abstractNumId w:val="82"/>
+    <w:abstractNumId w:val="83"/>
   </w:num>
   <w:num w:numId="59">
     <w:abstractNumId w:val="24"/>
@@ -33975,7 +35724,7 @@
     <w:abstractNumId w:val="26"/>
   </w:num>
   <w:num w:numId="61">
-    <w:abstractNumId w:val="67"/>
+    <w:abstractNumId w:val="68"/>
   </w:num>
   <w:num w:numId="62">
     <w:abstractNumId w:val="39"/>
@@ -33984,13 +35733,13 @@
     <w:abstractNumId w:val="7"/>
   </w:num>
   <w:num w:numId="64">
-    <w:abstractNumId w:val="96"/>
+    <w:abstractNumId w:val="100"/>
   </w:num>
   <w:num w:numId="65">
-    <w:abstractNumId w:val="77"/>
+    <w:abstractNumId w:val="78"/>
   </w:num>
   <w:num w:numId="66">
-    <w:abstractNumId w:val="62"/>
+    <w:abstractNumId w:val="63"/>
   </w:num>
   <w:num w:numId="67">
     <w:abstractNumId w:val="38"/>
@@ -33999,13 +35748,13 @@
     <w:abstractNumId w:val="8"/>
   </w:num>
   <w:num w:numId="69">
-    <w:abstractNumId w:val="81"/>
+    <w:abstractNumId w:val="82"/>
   </w:num>
   <w:num w:numId="70">
-    <w:abstractNumId w:val="92"/>
+    <w:abstractNumId w:val="94"/>
   </w:num>
   <w:num w:numId="71">
-    <w:abstractNumId w:val="84"/>
+    <w:abstractNumId w:val="85"/>
   </w:num>
   <w:num w:numId="72">
     <w:abstractNumId w:val="11"/>
@@ -34014,40 +35763,40 @@
     <w:abstractNumId w:val="3"/>
   </w:num>
   <w:num w:numId="74">
-    <w:abstractNumId w:val="101"/>
+    <w:abstractNumId w:val="105"/>
   </w:num>
   <w:num w:numId="75">
-    <w:abstractNumId w:val="98"/>
+    <w:abstractNumId w:val="102"/>
   </w:num>
   <w:num w:numId="76">
-    <w:abstractNumId w:val="59"/>
+    <w:abstractNumId w:val="60"/>
   </w:num>
   <w:num w:numId="77">
-    <w:abstractNumId w:val="54"/>
+    <w:abstractNumId w:val="55"/>
   </w:num>
   <w:num w:numId="78">
     <w:abstractNumId w:val="0"/>
   </w:num>
   <w:num w:numId="79">
-    <w:abstractNumId w:val="50"/>
+    <w:abstractNumId w:val="51"/>
   </w:num>
   <w:num w:numId="80">
-    <w:abstractNumId w:val="79"/>
+    <w:abstractNumId w:val="80"/>
   </w:num>
   <w:num w:numId="81">
     <w:abstractNumId w:val="15"/>
   </w:num>
   <w:num w:numId="82">
-    <w:abstractNumId w:val="102"/>
+    <w:abstractNumId w:val="106"/>
   </w:num>
   <w:num w:numId="83">
-    <w:abstractNumId w:val="97"/>
+    <w:abstractNumId w:val="101"/>
   </w:num>
   <w:num w:numId="84">
     <w:abstractNumId w:val="37"/>
   </w:num>
   <w:num w:numId="85">
-    <w:abstractNumId w:val="55"/>
+    <w:abstractNumId w:val="56"/>
   </w:num>
   <w:num w:numId="86">
     <w:abstractNumId w:val="4"/>
@@ -34062,19 +35811,19 @@
     <w:abstractNumId w:val="20"/>
   </w:num>
   <w:num w:numId="90">
-    <w:abstractNumId w:val="68"/>
+    <w:abstractNumId w:val="69"/>
   </w:num>
   <w:num w:numId="91">
     <w:abstractNumId w:val="27"/>
   </w:num>
   <w:num w:numId="92">
-    <w:abstractNumId w:val="76"/>
+    <w:abstractNumId w:val="77"/>
   </w:num>
   <w:num w:numId="93">
     <w:abstractNumId w:val="14"/>
   </w:num>
   <w:num w:numId="94">
-    <w:abstractNumId w:val="69"/>
+    <w:abstractNumId w:val="70"/>
   </w:num>
   <w:num w:numId="95">
     <w:abstractNumId w:val="44"/>
@@ -34089,19 +35838,31 @@
     <w:abstractNumId w:val="10"/>
   </w:num>
   <w:num w:numId="99">
-    <w:abstractNumId w:val="52"/>
+    <w:abstractNumId w:val="53"/>
   </w:num>
   <w:num w:numId="100">
-    <w:abstractNumId w:val="99"/>
+    <w:abstractNumId w:val="103"/>
   </w:num>
   <w:num w:numId="101">
-    <w:abstractNumId w:val="100"/>
+    <w:abstractNumId w:val="104"/>
   </w:num>
   <w:num w:numId="102">
-    <w:abstractNumId w:val="89"/>
+    <w:abstractNumId w:val="90"/>
   </w:num>
   <w:num w:numId="103">
-    <w:abstractNumId w:val="56"/>
+    <w:abstractNumId w:val="57"/>
+  </w:num>
+  <w:num w:numId="104">
+    <w:abstractNumId w:val="97"/>
+  </w:num>
+  <w:num w:numId="105">
+    <w:abstractNumId w:val="98"/>
+  </w:num>
+  <w:num w:numId="106">
+    <w:abstractNumId w:val="49"/>
+  </w:num>
+  <w:num w:numId="107">
+    <w:abstractNumId w:val="93"/>
   </w:num>
   <w:numIdMacAtCleanup w:val="101"/>
 </w:numbering>
@@ -34266,7 +36027,6 @@
   <w:style w:type="character" w:default="1" w:styleId="DefaultParagraphFont">
     <w:name w:val="Default Paragraph Font"/>
     <w:uiPriority w:val="1"/>
-    <w:semiHidden/>
     <w:unhideWhenUsed/>
   </w:style>
   <w:style w:type="table" w:default="1" w:styleId="TableNormal">
@@ -34516,7 +36276,6 @@
   <w:style w:type="character" w:default="1" w:styleId="DefaultParagraphFont">
     <w:name w:val="Default Paragraph Font"/>
     <w:uiPriority w:val="1"/>
-    <w:semiHidden/>
     <w:unhideWhenUsed/>
   </w:style>
   <w:style w:type="table" w:default="1" w:styleId="TableNormal">
@@ -34897,7 +36656,7 @@
 </file>
 
 <file path=customXml/itemProps1.xml><?xml version="1.0" encoding="utf-8"?>
-<ds:datastoreItem xmlns:ds="http://schemas.openxmlformats.org/officeDocument/2006/customXml" ds:itemID="{8FE218FA-45A0-49E4-AA65-56FA1F24C87B}">
+<ds:datastoreItem xmlns:ds="http://schemas.openxmlformats.org/officeDocument/2006/customXml" ds:itemID="{CC6CDEAE-876C-47F3-8EC2-3CF809D171A5}">
   <ds:schemaRefs>
     <ds:schemaRef ds:uri="http://schemas.openxmlformats.org/officeDocument/2006/bibliography"/>
   </ds:schemaRefs>

--- a/Readings/Schutt_2015_Investigating-the-social-world_v00.docx
+++ b/Readings/Schutt_2015_Investigating-the-social-world_v00.docx
@@ -14597,6 +14597,10 @@
           <w:u w:val="single"/>
         </w:rPr>
       </w:pPr>
+      <w:bookmarkStart w:id="9" w:name="Chapter10"/>
+      <w:bookmarkStart w:id="10" w:name="_GoBack"/>
+      <w:bookmarkEnd w:id="9"/>
+      <w:bookmarkEnd w:id="10"/>
       <w:r>
         <w:rPr>
           <w:u w:val="single"/>
@@ -15582,16 +15586,7 @@
         <w:t>Complete observer</w:t>
       </w:r>
       <w:r>
-        <w:t xml:space="preserve"> (o</w:t>
-      </w:r>
-      <w:r>
-        <w:t>vert</w:t>
-      </w:r>
-      <w:r>
-        <w:t xml:space="preserve"> observer</w:t>
-      </w:r>
-      <w:r>
-        <w:t>)</w:t>
+        <w:t xml:space="preserve"> (overt observer)</w:t>
       </w:r>
       <w:r>
         <w:t xml:space="preserve"> </w:t>
@@ -16785,10 +16780,280 @@
       <w:r>
         <w:t>Potential for misrepresentation</w:t>
       </w:r>
-      <w:bookmarkStart w:id="9" w:name="_GoBack"/>
-      <w:bookmarkEnd w:id="9"/>
+    </w:p>
+    <w:p>
+      <w:r>
+        <w:lastRenderedPageBreak/>
+        <w:t>Focus Groups</w:t>
+      </w:r>
+    </w:p>
+    <w:p>
+      <w:pPr>
+        <w:pStyle w:val="ListParagraph"/>
+        <w:numPr>
+          <w:ilvl w:val="0"/>
+          <w:numId w:val="108"/>
+        </w:numPr>
+      </w:pPr>
+      <w:r>
+        <w:t>Groups of unrelated individuals led in a one to two hour group discussion by a researcher.</w:t>
+      </w:r>
+    </w:p>
+    <w:p>
+      <w:pPr>
+        <w:pStyle w:val="ListParagraph"/>
+        <w:numPr>
+          <w:ilvl w:val="0"/>
+          <w:numId w:val="108"/>
+        </w:numPr>
+      </w:pPr>
+      <w:r>
+        <w:t>Do NOT involve representative samples.</w:t>
+      </w:r>
+    </w:p>
+    <w:p>
+      <w:pPr>
+        <w:pStyle w:val="ListParagraph"/>
+        <w:numPr>
+          <w:ilvl w:val="0"/>
+          <w:numId w:val="108"/>
+        </w:numPr>
+      </w:pPr>
+      <w:r>
+        <w:t>Focus group research usually involves several group discussions with similar participants.</w:t>
+      </w:r>
+    </w:p>
+    <w:p>
+      <w:pPr>
+        <w:pStyle w:val="ListParagraph"/>
+        <w:numPr>
+          <w:ilvl w:val="0"/>
+          <w:numId w:val="108"/>
+        </w:numPr>
+      </w:pPr>
+      <w:r>
+        <w:t>Used by social scientists to evaluate social programs and assess social needs.</w:t>
+      </w:r>
+    </w:p>
+    <w:p>
+      <w:pPr>
+        <w:pStyle w:val="ListParagraph"/>
+        <w:numPr>
+          <w:ilvl w:val="0"/>
+          <w:numId w:val="108"/>
+        </w:numPr>
+      </w:pPr>
+      <w:r>
+        <w:t>Mimics the natural process for forming and expressing opinions.</w:t>
+      </w:r>
+    </w:p>
+    <w:p>
+      <w:pPr>
+        <w:pStyle w:val="ListParagraph"/>
+        <w:numPr>
+          <w:ilvl w:val="0"/>
+          <w:numId w:val="108"/>
+        </w:numPr>
+      </w:pPr>
+      <w:r>
+        <w:t>No formal procedure exists for evaluating generalizability of focus group responses.</w:t>
+      </w:r>
+    </w:p>
+    <w:p>
+      <w:pPr>
+        <w:pStyle w:val="ListParagraph"/>
+        <w:numPr>
+          <w:ilvl w:val="1"/>
+          <w:numId w:val="108"/>
+        </w:numPr>
+      </w:pPr>
+      <w:r>
+        <w:t>Check for consistency of findings across multiple groups.</w:t>
+      </w:r>
+    </w:p>
+    <w:p>
+      <w:pPr>
+        <w:pStyle w:val="ListParagraph"/>
+        <w:numPr>
+          <w:ilvl w:val="0"/>
+          <w:numId w:val="108"/>
+        </w:numPr>
+      </w:pPr>
+      <w:r>
+        <w:t>Most focus groups consist of 5 to 10 people.</w:t>
+      </w:r>
+    </w:p>
+    <w:p>
+      <w:pPr>
+        <w:pStyle w:val="ListParagraph"/>
+        <w:numPr>
+          <w:ilvl w:val="0"/>
+          <w:numId w:val="108"/>
+        </w:numPr>
+      </w:pPr>
+      <w:r>
+        <w:t>There is no consensus regarding the value of heterogeneous versus homogeneous participants.</w:t>
+      </w:r>
+    </w:p>
+    <w:p>
+      <w:pPr>
+        <w:pStyle w:val="ListParagraph"/>
+        <w:numPr>
+          <w:ilvl w:val="0"/>
+          <w:numId w:val="108"/>
+        </w:numPr>
+      </w:pPr>
+      <w:r>
+        <w:t>Avoid including participants that have authority over other participants in the same group.</w:t>
+      </w:r>
+    </w:p>
+    <w:p>
+      <w:pPr>
+        <w:pStyle w:val="ListParagraph"/>
+        <w:numPr>
+          <w:ilvl w:val="0"/>
+          <w:numId w:val="108"/>
+        </w:numPr>
+      </w:pPr>
+      <w:r>
+        <w:t xml:space="preserve">When to avoid using focus groups </w:t>
+      </w:r>
+    </w:p>
+    <w:p>
+      <w:pPr>
+        <w:pStyle w:val="ListParagraph"/>
+        <w:numPr>
+          <w:ilvl w:val="1"/>
+          <w:numId w:val="108"/>
+        </w:numPr>
+      </w:pPr>
+      <w:r>
+        <w:t>Emotionally charged issues</w:t>
+      </w:r>
+    </w:p>
+    <w:p>
+      <w:pPr>
+        <w:pStyle w:val="ListParagraph"/>
+        <w:numPr>
+          <w:ilvl w:val="1"/>
+          <w:numId w:val="108"/>
+        </w:numPr>
+      </w:pPr>
+      <w:r>
+        <w:t>Sensitive information is being discussed</w:t>
+      </w:r>
+    </w:p>
+    <w:p>
+      <w:pPr>
+        <w:pStyle w:val="ListParagraph"/>
+        <w:numPr>
+          <w:ilvl w:val="1"/>
+          <w:numId w:val="108"/>
+        </w:numPr>
+      </w:pPr>
+      <w:r>
+        <w:t>Confidentiality is needed</w:t>
+      </w:r>
+    </w:p>
+    <w:p>
+      <w:pPr>
+        <w:pStyle w:val="ListParagraph"/>
+        <w:numPr>
+          <w:ilvl w:val="1"/>
+          <w:numId w:val="108"/>
+        </w:numPr>
+      </w:pPr>
+      <w:r>
+        <w:t>Reaching consensus is the goal</w:t>
+      </w:r>
+    </w:p>
+    <w:p>
+      <w:pPr>
+        <w:pStyle w:val="ListParagraph"/>
+        <w:numPr>
+          <w:ilvl w:val="0"/>
+          <w:numId w:val="108"/>
+        </w:numPr>
+      </w:pPr>
+      <w:r>
+        <w:t>Basic approach</w:t>
+      </w:r>
+    </w:p>
+    <w:p>
+      <w:pPr>
+        <w:pStyle w:val="ListParagraph"/>
+        <w:numPr>
+          <w:ilvl w:val="1"/>
+          <w:numId w:val="108"/>
+        </w:numPr>
+      </w:pPr>
+      <w:r>
+        <w:t>Begin with easy-to-answer general questions about facts.</w:t>
+      </w:r>
+    </w:p>
+    <w:p>
+      <w:pPr>
+        <w:pStyle w:val="ListParagraph"/>
+        <w:numPr>
+          <w:ilvl w:val="2"/>
+          <w:numId w:val="108"/>
+        </w:numPr>
+      </w:pPr>
+      <w:r>
+        <w:t>Researcher will spend more time asking questions.</w:t>
+      </w:r>
+    </w:p>
+    <w:p>
+      <w:pPr>
+        <w:pStyle w:val="ListParagraph"/>
+        <w:numPr>
+          <w:ilvl w:val="1"/>
+          <w:numId w:val="108"/>
+        </w:numPr>
+      </w:pPr>
+      <w:r>
+        <w:t>Shift to key questions about specific issues about half-way through the interview.</w:t>
+      </w:r>
+    </w:p>
+    <w:p>
+      <w:pPr>
+        <w:pStyle w:val="ListParagraph"/>
+        <w:numPr>
+          <w:ilvl w:val="2"/>
+          <w:numId w:val="108"/>
+        </w:numPr>
+      </w:pPr>
+      <w:r>
+        <w:t>Researcher should spend more time listening and guiding discussion.</w:t>
+      </w:r>
+    </w:p>
+    <w:p>
+      <w:pPr>
+        <w:pStyle w:val="ListParagraph"/>
+        <w:numPr>
+          <w:ilvl w:val="1"/>
+          <w:numId w:val="108"/>
+        </w:numPr>
+      </w:pPr>
+      <w:r>
+        <w:t>Conclude by asking participants for recommendations or further thoughts not addressed.</w:t>
+      </w:r>
     </w:p>
     <w:p/>
+    <w:p>
+      <w:r>
+        <w:t>Generalizability in Qualitative Research</w:t>
+      </w:r>
+    </w:p>
+    <w:p>
+      <w:pPr>
+        <w:pStyle w:val="ListParagraph"/>
+        <w:numPr>
+          <w:ilvl w:val="0"/>
+          <w:numId w:val="109"/>
+        </w:numPr>
+      </w:pPr>
+    </w:p>
     <w:p>
       <w:pPr>
         <w:sectPr>
@@ -16807,8 +17072,8 @@
           <w:u w:val="single"/>
         </w:rPr>
       </w:pPr>
-      <w:bookmarkStart w:id="10" w:name="Chapter12"/>
-      <w:bookmarkEnd w:id="10"/>
+      <w:bookmarkStart w:id="11" w:name="Chapter12"/>
+      <w:bookmarkEnd w:id="11"/>
       <w:r>
         <w:rPr>
           <w:u w:val="single"/>
@@ -18519,8 +18784,8 @@
           <w:u w:val="single"/>
         </w:rPr>
       </w:pPr>
-      <w:bookmarkStart w:id="11" w:name="Chapter13"/>
-      <w:bookmarkEnd w:id="11"/>
+      <w:bookmarkStart w:id="12" w:name="Chapter13"/>
+      <w:bookmarkEnd w:id="12"/>
       <w:r>
         <w:rPr>
           <w:u w:val="single"/>
@@ -20622,8 +20887,8 @@
           <w:u w:val="single"/>
         </w:rPr>
       </w:pPr>
-      <w:bookmarkStart w:id="12" w:name="Chapter14"/>
-      <w:bookmarkEnd w:id="12"/>
+      <w:bookmarkStart w:id="13" w:name="Chapter14"/>
+      <w:bookmarkEnd w:id="13"/>
       <w:r>
         <w:rPr>
           <w:u w:val="single"/>
@@ -22514,7 +22779,7 @@
         <w:b/>
         <w:noProof/>
       </w:rPr>
-      <w:t>5</w:t>
+      <w:t>1</w:t>
     </w:r>
     <w:r>
       <w:rPr>
@@ -25558,6 +25823,119 @@
     </w:lvl>
   </w:abstractNum>
   <w:abstractNum w:abstractNumId="16">
+    <w:nsid w:val="175258D4"/>
+    <w:multiLevelType w:val="hybridMultilevel"/>
+    <w:tmpl w:val="F2B6DCF8"/>
+    <w:lvl w:ilvl="0" w:tplc="04090001">
+      <w:start w:val="1"/>
+      <w:numFmt w:val="bullet"/>
+      <w:lvlText w:val=""/>
+      <w:lvlJc w:val="left"/>
+      <w:pPr>
+        <w:ind w:left="720" w:hanging="360"/>
+      </w:pPr>
+      <w:rPr>
+        <w:rFonts w:ascii="Symbol" w:hAnsi="Symbol" w:hint="default"/>
+      </w:rPr>
+    </w:lvl>
+    <w:lvl w:ilvl="1" w:tplc="04090003">
+      <w:start w:val="1"/>
+      <w:numFmt w:val="bullet"/>
+      <w:lvlText w:val="o"/>
+      <w:lvlJc w:val="left"/>
+      <w:pPr>
+        <w:ind w:left="1440" w:hanging="360"/>
+      </w:pPr>
+      <w:rPr>
+        <w:rFonts w:ascii="Courier New" w:hAnsi="Courier New" w:cs="Courier New" w:hint="default"/>
+      </w:rPr>
+    </w:lvl>
+    <w:lvl w:ilvl="2" w:tplc="04090005">
+      <w:start w:val="1"/>
+      <w:numFmt w:val="bullet"/>
+      <w:lvlText w:val=""/>
+      <w:lvlJc w:val="left"/>
+      <w:pPr>
+        <w:ind w:left="2160" w:hanging="360"/>
+      </w:pPr>
+      <w:rPr>
+        <w:rFonts w:ascii="Wingdings" w:hAnsi="Wingdings" w:hint="default"/>
+      </w:rPr>
+    </w:lvl>
+    <w:lvl w:ilvl="3" w:tplc="04090001" w:tentative="1">
+      <w:start w:val="1"/>
+      <w:numFmt w:val="bullet"/>
+      <w:lvlText w:val=""/>
+      <w:lvlJc w:val="left"/>
+      <w:pPr>
+        <w:ind w:left="2880" w:hanging="360"/>
+      </w:pPr>
+      <w:rPr>
+        <w:rFonts w:ascii="Symbol" w:hAnsi="Symbol" w:hint="default"/>
+      </w:rPr>
+    </w:lvl>
+    <w:lvl w:ilvl="4" w:tplc="04090003" w:tentative="1">
+      <w:start w:val="1"/>
+      <w:numFmt w:val="bullet"/>
+      <w:lvlText w:val="o"/>
+      <w:lvlJc w:val="left"/>
+      <w:pPr>
+        <w:ind w:left="3600" w:hanging="360"/>
+      </w:pPr>
+      <w:rPr>
+        <w:rFonts w:ascii="Courier New" w:hAnsi="Courier New" w:cs="Courier New" w:hint="default"/>
+      </w:rPr>
+    </w:lvl>
+    <w:lvl w:ilvl="5" w:tplc="04090005" w:tentative="1">
+      <w:start w:val="1"/>
+      <w:numFmt w:val="bullet"/>
+      <w:lvlText w:val=""/>
+      <w:lvlJc w:val="left"/>
+      <w:pPr>
+        <w:ind w:left="4320" w:hanging="360"/>
+      </w:pPr>
+      <w:rPr>
+        <w:rFonts w:ascii="Wingdings" w:hAnsi="Wingdings" w:hint="default"/>
+      </w:rPr>
+    </w:lvl>
+    <w:lvl w:ilvl="6" w:tplc="04090001" w:tentative="1">
+      <w:start w:val="1"/>
+      <w:numFmt w:val="bullet"/>
+      <w:lvlText w:val=""/>
+      <w:lvlJc w:val="left"/>
+      <w:pPr>
+        <w:ind w:left="5040" w:hanging="360"/>
+      </w:pPr>
+      <w:rPr>
+        <w:rFonts w:ascii="Symbol" w:hAnsi="Symbol" w:hint="default"/>
+      </w:rPr>
+    </w:lvl>
+    <w:lvl w:ilvl="7" w:tplc="04090003" w:tentative="1">
+      <w:start w:val="1"/>
+      <w:numFmt w:val="bullet"/>
+      <w:lvlText w:val="o"/>
+      <w:lvlJc w:val="left"/>
+      <w:pPr>
+        <w:ind w:left="5760" w:hanging="360"/>
+      </w:pPr>
+      <w:rPr>
+        <w:rFonts w:ascii="Courier New" w:hAnsi="Courier New" w:cs="Courier New" w:hint="default"/>
+      </w:rPr>
+    </w:lvl>
+    <w:lvl w:ilvl="8" w:tplc="04090005" w:tentative="1">
+      <w:start w:val="1"/>
+      <w:numFmt w:val="bullet"/>
+      <w:lvlText w:val=""/>
+      <w:lvlJc w:val="left"/>
+      <w:pPr>
+        <w:ind w:left="6480" w:hanging="360"/>
+      </w:pPr>
+      <w:rPr>
+        <w:rFonts w:ascii="Wingdings" w:hAnsi="Wingdings" w:hint="default"/>
+      </w:rPr>
+    </w:lvl>
+  </w:abstractNum>
+  <w:abstractNum w:abstractNumId="17">
     <w:nsid w:val="17763037"/>
     <w:multiLevelType w:val="hybridMultilevel"/>
     <w:tmpl w:val="BAAAAB08"/>
@@ -25670,7 +26048,7 @@
       </w:rPr>
     </w:lvl>
   </w:abstractNum>
-  <w:abstractNum w:abstractNumId="17">
+  <w:abstractNum w:abstractNumId="18">
     <w:nsid w:val="1917450A"/>
     <w:multiLevelType w:val="hybridMultilevel"/>
     <w:tmpl w:val="9168EC8A"/>
@@ -25783,7 +26161,7 @@
       </w:rPr>
     </w:lvl>
   </w:abstractNum>
-  <w:abstractNum w:abstractNumId="18">
+  <w:abstractNum w:abstractNumId="19">
     <w:nsid w:val="1A2D7839"/>
     <w:multiLevelType w:val="hybridMultilevel"/>
     <w:tmpl w:val="CE1EF148"/>
@@ -25896,7 +26274,7 @@
       </w:rPr>
     </w:lvl>
   </w:abstractNum>
-  <w:abstractNum w:abstractNumId="19">
+  <w:abstractNum w:abstractNumId="20">
     <w:nsid w:val="1A461D19"/>
     <w:multiLevelType w:val="hybridMultilevel"/>
     <w:tmpl w:val="2378FF82"/>
@@ -26009,7 +26387,7 @@
       </w:rPr>
     </w:lvl>
   </w:abstractNum>
-  <w:abstractNum w:abstractNumId="20">
+  <w:abstractNum w:abstractNumId="21">
     <w:nsid w:val="1A735DA0"/>
     <w:multiLevelType w:val="hybridMultilevel"/>
     <w:tmpl w:val="0B90F04A"/>
@@ -26122,7 +26500,7 @@
       </w:rPr>
     </w:lvl>
   </w:abstractNum>
-  <w:abstractNum w:abstractNumId="21">
+  <w:abstractNum w:abstractNumId="22">
     <w:nsid w:val="1B401E18"/>
     <w:multiLevelType w:val="hybridMultilevel"/>
     <w:tmpl w:val="69D802D0"/>
@@ -26235,7 +26613,7 @@
       </w:rPr>
     </w:lvl>
   </w:abstractNum>
-  <w:abstractNum w:abstractNumId="22">
+  <w:abstractNum w:abstractNumId="23">
     <w:nsid w:val="1C6C2300"/>
     <w:multiLevelType w:val="hybridMultilevel"/>
     <w:tmpl w:val="037CFED0"/>
@@ -26348,7 +26726,7 @@
       </w:rPr>
     </w:lvl>
   </w:abstractNum>
-  <w:abstractNum w:abstractNumId="23">
+  <w:abstractNum w:abstractNumId="24">
     <w:nsid w:val="1CAB0D2C"/>
     <w:multiLevelType w:val="hybridMultilevel"/>
     <w:tmpl w:val="FD88D38E"/>
@@ -26461,7 +26839,7 @@
       </w:rPr>
     </w:lvl>
   </w:abstractNum>
-  <w:abstractNum w:abstractNumId="24">
+  <w:abstractNum w:abstractNumId="25">
     <w:nsid w:val="1D5D3523"/>
     <w:multiLevelType w:val="hybridMultilevel"/>
     <w:tmpl w:val="82241A90"/>
@@ -26547,7 +26925,7 @@
       </w:pPr>
     </w:lvl>
   </w:abstractNum>
-  <w:abstractNum w:abstractNumId="25">
+  <w:abstractNum w:abstractNumId="26">
     <w:nsid w:val="1DCA0F79"/>
     <w:multiLevelType w:val="hybridMultilevel"/>
     <w:tmpl w:val="19ECC6FA"/>
@@ -26660,7 +27038,7 @@
       </w:rPr>
     </w:lvl>
   </w:abstractNum>
-  <w:abstractNum w:abstractNumId="26">
+  <w:abstractNum w:abstractNumId="27">
     <w:nsid w:val="1DF16F07"/>
     <w:multiLevelType w:val="hybridMultilevel"/>
     <w:tmpl w:val="390E1FEE"/>
@@ -26773,7 +27151,7 @@
       </w:rPr>
     </w:lvl>
   </w:abstractNum>
-  <w:abstractNum w:abstractNumId="27">
+  <w:abstractNum w:abstractNumId="28">
     <w:nsid w:val="20451FAA"/>
     <w:multiLevelType w:val="hybridMultilevel"/>
     <w:tmpl w:val="F1BC58C8"/>
@@ -26886,7 +27264,7 @@
       </w:rPr>
     </w:lvl>
   </w:abstractNum>
-  <w:abstractNum w:abstractNumId="28">
+  <w:abstractNum w:abstractNumId="29">
     <w:nsid w:val="229C0357"/>
     <w:multiLevelType w:val="hybridMultilevel"/>
     <w:tmpl w:val="C2AA8952"/>
@@ -26999,7 +27377,7 @@
       </w:rPr>
     </w:lvl>
   </w:abstractNum>
-  <w:abstractNum w:abstractNumId="29">
+  <w:abstractNum w:abstractNumId="30">
     <w:nsid w:val="22D32646"/>
     <w:multiLevelType w:val="hybridMultilevel"/>
     <w:tmpl w:val="136A4DF4"/>
@@ -27112,7 +27490,7 @@
       </w:rPr>
     </w:lvl>
   </w:abstractNum>
-  <w:abstractNum w:abstractNumId="30">
+  <w:abstractNum w:abstractNumId="31">
     <w:nsid w:val="24866CF3"/>
     <w:multiLevelType w:val="hybridMultilevel"/>
     <w:tmpl w:val="08AC02EE"/>
@@ -27198,7 +27576,7 @@
       </w:pPr>
     </w:lvl>
   </w:abstractNum>
-  <w:abstractNum w:abstractNumId="31">
+  <w:abstractNum w:abstractNumId="32">
     <w:nsid w:val="24FD4341"/>
     <w:multiLevelType w:val="hybridMultilevel"/>
     <w:tmpl w:val="CE900A9C"/>
@@ -27311,7 +27689,7 @@
       </w:rPr>
     </w:lvl>
   </w:abstractNum>
-  <w:abstractNum w:abstractNumId="32">
+  <w:abstractNum w:abstractNumId="33">
     <w:nsid w:val="26123E69"/>
     <w:multiLevelType w:val="hybridMultilevel"/>
     <w:tmpl w:val="FE965AD2"/>
@@ -27424,7 +27802,7 @@
       </w:rPr>
     </w:lvl>
   </w:abstractNum>
-  <w:abstractNum w:abstractNumId="33">
+  <w:abstractNum w:abstractNumId="34">
     <w:nsid w:val="28C011F7"/>
     <w:multiLevelType w:val="hybridMultilevel"/>
     <w:tmpl w:val="DC52CDE2"/>
@@ -27537,7 +27915,7 @@
       </w:rPr>
     </w:lvl>
   </w:abstractNum>
-  <w:abstractNum w:abstractNumId="34">
+  <w:abstractNum w:abstractNumId="35">
     <w:nsid w:val="28EB7DCA"/>
     <w:multiLevelType w:val="hybridMultilevel"/>
     <w:tmpl w:val="0C1042B4"/>
@@ -27650,7 +28028,7 @@
       </w:rPr>
     </w:lvl>
   </w:abstractNum>
-  <w:abstractNum w:abstractNumId="35">
+  <w:abstractNum w:abstractNumId="36">
     <w:nsid w:val="2AD454FA"/>
     <w:multiLevelType w:val="hybridMultilevel"/>
     <w:tmpl w:val="848432CA"/>
@@ -27763,7 +28141,7 @@
       </w:rPr>
     </w:lvl>
   </w:abstractNum>
-  <w:abstractNum w:abstractNumId="36">
+  <w:abstractNum w:abstractNumId="37">
     <w:nsid w:val="2DD20623"/>
     <w:multiLevelType w:val="hybridMultilevel"/>
     <w:tmpl w:val="16A03FE2"/>
@@ -27876,7 +28254,120 @@
       </w:rPr>
     </w:lvl>
   </w:abstractNum>
-  <w:abstractNum w:abstractNumId="37">
+  <w:abstractNum w:abstractNumId="38">
+    <w:nsid w:val="2E750926"/>
+    <w:multiLevelType w:val="hybridMultilevel"/>
+    <w:tmpl w:val="4FBEAC90"/>
+    <w:lvl w:ilvl="0" w:tplc="04090001">
+      <w:start w:val="1"/>
+      <w:numFmt w:val="bullet"/>
+      <w:lvlText w:val=""/>
+      <w:lvlJc w:val="left"/>
+      <w:pPr>
+        <w:ind w:left="720" w:hanging="360"/>
+      </w:pPr>
+      <w:rPr>
+        <w:rFonts w:ascii="Symbol" w:hAnsi="Symbol" w:hint="default"/>
+      </w:rPr>
+    </w:lvl>
+    <w:lvl w:ilvl="1" w:tplc="04090003" w:tentative="1">
+      <w:start w:val="1"/>
+      <w:numFmt w:val="bullet"/>
+      <w:lvlText w:val="o"/>
+      <w:lvlJc w:val="left"/>
+      <w:pPr>
+        <w:ind w:left="1440" w:hanging="360"/>
+      </w:pPr>
+      <w:rPr>
+        <w:rFonts w:ascii="Courier New" w:hAnsi="Courier New" w:cs="Courier New" w:hint="default"/>
+      </w:rPr>
+    </w:lvl>
+    <w:lvl w:ilvl="2" w:tplc="04090005" w:tentative="1">
+      <w:start w:val="1"/>
+      <w:numFmt w:val="bullet"/>
+      <w:lvlText w:val=""/>
+      <w:lvlJc w:val="left"/>
+      <w:pPr>
+        <w:ind w:left="2160" w:hanging="360"/>
+      </w:pPr>
+      <w:rPr>
+        <w:rFonts w:ascii="Wingdings" w:hAnsi="Wingdings" w:hint="default"/>
+      </w:rPr>
+    </w:lvl>
+    <w:lvl w:ilvl="3" w:tplc="04090001" w:tentative="1">
+      <w:start w:val="1"/>
+      <w:numFmt w:val="bullet"/>
+      <w:lvlText w:val=""/>
+      <w:lvlJc w:val="left"/>
+      <w:pPr>
+        <w:ind w:left="2880" w:hanging="360"/>
+      </w:pPr>
+      <w:rPr>
+        <w:rFonts w:ascii="Symbol" w:hAnsi="Symbol" w:hint="default"/>
+      </w:rPr>
+    </w:lvl>
+    <w:lvl w:ilvl="4" w:tplc="04090003" w:tentative="1">
+      <w:start w:val="1"/>
+      <w:numFmt w:val="bullet"/>
+      <w:lvlText w:val="o"/>
+      <w:lvlJc w:val="left"/>
+      <w:pPr>
+        <w:ind w:left="3600" w:hanging="360"/>
+      </w:pPr>
+      <w:rPr>
+        <w:rFonts w:ascii="Courier New" w:hAnsi="Courier New" w:cs="Courier New" w:hint="default"/>
+      </w:rPr>
+    </w:lvl>
+    <w:lvl w:ilvl="5" w:tplc="04090005" w:tentative="1">
+      <w:start w:val="1"/>
+      <w:numFmt w:val="bullet"/>
+      <w:lvlText w:val=""/>
+      <w:lvlJc w:val="left"/>
+      <w:pPr>
+        <w:ind w:left="4320" w:hanging="360"/>
+      </w:pPr>
+      <w:rPr>
+        <w:rFonts w:ascii="Wingdings" w:hAnsi="Wingdings" w:hint="default"/>
+      </w:rPr>
+    </w:lvl>
+    <w:lvl w:ilvl="6" w:tplc="04090001" w:tentative="1">
+      <w:start w:val="1"/>
+      <w:numFmt w:val="bullet"/>
+      <w:lvlText w:val=""/>
+      <w:lvlJc w:val="left"/>
+      <w:pPr>
+        <w:ind w:left="5040" w:hanging="360"/>
+      </w:pPr>
+      <w:rPr>
+        <w:rFonts w:ascii="Symbol" w:hAnsi="Symbol" w:hint="default"/>
+      </w:rPr>
+    </w:lvl>
+    <w:lvl w:ilvl="7" w:tplc="04090003" w:tentative="1">
+      <w:start w:val="1"/>
+      <w:numFmt w:val="bullet"/>
+      <w:lvlText w:val="o"/>
+      <w:lvlJc w:val="left"/>
+      <w:pPr>
+        <w:ind w:left="5760" w:hanging="360"/>
+      </w:pPr>
+      <w:rPr>
+        <w:rFonts w:ascii="Courier New" w:hAnsi="Courier New" w:cs="Courier New" w:hint="default"/>
+      </w:rPr>
+    </w:lvl>
+    <w:lvl w:ilvl="8" w:tplc="04090005" w:tentative="1">
+      <w:start w:val="1"/>
+      <w:numFmt w:val="bullet"/>
+      <w:lvlText w:val=""/>
+      <w:lvlJc w:val="left"/>
+      <w:pPr>
+        <w:ind w:left="6480" w:hanging="360"/>
+      </w:pPr>
+      <w:rPr>
+        <w:rFonts w:ascii="Wingdings" w:hAnsi="Wingdings" w:hint="default"/>
+      </w:rPr>
+    </w:lvl>
+  </w:abstractNum>
+  <w:abstractNum w:abstractNumId="39">
     <w:nsid w:val="2E885053"/>
     <w:multiLevelType w:val="hybridMultilevel"/>
     <w:tmpl w:val="7ADCAF06"/>
@@ -27989,7 +28480,7 @@
       </w:rPr>
     </w:lvl>
   </w:abstractNum>
-  <w:abstractNum w:abstractNumId="38">
+  <w:abstractNum w:abstractNumId="40">
     <w:nsid w:val="2F580556"/>
     <w:multiLevelType w:val="hybridMultilevel"/>
     <w:tmpl w:val="CDF02ED2"/>
@@ -28102,7 +28593,7 @@
       </w:rPr>
     </w:lvl>
   </w:abstractNum>
-  <w:abstractNum w:abstractNumId="39">
+  <w:abstractNum w:abstractNumId="41">
     <w:nsid w:val="33FD32A0"/>
     <w:multiLevelType w:val="hybridMultilevel"/>
     <w:tmpl w:val="CA8CFC38"/>
@@ -28215,7 +28706,7 @@
       </w:rPr>
     </w:lvl>
   </w:abstractNum>
-  <w:abstractNum w:abstractNumId="40">
+  <w:abstractNum w:abstractNumId="42">
     <w:nsid w:val="3A201D20"/>
     <w:multiLevelType w:val="hybridMultilevel"/>
     <w:tmpl w:val="0416018A"/>
@@ -28328,7 +28819,7 @@
       </w:rPr>
     </w:lvl>
   </w:abstractNum>
-  <w:abstractNum w:abstractNumId="41">
+  <w:abstractNum w:abstractNumId="43">
     <w:nsid w:val="3B434142"/>
     <w:multiLevelType w:val="hybridMultilevel"/>
     <w:tmpl w:val="846CC1DE"/>
@@ -28441,7 +28932,7 @@
       </w:rPr>
     </w:lvl>
   </w:abstractNum>
-  <w:abstractNum w:abstractNumId="42">
+  <w:abstractNum w:abstractNumId="44">
     <w:nsid w:val="3BF4398C"/>
     <w:multiLevelType w:val="hybridMultilevel"/>
     <w:tmpl w:val="C7C4480A"/>
@@ -28554,7 +29045,7 @@
       </w:rPr>
     </w:lvl>
   </w:abstractNum>
-  <w:abstractNum w:abstractNumId="43">
+  <w:abstractNum w:abstractNumId="45">
     <w:nsid w:val="3D7874C8"/>
     <w:multiLevelType w:val="hybridMultilevel"/>
     <w:tmpl w:val="0402264E"/>
@@ -28640,7 +29131,7 @@
       </w:pPr>
     </w:lvl>
   </w:abstractNum>
-  <w:abstractNum w:abstractNumId="44">
+  <w:abstractNum w:abstractNumId="46">
     <w:nsid w:val="3DDE1ED6"/>
     <w:multiLevelType w:val="hybridMultilevel"/>
     <w:tmpl w:val="8154DFF8"/>
@@ -28726,7 +29217,7 @@
       </w:pPr>
     </w:lvl>
   </w:abstractNum>
-  <w:abstractNum w:abstractNumId="45">
+  <w:abstractNum w:abstractNumId="47">
     <w:nsid w:val="3E446BCE"/>
     <w:multiLevelType w:val="hybridMultilevel"/>
     <w:tmpl w:val="3F10D6E0"/>
@@ -28839,7 +29330,7 @@
       </w:rPr>
     </w:lvl>
   </w:abstractNum>
-  <w:abstractNum w:abstractNumId="46">
+  <w:abstractNum w:abstractNumId="48">
     <w:nsid w:val="3EB1480B"/>
     <w:multiLevelType w:val="hybridMultilevel"/>
     <w:tmpl w:val="2AE4DD44"/>
@@ -28925,7 +29416,7 @@
       </w:pPr>
     </w:lvl>
   </w:abstractNum>
-  <w:abstractNum w:abstractNumId="47">
+  <w:abstractNum w:abstractNumId="49">
     <w:nsid w:val="3F4B5270"/>
     <w:multiLevelType w:val="hybridMultilevel"/>
     <w:tmpl w:val="D69A751E"/>
@@ -29038,7 +29529,7 @@
       </w:rPr>
     </w:lvl>
   </w:abstractNum>
-  <w:abstractNum w:abstractNumId="48">
+  <w:abstractNum w:abstractNumId="50">
     <w:nsid w:val="3F682B5C"/>
     <w:multiLevelType w:val="hybridMultilevel"/>
     <w:tmpl w:val="66785FDA"/>
@@ -29124,7 +29615,7 @@
       </w:pPr>
     </w:lvl>
   </w:abstractNum>
-  <w:abstractNum w:abstractNumId="49">
+  <w:abstractNum w:abstractNumId="51">
     <w:nsid w:val="3F6E31B4"/>
     <w:multiLevelType w:val="hybridMultilevel"/>
     <w:tmpl w:val="27ECFE18"/>
@@ -29237,7 +29728,7 @@
       </w:rPr>
     </w:lvl>
   </w:abstractNum>
-  <w:abstractNum w:abstractNumId="50">
+  <w:abstractNum w:abstractNumId="52">
     <w:nsid w:val="40054FC9"/>
     <w:multiLevelType w:val="hybridMultilevel"/>
     <w:tmpl w:val="508C6884"/>
@@ -29350,7 +29841,7 @@
       </w:rPr>
     </w:lvl>
   </w:abstractNum>
-  <w:abstractNum w:abstractNumId="51">
+  <w:abstractNum w:abstractNumId="53">
     <w:nsid w:val="41300994"/>
     <w:multiLevelType w:val="hybridMultilevel"/>
     <w:tmpl w:val="4E8E105A"/>
@@ -29463,7 +29954,7 @@
       </w:rPr>
     </w:lvl>
   </w:abstractNum>
-  <w:abstractNum w:abstractNumId="52">
+  <w:abstractNum w:abstractNumId="54">
     <w:nsid w:val="420877C1"/>
     <w:multiLevelType w:val="hybridMultilevel"/>
     <w:tmpl w:val="F12A657E"/>
@@ -29576,7 +30067,7 @@
       </w:rPr>
     </w:lvl>
   </w:abstractNum>
-  <w:abstractNum w:abstractNumId="53">
+  <w:abstractNum w:abstractNumId="55">
     <w:nsid w:val="43246E51"/>
     <w:multiLevelType w:val="hybridMultilevel"/>
     <w:tmpl w:val="F084922C"/>
@@ -29689,7 +30180,7 @@
       </w:rPr>
     </w:lvl>
   </w:abstractNum>
-  <w:abstractNum w:abstractNumId="54">
+  <w:abstractNum w:abstractNumId="56">
     <w:nsid w:val="43641CC5"/>
     <w:multiLevelType w:val="hybridMultilevel"/>
     <w:tmpl w:val="C3726518"/>
@@ -29775,7 +30266,7 @@
       </w:pPr>
     </w:lvl>
   </w:abstractNum>
-  <w:abstractNum w:abstractNumId="55">
+  <w:abstractNum w:abstractNumId="57">
     <w:nsid w:val="43F72BF2"/>
     <w:multiLevelType w:val="hybridMultilevel"/>
     <w:tmpl w:val="56CAFFE4"/>
@@ -29861,7 +30352,7 @@
       </w:pPr>
     </w:lvl>
   </w:abstractNum>
-  <w:abstractNum w:abstractNumId="56">
+  <w:abstractNum w:abstractNumId="58">
     <w:nsid w:val="445C34D5"/>
     <w:multiLevelType w:val="hybridMultilevel"/>
     <w:tmpl w:val="FEE41580"/>
@@ -29974,7 +30465,7 @@
       </w:rPr>
     </w:lvl>
   </w:abstractNum>
-  <w:abstractNum w:abstractNumId="57">
+  <w:abstractNum w:abstractNumId="59">
     <w:nsid w:val="44E37EA7"/>
     <w:multiLevelType w:val="hybridMultilevel"/>
     <w:tmpl w:val="1D00EB58"/>
@@ -30087,7 +30578,7 @@
       </w:rPr>
     </w:lvl>
   </w:abstractNum>
-  <w:abstractNum w:abstractNumId="58">
+  <w:abstractNum w:abstractNumId="60">
     <w:nsid w:val="460E5596"/>
     <w:multiLevelType w:val="hybridMultilevel"/>
     <w:tmpl w:val="2206A35C"/>
@@ -30200,7 +30691,7 @@
       </w:rPr>
     </w:lvl>
   </w:abstractNum>
-  <w:abstractNum w:abstractNumId="59">
+  <w:abstractNum w:abstractNumId="61">
     <w:nsid w:val="483C7740"/>
     <w:multiLevelType w:val="hybridMultilevel"/>
     <w:tmpl w:val="451A5ED0"/>
@@ -30313,7 +30804,7 @@
       </w:rPr>
     </w:lvl>
   </w:abstractNum>
-  <w:abstractNum w:abstractNumId="60">
+  <w:abstractNum w:abstractNumId="62">
     <w:nsid w:val="49BA32F4"/>
     <w:multiLevelType w:val="hybridMultilevel"/>
     <w:tmpl w:val="F5288DC2"/>
@@ -30426,7 +30917,7 @@
       </w:rPr>
     </w:lvl>
   </w:abstractNum>
-  <w:abstractNum w:abstractNumId="61">
+  <w:abstractNum w:abstractNumId="63">
     <w:nsid w:val="49E106B2"/>
     <w:multiLevelType w:val="hybridMultilevel"/>
     <w:tmpl w:val="2EBEA616"/>
@@ -30539,7 +31030,7 @@
       </w:rPr>
     </w:lvl>
   </w:abstractNum>
-  <w:abstractNum w:abstractNumId="62">
+  <w:abstractNum w:abstractNumId="64">
     <w:nsid w:val="4C366FC7"/>
     <w:multiLevelType w:val="hybridMultilevel"/>
     <w:tmpl w:val="0402264E"/>
@@ -30625,7 +31116,7 @@
       </w:pPr>
     </w:lvl>
   </w:abstractNum>
-  <w:abstractNum w:abstractNumId="63">
+  <w:abstractNum w:abstractNumId="65">
     <w:nsid w:val="4E166C57"/>
     <w:multiLevelType w:val="hybridMultilevel"/>
     <w:tmpl w:val="24006A0E"/>
@@ -30738,7 +31229,7 @@
       </w:rPr>
     </w:lvl>
   </w:abstractNum>
-  <w:abstractNum w:abstractNumId="64">
+  <w:abstractNum w:abstractNumId="66">
     <w:nsid w:val="4FB46A04"/>
     <w:multiLevelType w:val="hybridMultilevel"/>
     <w:tmpl w:val="C888AA7A"/>
@@ -30851,7 +31342,7 @@
       </w:rPr>
     </w:lvl>
   </w:abstractNum>
-  <w:abstractNum w:abstractNumId="65">
+  <w:abstractNum w:abstractNumId="67">
     <w:nsid w:val="4FE42B6B"/>
     <w:multiLevelType w:val="hybridMultilevel"/>
     <w:tmpl w:val="A07AFB56"/>
@@ -30964,7 +31455,7 @@
       </w:rPr>
     </w:lvl>
   </w:abstractNum>
-  <w:abstractNum w:abstractNumId="66">
+  <w:abstractNum w:abstractNumId="68">
     <w:nsid w:val="50F750B2"/>
     <w:multiLevelType w:val="hybridMultilevel"/>
     <w:tmpl w:val="0402264E"/>
@@ -31050,7 +31541,7 @@
       </w:pPr>
     </w:lvl>
   </w:abstractNum>
-  <w:abstractNum w:abstractNumId="67">
+  <w:abstractNum w:abstractNumId="69">
     <w:nsid w:val="51ED29A8"/>
     <w:multiLevelType w:val="hybridMultilevel"/>
     <w:tmpl w:val="BB8A502E"/>
@@ -31163,7 +31654,7 @@
       </w:rPr>
     </w:lvl>
   </w:abstractNum>
-  <w:abstractNum w:abstractNumId="68">
+  <w:abstractNum w:abstractNumId="70">
     <w:nsid w:val="52251CDD"/>
     <w:multiLevelType w:val="hybridMultilevel"/>
     <w:tmpl w:val="07F0E0DA"/>
@@ -31276,7 +31767,7 @@
       </w:rPr>
     </w:lvl>
   </w:abstractNum>
-  <w:abstractNum w:abstractNumId="69">
+  <w:abstractNum w:abstractNumId="71">
     <w:nsid w:val="553A5332"/>
     <w:multiLevelType w:val="hybridMultilevel"/>
     <w:tmpl w:val="CE08AF74"/>
@@ -31389,7 +31880,7 @@
       </w:rPr>
     </w:lvl>
   </w:abstractNum>
-  <w:abstractNum w:abstractNumId="70">
+  <w:abstractNum w:abstractNumId="72">
     <w:nsid w:val="55D64233"/>
     <w:multiLevelType w:val="hybridMultilevel"/>
     <w:tmpl w:val="A63492FC"/>
@@ -31502,7 +31993,7 @@
       </w:rPr>
     </w:lvl>
   </w:abstractNum>
-  <w:abstractNum w:abstractNumId="71">
+  <w:abstractNum w:abstractNumId="73">
     <w:nsid w:val="563D1E73"/>
     <w:multiLevelType w:val="hybridMultilevel"/>
     <w:tmpl w:val="D4E01D4E"/>
@@ -31615,7 +32106,7 @@
       </w:rPr>
     </w:lvl>
   </w:abstractNum>
-  <w:abstractNum w:abstractNumId="72">
+  <w:abstractNum w:abstractNumId="74">
     <w:nsid w:val="571450CA"/>
     <w:multiLevelType w:val="hybridMultilevel"/>
     <w:tmpl w:val="160C4C84"/>
@@ -31728,7 +32219,7 @@
       </w:rPr>
     </w:lvl>
   </w:abstractNum>
-  <w:abstractNum w:abstractNumId="73">
+  <w:abstractNum w:abstractNumId="75">
     <w:nsid w:val="57AE6D47"/>
     <w:multiLevelType w:val="hybridMultilevel"/>
     <w:tmpl w:val="153880A4"/>
@@ -31841,7 +32332,7 @@
       </w:rPr>
     </w:lvl>
   </w:abstractNum>
-  <w:abstractNum w:abstractNumId="74">
+  <w:abstractNum w:abstractNumId="76">
     <w:nsid w:val="58935881"/>
     <w:multiLevelType w:val="hybridMultilevel"/>
     <w:tmpl w:val="1FECEEDA"/>
@@ -31954,7 +32445,7 @@
       </w:rPr>
     </w:lvl>
   </w:abstractNum>
-  <w:abstractNum w:abstractNumId="75">
+  <w:abstractNum w:abstractNumId="77">
     <w:nsid w:val="59C7601F"/>
     <w:multiLevelType w:val="hybridMultilevel"/>
     <w:tmpl w:val="939AF2EE"/>
@@ -32067,7 +32558,7 @@
       </w:rPr>
     </w:lvl>
   </w:abstractNum>
-  <w:abstractNum w:abstractNumId="76">
+  <w:abstractNum w:abstractNumId="78">
     <w:nsid w:val="5B0A5EF3"/>
     <w:multiLevelType w:val="hybridMultilevel"/>
     <w:tmpl w:val="B4A2637E"/>
@@ -32180,7 +32671,7 @@
       </w:rPr>
     </w:lvl>
   </w:abstractNum>
-  <w:abstractNum w:abstractNumId="77">
+  <w:abstractNum w:abstractNumId="79">
     <w:nsid w:val="5B1E69AB"/>
     <w:multiLevelType w:val="hybridMultilevel"/>
     <w:tmpl w:val="462A10E4"/>
@@ -32293,7 +32784,7 @@
       </w:rPr>
     </w:lvl>
   </w:abstractNum>
-  <w:abstractNum w:abstractNumId="78">
+  <w:abstractNum w:abstractNumId="80">
     <w:nsid w:val="5DB36FB8"/>
     <w:multiLevelType w:val="hybridMultilevel"/>
     <w:tmpl w:val="8CAC0CDE"/>
@@ -32406,7 +32897,7 @@
       </w:rPr>
     </w:lvl>
   </w:abstractNum>
-  <w:abstractNum w:abstractNumId="79">
+  <w:abstractNum w:abstractNumId="81">
     <w:nsid w:val="5DED180C"/>
     <w:multiLevelType w:val="hybridMultilevel"/>
     <w:tmpl w:val="5AFABAF6"/>
@@ -32519,7 +33010,7 @@
       </w:rPr>
     </w:lvl>
   </w:abstractNum>
-  <w:abstractNum w:abstractNumId="80">
+  <w:abstractNum w:abstractNumId="82">
     <w:nsid w:val="5DFD0300"/>
     <w:multiLevelType w:val="hybridMultilevel"/>
     <w:tmpl w:val="A95A64FA"/>
@@ -32632,7 +33123,7 @@
       </w:rPr>
     </w:lvl>
   </w:abstractNum>
-  <w:abstractNum w:abstractNumId="81">
+  <w:abstractNum w:abstractNumId="83">
     <w:nsid w:val="5F01785B"/>
     <w:multiLevelType w:val="hybridMultilevel"/>
     <w:tmpl w:val="2A1AA80E"/>
@@ -32745,7 +33236,7 @@
       </w:rPr>
     </w:lvl>
   </w:abstractNum>
-  <w:abstractNum w:abstractNumId="82">
+  <w:abstractNum w:abstractNumId="84">
     <w:nsid w:val="619C7499"/>
     <w:multiLevelType w:val="hybridMultilevel"/>
     <w:tmpl w:val="BE58EB3E"/>
@@ -32858,7 +33349,7 @@
       </w:rPr>
     </w:lvl>
   </w:abstractNum>
-  <w:abstractNum w:abstractNumId="83">
+  <w:abstractNum w:abstractNumId="85">
     <w:nsid w:val="623D7CB1"/>
     <w:multiLevelType w:val="hybridMultilevel"/>
     <w:tmpl w:val="EB2CAB78"/>
@@ -32971,7 +33462,7 @@
       </w:rPr>
     </w:lvl>
   </w:abstractNum>
-  <w:abstractNum w:abstractNumId="84">
+  <w:abstractNum w:abstractNumId="86">
     <w:nsid w:val="625355F2"/>
     <w:multiLevelType w:val="hybridMultilevel"/>
     <w:tmpl w:val="DFB001B0"/>
@@ -33084,7 +33575,7 @@
       </w:rPr>
     </w:lvl>
   </w:abstractNum>
-  <w:abstractNum w:abstractNumId="85">
+  <w:abstractNum w:abstractNumId="87">
     <w:nsid w:val="633073C5"/>
     <w:multiLevelType w:val="hybridMultilevel"/>
     <w:tmpl w:val="475049B0"/>
@@ -33197,7 +33688,7 @@
       </w:rPr>
     </w:lvl>
   </w:abstractNum>
-  <w:abstractNum w:abstractNumId="86">
+  <w:abstractNum w:abstractNumId="88">
     <w:nsid w:val="63B850DB"/>
     <w:multiLevelType w:val="hybridMultilevel"/>
     <w:tmpl w:val="57FEFE7C"/>
@@ -33310,7 +33801,7 @@
       </w:rPr>
     </w:lvl>
   </w:abstractNum>
-  <w:abstractNum w:abstractNumId="87">
+  <w:abstractNum w:abstractNumId="89">
     <w:nsid w:val="649D22FF"/>
     <w:multiLevelType w:val="hybridMultilevel"/>
     <w:tmpl w:val="B64E446E"/>
@@ -33423,7 +33914,7 @@
       </w:rPr>
     </w:lvl>
   </w:abstractNum>
-  <w:abstractNum w:abstractNumId="88">
+  <w:abstractNum w:abstractNumId="90">
     <w:nsid w:val="65A54AB4"/>
     <w:multiLevelType w:val="hybridMultilevel"/>
     <w:tmpl w:val="609CBA0A"/>
@@ -33536,7 +34027,7 @@
       </w:rPr>
     </w:lvl>
   </w:abstractNum>
-  <w:abstractNum w:abstractNumId="89">
+  <w:abstractNum w:abstractNumId="91">
     <w:nsid w:val="66761133"/>
     <w:multiLevelType w:val="hybridMultilevel"/>
     <w:tmpl w:val="12C8DAFC"/>
@@ -33649,7 +34140,7 @@
       </w:rPr>
     </w:lvl>
   </w:abstractNum>
-  <w:abstractNum w:abstractNumId="90">
+  <w:abstractNum w:abstractNumId="92">
     <w:nsid w:val="67044D41"/>
     <w:multiLevelType w:val="hybridMultilevel"/>
     <w:tmpl w:val="ECC865C0"/>
@@ -33762,7 +34253,7 @@
       </w:rPr>
     </w:lvl>
   </w:abstractNum>
-  <w:abstractNum w:abstractNumId="91">
+  <w:abstractNum w:abstractNumId="93">
     <w:nsid w:val="6D65192F"/>
     <w:multiLevelType w:val="hybridMultilevel"/>
     <w:tmpl w:val="C478AAAC"/>
@@ -33875,7 +34366,7 @@
       </w:rPr>
     </w:lvl>
   </w:abstractNum>
-  <w:abstractNum w:abstractNumId="92">
+  <w:abstractNum w:abstractNumId="94">
     <w:nsid w:val="6DE41C90"/>
     <w:multiLevelType w:val="hybridMultilevel"/>
     <w:tmpl w:val="F2542FDA"/>
@@ -33988,7 +34479,7 @@
       </w:rPr>
     </w:lvl>
   </w:abstractNum>
-  <w:abstractNum w:abstractNumId="93">
+  <w:abstractNum w:abstractNumId="95">
     <w:nsid w:val="6F3335A2"/>
     <w:multiLevelType w:val="hybridMultilevel"/>
     <w:tmpl w:val="87F651B0"/>
@@ -34101,7 +34592,7 @@
       </w:rPr>
     </w:lvl>
   </w:abstractNum>
-  <w:abstractNum w:abstractNumId="94">
+  <w:abstractNum w:abstractNumId="96">
     <w:nsid w:val="6F4862DA"/>
     <w:multiLevelType w:val="hybridMultilevel"/>
     <w:tmpl w:val="30220DE6"/>
@@ -34214,7 +34705,7 @@
       </w:rPr>
     </w:lvl>
   </w:abstractNum>
-  <w:abstractNum w:abstractNumId="95">
+  <w:abstractNum w:abstractNumId="97">
     <w:nsid w:val="6FA670AC"/>
     <w:multiLevelType w:val="hybridMultilevel"/>
     <w:tmpl w:val="B3402122"/>
@@ -34327,7 +34818,7 @@
       </w:rPr>
     </w:lvl>
   </w:abstractNum>
-  <w:abstractNum w:abstractNumId="96">
+  <w:abstractNum w:abstractNumId="98">
     <w:nsid w:val="6FC520BF"/>
     <w:multiLevelType w:val="hybridMultilevel"/>
     <w:tmpl w:val="FDBCAF24"/>
@@ -34440,7 +34931,7 @@
       </w:rPr>
     </w:lvl>
   </w:abstractNum>
-  <w:abstractNum w:abstractNumId="97">
+  <w:abstractNum w:abstractNumId="99">
     <w:nsid w:val="7083138C"/>
     <w:multiLevelType w:val="hybridMultilevel"/>
     <w:tmpl w:val="4198BD98"/>
@@ -34553,7 +35044,7 @@
       </w:rPr>
     </w:lvl>
   </w:abstractNum>
-  <w:abstractNum w:abstractNumId="98">
+  <w:abstractNum w:abstractNumId="100">
     <w:nsid w:val="71621FC3"/>
     <w:multiLevelType w:val="hybridMultilevel"/>
     <w:tmpl w:val="40D452FC"/>
@@ -34666,7 +35157,7 @@
       </w:rPr>
     </w:lvl>
   </w:abstractNum>
-  <w:abstractNum w:abstractNumId="99">
+  <w:abstractNum w:abstractNumId="101">
     <w:nsid w:val="72784329"/>
     <w:multiLevelType w:val="hybridMultilevel"/>
     <w:tmpl w:val="9EC690EC"/>
@@ -34779,7 +35270,7 @@
       </w:rPr>
     </w:lvl>
   </w:abstractNum>
-  <w:abstractNum w:abstractNumId="100">
+  <w:abstractNum w:abstractNumId="102">
     <w:nsid w:val="72BB4614"/>
     <w:multiLevelType w:val="hybridMultilevel"/>
     <w:tmpl w:val="650E4B7C"/>
@@ -34892,7 +35383,7 @@
       </w:rPr>
     </w:lvl>
   </w:abstractNum>
-  <w:abstractNum w:abstractNumId="101">
+  <w:abstractNum w:abstractNumId="103">
     <w:nsid w:val="75697BFB"/>
     <w:multiLevelType w:val="hybridMultilevel"/>
     <w:tmpl w:val="1C9C06D0"/>
@@ -35005,7 +35496,7 @@
       </w:rPr>
     </w:lvl>
   </w:abstractNum>
-  <w:abstractNum w:abstractNumId="102">
+  <w:abstractNum w:abstractNumId="104">
     <w:nsid w:val="78187B35"/>
     <w:multiLevelType w:val="hybridMultilevel"/>
     <w:tmpl w:val="D980A51A"/>
@@ -35118,7 +35609,7 @@
       </w:rPr>
     </w:lvl>
   </w:abstractNum>
-  <w:abstractNum w:abstractNumId="103">
+  <w:abstractNum w:abstractNumId="105">
     <w:nsid w:val="7A8474AA"/>
     <w:multiLevelType w:val="hybridMultilevel"/>
     <w:tmpl w:val="D368B570"/>
@@ -35231,7 +35722,7 @@
       </w:rPr>
     </w:lvl>
   </w:abstractNum>
-  <w:abstractNum w:abstractNumId="104">
+  <w:abstractNum w:abstractNumId="106">
     <w:nsid w:val="7B390EA6"/>
     <w:multiLevelType w:val="hybridMultilevel"/>
     <w:tmpl w:val="40625B06"/>
@@ -35317,7 +35808,7 @@
       </w:pPr>
     </w:lvl>
   </w:abstractNum>
-  <w:abstractNum w:abstractNumId="105">
+  <w:abstractNum w:abstractNumId="107">
     <w:nsid w:val="7B9A0EE4"/>
     <w:multiLevelType w:val="hybridMultilevel"/>
     <w:tmpl w:val="0C9E8FB4"/>
@@ -35430,7 +35921,7 @@
       </w:rPr>
     </w:lvl>
   </w:abstractNum>
-  <w:abstractNum w:abstractNumId="106">
+  <w:abstractNum w:abstractNumId="108">
     <w:nsid w:val="7FA1060E"/>
     <w:multiLevelType w:val="hybridMultilevel"/>
     <w:tmpl w:val="DA3CF1E8"/>
@@ -35547,37 +36038,37 @@
     <w:abstractNumId w:val="13"/>
   </w:num>
   <w:num w:numId="2">
-    <w:abstractNumId w:val="50"/>
+    <w:abstractNumId w:val="52"/>
   </w:num>
   <w:num w:numId="3">
     <w:abstractNumId w:val="1"/>
   </w:num>
   <w:num w:numId="4">
-    <w:abstractNumId w:val="88"/>
+    <w:abstractNumId w:val="90"/>
   </w:num>
   <w:num w:numId="5">
-    <w:abstractNumId w:val="34"/>
+    <w:abstractNumId w:val="35"/>
   </w:num>
   <w:num w:numId="6">
-    <w:abstractNumId w:val="31"/>
+    <w:abstractNumId w:val="32"/>
   </w:num>
   <w:num w:numId="7">
-    <w:abstractNumId w:val="46"/>
+    <w:abstractNumId w:val="48"/>
   </w:num>
   <w:num w:numId="8">
-    <w:abstractNumId w:val="91"/>
+    <w:abstractNumId w:val="93"/>
   </w:num>
   <w:num w:numId="9">
-    <w:abstractNumId w:val="29"/>
+    <w:abstractNumId w:val="30"/>
   </w:num>
   <w:num w:numId="10">
-    <w:abstractNumId w:val="17"/>
+    <w:abstractNumId w:val="18"/>
   </w:num>
   <w:num w:numId="11">
-    <w:abstractNumId w:val="75"/>
+    <w:abstractNumId w:val="77"/>
   </w:num>
   <w:num w:numId="12">
-    <w:abstractNumId w:val="47"/>
+    <w:abstractNumId w:val="49"/>
   </w:num>
   <w:num w:numId="13">
     <w:abstractNumId w:val="2"/>
@@ -35586,175 +36077,175 @@
     <w:abstractNumId w:val="5"/>
   </w:num>
   <w:num w:numId="15">
-    <w:abstractNumId w:val="84"/>
+    <w:abstractNumId w:val="86"/>
   </w:num>
   <w:num w:numId="16">
     <w:abstractNumId w:val="6"/>
   </w:num>
   <w:num w:numId="17">
-    <w:abstractNumId w:val="65"/>
+    <w:abstractNumId w:val="67"/>
   </w:num>
   <w:num w:numId="18">
-    <w:abstractNumId w:val="92"/>
+    <w:abstractNumId w:val="94"/>
   </w:num>
   <w:num w:numId="19">
-    <w:abstractNumId w:val="66"/>
+    <w:abstractNumId w:val="68"/>
   </w:num>
   <w:num w:numId="20">
-    <w:abstractNumId w:val="43"/>
+    <w:abstractNumId w:val="45"/>
   </w:num>
   <w:num w:numId="21">
-    <w:abstractNumId w:val="62"/>
+    <w:abstractNumId w:val="64"/>
   </w:num>
   <w:num w:numId="22">
-    <w:abstractNumId w:val="86"/>
+    <w:abstractNumId w:val="88"/>
   </w:num>
   <w:num w:numId="23">
-    <w:abstractNumId w:val="40"/>
+    <w:abstractNumId w:val="42"/>
   </w:num>
   <w:num w:numId="24">
     <w:abstractNumId w:val="9"/>
   </w:num>
   <w:num w:numId="25">
-    <w:abstractNumId w:val="99"/>
+    <w:abstractNumId w:val="101"/>
   </w:num>
   <w:num w:numId="26">
-    <w:abstractNumId w:val="35"/>
+    <w:abstractNumId w:val="36"/>
   </w:num>
   <w:num w:numId="27">
-    <w:abstractNumId w:val="81"/>
+    <w:abstractNumId w:val="83"/>
   </w:num>
   <w:num w:numId="28">
-    <w:abstractNumId w:val="16"/>
+    <w:abstractNumId w:val="17"/>
   </w:num>
   <w:num w:numId="29">
-    <w:abstractNumId w:val="33"/>
+    <w:abstractNumId w:val="34"/>
   </w:num>
   <w:num w:numId="30">
-    <w:abstractNumId w:val="74"/>
+    <w:abstractNumId w:val="76"/>
   </w:num>
   <w:num w:numId="31">
-    <w:abstractNumId w:val="87"/>
+    <w:abstractNumId w:val="89"/>
   </w:num>
   <w:num w:numId="32">
-    <w:abstractNumId w:val="58"/>
+    <w:abstractNumId w:val="60"/>
   </w:num>
   <w:num w:numId="33">
-    <w:abstractNumId w:val="41"/>
+    <w:abstractNumId w:val="43"/>
   </w:num>
   <w:num w:numId="34">
     <w:abstractNumId w:val="12"/>
   </w:num>
   <w:num w:numId="35">
-    <w:abstractNumId w:val="79"/>
+    <w:abstractNumId w:val="81"/>
   </w:num>
   <w:num w:numId="36">
-    <w:abstractNumId w:val="21"/>
+    <w:abstractNumId w:val="22"/>
   </w:num>
   <w:num w:numId="37">
-    <w:abstractNumId w:val="95"/>
+    <w:abstractNumId w:val="97"/>
   </w:num>
   <w:num w:numId="38">
-    <w:abstractNumId w:val="89"/>
+    <w:abstractNumId w:val="91"/>
   </w:num>
   <w:num w:numId="39">
-    <w:abstractNumId w:val="18"/>
+    <w:abstractNumId w:val="19"/>
   </w:num>
   <w:num w:numId="40">
-    <w:abstractNumId w:val="45"/>
+    <w:abstractNumId w:val="47"/>
   </w:num>
   <w:num w:numId="41">
+    <w:abstractNumId w:val="56"/>
+  </w:num>
+  <w:num w:numId="42">
+    <w:abstractNumId w:val="37"/>
+  </w:num>
+  <w:num w:numId="43">
+    <w:abstractNumId w:val="33"/>
+  </w:num>
+  <w:num w:numId="44">
+    <w:abstractNumId w:val="98"/>
+  </w:num>
+  <w:num w:numId="45">
+    <w:abstractNumId w:val="74"/>
+  </w:num>
+  <w:num w:numId="46">
+    <w:abstractNumId w:val="75"/>
+  </w:num>
+  <w:num w:numId="47">
+    <w:abstractNumId w:val="20"/>
+  </w:num>
+  <w:num w:numId="48">
+    <w:abstractNumId w:val="61"/>
+  </w:num>
+  <w:num w:numId="49">
+    <w:abstractNumId w:val="24"/>
+  </w:num>
+  <w:num w:numId="50">
+    <w:abstractNumId w:val="78"/>
+  </w:num>
+  <w:num w:numId="51">
+    <w:abstractNumId w:val="23"/>
+  </w:num>
+  <w:num w:numId="52">
+    <w:abstractNumId w:val="69"/>
+  </w:num>
+  <w:num w:numId="53">
+    <w:abstractNumId w:val="73"/>
+  </w:num>
+  <w:num w:numId="54">
+    <w:abstractNumId w:val="50"/>
+  </w:num>
+  <w:num w:numId="55">
+    <w:abstractNumId w:val="66"/>
+  </w:num>
+  <w:num w:numId="56">
     <w:abstractNumId w:val="54"/>
   </w:num>
-  <w:num w:numId="42">
-    <w:abstractNumId w:val="36"/>
-  </w:num>
-  <w:num w:numId="43">
-    <w:abstractNumId w:val="32"/>
-  </w:num>
-  <w:num w:numId="44">
-    <w:abstractNumId w:val="96"/>
-  </w:num>
-  <w:num w:numId="45">
-    <w:abstractNumId w:val="72"/>
-  </w:num>
-  <w:num w:numId="46">
-    <w:abstractNumId w:val="73"/>
-  </w:num>
-  <w:num w:numId="47">
-    <w:abstractNumId w:val="19"/>
-  </w:num>
-  <w:num w:numId="48">
-    <w:abstractNumId w:val="59"/>
-  </w:num>
-  <w:num w:numId="49">
-    <w:abstractNumId w:val="23"/>
-  </w:num>
-  <w:num w:numId="50">
-    <w:abstractNumId w:val="76"/>
-  </w:num>
-  <w:num w:numId="51">
-    <w:abstractNumId w:val="22"/>
-  </w:num>
-  <w:num w:numId="52">
-    <w:abstractNumId w:val="67"/>
-  </w:num>
-  <w:num w:numId="53">
-    <w:abstractNumId w:val="71"/>
-  </w:num>
-  <w:num w:numId="54">
-    <w:abstractNumId w:val="48"/>
-  </w:num>
-  <w:num w:numId="55">
-    <w:abstractNumId w:val="64"/>
-  </w:num>
-  <w:num w:numId="56">
-    <w:abstractNumId w:val="52"/>
-  </w:num>
   <w:num w:numId="57">
-    <w:abstractNumId w:val="61"/>
+    <w:abstractNumId w:val="63"/>
   </w:num>
   <w:num w:numId="58">
-    <w:abstractNumId w:val="83"/>
+    <w:abstractNumId w:val="85"/>
   </w:num>
   <w:num w:numId="59">
-    <w:abstractNumId w:val="24"/>
+    <w:abstractNumId w:val="25"/>
   </w:num>
   <w:num w:numId="60">
-    <w:abstractNumId w:val="26"/>
+    <w:abstractNumId w:val="27"/>
   </w:num>
   <w:num w:numId="61">
-    <w:abstractNumId w:val="68"/>
+    <w:abstractNumId w:val="70"/>
   </w:num>
   <w:num w:numId="62">
-    <w:abstractNumId w:val="39"/>
+    <w:abstractNumId w:val="41"/>
   </w:num>
   <w:num w:numId="63">
     <w:abstractNumId w:val="7"/>
   </w:num>
   <w:num w:numId="64">
-    <w:abstractNumId w:val="100"/>
+    <w:abstractNumId w:val="102"/>
   </w:num>
   <w:num w:numId="65">
-    <w:abstractNumId w:val="78"/>
+    <w:abstractNumId w:val="80"/>
   </w:num>
   <w:num w:numId="66">
-    <w:abstractNumId w:val="63"/>
+    <w:abstractNumId w:val="65"/>
   </w:num>
   <w:num w:numId="67">
-    <w:abstractNumId w:val="38"/>
+    <w:abstractNumId w:val="40"/>
   </w:num>
   <w:num w:numId="68">
     <w:abstractNumId w:val="8"/>
   </w:num>
   <w:num w:numId="69">
-    <w:abstractNumId w:val="82"/>
+    <w:abstractNumId w:val="84"/>
   </w:num>
   <w:num w:numId="70">
-    <w:abstractNumId w:val="94"/>
+    <w:abstractNumId w:val="96"/>
   </w:num>
   <w:num w:numId="71">
-    <w:abstractNumId w:val="85"/>
+    <w:abstractNumId w:val="87"/>
   </w:num>
   <w:num w:numId="72">
     <w:abstractNumId w:val="11"/>
@@ -35763,106 +36254,112 @@
     <w:abstractNumId w:val="3"/>
   </w:num>
   <w:num w:numId="74">
-    <w:abstractNumId w:val="105"/>
+    <w:abstractNumId w:val="107"/>
   </w:num>
   <w:num w:numId="75">
-    <w:abstractNumId w:val="102"/>
+    <w:abstractNumId w:val="104"/>
   </w:num>
   <w:num w:numId="76">
-    <w:abstractNumId w:val="60"/>
+    <w:abstractNumId w:val="62"/>
   </w:num>
   <w:num w:numId="77">
-    <w:abstractNumId w:val="55"/>
+    <w:abstractNumId w:val="57"/>
   </w:num>
   <w:num w:numId="78">
     <w:abstractNumId w:val="0"/>
   </w:num>
   <w:num w:numId="79">
-    <w:abstractNumId w:val="51"/>
+    <w:abstractNumId w:val="53"/>
   </w:num>
   <w:num w:numId="80">
-    <w:abstractNumId w:val="80"/>
+    <w:abstractNumId w:val="82"/>
   </w:num>
   <w:num w:numId="81">
     <w:abstractNumId w:val="15"/>
   </w:num>
   <w:num w:numId="82">
-    <w:abstractNumId w:val="106"/>
+    <w:abstractNumId w:val="108"/>
   </w:num>
   <w:num w:numId="83">
-    <w:abstractNumId w:val="101"/>
+    <w:abstractNumId w:val="103"/>
   </w:num>
   <w:num w:numId="84">
-    <w:abstractNumId w:val="37"/>
+    <w:abstractNumId w:val="39"/>
   </w:num>
   <w:num w:numId="85">
-    <w:abstractNumId w:val="56"/>
+    <w:abstractNumId w:val="58"/>
   </w:num>
   <w:num w:numId="86">
     <w:abstractNumId w:val="4"/>
   </w:num>
   <w:num w:numId="87">
-    <w:abstractNumId w:val="30"/>
+    <w:abstractNumId w:val="31"/>
   </w:num>
   <w:num w:numId="88">
+    <w:abstractNumId w:val="29"/>
+  </w:num>
+  <w:num w:numId="89">
+    <w:abstractNumId w:val="21"/>
+  </w:num>
+  <w:num w:numId="90">
+    <w:abstractNumId w:val="71"/>
+  </w:num>
+  <w:num w:numId="91">
     <w:abstractNumId w:val="28"/>
   </w:num>
-  <w:num w:numId="89">
-    <w:abstractNumId w:val="20"/>
-  </w:num>
-  <w:num w:numId="90">
-    <w:abstractNumId w:val="69"/>
-  </w:num>
-  <w:num w:numId="91">
-    <w:abstractNumId w:val="27"/>
-  </w:num>
   <w:num w:numId="92">
-    <w:abstractNumId w:val="77"/>
+    <w:abstractNumId w:val="79"/>
   </w:num>
   <w:num w:numId="93">
     <w:abstractNumId w:val="14"/>
   </w:num>
   <w:num w:numId="94">
-    <w:abstractNumId w:val="70"/>
+    <w:abstractNumId w:val="72"/>
   </w:num>
   <w:num w:numId="95">
-    <w:abstractNumId w:val="44"/>
+    <w:abstractNumId w:val="46"/>
   </w:num>
   <w:num w:numId="96">
-    <w:abstractNumId w:val="25"/>
+    <w:abstractNumId w:val="26"/>
   </w:num>
   <w:num w:numId="97">
-    <w:abstractNumId w:val="42"/>
+    <w:abstractNumId w:val="44"/>
   </w:num>
   <w:num w:numId="98">
     <w:abstractNumId w:val="10"/>
   </w:num>
   <w:num w:numId="99">
-    <w:abstractNumId w:val="53"/>
+    <w:abstractNumId w:val="55"/>
   </w:num>
   <w:num w:numId="100">
-    <w:abstractNumId w:val="103"/>
+    <w:abstractNumId w:val="105"/>
   </w:num>
   <w:num w:numId="101">
-    <w:abstractNumId w:val="104"/>
+    <w:abstractNumId w:val="106"/>
   </w:num>
   <w:num w:numId="102">
-    <w:abstractNumId w:val="90"/>
+    <w:abstractNumId w:val="92"/>
   </w:num>
   <w:num w:numId="103">
-    <w:abstractNumId w:val="57"/>
+    <w:abstractNumId w:val="59"/>
   </w:num>
   <w:num w:numId="104">
-    <w:abstractNumId w:val="97"/>
+    <w:abstractNumId w:val="99"/>
   </w:num>
   <w:num w:numId="105">
-    <w:abstractNumId w:val="98"/>
+    <w:abstractNumId w:val="100"/>
   </w:num>
   <w:num w:numId="106">
-    <w:abstractNumId w:val="49"/>
+    <w:abstractNumId w:val="51"/>
   </w:num>
   <w:num w:numId="107">
-    <w:abstractNumId w:val="93"/>
+    <w:abstractNumId w:val="95"/>
+  </w:num>
+  <w:num w:numId="108">
+    <w:abstractNumId w:val="16"/>
+  </w:num>
+  <w:num w:numId="109">
+    <w:abstractNumId w:val="38"/>
   </w:num>
   <w:numIdMacAtCleanup w:val="101"/>
 </w:numbering>
@@ -36027,6 +36524,7 @@
   <w:style w:type="character" w:default="1" w:styleId="DefaultParagraphFont">
     <w:name w:val="Default Paragraph Font"/>
     <w:uiPriority w:val="1"/>
+    <w:semiHidden/>
     <w:unhideWhenUsed/>
   </w:style>
   <w:style w:type="table" w:default="1" w:styleId="TableNormal">
@@ -36276,6 +36774,7 @@
   <w:style w:type="character" w:default="1" w:styleId="DefaultParagraphFont">
     <w:name w:val="Default Paragraph Font"/>
     <w:uiPriority w:val="1"/>
+    <w:semiHidden/>
     <w:unhideWhenUsed/>
   </w:style>
   <w:style w:type="table" w:default="1" w:styleId="TableNormal">
@@ -36656,7 +37155,7 @@
 </file>
 
 <file path=customXml/itemProps1.xml><?xml version="1.0" encoding="utf-8"?>
-<ds:datastoreItem xmlns:ds="http://schemas.openxmlformats.org/officeDocument/2006/customXml" ds:itemID="{CC6CDEAE-876C-47F3-8EC2-3CF809D171A5}">
+<ds:datastoreItem xmlns:ds="http://schemas.openxmlformats.org/officeDocument/2006/customXml" ds:itemID="{863126A4-2946-428D-ABF8-2E714C7376F0}">
   <ds:schemaRefs>
     <ds:schemaRef ds:uri="http://schemas.openxmlformats.org/officeDocument/2006/bibliography"/>
   </ds:schemaRefs>

--- a/Readings/Schutt_2015_Investigating-the-social-world_v00.docx
+++ b/Readings/Schutt_2015_Investigating-the-social-world_v00.docx
@@ -14598,9 +14598,7 @@
         </w:rPr>
       </w:pPr>
       <w:bookmarkStart w:id="9" w:name="Chapter10"/>
-      <w:bookmarkStart w:id="10" w:name="_GoBack"/>
       <w:bookmarkEnd w:id="9"/>
-      <w:bookmarkEnd w:id="10"/>
       <w:r>
         <w:rPr>
           <w:u w:val="single"/>
@@ -17039,6 +17037,90 @@
         <w:t>Conclude by asking participants for recommendations or further thoughts not addressed.</w:t>
       </w:r>
     </w:p>
+    <w:p>
+      <w:pPr>
+        <w:pStyle w:val="ListParagraph"/>
+        <w:numPr>
+          <w:ilvl w:val="1"/>
+          <w:numId w:val="108"/>
+        </w:numPr>
+      </w:pPr>
+      <w:r>
+        <w:t>Uses of focus group research:</w:t>
+      </w:r>
+    </w:p>
+    <w:p>
+      <w:pPr>
+        <w:pStyle w:val="ListParagraph"/>
+        <w:numPr>
+          <w:ilvl w:val="2"/>
+          <w:numId w:val="108"/>
+        </w:numPr>
+      </w:pPr>
+      <w:r>
+        <w:t>Discovering unanticipated findings</w:t>
+      </w:r>
+    </w:p>
+    <w:p>
+      <w:pPr>
+        <w:pStyle w:val="ListParagraph"/>
+        <w:numPr>
+          <w:ilvl w:val="2"/>
+          <w:numId w:val="108"/>
+        </w:numPr>
+      </w:pPr>
+      <w:r>
+        <w:t>Exploring hidden meanings</w:t>
+      </w:r>
+    </w:p>
+    <w:p>
+      <w:pPr>
+        <w:pStyle w:val="ListParagraph"/>
+        <w:numPr>
+          <w:ilvl w:val="2"/>
+          <w:numId w:val="108"/>
+        </w:numPr>
+      </w:pPr>
+      <w:r>
+        <w:t>Developing hypotheses and survey questions</w:t>
+      </w:r>
+    </w:p>
+    <w:p>
+      <w:pPr>
+        <w:pStyle w:val="ListParagraph"/>
+        <w:numPr>
+          <w:ilvl w:val="2"/>
+          <w:numId w:val="108"/>
+        </w:numPr>
+      </w:pPr>
+      <w:r>
+        <w:t>Revealing language used by study populations</w:t>
+      </w:r>
+    </w:p>
+    <w:p>
+      <w:pPr>
+        <w:pStyle w:val="ListParagraph"/>
+        <w:numPr>
+          <w:ilvl w:val="1"/>
+          <w:numId w:val="108"/>
+        </w:numPr>
+      </w:pPr>
+      <w:r>
+        <w:t>Participant recruitment procedures must be carefully considered.</w:t>
+      </w:r>
+    </w:p>
+    <w:p>
+      <w:pPr>
+        <w:pStyle w:val="ListParagraph"/>
+        <w:numPr>
+          <w:ilvl w:val="2"/>
+          <w:numId w:val="108"/>
+        </w:numPr>
+      </w:pPr>
+      <w:r>
+        <w:t>Large, representative samples are not practical.</w:t>
+      </w:r>
+    </w:p>
     <w:p/>
     <w:p>
       <w:r>
@@ -17050,9 +17132,254 @@
         <w:pStyle w:val="ListParagraph"/>
         <w:numPr>
           <w:ilvl w:val="0"/>
-          <w:numId w:val="109"/>
-        </w:numPr>
-      </w:pPr>
+          <w:numId w:val="110"/>
+        </w:numPr>
+      </w:pPr>
+      <w:r>
+        <w:t>Qualitative research often focuses on populations that are hard to locate or of limited size.</w:t>
+      </w:r>
+    </w:p>
+    <w:p>
+      <w:pPr>
+        <w:pStyle w:val="ListParagraph"/>
+        <w:numPr>
+          <w:ilvl w:val="1"/>
+          <w:numId w:val="110"/>
+        </w:numPr>
+      </w:pPr>
+      <w:r>
+        <w:t>Nonprobability sampling methods often used.</w:t>
+      </w:r>
+    </w:p>
+    <w:p>
+      <w:pPr>
+        <w:pStyle w:val="ListParagraph"/>
+        <w:numPr>
+          <w:ilvl w:val="0"/>
+          <w:numId w:val="110"/>
+        </w:numPr>
+      </w:pPr>
+      <w:r>
+        <w:t>Increasing generalizability in qualitative research</w:t>
+      </w:r>
+    </w:p>
+    <w:p>
+      <w:pPr>
+        <w:pStyle w:val="ListParagraph"/>
+        <w:numPr>
+          <w:ilvl w:val="1"/>
+          <w:numId w:val="110"/>
+        </w:numPr>
+      </w:pPr>
+      <w:r>
+        <w:t>Studying the typical.</w:t>
+      </w:r>
+    </w:p>
+    <w:p>
+      <w:pPr>
+        <w:pStyle w:val="ListParagraph"/>
+        <w:numPr>
+          <w:ilvl w:val="1"/>
+          <w:numId w:val="110"/>
+        </w:numPr>
+      </w:pPr>
+      <w:r>
+        <w:t>Performing multisite studies.</w:t>
+      </w:r>
+    </w:p>
+    <w:p>
+      <w:pPr>
+        <w:pStyle w:val="ListParagraph"/>
+        <w:numPr>
+          <w:ilvl w:val="1"/>
+          <w:numId w:val="110"/>
+        </w:numPr>
+      </w:pPr>
+      <w:r>
+        <w:t>Studying deviant (i.e., atypical) cases.</w:t>
+      </w:r>
+    </w:p>
+    <w:p>
+      <w:pPr>
+        <w:pStyle w:val="ListParagraph"/>
+        <w:numPr>
+          <w:ilvl w:val="2"/>
+          <w:numId w:val="110"/>
+        </w:numPr>
+      </w:pPr>
+      <w:r>
+        <w:t>The exception that proves the rule.</w:t>
+      </w:r>
+    </w:p>
+    <w:p>
+      <w:pPr>
+        <w:pStyle w:val="ListParagraph"/>
+        <w:numPr>
+          <w:ilvl w:val="0"/>
+          <w:numId w:val="110"/>
+        </w:numPr>
+      </w:pPr>
+      <w:r>
+        <w:t>Some researchers question whether generalizability should be a goal of qualitative research.</w:t>
+      </w:r>
+    </w:p>
+    <w:p/>
+    <w:p>
+      <w:r>
+        <w:t>Ethical Issues in Qualitative Research</w:t>
+      </w:r>
+    </w:p>
+    <w:p>
+      <w:pPr>
+        <w:pStyle w:val="ListParagraph"/>
+        <w:numPr>
+          <w:ilvl w:val="0"/>
+          <w:numId w:val="111"/>
+        </w:numPr>
+      </w:pPr>
+      <w:r>
+        <w:t>On</w:t>
+      </w:r>
+      <w:r>
+        <w:t>going interaction between the researcher and participant can blur the meaning of voluntary participation.</w:t>
+      </w:r>
+    </w:p>
+    <w:p>
+      <w:pPr>
+        <w:pStyle w:val="ListParagraph"/>
+        <w:numPr>
+          <w:ilvl w:val="1"/>
+          <w:numId w:val="111"/>
+        </w:numPr>
+      </w:pPr>
+      <w:r>
+        <w:lastRenderedPageBreak/>
+        <w:t>In multiple interview sessions, make clear the participant’s option to withdraw consent at each session.</w:t>
+      </w:r>
+    </w:p>
+    <w:p>
+      <w:pPr>
+        <w:pStyle w:val="ListParagraph"/>
+        <w:numPr>
+          <w:ilvl w:val="1"/>
+          <w:numId w:val="111"/>
+        </w:numPr>
+      </w:pPr>
+      <w:r>
+        <w:t>Notification of participant’s option to withdraw consent during each interaction is not practical in ethnographic studies.</w:t>
+      </w:r>
+    </w:p>
+    <w:p>
+      <w:pPr>
+        <w:pStyle w:val="ListParagraph"/>
+        <w:numPr>
+          <w:ilvl w:val="1"/>
+          <w:numId w:val="111"/>
+        </w:numPr>
+      </w:pPr>
+      <w:r>
+        <w:t>Process consent involves researchers verifying a participant’s willingness to participate in a study at each stage of the project.</w:t>
+      </w:r>
+    </w:p>
+    <w:p>
+      <w:pPr>
+        <w:pStyle w:val="ListParagraph"/>
+        <w:numPr>
+          <w:ilvl w:val="0"/>
+          <w:numId w:val="111"/>
+        </w:numPr>
+      </w:pPr>
+      <w:r>
+        <w:t>Researchers must consider how to avoid harming participants.</w:t>
+      </w:r>
+    </w:p>
+    <w:p>
+      <w:pPr>
+        <w:pStyle w:val="ListParagraph"/>
+        <w:numPr>
+          <w:ilvl w:val="1"/>
+          <w:numId w:val="111"/>
+        </w:numPr>
+      </w:pPr>
+      <w:r>
+        <w:t>Harm to feelings.</w:t>
+      </w:r>
+    </w:p>
+    <w:p>
+      <w:pPr>
+        <w:pStyle w:val="ListParagraph"/>
+        <w:numPr>
+          <w:ilvl w:val="1"/>
+          <w:numId w:val="111"/>
+        </w:numPr>
+      </w:pPr>
+      <w:r>
+        <w:t>Harm to reputation.</w:t>
+      </w:r>
+    </w:p>
+    <w:p>
+      <w:pPr>
+        <w:pStyle w:val="ListParagraph"/>
+        <w:numPr>
+          <w:ilvl w:val="1"/>
+          <w:numId w:val="111"/>
+        </w:numPr>
+      </w:pPr>
+      <w:r>
+        <w:t>Adversely affecting the course of events.</w:t>
+      </w:r>
+    </w:p>
+    <w:p>
+      <w:pPr>
+        <w:pStyle w:val="ListParagraph"/>
+        <w:numPr>
+          <w:ilvl w:val="0"/>
+          <w:numId w:val="111"/>
+        </w:numPr>
+      </w:pPr>
+      <w:r>
+        <w:t>Many believe that participants can’t make informed consent if researchers don’t disclose their identities as researchers.</w:t>
+      </w:r>
+    </w:p>
+    <w:p>
+      <w:pPr>
+        <w:pStyle w:val="ListParagraph"/>
+        <w:numPr>
+          <w:ilvl w:val="0"/>
+          <w:numId w:val="111"/>
+        </w:numPr>
+      </w:pPr>
+      <w:r>
+        <w:t xml:space="preserve">Using fictitious names for participants in reports does not always protect their confidentiality and anonymity. </w:t>
+      </w:r>
+    </w:p>
+    <w:p>
+      <w:pPr>
+        <w:pStyle w:val="ListParagraph"/>
+        <w:numPr>
+          <w:ilvl w:val="0"/>
+          <w:numId w:val="111"/>
+        </w:numPr>
+      </w:pPr>
+      <w:r>
+        <w:t>Maintaining appropriate boundaries between researcher and participant is particularly challenging in qualitative research.</w:t>
+      </w:r>
+    </w:p>
+    <w:p>
+      <w:pPr>
+        <w:pStyle w:val="ListParagraph"/>
+        <w:numPr>
+          <w:ilvl w:val="0"/>
+          <w:numId w:val="111"/>
+        </w:numPr>
+      </w:pPr>
+      <w:r>
+        <w:t>Risks to researchers in qualitative research can be emotional and physical.</w:t>
+      </w:r>
+    </w:p>
+    <w:p>
+      <w:bookmarkStart w:id="10" w:name="_GoBack"/>
+      <w:bookmarkEnd w:id="10"/>
     </w:p>
     <w:p>
       <w:pPr>
@@ -22779,7 +23106,7 @@
         <w:b/>
         <w:noProof/>
       </w:rPr>
-      <w:t>1</w:t>
+      <w:t>7</w:t>
     </w:r>
     <w:r>
       <w:rPr>
@@ -22813,7 +23140,7 @@
         <w:b/>
         <w:noProof/>
       </w:rPr>
-      <w:t>6</w:t>
+      <w:t>7</w:t>
     </w:r>
     <w:r>
       <w:rPr>
@@ -22894,7 +23221,7 @@
         <w:b/>
         <w:noProof/>
       </w:rPr>
-      <w:t>5</w:t>
+      <w:t>1</w:t>
     </w:r>
     <w:r>
       <w:rPr>
@@ -28707,6 +29034,119 @@
     </w:lvl>
   </w:abstractNum>
   <w:abstractNum w:abstractNumId="42">
+    <w:nsid w:val="34C0642F"/>
+    <w:multiLevelType w:val="hybridMultilevel"/>
+    <w:tmpl w:val="3190CE0C"/>
+    <w:lvl w:ilvl="0" w:tplc="04090001">
+      <w:start w:val="1"/>
+      <w:numFmt w:val="bullet"/>
+      <w:lvlText w:val=""/>
+      <w:lvlJc w:val="left"/>
+      <w:pPr>
+        <w:ind w:left="720" w:hanging="360"/>
+      </w:pPr>
+      <w:rPr>
+        <w:rFonts w:ascii="Symbol" w:hAnsi="Symbol" w:hint="default"/>
+      </w:rPr>
+    </w:lvl>
+    <w:lvl w:ilvl="1" w:tplc="04090003">
+      <w:start w:val="1"/>
+      <w:numFmt w:val="bullet"/>
+      <w:lvlText w:val="o"/>
+      <w:lvlJc w:val="left"/>
+      <w:pPr>
+        <w:ind w:left="1440" w:hanging="360"/>
+      </w:pPr>
+      <w:rPr>
+        <w:rFonts w:ascii="Courier New" w:hAnsi="Courier New" w:cs="Courier New" w:hint="default"/>
+      </w:rPr>
+    </w:lvl>
+    <w:lvl w:ilvl="2" w:tplc="04090005" w:tentative="1">
+      <w:start w:val="1"/>
+      <w:numFmt w:val="bullet"/>
+      <w:lvlText w:val=""/>
+      <w:lvlJc w:val="left"/>
+      <w:pPr>
+        <w:ind w:left="2160" w:hanging="360"/>
+      </w:pPr>
+      <w:rPr>
+        <w:rFonts w:ascii="Wingdings" w:hAnsi="Wingdings" w:hint="default"/>
+      </w:rPr>
+    </w:lvl>
+    <w:lvl w:ilvl="3" w:tplc="04090001" w:tentative="1">
+      <w:start w:val="1"/>
+      <w:numFmt w:val="bullet"/>
+      <w:lvlText w:val=""/>
+      <w:lvlJc w:val="left"/>
+      <w:pPr>
+        <w:ind w:left="2880" w:hanging="360"/>
+      </w:pPr>
+      <w:rPr>
+        <w:rFonts w:ascii="Symbol" w:hAnsi="Symbol" w:hint="default"/>
+      </w:rPr>
+    </w:lvl>
+    <w:lvl w:ilvl="4" w:tplc="04090003" w:tentative="1">
+      <w:start w:val="1"/>
+      <w:numFmt w:val="bullet"/>
+      <w:lvlText w:val="o"/>
+      <w:lvlJc w:val="left"/>
+      <w:pPr>
+        <w:ind w:left="3600" w:hanging="360"/>
+      </w:pPr>
+      <w:rPr>
+        <w:rFonts w:ascii="Courier New" w:hAnsi="Courier New" w:cs="Courier New" w:hint="default"/>
+      </w:rPr>
+    </w:lvl>
+    <w:lvl w:ilvl="5" w:tplc="04090005" w:tentative="1">
+      <w:start w:val="1"/>
+      <w:numFmt w:val="bullet"/>
+      <w:lvlText w:val=""/>
+      <w:lvlJc w:val="left"/>
+      <w:pPr>
+        <w:ind w:left="4320" w:hanging="360"/>
+      </w:pPr>
+      <w:rPr>
+        <w:rFonts w:ascii="Wingdings" w:hAnsi="Wingdings" w:hint="default"/>
+      </w:rPr>
+    </w:lvl>
+    <w:lvl w:ilvl="6" w:tplc="04090001" w:tentative="1">
+      <w:start w:val="1"/>
+      <w:numFmt w:val="bullet"/>
+      <w:lvlText w:val=""/>
+      <w:lvlJc w:val="left"/>
+      <w:pPr>
+        <w:ind w:left="5040" w:hanging="360"/>
+      </w:pPr>
+      <w:rPr>
+        <w:rFonts w:ascii="Symbol" w:hAnsi="Symbol" w:hint="default"/>
+      </w:rPr>
+    </w:lvl>
+    <w:lvl w:ilvl="7" w:tplc="04090003" w:tentative="1">
+      <w:start w:val="1"/>
+      <w:numFmt w:val="bullet"/>
+      <w:lvlText w:val="o"/>
+      <w:lvlJc w:val="left"/>
+      <w:pPr>
+        <w:ind w:left="5760" w:hanging="360"/>
+      </w:pPr>
+      <w:rPr>
+        <w:rFonts w:ascii="Courier New" w:hAnsi="Courier New" w:cs="Courier New" w:hint="default"/>
+      </w:rPr>
+    </w:lvl>
+    <w:lvl w:ilvl="8" w:tplc="04090005" w:tentative="1">
+      <w:start w:val="1"/>
+      <w:numFmt w:val="bullet"/>
+      <w:lvlText w:val=""/>
+      <w:lvlJc w:val="left"/>
+      <w:pPr>
+        <w:ind w:left="6480" w:hanging="360"/>
+      </w:pPr>
+      <w:rPr>
+        <w:rFonts w:ascii="Wingdings" w:hAnsi="Wingdings" w:hint="default"/>
+      </w:rPr>
+    </w:lvl>
+  </w:abstractNum>
+  <w:abstractNum w:abstractNumId="43">
     <w:nsid w:val="3A201D20"/>
     <w:multiLevelType w:val="hybridMultilevel"/>
     <w:tmpl w:val="0416018A"/>
@@ -28819,7 +29259,7 @@
       </w:rPr>
     </w:lvl>
   </w:abstractNum>
-  <w:abstractNum w:abstractNumId="43">
+  <w:abstractNum w:abstractNumId="44">
     <w:nsid w:val="3B434142"/>
     <w:multiLevelType w:val="hybridMultilevel"/>
     <w:tmpl w:val="846CC1DE"/>
@@ -28932,7 +29372,7 @@
       </w:rPr>
     </w:lvl>
   </w:abstractNum>
-  <w:abstractNum w:abstractNumId="44">
+  <w:abstractNum w:abstractNumId="45">
     <w:nsid w:val="3BF4398C"/>
     <w:multiLevelType w:val="hybridMultilevel"/>
     <w:tmpl w:val="C7C4480A"/>
@@ -29045,7 +29485,7 @@
       </w:rPr>
     </w:lvl>
   </w:abstractNum>
-  <w:abstractNum w:abstractNumId="45">
+  <w:abstractNum w:abstractNumId="46">
     <w:nsid w:val="3D7874C8"/>
     <w:multiLevelType w:val="hybridMultilevel"/>
     <w:tmpl w:val="0402264E"/>
@@ -29131,7 +29571,7 @@
       </w:pPr>
     </w:lvl>
   </w:abstractNum>
-  <w:abstractNum w:abstractNumId="46">
+  <w:abstractNum w:abstractNumId="47">
     <w:nsid w:val="3DDE1ED6"/>
     <w:multiLevelType w:val="hybridMultilevel"/>
     <w:tmpl w:val="8154DFF8"/>
@@ -29217,7 +29657,7 @@
       </w:pPr>
     </w:lvl>
   </w:abstractNum>
-  <w:abstractNum w:abstractNumId="47">
+  <w:abstractNum w:abstractNumId="48">
     <w:nsid w:val="3E446BCE"/>
     <w:multiLevelType w:val="hybridMultilevel"/>
     <w:tmpl w:val="3F10D6E0"/>
@@ -29330,7 +29770,7 @@
       </w:rPr>
     </w:lvl>
   </w:abstractNum>
-  <w:abstractNum w:abstractNumId="48">
+  <w:abstractNum w:abstractNumId="49">
     <w:nsid w:val="3EB1480B"/>
     <w:multiLevelType w:val="hybridMultilevel"/>
     <w:tmpl w:val="2AE4DD44"/>
@@ -29416,7 +29856,7 @@
       </w:pPr>
     </w:lvl>
   </w:abstractNum>
-  <w:abstractNum w:abstractNumId="49">
+  <w:abstractNum w:abstractNumId="50">
     <w:nsid w:val="3F4B5270"/>
     <w:multiLevelType w:val="hybridMultilevel"/>
     <w:tmpl w:val="D69A751E"/>
@@ -29529,7 +29969,7 @@
       </w:rPr>
     </w:lvl>
   </w:abstractNum>
-  <w:abstractNum w:abstractNumId="50">
+  <w:abstractNum w:abstractNumId="51">
     <w:nsid w:val="3F682B5C"/>
     <w:multiLevelType w:val="hybridMultilevel"/>
     <w:tmpl w:val="66785FDA"/>
@@ -29615,7 +30055,7 @@
       </w:pPr>
     </w:lvl>
   </w:abstractNum>
-  <w:abstractNum w:abstractNumId="51">
+  <w:abstractNum w:abstractNumId="52">
     <w:nsid w:val="3F6E31B4"/>
     <w:multiLevelType w:val="hybridMultilevel"/>
     <w:tmpl w:val="27ECFE18"/>
@@ -29728,7 +30168,7 @@
       </w:rPr>
     </w:lvl>
   </w:abstractNum>
-  <w:abstractNum w:abstractNumId="52">
+  <w:abstractNum w:abstractNumId="53">
     <w:nsid w:val="40054FC9"/>
     <w:multiLevelType w:val="hybridMultilevel"/>
     <w:tmpl w:val="508C6884"/>
@@ -29841,7 +30281,7 @@
       </w:rPr>
     </w:lvl>
   </w:abstractNum>
-  <w:abstractNum w:abstractNumId="53">
+  <w:abstractNum w:abstractNumId="54">
     <w:nsid w:val="41300994"/>
     <w:multiLevelType w:val="hybridMultilevel"/>
     <w:tmpl w:val="4E8E105A"/>
@@ -29954,7 +30394,7 @@
       </w:rPr>
     </w:lvl>
   </w:abstractNum>
-  <w:abstractNum w:abstractNumId="54">
+  <w:abstractNum w:abstractNumId="55">
     <w:nsid w:val="420877C1"/>
     <w:multiLevelType w:val="hybridMultilevel"/>
     <w:tmpl w:val="F12A657E"/>
@@ -30067,7 +30507,7 @@
       </w:rPr>
     </w:lvl>
   </w:abstractNum>
-  <w:abstractNum w:abstractNumId="55">
+  <w:abstractNum w:abstractNumId="56">
     <w:nsid w:val="43246E51"/>
     <w:multiLevelType w:val="hybridMultilevel"/>
     <w:tmpl w:val="F084922C"/>
@@ -30180,7 +30620,7 @@
       </w:rPr>
     </w:lvl>
   </w:abstractNum>
-  <w:abstractNum w:abstractNumId="56">
+  <w:abstractNum w:abstractNumId="57">
     <w:nsid w:val="43641CC5"/>
     <w:multiLevelType w:val="hybridMultilevel"/>
     <w:tmpl w:val="C3726518"/>
@@ -30266,7 +30706,7 @@
       </w:pPr>
     </w:lvl>
   </w:abstractNum>
-  <w:abstractNum w:abstractNumId="57">
+  <w:abstractNum w:abstractNumId="58">
     <w:nsid w:val="43F72BF2"/>
     <w:multiLevelType w:val="hybridMultilevel"/>
     <w:tmpl w:val="56CAFFE4"/>
@@ -30352,7 +30792,7 @@
       </w:pPr>
     </w:lvl>
   </w:abstractNum>
-  <w:abstractNum w:abstractNumId="58">
+  <w:abstractNum w:abstractNumId="59">
     <w:nsid w:val="445C34D5"/>
     <w:multiLevelType w:val="hybridMultilevel"/>
     <w:tmpl w:val="FEE41580"/>
@@ -30465,7 +30905,7 @@
       </w:rPr>
     </w:lvl>
   </w:abstractNum>
-  <w:abstractNum w:abstractNumId="59">
+  <w:abstractNum w:abstractNumId="60">
     <w:nsid w:val="44E37EA7"/>
     <w:multiLevelType w:val="hybridMultilevel"/>
     <w:tmpl w:val="1D00EB58"/>
@@ -30578,7 +31018,7 @@
       </w:rPr>
     </w:lvl>
   </w:abstractNum>
-  <w:abstractNum w:abstractNumId="60">
+  <w:abstractNum w:abstractNumId="61">
     <w:nsid w:val="460E5596"/>
     <w:multiLevelType w:val="hybridMultilevel"/>
     <w:tmpl w:val="2206A35C"/>
@@ -30691,7 +31131,7 @@
       </w:rPr>
     </w:lvl>
   </w:abstractNum>
-  <w:abstractNum w:abstractNumId="61">
+  <w:abstractNum w:abstractNumId="62">
     <w:nsid w:val="483C7740"/>
     <w:multiLevelType w:val="hybridMultilevel"/>
     <w:tmpl w:val="451A5ED0"/>
@@ -30804,7 +31244,7 @@
       </w:rPr>
     </w:lvl>
   </w:abstractNum>
-  <w:abstractNum w:abstractNumId="62">
+  <w:abstractNum w:abstractNumId="63">
     <w:nsid w:val="49BA32F4"/>
     <w:multiLevelType w:val="hybridMultilevel"/>
     <w:tmpl w:val="F5288DC2"/>
@@ -30917,7 +31357,7 @@
       </w:rPr>
     </w:lvl>
   </w:abstractNum>
-  <w:abstractNum w:abstractNumId="63">
+  <w:abstractNum w:abstractNumId="64">
     <w:nsid w:val="49E106B2"/>
     <w:multiLevelType w:val="hybridMultilevel"/>
     <w:tmpl w:val="2EBEA616"/>
@@ -31030,7 +31470,7 @@
       </w:rPr>
     </w:lvl>
   </w:abstractNum>
-  <w:abstractNum w:abstractNumId="64">
+  <w:abstractNum w:abstractNumId="65">
     <w:nsid w:val="4C366FC7"/>
     <w:multiLevelType w:val="hybridMultilevel"/>
     <w:tmpl w:val="0402264E"/>
@@ -31116,7 +31556,7 @@
       </w:pPr>
     </w:lvl>
   </w:abstractNum>
-  <w:abstractNum w:abstractNumId="65">
+  <w:abstractNum w:abstractNumId="66">
     <w:nsid w:val="4E166C57"/>
     <w:multiLevelType w:val="hybridMultilevel"/>
     <w:tmpl w:val="24006A0E"/>
@@ -31229,7 +31669,7 @@
       </w:rPr>
     </w:lvl>
   </w:abstractNum>
-  <w:abstractNum w:abstractNumId="66">
+  <w:abstractNum w:abstractNumId="67">
     <w:nsid w:val="4FB46A04"/>
     <w:multiLevelType w:val="hybridMultilevel"/>
     <w:tmpl w:val="C888AA7A"/>
@@ -31342,7 +31782,7 @@
       </w:rPr>
     </w:lvl>
   </w:abstractNum>
-  <w:abstractNum w:abstractNumId="67">
+  <w:abstractNum w:abstractNumId="68">
     <w:nsid w:val="4FE42B6B"/>
     <w:multiLevelType w:val="hybridMultilevel"/>
     <w:tmpl w:val="A07AFB56"/>
@@ -31455,7 +31895,7 @@
       </w:rPr>
     </w:lvl>
   </w:abstractNum>
-  <w:abstractNum w:abstractNumId="68">
+  <w:abstractNum w:abstractNumId="69">
     <w:nsid w:val="50F750B2"/>
     <w:multiLevelType w:val="hybridMultilevel"/>
     <w:tmpl w:val="0402264E"/>
@@ -31541,7 +31981,7 @@
       </w:pPr>
     </w:lvl>
   </w:abstractNum>
-  <w:abstractNum w:abstractNumId="69">
+  <w:abstractNum w:abstractNumId="70">
     <w:nsid w:val="51ED29A8"/>
     <w:multiLevelType w:val="hybridMultilevel"/>
     <w:tmpl w:val="BB8A502E"/>
@@ -31654,7 +32094,7 @@
       </w:rPr>
     </w:lvl>
   </w:abstractNum>
-  <w:abstractNum w:abstractNumId="70">
+  <w:abstractNum w:abstractNumId="71">
     <w:nsid w:val="52251CDD"/>
     <w:multiLevelType w:val="hybridMultilevel"/>
     <w:tmpl w:val="07F0E0DA"/>
@@ -31767,7 +32207,7 @@
       </w:rPr>
     </w:lvl>
   </w:abstractNum>
-  <w:abstractNum w:abstractNumId="71">
+  <w:abstractNum w:abstractNumId="72">
     <w:nsid w:val="553A5332"/>
     <w:multiLevelType w:val="hybridMultilevel"/>
     <w:tmpl w:val="CE08AF74"/>
@@ -31880,7 +32320,7 @@
       </w:rPr>
     </w:lvl>
   </w:abstractNum>
-  <w:abstractNum w:abstractNumId="72">
+  <w:abstractNum w:abstractNumId="73">
     <w:nsid w:val="55D64233"/>
     <w:multiLevelType w:val="hybridMultilevel"/>
     <w:tmpl w:val="A63492FC"/>
@@ -31993,7 +32433,7 @@
       </w:rPr>
     </w:lvl>
   </w:abstractNum>
-  <w:abstractNum w:abstractNumId="73">
+  <w:abstractNum w:abstractNumId="74">
     <w:nsid w:val="563D1E73"/>
     <w:multiLevelType w:val="hybridMultilevel"/>
     <w:tmpl w:val="D4E01D4E"/>
@@ -32106,7 +32546,7 @@
       </w:rPr>
     </w:lvl>
   </w:abstractNum>
-  <w:abstractNum w:abstractNumId="74">
+  <w:abstractNum w:abstractNumId="75">
     <w:nsid w:val="571450CA"/>
     <w:multiLevelType w:val="hybridMultilevel"/>
     <w:tmpl w:val="160C4C84"/>
@@ -32219,7 +32659,7 @@
       </w:rPr>
     </w:lvl>
   </w:abstractNum>
-  <w:abstractNum w:abstractNumId="75">
+  <w:abstractNum w:abstractNumId="76">
     <w:nsid w:val="57AE6D47"/>
     <w:multiLevelType w:val="hybridMultilevel"/>
     <w:tmpl w:val="153880A4"/>
@@ -32332,7 +32772,7 @@
       </w:rPr>
     </w:lvl>
   </w:abstractNum>
-  <w:abstractNum w:abstractNumId="76">
+  <w:abstractNum w:abstractNumId="77">
     <w:nsid w:val="58935881"/>
     <w:multiLevelType w:val="hybridMultilevel"/>
     <w:tmpl w:val="1FECEEDA"/>
@@ -32445,7 +32885,7 @@
       </w:rPr>
     </w:lvl>
   </w:abstractNum>
-  <w:abstractNum w:abstractNumId="77">
+  <w:abstractNum w:abstractNumId="78">
     <w:nsid w:val="59C7601F"/>
     <w:multiLevelType w:val="hybridMultilevel"/>
     <w:tmpl w:val="939AF2EE"/>
@@ -32558,7 +32998,7 @@
       </w:rPr>
     </w:lvl>
   </w:abstractNum>
-  <w:abstractNum w:abstractNumId="78">
+  <w:abstractNum w:abstractNumId="79">
     <w:nsid w:val="5B0A5EF3"/>
     <w:multiLevelType w:val="hybridMultilevel"/>
     <w:tmpl w:val="B4A2637E"/>
@@ -32671,7 +33111,7 @@
       </w:rPr>
     </w:lvl>
   </w:abstractNum>
-  <w:abstractNum w:abstractNumId="79">
+  <w:abstractNum w:abstractNumId="80">
     <w:nsid w:val="5B1E69AB"/>
     <w:multiLevelType w:val="hybridMultilevel"/>
     <w:tmpl w:val="462A10E4"/>
@@ -32784,7 +33224,7 @@
       </w:rPr>
     </w:lvl>
   </w:abstractNum>
-  <w:abstractNum w:abstractNumId="80">
+  <w:abstractNum w:abstractNumId="81">
     <w:nsid w:val="5DB36FB8"/>
     <w:multiLevelType w:val="hybridMultilevel"/>
     <w:tmpl w:val="8CAC0CDE"/>
@@ -32897,7 +33337,7 @@
       </w:rPr>
     </w:lvl>
   </w:abstractNum>
-  <w:abstractNum w:abstractNumId="81">
+  <w:abstractNum w:abstractNumId="82">
     <w:nsid w:val="5DED180C"/>
     <w:multiLevelType w:val="hybridMultilevel"/>
     <w:tmpl w:val="5AFABAF6"/>
@@ -33010,7 +33450,7 @@
       </w:rPr>
     </w:lvl>
   </w:abstractNum>
-  <w:abstractNum w:abstractNumId="82">
+  <w:abstractNum w:abstractNumId="83">
     <w:nsid w:val="5DFD0300"/>
     <w:multiLevelType w:val="hybridMultilevel"/>
     <w:tmpl w:val="A95A64FA"/>
@@ -33123,7 +33563,7 @@
       </w:rPr>
     </w:lvl>
   </w:abstractNum>
-  <w:abstractNum w:abstractNumId="83">
+  <w:abstractNum w:abstractNumId="84">
     <w:nsid w:val="5F01785B"/>
     <w:multiLevelType w:val="hybridMultilevel"/>
     <w:tmpl w:val="2A1AA80E"/>
@@ -33236,7 +33676,7 @@
       </w:rPr>
     </w:lvl>
   </w:abstractNum>
-  <w:abstractNum w:abstractNumId="84">
+  <w:abstractNum w:abstractNumId="85">
     <w:nsid w:val="619C7499"/>
     <w:multiLevelType w:val="hybridMultilevel"/>
     <w:tmpl w:val="BE58EB3E"/>
@@ -33349,7 +33789,7 @@
       </w:rPr>
     </w:lvl>
   </w:abstractNum>
-  <w:abstractNum w:abstractNumId="85">
+  <w:abstractNum w:abstractNumId="86">
     <w:nsid w:val="623D7CB1"/>
     <w:multiLevelType w:val="hybridMultilevel"/>
     <w:tmpl w:val="EB2CAB78"/>
@@ -33462,7 +33902,7 @@
       </w:rPr>
     </w:lvl>
   </w:abstractNum>
-  <w:abstractNum w:abstractNumId="86">
+  <w:abstractNum w:abstractNumId="87">
     <w:nsid w:val="625355F2"/>
     <w:multiLevelType w:val="hybridMultilevel"/>
     <w:tmpl w:val="DFB001B0"/>
@@ -33575,7 +34015,7 @@
       </w:rPr>
     </w:lvl>
   </w:abstractNum>
-  <w:abstractNum w:abstractNumId="87">
+  <w:abstractNum w:abstractNumId="88">
     <w:nsid w:val="633073C5"/>
     <w:multiLevelType w:val="hybridMultilevel"/>
     <w:tmpl w:val="475049B0"/>
@@ -33688,7 +34128,7 @@
       </w:rPr>
     </w:lvl>
   </w:abstractNum>
-  <w:abstractNum w:abstractNumId="88">
+  <w:abstractNum w:abstractNumId="89">
     <w:nsid w:val="63B850DB"/>
     <w:multiLevelType w:val="hybridMultilevel"/>
     <w:tmpl w:val="57FEFE7C"/>
@@ -33801,7 +34241,7 @@
       </w:rPr>
     </w:lvl>
   </w:abstractNum>
-  <w:abstractNum w:abstractNumId="89">
+  <w:abstractNum w:abstractNumId="90">
     <w:nsid w:val="649D22FF"/>
     <w:multiLevelType w:val="hybridMultilevel"/>
     <w:tmpl w:val="B64E446E"/>
@@ -33914,7 +34354,7 @@
       </w:rPr>
     </w:lvl>
   </w:abstractNum>
-  <w:abstractNum w:abstractNumId="90">
+  <w:abstractNum w:abstractNumId="91">
     <w:nsid w:val="65A54AB4"/>
     <w:multiLevelType w:val="hybridMultilevel"/>
     <w:tmpl w:val="609CBA0A"/>
@@ -34027,7 +34467,7 @@
       </w:rPr>
     </w:lvl>
   </w:abstractNum>
-  <w:abstractNum w:abstractNumId="91">
+  <w:abstractNum w:abstractNumId="92">
     <w:nsid w:val="66761133"/>
     <w:multiLevelType w:val="hybridMultilevel"/>
     <w:tmpl w:val="12C8DAFC"/>
@@ -34140,7 +34580,7 @@
       </w:rPr>
     </w:lvl>
   </w:abstractNum>
-  <w:abstractNum w:abstractNumId="92">
+  <w:abstractNum w:abstractNumId="93">
     <w:nsid w:val="67044D41"/>
     <w:multiLevelType w:val="hybridMultilevel"/>
     <w:tmpl w:val="ECC865C0"/>
@@ -34253,7 +34693,7 @@
       </w:rPr>
     </w:lvl>
   </w:abstractNum>
-  <w:abstractNum w:abstractNumId="93">
+  <w:abstractNum w:abstractNumId="94">
     <w:nsid w:val="6D65192F"/>
     <w:multiLevelType w:val="hybridMultilevel"/>
     <w:tmpl w:val="C478AAAC"/>
@@ -34366,7 +34806,7 @@
       </w:rPr>
     </w:lvl>
   </w:abstractNum>
-  <w:abstractNum w:abstractNumId="94">
+  <w:abstractNum w:abstractNumId="95">
     <w:nsid w:val="6DE41C90"/>
     <w:multiLevelType w:val="hybridMultilevel"/>
     <w:tmpl w:val="F2542FDA"/>
@@ -34479,7 +34919,7 @@
       </w:rPr>
     </w:lvl>
   </w:abstractNum>
-  <w:abstractNum w:abstractNumId="95">
+  <w:abstractNum w:abstractNumId="96">
     <w:nsid w:val="6F3335A2"/>
     <w:multiLevelType w:val="hybridMultilevel"/>
     <w:tmpl w:val="87F651B0"/>
@@ -34592,7 +35032,7 @@
       </w:rPr>
     </w:lvl>
   </w:abstractNum>
-  <w:abstractNum w:abstractNumId="96">
+  <w:abstractNum w:abstractNumId="97">
     <w:nsid w:val="6F4862DA"/>
     <w:multiLevelType w:val="hybridMultilevel"/>
     <w:tmpl w:val="30220DE6"/>
@@ -34705,7 +35145,7 @@
       </w:rPr>
     </w:lvl>
   </w:abstractNum>
-  <w:abstractNum w:abstractNumId="97">
+  <w:abstractNum w:abstractNumId="98">
     <w:nsid w:val="6FA670AC"/>
     <w:multiLevelType w:val="hybridMultilevel"/>
     <w:tmpl w:val="B3402122"/>
@@ -34818,7 +35258,7 @@
       </w:rPr>
     </w:lvl>
   </w:abstractNum>
-  <w:abstractNum w:abstractNumId="98">
+  <w:abstractNum w:abstractNumId="99">
     <w:nsid w:val="6FC520BF"/>
     <w:multiLevelType w:val="hybridMultilevel"/>
     <w:tmpl w:val="FDBCAF24"/>
@@ -34931,7 +35371,7 @@
       </w:rPr>
     </w:lvl>
   </w:abstractNum>
-  <w:abstractNum w:abstractNumId="99">
+  <w:abstractNum w:abstractNumId="100">
     <w:nsid w:val="7083138C"/>
     <w:multiLevelType w:val="hybridMultilevel"/>
     <w:tmpl w:val="4198BD98"/>
@@ -35044,7 +35484,7 @@
       </w:rPr>
     </w:lvl>
   </w:abstractNum>
-  <w:abstractNum w:abstractNumId="100">
+  <w:abstractNum w:abstractNumId="101">
     <w:nsid w:val="71621FC3"/>
     <w:multiLevelType w:val="hybridMultilevel"/>
     <w:tmpl w:val="40D452FC"/>
@@ -35157,7 +35597,7 @@
       </w:rPr>
     </w:lvl>
   </w:abstractNum>
-  <w:abstractNum w:abstractNumId="101">
+  <w:abstractNum w:abstractNumId="102">
     <w:nsid w:val="72784329"/>
     <w:multiLevelType w:val="hybridMultilevel"/>
     <w:tmpl w:val="9EC690EC"/>
@@ -35270,7 +35710,7 @@
       </w:rPr>
     </w:lvl>
   </w:abstractNum>
-  <w:abstractNum w:abstractNumId="102">
+  <w:abstractNum w:abstractNumId="103">
     <w:nsid w:val="72BB4614"/>
     <w:multiLevelType w:val="hybridMultilevel"/>
     <w:tmpl w:val="650E4B7C"/>
@@ -35383,7 +35823,120 @@
       </w:rPr>
     </w:lvl>
   </w:abstractNum>
-  <w:abstractNum w:abstractNumId="103">
+  <w:abstractNum w:abstractNumId="104">
+    <w:nsid w:val="752268B1"/>
+    <w:multiLevelType w:val="hybridMultilevel"/>
+    <w:tmpl w:val="2EF6F89A"/>
+    <w:lvl w:ilvl="0" w:tplc="04090001">
+      <w:start w:val="1"/>
+      <w:numFmt w:val="bullet"/>
+      <w:lvlText w:val=""/>
+      <w:lvlJc w:val="left"/>
+      <w:pPr>
+        <w:ind w:left="720" w:hanging="360"/>
+      </w:pPr>
+      <w:rPr>
+        <w:rFonts w:ascii="Symbol" w:hAnsi="Symbol" w:hint="default"/>
+      </w:rPr>
+    </w:lvl>
+    <w:lvl w:ilvl="1" w:tplc="04090003">
+      <w:start w:val="1"/>
+      <w:numFmt w:val="bullet"/>
+      <w:lvlText w:val="o"/>
+      <w:lvlJc w:val="left"/>
+      <w:pPr>
+        <w:ind w:left="1440" w:hanging="360"/>
+      </w:pPr>
+      <w:rPr>
+        <w:rFonts w:ascii="Courier New" w:hAnsi="Courier New" w:cs="Courier New" w:hint="default"/>
+      </w:rPr>
+    </w:lvl>
+    <w:lvl w:ilvl="2" w:tplc="04090005">
+      <w:start w:val="1"/>
+      <w:numFmt w:val="bullet"/>
+      <w:lvlText w:val=""/>
+      <w:lvlJc w:val="left"/>
+      <w:pPr>
+        <w:ind w:left="2160" w:hanging="360"/>
+      </w:pPr>
+      <w:rPr>
+        <w:rFonts w:ascii="Wingdings" w:hAnsi="Wingdings" w:hint="default"/>
+      </w:rPr>
+    </w:lvl>
+    <w:lvl w:ilvl="3" w:tplc="04090001" w:tentative="1">
+      <w:start w:val="1"/>
+      <w:numFmt w:val="bullet"/>
+      <w:lvlText w:val=""/>
+      <w:lvlJc w:val="left"/>
+      <w:pPr>
+        <w:ind w:left="2880" w:hanging="360"/>
+      </w:pPr>
+      <w:rPr>
+        <w:rFonts w:ascii="Symbol" w:hAnsi="Symbol" w:hint="default"/>
+      </w:rPr>
+    </w:lvl>
+    <w:lvl w:ilvl="4" w:tplc="04090003" w:tentative="1">
+      <w:start w:val="1"/>
+      <w:numFmt w:val="bullet"/>
+      <w:lvlText w:val="o"/>
+      <w:lvlJc w:val="left"/>
+      <w:pPr>
+        <w:ind w:left="3600" w:hanging="360"/>
+      </w:pPr>
+      <w:rPr>
+        <w:rFonts w:ascii="Courier New" w:hAnsi="Courier New" w:cs="Courier New" w:hint="default"/>
+      </w:rPr>
+    </w:lvl>
+    <w:lvl w:ilvl="5" w:tplc="04090005" w:tentative="1">
+      <w:start w:val="1"/>
+      <w:numFmt w:val="bullet"/>
+      <w:lvlText w:val=""/>
+      <w:lvlJc w:val="left"/>
+      <w:pPr>
+        <w:ind w:left="4320" w:hanging="360"/>
+      </w:pPr>
+      <w:rPr>
+        <w:rFonts w:ascii="Wingdings" w:hAnsi="Wingdings" w:hint="default"/>
+      </w:rPr>
+    </w:lvl>
+    <w:lvl w:ilvl="6" w:tplc="04090001" w:tentative="1">
+      <w:start w:val="1"/>
+      <w:numFmt w:val="bullet"/>
+      <w:lvlText w:val=""/>
+      <w:lvlJc w:val="left"/>
+      <w:pPr>
+        <w:ind w:left="5040" w:hanging="360"/>
+      </w:pPr>
+      <w:rPr>
+        <w:rFonts w:ascii="Symbol" w:hAnsi="Symbol" w:hint="default"/>
+      </w:rPr>
+    </w:lvl>
+    <w:lvl w:ilvl="7" w:tplc="04090003" w:tentative="1">
+      <w:start w:val="1"/>
+      <w:numFmt w:val="bullet"/>
+      <w:lvlText w:val="o"/>
+      <w:lvlJc w:val="left"/>
+      <w:pPr>
+        <w:ind w:left="5760" w:hanging="360"/>
+      </w:pPr>
+      <w:rPr>
+        <w:rFonts w:ascii="Courier New" w:hAnsi="Courier New" w:cs="Courier New" w:hint="default"/>
+      </w:rPr>
+    </w:lvl>
+    <w:lvl w:ilvl="8" w:tplc="04090005" w:tentative="1">
+      <w:start w:val="1"/>
+      <w:numFmt w:val="bullet"/>
+      <w:lvlText w:val=""/>
+      <w:lvlJc w:val="left"/>
+      <w:pPr>
+        <w:ind w:left="6480" w:hanging="360"/>
+      </w:pPr>
+      <w:rPr>
+        <w:rFonts w:ascii="Wingdings" w:hAnsi="Wingdings" w:hint="default"/>
+      </w:rPr>
+    </w:lvl>
+  </w:abstractNum>
+  <w:abstractNum w:abstractNumId="105">
     <w:nsid w:val="75697BFB"/>
     <w:multiLevelType w:val="hybridMultilevel"/>
     <w:tmpl w:val="1C9C06D0"/>
@@ -35496,7 +36049,7 @@
       </w:rPr>
     </w:lvl>
   </w:abstractNum>
-  <w:abstractNum w:abstractNumId="104">
+  <w:abstractNum w:abstractNumId="106">
     <w:nsid w:val="78187B35"/>
     <w:multiLevelType w:val="hybridMultilevel"/>
     <w:tmpl w:val="D980A51A"/>
@@ -35609,7 +36162,7 @@
       </w:rPr>
     </w:lvl>
   </w:abstractNum>
-  <w:abstractNum w:abstractNumId="105">
+  <w:abstractNum w:abstractNumId="107">
     <w:nsid w:val="7A8474AA"/>
     <w:multiLevelType w:val="hybridMultilevel"/>
     <w:tmpl w:val="D368B570"/>
@@ -35722,7 +36275,7 @@
       </w:rPr>
     </w:lvl>
   </w:abstractNum>
-  <w:abstractNum w:abstractNumId="106">
+  <w:abstractNum w:abstractNumId="108">
     <w:nsid w:val="7B390EA6"/>
     <w:multiLevelType w:val="hybridMultilevel"/>
     <w:tmpl w:val="40625B06"/>
@@ -35808,7 +36361,7 @@
       </w:pPr>
     </w:lvl>
   </w:abstractNum>
-  <w:abstractNum w:abstractNumId="107">
+  <w:abstractNum w:abstractNumId="109">
     <w:nsid w:val="7B9A0EE4"/>
     <w:multiLevelType w:val="hybridMultilevel"/>
     <w:tmpl w:val="0C9E8FB4"/>
@@ -35921,7 +36474,7 @@
       </w:rPr>
     </w:lvl>
   </w:abstractNum>
-  <w:abstractNum w:abstractNumId="108">
+  <w:abstractNum w:abstractNumId="110">
     <w:nsid w:val="7FA1060E"/>
     <w:multiLevelType w:val="hybridMultilevel"/>
     <w:tmpl w:val="DA3CF1E8"/>
@@ -36038,13 +36591,13 @@
     <w:abstractNumId w:val="13"/>
   </w:num>
   <w:num w:numId="2">
-    <w:abstractNumId w:val="52"/>
+    <w:abstractNumId w:val="53"/>
   </w:num>
   <w:num w:numId="3">
     <w:abstractNumId w:val="1"/>
   </w:num>
   <w:num w:numId="4">
-    <w:abstractNumId w:val="90"/>
+    <w:abstractNumId w:val="91"/>
   </w:num>
   <w:num w:numId="5">
     <w:abstractNumId w:val="35"/>
@@ -36053,10 +36606,10 @@
     <w:abstractNumId w:val="32"/>
   </w:num>
   <w:num w:numId="7">
-    <w:abstractNumId w:val="48"/>
+    <w:abstractNumId w:val="49"/>
   </w:num>
   <w:num w:numId="8">
-    <w:abstractNumId w:val="93"/>
+    <w:abstractNumId w:val="94"/>
   </w:num>
   <w:num w:numId="9">
     <w:abstractNumId w:val="30"/>
@@ -36065,10 +36618,10 @@
     <w:abstractNumId w:val="18"/>
   </w:num>
   <w:num w:numId="11">
-    <w:abstractNumId w:val="77"/>
+    <w:abstractNumId w:val="78"/>
   </w:num>
   <w:num w:numId="12">
-    <w:abstractNumId w:val="49"/>
+    <w:abstractNumId w:val="50"/>
   </w:num>
   <w:num w:numId="13">
     <w:abstractNumId w:val="2"/>
@@ -36077,43 +36630,43 @@
     <w:abstractNumId w:val="5"/>
   </w:num>
   <w:num w:numId="15">
-    <w:abstractNumId w:val="86"/>
+    <w:abstractNumId w:val="87"/>
   </w:num>
   <w:num w:numId="16">
     <w:abstractNumId w:val="6"/>
   </w:num>
   <w:num w:numId="17">
-    <w:abstractNumId w:val="67"/>
+    <w:abstractNumId w:val="68"/>
   </w:num>
   <w:num w:numId="18">
-    <w:abstractNumId w:val="94"/>
+    <w:abstractNumId w:val="95"/>
   </w:num>
   <w:num w:numId="19">
-    <w:abstractNumId w:val="68"/>
+    <w:abstractNumId w:val="69"/>
   </w:num>
   <w:num w:numId="20">
-    <w:abstractNumId w:val="45"/>
+    <w:abstractNumId w:val="46"/>
   </w:num>
   <w:num w:numId="21">
-    <w:abstractNumId w:val="64"/>
+    <w:abstractNumId w:val="65"/>
   </w:num>
   <w:num w:numId="22">
-    <w:abstractNumId w:val="88"/>
+    <w:abstractNumId w:val="89"/>
   </w:num>
   <w:num w:numId="23">
-    <w:abstractNumId w:val="42"/>
+    <w:abstractNumId w:val="43"/>
   </w:num>
   <w:num w:numId="24">
     <w:abstractNumId w:val="9"/>
   </w:num>
   <w:num w:numId="25">
-    <w:abstractNumId w:val="101"/>
+    <w:abstractNumId w:val="102"/>
   </w:num>
   <w:num w:numId="26">
     <w:abstractNumId w:val="36"/>
   </w:num>
   <w:num w:numId="27">
-    <w:abstractNumId w:val="83"/>
+    <w:abstractNumId w:val="84"/>
   </w:num>
   <w:num w:numId="28">
     <w:abstractNumId w:val="17"/>
@@ -36122,40 +36675,40 @@
     <w:abstractNumId w:val="34"/>
   </w:num>
   <w:num w:numId="30">
-    <w:abstractNumId w:val="76"/>
+    <w:abstractNumId w:val="77"/>
   </w:num>
   <w:num w:numId="31">
-    <w:abstractNumId w:val="89"/>
+    <w:abstractNumId w:val="90"/>
   </w:num>
   <w:num w:numId="32">
-    <w:abstractNumId w:val="60"/>
+    <w:abstractNumId w:val="61"/>
   </w:num>
   <w:num w:numId="33">
-    <w:abstractNumId w:val="43"/>
+    <w:abstractNumId w:val="44"/>
   </w:num>
   <w:num w:numId="34">
     <w:abstractNumId w:val="12"/>
   </w:num>
   <w:num w:numId="35">
-    <w:abstractNumId w:val="81"/>
+    <w:abstractNumId w:val="82"/>
   </w:num>
   <w:num w:numId="36">
     <w:abstractNumId w:val="22"/>
   </w:num>
   <w:num w:numId="37">
-    <w:abstractNumId w:val="97"/>
+    <w:abstractNumId w:val="98"/>
   </w:num>
   <w:num w:numId="38">
-    <w:abstractNumId w:val="91"/>
+    <w:abstractNumId w:val="92"/>
   </w:num>
   <w:num w:numId="39">
     <w:abstractNumId w:val="19"/>
   </w:num>
   <w:num w:numId="40">
-    <w:abstractNumId w:val="47"/>
+    <w:abstractNumId w:val="48"/>
   </w:num>
   <w:num w:numId="41">
-    <w:abstractNumId w:val="56"/>
+    <w:abstractNumId w:val="57"/>
   </w:num>
   <w:num w:numId="42">
     <w:abstractNumId w:val="37"/>
@@ -36164,49 +36717,49 @@
     <w:abstractNumId w:val="33"/>
   </w:num>
   <w:num w:numId="44">
-    <w:abstractNumId w:val="98"/>
+    <w:abstractNumId w:val="99"/>
   </w:num>
   <w:num w:numId="45">
-    <w:abstractNumId w:val="74"/>
+    <w:abstractNumId w:val="75"/>
   </w:num>
   <w:num w:numId="46">
-    <w:abstractNumId w:val="75"/>
+    <w:abstractNumId w:val="76"/>
   </w:num>
   <w:num w:numId="47">
     <w:abstractNumId w:val="20"/>
   </w:num>
   <w:num w:numId="48">
-    <w:abstractNumId w:val="61"/>
+    <w:abstractNumId w:val="62"/>
   </w:num>
   <w:num w:numId="49">
     <w:abstractNumId w:val="24"/>
   </w:num>
   <w:num w:numId="50">
-    <w:abstractNumId w:val="78"/>
+    <w:abstractNumId w:val="79"/>
   </w:num>
   <w:num w:numId="51">
     <w:abstractNumId w:val="23"/>
   </w:num>
   <w:num w:numId="52">
-    <w:abstractNumId w:val="69"/>
+    <w:abstractNumId w:val="70"/>
   </w:num>
   <w:num w:numId="53">
-    <w:abstractNumId w:val="73"/>
+    <w:abstractNumId w:val="74"/>
   </w:num>
   <w:num w:numId="54">
-    <w:abstractNumId w:val="50"/>
+    <w:abstractNumId w:val="51"/>
   </w:num>
   <w:num w:numId="55">
-    <w:abstractNumId w:val="66"/>
+    <w:abstractNumId w:val="67"/>
   </w:num>
   <w:num w:numId="56">
-    <w:abstractNumId w:val="54"/>
+    <w:abstractNumId w:val="55"/>
   </w:num>
   <w:num w:numId="57">
-    <w:abstractNumId w:val="63"/>
+    <w:abstractNumId w:val="64"/>
   </w:num>
   <w:num w:numId="58">
-    <w:abstractNumId w:val="85"/>
+    <w:abstractNumId w:val="86"/>
   </w:num>
   <w:num w:numId="59">
     <w:abstractNumId w:val="25"/>
@@ -36215,7 +36768,7 @@
     <w:abstractNumId w:val="27"/>
   </w:num>
   <w:num w:numId="61">
-    <w:abstractNumId w:val="70"/>
+    <w:abstractNumId w:val="71"/>
   </w:num>
   <w:num w:numId="62">
     <w:abstractNumId w:val="41"/>
@@ -36224,13 +36777,13 @@
     <w:abstractNumId w:val="7"/>
   </w:num>
   <w:num w:numId="64">
-    <w:abstractNumId w:val="102"/>
+    <w:abstractNumId w:val="103"/>
   </w:num>
   <w:num w:numId="65">
-    <w:abstractNumId w:val="80"/>
+    <w:abstractNumId w:val="81"/>
   </w:num>
   <w:num w:numId="66">
-    <w:abstractNumId w:val="65"/>
+    <w:abstractNumId w:val="66"/>
   </w:num>
   <w:num w:numId="67">
     <w:abstractNumId w:val="40"/>
@@ -36239,13 +36792,13 @@
     <w:abstractNumId w:val="8"/>
   </w:num>
   <w:num w:numId="69">
-    <w:abstractNumId w:val="84"/>
+    <w:abstractNumId w:val="85"/>
   </w:num>
   <w:num w:numId="70">
-    <w:abstractNumId w:val="96"/>
+    <w:abstractNumId w:val="97"/>
   </w:num>
   <w:num w:numId="71">
-    <w:abstractNumId w:val="87"/>
+    <w:abstractNumId w:val="88"/>
   </w:num>
   <w:num w:numId="72">
     <w:abstractNumId w:val="11"/>
@@ -36254,40 +36807,40 @@
     <w:abstractNumId w:val="3"/>
   </w:num>
   <w:num w:numId="74">
-    <w:abstractNumId w:val="107"/>
+    <w:abstractNumId w:val="109"/>
   </w:num>
   <w:num w:numId="75">
-    <w:abstractNumId w:val="104"/>
+    <w:abstractNumId w:val="106"/>
   </w:num>
   <w:num w:numId="76">
-    <w:abstractNumId w:val="62"/>
+    <w:abstractNumId w:val="63"/>
   </w:num>
   <w:num w:numId="77">
-    <w:abstractNumId w:val="57"/>
+    <w:abstractNumId w:val="58"/>
   </w:num>
   <w:num w:numId="78">
     <w:abstractNumId w:val="0"/>
   </w:num>
   <w:num w:numId="79">
-    <w:abstractNumId w:val="53"/>
+    <w:abstractNumId w:val="54"/>
   </w:num>
   <w:num w:numId="80">
-    <w:abstractNumId w:val="82"/>
+    <w:abstractNumId w:val="83"/>
   </w:num>
   <w:num w:numId="81">
     <w:abstractNumId w:val="15"/>
   </w:num>
   <w:num w:numId="82">
-    <w:abstractNumId w:val="108"/>
+    <w:abstractNumId w:val="110"/>
   </w:num>
   <w:num w:numId="83">
-    <w:abstractNumId w:val="103"/>
+    <w:abstractNumId w:val="105"/>
   </w:num>
   <w:num w:numId="84">
     <w:abstractNumId w:val="39"/>
   </w:num>
   <w:num w:numId="85">
-    <w:abstractNumId w:val="58"/>
+    <w:abstractNumId w:val="59"/>
   </w:num>
   <w:num w:numId="86">
     <w:abstractNumId w:val="4"/>
@@ -36302,64 +36855,70 @@
     <w:abstractNumId w:val="21"/>
   </w:num>
   <w:num w:numId="90">
-    <w:abstractNumId w:val="71"/>
+    <w:abstractNumId w:val="72"/>
   </w:num>
   <w:num w:numId="91">
     <w:abstractNumId w:val="28"/>
   </w:num>
   <w:num w:numId="92">
-    <w:abstractNumId w:val="79"/>
+    <w:abstractNumId w:val="80"/>
   </w:num>
   <w:num w:numId="93">
     <w:abstractNumId w:val="14"/>
   </w:num>
   <w:num w:numId="94">
-    <w:abstractNumId w:val="72"/>
+    <w:abstractNumId w:val="73"/>
   </w:num>
   <w:num w:numId="95">
-    <w:abstractNumId w:val="46"/>
+    <w:abstractNumId w:val="47"/>
   </w:num>
   <w:num w:numId="96">
     <w:abstractNumId w:val="26"/>
   </w:num>
   <w:num w:numId="97">
-    <w:abstractNumId w:val="44"/>
+    <w:abstractNumId w:val="45"/>
   </w:num>
   <w:num w:numId="98">
     <w:abstractNumId w:val="10"/>
   </w:num>
   <w:num w:numId="99">
-    <w:abstractNumId w:val="55"/>
+    <w:abstractNumId w:val="56"/>
   </w:num>
   <w:num w:numId="100">
-    <w:abstractNumId w:val="105"/>
+    <w:abstractNumId w:val="107"/>
   </w:num>
   <w:num w:numId="101">
-    <w:abstractNumId w:val="106"/>
+    <w:abstractNumId w:val="108"/>
   </w:num>
   <w:num w:numId="102">
-    <w:abstractNumId w:val="92"/>
+    <w:abstractNumId w:val="93"/>
   </w:num>
   <w:num w:numId="103">
-    <w:abstractNumId w:val="59"/>
+    <w:abstractNumId w:val="60"/>
   </w:num>
   <w:num w:numId="104">
-    <w:abstractNumId w:val="99"/>
+    <w:abstractNumId w:val="100"/>
   </w:num>
   <w:num w:numId="105">
-    <w:abstractNumId w:val="100"/>
+    <w:abstractNumId w:val="101"/>
   </w:num>
   <w:num w:numId="106">
-    <w:abstractNumId w:val="51"/>
+    <w:abstractNumId w:val="52"/>
   </w:num>
   <w:num w:numId="107">
-    <w:abstractNumId w:val="95"/>
+    <w:abstractNumId w:val="96"/>
   </w:num>
   <w:num w:numId="108">
     <w:abstractNumId w:val="16"/>
   </w:num>
   <w:num w:numId="109">
     <w:abstractNumId w:val="38"/>
+  </w:num>
+  <w:num w:numId="110">
+    <w:abstractNumId w:val="104"/>
+  </w:num>
+  <w:num w:numId="111">
+    <w:abstractNumId w:val="42"/>
   </w:num>
   <w:numIdMacAtCleanup w:val="101"/>
 </w:numbering>
@@ -37155,7 +37714,7 @@
 </file>
 
 <file path=customXml/itemProps1.xml><?xml version="1.0" encoding="utf-8"?>
-<ds:datastoreItem xmlns:ds="http://schemas.openxmlformats.org/officeDocument/2006/customXml" ds:itemID="{863126A4-2946-428D-ABF8-2E714C7376F0}">
+<ds:datastoreItem xmlns:ds="http://schemas.openxmlformats.org/officeDocument/2006/customXml" ds:itemID="{D9AB75E0-83DD-4D55-9101-2E86A0223177}">
   <ds:schemaRefs>
     <ds:schemaRef ds:uri="http://schemas.openxmlformats.org/officeDocument/2006/bibliography"/>
   </ds:schemaRefs>

--- a/Readings/Schutt_2015_Investigating-the-social-world_v00.docx
+++ b/Readings/Schutt_2015_Investigating-the-social-world_v00.docx
@@ -17396,9 +17396,7 @@
         </w:rPr>
       </w:pPr>
       <w:bookmarkStart w:id="10" w:name="Chapter11"/>
-      <w:bookmarkStart w:id="11" w:name="_GoBack"/>
       <w:bookmarkEnd w:id="10"/>
-      <w:bookmarkEnd w:id="11"/>
       <w:r>
         <w:rPr>
           <w:u w:val="single"/>
@@ -19490,8 +19488,8 @@
           <w:u w:val="single"/>
         </w:rPr>
       </w:pPr>
-      <w:bookmarkStart w:id="12" w:name="Chapter12"/>
-      <w:bookmarkEnd w:id="12"/>
+      <w:bookmarkStart w:id="11" w:name="Chapter12"/>
+      <w:bookmarkEnd w:id="11"/>
       <w:r>
         <w:rPr>
           <w:u w:val="single"/>
@@ -21202,8 +21200,8 @@
           <w:u w:val="single"/>
         </w:rPr>
       </w:pPr>
-      <w:bookmarkStart w:id="13" w:name="Chapter13"/>
-      <w:bookmarkEnd w:id="13"/>
+      <w:bookmarkStart w:id="12" w:name="Chapter13"/>
+      <w:bookmarkEnd w:id="12"/>
       <w:r>
         <w:rPr>
           <w:u w:val="single"/>
@@ -23305,8 +23303,8 @@
           <w:u w:val="single"/>
         </w:rPr>
       </w:pPr>
-      <w:bookmarkStart w:id="14" w:name="Chapter14"/>
-      <w:bookmarkEnd w:id="14"/>
+      <w:bookmarkStart w:id="13" w:name="Chapter14"/>
+      <w:bookmarkEnd w:id="13"/>
       <w:r>
         <w:rPr>
           <w:u w:val="single"/>
@@ -24971,16 +24969,936 @@
         <w:t>With Big Data, the normal procedures for making data anonymous may no longer guarantee anonymity.</w:t>
       </w:r>
     </w:p>
+    <w:p>
+      <w:pPr>
+        <w:sectPr>
+          <w:headerReference w:type="default" r:id="rId29"/>
+          <w:pgSz w:w="12240" w:h="15840"/>
+          <w:pgMar w:top="1440" w:right="1440" w:bottom="1440" w:left="1440" w:header="720" w:footer="720" w:gutter="0"/>
+          <w:pgNumType w:start="1"/>
+          <w:cols w:space="720"/>
+          <w:docGrid w:linePitch="360"/>
+        </w:sectPr>
+      </w:pPr>
+    </w:p>
+    <w:p>
+      <w:pPr>
+        <w:rPr>
+          <w:u w:val="single"/>
+        </w:rPr>
+      </w:pPr>
+      <w:r>
+        <w:rPr>
+          <w:u w:val="single"/>
+        </w:rPr>
+        <w:lastRenderedPageBreak/>
+        <w:t>Preview Questions</w:t>
+      </w:r>
+    </w:p>
+    <w:p>
+      <w:pPr>
+        <w:pStyle w:val="ListParagraph"/>
+        <w:numPr>
+          <w:ilvl w:val="0"/>
+          <w:numId w:val="121"/>
+        </w:numPr>
+      </w:pPr>
+      <w:r>
+        <w:t>Why did researchers start using mixed methods?</w:t>
+      </w:r>
+    </w:p>
+    <w:p>
+      <w:pPr>
+        <w:pStyle w:val="ListParagraph"/>
+        <w:numPr>
+          <w:ilvl w:val="0"/>
+          <w:numId w:val="121"/>
+        </w:numPr>
+      </w:pPr>
+      <w:r>
+        <w:t>What is the philosophy behind mixed methods?</w:t>
+      </w:r>
+    </w:p>
+    <w:p>
+      <w:pPr>
+        <w:pStyle w:val="ListParagraph"/>
+        <w:numPr>
+          <w:ilvl w:val="0"/>
+          <w:numId w:val="121"/>
+        </w:numPr>
+      </w:pPr>
+      <w:r>
+        <w:t>What are the types of mixed methods?</w:t>
+      </w:r>
+    </w:p>
+    <w:p>
+      <w:pPr>
+        <w:pStyle w:val="ListParagraph"/>
+        <w:numPr>
+          <w:ilvl w:val="0"/>
+          <w:numId w:val="121"/>
+        </w:numPr>
+      </w:pPr>
+      <w:r>
+        <w:t>What are the strengths and limitations of mixed methods?</w:t>
+      </w:r>
+    </w:p>
+    <w:p>
+      <w:pPr>
+        <w:pStyle w:val="ListParagraph"/>
+        <w:numPr>
+          <w:ilvl w:val="0"/>
+          <w:numId w:val="121"/>
+        </w:numPr>
+      </w:pPr>
+      <w:r>
+        <w:t>What are the primary ethical considerations regarding mixed methods?</w:t>
+      </w:r>
+    </w:p>
     <w:p/>
+    <w:p>
+      <w:pPr>
+        <w:rPr>
+          <w:u w:val="single"/>
+        </w:rPr>
+      </w:pPr>
+      <w:r>
+        <w:rPr>
+          <w:u w:val="single"/>
+        </w:rPr>
+        <w:t>Reading Summary</w:t>
+      </w:r>
+    </w:p>
+    <w:p>
+      <w:r>
+        <w:t>The Nature of Mixed Methods</w:t>
+      </w:r>
+    </w:p>
+    <w:p>
+      <w:pPr>
+        <w:pStyle w:val="ListParagraph"/>
+        <w:numPr>
+          <w:ilvl w:val="0"/>
+          <w:numId w:val="122"/>
+        </w:numPr>
+      </w:pPr>
+      <w:r>
+        <w:t>A single method may not adequately represent the social world’s complexity.</w:t>
+      </w:r>
+    </w:p>
     <w:p/>
     <w:p>
-      <w:pPr>
-        <w:ind w:left="105"/>
-      </w:pPr>
+      <w:r>
+        <w:t>History of Mixed Methods</w:t>
+      </w:r>
+    </w:p>
+    <w:p>
+      <w:pPr>
+        <w:pStyle w:val="ListParagraph"/>
+        <w:numPr>
+          <w:ilvl w:val="0"/>
+          <w:numId w:val="122"/>
+        </w:numPr>
+      </w:pPr>
+      <w:r>
+        <w:t>Mixed metho</w:t>
+      </w:r>
+      <w:r>
+        <w:t>ds are</w:t>
+      </w:r>
+      <w:r>
+        <w:t xml:space="preserve"> research that combined qualitative and quantitative research techniques to investigate the same research question.</w:t>
+      </w:r>
+    </w:p>
+    <w:p>
+      <w:pPr>
+        <w:pStyle w:val="ListParagraph"/>
+        <w:numPr>
+          <w:ilvl w:val="0"/>
+          <w:numId w:val="122"/>
+        </w:numPr>
+      </w:pPr>
+      <w:proofErr w:type="spellStart"/>
+      <w:r>
+        <w:t>Multitrait</w:t>
+      </w:r>
+      <w:proofErr w:type="spellEnd"/>
+      <w:r>
+        <w:t>-multimethod matrix is a method of evaluating the validity of measures:</w:t>
+      </w:r>
+    </w:p>
+    <w:p>
+      <w:pPr>
+        <w:pStyle w:val="ListParagraph"/>
+        <w:numPr>
+          <w:ilvl w:val="1"/>
+          <w:numId w:val="122"/>
+        </w:numPr>
+      </w:pPr>
+      <w:r>
+        <w:t>Measuring the same phenomenon with different methods produces convergent results.</w:t>
+      </w:r>
+    </w:p>
+    <w:p>
+      <w:pPr>
+        <w:pStyle w:val="ListParagraph"/>
+        <w:numPr>
+          <w:ilvl w:val="1"/>
+          <w:numId w:val="122"/>
+        </w:numPr>
+      </w:pPr>
+      <w:r>
+        <w:t>Measuring different phenomenon with the same method produces divergent results.</w:t>
+      </w:r>
+    </w:p>
+    <w:p>
+      <w:pPr>
+        <w:pStyle w:val="ListParagraph"/>
+        <w:numPr>
+          <w:ilvl w:val="0"/>
+          <w:numId w:val="122"/>
+        </w:numPr>
+      </w:pPr>
+      <w:r>
+        <w:t>Mixed methods used more in applied fields than in academic disciplines.</w:t>
+      </w:r>
+    </w:p>
+    <w:p>
+      <w:pPr>
+        <w:pStyle w:val="ListParagraph"/>
+        <w:numPr>
+          <w:ilvl w:val="0"/>
+          <w:numId w:val="122"/>
+        </w:numPr>
+      </w:pPr>
+      <w:r>
+        <w:t xml:space="preserve">The paradigm wars refer to </w:t>
+      </w:r>
+      <w:r>
+        <w:t xml:space="preserve">a period between the 1970s and 1990s when there was intense among social scientists about the value of positivist </w:t>
+      </w:r>
+      <w:r>
+        <w:t xml:space="preserve">(quantitative) </w:t>
+      </w:r>
+      <w:r>
+        <w:t>and interpretivist/constr</w:t>
+      </w:r>
+      <w:r>
+        <w:t>uctivists</w:t>
+      </w:r>
+      <w:r>
+        <w:t xml:space="preserve"> (qualitative)</w:t>
+      </w:r>
+      <w:r>
+        <w:t xml:space="preserve"> research philosophies.</w:t>
+      </w:r>
     </w:p>
     <w:p/>
+    <w:p>
+      <w:r>
+        <w:t>Philosophy of Mixed Methods</w:t>
+      </w:r>
+    </w:p>
+    <w:p>
+      <w:pPr>
+        <w:pStyle w:val="ListParagraph"/>
+        <w:numPr>
+          <w:ilvl w:val="0"/>
+          <w:numId w:val="123"/>
+        </w:numPr>
+      </w:pPr>
+      <w:r>
+        <w:t>Scientific paradigms</w:t>
+      </w:r>
+    </w:p>
+    <w:p>
+      <w:pPr>
+        <w:pStyle w:val="ListParagraph"/>
+        <w:numPr>
+          <w:ilvl w:val="1"/>
+          <w:numId w:val="123"/>
+        </w:numPr>
+      </w:pPr>
+      <w:r>
+        <w:t>Unquestioned presuppositions</w:t>
+      </w:r>
+    </w:p>
+    <w:p>
+      <w:pPr>
+        <w:pStyle w:val="ListParagraph"/>
+        <w:numPr>
+          <w:ilvl w:val="1"/>
+          <w:numId w:val="123"/>
+        </w:numPr>
+      </w:pPr>
+      <w:r>
+        <w:t>Accepted theories</w:t>
+      </w:r>
+    </w:p>
+    <w:p>
+      <w:pPr>
+        <w:pStyle w:val="ListParagraph"/>
+        <w:numPr>
+          <w:ilvl w:val="1"/>
+          <w:numId w:val="123"/>
+        </w:numPr>
+      </w:pPr>
+      <w:r>
+        <w:t>Foundational research findings</w:t>
+      </w:r>
+    </w:p>
+    <w:p>
+      <w:pPr>
+        <w:pStyle w:val="ListParagraph"/>
+        <w:numPr>
+          <w:ilvl w:val="0"/>
+          <w:numId w:val="123"/>
+        </w:numPr>
+      </w:pPr>
+      <w:r>
+        <w:t>Positivist philosophy</w:t>
+      </w:r>
+    </w:p>
+    <w:p>
+      <w:pPr>
+        <w:pStyle w:val="ListParagraph"/>
+        <w:numPr>
+          <w:ilvl w:val="1"/>
+          <w:numId w:val="123"/>
+        </w:numPr>
+      </w:pPr>
+      <w:r>
+        <w:t>There is a reality that exists apart from our perceptions or interpretations.</w:t>
+      </w:r>
+    </w:p>
+    <w:p>
+      <w:pPr>
+        <w:pStyle w:val="ListParagraph"/>
+        <w:numPr>
+          <w:ilvl w:val="1"/>
+          <w:numId w:val="123"/>
+        </w:numPr>
+      </w:pPr>
+      <w:r>
+        <w:t>Test whether the evidence we collect indicates the real world is consistent with our ideas about it.</w:t>
+      </w:r>
+    </w:p>
+    <w:p>
+      <w:pPr>
+        <w:pStyle w:val="ListParagraph"/>
+        <w:numPr>
+          <w:ilvl w:val="1"/>
+          <w:numId w:val="123"/>
+        </w:numPr>
+      </w:pPr>
+      <w:r>
+        <w:t>If the evidence is not consistent without our ideas, then we must revise our ideas accordingly.</w:t>
+      </w:r>
+    </w:p>
+    <w:p>
+      <w:pPr>
+        <w:pStyle w:val="ListParagraph"/>
+        <w:numPr>
+          <w:ilvl w:val="1"/>
+          <w:numId w:val="123"/>
+        </w:numPr>
+      </w:pPr>
+      <w:r>
+        <w:t>Need to be objective to avoid distortion and personal bias.</w:t>
+      </w:r>
+    </w:p>
+    <w:p>
+      <w:pPr>
+        <w:pStyle w:val="ListParagraph"/>
+        <w:numPr>
+          <w:ilvl w:val="0"/>
+          <w:numId w:val="123"/>
+        </w:numPr>
+      </w:pPr>
+      <w:r>
+        <w:t>Constructivist philosophy</w:t>
+      </w:r>
+    </w:p>
+    <w:p>
+      <w:pPr>
+        <w:pStyle w:val="ListParagraph"/>
+        <w:numPr>
+          <w:ilvl w:val="1"/>
+          <w:numId w:val="123"/>
+        </w:numPr>
+      </w:pPr>
+      <w:r>
+        <w:t>Reality only exists in relation to each individual’s unique perspective.</w:t>
+      </w:r>
+    </w:p>
+    <w:p>
+      <w:pPr>
+        <w:pStyle w:val="ListParagraph"/>
+        <w:numPr>
+          <w:ilvl w:val="1"/>
+          <w:numId w:val="123"/>
+        </w:numPr>
+      </w:pPr>
+      <w:r>
+        <w:t>There is no single reality.</w:t>
+      </w:r>
+    </w:p>
+    <w:p>
+      <w:pPr>
+        <w:pStyle w:val="ListParagraph"/>
+        <w:numPr>
+          <w:ilvl w:val="1"/>
+          <w:numId w:val="123"/>
+        </w:numPr>
+      </w:pPr>
+      <w:r>
+        <w:t>We learn about and interpret the experiences and beliefs of others using theories.</w:t>
+      </w:r>
+    </w:p>
+    <w:p>
+      <w:pPr>
+        <w:pStyle w:val="ListParagraph"/>
+        <w:numPr>
+          <w:ilvl w:val="1"/>
+          <w:numId w:val="123"/>
+        </w:numPr>
+      </w:pPr>
+      <w:r>
+        <w:t>The evidence we collect enables us to understand the perspectives of others and the larger social contexts.</w:t>
+      </w:r>
+    </w:p>
+    <w:p>
+      <w:pPr>
+        <w:pStyle w:val="ListParagraph"/>
+        <w:numPr>
+          <w:ilvl w:val="1"/>
+          <w:numId w:val="123"/>
+        </w:numPr>
+      </w:pPr>
+      <w:r>
+        <w:t>We cannot conclude whether one perspective is correct.</w:t>
+      </w:r>
+    </w:p>
+    <w:p>
+      <w:pPr>
+        <w:pStyle w:val="ListParagraph"/>
+        <w:numPr>
+          <w:ilvl w:val="0"/>
+          <w:numId w:val="123"/>
+        </w:numPr>
+      </w:pPr>
+      <w:r>
+        <w:t>Pragmatism philosophy</w:t>
+      </w:r>
+    </w:p>
+    <w:p>
+      <w:pPr>
+        <w:pStyle w:val="ListParagraph"/>
+        <w:numPr>
+          <w:ilvl w:val="1"/>
+          <w:numId w:val="123"/>
+        </w:numPr>
+      </w:pPr>
+      <w:r>
+        <w:t>The meaning of human behavior and beliefs is understood through their consequences.</w:t>
+      </w:r>
+    </w:p>
+    <w:p>
+      <w:pPr>
+        <w:pStyle w:val="ListParagraph"/>
+        <w:numPr>
+          <w:ilvl w:val="1"/>
+          <w:numId w:val="123"/>
+        </w:numPr>
+      </w:pPr>
+      <w:r>
+        <w:t>Don’t worry about the nature of reality.</w:t>
+      </w:r>
+    </w:p>
+    <w:p>
+      <w:pPr>
+        <w:pStyle w:val="ListParagraph"/>
+        <w:numPr>
+          <w:ilvl w:val="1"/>
+          <w:numId w:val="123"/>
+        </w:numPr>
+      </w:pPr>
+      <w:r>
+        <w:t>Understand the difference it would make acting in one way rather than another.</w:t>
+      </w:r>
+    </w:p>
+    <w:p>
+      <w:pPr>
+        <w:pStyle w:val="ListParagraph"/>
+        <w:numPr>
+          <w:ilvl w:val="0"/>
+          <w:numId w:val="123"/>
+        </w:numPr>
+      </w:pPr>
+      <w:r>
+        <w:lastRenderedPageBreak/>
+        <w:t>Limitations</w:t>
+      </w:r>
+    </w:p>
+    <w:p>
+      <w:pPr>
+        <w:pStyle w:val="ListParagraph"/>
+        <w:numPr>
+          <w:ilvl w:val="1"/>
+          <w:numId w:val="123"/>
+        </w:numPr>
+      </w:pPr>
+      <w:r>
+        <w:t xml:space="preserve">Qualitative </w:t>
+      </w:r>
+      <w:r>
+        <w:sym w:font="Wingdings" w:char="F0E0"/>
+      </w:r>
+      <w:r>
+        <w:t xml:space="preserve"> the extent of influence</w:t>
+      </w:r>
+    </w:p>
+    <w:p>
+      <w:pPr>
+        <w:pStyle w:val="ListParagraph"/>
+        <w:numPr>
+          <w:ilvl w:val="1"/>
+          <w:numId w:val="123"/>
+        </w:numPr>
+      </w:pPr>
+      <w:r>
+        <w:t xml:space="preserve">Quantitative </w:t>
+      </w:r>
+      <w:r>
+        <w:sym w:font="Wingdings" w:char="F0E0"/>
+      </w:r>
+      <w:r>
+        <w:t xml:space="preserve"> why, how, and so what</w:t>
+      </w:r>
+    </w:p>
+    <w:p/>
+    <w:p>
+      <w:r>
+        <w:t>Types of Mixed Methods</w:t>
+      </w:r>
+    </w:p>
+    <w:p>
+      <w:pPr>
+        <w:pStyle w:val="ListParagraph"/>
+        <w:numPr>
+          <w:ilvl w:val="0"/>
+          <w:numId w:val="124"/>
+        </w:numPr>
+      </w:pPr>
+      <w:r>
+        <w:t>Conventions</w:t>
+      </w:r>
+    </w:p>
+    <w:p>
+      <w:pPr>
+        <w:pStyle w:val="ListParagraph"/>
+        <w:numPr>
+          <w:ilvl w:val="1"/>
+          <w:numId w:val="124"/>
+        </w:numPr>
+      </w:pPr>
+      <w:r>
+        <w:t>Primary method indicated with uppercase (e.g., QUAN or QUAL).</w:t>
+      </w:r>
+    </w:p>
+    <w:p>
+      <w:pPr>
+        <w:pStyle w:val="ListParagraph"/>
+        <w:numPr>
+          <w:ilvl w:val="1"/>
+          <w:numId w:val="124"/>
+        </w:numPr>
+      </w:pPr>
+      <w:r>
+        <w:t xml:space="preserve">Secondary method indicated with lowercase (e.g., </w:t>
+      </w:r>
+      <w:proofErr w:type="spellStart"/>
+      <w:r>
+        <w:t>quan</w:t>
+      </w:r>
+      <w:proofErr w:type="spellEnd"/>
+      <w:r>
+        <w:t xml:space="preserve"> or </w:t>
+      </w:r>
+      <w:proofErr w:type="spellStart"/>
+      <w:r>
+        <w:t>qual</w:t>
+      </w:r>
+      <w:proofErr w:type="spellEnd"/>
+      <w:r>
+        <w:t>).</w:t>
+      </w:r>
+    </w:p>
+    <w:p>
+      <w:pPr>
+        <w:pStyle w:val="ListParagraph"/>
+        <w:numPr>
+          <w:ilvl w:val="1"/>
+          <w:numId w:val="124"/>
+        </w:numPr>
+      </w:pPr>
+      <w:r>
+        <w:t>Both methods given priority is indicated with uppercase for both.</w:t>
+      </w:r>
+    </w:p>
+    <w:p>
+      <w:pPr>
+        <w:pStyle w:val="ListParagraph"/>
+        <w:numPr>
+          <w:ilvl w:val="1"/>
+          <w:numId w:val="124"/>
+        </w:numPr>
+      </w:pPr>
+      <w:r>
+        <w:t xml:space="preserve">Sequence of usage indicated with an arrow (e.g., QUAL </w:t>
+      </w:r>
+      <w:r>
+        <w:sym w:font="Wingdings" w:char="F0E0"/>
+      </w:r>
+      <w:r>
+        <w:t xml:space="preserve"> </w:t>
+      </w:r>
+      <w:proofErr w:type="spellStart"/>
+      <w:r>
+        <w:t>quan</w:t>
+      </w:r>
+      <w:proofErr w:type="spellEnd"/>
+      <w:r>
+        <w:t>).</w:t>
+      </w:r>
+    </w:p>
+    <w:p>
+      <w:pPr>
+        <w:pStyle w:val="ListParagraph"/>
+        <w:numPr>
+          <w:ilvl w:val="1"/>
+          <w:numId w:val="124"/>
+        </w:numPr>
+      </w:pPr>
+      <w:r>
+        <w:t xml:space="preserve">Methods used concurrently but one has priority, the secondary method is said to be embedded in the primary method [e.g., </w:t>
+      </w:r>
+      <w:proofErr w:type="gramStart"/>
+      <w:r>
+        <w:t>QUAL(</w:t>
+      </w:r>
+      <w:proofErr w:type="spellStart"/>
+      <w:proofErr w:type="gramEnd"/>
+      <w:r>
+        <w:t>quan</w:t>
+      </w:r>
+      <w:proofErr w:type="spellEnd"/>
+      <w:r>
+        <w:t>)].</w:t>
+      </w:r>
+    </w:p>
+    <w:p>
+      <w:pPr>
+        <w:pStyle w:val="ListParagraph"/>
+        <w:numPr>
+          <w:ilvl w:val="1"/>
+          <w:numId w:val="124"/>
+        </w:numPr>
+      </w:pPr>
+      <w:r>
+        <w:t>Methods used concurrently with equal priority indicated with plus sign (e.g., QUAL+QUAN).</w:t>
+      </w:r>
+    </w:p>
+    <w:p>
+      <w:pPr>
+        <w:pStyle w:val="ListParagraph"/>
+        <w:numPr>
+          <w:ilvl w:val="1"/>
+          <w:numId w:val="124"/>
+        </w:numPr>
+      </w:pPr>
+      <w:r>
+        <w:t>A research program uses results of research using one method to inform the research focused on the same question that uses a different research method.</w:t>
+      </w:r>
+    </w:p>
+    <w:p>
+      <w:pPr>
+        <w:pStyle w:val="ListParagraph"/>
+        <w:numPr>
+          <w:ilvl w:val="2"/>
+          <w:numId w:val="124"/>
+        </w:numPr>
+      </w:pPr>
+      <w:r>
+        <w:t xml:space="preserve">Both methods have equal priority </w:t>
+      </w:r>
+    </w:p>
+    <w:p>
+      <w:pPr>
+        <w:pStyle w:val="ListParagraph"/>
+        <w:numPr>
+          <w:ilvl w:val="2"/>
+          <w:numId w:val="124"/>
+        </w:numPr>
+      </w:pPr>
+      <w:r>
+        <w:t xml:space="preserve">QUAL </w:t>
+      </w:r>
+      <w:r>
+        <w:sym w:font="Wingdings" w:char="F0E0"/>
+      </w:r>
+      <w:r>
+        <w:t xml:space="preserve"> QUAN</w:t>
+      </w:r>
+    </w:p>
+    <w:p>
+      <w:pPr>
+        <w:pStyle w:val="ListParagraph"/>
+        <w:numPr>
+          <w:ilvl w:val="1"/>
+          <w:numId w:val="124"/>
+        </w:numPr>
+      </w:pPr>
+      <w:r>
+        <w:t>QUESTION: How do you measure “priority”?</w:t>
+      </w:r>
+    </w:p>
+    <w:p>
+      <w:pPr>
+        <w:pStyle w:val="ListParagraph"/>
+        <w:numPr>
+          <w:ilvl w:val="0"/>
+          <w:numId w:val="124"/>
+        </w:numPr>
+      </w:pPr>
+      <w:r>
+        <w:t>Integrated Designs</w:t>
+      </w:r>
+    </w:p>
+    <w:p>
+      <w:pPr>
+        <w:pStyle w:val="ListParagraph"/>
+        <w:numPr>
+          <w:ilvl w:val="1"/>
+          <w:numId w:val="124"/>
+        </w:numPr>
+      </w:pPr>
+      <w:r>
+        <w:t>Qualitative and quantitative methods are used concurrently and both are given equal importance.</w:t>
+      </w:r>
+    </w:p>
+    <w:p>
+      <w:pPr>
+        <w:pStyle w:val="ListParagraph"/>
+        <w:numPr>
+          <w:ilvl w:val="2"/>
+          <w:numId w:val="124"/>
+        </w:numPr>
+      </w:pPr>
+      <w:r>
+        <w:t>Findings from each method are integrated during the analysis.</w:t>
+      </w:r>
+    </w:p>
+    <w:p>
+      <w:pPr>
+        <w:pStyle w:val="ListParagraph"/>
+        <w:numPr>
+          <w:ilvl w:val="2"/>
+          <w:numId w:val="124"/>
+        </w:numPr>
+      </w:pPr>
+      <w:r>
+        <w:t>QUAL+QUAN</w:t>
+      </w:r>
+    </w:p>
+    <w:p>
+      <w:pPr>
+        <w:pStyle w:val="ListParagraph"/>
+        <w:numPr>
+          <w:ilvl w:val="0"/>
+          <w:numId w:val="124"/>
+        </w:numPr>
+      </w:pPr>
+      <w:r>
+        <w:t>Embedded Designs</w:t>
+      </w:r>
+    </w:p>
+    <w:p>
+      <w:pPr>
+        <w:pStyle w:val="ListParagraph"/>
+        <w:numPr>
+          <w:ilvl w:val="1"/>
+          <w:numId w:val="124"/>
+        </w:numPr>
+      </w:pPr>
+      <w:r>
+        <w:t>Qualitative and quantitative m</w:t>
+      </w:r>
+      <w:r>
+        <w:t>ethods used concurrently but one has priority</w:t>
+      </w:r>
+      <w:r>
+        <w:t>.</w:t>
+      </w:r>
+    </w:p>
+    <w:p>
+      <w:pPr>
+        <w:pStyle w:val="ListParagraph"/>
+        <w:numPr>
+          <w:ilvl w:val="2"/>
+          <w:numId w:val="124"/>
+        </w:numPr>
+      </w:pPr>
+      <w:r>
+        <w:t xml:space="preserve">Findings from secondary method helps to better interpret the findings of the primary method. </w:t>
+      </w:r>
+    </w:p>
+    <w:p>
+      <w:pPr>
+        <w:pStyle w:val="ListParagraph"/>
+        <w:numPr>
+          <w:ilvl w:val="2"/>
+          <w:numId w:val="124"/>
+        </w:numPr>
+      </w:pPr>
+      <w:r>
+        <w:t>“a-ha” insights</w:t>
+      </w:r>
+    </w:p>
+    <w:p>
+      <w:pPr>
+        <w:pStyle w:val="ListParagraph"/>
+        <w:numPr>
+          <w:ilvl w:val="2"/>
+          <w:numId w:val="124"/>
+        </w:numPr>
+      </w:pPr>
+      <w:r>
+        <w:t>e.g., QUAL(</w:t>
+      </w:r>
+      <w:proofErr w:type="spellStart"/>
+      <w:r>
+        <w:t>quan</w:t>
+      </w:r>
+      <w:proofErr w:type="spellEnd"/>
+      <w:r>
+        <w:t>)</w:t>
+      </w:r>
+    </w:p>
+    <w:p>
+      <w:pPr>
+        <w:pStyle w:val="ListParagraph"/>
+        <w:numPr>
+          <w:ilvl w:val="0"/>
+          <w:numId w:val="124"/>
+        </w:numPr>
+      </w:pPr>
+      <w:r>
+        <w:t>Staged Designs</w:t>
+      </w:r>
+    </w:p>
+    <w:p>
+      <w:pPr>
+        <w:pStyle w:val="ListParagraph"/>
+        <w:numPr>
+          <w:ilvl w:val="1"/>
+          <w:numId w:val="124"/>
+        </w:numPr>
+      </w:pPr>
+      <w:r>
+        <w:t>Qualitative and quantitative methods used sequentially and one is given priority.</w:t>
+      </w:r>
+    </w:p>
+    <w:p>
+      <w:pPr>
+        <w:pStyle w:val="ListParagraph"/>
+        <w:numPr>
+          <w:ilvl w:val="2"/>
+          <w:numId w:val="124"/>
+        </w:numPr>
+      </w:pPr>
+      <w:r>
+        <w:t>Findings from the initial method guide the design of the subsequent method.</w:t>
+      </w:r>
+    </w:p>
+    <w:p>
+      <w:pPr>
+        <w:pStyle w:val="ListParagraph"/>
+        <w:numPr>
+          <w:ilvl w:val="0"/>
+          <w:numId w:val="124"/>
+        </w:numPr>
+      </w:pPr>
+      <w:r>
+        <w:t>Complex Designs</w:t>
+      </w:r>
+    </w:p>
+    <w:p>
+      <w:pPr>
+        <w:pStyle w:val="ListParagraph"/>
+        <w:numPr>
+          <w:ilvl w:val="1"/>
+          <w:numId w:val="124"/>
+        </w:numPr>
+      </w:pPr>
+      <w:r>
+        <w:t xml:space="preserve">Qualitative and quantitative methods are used </w:t>
+      </w:r>
+    </w:p>
+    <w:p>
+      <w:pPr>
+        <w:pStyle w:val="ListParagraph"/>
+        <w:numPr>
+          <w:ilvl w:val="2"/>
+          <w:numId w:val="124"/>
+        </w:numPr>
+      </w:pPr>
+      <w:r>
+        <w:t>More than one of the four basic types of mixed methods used, or</w:t>
+      </w:r>
+    </w:p>
+    <w:p>
+      <w:pPr>
+        <w:pStyle w:val="ListParagraph"/>
+        <w:numPr>
+          <w:ilvl w:val="2"/>
+          <w:numId w:val="124"/>
+        </w:numPr>
+      </w:pPr>
+      <w:r>
+        <w:t>At least one of the basic types is repeated.</w:t>
+      </w:r>
+    </w:p>
+    <w:p>
+      <w:pPr>
+        <w:pStyle w:val="ListParagraph"/>
+        <w:numPr>
+          <w:ilvl w:val="2"/>
+          <w:numId w:val="124"/>
+        </w:numPr>
+      </w:pPr>
+      <w:r>
+        <w:t>e.g., (QUAL</w:t>
+      </w:r>
+      <w:r>
+        <w:sym w:font="Wingdings" w:char="F0E0"/>
+      </w:r>
+      <w:r>
+        <w:t>QUAN)</w:t>
+      </w:r>
+      <w:r>
+        <w:sym w:font="Wingdings" w:char="F0E0"/>
+      </w:r>
+      <w:r>
+        <w:t>(QUAL+QUAN)</w:t>
+      </w:r>
+    </w:p>
+    <w:p>
+      <w:bookmarkStart w:id="14" w:name="_GoBack"/>
+      <w:bookmarkEnd w:id="14"/>
+    </w:p>
     <w:sectPr>
-      <w:headerReference w:type="default" r:id="rId29"/>
+      <w:headerReference w:type="default" r:id="rId30"/>
       <w:pgSz w:w="12240" w:h="15840"/>
       <w:pgMar w:top="1440" w:right="1440" w:bottom="1440" w:left="1440" w:header="720" w:footer="720" w:gutter="0"/>
       <w:pgNumType w:start="1"/>
@@ -25312,7 +26230,7 @@
         <w:b/>
         <w:noProof/>
       </w:rPr>
-      <w:t>1</w:t>
+      <w:t>5</w:t>
     </w:r>
     <w:r>
       <w:rPr>
@@ -25695,6 +26613,113 @@
 </w:hdr>
 </file>
 
+<file path=word/header15.xml><?xml version="1.0" encoding="utf-8"?>
+<w:hdr xmlns:wpc="http://schemas.microsoft.com/office/word/2010/wordprocessingCanvas" xmlns:mc="http://schemas.openxmlformats.org/markup-compatibility/2006" xmlns:o="urn:schemas-microsoft-com:office:office" xmlns:r="http://schemas.openxmlformats.org/officeDocument/2006/relationships" xmlns:m="http://schemas.openxmlformats.org/officeDocument/2006/math" xmlns:v="urn:schemas-microsoft-com:vml" xmlns:wp14="http://schemas.microsoft.com/office/word/2010/wordprocessingDrawing" xmlns:wp="http://schemas.openxmlformats.org/drawingml/2006/wordprocessingDrawing" xmlns:w10="urn:schemas-microsoft-com:office:word" xmlns:w="http://schemas.openxmlformats.org/wordprocessingml/2006/main" xmlns:w14="http://schemas.microsoft.com/office/word/2010/wordml" xmlns:wpg="http://schemas.microsoft.com/office/word/2010/wordprocessingGroup" xmlns:wpi="http://schemas.microsoft.com/office/word/2010/wordprocessingInk" xmlns:wne="http://schemas.microsoft.com/office/word/2006/wordml" xmlns:wps="http://schemas.microsoft.com/office/word/2010/wordprocessingShape" mc:Ignorable="w14 wp14">
+  <w:p>
+    <w:pPr>
+      <w:pStyle w:val="Header"/>
+    </w:pPr>
+    <w:proofErr w:type="spellStart"/>
+    <w:r>
+      <w:t>Schutt</w:t>
+    </w:r>
+    <w:proofErr w:type="spellEnd"/>
+    <w:r>
+      <w:t>, R.K. (2015). Investigating the social world: the process and practice of research. 8th edition. Thousand Oaks, California: Sage.</w:t>
+    </w:r>
+  </w:p>
+  <w:p>
+    <w:pPr>
+      <w:pStyle w:val="Header"/>
+    </w:pPr>
+  </w:p>
+  <w:p>
+    <w:pPr>
+      <w:pStyle w:val="Header"/>
+      <w:rPr>
+        <w:b/>
+      </w:rPr>
+    </w:pPr>
+    <w:r>
+      <w:t xml:space="preserve">Chapter 15: Mixed Methods| Page </w:t>
+    </w:r>
+    <w:r>
+      <w:rPr>
+        <w:b/>
+      </w:rPr>
+      <w:fldChar w:fldCharType="begin"/>
+    </w:r>
+    <w:r>
+      <w:rPr>
+        <w:b/>
+      </w:rPr>
+      <w:instrText xml:space="preserve"> PAGE  \* Arabic  \* MERGEFORMAT </w:instrText>
+    </w:r>
+    <w:r>
+      <w:rPr>
+        <w:b/>
+      </w:rPr>
+      <w:fldChar w:fldCharType="separate"/>
+    </w:r>
+    <w:r>
+      <w:rPr>
+        <w:b/>
+        <w:noProof/>
+      </w:rPr>
+      <w:t>2</w:t>
+    </w:r>
+    <w:r>
+      <w:rPr>
+        <w:b/>
+      </w:rPr>
+      <w:fldChar w:fldCharType="end"/>
+    </w:r>
+    <w:r>
+      <w:t xml:space="preserve"> of </w:t>
+    </w:r>
+    <w:r>
+      <w:rPr>
+        <w:b/>
+      </w:rPr>
+      <w:fldChar w:fldCharType="begin"/>
+    </w:r>
+    <w:r>
+      <w:rPr>
+        <w:b/>
+      </w:rPr>
+      <w:instrText xml:space="preserve"> SECTIONPAGES   \* MERGEFORMAT </w:instrText>
+    </w:r>
+    <w:r>
+      <w:rPr>
+        <w:b/>
+      </w:rPr>
+      <w:fldChar w:fldCharType="separate"/>
+    </w:r>
+    <w:r>
+      <w:rPr>
+        <w:b/>
+        <w:noProof/>
+      </w:rPr>
+      <w:t>2</w:t>
+    </w:r>
+    <w:r>
+      <w:rPr>
+        <w:b/>
+      </w:rPr>
+      <w:fldChar w:fldCharType="end"/>
+    </w:r>
+  </w:p>
+  <w:p>
+    <w:pPr>
+      <w:pStyle w:val="Header"/>
+    </w:pPr>
+    <w:r>
+      <w:t xml:space="preserve"> </w:t>
+    </w:r>
+  </w:p>
+</w:hdr>
+</file>
+
 <file path=word/header2.xml><?xml version="1.0" encoding="utf-8"?>
 <w:hdr xmlns:wpc="http://schemas.microsoft.com/office/word/2010/wordprocessingCanvas" xmlns:mc="http://schemas.openxmlformats.org/markup-compatibility/2006" xmlns:o="urn:schemas-microsoft-com:office:office" xmlns:r="http://schemas.openxmlformats.org/officeDocument/2006/relationships" xmlns:m="http://schemas.openxmlformats.org/officeDocument/2006/math" xmlns:v="urn:schemas-microsoft-com:vml" xmlns:wp14="http://schemas.microsoft.com/office/word/2010/wordprocessingDrawing" xmlns:wp="http://schemas.openxmlformats.org/drawingml/2006/wordprocessingDrawing" xmlns:w10="urn:schemas-microsoft-com:office:word" xmlns:w="http://schemas.openxmlformats.org/wordprocessingml/2006/main" xmlns:w14="http://schemas.microsoft.com/office/word/2010/wordml" xmlns:wpg="http://schemas.microsoft.com/office/word/2010/wordprocessingGroup" xmlns:wpi="http://schemas.microsoft.com/office/word/2010/wordprocessingInk" xmlns:wne="http://schemas.microsoft.com/office/word/2006/wordml" xmlns:wps="http://schemas.microsoft.com/office/word/2010/wordprocessingShape" mc:Ignorable="w14 wp14">
   <w:p>
@@ -27791,6 +28816,92 @@
     </w:lvl>
   </w:abstractNum>
   <w:abstractNum w:abstractNumId="11">
+    <w:nsid w:val="10316D4F"/>
+    <w:multiLevelType w:val="hybridMultilevel"/>
+    <w:tmpl w:val="87F8A07C"/>
+    <w:lvl w:ilvl="0" w:tplc="0409000F">
+      <w:start w:val="1"/>
+      <w:numFmt w:val="decimal"/>
+      <w:lvlText w:val="%1."/>
+      <w:lvlJc w:val="left"/>
+      <w:pPr>
+        <w:ind w:left="720" w:hanging="360"/>
+      </w:pPr>
+    </w:lvl>
+    <w:lvl w:ilvl="1" w:tplc="04090019" w:tentative="1">
+      <w:start w:val="1"/>
+      <w:numFmt w:val="lowerLetter"/>
+      <w:lvlText w:val="%2."/>
+      <w:lvlJc w:val="left"/>
+      <w:pPr>
+        <w:ind w:left="1440" w:hanging="360"/>
+      </w:pPr>
+    </w:lvl>
+    <w:lvl w:ilvl="2" w:tplc="0409001B" w:tentative="1">
+      <w:start w:val="1"/>
+      <w:numFmt w:val="lowerRoman"/>
+      <w:lvlText w:val="%3."/>
+      <w:lvlJc w:val="right"/>
+      <w:pPr>
+        <w:ind w:left="2160" w:hanging="180"/>
+      </w:pPr>
+    </w:lvl>
+    <w:lvl w:ilvl="3" w:tplc="0409000F" w:tentative="1">
+      <w:start w:val="1"/>
+      <w:numFmt w:val="decimal"/>
+      <w:lvlText w:val="%4."/>
+      <w:lvlJc w:val="left"/>
+      <w:pPr>
+        <w:ind w:left="2880" w:hanging="360"/>
+      </w:pPr>
+    </w:lvl>
+    <w:lvl w:ilvl="4" w:tplc="04090019" w:tentative="1">
+      <w:start w:val="1"/>
+      <w:numFmt w:val="lowerLetter"/>
+      <w:lvlText w:val="%5."/>
+      <w:lvlJc w:val="left"/>
+      <w:pPr>
+        <w:ind w:left="3600" w:hanging="360"/>
+      </w:pPr>
+    </w:lvl>
+    <w:lvl w:ilvl="5" w:tplc="0409001B" w:tentative="1">
+      <w:start w:val="1"/>
+      <w:numFmt w:val="lowerRoman"/>
+      <w:lvlText w:val="%6."/>
+      <w:lvlJc w:val="right"/>
+      <w:pPr>
+        <w:ind w:left="4320" w:hanging="180"/>
+      </w:pPr>
+    </w:lvl>
+    <w:lvl w:ilvl="6" w:tplc="0409000F" w:tentative="1">
+      <w:start w:val="1"/>
+      <w:numFmt w:val="decimal"/>
+      <w:lvlText w:val="%7."/>
+      <w:lvlJc w:val="left"/>
+      <w:pPr>
+        <w:ind w:left="5040" w:hanging="360"/>
+      </w:pPr>
+    </w:lvl>
+    <w:lvl w:ilvl="7" w:tplc="04090019" w:tentative="1">
+      <w:start w:val="1"/>
+      <w:numFmt w:val="lowerLetter"/>
+      <w:lvlText w:val="%8."/>
+      <w:lvlJc w:val="left"/>
+      <w:pPr>
+        <w:ind w:left="5760" w:hanging="360"/>
+      </w:pPr>
+    </w:lvl>
+    <w:lvl w:ilvl="8" w:tplc="0409001B" w:tentative="1">
+      <w:start w:val="1"/>
+      <w:numFmt w:val="lowerRoman"/>
+      <w:lvlText w:val="%9."/>
+      <w:lvlJc w:val="right"/>
+      <w:pPr>
+        <w:ind w:left="6480" w:hanging="180"/>
+      </w:pPr>
+    </w:lvl>
+  </w:abstractNum>
+  <w:abstractNum w:abstractNumId="12">
     <w:nsid w:val="11215E6C"/>
     <w:multiLevelType w:val="hybridMultilevel"/>
     <w:tmpl w:val="26062DCC"/>
@@ -27903,7 +29014,7 @@
       </w:rPr>
     </w:lvl>
   </w:abstractNum>
-  <w:abstractNum w:abstractNumId="12">
+  <w:abstractNum w:abstractNumId="13">
     <w:nsid w:val="11616668"/>
     <w:multiLevelType w:val="hybridMultilevel"/>
     <w:tmpl w:val="D3EA5CB8"/>
@@ -28016,7 +29127,120 @@
       </w:rPr>
     </w:lvl>
   </w:abstractNum>
-  <w:abstractNum w:abstractNumId="13">
+  <w:abstractNum w:abstractNumId="14">
+    <w:nsid w:val="135B4C1B"/>
+    <w:multiLevelType w:val="hybridMultilevel"/>
+    <w:tmpl w:val="DB0281AC"/>
+    <w:lvl w:ilvl="0" w:tplc="04090001">
+      <w:start w:val="1"/>
+      <w:numFmt w:val="bullet"/>
+      <w:lvlText w:val=""/>
+      <w:lvlJc w:val="left"/>
+      <w:pPr>
+        <w:ind w:left="720" w:hanging="360"/>
+      </w:pPr>
+      <w:rPr>
+        <w:rFonts w:ascii="Symbol" w:hAnsi="Symbol" w:hint="default"/>
+      </w:rPr>
+    </w:lvl>
+    <w:lvl w:ilvl="1" w:tplc="04090003">
+      <w:start w:val="1"/>
+      <w:numFmt w:val="bullet"/>
+      <w:lvlText w:val="o"/>
+      <w:lvlJc w:val="left"/>
+      <w:pPr>
+        <w:ind w:left="1440" w:hanging="360"/>
+      </w:pPr>
+      <w:rPr>
+        <w:rFonts w:ascii="Courier New" w:hAnsi="Courier New" w:cs="Courier New" w:hint="default"/>
+      </w:rPr>
+    </w:lvl>
+    <w:lvl w:ilvl="2" w:tplc="04090005" w:tentative="1">
+      <w:start w:val="1"/>
+      <w:numFmt w:val="bullet"/>
+      <w:lvlText w:val=""/>
+      <w:lvlJc w:val="left"/>
+      <w:pPr>
+        <w:ind w:left="2160" w:hanging="360"/>
+      </w:pPr>
+      <w:rPr>
+        <w:rFonts w:ascii="Wingdings" w:hAnsi="Wingdings" w:hint="default"/>
+      </w:rPr>
+    </w:lvl>
+    <w:lvl w:ilvl="3" w:tplc="04090001" w:tentative="1">
+      <w:start w:val="1"/>
+      <w:numFmt w:val="bullet"/>
+      <w:lvlText w:val=""/>
+      <w:lvlJc w:val="left"/>
+      <w:pPr>
+        <w:ind w:left="2880" w:hanging="360"/>
+      </w:pPr>
+      <w:rPr>
+        <w:rFonts w:ascii="Symbol" w:hAnsi="Symbol" w:hint="default"/>
+      </w:rPr>
+    </w:lvl>
+    <w:lvl w:ilvl="4" w:tplc="04090003" w:tentative="1">
+      <w:start w:val="1"/>
+      <w:numFmt w:val="bullet"/>
+      <w:lvlText w:val="o"/>
+      <w:lvlJc w:val="left"/>
+      <w:pPr>
+        <w:ind w:left="3600" w:hanging="360"/>
+      </w:pPr>
+      <w:rPr>
+        <w:rFonts w:ascii="Courier New" w:hAnsi="Courier New" w:cs="Courier New" w:hint="default"/>
+      </w:rPr>
+    </w:lvl>
+    <w:lvl w:ilvl="5" w:tplc="04090005" w:tentative="1">
+      <w:start w:val="1"/>
+      <w:numFmt w:val="bullet"/>
+      <w:lvlText w:val=""/>
+      <w:lvlJc w:val="left"/>
+      <w:pPr>
+        <w:ind w:left="4320" w:hanging="360"/>
+      </w:pPr>
+      <w:rPr>
+        <w:rFonts w:ascii="Wingdings" w:hAnsi="Wingdings" w:hint="default"/>
+      </w:rPr>
+    </w:lvl>
+    <w:lvl w:ilvl="6" w:tplc="04090001" w:tentative="1">
+      <w:start w:val="1"/>
+      <w:numFmt w:val="bullet"/>
+      <w:lvlText w:val=""/>
+      <w:lvlJc w:val="left"/>
+      <w:pPr>
+        <w:ind w:left="5040" w:hanging="360"/>
+      </w:pPr>
+      <w:rPr>
+        <w:rFonts w:ascii="Symbol" w:hAnsi="Symbol" w:hint="default"/>
+      </w:rPr>
+    </w:lvl>
+    <w:lvl w:ilvl="7" w:tplc="04090003" w:tentative="1">
+      <w:start w:val="1"/>
+      <w:numFmt w:val="bullet"/>
+      <w:lvlText w:val="o"/>
+      <w:lvlJc w:val="left"/>
+      <w:pPr>
+        <w:ind w:left="5760" w:hanging="360"/>
+      </w:pPr>
+      <w:rPr>
+        <w:rFonts w:ascii="Courier New" w:hAnsi="Courier New" w:cs="Courier New" w:hint="default"/>
+      </w:rPr>
+    </w:lvl>
+    <w:lvl w:ilvl="8" w:tplc="04090005" w:tentative="1">
+      <w:start w:val="1"/>
+      <w:numFmt w:val="bullet"/>
+      <w:lvlText w:val=""/>
+      <w:lvlJc w:val="left"/>
+      <w:pPr>
+        <w:ind w:left="6480" w:hanging="360"/>
+      </w:pPr>
+      <w:rPr>
+        <w:rFonts w:ascii="Wingdings" w:hAnsi="Wingdings" w:hint="default"/>
+      </w:rPr>
+    </w:lvl>
+  </w:abstractNum>
+  <w:abstractNum w:abstractNumId="15">
     <w:nsid w:val="15DD03FC"/>
     <w:multiLevelType w:val="hybridMultilevel"/>
     <w:tmpl w:val="141A8FEA"/>
@@ -28129,7 +29353,7 @@
       </w:rPr>
     </w:lvl>
   </w:abstractNum>
-  <w:abstractNum w:abstractNumId="14">
+  <w:abstractNum w:abstractNumId="16">
     <w:nsid w:val="16A43F30"/>
     <w:multiLevelType w:val="hybridMultilevel"/>
     <w:tmpl w:val="8C622C28"/>
@@ -28215,7 +29439,7 @@
       </w:pPr>
     </w:lvl>
   </w:abstractNum>
-  <w:abstractNum w:abstractNumId="15">
+  <w:abstractNum w:abstractNumId="17">
     <w:nsid w:val="16DE081A"/>
     <w:multiLevelType w:val="hybridMultilevel"/>
     <w:tmpl w:val="D892F00A"/>
@@ -28328,7 +29552,7 @@
       </w:rPr>
     </w:lvl>
   </w:abstractNum>
-  <w:abstractNum w:abstractNumId="16">
+  <w:abstractNum w:abstractNumId="18">
     <w:nsid w:val="17346DCA"/>
     <w:multiLevelType w:val="hybridMultilevel"/>
     <w:tmpl w:val="35BE1320"/>
@@ -28441,7 +29665,7 @@
       </w:rPr>
     </w:lvl>
   </w:abstractNum>
-  <w:abstractNum w:abstractNumId="17">
+  <w:abstractNum w:abstractNumId="19">
     <w:nsid w:val="175258D4"/>
     <w:multiLevelType w:val="hybridMultilevel"/>
     <w:tmpl w:val="F2B6DCF8"/>
@@ -28554,7 +29778,7 @@
       </w:rPr>
     </w:lvl>
   </w:abstractNum>
-  <w:abstractNum w:abstractNumId="18">
+  <w:abstractNum w:abstractNumId="20">
     <w:nsid w:val="17763037"/>
     <w:multiLevelType w:val="hybridMultilevel"/>
     <w:tmpl w:val="BAAAAB08"/>
@@ -28667,7 +29891,7 @@
       </w:rPr>
     </w:lvl>
   </w:abstractNum>
-  <w:abstractNum w:abstractNumId="19">
+  <w:abstractNum w:abstractNumId="21">
     <w:nsid w:val="1917450A"/>
     <w:multiLevelType w:val="hybridMultilevel"/>
     <w:tmpl w:val="9168EC8A"/>
@@ -28780,7 +30004,7 @@
       </w:rPr>
     </w:lvl>
   </w:abstractNum>
-  <w:abstractNum w:abstractNumId="20">
+  <w:abstractNum w:abstractNumId="22">
     <w:nsid w:val="1A2D7839"/>
     <w:multiLevelType w:val="hybridMultilevel"/>
     <w:tmpl w:val="CE1EF148"/>
@@ -28893,7 +30117,7 @@
       </w:rPr>
     </w:lvl>
   </w:abstractNum>
-  <w:abstractNum w:abstractNumId="21">
+  <w:abstractNum w:abstractNumId="23">
     <w:nsid w:val="1A461D19"/>
     <w:multiLevelType w:val="hybridMultilevel"/>
     <w:tmpl w:val="2378FF82"/>
@@ -29006,7 +30230,7 @@
       </w:rPr>
     </w:lvl>
   </w:abstractNum>
-  <w:abstractNum w:abstractNumId="22">
+  <w:abstractNum w:abstractNumId="24">
     <w:nsid w:val="1A735DA0"/>
     <w:multiLevelType w:val="hybridMultilevel"/>
     <w:tmpl w:val="0B90F04A"/>
@@ -29119,7 +30343,7 @@
       </w:rPr>
     </w:lvl>
   </w:abstractNum>
-  <w:abstractNum w:abstractNumId="23">
+  <w:abstractNum w:abstractNumId="25">
     <w:nsid w:val="1B2175F1"/>
     <w:multiLevelType w:val="hybridMultilevel"/>
     <w:tmpl w:val="CE6813E6"/>
@@ -29232,7 +30456,7 @@
       </w:rPr>
     </w:lvl>
   </w:abstractNum>
-  <w:abstractNum w:abstractNumId="24">
+  <w:abstractNum w:abstractNumId="26">
     <w:nsid w:val="1B401E18"/>
     <w:multiLevelType w:val="hybridMultilevel"/>
     <w:tmpl w:val="69D802D0"/>
@@ -29345,7 +30569,7 @@
       </w:rPr>
     </w:lvl>
   </w:abstractNum>
-  <w:abstractNum w:abstractNumId="25">
+  <w:abstractNum w:abstractNumId="27">
     <w:nsid w:val="1C6C2300"/>
     <w:multiLevelType w:val="hybridMultilevel"/>
     <w:tmpl w:val="037CFED0"/>
@@ -29458,7 +30682,7 @@
       </w:rPr>
     </w:lvl>
   </w:abstractNum>
-  <w:abstractNum w:abstractNumId="26">
+  <w:abstractNum w:abstractNumId="28">
     <w:nsid w:val="1CAB0D2C"/>
     <w:multiLevelType w:val="hybridMultilevel"/>
     <w:tmpl w:val="FD88D38E"/>
@@ -29571,7 +30795,7 @@
       </w:rPr>
     </w:lvl>
   </w:abstractNum>
-  <w:abstractNum w:abstractNumId="27">
+  <w:abstractNum w:abstractNumId="29">
     <w:nsid w:val="1D5D3523"/>
     <w:multiLevelType w:val="hybridMultilevel"/>
     <w:tmpl w:val="82241A90"/>
@@ -29657,7 +30881,7 @@
       </w:pPr>
     </w:lvl>
   </w:abstractNum>
-  <w:abstractNum w:abstractNumId="28">
+  <w:abstractNum w:abstractNumId="30">
     <w:nsid w:val="1DCA0F79"/>
     <w:multiLevelType w:val="hybridMultilevel"/>
     <w:tmpl w:val="19ECC6FA"/>
@@ -29770,7 +30994,7 @@
       </w:rPr>
     </w:lvl>
   </w:abstractNum>
-  <w:abstractNum w:abstractNumId="29">
+  <w:abstractNum w:abstractNumId="31">
     <w:nsid w:val="1DF16F07"/>
     <w:multiLevelType w:val="hybridMultilevel"/>
     <w:tmpl w:val="390E1FEE"/>
@@ -29883,7 +31107,7 @@
       </w:rPr>
     </w:lvl>
   </w:abstractNum>
-  <w:abstractNum w:abstractNumId="30">
+  <w:abstractNum w:abstractNumId="32">
     <w:nsid w:val="20451FAA"/>
     <w:multiLevelType w:val="hybridMultilevel"/>
     <w:tmpl w:val="F1BC58C8"/>
@@ -29996,7 +31220,7 @@
       </w:rPr>
     </w:lvl>
   </w:abstractNum>
-  <w:abstractNum w:abstractNumId="31">
+  <w:abstractNum w:abstractNumId="33">
     <w:nsid w:val="229C0357"/>
     <w:multiLevelType w:val="hybridMultilevel"/>
     <w:tmpl w:val="C2AA8952"/>
@@ -30109,7 +31333,7 @@
       </w:rPr>
     </w:lvl>
   </w:abstractNum>
-  <w:abstractNum w:abstractNumId="32">
+  <w:abstractNum w:abstractNumId="34">
     <w:nsid w:val="22D32646"/>
     <w:multiLevelType w:val="hybridMultilevel"/>
     <w:tmpl w:val="136A4DF4"/>
@@ -30222,7 +31446,7 @@
       </w:rPr>
     </w:lvl>
   </w:abstractNum>
-  <w:abstractNum w:abstractNumId="33">
+  <w:abstractNum w:abstractNumId="35">
     <w:nsid w:val="23E83AFF"/>
     <w:multiLevelType w:val="hybridMultilevel"/>
     <w:tmpl w:val="EC1A2B84"/>
@@ -30335,7 +31559,7 @@
       </w:rPr>
     </w:lvl>
   </w:abstractNum>
-  <w:abstractNum w:abstractNumId="34">
+  <w:abstractNum w:abstractNumId="36">
     <w:nsid w:val="24866CF3"/>
     <w:multiLevelType w:val="hybridMultilevel"/>
     <w:tmpl w:val="08AC02EE"/>
@@ -30421,7 +31645,7 @@
       </w:pPr>
     </w:lvl>
   </w:abstractNum>
-  <w:abstractNum w:abstractNumId="35">
+  <w:abstractNum w:abstractNumId="37">
     <w:nsid w:val="24FD4341"/>
     <w:multiLevelType w:val="hybridMultilevel"/>
     <w:tmpl w:val="CE900A9C"/>
@@ -30534,7 +31758,7 @@
       </w:rPr>
     </w:lvl>
   </w:abstractNum>
-  <w:abstractNum w:abstractNumId="36">
+  <w:abstractNum w:abstractNumId="38">
     <w:nsid w:val="26123E69"/>
     <w:multiLevelType w:val="hybridMultilevel"/>
     <w:tmpl w:val="FE965AD2"/>
@@ -30647,7 +31871,7 @@
       </w:rPr>
     </w:lvl>
   </w:abstractNum>
-  <w:abstractNum w:abstractNumId="37">
+  <w:abstractNum w:abstractNumId="39">
     <w:nsid w:val="28C011F7"/>
     <w:multiLevelType w:val="hybridMultilevel"/>
     <w:tmpl w:val="DC52CDE2"/>
@@ -30760,7 +31984,7 @@
       </w:rPr>
     </w:lvl>
   </w:abstractNum>
-  <w:abstractNum w:abstractNumId="38">
+  <w:abstractNum w:abstractNumId="40">
     <w:nsid w:val="28EB7DCA"/>
     <w:multiLevelType w:val="hybridMultilevel"/>
     <w:tmpl w:val="0C1042B4"/>
@@ -30873,7 +32097,7 @@
       </w:rPr>
     </w:lvl>
   </w:abstractNum>
-  <w:abstractNum w:abstractNumId="39">
+  <w:abstractNum w:abstractNumId="41">
     <w:nsid w:val="2AD454FA"/>
     <w:multiLevelType w:val="hybridMultilevel"/>
     <w:tmpl w:val="848432CA"/>
@@ -30986,7 +32210,7 @@
       </w:rPr>
     </w:lvl>
   </w:abstractNum>
-  <w:abstractNum w:abstractNumId="40">
+  <w:abstractNum w:abstractNumId="42">
     <w:nsid w:val="2B1B740B"/>
     <w:multiLevelType w:val="hybridMultilevel"/>
     <w:tmpl w:val="56821692"/>
@@ -31099,7 +32323,7 @@
       </w:rPr>
     </w:lvl>
   </w:abstractNum>
-  <w:abstractNum w:abstractNumId="41">
+  <w:abstractNum w:abstractNumId="43">
     <w:nsid w:val="2DD20623"/>
     <w:multiLevelType w:val="hybridMultilevel"/>
     <w:tmpl w:val="16A03FE2"/>
@@ -31212,7 +32436,7 @@
       </w:rPr>
     </w:lvl>
   </w:abstractNum>
-  <w:abstractNum w:abstractNumId="42">
+  <w:abstractNum w:abstractNumId="44">
     <w:nsid w:val="2E885053"/>
     <w:multiLevelType w:val="hybridMultilevel"/>
     <w:tmpl w:val="7ADCAF06"/>
@@ -31325,7 +32549,7 @@
       </w:rPr>
     </w:lvl>
   </w:abstractNum>
-  <w:abstractNum w:abstractNumId="43">
+  <w:abstractNum w:abstractNumId="45">
     <w:nsid w:val="2F580556"/>
     <w:multiLevelType w:val="hybridMultilevel"/>
     <w:tmpl w:val="CDF02ED2"/>
@@ -31438,7 +32662,7 @@
       </w:rPr>
     </w:lvl>
   </w:abstractNum>
-  <w:abstractNum w:abstractNumId="44">
+  <w:abstractNum w:abstractNumId="46">
     <w:nsid w:val="33FD32A0"/>
     <w:multiLevelType w:val="hybridMultilevel"/>
     <w:tmpl w:val="CA8CFC38"/>
@@ -31551,7 +32775,7 @@
       </w:rPr>
     </w:lvl>
   </w:abstractNum>
-  <w:abstractNum w:abstractNumId="45">
+  <w:abstractNum w:abstractNumId="47">
     <w:nsid w:val="34C0642F"/>
     <w:multiLevelType w:val="hybridMultilevel"/>
     <w:tmpl w:val="3190CE0C"/>
@@ -31664,7 +32888,7 @@
       </w:rPr>
     </w:lvl>
   </w:abstractNum>
-  <w:abstractNum w:abstractNumId="46">
+  <w:abstractNum w:abstractNumId="48">
     <w:nsid w:val="3A201D20"/>
     <w:multiLevelType w:val="hybridMultilevel"/>
     <w:tmpl w:val="0416018A"/>
@@ -31777,7 +33001,7 @@
       </w:rPr>
     </w:lvl>
   </w:abstractNum>
-  <w:abstractNum w:abstractNumId="47">
+  <w:abstractNum w:abstractNumId="49">
     <w:nsid w:val="3B434142"/>
     <w:multiLevelType w:val="hybridMultilevel"/>
     <w:tmpl w:val="846CC1DE"/>
@@ -31890,7 +33114,7 @@
       </w:rPr>
     </w:lvl>
   </w:abstractNum>
-  <w:abstractNum w:abstractNumId="48">
+  <w:abstractNum w:abstractNumId="50">
     <w:nsid w:val="3BF4398C"/>
     <w:multiLevelType w:val="hybridMultilevel"/>
     <w:tmpl w:val="C7C4480A"/>
@@ -32003,7 +33227,7 @@
       </w:rPr>
     </w:lvl>
   </w:abstractNum>
-  <w:abstractNum w:abstractNumId="49">
+  <w:abstractNum w:abstractNumId="51">
     <w:nsid w:val="3D7874C8"/>
     <w:multiLevelType w:val="hybridMultilevel"/>
     <w:tmpl w:val="0402264E"/>
@@ -32089,7 +33313,7 @@
       </w:pPr>
     </w:lvl>
   </w:abstractNum>
-  <w:abstractNum w:abstractNumId="50">
+  <w:abstractNum w:abstractNumId="52">
     <w:nsid w:val="3DDE1ED6"/>
     <w:multiLevelType w:val="hybridMultilevel"/>
     <w:tmpl w:val="8154DFF8"/>
@@ -32175,7 +33399,7 @@
       </w:pPr>
     </w:lvl>
   </w:abstractNum>
-  <w:abstractNum w:abstractNumId="51">
+  <w:abstractNum w:abstractNumId="53">
     <w:nsid w:val="3E446BCE"/>
     <w:multiLevelType w:val="hybridMultilevel"/>
     <w:tmpl w:val="3F10D6E0"/>
@@ -32288,7 +33512,7 @@
       </w:rPr>
     </w:lvl>
   </w:abstractNum>
-  <w:abstractNum w:abstractNumId="52">
+  <w:abstractNum w:abstractNumId="54">
     <w:nsid w:val="3EB1480B"/>
     <w:multiLevelType w:val="hybridMultilevel"/>
     <w:tmpl w:val="2AE4DD44"/>
@@ -32374,7 +33598,7 @@
       </w:pPr>
     </w:lvl>
   </w:abstractNum>
-  <w:abstractNum w:abstractNumId="53">
+  <w:abstractNum w:abstractNumId="55">
     <w:nsid w:val="3F4B5270"/>
     <w:multiLevelType w:val="hybridMultilevel"/>
     <w:tmpl w:val="D69A751E"/>
@@ -32487,7 +33711,7 @@
       </w:rPr>
     </w:lvl>
   </w:abstractNum>
-  <w:abstractNum w:abstractNumId="54">
+  <w:abstractNum w:abstractNumId="56">
     <w:nsid w:val="3F682B5C"/>
     <w:multiLevelType w:val="hybridMultilevel"/>
     <w:tmpl w:val="66785FDA"/>
@@ -32573,7 +33797,7 @@
       </w:pPr>
     </w:lvl>
   </w:abstractNum>
-  <w:abstractNum w:abstractNumId="55">
+  <w:abstractNum w:abstractNumId="57">
     <w:nsid w:val="3F6E31B4"/>
     <w:multiLevelType w:val="hybridMultilevel"/>
     <w:tmpl w:val="27ECFE18"/>
@@ -32686,7 +33910,7 @@
       </w:rPr>
     </w:lvl>
   </w:abstractNum>
-  <w:abstractNum w:abstractNumId="56">
+  <w:abstractNum w:abstractNumId="58">
     <w:nsid w:val="40054FC9"/>
     <w:multiLevelType w:val="hybridMultilevel"/>
     <w:tmpl w:val="508C6884"/>
@@ -32799,7 +34023,7 @@
       </w:rPr>
     </w:lvl>
   </w:abstractNum>
-  <w:abstractNum w:abstractNumId="57">
+  <w:abstractNum w:abstractNumId="59">
     <w:nsid w:val="41300994"/>
     <w:multiLevelType w:val="hybridMultilevel"/>
     <w:tmpl w:val="4E8E105A"/>
@@ -32912,7 +34136,7 @@
       </w:rPr>
     </w:lvl>
   </w:abstractNum>
-  <w:abstractNum w:abstractNumId="58">
+  <w:abstractNum w:abstractNumId="60">
     <w:nsid w:val="420877C1"/>
     <w:multiLevelType w:val="hybridMultilevel"/>
     <w:tmpl w:val="F12A657E"/>
@@ -33025,7 +34249,7 @@
       </w:rPr>
     </w:lvl>
   </w:abstractNum>
-  <w:abstractNum w:abstractNumId="59">
+  <w:abstractNum w:abstractNumId="61">
     <w:nsid w:val="43246E51"/>
     <w:multiLevelType w:val="hybridMultilevel"/>
     <w:tmpl w:val="F084922C"/>
@@ -33138,7 +34362,7 @@
       </w:rPr>
     </w:lvl>
   </w:abstractNum>
-  <w:abstractNum w:abstractNumId="60">
+  <w:abstractNum w:abstractNumId="62">
     <w:nsid w:val="43641CC5"/>
     <w:multiLevelType w:val="hybridMultilevel"/>
     <w:tmpl w:val="C3726518"/>
@@ -33224,7 +34448,7 @@
       </w:pPr>
     </w:lvl>
   </w:abstractNum>
-  <w:abstractNum w:abstractNumId="61">
+  <w:abstractNum w:abstractNumId="63">
     <w:nsid w:val="43F72BF2"/>
     <w:multiLevelType w:val="hybridMultilevel"/>
     <w:tmpl w:val="56CAFFE4"/>
@@ -33310,7 +34534,7 @@
       </w:pPr>
     </w:lvl>
   </w:abstractNum>
-  <w:abstractNum w:abstractNumId="62">
+  <w:abstractNum w:abstractNumId="64">
     <w:nsid w:val="445C34D5"/>
     <w:multiLevelType w:val="hybridMultilevel"/>
     <w:tmpl w:val="FEE41580"/>
@@ -33423,7 +34647,7 @@
       </w:rPr>
     </w:lvl>
   </w:abstractNum>
-  <w:abstractNum w:abstractNumId="63">
+  <w:abstractNum w:abstractNumId="65">
     <w:nsid w:val="44E37EA7"/>
     <w:multiLevelType w:val="hybridMultilevel"/>
     <w:tmpl w:val="1D00EB58"/>
@@ -33536,7 +34760,7 @@
       </w:rPr>
     </w:lvl>
   </w:abstractNum>
-  <w:abstractNum w:abstractNumId="64">
+  <w:abstractNum w:abstractNumId="66">
     <w:nsid w:val="460E5596"/>
     <w:multiLevelType w:val="hybridMultilevel"/>
     <w:tmpl w:val="2206A35C"/>
@@ -33649,7 +34873,7 @@
       </w:rPr>
     </w:lvl>
   </w:abstractNum>
-  <w:abstractNum w:abstractNumId="65">
+  <w:abstractNum w:abstractNumId="67">
     <w:nsid w:val="483C7740"/>
     <w:multiLevelType w:val="hybridMultilevel"/>
     <w:tmpl w:val="451A5ED0"/>
@@ -33762,7 +34986,7 @@
       </w:rPr>
     </w:lvl>
   </w:abstractNum>
-  <w:abstractNum w:abstractNumId="66">
+  <w:abstractNum w:abstractNumId="68">
     <w:nsid w:val="48D016C0"/>
     <w:multiLevelType w:val="hybridMultilevel"/>
     <w:tmpl w:val="05B084E8"/>
@@ -33875,7 +35099,7 @@
       </w:rPr>
     </w:lvl>
   </w:abstractNum>
-  <w:abstractNum w:abstractNumId="67">
+  <w:abstractNum w:abstractNumId="69">
     <w:nsid w:val="49BA32F4"/>
     <w:multiLevelType w:val="hybridMultilevel"/>
     <w:tmpl w:val="F5288DC2"/>
@@ -33988,7 +35212,7 @@
       </w:rPr>
     </w:lvl>
   </w:abstractNum>
-  <w:abstractNum w:abstractNumId="68">
+  <w:abstractNum w:abstractNumId="70">
     <w:nsid w:val="49E106B2"/>
     <w:multiLevelType w:val="hybridMultilevel"/>
     <w:tmpl w:val="2EBEA616"/>
@@ -34101,7 +35325,120 @@
       </w:rPr>
     </w:lvl>
   </w:abstractNum>
-  <w:abstractNum w:abstractNumId="69">
+  <w:abstractNum w:abstractNumId="71">
+    <w:nsid w:val="4BEB3845"/>
+    <w:multiLevelType w:val="hybridMultilevel"/>
+    <w:tmpl w:val="D78821C8"/>
+    <w:lvl w:ilvl="0" w:tplc="04090001">
+      <w:start w:val="1"/>
+      <w:numFmt w:val="bullet"/>
+      <w:lvlText w:val=""/>
+      <w:lvlJc w:val="left"/>
+      <w:pPr>
+        <w:ind w:left="720" w:hanging="360"/>
+      </w:pPr>
+      <w:rPr>
+        <w:rFonts w:ascii="Symbol" w:hAnsi="Symbol" w:hint="default"/>
+      </w:rPr>
+    </w:lvl>
+    <w:lvl w:ilvl="1" w:tplc="04090003">
+      <w:start w:val="1"/>
+      <w:numFmt w:val="bullet"/>
+      <w:lvlText w:val="o"/>
+      <w:lvlJc w:val="left"/>
+      <w:pPr>
+        <w:ind w:left="1440" w:hanging="360"/>
+      </w:pPr>
+      <w:rPr>
+        <w:rFonts w:ascii="Courier New" w:hAnsi="Courier New" w:cs="Courier New" w:hint="default"/>
+      </w:rPr>
+    </w:lvl>
+    <w:lvl w:ilvl="2" w:tplc="04090005">
+      <w:start w:val="1"/>
+      <w:numFmt w:val="bullet"/>
+      <w:lvlText w:val=""/>
+      <w:lvlJc w:val="left"/>
+      <w:pPr>
+        <w:ind w:left="2160" w:hanging="360"/>
+      </w:pPr>
+      <w:rPr>
+        <w:rFonts w:ascii="Wingdings" w:hAnsi="Wingdings" w:hint="default"/>
+      </w:rPr>
+    </w:lvl>
+    <w:lvl w:ilvl="3" w:tplc="04090001" w:tentative="1">
+      <w:start w:val="1"/>
+      <w:numFmt w:val="bullet"/>
+      <w:lvlText w:val=""/>
+      <w:lvlJc w:val="left"/>
+      <w:pPr>
+        <w:ind w:left="2880" w:hanging="360"/>
+      </w:pPr>
+      <w:rPr>
+        <w:rFonts w:ascii="Symbol" w:hAnsi="Symbol" w:hint="default"/>
+      </w:rPr>
+    </w:lvl>
+    <w:lvl w:ilvl="4" w:tplc="04090003" w:tentative="1">
+      <w:start w:val="1"/>
+      <w:numFmt w:val="bullet"/>
+      <w:lvlText w:val="o"/>
+      <w:lvlJc w:val="left"/>
+      <w:pPr>
+        <w:ind w:left="3600" w:hanging="360"/>
+      </w:pPr>
+      <w:rPr>
+        <w:rFonts w:ascii="Courier New" w:hAnsi="Courier New" w:cs="Courier New" w:hint="default"/>
+      </w:rPr>
+    </w:lvl>
+    <w:lvl w:ilvl="5" w:tplc="04090005" w:tentative="1">
+      <w:start w:val="1"/>
+      <w:numFmt w:val="bullet"/>
+      <w:lvlText w:val=""/>
+      <w:lvlJc w:val="left"/>
+      <w:pPr>
+        <w:ind w:left="4320" w:hanging="360"/>
+      </w:pPr>
+      <w:rPr>
+        <w:rFonts w:ascii="Wingdings" w:hAnsi="Wingdings" w:hint="default"/>
+      </w:rPr>
+    </w:lvl>
+    <w:lvl w:ilvl="6" w:tplc="04090001" w:tentative="1">
+      <w:start w:val="1"/>
+      <w:numFmt w:val="bullet"/>
+      <w:lvlText w:val=""/>
+      <w:lvlJc w:val="left"/>
+      <w:pPr>
+        <w:ind w:left="5040" w:hanging="360"/>
+      </w:pPr>
+      <w:rPr>
+        <w:rFonts w:ascii="Symbol" w:hAnsi="Symbol" w:hint="default"/>
+      </w:rPr>
+    </w:lvl>
+    <w:lvl w:ilvl="7" w:tplc="04090003" w:tentative="1">
+      <w:start w:val="1"/>
+      <w:numFmt w:val="bullet"/>
+      <w:lvlText w:val="o"/>
+      <w:lvlJc w:val="left"/>
+      <w:pPr>
+        <w:ind w:left="5760" w:hanging="360"/>
+      </w:pPr>
+      <w:rPr>
+        <w:rFonts w:ascii="Courier New" w:hAnsi="Courier New" w:cs="Courier New" w:hint="default"/>
+      </w:rPr>
+    </w:lvl>
+    <w:lvl w:ilvl="8" w:tplc="04090005" w:tentative="1">
+      <w:start w:val="1"/>
+      <w:numFmt w:val="bullet"/>
+      <w:lvlText w:val=""/>
+      <w:lvlJc w:val="left"/>
+      <w:pPr>
+        <w:ind w:left="6480" w:hanging="360"/>
+      </w:pPr>
+      <w:rPr>
+        <w:rFonts w:ascii="Wingdings" w:hAnsi="Wingdings" w:hint="default"/>
+      </w:rPr>
+    </w:lvl>
+  </w:abstractNum>
+  <w:abstractNum w:abstractNumId="72">
     <w:nsid w:val="4C366FC7"/>
     <w:multiLevelType w:val="hybridMultilevel"/>
     <w:tmpl w:val="0402264E"/>
@@ -34187,7 +35524,7 @@
       </w:pPr>
     </w:lvl>
   </w:abstractNum>
-  <w:abstractNum w:abstractNumId="70">
+  <w:abstractNum w:abstractNumId="73">
     <w:nsid w:val="4E166C57"/>
     <w:multiLevelType w:val="hybridMultilevel"/>
     <w:tmpl w:val="24006A0E"/>
@@ -34300,7 +35637,7 @@
       </w:rPr>
     </w:lvl>
   </w:abstractNum>
-  <w:abstractNum w:abstractNumId="71">
+  <w:abstractNum w:abstractNumId="74">
     <w:nsid w:val="4FB46A04"/>
     <w:multiLevelType w:val="hybridMultilevel"/>
     <w:tmpl w:val="C888AA7A"/>
@@ -34413,7 +35750,7 @@
       </w:rPr>
     </w:lvl>
   </w:abstractNum>
-  <w:abstractNum w:abstractNumId="72">
+  <w:abstractNum w:abstractNumId="75">
     <w:nsid w:val="4FE42B6B"/>
     <w:multiLevelType w:val="hybridMultilevel"/>
     <w:tmpl w:val="A07AFB56"/>
@@ -34526,7 +35863,7 @@
       </w:rPr>
     </w:lvl>
   </w:abstractNum>
-  <w:abstractNum w:abstractNumId="73">
+  <w:abstractNum w:abstractNumId="76">
     <w:nsid w:val="50F750B2"/>
     <w:multiLevelType w:val="hybridMultilevel"/>
     <w:tmpl w:val="0402264E"/>
@@ -34612,7 +35949,7 @@
       </w:pPr>
     </w:lvl>
   </w:abstractNum>
-  <w:abstractNum w:abstractNumId="74">
+  <w:abstractNum w:abstractNumId="77">
     <w:nsid w:val="51ED29A8"/>
     <w:multiLevelType w:val="hybridMultilevel"/>
     <w:tmpl w:val="BB8A502E"/>
@@ -34725,7 +36062,7 @@
       </w:rPr>
     </w:lvl>
   </w:abstractNum>
-  <w:abstractNum w:abstractNumId="75">
+  <w:abstractNum w:abstractNumId="78">
     <w:nsid w:val="52251CDD"/>
     <w:multiLevelType w:val="hybridMultilevel"/>
     <w:tmpl w:val="07F0E0DA"/>
@@ -34838,7 +36175,7 @@
       </w:rPr>
     </w:lvl>
   </w:abstractNum>
-  <w:abstractNum w:abstractNumId="76">
+  <w:abstractNum w:abstractNumId="79">
     <w:nsid w:val="553A5332"/>
     <w:multiLevelType w:val="hybridMultilevel"/>
     <w:tmpl w:val="CE08AF74"/>
@@ -34951,7 +36288,7 @@
       </w:rPr>
     </w:lvl>
   </w:abstractNum>
-  <w:abstractNum w:abstractNumId="77">
+  <w:abstractNum w:abstractNumId="80">
     <w:nsid w:val="55D64233"/>
     <w:multiLevelType w:val="hybridMultilevel"/>
     <w:tmpl w:val="A63492FC"/>
@@ -35064,7 +36401,7 @@
       </w:rPr>
     </w:lvl>
   </w:abstractNum>
-  <w:abstractNum w:abstractNumId="78">
+  <w:abstractNum w:abstractNumId="81">
     <w:nsid w:val="563D1E73"/>
     <w:multiLevelType w:val="hybridMultilevel"/>
     <w:tmpl w:val="D4E01D4E"/>
@@ -35177,7 +36514,7 @@
       </w:rPr>
     </w:lvl>
   </w:abstractNum>
-  <w:abstractNum w:abstractNumId="79">
+  <w:abstractNum w:abstractNumId="82">
     <w:nsid w:val="571450CA"/>
     <w:multiLevelType w:val="hybridMultilevel"/>
     <w:tmpl w:val="160C4C84"/>
@@ -35290,7 +36627,7 @@
       </w:rPr>
     </w:lvl>
   </w:abstractNum>
-  <w:abstractNum w:abstractNumId="80">
+  <w:abstractNum w:abstractNumId="83">
     <w:nsid w:val="57AE6D47"/>
     <w:multiLevelType w:val="hybridMultilevel"/>
     <w:tmpl w:val="153880A4"/>
@@ -35403,7 +36740,7 @@
       </w:rPr>
     </w:lvl>
   </w:abstractNum>
-  <w:abstractNum w:abstractNumId="81">
+  <w:abstractNum w:abstractNumId="84">
     <w:nsid w:val="58935881"/>
     <w:multiLevelType w:val="hybridMultilevel"/>
     <w:tmpl w:val="1FECEEDA"/>
@@ -35516,7 +36853,7 @@
       </w:rPr>
     </w:lvl>
   </w:abstractNum>
-  <w:abstractNum w:abstractNumId="82">
+  <w:abstractNum w:abstractNumId="85">
     <w:nsid w:val="59C7601F"/>
     <w:multiLevelType w:val="hybridMultilevel"/>
     <w:tmpl w:val="939AF2EE"/>
@@ -35629,7 +36966,7 @@
       </w:rPr>
     </w:lvl>
   </w:abstractNum>
-  <w:abstractNum w:abstractNumId="83">
+  <w:abstractNum w:abstractNumId="86">
     <w:nsid w:val="5B0A5EF3"/>
     <w:multiLevelType w:val="hybridMultilevel"/>
     <w:tmpl w:val="B4A2637E"/>
@@ -35742,7 +37079,7 @@
       </w:rPr>
     </w:lvl>
   </w:abstractNum>
-  <w:abstractNum w:abstractNumId="84">
+  <w:abstractNum w:abstractNumId="87">
     <w:nsid w:val="5B1E69AB"/>
     <w:multiLevelType w:val="hybridMultilevel"/>
     <w:tmpl w:val="462A10E4"/>
@@ -35855,7 +37192,7 @@
       </w:rPr>
     </w:lvl>
   </w:abstractNum>
-  <w:abstractNum w:abstractNumId="85">
+  <w:abstractNum w:abstractNumId="88">
     <w:nsid w:val="5DB36FB8"/>
     <w:multiLevelType w:val="hybridMultilevel"/>
     <w:tmpl w:val="8CAC0CDE"/>
@@ -35968,7 +37305,7 @@
       </w:rPr>
     </w:lvl>
   </w:abstractNum>
-  <w:abstractNum w:abstractNumId="86">
+  <w:abstractNum w:abstractNumId="89">
     <w:nsid w:val="5DED180C"/>
     <w:multiLevelType w:val="hybridMultilevel"/>
     <w:tmpl w:val="5AFABAF6"/>
@@ -36081,7 +37418,7 @@
       </w:rPr>
     </w:lvl>
   </w:abstractNum>
-  <w:abstractNum w:abstractNumId="87">
+  <w:abstractNum w:abstractNumId="90">
     <w:nsid w:val="5DFD0300"/>
     <w:multiLevelType w:val="hybridMultilevel"/>
     <w:tmpl w:val="A95A64FA"/>
@@ -36194,7 +37531,7 @@
       </w:rPr>
     </w:lvl>
   </w:abstractNum>
-  <w:abstractNum w:abstractNumId="88">
+  <w:abstractNum w:abstractNumId="91">
     <w:nsid w:val="5F01785B"/>
     <w:multiLevelType w:val="hybridMultilevel"/>
     <w:tmpl w:val="2A1AA80E"/>
@@ -36307,7 +37644,7 @@
       </w:rPr>
     </w:lvl>
   </w:abstractNum>
-  <w:abstractNum w:abstractNumId="89">
+  <w:abstractNum w:abstractNumId="92">
     <w:nsid w:val="619C7499"/>
     <w:multiLevelType w:val="hybridMultilevel"/>
     <w:tmpl w:val="BE58EB3E"/>
@@ -36420,7 +37757,7 @@
       </w:rPr>
     </w:lvl>
   </w:abstractNum>
-  <w:abstractNum w:abstractNumId="90">
+  <w:abstractNum w:abstractNumId="93">
     <w:nsid w:val="623D7CB1"/>
     <w:multiLevelType w:val="hybridMultilevel"/>
     <w:tmpl w:val="EB2CAB78"/>
@@ -36533,7 +37870,7 @@
       </w:rPr>
     </w:lvl>
   </w:abstractNum>
-  <w:abstractNum w:abstractNumId="91">
+  <w:abstractNum w:abstractNumId="94">
     <w:nsid w:val="625355F2"/>
     <w:multiLevelType w:val="hybridMultilevel"/>
     <w:tmpl w:val="DFB001B0"/>
@@ -36646,7 +37983,7 @@
       </w:rPr>
     </w:lvl>
   </w:abstractNum>
-  <w:abstractNum w:abstractNumId="92">
+  <w:abstractNum w:abstractNumId="95">
     <w:nsid w:val="63173DA6"/>
     <w:multiLevelType w:val="hybridMultilevel"/>
     <w:tmpl w:val="23F23DAC"/>
@@ -36759,7 +38096,7 @@
       </w:rPr>
     </w:lvl>
   </w:abstractNum>
-  <w:abstractNum w:abstractNumId="93">
+  <w:abstractNum w:abstractNumId="96">
     <w:nsid w:val="633073C5"/>
     <w:multiLevelType w:val="hybridMultilevel"/>
     <w:tmpl w:val="475049B0"/>
@@ -36872,7 +38209,7 @@
       </w:rPr>
     </w:lvl>
   </w:abstractNum>
-  <w:abstractNum w:abstractNumId="94">
+  <w:abstractNum w:abstractNumId="97">
     <w:nsid w:val="63B850DB"/>
     <w:multiLevelType w:val="hybridMultilevel"/>
     <w:tmpl w:val="57FEFE7C"/>
@@ -36985,7 +38322,7 @@
       </w:rPr>
     </w:lvl>
   </w:abstractNum>
-  <w:abstractNum w:abstractNumId="95">
+  <w:abstractNum w:abstractNumId="98">
     <w:nsid w:val="649D22FF"/>
     <w:multiLevelType w:val="hybridMultilevel"/>
     <w:tmpl w:val="B64E446E"/>
@@ -37098,7 +38435,7 @@
       </w:rPr>
     </w:lvl>
   </w:abstractNum>
-  <w:abstractNum w:abstractNumId="96">
+  <w:abstractNum w:abstractNumId="99">
     <w:nsid w:val="65A54AB4"/>
     <w:multiLevelType w:val="hybridMultilevel"/>
     <w:tmpl w:val="609CBA0A"/>
@@ -37211,7 +38548,7 @@
       </w:rPr>
     </w:lvl>
   </w:abstractNum>
-  <w:abstractNum w:abstractNumId="97">
+  <w:abstractNum w:abstractNumId="100">
     <w:nsid w:val="66761133"/>
     <w:multiLevelType w:val="hybridMultilevel"/>
     <w:tmpl w:val="12C8DAFC"/>
@@ -37324,7 +38661,7 @@
       </w:rPr>
     </w:lvl>
   </w:abstractNum>
-  <w:abstractNum w:abstractNumId="98">
+  <w:abstractNum w:abstractNumId="101">
     <w:nsid w:val="67044D41"/>
     <w:multiLevelType w:val="hybridMultilevel"/>
     <w:tmpl w:val="ECC865C0"/>
@@ -37437,7 +38774,7 @@
       </w:rPr>
     </w:lvl>
   </w:abstractNum>
-  <w:abstractNum w:abstractNumId="99">
+  <w:abstractNum w:abstractNumId="102">
     <w:nsid w:val="6D65192F"/>
     <w:multiLevelType w:val="hybridMultilevel"/>
     <w:tmpl w:val="C478AAAC"/>
@@ -37550,7 +38887,7 @@
       </w:rPr>
     </w:lvl>
   </w:abstractNum>
-  <w:abstractNum w:abstractNumId="100">
+  <w:abstractNum w:abstractNumId="103">
     <w:nsid w:val="6DE41C90"/>
     <w:multiLevelType w:val="hybridMultilevel"/>
     <w:tmpl w:val="F2542FDA"/>
@@ -37663,7 +39000,120 @@
       </w:rPr>
     </w:lvl>
   </w:abstractNum>
-  <w:abstractNum w:abstractNumId="101">
+  <w:abstractNum w:abstractNumId="104">
+    <w:nsid w:val="6EC00412"/>
+    <w:multiLevelType w:val="hybridMultilevel"/>
+    <w:tmpl w:val="D4E26CE4"/>
+    <w:lvl w:ilvl="0" w:tplc="04090001">
+      <w:start w:val="1"/>
+      <w:numFmt w:val="bullet"/>
+      <w:lvlText w:val=""/>
+      <w:lvlJc w:val="left"/>
+      <w:pPr>
+        <w:ind w:left="720" w:hanging="360"/>
+      </w:pPr>
+      <w:rPr>
+        <w:rFonts w:ascii="Symbol" w:hAnsi="Symbol" w:hint="default"/>
+      </w:rPr>
+    </w:lvl>
+    <w:lvl w:ilvl="1" w:tplc="04090003">
+      <w:start w:val="1"/>
+      <w:numFmt w:val="bullet"/>
+      <w:lvlText w:val="o"/>
+      <w:lvlJc w:val="left"/>
+      <w:pPr>
+        <w:ind w:left="1440" w:hanging="360"/>
+      </w:pPr>
+      <w:rPr>
+        <w:rFonts w:ascii="Courier New" w:hAnsi="Courier New" w:cs="Courier New" w:hint="default"/>
+      </w:rPr>
+    </w:lvl>
+    <w:lvl w:ilvl="2" w:tplc="04090005" w:tentative="1">
+      <w:start w:val="1"/>
+      <w:numFmt w:val="bullet"/>
+      <w:lvlText w:val=""/>
+      <w:lvlJc w:val="left"/>
+      <w:pPr>
+        <w:ind w:left="2160" w:hanging="360"/>
+      </w:pPr>
+      <w:rPr>
+        <w:rFonts w:ascii="Wingdings" w:hAnsi="Wingdings" w:hint="default"/>
+      </w:rPr>
+    </w:lvl>
+    <w:lvl w:ilvl="3" w:tplc="04090001" w:tentative="1">
+      <w:start w:val="1"/>
+      <w:numFmt w:val="bullet"/>
+      <w:lvlText w:val=""/>
+      <w:lvlJc w:val="left"/>
+      <w:pPr>
+        <w:ind w:left="2880" w:hanging="360"/>
+      </w:pPr>
+      <w:rPr>
+        <w:rFonts w:ascii="Symbol" w:hAnsi="Symbol" w:hint="default"/>
+      </w:rPr>
+    </w:lvl>
+    <w:lvl w:ilvl="4" w:tplc="04090003" w:tentative="1">
+      <w:start w:val="1"/>
+      <w:numFmt w:val="bullet"/>
+      <w:lvlText w:val="o"/>
+      <w:lvlJc w:val="left"/>
+      <w:pPr>
+        <w:ind w:left="3600" w:hanging="360"/>
+      </w:pPr>
+      <w:rPr>
+        <w:rFonts w:ascii="Courier New" w:hAnsi="Courier New" w:cs="Courier New" w:hint="default"/>
+      </w:rPr>
+    </w:lvl>
+    <w:lvl w:ilvl="5" w:tplc="04090005" w:tentative="1">
+      <w:start w:val="1"/>
+      <w:numFmt w:val="bullet"/>
+      <w:lvlText w:val=""/>
+      <w:lvlJc w:val="left"/>
+      <w:pPr>
+        <w:ind w:left="4320" w:hanging="360"/>
+      </w:pPr>
+      <w:rPr>
+        <w:rFonts w:ascii="Wingdings" w:hAnsi="Wingdings" w:hint="default"/>
+      </w:rPr>
+    </w:lvl>
+    <w:lvl w:ilvl="6" w:tplc="04090001" w:tentative="1">
+      <w:start w:val="1"/>
+      <w:numFmt w:val="bullet"/>
+      <w:lvlText w:val=""/>
+      <w:lvlJc w:val="left"/>
+      <w:pPr>
+        <w:ind w:left="5040" w:hanging="360"/>
+      </w:pPr>
+      <w:rPr>
+        <w:rFonts w:ascii="Symbol" w:hAnsi="Symbol" w:hint="default"/>
+      </w:rPr>
+    </w:lvl>
+    <w:lvl w:ilvl="7" w:tplc="04090003" w:tentative="1">
+      <w:start w:val="1"/>
+      <w:numFmt w:val="bullet"/>
+      <w:lvlText w:val="o"/>
+      <w:lvlJc w:val="left"/>
+      <w:pPr>
+        <w:ind w:left="5760" w:hanging="360"/>
+      </w:pPr>
+      <w:rPr>
+        <w:rFonts w:ascii="Courier New" w:hAnsi="Courier New" w:cs="Courier New" w:hint="default"/>
+      </w:rPr>
+    </w:lvl>
+    <w:lvl w:ilvl="8" w:tplc="04090005" w:tentative="1">
+      <w:start w:val="1"/>
+      <w:numFmt w:val="bullet"/>
+      <w:lvlText w:val=""/>
+      <w:lvlJc w:val="left"/>
+      <w:pPr>
+        <w:ind w:left="6480" w:hanging="360"/>
+      </w:pPr>
+      <w:rPr>
+        <w:rFonts w:ascii="Wingdings" w:hAnsi="Wingdings" w:hint="default"/>
+      </w:rPr>
+    </w:lvl>
+  </w:abstractNum>
+  <w:abstractNum w:abstractNumId="105">
     <w:nsid w:val="6F3335A2"/>
     <w:multiLevelType w:val="hybridMultilevel"/>
     <w:tmpl w:val="87F651B0"/>
@@ -37776,7 +39226,7 @@
       </w:rPr>
     </w:lvl>
   </w:abstractNum>
-  <w:abstractNum w:abstractNumId="102">
+  <w:abstractNum w:abstractNumId="106">
     <w:nsid w:val="6F432A17"/>
     <w:multiLevelType w:val="hybridMultilevel"/>
     <w:tmpl w:val="E0CA51AA"/>
@@ -37889,7 +39339,7 @@
       </w:rPr>
     </w:lvl>
   </w:abstractNum>
-  <w:abstractNum w:abstractNumId="103">
+  <w:abstractNum w:abstractNumId="107">
     <w:nsid w:val="6F4862DA"/>
     <w:multiLevelType w:val="hybridMultilevel"/>
     <w:tmpl w:val="30220DE6"/>
@@ -38002,7 +39452,7 @@
       </w:rPr>
     </w:lvl>
   </w:abstractNum>
-  <w:abstractNum w:abstractNumId="104">
+  <w:abstractNum w:abstractNumId="108">
     <w:nsid w:val="6FA670AC"/>
     <w:multiLevelType w:val="hybridMultilevel"/>
     <w:tmpl w:val="B3402122"/>
@@ -38115,7 +39565,7 @@
       </w:rPr>
     </w:lvl>
   </w:abstractNum>
-  <w:abstractNum w:abstractNumId="105">
+  <w:abstractNum w:abstractNumId="109">
     <w:nsid w:val="6FC520BF"/>
     <w:multiLevelType w:val="hybridMultilevel"/>
     <w:tmpl w:val="FDBCAF24"/>
@@ -38228,7 +39678,7 @@
       </w:rPr>
     </w:lvl>
   </w:abstractNum>
-  <w:abstractNum w:abstractNumId="106">
+  <w:abstractNum w:abstractNumId="110">
     <w:nsid w:val="7083138C"/>
     <w:multiLevelType w:val="hybridMultilevel"/>
     <w:tmpl w:val="4198BD98"/>
@@ -38341,7 +39791,7 @@
       </w:rPr>
     </w:lvl>
   </w:abstractNum>
-  <w:abstractNum w:abstractNumId="107">
+  <w:abstractNum w:abstractNumId="111">
     <w:nsid w:val="71621FC3"/>
     <w:multiLevelType w:val="hybridMultilevel"/>
     <w:tmpl w:val="40D452FC"/>
@@ -38454,7 +39904,7 @@
       </w:rPr>
     </w:lvl>
   </w:abstractNum>
-  <w:abstractNum w:abstractNumId="108">
+  <w:abstractNum w:abstractNumId="112">
     <w:nsid w:val="72784329"/>
     <w:multiLevelType w:val="hybridMultilevel"/>
     <w:tmpl w:val="9EC690EC"/>
@@ -38567,7 +40017,7 @@
       </w:rPr>
     </w:lvl>
   </w:abstractNum>
-  <w:abstractNum w:abstractNumId="109">
+  <w:abstractNum w:abstractNumId="113">
     <w:nsid w:val="72BB4614"/>
     <w:multiLevelType w:val="hybridMultilevel"/>
     <w:tmpl w:val="650E4B7C"/>
@@ -38680,7 +40130,7 @@
       </w:rPr>
     </w:lvl>
   </w:abstractNum>
-  <w:abstractNum w:abstractNumId="110">
+  <w:abstractNum w:abstractNumId="114">
     <w:nsid w:val="737D4550"/>
     <w:multiLevelType w:val="hybridMultilevel"/>
     <w:tmpl w:val="957AE238"/>
@@ -38793,7 +40243,7 @@
       </w:rPr>
     </w:lvl>
   </w:abstractNum>
-  <w:abstractNum w:abstractNumId="111">
+  <w:abstractNum w:abstractNumId="115">
     <w:nsid w:val="752268B1"/>
     <w:multiLevelType w:val="hybridMultilevel"/>
     <w:tmpl w:val="2EF6F89A"/>
@@ -38906,7 +40356,7 @@
       </w:rPr>
     </w:lvl>
   </w:abstractNum>
-  <w:abstractNum w:abstractNumId="112">
+  <w:abstractNum w:abstractNumId="116">
     <w:nsid w:val="75697BFB"/>
     <w:multiLevelType w:val="hybridMultilevel"/>
     <w:tmpl w:val="1C9C06D0"/>
@@ -39019,7 +40469,7 @@
       </w:rPr>
     </w:lvl>
   </w:abstractNum>
-  <w:abstractNum w:abstractNumId="113">
+  <w:abstractNum w:abstractNumId="117">
     <w:nsid w:val="78187B35"/>
     <w:multiLevelType w:val="hybridMultilevel"/>
     <w:tmpl w:val="D980A51A"/>
@@ -39132,7 +40582,7 @@
       </w:rPr>
     </w:lvl>
   </w:abstractNum>
-  <w:abstractNum w:abstractNumId="114">
+  <w:abstractNum w:abstractNumId="118">
     <w:nsid w:val="7A206F18"/>
     <w:multiLevelType w:val="hybridMultilevel"/>
     <w:tmpl w:val="832A7854"/>
@@ -39245,7 +40695,7 @@
       </w:rPr>
     </w:lvl>
   </w:abstractNum>
-  <w:abstractNum w:abstractNumId="115">
+  <w:abstractNum w:abstractNumId="119">
     <w:nsid w:val="7A8474AA"/>
     <w:multiLevelType w:val="hybridMultilevel"/>
     <w:tmpl w:val="D368B570"/>
@@ -39358,7 +40808,7 @@
       </w:rPr>
     </w:lvl>
   </w:abstractNum>
-  <w:abstractNum w:abstractNumId="116">
+  <w:abstractNum w:abstractNumId="120">
     <w:nsid w:val="7B390EA6"/>
     <w:multiLevelType w:val="hybridMultilevel"/>
     <w:tmpl w:val="40625B06"/>
@@ -39444,7 +40894,7 @@
       </w:pPr>
     </w:lvl>
   </w:abstractNum>
-  <w:abstractNum w:abstractNumId="117">
+  <w:abstractNum w:abstractNumId="121">
     <w:nsid w:val="7B9A0EE4"/>
     <w:multiLevelType w:val="hybridMultilevel"/>
     <w:tmpl w:val="0C9E8FB4"/>
@@ -39557,7 +41007,7 @@
       </w:rPr>
     </w:lvl>
   </w:abstractNum>
-  <w:abstractNum w:abstractNumId="118">
+  <w:abstractNum w:abstractNumId="122">
     <w:nsid w:val="7BF40F9C"/>
     <w:multiLevelType w:val="hybridMultilevel"/>
     <w:tmpl w:val="F69A23D0"/>
@@ -39670,7 +41120,7 @@
       </w:rPr>
     </w:lvl>
   </w:abstractNum>
-  <w:abstractNum w:abstractNumId="119">
+  <w:abstractNum w:abstractNumId="123">
     <w:nsid w:val="7FA1060E"/>
     <w:multiLevelType w:val="hybridMultilevel"/>
     <w:tmpl w:val="DA3CF1E8"/>
@@ -39784,40 +41234,40 @@
     </w:lvl>
   </w:abstractNum>
   <w:num w:numId="1">
-    <w:abstractNumId w:val="14"/>
+    <w:abstractNumId w:val="16"/>
   </w:num>
   <w:num w:numId="2">
-    <w:abstractNumId w:val="56"/>
+    <w:abstractNumId w:val="58"/>
   </w:num>
   <w:num w:numId="3">
     <w:abstractNumId w:val="1"/>
   </w:num>
   <w:num w:numId="4">
-    <w:abstractNumId w:val="96"/>
+    <w:abstractNumId w:val="99"/>
   </w:num>
   <w:num w:numId="5">
-    <w:abstractNumId w:val="38"/>
+    <w:abstractNumId w:val="40"/>
   </w:num>
   <w:num w:numId="6">
-    <w:abstractNumId w:val="35"/>
+    <w:abstractNumId w:val="37"/>
   </w:num>
   <w:num w:numId="7">
-    <w:abstractNumId w:val="52"/>
+    <w:abstractNumId w:val="54"/>
   </w:num>
   <w:num w:numId="8">
-    <w:abstractNumId w:val="99"/>
+    <w:abstractNumId w:val="102"/>
   </w:num>
   <w:num w:numId="9">
-    <w:abstractNumId w:val="32"/>
+    <w:abstractNumId w:val="34"/>
   </w:num>
   <w:num w:numId="10">
-    <w:abstractNumId w:val="19"/>
+    <w:abstractNumId w:val="21"/>
   </w:num>
   <w:num w:numId="11">
-    <w:abstractNumId w:val="82"/>
+    <w:abstractNumId w:val="85"/>
   </w:num>
   <w:num w:numId="12">
-    <w:abstractNumId w:val="53"/>
+    <w:abstractNumId w:val="55"/>
   </w:num>
   <w:num w:numId="13">
     <w:abstractNumId w:val="2"/>
@@ -39826,324 +41276,336 @@
     <w:abstractNumId w:val="5"/>
   </w:num>
   <w:num w:numId="15">
-    <w:abstractNumId w:val="91"/>
+    <w:abstractNumId w:val="94"/>
   </w:num>
   <w:num w:numId="16">
     <w:abstractNumId w:val="6"/>
   </w:num>
   <w:num w:numId="17">
+    <w:abstractNumId w:val="75"/>
+  </w:num>
+  <w:num w:numId="18">
+    <w:abstractNumId w:val="103"/>
+  </w:num>
+  <w:num w:numId="19">
+    <w:abstractNumId w:val="76"/>
+  </w:num>
+  <w:num w:numId="20">
+    <w:abstractNumId w:val="51"/>
+  </w:num>
+  <w:num w:numId="21">
     <w:abstractNumId w:val="72"/>
   </w:num>
-  <w:num w:numId="18">
-    <w:abstractNumId w:val="100"/>
-  </w:num>
-  <w:num w:numId="19">
-    <w:abstractNumId w:val="73"/>
-  </w:num>
-  <w:num w:numId="20">
-    <w:abstractNumId w:val="49"/>
-  </w:num>
-  <w:num w:numId="21">
-    <w:abstractNumId w:val="69"/>
-  </w:num>
   <w:num w:numId="22">
-    <w:abstractNumId w:val="94"/>
+    <w:abstractNumId w:val="97"/>
   </w:num>
   <w:num w:numId="23">
-    <w:abstractNumId w:val="46"/>
+    <w:abstractNumId w:val="48"/>
   </w:num>
   <w:num w:numId="24">
     <w:abstractNumId w:val="9"/>
   </w:num>
   <w:num w:numId="25">
+    <w:abstractNumId w:val="112"/>
+  </w:num>
+  <w:num w:numId="26">
+    <w:abstractNumId w:val="41"/>
+  </w:num>
+  <w:num w:numId="27">
+    <w:abstractNumId w:val="91"/>
+  </w:num>
+  <w:num w:numId="28">
+    <w:abstractNumId w:val="20"/>
+  </w:num>
+  <w:num w:numId="29">
+    <w:abstractNumId w:val="39"/>
+  </w:num>
+  <w:num w:numId="30">
+    <w:abstractNumId w:val="84"/>
+  </w:num>
+  <w:num w:numId="31">
+    <w:abstractNumId w:val="98"/>
+  </w:num>
+  <w:num w:numId="32">
+    <w:abstractNumId w:val="66"/>
+  </w:num>
+  <w:num w:numId="33">
+    <w:abstractNumId w:val="49"/>
+  </w:num>
+  <w:num w:numId="34">
+    <w:abstractNumId w:val="15"/>
+  </w:num>
+  <w:num w:numId="35">
+    <w:abstractNumId w:val="89"/>
+  </w:num>
+  <w:num w:numId="36">
+    <w:abstractNumId w:val="26"/>
+  </w:num>
+  <w:num w:numId="37">
     <w:abstractNumId w:val="108"/>
   </w:num>
-  <w:num w:numId="26">
-    <w:abstractNumId w:val="39"/>
+  <w:num w:numId="38">
+    <w:abstractNumId w:val="100"/>
   </w:num>
-  <w:num w:numId="27">
-    <w:abstractNumId w:val="88"/>
+  <w:num w:numId="39">
+    <w:abstractNumId w:val="22"/>
   </w:num>
-  <w:num w:numId="28">
-    <w:abstractNumId w:val="18"/>
+  <w:num w:numId="40">
+    <w:abstractNumId w:val="53"/>
   </w:num>
-  <w:num w:numId="29">
-    <w:abstractNumId w:val="37"/>
+  <w:num w:numId="41">
+    <w:abstractNumId w:val="62"/>
   </w:num>
-  <w:num w:numId="30">
+  <w:num w:numId="42">
+    <w:abstractNumId w:val="43"/>
+  </w:num>
+  <w:num w:numId="43">
+    <w:abstractNumId w:val="38"/>
+  </w:num>
+  <w:num w:numId="44">
+    <w:abstractNumId w:val="109"/>
+  </w:num>
+  <w:num w:numId="45">
+    <w:abstractNumId w:val="82"/>
+  </w:num>
+  <w:num w:numId="46">
+    <w:abstractNumId w:val="83"/>
+  </w:num>
+  <w:num w:numId="47">
+    <w:abstractNumId w:val="23"/>
+  </w:num>
+  <w:num w:numId="48">
+    <w:abstractNumId w:val="67"/>
+  </w:num>
+  <w:num w:numId="49">
+    <w:abstractNumId w:val="28"/>
+  </w:num>
+  <w:num w:numId="50">
+    <w:abstractNumId w:val="86"/>
+  </w:num>
+  <w:num w:numId="51">
+    <w:abstractNumId w:val="27"/>
+  </w:num>
+  <w:num w:numId="52">
+    <w:abstractNumId w:val="77"/>
+  </w:num>
+  <w:num w:numId="53">
     <w:abstractNumId w:val="81"/>
   </w:num>
-  <w:num w:numId="31">
-    <w:abstractNumId w:val="95"/>
+  <w:num w:numId="54">
+    <w:abstractNumId w:val="56"/>
   </w:num>
-  <w:num w:numId="32">
-    <w:abstractNumId w:val="64"/>
+  <w:num w:numId="55">
+    <w:abstractNumId w:val="74"/>
   </w:num>
-  <w:num w:numId="33">
-    <w:abstractNumId w:val="47"/>
-  </w:num>
-  <w:num w:numId="34">
-    <w:abstractNumId w:val="13"/>
-  </w:num>
-  <w:num w:numId="35">
-    <w:abstractNumId w:val="86"/>
-  </w:num>
-  <w:num w:numId="36">
-    <w:abstractNumId w:val="24"/>
-  </w:num>
-  <w:num w:numId="37">
-    <w:abstractNumId w:val="104"/>
-  </w:num>
-  <w:num w:numId="38">
-    <w:abstractNumId w:val="97"/>
-  </w:num>
-  <w:num w:numId="39">
-    <w:abstractNumId w:val="20"/>
-  </w:num>
-  <w:num w:numId="40">
-    <w:abstractNumId w:val="51"/>
-  </w:num>
-  <w:num w:numId="41">
+  <w:num w:numId="56">
     <w:abstractNumId w:val="60"/>
   </w:num>
-  <w:num w:numId="42">
-    <w:abstractNumId w:val="41"/>
+  <w:num w:numId="57">
+    <w:abstractNumId w:val="70"/>
   </w:num>
-  <w:num w:numId="43">
-    <w:abstractNumId w:val="36"/>
+  <w:num w:numId="58">
+    <w:abstractNumId w:val="93"/>
   </w:num>
-  <w:num w:numId="44">
-    <w:abstractNumId w:val="105"/>
+  <w:num w:numId="59">
+    <w:abstractNumId w:val="29"/>
   </w:num>
-  <w:num w:numId="45">
-    <w:abstractNumId w:val="79"/>
+  <w:num w:numId="60">
+    <w:abstractNumId w:val="31"/>
   </w:num>
-  <w:num w:numId="46">
-    <w:abstractNumId w:val="80"/>
-  </w:num>
-  <w:num w:numId="47">
-    <w:abstractNumId w:val="21"/>
-  </w:num>
-  <w:num w:numId="48">
-    <w:abstractNumId w:val="65"/>
-  </w:num>
-  <w:num w:numId="49">
-    <w:abstractNumId w:val="26"/>
-  </w:num>
-  <w:num w:numId="50">
-    <w:abstractNumId w:val="83"/>
-  </w:num>
-  <w:num w:numId="51">
-    <w:abstractNumId w:val="25"/>
-  </w:num>
-  <w:num w:numId="52">
-    <w:abstractNumId w:val="74"/>
-  </w:num>
-  <w:num w:numId="53">
+  <w:num w:numId="61">
     <w:abstractNumId w:val="78"/>
   </w:num>
-  <w:num w:numId="54">
-    <w:abstractNumId w:val="54"/>
-  </w:num>
-  <w:num w:numId="55">
-    <w:abstractNumId w:val="71"/>
-  </w:num>
-  <w:num w:numId="56">
-    <w:abstractNumId w:val="58"/>
-  </w:num>
-  <w:num w:numId="57">
-    <w:abstractNumId w:val="68"/>
-  </w:num>
-  <w:num w:numId="58">
-    <w:abstractNumId w:val="90"/>
-  </w:num>
-  <w:num w:numId="59">
-    <w:abstractNumId w:val="27"/>
-  </w:num>
-  <w:num w:numId="60">
-    <w:abstractNumId w:val="29"/>
-  </w:num>
-  <w:num w:numId="61">
-    <w:abstractNumId w:val="75"/>
-  </w:num>
   <w:num w:numId="62">
-    <w:abstractNumId w:val="44"/>
+    <w:abstractNumId w:val="46"/>
   </w:num>
   <w:num w:numId="63">
     <w:abstractNumId w:val="7"/>
   </w:num>
   <w:num w:numId="64">
-    <w:abstractNumId w:val="109"/>
+    <w:abstractNumId w:val="113"/>
   </w:num>
   <w:num w:numId="65">
-    <w:abstractNumId w:val="85"/>
+    <w:abstractNumId w:val="88"/>
   </w:num>
   <w:num w:numId="66">
-    <w:abstractNumId w:val="70"/>
+    <w:abstractNumId w:val="73"/>
   </w:num>
   <w:num w:numId="67">
-    <w:abstractNumId w:val="43"/>
+    <w:abstractNumId w:val="45"/>
   </w:num>
   <w:num w:numId="68">
     <w:abstractNumId w:val="8"/>
   </w:num>
   <w:num w:numId="69">
-    <w:abstractNumId w:val="89"/>
+    <w:abstractNumId w:val="92"/>
   </w:num>
   <w:num w:numId="70">
-    <w:abstractNumId w:val="103"/>
+    <w:abstractNumId w:val="107"/>
   </w:num>
   <w:num w:numId="71">
-    <w:abstractNumId w:val="93"/>
+    <w:abstractNumId w:val="96"/>
   </w:num>
   <w:num w:numId="72">
-    <w:abstractNumId w:val="12"/>
+    <w:abstractNumId w:val="13"/>
   </w:num>
   <w:num w:numId="73">
     <w:abstractNumId w:val="3"/>
   </w:num>
   <w:num w:numId="74">
+    <w:abstractNumId w:val="121"/>
+  </w:num>
+  <w:num w:numId="75">
     <w:abstractNumId w:val="117"/>
   </w:num>
-  <w:num w:numId="75">
-    <w:abstractNumId w:val="113"/>
-  </w:num>
   <w:num w:numId="76">
-    <w:abstractNumId w:val="67"/>
+    <w:abstractNumId w:val="69"/>
   </w:num>
   <w:num w:numId="77">
-    <w:abstractNumId w:val="61"/>
+    <w:abstractNumId w:val="63"/>
   </w:num>
   <w:num w:numId="78">
     <w:abstractNumId w:val="0"/>
   </w:num>
   <w:num w:numId="79">
-    <w:abstractNumId w:val="57"/>
+    <w:abstractNumId w:val="59"/>
   </w:num>
   <w:num w:numId="80">
-    <w:abstractNumId w:val="87"/>
+    <w:abstractNumId w:val="90"/>
   </w:num>
   <w:num w:numId="81">
-    <w:abstractNumId w:val="16"/>
+    <w:abstractNumId w:val="18"/>
   </w:num>
   <w:num w:numId="82">
-    <w:abstractNumId w:val="119"/>
+    <w:abstractNumId w:val="123"/>
   </w:num>
   <w:num w:numId="83">
-    <w:abstractNumId w:val="112"/>
+    <w:abstractNumId w:val="116"/>
   </w:num>
   <w:num w:numId="84">
-    <w:abstractNumId w:val="42"/>
+    <w:abstractNumId w:val="44"/>
   </w:num>
   <w:num w:numId="85">
-    <w:abstractNumId w:val="62"/>
+    <w:abstractNumId w:val="64"/>
   </w:num>
   <w:num w:numId="86">
     <w:abstractNumId w:val="4"/>
   </w:num>
   <w:num w:numId="87">
-    <w:abstractNumId w:val="34"/>
+    <w:abstractNumId w:val="36"/>
   </w:num>
   <w:num w:numId="88">
-    <w:abstractNumId w:val="31"/>
+    <w:abstractNumId w:val="33"/>
   </w:num>
   <w:num w:numId="89">
-    <w:abstractNumId w:val="22"/>
+    <w:abstractNumId w:val="24"/>
   </w:num>
   <w:num w:numId="90">
-    <w:abstractNumId w:val="76"/>
+    <w:abstractNumId w:val="79"/>
   </w:num>
   <w:num w:numId="91">
+    <w:abstractNumId w:val="32"/>
+  </w:num>
+  <w:num w:numId="92">
+    <w:abstractNumId w:val="87"/>
+  </w:num>
+  <w:num w:numId="93">
+    <w:abstractNumId w:val="17"/>
+  </w:num>
+  <w:num w:numId="94">
+    <w:abstractNumId w:val="80"/>
+  </w:num>
+  <w:num w:numId="95">
+    <w:abstractNumId w:val="52"/>
+  </w:num>
+  <w:num w:numId="96">
     <w:abstractNumId w:val="30"/>
   </w:num>
-  <w:num w:numId="92">
-    <w:abstractNumId w:val="84"/>
-  </w:num>
-  <w:num w:numId="93">
-    <w:abstractNumId w:val="15"/>
-  </w:num>
-  <w:num w:numId="94">
-    <w:abstractNumId w:val="77"/>
-  </w:num>
-  <w:num w:numId="95">
+  <w:num w:numId="97">
     <w:abstractNumId w:val="50"/>
   </w:num>
-  <w:num w:numId="96">
-    <w:abstractNumId w:val="28"/>
-  </w:num>
-  <w:num w:numId="97">
-    <w:abstractNumId w:val="48"/>
-  </w:num>
   <w:num w:numId="98">
-    <w:abstractNumId w:val="11"/>
+    <w:abstractNumId w:val="12"/>
   </w:num>
   <w:num w:numId="99">
-    <w:abstractNumId w:val="59"/>
+    <w:abstractNumId w:val="61"/>
   </w:num>
   <w:num w:numId="100">
+    <w:abstractNumId w:val="119"/>
+  </w:num>
+  <w:num w:numId="101">
+    <w:abstractNumId w:val="120"/>
+  </w:num>
+  <w:num w:numId="102">
+    <w:abstractNumId w:val="101"/>
+  </w:num>
+  <w:num w:numId="103">
+    <w:abstractNumId w:val="65"/>
+  </w:num>
+  <w:num w:numId="104">
+    <w:abstractNumId w:val="110"/>
+  </w:num>
+  <w:num w:numId="105">
+    <w:abstractNumId w:val="111"/>
+  </w:num>
+  <w:num w:numId="106">
+    <w:abstractNumId w:val="57"/>
+  </w:num>
+  <w:num w:numId="107">
+    <w:abstractNumId w:val="105"/>
+  </w:num>
+  <w:num w:numId="108">
+    <w:abstractNumId w:val="19"/>
+  </w:num>
+  <w:num w:numId="109">
     <w:abstractNumId w:val="115"/>
   </w:num>
-  <w:num w:numId="101">
-    <w:abstractNumId w:val="116"/>
-  </w:num>
-  <w:num w:numId="102">
-    <w:abstractNumId w:val="98"/>
-  </w:num>
-  <w:num w:numId="103">
-    <w:abstractNumId w:val="63"/>
-  </w:num>
-  <w:num w:numId="104">
-    <w:abstractNumId w:val="106"/>
-  </w:num>
-  <w:num w:numId="105">
-    <w:abstractNumId w:val="107"/>
-  </w:num>
-  <w:num w:numId="106">
-    <w:abstractNumId w:val="55"/>
-  </w:num>
-  <w:num w:numId="107">
-    <w:abstractNumId w:val="101"/>
-  </w:num>
-  <w:num w:numId="108">
-    <w:abstractNumId w:val="17"/>
-  </w:num>
-  <w:num w:numId="109">
-    <w:abstractNumId w:val="111"/>
-  </w:num>
   <w:num w:numId="110">
-    <w:abstractNumId w:val="45"/>
+    <w:abstractNumId w:val="47"/>
   </w:num>
   <w:num w:numId="111">
     <w:abstractNumId w:val="10"/>
   </w:num>
   <w:num w:numId="112">
-    <w:abstractNumId w:val="33"/>
+    <w:abstractNumId w:val="35"/>
   </w:num>
   <w:num w:numId="113">
-    <w:abstractNumId w:val="110"/>
+    <w:abstractNumId w:val="114"/>
   </w:num>
   <w:num w:numId="114">
-    <w:abstractNumId w:val="40"/>
+    <w:abstractNumId w:val="42"/>
   </w:num>
   <w:num w:numId="115">
-    <w:abstractNumId w:val="102"/>
+    <w:abstractNumId w:val="106"/>
   </w:num>
   <w:num w:numId="116">
-    <w:abstractNumId w:val="23"/>
+    <w:abstractNumId w:val="25"/>
   </w:num>
   <w:num w:numId="117">
-    <w:abstractNumId w:val="92"/>
+    <w:abstractNumId w:val="95"/>
   </w:num>
   <w:num w:numId="118">
-    <w:abstractNumId w:val="114"/>
+    <w:abstractNumId w:val="118"/>
   </w:num>
   <w:num w:numId="119">
-    <w:abstractNumId w:val="66"/>
+    <w:abstractNumId w:val="68"/>
   </w:num>
   <w:num w:numId="120">
-    <w:abstractNumId w:val="118"/>
+    <w:abstractNumId w:val="122"/>
   </w:num>
-  <w:numIdMacAtCleanup w:val="111"/>
+  <w:num w:numId="121">
+    <w:abstractNumId w:val="11"/>
+  </w:num>
+  <w:num w:numId="122">
+    <w:abstractNumId w:val="104"/>
+  </w:num>
+  <w:num w:numId="123">
+    <w:abstractNumId w:val="14"/>
+  </w:num>
+  <w:num w:numId="124">
+    <w:abstractNumId w:val="71"/>
+  </w:num>
+  <w:numIdMacAtCleanup w:val="123"/>
 </w:numbering>
 </file>
 
@@ -40937,7 +42399,7 @@
 </file>
 
 <file path=customXml/itemProps1.xml><?xml version="1.0" encoding="utf-8"?>
-<ds:datastoreItem xmlns:ds="http://schemas.openxmlformats.org/officeDocument/2006/customXml" ds:itemID="{6F7791B0-E546-44D6-A0E5-C68FA73A6D87}">
+<ds:datastoreItem xmlns:ds="http://schemas.openxmlformats.org/officeDocument/2006/customXml" ds:itemID="{0C55F6FC-D250-4BF6-9C9C-3A3E28E0FBB8}">
   <ds:schemaRefs>
     <ds:schemaRef ds:uri="http://schemas.openxmlformats.org/officeDocument/2006/bibliography"/>
   </ds:schemaRefs>

--- a/Readings/Schutt_2015_Investigating-the-social-world_v00.docx
+++ b/Readings/Schutt_2015_Investigating-the-social-world_v00.docx
@@ -24987,6 +24987,10 @@
           <w:u w:val="single"/>
         </w:rPr>
       </w:pPr>
+      <w:bookmarkStart w:id="14" w:name="Chapter15"/>
+      <w:bookmarkStart w:id="15" w:name="_GoBack"/>
+      <w:bookmarkEnd w:id="14"/>
+      <w:bookmarkEnd w:id="15"/>
       <w:r>
         <w:rPr>
           <w:u w:val="single"/>
@@ -25732,10 +25736,7 @@
         </w:numPr>
       </w:pPr>
       <w:r>
-        <w:t>Qualitative and quantitative m</w:t>
-      </w:r>
-      <w:r>
-        <w:t>ethods used concurrently but one has priority</w:t>
+        <w:t>Qualitative and quantitative methods used concurrently but one has priority</w:t>
       </w:r>
       <w:r>
         <w:t>.</w:t>
@@ -25893,10 +25894,404 @@
         <w:t>(QUAL+QUAN)</w:t>
       </w:r>
     </w:p>
-    <w:p>
-      <w:bookmarkStart w:id="14" w:name="_GoBack"/>
-      <w:bookmarkEnd w:id="14"/>
-    </w:p>
+    <w:p/>
+    <w:p>
+      <w:r>
+        <w:t>Strengths and Limitations of Mixed Methods</w:t>
+      </w:r>
+    </w:p>
+    <w:p>
+      <w:pPr>
+        <w:pStyle w:val="ListParagraph"/>
+        <w:numPr>
+          <w:ilvl w:val="0"/>
+          <w:numId w:val="125"/>
+        </w:numPr>
+      </w:pPr>
+      <w:r>
+        <w:t>Strengths</w:t>
+      </w:r>
+    </w:p>
+    <w:p>
+      <w:pPr>
+        <w:pStyle w:val="ListParagraph"/>
+        <w:numPr>
+          <w:ilvl w:val="1"/>
+          <w:numId w:val="125"/>
+        </w:numPr>
+      </w:pPr>
+      <w:r>
+        <w:t>Improving validity</w:t>
+      </w:r>
+    </w:p>
+    <w:p>
+      <w:pPr>
+        <w:pStyle w:val="ListParagraph"/>
+        <w:numPr>
+          <w:ilvl w:val="2"/>
+          <w:numId w:val="125"/>
+        </w:numPr>
+      </w:pPr>
+      <w:r>
+        <w:t>Increase measurement validity</w:t>
+      </w:r>
+    </w:p>
+    <w:p>
+      <w:pPr>
+        <w:pStyle w:val="ListParagraph"/>
+        <w:numPr>
+          <w:ilvl w:val="3"/>
+          <w:numId w:val="125"/>
+        </w:numPr>
+      </w:pPr>
+      <w:r>
+        <w:t>Explaining apparent failure of methods to converge when assessing the same phenomenon (i.e., triangulate).</w:t>
+      </w:r>
+      <w:r>
+        <w:t xml:space="preserve"> </w:t>
+      </w:r>
+    </w:p>
+    <w:p>
+      <w:pPr>
+        <w:pStyle w:val="ListParagraph"/>
+        <w:numPr>
+          <w:ilvl w:val="3"/>
+          <w:numId w:val="125"/>
+        </w:numPr>
+      </w:pPr>
+      <w:r>
+        <w:lastRenderedPageBreak/>
+        <w:t>Qualitative interviewing can refine quantitative surveys.</w:t>
+      </w:r>
+    </w:p>
+    <w:p>
+      <w:pPr>
+        <w:pStyle w:val="ListParagraph"/>
+        <w:numPr>
+          <w:ilvl w:val="3"/>
+          <w:numId w:val="125"/>
+        </w:numPr>
+      </w:pPr>
+      <w:r>
+        <w:t>Qualitative measures can clarify the meaning of quantitative measures.</w:t>
+      </w:r>
+    </w:p>
+    <w:p>
+      <w:pPr>
+        <w:pStyle w:val="ListParagraph"/>
+        <w:numPr>
+          <w:ilvl w:val="3"/>
+          <w:numId w:val="125"/>
+        </w:numPr>
+      </w:pPr>
+      <w:r>
+        <w:t>Quantitative measures can provide reliable indicators of the extent of variations between cases that has been described through qualitative observations.</w:t>
+      </w:r>
+    </w:p>
+    <w:p>
+      <w:pPr>
+        <w:pStyle w:val="ListParagraph"/>
+        <w:numPr>
+          <w:ilvl w:val="2"/>
+          <w:numId w:val="125"/>
+        </w:numPr>
+      </w:pPr>
+      <w:r>
+        <w:t>Increase generalizability</w:t>
+      </w:r>
+      <w:r>
+        <w:t xml:space="preserve"> (i.e., external validity)</w:t>
+      </w:r>
+    </w:p>
+    <w:p>
+      <w:pPr>
+        <w:pStyle w:val="ListParagraph"/>
+        <w:numPr>
+          <w:ilvl w:val="3"/>
+          <w:numId w:val="125"/>
+        </w:numPr>
+      </w:pPr>
+      <w:r>
+        <w:t xml:space="preserve">Qualitative comparisons of quantitative research </w:t>
+      </w:r>
+      <w:r>
+        <w:t>conducted in different contexts to identify the conditions for the phenomenon.</w:t>
+      </w:r>
+    </w:p>
+    <w:p>
+      <w:pPr>
+        <w:pStyle w:val="ListParagraph"/>
+        <w:numPr>
+          <w:ilvl w:val="3"/>
+          <w:numId w:val="125"/>
+        </w:numPr>
+      </w:pPr>
+      <w:r>
+        <w:t>Quantitative methods used to identify cases for intensive study with qualitative methods.</w:t>
+      </w:r>
+    </w:p>
+    <w:p>
+      <w:pPr>
+        <w:pStyle w:val="ListParagraph"/>
+        <w:numPr>
+          <w:ilvl w:val="2"/>
+          <w:numId w:val="125"/>
+        </w:numPr>
+      </w:pPr>
+      <w:r>
+        <w:t>Increase causal validity</w:t>
+      </w:r>
+    </w:p>
+    <w:p>
+      <w:pPr>
+        <w:pStyle w:val="ListParagraph"/>
+        <w:numPr>
+          <w:ilvl w:val="3"/>
+          <w:numId w:val="125"/>
+        </w:numPr>
+      </w:pPr>
+      <w:r>
+        <w:t>Explore mechanisms of cause and effect.</w:t>
+      </w:r>
+    </w:p>
+    <w:p>
+      <w:pPr>
+        <w:pStyle w:val="ListParagraph"/>
+        <w:numPr>
+          <w:ilvl w:val="4"/>
+          <w:numId w:val="125"/>
+        </w:numPr>
+      </w:pPr>
+      <w:r>
+        <w:t>Quantitative describes the phenomenon (i.e., explains what happened).</w:t>
+      </w:r>
+    </w:p>
+    <w:p>
+      <w:pPr>
+        <w:pStyle w:val="ListParagraph"/>
+        <w:numPr>
+          <w:ilvl w:val="4"/>
+          <w:numId w:val="125"/>
+        </w:numPr>
+      </w:pPr>
+      <w:r>
+        <w:t>Qualitative methods explain why the phenomenon happened.</w:t>
+      </w:r>
+    </w:p>
+    <w:p>
+      <w:pPr>
+        <w:pStyle w:val="ListParagraph"/>
+        <w:numPr>
+          <w:ilvl w:val="2"/>
+          <w:numId w:val="125"/>
+        </w:numPr>
+      </w:pPr>
+      <w:r>
+        <w:t>Increase authenticity</w:t>
+      </w:r>
+    </w:p>
+    <w:p>
+      <w:pPr>
+        <w:pStyle w:val="ListParagraph"/>
+        <w:numPr>
+          <w:ilvl w:val="3"/>
+          <w:numId w:val="125"/>
+        </w:numPr>
+      </w:pPr>
+      <w:r>
+        <w:t>COMMENT: What is the definition of authenticity?</w:t>
+      </w:r>
+    </w:p>
+    <w:p>
+      <w:pPr>
+        <w:pStyle w:val="ListParagraph"/>
+        <w:numPr>
+          <w:ilvl w:val="4"/>
+          <w:numId w:val="125"/>
+        </w:numPr>
+      </w:pPr>
+      <w:r>
+        <w:t>Perceived truthfulness or accuracy.</w:t>
+      </w:r>
+    </w:p>
+    <w:p>
+      <w:pPr>
+        <w:pStyle w:val="ListParagraph"/>
+        <w:numPr>
+          <w:ilvl w:val="0"/>
+          <w:numId w:val="125"/>
+        </w:numPr>
+      </w:pPr>
+      <w:r>
+        <w:t>Limitations</w:t>
+      </w:r>
+    </w:p>
+    <w:p>
+      <w:pPr>
+        <w:pStyle w:val="ListParagraph"/>
+        <w:numPr>
+          <w:ilvl w:val="1"/>
+          <w:numId w:val="125"/>
+        </w:numPr>
+      </w:pPr>
+      <w:r>
+        <w:t>Not always clear how to compare quantitative and qualitative findings about the same research question.</w:t>
+      </w:r>
+    </w:p>
+    <w:p>
+      <w:pPr>
+        <w:pStyle w:val="ListParagraph"/>
+        <w:numPr>
+          <w:ilvl w:val="1"/>
+          <w:numId w:val="125"/>
+        </w:numPr>
+      </w:pPr>
+      <w:r>
+        <w:t>Not always clear how to interpret discrepancies between quantitative and qualitative findings about the same research question.</w:t>
+      </w:r>
+    </w:p>
+    <w:p>
+      <w:pPr>
+        <w:pStyle w:val="ListParagraph"/>
+        <w:numPr>
+          <w:ilvl w:val="2"/>
+          <w:numId w:val="125"/>
+        </w:numPr>
+      </w:pPr>
+      <w:r>
+        <w:t>Deficits in one method.</w:t>
+      </w:r>
+    </w:p>
+    <w:p>
+      <w:pPr>
+        <w:pStyle w:val="ListParagraph"/>
+        <w:numPr>
+          <w:ilvl w:val="2"/>
+          <w:numId w:val="125"/>
+        </w:numPr>
+      </w:pPr>
+      <w:r>
+        <w:t>Measuring different phenomenon.</w:t>
+      </w:r>
+    </w:p>
+    <w:p>
+      <w:pPr>
+        <w:pStyle w:val="ListParagraph"/>
+        <w:numPr>
+          <w:ilvl w:val="1"/>
+          <w:numId w:val="125"/>
+        </w:numPr>
+      </w:pPr>
+      <w:r>
+        <w:t>Each method</w:t>
+      </w:r>
+      <w:r>
+        <w:t xml:space="preserve"> requires a different type of expertise.</w:t>
+      </w:r>
+    </w:p>
+    <w:p/>
+    <w:p>
+      <w:r>
+        <w:t>Ethics and Mixed Methods</w:t>
+      </w:r>
+    </w:p>
+    <w:p>
+      <w:pPr>
+        <w:pStyle w:val="ListParagraph"/>
+        <w:numPr>
+          <w:ilvl w:val="0"/>
+          <w:numId w:val="126"/>
+        </w:numPr>
+      </w:pPr>
+      <w:r>
+        <w:t>Ethical challenges</w:t>
+      </w:r>
+    </w:p>
+    <w:p>
+      <w:pPr>
+        <w:pStyle w:val="ListParagraph"/>
+        <w:numPr>
+          <w:ilvl w:val="1"/>
+          <w:numId w:val="126"/>
+        </w:numPr>
+      </w:pPr>
+      <w:r>
+        <w:t>Defining the role of researcher in relation to research participants.</w:t>
+      </w:r>
+    </w:p>
+    <w:p>
+      <w:pPr>
+        <w:pStyle w:val="ListParagraph"/>
+        <w:numPr>
+          <w:ilvl w:val="2"/>
+          <w:numId w:val="126"/>
+        </w:numPr>
+      </w:pPr>
+      <w:r>
+        <w:t xml:space="preserve">Quantitative </w:t>
+      </w:r>
+      <w:r>
+        <w:sym w:font="Wingdings" w:char="F0E0"/>
+      </w:r>
+      <w:r>
+        <w:t xml:space="preserve"> objective, outside experts</w:t>
+      </w:r>
+    </w:p>
+    <w:p>
+      <w:pPr>
+        <w:pStyle w:val="ListParagraph"/>
+        <w:numPr>
+          <w:ilvl w:val="2"/>
+          <w:numId w:val="126"/>
+        </w:numPr>
+      </w:pPr>
+      <w:r>
+        <w:t xml:space="preserve">Qualitative </w:t>
+      </w:r>
+      <w:r>
+        <w:sym w:font="Wingdings" w:char="F0E0"/>
+      </w:r>
+      <w:r>
+        <w:t xml:space="preserve"> collaboration with research participants</w:t>
+      </w:r>
+    </w:p>
+    <w:p>
+      <w:pPr>
+        <w:pStyle w:val="ListParagraph"/>
+        <w:numPr>
+          <w:ilvl w:val="2"/>
+          <w:numId w:val="126"/>
+        </w:numPr>
+      </w:pPr>
+      <w:r>
+        <w:t>Potential for sampling bias</w:t>
+      </w:r>
+    </w:p>
+    <w:p>
+      <w:pPr>
+        <w:pStyle w:val="ListParagraph"/>
+        <w:numPr>
+          <w:ilvl w:val="2"/>
+          <w:numId w:val="126"/>
+        </w:numPr>
+      </w:pPr>
+      <w:r>
+        <w:t>May need to use different researchers to lead each part of the study.</w:t>
+      </w:r>
+    </w:p>
+    <w:p>
+      <w:pPr>
+        <w:pStyle w:val="ListParagraph"/>
+        <w:numPr>
+          <w:ilvl w:val="1"/>
+          <w:numId w:val="126"/>
+        </w:numPr>
+      </w:pPr>
+      <w:r>
+        <w:t>May need to renegotiate participant consent during various stages of the study.</w:t>
+      </w:r>
+    </w:p>
+    <w:p/>
     <w:sectPr>
       <w:headerReference w:type="default" r:id="rId30"/>
       <w:pgSz w:w="12240" w:h="15840"/>
@@ -26666,7 +27061,7 @@
         <w:b/>
         <w:noProof/>
       </w:rPr>
-      <w:t>2</w:t>
+      <w:t>1</w:t>
     </w:r>
     <w:r>
       <w:rPr>
@@ -26700,7 +27095,7 @@
         <w:b/>
         <w:noProof/>
       </w:rPr>
-      <w:t>2</w:t>
+      <w:t>3</w:t>
     </w:r>
     <w:r>
       <w:rPr>
@@ -28730,6 +29125,119 @@
     </w:lvl>
   </w:abstractNum>
   <w:abstractNum w:abstractNumId="10">
+    <w:nsid w:val="0E8D63EB"/>
+    <w:multiLevelType w:val="hybridMultilevel"/>
+    <w:tmpl w:val="16EE00C0"/>
+    <w:lvl w:ilvl="0" w:tplc="04090001">
+      <w:start w:val="1"/>
+      <w:numFmt w:val="bullet"/>
+      <w:lvlText w:val=""/>
+      <w:lvlJc w:val="left"/>
+      <w:pPr>
+        <w:ind w:left="720" w:hanging="360"/>
+      </w:pPr>
+      <w:rPr>
+        <w:rFonts w:ascii="Symbol" w:hAnsi="Symbol" w:hint="default"/>
+      </w:rPr>
+    </w:lvl>
+    <w:lvl w:ilvl="1" w:tplc="04090003">
+      <w:start w:val="1"/>
+      <w:numFmt w:val="bullet"/>
+      <w:lvlText w:val="o"/>
+      <w:lvlJc w:val="left"/>
+      <w:pPr>
+        <w:ind w:left="1440" w:hanging="360"/>
+      </w:pPr>
+      <w:rPr>
+        <w:rFonts w:ascii="Courier New" w:hAnsi="Courier New" w:cs="Courier New" w:hint="default"/>
+      </w:rPr>
+    </w:lvl>
+    <w:lvl w:ilvl="2" w:tplc="04090005">
+      <w:start w:val="1"/>
+      <w:numFmt w:val="bullet"/>
+      <w:lvlText w:val=""/>
+      <w:lvlJc w:val="left"/>
+      <w:pPr>
+        <w:ind w:left="2160" w:hanging="360"/>
+      </w:pPr>
+      <w:rPr>
+        <w:rFonts w:ascii="Wingdings" w:hAnsi="Wingdings" w:hint="default"/>
+      </w:rPr>
+    </w:lvl>
+    <w:lvl w:ilvl="3" w:tplc="04090001">
+      <w:start w:val="1"/>
+      <w:numFmt w:val="bullet"/>
+      <w:lvlText w:val=""/>
+      <w:lvlJc w:val="left"/>
+      <w:pPr>
+        <w:ind w:left="2880" w:hanging="360"/>
+      </w:pPr>
+      <w:rPr>
+        <w:rFonts w:ascii="Symbol" w:hAnsi="Symbol" w:hint="default"/>
+      </w:rPr>
+    </w:lvl>
+    <w:lvl w:ilvl="4" w:tplc="04090003">
+      <w:start w:val="1"/>
+      <w:numFmt w:val="bullet"/>
+      <w:lvlText w:val="o"/>
+      <w:lvlJc w:val="left"/>
+      <w:pPr>
+        <w:ind w:left="3600" w:hanging="360"/>
+      </w:pPr>
+      <w:rPr>
+        <w:rFonts w:ascii="Courier New" w:hAnsi="Courier New" w:cs="Courier New" w:hint="default"/>
+      </w:rPr>
+    </w:lvl>
+    <w:lvl w:ilvl="5" w:tplc="04090005" w:tentative="1">
+      <w:start w:val="1"/>
+      <w:numFmt w:val="bullet"/>
+      <w:lvlText w:val=""/>
+      <w:lvlJc w:val="left"/>
+      <w:pPr>
+        <w:ind w:left="4320" w:hanging="360"/>
+      </w:pPr>
+      <w:rPr>
+        <w:rFonts w:ascii="Wingdings" w:hAnsi="Wingdings" w:hint="default"/>
+      </w:rPr>
+    </w:lvl>
+    <w:lvl w:ilvl="6" w:tplc="04090001" w:tentative="1">
+      <w:start w:val="1"/>
+      <w:numFmt w:val="bullet"/>
+      <w:lvlText w:val=""/>
+      <w:lvlJc w:val="left"/>
+      <w:pPr>
+        <w:ind w:left="5040" w:hanging="360"/>
+      </w:pPr>
+      <w:rPr>
+        <w:rFonts w:ascii="Symbol" w:hAnsi="Symbol" w:hint="default"/>
+      </w:rPr>
+    </w:lvl>
+    <w:lvl w:ilvl="7" w:tplc="04090003" w:tentative="1">
+      <w:start w:val="1"/>
+      <w:numFmt w:val="bullet"/>
+      <w:lvlText w:val="o"/>
+      <w:lvlJc w:val="left"/>
+      <w:pPr>
+        <w:ind w:left="5760" w:hanging="360"/>
+      </w:pPr>
+      <w:rPr>
+        <w:rFonts w:ascii="Courier New" w:hAnsi="Courier New" w:cs="Courier New" w:hint="default"/>
+      </w:rPr>
+    </w:lvl>
+    <w:lvl w:ilvl="8" w:tplc="04090005" w:tentative="1">
+      <w:start w:val="1"/>
+      <w:numFmt w:val="bullet"/>
+      <w:lvlText w:val=""/>
+      <w:lvlJc w:val="left"/>
+      <w:pPr>
+        <w:ind w:left="6480" w:hanging="360"/>
+      </w:pPr>
+      <w:rPr>
+        <w:rFonts w:ascii="Wingdings" w:hAnsi="Wingdings" w:hint="default"/>
+      </w:rPr>
+    </w:lvl>
+  </w:abstractNum>
+  <w:abstractNum w:abstractNumId="11">
     <w:nsid w:val="0FA300CA"/>
     <w:multiLevelType w:val="hybridMultilevel"/>
     <w:tmpl w:val="00143604"/>
@@ -28815,7 +29323,7 @@
       </w:pPr>
     </w:lvl>
   </w:abstractNum>
-  <w:abstractNum w:abstractNumId="11">
+  <w:abstractNum w:abstractNumId="12">
     <w:nsid w:val="10316D4F"/>
     <w:multiLevelType w:val="hybridMultilevel"/>
     <w:tmpl w:val="87F8A07C"/>
@@ -28901,7 +29409,7 @@
       </w:pPr>
     </w:lvl>
   </w:abstractNum>
-  <w:abstractNum w:abstractNumId="12">
+  <w:abstractNum w:abstractNumId="13">
     <w:nsid w:val="11215E6C"/>
     <w:multiLevelType w:val="hybridMultilevel"/>
     <w:tmpl w:val="26062DCC"/>
@@ -29014,7 +29522,7 @@
       </w:rPr>
     </w:lvl>
   </w:abstractNum>
-  <w:abstractNum w:abstractNumId="13">
+  <w:abstractNum w:abstractNumId="14">
     <w:nsid w:val="11616668"/>
     <w:multiLevelType w:val="hybridMultilevel"/>
     <w:tmpl w:val="D3EA5CB8"/>
@@ -29127,7 +29635,7 @@
       </w:rPr>
     </w:lvl>
   </w:abstractNum>
-  <w:abstractNum w:abstractNumId="14">
+  <w:abstractNum w:abstractNumId="15">
     <w:nsid w:val="135B4C1B"/>
     <w:multiLevelType w:val="hybridMultilevel"/>
     <w:tmpl w:val="DB0281AC"/>
@@ -29240,7 +29748,7 @@
       </w:rPr>
     </w:lvl>
   </w:abstractNum>
-  <w:abstractNum w:abstractNumId="15">
+  <w:abstractNum w:abstractNumId="16">
     <w:nsid w:val="15DD03FC"/>
     <w:multiLevelType w:val="hybridMultilevel"/>
     <w:tmpl w:val="141A8FEA"/>
@@ -29353,7 +29861,7 @@
       </w:rPr>
     </w:lvl>
   </w:abstractNum>
-  <w:abstractNum w:abstractNumId="16">
+  <w:abstractNum w:abstractNumId="17">
     <w:nsid w:val="16A43F30"/>
     <w:multiLevelType w:val="hybridMultilevel"/>
     <w:tmpl w:val="8C622C28"/>
@@ -29439,7 +29947,7 @@
       </w:pPr>
     </w:lvl>
   </w:abstractNum>
-  <w:abstractNum w:abstractNumId="17">
+  <w:abstractNum w:abstractNumId="18">
     <w:nsid w:val="16DE081A"/>
     <w:multiLevelType w:val="hybridMultilevel"/>
     <w:tmpl w:val="D892F00A"/>
@@ -29552,7 +30060,7 @@
       </w:rPr>
     </w:lvl>
   </w:abstractNum>
-  <w:abstractNum w:abstractNumId="18">
+  <w:abstractNum w:abstractNumId="19">
     <w:nsid w:val="17346DCA"/>
     <w:multiLevelType w:val="hybridMultilevel"/>
     <w:tmpl w:val="35BE1320"/>
@@ -29665,7 +30173,7 @@
       </w:rPr>
     </w:lvl>
   </w:abstractNum>
-  <w:abstractNum w:abstractNumId="19">
+  <w:abstractNum w:abstractNumId="20">
     <w:nsid w:val="175258D4"/>
     <w:multiLevelType w:val="hybridMultilevel"/>
     <w:tmpl w:val="F2B6DCF8"/>
@@ -29778,7 +30286,7 @@
       </w:rPr>
     </w:lvl>
   </w:abstractNum>
-  <w:abstractNum w:abstractNumId="20">
+  <w:abstractNum w:abstractNumId="21">
     <w:nsid w:val="17763037"/>
     <w:multiLevelType w:val="hybridMultilevel"/>
     <w:tmpl w:val="BAAAAB08"/>
@@ -29891,7 +30399,7 @@
       </w:rPr>
     </w:lvl>
   </w:abstractNum>
-  <w:abstractNum w:abstractNumId="21">
+  <w:abstractNum w:abstractNumId="22">
     <w:nsid w:val="1917450A"/>
     <w:multiLevelType w:val="hybridMultilevel"/>
     <w:tmpl w:val="9168EC8A"/>
@@ -30004,7 +30512,7 @@
       </w:rPr>
     </w:lvl>
   </w:abstractNum>
-  <w:abstractNum w:abstractNumId="22">
+  <w:abstractNum w:abstractNumId="23">
     <w:nsid w:val="1A2D7839"/>
     <w:multiLevelType w:val="hybridMultilevel"/>
     <w:tmpl w:val="CE1EF148"/>
@@ -30117,7 +30625,7 @@
       </w:rPr>
     </w:lvl>
   </w:abstractNum>
-  <w:abstractNum w:abstractNumId="23">
+  <w:abstractNum w:abstractNumId="24">
     <w:nsid w:val="1A461D19"/>
     <w:multiLevelType w:val="hybridMultilevel"/>
     <w:tmpl w:val="2378FF82"/>
@@ -30230,7 +30738,7 @@
       </w:rPr>
     </w:lvl>
   </w:abstractNum>
-  <w:abstractNum w:abstractNumId="24">
+  <w:abstractNum w:abstractNumId="25">
     <w:nsid w:val="1A735DA0"/>
     <w:multiLevelType w:val="hybridMultilevel"/>
     <w:tmpl w:val="0B90F04A"/>
@@ -30343,7 +30851,7 @@
       </w:rPr>
     </w:lvl>
   </w:abstractNum>
-  <w:abstractNum w:abstractNumId="25">
+  <w:abstractNum w:abstractNumId="26">
     <w:nsid w:val="1B2175F1"/>
     <w:multiLevelType w:val="hybridMultilevel"/>
     <w:tmpl w:val="CE6813E6"/>
@@ -30456,7 +30964,7 @@
       </w:rPr>
     </w:lvl>
   </w:abstractNum>
-  <w:abstractNum w:abstractNumId="26">
+  <w:abstractNum w:abstractNumId="27">
     <w:nsid w:val="1B401E18"/>
     <w:multiLevelType w:val="hybridMultilevel"/>
     <w:tmpl w:val="69D802D0"/>
@@ -30569,7 +31077,7 @@
       </w:rPr>
     </w:lvl>
   </w:abstractNum>
-  <w:abstractNum w:abstractNumId="27">
+  <w:abstractNum w:abstractNumId="28">
     <w:nsid w:val="1C6C2300"/>
     <w:multiLevelType w:val="hybridMultilevel"/>
     <w:tmpl w:val="037CFED0"/>
@@ -30682,7 +31190,7 @@
       </w:rPr>
     </w:lvl>
   </w:abstractNum>
-  <w:abstractNum w:abstractNumId="28">
+  <w:abstractNum w:abstractNumId="29">
     <w:nsid w:val="1CAB0D2C"/>
     <w:multiLevelType w:val="hybridMultilevel"/>
     <w:tmpl w:val="FD88D38E"/>
@@ -30795,7 +31303,7 @@
       </w:rPr>
     </w:lvl>
   </w:abstractNum>
-  <w:abstractNum w:abstractNumId="29">
+  <w:abstractNum w:abstractNumId="30">
     <w:nsid w:val="1D5D3523"/>
     <w:multiLevelType w:val="hybridMultilevel"/>
     <w:tmpl w:val="82241A90"/>
@@ -30881,7 +31389,7 @@
       </w:pPr>
     </w:lvl>
   </w:abstractNum>
-  <w:abstractNum w:abstractNumId="30">
+  <w:abstractNum w:abstractNumId="31">
     <w:nsid w:val="1DCA0F79"/>
     <w:multiLevelType w:val="hybridMultilevel"/>
     <w:tmpl w:val="19ECC6FA"/>
@@ -30994,7 +31502,7 @@
       </w:rPr>
     </w:lvl>
   </w:abstractNum>
-  <w:abstractNum w:abstractNumId="31">
+  <w:abstractNum w:abstractNumId="32">
     <w:nsid w:val="1DF16F07"/>
     <w:multiLevelType w:val="hybridMultilevel"/>
     <w:tmpl w:val="390E1FEE"/>
@@ -31107,7 +31615,7 @@
       </w:rPr>
     </w:lvl>
   </w:abstractNum>
-  <w:abstractNum w:abstractNumId="32">
+  <w:abstractNum w:abstractNumId="33">
     <w:nsid w:val="20451FAA"/>
     <w:multiLevelType w:val="hybridMultilevel"/>
     <w:tmpl w:val="F1BC58C8"/>
@@ -31220,7 +31728,7 @@
       </w:rPr>
     </w:lvl>
   </w:abstractNum>
-  <w:abstractNum w:abstractNumId="33">
+  <w:abstractNum w:abstractNumId="34">
     <w:nsid w:val="229C0357"/>
     <w:multiLevelType w:val="hybridMultilevel"/>
     <w:tmpl w:val="C2AA8952"/>
@@ -31333,7 +31841,7 @@
       </w:rPr>
     </w:lvl>
   </w:abstractNum>
-  <w:abstractNum w:abstractNumId="34">
+  <w:abstractNum w:abstractNumId="35">
     <w:nsid w:val="22D32646"/>
     <w:multiLevelType w:val="hybridMultilevel"/>
     <w:tmpl w:val="136A4DF4"/>
@@ -31446,7 +31954,7 @@
       </w:rPr>
     </w:lvl>
   </w:abstractNum>
-  <w:abstractNum w:abstractNumId="35">
+  <w:abstractNum w:abstractNumId="36">
     <w:nsid w:val="23E83AFF"/>
     <w:multiLevelType w:val="hybridMultilevel"/>
     <w:tmpl w:val="EC1A2B84"/>
@@ -31559,7 +32067,7 @@
       </w:rPr>
     </w:lvl>
   </w:abstractNum>
-  <w:abstractNum w:abstractNumId="36">
+  <w:abstractNum w:abstractNumId="37">
     <w:nsid w:val="24866CF3"/>
     <w:multiLevelType w:val="hybridMultilevel"/>
     <w:tmpl w:val="08AC02EE"/>
@@ -31645,7 +32153,7 @@
       </w:pPr>
     </w:lvl>
   </w:abstractNum>
-  <w:abstractNum w:abstractNumId="37">
+  <w:abstractNum w:abstractNumId="38">
     <w:nsid w:val="24FD4341"/>
     <w:multiLevelType w:val="hybridMultilevel"/>
     <w:tmpl w:val="CE900A9C"/>
@@ -31758,7 +32266,7 @@
       </w:rPr>
     </w:lvl>
   </w:abstractNum>
-  <w:abstractNum w:abstractNumId="38">
+  <w:abstractNum w:abstractNumId="39">
     <w:nsid w:val="26123E69"/>
     <w:multiLevelType w:val="hybridMultilevel"/>
     <w:tmpl w:val="FE965AD2"/>
@@ -31871,7 +32379,7 @@
       </w:rPr>
     </w:lvl>
   </w:abstractNum>
-  <w:abstractNum w:abstractNumId="39">
+  <w:abstractNum w:abstractNumId="40">
     <w:nsid w:val="28C011F7"/>
     <w:multiLevelType w:val="hybridMultilevel"/>
     <w:tmpl w:val="DC52CDE2"/>
@@ -31984,7 +32492,7 @@
       </w:rPr>
     </w:lvl>
   </w:abstractNum>
-  <w:abstractNum w:abstractNumId="40">
+  <w:abstractNum w:abstractNumId="41">
     <w:nsid w:val="28EB7DCA"/>
     <w:multiLevelType w:val="hybridMultilevel"/>
     <w:tmpl w:val="0C1042B4"/>
@@ -32097,7 +32605,7 @@
       </w:rPr>
     </w:lvl>
   </w:abstractNum>
-  <w:abstractNum w:abstractNumId="41">
+  <w:abstractNum w:abstractNumId="42">
     <w:nsid w:val="2AD454FA"/>
     <w:multiLevelType w:val="hybridMultilevel"/>
     <w:tmpl w:val="848432CA"/>
@@ -32210,7 +32718,7 @@
       </w:rPr>
     </w:lvl>
   </w:abstractNum>
-  <w:abstractNum w:abstractNumId="42">
+  <w:abstractNum w:abstractNumId="43">
     <w:nsid w:val="2B1B740B"/>
     <w:multiLevelType w:val="hybridMultilevel"/>
     <w:tmpl w:val="56821692"/>
@@ -32323,7 +32831,7 @@
       </w:rPr>
     </w:lvl>
   </w:abstractNum>
-  <w:abstractNum w:abstractNumId="43">
+  <w:abstractNum w:abstractNumId="44">
     <w:nsid w:val="2DD20623"/>
     <w:multiLevelType w:val="hybridMultilevel"/>
     <w:tmpl w:val="16A03FE2"/>
@@ -32436,7 +32944,7 @@
       </w:rPr>
     </w:lvl>
   </w:abstractNum>
-  <w:abstractNum w:abstractNumId="44">
+  <w:abstractNum w:abstractNumId="45">
     <w:nsid w:val="2E885053"/>
     <w:multiLevelType w:val="hybridMultilevel"/>
     <w:tmpl w:val="7ADCAF06"/>
@@ -32549,7 +33057,7 @@
       </w:rPr>
     </w:lvl>
   </w:abstractNum>
-  <w:abstractNum w:abstractNumId="45">
+  <w:abstractNum w:abstractNumId="46">
     <w:nsid w:val="2F580556"/>
     <w:multiLevelType w:val="hybridMultilevel"/>
     <w:tmpl w:val="CDF02ED2"/>
@@ -32662,7 +33170,7 @@
       </w:rPr>
     </w:lvl>
   </w:abstractNum>
-  <w:abstractNum w:abstractNumId="46">
+  <w:abstractNum w:abstractNumId="47">
     <w:nsid w:val="33FD32A0"/>
     <w:multiLevelType w:val="hybridMultilevel"/>
     <w:tmpl w:val="CA8CFC38"/>
@@ -32775,7 +33283,7 @@
       </w:rPr>
     </w:lvl>
   </w:abstractNum>
-  <w:abstractNum w:abstractNumId="47">
+  <w:abstractNum w:abstractNumId="48">
     <w:nsid w:val="34C0642F"/>
     <w:multiLevelType w:val="hybridMultilevel"/>
     <w:tmpl w:val="3190CE0C"/>
@@ -32888,7 +33396,7 @@
       </w:rPr>
     </w:lvl>
   </w:abstractNum>
-  <w:abstractNum w:abstractNumId="48">
+  <w:abstractNum w:abstractNumId="49">
     <w:nsid w:val="3A201D20"/>
     <w:multiLevelType w:val="hybridMultilevel"/>
     <w:tmpl w:val="0416018A"/>
@@ -33001,7 +33509,7 @@
       </w:rPr>
     </w:lvl>
   </w:abstractNum>
-  <w:abstractNum w:abstractNumId="49">
+  <w:abstractNum w:abstractNumId="50">
     <w:nsid w:val="3B434142"/>
     <w:multiLevelType w:val="hybridMultilevel"/>
     <w:tmpl w:val="846CC1DE"/>
@@ -33114,7 +33622,7 @@
       </w:rPr>
     </w:lvl>
   </w:abstractNum>
-  <w:abstractNum w:abstractNumId="50">
+  <w:abstractNum w:abstractNumId="51">
     <w:nsid w:val="3BF4398C"/>
     <w:multiLevelType w:val="hybridMultilevel"/>
     <w:tmpl w:val="C7C4480A"/>
@@ -33227,7 +33735,120 @@
       </w:rPr>
     </w:lvl>
   </w:abstractNum>
-  <w:abstractNum w:abstractNumId="51">
+  <w:abstractNum w:abstractNumId="52">
+    <w:nsid w:val="3D20317E"/>
+    <w:multiLevelType w:val="hybridMultilevel"/>
+    <w:tmpl w:val="D334FDA6"/>
+    <w:lvl w:ilvl="0" w:tplc="04090001">
+      <w:start w:val="1"/>
+      <w:numFmt w:val="bullet"/>
+      <w:lvlText w:val=""/>
+      <w:lvlJc w:val="left"/>
+      <w:pPr>
+        <w:ind w:left="720" w:hanging="360"/>
+      </w:pPr>
+      <w:rPr>
+        <w:rFonts w:ascii="Symbol" w:hAnsi="Symbol" w:hint="default"/>
+      </w:rPr>
+    </w:lvl>
+    <w:lvl w:ilvl="1" w:tplc="04090003">
+      <w:start w:val="1"/>
+      <w:numFmt w:val="bullet"/>
+      <w:lvlText w:val="o"/>
+      <w:lvlJc w:val="left"/>
+      <w:pPr>
+        <w:ind w:left="1440" w:hanging="360"/>
+      </w:pPr>
+      <w:rPr>
+        <w:rFonts w:ascii="Courier New" w:hAnsi="Courier New" w:cs="Courier New" w:hint="default"/>
+      </w:rPr>
+    </w:lvl>
+    <w:lvl w:ilvl="2" w:tplc="04090005">
+      <w:start w:val="1"/>
+      <w:numFmt w:val="bullet"/>
+      <w:lvlText w:val=""/>
+      <w:lvlJc w:val="left"/>
+      <w:pPr>
+        <w:ind w:left="2160" w:hanging="360"/>
+      </w:pPr>
+      <w:rPr>
+        <w:rFonts w:ascii="Wingdings" w:hAnsi="Wingdings" w:hint="default"/>
+      </w:rPr>
+    </w:lvl>
+    <w:lvl w:ilvl="3" w:tplc="04090001" w:tentative="1">
+      <w:start w:val="1"/>
+      <w:numFmt w:val="bullet"/>
+      <w:lvlText w:val=""/>
+      <w:lvlJc w:val="left"/>
+      <w:pPr>
+        <w:ind w:left="2880" w:hanging="360"/>
+      </w:pPr>
+      <w:rPr>
+        <w:rFonts w:ascii="Symbol" w:hAnsi="Symbol" w:hint="default"/>
+      </w:rPr>
+    </w:lvl>
+    <w:lvl w:ilvl="4" w:tplc="04090003" w:tentative="1">
+      <w:start w:val="1"/>
+      <w:numFmt w:val="bullet"/>
+      <w:lvlText w:val="o"/>
+      <w:lvlJc w:val="left"/>
+      <w:pPr>
+        <w:ind w:left="3600" w:hanging="360"/>
+      </w:pPr>
+      <w:rPr>
+        <w:rFonts w:ascii="Courier New" w:hAnsi="Courier New" w:cs="Courier New" w:hint="default"/>
+      </w:rPr>
+    </w:lvl>
+    <w:lvl w:ilvl="5" w:tplc="04090005" w:tentative="1">
+      <w:start w:val="1"/>
+      <w:numFmt w:val="bullet"/>
+      <w:lvlText w:val=""/>
+      <w:lvlJc w:val="left"/>
+      <w:pPr>
+        <w:ind w:left="4320" w:hanging="360"/>
+      </w:pPr>
+      <w:rPr>
+        <w:rFonts w:ascii="Wingdings" w:hAnsi="Wingdings" w:hint="default"/>
+      </w:rPr>
+    </w:lvl>
+    <w:lvl w:ilvl="6" w:tplc="04090001" w:tentative="1">
+      <w:start w:val="1"/>
+      <w:numFmt w:val="bullet"/>
+      <w:lvlText w:val=""/>
+      <w:lvlJc w:val="left"/>
+      <w:pPr>
+        <w:ind w:left="5040" w:hanging="360"/>
+      </w:pPr>
+      <w:rPr>
+        <w:rFonts w:ascii="Symbol" w:hAnsi="Symbol" w:hint="default"/>
+      </w:rPr>
+    </w:lvl>
+    <w:lvl w:ilvl="7" w:tplc="04090003" w:tentative="1">
+      <w:start w:val="1"/>
+      <w:numFmt w:val="bullet"/>
+      <w:lvlText w:val="o"/>
+      <w:lvlJc w:val="left"/>
+      <w:pPr>
+        <w:ind w:left="5760" w:hanging="360"/>
+      </w:pPr>
+      <w:rPr>
+        <w:rFonts w:ascii="Courier New" w:hAnsi="Courier New" w:cs="Courier New" w:hint="default"/>
+      </w:rPr>
+    </w:lvl>
+    <w:lvl w:ilvl="8" w:tplc="04090005" w:tentative="1">
+      <w:start w:val="1"/>
+      <w:numFmt w:val="bullet"/>
+      <w:lvlText w:val=""/>
+      <w:lvlJc w:val="left"/>
+      <w:pPr>
+        <w:ind w:left="6480" w:hanging="360"/>
+      </w:pPr>
+      <w:rPr>
+        <w:rFonts w:ascii="Wingdings" w:hAnsi="Wingdings" w:hint="default"/>
+      </w:rPr>
+    </w:lvl>
+  </w:abstractNum>
+  <w:abstractNum w:abstractNumId="53">
     <w:nsid w:val="3D7874C8"/>
     <w:multiLevelType w:val="hybridMultilevel"/>
     <w:tmpl w:val="0402264E"/>
@@ -33313,7 +33934,7 @@
       </w:pPr>
     </w:lvl>
   </w:abstractNum>
-  <w:abstractNum w:abstractNumId="52">
+  <w:abstractNum w:abstractNumId="54">
     <w:nsid w:val="3DDE1ED6"/>
     <w:multiLevelType w:val="hybridMultilevel"/>
     <w:tmpl w:val="8154DFF8"/>
@@ -33399,7 +34020,7 @@
       </w:pPr>
     </w:lvl>
   </w:abstractNum>
-  <w:abstractNum w:abstractNumId="53">
+  <w:abstractNum w:abstractNumId="55">
     <w:nsid w:val="3E446BCE"/>
     <w:multiLevelType w:val="hybridMultilevel"/>
     <w:tmpl w:val="3F10D6E0"/>
@@ -33512,7 +34133,7 @@
       </w:rPr>
     </w:lvl>
   </w:abstractNum>
-  <w:abstractNum w:abstractNumId="54">
+  <w:abstractNum w:abstractNumId="56">
     <w:nsid w:val="3EB1480B"/>
     <w:multiLevelType w:val="hybridMultilevel"/>
     <w:tmpl w:val="2AE4DD44"/>
@@ -33598,7 +34219,7 @@
       </w:pPr>
     </w:lvl>
   </w:abstractNum>
-  <w:abstractNum w:abstractNumId="55">
+  <w:abstractNum w:abstractNumId="57">
     <w:nsid w:val="3F4B5270"/>
     <w:multiLevelType w:val="hybridMultilevel"/>
     <w:tmpl w:val="D69A751E"/>
@@ -33711,7 +34332,7 @@
       </w:rPr>
     </w:lvl>
   </w:abstractNum>
-  <w:abstractNum w:abstractNumId="56">
+  <w:abstractNum w:abstractNumId="58">
     <w:nsid w:val="3F682B5C"/>
     <w:multiLevelType w:val="hybridMultilevel"/>
     <w:tmpl w:val="66785FDA"/>
@@ -33797,7 +34418,7 @@
       </w:pPr>
     </w:lvl>
   </w:abstractNum>
-  <w:abstractNum w:abstractNumId="57">
+  <w:abstractNum w:abstractNumId="59">
     <w:nsid w:val="3F6E31B4"/>
     <w:multiLevelType w:val="hybridMultilevel"/>
     <w:tmpl w:val="27ECFE18"/>
@@ -33910,7 +34531,7 @@
       </w:rPr>
     </w:lvl>
   </w:abstractNum>
-  <w:abstractNum w:abstractNumId="58">
+  <w:abstractNum w:abstractNumId="60">
     <w:nsid w:val="40054FC9"/>
     <w:multiLevelType w:val="hybridMultilevel"/>
     <w:tmpl w:val="508C6884"/>
@@ -34023,7 +34644,7 @@
       </w:rPr>
     </w:lvl>
   </w:abstractNum>
-  <w:abstractNum w:abstractNumId="59">
+  <w:abstractNum w:abstractNumId="61">
     <w:nsid w:val="41300994"/>
     <w:multiLevelType w:val="hybridMultilevel"/>
     <w:tmpl w:val="4E8E105A"/>
@@ -34136,7 +34757,7 @@
       </w:rPr>
     </w:lvl>
   </w:abstractNum>
-  <w:abstractNum w:abstractNumId="60">
+  <w:abstractNum w:abstractNumId="62">
     <w:nsid w:val="420877C1"/>
     <w:multiLevelType w:val="hybridMultilevel"/>
     <w:tmpl w:val="F12A657E"/>
@@ -34249,7 +34870,7 @@
       </w:rPr>
     </w:lvl>
   </w:abstractNum>
-  <w:abstractNum w:abstractNumId="61">
+  <w:abstractNum w:abstractNumId="63">
     <w:nsid w:val="43246E51"/>
     <w:multiLevelType w:val="hybridMultilevel"/>
     <w:tmpl w:val="F084922C"/>
@@ -34362,7 +34983,7 @@
       </w:rPr>
     </w:lvl>
   </w:abstractNum>
-  <w:abstractNum w:abstractNumId="62">
+  <w:abstractNum w:abstractNumId="64">
     <w:nsid w:val="43641CC5"/>
     <w:multiLevelType w:val="hybridMultilevel"/>
     <w:tmpl w:val="C3726518"/>
@@ -34448,7 +35069,7 @@
       </w:pPr>
     </w:lvl>
   </w:abstractNum>
-  <w:abstractNum w:abstractNumId="63">
+  <w:abstractNum w:abstractNumId="65">
     <w:nsid w:val="43F72BF2"/>
     <w:multiLevelType w:val="hybridMultilevel"/>
     <w:tmpl w:val="56CAFFE4"/>
@@ -34534,7 +35155,7 @@
       </w:pPr>
     </w:lvl>
   </w:abstractNum>
-  <w:abstractNum w:abstractNumId="64">
+  <w:abstractNum w:abstractNumId="66">
     <w:nsid w:val="445C34D5"/>
     <w:multiLevelType w:val="hybridMultilevel"/>
     <w:tmpl w:val="FEE41580"/>
@@ -34647,7 +35268,7 @@
       </w:rPr>
     </w:lvl>
   </w:abstractNum>
-  <w:abstractNum w:abstractNumId="65">
+  <w:abstractNum w:abstractNumId="67">
     <w:nsid w:val="44E37EA7"/>
     <w:multiLevelType w:val="hybridMultilevel"/>
     <w:tmpl w:val="1D00EB58"/>
@@ -34760,7 +35381,7 @@
       </w:rPr>
     </w:lvl>
   </w:abstractNum>
-  <w:abstractNum w:abstractNumId="66">
+  <w:abstractNum w:abstractNumId="68">
     <w:nsid w:val="460E5596"/>
     <w:multiLevelType w:val="hybridMultilevel"/>
     <w:tmpl w:val="2206A35C"/>
@@ -34873,7 +35494,7 @@
       </w:rPr>
     </w:lvl>
   </w:abstractNum>
-  <w:abstractNum w:abstractNumId="67">
+  <w:abstractNum w:abstractNumId="69">
     <w:nsid w:val="483C7740"/>
     <w:multiLevelType w:val="hybridMultilevel"/>
     <w:tmpl w:val="451A5ED0"/>
@@ -34986,7 +35607,7 @@
       </w:rPr>
     </w:lvl>
   </w:abstractNum>
-  <w:abstractNum w:abstractNumId="68">
+  <w:abstractNum w:abstractNumId="70">
     <w:nsid w:val="48D016C0"/>
     <w:multiLevelType w:val="hybridMultilevel"/>
     <w:tmpl w:val="05B084E8"/>
@@ -35099,7 +35720,7 @@
       </w:rPr>
     </w:lvl>
   </w:abstractNum>
-  <w:abstractNum w:abstractNumId="69">
+  <w:abstractNum w:abstractNumId="71">
     <w:nsid w:val="49BA32F4"/>
     <w:multiLevelType w:val="hybridMultilevel"/>
     <w:tmpl w:val="F5288DC2"/>
@@ -35212,7 +35833,7 @@
       </w:rPr>
     </w:lvl>
   </w:abstractNum>
-  <w:abstractNum w:abstractNumId="70">
+  <w:abstractNum w:abstractNumId="72">
     <w:nsid w:val="49E106B2"/>
     <w:multiLevelType w:val="hybridMultilevel"/>
     <w:tmpl w:val="2EBEA616"/>
@@ -35325,7 +35946,7 @@
       </w:rPr>
     </w:lvl>
   </w:abstractNum>
-  <w:abstractNum w:abstractNumId="71">
+  <w:abstractNum w:abstractNumId="73">
     <w:nsid w:val="4BEB3845"/>
     <w:multiLevelType w:val="hybridMultilevel"/>
     <w:tmpl w:val="D78821C8"/>
@@ -35438,7 +36059,7 @@
       </w:rPr>
     </w:lvl>
   </w:abstractNum>
-  <w:abstractNum w:abstractNumId="72">
+  <w:abstractNum w:abstractNumId="74">
     <w:nsid w:val="4C366FC7"/>
     <w:multiLevelType w:val="hybridMultilevel"/>
     <w:tmpl w:val="0402264E"/>
@@ -35524,7 +36145,7 @@
       </w:pPr>
     </w:lvl>
   </w:abstractNum>
-  <w:abstractNum w:abstractNumId="73">
+  <w:abstractNum w:abstractNumId="75">
     <w:nsid w:val="4E166C57"/>
     <w:multiLevelType w:val="hybridMultilevel"/>
     <w:tmpl w:val="24006A0E"/>
@@ -35637,7 +36258,7 @@
       </w:rPr>
     </w:lvl>
   </w:abstractNum>
-  <w:abstractNum w:abstractNumId="74">
+  <w:abstractNum w:abstractNumId="76">
     <w:nsid w:val="4FB46A04"/>
     <w:multiLevelType w:val="hybridMultilevel"/>
     <w:tmpl w:val="C888AA7A"/>
@@ -35750,7 +36371,7 @@
       </w:rPr>
     </w:lvl>
   </w:abstractNum>
-  <w:abstractNum w:abstractNumId="75">
+  <w:abstractNum w:abstractNumId="77">
     <w:nsid w:val="4FE42B6B"/>
     <w:multiLevelType w:val="hybridMultilevel"/>
     <w:tmpl w:val="A07AFB56"/>
@@ -35863,7 +36484,7 @@
       </w:rPr>
     </w:lvl>
   </w:abstractNum>
-  <w:abstractNum w:abstractNumId="76">
+  <w:abstractNum w:abstractNumId="78">
     <w:nsid w:val="50F750B2"/>
     <w:multiLevelType w:val="hybridMultilevel"/>
     <w:tmpl w:val="0402264E"/>
@@ -35949,7 +36570,7 @@
       </w:pPr>
     </w:lvl>
   </w:abstractNum>
-  <w:abstractNum w:abstractNumId="77">
+  <w:abstractNum w:abstractNumId="79">
     <w:nsid w:val="51ED29A8"/>
     <w:multiLevelType w:val="hybridMultilevel"/>
     <w:tmpl w:val="BB8A502E"/>
@@ -36062,7 +36683,7 @@
       </w:rPr>
     </w:lvl>
   </w:abstractNum>
-  <w:abstractNum w:abstractNumId="78">
+  <w:abstractNum w:abstractNumId="80">
     <w:nsid w:val="52251CDD"/>
     <w:multiLevelType w:val="hybridMultilevel"/>
     <w:tmpl w:val="07F0E0DA"/>
@@ -36175,7 +36796,7 @@
       </w:rPr>
     </w:lvl>
   </w:abstractNum>
-  <w:abstractNum w:abstractNumId="79">
+  <w:abstractNum w:abstractNumId="81">
     <w:nsid w:val="553A5332"/>
     <w:multiLevelType w:val="hybridMultilevel"/>
     <w:tmpl w:val="CE08AF74"/>
@@ -36288,7 +36909,7 @@
       </w:rPr>
     </w:lvl>
   </w:abstractNum>
-  <w:abstractNum w:abstractNumId="80">
+  <w:abstractNum w:abstractNumId="82">
     <w:nsid w:val="55D64233"/>
     <w:multiLevelType w:val="hybridMultilevel"/>
     <w:tmpl w:val="A63492FC"/>
@@ -36401,7 +37022,7 @@
       </w:rPr>
     </w:lvl>
   </w:abstractNum>
-  <w:abstractNum w:abstractNumId="81">
+  <w:abstractNum w:abstractNumId="83">
     <w:nsid w:val="563D1E73"/>
     <w:multiLevelType w:val="hybridMultilevel"/>
     <w:tmpl w:val="D4E01D4E"/>
@@ -36514,7 +37135,7 @@
       </w:rPr>
     </w:lvl>
   </w:abstractNum>
-  <w:abstractNum w:abstractNumId="82">
+  <w:abstractNum w:abstractNumId="84">
     <w:nsid w:val="571450CA"/>
     <w:multiLevelType w:val="hybridMultilevel"/>
     <w:tmpl w:val="160C4C84"/>
@@ -36627,7 +37248,7 @@
       </w:rPr>
     </w:lvl>
   </w:abstractNum>
-  <w:abstractNum w:abstractNumId="83">
+  <w:abstractNum w:abstractNumId="85">
     <w:nsid w:val="57AE6D47"/>
     <w:multiLevelType w:val="hybridMultilevel"/>
     <w:tmpl w:val="153880A4"/>
@@ -36740,7 +37361,7 @@
       </w:rPr>
     </w:lvl>
   </w:abstractNum>
-  <w:abstractNum w:abstractNumId="84">
+  <w:abstractNum w:abstractNumId="86">
     <w:nsid w:val="58935881"/>
     <w:multiLevelType w:val="hybridMultilevel"/>
     <w:tmpl w:val="1FECEEDA"/>
@@ -36853,7 +37474,7 @@
       </w:rPr>
     </w:lvl>
   </w:abstractNum>
-  <w:abstractNum w:abstractNumId="85">
+  <w:abstractNum w:abstractNumId="87">
     <w:nsid w:val="59C7601F"/>
     <w:multiLevelType w:val="hybridMultilevel"/>
     <w:tmpl w:val="939AF2EE"/>
@@ -36966,7 +37587,7 @@
       </w:rPr>
     </w:lvl>
   </w:abstractNum>
-  <w:abstractNum w:abstractNumId="86">
+  <w:abstractNum w:abstractNumId="88">
     <w:nsid w:val="5B0A5EF3"/>
     <w:multiLevelType w:val="hybridMultilevel"/>
     <w:tmpl w:val="B4A2637E"/>
@@ -37079,7 +37700,7 @@
       </w:rPr>
     </w:lvl>
   </w:abstractNum>
-  <w:abstractNum w:abstractNumId="87">
+  <w:abstractNum w:abstractNumId="89">
     <w:nsid w:val="5B1E69AB"/>
     <w:multiLevelType w:val="hybridMultilevel"/>
     <w:tmpl w:val="462A10E4"/>
@@ -37192,7 +37813,7 @@
       </w:rPr>
     </w:lvl>
   </w:abstractNum>
-  <w:abstractNum w:abstractNumId="88">
+  <w:abstractNum w:abstractNumId="90">
     <w:nsid w:val="5DB36FB8"/>
     <w:multiLevelType w:val="hybridMultilevel"/>
     <w:tmpl w:val="8CAC0CDE"/>
@@ -37305,7 +37926,7 @@
       </w:rPr>
     </w:lvl>
   </w:abstractNum>
-  <w:abstractNum w:abstractNumId="89">
+  <w:abstractNum w:abstractNumId="91">
     <w:nsid w:val="5DED180C"/>
     <w:multiLevelType w:val="hybridMultilevel"/>
     <w:tmpl w:val="5AFABAF6"/>
@@ -37418,7 +38039,7 @@
       </w:rPr>
     </w:lvl>
   </w:abstractNum>
-  <w:abstractNum w:abstractNumId="90">
+  <w:abstractNum w:abstractNumId="92">
     <w:nsid w:val="5DFD0300"/>
     <w:multiLevelType w:val="hybridMultilevel"/>
     <w:tmpl w:val="A95A64FA"/>
@@ -37531,7 +38152,7 @@
       </w:rPr>
     </w:lvl>
   </w:abstractNum>
-  <w:abstractNum w:abstractNumId="91">
+  <w:abstractNum w:abstractNumId="93">
     <w:nsid w:val="5F01785B"/>
     <w:multiLevelType w:val="hybridMultilevel"/>
     <w:tmpl w:val="2A1AA80E"/>
@@ -37644,7 +38265,7 @@
       </w:rPr>
     </w:lvl>
   </w:abstractNum>
-  <w:abstractNum w:abstractNumId="92">
+  <w:abstractNum w:abstractNumId="94">
     <w:nsid w:val="619C7499"/>
     <w:multiLevelType w:val="hybridMultilevel"/>
     <w:tmpl w:val="BE58EB3E"/>
@@ -37757,7 +38378,7 @@
       </w:rPr>
     </w:lvl>
   </w:abstractNum>
-  <w:abstractNum w:abstractNumId="93">
+  <w:abstractNum w:abstractNumId="95">
     <w:nsid w:val="623D7CB1"/>
     <w:multiLevelType w:val="hybridMultilevel"/>
     <w:tmpl w:val="EB2CAB78"/>
@@ -37870,7 +38491,7 @@
       </w:rPr>
     </w:lvl>
   </w:abstractNum>
-  <w:abstractNum w:abstractNumId="94">
+  <w:abstractNum w:abstractNumId="96">
     <w:nsid w:val="625355F2"/>
     <w:multiLevelType w:val="hybridMultilevel"/>
     <w:tmpl w:val="DFB001B0"/>
@@ -37983,7 +38604,7 @@
       </w:rPr>
     </w:lvl>
   </w:abstractNum>
-  <w:abstractNum w:abstractNumId="95">
+  <w:abstractNum w:abstractNumId="97">
     <w:nsid w:val="63173DA6"/>
     <w:multiLevelType w:val="hybridMultilevel"/>
     <w:tmpl w:val="23F23DAC"/>
@@ -38096,7 +38717,7 @@
       </w:rPr>
     </w:lvl>
   </w:abstractNum>
-  <w:abstractNum w:abstractNumId="96">
+  <w:abstractNum w:abstractNumId="98">
     <w:nsid w:val="633073C5"/>
     <w:multiLevelType w:val="hybridMultilevel"/>
     <w:tmpl w:val="475049B0"/>
@@ -38209,7 +38830,7 @@
       </w:rPr>
     </w:lvl>
   </w:abstractNum>
-  <w:abstractNum w:abstractNumId="97">
+  <w:abstractNum w:abstractNumId="99">
     <w:nsid w:val="63B850DB"/>
     <w:multiLevelType w:val="hybridMultilevel"/>
     <w:tmpl w:val="57FEFE7C"/>
@@ -38322,7 +38943,7 @@
       </w:rPr>
     </w:lvl>
   </w:abstractNum>
-  <w:abstractNum w:abstractNumId="98">
+  <w:abstractNum w:abstractNumId="100">
     <w:nsid w:val="649D22FF"/>
     <w:multiLevelType w:val="hybridMultilevel"/>
     <w:tmpl w:val="B64E446E"/>
@@ -38435,7 +39056,7 @@
       </w:rPr>
     </w:lvl>
   </w:abstractNum>
-  <w:abstractNum w:abstractNumId="99">
+  <w:abstractNum w:abstractNumId="101">
     <w:nsid w:val="65A54AB4"/>
     <w:multiLevelType w:val="hybridMultilevel"/>
     <w:tmpl w:val="609CBA0A"/>
@@ -38548,7 +39169,7 @@
       </w:rPr>
     </w:lvl>
   </w:abstractNum>
-  <w:abstractNum w:abstractNumId="100">
+  <w:abstractNum w:abstractNumId="102">
     <w:nsid w:val="66761133"/>
     <w:multiLevelType w:val="hybridMultilevel"/>
     <w:tmpl w:val="12C8DAFC"/>
@@ -38661,7 +39282,7 @@
       </w:rPr>
     </w:lvl>
   </w:abstractNum>
-  <w:abstractNum w:abstractNumId="101">
+  <w:abstractNum w:abstractNumId="103">
     <w:nsid w:val="67044D41"/>
     <w:multiLevelType w:val="hybridMultilevel"/>
     <w:tmpl w:val="ECC865C0"/>
@@ -38774,7 +39395,7 @@
       </w:rPr>
     </w:lvl>
   </w:abstractNum>
-  <w:abstractNum w:abstractNumId="102">
+  <w:abstractNum w:abstractNumId="104">
     <w:nsid w:val="6D65192F"/>
     <w:multiLevelType w:val="hybridMultilevel"/>
     <w:tmpl w:val="C478AAAC"/>
@@ -38887,7 +39508,7 @@
       </w:rPr>
     </w:lvl>
   </w:abstractNum>
-  <w:abstractNum w:abstractNumId="103">
+  <w:abstractNum w:abstractNumId="105">
     <w:nsid w:val="6DE41C90"/>
     <w:multiLevelType w:val="hybridMultilevel"/>
     <w:tmpl w:val="F2542FDA"/>
@@ -39000,7 +39621,7 @@
       </w:rPr>
     </w:lvl>
   </w:abstractNum>
-  <w:abstractNum w:abstractNumId="104">
+  <w:abstractNum w:abstractNumId="106">
     <w:nsid w:val="6EC00412"/>
     <w:multiLevelType w:val="hybridMultilevel"/>
     <w:tmpl w:val="D4E26CE4"/>
@@ -39113,7 +39734,7 @@
       </w:rPr>
     </w:lvl>
   </w:abstractNum>
-  <w:abstractNum w:abstractNumId="105">
+  <w:abstractNum w:abstractNumId="107">
     <w:nsid w:val="6F3335A2"/>
     <w:multiLevelType w:val="hybridMultilevel"/>
     <w:tmpl w:val="87F651B0"/>
@@ -39226,7 +39847,7 @@
       </w:rPr>
     </w:lvl>
   </w:abstractNum>
-  <w:abstractNum w:abstractNumId="106">
+  <w:abstractNum w:abstractNumId="108">
     <w:nsid w:val="6F432A17"/>
     <w:multiLevelType w:val="hybridMultilevel"/>
     <w:tmpl w:val="E0CA51AA"/>
@@ -39339,7 +39960,7 @@
       </w:rPr>
     </w:lvl>
   </w:abstractNum>
-  <w:abstractNum w:abstractNumId="107">
+  <w:abstractNum w:abstractNumId="109">
     <w:nsid w:val="6F4862DA"/>
     <w:multiLevelType w:val="hybridMultilevel"/>
     <w:tmpl w:val="30220DE6"/>
@@ -39452,7 +40073,7 @@
       </w:rPr>
     </w:lvl>
   </w:abstractNum>
-  <w:abstractNum w:abstractNumId="108">
+  <w:abstractNum w:abstractNumId="110">
     <w:nsid w:val="6FA670AC"/>
     <w:multiLevelType w:val="hybridMultilevel"/>
     <w:tmpl w:val="B3402122"/>
@@ -39565,7 +40186,7 @@
       </w:rPr>
     </w:lvl>
   </w:abstractNum>
-  <w:abstractNum w:abstractNumId="109">
+  <w:abstractNum w:abstractNumId="111">
     <w:nsid w:val="6FC520BF"/>
     <w:multiLevelType w:val="hybridMultilevel"/>
     <w:tmpl w:val="FDBCAF24"/>
@@ -39678,7 +40299,7 @@
       </w:rPr>
     </w:lvl>
   </w:abstractNum>
-  <w:abstractNum w:abstractNumId="110">
+  <w:abstractNum w:abstractNumId="112">
     <w:nsid w:val="7083138C"/>
     <w:multiLevelType w:val="hybridMultilevel"/>
     <w:tmpl w:val="4198BD98"/>
@@ -39791,7 +40412,7 @@
       </w:rPr>
     </w:lvl>
   </w:abstractNum>
-  <w:abstractNum w:abstractNumId="111">
+  <w:abstractNum w:abstractNumId="113">
     <w:nsid w:val="71621FC3"/>
     <w:multiLevelType w:val="hybridMultilevel"/>
     <w:tmpl w:val="40D452FC"/>
@@ -39904,7 +40525,7 @@
       </w:rPr>
     </w:lvl>
   </w:abstractNum>
-  <w:abstractNum w:abstractNumId="112">
+  <w:abstractNum w:abstractNumId="114">
     <w:nsid w:val="72784329"/>
     <w:multiLevelType w:val="hybridMultilevel"/>
     <w:tmpl w:val="9EC690EC"/>
@@ -40017,7 +40638,7 @@
       </w:rPr>
     </w:lvl>
   </w:abstractNum>
-  <w:abstractNum w:abstractNumId="113">
+  <w:abstractNum w:abstractNumId="115">
     <w:nsid w:val="72BB4614"/>
     <w:multiLevelType w:val="hybridMultilevel"/>
     <w:tmpl w:val="650E4B7C"/>
@@ -40130,7 +40751,7 @@
       </w:rPr>
     </w:lvl>
   </w:abstractNum>
-  <w:abstractNum w:abstractNumId="114">
+  <w:abstractNum w:abstractNumId="116">
     <w:nsid w:val="737D4550"/>
     <w:multiLevelType w:val="hybridMultilevel"/>
     <w:tmpl w:val="957AE238"/>
@@ -40243,7 +40864,7 @@
       </w:rPr>
     </w:lvl>
   </w:abstractNum>
-  <w:abstractNum w:abstractNumId="115">
+  <w:abstractNum w:abstractNumId="117">
     <w:nsid w:val="752268B1"/>
     <w:multiLevelType w:val="hybridMultilevel"/>
     <w:tmpl w:val="2EF6F89A"/>
@@ -40356,7 +40977,7 @@
       </w:rPr>
     </w:lvl>
   </w:abstractNum>
-  <w:abstractNum w:abstractNumId="116">
+  <w:abstractNum w:abstractNumId="118">
     <w:nsid w:val="75697BFB"/>
     <w:multiLevelType w:val="hybridMultilevel"/>
     <w:tmpl w:val="1C9C06D0"/>
@@ -40469,7 +41090,7 @@
       </w:rPr>
     </w:lvl>
   </w:abstractNum>
-  <w:abstractNum w:abstractNumId="117">
+  <w:abstractNum w:abstractNumId="119">
     <w:nsid w:val="78187B35"/>
     <w:multiLevelType w:val="hybridMultilevel"/>
     <w:tmpl w:val="D980A51A"/>
@@ -40582,7 +41203,7 @@
       </w:rPr>
     </w:lvl>
   </w:abstractNum>
-  <w:abstractNum w:abstractNumId="118">
+  <w:abstractNum w:abstractNumId="120">
     <w:nsid w:val="7A206F18"/>
     <w:multiLevelType w:val="hybridMultilevel"/>
     <w:tmpl w:val="832A7854"/>
@@ -40695,7 +41316,7 @@
       </w:rPr>
     </w:lvl>
   </w:abstractNum>
-  <w:abstractNum w:abstractNumId="119">
+  <w:abstractNum w:abstractNumId="121">
     <w:nsid w:val="7A8474AA"/>
     <w:multiLevelType w:val="hybridMultilevel"/>
     <w:tmpl w:val="D368B570"/>
@@ -40808,7 +41429,7 @@
       </w:rPr>
     </w:lvl>
   </w:abstractNum>
-  <w:abstractNum w:abstractNumId="120">
+  <w:abstractNum w:abstractNumId="122">
     <w:nsid w:val="7B390EA6"/>
     <w:multiLevelType w:val="hybridMultilevel"/>
     <w:tmpl w:val="40625B06"/>
@@ -40894,7 +41515,7 @@
       </w:pPr>
     </w:lvl>
   </w:abstractNum>
-  <w:abstractNum w:abstractNumId="121">
+  <w:abstractNum w:abstractNumId="123">
     <w:nsid w:val="7B9A0EE4"/>
     <w:multiLevelType w:val="hybridMultilevel"/>
     <w:tmpl w:val="0C9E8FB4"/>
@@ -41007,7 +41628,7 @@
       </w:rPr>
     </w:lvl>
   </w:abstractNum>
-  <w:abstractNum w:abstractNumId="122">
+  <w:abstractNum w:abstractNumId="124">
     <w:nsid w:val="7BF40F9C"/>
     <w:multiLevelType w:val="hybridMultilevel"/>
     <w:tmpl w:val="F69A23D0"/>
@@ -41120,7 +41741,7 @@
       </w:rPr>
     </w:lvl>
   </w:abstractNum>
-  <w:abstractNum w:abstractNumId="123">
+  <w:abstractNum w:abstractNumId="125">
     <w:nsid w:val="7FA1060E"/>
     <w:multiLevelType w:val="hybridMultilevel"/>
     <w:tmpl w:val="DA3CF1E8"/>
@@ -41234,40 +41855,40 @@
     </w:lvl>
   </w:abstractNum>
   <w:num w:numId="1">
-    <w:abstractNumId w:val="16"/>
+    <w:abstractNumId w:val="17"/>
   </w:num>
   <w:num w:numId="2">
-    <w:abstractNumId w:val="58"/>
+    <w:abstractNumId w:val="60"/>
   </w:num>
   <w:num w:numId="3">
     <w:abstractNumId w:val="1"/>
   </w:num>
   <w:num w:numId="4">
-    <w:abstractNumId w:val="99"/>
+    <w:abstractNumId w:val="101"/>
   </w:num>
   <w:num w:numId="5">
-    <w:abstractNumId w:val="40"/>
+    <w:abstractNumId w:val="41"/>
   </w:num>
   <w:num w:numId="6">
-    <w:abstractNumId w:val="37"/>
+    <w:abstractNumId w:val="38"/>
   </w:num>
   <w:num w:numId="7">
-    <w:abstractNumId w:val="54"/>
+    <w:abstractNumId w:val="56"/>
   </w:num>
   <w:num w:numId="8">
-    <w:abstractNumId w:val="102"/>
+    <w:abstractNumId w:val="104"/>
   </w:num>
   <w:num w:numId="9">
-    <w:abstractNumId w:val="34"/>
+    <w:abstractNumId w:val="35"/>
   </w:num>
   <w:num w:numId="10">
-    <w:abstractNumId w:val="21"/>
+    <w:abstractNumId w:val="22"/>
   </w:num>
   <w:num w:numId="11">
-    <w:abstractNumId w:val="85"/>
+    <w:abstractNumId w:val="87"/>
   </w:num>
   <w:num w:numId="12">
-    <w:abstractNumId w:val="55"/>
+    <w:abstractNumId w:val="57"/>
   </w:num>
   <w:num w:numId="13">
     <w:abstractNumId w:val="2"/>
@@ -41276,334 +41897,340 @@
     <w:abstractNumId w:val="5"/>
   </w:num>
   <w:num w:numId="15">
-    <w:abstractNumId w:val="94"/>
+    <w:abstractNumId w:val="96"/>
   </w:num>
   <w:num w:numId="16">
     <w:abstractNumId w:val="6"/>
   </w:num>
   <w:num w:numId="17">
-    <w:abstractNumId w:val="75"/>
+    <w:abstractNumId w:val="77"/>
   </w:num>
   <w:num w:numId="18">
-    <w:abstractNumId w:val="103"/>
+    <w:abstractNumId w:val="105"/>
   </w:num>
   <w:num w:numId="19">
-    <w:abstractNumId w:val="76"/>
+    <w:abstractNumId w:val="78"/>
   </w:num>
   <w:num w:numId="20">
-    <w:abstractNumId w:val="51"/>
+    <w:abstractNumId w:val="53"/>
   </w:num>
   <w:num w:numId="21">
-    <w:abstractNumId w:val="72"/>
+    <w:abstractNumId w:val="74"/>
   </w:num>
   <w:num w:numId="22">
-    <w:abstractNumId w:val="97"/>
+    <w:abstractNumId w:val="99"/>
   </w:num>
   <w:num w:numId="23">
-    <w:abstractNumId w:val="48"/>
+    <w:abstractNumId w:val="49"/>
   </w:num>
   <w:num w:numId="24">
     <w:abstractNumId w:val="9"/>
   </w:num>
   <w:num w:numId="25">
-    <w:abstractNumId w:val="112"/>
+    <w:abstractNumId w:val="114"/>
   </w:num>
   <w:num w:numId="26">
-    <w:abstractNumId w:val="41"/>
+    <w:abstractNumId w:val="42"/>
   </w:num>
   <w:num w:numId="27">
+    <w:abstractNumId w:val="93"/>
+  </w:num>
+  <w:num w:numId="28">
+    <w:abstractNumId w:val="21"/>
+  </w:num>
+  <w:num w:numId="29">
+    <w:abstractNumId w:val="40"/>
+  </w:num>
+  <w:num w:numId="30">
+    <w:abstractNumId w:val="86"/>
+  </w:num>
+  <w:num w:numId="31">
+    <w:abstractNumId w:val="100"/>
+  </w:num>
+  <w:num w:numId="32">
+    <w:abstractNumId w:val="68"/>
+  </w:num>
+  <w:num w:numId="33">
+    <w:abstractNumId w:val="50"/>
+  </w:num>
+  <w:num w:numId="34">
+    <w:abstractNumId w:val="16"/>
+  </w:num>
+  <w:num w:numId="35">
     <w:abstractNumId w:val="91"/>
   </w:num>
-  <w:num w:numId="28">
-    <w:abstractNumId w:val="20"/>
+  <w:num w:numId="36">
+    <w:abstractNumId w:val="27"/>
   </w:num>
-  <w:num w:numId="29">
+  <w:num w:numId="37">
+    <w:abstractNumId w:val="110"/>
+  </w:num>
+  <w:num w:numId="38">
+    <w:abstractNumId w:val="102"/>
+  </w:num>
+  <w:num w:numId="39">
+    <w:abstractNumId w:val="23"/>
+  </w:num>
+  <w:num w:numId="40">
+    <w:abstractNumId w:val="55"/>
+  </w:num>
+  <w:num w:numId="41">
+    <w:abstractNumId w:val="64"/>
+  </w:num>
+  <w:num w:numId="42">
+    <w:abstractNumId w:val="44"/>
+  </w:num>
+  <w:num w:numId="43">
     <w:abstractNumId w:val="39"/>
   </w:num>
-  <w:num w:numId="30">
+  <w:num w:numId="44">
+    <w:abstractNumId w:val="111"/>
+  </w:num>
+  <w:num w:numId="45">
     <w:abstractNumId w:val="84"/>
   </w:num>
-  <w:num w:numId="31">
-    <w:abstractNumId w:val="98"/>
+  <w:num w:numId="46">
+    <w:abstractNumId w:val="85"/>
   </w:num>
-  <w:num w:numId="32">
-    <w:abstractNumId w:val="66"/>
+  <w:num w:numId="47">
+    <w:abstractNumId w:val="24"/>
   </w:num>
-  <w:num w:numId="33">
-    <w:abstractNumId w:val="49"/>
+  <w:num w:numId="48">
+    <w:abstractNumId w:val="69"/>
   </w:num>
-  <w:num w:numId="34">
-    <w:abstractNumId w:val="15"/>
+  <w:num w:numId="49">
+    <w:abstractNumId w:val="29"/>
   </w:num>
-  <w:num w:numId="35">
-    <w:abstractNumId w:val="89"/>
+  <w:num w:numId="50">
+    <w:abstractNumId w:val="88"/>
   </w:num>
-  <w:num w:numId="36">
-    <w:abstractNumId w:val="26"/>
+  <w:num w:numId="51">
+    <w:abstractNumId w:val="28"/>
   </w:num>
-  <w:num w:numId="37">
-    <w:abstractNumId w:val="108"/>
+  <w:num w:numId="52">
+    <w:abstractNumId w:val="79"/>
   </w:num>
-  <w:num w:numId="38">
-    <w:abstractNumId w:val="100"/>
+  <w:num w:numId="53">
+    <w:abstractNumId w:val="83"/>
   </w:num>
-  <w:num w:numId="39">
-    <w:abstractNumId w:val="22"/>
+  <w:num w:numId="54">
+    <w:abstractNumId w:val="58"/>
   </w:num>
-  <w:num w:numId="40">
-    <w:abstractNumId w:val="53"/>
+  <w:num w:numId="55">
+    <w:abstractNumId w:val="76"/>
   </w:num>
-  <w:num w:numId="41">
+  <w:num w:numId="56">
     <w:abstractNumId w:val="62"/>
   </w:num>
-  <w:num w:numId="42">
-    <w:abstractNumId w:val="43"/>
-  </w:num>
-  <w:num w:numId="43">
-    <w:abstractNumId w:val="38"/>
-  </w:num>
-  <w:num w:numId="44">
-    <w:abstractNumId w:val="109"/>
-  </w:num>
-  <w:num w:numId="45">
-    <w:abstractNumId w:val="82"/>
-  </w:num>
-  <w:num w:numId="46">
-    <w:abstractNumId w:val="83"/>
-  </w:num>
-  <w:num w:numId="47">
-    <w:abstractNumId w:val="23"/>
-  </w:num>
-  <w:num w:numId="48">
-    <w:abstractNumId w:val="67"/>
-  </w:num>
-  <w:num w:numId="49">
-    <w:abstractNumId w:val="28"/>
-  </w:num>
-  <w:num w:numId="50">
-    <w:abstractNumId w:val="86"/>
-  </w:num>
-  <w:num w:numId="51">
-    <w:abstractNumId w:val="27"/>
-  </w:num>
-  <w:num w:numId="52">
-    <w:abstractNumId w:val="77"/>
-  </w:num>
-  <w:num w:numId="53">
-    <w:abstractNumId w:val="81"/>
-  </w:num>
-  <w:num w:numId="54">
-    <w:abstractNumId w:val="56"/>
-  </w:num>
-  <w:num w:numId="55">
-    <w:abstractNumId w:val="74"/>
-  </w:num>
-  <w:num w:numId="56">
-    <w:abstractNumId w:val="60"/>
-  </w:num>
   <w:num w:numId="57">
-    <w:abstractNumId w:val="70"/>
+    <w:abstractNumId w:val="72"/>
   </w:num>
   <w:num w:numId="58">
-    <w:abstractNumId w:val="93"/>
+    <w:abstractNumId w:val="95"/>
   </w:num>
   <w:num w:numId="59">
-    <w:abstractNumId w:val="29"/>
+    <w:abstractNumId w:val="30"/>
   </w:num>
   <w:num w:numId="60">
-    <w:abstractNumId w:val="31"/>
+    <w:abstractNumId w:val="32"/>
   </w:num>
   <w:num w:numId="61">
-    <w:abstractNumId w:val="78"/>
+    <w:abstractNumId w:val="80"/>
   </w:num>
   <w:num w:numId="62">
-    <w:abstractNumId w:val="46"/>
+    <w:abstractNumId w:val="47"/>
   </w:num>
   <w:num w:numId="63">
     <w:abstractNumId w:val="7"/>
   </w:num>
   <w:num w:numId="64">
-    <w:abstractNumId w:val="113"/>
+    <w:abstractNumId w:val="115"/>
   </w:num>
   <w:num w:numId="65">
-    <w:abstractNumId w:val="88"/>
+    <w:abstractNumId w:val="90"/>
   </w:num>
   <w:num w:numId="66">
-    <w:abstractNumId w:val="73"/>
+    <w:abstractNumId w:val="75"/>
   </w:num>
   <w:num w:numId="67">
-    <w:abstractNumId w:val="45"/>
+    <w:abstractNumId w:val="46"/>
   </w:num>
   <w:num w:numId="68">
     <w:abstractNumId w:val="8"/>
   </w:num>
   <w:num w:numId="69">
-    <w:abstractNumId w:val="92"/>
+    <w:abstractNumId w:val="94"/>
   </w:num>
   <w:num w:numId="70">
-    <w:abstractNumId w:val="107"/>
+    <w:abstractNumId w:val="109"/>
   </w:num>
   <w:num w:numId="71">
-    <w:abstractNumId w:val="96"/>
+    <w:abstractNumId w:val="98"/>
   </w:num>
   <w:num w:numId="72">
-    <w:abstractNumId w:val="13"/>
+    <w:abstractNumId w:val="14"/>
   </w:num>
   <w:num w:numId="73">
     <w:abstractNumId w:val="3"/>
   </w:num>
   <w:num w:numId="74">
-    <w:abstractNumId w:val="121"/>
+    <w:abstractNumId w:val="123"/>
   </w:num>
   <w:num w:numId="75">
-    <w:abstractNumId w:val="117"/>
+    <w:abstractNumId w:val="119"/>
   </w:num>
   <w:num w:numId="76">
-    <w:abstractNumId w:val="69"/>
+    <w:abstractNumId w:val="71"/>
   </w:num>
   <w:num w:numId="77">
-    <w:abstractNumId w:val="63"/>
+    <w:abstractNumId w:val="65"/>
   </w:num>
   <w:num w:numId="78">
     <w:abstractNumId w:val="0"/>
   </w:num>
   <w:num w:numId="79">
-    <w:abstractNumId w:val="59"/>
+    <w:abstractNumId w:val="61"/>
   </w:num>
   <w:num w:numId="80">
-    <w:abstractNumId w:val="90"/>
+    <w:abstractNumId w:val="92"/>
   </w:num>
   <w:num w:numId="81">
-    <w:abstractNumId w:val="18"/>
+    <w:abstractNumId w:val="19"/>
   </w:num>
   <w:num w:numId="82">
-    <w:abstractNumId w:val="123"/>
+    <w:abstractNumId w:val="125"/>
   </w:num>
   <w:num w:numId="83">
-    <w:abstractNumId w:val="116"/>
+    <w:abstractNumId w:val="118"/>
   </w:num>
   <w:num w:numId="84">
-    <w:abstractNumId w:val="44"/>
+    <w:abstractNumId w:val="45"/>
   </w:num>
   <w:num w:numId="85">
-    <w:abstractNumId w:val="64"/>
+    <w:abstractNumId w:val="66"/>
   </w:num>
   <w:num w:numId="86">
     <w:abstractNumId w:val="4"/>
   </w:num>
   <w:num w:numId="87">
+    <w:abstractNumId w:val="37"/>
+  </w:num>
+  <w:num w:numId="88">
+    <w:abstractNumId w:val="34"/>
+  </w:num>
+  <w:num w:numId="89">
+    <w:abstractNumId w:val="25"/>
+  </w:num>
+  <w:num w:numId="90">
+    <w:abstractNumId w:val="81"/>
+  </w:num>
+  <w:num w:numId="91">
+    <w:abstractNumId w:val="33"/>
+  </w:num>
+  <w:num w:numId="92">
+    <w:abstractNumId w:val="89"/>
+  </w:num>
+  <w:num w:numId="93">
+    <w:abstractNumId w:val="18"/>
+  </w:num>
+  <w:num w:numId="94">
+    <w:abstractNumId w:val="82"/>
+  </w:num>
+  <w:num w:numId="95">
+    <w:abstractNumId w:val="54"/>
+  </w:num>
+  <w:num w:numId="96">
+    <w:abstractNumId w:val="31"/>
+  </w:num>
+  <w:num w:numId="97">
+    <w:abstractNumId w:val="51"/>
+  </w:num>
+  <w:num w:numId="98">
+    <w:abstractNumId w:val="13"/>
+  </w:num>
+  <w:num w:numId="99">
+    <w:abstractNumId w:val="63"/>
+  </w:num>
+  <w:num w:numId="100">
+    <w:abstractNumId w:val="121"/>
+  </w:num>
+  <w:num w:numId="101">
+    <w:abstractNumId w:val="122"/>
+  </w:num>
+  <w:num w:numId="102">
+    <w:abstractNumId w:val="103"/>
+  </w:num>
+  <w:num w:numId="103">
+    <w:abstractNumId w:val="67"/>
+  </w:num>
+  <w:num w:numId="104">
+    <w:abstractNumId w:val="112"/>
+  </w:num>
+  <w:num w:numId="105">
+    <w:abstractNumId w:val="113"/>
+  </w:num>
+  <w:num w:numId="106">
+    <w:abstractNumId w:val="59"/>
+  </w:num>
+  <w:num w:numId="107">
+    <w:abstractNumId w:val="107"/>
+  </w:num>
+  <w:num w:numId="108">
+    <w:abstractNumId w:val="20"/>
+  </w:num>
+  <w:num w:numId="109">
+    <w:abstractNumId w:val="117"/>
+  </w:num>
+  <w:num w:numId="110">
+    <w:abstractNumId w:val="48"/>
+  </w:num>
+  <w:num w:numId="111">
+    <w:abstractNumId w:val="11"/>
+  </w:num>
+  <w:num w:numId="112">
     <w:abstractNumId w:val="36"/>
   </w:num>
-  <w:num w:numId="88">
-    <w:abstractNumId w:val="33"/>
+  <w:num w:numId="113">
+    <w:abstractNumId w:val="116"/>
   </w:num>
-  <w:num w:numId="89">
-    <w:abstractNumId w:val="24"/>
+  <w:num w:numId="114">
+    <w:abstractNumId w:val="43"/>
   </w:num>
-  <w:num w:numId="90">
-    <w:abstractNumId w:val="79"/>
+  <w:num w:numId="115">
+    <w:abstractNumId w:val="108"/>
   </w:num>
-  <w:num w:numId="91">
-    <w:abstractNumId w:val="32"/>
+  <w:num w:numId="116">
+    <w:abstractNumId w:val="26"/>
   </w:num>
-  <w:num w:numId="92">
-    <w:abstractNumId w:val="87"/>
+  <w:num w:numId="117">
+    <w:abstractNumId w:val="97"/>
   </w:num>
-  <w:num w:numId="93">
-    <w:abstractNumId w:val="17"/>
+  <w:num w:numId="118">
+    <w:abstractNumId w:val="120"/>
   </w:num>
-  <w:num w:numId="94">
-    <w:abstractNumId w:val="80"/>
+  <w:num w:numId="119">
+    <w:abstractNumId w:val="70"/>
   </w:num>
-  <w:num w:numId="95">
-    <w:abstractNumId w:val="52"/>
+  <w:num w:numId="120">
+    <w:abstractNumId w:val="124"/>
   </w:num>
-  <w:num w:numId="96">
-    <w:abstractNumId w:val="30"/>
-  </w:num>
-  <w:num w:numId="97">
-    <w:abstractNumId w:val="50"/>
-  </w:num>
-  <w:num w:numId="98">
+  <w:num w:numId="121">
     <w:abstractNumId w:val="12"/>
   </w:num>
-  <w:num w:numId="99">
-    <w:abstractNumId w:val="61"/>
+  <w:num w:numId="122">
+    <w:abstractNumId w:val="106"/>
   </w:num>
-  <w:num w:numId="100">
-    <w:abstractNumId w:val="119"/>
+  <w:num w:numId="123">
+    <w:abstractNumId w:val="15"/>
   </w:num>
-  <w:num w:numId="101">
-    <w:abstractNumId w:val="120"/>
+  <w:num w:numId="124">
+    <w:abstractNumId w:val="73"/>
   </w:num>
-  <w:num w:numId="102">
-    <w:abstractNumId w:val="101"/>
-  </w:num>
-  <w:num w:numId="103">
-    <w:abstractNumId w:val="65"/>
-  </w:num>
-  <w:num w:numId="104">
-    <w:abstractNumId w:val="110"/>
-  </w:num>
-  <w:num w:numId="105">
-    <w:abstractNumId w:val="111"/>
-  </w:num>
-  <w:num w:numId="106">
-    <w:abstractNumId w:val="57"/>
-  </w:num>
-  <w:num w:numId="107">
-    <w:abstractNumId w:val="105"/>
-  </w:num>
-  <w:num w:numId="108">
-    <w:abstractNumId w:val="19"/>
-  </w:num>
-  <w:num w:numId="109">
-    <w:abstractNumId w:val="115"/>
-  </w:num>
-  <w:num w:numId="110">
-    <w:abstractNumId w:val="47"/>
-  </w:num>
-  <w:num w:numId="111">
+  <w:num w:numId="125">
     <w:abstractNumId w:val="10"/>
   </w:num>
-  <w:num w:numId="112">
-    <w:abstractNumId w:val="35"/>
-  </w:num>
-  <w:num w:numId="113">
-    <w:abstractNumId w:val="114"/>
-  </w:num>
-  <w:num w:numId="114">
-    <w:abstractNumId w:val="42"/>
-  </w:num>
-  <w:num w:numId="115">
-    <w:abstractNumId w:val="106"/>
-  </w:num>
-  <w:num w:numId="116">
-    <w:abstractNumId w:val="25"/>
-  </w:num>
-  <w:num w:numId="117">
-    <w:abstractNumId w:val="95"/>
-  </w:num>
-  <w:num w:numId="118">
-    <w:abstractNumId w:val="118"/>
-  </w:num>
-  <w:num w:numId="119">
-    <w:abstractNumId w:val="68"/>
-  </w:num>
-  <w:num w:numId="120">
-    <w:abstractNumId w:val="122"/>
-  </w:num>
-  <w:num w:numId="121">
-    <w:abstractNumId w:val="11"/>
-  </w:num>
-  <w:num w:numId="122">
-    <w:abstractNumId w:val="104"/>
-  </w:num>
-  <w:num w:numId="123">
-    <w:abstractNumId w:val="14"/>
-  </w:num>
-  <w:num w:numId="124">
-    <w:abstractNumId w:val="71"/>
+  <w:num w:numId="126">
+    <w:abstractNumId w:val="52"/>
   </w:num>
   <w:numIdMacAtCleanup w:val="123"/>
 </w:numbering>
@@ -42399,7 +43026,7 @@
 </file>
 
 <file path=customXml/itemProps1.xml><?xml version="1.0" encoding="utf-8"?>
-<ds:datastoreItem xmlns:ds="http://schemas.openxmlformats.org/officeDocument/2006/customXml" ds:itemID="{0C55F6FC-D250-4BF6-9C9C-3A3E28E0FBB8}">
+<ds:datastoreItem xmlns:ds="http://schemas.openxmlformats.org/officeDocument/2006/customXml" ds:itemID="{07B55822-2A14-47AD-B64D-4F038DDF8CE6}">
   <ds:schemaRefs>
     <ds:schemaRef ds:uri="http://schemas.openxmlformats.org/officeDocument/2006/bibliography"/>
   </ds:schemaRefs>

--- a/Readings/Schutt_2015_Investigating-the-social-world_v00.docx
+++ b/Readings/Schutt_2015_Investigating-the-social-world_v00.docx
@@ -24988,9 +24988,7 @@
         </w:rPr>
       </w:pPr>
       <w:bookmarkStart w:id="14" w:name="Chapter15"/>
-      <w:bookmarkStart w:id="15" w:name="_GoBack"/>
       <w:bookmarkEnd w:id="14"/>
-      <w:bookmarkEnd w:id="15"/>
       <w:r>
         <w:rPr>
           <w:u w:val="single"/>
@@ -26291,9 +26289,1623 @@
         <w:t>May need to renegotiate participant consent during various stages of the study.</w:t>
       </w:r>
     </w:p>
+    <w:p>
+      <w:pPr>
+        <w:sectPr>
+          <w:headerReference w:type="default" r:id="rId30"/>
+          <w:pgSz w:w="12240" w:h="15840"/>
+          <w:pgMar w:top="1440" w:right="1440" w:bottom="1440" w:left="1440" w:header="720" w:footer="720" w:gutter="0"/>
+          <w:pgNumType w:start="1"/>
+          <w:cols w:space="720"/>
+          <w:docGrid w:linePitch="360"/>
+        </w:sectPr>
+      </w:pPr>
+    </w:p>
+    <w:p>
+      <w:pPr>
+        <w:rPr>
+          <w:u w:val="single"/>
+        </w:rPr>
+      </w:pPr>
+      <w:bookmarkStart w:id="15" w:name="Chapter16"/>
+      <w:bookmarkEnd w:id="15"/>
+      <w:r>
+        <w:rPr>
+          <w:u w:val="single"/>
+        </w:rPr>
+        <w:lastRenderedPageBreak/>
+        <w:t>Preview Questions</w:t>
+      </w:r>
+    </w:p>
+    <w:p>
+      <w:pPr>
+        <w:pStyle w:val="ListParagraph"/>
+        <w:numPr>
+          <w:ilvl w:val="0"/>
+          <w:numId w:val="127"/>
+        </w:numPr>
+      </w:pPr>
+      <w:r>
+        <w:t>How do you write about research?</w:t>
+      </w:r>
+    </w:p>
+    <w:p>
+      <w:pPr>
+        <w:pStyle w:val="ListParagraph"/>
+        <w:numPr>
+          <w:ilvl w:val="0"/>
+          <w:numId w:val="127"/>
+        </w:numPr>
+      </w:pPr>
+      <w:r>
+        <w:t>How do you display research findings?</w:t>
+      </w:r>
+    </w:p>
+    <w:p>
+      <w:pPr>
+        <w:pStyle w:val="ListParagraph"/>
+        <w:numPr>
+          <w:ilvl w:val="0"/>
+          <w:numId w:val="127"/>
+        </w:numPr>
+      </w:pPr>
+      <w:r>
+        <w:t>How is research reported?</w:t>
+      </w:r>
+    </w:p>
+    <w:p>
+      <w:pPr>
+        <w:pStyle w:val="ListParagraph"/>
+        <w:numPr>
+          <w:ilvl w:val="0"/>
+          <w:numId w:val="127"/>
+        </w:numPr>
+      </w:pPr>
+      <w:r>
+        <w:t>What are applied research reports?</w:t>
+      </w:r>
+    </w:p>
+    <w:p>
+      <w:pPr>
+        <w:pStyle w:val="ListParagraph"/>
+        <w:numPr>
+          <w:ilvl w:val="0"/>
+          <w:numId w:val="127"/>
+        </w:numPr>
+      </w:pPr>
+      <w:r>
+        <w:t>What are the differences between how quantitative and qualitative research is reported?</w:t>
+      </w:r>
+    </w:p>
+    <w:p>
+      <w:pPr>
+        <w:pStyle w:val="ListParagraph"/>
+        <w:numPr>
+          <w:ilvl w:val="0"/>
+          <w:numId w:val="127"/>
+        </w:numPr>
+      </w:pPr>
+      <w:r>
+        <w:t>What is a meta-analysis?</w:t>
+      </w:r>
+    </w:p>
+    <w:p>
+      <w:pPr>
+        <w:pStyle w:val="ListParagraph"/>
+        <w:numPr>
+          <w:ilvl w:val="0"/>
+          <w:numId w:val="127"/>
+        </w:numPr>
+      </w:pPr>
+      <w:r>
+        <w:t>What are ethical and political considerations regarding research reporting?</w:t>
+      </w:r>
+    </w:p>
     <w:p/>
+    <w:p>
+      <w:pPr>
+        <w:rPr>
+          <w:u w:val="single"/>
+        </w:rPr>
+      </w:pPr>
+      <w:r>
+        <w:rPr>
+          <w:u w:val="single"/>
+        </w:rPr>
+        <w:t>Reading Summary</w:t>
+      </w:r>
+    </w:p>
+    <w:p>
+      <w:r>
+        <w:t>The Importance of Summarizing and Reporting Research</w:t>
+      </w:r>
+    </w:p>
+    <w:p>
+      <w:pPr>
+        <w:pStyle w:val="ListParagraph"/>
+        <w:numPr>
+          <w:ilvl w:val="0"/>
+          <w:numId w:val="126"/>
+        </w:numPr>
+      </w:pPr>
+      <w:r>
+        <w:t>New research needs are identified at the reporting stage of research.</w:t>
+      </w:r>
+    </w:p>
+    <w:p/>
+    <w:p>
+      <w:r>
+        <w:t>Writing Research</w:t>
+      </w:r>
+    </w:p>
+    <w:p>
+      <w:pPr>
+        <w:pStyle w:val="ListParagraph"/>
+        <w:numPr>
+          <w:ilvl w:val="0"/>
+          <w:numId w:val="126"/>
+        </w:numPr>
+      </w:pPr>
+      <w:r>
+        <w:t>Communicate research findings to various audiences</w:t>
+      </w:r>
+    </w:p>
+    <w:p>
+      <w:pPr>
+        <w:pStyle w:val="ListParagraph"/>
+        <w:numPr>
+          <w:ilvl w:val="1"/>
+          <w:numId w:val="126"/>
+        </w:numPr>
+      </w:pPr>
+      <w:r>
+        <w:t>Social scientists</w:t>
+      </w:r>
+    </w:p>
+    <w:p>
+      <w:pPr>
+        <w:pStyle w:val="ListParagraph"/>
+        <w:numPr>
+          <w:ilvl w:val="1"/>
+          <w:numId w:val="126"/>
+        </w:numPr>
+      </w:pPr>
+      <w:r>
+        <w:t>Government officials</w:t>
+      </w:r>
+    </w:p>
+    <w:p>
+      <w:pPr>
+        <w:pStyle w:val="ListParagraph"/>
+        <w:numPr>
+          <w:ilvl w:val="1"/>
+          <w:numId w:val="126"/>
+        </w:numPr>
+      </w:pPr>
+      <w:r>
+        <w:t>General public</w:t>
+      </w:r>
+    </w:p>
+    <w:p>
+      <w:pPr>
+        <w:pStyle w:val="ListParagraph"/>
+        <w:numPr>
+          <w:ilvl w:val="0"/>
+          <w:numId w:val="126"/>
+        </w:numPr>
+      </w:pPr>
+      <w:r>
+        <w:t>Research is considered a success if target audience comprehends and learns from results.</w:t>
+      </w:r>
+    </w:p>
+    <w:p>
+      <w:pPr>
+        <w:pStyle w:val="ListParagraph"/>
+        <w:numPr>
+          <w:ilvl w:val="0"/>
+          <w:numId w:val="126"/>
+        </w:numPr>
+      </w:pPr>
+      <w:r>
+        <w:t>Guidelines</w:t>
+      </w:r>
+    </w:p>
+    <w:p>
+      <w:pPr>
+        <w:pStyle w:val="ListParagraph"/>
+        <w:numPr>
+          <w:ilvl w:val="1"/>
+          <w:numId w:val="126"/>
+        </w:numPr>
+      </w:pPr>
+      <w:r>
+        <w:t>Writing is not a linear process.</w:t>
+      </w:r>
+    </w:p>
+    <w:p>
+      <w:pPr>
+        <w:pStyle w:val="ListParagraph"/>
+        <w:numPr>
+          <w:ilvl w:val="1"/>
+          <w:numId w:val="126"/>
+        </w:numPr>
+      </w:pPr>
+      <w:r>
+        <w:t>Expect to discard much of what you write.</w:t>
+      </w:r>
+    </w:p>
+    <w:p>
+      <w:pPr>
+        <w:pStyle w:val="ListParagraph"/>
+        <w:numPr>
+          <w:ilvl w:val="1"/>
+          <w:numId w:val="126"/>
+        </w:numPr>
+      </w:pPr>
+      <w:r>
+        <w:t>Leave plenty of time for revising and modifying.</w:t>
+      </w:r>
+    </w:p>
+    <w:p>
+      <w:pPr>
+        <w:pStyle w:val="ListParagraph"/>
+        <w:numPr>
+          <w:ilvl w:val="1"/>
+          <w:numId w:val="126"/>
+        </w:numPr>
+      </w:pPr>
+      <w:r>
+        <w:t>Write without worrying about spelling, grammar, etc. until the very end.</w:t>
+      </w:r>
+    </w:p>
+    <w:p>
+      <w:pPr>
+        <w:pStyle w:val="ListParagraph"/>
+        <w:numPr>
+          <w:ilvl w:val="1"/>
+          <w:numId w:val="126"/>
+        </w:numPr>
+      </w:pPr>
+      <w:r>
+        <w:t>Obtain reactions to what you’ve written from those you trust.</w:t>
+      </w:r>
+    </w:p>
+    <w:p>
+      <w:pPr>
+        <w:pStyle w:val="ListParagraph"/>
+        <w:numPr>
+          <w:ilvl w:val="1"/>
+          <w:numId w:val="126"/>
+        </w:numPr>
+      </w:pPr>
+      <w:r>
+        <w:t>Write as you perform your research.</w:t>
+      </w:r>
+    </w:p>
+    <w:p>
+      <w:pPr>
+        <w:pStyle w:val="ListParagraph"/>
+        <w:numPr>
+          <w:ilvl w:val="0"/>
+          <w:numId w:val="126"/>
+        </w:numPr>
+      </w:pPr>
+      <w:r>
+        <w:t>Reverse outlining is the process of outlining sections of already written drafts.</w:t>
+      </w:r>
+    </w:p>
+    <w:p/>
+    <w:p>
+      <w:r>
+        <w:t>Displaying Research</w:t>
+      </w:r>
+    </w:p>
+    <w:p>
+      <w:pPr>
+        <w:pStyle w:val="ListParagraph"/>
+        <w:numPr>
+          <w:ilvl w:val="0"/>
+          <w:numId w:val="128"/>
+        </w:numPr>
+      </w:pPr>
+      <w:r>
+        <w:t>Use graphing and charting functions of various programs.</w:t>
+      </w:r>
+    </w:p>
+    <w:p/>
+    <w:p>
+      <w:r>
+        <w:t>Reporting Research</w:t>
+      </w:r>
+    </w:p>
+    <w:p>
+      <w:pPr>
+        <w:pStyle w:val="ListParagraph"/>
+        <w:numPr>
+          <w:ilvl w:val="0"/>
+          <w:numId w:val="128"/>
+        </w:numPr>
+      </w:pPr>
+      <w:r>
+        <w:t>Beginning the Research Report</w:t>
+      </w:r>
+    </w:p>
+    <w:p>
+      <w:pPr>
+        <w:pStyle w:val="ListParagraph"/>
+        <w:numPr>
+          <w:ilvl w:val="1"/>
+          <w:numId w:val="128"/>
+        </w:numPr>
+      </w:pPr>
+      <w:r>
+        <w:t>Research reporting starts when preparing the research proposal and literature review.</w:t>
+      </w:r>
+    </w:p>
+    <w:p>
+      <w:pPr>
+        <w:pStyle w:val="ListParagraph"/>
+        <w:numPr>
+          <w:ilvl w:val="1"/>
+          <w:numId w:val="128"/>
+        </w:numPr>
+      </w:pPr>
+      <w:r>
+        <w:t>Organization of the research report depends on the type of research design and the audience for which it is intended.</w:t>
+      </w:r>
+    </w:p>
+    <w:p>
+      <w:pPr>
+        <w:pStyle w:val="ListParagraph"/>
+        <w:numPr>
+          <w:ilvl w:val="0"/>
+          <w:numId w:val="128"/>
+        </w:numPr>
+      </w:pPr>
+      <w:r>
+        <w:t>Journal Articles</w:t>
+      </w:r>
+    </w:p>
+    <w:p>
+      <w:pPr>
+        <w:pStyle w:val="ListParagraph"/>
+        <w:numPr>
+          <w:ilvl w:val="1"/>
+          <w:numId w:val="128"/>
+        </w:numPr>
+      </w:pPr>
+      <w:r>
+        <w:t>Process considerations for academic journals</w:t>
+      </w:r>
+    </w:p>
+    <w:p>
+      <w:pPr>
+        <w:pStyle w:val="ListParagraph"/>
+        <w:numPr>
+          <w:ilvl w:val="2"/>
+          <w:numId w:val="128"/>
+        </w:numPr>
+      </w:pPr>
+      <w:r>
+        <w:t>Most journals submit them anonymously to experts for review before acceptance.</w:t>
+      </w:r>
+    </w:p>
+    <w:p>
+      <w:pPr>
+        <w:pStyle w:val="ListParagraph"/>
+        <w:numPr>
+          <w:ilvl w:val="2"/>
+          <w:numId w:val="128"/>
+        </w:numPr>
+      </w:pPr>
+      <w:proofErr w:type="gramStart"/>
+      <w:r>
+        <w:t>Rejection rates for many academic journals is</w:t>
+      </w:r>
+      <w:proofErr w:type="gramEnd"/>
+      <w:r>
+        <w:t xml:space="preserve"> around 90 percent.</w:t>
+      </w:r>
+    </w:p>
+    <w:p>
+      <w:pPr>
+        <w:pStyle w:val="ListParagraph"/>
+        <w:numPr>
+          <w:ilvl w:val="2"/>
+          <w:numId w:val="128"/>
+        </w:numPr>
+      </w:pPr>
+      <w:r>
+        <w:t>Turnaround time for submission review is several months.</w:t>
+      </w:r>
+    </w:p>
+    <w:p>
+      <w:pPr>
+        <w:pStyle w:val="ListParagraph"/>
+        <w:numPr>
+          <w:ilvl w:val="2"/>
+          <w:numId w:val="128"/>
+        </w:numPr>
+      </w:pPr>
+      <w:r>
+        <w:t>Revise and submit is a normal outcome before acceptance.</w:t>
+      </w:r>
+    </w:p>
+    <w:p>
+      <w:pPr>
+        <w:pStyle w:val="ListParagraph"/>
+        <w:numPr>
+          <w:ilvl w:val="1"/>
+          <w:numId w:val="128"/>
+        </w:numPr>
+      </w:pPr>
+      <w:r>
+        <w:t>Abstracts for academic journal articles</w:t>
+      </w:r>
+    </w:p>
+    <w:p>
+      <w:pPr>
+        <w:pStyle w:val="ListParagraph"/>
+        <w:numPr>
+          <w:ilvl w:val="2"/>
+          <w:numId w:val="128"/>
+        </w:numPr>
+      </w:pPr>
+      <w:r>
+        <w:t>Research question</w:t>
+      </w:r>
+    </w:p>
+    <w:p>
+      <w:pPr>
+        <w:pStyle w:val="ListParagraph"/>
+        <w:numPr>
+          <w:ilvl w:val="2"/>
+          <w:numId w:val="128"/>
+        </w:numPr>
+      </w:pPr>
+      <w:r>
+        <w:lastRenderedPageBreak/>
+        <w:t>Prior research</w:t>
+      </w:r>
+    </w:p>
+    <w:p>
+      <w:pPr>
+        <w:pStyle w:val="ListParagraph"/>
+        <w:numPr>
+          <w:ilvl w:val="2"/>
+          <w:numId w:val="128"/>
+        </w:numPr>
+      </w:pPr>
+      <w:r>
+        <w:t>Study methods</w:t>
+      </w:r>
+    </w:p>
+    <w:p>
+      <w:pPr>
+        <w:pStyle w:val="ListParagraph"/>
+        <w:numPr>
+          <w:ilvl w:val="2"/>
+          <w:numId w:val="128"/>
+        </w:numPr>
+      </w:pPr>
+      <w:r>
+        <w:t>Major findings</w:t>
+      </w:r>
+    </w:p>
+    <w:p>
+      <w:pPr>
+        <w:pStyle w:val="ListParagraph"/>
+        <w:numPr>
+          <w:ilvl w:val="2"/>
+          <w:numId w:val="128"/>
+        </w:numPr>
+      </w:pPr>
+      <w:r>
+        <w:t>Key conclusions</w:t>
+      </w:r>
+    </w:p>
+    <w:p>
+      <w:pPr>
+        <w:pStyle w:val="ListParagraph"/>
+        <w:numPr>
+          <w:ilvl w:val="1"/>
+          <w:numId w:val="128"/>
+        </w:numPr>
+      </w:pPr>
+      <w:r>
+        <w:t>Abstract must persuade reader to read the rest of the article.</w:t>
+      </w:r>
+    </w:p>
+    <w:p>
+      <w:pPr>
+        <w:pStyle w:val="ListParagraph"/>
+        <w:numPr>
+          <w:ilvl w:val="1"/>
+          <w:numId w:val="128"/>
+        </w:numPr>
+      </w:pPr>
+      <w:r>
+        <w:t>Introduction section of academic journal articles</w:t>
+      </w:r>
+    </w:p>
+    <w:p>
+      <w:pPr>
+        <w:pStyle w:val="ListParagraph"/>
+        <w:numPr>
+          <w:ilvl w:val="2"/>
+          <w:numId w:val="128"/>
+        </w:numPr>
+      </w:pPr>
+      <w:r>
+        <w:t>The importance of the problem.</w:t>
+      </w:r>
+    </w:p>
+    <w:p>
+      <w:pPr>
+        <w:pStyle w:val="ListParagraph"/>
+        <w:numPr>
+          <w:ilvl w:val="2"/>
+          <w:numId w:val="128"/>
+        </w:numPr>
+      </w:pPr>
+      <w:r>
+        <w:t>Clearly identifies the gap in the research literature.</w:t>
+      </w:r>
+    </w:p>
+    <w:p>
+      <w:pPr>
+        <w:pStyle w:val="ListParagraph"/>
+        <w:numPr>
+          <w:ilvl w:val="1"/>
+          <w:numId w:val="128"/>
+        </w:numPr>
+      </w:pPr>
+      <w:r>
+        <w:t>Literature review section of academic journal articles</w:t>
+      </w:r>
+    </w:p>
+    <w:p>
+      <w:pPr>
+        <w:pStyle w:val="ListParagraph"/>
+        <w:numPr>
+          <w:ilvl w:val="2"/>
+          <w:numId w:val="128"/>
+        </w:numPr>
+      </w:pPr>
+      <w:r>
+        <w:t>Major relevant findings</w:t>
+      </w:r>
+    </w:p>
+    <w:p>
+      <w:pPr>
+        <w:pStyle w:val="ListParagraph"/>
+        <w:numPr>
+          <w:ilvl w:val="2"/>
+          <w:numId w:val="128"/>
+        </w:numPr>
+      </w:pPr>
+      <w:r>
+        <w:t>Key methodological lessons from prior research as a whole</w:t>
+      </w:r>
+    </w:p>
+    <w:p>
+      <w:pPr>
+        <w:pStyle w:val="ListParagraph"/>
+        <w:numPr>
+          <w:ilvl w:val="1"/>
+          <w:numId w:val="128"/>
+        </w:numPr>
+      </w:pPr>
+      <w:r>
+        <w:t>Findings section of academic journal articles</w:t>
+      </w:r>
+    </w:p>
+    <w:p>
+      <w:pPr>
+        <w:pStyle w:val="ListParagraph"/>
+        <w:numPr>
+          <w:ilvl w:val="2"/>
+          <w:numId w:val="128"/>
+        </w:numPr>
+      </w:pPr>
+      <w:r>
+        <w:t>Also called the “Result” section.</w:t>
+      </w:r>
+    </w:p>
+    <w:p>
+      <w:pPr>
+        <w:pStyle w:val="ListParagraph"/>
+        <w:numPr>
+          <w:ilvl w:val="2"/>
+          <w:numId w:val="128"/>
+        </w:numPr>
+      </w:pPr>
+      <w:r>
+        <w:t>Presents basic associations found.</w:t>
+      </w:r>
+    </w:p>
+    <w:p>
+      <w:pPr>
+        <w:pStyle w:val="ListParagraph"/>
+        <w:numPr>
+          <w:ilvl w:val="1"/>
+          <w:numId w:val="128"/>
+        </w:numPr>
+      </w:pPr>
+      <w:r>
+        <w:t>Conclusions section of academic journal articles</w:t>
+      </w:r>
+    </w:p>
+    <w:p>
+      <w:pPr>
+        <w:pStyle w:val="ListParagraph"/>
+        <w:numPr>
+          <w:ilvl w:val="2"/>
+          <w:numId w:val="128"/>
+        </w:numPr>
+      </w:pPr>
+      <w:r>
+        <w:t>May contain a general discussion</w:t>
+      </w:r>
+    </w:p>
+    <w:p>
+      <w:pPr>
+        <w:pStyle w:val="ListParagraph"/>
+        <w:numPr>
+          <w:ilvl w:val="2"/>
+          <w:numId w:val="128"/>
+        </w:numPr>
+      </w:pPr>
+      <w:r>
+        <w:t>Most general conclusions</w:t>
+      </w:r>
+    </w:p>
+    <w:p>
+      <w:pPr>
+        <w:pStyle w:val="ListParagraph"/>
+        <w:numPr>
+          <w:ilvl w:val="2"/>
+          <w:numId w:val="128"/>
+        </w:numPr>
+      </w:pPr>
+      <w:r>
+        <w:t>Reflections</w:t>
+      </w:r>
+    </w:p>
+    <w:p>
+      <w:pPr>
+        <w:pStyle w:val="ListParagraph"/>
+        <w:numPr>
+          <w:ilvl w:val="2"/>
+          <w:numId w:val="128"/>
+        </w:numPr>
+      </w:pPr>
+      <w:r>
+        <w:t>Limitations</w:t>
+      </w:r>
+    </w:p>
+    <w:p>
+      <w:pPr>
+        <w:pStyle w:val="ListParagraph"/>
+        <w:numPr>
+          <w:ilvl w:val="0"/>
+          <w:numId w:val="128"/>
+        </w:numPr>
+      </w:pPr>
+      <w:r>
+        <w:t>Applied Research Reports</w:t>
+      </w:r>
+    </w:p>
+    <w:p>
+      <w:pPr>
+        <w:pStyle w:val="ListParagraph"/>
+        <w:numPr>
+          <w:ilvl w:val="1"/>
+          <w:numId w:val="128"/>
+        </w:numPr>
+      </w:pPr>
+      <w:r>
+        <w:t>Written for a different audience than academic journal articles.</w:t>
+      </w:r>
+    </w:p>
+    <w:p>
+      <w:pPr>
+        <w:pStyle w:val="ListParagraph"/>
+        <w:numPr>
+          <w:ilvl w:val="2"/>
+          <w:numId w:val="128"/>
+        </w:numPr>
+      </w:pPr>
+      <w:r>
+        <w:t>e.g., potential users</w:t>
+      </w:r>
+    </w:p>
+    <w:p>
+      <w:pPr>
+        <w:pStyle w:val="ListParagraph"/>
+        <w:numPr>
+          <w:ilvl w:val="1"/>
+          <w:numId w:val="128"/>
+        </w:numPr>
+      </w:pPr>
+      <w:r>
+        <w:t>Likely to have a broad purpose.</w:t>
+      </w:r>
+    </w:p>
+    <w:p>
+      <w:pPr>
+        <w:pStyle w:val="ListParagraph"/>
+        <w:numPr>
+          <w:ilvl w:val="1"/>
+          <w:numId w:val="128"/>
+        </w:numPr>
+      </w:pPr>
+      <w:r>
+        <w:t>Generally provides more information about the research project.</w:t>
+      </w:r>
+    </w:p>
+    <w:p>
+      <w:pPr>
+        <w:pStyle w:val="ListParagraph"/>
+        <w:numPr>
+          <w:ilvl w:val="1"/>
+          <w:numId w:val="128"/>
+        </w:numPr>
+      </w:pPr>
+      <w:r>
+        <w:t>Descriptive statistics often has a more important role than in academic journal articles.</w:t>
+      </w:r>
+    </w:p>
+    <w:p>
+      <w:pPr>
+        <w:pStyle w:val="ListParagraph"/>
+        <w:numPr>
+          <w:ilvl w:val="1"/>
+          <w:numId w:val="128"/>
+        </w:numPr>
+      </w:pPr>
+      <w:r>
+        <w:t>Executive summary in</w:t>
+      </w:r>
+      <w:r>
+        <w:t xml:space="preserve"> addition to an </w:t>
+      </w:r>
+      <w:r>
+        <w:t>abstract.</w:t>
+      </w:r>
+    </w:p>
+    <w:p>
+      <w:pPr>
+        <w:pStyle w:val="ListParagraph"/>
+        <w:numPr>
+          <w:ilvl w:val="1"/>
+          <w:numId w:val="128"/>
+        </w:numPr>
+      </w:pPr>
+      <w:r>
+        <w:t>Often includes a recommendations section.</w:t>
+      </w:r>
+    </w:p>
+    <w:p>
+      <w:pPr>
+        <w:pStyle w:val="ListParagraph"/>
+        <w:numPr>
+          <w:ilvl w:val="1"/>
+          <w:numId w:val="128"/>
+        </w:numPr>
+      </w:pPr>
+      <w:r>
+        <w:t>Appendix normally contains information about the methodology.</w:t>
+      </w:r>
+    </w:p>
+    <w:p>
+      <w:pPr>
+        <w:pStyle w:val="ListParagraph"/>
+        <w:numPr>
+          <w:ilvl w:val="1"/>
+          <w:numId w:val="128"/>
+        </w:numPr>
+      </w:pPr>
+      <w:r>
+        <w:t>Front matter is the section of an applied report that includes the executive summary, abstract, and table of contents.</w:t>
+      </w:r>
+    </w:p>
+    <w:p>
+      <w:pPr>
+        <w:pStyle w:val="ListParagraph"/>
+        <w:numPr>
+          <w:ilvl w:val="1"/>
+          <w:numId w:val="128"/>
+        </w:numPr>
+      </w:pPr>
+      <w:r>
+        <w:t>Back matter is the section of an applied research report that often includes appendixes, tables, and the research instruments.</w:t>
+      </w:r>
+    </w:p>
+    <w:p>
+      <w:pPr>
+        <w:pStyle w:val="ListParagraph"/>
+        <w:numPr>
+          <w:ilvl w:val="0"/>
+          <w:numId w:val="128"/>
+        </w:numPr>
+      </w:pPr>
+      <w:r>
+        <w:t>Reporting Quantitative and Qualitative Research</w:t>
+      </w:r>
+    </w:p>
+    <w:p>
+      <w:pPr>
+        <w:pStyle w:val="ListParagraph"/>
+        <w:numPr>
+          <w:ilvl w:val="1"/>
+          <w:numId w:val="128"/>
+        </w:numPr>
+      </w:pPr>
+      <w:r>
+        <w:t>Reports based on qualitative research</w:t>
+      </w:r>
+    </w:p>
+    <w:p>
+      <w:pPr>
+        <w:pStyle w:val="ListParagraph"/>
+        <w:numPr>
+          <w:ilvl w:val="2"/>
+          <w:numId w:val="128"/>
+        </w:numPr>
+      </w:pPr>
+      <w:r>
+        <w:t>Include background about researcher’s interest in topic in the introduction.</w:t>
+      </w:r>
+    </w:p>
+    <w:p>
+      <w:pPr>
+        <w:pStyle w:val="ListParagraph"/>
+        <w:numPr>
+          <w:ilvl w:val="2"/>
+          <w:numId w:val="128"/>
+        </w:numPr>
+      </w:pPr>
+      <w:r>
+        <w:t>Methodology section</w:t>
+      </w:r>
+    </w:p>
+    <w:p>
+      <w:pPr>
+        <w:pStyle w:val="ListParagraph"/>
+        <w:numPr>
+          <w:ilvl w:val="3"/>
+          <w:numId w:val="128"/>
+        </w:numPr>
+      </w:pPr>
+      <w:r>
+        <w:t>Details about how the researcher gained access to the setting in the methodology section.</w:t>
+      </w:r>
+    </w:p>
+    <w:p>
+      <w:pPr>
+        <w:pStyle w:val="ListParagraph"/>
+        <w:numPr>
+          <w:ilvl w:val="3"/>
+          <w:numId w:val="128"/>
+        </w:numPr>
+      </w:pPr>
+      <w:r>
+        <w:t>Approach used to manage relations with research participants.</w:t>
+      </w:r>
+    </w:p>
+    <w:p>
+      <w:pPr>
+        <w:pStyle w:val="ListParagraph"/>
+        <w:numPr>
+          <w:ilvl w:val="3"/>
+          <w:numId w:val="128"/>
+        </w:numPr>
+      </w:pPr>
+      <w:r>
+        <w:t>Mixed methods reports should have subsections for each method.</w:t>
+      </w:r>
+    </w:p>
+    <w:p>
+      <w:pPr>
+        <w:pStyle w:val="ListParagraph"/>
+        <w:numPr>
+          <w:ilvl w:val="2"/>
+          <w:numId w:val="128"/>
+        </w:numPr>
+      </w:pPr>
+      <w:r>
+        <w:t>Findings section</w:t>
+      </w:r>
+    </w:p>
+    <w:p>
+      <w:pPr>
+        <w:pStyle w:val="ListParagraph"/>
+        <w:numPr>
+          <w:ilvl w:val="3"/>
+          <w:numId w:val="128"/>
+        </w:numPr>
+      </w:pPr>
+      <w:r>
+        <w:t>Can organize thematically.</w:t>
+      </w:r>
+    </w:p>
+    <w:p>
+      <w:pPr>
+        <w:pStyle w:val="ListParagraph"/>
+        <w:numPr>
+          <w:ilvl w:val="3"/>
+          <w:numId w:val="128"/>
+        </w:numPr>
+      </w:pPr>
+      <w:r>
+        <w:t>Can include quotes from participants.</w:t>
+      </w:r>
+    </w:p>
+    <w:p>
+      <w:pPr>
+        <w:pStyle w:val="ListParagraph"/>
+        <w:numPr>
+          <w:ilvl w:val="3"/>
+          <w:numId w:val="128"/>
+        </w:numPr>
+      </w:pPr>
+      <w:r>
+        <w:t>Researcher’s interpretations of material from participants.</w:t>
+      </w:r>
+    </w:p>
+    <w:p>
+      <w:pPr>
+        <w:pStyle w:val="ListParagraph"/>
+        <w:numPr>
+          <w:ilvl w:val="3"/>
+          <w:numId w:val="128"/>
+        </w:numPr>
+      </w:pPr>
+      <w:r>
+        <w:t>Commentary on how the researcher reacted in the setting.</w:t>
+      </w:r>
+    </w:p>
+    <w:p/>
+    <w:p>
+      <w:r>
+        <w:t>Performing Meta-Analyses</w:t>
+      </w:r>
+    </w:p>
+    <w:p>
+      <w:pPr>
+        <w:pStyle w:val="ListParagraph"/>
+        <w:numPr>
+          <w:ilvl w:val="0"/>
+          <w:numId w:val="129"/>
+        </w:numPr>
+      </w:pPr>
+      <w:r>
+        <w:t>A meta-analysis is a quantitative analysis of the findings from multiples studies of the same research question.</w:t>
+      </w:r>
+    </w:p>
+    <w:p>
+      <w:pPr>
+        <w:pStyle w:val="ListParagraph"/>
+        <w:numPr>
+          <w:ilvl w:val="0"/>
+          <w:numId w:val="129"/>
+        </w:numPr>
+      </w:pPr>
+      <w:r>
+        <w:t>Previous studies treated as cases instead of part of literature review.</w:t>
+      </w:r>
+    </w:p>
+    <w:p>
+      <w:pPr>
+        <w:pStyle w:val="ListParagraph"/>
+        <w:numPr>
+          <w:ilvl w:val="1"/>
+          <w:numId w:val="129"/>
+        </w:numPr>
+      </w:pPr>
+      <w:r>
+        <w:t>Methods may vary.</w:t>
+      </w:r>
+    </w:p>
+    <w:p>
+      <w:pPr>
+        <w:pStyle w:val="ListParagraph"/>
+        <w:numPr>
+          <w:ilvl w:val="1"/>
+          <w:numId w:val="129"/>
+        </w:numPr>
+      </w:pPr>
+      <w:r>
+        <w:t>Social contexts may vary.</w:t>
+      </w:r>
+    </w:p>
+    <w:p>
+      <w:pPr>
+        <w:pStyle w:val="ListParagraph"/>
+        <w:numPr>
+          <w:ilvl w:val="0"/>
+          <w:numId w:val="129"/>
+        </w:numPr>
+      </w:pPr>
+      <w:r>
+        <w:t>Not appropriate for results of qualitative studies.</w:t>
+      </w:r>
+    </w:p>
+    <w:p>
+      <w:pPr>
+        <w:pStyle w:val="ListParagraph"/>
+        <w:numPr>
+          <w:ilvl w:val="0"/>
+          <w:numId w:val="129"/>
+        </w:numPr>
+      </w:pPr>
+      <w:r>
+        <w:t>Not appropriate when original case data from other studies is available.</w:t>
+      </w:r>
+    </w:p>
+    <w:p>
+      <w:pPr>
+        <w:pStyle w:val="ListParagraph"/>
+        <w:numPr>
+          <w:ilvl w:val="0"/>
+          <w:numId w:val="129"/>
+        </w:numPr>
+      </w:pPr>
+      <w:r>
+        <w:t>Suggested eligibility criteria for studies to include in meta-analysis:</w:t>
+      </w:r>
+    </w:p>
+    <w:p>
+      <w:pPr>
+        <w:pStyle w:val="ListParagraph"/>
+        <w:numPr>
+          <w:ilvl w:val="1"/>
+          <w:numId w:val="129"/>
+        </w:numPr>
+      </w:pPr>
+      <w:r>
+        <w:t>Specific intervention tested</w:t>
+      </w:r>
+    </w:p>
+    <w:p>
+      <w:pPr>
+        <w:pStyle w:val="ListParagraph"/>
+        <w:numPr>
+          <w:ilvl w:val="1"/>
+          <w:numId w:val="129"/>
+        </w:numPr>
+      </w:pPr>
+      <w:r>
+        <w:t>Groups compared</w:t>
+      </w:r>
+    </w:p>
+    <w:p>
+      <w:pPr>
+        <w:pStyle w:val="ListParagraph"/>
+        <w:numPr>
+          <w:ilvl w:val="1"/>
+          <w:numId w:val="129"/>
+        </w:numPr>
+      </w:pPr>
+      <w:r>
+        <w:t>Pertinent characteristics of research respondents</w:t>
+      </w:r>
+    </w:p>
+    <w:p>
+      <w:pPr>
+        <w:pStyle w:val="ListParagraph"/>
+        <w:numPr>
+          <w:ilvl w:val="1"/>
+          <w:numId w:val="129"/>
+        </w:numPr>
+      </w:pPr>
+      <w:r>
+        <w:t>Key variables</w:t>
+      </w:r>
+    </w:p>
+    <w:p>
+      <w:pPr>
+        <w:pStyle w:val="ListParagraph"/>
+        <w:numPr>
+          <w:ilvl w:val="1"/>
+          <w:numId w:val="129"/>
+        </w:numPr>
+      </w:pPr>
+      <w:r>
+        <w:t>Similarity of research methods</w:t>
+      </w:r>
+    </w:p>
+    <w:p>
+      <w:pPr>
+        <w:pStyle w:val="ListParagraph"/>
+        <w:numPr>
+          <w:ilvl w:val="1"/>
+          <w:numId w:val="129"/>
+        </w:numPr>
+      </w:pPr>
+      <w:r>
+        <w:t>Cultural and linguistic considerations</w:t>
+      </w:r>
+    </w:p>
+    <w:p>
+      <w:pPr>
+        <w:pStyle w:val="ListParagraph"/>
+        <w:numPr>
+          <w:ilvl w:val="1"/>
+          <w:numId w:val="129"/>
+        </w:numPr>
+      </w:pPr>
+      <w:r>
+        <w:t>Time frame</w:t>
+      </w:r>
+    </w:p>
+    <w:p>
+      <w:pPr>
+        <w:pStyle w:val="ListParagraph"/>
+        <w:numPr>
+          <w:ilvl w:val="1"/>
+          <w:numId w:val="129"/>
+        </w:numPr>
+      </w:pPr>
+      <w:r>
+        <w:t>Publication type</w:t>
+      </w:r>
+    </w:p>
+    <w:p>
+      <w:pPr>
+        <w:pStyle w:val="ListParagraph"/>
+        <w:numPr>
+          <w:ilvl w:val="0"/>
+          <w:numId w:val="129"/>
+        </w:numPr>
+      </w:pPr>
+      <w:r>
+        <w:t>Effect size statistic is a standard measure of association.</w:t>
+      </w:r>
+    </w:p>
+    <w:p>
+      <w:pPr>
+        <w:pStyle w:val="ListParagraph"/>
+        <w:numPr>
+          <w:ilvl w:val="1"/>
+          <w:numId w:val="129"/>
+        </w:numPr>
+      </w:pPr>
+      <w:r>
+        <w:t>e.g., difference between the mean of the experimental group and the mean of the control group adjusted for the average variability in the two groups.</w:t>
+      </w:r>
+    </w:p>
+    <w:p>
+      <w:pPr>
+        <w:pStyle w:val="ListParagraph"/>
+        <w:numPr>
+          <w:ilvl w:val="0"/>
+          <w:numId w:val="129"/>
+        </w:numPr>
+      </w:pPr>
+      <w:r>
+        <w:t>Can produce much more generalizable findings.</w:t>
+      </w:r>
+    </w:p>
+    <w:p>
+      <w:pPr>
+        <w:pStyle w:val="ListParagraph"/>
+        <w:numPr>
+          <w:ilvl w:val="1"/>
+          <w:numId w:val="129"/>
+        </w:numPr>
+      </w:pPr>
+      <w:r>
+        <w:t>Must include all relevant studies to have confidence in results.</w:t>
+      </w:r>
+    </w:p>
+    <w:p>
+      <w:pPr>
+        <w:pStyle w:val="ListParagraph"/>
+        <w:numPr>
+          <w:ilvl w:val="0"/>
+          <w:numId w:val="129"/>
+        </w:numPr>
+      </w:pPr>
+      <w:r>
+        <w:t>Suggested criteria for evaluating meta-analytic studies.</w:t>
+      </w:r>
+    </w:p>
+    <w:p>
+      <w:pPr>
+        <w:pStyle w:val="ListParagraph"/>
+        <w:numPr>
+          <w:ilvl w:val="1"/>
+          <w:numId w:val="129"/>
+        </w:numPr>
+      </w:pPr>
+      <w:r>
+        <w:t>Clear statement of analytic objectives.</w:t>
+      </w:r>
+    </w:p>
+    <w:p>
+      <w:pPr>
+        <w:pStyle w:val="ListParagraph"/>
+        <w:numPr>
+          <w:ilvl w:val="1"/>
+          <w:numId w:val="129"/>
+        </w:numPr>
+      </w:pPr>
+      <w:r>
+        <w:t>Explicit inclusion and exclusion criteria for cases.</w:t>
+      </w:r>
+    </w:p>
+    <w:p>
+      <w:pPr>
+        <w:pStyle w:val="ListParagraph"/>
+        <w:numPr>
+          <w:ilvl w:val="1"/>
+          <w:numId w:val="129"/>
+        </w:numPr>
+      </w:pPr>
+      <w:r>
+        <w:t>Satisfactory strategies to search for cases to include in meta-analysis.</w:t>
+      </w:r>
+    </w:p>
+    <w:p>
+      <w:pPr>
+        <w:pStyle w:val="ListParagraph"/>
+        <w:numPr>
+          <w:ilvl w:val="1"/>
+          <w:numId w:val="129"/>
+        </w:numPr>
+      </w:pPr>
+      <w:r>
+        <w:t>Standardized protocol for screening the literature.</w:t>
+      </w:r>
+    </w:p>
+    <w:p>
+      <w:pPr>
+        <w:pStyle w:val="ListParagraph"/>
+        <w:numPr>
+          <w:ilvl w:val="2"/>
+          <w:numId w:val="129"/>
+        </w:numPr>
+      </w:pPr>
+      <w:r>
+        <w:t>Rate quality of studies.</w:t>
+      </w:r>
+    </w:p>
+    <w:p>
+      <w:pPr>
+        <w:pStyle w:val="ListParagraph"/>
+        <w:numPr>
+          <w:ilvl w:val="2"/>
+          <w:numId w:val="129"/>
+        </w:numPr>
+      </w:pPr>
+      <w:r>
+        <w:t>Rate relevance of studies.</w:t>
+      </w:r>
+    </w:p>
+    <w:p>
+      <w:pPr>
+        <w:pStyle w:val="ListParagraph"/>
+        <w:numPr>
+          <w:ilvl w:val="1"/>
+          <w:numId w:val="129"/>
+        </w:numPr>
+      </w:pPr>
+      <w:r>
+        <w:t>Standardized protocol for collecting data.</w:t>
+      </w:r>
+    </w:p>
+    <w:p>
+      <w:pPr>
+        <w:pStyle w:val="ListParagraph"/>
+        <w:numPr>
+          <w:ilvl w:val="2"/>
+          <w:numId w:val="129"/>
+        </w:numPr>
+      </w:pPr>
+      <w:r>
+        <w:t>Best to have two reviewers using a standard coding form.</w:t>
+      </w:r>
+    </w:p>
+    <w:p>
+      <w:pPr>
+        <w:pStyle w:val="ListParagraph"/>
+        <w:numPr>
+          <w:ilvl w:val="1"/>
+          <w:numId w:val="129"/>
+        </w:numPr>
+      </w:pPr>
+      <w:r>
+        <w:t>Complete explanat</w:t>
+      </w:r>
+      <w:r>
+        <w:t>i</w:t>
+      </w:r>
+      <w:r>
+        <w:t>on</w:t>
+      </w:r>
+      <w:r>
+        <w:t xml:space="preserve"> of method used to combine results.</w:t>
+      </w:r>
+    </w:p>
+    <w:p>
+      <w:pPr>
+        <w:pStyle w:val="ListParagraph"/>
+        <w:numPr>
+          <w:ilvl w:val="1"/>
+          <w:numId w:val="129"/>
+        </w:numPr>
+      </w:pPr>
+      <w:r>
+        <w:t>Report of results, conclusions, and limitations.</w:t>
+      </w:r>
+    </w:p>
+    <w:p/>
+    <w:p>
+      <w:r>
+        <w:t>Ethics, Politics, and Research Reports</w:t>
+      </w:r>
+    </w:p>
+    <w:p>
+      <w:pPr>
+        <w:pStyle w:val="ListParagraph"/>
+        <w:numPr>
+          <w:ilvl w:val="0"/>
+          <w:numId w:val="130"/>
+        </w:numPr>
+      </w:pPr>
+      <w:r>
+        <w:t>Guidelines</w:t>
+      </w:r>
+    </w:p>
+    <w:p>
+      <w:pPr>
+        <w:pStyle w:val="ListParagraph"/>
+        <w:numPr>
+          <w:ilvl w:val="1"/>
+          <w:numId w:val="130"/>
+        </w:numPr>
+      </w:pPr>
+      <w:r>
+        <w:t>Honest accounting of how the research was done.</w:t>
+      </w:r>
+    </w:p>
+    <w:p>
+      <w:pPr>
+        <w:pStyle w:val="ListParagraph"/>
+        <w:numPr>
+          <w:ilvl w:val="2"/>
+          <w:numId w:val="130"/>
+        </w:numPr>
+      </w:pPr>
+      <w:r>
+        <w:t>Point out any changes in the initial research design.</w:t>
+      </w:r>
+    </w:p>
+    <w:p>
+      <w:pPr>
+        <w:pStyle w:val="ListParagraph"/>
+        <w:numPr>
+          <w:ilvl w:val="1"/>
+          <w:numId w:val="130"/>
+        </w:numPr>
+      </w:pPr>
+      <w:r>
+        <w:t>Honest evaluation of strengths and weaknesses of research design.</w:t>
+      </w:r>
+    </w:p>
+    <w:p>
+      <w:pPr>
+        <w:pStyle w:val="ListParagraph"/>
+        <w:numPr>
+          <w:ilvl w:val="1"/>
+          <w:numId w:val="130"/>
+        </w:numPr>
+      </w:pPr>
+      <w:r>
+        <w:t>Refer to prior research.</w:t>
+      </w:r>
+    </w:p>
+    <w:p>
+      <w:pPr>
+        <w:pStyle w:val="ListParagraph"/>
+        <w:numPr>
+          <w:ilvl w:val="2"/>
+          <w:numId w:val="130"/>
+        </w:numPr>
+      </w:pPr>
+      <w:r>
+        <w:t>Unethical to present findings as if they are the only information with which to answer the research question you are studying.</w:t>
+      </w:r>
+    </w:p>
+    <w:p>
+      <w:pPr>
+        <w:pStyle w:val="ListParagraph"/>
+        <w:numPr>
+          <w:ilvl w:val="1"/>
+          <w:numId w:val="130"/>
+        </w:numPr>
+      </w:pPr>
+      <w:r>
+        <w:t>Maintain a thorough record of the research project.</w:t>
+      </w:r>
+    </w:p>
+    <w:p>
+      <w:pPr>
+        <w:pStyle w:val="ListParagraph"/>
+        <w:numPr>
+          <w:ilvl w:val="1"/>
+          <w:numId w:val="130"/>
+        </w:numPr>
+      </w:pPr>
+      <w:r>
+        <w:t>Do NOT mislead with graphs and statistics.</w:t>
+      </w:r>
+    </w:p>
+    <w:p>
+      <w:pPr>
+        <w:pStyle w:val="ListParagraph"/>
+        <w:numPr>
+          <w:ilvl w:val="1"/>
+          <w:numId w:val="130"/>
+        </w:numPr>
+      </w:pPr>
+      <w:r>
+        <w:lastRenderedPageBreak/>
+        <w:t>Acknowledge the sponsors of the research.</w:t>
+      </w:r>
+    </w:p>
+    <w:p>
+      <w:pPr>
+        <w:pStyle w:val="ListParagraph"/>
+        <w:numPr>
+          <w:ilvl w:val="1"/>
+          <w:numId w:val="130"/>
+        </w:numPr>
+      </w:pPr>
+      <w:r>
+        <w:t>Thank staff who made major contributions.</w:t>
+      </w:r>
+    </w:p>
+    <w:p>
+      <w:pPr>
+        <w:pStyle w:val="ListParagraph"/>
+        <w:numPr>
+          <w:ilvl w:val="1"/>
+          <w:numId w:val="130"/>
+        </w:numPr>
+      </w:pPr>
+      <w:r>
+        <w:t>Order of authorship should reflect agreed-on principles.</w:t>
+      </w:r>
+    </w:p>
+    <w:p>
+      <w:pPr>
+        <w:pStyle w:val="ListParagraph"/>
+        <w:numPr>
+          <w:ilvl w:val="0"/>
+          <w:numId w:val="130"/>
+        </w:numPr>
+      </w:pPr>
+      <w:r>
+        <w:t>Communicating with the Public</w:t>
+      </w:r>
+    </w:p>
+    <w:p>
+      <w:pPr>
+        <w:pStyle w:val="ListParagraph"/>
+        <w:numPr>
+          <w:ilvl w:val="1"/>
+          <w:numId w:val="130"/>
+        </w:numPr>
+      </w:pPr>
+      <w:r>
+        <w:t>Controversy overshadows careful empirical findings.</w:t>
+      </w:r>
+    </w:p>
+    <w:p>
+      <w:pPr>
+        <w:pStyle w:val="ListParagraph"/>
+        <w:numPr>
+          <w:ilvl w:val="1"/>
+          <w:numId w:val="130"/>
+        </w:numPr>
+      </w:pPr>
+      <w:r>
+        <w:t>Media is one of the best ways to disseminate research findings to policymakers.</w:t>
+      </w:r>
+    </w:p>
+    <w:p>
+      <w:pPr>
+        <w:pStyle w:val="ListParagraph"/>
+        <w:numPr>
+          <w:ilvl w:val="1"/>
+          <w:numId w:val="130"/>
+        </w:numPr>
+      </w:pPr>
+      <w:r>
+        <w:t>Recommended principles:</w:t>
+      </w:r>
+    </w:p>
+    <w:p>
+      <w:pPr>
+        <w:pStyle w:val="ListParagraph"/>
+        <w:numPr>
+          <w:ilvl w:val="2"/>
+          <w:numId w:val="130"/>
+        </w:numPr>
+      </w:pPr>
+      <w:r>
+        <w:t>Focus on issues high on the public agenda.</w:t>
+      </w:r>
+    </w:p>
+    <w:p>
+      <w:pPr>
+        <w:pStyle w:val="ListParagraph"/>
+        <w:numPr>
+          <w:ilvl w:val="2"/>
+          <w:numId w:val="130"/>
+        </w:numPr>
+      </w:pPr>
+      <w:r>
+        <w:t>Arguments should be creative, thoughtful, and free of technical language.</w:t>
+      </w:r>
+    </w:p>
+    <w:p>
+      <w:pPr>
+        <w:pStyle w:val="ListParagraph"/>
+        <w:numPr>
+          <w:ilvl w:val="2"/>
+          <w:numId w:val="130"/>
+        </w:numPr>
+      </w:pPr>
+      <w:r>
+        <w:t>Present the big picture.</w:t>
+      </w:r>
+    </w:p>
+    <w:p>
+      <w:pPr>
+        <w:pStyle w:val="ListParagraph"/>
+        <w:numPr>
+          <w:ilvl w:val="0"/>
+          <w:numId w:val="130"/>
+        </w:numPr>
+      </w:pPr>
+      <w:r>
+        <w:t>Plagiarism</w:t>
+      </w:r>
+    </w:p>
+    <w:p>
+      <w:pPr>
+        <w:pStyle w:val="ListParagraph"/>
+        <w:numPr>
+          <w:ilvl w:val="1"/>
+          <w:numId w:val="130"/>
+        </w:numPr>
+      </w:pPr>
+      <w:r>
+        <w:t>Plagiarism is presenting the ideas or words of someone else as your own.</w:t>
+      </w:r>
+    </w:p>
+    <w:p>
+      <w:pPr>
+        <w:pStyle w:val="ListParagraph"/>
+        <w:numPr>
+          <w:ilvl w:val="1"/>
+          <w:numId w:val="130"/>
+        </w:numPr>
+      </w:pPr>
+      <w:r>
+        <w:t>Growing problem on college campuses.</w:t>
+      </w:r>
+    </w:p>
+    <w:p>
+      <w:bookmarkStart w:id="16" w:name="_GoBack"/>
+      <w:bookmarkEnd w:id="16"/>
+    </w:p>
     <w:sectPr>
-      <w:headerReference w:type="default" r:id="rId30"/>
+      <w:headerReference w:type="default" r:id="rId31"/>
       <w:pgSz w:w="12240" w:h="15840"/>
       <w:pgMar w:top="1440" w:right="1440" w:bottom="1440" w:left="1440" w:header="720" w:footer="720" w:gutter="0"/>
       <w:pgNumType w:start="1"/>
@@ -27061,7 +28673,7 @@
         <w:b/>
         <w:noProof/>
       </w:rPr>
-      <w:t>1</w:t>
+      <w:t>3</w:t>
     </w:r>
     <w:r>
       <w:rPr>
@@ -27096,6 +28708,113 @@
         <w:noProof/>
       </w:rPr>
       <w:t>3</w:t>
+    </w:r>
+    <w:r>
+      <w:rPr>
+        <w:b/>
+      </w:rPr>
+      <w:fldChar w:fldCharType="end"/>
+    </w:r>
+  </w:p>
+  <w:p>
+    <w:pPr>
+      <w:pStyle w:val="Header"/>
+    </w:pPr>
+    <w:r>
+      <w:t xml:space="preserve"> </w:t>
+    </w:r>
+  </w:p>
+</w:hdr>
+</file>
+
+<file path=word/header16.xml><?xml version="1.0" encoding="utf-8"?>
+<w:hdr xmlns:wpc="http://schemas.microsoft.com/office/word/2010/wordprocessingCanvas" xmlns:mc="http://schemas.openxmlformats.org/markup-compatibility/2006" xmlns:o="urn:schemas-microsoft-com:office:office" xmlns:r="http://schemas.openxmlformats.org/officeDocument/2006/relationships" xmlns:m="http://schemas.openxmlformats.org/officeDocument/2006/math" xmlns:v="urn:schemas-microsoft-com:vml" xmlns:wp14="http://schemas.microsoft.com/office/word/2010/wordprocessingDrawing" xmlns:wp="http://schemas.openxmlformats.org/drawingml/2006/wordprocessingDrawing" xmlns:w10="urn:schemas-microsoft-com:office:word" xmlns:w="http://schemas.openxmlformats.org/wordprocessingml/2006/main" xmlns:w14="http://schemas.microsoft.com/office/word/2010/wordml" xmlns:wpg="http://schemas.microsoft.com/office/word/2010/wordprocessingGroup" xmlns:wpi="http://schemas.microsoft.com/office/word/2010/wordprocessingInk" xmlns:wne="http://schemas.microsoft.com/office/word/2006/wordml" xmlns:wps="http://schemas.microsoft.com/office/word/2010/wordprocessingShape" mc:Ignorable="w14 wp14">
+  <w:p>
+    <w:pPr>
+      <w:pStyle w:val="Header"/>
+    </w:pPr>
+    <w:proofErr w:type="spellStart"/>
+    <w:r>
+      <w:t>Schutt</w:t>
+    </w:r>
+    <w:proofErr w:type="spellEnd"/>
+    <w:r>
+      <w:t>, R.K. (2015). Investigating the social world: the process and practice of research. 8th edition. Thousand Oaks, California: Sage.</w:t>
+    </w:r>
+  </w:p>
+  <w:p>
+    <w:pPr>
+      <w:pStyle w:val="Header"/>
+    </w:pPr>
+  </w:p>
+  <w:p>
+    <w:pPr>
+      <w:pStyle w:val="Header"/>
+      <w:rPr>
+        <w:b/>
+      </w:rPr>
+    </w:pPr>
+    <w:r>
+      <w:t xml:space="preserve">Chapter 16: Summarizing and Reporting Research| Page </w:t>
+    </w:r>
+    <w:r>
+      <w:rPr>
+        <w:b/>
+      </w:rPr>
+      <w:fldChar w:fldCharType="begin"/>
+    </w:r>
+    <w:r>
+      <w:rPr>
+        <w:b/>
+      </w:rPr>
+      <w:instrText xml:space="preserve"> PAGE  \* Arabic  \* MERGEFORMAT </w:instrText>
+    </w:r>
+    <w:r>
+      <w:rPr>
+        <w:b/>
+      </w:rPr>
+      <w:fldChar w:fldCharType="separate"/>
+    </w:r>
+    <w:r>
+      <w:rPr>
+        <w:b/>
+        <w:noProof/>
+      </w:rPr>
+      <w:t>4</w:t>
+    </w:r>
+    <w:r>
+      <w:rPr>
+        <w:b/>
+      </w:rPr>
+      <w:fldChar w:fldCharType="end"/>
+    </w:r>
+    <w:r>
+      <w:t xml:space="preserve"> of </w:t>
+    </w:r>
+    <w:r>
+      <w:rPr>
+        <w:b/>
+      </w:rPr>
+      <w:fldChar w:fldCharType="begin"/>
+    </w:r>
+    <w:r>
+      <w:rPr>
+        <w:b/>
+      </w:rPr>
+      <w:instrText xml:space="preserve"> SECTIONPAGES   \* MERGEFORMAT </w:instrText>
+    </w:r>
+    <w:r>
+      <w:rPr>
+        <w:b/>
+      </w:rPr>
+      <w:fldChar w:fldCharType="separate"/>
+    </w:r>
+    <w:r>
+      <w:rPr>
+        <w:b/>
+        <w:noProof/>
+      </w:rPr>
+      <w:t>4</w:t>
     </w:r>
     <w:r>
       <w:rPr>
@@ -30852,6 +32571,92 @@
     </w:lvl>
   </w:abstractNum>
   <w:abstractNum w:abstractNumId="26">
+    <w:nsid w:val="1AA72501"/>
+    <w:multiLevelType w:val="hybridMultilevel"/>
+    <w:tmpl w:val="A8AA1294"/>
+    <w:lvl w:ilvl="0" w:tplc="0409000F">
+      <w:start w:val="1"/>
+      <w:numFmt w:val="decimal"/>
+      <w:lvlText w:val="%1."/>
+      <w:lvlJc w:val="left"/>
+      <w:pPr>
+        <w:ind w:left="720" w:hanging="360"/>
+      </w:pPr>
+    </w:lvl>
+    <w:lvl w:ilvl="1" w:tplc="04090019" w:tentative="1">
+      <w:start w:val="1"/>
+      <w:numFmt w:val="lowerLetter"/>
+      <w:lvlText w:val="%2."/>
+      <w:lvlJc w:val="left"/>
+      <w:pPr>
+        <w:ind w:left="1440" w:hanging="360"/>
+      </w:pPr>
+    </w:lvl>
+    <w:lvl w:ilvl="2" w:tplc="0409001B" w:tentative="1">
+      <w:start w:val="1"/>
+      <w:numFmt w:val="lowerRoman"/>
+      <w:lvlText w:val="%3."/>
+      <w:lvlJc w:val="right"/>
+      <w:pPr>
+        <w:ind w:left="2160" w:hanging="180"/>
+      </w:pPr>
+    </w:lvl>
+    <w:lvl w:ilvl="3" w:tplc="0409000F" w:tentative="1">
+      <w:start w:val="1"/>
+      <w:numFmt w:val="decimal"/>
+      <w:lvlText w:val="%4."/>
+      <w:lvlJc w:val="left"/>
+      <w:pPr>
+        <w:ind w:left="2880" w:hanging="360"/>
+      </w:pPr>
+    </w:lvl>
+    <w:lvl w:ilvl="4" w:tplc="04090019" w:tentative="1">
+      <w:start w:val="1"/>
+      <w:numFmt w:val="lowerLetter"/>
+      <w:lvlText w:val="%5."/>
+      <w:lvlJc w:val="left"/>
+      <w:pPr>
+        <w:ind w:left="3600" w:hanging="360"/>
+      </w:pPr>
+    </w:lvl>
+    <w:lvl w:ilvl="5" w:tplc="0409001B" w:tentative="1">
+      <w:start w:val="1"/>
+      <w:numFmt w:val="lowerRoman"/>
+      <w:lvlText w:val="%6."/>
+      <w:lvlJc w:val="right"/>
+      <w:pPr>
+        <w:ind w:left="4320" w:hanging="180"/>
+      </w:pPr>
+    </w:lvl>
+    <w:lvl w:ilvl="6" w:tplc="0409000F" w:tentative="1">
+      <w:start w:val="1"/>
+      <w:numFmt w:val="decimal"/>
+      <w:lvlText w:val="%7."/>
+      <w:lvlJc w:val="left"/>
+      <w:pPr>
+        <w:ind w:left="5040" w:hanging="360"/>
+      </w:pPr>
+    </w:lvl>
+    <w:lvl w:ilvl="7" w:tplc="04090019" w:tentative="1">
+      <w:start w:val="1"/>
+      <w:numFmt w:val="lowerLetter"/>
+      <w:lvlText w:val="%8."/>
+      <w:lvlJc w:val="left"/>
+      <w:pPr>
+        <w:ind w:left="5760" w:hanging="360"/>
+      </w:pPr>
+    </w:lvl>
+    <w:lvl w:ilvl="8" w:tplc="0409001B" w:tentative="1">
+      <w:start w:val="1"/>
+      <w:numFmt w:val="lowerRoman"/>
+      <w:lvlText w:val="%9."/>
+      <w:lvlJc w:val="right"/>
+      <w:pPr>
+        <w:ind w:left="6480" w:hanging="180"/>
+      </w:pPr>
+    </w:lvl>
+  </w:abstractNum>
+  <w:abstractNum w:abstractNumId="27">
     <w:nsid w:val="1B2175F1"/>
     <w:multiLevelType w:val="hybridMultilevel"/>
     <w:tmpl w:val="CE6813E6"/>
@@ -30964,7 +32769,7 @@
       </w:rPr>
     </w:lvl>
   </w:abstractNum>
-  <w:abstractNum w:abstractNumId="27">
+  <w:abstractNum w:abstractNumId="28">
     <w:nsid w:val="1B401E18"/>
     <w:multiLevelType w:val="hybridMultilevel"/>
     <w:tmpl w:val="69D802D0"/>
@@ -31077,7 +32882,7 @@
       </w:rPr>
     </w:lvl>
   </w:abstractNum>
-  <w:abstractNum w:abstractNumId="28">
+  <w:abstractNum w:abstractNumId="29">
     <w:nsid w:val="1C6C2300"/>
     <w:multiLevelType w:val="hybridMultilevel"/>
     <w:tmpl w:val="037CFED0"/>
@@ -31190,7 +32995,7 @@
       </w:rPr>
     </w:lvl>
   </w:abstractNum>
-  <w:abstractNum w:abstractNumId="29">
+  <w:abstractNum w:abstractNumId="30">
     <w:nsid w:val="1CAB0D2C"/>
     <w:multiLevelType w:val="hybridMultilevel"/>
     <w:tmpl w:val="FD88D38E"/>
@@ -31303,7 +33108,7 @@
       </w:rPr>
     </w:lvl>
   </w:abstractNum>
-  <w:abstractNum w:abstractNumId="30">
+  <w:abstractNum w:abstractNumId="31">
     <w:nsid w:val="1D5D3523"/>
     <w:multiLevelType w:val="hybridMultilevel"/>
     <w:tmpl w:val="82241A90"/>
@@ -31389,7 +33194,7 @@
       </w:pPr>
     </w:lvl>
   </w:abstractNum>
-  <w:abstractNum w:abstractNumId="31">
+  <w:abstractNum w:abstractNumId="32">
     <w:nsid w:val="1DCA0F79"/>
     <w:multiLevelType w:val="hybridMultilevel"/>
     <w:tmpl w:val="19ECC6FA"/>
@@ -31502,7 +33307,7 @@
       </w:rPr>
     </w:lvl>
   </w:abstractNum>
-  <w:abstractNum w:abstractNumId="32">
+  <w:abstractNum w:abstractNumId="33">
     <w:nsid w:val="1DF16F07"/>
     <w:multiLevelType w:val="hybridMultilevel"/>
     <w:tmpl w:val="390E1FEE"/>
@@ -31615,7 +33420,7 @@
       </w:rPr>
     </w:lvl>
   </w:abstractNum>
-  <w:abstractNum w:abstractNumId="33">
+  <w:abstractNum w:abstractNumId="34">
     <w:nsid w:val="20451FAA"/>
     <w:multiLevelType w:val="hybridMultilevel"/>
     <w:tmpl w:val="F1BC58C8"/>
@@ -31728,7 +33533,7 @@
       </w:rPr>
     </w:lvl>
   </w:abstractNum>
-  <w:abstractNum w:abstractNumId="34">
+  <w:abstractNum w:abstractNumId="35">
     <w:nsid w:val="229C0357"/>
     <w:multiLevelType w:val="hybridMultilevel"/>
     <w:tmpl w:val="C2AA8952"/>
@@ -31841,7 +33646,7 @@
       </w:rPr>
     </w:lvl>
   </w:abstractNum>
-  <w:abstractNum w:abstractNumId="35">
+  <w:abstractNum w:abstractNumId="36">
     <w:nsid w:val="22D32646"/>
     <w:multiLevelType w:val="hybridMultilevel"/>
     <w:tmpl w:val="136A4DF4"/>
@@ -31954,7 +33759,7 @@
       </w:rPr>
     </w:lvl>
   </w:abstractNum>
-  <w:abstractNum w:abstractNumId="36">
+  <w:abstractNum w:abstractNumId="37">
     <w:nsid w:val="23E83AFF"/>
     <w:multiLevelType w:val="hybridMultilevel"/>
     <w:tmpl w:val="EC1A2B84"/>
@@ -32067,7 +33872,7 @@
       </w:rPr>
     </w:lvl>
   </w:abstractNum>
-  <w:abstractNum w:abstractNumId="37">
+  <w:abstractNum w:abstractNumId="38">
     <w:nsid w:val="24866CF3"/>
     <w:multiLevelType w:val="hybridMultilevel"/>
     <w:tmpl w:val="08AC02EE"/>
@@ -32153,7 +33958,7 @@
       </w:pPr>
     </w:lvl>
   </w:abstractNum>
-  <w:abstractNum w:abstractNumId="38">
+  <w:abstractNum w:abstractNumId="39">
     <w:nsid w:val="24FD4341"/>
     <w:multiLevelType w:val="hybridMultilevel"/>
     <w:tmpl w:val="CE900A9C"/>
@@ -32266,7 +34071,7 @@
       </w:rPr>
     </w:lvl>
   </w:abstractNum>
-  <w:abstractNum w:abstractNumId="39">
+  <w:abstractNum w:abstractNumId="40">
     <w:nsid w:val="26123E69"/>
     <w:multiLevelType w:val="hybridMultilevel"/>
     <w:tmpl w:val="FE965AD2"/>
@@ -32379,7 +34184,7 @@
       </w:rPr>
     </w:lvl>
   </w:abstractNum>
-  <w:abstractNum w:abstractNumId="40">
+  <w:abstractNum w:abstractNumId="41">
     <w:nsid w:val="28C011F7"/>
     <w:multiLevelType w:val="hybridMultilevel"/>
     <w:tmpl w:val="DC52CDE2"/>
@@ -32492,7 +34297,7 @@
       </w:rPr>
     </w:lvl>
   </w:abstractNum>
-  <w:abstractNum w:abstractNumId="41">
+  <w:abstractNum w:abstractNumId="42">
     <w:nsid w:val="28EB7DCA"/>
     <w:multiLevelType w:val="hybridMultilevel"/>
     <w:tmpl w:val="0C1042B4"/>
@@ -32605,7 +34410,7 @@
       </w:rPr>
     </w:lvl>
   </w:abstractNum>
-  <w:abstractNum w:abstractNumId="42">
+  <w:abstractNum w:abstractNumId="43">
     <w:nsid w:val="2AD454FA"/>
     <w:multiLevelType w:val="hybridMultilevel"/>
     <w:tmpl w:val="848432CA"/>
@@ -32718,7 +34523,7 @@
       </w:rPr>
     </w:lvl>
   </w:abstractNum>
-  <w:abstractNum w:abstractNumId="43">
+  <w:abstractNum w:abstractNumId="44">
     <w:nsid w:val="2B1B740B"/>
     <w:multiLevelType w:val="hybridMultilevel"/>
     <w:tmpl w:val="56821692"/>
@@ -32831,7 +34636,7 @@
       </w:rPr>
     </w:lvl>
   </w:abstractNum>
-  <w:abstractNum w:abstractNumId="44">
+  <w:abstractNum w:abstractNumId="45">
     <w:nsid w:val="2DD20623"/>
     <w:multiLevelType w:val="hybridMultilevel"/>
     <w:tmpl w:val="16A03FE2"/>
@@ -32944,7 +34749,120 @@
       </w:rPr>
     </w:lvl>
   </w:abstractNum>
-  <w:abstractNum w:abstractNumId="45">
+  <w:abstractNum w:abstractNumId="46">
+    <w:nsid w:val="2E454004"/>
+    <w:multiLevelType w:val="hybridMultilevel"/>
+    <w:tmpl w:val="3FA2AE90"/>
+    <w:lvl w:ilvl="0" w:tplc="04090001">
+      <w:start w:val="1"/>
+      <w:numFmt w:val="bullet"/>
+      <w:lvlText w:val=""/>
+      <w:lvlJc w:val="left"/>
+      <w:pPr>
+        <w:ind w:left="720" w:hanging="360"/>
+      </w:pPr>
+      <w:rPr>
+        <w:rFonts w:ascii="Symbol" w:hAnsi="Symbol" w:hint="default"/>
+      </w:rPr>
+    </w:lvl>
+    <w:lvl w:ilvl="1" w:tplc="04090003">
+      <w:start w:val="1"/>
+      <w:numFmt w:val="bullet"/>
+      <w:lvlText w:val="o"/>
+      <w:lvlJc w:val="left"/>
+      <w:pPr>
+        <w:ind w:left="1440" w:hanging="360"/>
+      </w:pPr>
+      <w:rPr>
+        <w:rFonts w:ascii="Courier New" w:hAnsi="Courier New" w:cs="Courier New" w:hint="default"/>
+      </w:rPr>
+    </w:lvl>
+    <w:lvl w:ilvl="2" w:tplc="04090005">
+      <w:start w:val="1"/>
+      <w:numFmt w:val="bullet"/>
+      <w:lvlText w:val=""/>
+      <w:lvlJc w:val="left"/>
+      <w:pPr>
+        <w:ind w:left="2160" w:hanging="360"/>
+      </w:pPr>
+      <w:rPr>
+        <w:rFonts w:ascii="Wingdings" w:hAnsi="Wingdings" w:hint="default"/>
+      </w:rPr>
+    </w:lvl>
+    <w:lvl w:ilvl="3" w:tplc="04090001" w:tentative="1">
+      <w:start w:val="1"/>
+      <w:numFmt w:val="bullet"/>
+      <w:lvlText w:val=""/>
+      <w:lvlJc w:val="left"/>
+      <w:pPr>
+        <w:ind w:left="2880" w:hanging="360"/>
+      </w:pPr>
+      <w:rPr>
+        <w:rFonts w:ascii="Symbol" w:hAnsi="Symbol" w:hint="default"/>
+      </w:rPr>
+    </w:lvl>
+    <w:lvl w:ilvl="4" w:tplc="04090003" w:tentative="1">
+      <w:start w:val="1"/>
+      <w:numFmt w:val="bullet"/>
+      <w:lvlText w:val="o"/>
+      <w:lvlJc w:val="left"/>
+      <w:pPr>
+        <w:ind w:left="3600" w:hanging="360"/>
+      </w:pPr>
+      <w:rPr>
+        <w:rFonts w:ascii="Courier New" w:hAnsi="Courier New" w:cs="Courier New" w:hint="default"/>
+      </w:rPr>
+    </w:lvl>
+    <w:lvl w:ilvl="5" w:tplc="04090005" w:tentative="1">
+      <w:start w:val="1"/>
+      <w:numFmt w:val="bullet"/>
+      <w:lvlText w:val=""/>
+      <w:lvlJc w:val="left"/>
+      <w:pPr>
+        <w:ind w:left="4320" w:hanging="360"/>
+      </w:pPr>
+      <w:rPr>
+        <w:rFonts w:ascii="Wingdings" w:hAnsi="Wingdings" w:hint="default"/>
+      </w:rPr>
+    </w:lvl>
+    <w:lvl w:ilvl="6" w:tplc="04090001" w:tentative="1">
+      <w:start w:val="1"/>
+      <w:numFmt w:val="bullet"/>
+      <w:lvlText w:val=""/>
+      <w:lvlJc w:val="left"/>
+      <w:pPr>
+        <w:ind w:left="5040" w:hanging="360"/>
+      </w:pPr>
+      <w:rPr>
+        <w:rFonts w:ascii="Symbol" w:hAnsi="Symbol" w:hint="default"/>
+      </w:rPr>
+    </w:lvl>
+    <w:lvl w:ilvl="7" w:tplc="04090003" w:tentative="1">
+      <w:start w:val="1"/>
+      <w:numFmt w:val="bullet"/>
+      <w:lvlText w:val="o"/>
+      <w:lvlJc w:val="left"/>
+      <w:pPr>
+        <w:ind w:left="5760" w:hanging="360"/>
+      </w:pPr>
+      <w:rPr>
+        <w:rFonts w:ascii="Courier New" w:hAnsi="Courier New" w:cs="Courier New" w:hint="default"/>
+      </w:rPr>
+    </w:lvl>
+    <w:lvl w:ilvl="8" w:tplc="04090005" w:tentative="1">
+      <w:start w:val="1"/>
+      <w:numFmt w:val="bullet"/>
+      <w:lvlText w:val=""/>
+      <w:lvlJc w:val="left"/>
+      <w:pPr>
+        <w:ind w:left="6480" w:hanging="360"/>
+      </w:pPr>
+      <w:rPr>
+        <w:rFonts w:ascii="Wingdings" w:hAnsi="Wingdings" w:hint="default"/>
+      </w:rPr>
+    </w:lvl>
+  </w:abstractNum>
+  <w:abstractNum w:abstractNumId="47">
     <w:nsid w:val="2E885053"/>
     <w:multiLevelType w:val="hybridMultilevel"/>
     <w:tmpl w:val="7ADCAF06"/>
@@ -33057,7 +34975,7 @@
       </w:rPr>
     </w:lvl>
   </w:abstractNum>
-  <w:abstractNum w:abstractNumId="46">
+  <w:abstractNum w:abstractNumId="48">
     <w:nsid w:val="2F580556"/>
     <w:multiLevelType w:val="hybridMultilevel"/>
     <w:tmpl w:val="CDF02ED2"/>
@@ -33170,7 +35088,7 @@
       </w:rPr>
     </w:lvl>
   </w:abstractNum>
-  <w:abstractNum w:abstractNumId="47">
+  <w:abstractNum w:abstractNumId="49">
     <w:nsid w:val="33FD32A0"/>
     <w:multiLevelType w:val="hybridMultilevel"/>
     <w:tmpl w:val="CA8CFC38"/>
@@ -33283,7 +35201,7 @@
       </w:rPr>
     </w:lvl>
   </w:abstractNum>
-  <w:abstractNum w:abstractNumId="48">
+  <w:abstractNum w:abstractNumId="50">
     <w:nsid w:val="34C0642F"/>
     <w:multiLevelType w:val="hybridMultilevel"/>
     <w:tmpl w:val="3190CE0C"/>
@@ -33396,7 +35314,120 @@
       </w:rPr>
     </w:lvl>
   </w:abstractNum>
-  <w:abstractNum w:abstractNumId="49">
+  <w:abstractNum w:abstractNumId="51">
+    <w:nsid w:val="38432C7D"/>
+    <w:multiLevelType w:val="hybridMultilevel"/>
+    <w:tmpl w:val="0B225368"/>
+    <w:lvl w:ilvl="0" w:tplc="04090001">
+      <w:start w:val="1"/>
+      <w:numFmt w:val="bullet"/>
+      <w:lvlText w:val=""/>
+      <w:lvlJc w:val="left"/>
+      <w:pPr>
+        <w:ind w:left="720" w:hanging="360"/>
+      </w:pPr>
+      <w:rPr>
+        <w:rFonts w:ascii="Symbol" w:hAnsi="Symbol" w:hint="default"/>
+      </w:rPr>
+    </w:lvl>
+    <w:lvl w:ilvl="1" w:tplc="04090003">
+      <w:start w:val="1"/>
+      <w:numFmt w:val="bullet"/>
+      <w:lvlText w:val="o"/>
+      <w:lvlJc w:val="left"/>
+      <w:pPr>
+        <w:ind w:left="1440" w:hanging="360"/>
+      </w:pPr>
+      <w:rPr>
+        <w:rFonts w:ascii="Courier New" w:hAnsi="Courier New" w:cs="Courier New" w:hint="default"/>
+      </w:rPr>
+    </w:lvl>
+    <w:lvl w:ilvl="2" w:tplc="04090005">
+      <w:start w:val="1"/>
+      <w:numFmt w:val="bullet"/>
+      <w:lvlText w:val=""/>
+      <w:lvlJc w:val="left"/>
+      <w:pPr>
+        <w:ind w:left="2160" w:hanging="360"/>
+      </w:pPr>
+      <w:rPr>
+        <w:rFonts w:ascii="Wingdings" w:hAnsi="Wingdings" w:hint="default"/>
+      </w:rPr>
+    </w:lvl>
+    <w:lvl w:ilvl="3" w:tplc="04090001">
+      <w:start w:val="1"/>
+      <w:numFmt w:val="bullet"/>
+      <w:lvlText w:val=""/>
+      <w:lvlJc w:val="left"/>
+      <w:pPr>
+        <w:ind w:left="2880" w:hanging="360"/>
+      </w:pPr>
+      <w:rPr>
+        <w:rFonts w:ascii="Symbol" w:hAnsi="Symbol" w:hint="default"/>
+      </w:rPr>
+    </w:lvl>
+    <w:lvl w:ilvl="4" w:tplc="04090003" w:tentative="1">
+      <w:start w:val="1"/>
+      <w:numFmt w:val="bullet"/>
+      <w:lvlText w:val="o"/>
+      <w:lvlJc w:val="left"/>
+      <w:pPr>
+        <w:ind w:left="3600" w:hanging="360"/>
+      </w:pPr>
+      <w:rPr>
+        <w:rFonts w:ascii="Courier New" w:hAnsi="Courier New" w:cs="Courier New" w:hint="default"/>
+      </w:rPr>
+    </w:lvl>
+    <w:lvl w:ilvl="5" w:tplc="04090005" w:tentative="1">
+      <w:start w:val="1"/>
+      <w:numFmt w:val="bullet"/>
+      <w:lvlText w:val=""/>
+      <w:lvlJc w:val="left"/>
+      <w:pPr>
+        <w:ind w:left="4320" w:hanging="360"/>
+      </w:pPr>
+      <w:rPr>
+        <w:rFonts w:ascii="Wingdings" w:hAnsi="Wingdings" w:hint="default"/>
+      </w:rPr>
+    </w:lvl>
+    <w:lvl w:ilvl="6" w:tplc="04090001" w:tentative="1">
+      <w:start w:val="1"/>
+      <w:numFmt w:val="bullet"/>
+      <w:lvlText w:val=""/>
+      <w:lvlJc w:val="left"/>
+      <w:pPr>
+        <w:ind w:left="5040" w:hanging="360"/>
+      </w:pPr>
+      <w:rPr>
+        <w:rFonts w:ascii="Symbol" w:hAnsi="Symbol" w:hint="default"/>
+      </w:rPr>
+    </w:lvl>
+    <w:lvl w:ilvl="7" w:tplc="04090003" w:tentative="1">
+      <w:start w:val="1"/>
+      <w:numFmt w:val="bullet"/>
+      <w:lvlText w:val="o"/>
+      <w:lvlJc w:val="left"/>
+      <w:pPr>
+        <w:ind w:left="5760" w:hanging="360"/>
+      </w:pPr>
+      <w:rPr>
+        <w:rFonts w:ascii="Courier New" w:hAnsi="Courier New" w:cs="Courier New" w:hint="default"/>
+      </w:rPr>
+    </w:lvl>
+    <w:lvl w:ilvl="8" w:tplc="04090005" w:tentative="1">
+      <w:start w:val="1"/>
+      <w:numFmt w:val="bullet"/>
+      <w:lvlText w:val=""/>
+      <w:lvlJc w:val="left"/>
+      <w:pPr>
+        <w:ind w:left="6480" w:hanging="360"/>
+      </w:pPr>
+      <w:rPr>
+        <w:rFonts w:ascii="Wingdings" w:hAnsi="Wingdings" w:hint="default"/>
+      </w:rPr>
+    </w:lvl>
+  </w:abstractNum>
+  <w:abstractNum w:abstractNumId="52">
     <w:nsid w:val="3A201D20"/>
     <w:multiLevelType w:val="hybridMultilevel"/>
     <w:tmpl w:val="0416018A"/>
@@ -33509,7 +35540,7 @@
       </w:rPr>
     </w:lvl>
   </w:abstractNum>
-  <w:abstractNum w:abstractNumId="50">
+  <w:abstractNum w:abstractNumId="53">
     <w:nsid w:val="3B434142"/>
     <w:multiLevelType w:val="hybridMultilevel"/>
     <w:tmpl w:val="846CC1DE"/>
@@ -33622,7 +35653,7 @@
       </w:rPr>
     </w:lvl>
   </w:abstractNum>
-  <w:abstractNum w:abstractNumId="51">
+  <w:abstractNum w:abstractNumId="54">
     <w:nsid w:val="3BF4398C"/>
     <w:multiLevelType w:val="hybridMultilevel"/>
     <w:tmpl w:val="C7C4480A"/>
@@ -33735,10 +35766,123 @@
       </w:rPr>
     </w:lvl>
   </w:abstractNum>
-  <w:abstractNum w:abstractNumId="52">
+  <w:abstractNum w:abstractNumId="55">
+    <w:nsid w:val="3C333528"/>
+    <w:multiLevelType w:val="hybridMultilevel"/>
+    <w:tmpl w:val="D7AEE80A"/>
+    <w:lvl w:ilvl="0" w:tplc="04090001">
+      <w:start w:val="1"/>
+      <w:numFmt w:val="bullet"/>
+      <w:lvlText w:val=""/>
+      <w:lvlJc w:val="left"/>
+      <w:pPr>
+        <w:ind w:left="720" w:hanging="360"/>
+      </w:pPr>
+      <w:rPr>
+        <w:rFonts w:ascii="Symbol" w:hAnsi="Symbol" w:hint="default"/>
+      </w:rPr>
+    </w:lvl>
+    <w:lvl w:ilvl="1" w:tplc="04090003">
+      <w:start w:val="1"/>
+      <w:numFmt w:val="bullet"/>
+      <w:lvlText w:val="o"/>
+      <w:lvlJc w:val="left"/>
+      <w:pPr>
+        <w:ind w:left="1440" w:hanging="360"/>
+      </w:pPr>
+      <w:rPr>
+        <w:rFonts w:ascii="Courier New" w:hAnsi="Courier New" w:cs="Courier New" w:hint="default"/>
+      </w:rPr>
+    </w:lvl>
+    <w:lvl w:ilvl="2" w:tplc="04090005">
+      <w:start w:val="1"/>
+      <w:numFmt w:val="bullet"/>
+      <w:lvlText w:val=""/>
+      <w:lvlJc w:val="left"/>
+      <w:pPr>
+        <w:ind w:left="2160" w:hanging="360"/>
+      </w:pPr>
+      <w:rPr>
+        <w:rFonts w:ascii="Wingdings" w:hAnsi="Wingdings" w:hint="default"/>
+      </w:rPr>
+    </w:lvl>
+    <w:lvl w:ilvl="3" w:tplc="04090001" w:tentative="1">
+      <w:start w:val="1"/>
+      <w:numFmt w:val="bullet"/>
+      <w:lvlText w:val=""/>
+      <w:lvlJc w:val="left"/>
+      <w:pPr>
+        <w:ind w:left="2880" w:hanging="360"/>
+      </w:pPr>
+      <w:rPr>
+        <w:rFonts w:ascii="Symbol" w:hAnsi="Symbol" w:hint="default"/>
+      </w:rPr>
+    </w:lvl>
+    <w:lvl w:ilvl="4" w:tplc="04090003" w:tentative="1">
+      <w:start w:val="1"/>
+      <w:numFmt w:val="bullet"/>
+      <w:lvlText w:val="o"/>
+      <w:lvlJc w:val="left"/>
+      <w:pPr>
+        <w:ind w:left="3600" w:hanging="360"/>
+      </w:pPr>
+      <w:rPr>
+        <w:rFonts w:ascii="Courier New" w:hAnsi="Courier New" w:cs="Courier New" w:hint="default"/>
+      </w:rPr>
+    </w:lvl>
+    <w:lvl w:ilvl="5" w:tplc="04090005" w:tentative="1">
+      <w:start w:val="1"/>
+      <w:numFmt w:val="bullet"/>
+      <w:lvlText w:val=""/>
+      <w:lvlJc w:val="left"/>
+      <w:pPr>
+        <w:ind w:left="4320" w:hanging="360"/>
+      </w:pPr>
+      <w:rPr>
+        <w:rFonts w:ascii="Wingdings" w:hAnsi="Wingdings" w:hint="default"/>
+      </w:rPr>
+    </w:lvl>
+    <w:lvl w:ilvl="6" w:tplc="04090001" w:tentative="1">
+      <w:start w:val="1"/>
+      <w:numFmt w:val="bullet"/>
+      <w:lvlText w:val=""/>
+      <w:lvlJc w:val="left"/>
+      <w:pPr>
+        <w:ind w:left="5040" w:hanging="360"/>
+      </w:pPr>
+      <w:rPr>
+        <w:rFonts w:ascii="Symbol" w:hAnsi="Symbol" w:hint="default"/>
+      </w:rPr>
+    </w:lvl>
+    <w:lvl w:ilvl="7" w:tplc="04090003" w:tentative="1">
+      <w:start w:val="1"/>
+      <w:numFmt w:val="bullet"/>
+      <w:lvlText w:val="o"/>
+      <w:lvlJc w:val="left"/>
+      <w:pPr>
+        <w:ind w:left="5760" w:hanging="360"/>
+      </w:pPr>
+      <w:rPr>
+        <w:rFonts w:ascii="Courier New" w:hAnsi="Courier New" w:cs="Courier New" w:hint="default"/>
+      </w:rPr>
+    </w:lvl>
+    <w:lvl w:ilvl="8" w:tplc="04090005" w:tentative="1">
+      <w:start w:val="1"/>
+      <w:numFmt w:val="bullet"/>
+      <w:lvlText w:val=""/>
+      <w:lvlJc w:val="left"/>
+      <w:pPr>
+        <w:ind w:left="6480" w:hanging="360"/>
+      </w:pPr>
+      <w:rPr>
+        <w:rFonts w:ascii="Wingdings" w:hAnsi="Wingdings" w:hint="default"/>
+      </w:rPr>
+    </w:lvl>
+  </w:abstractNum>
+  <w:abstractNum w:abstractNumId="56">
     <w:nsid w:val="3D20317E"/>
     <w:multiLevelType w:val="hybridMultilevel"/>
-    <w:tmpl w:val="D334FDA6"/>
+    <w:tmpl w:val="51C8E08A"/>
     <w:lvl w:ilvl="0" w:tplc="04090001">
       <w:start w:val="1"/>
       <w:numFmt w:val="bullet"/>
@@ -33848,7 +35992,7 @@
       </w:rPr>
     </w:lvl>
   </w:abstractNum>
-  <w:abstractNum w:abstractNumId="53">
+  <w:abstractNum w:abstractNumId="57">
     <w:nsid w:val="3D7874C8"/>
     <w:multiLevelType w:val="hybridMultilevel"/>
     <w:tmpl w:val="0402264E"/>
@@ -33934,7 +36078,7 @@
       </w:pPr>
     </w:lvl>
   </w:abstractNum>
-  <w:abstractNum w:abstractNumId="54">
+  <w:abstractNum w:abstractNumId="58">
     <w:nsid w:val="3DDE1ED6"/>
     <w:multiLevelType w:val="hybridMultilevel"/>
     <w:tmpl w:val="8154DFF8"/>
@@ -34020,7 +36164,7 @@
       </w:pPr>
     </w:lvl>
   </w:abstractNum>
-  <w:abstractNum w:abstractNumId="55">
+  <w:abstractNum w:abstractNumId="59">
     <w:nsid w:val="3E446BCE"/>
     <w:multiLevelType w:val="hybridMultilevel"/>
     <w:tmpl w:val="3F10D6E0"/>
@@ -34133,7 +36277,7 @@
       </w:rPr>
     </w:lvl>
   </w:abstractNum>
-  <w:abstractNum w:abstractNumId="56">
+  <w:abstractNum w:abstractNumId="60">
     <w:nsid w:val="3EB1480B"/>
     <w:multiLevelType w:val="hybridMultilevel"/>
     <w:tmpl w:val="2AE4DD44"/>
@@ -34219,7 +36363,7 @@
       </w:pPr>
     </w:lvl>
   </w:abstractNum>
-  <w:abstractNum w:abstractNumId="57">
+  <w:abstractNum w:abstractNumId="61">
     <w:nsid w:val="3F4B5270"/>
     <w:multiLevelType w:val="hybridMultilevel"/>
     <w:tmpl w:val="D69A751E"/>
@@ -34332,7 +36476,7 @@
       </w:rPr>
     </w:lvl>
   </w:abstractNum>
-  <w:abstractNum w:abstractNumId="58">
+  <w:abstractNum w:abstractNumId="62">
     <w:nsid w:val="3F682B5C"/>
     <w:multiLevelType w:val="hybridMultilevel"/>
     <w:tmpl w:val="66785FDA"/>
@@ -34418,7 +36562,7 @@
       </w:pPr>
     </w:lvl>
   </w:abstractNum>
-  <w:abstractNum w:abstractNumId="59">
+  <w:abstractNum w:abstractNumId="63">
     <w:nsid w:val="3F6E31B4"/>
     <w:multiLevelType w:val="hybridMultilevel"/>
     <w:tmpl w:val="27ECFE18"/>
@@ -34531,7 +36675,7 @@
       </w:rPr>
     </w:lvl>
   </w:abstractNum>
-  <w:abstractNum w:abstractNumId="60">
+  <w:abstractNum w:abstractNumId="64">
     <w:nsid w:val="40054FC9"/>
     <w:multiLevelType w:val="hybridMultilevel"/>
     <w:tmpl w:val="508C6884"/>
@@ -34644,7 +36788,7 @@
       </w:rPr>
     </w:lvl>
   </w:abstractNum>
-  <w:abstractNum w:abstractNumId="61">
+  <w:abstractNum w:abstractNumId="65">
     <w:nsid w:val="41300994"/>
     <w:multiLevelType w:val="hybridMultilevel"/>
     <w:tmpl w:val="4E8E105A"/>
@@ -34757,7 +36901,7 @@
       </w:rPr>
     </w:lvl>
   </w:abstractNum>
-  <w:abstractNum w:abstractNumId="62">
+  <w:abstractNum w:abstractNumId="66">
     <w:nsid w:val="420877C1"/>
     <w:multiLevelType w:val="hybridMultilevel"/>
     <w:tmpl w:val="F12A657E"/>
@@ -34870,7 +37014,7 @@
       </w:rPr>
     </w:lvl>
   </w:abstractNum>
-  <w:abstractNum w:abstractNumId="63">
+  <w:abstractNum w:abstractNumId="67">
     <w:nsid w:val="43246E51"/>
     <w:multiLevelType w:val="hybridMultilevel"/>
     <w:tmpl w:val="F084922C"/>
@@ -34983,7 +37127,7 @@
       </w:rPr>
     </w:lvl>
   </w:abstractNum>
-  <w:abstractNum w:abstractNumId="64">
+  <w:abstractNum w:abstractNumId="68">
     <w:nsid w:val="43641CC5"/>
     <w:multiLevelType w:val="hybridMultilevel"/>
     <w:tmpl w:val="C3726518"/>
@@ -35069,7 +37213,7 @@
       </w:pPr>
     </w:lvl>
   </w:abstractNum>
-  <w:abstractNum w:abstractNumId="65">
+  <w:abstractNum w:abstractNumId="69">
     <w:nsid w:val="43F72BF2"/>
     <w:multiLevelType w:val="hybridMultilevel"/>
     <w:tmpl w:val="56CAFFE4"/>
@@ -35155,7 +37299,7 @@
       </w:pPr>
     </w:lvl>
   </w:abstractNum>
-  <w:abstractNum w:abstractNumId="66">
+  <w:abstractNum w:abstractNumId="70">
     <w:nsid w:val="445C34D5"/>
     <w:multiLevelType w:val="hybridMultilevel"/>
     <w:tmpl w:val="FEE41580"/>
@@ -35268,7 +37412,7 @@
       </w:rPr>
     </w:lvl>
   </w:abstractNum>
-  <w:abstractNum w:abstractNumId="67">
+  <w:abstractNum w:abstractNumId="71">
     <w:nsid w:val="44E37EA7"/>
     <w:multiLevelType w:val="hybridMultilevel"/>
     <w:tmpl w:val="1D00EB58"/>
@@ -35381,7 +37525,7 @@
       </w:rPr>
     </w:lvl>
   </w:abstractNum>
-  <w:abstractNum w:abstractNumId="68">
+  <w:abstractNum w:abstractNumId="72">
     <w:nsid w:val="460E5596"/>
     <w:multiLevelType w:val="hybridMultilevel"/>
     <w:tmpl w:val="2206A35C"/>
@@ -35494,7 +37638,7 @@
       </w:rPr>
     </w:lvl>
   </w:abstractNum>
-  <w:abstractNum w:abstractNumId="69">
+  <w:abstractNum w:abstractNumId="73">
     <w:nsid w:val="483C7740"/>
     <w:multiLevelType w:val="hybridMultilevel"/>
     <w:tmpl w:val="451A5ED0"/>
@@ -35607,7 +37751,7 @@
       </w:rPr>
     </w:lvl>
   </w:abstractNum>
-  <w:abstractNum w:abstractNumId="70">
+  <w:abstractNum w:abstractNumId="74">
     <w:nsid w:val="48D016C0"/>
     <w:multiLevelType w:val="hybridMultilevel"/>
     <w:tmpl w:val="05B084E8"/>
@@ -35720,7 +37864,7 @@
       </w:rPr>
     </w:lvl>
   </w:abstractNum>
-  <w:abstractNum w:abstractNumId="71">
+  <w:abstractNum w:abstractNumId="75">
     <w:nsid w:val="49BA32F4"/>
     <w:multiLevelType w:val="hybridMultilevel"/>
     <w:tmpl w:val="F5288DC2"/>
@@ -35833,7 +37977,7 @@
       </w:rPr>
     </w:lvl>
   </w:abstractNum>
-  <w:abstractNum w:abstractNumId="72">
+  <w:abstractNum w:abstractNumId="76">
     <w:nsid w:val="49E106B2"/>
     <w:multiLevelType w:val="hybridMultilevel"/>
     <w:tmpl w:val="2EBEA616"/>
@@ -35946,7 +38090,7 @@
       </w:rPr>
     </w:lvl>
   </w:abstractNum>
-  <w:abstractNum w:abstractNumId="73">
+  <w:abstractNum w:abstractNumId="77">
     <w:nsid w:val="4BEB3845"/>
     <w:multiLevelType w:val="hybridMultilevel"/>
     <w:tmpl w:val="D78821C8"/>
@@ -36059,7 +38203,7 @@
       </w:rPr>
     </w:lvl>
   </w:abstractNum>
-  <w:abstractNum w:abstractNumId="74">
+  <w:abstractNum w:abstractNumId="78">
     <w:nsid w:val="4C366FC7"/>
     <w:multiLevelType w:val="hybridMultilevel"/>
     <w:tmpl w:val="0402264E"/>
@@ -36145,7 +38289,7 @@
       </w:pPr>
     </w:lvl>
   </w:abstractNum>
-  <w:abstractNum w:abstractNumId="75">
+  <w:abstractNum w:abstractNumId="79">
     <w:nsid w:val="4E166C57"/>
     <w:multiLevelType w:val="hybridMultilevel"/>
     <w:tmpl w:val="24006A0E"/>
@@ -36258,7 +38402,7 @@
       </w:rPr>
     </w:lvl>
   </w:abstractNum>
-  <w:abstractNum w:abstractNumId="76">
+  <w:abstractNum w:abstractNumId="80">
     <w:nsid w:val="4FB46A04"/>
     <w:multiLevelType w:val="hybridMultilevel"/>
     <w:tmpl w:val="C888AA7A"/>
@@ -36371,7 +38515,7 @@
       </w:rPr>
     </w:lvl>
   </w:abstractNum>
-  <w:abstractNum w:abstractNumId="77">
+  <w:abstractNum w:abstractNumId="81">
     <w:nsid w:val="4FE42B6B"/>
     <w:multiLevelType w:val="hybridMultilevel"/>
     <w:tmpl w:val="A07AFB56"/>
@@ -36484,7 +38628,7 @@
       </w:rPr>
     </w:lvl>
   </w:abstractNum>
-  <w:abstractNum w:abstractNumId="78">
+  <w:abstractNum w:abstractNumId="82">
     <w:nsid w:val="50F750B2"/>
     <w:multiLevelType w:val="hybridMultilevel"/>
     <w:tmpl w:val="0402264E"/>
@@ -36570,7 +38714,7 @@
       </w:pPr>
     </w:lvl>
   </w:abstractNum>
-  <w:abstractNum w:abstractNumId="79">
+  <w:abstractNum w:abstractNumId="83">
     <w:nsid w:val="51ED29A8"/>
     <w:multiLevelType w:val="hybridMultilevel"/>
     <w:tmpl w:val="BB8A502E"/>
@@ -36683,7 +38827,7 @@
       </w:rPr>
     </w:lvl>
   </w:abstractNum>
-  <w:abstractNum w:abstractNumId="80">
+  <w:abstractNum w:abstractNumId="84">
     <w:nsid w:val="52251CDD"/>
     <w:multiLevelType w:val="hybridMultilevel"/>
     <w:tmpl w:val="07F0E0DA"/>
@@ -36796,7 +38940,7 @@
       </w:rPr>
     </w:lvl>
   </w:abstractNum>
-  <w:abstractNum w:abstractNumId="81">
+  <w:abstractNum w:abstractNumId="85">
     <w:nsid w:val="553A5332"/>
     <w:multiLevelType w:val="hybridMultilevel"/>
     <w:tmpl w:val="CE08AF74"/>
@@ -36909,7 +39053,7 @@
       </w:rPr>
     </w:lvl>
   </w:abstractNum>
-  <w:abstractNum w:abstractNumId="82">
+  <w:abstractNum w:abstractNumId="86">
     <w:nsid w:val="55D64233"/>
     <w:multiLevelType w:val="hybridMultilevel"/>
     <w:tmpl w:val="A63492FC"/>
@@ -37022,7 +39166,7 @@
       </w:rPr>
     </w:lvl>
   </w:abstractNum>
-  <w:abstractNum w:abstractNumId="83">
+  <w:abstractNum w:abstractNumId="87">
     <w:nsid w:val="563D1E73"/>
     <w:multiLevelType w:val="hybridMultilevel"/>
     <w:tmpl w:val="D4E01D4E"/>
@@ -37135,7 +39279,7 @@
       </w:rPr>
     </w:lvl>
   </w:abstractNum>
-  <w:abstractNum w:abstractNumId="84">
+  <w:abstractNum w:abstractNumId="88">
     <w:nsid w:val="571450CA"/>
     <w:multiLevelType w:val="hybridMultilevel"/>
     <w:tmpl w:val="160C4C84"/>
@@ -37248,7 +39392,7 @@
       </w:rPr>
     </w:lvl>
   </w:abstractNum>
-  <w:abstractNum w:abstractNumId="85">
+  <w:abstractNum w:abstractNumId="89">
     <w:nsid w:val="57AE6D47"/>
     <w:multiLevelType w:val="hybridMultilevel"/>
     <w:tmpl w:val="153880A4"/>
@@ -37361,7 +39505,7 @@
       </w:rPr>
     </w:lvl>
   </w:abstractNum>
-  <w:abstractNum w:abstractNumId="86">
+  <w:abstractNum w:abstractNumId="90">
     <w:nsid w:val="58935881"/>
     <w:multiLevelType w:val="hybridMultilevel"/>
     <w:tmpl w:val="1FECEEDA"/>
@@ -37474,7 +39618,7 @@
       </w:rPr>
     </w:lvl>
   </w:abstractNum>
-  <w:abstractNum w:abstractNumId="87">
+  <w:abstractNum w:abstractNumId="91">
     <w:nsid w:val="59C7601F"/>
     <w:multiLevelType w:val="hybridMultilevel"/>
     <w:tmpl w:val="939AF2EE"/>
@@ -37587,7 +39731,7 @@
       </w:rPr>
     </w:lvl>
   </w:abstractNum>
-  <w:abstractNum w:abstractNumId="88">
+  <w:abstractNum w:abstractNumId="92">
     <w:nsid w:val="5B0A5EF3"/>
     <w:multiLevelType w:val="hybridMultilevel"/>
     <w:tmpl w:val="B4A2637E"/>
@@ -37700,7 +39844,7 @@
       </w:rPr>
     </w:lvl>
   </w:abstractNum>
-  <w:abstractNum w:abstractNumId="89">
+  <w:abstractNum w:abstractNumId="93">
     <w:nsid w:val="5B1E69AB"/>
     <w:multiLevelType w:val="hybridMultilevel"/>
     <w:tmpl w:val="462A10E4"/>
@@ -37813,7 +39957,7 @@
       </w:rPr>
     </w:lvl>
   </w:abstractNum>
-  <w:abstractNum w:abstractNumId="90">
+  <w:abstractNum w:abstractNumId="94">
     <w:nsid w:val="5DB36FB8"/>
     <w:multiLevelType w:val="hybridMultilevel"/>
     <w:tmpl w:val="8CAC0CDE"/>
@@ -37926,7 +40070,7 @@
       </w:rPr>
     </w:lvl>
   </w:abstractNum>
-  <w:abstractNum w:abstractNumId="91">
+  <w:abstractNum w:abstractNumId="95">
     <w:nsid w:val="5DED180C"/>
     <w:multiLevelType w:val="hybridMultilevel"/>
     <w:tmpl w:val="5AFABAF6"/>
@@ -38039,7 +40183,7 @@
       </w:rPr>
     </w:lvl>
   </w:abstractNum>
-  <w:abstractNum w:abstractNumId="92">
+  <w:abstractNum w:abstractNumId="96">
     <w:nsid w:val="5DFD0300"/>
     <w:multiLevelType w:val="hybridMultilevel"/>
     <w:tmpl w:val="A95A64FA"/>
@@ -38152,7 +40296,7 @@
       </w:rPr>
     </w:lvl>
   </w:abstractNum>
-  <w:abstractNum w:abstractNumId="93">
+  <w:abstractNum w:abstractNumId="97">
     <w:nsid w:val="5F01785B"/>
     <w:multiLevelType w:val="hybridMultilevel"/>
     <w:tmpl w:val="2A1AA80E"/>
@@ -38265,7 +40409,7 @@
       </w:rPr>
     </w:lvl>
   </w:abstractNum>
-  <w:abstractNum w:abstractNumId="94">
+  <w:abstractNum w:abstractNumId="98">
     <w:nsid w:val="619C7499"/>
     <w:multiLevelType w:val="hybridMultilevel"/>
     <w:tmpl w:val="BE58EB3E"/>
@@ -38378,7 +40522,7 @@
       </w:rPr>
     </w:lvl>
   </w:abstractNum>
-  <w:abstractNum w:abstractNumId="95">
+  <w:abstractNum w:abstractNumId="99">
     <w:nsid w:val="623D7CB1"/>
     <w:multiLevelType w:val="hybridMultilevel"/>
     <w:tmpl w:val="EB2CAB78"/>
@@ -38491,7 +40635,7 @@
       </w:rPr>
     </w:lvl>
   </w:abstractNum>
-  <w:abstractNum w:abstractNumId="96">
+  <w:abstractNum w:abstractNumId="100">
     <w:nsid w:val="625355F2"/>
     <w:multiLevelType w:val="hybridMultilevel"/>
     <w:tmpl w:val="DFB001B0"/>
@@ -38604,7 +40748,7 @@
       </w:rPr>
     </w:lvl>
   </w:abstractNum>
-  <w:abstractNum w:abstractNumId="97">
+  <w:abstractNum w:abstractNumId="101">
     <w:nsid w:val="63173DA6"/>
     <w:multiLevelType w:val="hybridMultilevel"/>
     <w:tmpl w:val="23F23DAC"/>
@@ -38717,7 +40861,7 @@
       </w:rPr>
     </w:lvl>
   </w:abstractNum>
-  <w:abstractNum w:abstractNumId="98">
+  <w:abstractNum w:abstractNumId="102">
     <w:nsid w:val="633073C5"/>
     <w:multiLevelType w:val="hybridMultilevel"/>
     <w:tmpl w:val="475049B0"/>
@@ -38830,7 +40974,7 @@
       </w:rPr>
     </w:lvl>
   </w:abstractNum>
-  <w:abstractNum w:abstractNumId="99">
+  <w:abstractNum w:abstractNumId="103">
     <w:nsid w:val="63B850DB"/>
     <w:multiLevelType w:val="hybridMultilevel"/>
     <w:tmpl w:val="57FEFE7C"/>
@@ -38943,7 +41087,7 @@
       </w:rPr>
     </w:lvl>
   </w:abstractNum>
-  <w:abstractNum w:abstractNumId="100">
+  <w:abstractNum w:abstractNumId="104">
     <w:nsid w:val="649D22FF"/>
     <w:multiLevelType w:val="hybridMultilevel"/>
     <w:tmpl w:val="B64E446E"/>
@@ -39056,7 +41200,7 @@
       </w:rPr>
     </w:lvl>
   </w:abstractNum>
-  <w:abstractNum w:abstractNumId="101">
+  <w:abstractNum w:abstractNumId="105">
     <w:nsid w:val="65A54AB4"/>
     <w:multiLevelType w:val="hybridMultilevel"/>
     <w:tmpl w:val="609CBA0A"/>
@@ -39169,7 +41313,7 @@
       </w:rPr>
     </w:lvl>
   </w:abstractNum>
-  <w:abstractNum w:abstractNumId="102">
+  <w:abstractNum w:abstractNumId="106">
     <w:nsid w:val="66761133"/>
     <w:multiLevelType w:val="hybridMultilevel"/>
     <w:tmpl w:val="12C8DAFC"/>
@@ -39282,7 +41426,7 @@
       </w:rPr>
     </w:lvl>
   </w:abstractNum>
-  <w:abstractNum w:abstractNumId="103">
+  <w:abstractNum w:abstractNumId="107">
     <w:nsid w:val="67044D41"/>
     <w:multiLevelType w:val="hybridMultilevel"/>
     <w:tmpl w:val="ECC865C0"/>
@@ -39395,7 +41539,7 @@
       </w:rPr>
     </w:lvl>
   </w:abstractNum>
-  <w:abstractNum w:abstractNumId="104">
+  <w:abstractNum w:abstractNumId="108">
     <w:nsid w:val="6D65192F"/>
     <w:multiLevelType w:val="hybridMultilevel"/>
     <w:tmpl w:val="C478AAAC"/>
@@ -39508,7 +41652,7 @@
       </w:rPr>
     </w:lvl>
   </w:abstractNum>
-  <w:abstractNum w:abstractNumId="105">
+  <w:abstractNum w:abstractNumId="109">
     <w:nsid w:val="6DE41C90"/>
     <w:multiLevelType w:val="hybridMultilevel"/>
     <w:tmpl w:val="F2542FDA"/>
@@ -39621,7 +41765,7 @@
       </w:rPr>
     </w:lvl>
   </w:abstractNum>
-  <w:abstractNum w:abstractNumId="106">
+  <w:abstractNum w:abstractNumId="110">
     <w:nsid w:val="6EC00412"/>
     <w:multiLevelType w:val="hybridMultilevel"/>
     <w:tmpl w:val="D4E26CE4"/>
@@ -39734,7 +41878,7 @@
       </w:rPr>
     </w:lvl>
   </w:abstractNum>
-  <w:abstractNum w:abstractNumId="107">
+  <w:abstractNum w:abstractNumId="111">
     <w:nsid w:val="6F3335A2"/>
     <w:multiLevelType w:val="hybridMultilevel"/>
     <w:tmpl w:val="87F651B0"/>
@@ -39847,7 +41991,7 @@
       </w:rPr>
     </w:lvl>
   </w:abstractNum>
-  <w:abstractNum w:abstractNumId="108">
+  <w:abstractNum w:abstractNumId="112">
     <w:nsid w:val="6F432A17"/>
     <w:multiLevelType w:val="hybridMultilevel"/>
     <w:tmpl w:val="E0CA51AA"/>
@@ -39960,7 +42104,7 @@
       </w:rPr>
     </w:lvl>
   </w:abstractNum>
-  <w:abstractNum w:abstractNumId="109">
+  <w:abstractNum w:abstractNumId="113">
     <w:nsid w:val="6F4862DA"/>
     <w:multiLevelType w:val="hybridMultilevel"/>
     <w:tmpl w:val="30220DE6"/>
@@ -40073,7 +42217,7 @@
       </w:rPr>
     </w:lvl>
   </w:abstractNum>
-  <w:abstractNum w:abstractNumId="110">
+  <w:abstractNum w:abstractNumId="114">
     <w:nsid w:val="6FA670AC"/>
     <w:multiLevelType w:val="hybridMultilevel"/>
     <w:tmpl w:val="B3402122"/>
@@ -40186,7 +42330,7 @@
       </w:rPr>
     </w:lvl>
   </w:abstractNum>
-  <w:abstractNum w:abstractNumId="111">
+  <w:abstractNum w:abstractNumId="115">
     <w:nsid w:val="6FC520BF"/>
     <w:multiLevelType w:val="hybridMultilevel"/>
     <w:tmpl w:val="FDBCAF24"/>
@@ -40299,7 +42443,7 @@
       </w:rPr>
     </w:lvl>
   </w:abstractNum>
-  <w:abstractNum w:abstractNumId="112">
+  <w:abstractNum w:abstractNumId="116">
     <w:nsid w:val="7083138C"/>
     <w:multiLevelType w:val="hybridMultilevel"/>
     <w:tmpl w:val="4198BD98"/>
@@ -40412,7 +42556,7 @@
       </w:rPr>
     </w:lvl>
   </w:abstractNum>
-  <w:abstractNum w:abstractNumId="113">
+  <w:abstractNum w:abstractNumId="117">
     <w:nsid w:val="71621FC3"/>
     <w:multiLevelType w:val="hybridMultilevel"/>
     <w:tmpl w:val="40D452FC"/>
@@ -40525,7 +42669,7 @@
       </w:rPr>
     </w:lvl>
   </w:abstractNum>
-  <w:abstractNum w:abstractNumId="114">
+  <w:abstractNum w:abstractNumId="118">
     <w:nsid w:val="72784329"/>
     <w:multiLevelType w:val="hybridMultilevel"/>
     <w:tmpl w:val="9EC690EC"/>
@@ -40638,7 +42782,7 @@
       </w:rPr>
     </w:lvl>
   </w:abstractNum>
-  <w:abstractNum w:abstractNumId="115">
+  <w:abstractNum w:abstractNumId="119">
     <w:nsid w:val="72BB4614"/>
     <w:multiLevelType w:val="hybridMultilevel"/>
     <w:tmpl w:val="650E4B7C"/>
@@ -40751,7 +42895,7 @@
       </w:rPr>
     </w:lvl>
   </w:abstractNum>
-  <w:abstractNum w:abstractNumId="116">
+  <w:abstractNum w:abstractNumId="120">
     <w:nsid w:val="737D4550"/>
     <w:multiLevelType w:val="hybridMultilevel"/>
     <w:tmpl w:val="957AE238"/>
@@ -40864,7 +43008,7 @@
       </w:rPr>
     </w:lvl>
   </w:abstractNum>
-  <w:abstractNum w:abstractNumId="117">
+  <w:abstractNum w:abstractNumId="121">
     <w:nsid w:val="752268B1"/>
     <w:multiLevelType w:val="hybridMultilevel"/>
     <w:tmpl w:val="2EF6F89A"/>
@@ -40977,7 +43121,7 @@
       </w:rPr>
     </w:lvl>
   </w:abstractNum>
-  <w:abstractNum w:abstractNumId="118">
+  <w:abstractNum w:abstractNumId="122">
     <w:nsid w:val="75697BFB"/>
     <w:multiLevelType w:val="hybridMultilevel"/>
     <w:tmpl w:val="1C9C06D0"/>
@@ -41090,7 +43234,7 @@
       </w:rPr>
     </w:lvl>
   </w:abstractNum>
-  <w:abstractNum w:abstractNumId="119">
+  <w:abstractNum w:abstractNumId="123">
     <w:nsid w:val="78187B35"/>
     <w:multiLevelType w:val="hybridMultilevel"/>
     <w:tmpl w:val="D980A51A"/>
@@ -41203,7 +43347,7 @@
       </w:rPr>
     </w:lvl>
   </w:abstractNum>
-  <w:abstractNum w:abstractNumId="120">
+  <w:abstractNum w:abstractNumId="124">
     <w:nsid w:val="7A206F18"/>
     <w:multiLevelType w:val="hybridMultilevel"/>
     <w:tmpl w:val="832A7854"/>
@@ -41316,7 +43460,7 @@
       </w:rPr>
     </w:lvl>
   </w:abstractNum>
-  <w:abstractNum w:abstractNumId="121">
+  <w:abstractNum w:abstractNumId="125">
     <w:nsid w:val="7A8474AA"/>
     <w:multiLevelType w:val="hybridMultilevel"/>
     <w:tmpl w:val="D368B570"/>
@@ -41429,7 +43573,7 @@
       </w:rPr>
     </w:lvl>
   </w:abstractNum>
-  <w:abstractNum w:abstractNumId="122">
+  <w:abstractNum w:abstractNumId="126">
     <w:nsid w:val="7B390EA6"/>
     <w:multiLevelType w:val="hybridMultilevel"/>
     <w:tmpl w:val="40625B06"/>
@@ -41515,7 +43659,7 @@
       </w:pPr>
     </w:lvl>
   </w:abstractNum>
-  <w:abstractNum w:abstractNumId="123">
+  <w:abstractNum w:abstractNumId="127">
     <w:nsid w:val="7B9A0EE4"/>
     <w:multiLevelType w:val="hybridMultilevel"/>
     <w:tmpl w:val="0C9E8FB4"/>
@@ -41628,7 +43772,7 @@
       </w:rPr>
     </w:lvl>
   </w:abstractNum>
-  <w:abstractNum w:abstractNumId="124">
+  <w:abstractNum w:abstractNumId="128">
     <w:nsid w:val="7BF40F9C"/>
     <w:multiLevelType w:val="hybridMultilevel"/>
     <w:tmpl w:val="F69A23D0"/>
@@ -41741,7 +43885,7 @@
       </w:rPr>
     </w:lvl>
   </w:abstractNum>
-  <w:abstractNum w:abstractNumId="125">
+  <w:abstractNum w:abstractNumId="129">
     <w:nsid w:val="7FA1060E"/>
     <w:multiLevelType w:val="hybridMultilevel"/>
     <w:tmpl w:val="DA3CF1E8"/>
@@ -41858,37 +44002,37 @@
     <w:abstractNumId w:val="17"/>
   </w:num>
   <w:num w:numId="2">
-    <w:abstractNumId w:val="60"/>
+    <w:abstractNumId w:val="64"/>
   </w:num>
   <w:num w:numId="3">
     <w:abstractNumId w:val="1"/>
   </w:num>
   <w:num w:numId="4">
-    <w:abstractNumId w:val="101"/>
+    <w:abstractNumId w:val="105"/>
   </w:num>
   <w:num w:numId="5">
-    <w:abstractNumId w:val="41"/>
+    <w:abstractNumId w:val="42"/>
   </w:num>
   <w:num w:numId="6">
-    <w:abstractNumId w:val="38"/>
+    <w:abstractNumId w:val="39"/>
   </w:num>
   <w:num w:numId="7">
-    <w:abstractNumId w:val="56"/>
+    <w:abstractNumId w:val="60"/>
   </w:num>
   <w:num w:numId="8">
-    <w:abstractNumId w:val="104"/>
+    <w:abstractNumId w:val="108"/>
   </w:num>
   <w:num w:numId="9">
-    <w:abstractNumId w:val="35"/>
+    <w:abstractNumId w:val="36"/>
   </w:num>
   <w:num w:numId="10">
     <w:abstractNumId w:val="22"/>
   </w:num>
   <w:num w:numId="11">
-    <w:abstractNumId w:val="87"/>
+    <w:abstractNumId w:val="91"/>
   </w:num>
   <w:num w:numId="12">
-    <w:abstractNumId w:val="57"/>
+    <w:abstractNumId w:val="61"/>
   </w:num>
   <w:num w:numId="13">
     <w:abstractNumId w:val="2"/>
@@ -41897,175 +44041,175 @@
     <w:abstractNumId w:val="5"/>
   </w:num>
   <w:num w:numId="15">
-    <w:abstractNumId w:val="96"/>
+    <w:abstractNumId w:val="100"/>
   </w:num>
   <w:num w:numId="16">
     <w:abstractNumId w:val="6"/>
   </w:num>
   <w:num w:numId="17">
-    <w:abstractNumId w:val="77"/>
+    <w:abstractNumId w:val="81"/>
   </w:num>
   <w:num w:numId="18">
-    <w:abstractNumId w:val="105"/>
+    <w:abstractNumId w:val="109"/>
   </w:num>
   <w:num w:numId="19">
+    <w:abstractNumId w:val="82"/>
+  </w:num>
+  <w:num w:numId="20">
+    <w:abstractNumId w:val="57"/>
+  </w:num>
+  <w:num w:numId="21">
     <w:abstractNumId w:val="78"/>
   </w:num>
-  <w:num w:numId="20">
-    <w:abstractNumId w:val="53"/>
-  </w:num>
-  <w:num w:numId="21">
-    <w:abstractNumId w:val="74"/>
-  </w:num>
   <w:num w:numId="22">
-    <w:abstractNumId w:val="99"/>
+    <w:abstractNumId w:val="103"/>
   </w:num>
   <w:num w:numId="23">
-    <w:abstractNumId w:val="49"/>
+    <w:abstractNumId w:val="52"/>
   </w:num>
   <w:num w:numId="24">
     <w:abstractNumId w:val="9"/>
   </w:num>
   <w:num w:numId="25">
-    <w:abstractNumId w:val="114"/>
+    <w:abstractNumId w:val="118"/>
   </w:num>
   <w:num w:numId="26">
-    <w:abstractNumId w:val="42"/>
+    <w:abstractNumId w:val="43"/>
   </w:num>
   <w:num w:numId="27">
-    <w:abstractNumId w:val="93"/>
+    <w:abstractNumId w:val="97"/>
   </w:num>
   <w:num w:numId="28">
     <w:abstractNumId w:val="21"/>
   </w:num>
   <w:num w:numId="29">
-    <w:abstractNumId w:val="40"/>
+    <w:abstractNumId w:val="41"/>
   </w:num>
   <w:num w:numId="30">
-    <w:abstractNumId w:val="86"/>
+    <w:abstractNumId w:val="90"/>
   </w:num>
   <w:num w:numId="31">
-    <w:abstractNumId w:val="100"/>
+    <w:abstractNumId w:val="104"/>
   </w:num>
   <w:num w:numId="32">
-    <w:abstractNumId w:val="68"/>
+    <w:abstractNumId w:val="72"/>
   </w:num>
   <w:num w:numId="33">
-    <w:abstractNumId w:val="50"/>
+    <w:abstractNumId w:val="53"/>
   </w:num>
   <w:num w:numId="34">
     <w:abstractNumId w:val="16"/>
   </w:num>
   <w:num w:numId="35">
-    <w:abstractNumId w:val="91"/>
+    <w:abstractNumId w:val="95"/>
   </w:num>
   <w:num w:numId="36">
-    <w:abstractNumId w:val="27"/>
+    <w:abstractNumId w:val="28"/>
   </w:num>
   <w:num w:numId="37">
-    <w:abstractNumId w:val="110"/>
+    <w:abstractNumId w:val="114"/>
   </w:num>
   <w:num w:numId="38">
-    <w:abstractNumId w:val="102"/>
+    <w:abstractNumId w:val="106"/>
   </w:num>
   <w:num w:numId="39">
     <w:abstractNumId w:val="23"/>
   </w:num>
   <w:num w:numId="40">
-    <w:abstractNumId w:val="55"/>
+    <w:abstractNumId w:val="59"/>
   </w:num>
   <w:num w:numId="41">
-    <w:abstractNumId w:val="64"/>
+    <w:abstractNumId w:val="68"/>
   </w:num>
   <w:num w:numId="42">
-    <w:abstractNumId w:val="44"/>
+    <w:abstractNumId w:val="45"/>
   </w:num>
   <w:num w:numId="43">
-    <w:abstractNumId w:val="39"/>
+    <w:abstractNumId w:val="40"/>
   </w:num>
   <w:num w:numId="44">
-    <w:abstractNumId w:val="111"/>
+    <w:abstractNumId w:val="115"/>
   </w:num>
   <w:num w:numId="45">
-    <w:abstractNumId w:val="84"/>
+    <w:abstractNumId w:val="88"/>
   </w:num>
   <w:num w:numId="46">
-    <w:abstractNumId w:val="85"/>
+    <w:abstractNumId w:val="89"/>
   </w:num>
   <w:num w:numId="47">
     <w:abstractNumId w:val="24"/>
   </w:num>
   <w:num w:numId="48">
-    <w:abstractNumId w:val="69"/>
+    <w:abstractNumId w:val="73"/>
   </w:num>
   <w:num w:numId="49">
+    <w:abstractNumId w:val="30"/>
+  </w:num>
+  <w:num w:numId="50">
+    <w:abstractNumId w:val="92"/>
+  </w:num>
+  <w:num w:numId="51">
     <w:abstractNumId w:val="29"/>
   </w:num>
-  <w:num w:numId="50">
-    <w:abstractNumId w:val="88"/>
-  </w:num>
-  <w:num w:numId="51">
-    <w:abstractNumId w:val="28"/>
-  </w:num>
   <w:num w:numId="52">
-    <w:abstractNumId w:val="79"/>
+    <w:abstractNumId w:val="83"/>
   </w:num>
   <w:num w:numId="53">
-    <w:abstractNumId w:val="83"/>
+    <w:abstractNumId w:val="87"/>
   </w:num>
   <w:num w:numId="54">
-    <w:abstractNumId w:val="58"/>
+    <w:abstractNumId w:val="62"/>
   </w:num>
   <w:num w:numId="55">
+    <w:abstractNumId w:val="80"/>
+  </w:num>
+  <w:num w:numId="56">
+    <w:abstractNumId w:val="66"/>
+  </w:num>
+  <w:num w:numId="57">
     <w:abstractNumId w:val="76"/>
   </w:num>
-  <w:num w:numId="56">
-    <w:abstractNumId w:val="62"/>
-  </w:num>
-  <w:num w:numId="57">
-    <w:abstractNumId w:val="72"/>
-  </w:num>
   <w:num w:numId="58">
-    <w:abstractNumId w:val="95"/>
+    <w:abstractNumId w:val="99"/>
   </w:num>
   <w:num w:numId="59">
-    <w:abstractNumId w:val="30"/>
+    <w:abstractNumId w:val="31"/>
   </w:num>
   <w:num w:numId="60">
-    <w:abstractNumId w:val="32"/>
+    <w:abstractNumId w:val="33"/>
   </w:num>
   <w:num w:numId="61">
-    <w:abstractNumId w:val="80"/>
+    <w:abstractNumId w:val="84"/>
   </w:num>
   <w:num w:numId="62">
-    <w:abstractNumId w:val="47"/>
+    <w:abstractNumId w:val="49"/>
   </w:num>
   <w:num w:numId="63">
     <w:abstractNumId w:val="7"/>
   </w:num>
   <w:num w:numId="64">
-    <w:abstractNumId w:val="115"/>
+    <w:abstractNumId w:val="119"/>
   </w:num>
   <w:num w:numId="65">
-    <w:abstractNumId w:val="90"/>
+    <w:abstractNumId w:val="94"/>
   </w:num>
   <w:num w:numId="66">
-    <w:abstractNumId w:val="75"/>
+    <w:abstractNumId w:val="79"/>
   </w:num>
   <w:num w:numId="67">
-    <w:abstractNumId w:val="46"/>
+    <w:abstractNumId w:val="48"/>
   </w:num>
   <w:num w:numId="68">
     <w:abstractNumId w:val="8"/>
   </w:num>
   <w:num w:numId="69">
-    <w:abstractNumId w:val="94"/>
+    <w:abstractNumId w:val="98"/>
   </w:num>
   <w:num w:numId="70">
-    <w:abstractNumId w:val="109"/>
+    <w:abstractNumId w:val="113"/>
   </w:num>
   <w:num w:numId="71">
-    <w:abstractNumId w:val="98"/>
+    <w:abstractNumId w:val="102"/>
   </w:num>
   <w:num w:numId="72">
     <w:abstractNumId w:val="14"/>
@@ -42074,163 +44218,175 @@
     <w:abstractNumId w:val="3"/>
   </w:num>
   <w:num w:numId="74">
+    <w:abstractNumId w:val="127"/>
+  </w:num>
+  <w:num w:numId="75">
     <w:abstractNumId w:val="123"/>
   </w:num>
-  <w:num w:numId="75">
-    <w:abstractNumId w:val="119"/>
-  </w:num>
   <w:num w:numId="76">
-    <w:abstractNumId w:val="71"/>
+    <w:abstractNumId w:val="75"/>
   </w:num>
   <w:num w:numId="77">
-    <w:abstractNumId w:val="65"/>
+    <w:abstractNumId w:val="69"/>
   </w:num>
   <w:num w:numId="78">
     <w:abstractNumId w:val="0"/>
   </w:num>
   <w:num w:numId="79">
-    <w:abstractNumId w:val="61"/>
+    <w:abstractNumId w:val="65"/>
   </w:num>
   <w:num w:numId="80">
-    <w:abstractNumId w:val="92"/>
+    <w:abstractNumId w:val="96"/>
   </w:num>
   <w:num w:numId="81">
     <w:abstractNumId w:val="19"/>
   </w:num>
   <w:num w:numId="82">
-    <w:abstractNumId w:val="125"/>
+    <w:abstractNumId w:val="129"/>
   </w:num>
   <w:num w:numId="83">
-    <w:abstractNumId w:val="118"/>
+    <w:abstractNumId w:val="122"/>
   </w:num>
   <w:num w:numId="84">
-    <w:abstractNumId w:val="45"/>
+    <w:abstractNumId w:val="47"/>
   </w:num>
   <w:num w:numId="85">
-    <w:abstractNumId w:val="66"/>
+    <w:abstractNumId w:val="70"/>
   </w:num>
   <w:num w:numId="86">
     <w:abstractNumId w:val="4"/>
   </w:num>
   <w:num w:numId="87">
-    <w:abstractNumId w:val="37"/>
+    <w:abstractNumId w:val="38"/>
   </w:num>
   <w:num w:numId="88">
-    <w:abstractNumId w:val="34"/>
+    <w:abstractNumId w:val="35"/>
   </w:num>
   <w:num w:numId="89">
     <w:abstractNumId w:val="25"/>
   </w:num>
   <w:num w:numId="90">
-    <w:abstractNumId w:val="81"/>
+    <w:abstractNumId w:val="85"/>
   </w:num>
   <w:num w:numId="91">
-    <w:abstractNumId w:val="33"/>
+    <w:abstractNumId w:val="34"/>
   </w:num>
   <w:num w:numId="92">
-    <w:abstractNumId w:val="89"/>
+    <w:abstractNumId w:val="93"/>
   </w:num>
   <w:num w:numId="93">
     <w:abstractNumId w:val="18"/>
   </w:num>
   <w:num w:numId="94">
-    <w:abstractNumId w:val="82"/>
+    <w:abstractNumId w:val="86"/>
   </w:num>
   <w:num w:numId="95">
-    <w:abstractNumId w:val="54"/>
+    <w:abstractNumId w:val="58"/>
   </w:num>
   <w:num w:numId="96">
-    <w:abstractNumId w:val="31"/>
+    <w:abstractNumId w:val="32"/>
   </w:num>
   <w:num w:numId="97">
-    <w:abstractNumId w:val="51"/>
+    <w:abstractNumId w:val="54"/>
   </w:num>
   <w:num w:numId="98">
     <w:abstractNumId w:val="13"/>
   </w:num>
   <w:num w:numId="99">
+    <w:abstractNumId w:val="67"/>
+  </w:num>
+  <w:num w:numId="100">
+    <w:abstractNumId w:val="125"/>
+  </w:num>
+  <w:num w:numId="101">
+    <w:abstractNumId w:val="126"/>
+  </w:num>
+  <w:num w:numId="102">
+    <w:abstractNumId w:val="107"/>
+  </w:num>
+  <w:num w:numId="103">
+    <w:abstractNumId w:val="71"/>
+  </w:num>
+  <w:num w:numId="104">
+    <w:abstractNumId w:val="116"/>
+  </w:num>
+  <w:num w:numId="105">
+    <w:abstractNumId w:val="117"/>
+  </w:num>
+  <w:num w:numId="106">
     <w:abstractNumId w:val="63"/>
   </w:num>
-  <w:num w:numId="100">
-    <w:abstractNumId w:val="121"/>
-  </w:num>
-  <w:num w:numId="101">
-    <w:abstractNumId w:val="122"/>
-  </w:num>
-  <w:num w:numId="102">
-    <w:abstractNumId w:val="103"/>
-  </w:num>
-  <w:num w:numId="103">
-    <w:abstractNumId w:val="67"/>
-  </w:num>
-  <w:num w:numId="104">
-    <w:abstractNumId w:val="112"/>
-  </w:num>
-  <w:num w:numId="105">
-    <w:abstractNumId w:val="113"/>
-  </w:num>
-  <w:num w:numId="106">
-    <w:abstractNumId w:val="59"/>
-  </w:num>
   <w:num w:numId="107">
-    <w:abstractNumId w:val="107"/>
+    <w:abstractNumId w:val="111"/>
   </w:num>
   <w:num w:numId="108">
     <w:abstractNumId w:val="20"/>
   </w:num>
   <w:num w:numId="109">
-    <w:abstractNumId w:val="117"/>
+    <w:abstractNumId w:val="121"/>
   </w:num>
   <w:num w:numId="110">
-    <w:abstractNumId w:val="48"/>
+    <w:abstractNumId w:val="50"/>
   </w:num>
   <w:num w:numId="111">
     <w:abstractNumId w:val="11"/>
   </w:num>
   <w:num w:numId="112">
-    <w:abstractNumId w:val="36"/>
+    <w:abstractNumId w:val="37"/>
   </w:num>
   <w:num w:numId="113">
-    <w:abstractNumId w:val="116"/>
+    <w:abstractNumId w:val="120"/>
   </w:num>
   <w:num w:numId="114">
-    <w:abstractNumId w:val="43"/>
+    <w:abstractNumId w:val="44"/>
   </w:num>
   <w:num w:numId="115">
-    <w:abstractNumId w:val="108"/>
+    <w:abstractNumId w:val="112"/>
   </w:num>
   <w:num w:numId="116">
-    <w:abstractNumId w:val="26"/>
+    <w:abstractNumId w:val="27"/>
   </w:num>
   <w:num w:numId="117">
-    <w:abstractNumId w:val="97"/>
+    <w:abstractNumId w:val="101"/>
   </w:num>
   <w:num w:numId="118">
-    <w:abstractNumId w:val="120"/>
+    <w:abstractNumId w:val="124"/>
   </w:num>
   <w:num w:numId="119">
-    <w:abstractNumId w:val="70"/>
+    <w:abstractNumId w:val="74"/>
   </w:num>
   <w:num w:numId="120">
-    <w:abstractNumId w:val="124"/>
+    <w:abstractNumId w:val="128"/>
   </w:num>
   <w:num w:numId="121">
     <w:abstractNumId w:val="12"/>
   </w:num>
   <w:num w:numId="122">
-    <w:abstractNumId w:val="106"/>
+    <w:abstractNumId w:val="110"/>
   </w:num>
   <w:num w:numId="123">
     <w:abstractNumId w:val="15"/>
   </w:num>
   <w:num w:numId="124">
-    <w:abstractNumId w:val="73"/>
+    <w:abstractNumId w:val="77"/>
   </w:num>
   <w:num w:numId="125">
     <w:abstractNumId w:val="10"/>
   </w:num>
   <w:num w:numId="126">
-    <w:abstractNumId w:val="52"/>
+    <w:abstractNumId w:val="56"/>
+  </w:num>
+  <w:num w:numId="127">
+    <w:abstractNumId w:val="26"/>
+  </w:num>
+  <w:num w:numId="128">
+    <w:abstractNumId w:val="51"/>
+  </w:num>
+  <w:num w:numId="129">
+    <w:abstractNumId w:val="46"/>
+  </w:num>
+  <w:num w:numId="130">
+    <w:abstractNumId w:val="55"/>
   </w:num>
   <w:numIdMacAtCleanup w:val="123"/>
 </w:numbering>
@@ -43026,7 +45182,7 @@
 </file>
 
 <file path=customXml/itemProps1.xml><?xml version="1.0" encoding="utf-8"?>
-<ds:datastoreItem xmlns:ds="http://schemas.openxmlformats.org/officeDocument/2006/customXml" ds:itemID="{07B55822-2A14-47AD-B64D-4F038DDF8CE6}">
+<ds:datastoreItem xmlns:ds="http://schemas.openxmlformats.org/officeDocument/2006/customXml" ds:itemID="{6D37B4FA-9651-4056-9959-5C9E1AEDC3DC}">
   <ds:schemaRefs>
     <ds:schemaRef ds:uri="http://schemas.openxmlformats.org/officeDocument/2006/bibliography"/>
   </ds:schemaRefs>
